--- a/FuLiCenter_project_development_document.docx
+++ b/FuLiCenter_project_development_document.docx
@@ -4,7 +4,10 @@
   <w:background w:color="FFFFFF"/>
   <w:body>
     <w:p>
-      <w:pPr/>
+      <w:pPr>
+        <w:pStyle w:val="2"/>
+        <w:jc w:val="center"/>
+      </w:pPr>
       <w:r>
         <w:t>修改超级微信项目为福利社项目</w:t>
       </w:r>
@@ -487,6 +490,130 @@
         </w:rPr>
         <w:t>NewGoodBean,新品和精选的实体类,字段promote修改为isPromote,addTime类型为long，添加toString方法</w:t>
       </w:r>
+      <w:r>
+        <w:rPr>
+          <w:rFonts w:hint="eastAsia" w:ascii="Lucida Console" w:hAnsi="Lucida Console"/>
+          <w:color w:val="auto"/>
+          <w:sz w:val="18"/>
+          <w:lang w:val="en-US" w:eastAsia="zh-CN"/>
+        </w:rPr>
+        <w:t>，为</w:t>
+      </w:r>
+      <w:r>
+        <w:rPr>
+          <w:rFonts w:hint="eastAsia" w:ascii="Lucida Console" w:hAnsi="Lucida Console" w:eastAsia="宋体"/>
+          <w:color w:val="auto"/>
+          <w:sz w:val="18"/>
+          <w:lang w:val="en-US" w:eastAsia="zh-CN"/>
+        </w:rPr>
+        <w:t>isPromote属性添加</w:t>
+      </w:r>
+      <w:r>
+        <w:rPr>
+          <w:rFonts w:ascii="Consolas" w:hAnsi="Consolas" w:eastAsia="Consolas" w:cs="Consolas"/>
+          <w:b w:val="0"/>
+          <w:i w:val="0"/>
+          <w:caps w:val="0"/>
+          <w:color w:val="A71D5D"/>
+          <w:spacing w:val="0"/>
+          <w:sz w:val="18"/>
+          <w:szCs w:val="18"/>
+          <w:shd w:val="clear" w:fill="EAFFEA"/>
+        </w:rPr>
+        <w:t>@JsonProperty</w:t>
+      </w:r>
+      <w:r>
+        <w:rPr>
+          <w:rFonts w:hint="default" w:ascii="Consolas" w:hAnsi="Consolas" w:eastAsia="Consolas" w:cs="Consolas"/>
+          <w:b w:val="0"/>
+          <w:i w:val="0"/>
+          <w:caps w:val="0"/>
+          <w:color w:val="333333"/>
+          <w:spacing w:val="0"/>
+          <w:sz w:val="18"/>
+          <w:szCs w:val="18"/>
+          <w:shd w:val="clear" w:fill="EAFFEA"/>
+        </w:rPr>
+        <w:t>(</w:t>
+      </w:r>
+      <w:r>
+        <w:rPr>
+          <w:rFonts w:hint="default" w:ascii="Consolas" w:hAnsi="Consolas" w:eastAsia="Consolas" w:cs="Consolas"/>
+          <w:b w:val="0"/>
+          <w:i w:val="0"/>
+          <w:caps w:val="0"/>
+          <w:color w:val="183691"/>
+          <w:spacing w:val="0"/>
+          <w:sz w:val="18"/>
+          <w:szCs w:val="18"/>
+          <w:shd w:val="clear" w:fill="EAFFEA"/>
+        </w:rPr>
+        <w:t>"isPromote"</w:t>
+      </w:r>
+      <w:r>
+        <w:rPr>
+          <w:rFonts w:hint="default" w:ascii="Consolas" w:hAnsi="Consolas" w:eastAsia="Consolas" w:cs="Consolas"/>
+          <w:b w:val="0"/>
+          <w:i w:val="0"/>
+          <w:caps w:val="0"/>
+          <w:color w:val="333333"/>
+          <w:spacing w:val="0"/>
+          <w:sz w:val="18"/>
+          <w:szCs w:val="18"/>
+          <w:shd w:val="clear" w:fill="EAFFEA"/>
+        </w:rPr>
+        <w:t>)</w:t>
+      </w:r>
+      <w:r>
+        <w:rPr>
+          <w:rFonts w:hint="eastAsia" w:ascii="Lucida Console" w:hAnsi="Lucida Console" w:eastAsia="宋体"/>
+          <w:color w:val="auto"/>
+          <w:sz w:val="18"/>
+          <w:lang w:val="en-US" w:eastAsia="zh-CN"/>
+        </w:rPr>
+        <w:t>,isPromote</w:t>
+      </w:r>
+      <w:r>
+        <w:rPr>
+          <w:rFonts w:hint="default" w:ascii="Lucida Console" w:hAnsi="Lucida Console" w:eastAsia="宋体"/>
+          <w:color w:val="auto"/>
+          <w:sz w:val="18"/>
+          <w:lang w:val="en-US" w:eastAsia="zh-CN"/>
+        </w:rPr>
+        <w:t>()</w:t>
+      </w:r>
+      <w:r>
+        <w:rPr>
+          <w:rFonts w:hint="eastAsia" w:ascii="Lucida Console" w:hAnsi="Lucida Console" w:eastAsia="宋体"/>
+          <w:color w:val="auto"/>
+          <w:sz w:val="18"/>
+          <w:lang w:val="en-US" w:eastAsia="zh-CN"/>
+        </w:rPr>
+        <w:t>方法添加</w:t>
+      </w:r>
+      <w:r>
+        <w:rPr>
+          <w:rFonts w:ascii="Consolas" w:hAnsi="Consolas" w:eastAsia="Consolas" w:cs="Consolas"/>
+          <w:b w:val="0"/>
+          <w:i w:val="0"/>
+          <w:caps w:val="0"/>
+          <w:color w:val="A71D5D"/>
+          <w:spacing w:val="0"/>
+          <w:sz w:val="18"/>
+          <w:szCs w:val="18"/>
+          <w:shd w:val="clear" w:fill="EAFFEA"/>
+        </w:rPr>
+        <w:t>@JsonIgnore</w:t>
+      </w:r>
+      <w:r>
+        <w:rPr>
+          <w:rFonts w:hint="eastAsia" w:ascii="Lucida Console" w:hAnsi="Lucida Console" w:eastAsia="宋体"/>
+          <w:color w:val="auto"/>
+          <w:sz w:val="18"/>
+          <w:lang w:val="en-US" w:eastAsia="zh-CN"/>
+        </w:rPr>
+        <w:t>标记</w:t>
+      </w:r>
     </w:p>
     <w:p>
       <w:pPr>
@@ -2304,6 +2431,7 @@
     <w:p>
       <w:pPr>
         <w:numPr>
+          <w:ilvl w:val="0"/>
           <w:numId w:val="0"/>
         </w:numPr>
         <w:rPr>
@@ -2363,6 +2491,7 @@
     <w:p>
       <w:pPr>
         <w:numPr>
+          <w:ilvl w:val="0"/>
           <w:numId w:val="0"/>
         </w:numPr>
         <w:rPr>
@@ -4623,8 +4752,6 @@
         </w:rPr>
         <w:t>finish();</w:t>
       </w:r>
-      <w:bookmarkStart w:id="0" w:name="_GoBack"/>
-      <w:bookmarkEnd w:id="0"/>
       <w:r>
         <w:rPr>
           <w:rFonts w:hint="eastAsia" w:ascii="宋体" w:hAnsi="宋体" w:eastAsia="宋体" w:cs="宋体"/>
@@ -4699,6 +4826,7 @@
     <w:p>
       <w:pPr>
         <w:numPr>
+          <w:ilvl w:val="0"/>
           <w:numId w:val="0"/>
         </w:numPr>
         <w:rPr>
@@ -4821,14 +4949,14 @@
           <w:rFonts w:hint="eastAsia"/>
           <w:lang w:val="en-US" w:eastAsia="zh-CN"/>
         </w:rPr>
-        <w:tab/>
-      </w:r>
-      <w:r>
-        <w:rPr>
-          <w:rFonts w:hint="eastAsia"/>
-          <w:lang w:val="en-US" w:eastAsia="zh-CN"/>
-        </w:rPr>
-        <w:t>&lt;drawable name="menu_item_normal"&gt;#6A7077&lt;/drawable&gt;</w:t>
+        <w:t xml:space="preserve">    &lt;</w:t>
+      </w:r>
+      <w:r>
+        <w:rPr>
+          <w:rFonts w:hint="default"/>
+          <w:lang w:val="en-US" w:eastAsia="zh-CN"/>
+        </w:rPr>
+        <w:t>color name="bottom_bar_normal_bg_top"&gt;#C0BFBF&lt;/color&gt;</w:t>
       </w:r>
     </w:p>
     <w:p>
@@ -4854,7 +4982,7 @@
           <w:rFonts w:hint="eastAsia"/>
           <w:lang w:val="en-US" w:eastAsia="zh-CN"/>
         </w:rPr>
-        <w:t>&lt;drawable name="menu_item_pressed"&gt;#FF7A49&lt;/drawable&gt;</w:t>
+        <w:t>&lt;drawable name="menu_item_normal"&gt;#6A7077&lt;/drawable&gt;</w:t>
       </w:r>
     </w:p>
     <w:p>
@@ -4880,7 +5008,7 @@
           <w:rFonts w:hint="eastAsia"/>
           <w:lang w:val="en-US" w:eastAsia="zh-CN"/>
         </w:rPr>
-        <w:t xml:space="preserve">&lt;drawable name="menu_item_selected"&gt;#6A7077&lt;/drawable&gt; </w:t>
+        <w:t>&lt;drawable name="menu_item_pressed"&gt;#FF7A49&lt;/drawable&gt;</w:t>
       </w:r>
     </w:p>
     <w:p>
@@ -4906,35 +5034,7 @@
           <w:rFonts w:hint="eastAsia"/>
           <w:lang w:val="en-US" w:eastAsia="zh-CN"/>
         </w:rPr>
-        <w:t>&lt;color name="fragment_bg"&gt;#eff2f6&lt;/color&gt;</w:t>
-      </w:r>
-      <w:r>
-        <w:rPr>
-          <w:rFonts w:hint="eastAsia"/>
-          <w:lang w:val="en-US" w:eastAsia="zh-CN"/>
-        </w:rPr>
-        <w:br w:type="textWrapping"/>
-      </w:r>
-      <w:r>
-        <w:rPr>
-          <w:rFonts w:hint="eastAsia"/>
-          <w:lang w:val="en-US" w:eastAsia="zh-CN"/>
-        </w:rPr>
-        <w:t xml:space="preserve">   &lt;color name="item_good_text"&gt;#313131&lt;/color&gt;</w:t>
-      </w:r>
-      <w:r>
-        <w:rPr>
-          <w:rFonts w:hint="eastAsia"/>
-          <w:lang w:val="en-US" w:eastAsia="zh-CN"/>
-        </w:rPr>
-        <w:br w:type="textWrapping"/>
-      </w:r>
-      <w:r>
-        <w:rPr>
-          <w:rFonts w:hint="eastAsia"/>
-          <w:lang w:val="en-US" w:eastAsia="zh-CN"/>
-        </w:rPr>
-        <w:t xml:space="preserve">   &lt;color name="item_good_price"&gt;#df3131&lt;/color&gt;</w:t>
+        <w:t xml:space="preserve">&lt;drawable name="menu_item_selected"&gt;#6A7077&lt;/drawable&gt; </w:t>
       </w:r>
     </w:p>
     <w:p>
@@ -4948,6 +5048,60 @@
           <w:lang w:val="en-US" w:eastAsia="zh-CN"/>
         </w:rPr>
       </w:pPr>
+      <w:r>
+        <w:rPr>
+          <w:rFonts w:hint="eastAsia"/>
+          <w:lang w:val="en-US" w:eastAsia="zh-CN"/>
+        </w:rPr>
+        <w:tab/>
+      </w:r>
+      <w:r>
+        <w:rPr>
+          <w:rFonts w:hint="eastAsia"/>
+          <w:lang w:val="en-US" w:eastAsia="zh-CN"/>
+        </w:rPr>
+        <w:t>&lt;color name="fragment_bg"&gt;#eff2f6&lt;/color&gt;</w:t>
+      </w:r>
+      <w:r>
+        <w:rPr>
+          <w:rFonts w:hint="eastAsia"/>
+          <w:lang w:val="en-US" w:eastAsia="zh-CN"/>
+        </w:rPr>
+        <w:br w:type="textWrapping"/>
+      </w:r>
+      <w:r>
+        <w:rPr>
+          <w:rFonts w:hint="eastAsia"/>
+          <w:lang w:val="en-US" w:eastAsia="zh-CN"/>
+        </w:rPr>
+        <w:t xml:space="preserve">   &lt;color name="item_good_text"&gt;#313131&lt;/color&gt;</w:t>
+      </w:r>
+      <w:r>
+        <w:rPr>
+          <w:rFonts w:hint="eastAsia"/>
+          <w:lang w:val="en-US" w:eastAsia="zh-CN"/>
+        </w:rPr>
+        <w:br w:type="textWrapping"/>
+      </w:r>
+      <w:r>
+        <w:rPr>
+          <w:rFonts w:hint="eastAsia"/>
+          <w:lang w:val="en-US" w:eastAsia="zh-CN"/>
+        </w:rPr>
+        <w:t xml:space="preserve">   &lt;color name="item_good_price"&gt;#df3131&lt;/color&gt;</w:t>
+      </w:r>
+    </w:p>
+    <w:p>
+      <w:pPr>
+        <w:numPr>
+          <w:ilvl w:val="0"/>
+          <w:numId w:val="0"/>
+        </w:numPr>
+        <w:rPr>
+          <w:rFonts w:hint="eastAsia"/>
+          <w:lang w:val="en-US" w:eastAsia="zh-CN"/>
+        </w:rPr>
+      </w:pPr>
     </w:p>
     <w:p>
       <w:pPr>
@@ -5415,6 +5569,66 @@
           <w:lang w:val="en-US" w:eastAsia="zh-CN"/>
         </w:rPr>
         <w:t xml:space="preserve">       &lt;item name="android:layout_weight"&gt;1&lt;/item&gt;</w:t>
+      </w:r>
+    </w:p>
+    <w:p>
+      <w:pPr>
+        <w:numPr>
+          <w:ilvl w:val="0"/>
+          <w:numId w:val="0"/>
+        </w:numPr>
+        <w:rPr>
+          <w:rFonts w:hint="default"/>
+          <w:lang w:val="en-US" w:eastAsia="zh-CN"/>
+        </w:rPr>
+      </w:pPr>
+      <w:r>
+        <w:rPr>
+          <w:rFonts w:hint="eastAsia"/>
+          <w:lang w:val="en-US" w:eastAsia="zh-CN"/>
+        </w:rPr>
+        <w:t xml:space="preserve">       &lt;</w:t>
+      </w:r>
+      <w:r>
+        <w:rPr>
+          <w:rFonts w:hint="default"/>
+          <w:lang w:val="en-US" w:eastAsia="zh-CN"/>
+        </w:rPr>
+        <w:t>item name="android:layout_marginTop"&gt;3dp&lt;/item&gt;</w:t>
+      </w:r>
+    </w:p>
+    <w:p>
+      <w:pPr>
+        <w:numPr>
+          <w:ilvl w:val="0"/>
+          <w:numId w:val="0"/>
+        </w:numPr>
+        <w:rPr>
+          <w:rFonts w:hint="eastAsia"/>
+          <w:lang w:val="en-US" w:eastAsia="zh-CN"/>
+        </w:rPr>
+      </w:pPr>
+      <w:r>
+        <w:rPr>
+          <w:rFonts w:hint="eastAsia"/>
+          <w:lang w:val="en-US" w:eastAsia="zh-CN"/>
+        </w:rPr>
+        <w:t xml:space="preserve">       </w:t>
+      </w:r>
+      <w:r>
+        <w:rPr>
+          <w:rFonts w:hint="eastAsia"/>
+          <w:lang w:val="en-US" w:eastAsia="zh-CN"/>
+        </w:rPr>
+        <w:tab/>
+        <w:t>&lt;</w:t>
+      </w:r>
+      <w:r>
+        <w:rPr>
+          <w:rFonts w:hint="default"/>
+          <w:lang w:val="en-US" w:eastAsia="zh-CN"/>
+        </w:rPr>
+        <w:t>item name="android:layout_marginBottom"&gt;3dp&lt;/item&gt;</w:t>
       </w:r>
     </w:p>
     <w:p>
@@ -15785,7 +15999,7 @@
           <w:szCs w:val="18"/>
           <w:shd w:val="clear" w:fill="FFFFFF"/>
         </w:rPr>
-        <w:t>.initItems(goods);</w:t>
+        <w:t>.addItems(goods);</w:t>
       </w:r>
       <w:r>
         <w:rPr>
@@ -22013,6 +22227,163 @@
       <w:pPr>
         <w:numPr>
           <w:ilvl w:val="0"/>
+          <w:numId w:val="7"/>
+        </w:numPr>
+        <w:rPr>
+          <w:rFonts w:hint="eastAsia"/>
+          <w:lang w:val="en-US" w:eastAsia="zh-CN"/>
+        </w:rPr>
+      </w:pPr>
+      <w:r>
+        <w:rPr>
+          <w:rFonts w:hint="eastAsia"/>
+          <w:lang w:val="en-US" w:eastAsia="zh-CN"/>
+        </w:rPr>
+        <w:t>创建FragmentUtils文件，汇总启动Fragment的方法</w:t>
+      </w:r>
+    </w:p>
+    <w:p>
+      <w:pPr>
+        <w:pStyle w:val="4"/>
+        <w:keepNext w:val="0"/>
+        <w:keepLines w:val="0"/>
+        <w:widowControl/>
+        <w:suppressLineNumbers w:val="0"/>
+        <w:shd w:val="clear" w:fill="FFFFFF"/>
+        <w:rPr>
+          <w:rFonts w:hint="eastAsia" w:ascii="宋体" w:hAnsi="宋体" w:eastAsia="宋体" w:cs="宋体"/>
+          <w:color w:val="000000"/>
+          <w:sz w:val="18"/>
+          <w:szCs w:val="18"/>
+        </w:rPr>
+      </w:pPr>
+      <w:r>
+        <w:rPr>
+          <w:rFonts w:hint="eastAsia" w:ascii="宋体" w:hAnsi="宋体" w:eastAsia="宋体" w:cs="宋体"/>
+          <w:b/>
+          <w:color w:val="000080"/>
+          <w:sz w:val="18"/>
+          <w:szCs w:val="18"/>
+          <w:shd w:val="clear" w:fill="FFFFFF"/>
+        </w:rPr>
+        <w:t xml:space="preserve">public static void </w:t>
+      </w:r>
+      <w:r>
+        <w:rPr>
+          <w:rFonts w:hint="eastAsia" w:ascii="宋体" w:hAnsi="宋体" w:eastAsia="宋体" w:cs="宋体"/>
+          <w:color w:val="000000"/>
+          <w:sz w:val="18"/>
+          <w:szCs w:val="18"/>
+          <w:shd w:val="clear" w:fill="FFFFFF"/>
+        </w:rPr>
+        <w:t>startFragment(FragmentActivity context, Fragment fragment){</w:t>
+      </w:r>
+      <w:r>
+        <w:rPr>
+          <w:rFonts w:hint="eastAsia" w:ascii="宋体" w:hAnsi="宋体" w:eastAsia="宋体" w:cs="宋体"/>
+          <w:color w:val="000000"/>
+          <w:sz w:val="18"/>
+          <w:szCs w:val="18"/>
+          <w:shd w:val="clear" w:fill="FFFFFF"/>
+        </w:rPr>
+        <w:br w:type="textWrapping"/>
+      </w:r>
+      <w:r>
+        <w:rPr>
+          <w:rFonts w:hint="eastAsia" w:ascii="宋体" w:hAnsi="宋体" w:eastAsia="宋体" w:cs="宋体"/>
+          <w:color w:val="000000"/>
+          <w:sz w:val="18"/>
+          <w:szCs w:val="18"/>
+          <w:shd w:val="clear" w:fill="FFFFFF"/>
+        </w:rPr>
+        <w:t xml:space="preserve">    FragmentManager manager = context.getSupportFragmentManager();</w:t>
+      </w:r>
+      <w:r>
+        <w:rPr>
+          <w:rFonts w:hint="eastAsia" w:ascii="宋体" w:hAnsi="宋体" w:eastAsia="宋体" w:cs="宋体"/>
+          <w:color w:val="000000"/>
+          <w:sz w:val="18"/>
+          <w:szCs w:val="18"/>
+          <w:shd w:val="clear" w:fill="FFFFFF"/>
+        </w:rPr>
+        <w:br w:type="textWrapping"/>
+      </w:r>
+      <w:r>
+        <w:rPr>
+          <w:rFonts w:hint="eastAsia" w:ascii="宋体" w:hAnsi="宋体" w:eastAsia="宋体" w:cs="宋体"/>
+          <w:color w:val="000000"/>
+          <w:sz w:val="18"/>
+          <w:szCs w:val="18"/>
+          <w:shd w:val="clear" w:fill="FFFFFF"/>
+        </w:rPr>
+        <w:t xml:space="preserve">    FragmentTransaction ft = manager.beginTransaction();</w:t>
+      </w:r>
+      <w:r>
+        <w:rPr>
+          <w:rFonts w:hint="eastAsia" w:ascii="宋体" w:hAnsi="宋体" w:eastAsia="宋体" w:cs="宋体"/>
+          <w:color w:val="000000"/>
+          <w:sz w:val="18"/>
+          <w:szCs w:val="18"/>
+          <w:shd w:val="clear" w:fill="FFFFFF"/>
+        </w:rPr>
+        <w:br w:type="textWrapping"/>
+      </w:r>
+      <w:r>
+        <w:rPr>
+          <w:rFonts w:hint="eastAsia" w:ascii="宋体" w:hAnsi="宋体" w:eastAsia="宋体" w:cs="宋体"/>
+          <w:color w:val="000000"/>
+          <w:sz w:val="18"/>
+          <w:szCs w:val="18"/>
+          <w:shd w:val="clear" w:fill="FFFFFF"/>
+        </w:rPr>
+        <w:t xml:space="preserve">    ft.replace(R.id.</w:t>
+      </w:r>
+      <w:r>
+        <w:rPr>
+          <w:rFonts w:hint="eastAsia" w:ascii="宋体" w:hAnsi="宋体" w:eastAsia="宋体" w:cs="宋体"/>
+          <w:b/>
+          <w:i/>
+          <w:color w:val="660E7A"/>
+          <w:sz w:val="18"/>
+          <w:szCs w:val="18"/>
+          <w:shd w:val="clear" w:fill="FFFFFF"/>
+        </w:rPr>
+        <w:t>fragment_container</w:t>
+      </w:r>
+      <w:r>
+        <w:rPr>
+          <w:rFonts w:hint="eastAsia" w:ascii="宋体" w:hAnsi="宋体" w:eastAsia="宋体" w:cs="宋体"/>
+          <w:color w:val="000000"/>
+          <w:sz w:val="18"/>
+          <w:szCs w:val="18"/>
+          <w:shd w:val="clear" w:fill="FFFFFF"/>
+        </w:rPr>
+        <w:t>,fragment).commit();</w:t>
+      </w:r>
+      <w:r>
+        <w:rPr>
+          <w:rFonts w:hint="eastAsia" w:ascii="宋体" w:hAnsi="宋体" w:eastAsia="宋体" w:cs="宋体"/>
+          <w:color w:val="000000"/>
+          <w:sz w:val="18"/>
+          <w:szCs w:val="18"/>
+          <w:shd w:val="clear" w:fill="FFFFFF"/>
+        </w:rPr>
+        <w:br w:type="textWrapping"/>
+      </w:r>
+      <w:r>
+        <w:rPr>
+          <w:rFonts w:hint="eastAsia" w:ascii="宋体" w:hAnsi="宋体" w:eastAsia="宋体" w:cs="宋体"/>
+          <w:color w:val="000000"/>
+          <w:sz w:val="18"/>
+          <w:szCs w:val="18"/>
+          <w:shd w:val="clear" w:fill="FFFFFF"/>
+        </w:rPr>
+        <w:t>}</w:t>
+      </w:r>
+    </w:p>
+    <w:p>
+      <w:pPr>
+        <w:numPr>
           <w:numId w:val="0"/>
         </w:numPr>
         <w:rPr>
@@ -22025,6 +22396,24 @@
       <w:pPr>
         <w:numPr>
           <w:ilvl w:val="0"/>
+          <w:numId w:val="7"/>
+        </w:numPr>
+        <w:rPr>
+          <w:rFonts w:hint="eastAsia"/>
+          <w:lang w:val="en-US" w:eastAsia="zh-CN"/>
+        </w:rPr>
+      </w:pPr>
+      <w:r>
+        <w:rPr>
+          <w:rFonts w:hint="eastAsia"/>
+          <w:lang w:val="en-US" w:eastAsia="zh-CN"/>
+        </w:rPr>
+        <w:t>在MainActivity中重写父类的onStart方法，并初始化新品标签</w:t>
+      </w:r>
+    </w:p>
+    <w:p>
+      <w:pPr>
+        <w:numPr>
           <w:numId w:val="0"/>
         </w:numPr>
         <w:rPr>
@@ -22032,6 +22421,27 @@
           <w:lang w:val="en-US" w:eastAsia="zh-CN"/>
         </w:rPr>
       </w:pPr>
+      <w:bookmarkStart w:id="0" w:name="_GoBack"/>
+      <w:bookmarkEnd w:id="0"/>
+    </w:p>
+    <w:p>
+      <w:pPr>
+        <w:numPr>
+          <w:ilvl w:val="0"/>
+          <w:numId w:val="7"/>
+        </w:numPr>
+        <w:rPr>
+          <w:rFonts w:hint="eastAsia"/>
+          <w:lang w:val="en-US" w:eastAsia="zh-CN"/>
+        </w:rPr>
+      </w:pPr>
+      <w:r>
+        <w:rPr>
+          <w:rFonts w:hint="eastAsia"/>
+          <w:lang w:val="en-US" w:eastAsia="zh-CN"/>
+        </w:rPr>
+        <w:t>000</w:t>
+      </w:r>
     </w:p>
     <w:p>
       <w:pPr>
@@ -22094,6 +22504,18 @@
 
 <file path=word/numbering.xml><?xml version="1.0" encoding="utf-8"?>
 <w:numbering xmlns:wpc="http://schemas.microsoft.com/office/word/2010/wordprocessingCanvas" xmlns:mc="http://schemas.openxmlformats.org/markup-compatibility/2006" xmlns:o="urn:schemas-microsoft-com:office:office" xmlns:r="http://schemas.openxmlformats.org/officeDocument/2006/relationships" xmlns:m="http://schemas.openxmlformats.org/officeDocument/2006/math" xmlns:v="urn:schemas-microsoft-com:vml" xmlns:wp14="http://schemas.microsoft.com/office/word/2010/wordprocessingDrawing" xmlns:wp="http://schemas.openxmlformats.org/drawingml/2006/wordprocessingDrawing" xmlns:w10="urn:schemas-microsoft-com:office:word" xmlns:w="http://schemas.openxmlformats.org/wordprocessingml/2006/main" xmlns:w14="http://schemas.microsoft.com/office/word/2010/wordml" xmlns:wpg="http://schemas.microsoft.com/office/word/2010/wordprocessingGroup" xmlns:wpi="http://schemas.microsoft.com/office/word/2010/wordprocessingInk" xmlns:wne="http://schemas.microsoft.com/office/word/2006/wordml" xmlns:wps="http://schemas.microsoft.com/office/word/2010/wordprocessingShape" mc:Ignorable="w14 wp14">
+  <w:abstractNum w:abstractNumId="1456983573">
+    <w:nsid w:val="56D7CE15"/>
+    <w:multiLevelType w:val="singleLevel"/>
+    <w:tmpl w:val="56D7CE15"/>
+    <w:lvl w:ilvl="0" w:tentative="1">
+      <w:start w:val="1"/>
+      <w:numFmt w:val="decimal"/>
+      <w:suff w:val="nothing"/>
+      <w:lvlText w:val="%1、"/>
+      <w:lvlJc w:val="left"/>
+    </w:lvl>
+  </w:abstractNum>
   <w:abstractNum w:abstractNumId="1456801086">
     <w:nsid w:val="56D5053E"/>
     <w:multiLevelType w:val="singleLevel"/>
@@ -22130,6 +22552,18 @@
       <w:lvlJc w:val="left"/>
     </w:lvl>
   </w:abstractNum>
+  <w:abstractNum w:abstractNumId="1456988032">
+    <w:nsid w:val="56D7DF80"/>
+    <w:multiLevelType w:val="singleLevel"/>
+    <w:tmpl w:val="56D7DF80"/>
+    <w:lvl w:ilvl="0" w:tentative="1">
+      <w:start w:val="1"/>
+      <w:numFmt w:val="decimal"/>
+      <w:suff w:val="nothing"/>
+      <w:lvlText w:val="%1、"/>
+      <w:lvlJc w:val="left"/>
+    </w:lvl>
+  </w:abstractNum>
   <w:abstractNum w:abstractNumId="1456822479">
     <w:nsid w:val="56D558CF"/>
     <w:multiLevelType w:val="singleLevel"/>
@@ -22142,34 +22576,10 @@
       <w:lvlJc w:val="left"/>
     </w:lvl>
   </w:abstractNum>
-  <w:abstractNum w:abstractNumId="1456983573">
-    <w:nsid w:val="56D7CE15"/>
-    <w:multiLevelType w:val="singleLevel"/>
-    <w:tmpl w:val="56D7CE15"/>
-    <w:lvl w:ilvl="0" w:tentative="1">
-      <w:start w:val="1"/>
-      <w:numFmt w:val="decimal"/>
-      <w:suff w:val="nothing"/>
-      <w:lvlText w:val="%1、"/>
-      <w:lvlJc w:val="left"/>
-    </w:lvl>
-  </w:abstractNum>
   <w:abstractNum w:abstractNumId="1457087676">
     <w:nsid w:val="56D964BC"/>
     <w:multiLevelType w:val="singleLevel"/>
     <w:tmpl w:val="56D964BC"/>
-    <w:lvl w:ilvl="0" w:tentative="1">
-      <w:start w:val="1"/>
-      <w:numFmt w:val="decimal"/>
-      <w:suff w:val="nothing"/>
-      <w:lvlText w:val="%1、"/>
-      <w:lvlJc w:val="left"/>
-    </w:lvl>
-  </w:abstractNum>
-  <w:abstractNum w:abstractNumId="1456988032">
-    <w:nsid w:val="56D7DF80"/>
-    <w:multiLevelType w:val="singleLevel"/>
-    <w:tmpl w:val="56D7DF80"/>
     <w:lvl w:ilvl="0" w:tentative="1">
       <w:start w:val="1"/>
       <w:numFmt w:val="decimal"/>

--- a/FuLiCenter_project_development_document.docx
+++ b/FuLiCenter_project_development_document.docx
@@ -5621,6 +5621,12 @@
           <w:lang w:val="en-US" w:eastAsia="zh-CN"/>
         </w:rPr>
         <w:tab/>
+      </w:r>
+      <w:r>
+        <w:rPr>
+          <w:rFonts w:hint="eastAsia"/>
+          <w:lang w:val="en-US" w:eastAsia="zh-CN"/>
+        </w:rPr>
         <w:t>&lt;</w:t>
       </w:r>
       <w:r>
@@ -18771,7 +18777,7 @@
           <w:rFonts w:hint="eastAsia"/>
           <w:lang w:val="en-US" w:eastAsia="zh-CN"/>
         </w:rPr>
-        <w:t>在initFragment中初始化</w:t>
+        <w:t>在initFragment中初始化，并显示第一个Fragment</w:t>
       </w:r>
     </w:p>
     <w:p>
@@ -18900,25 +18906,6 @@
     </w:p>
     <w:p>
       <w:pPr>
-        <w:numPr>
-          <w:ilvl w:val="0"/>
-          <w:numId w:val="7"/>
-        </w:numPr>
-        <w:rPr>
-          <w:rFonts w:hint="eastAsia"/>
-          <w:lang w:val="en-US" w:eastAsia="zh-CN"/>
-        </w:rPr>
-      </w:pPr>
-      <w:r>
-        <w:rPr>
-          <w:rFonts w:hint="eastAsia"/>
-          <w:lang w:val="en-US" w:eastAsia="zh-CN"/>
-        </w:rPr>
-        <w:t>设置菜单项单击事件监听</w:t>
-      </w:r>
-    </w:p>
-    <w:p>
-      <w:pPr>
         <w:pStyle w:val="4"/>
         <w:keepNext w:val="0"/>
         <w:keepLines w:val="0"/>
@@ -18926,22 +18913,18 @@
         <w:suppressLineNumbers w:val="0"/>
         <w:shd w:val="clear" w:fill="FFFFFF"/>
         <w:rPr>
-          <w:rFonts w:hint="eastAsia" w:ascii="宋体" w:hAnsi="宋体" w:eastAsia="宋体" w:cs="宋体"/>
-          <w:color w:val="000000"/>
-          <w:sz w:val="18"/>
-          <w:szCs w:val="18"/>
-        </w:rPr>
-      </w:pPr>
-      <w:r>
-        <w:rPr>
-          <w:rFonts w:hint="eastAsia" w:ascii="宋体" w:hAnsi="宋体" w:eastAsia="宋体" w:cs="宋体"/>
-          <w:color w:val="000000"/>
-          <w:sz w:val="18"/>
-          <w:szCs w:val="18"/>
-          <w:shd w:val="clear" w:fill="FFFFFF"/>
-        </w:rPr>
-        <w:t>MenuItemClickListener listener=</w:t>
-      </w:r>
+          <w:rFonts w:hint="eastAsia" w:ascii="Consolas" w:hAnsi="Consolas" w:eastAsia="Consolas" w:cs="Consolas"/>
+          <w:b w:val="0"/>
+          <w:i w:val="0"/>
+          <w:caps w:val="0"/>
+          <w:color w:val="333333"/>
+          <w:spacing w:val="0"/>
+          <w:sz w:val="18"/>
+          <w:szCs w:val="18"/>
+          <w:shd w:val="clear" w:fill="EAFFEA"/>
+          <w:lang w:val="en-US" w:eastAsia="zh-CN"/>
+        </w:rPr>
+      </w:pPr>
       <w:r>
         <w:rPr>
           <w:rFonts w:hint="eastAsia" w:ascii="宋体" w:hAnsi="宋体" w:eastAsia="宋体" w:cs="宋体"/>
@@ -18951,27 +18934,17 @@
           <w:szCs w:val="18"/>
           <w:shd w:val="clear" w:fill="FFFFFF"/>
         </w:rPr>
-        <w:t xml:space="preserve">new </w:t>
-      </w:r>
-      <w:r>
-        <w:rPr>
-          <w:rFonts w:hint="eastAsia" w:ascii="宋体" w:hAnsi="宋体" w:eastAsia="宋体" w:cs="宋体"/>
-          <w:color w:val="000000"/>
-          <w:sz w:val="18"/>
-          <w:szCs w:val="18"/>
-          <w:shd w:val="clear" w:fill="FFFFFF"/>
-        </w:rPr>
-        <w:t>MenuItemClickListener();</w:t>
-      </w:r>
-      <w:r>
-        <w:rPr>
-          <w:rFonts w:hint="eastAsia" w:ascii="宋体" w:hAnsi="宋体" w:eastAsia="宋体" w:cs="宋体"/>
-          <w:color w:val="000000"/>
-          <w:sz w:val="18"/>
-          <w:szCs w:val="18"/>
-          <w:shd w:val="clear" w:fill="FFFFFF"/>
-        </w:rPr>
-        <w:br w:type="textWrapping"/>
+        <w:t>if</w:t>
+      </w:r>
+      <w:r>
+        <w:rPr>
+          <w:rFonts w:hint="eastAsia" w:ascii="宋体" w:hAnsi="宋体" w:eastAsia="宋体" w:cs="宋体"/>
+          <w:color w:val="000000"/>
+          <w:sz w:val="18"/>
+          <w:szCs w:val="18"/>
+          <w:shd w:val="clear" w:fill="FFFFFF"/>
+        </w:rPr>
+        <w:t>(</w:t>
       </w:r>
       <w:r>
         <w:rPr>
@@ -18982,30 +18955,408 @@
           <w:szCs w:val="18"/>
           <w:shd w:val="clear" w:fill="FFFFFF"/>
         </w:rPr>
-        <w:t>mLayoutNewGood</w:t>
-      </w:r>
-      <w:r>
-        <w:rPr>
-          <w:rFonts w:hint="eastAsia" w:ascii="宋体" w:hAnsi="宋体" w:eastAsia="宋体" w:cs="宋体"/>
-          <w:color w:val="000000"/>
-          <w:sz w:val="18"/>
-          <w:szCs w:val="18"/>
-          <w:shd w:val="clear" w:fill="FFFFFF"/>
-        </w:rPr>
-        <w:t>.setOnClickListener(listener);</w:t>
-      </w:r>
-    </w:p>
-    <w:p>
-      <w:pPr>
-        <w:numPr>
-          <w:ilvl w:val="0"/>
-          <w:numId w:val="0"/>
-        </w:numPr>
-        <w:rPr>
-          <w:rFonts w:hint="eastAsia"/>
-          <w:lang w:val="en-US" w:eastAsia="zh-CN"/>
-        </w:rPr>
-      </w:pPr>
+        <w:t xml:space="preserve">currentTabIndex </w:t>
+      </w:r>
+      <w:r>
+        <w:rPr>
+          <w:rFonts w:hint="eastAsia" w:ascii="宋体" w:hAnsi="宋体" w:eastAsia="宋体" w:cs="宋体"/>
+          <w:color w:val="000000"/>
+          <w:sz w:val="18"/>
+          <w:szCs w:val="18"/>
+          <w:shd w:val="clear" w:fill="FFFFFF"/>
+        </w:rPr>
+        <w:t>== -</w:t>
+      </w:r>
+      <w:r>
+        <w:rPr>
+          <w:rFonts w:hint="eastAsia" w:ascii="宋体" w:hAnsi="宋体" w:eastAsia="宋体" w:cs="宋体"/>
+          <w:color w:val="0000FF"/>
+          <w:sz w:val="18"/>
+          <w:szCs w:val="18"/>
+          <w:shd w:val="clear" w:fill="FFFFFF"/>
+        </w:rPr>
+        <w:t>1</w:t>
+      </w:r>
+      <w:r>
+        <w:rPr>
+          <w:rFonts w:hint="eastAsia" w:ascii="宋体" w:hAnsi="宋体" w:eastAsia="宋体" w:cs="宋体"/>
+          <w:color w:val="000000"/>
+          <w:sz w:val="18"/>
+          <w:szCs w:val="18"/>
+          <w:shd w:val="clear" w:fill="FFFFFF"/>
+        </w:rPr>
+        <w:t>){</w:t>
+      </w:r>
+      <w:r>
+        <w:rPr>
+          <w:rFonts w:hint="eastAsia" w:ascii="宋体" w:hAnsi="宋体" w:eastAsia="宋体" w:cs="宋体"/>
+          <w:color w:val="000000"/>
+          <w:sz w:val="18"/>
+          <w:szCs w:val="18"/>
+          <w:shd w:val="clear" w:fill="FFFFFF"/>
+        </w:rPr>
+        <w:br w:type="textWrapping"/>
+      </w:r>
+      <w:r>
+        <w:rPr>
+          <w:rFonts w:hint="eastAsia" w:ascii="宋体" w:hAnsi="宋体" w:eastAsia="宋体" w:cs="宋体"/>
+          <w:color w:val="000000"/>
+          <w:sz w:val="18"/>
+          <w:szCs w:val="18"/>
+          <w:shd w:val="clear" w:fill="FFFFFF"/>
+        </w:rPr>
+        <w:t xml:space="preserve">   </w:t>
+      </w:r>
+      <w:r>
+        <w:rPr>
+          <w:rFonts w:hint="eastAsia" w:ascii="宋体" w:hAnsi="宋体" w:eastAsia="宋体" w:cs="宋体"/>
+          <w:b/>
+          <w:color w:val="660E7A"/>
+          <w:sz w:val="18"/>
+          <w:szCs w:val="18"/>
+          <w:shd w:val="clear" w:fill="FFFFFF"/>
+        </w:rPr>
+        <w:t xml:space="preserve">currentTabIndex </w:t>
+      </w:r>
+      <w:r>
+        <w:rPr>
+          <w:rFonts w:hint="eastAsia" w:ascii="宋体" w:hAnsi="宋体" w:eastAsia="宋体" w:cs="宋体"/>
+          <w:color w:val="000000"/>
+          <w:sz w:val="18"/>
+          <w:szCs w:val="18"/>
+          <w:shd w:val="clear" w:fill="FFFFFF"/>
+        </w:rPr>
+        <w:t xml:space="preserve">= </w:t>
+      </w:r>
+      <w:r>
+        <w:rPr>
+          <w:rFonts w:hint="eastAsia" w:ascii="宋体" w:hAnsi="宋体" w:eastAsia="宋体" w:cs="宋体"/>
+          <w:color w:val="0000FF"/>
+          <w:sz w:val="18"/>
+          <w:szCs w:val="18"/>
+          <w:shd w:val="clear" w:fill="FFFFFF"/>
+        </w:rPr>
+        <w:t>0</w:t>
+      </w:r>
+      <w:r>
+        <w:rPr>
+          <w:rFonts w:hint="eastAsia" w:ascii="宋体" w:hAnsi="宋体" w:eastAsia="宋体" w:cs="宋体"/>
+          <w:color w:val="000000"/>
+          <w:sz w:val="18"/>
+          <w:szCs w:val="18"/>
+          <w:shd w:val="clear" w:fill="FFFFFF"/>
+        </w:rPr>
+        <w:t>;</w:t>
+      </w:r>
+      <w:r>
+        <w:rPr>
+          <w:rFonts w:hint="eastAsia" w:ascii="宋体" w:hAnsi="宋体" w:eastAsia="宋体" w:cs="宋体"/>
+          <w:color w:val="000000"/>
+          <w:sz w:val="18"/>
+          <w:szCs w:val="18"/>
+          <w:shd w:val="clear" w:fill="FFFFFF"/>
+        </w:rPr>
+        <w:br w:type="textWrapping"/>
+      </w:r>
+      <w:r>
+        <w:rPr>
+          <w:rFonts w:hint="eastAsia" w:ascii="宋体" w:hAnsi="宋体" w:eastAsia="宋体" w:cs="宋体"/>
+          <w:color w:val="000000"/>
+          <w:sz w:val="18"/>
+          <w:szCs w:val="18"/>
+          <w:shd w:val="clear" w:fill="FFFFFF"/>
+        </w:rPr>
+        <w:t xml:space="preserve">   </w:t>
+      </w:r>
+      <w:r>
+        <w:rPr>
+          <w:rFonts w:hint="eastAsia" w:ascii="宋体" w:hAnsi="宋体" w:eastAsia="宋体" w:cs="宋体"/>
+          <w:b/>
+          <w:color w:val="660E7A"/>
+          <w:sz w:val="18"/>
+          <w:szCs w:val="18"/>
+          <w:shd w:val="clear" w:fill="FFFFFF"/>
+        </w:rPr>
+        <w:t xml:space="preserve">index </w:t>
+      </w:r>
+      <w:r>
+        <w:rPr>
+          <w:rFonts w:hint="eastAsia" w:ascii="宋体" w:hAnsi="宋体" w:eastAsia="宋体" w:cs="宋体"/>
+          <w:color w:val="000000"/>
+          <w:sz w:val="18"/>
+          <w:szCs w:val="18"/>
+          <w:shd w:val="clear" w:fill="FFFFFF"/>
+        </w:rPr>
+        <w:t xml:space="preserve">= </w:t>
+      </w:r>
+      <w:r>
+        <w:rPr>
+          <w:rFonts w:hint="eastAsia" w:ascii="宋体" w:hAnsi="宋体" w:eastAsia="宋体" w:cs="宋体"/>
+          <w:color w:val="0000FF"/>
+          <w:sz w:val="18"/>
+          <w:szCs w:val="18"/>
+          <w:shd w:val="clear" w:fill="FFFFFF"/>
+        </w:rPr>
+        <w:t>0</w:t>
+      </w:r>
+      <w:r>
+        <w:rPr>
+          <w:rFonts w:hint="eastAsia" w:ascii="宋体" w:hAnsi="宋体" w:eastAsia="宋体" w:cs="宋体"/>
+          <w:color w:val="000000"/>
+          <w:sz w:val="18"/>
+          <w:szCs w:val="18"/>
+          <w:shd w:val="clear" w:fill="FFFFFF"/>
+        </w:rPr>
+        <w:t>;</w:t>
+      </w:r>
+      <w:r>
+        <w:rPr>
+          <w:rFonts w:hint="eastAsia" w:ascii="宋体" w:hAnsi="宋体" w:eastAsia="宋体" w:cs="宋体"/>
+          <w:color w:val="000000"/>
+          <w:sz w:val="18"/>
+          <w:szCs w:val="18"/>
+          <w:shd w:val="clear" w:fill="FFFFFF"/>
+        </w:rPr>
+        <w:br w:type="textWrapping"/>
+      </w:r>
+      <w:r>
+        <w:rPr>
+          <w:rFonts w:hint="eastAsia" w:ascii="宋体" w:hAnsi="宋体" w:eastAsia="宋体" w:cs="宋体"/>
+          <w:color w:val="000000"/>
+          <w:sz w:val="18"/>
+          <w:szCs w:val="18"/>
+          <w:shd w:val="clear" w:fill="FFFFFF"/>
+        </w:rPr>
+        <w:t xml:space="preserve">   </w:t>
+      </w:r>
+      <w:r>
+        <w:rPr>
+          <w:rFonts w:hint="eastAsia" w:ascii="宋体" w:hAnsi="宋体" w:eastAsia="宋体" w:cs="宋体"/>
+          <w:b/>
+          <w:color w:val="660E7A"/>
+          <w:sz w:val="18"/>
+          <w:szCs w:val="18"/>
+          <w:shd w:val="clear" w:fill="FFFFFF"/>
+        </w:rPr>
+        <w:t xml:space="preserve">drawableNewGood </w:t>
+      </w:r>
+      <w:r>
+        <w:rPr>
+          <w:rFonts w:hint="eastAsia" w:ascii="宋体" w:hAnsi="宋体" w:eastAsia="宋体" w:cs="宋体"/>
+          <w:color w:val="000000"/>
+          <w:sz w:val="18"/>
+          <w:szCs w:val="18"/>
+          <w:shd w:val="clear" w:fill="FFFFFF"/>
+        </w:rPr>
+        <w:t>= getmDrawable(R.drawable.</w:t>
+      </w:r>
+      <w:r>
+        <w:rPr>
+          <w:rFonts w:hint="eastAsia" w:ascii="宋体" w:hAnsi="宋体" w:eastAsia="宋体" w:cs="宋体"/>
+          <w:b/>
+          <w:i/>
+          <w:color w:val="660E7A"/>
+          <w:sz w:val="18"/>
+          <w:szCs w:val="18"/>
+          <w:shd w:val="clear" w:fill="FFFFFF"/>
+        </w:rPr>
+        <w:t>menu_item_new_good_selected</w:t>
+      </w:r>
+      <w:r>
+        <w:rPr>
+          <w:rFonts w:hint="eastAsia" w:ascii="宋体" w:hAnsi="宋体" w:eastAsia="宋体" w:cs="宋体"/>
+          <w:color w:val="000000"/>
+          <w:sz w:val="18"/>
+          <w:szCs w:val="18"/>
+          <w:shd w:val="clear" w:fill="FFFFFF"/>
+        </w:rPr>
+        <w:t>);</w:t>
+      </w:r>
+      <w:r>
+        <w:rPr>
+          <w:rFonts w:hint="eastAsia" w:ascii="宋体" w:hAnsi="宋体" w:eastAsia="宋体" w:cs="宋体"/>
+          <w:color w:val="000000"/>
+          <w:sz w:val="18"/>
+          <w:szCs w:val="18"/>
+          <w:shd w:val="clear" w:fill="FFFFFF"/>
+        </w:rPr>
+        <w:br w:type="textWrapping"/>
+      </w:r>
+      <w:r>
+        <w:rPr>
+          <w:rFonts w:hint="eastAsia" w:ascii="宋体" w:hAnsi="宋体" w:eastAsia="宋体" w:cs="宋体"/>
+          <w:color w:val="000000"/>
+          <w:sz w:val="18"/>
+          <w:szCs w:val="18"/>
+          <w:shd w:val="clear" w:fill="FFFFFF"/>
+        </w:rPr>
+        <w:t xml:space="preserve">          </w:t>
+      </w:r>
+      <w:r>
+        <w:rPr>
+          <w:rFonts w:hint="eastAsia" w:ascii="宋体" w:hAnsi="宋体" w:eastAsia="宋体" w:cs="宋体"/>
+          <w:b/>
+          <w:color w:val="660E7A"/>
+          <w:sz w:val="18"/>
+          <w:szCs w:val="18"/>
+          <w:shd w:val="clear" w:fill="FFFFFF"/>
+        </w:rPr>
+        <w:t>mivNewGood</w:t>
+      </w:r>
+      <w:r>
+        <w:rPr>
+          <w:rFonts w:hint="eastAsia" w:ascii="宋体" w:hAnsi="宋体" w:eastAsia="宋体" w:cs="宋体"/>
+          <w:color w:val="000000"/>
+          <w:sz w:val="18"/>
+          <w:szCs w:val="18"/>
+          <w:shd w:val="clear" w:fill="FFFFFF"/>
+        </w:rPr>
+        <w:t>.setImageDrawable(</w:t>
+      </w:r>
+      <w:r>
+        <w:rPr>
+          <w:rFonts w:hint="eastAsia" w:ascii="宋体" w:hAnsi="宋体" w:eastAsia="宋体" w:cs="宋体"/>
+          <w:b/>
+          <w:color w:val="660E7A"/>
+          <w:sz w:val="18"/>
+          <w:szCs w:val="18"/>
+          <w:shd w:val="clear" w:fill="FFFFFF"/>
+        </w:rPr>
+        <w:t>drawableNewGood</w:t>
+      </w:r>
+      <w:r>
+        <w:rPr>
+          <w:rFonts w:hint="eastAsia" w:ascii="宋体" w:hAnsi="宋体" w:eastAsia="宋体" w:cs="宋体"/>
+          <w:color w:val="000000"/>
+          <w:sz w:val="18"/>
+          <w:szCs w:val="18"/>
+          <w:shd w:val="clear" w:fill="FFFFFF"/>
+        </w:rPr>
+        <w:t>);</w:t>
+      </w:r>
+      <w:r>
+        <w:rPr>
+          <w:rFonts w:hint="eastAsia" w:ascii="宋体" w:hAnsi="宋体" w:eastAsia="宋体" w:cs="宋体"/>
+          <w:color w:val="000000"/>
+          <w:sz w:val="18"/>
+          <w:szCs w:val="18"/>
+          <w:shd w:val="clear" w:fill="FFFFFF"/>
+        </w:rPr>
+        <w:br w:type="textWrapping"/>
+      </w:r>
+      <w:r>
+        <w:rPr>
+          <w:rFonts w:hint="eastAsia" w:ascii="宋体" w:hAnsi="宋体" w:eastAsia="宋体" w:cs="宋体"/>
+          <w:color w:val="000000"/>
+          <w:sz w:val="18"/>
+          <w:szCs w:val="18"/>
+          <w:shd w:val="clear" w:fill="FFFFFF"/>
+        </w:rPr>
+        <w:t xml:space="preserve">   FragmentUtils.</w:t>
+      </w:r>
+      <w:r>
+        <w:rPr>
+          <w:rFonts w:hint="eastAsia" w:ascii="宋体" w:hAnsi="宋体" w:eastAsia="宋体" w:cs="宋体"/>
+          <w:i/>
+          <w:color w:val="000000"/>
+          <w:sz w:val="18"/>
+          <w:szCs w:val="18"/>
+          <w:shd w:val="clear" w:fill="FFFFFF"/>
+        </w:rPr>
+        <w:t>startFragment</w:t>
+      </w:r>
+      <w:r>
+        <w:rPr>
+          <w:rFonts w:hint="eastAsia" w:ascii="宋体" w:hAnsi="宋体" w:eastAsia="宋体" w:cs="宋体"/>
+          <w:color w:val="000000"/>
+          <w:sz w:val="18"/>
+          <w:szCs w:val="18"/>
+          <w:shd w:val="clear" w:fill="FFFFFF"/>
+        </w:rPr>
+        <w:t>(</w:t>
+      </w:r>
+      <w:r>
+        <w:rPr>
+          <w:rFonts w:hint="eastAsia" w:ascii="宋体" w:hAnsi="宋体" w:eastAsia="宋体" w:cs="宋体"/>
+          <w:b/>
+          <w:color w:val="660E7A"/>
+          <w:sz w:val="18"/>
+          <w:szCs w:val="18"/>
+          <w:shd w:val="clear" w:fill="FFFFFF"/>
+        </w:rPr>
+        <w:t>mContext</w:t>
+      </w:r>
+      <w:r>
+        <w:rPr>
+          <w:rFonts w:hint="eastAsia" w:ascii="宋体" w:hAnsi="宋体" w:eastAsia="宋体" w:cs="宋体"/>
+          <w:color w:val="000000"/>
+          <w:sz w:val="18"/>
+          <w:szCs w:val="18"/>
+          <w:shd w:val="clear" w:fill="FFFFFF"/>
+        </w:rPr>
+        <w:t xml:space="preserve">, </w:t>
+      </w:r>
+      <w:r>
+        <w:rPr>
+          <w:rFonts w:hint="eastAsia" w:ascii="宋体" w:hAnsi="宋体" w:eastAsia="宋体" w:cs="宋体"/>
+          <w:b/>
+          <w:color w:val="660E7A"/>
+          <w:sz w:val="18"/>
+          <w:szCs w:val="18"/>
+          <w:shd w:val="clear" w:fill="FFFFFF"/>
+        </w:rPr>
+        <w:t>mFragments</w:t>
+      </w:r>
+      <w:r>
+        <w:rPr>
+          <w:rFonts w:hint="eastAsia" w:ascii="宋体" w:hAnsi="宋体" w:eastAsia="宋体" w:cs="宋体"/>
+          <w:color w:val="000000"/>
+          <w:sz w:val="18"/>
+          <w:szCs w:val="18"/>
+          <w:shd w:val="clear" w:fill="FFFFFF"/>
+        </w:rPr>
+        <w:t>[</w:t>
+      </w:r>
+      <w:r>
+        <w:rPr>
+          <w:rFonts w:hint="eastAsia" w:ascii="宋体" w:hAnsi="宋体" w:eastAsia="宋体" w:cs="宋体"/>
+          <w:color w:val="0000FF"/>
+          <w:sz w:val="18"/>
+          <w:szCs w:val="18"/>
+          <w:shd w:val="clear" w:fill="FFFFFF"/>
+        </w:rPr>
+        <w:t>0</w:t>
+      </w:r>
+      <w:r>
+        <w:rPr>
+          <w:rFonts w:hint="eastAsia" w:ascii="宋体" w:hAnsi="宋体" w:eastAsia="宋体" w:cs="宋体"/>
+          <w:color w:val="000000"/>
+          <w:sz w:val="18"/>
+          <w:szCs w:val="18"/>
+          <w:shd w:val="clear" w:fill="FFFFFF"/>
+        </w:rPr>
+        <w:t>]);</w:t>
+      </w:r>
+      <w:r>
+        <w:rPr>
+          <w:rFonts w:hint="eastAsia" w:ascii="宋体" w:hAnsi="宋体" w:eastAsia="宋体" w:cs="宋体"/>
+          <w:color w:val="000000"/>
+          <w:sz w:val="18"/>
+          <w:szCs w:val="18"/>
+          <w:shd w:val="clear" w:fill="FFFFFF"/>
+        </w:rPr>
+        <w:br w:type="textWrapping"/>
+      </w:r>
+      <w:r>
+        <w:rPr>
+          <w:rFonts w:hint="eastAsia" w:ascii="宋体" w:hAnsi="宋体" w:eastAsia="宋体" w:cs="宋体"/>
+          <w:color w:val="000000"/>
+          <w:sz w:val="18"/>
+          <w:szCs w:val="18"/>
+          <w:shd w:val="clear" w:fill="FFFFFF"/>
+        </w:rPr>
+        <w:t>}</w:t>
+      </w:r>
     </w:p>
     <w:p>
       <w:pPr>
@@ -19023,7 +19374,7 @@
           <w:rFonts w:hint="eastAsia"/>
           <w:lang w:val="en-US" w:eastAsia="zh-CN"/>
         </w:rPr>
-        <w:t>底部菜单单击事件</w:t>
+        <w:t>设置菜单项单击事件监听</w:t>
       </w:r>
     </w:p>
     <w:p>
@@ -19049,7 +19400,7 @@
           <w:szCs w:val="18"/>
           <w:shd w:val="clear" w:fill="FFFFFF"/>
         </w:rPr>
-        <w:t xml:space="preserve">    </w:t>
+        <w:t>MenuItemClickListener listener=</w:t>
       </w:r>
       <w:r>
         <w:rPr>
@@ -19060,2075 +19411,48 @@
           <w:szCs w:val="18"/>
           <w:shd w:val="clear" w:fill="FFFFFF"/>
         </w:rPr>
-        <w:t xml:space="preserve">class </w:t>
-      </w:r>
-      <w:r>
-        <w:rPr>
-          <w:rFonts w:hint="eastAsia" w:ascii="宋体" w:hAnsi="宋体" w:eastAsia="宋体" w:cs="宋体"/>
-          <w:color w:val="000000"/>
-          <w:sz w:val="18"/>
-          <w:szCs w:val="18"/>
-          <w:shd w:val="clear" w:fill="FFFFFF"/>
-        </w:rPr>
-        <w:t xml:space="preserve">MenuItemClickListener </w:t>
-      </w:r>
-      <w:r>
-        <w:rPr>
-          <w:rFonts w:hint="eastAsia" w:ascii="宋体" w:hAnsi="宋体" w:eastAsia="宋体" w:cs="宋体"/>
-          <w:b/>
-          <w:color w:val="000080"/>
-          <w:sz w:val="18"/>
-          <w:szCs w:val="18"/>
-          <w:shd w:val="clear" w:fill="FFFFFF"/>
-        </w:rPr>
-        <w:t xml:space="preserve">implements </w:t>
-      </w:r>
-      <w:r>
-        <w:rPr>
-          <w:rFonts w:hint="eastAsia" w:ascii="宋体" w:hAnsi="宋体" w:eastAsia="宋体" w:cs="宋体"/>
-          <w:color w:val="000000"/>
-          <w:sz w:val="18"/>
-          <w:szCs w:val="18"/>
-          <w:shd w:val="clear" w:fill="FFFFFF"/>
-        </w:rPr>
-        <w:t>View.OnClickListener {</w:t>
-      </w:r>
-      <w:r>
-        <w:rPr>
-          <w:rFonts w:hint="eastAsia" w:ascii="宋体" w:hAnsi="宋体" w:eastAsia="宋体" w:cs="宋体"/>
-          <w:color w:val="000000"/>
-          <w:sz w:val="18"/>
-          <w:szCs w:val="18"/>
-          <w:shd w:val="clear" w:fill="FFFFFF"/>
-        </w:rPr>
-        <w:br w:type="textWrapping"/>
-      </w:r>
-      <w:r>
-        <w:rPr>
-          <w:rFonts w:hint="eastAsia" w:ascii="宋体" w:hAnsi="宋体" w:eastAsia="宋体" w:cs="宋体"/>
-          <w:color w:val="000000"/>
-          <w:sz w:val="18"/>
-          <w:szCs w:val="18"/>
-          <w:shd w:val="clear" w:fill="FFFFFF"/>
-        </w:rPr>
-        <w:t xml:space="preserve">       </w:t>
-      </w:r>
-      <w:r>
-        <w:rPr>
-          <w:rFonts w:hint="eastAsia" w:ascii="宋体" w:hAnsi="宋体" w:eastAsia="宋体" w:cs="宋体"/>
-          <w:color w:val="808000"/>
-          <w:sz w:val="18"/>
-          <w:szCs w:val="18"/>
-          <w:shd w:val="clear" w:fill="FFFFFF"/>
-        </w:rPr>
-        <w:t>@Override</w:t>
-      </w:r>
-      <w:r>
-        <w:rPr>
-          <w:rFonts w:hint="eastAsia" w:ascii="宋体" w:hAnsi="宋体" w:eastAsia="宋体" w:cs="宋体"/>
-          <w:color w:val="808000"/>
-          <w:sz w:val="18"/>
-          <w:szCs w:val="18"/>
-          <w:shd w:val="clear" w:fill="FFFFFF"/>
-        </w:rPr>
-        <w:br w:type="textWrapping"/>
-      </w:r>
-      <w:r>
-        <w:rPr>
-          <w:rFonts w:hint="eastAsia" w:ascii="宋体" w:hAnsi="宋体" w:eastAsia="宋体" w:cs="宋体"/>
-          <w:color w:val="808000"/>
-          <w:sz w:val="18"/>
-          <w:szCs w:val="18"/>
-          <w:shd w:val="clear" w:fill="FFFFFF"/>
-        </w:rPr>
-        <w:t xml:space="preserve">       </w:t>
-      </w:r>
-      <w:r>
-        <w:rPr>
-          <w:rFonts w:hint="eastAsia" w:ascii="宋体" w:hAnsi="宋体" w:eastAsia="宋体" w:cs="宋体"/>
-          <w:b/>
-          <w:color w:val="000080"/>
-          <w:sz w:val="18"/>
-          <w:szCs w:val="18"/>
-          <w:shd w:val="clear" w:fill="FFFFFF"/>
-        </w:rPr>
-        <w:t xml:space="preserve">public void </w:t>
-      </w:r>
-      <w:r>
-        <w:rPr>
-          <w:rFonts w:hint="eastAsia" w:ascii="宋体" w:hAnsi="宋体" w:eastAsia="宋体" w:cs="宋体"/>
-          <w:color w:val="000000"/>
-          <w:sz w:val="18"/>
-          <w:szCs w:val="18"/>
-          <w:shd w:val="clear" w:fill="FFFFFF"/>
-        </w:rPr>
-        <w:t>onClick(View v) {</w:t>
-      </w:r>
-      <w:r>
-        <w:rPr>
-          <w:rFonts w:hint="eastAsia" w:ascii="宋体" w:hAnsi="宋体" w:eastAsia="宋体" w:cs="宋体"/>
-          <w:color w:val="000000"/>
-          <w:sz w:val="18"/>
-          <w:szCs w:val="18"/>
-          <w:shd w:val="clear" w:fill="FFFFFF"/>
-        </w:rPr>
-        <w:br w:type="textWrapping"/>
-      </w:r>
-      <w:r>
-        <w:rPr>
-          <w:rFonts w:hint="eastAsia" w:ascii="宋体" w:hAnsi="宋体" w:eastAsia="宋体" w:cs="宋体"/>
-          <w:color w:val="000000"/>
-          <w:sz w:val="18"/>
-          <w:szCs w:val="18"/>
-          <w:shd w:val="clear" w:fill="FFFFFF"/>
-        </w:rPr>
-        <w:t xml:space="preserve">            setMenuItemDefaultDrawable();</w:t>
-      </w:r>
-      <w:r>
-        <w:rPr>
-          <w:rFonts w:hint="eastAsia" w:ascii="宋体" w:hAnsi="宋体" w:eastAsia="宋体" w:cs="宋体"/>
-          <w:color w:val="000000"/>
-          <w:sz w:val="18"/>
-          <w:szCs w:val="18"/>
-          <w:shd w:val="clear" w:fill="FFFFFF"/>
-        </w:rPr>
-        <w:br w:type="textWrapping"/>
-      </w:r>
-      <w:r>
-        <w:rPr>
-          <w:rFonts w:hint="eastAsia" w:ascii="宋体" w:hAnsi="宋体" w:eastAsia="宋体" w:cs="宋体"/>
-          <w:color w:val="000000"/>
-          <w:sz w:val="18"/>
-          <w:szCs w:val="18"/>
-          <w:shd w:val="clear" w:fill="FFFFFF"/>
-        </w:rPr>
-        <w:t xml:space="preserve">            Fragment fragment = </w:t>
-      </w:r>
-      <w:r>
-        <w:rPr>
-          <w:rFonts w:hint="eastAsia" w:ascii="宋体" w:hAnsi="宋体" w:eastAsia="宋体" w:cs="宋体"/>
-          <w:b/>
-          <w:color w:val="000080"/>
-          <w:sz w:val="18"/>
-          <w:szCs w:val="18"/>
-          <w:shd w:val="clear" w:fill="FFFFFF"/>
-        </w:rPr>
-        <w:t>null</w:t>
-      </w:r>
-      <w:r>
-        <w:rPr>
-          <w:rFonts w:hint="eastAsia" w:ascii="宋体" w:hAnsi="宋体" w:eastAsia="宋体" w:cs="宋体"/>
-          <w:color w:val="000000"/>
-          <w:sz w:val="18"/>
-          <w:szCs w:val="18"/>
-          <w:shd w:val="clear" w:fill="FFFFFF"/>
-        </w:rPr>
-        <w:t>;</w:t>
-      </w:r>
-      <w:r>
-        <w:rPr>
-          <w:rFonts w:hint="eastAsia" w:ascii="宋体" w:hAnsi="宋体" w:eastAsia="宋体" w:cs="宋体"/>
-          <w:color w:val="000000"/>
-          <w:sz w:val="18"/>
-          <w:szCs w:val="18"/>
-          <w:shd w:val="clear" w:fill="FFFFFF"/>
-        </w:rPr>
-        <w:br w:type="textWrapping"/>
-      </w:r>
-      <w:r>
-        <w:rPr>
-          <w:rFonts w:hint="eastAsia" w:ascii="宋体" w:hAnsi="宋体" w:eastAsia="宋体" w:cs="宋体"/>
-          <w:color w:val="000000"/>
-          <w:sz w:val="18"/>
-          <w:szCs w:val="18"/>
-          <w:shd w:val="clear" w:fill="FFFFFF"/>
-        </w:rPr>
-        <w:t xml:space="preserve">            </w:t>
-      </w:r>
-      <w:r>
-        <w:rPr>
-          <w:rFonts w:hint="eastAsia" w:ascii="宋体" w:hAnsi="宋体" w:eastAsia="宋体" w:cs="宋体"/>
-          <w:b/>
-          <w:color w:val="000080"/>
-          <w:sz w:val="18"/>
-          <w:szCs w:val="18"/>
-          <w:shd w:val="clear" w:fill="FFFFFF"/>
-        </w:rPr>
-        <w:t xml:space="preserve">switch </w:t>
-      </w:r>
-      <w:r>
-        <w:rPr>
-          <w:rFonts w:hint="eastAsia" w:ascii="宋体" w:hAnsi="宋体" w:eastAsia="宋体" w:cs="宋体"/>
-          <w:color w:val="000000"/>
-          <w:sz w:val="18"/>
-          <w:szCs w:val="18"/>
-          <w:shd w:val="clear" w:fill="FFFFFF"/>
-        </w:rPr>
-        <w:t>(v.getId()) {</w:t>
-      </w:r>
-      <w:r>
-        <w:rPr>
-          <w:rFonts w:hint="eastAsia" w:ascii="宋体" w:hAnsi="宋体" w:eastAsia="宋体" w:cs="宋体"/>
-          <w:color w:val="000000"/>
-          <w:sz w:val="18"/>
-          <w:szCs w:val="18"/>
-          <w:shd w:val="clear" w:fill="FFFFFF"/>
-        </w:rPr>
-        <w:br w:type="textWrapping"/>
-      </w:r>
-      <w:r>
-        <w:rPr>
-          <w:rFonts w:hint="eastAsia" w:ascii="宋体" w:hAnsi="宋体" w:eastAsia="宋体" w:cs="宋体"/>
-          <w:color w:val="000000"/>
-          <w:sz w:val="18"/>
-          <w:szCs w:val="18"/>
-          <w:shd w:val="clear" w:fill="FFFFFF"/>
-        </w:rPr>
-        <w:t xml:space="preserve">           </w:t>
-      </w:r>
-      <w:r>
-        <w:rPr>
-          <w:rFonts w:hint="eastAsia" w:ascii="宋体" w:hAnsi="宋体" w:eastAsia="宋体" w:cs="宋体"/>
-          <w:b/>
-          <w:color w:val="000080"/>
-          <w:sz w:val="18"/>
-          <w:szCs w:val="18"/>
-          <w:shd w:val="clear" w:fill="FFFFFF"/>
-        </w:rPr>
-        <w:t xml:space="preserve">case </w:t>
-      </w:r>
-      <w:r>
-        <w:rPr>
-          <w:rFonts w:hint="eastAsia" w:ascii="宋体" w:hAnsi="宋体" w:eastAsia="宋体" w:cs="宋体"/>
-          <w:color w:val="000000"/>
-          <w:sz w:val="18"/>
-          <w:szCs w:val="18"/>
-          <w:shd w:val="clear" w:fill="FFFFFF"/>
-        </w:rPr>
-        <w:t>R.id.</w:t>
-      </w:r>
-      <w:r>
-        <w:rPr>
-          <w:rFonts w:hint="eastAsia" w:ascii="宋体" w:hAnsi="宋体" w:eastAsia="宋体" w:cs="宋体"/>
-          <w:b/>
-          <w:i/>
+        <w:t xml:space="preserve">new </w:t>
+      </w:r>
+      <w:r>
+        <w:rPr>
+          <w:rFonts w:hint="eastAsia" w:ascii="宋体" w:hAnsi="宋体" w:eastAsia="宋体" w:cs="宋体"/>
+          <w:color w:val="000000"/>
+          <w:sz w:val="18"/>
+          <w:szCs w:val="18"/>
+          <w:shd w:val="clear" w:fill="FFFFFF"/>
+        </w:rPr>
+        <w:t>MenuItemClickListener();</w:t>
+      </w:r>
+      <w:r>
+        <w:rPr>
+          <w:rFonts w:hint="eastAsia" w:ascii="宋体" w:hAnsi="宋体" w:eastAsia="宋体" w:cs="宋体"/>
+          <w:color w:val="000000"/>
+          <w:sz w:val="18"/>
+          <w:szCs w:val="18"/>
+          <w:shd w:val="clear" w:fill="FFFFFF"/>
+        </w:rPr>
+        <w:br w:type="textWrapping"/>
+      </w:r>
+      <w:r>
+        <w:rPr>
+          <w:rFonts w:hint="eastAsia" w:ascii="宋体" w:hAnsi="宋体" w:eastAsia="宋体" w:cs="宋体"/>
+          <w:b/>
           <w:color w:val="660E7A"/>
           <w:sz w:val="18"/>
           <w:szCs w:val="18"/>
           <w:shd w:val="clear" w:fill="FFFFFF"/>
         </w:rPr>
-        <w:t>layout_new_good</w:t>
-      </w:r>
-      <w:r>
-        <w:rPr>
-          <w:rFonts w:hint="eastAsia" w:ascii="宋体" w:hAnsi="宋体" w:eastAsia="宋体" w:cs="宋体"/>
-          <w:color w:val="000000"/>
-          <w:sz w:val="18"/>
-          <w:szCs w:val="18"/>
-          <w:shd w:val="clear" w:fill="FFFFFF"/>
-        </w:rPr>
-        <w:t>:</w:t>
-      </w:r>
-      <w:r>
-        <w:rPr>
-          <w:rFonts w:hint="eastAsia" w:ascii="宋体" w:hAnsi="宋体" w:eastAsia="宋体" w:cs="宋体"/>
-          <w:color w:val="000000"/>
-          <w:sz w:val="18"/>
-          <w:szCs w:val="18"/>
-          <w:shd w:val="clear" w:fill="FFFFFF"/>
-        </w:rPr>
-        <w:br w:type="textWrapping"/>
-      </w:r>
-      <w:r>
-        <w:rPr>
-          <w:rFonts w:hint="eastAsia" w:ascii="宋体" w:hAnsi="宋体" w:eastAsia="宋体" w:cs="宋体"/>
-          <w:color w:val="000000"/>
-          <w:sz w:val="18"/>
-          <w:szCs w:val="18"/>
-          <w:shd w:val="clear" w:fill="FFFFFF"/>
-        </w:rPr>
-        <w:t xml:space="preserve">                </w:t>
-      </w:r>
-      <w:r>
-        <w:rPr>
-          <w:rFonts w:hint="eastAsia" w:ascii="宋体" w:hAnsi="宋体" w:eastAsia="宋体" w:cs="宋体"/>
-          <w:b/>
-          <w:color w:val="660E7A"/>
-          <w:sz w:val="18"/>
-          <w:szCs w:val="18"/>
-          <w:shd w:val="clear" w:fill="FFFFFF"/>
-        </w:rPr>
-        <w:t xml:space="preserve">index </w:t>
-      </w:r>
-      <w:r>
-        <w:rPr>
-          <w:rFonts w:hint="eastAsia" w:ascii="宋体" w:hAnsi="宋体" w:eastAsia="宋体" w:cs="宋体"/>
-          <w:color w:val="000000"/>
-          <w:sz w:val="18"/>
-          <w:szCs w:val="18"/>
-          <w:shd w:val="clear" w:fill="FFFFFF"/>
-        </w:rPr>
-        <w:t xml:space="preserve">= </w:t>
-      </w:r>
-      <w:r>
-        <w:rPr>
-          <w:rFonts w:hint="eastAsia" w:ascii="宋体" w:hAnsi="宋体" w:eastAsia="宋体" w:cs="宋体"/>
-          <w:color w:val="0000FF"/>
-          <w:sz w:val="18"/>
-          <w:szCs w:val="18"/>
-          <w:shd w:val="clear" w:fill="FFFFFF"/>
-        </w:rPr>
-        <w:t>0</w:t>
-      </w:r>
-      <w:r>
-        <w:rPr>
-          <w:rFonts w:hint="eastAsia" w:ascii="宋体" w:hAnsi="宋体" w:eastAsia="宋体" w:cs="宋体"/>
-          <w:color w:val="000000"/>
-          <w:sz w:val="18"/>
-          <w:szCs w:val="18"/>
-          <w:shd w:val="clear" w:fill="FFFFFF"/>
-        </w:rPr>
-        <w:t>;</w:t>
-      </w:r>
-      <w:r>
-        <w:rPr>
-          <w:rFonts w:hint="eastAsia" w:ascii="宋体" w:hAnsi="宋体" w:eastAsia="宋体" w:cs="宋体"/>
-          <w:color w:val="000000"/>
-          <w:sz w:val="18"/>
-          <w:szCs w:val="18"/>
-          <w:shd w:val="clear" w:fill="FFFFFF"/>
-        </w:rPr>
-        <w:br w:type="textWrapping"/>
-      </w:r>
-      <w:r>
-        <w:rPr>
-          <w:rFonts w:hint="eastAsia" w:ascii="宋体" w:hAnsi="宋体" w:eastAsia="宋体" w:cs="宋体"/>
-          <w:color w:val="000000"/>
-          <w:sz w:val="18"/>
-          <w:szCs w:val="18"/>
-          <w:shd w:val="clear" w:fill="FFFFFF"/>
-        </w:rPr>
-        <w:t xml:space="preserve">                </w:t>
-      </w:r>
-      <w:r>
-        <w:rPr>
-          <w:rFonts w:hint="eastAsia" w:ascii="宋体" w:hAnsi="宋体" w:eastAsia="宋体" w:cs="宋体"/>
-          <w:b/>
-          <w:color w:val="660E7A"/>
-          <w:sz w:val="18"/>
-          <w:szCs w:val="18"/>
-          <w:shd w:val="clear" w:fill="FFFFFF"/>
-        </w:rPr>
-        <w:t xml:space="preserve">drawableNewGood </w:t>
-      </w:r>
-      <w:r>
-        <w:rPr>
-          <w:rFonts w:hint="eastAsia" w:ascii="宋体" w:hAnsi="宋体" w:eastAsia="宋体" w:cs="宋体"/>
-          <w:color w:val="000000"/>
-          <w:sz w:val="18"/>
-          <w:szCs w:val="18"/>
-          <w:shd w:val="clear" w:fill="FFFFFF"/>
-        </w:rPr>
-        <w:t>= getmDrawable(R.drawable.</w:t>
-      </w:r>
-      <w:r>
-        <w:rPr>
-          <w:rFonts w:hint="eastAsia" w:ascii="宋体" w:hAnsi="宋体" w:eastAsia="宋体" w:cs="宋体"/>
-          <w:b/>
-          <w:i/>
-          <w:color w:val="660E7A"/>
-          <w:sz w:val="18"/>
-          <w:szCs w:val="18"/>
-          <w:shd w:val="clear" w:fill="FFFFFF"/>
-        </w:rPr>
-        <w:t>menu_item_new_good_selected</w:t>
-      </w:r>
-      <w:r>
-        <w:rPr>
-          <w:rFonts w:hint="eastAsia" w:ascii="宋体" w:hAnsi="宋体" w:eastAsia="宋体" w:cs="宋体"/>
-          <w:color w:val="000000"/>
-          <w:sz w:val="18"/>
-          <w:szCs w:val="18"/>
-          <w:shd w:val="clear" w:fill="FFFFFF"/>
-        </w:rPr>
-        <w:t>);</w:t>
-      </w:r>
-      <w:r>
-        <w:rPr>
-          <w:rFonts w:hint="eastAsia" w:ascii="宋体" w:hAnsi="宋体" w:eastAsia="宋体" w:cs="宋体"/>
-          <w:color w:val="000000"/>
-          <w:sz w:val="18"/>
-          <w:szCs w:val="18"/>
-          <w:shd w:val="clear" w:fill="FFFFFF"/>
-        </w:rPr>
-        <w:br w:type="textWrapping"/>
-      </w:r>
-      <w:r>
-        <w:rPr>
-          <w:rFonts w:hint="eastAsia" w:ascii="宋体" w:hAnsi="宋体" w:eastAsia="宋体" w:cs="宋体"/>
-          <w:color w:val="000000"/>
-          <w:sz w:val="18"/>
-          <w:szCs w:val="18"/>
-          <w:shd w:val="clear" w:fill="FFFFFF"/>
-        </w:rPr>
-        <w:t xml:space="preserve">                fragment = </w:t>
-      </w:r>
-      <w:r>
-        <w:rPr>
-          <w:rFonts w:hint="eastAsia" w:ascii="宋体" w:hAnsi="宋体" w:eastAsia="宋体" w:cs="宋体"/>
-          <w:b/>
-          <w:color w:val="660E7A"/>
-          <w:sz w:val="18"/>
-          <w:szCs w:val="18"/>
-          <w:shd w:val="clear" w:fill="FFFFFF"/>
-        </w:rPr>
-        <w:t>mNewGoodFragment</w:t>
-      </w:r>
-      <w:r>
-        <w:rPr>
-          <w:rFonts w:hint="eastAsia" w:ascii="宋体" w:hAnsi="宋体" w:eastAsia="宋体" w:cs="宋体"/>
-          <w:color w:val="000000"/>
-          <w:sz w:val="18"/>
-          <w:szCs w:val="18"/>
-          <w:shd w:val="clear" w:fill="FFFFFF"/>
-        </w:rPr>
-        <w:t>;</w:t>
-      </w:r>
-      <w:r>
-        <w:rPr>
-          <w:rFonts w:hint="eastAsia" w:ascii="宋体" w:hAnsi="宋体" w:eastAsia="宋体" w:cs="宋体"/>
-          <w:color w:val="000000"/>
-          <w:sz w:val="18"/>
-          <w:szCs w:val="18"/>
-          <w:shd w:val="clear" w:fill="FFFFFF"/>
-        </w:rPr>
-        <w:br w:type="textWrapping"/>
-      </w:r>
-      <w:r>
-        <w:rPr>
-          <w:rFonts w:hint="eastAsia" w:ascii="宋体" w:hAnsi="宋体" w:eastAsia="宋体" w:cs="宋体"/>
-          <w:color w:val="000000"/>
-          <w:sz w:val="18"/>
-          <w:szCs w:val="18"/>
-          <w:shd w:val="clear" w:fill="FFFFFF"/>
-        </w:rPr>
-        <w:t xml:space="preserve">               </w:t>
-      </w:r>
-      <w:r>
-        <w:rPr>
-          <w:rFonts w:hint="eastAsia" w:ascii="宋体" w:hAnsi="宋体" w:eastAsia="宋体" w:cs="宋体"/>
-          <w:b/>
-          <w:color w:val="000080"/>
-          <w:sz w:val="18"/>
-          <w:szCs w:val="18"/>
-          <w:shd w:val="clear" w:fill="FFFFFF"/>
-        </w:rPr>
-        <w:t>break</w:t>
-      </w:r>
-      <w:r>
-        <w:rPr>
-          <w:rFonts w:hint="eastAsia" w:ascii="宋体" w:hAnsi="宋体" w:eastAsia="宋体" w:cs="宋体"/>
-          <w:color w:val="000000"/>
-          <w:sz w:val="18"/>
-          <w:szCs w:val="18"/>
-          <w:shd w:val="clear" w:fill="FFFFFF"/>
-        </w:rPr>
-        <w:t>;</w:t>
-      </w:r>
-      <w:r>
-        <w:rPr>
-          <w:rFonts w:hint="eastAsia" w:ascii="宋体" w:hAnsi="宋体" w:eastAsia="宋体" w:cs="宋体"/>
-          <w:color w:val="000000"/>
-          <w:sz w:val="18"/>
-          <w:szCs w:val="18"/>
-          <w:shd w:val="clear" w:fill="FFFFFF"/>
-        </w:rPr>
-        <w:br w:type="textWrapping"/>
-      </w:r>
-      <w:r>
-        <w:rPr>
-          <w:rFonts w:hint="eastAsia" w:ascii="宋体" w:hAnsi="宋体" w:eastAsia="宋体" w:cs="宋体"/>
-          <w:color w:val="000000"/>
-          <w:sz w:val="18"/>
-          <w:szCs w:val="18"/>
-          <w:shd w:val="clear" w:fill="FFFFFF"/>
-        </w:rPr>
-        <w:t xml:space="preserve">           </w:t>
-      </w:r>
-      <w:r>
-        <w:rPr>
-          <w:rFonts w:hint="eastAsia" w:ascii="宋体" w:hAnsi="宋体" w:eastAsia="宋体" w:cs="宋体"/>
-          <w:b/>
-          <w:color w:val="000080"/>
-          <w:sz w:val="18"/>
-          <w:szCs w:val="18"/>
-          <w:shd w:val="clear" w:fill="FFFFFF"/>
-        </w:rPr>
-        <w:t xml:space="preserve">case </w:t>
-      </w:r>
-      <w:r>
-        <w:rPr>
-          <w:rFonts w:hint="eastAsia" w:ascii="宋体" w:hAnsi="宋体" w:eastAsia="宋体" w:cs="宋体"/>
-          <w:color w:val="000000"/>
-          <w:sz w:val="18"/>
-          <w:szCs w:val="18"/>
-          <w:shd w:val="clear" w:fill="FFFFFF"/>
-        </w:rPr>
-        <w:t>R.id.</w:t>
-      </w:r>
-      <w:r>
-        <w:rPr>
-          <w:rFonts w:hint="eastAsia" w:ascii="宋体" w:hAnsi="宋体" w:eastAsia="宋体" w:cs="宋体"/>
-          <w:b/>
-          <w:i/>
-          <w:color w:val="660E7A"/>
-          <w:sz w:val="18"/>
-          <w:szCs w:val="18"/>
-          <w:shd w:val="clear" w:fill="FFFFFF"/>
-        </w:rPr>
-        <w:t>layout_boutique</w:t>
-      </w:r>
-      <w:r>
-        <w:rPr>
-          <w:rFonts w:hint="eastAsia" w:ascii="宋体" w:hAnsi="宋体" w:eastAsia="宋体" w:cs="宋体"/>
-          <w:color w:val="000000"/>
-          <w:sz w:val="18"/>
-          <w:szCs w:val="18"/>
-          <w:shd w:val="clear" w:fill="FFFFFF"/>
-        </w:rPr>
-        <w:t>:</w:t>
-      </w:r>
-      <w:r>
-        <w:rPr>
-          <w:rFonts w:hint="eastAsia" w:ascii="宋体" w:hAnsi="宋体" w:eastAsia="宋体" w:cs="宋体"/>
-          <w:color w:val="000000"/>
-          <w:sz w:val="18"/>
-          <w:szCs w:val="18"/>
-          <w:shd w:val="clear" w:fill="FFFFFF"/>
-        </w:rPr>
-        <w:br w:type="textWrapping"/>
-      </w:r>
-      <w:r>
-        <w:rPr>
-          <w:rFonts w:hint="eastAsia" w:ascii="宋体" w:hAnsi="宋体" w:eastAsia="宋体" w:cs="宋体"/>
-          <w:color w:val="000000"/>
-          <w:sz w:val="18"/>
-          <w:szCs w:val="18"/>
-          <w:shd w:val="clear" w:fill="FFFFFF"/>
-        </w:rPr>
-        <w:t xml:space="preserve">               </w:t>
-      </w:r>
-      <w:r>
-        <w:rPr>
-          <w:rFonts w:hint="eastAsia" w:ascii="宋体" w:hAnsi="宋体" w:eastAsia="宋体" w:cs="宋体"/>
-          <w:b/>
-          <w:color w:val="660E7A"/>
-          <w:sz w:val="18"/>
-          <w:szCs w:val="18"/>
-          <w:shd w:val="clear" w:fill="FFFFFF"/>
-        </w:rPr>
-        <w:t xml:space="preserve">index </w:t>
-      </w:r>
-      <w:r>
-        <w:rPr>
-          <w:rFonts w:hint="eastAsia" w:ascii="宋体" w:hAnsi="宋体" w:eastAsia="宋体" w:cs="宋体"/>
-          <w:color w:val="000000"/>
-          <w:sz w:val="18"/>
-          <w:szCs w:val="18"/>
-          <w:shd w:val="clear" w:fill="FFFFFF"/>
-        </w:rPr>
-        <w:t xml:space="preserve">= </w:t>
-      </w:r>
-      <w:r>
-        <w:rPr>
-          <w:rFonts w:hint="eastAsia" w:ascii="宋体" w:hAnsi="宋体" w:eastAsia="宋体" w:cs="宋体"/>
-          <w:color w:val="0000FF"/>
-          <w:sz w:val="18"/>
-          <w:szCs w:val="18"/>
-          <w:shd w:val="clear" w:fill="FFFFFF"/>
-        </w:rPr>
-        <w:t>1</w:t>
-      </w:r>
-      <w:r>
-        <w:rPr>
-          <w:rFonts w:hint="eastAsia" w:ascii="宋体" w:hAnsi="宋体" w:eastAsia="宋体" w:cs="宋体"/>
-          <w:color w:val="000000"/>
-          <w:sz w:val="18"/>
-          <w:szCs w:val="18"/>
-          <w:shd w:val="clear" w:fill="FFFFFF"/>
-        </w:rPr>
-        <w:t>;</w:t>
-      </w:r>
-      <w:r>
-        <w:rPr>
-          <w:rFonts w:hint="eastAsia" w:ascii="宋体" w:hAnsi="宋体" w:eastAsia="宋体" w:cs="宋体"/>
-          <w:color w:val="000000"/>
-          <w:sz w:val="18"/>
-          <w:szCs w:val="18"/>
-          <w:shd w:val="clear" w:fill="FFFFFF"/>
-        </w:rPr>
-        <w:br w:type="textWrapping"/>
-      </w:r>
-      <w:r>
-        <w:rPr>
-          <w:rFonts w:hint="eastAsia" w:ascii="宋体" w:hAnsi="宋体" w:eastAsia="宋体" w:cs="宋体"/>
-          <w:color w:val="000000"/>
-          <w:sz w:val="18"/>
-          <w:szCs w:val="18"/>
-          <w:shd w:val="clear" w:fill="FFFFFF"/>
-        </w:rPr>
-        <w:t xml:space="preserve">                </w:t>
-      </w:r>
-      <w:r>
-        <w:rPr>
-          <w:rFonts w:hint="eastAsia" w:ascii="宋体" w:hAnsi="宋体" w:eastAsia="宋体" w:cs="宋体"/>
-          <w:b/>
-          <w:color w:val="660E7A"/>
-          <w:sz w:val="18"/>
-          <w:szCs w:val="18"/>
-          <w:shd w:val="clear" w:fill="FFFFFF"/>
-        </w:rPr>
-        <w:t xml:space="preserve">drawableBoutique </w:t>
-      </w:r>
-      <w:r>
-        <w:rPr>
-          <w:rFonts w:hint="eastAsia" w:ascii="宋体" w:hAnsi="宋体" w:eastAsia="宋体" w:cs="宋体"/>
-          <w:color w:val="000000"/>
-          <w:sz w:val="18"/>
-          <w:szCs w:val="18"/>
-          <w:shd w:val="clear" w:fill="FFFFFF"/>
-        </w:rPr>
-        <w:t>= getmDrawable(R.drawable.</w:t>
-      </w:r>
-      <w:r>
-        <w:rPr>
-          <w:rFonts w:hint="eastAsia" w:ascii="宋体" w:hAnsi="宋体" w:eastAsia="宋体" w:cs="宋体"/>
-          <w:b/>
-          <w:i/>
-          <w:color w:val="660E7A"/>
-          <w:sz w:val="18"/>
-          <w:szCs w:val="18"/>
-          <w:shd w:val="clear" w:fill="FFFFFF"/>
-        </w:rPr>
-        <w:t>boutique_selected</w:t>
-      </w:r>
-      <w:r>
-        <w:rPr>
-          <w:rFonts w:hint="eastAsia" w:ascii="宋体" w:hAnsi="宋体" w:eastAsia="宋体" w:cs="宋体"/>
-          <w:color w:val="000000"/>
-          <w:sz w:val="18"/>
-          <w:szCs w:val="18"/>
-          <w:shd w:val="clear" w:fill="FFFFFF"/>
-        </w:rPr>
-        <w:t>);</w:t>
-      </w:r>
-      <w:r>
-        <w:rPr>
-          <w:rFonts w:hint="eastAsia" w:ascii="宋体" w:hAnsi="宋体" w:eastAsia="宋体" w:cs="宋体"/>
-          <w:color w:val="000000"/>
-          <w:sz w:val="18"/>
-          <w:szCs w:val="18"/>
-          <w:shd w:val="clear" w:fill="FFFFFF"/>
-        </w:rPr>
-        <w:br w:type="textWrapping"/>
-      </w:r>
-      <w:r>
-        <w:rPr>
-          <w:rFonts w:hint="eastAsia" w:ascii="宋体" w:hAnsi="宋体" w:eastAsia="宋体" w:cs="宋体"/>
-          <w:color w:val="000000"/>
-          <w:sz w:val="18"/>
-          <w:szCs w:val="18"/>
-          <w:shd w:val="clear" w:fill="FFFFFF"/>
-        </w:rPr>
-        <w:t xml:space="preserve">               </w:t>
-      </w:r>
-      <w:r>
-        <w:rPr>
-          <w:rFonts w:hint="eastAsia" w:ascii="宋体" w:hAnsi="宋体" w:eastAsia="宋体" w:cs="宋体"/>
-          <w:b/>
-          <w:color w:val="000080"/>
-          <w:sz w:val="18"/>
-          <w:szCs w:val="18"/>
-          <w:shd w:val="clear" w:fill="FFFFFF"/>
-        </w:rPr>
-        <w:t>break</w:t>
-      </w:r>
-      <w:r>
-        <w:rPr>
-          <w:rFonts w:hint="eastAsia" w:ascii="宋体" w:hAnsi="宋体" w:eastAsia="宋体" w:cs="宋体"/>
-          <w:color w:val="000000"/>
-          <w:sz w:val="18"/>
-          <w:szCs w:val="18"/>
-          <w:shd w:val="clear" w:fill="FFFFFF"/>
-        </w:rPr>
-        <w:t>;</w:t>
-      </w:r>
-      <w:r>
-        <w:rPr>
-          <w:rFonts w:hint="eastAsia" w:ascii="宋体" w:hAnsi="宋体" w:eastAsia="宋体" w:cs="宋体"/>
-          <w:color w:val="000000"/>
-          <w:sz w:val="18"/>
-          <w:szCs w:val="18"/>
-          <w:shd w:val="clear" w:fill="FFFFFF"/>
-        </w:rPr>
-        <w:br w:type="textWrapping"/>
-      </w:r>
-      <w:r>
-        <w:rPr>
-          <w:rFonts w:hint="eastAsia" w:ascii="宋体" w:hAnsi="宋体" w:eastAsia="宋体" w:cs="宋体"/>
-          <w:color w:val="000000"/>
-          <w:sz w:val="18"/>
-          <w:szCs w:val="18"/>
-          <w:shd w:val="clear" w:fill="FFFFFF"/>
-        </w:rPr>
-        <w:t xml:space="preserve">           </w:t>
-      </w:r>
-      <w:r>
-        <w:rPr>
-          <w:rFonts w:hint="eastAsia" w:ascii="宋体" w:hAnsi="宋体" w:eastAsia="宋体" w:cs="宋体"/>
-          <w:b/>
-          <w:color w:val="000080"/>
-          <w:sz w:val="18"/>
-          <w:szCs w:val="18"/>
-          <w:shd w:val="clear" w:fill="FFFFFF"/>
-        </w:rPr>
-        <w:t xml:space="preserve">case </w:t>
-      </w:r>
-      <w:r>
-        <w:rPr>
-          <w:rFonts w:hint="eastAsia" w:ascii="宋体" w:hAnsi="宋体" w:eastAsia="宋体" w:cs="宋体"/>
-          <w:color w:val="000000"/>
-          <w:sz w:val="18"/>
-          <w:szCs w:val="18"/>
-          <w:shd w:val="clear" w:fill="FFFFFF"/>
-        </w:rPr>
-        <w:t>R.id.</w:t>
-      </w:r>
-      <w:r>
-        <w:rPr>
-          <w:rFonts w:hint="eastAsia" w:ascii="宋体" w:hAnsi="宋体" w:eastAsia="宋体" w:cs="宋体"/>
-          <w:b/>
-          <w:i/>
-          <w:color w:val="660E7A"/>
-          <w:sz w:val="18"/>
-          <w:szCs w:val="18"/>
-          <w:shd w:val="clear" w:fill="FFFFFF"/>
-        </w:rPr>
-        <w:t>layout_category</w:t>
-      </w:r>
-      <w:r>
-        <w:rPr>
-          <w:rFonts w:hint="eastAsia" w:ascii="宋体" w:hAnsi="宋体" w:eastAsia="宋体" w:cs="宋体"/>
-          <w:color w:val="000000"/>
-          <w:sz w:val="18"/>
-          <w:szCs w:val="18"/>
-          <w:shd w:val="clear" w:fill="FFFFFF"/>
-        </w:rPr>
-        <w:t>:</w:t>
-      </w:r>
-      <w:r>
-        <w:rPr>
-          <w:rFonts w:hint="eastAsia" w:ascii="宋体" w:hAnsi="宋体" w:eastAsia="宋体" w:cs="宋体"/>
-          <w:color w:val="000000"/>
-          <w:sz w:val="18"/>
-          <w:szCs w:val="18"/>
-          <w:shd w:val="clear" w:fill="FFFFFF"/>
-        </w:rPr>
-        <w:br w:type="textWrapping"/>
-      </w:r>
-      <w:r>
-        <w:rPr>
-          <w:rFonts w:hint="eastAsia" w:ascii="宋体" w:hAnsi="宋体" w:eastAsia="宋体" w:cs="宋体"/>
-          <w:color w:val="000000"/>
-          <w:sz w:val="18"/>
-          <w:szCs w:val="18"/>
-          <w:shd w:val="clear" w:fill="FFFFFF"/>
-        </w:rPr>
-        <w:t xml:space="preserve">               </w:t>
-      </w:r>
-      <w:r>
-        <w:rPr>
-          <w:rFonts w:hint="eastAsia" w:ascii="宋体" w:hAnsi="宋体" w:eastAsia="宋体" w:cs="宋体"/>
-          <w:b/>
-          <w:color w:val="660E7A"/>
-          <w:sz w:val="18"/>
-          <w:szCs w:val="18"/>
-          <w:shd w:val="clear" w:fill="FFFFFF"/>
-        </w:rPr>
-        <w:t>index</w:t>
-      </w:r>
-      <w:r>
-        <w:rPr>
-          <w:rFonts w:hint="eastAsia" w:ascii="宋体" w:hAnsi="宋体" w:eastAsia="宋体" w:cs="宋体"/>
-          <w:color w:val="000000"/>
-          <w:sz w:val="18"/>
-          <w:szCs w:val="18"/>
-          <w:shd w:val="clear" w:fill="FFFFFF"/>
-        </w:rPr>
-        <w:t>=</w:t>
-      </w:r>
-      <w:r>
-        <w:rPr>
-          <w:rFonts w:hint="eastAsia" w:ascii="宋体" w:hAnsi="宋体" w:eastAsia="宋体" w:cs="宋体"/>
-          <w:color w:val="0000FF"/>
-          <w:sz w:val="18"/>
-          <w:szCs w:val="18"/>
-          <w:shd w:val="clear" w:fill="FFFFFF"/>
-        </w:rPr>
-        <w:t>2</w:t>
-      </w:r>
-      <w:r>
-        <w:rPr>
-          <w:rFonts w:hint="eastAsia" w:ascii="宋体" w:hAnsi="宋体" w:eastAsia="宋体" w:cs="宋体"/>
-          <w:color w:val="000000"/>
-          <w:sz w:val="18"/>
-          <w:szCs w:val="18"/>
-          <w:shd w:val="clear" w:fill="FFFFFF"/>
-        </w:rPr>
-        <w:t>;</w:t>
-      </w:r>
-      <w:r>
-        <w:rPr>
-          <w:rFonts w:hint="eastAsia" w:ascii="宋体" w:hAnsi="宋体" w:eastAsia="宋体" w:cs="宋体"/>
-          <w:color w:val="000000"/>
-          <w:sz w:val="18"/>
-          <w:szCs w:val="18"/>
-          <w:shd w:val="clear" w:fill="FFFFFF"/>
-        </w:rPr>
-        <w:br w:type="textWrapping"/>
-      </w:r>
-      <w:r>
-        <w:rPr>
-          <w:rFonts w:hint="eastAsia" w:ascii="宋体" w:hAnsi="宋体" w:eastAsia="宋体" w:cs="宋体"/>
-          <w:color w:val="000000"/>
-          <w:sz w:val="18"/>
-          <w:szCs w:val="18"/>
-          <w:shd w:val="clear" w:fill="FFFFFF"/>
-        </w:rPr>
-        <w:t xml:space="preserve">                </w:t>
-      </w:r>
-      <w:r>
-        <w:rPr>
-          <w:rFonts w:hint="eastAsia" w:ascii="宋体" w:hAnsi="宋体" w:eastAsia="宋体" w:cs="宋体"/>
-          <w:b/>
-          <w:color w:val="660E7A"/>
-          <w:sz w:val="18"/>
-          <w:szCs w:val="18"/>
-          <w:shd w:val="clear" w:fill="FFFFFF"/>
-        </w:rPr>
-        <w:t xml:space="preserve">drawableCategory </w:t>
-      </w:r>
-      <w:r>
-        <w:rPr>
-          <w:rFonts w:hint="eastAsia" w:ascii="宋体" w:hAnsi="宋体" w:eastAsia="宋体" w:cs="宋体"/>
-          <w:color w:val="000000"/>
-          <w:sz w:val="18"/>
-          <w:szCs w:val="18"/>
-          <w:shd w:val="clear" w:fill="FFFFFF"/>
-        </w:rPr>
-        <w:t>= getmDrawable(R.drawable.</w:t>
-      </w:r>
-      <w:r>
-        <w:rPr>
-          <w:rFonts w:hint="eastAsia" w:ascii="宋体" w:hAnsi="宋体" w:eastAsia="宋体" w:cs="宋体"/>
-          <w:b/>
-          <w:i/>
-          <w:color w:val="660E7A"/>
-          <w:sz w:val="18"/>
-          <w:szCs w:val="18"/>
-          <w:shd w:val="clear" w:fill="FFFFFF"/>
-        </w:rPr>
-        <w:t>menu_item_category_selected</w:t>
-      </w:r>
-      <w:r>
-        <w:rPr>
-          <w:rFonts w:hint="eastAsia" w:ascii="宋体" w:hAnsi="宋体" w:eastAsia="宋体" w:cs="宋体"/>
-          <w:color w:val="000000"/>
-          <w:sz w:val="18"/>
-          <w:szCs w:val="18"/>
-          <w:shd w:val="clear" w:fill="FFFFFF"/>
-        </w:rPr>
-        <w:t>);</w:t>
-      </w:r>
-      <w:r>
-        <w:rPr>
-          <w:rFonts w:hint="eastAsia" w:ascii="宋体" w:hAnsi="宋体" w:eastAsia="宋体" w:cs="宋体"/>
-          <w:color w:val="000000"/>
-          <w:sz w:val="18"/>
-          <w:szCs w:val="18"/>
-          <w:shd w:val="clear" w:fill="FFFFFF"/>
-        </w:rPr>
-        <w:br w:type="textWrapping"/>
-      </w:r>
-      <w:r>
-        <w:rPr>
-          <w:rFonts w:hint="eastAsia" w:ascii="宋体" w:hAnsi="宋体" w:eastAsia="宋体" w:cs="宋体"/>
-          <w:color w:val="000000"/>
-          <w:sz w:val="18"/>
-          <w:szCs w:val="18"/>
-          <w:shd w:val="clear" w:fill="FFFFFF"/>
-        </w:rPr>
-        <w:t xml:space="preserve">               </w:t>
-      </w:r>
-      <w:r>
-        <w:rPr>
-          <w:rFonts w:hint="eastAsia" w:ascii="宋体" w:hAnsi="宋体" w:eastAsia="宋体" w:cs="宋体"/>
-          <w:b/>
-          <w:color w:val="000080"/>
-          <w:sz w:val="18"/>
-          <w:szCs w:val="18"/>
-          <w:shd w:val="clear" w:fill="FFFFFF"/>
-        </w:rPr>
-        <w:t>break</w:t>
-      </w:r>
-      <w:r>
-        <w:rPr>
-          <w:rFonts w:hint="eastAsia" w:ascii="宋体" w:hAnsi="宋体" w:eastAsia="宋体" w:cs="宋体"/>
-          <w:color w:val="000000"/>
-          <w:sz w:val="18"/>
-          <w:szCs w:val="18"/>
-          <w:shd w:val="clear" w:fill="FFFFFF"/>
-        </w:rPr>
-        <w:t>;</w:t>
-      </w:r>
-      <w:r>
-        <w:rPr>
-          <w:rFonts w:hint="eastAsia" w:ascii="宋体" w:hAnsi="宋体" w:eastAsia="宋体" w:cs="宋体"/>
-          <w:color w:val="000000"/>
-          <w:sz w:val="18"/>
-          <w:szCs w:val="18"/>
-          <w:shd w:val="clear" w:fill="FFFFFF"/>
-        </w:rPr>
-        <w:br w:type="textWrapping"/>
-      </w:r>
-      <w:r>
-        <w:rPr>
-          <w:rFonts w:hint="eastAsia" w:ascii="宋体" w:hAnsi="宋体" w:eastAsia="宋体" w:cs="宋体"/>
-          <w:color w:val="000000"/>
-          <w:sz w:val="18"/>
-          <w:szCs w:val="18"/>
-          <w:shd w:val="clear" w:fill="FFFFFF"/>
-        </w:rPr>
-        <w:t xml:space="preserve">           </w:t>
-      </w:r>
-      <w:r>
-        <w:rPr>
-          <w:rFonts w:hint="eastAsia" w:ascii="宋体" w:hAnsi="宋体" w:eastAsia="宋体" w:cs="宋体"/>
-          <w:b/>
-          <w:color w:val="000080"/>
-          <w:sz w:val="18"/>
-          <w:szCs w:val="18"/>
-          <w:shd w:val="clear" w:fill="FFFFFF"/>
-        </w:rPr>
-        <w:t xml:space="preserve">case </w:t>
-      </w:r>
-      <w:r>
-        <w:rPr>
-          <w:rFonts w:hint="eastAsia" w:ascii="宋体" w:hAnsi="宋体" w:eastAsia="宋体" w:cs="宋体"/>
-          <w:color w:val="000000"/>
-          <w:sz w:val="18"/>
-          <w:szCs w:val="18"/>
-          <w:shd w:val="clear" w:fill="FFFFFF"/>
-        </w:rPr>
-        <w:t>R.id.</w:t>
-      </w:r>
-      <w:r>
-        <w:rPr>
-          <w:rFonts w:hint="eastAsia" w:ascii="宋体" w:hAnsi="宋体" w:eastAsia="宋体" w:cs="宋体"/>
-          <w:b/>
-          <w:i/>
-          <w:color w:val="660E7A"/>
-          <w:sz w:val="18"/>
-          <w:szCs w:val="18"/>
-          <w:shd w:val="clear" w:fill="FFFFFF"/>
-        </w:rPr>
-        <w:t>layout_cart</w:t>
-      </w:r>
-      <w:r>
-        <w:rPr>
-          <w:rFonts w:hint="eastAsia" w:ascii="宋体" w:hAnsi="宋体" w:eastAsia="宋体" w:cs="宋体"/>
-          <w:color w:val="000000"/>
-          <w:sz w:val="18"/>
-          <w:szCs w:val="18"/>
-          <w:shd w:val="clear" w:fill="FFFFFF"/>
-        </w:rPr>
-        <w:t>:</w:t>
-      </w:r>
-      <w:r>
-        <w:rPr>
-          <w:rFonts w:hint="eastAsia" w:ascii="宋体" w:hAnsi="宋体" w:eastAsia="宋体" w:cs="宋体"/>
-          <w:color w:val="000000"/>
-          <w:sz w:val="18"/>
-          <w:szCs w:val="18"/>
-          <w:shd w:val="clear" w:fill="FFFFFF"/>
-        </w:rPr>
-        <w:br w:type="textWrapping"/>
-      </w:r>
-      <w:r>
-        <w:rPr>
-          <w:rFonts w:hint="eastAsia" w:ascii="宋体" w:hAnsi="宋体" w:eastAsia="宋体" w:cs="宋体"/>
-          <w:color w:val="000000"/>
-          <w:sz w:val="18"/>
-          <w:szCs w:val="18"/>
-          <w:shd w:val="clear" w:fill="FFFFFF"/>
-        </w:rPr>
-        <w:t xml:space="preserve">               </w:t>
-      </w:r>
-      <w:r>
-        <w:rPr>
-          <w:rFonts w:hint="eastAsia" w:ascii="宋体" w:hAnsi="宋体" w:eastAsia="宋体" w:cs="宋体"/>
-          <w:b/>
-          <w:color w:val="660E7A"/>
-          <w:sz w:val="18"/>
-          <w:szCs w:val="18"/>
-          <w:shd w:val="clear" w:fill="FFFFFF"/>
-        </w:rPr>
-        <w:t xml:space="preserve">index </w:t>
-      </w:r>
-      <w:r>
-        <w:rPr>
-          <w:rFonts w:hint="eastAsia" w:ascii="宋体" w:hAnsi="宋体" w:eastAsia="宋体" w:cs="宋体"/>
-          <w:color w:val="000000"/>
-          <w:sz w:val="18"/>
-          <w:szCs w:val="18"/>
-          <w:shd w:val="clear" w:fill="FFFFFF"/>
-        </w:rPr>
-        <w:t xml:space="preserve">= </w:t>
-      </w:r>
-      <w:r>
-        <w:rPr>
-          <w:rFonts w:hint="eastAsia" w:ascii="宋体" w:hAnsi="宋体" w:eastAsia="宋体" w:cs="宋体"/>
-          <w:color w:val="0000FF"/>
-          <w:sz w:val="18"/>
-          <w:szCs w:val="18"/>
-          <w:shd w:val="clear" w:fill="FFFFFF"/>
-        </w:rPr>
-        <w:t>3</w:t>
-      </w:r>
-      <w:r>
-        <w:rPr>
-          <w:rFonts w:hint="eastAsia" w:ascii="宋体" w:hAnsi="宋体" w:eastAsia="宋体" w:cs="宋体"/>
-          <w:color w:val="000000"/>
-          <w:sz w:val="18"/>
-          <w:szCs w:val="18"/>
-          <w:shd w:val="clear" w:fill="FFFFFF"/>
-        </w:rPr>
-        <w:t>;</w:t>
-      </w:r>
-      <w:r>
-        <w:rPr>
-          <w:rFonts w:hint="eastAsia" w:ascii="宋体" w:hAnsi="宋体" w:eastAsia="宋体" w:cs="宋体"/>
-          <w:color w:val="000000"/>
-          <w:sz w:val="18"/>
-          <w:szCs w:val="18"/>
-          <w:shd w:val="clear" w:fill="FFFFFF"/>
-        </w:rPr>
-        <w:br w:type="textWrapping"/>
-      </w:r>
-      <w:r>
-        <w:rPr>
-          <w:rFonts w:hint="eastAsia" w:ascii="宋体" w:hAnsi="宋体" w:eastAsia="宋体" w:cs="宋体"/>
-          <w:color w:val="000000"/>
-          <w:sz w:val="18"/>
-          <w:szCs w:val="18"/>
-          <w:shd w:val="clear" w:fill="FFFFFF"/>
-        </w:rPr>
-        <w:t xml:space="preserve">                </w:t>
-      </w:r>
-      <w:r>
-        <w:rPr>
-          <w:rFonts w:hint="eastAsia" w:ascii="宋体" w:hAnsi="宋体" w:eastAsia="宋体" w:cs="宋体"/>
-          <w:b/>
-          <w:color w:val="660E7A"/>
-          <w:sz w:val="18"/>
-          <w:szCs w:val="18"/>
-          <w:shd w:val="clear" w:fill="FFFFFF"/>
-        </w:rPr>
-        <w:t xml:space="preserve">drawableCart </w:t>
-      </w:r>
-      <w:r>
-        <w:rPr>
-          <w:rFonts w:hint="eastAsia" w:ascii="宋体" w:hAnsi="宋体" w:eastAsia="宋体" w:cs="宋体"/>
-          <w:color w:val="000000"/>
-          <w:sz w:val="18"/>
-          <w:szCs w:val="18"/>
-          <w:shd w:val="clear" w:fill="FFFFFF"/>
-        </w:rPr>
-        <w:t>= getmDrawable(R.drawable.</w:t>
-      </w:r>
-      <w:r>
-        <w:rPr>
-          <w:rFonts w:hint="eastAsia" w:ascii="宋体" w:hAnsi="宋体" w:eastAsia="宋体" w:cs="宋体"/>
-          <w:b/>
-          <w:i/>
-          <w:color w:val="660E7A"/>
-          <w:sz w:val="18"/>
-          <w:szCs w:val="18"/>
-          <w:shd w:val="clear" w:fill="FFFFFF"/>
-        </w:rPr>
-        <w:t>menu_item_cart_selected</w:t>
-      </w:r>
-      <w:r>
-        <w:rPr>
-          <w:rFonts w:hint="eastAsia" w:ascii="宋体" w:hAnsi="宋体" w:eastAsia="宋体" w:cs="宋体"/>
-          <w:color w:val="000000"/>
-          <w:sz w:val="18"/>
-          <w:szCs w:val="18"/>
-          <w:shd w:val="clear" w:fill="FFFFFF"/>
-        </w:rPr>
-        <w:t>);</w:t>
-      </w:r>
-      <w:r>
-        <w:rPr>
-          <w:rFonts w:hint="eastAsia" w:ascii="宋体" w:hAnsi="宋体" w:eastAsia="宋体" w:cs="宋体"/>
-          <w:color w:val="000000"/>
-          <w:sz w:val="18"/>
-          <w:szCs w:val="18"/>
-          <w:shd w:val="clear" w:fill="FFFFFF"/>
-        </w:rPr>
-        <w:br w:type="textWrapping"/>
-      </w:r>
-      <w:r>
-        <w:rPr>
-          <w:rFonts w:hint="eastAsia" w:ascii="宋体" w:hAnsi="宋体" w:eastAsia="宋体" w:cs="宋体"/>
-          <w:color w:val="000000"/>
-          <w:sz w:val="18"/>
-          <w:szCs w:val="18"/>
-          <w:shd w:val="clear" w:fill="FFFFFF"/>
-        </w:rPr>
-        <w:t xml:space="preserve">               </w:t>
-      </w:r>
-      <w:r>
-        <w:rPr>
-          <w:rFonts w:hint="eastAsia" w:ascii="宋体" w:hAnsi="宋体" w:eastAsia="宋体" w:cs="宋体"/>
-          <w:b/>
-          <w:color w:val="000080"/>
-          <w:sz w:val="18"/>
-          <w:szCs w:val="18"/>
-          <w:shd w:val="clear" w:fill="FFFFFF"/>
-        </w:rPr>
-        <w:t>break</w:t>
-      </w:r>
-      <w:r>
-        <w:rPr>
-          <w:rFonts w:hint="eastAsia" w:ascii="宋体" w:hAnsi="宋体" w:eastAsia="宋体" w:cs="宋体"/>
-          <w:color w:val="000000"/>
-          <w:sz w:val="18"/>
-          <w:szCs w:val="18"/>
-          <w:shd w:val="clear" w:fill="FFFFFF"/>
-        </w:rPr>
-        <w:t>;</w:t>
-      </w:r>
-      <w:r>
-        <w:rPr>
-          <w:rFonts w:hint="eastAsia" w:ascii="宋体" w:hAnsi="宋体" w:eastAsia="宋体" w:cs="宋体"/>
-          <w:color w:val="000000"/>
-          <w:sz w:val="18"/>
-          <w:szCs w:val="18"/>
-          <w:shd w:val="clear" w:fill="FFFFFF"/>
-        </w:rPr>
-        <w:br w:type="textWrapping"/>
-      </w:r>
-      <w:r>
-        <w:rPr>
-          <w:rFonts w:hint="eastAsia" w:ascii="宋体" w:hAnsi="宋体" w:eastAsia="宋体" w:cs="宋体"/>
-          <w:color w:val="000000"/>
-          <w:sz w:val="18"/>
-          <w:szCs w:val="18"/>
-          <w:shd w:val="clear" w:fill="FFFFFF"/>
-        </w:rPr>
-        <w:t xml:space="preserve">            </w:t>
-      </w:r>
-      <w:r>
-        <w:rPr>
-          <w:rFonts w:hint="eastAsia" w:ascii="宋体" w:hAnsi="宋体" w:eastAsia="宋体" w:cs="宋体"/>
-          <w:b/>
-          <w:color w:val="000080"/>
-          <w:sz w:val="18"/>
-          <w:szCs w:val="18"/>
-          <w:shd w:val="clear" w:fill="FFFFFF"/>
-        </w:rPr>
-        <w:t xml:space="preserve">case </w:t>
-      </w:r>
-      <w:r>
-        <w:rPr>
-          <w:rFonts w:hint="eastAsia" w:ascii="宋体" w:hAnsi="宋体" w:eastAsia="宋体" w:cs="宋体"/>
-          <w:color w:val="000000"/>
-          <w:sz w:val="18"/>
-          <w:szCs w:val="18"/>
-          <w:shd w:val="clear" w:fill="FFFFFF"/>
-        </w:rPr>
-        <w:t>R.id.</w:t>
-      </w:r>
-      <w:r>
-        <w:rPr>
-          <w:rFonts w:hint="eastAsia" w:ascii="宋体" w:hAnsi="宋体" w:eastAsia="宋体" w:cs="宋体"/>
-          <w:b/>
-          <w:i/>
-          <w:color w:val="660E7A"/>
-          <w:sz w:val="18"/>
-          <w:szCs w:val="18"/>
-          <w:shd w:val="clear" w:fill="FFFFFF"/>
-        </w:rPr>
-        <w:t>layout_personal_center</w:t>
-      </w:r>
-      <w:r>
-        <w:rPr>
-          <w:rFonts w:hint="eastAsia" w:ascii="宋体" w:hAnsi="宋体" w:eastAsia="宋体" w:cs="宋体"/>
-          <w:color w:val="000000"/>
-          <w:sz w:val="18"/>
-          <w:szCs w:val="18"/>
-          <w:shd w:val="clear" w:fill="FFFFFF"/>
-        </w:rPr>
-        <w:t>:</w:t>
-      </w:r>
-      <w:r>
-        <w:rPr>
-          <w:rFonts w:hint="eastAsia" w:ascii="宋体" w:hAnsi="宋体" w:eastAsia="宋体" w:cs="宋体"/>
-          <w:color w:val="000000"/>
-          <w:sz w:val="18"/>
-          <w:szCs w:val="18"/>
-          <w:shd w:val="clear" w:fill="FFFFFF"/>
-        </w:rPr>
-        <w:br w:type="textWrapping"/>
-      </w:r>
-      <w:r>
-        <w:rPr>
-          <w:rFonts w:hint="eastAsia" w:ascii="宋体" w:hAnsi="宋体" w:eastAsia="宋体" w:cs="宋体"/>
-          <w:color w:val="000000"/>
-          <w:sz w:val="18"/>
-          <w:szCs w:val="18"/>
-          <w:shd w:val="clear" w:fill="FFFFFF"/>
-        </w:rPr>
-        <w:t xml:space="preserve">                </w:t>
-      </w:r>
-      <w:r>
-        <w:rPr>
-          <w:rFonts w:hint="eastAsia" w:ascii="宋体" w:hAnsi="宋体" w:eastAsia="宋体" w:cs="宋体"/>
-          <w:b/>
-          <w:color w:val="660E7A"/>
-          <w:sz w:val="18"/>
-          <w:szCs w:val="18"/>
-          <w:shd w:val="clear" w:fill="FFFFFF"/>
-        </w:rPr>
-        <w:t xml:space="preserve">index </w:t>
-      </w:r>
-      <w:r>
-        <w:rPr>
-          <w:rFonts w:hint="eastAsia" w:ascii="宋体" w:hAnsi="宋体" w:eastAsia="宋体" w:cs="宋体"/>
-          <w:color w:val="000000"/>
-          <w:sz w:val="18"/>
-          <w:szCs w:val="18"/>
-          <w:shd w:val="clear" w:fill="FFFFFF"/>
-        </w:rPr>
-        <w:t xml:space="preserve">= </w:t>
-      </w:r>
-      <w:r>
-        <w:rPr>
-          <w:rFonts w:hint="eastAsia" w:ascii="宋体" w:hAnsi="宋体" w:eastAsia="宋体" w:cs="宋体"/>
-          <w:color w:val="0000FF"/>
-          <w:sz w:val="18"/>
-          <w:szCs w:val="18"/>
-          <w:shd w:val="clear" w:fill="FFFFFF"/>
-        </w:rPr>
-        <w:t>4</w:t>
-      </w:r>
-      <w:r>
-        <w:rPr>
-          <w:rFonts w:hint="eastAsia" w:ascii="宋体" w:hAnsi="宋体" w:eastAsia="宋体" w:cs="宋体"/>
-          <w:color w:val="000000"/>
-          <w:sz w:val="18"/>
-          <w:szCs w:val="18"/>
-          <w:shd w:val="clear" w:fill="FFFFFF"/>
-        </w:rPr>
-        <w:t>;</w:t>
-      </w:r>
-      <w:r>
-        <w:rPr>
-          <w:rFonts w:hint="eastAsia" w:ascii="宋体" w:hAnsi="宋体" w:eastAsia="宋体" w:cs="宋体"/>
-          <w:color w:val="000000"/>
-          <w:sz w:val="18"/>
-          <w:szCs w:val="18"/>
-          <w:shd w:val="clear" w:fill="FFFFFF"/>
-        </w:rPr>
-        <w:br w:type="textWrapping"/>
-      </w:r>
-      <w:r>
-        <w:rPr>
-          <w:rFonts w:hint="eastAsia" w:ascii="宋体" w:hAnsi="宋体" w:eastAsia="宋体" w:cs="宋体"/>
-          <w:color w:val="000000"/>
-          <w:sz w:val="18"/>
-          <w:szCs w:val="18"/>
-          <w:shd w:val="clear" w:fill="FFFFFF"/>
-        </w:rPr>
-        <w:t xml:space="preserve">                </w:t>
-      </w:r>
-      <w:r>
-        <w:rPr>
-          <w:rFonts w:hint="eastAsia" w:ascii="宋体" w:hAnsi="宋体" w:eastAsia="宋体" w:cs="宋体"/>
-          <w:b/>
-          <w:color w:val="660E7A"/>
-          <w:sz w:val="18"/>
-          <w:szCs w:val="18"/>
-          <w:shd w:val="clear" w:fill="FFFFFF"/>
-        </w:rPr>
-        <w:t xml:space="preserve">drawablePersonalCenter </w:t>
-      </w:r>
-      <w:r>
-        <w:rPr>
-          <w:rFonts w:hint="eastAsia" w:ascii="宋体" w:hAnsi="宋体" w:eastAsia="宋体" w:cs="宋体"/>
-          <w:color w:val="000000"/>
-          <w:sz w:val="18"/>
-          <w:szCs w:val="18"/>
-          <w:shd w:val="clear" w:fill="FFFFFF"/>
-        </w:rPr>
-        <w:t>= getmDrawable(R.drawable.</w:t>
-      </w:r>
-      <w:r>
-        <w:rPr>
-          <w:rFonts w:hint="eastAsia" w:ascii="宋体" w:hAnsi="宋体" w:eastAsia="宋体" w:cs="宋体"/>
-          <w:b/>
-          <w:i/>
-          <w:color w:val="660E7A"/>
-          <w:sz w:val="18"/>
-          <w:szCs w:val="18"/>
-          <w:shd w:val="clear" w:fill="FFFFFF"/>
-        </w:rPr>
-        <w:t>menu_item_personal_center_selected</w:t>
-      </w:r>
-      <w:r>
-        <w:rPr>
-          <w:rFonts w:hint="eastAsia" w:ascii="宋体" w:hAnsi="宋体" w:eastAsia="宋体" w:cs="宋体"/>
-          <w:color w:val="000000"/>
-          <w:sz w:val="18"/>
-          <w:szCs w:val="18"/>
-          <w:shd w:val="clear" w:fill="FFFFFF"/>
-        </w:rPr>
-        <w:t>);</w:t>
-      </w:r>
-      <w:r>
-        <w:rPr>
-          <w:rFonts w:hint="eastAsia" w:ascii="宋体" w:hAnsi="宋体" w:eastAsia="宋体" w:cs="宋体"/>
-          <w:color w:val="000000"/>
-          <w:sz w:val="18"/>
-          <w:szCs w:val="18"/>
-          <w:shd w:val="clear" w:fill="FFFFFF"/>
-        </w:rPr>
-        <w:br w:type="textWrapping"/>
-      </w:r>
-      <w:r>
-        <w:rPr>
-          <w:rFonts w:hint="eastAsia" w:ascii="宋体" w:hAnsi="宋体" w:eastAsia="宋体" w:cs="宋体"/>
-          <w:color w:val="000000"/>
-          <w:sz w:val="18"/>
-          <w:szCs w:val="18"/>
-          <w:shd w:val="clear" w:fill="FFFFFF"/>
-        </w:rPr>
-        <w:t xml:space="preserve">                </w:t>
-      </w:r>
-      <w:r>
-        <w:rPr>
-          <w:rFonts w:hint="eastAsia" w:ascii="宋体" w:hAnsi="宋体" w:eastAsia="宋体" w:cs="宋体"/>
-          <w:b/>
-          <w:color w:val="000080"/>
-          <w:sz w:val="18"/>
-          <w:szCs w:val="18"/>
-          <w:shd w:val="clear" w:fill="FFFFFF"/>
-        </w:rPr>
-        <w:t>break</w:t>
-      </w:r>
-      <w:r>
-        <w:rPr>
-          <w:rFonts w:hint="eastAsia" w:ascii="宋体" w:hAnsi="宋体" w:eastAsia="宋体" w:cs="宋体"/>
-          <w:color w:val="000000"/>
-          <w:sz w:val="18"/>
-          <w:szCs w:val="18"/>
-          <w:shd w:val="clear" w:fill="FFFFFF"/>
-        </w:rPr>
-        <w:t>;</w:t>
-      </w:r>
-      <w:r>
-        <w:rPr>
-          <w:rFonts w:hint="eastAsia" w:ascii="宋体" w:hAnsi="宋体" w:eastAsia="宋体" w:cs="宋体"/>
-          <w:color w:val="000000"/>
-          <w:sz w:val="18"/>
-          <w:szCs w:val="18"/>
-          <w:shd w:val="clear" w:fill="FFFFFF"/>
-        </w:rPr>
-        <w:br w:type="textWrapping"/>
-      </w:r>
-      <w:r>
-        <w:rPr>
-          <w:rFonts w:hint="eastAsia" w:ascii="宋体" w:hAnsi="宋体" w:eastAsia="宋体" w:cs="宋体"/>
-          <w:color w:val="000000"/>
-          <w:sz w:val="18"/>
-          <w:szCs w:val="18"/>
-          <w:shd w:val="clear" w:fill="FFFFFF"/>
-        </w:rPr>
-        <w:t xml:space="preserve">           }</w:t>
-      </w:r>
-      <w:r>
-        <w:rPr>
-          <w:rFonts w:hint="eastAsia" w:ascii="宋体" w:hAnsi="宋体" w:eastAsia="宋体" w:cs="宋体"/>
-          <w:color w:val="000000"/>
-          <w:sz w:val="18"/>
-          <w:szCs w:val="18"/>
-          <w:shd w:val="clear" w:fill="FFFFFF"/>
-        </w:rPr>
-        <w:br w:type="textWrapping"/>
-      </w:r>
-      <w:r>
-        <w:rPr>
-          <w:rFonts w:hint="eastAsia" w:ascii="宋体" w:hAnsi="宋体" w:eastAsia="宋体" w:cs="宋体"/>
-          <w:color w:val="000000"/>
-          <w:sz w:val="18"/>
-          <w:szCs w:val="18"/>
-          <w:shd w:val="clear" w:fill="FFFFFF"/>
-        </w:rPr>
-        <w:t xml:space="preserve">           </w:t>
-      </w:r>
-      <w:r>
-        <w:rPr>
-          <w:rFonts w:hint="eastAsia" w:ascii="宋体" w:hAnsi="宋体" w:eastAsia="宋体" w:cs="宋体"/>
-          <w:b/>
-          <w:color w:val="000080"/>
-          <w:sz w:val="18"/>
-          <w:szCs w:val="18"/>
-          <w:shd w:val="clear" w:fill="FFFFFF"/>
-        </w:rPr>
-        <w:t xml:space="preserve">if </w:t>
-      </w:r>
-      <w:r>
-        <w:rPr>
-          <w:rFonts w:hint="eastAsia" w:ascii="宋体" w:hAnsi="宋体" w:eastAsia="宋体" w:cs="宋体"/>
-          <w:color w:val="000000"/>
-          <w:sz w:val="18"/>
-          <w:szCs w:val="18"/>
-          <w:shd w:val="clear" w:fill="FFFFFF"/>
-        </w:rPr>
-        <w:t>(</w:t>
-      </w:r>
-      <w:r>
-        <w:rPr>
-          <w:rFonts w:hint="eastAsia" w:ascii="宋体" w:hAnsi="宋体" w:eastAsia="宋体" w:cs="宋体"/>
-          <w:b/>
-          <w:color w:val="660E7A"/>
-          <w:sz w:val="18"/>
-          <w:szCs w:val="18"/>
-          <w:shd w:val="clear" w:fill="FFFFFF"/>
-        </w:rPr>
-        <w:t xml:space="preserve">currentTabIndex </w:t>
-      </w:r>
-      <w:r>
-        <w:rPr>
-          <w:rFonts w:hint="eastAsia" w:ascii="宋体" w:hAnsi="宋体" w:eastAsia="宋体" w:cs="宋体"/>
-          <w:color w:val="000000"/>
-          <w:sz w:val="18"/>
-          <w:szCs w:val="18"/>
-          <w:shd w:val="clear" w:fill="FFFFFF"/>
-        </w:rPr>
-        <w:t xml:space="preserve">!= </w:t>
-      </w:r>
-      <w:r>
-        <w:rPr>
-          <w:rFonts w:hint="eastAsia" w:ascii="宋体" w:hAnsi="宋体" w:eastAsia="宋体" w:cs="宋体"/>
-          <w:b/>
-          <w:color w:val="660E7A"/>
-          <w:sz w:val="18"/>
-          <w:szCs w:val="18"/>
-          <w:shd w:val="clear" w:fill="FFFFFF"/>
-        </w:rPr>
-        <w:t>index</w:t>
-      </w:r>
-      <w:r>
-        <w:rPr>
-          <w:rFonts w:hint="eastAsia" w:ascii="宋体" w:hAnsi="宋体" w:eastAsia="宋体" w:cs="宋体"/>
-          <w:color w:val="000000"/>
-          <w:sz w:val="18"/>
-          <w:szCs w:val="18"/>
-          <w:shd w:val="clear" w:fill="FFFFFF"/>
-        </w:rPr>
-        <w:t>) {</w:t>
-      </w:r>
-      <w:r>
-        <w:rPr>
-          <w:rFonts w:hint="eastAsia" w:ascii="宋体" w:hAnsi="宋体" w:eastAsia="宋体" w:cs="宋体"/>
-          <w:color w:val="000000"/>
-          <w:sz w:val="18"/>
-          <w:szCs w:val="18"/>
-          <w:shd w:val="clear" w:fill="FFFFFF"/>
-        </w:rPr>
-        <w:br w:type="textWrapping"/>
-      </w:r>
-      <w:r>
-        <w:rPr>
-          <w:rFonts w:hint="eastAsia" w:ascii="宋体" w:hAnsi="宋体" w:eastAsia="宋体" w:cs="宋体"/>
-          <w:color w:val="000000"/>
-          <w:sz w:val="18"/>
-          <w:szCs w:val="18"/>
-          <w:shd w:val="clear" w:fill="FFFFFF"/>
-        </w:rPr>
-        <w:t xml:space="preserve">               FragmentTransaction trx = getSupportFragmentManager().beginTransaction();</w:t>
-      </w:r>
-      <w:r>
-        <w:rPr>
-          <w:rFonts w:hint="eastAsia" w:ascii="宋体" w:hAnsi="宋体" w:eastAsia="宋体" w:cs="宋体"/>
-          <w:color w:val="000000"/>
-          <w:sz w:val="18"/>
-          <w:szCs w:val="18"/>
-          <w:shd w:val="clear" w:fill="FFFFFF"/>
-        </w:rPr>
-        <w:br w:type="textWrapping"/>
-      </w:r>
-      <w:r>
-        <w:rPr>
-          <w:rFonts w:hint="eastAsia" w:ascii="宋体" w:hAnsi="宋体" w:eastAsia="宋体" w:cs="宋体"/>
-          <w:color w:val="000000"/>
-          <w:sz w:val="18"/>
-          <w:szCs w:val="18"/>
-          <w:shd w:val="clear" w:fill="FFFFFF"/>
-        </w:rPr>
-        <w:t xml:space="preserve">               trx.hide(</w:t>
-      </w:r>
-      <w:r>
-        <w:rPr>
-          <w:rFonts w:hint="eastAsia" w:ascii="宋体" w:hAnsi="宋体" w:eastAsia="宋体" w:cs="宋体"/>
-          <w:b/>
-          <w:color w:val="660E7A"/>
-          <w:sz w:val="18"/>
-          <w:szCs w:val="18"/>
-          <w:shd w:val="clear" w:fill="FFFFFF"/>
-        </w:rPr>
-        <w:t>mFragments</w:t>
-      </w:r>
-      <w:r>
-        <w:rPr>
-          <w:rFonts w:hint="eastAsia" w:ascii="宋体" w:hAnsi="宋体" w:eastAsia="宋体" w:cs="宋体"/>
-          <w:color w:val="000000"/>
-          <w:sz w:val="18"/>
-          <w:szCs w:val="18"/>
-          <w:shd w:val="clear" w:fill="FFFFFF"/>
-        </w:rPr>
-        <w:t>[</w:t>
-      </w:r>
-      <w:r>
-        <w:rPr>
-          <w:rFonts w:hint="eastAsia" w:ascii="宋体" w:hAnsi="宋体" w:eastAsia="宋体" w:cs="宋体"/>
-          <w:b/>
-          <w:color w:val="660E7A"/>
-          <w:sz w:val="18"/>
-          <w:szCs w:val="18"/>
-          <w:shd w:val="clear" w:fill="FFFFFF"/>
-        </w:rPr>
-        <w:t>currentTabIndex</w:t>
-      </w:r>
-      <w:r>
-        <w:rPr>
-          <w:rFonts w:hint="eastAsia" w:ascii="宋体" w:hAnsi="宋体" w:eastAsia="宋体" w:cs="宋体"/>
-          <w:color w:val="000000"/>
-          <w:sz w:val="18"/>
-          <w:szCs w:val="18"/>
-          <w:shd w:val="clear" w:fill="FFFFFF"/>
-        </w:rPr>
-        <w:t>]);</w:t>
-      </w:r>
-      <w:r>
-        <w:rPr>
-          <w:rFonts w:hint="eastAsia" w:ascii="宋体" w:hAnsi="宋体" w:eastAsia="宋体" w:cs="宋体"/>
-          <w:color w:val="000000"/>
-          <w:sz w:val="18"/>
-          <w:szCs w:val="18"/>
-          <w:shd w:val="clear" w:fill="FFFFFF"/>
-        </w:rPr>
-        <w:br w:type="textWrapping"/>
-      </w:r>
-      <w:r>
-        <w:rPr>
-          <w:rFonts w:hint="eastAsia" w:ascii="宋体" w:hAnsi="宋体" w:eastAsia="宋体" w:cs="宋体"/>
-          <w:color w:val="000000"/>
-          <w:sz w:val="18"/>
-          <w:szCs w:val="18"/>
-          <w:shd w:val="clear" w:fill="FFFFFF"/>
-        </w:rPr>
-        <w:t xml:space="preserve">               </w:t>
-      </w:r>
-      <w:r>
-        <w:rPr>
-          <w:rFonts w:hint="eastAsia" w:ascii="宋体" w:hAnsi="宋体" w:eastAsia="宋体" w:cs="宋体"/>
-          <w:b/>
-          <w:color w:val="000080"/>
-          <w:sz w:val="18"/>
-          <w:szCs w:val="18"/>
-          <w:shd w:val="clear" w:fill="FFFFFF"/>
-        </w:rPr>
-        <w:t xml:space="preserve">if </w:t>
-      </w:r>
-      <w:r>
-        <w:rPr>
-          <w:rFonts w:hint="eastAsia" w:ascii="宋体" w:hAnsi="宋体" w:eastAsia="宋体" w:cs="宋体"/>
-          <w:color w:val="000000"/>
-          <w:sz w:val="18"/>
-          <w:szCs w:val="18"/>
-          <w:shd w:val="clear" w:fill="FFFFFF"/>
-        </w:rPr>
-        <w:t>(!</w:t>
-      </w:r>
-      <w:r>
-        <w:rPr>
-          <w:rFonts w:hint="eastAsia" w:ascii="宋体" w:hAnsi="宋体" w:eastAsia="宋体" w:cs="宋体"/>
-          <w:b/>
-          <w:color w:val="660E7A"/>
-          <w:sz w:val="18"/>
-          <w:szCs w:val="18"/>
-          <w:shd w:val="clear" w:fill="FFFFFF"/>
-        </w:rPr>
-        <w:t>mFragments</w:t>
-      </w:r>
-      <w:r>
-        <w:rPr>
-          <w:rFonts w:hint="eastAsia" w:ascii="宋体" w:hAnsi="宋体" w:eastAsia="宋体" w:cs="宋体"/>
-          <w:color w:val="000000"/>
-          <w:sz w:val="18"/>
-          <w:szCs w:val="18"/>
-          <w:shd w:val="clear" w:fill="FFFFFF"/>
-        </w:rPr>
-        <w:t>[</w:t>
-      </w:r>
-      <w:r>
-        <w:rPr>
-          <w:rFonts w:hint="eastAsia" w:ascii="宋体" w:hAnsi="宋体" w:eastAsia="宋体" w:cs="宋体"/>
-          <w:b/>
-          <w:color w:val="660E7A"/>
-          <w:sz w:val="18"/>
-          <w:szCs w:val="18"/>
-          <w:shd w:val="clear" w:fill="FFFFFF"/>
-        </w:rPr>
-        <w:t>index</w:t>
-      </w:r>
-      <w:r>
-        <w:rPr>
-          <w:rFonts w:hint="eastAsia" w:ascii="宋体" w:hAnsi="宋体" w:eastAsia="宋体" w:cs="宋体"/>
-          <w:color w:val="000000"/>
-          <w:sz w:val="18"/>
-          <w:szCs w:val="18"/>
-          <w:shd w:val="clear" w:fill="FFFFFF"/>
-        </w:rPr>
-        <w:t>].isAdded()) {</w:t>
-      </w:r>
-      <w:r>
-        <w:rPr>
-          <w:rFonts w:hint="eastAsia" w:ascii="宋体" w:hAnsi="宋体" w:eastAsia="宋体" w:cs="宋体"/>
-          <w:color w:val="000000"/>
-          <w:sz w:val="18"/>
-          <w:szCs w:val="18"/>
-          <w:shd w:val="clear" w:fill="FFFFFF"/>
-        </w:rPr>
-        <w:br w:type="textWrapping"/>
-      </w:r>
-      <w:r>
-        <w:rPr>
-          <w:rFonts w:hint="eastAsia" w:ascii="宋体" w:hAnsi="宋体" w:eastAsia="宋体" w:cs="宋体"/>
-          <w:color w:val="000000"/>
-          <w:sz w:val="18"/>
-          <w:szCs w:val="18"/>
-          <w:shd w:val="clear" w:fill="FFFFFF"/>
-        </w:rPr>
-        <w:t xml:space="preserve">                   trx.add(R.id.</w:t>
-      </w:r>
-      <w:r>
-        <w:rPr>
-          <w:rFonts w:hint="eastAsia" w:ascii="宋体" w:hAnsi="宋体" w:eastAsia="宋体" w:cs="宋体"/>
-          <w:b/>
-          <w:i/>
-          <w:color w:val="660E7A"/>
-          <w:sz w:val="18"/>
-          <w:szCs w:val="18"/>
-          <w:shd w:val="clear" w:fill="FFFFFF"/>
-        </w:rPr>
-        <w:t>fragment_container</w:t>
-      </w:r>
-      <w:r>
-        <w:rPr>
-          <w:rFonts w:hint="eastAsia" w:ascii="宋体" w:hAnsi="宋体" w:eastAsia="宋体" w:cs="宋体"/>
-          <w:color w:val="000000"/>
-          <w:sz w:val="18"/>
-          <w:szCs w:val="18"/>
-          <w:shd w:val="clear" w:fill="FFFFFF"/>
-        </w:rPr>
-        <w:t xml:space="preserve">, </w:t>
-      </w:r>
-      <w:r>
-        <w:rPr>
-          <w:rFonts w:hint="eastAsia" w:ascii="宋体" w:hAnsi="宋体" w:eastAsia="宋体" w:cs="宋体"/>
-          <w:b/>
-          <w:color w:val="660E7A"/>
-          <w:sz w:val="18"/>
-          <w:szCs w:val="18"/>
-          <w:shd w:val="clear" w:fill="FFFFFF"/>
-        </w:rPr>
-        <w:t>mFragments</w:t>
-      </w:r>
-      <w:r>
-        <w:rPr>
-          <w:rFonts w:hint="eastAsia" w:ascii="宋体" w:hAnsi="宋体" w:eastAsia="宋体" w:cs="宋体"/>
-          <w:color w:val="000000"/>
-          <w:sz w:val="18"/>
-          <w:szCs w:val="18"/>
-          <w:shd w:val="clear" w:fill="FFFFFF"/>
-        </w:rPr>
-        <w:t>[</w:t>
-      </w:r>
-      <w:r>
-        <w:rPr>
-          <w:rFonts w:hint="eastAsia" w:ascii="宋体" w:hAnsi="宋体" w:eastAsia="宋体" w:cs="宋体"/>
-          <w:b/>
-          <w:color w:val="660E7A"/>
-          <w:sz w:val="18"/>
-          <w:szCs w:val="18"/>
-          <w:shd w:val="clear" w:fill="FFFFFF"/>
-        </w:rPr>
-        <w:t>index</w:t>
-      </w:r>
-      <w:r>
-        <w:rPr>
-          <w:rFonts w:hint="eastAsia" w:ascii="宋体" w:hAnsi="宋体" w:eastAsia="宋体" w:cs="宋体"/>
-          <w:color w:val="000000"/>
-          <w:sz w:val="18"/>
-          <w:szCs w:val="18"/>
-          <w:shd w:val="clear" w:fill="FFFFFF"/>
-        </w:rPr>
-        <w:t>]);</w:t>
-      </w:r>
-      <w:r>
-        <w:rPr>
-          <w:rFonts w:hint="eastAsia" w:ascii="宋体" w:hAnsi="宋体" w:eastAsia="宋体" w:cs="宋体"/>
-          <w:color w:val="000000"/>
-          <w:sz w:val="18"/>
-          <w:szCs w:val="18"/>
-          <w:shd w:val="clear" w:fill="FFFFFF"/>
-        </w:rPr>
-        <w:br w:type="textWrapping"/>
-      </w:r>
-      <w:r>
-        <w:rPr>
-          <w:rFonts w:hint="eastAsia" w:ascii="宋体" w:hAnsi="宋体" w:eastAsia="宋体" w:cs="宋体"/>
-          <w:color w:val="000000"/>
-          <w:sz w:val="18"/>
-          <w:szCs w:val="18"/>
-          <w:shd w:val="clear" w:fill="FFFFFF"/>
-        </w:rPr>
-        <w:t xml:space="preserve">               }</w:t>
-      </w:r>
-      <w:r>
-        <w:rPr>
-          <w:rFonts w:hint="eastAsia" w:ascii="宋体" w:hAnsi="宋体" w:eastAsia="宋体" w:cs="宋体"/>
-          <w:color w:val="000000"/>
-          <w:sz w:val="18"/>
-          <w:szCs w:val="18"/>
-          <w:shd w:val="clear" w:fill="FFFFFF"/>
-        </w:rPr>
-        <w:br w:type="textWrapping"/>
-      </w:r>
-      <w:r>
-        <w:rPr>
-          <w:rFonts w:hint="eastAsia" w:ascii="宋体" w:hAnsi="宋体" w:eastAsia="宋体" w:cs="宋体"/>
-          <w:color w:val="000000"/>
-          <w:sz w:val="18"/>
-          <w:szCs w:val="18"/>
-          <w:shd w:val="clear" w:fill="FFFFFF"/>
-        </w:rPr>
-        <w:t xml:space="preserve">               trx.show(</w:t>
-      </w:r>
-      <w:r>
-        <w:rPr>
-          <w:rFonts w:hint="eastAsia" w:ascii="宋体" w:hAnsi="宋体" w:eastAsia="宋体" w:cs="宋体"/>
-          <w:b/>
-          <w:color w:val="660E7A"/>
-          <w:sz w:val="18"/>
-          <w:szCs w:val="18"/>
-          <w:shd w:val="clear" w:fill="FFFFFF"/>
-        </w:rPr>
-        <w:t>mFragments</w:t>
-      </w:r>
-      <w:r>
-        <w:rPr>
-          <w:rFonts w:hint="eastAsia" w:ascii="宋体" w:hAnsi="宋体" w:eastAsia="宋体" w:cs="宋体"/>
-          <w:color w:val="000000"/>
-          <w:sz w:val="18"/>
-          <w:szCs w:val="18"/>
-          <w:shd w:val="clear" w:fill="FFFFFF"/>
-        </w:rPr>
-        <w:t>[</w:t>
-      </w:r>
-      <w:r>
-        <w:rPr>
-          <w:rFonts w:hint="eastAsia" w:ascii="宋体" w:hAnsi="宋体" w:eastAsia="宋体" w:cs="宋体"/>
-          <w:b/>
-          <w:color w:val="660E7A"/>
-          <w:sz w:val="18"/>
-          <w:szCs w:val="18"/>
-          <w:shd w:val="clear" w:fill="FFFFFF"/>
-        </w:rPr>
-        <w:t>index</w:t>
-      </w:r>
-      <w:r>
-        <w:rPr>
-          <w:rFonts w:hint="eastAsia" w:ascii="宋体" w:hAnsi="宋体" w:eastAsia="宋体" w:cs="宋体"/>
-          <w:color w:val="000000"/>
-          <w:sz w:val="18"/>
-          <w:szCs w:val="18"/>
-          <w:shd w:val="clear" w:fill="FFFFFF"/>
-        </w:rPr>
-        <w:t>]).commit();</w:t>
-      </w:r>
-      <w:r>
-        <w:rPr>
-          <w:rFonts w:hint="eastAsia" w:ascii="宋体" w:hAnsi="宋体" w:eastAsia="宋体" w:cs="宋体"/>
-          <w:color w:val="000000"/>
-          <w:sz w:val="18"/>
-          <w:szCs w:val="18"/>
-          <w:shd w:val="clear" w:fill="FFFFFF"/>
-        </w:rPr>
-        <w:br w:type="textWrapping"/>
-      </w:r>
-      <w:r>
-        <w:rPr>
-          <w:rFonts w:hint="eastAsia" w:ascii="宋体" w:hAnsi="宋体" w:eastAsia="宋体" w:cs="宋体"/>
-          <w:color w:val="000000"/>
-          <w:sz w:val="18"/>
-          <w:szCs w:val="18"/>
-          <w:shd w:val="clear" w:fill="FFFFFF"/>
-        </w:rPr>
-        <w:t xml:space="preserve">           }</w:t>
-      </w:r>
-      <w:r>
-        <w:rPr>
-          <w:rFonts w:hint="eastAsia" w:ascii="宋体" w:hAnsi="宋体" w:eastAsia="宋体" w:cs="宋体"/>
-          <w:color w:val="000000"/>
-          <w:sz w:val="18"/>
-          <w:szCs w:val="18"/>
-          <w:shd w:val="clear" w:fill="FFFFFF"/>
-        </w:rPr>
-        <w:br w:type="textWrapping"/>
-      </w:r>
-      <w:r>
-        <w:rPr>
-          <w:rFonts w:hint="eastAsia" w:ascii="宋体" w:hAnsi="宋体" w:eastAsia="宋体" w:cs="宋体"/>
-          <w:color w:val="000000"/>
-          <w:sz w:val="18"/>
-          <w:szCs w:val="18"/>
-          <w:shd w:val="clear" w:fill="FFFFFF"/>
-        </w:rPr>
-        <w:t xml:space="preserve">            Log.</w:t>
-      </w:r>
-      <w:r>
-        <w:rPr>
-          <w:rFonts w:hint="eastAsia" w:ascii="宋体" w:hAnsi="宋体" w:eastAsia="宋体" w:cs="宋体"/>
-          <w:i/>
-          <w:color w:val="000000"/>
-          <w:sz w:val="18"/>
-          <w:szCs w:val="18"/>
-          <w:shd w:val="clear" w:fill="FFFFFF"/>
-        </w:rPr>
-        <w:t>e</w:t>
-      </w:r>
-      <w:r>
-        <w:rPr>
-          <w:rFonts w:hint="eastAsia" w:ascii="宋体" w:hAnsi="宋体" w:eastAsia="宋体" w:cs="宋体"/>
-          <w:color w:val="000000"/>
-          <w:sz w:val="18"/>
-          <w:szCs w:val="18"/>
-          <w:shd w:val="clear" w:fill="FFFFFF"/>
-        </w:rPr>
-        <w:t>(</w:t>
-      </w:r>
-      <w:r>
-        <w:rPr>
-          <w:rFonts w:hint="eastAsia" w:ascii="宋体" w:hAnsi="宋体" w:eastAsia="宋体" w:cs="宋体"/>
-          <w:b/>
-          <w:i/>
-          <w:color w:val="660E7A"/>
-          <w:sz w:val="18"/>
-          <w:szCs w:val="18"/>
-          <w:shd w:val="clear" w:fill="FFFFFF"/>
-        </w:rPr>
-        <w:t>TAG</w:t>
-      </w:r>
-      <w:r>
-        <w:rPr>
-          <w:rFonts w:hint="eastAsia" w:ascii="宋体" w:hAnsi="宋体" w:eastAsia="宋体" w:cs="宋体"/>
-          <w:color w:val="000000"/>
-          <w:sz w:val="18"/>
-          <w:szCs w:val="18"/>
-          <w:shd w:val="clear" w:fill="FFFFFF"/>
-        </w:rPr>
-        <w:t>,</w:t>
-      </w:r>
-      <w:r>
-        <w:rPr>
-          <w:rFonts w:hint="eastAsia" w:ascii="宋体" w:hAnsi="宋体" w:eastAsia="宋体" w:cs="宋体"/>
-          <w:b/>
-          <w:color w:val="008000"/>
-          <w:sz w:val="18"/>
-          <w:szCs w:val="18"/>
-          <w:shd w:val="clear" w:fill="FFFFFF"/>
-        </w:rPr>
-        <w:t>"MenuItemClickListener.currentTabIndex="</w:t>
-      </w:r>
-      <w:r>
-        <w:rPr>
-          <w:rFonts w:hint="eastAsia" w:ascii="宋体" w:hAnsi="宋体" w:eastAsia="宋体" w:cs="宋体"/>
-          <w:color w:val="000000"/>
-          <w:sz w:val="18"/>
-          <w:szCs w:val="18"/>
-          <w:shd w:val="clear" w:fill="FFFFFF"/>
-        </w:rPr>
-        <w:t>+</w:t>
-      </w:r>
-      <w:r>
-        <w:rPr>
-          <w:rFonts w:hint="eastAsia" w:ascii="宋体" w:hAnsi="宋体" w:eastAsia="宋体" w:cs="宋体"/>
-          <w:b/>
-          <w:color w:val="660E7A"/>
-          <w:sz w:val="18"/>
-          <w:szCs w:val="18"/>
-          <w:shd w:val="clear" w:fill="FFFFFF"/>
-        </w:rPr>
-        <w:t>currentTabIndex</w:t>
-      </w:r>
-      <w:r>
-        <w:rPr>
-          <w:rFonts w:hint="eastAsia" w:ascii="宋体" w:hAnsi="宋体" w:eastAsia="宋体" w:cs="宋体"/>
-          <w:color w:val="000000"/>
-          <w:sz w:val="18"/>
-          <w:szCs w:val="18"/>
-          <w:shd w:val="clear" w:fill="FFFFFF"/>
-        </w:rPr>
-        <w:t>);</w:t>
-      </w:r>
-      <w:r>
-        <w:rPr>
-          <w:rFonts w:hint="eastAsia" w:ascii="宋体" w:hAnsi="宋体" w:eastAsia="宋体" w:cs="宋体"/>
-          <w:i/>
-          <w:color w:val="808080"/>
-          <w:sz w:val="18"/>
-          <w:szCs w:val="18"/>
-          <w:shd w:val="clear" w:fill="FFFFFF"/>
-        </w:rPr>
-        <w:br w:type="textWrapping"/>
-      </w:r>
-      <w:r>
-        <w:rPr>
-          <w:rFonts w:hint="eastAsia" w:ascii="宋体" w:hAnsi="宋体" w:eastAsia="宋体" w:cs="宋体"/>
-          <w:i/>
-          <w:color w:val="808080"/>
-          <w:sz w:val="18"/>
-          <w:szCs w:val="18"/>
-          <w:shd w:val="clear" w:fill="FFFFFF"/>
-        </w:rPr>
-        <w:t xml:space="preserve">           </w:t>
-      </w:r>
-      <w:r>
-        <w:rPr>
-          <w:rFonts w:hint="eastAsia" w:ascii="宋体" w:hAnsi="宋体" w:eastAsia="宋体" w:cs="宋体"/>
-          <w:b/>
-          <w:color w:val="660E7A"/>
-          <w:sz w:val="18"/>
-          <w:szCs w:val="18"/>
-          <w:shd w:val="clear" w:fill="FFFFFF"/>
-        </w:rPr>
-        <w:t xml:space="preserve">currentTabIndex </w:t>
-      </w:r>
-      <w:r>
-        <w:rPr>
-          <w:rFonts w:hint="eastAsia" w:ascii="宋体" w:hAnsi="宋体" w:eastAsia="宋体" w:cs="宋体"/>
-          <w:color w:val="000000"/>
-          <w:sz w:val="18"/>
-          <w:szCs w:val="18"/>
-          <w:shd w:val="clear" w:fill="FFFFFF"/>
-        </w:rPr>
-        <w:t xml:space="preserve">= </w:t>
-      </w:r>
-      <w:r>
-        <w:rPr>
-          <w:rFonts w:hint="eastAsia" w:ascii="宋体" w:hAnsi="宋体" w:eastAsia="宋体" w:cs="宋体"/>
-          <w:b/>
-          <w:color w:val="660E7A"/>
-          <w:sz w:val="18"/>
-          <w:szCs w:val="18"/>
-          <w:shd w:val="clear" w:fill="FFFFFF"/>
-        </w:rPr>
-        <w:t>index</w:t>
-      </w:r>
-      <w:r>
-        <w:rPr>
-          <w:rFonts w:hint="eastAsia" w:ascii="宋体" w:hAnsi="宋体" w:eastAsia="宋体" w:cs="宋体"/>
-          <w:color w:val="000000"/>
-          <w:sz w:val="18"/>
-          <w:szCs w:val="18"/>
-          <w:shd w:val="clear" w:fill="FFFFFF"/>
-        </w:rPr>
-        <w:t>;</w:t>
-      </w:r>
-      <w:r>
-        <w:rPr>
-          <w:rFonts w:hint="eastAsia" w:ascii="宋体" w:hAnsi="宋体" w:eastAsia="宋体" w:cs="宋体"/>
-          <w:color w:val="000000"/>
-          <w:sz w:val="18"/>
-          <w:szCs w:val="18"/>
-          <w:shd w:val="clear" w:fill="FFFFFF"/>
-        </w:rPr>
-        <w:br w:type="textWrapping"/>
-      </w:r>
-      <w:r>
-        <w:rPr>
-          <w:rFonts w:hint="eastAsia" w:ascii="宋体" w:hAnsi="宋体" w:eastAsia="宋体" w:cs="宋体"/>
-          <w:color w:val="000000"/>
-          <w:sz w:val="18"/>
-          <w:szCs w:val="18"/>
-          <w:shd w:val="clear" w:fill="FFFFFF"/>
-        </w:rPr>
-        <w:t xml:space="preserve">            setMenuItemDrawable();</w:t>
-      </w:r>
-      <w:r>
-        <w:rPr>
-          <w:rFonts w:hint="eastAsia" w:ascii="宋体" w:hAnsi="宋体" w:eastAsia="宋体" w:cs="宋体"/>
-          <w:color w:val="000000"/>
-          <w:sz w:val="18"/>
-          <w:szCs w:val="18"/>
-          <w:shd w:val="clear" w:fill="FFFFFF"/>
-        </w:rPr>
-        <w:br w:type="textWrapping"/>
-      </w:r>
-      <w:r>
-        <w:rPr>
-          <w:rFonts w:hint="eastAsia" w:ascii="宋体" w:hAnsi="宋体" w:eastAsia="宋体" w:cs="宋体"/>
-          <w:color w:val="000000"/>
-          <w:sz w:val="18"/>
-          <w:szCs w:val="18"/>
-          <w:shd w:val="clear" w:fill="FFFFFF"/>
-        </w:rPr>
-        <w:t xml:space="preserve">       }</w:t>
-      </w:r>
-      <w:r>
-        <w:rPr>
-          <w:rFonts w:hint="eastAsia" w:ascii="宋体" w:hAnsi="宋体" w:eastAsia="宋体" w:cs="宋体"/>
-          <w:color w:val="000000"/>
-          <w:sz w:val="18"/>
-          <w:szCs w:val="18"/>
-          <w:shd w:val="clear" w:fill="FFFFFF"/>
-        </w:rPr>
-        <w:br w:type="textWrapping"/>
-      </w:r>
-      <w:r>
-        <w:rPr>
-          <w:rFonts w:hint="eastAsia" w:ascii="宋体" w:hAnsi="宋体" w:eastAsia="宋体" w:cs="宋体"/>
-          <w:color w:val="000000"/>
-          <w:sz w:val="18"/>
-          <w:szCs w:val="18"/>
-          <w:shd w:val="clear" w:fill="FFFFFF"/>
-        </w:rPr>
-        <w:t xml:space="preserve">   }</w:t>
+        <w:t>mLayoutNewGood</w:t>
+      </w:r>
+      <w:r>
+        <w:rPr>
+          <w:rFonts w:hint="eastAsia" w:ascii="宋体" w:hAnsi="宋体" w:eastAsia="宋体" w:cs="宋体"/>
+          <w:color w:val="000000"/>
+          <w:sz w:val="18"/>
+          <w:szCs w:val="18"/>
+          <w:shd w:val="clear" w:fill="FFFFFF"/>
+        </w:rPr>
+        <w:t>.setOnClickListener(listener);</w:t>
       </w:r>
     </w:p>
     <w:p>
@@ -21159,28 +19483,7 @@
           <w:rFonts w:hint="eastAsia"/>
           <w:lang w:val="en-US" w:eastAsia="zh-CN"/>
         </w:rPr>
-        <w:t>添加</w:t>
-      </w:r>
-      <w:r>
-        <w:rPr>
-          <w:rFonts w:hint="eastAsia" w:ascii="宋体" w:hAnsi="宋体" w:eastAsia="宋体" w:cs="宋体"/>
-          <w:color w:val="000000"/>
-          <w:sz w:val="18"/>
-          <w:szCs w:val="18"/>
-          <w:shd w:val="clear" w:fill="FFFFFF"/>
-        </w:rPr>
-        <w:t>setMenuItemDefaultDrawable</w:t>
-      </w:r>
-      <w:r>
-        <w:rPr>
-          <w:rFonts w:hint="eastAsia" w:ascii="宋体" w:hAnsi="宋体" w:eastAsia="宋体" w:cs="宋体"/>
-          <w:color w:val="000000"/>
-          <w:sz w:val="18"/>
-          <w:szCs w:val="18"/>
-          <w:shd w:val="clear" w:fill="FFFFFF"/>
-          <w:lang w:val="en-US" w:eastAsia="zh-CN"/>
-        </w:rPr>
-        <w:t>方法，设置菜单项按钮顶部缺省显示的图片</w:t>
+        <w:t>底部菜单单击事件</w:t>
       </w:r>
     </w:p>
     <w:p>
@@ -21201,74 +19504,268 @@
       <w:r>
         <w:rPr>
           <w:rFonts w:hint="eastAsia" w:ascii="宋体" w:hAnsi="宋体" w:eastAsia="宋体" w:cs="宋体"/>
+          <w:color w:val="000000"/>
+          <w:sz w:val="18"/>
+          <w:szCs w:val="18"/>
+          <w:shd w:val="clear" w:fill="FFFFFF"/>
+        </w:rPr>
+        <w:t xml:space="preserve">    </w:t>
+      </w:r>
+      <w:r>
+        <w:rPr>
+          <w:rFonts w:hint="eastAsia" w:ascii="宋体" w:hAnsi="宋体" w:eastAsia="宋体" w:cs="宋体"/>
           <w:b/>
           <w:color w:val="000080"/>
           <w:sz w:val="18"/>
           <w:szCs w:val="18"/>
           <w:shd w:val="clear" w:fill="FFFFFF"/>
         </w:rPr>
-        <w:t xml:space="preserve">private void </w:t>
-      </w:r>
-      <w:r>
-        <w:rPr>
-          <w:rFonts w:hint="eastAsia" w:ascii="宋体" w:hAnsi="宋体" w:eastAsia="宋体" w:cs="宋体"/>
-          <w:color w:val="000000"/>
-          <w:sz w:val="18"/>
-          <w:szCs w:val="18"/>
-          <w:shd w:val="clear" w:fill="E4E4FF"/>
-        </w:rPr>
-        <w:t>setMenuItemDefaultDrawable</w:t>
-      </w:r>
-      <w:r>
-        <w:rPr>
-          <w:rFonts w:hint="eastAsia" w:ascii="宋体" w:hAnsi="宋体" w:eastAsia="宋体" w:cs="宋体"/>
-          <w:color w:val="000000"/>
-          <w:sz w:val="18"/>
-          <w:szCs w:val="18"/>
-          <w:shd w:val="clear" w:fill="FFFFFF"/>
-        </w:rPr>
-        <w:t>() {</w:t>
-      </w:r>
-      <w:r>
-        <w:rPr>
-          <w:rFonts w:hint="eastAsia" w:ascii="宋体" w:hAnsi="宋体" w:eastAsia="宋体" w:cs="宋体"/>
-          <w:color w:val="000000"/>
-          <w:sz w:val="18"/>
-          <w:szCs w:val="18"/>
-          <w:shd w:val="clear" w:fill="FFFFFF"/>
-        </w:rPr>
-        <w:br w:type="textWrapping"/>
-      </w:r>
-      <w:r>
-        <w:rPr>
-          <w:rFonts w:hint="eastAsia" w:ascii="宋体" w:hAnsi="宋体" w:eastAsia="宋体" w:cs="宋体"/>
-          <w:color w:val="000000"/>
-          <w:sz w:val="18"/>
-          <w:szCs w:val="18"/>
-          <w:shd w:val="clear" w:fill="FFFFFF"/>
-        </w:rPr>
-        <w:t xml:space="preserve">    </w:t>
-      </w:r>
-      <w:r>
-        <w:rPr>
-          <w:rFonts w:hint="eastAsia" w:ascii="宋体" w:hAnsi="宋体" w:eastAsia="宋体" w:cs="宋体"/>
-          <w:b/>
-          <w:color w:val="660E7A"/>
-          <w:sz w:val="18"/>
-          <w:szCs w:val="18"/>
-          <w:shd w:val="clear" w:fill="FFFFFF"/>
-        </w:rPr>
-        <w:t xml:space="preserve">drawableNewGood </w:t>
-      </w:r>
-      <w:r>
-        <w:rPr>
-          <w:rFonts w:hint="eastAsia" w:ascii="宋体" w:hAnsi="宋体" w:eastAsia="宋体" w:cs="宋体"/>
-          <w:color w:val="000000"/>
-          <w:sz w:val="18"/>
-          <w:szCs w:val="18"/>
-          <w:shd w:val="clear" w:fill="FFFFFF"/>
-        </w:rPr>
-        <w:t>= getmDrawable(R.drawable.</w:t>
+        <w:t xml:space="preserve">class </w:t>
+      </w:r>
+      <w:r>
+        <w:rPr>
+          <w:rFonts w:hint="eastAsia" w:ascii="宋体" w:hAnsi="宋体" w:eastAsia="宋体" w:cs="宋体"/>
+          <w:color w:val="000000"/>
+          <w:sz w:val="18"/>
+          <w:szCs w:val="18"/>
+          <w:shd w:val="clear" w:fill="FFFFFF"/>
+        </w:rPr>
+        <w:t xml:space="preserve">MenuItemClickListener </w:t>
+      </w:r>
+      <w:r>
+        <w:rPr>
+          <w:rFonts w:hint="eastAsia" w:ascii="宋体" w:hAnsi="宋体" w:eastAsia="宋体" w:cs="宋体"/>
+          <w:b/>
+          <w:color w:val="000080"/>
+          <w:sz w:val="18"/>
+          <w:szCs w:val="18"/>
+          <w:shd w:val="clear" w:fill="FFFFFF"/>
+        </w:rPr>
+        <w:t xml:space="preserve">implements </w:t>
+      </w:r>
+      <w:r>
+        <w:rPr>
+          <w:rFonts w:hint="eastAsia" w:ascii="宋体" w:hAnsi="宋体" w:eastAsia="宋体" w:cs="宋体"/>
+          <w:color w:val="000000"/>
+          <w:sz w:val="18"/>
+          <w:szCs w:val="18"/>
+          <w:shd w:val="clear" w:fill="FFFFFF"/>
+        </w:rPr>
+        <w:t>View.OnClickListener {</w:t>
+      </w:r>
+      <w:r>
+        <w:rPr>
+          <w:rFonts w:hint="eastAsia" w:ascii="宋体" w:hAnsi="宋体" w:eastAsia="宋体" w:cs="宋体"/>
+          <w:color w:val="000000"/>
+          <w:sz w:val="18"/>
+          <w:szCs w:val="18"/>
+          <w:shd w:val="clear" w:fill="FFFFFF"/>
+        </w:rPr>
+        <w:br w:type="textWrapping"/>
+      </w:r>
+      <w:r>
+        <w:rPr>
+          <w:rFonts w:hint="eastAsia" w:ascii="宋体" w:hAnsi="宋体" w:eastAsia="宋体" w:cs="宋体"/>
+          <w:color w:val="000000"/>
+          <w:sz w:val="18"/>
+          <w:szCs w:val="18"/>
+          <w:shd w:val="clear" w:fill="FFFFFF"/>
+        </w:rPr>
+        <w:t xml:space="preserve">       </w:t>
+      </w:r>
+      <w:r>
+        <w:rPr>
+          <w:rFonts w:hint="eastAsia" w:ascii="宋体" w:hAnsi="宋体" w:eastAsia="宋体" w:cs="宋体"/>
+          <w:color w:val="808000"/>
+          <w:sz w:val="18"/>
+          <w:szCs w:val="18"/>
+          <w:shd w:val="clear" w:fill="FFFFFF"/>
+        </w:rPr>
+        <w:t>@Override</w:t>
+      </w:r>
+      <w:r>
+        <w:rPr>
+          <w:rFonts w:hint="eastAsia" w:ascii="宋体" w:hAnsi="宋体" w:eastAsia="宋体" w:cs="宋体"/>
+          <w:color w:val="808000"/>
+          <w:sz w:val="18"/>
+          <w:szCs w:val="18"/>
+          <w:shd w:val="clear" w:fill="FFFFFF"/>
+        </w:rPr>
+        <w:br w:type="textWrapping"/>
+      </w:r>
+      <w:r>
+        <w:rPr>
+          <w:rFonts w:hint="eastAsia" w:ascii="宋体" w:hAnsi="宋体" w:eastAsia="宋体" w:cs="宋体"/>
+          <w:color w:val="808000"/>
+          <w:sz w:val="18"/>
+          <w:szCs w:val="18"/>
+          <w:shd w:val="clear" w:fill="FFFFFF"/>
+        </w:rPr>
+        <w:t xml:space="preserve">       </w:t>
+      </w:r>
+      <w:r>
+        <w:rPr>
+          <w:rFonts w:hint="eastAsia" w:ascii="宋体" w:hAnsi="宋体" w:eastAsia="宋体" w:cs="宋体"/>
+          <w:b/>
+          <w:color w:val="000080"/>
+          <w:sz w:val="18"/>
+          <w:szCs w:val="18"/>
+          <w:shd w:val="clear" w:fill="FFFFFF"/>
+        </w:rPr>
+        <w:t xml:space="preserve">public void </w:t>
+      </w:r>
+      <w:r>
+        <w:rPr>
+          <w:rFonts w:hint="eastAsia" w:ascii="宋体" w:hAnsi="宋体" w:eastAsia="宋体" w:cs="宋体"/>
+          <w:color w:val="000000"/>
+          <w:sz w:val="18"/>
+          <w:szCs w:val="18"/>
+          <w:shd w:val="clear" w:fill="FFFFFF"/>
+        </w:rPr>
+        <w:t>onClick(View v) {</w:t>
+      </w:r>
+      <w:r>
+        <w:rPr>
+          <w:rFonts w:hint="eastAsia" w:ascii="宋体" w:hAnsi="宋体" w:eastAsia="宋体" w:cs="宋体"/>
+          <w:color w:val="000000"/>
+          <w:sz w:val="18"/>
+          <w:szCs w:val="18"/>
+          <w:shd w:val="clear" w:fill="FFFFFF"/>
+        </w:rPr>
+        <w:br w:type="textWrapping"/>
+      </w:r>
+      <w:r>
+        <w:rPr>
+          <w:rFonts w:hint="eastAsia" w:ascii="宋体" w:hAnsi="宋体" w:eastAsia="宋体" w:cs="宋体"/>
+          <w:color w:val="000000"/>
+          <w:sz w:val="18"/>
+          <w:szCs w:val="18"/>
+          <w:shd w:val="clear" w:fill="FFFFFF"/>
+        </w:rPr>
+        <w:t xml:space="preserve">            setMenuItemDefaultDrawable();</w:t>
+      </w:r>
+      <w:r>
+        <w:rPr>
+          <w:rFonts w:hint="eastAsia" w:ascii="宋体" w:hAnsi="宋体" w:eastAsia="宋体" w:cs="宋体"/>
+          <w:color w:val="000000"/>
+          <w:sz w:val="18"/>
+          <w:szCs w:val="18"/>
+          <w:shd w:val="clear" w:fill="FFFFFF"/>
+        </w:rPr>
+        <w:br w:type="textWrapping"/>
+      </w:r>
+      <w:r>
+        <w:rPr>
+          <w:rFonts w:hint="eastAsia" w:ascii="宋体" w:hAnsi="宋体" w:eastAsia="宋体" w:cs="宋体"/>
+          <w:color w:val="000000"/>
+          <w:sz w:val="18"/>
+          <w:szCs w:val="18"/>
+          <w:shd w:val="clear" w:fill="FFFFFF"/>
+        </w:rPr>
+        <w:t xml:space="preserve">            Fragment fragment = </w:t>
+      </w:r>
+      <w:r>
+        <w:rPr>
+          <w:rFonts w:hint="eastAsia" w:ascii="宋体" w:hAnsi="宋体" w:eastAsia="宋体" w:cs="宋体"/>
+          <w:b/>
+          <w:color w:val="000080"/>
+          <w:sz w:val="18"/>
+          <w:szCs w:val="18"/>
+          <w:shd w:val="clear" w:fill="FFFFFF"/>
+        </w:rPr>
+        <w:t>null</w:t>
+      </w:r>
+      <w:r>
+        <w:rPr>
+          <w:rFonts w:hint="eastAsia" w:ascii="宋体" w:hAnsi="宋体" w:eastAsia="宋体" w:cs="宋体"/>
+          <w:color w:val="000000"/>
+          <w:sz w:val="18"/>
+          <w:szCs w:val="18"/>
+          <w:shd w:val="clear" w:fill="FFFFFF"/>
+        </w:rPr>
+        <w:t>;</w:t>
+      </w:r>
+      <w:r>
+        <w:rPr>
+          <w:rFonts w:hint="eastAsia" w:ascii="宋体" w:hAnsi="宋体" w:eastAsia="宋体" w:cs="宋体"/>
+          <w:color w:val="000000"/>
+          <w:sz w:val="18"/>
+          <w:szCs w:val="18"/>
+          <w:shd w:val="clear" w:fill="FFFFFF"/>
+        </w:rPr>
+        <w:br w:type="textWrapping"/>
+      </w:r>
+      <w:r>
+        <w:rPr>
+          <w:rFonts w:hint="eastAsia" w:ascii="宋体" w:hAnsi="宋体" w:eastAsia="宋体" w:cs="宋体"/>
+          <w:color w:val="000000"/>
+          <w:sz w:val="18"/>
+          <w:szCs w:val="18"/>
+          <w:shd w:val="clear" w:fill="FFFFFF"/>
+        </w:rPr>
+        <w:t xml:space="preserve">            </w:t>
+      </w:r>
+      <w:r>
+        <w:rPr>
+          <w:rFonts w:hint="eastAsia" w:ascii="宋体" w:hAnsi="宋体" w:eastAsia="宋体" w:cs="宋体"/>
+          <w:b/>
+          <w:color w:val="000080"/>
+          <w:sz w:val="18"/>
+          <w:szCs w:val="18"/>
+          <w:shd w:val="clear" w:fill="FFFFFF"/>
+        </w:rPr>
+        <w:t xml:space="preserve">switch </w:t>
+      </w:r>
+      <w:r>
+        <w:rPr>
+          <w:rFonts w:hint="eastAsia" w:ascii="宋体" w:hAnsi="宋体" w:eastAsia="宋体" w:cs="宋体"/>
+          <w:color w:val="000000"/>
+          <w:sz w:val="18"/>
+          <w:szCs w:val="18"/>
+          <w:shd w:val="clear" w:fill="FFFFFF"/>
+        </w:rPr>
+        <w:t>(v.getId()) {</w:t>
+      </w:r>
+      <w:r>
+        <w:rPr>
+          <w:rFonts w:hint="eastAsia" w:ascii="宋体" w:hAnsi="宋体" w:eastAsia="宋体" w:cs="宋体"/>
+          <w:color w:val="000000"/>
+          <w:sz w:val="18"/>
+          <w:szCs w:val="18"/>
+          <w:shd w:val="clear" w:fill="FFFFFF"/>
+        </w:rPr>
+        <w:br w:type="textWrapping"/>
+      </w:r>
+      <w:r>
+        <w:rPr>
+          <w:rFonts w:hint="eastAsia" w:ascii="宋体" w:hAnsi="宋体" w:eastAsia="宋体" w:cs="宋体"/>
+          <w:color w:val="000000"/>
+          <w:sz w:val="18"/>
+          <w:szCs w:val="18"/>
+          <w:shd w:val="clear" w:fill="FFFFFF"/>
+        </w:rPr>
+        <w:t xml:space="preserve">           </w:t>
+      </w:r>
+      <w:r>
+        <w:rPr>
+          <w:rFonts w:hint="eastAsia" w:ascii="宋体" w:hAnsi="宋体" w:eastAsia="宋体" w:cs="宋体"/>
+          <w:b/>
+          <w:color w:val="000080"/>
+          <w:sz w:val="18"/>
+          <w:szCs w:val="18"/>
+          <w:shd w:val="clear" w:fill="FFFFFF"/>
+        </w:rPr>
+        <w:t xml:space="preserve">case </w:t>
+      </w:r>
+      <w:r>
+        <w:rPr>
+          <w:rFonts w:hint="eastAsia" w:ascii="宋体" w:hAnsi="宋体" w:eastAsia="宋体" w:cs="宋体"/>
+          <w:color w:val="000000"/>
+          <w:sz w:val="18"/>
+          <w:szCs w:val="18"/>
+          <w:shd w:val="clear" w:fill="FFFFFF"/>
+        </w:rPr>
+        <w:t>R.id.</w:t>
       </w:r>
       <w:r>
         <w:rPr>
@@ -21280,37 +19777,37 @@
           <w:szCs w:val="18"/>
           <w:shd w:val="clear" w:fill="FFFFFF"/>
         </w:rPr>
-        <w:t>menu_item_new_good_normal</w:t>
-      </w:r>
-      <w:r>
-        <w:rPr>
-          <w:rFonts w:hint="eastAsia" w:ascii="宋体" w:hAnsi="宋体" w:eastAsia="宋体" w:cs="宋体"/>
-          <w:color w:val="000000"/>
-          <w:sz w:val="18"/>
-          <w:szCs w:val="18"/>
-          <w:shd w:val="clear" w:fill="FFFFFF"/>
-        </w:rPr>
-        <w:t>);</w:t>
-      </w:r>
-      <w:r>
-        <w:rPr>
-          <w:rFonts w:hint="eastAsia" w:ascii="宋体" w:hAnsi="宋体" w:eastAsia="宋体" w:cs="宋体"/>
-          <w:color w:val="000000"/>
-          <w:sz w:val="18"/>
-          <w:szCs w:val="18"/>
-          <w:shd w:val="clear" w:fill="FFFFFF"/>
-        </w:rPr>
-        <w:br w:type="textWrapping"/>
-      </w:r>
-      <w:r>
-        <w:rPr>
-          <w:rFonts w:hint="eastAsia" w:ascii="宋体" w:hAnsi="宋体" w:eastAsia="宋体" w:cs="宋体"/>
-          <w:color w:val="000000"/>
-          <w:sz w:val="18"/>
-          <w:szCs w:val="18"/>
-          <w:shd w:val="clear" w:fill="FFFFFF"/>
-        </w:rPr>
-        <w:t xml:space="preserve">    </w:t>
+        <w:t>layout_new_good</w:t>
+      </w:r>
+      <w:r>
+        <w:rPr>
+          <w:rFonts w:hint="eastAsia" w:ascii="宋体" w:hAnsi="宋体" w:eastAsia="宋体" w:cs="宋体"/>
+          <w:color w:val="000000"/>
+          <w:sz w:val="18"/>
+          <w:szCs w:val="18"/>
+          <w:shd w:val="clear" w:fill="FFFFFF"/>
+        </w:rPr>
+        <w:t>:</w:t>
+      </w:r>
+      <w:r>
+        <w:rPr>
+          <w:rFonts w:hint="eastAsia" w:ascii="宋体" w:hAnsi="宋体" w:eastAsia="宋体" w:cs="宋体"/>
+          <w:color w:val="000000"/>
+          <w:sz w:val="18"/>
+          <w:szCs w:val="18"/>
+          <w:shd w:val="clear" w:fill="FFFFFF"/>
+        </w:rPr>
+        <w:br w:type="textWrapping"/>
+      </w:r>
+      <w:r>
+        <w:rPr>
+          <w:rFonts w:hint="eastAsia" w:ascii="宋体" w:hAnsi="宋体" w:eastAsia="宋体" w:cs="宋体"/>
+          <w:color w:val="000000"/>
+          <w:sz w:val="18"/>
+          <w:szCs w:val="18"/>
+          <w:shd w:val="clear" w:fill="FFFFFF"/>
+        </w:rPr>
+        <w:t xml:space="preserve">                </w:t>
       </w:r>
       <w:r>
         <w:rPr>
@@ -21321,7 +19818,68 @@
           <w:szCs w:val="18"/>
           <w:shd w:val="clear" w:fill="FFFFFF"/>
         </w:rPr>
-        <w:t xml:space="preserve">drawableBoutique </w:t>
+        <w:t xml:space="preserve">index </w:t>
+      </w:r>
+      <w:r>
+        <w:rPr>
+          <w:rFonts w:hint="eastAsia" w:ascii="宋体" w:hAnsi="宋体" w:eastAsia="宋体" w:cs="宋体"/>
+          <w:color w:val="000000"/>
+          <w:sz w:val="18"/>
+          <w:szCs w:val="18"/>
+          <w:shd w:val="clear" w:fill="FFFFFF"/>
+        </w:rPr>
+        <w:t xml:space="preserve">= </w:t>
+      </w:r>
+      <w:r>
+        <w:rPr>
+          <w:rFonts w:hint="eastAsia" w:ascii="宋体" w:hAnsi="宋体" w:eastAsia="宋体" w:cs="宋体"/>
+          <w:color w:val="0000FF"/>
+          <w:sz w:val="18"/>
+          <w:szCs w:val="18"/>
+          <w:shd w:val="clear" w:fill="FFFFFF"/>
+        </w:rPr>
+        <w:t>0</w:t>
+      </w:r>
+      <w:r>
+        <w:rPr>
+          <w:rFonts w:hint="eastAsia" w:ascii="宋体" w:hAnsi="宋体" w:eastAsia="宋体" w:cs="宋体"/>
+          <w:color w:val="000000"/>
+          <w:sz w:val="18"/>
+          <w:szCs w:val="18"/>
+          <w:shd w:val="clear" w:fill="FFFFFF"/>
+        </w:rPr>
+        <w:t>;</w:t>
+      </w:r>
+      <w:r>
+        <w:rPr>
+          <w:rFonts w:hint="eastAsia" w:ascii="宋体" w:hAnsi="宋体" w:eastAsia="宋体" w:cs="宋体"/>
+          <w:color w:val="000000"/>
+          <w:sz w:val="18"/>
+          <w:szCs w:val="18"/>
+          <w:shd w:val="clear" w:fill="FFFFFF"/>
+        </w:rPr>
+        <w:br w:type="textWrapping"/>
+      </w:r>
+      <w:r>
+        <w:rPr>
+          <w:rFonts w:hint="eastAsia" w:ascii="宋体" w:hAnsi="宋体" w:eastAsia="宋体" w:cs="宋体"/>
+          <w:color w:val="000000"/>
+          <w:sz w:val="18"/>
+          <w:szCs w:val="18"/>
+          <w:shd w:val="clear" w:fill="FFFFFF"/>
+        </w:rPr>
+        <w:t xml:space="preserve">                </w:t>
+      </w:r>
+      <w:r>
+        <w:rPr>
+          <w:rFonts w:hint="eastAsia" w:ascii="宋体" w:hAnsi="宋体" w:eastAsia="宋体" w:cs="宋体"/>
+          <w:b/>
+          <w:color w:val="660E7A"/>
+          <w:sz w:val="18"/>
+          <w:szCs w:val="18"/>
+          <w:shd w:val="clear" w:fill="FFFFFF"/>
+        </w:rPr>
+        <w:t xml:space="preserve">drawableNewGood </w:t>
       </w:r>
       <w:r>
         <w:rPr>
@@ -21343,7 +19901,7 @@
           <w:szCs w:val="18"/>
           <w:shd w:val="clear" w:fill="FFFFFF"/>
         </w:rPr>
-        <w:t>boutique_normal</w:t>
+        <w:t>menu_item_new_good_selected</w:t>
       </w:r>
       <w:r>
         <w:rPr>
@@ -21373,7 +19931,7 @@
           <w:szCs w:val="18"/>
           <w:shd w:val="clear" w:fill="FFFFFF"/>
         </w:rPr>
-        <w:t xml:space="preserve">    </w:t>
+        <w:t xml:space="preserve">                fragment = </w:t>
       </w:r>
       <w:r>
         <w:rPr>
@@ -21384,17 +19942,99 @@
           <w:szCs w:val="18"/>
           <w:shd w:val="clear" w:fill="FFFFFF"/>
         </w:rPr>
-        <w:t xml:space="preserve">drawableCategory </w:t>
-      </w:r>
-      <w:r>
-        <w:rPr>
-          <w:rFonts w:hint="eastAsia" w:ascii="宋体" w:hAnsi="宋体" w:eastAsia="宋体" w:cs="宋体"/>
-          <w:color w:val="000000"/>
-          <w:sz w:val="18"/>
-          <w:szCs w:val="18"/>
-          <w:shd w:val="clear" w:fill="FFFFFF"/>
-        </w:rPr>
-        <w:t>= getmDrawable(R.drawable.</w:t>
+        <w:t>mNewGoodFragment</w:t>
+      </w:r>
+      <w:r>
+        <w:rPr>
+          <w:rFonts w:hint="eastAsia" w:ascii="宋体" w:hAnsi="宋体" w:eastAsia="宋体" w:cs="宋体"/>
+          <w:color w:val="000000"/>
+          <w:sz w:val="18"/>
+          <w:szCs w:val="18"/>
+          <w:shd w:val="clear" w:fill="FFFFFF"/>
+        </w:rPr>
+        <w:t>;</w:t>
+      </w:r>
+      <w:r>
+        <w:rPr>
+          <w:rFonts w:hint="eastAsia" w:ascii="宋体" w:hAnsi="宋体" w:eastAsia="宋体" w:cs="宋体"/>
+          <w:color w:val="000000"/>
+          <w:sz w:val="18"/>
+          <w:szCs w:val="18"/>
+          <w:shd w:val="clear" w:fill="FFFFFF"/>
+        </w:rPr>
+        <w:br w:type="textWrapping"/>
+      </w:r>
+      <w:r>
+        <w:rPr>
+          <w:rFonts w:hint="eastAsia" w:ascii="宋体" w:hAnsi="宋体" w:eastAsia="宋体" w:cs="宋体"/>
+          <w:color w:val="000000"/>
+          <w:sz w:val="18"/>
+          <w:szCs w:val="18"/>
+          <w:shd w:val="clear" w:fill="FFFFFF"/>
+        </w:rPr>
+        <w:t xml:space="preserve">               </w:t>
+      </w:r>
+      <w:r>
+        <w:rPr>
+          <w:rFonts w:hint="eastAsia" w:ascii="宋体" w:hAnsi="宋体" w:eastAsia="宋体" w:cs="宋体"/>
+          <w:b/>
+          <w:color w:val="000080"/>
+          <w:sz w:val="18"/>
+          <w:szCs w:val="18"/>
+          <w:shd w:val="clear" w:fill="FFFFFF"/>
+        </w:rPr>
+        <w:t>break</w:t>
+      </w:r>
+      <w:r>
+        <w:rPr>
+          <w:rFonts w:hint="eastAsia" w:ascii="宋体" w:hAnsi="宋体" w:eastAsia="宋体" w:cs="宋体"/>
+          <w:color w:val="000000"/>
+          <w:sz w:val="18"/>
+          <w:szCs w:val="18"/>
+          <w:shd w:val="clear" w:fill="FFFFFF"/>
+        </w:rPr>
+        <w:t>;</w:t>
+      </w:r>
+      <w:r>
+        <w:rPr>
+          <w:rFonts w:hint="eastAsia" w:ascii="宋体" w:hAnsi="宋体" w:eastAsia="宋体" w:cs="宋体"/>
+          <w:color w:val="000000"/>
+          <w:sz w:val="18"/>
+          <w:szCs w:val="18"/>
+          <w:shd w:val="clear" w:fill="FFFFFF"/>
+        </w:rPr>
+        <w:br w:type="textWrapping"/>
+      </w:r>
+      <w:r>
+        <w:rPr>
+          <w:rFonts w:hint="eastAsia" w:ascii="宋体" w:hAnsi="宋体" w:eastAsia="宋体" w:cs="宋体"/>
+          <w:color w:val="000000"/>
+          <w:sz w:val="18"/>
+          <w:szCs w:val="18"/>
+          <w:shd w:val="clear" w:fill="FFFFFF"/>
+        </w:rPr>
+        <w:t xml:space="preserve">           </w:t>
+      </w:r>
+      <w:r>
+        <w:rPr>
+          <w:rFonts w:hint="eastAsia" w:ascii="宋体" w:hAnsi="宋体" w:eastAsia="宋体" w:cs="宋体"/>
+          <w:b/>
+          <w:color w:val="000080"/>
+          <w:sz w:val="18"/>
+          <w:szCs w:val="18"/>
+          <w:shd w:val="clear" w:fill="FFFFFF"/>
+        </w:rPr>
+        <w:t xml:space="preserve">case </w:t>
+      </w:r>
+      <w:r>
+        <w:rPr>
+          <w:rFonts w:hint="eastAsia" w:ascii="宋体" w:hAnsi="宋体" w:eastAsia="宋体" w:cs="宋体"/>
+          <w:color w:val="000000"/>
+          <w:sz w:val="18"/>
+          <w:szCs w:val="18"/>
+          <w:shd w:val="clear" w:fill="FFFFFF"/>
+        </w:rPr>
+        <w:t>R.id.</w:t>
       </w:r>
       <w:r>
         <w:rPr>
@@ -21406,37 +20046,37 @@
           <w:szCs w:val="18"/>
           <w:shd w:val="clear" w:fill="FFFFFF"/>
         </w:rPr>
-        <w:t>menu_item_category_normal</w:t>
-      </w:r>
-      <w:r>
-        <w:rPr>
-          <w:rFonts w:hint="eastAsia" w:ascii="宋体" w:hAnsi="宋体" w:eastAsia="宋体" w:cs="宋体"/>
-          <w:color w:val="000000"/>
-          <w:sz w:val="18"/>
-          <w:szCs w:val="18"/>
-          <w:shd w:val="clear" w:fill="FFFFFF"/>
-        </w:rPr>
-        <w:t>);</w:t>
-      </w:r>
-      <w:r>
-        <w:rPr>
-          <w:rFonts w:hint="eastAsia" w:ascii="宋体" w:hAnsi="宋体" w:eastAsia="宋体" w:cs="宋体"/>
-          <w:color w:val="000000"/>
-          <w:sz w:val="18"/>
-          <w:szCs w:val="18"/>
-          <w:shd w:val="clear" w:fill="FFFFFF"/>
-        </w:rPr>
-        <w:br w:type="textWrapping"/>
-      </w:r>
-      <w:r>
-        <w:rPr>
-          <w:rFonts w:hint="eastAsia" w:ascii="宋体" w:hAnsi="宋体" w:eastAsia="宋体" w:cs="宋体"/>
-          <w:color w:val="000000"/>
-          <w:sz w:val="18"/>
-          <w:szCs w:val="18"/>
-          <w:shd w:val="clear" w:fill="FFFFFF"/>
-        </w:rPr>
-        <w:t xml:space="preserve">    </w:t>
+        <w:t>layout_boutique</w:t>
+      </w:r>
+      <w:r>
+        <w:rPr>
+          <w:rFonts w:hint="eastAsia" w:ascii="宋体" w:hAnsi="宋体" w:eastAsia="宋体" w:cs="宋体"/>
+          <w:color w:val="000000"/>
+          <w:sz w:val="18"/>
+          <w:szCs w:val="18"/>
+          <w:shd w:val="clear" w:fill="FFFFFF"/>
+        </w:rPr>
+        <w:t>:</w:t>
+      </w:r>
+      <w:r>
+        <w:rPr>
+          <w:rFonts w:hint="eastAsia" w:ascii="宋体" w:hAnsi="宋体" w:eastAsia="宋体" w:cs="宋体"/>
+          <w:color w:val="000000"/>
+          <w:sz w:val="18"/>
+          <w:szCs w:val="18"/>
+          <w:shd w:val="clear" w:fill="FFFFFF"/>
+        </w:rPr>
+        <w:br w:type="textWrapping"/>
+      </w:r>
+      <w:r>
+        <w:rPr>
+          <w:rFonts w:hint="eastAsia" w:ascii="宋体" w:hAnsi="宋体" w:eastAsia="宋体" w:cs="宋体"/>
+          <w:color w:val="000000"/>
+          <w:sz w:val="18"/>
+          <w:szCs w:val="18"/>
+          <w:shd w:val="clear" w:fill="FFFFFF"/>
+        </w:rPr>
+        <w:t xml:space="preserve">               </w:t>
       </w:r>
       <w:r>
         <w:rPr>
@@ -21447,7 +20087,68 @@
           <w:szCs w:val="18"/>
           <w:shd w:val="clear" w:fill="FFFFFF"/>
         </w:rPr>
-        <w:t xml:space="preserve">drawableCart </w:t>
+        <w:t xml:space="preserve">index </w:t>
+      </w:r>
+      <w:r>
+        <w:rPr>
+          <w:rFonts w:hint="eastAsia" w:ascii="宋体" w:hAnsi="宋体" w:eastAsia="宋体" w:cs="宋体"/>
+          <w:color w:val="000000"/>
+          <w:sz w:val="18"/>
+          <w:szCs w:val="18"/>
+          <w:shd w:val="clear" w:fill="FFFFFF"/>
+        </w:rPr>
+        <w:t xml:space="preserve">= </w:t>
+      </w:r>
+      <w:r>
+        <w:rPr>
+          <w:rFonts w:hint="eastAsia" w:ascii="宋体" w:hAnsi="宋体" w:eastAsia="宋体" w:cs="宋体"/>
+          <w:color w:val="0000FF"/>
+          <w:sz w:val="18"/>
+          <w:szCs w:val="18"/>
+          <w:shd w:val="clear" w:fill="FFFFFF"/>
+        </w:rPr>
+        <w:t>1</w:t>
+      </w:r>
+      <w:r>
+        <w:rPr>
+          <w:rFonts w:hint="eastAsia" w:ascii="宋体" w:hAnsi="宋体" w:eastAsia="宋体" w:cs="宋体"/>
+          <w:color w:val="000000"/>
+          <w:sz w:val="18"/>
+          <w:szCs w:val="18"/>
+          <w:shd w:val="clear" w:fill="FFFFFF"/>
+        </w:rPr>
+        <w:t>;</w:t>
+      </w:r>
+      <w:r>
+        <w:rPr>
+          <w:rFonts w:hint="eastAsia" w:ascii="宋体" w:hAnsi="宋体" w:eastAsia="宋体" w:cs="宋体"/>
+          <w:color w:val="000000"/>
+          <w:sz w:val="18"/>
+          <w:szCs w:val="18"/>
+          <w:shd w:val="clear" w:fill="FFFFFF"/>
+        </w:rPr>
+        <w:br w:type="textWrapping"/>
+      </w:r>
+      <w:r>
+        <w:rPr>
+          <w:rFonts w:hint="eastAsia" w:ascii="宋体" w:hAnsi="宋体" w:eastAsia="宋体" w:cs="宋体"/>
+          <w:color w:val="000000"/>
+          <w:sz w:val="18"/>
+          <w:szCs w:val="18"/>
+          <w:shd w:val="clear" w:fill="FFFFFF"/>
+        </w:rPr>
+        <w:t xml:space="preserve">                </w:t>
+      </w:r>
+      <w:r>
+        <w:rPr>
+          <w:rFonts w:hint="eastAsia" w:ascii="宋体" w:hAnsi="宋体" w:eastAsia="宋体" w:cs="宋体"/>
+          <w:b/>
+          <w:color w:val="660E7A"/>
+          <w:sz w:val="18"/>
+          <w:szCs w:val="18"/>
+          <w:shd w:val="clear" w:fill="FFFFFF"/>
+        </w:rPr>
+        <w:t xml:space="preserve">drawableBoutique </w:t>
       </w:r>
       <w:r>
         <w:rPr>
@@ -21469,7 +20170,7 @@
           <w:szCs w:val="18"/>
           <w:shd w:val="clear" w:fill="FFFFFF"/>
         </w:rPr>
-        <w:t>menu_item_cart_normal</w:t>
+        <w:t>boutique_selected</w:t>
       </w:r>
       <w:r>
         <w:rPr>
@@ -21499,28 +20200,69 @@
           <w:szCs w:val="18"/>
           <w:shd w:val="clear" w:fill="FFFFFF"/>
         </w:rPr>
-        <w:t xml:space="preserve">    </w:t>
-      </w:r>
-      <w:r>
-        <w:rPr>
-          <w:rFonts w:hint="eastAsia" w:ascii="宋体" w:hAnsi="宋体" w:eastAsia="宋体" w:cs="宋体"/>
-          <w:b/>
-          <w:color w:val="660E7A"/>
-          <w:sz w:val="18"/>
-          <w:szCs w:val="18"/>
-          <w:shd w:val="clear" w:fill="FFFFFF"/>
-        </w:rPr>
-        <w:t xml:space="preserve">drawablePersonalCenter </w:t>
-      </w:r>
-      <w:r>
-        <w:rPr>
-          <w:rFonts w:hint="eastAsia" w:ascii="宋体" w:hAnsi="宋体" w:eastAsia="宋体" w:cs="宋体"/>
-          <w:color w:val="000000"/>
-          <w:sz w:val="18"/>
-          <w:szCs w:val="18"/>
-          <w:shd w:val="clear" w:fill="FFFFFF"/>
-        </w:rPr>
-        <w:t>= getmDrawable(R.drawable.</w:t>
+        <w:t xml:space="preserve">               </w:t>
+      </w:r>
+      <w:r>
+        <w:rPr>
+          <w:rFonts w:hint="eastAsia" w:ascii="宋体" w:hAnsi="宋体" w:eastAsia="宋体" w:cs="宋体"/>
+          <w:b/>
+          <w:color w:val="000080"/>
+          <w:sz w:val="18"/>
+          <w:szCs w:val="18"/>
+          <w:shd w:val="clear" w:fill="FFFFFF"/>
+        </w:rPr>
+        <w:t>break</w:t>
+      </w:r>
+      <w:r>
+        <w:rPr>
+          <w:rFonts w:hint="eastAsia" w:ascii="宋体" w:hAnsi="宋体" w:eastAsia="宋体" w:cs="宋体"/>
+          <w:color w:val="000000"/>
+          <w:sz w:val="18"/>
+          <w:szCs w:val="18"/>
+          <w:shd w:val="clear" w:fill="FFFFFF"/>
+        </w:rPr>
+        <w:t>;</w:t>
+      </w:r>
+      <w:r>
+        <w:rPr>
+          <w:rFonts w:hint="eastAsia" w:ascii="宋体" w:hAnsi="宋体" w:eastAsia="宋体" w:cs="宋体"/>
+          <w:color w:val="000000"/>
+          <w:sz w:val="18"/>
+          <w:szCs w:val="18"/>
+          <w:shd w:val="clear" w:fill="FFFFFF"/>
+        </w:rPr>
+        <w:br w:type="textWrapping"/>
+      </w:r>
+      <w:r>
+        <w:rPr>
+          <w:rFonts w:hint="eastAsia" w:ascii="宋体" w:hAnsi="宋体" w:eastAsia="宋体" w:cs="宋体"/>
+          <w:color w:val="000000"/>
+          <w:sz w:val="18"/>
+          <w:szCs w:val="18"/>
+          <w:shd w:val="clear" w:fill="FFFFFF"/>
+        </w:rPr>
+        <w:t xml:space="preserve">           </w:t>
+      </w:r>
+      <w:r>
+        <w:rPr>
+          <w:rFonts w:hint="eastAsia" w:ascii="宋体" w:hAnsi="宋体" w:eastAsia="宋体" w:cs="宋体"/>
+          <w:b/>
+          <w:color w:val="000080"/>
+          <w:sz w:val="18"/>
+          <w:szCs w:val="18"/>
+          <w:shd w:val="clear" w:fill="FFFFFF"/>
+        </w:rPr>
+        <w:t xml:space="preserve">case </w:t>
+      </w:r>
+      <w:r>
+        <w:rPr>
+          <w:rFonts w:hint="eastAsia" w:ascii="宋体" w:hAnsi="宋体" w:eastAsia="宋体" w:cs="宋体"/>
+          <w:color w:val="000000"/>
+          <w:sz w:val="18"/>
+          <w:szCs w:val="18"/>
+          <w:shd w:val="clear" w:fill="FFFFFF"/>
+        </w:rPr>
+        <w:t>R.id.</w:t>
       </w:r>
       <w:r>
         <w:rPr>
@@ -21532,7 +20274,131 @@
           <w:szCs w:val="18"/>
           <w:shd w:val="clear" w:fill="FFFFFF"/>
         </w:rPr>
-        <w:t>menu_item_personal_center_normal</w:t>
+        <w:t>layout_category</w:t>
+      </w:r>
+      <w:r>
+        <w:rPr>
+          <w:rFonts w:hint="eastAsia" w:ascii="宋体" w:hAnsi="宋体" w:eastAsia="宋体" w:cs="宋体"/>
+          <w:color w:val="000000"/>
+          <w:sz w:val="18"/>
+          <w:szCs w:val="18"/>
+          <w:shd w:val="clear" w:fill="FFFFFF"/>
+        </w:rPr>
+        <w:t>:</w:t>
+      </w:r>
+      <w:r>
+        <w:rPr>
+          <w:rFonts w:hint="eastAsia" w:ascii="宋体" w:hAnsi="宋体" w:eastAsia="宋体" w:cs="宋体"/>
+          <w:color w:val="000000"/>
+          <w:sz w:val="18"/>
+          <w:szCs w:val="18"/>
+          <w:shd w:val="clear" w:fill="FFFFFF"/>
+        </w:rPr>
+        <w:br w:type="textWrapping"/>
+      </w:r>
+      <w:r>
+        <w:rPr>
+          <w:rFonts w:hint="eastAsia" w:ascii="宋体" w:hAnsi="宋体" w:eastAsia="宋体" w:cs="宋体"/>
+          <w:color w:val="000000"/>
+          <w:sz w:val="18"/>
+          <w:szCs w:val="18"/>
+          <w:shd w:val="clear" w:fill="FFFFFF"/>
+        </w:rPr>
+        <w:t xml:space="preserve">               </w:t>
+      </w:r>
+      <w:r>
+        <w:rPr>
+          <w:rFonts w:hint="eastAsia" w:ascii="宋体" w:hAnsi="宋体" w:eastAsia="宋体" w:cs="宋体"/>
+          <w:b/>
+          <w:color w:val="660E7A"/>
+          <w:sz w:val="18"/>
+          <w:szCs w:val="18"/>
+          <w:shd w:val="clear" w:fill="FFFFFF"/>
+        </w:rPr>
+        <w:t>index</w:t>
+      </w:r>
+      <w:r>
+        <w:rPr>
+          <w:rFonts w:hint="eastAsia" w:ascii="宋体" w:hAnsi="宋体" w:eastAsia="宋体" w:cs="宋体"/>
+          <w:color w:val="000000"/>
+          <w:sz w:val="18"/>
+          <w:szCs w:val="18"/>
+          <w:shd w:val="clear" w:fill="FFFFFF"/>
+        </w:rPr>
+        <w:t>=</w:t>
+      </w:r>
+      <w:r>
+        <w:rPr>
+          <w:rFonts w:hint="eastAsia" w:ascii="宋体" w:hAnsi="宋体" w:eastAsia="宋体" w:cs="宋体"/>
+          <w:color w:val="0000FF"/>
+          <w:sz w:val="18"/>
+          <w:szCs w:val="18"/>
+          <w:shd w:val="clear" w:fill="FFFFFF"/>
+        </w:rPr>
+        <w:t>2</w:t>
+      </w:r>
+      <w:r>
+        <w:rPr>
+          <w:rFonts w:hint="eastAsia" w:ascii="宋体" w:hAnsi="宋体" w:eastAsia="宋体" w:cs="宋体"/>
+          <w:color w:val="000000"/>
+          <w:sz w:val="18"/>
+          <w:szCs w:val="18"/>
+          <w:shd w:val="clear" w:fill="FFFFFF"/>
+        </w:rPr>
+        <w:t>;</w:t>
+      </w:r>
+      <w:r>
+        <w:rPr>
+          <w:rFonts w:hint="eastAsia" w:ascii="宋体" w:hAnsi="宋体" w:eastAsia="宋体" w:cs="宋体"/>
+          <w:color w:val="000000"/>
+          <w:sz w:val="18"/>
+          <w:szCs w:val="18"/>
+          <w:shd w:val="clear" w:fill="FFFFFF"/>
+        </w:rPr>
+        <w:br w:type="textWrapping"/>
+      </w:r>
+      <w:r>
+        <w:rPr>
+          <w:rFonts w:hint="eastAsia" w:ascii="宋体" w:hAnsi="宋体" w:eastAsia="宋体" w:cs="宋体"/>
+          <w:color w:val="000000"/>
+          <w:sz w:val="18"/>
+          <w:szCs w:val="18"/>
+          <w:shd w:val="clear" w:fill="FFFFFF"/>
+        </w:rPr>
+        <w:t xml:space="preserve">                </w:t>
+      </w:r>
+      <w:r>
+        <w:rPr>
+          <w:rFonts w:hint="eastAsia" w:ascii="宋体" w:hAnsi="宋体" w:eastAsia="宋体" w:cs="宋体"/>
+          <w:b/>
+          <w:color w:val="660E7A"/>
+          <w:sz w:val="18"/>
+          <w:szCs w:val="18"/>
+          <w:shd w:val="clear" w:fill="FFFFFF"/>
+        </w:rPr>
+        <w:t xml:space="preserve">drawableCategory </w:t>
+      </w:r>
+      <w:r>
+        <w:rPr>
+          <w:rFonts w:hint="eastAsia" w:ascii="宋体" w:hAnsi="宋体" w:eastAsia="宋体" w:cs="宋体"/>
+          <w:color w:val="000000"/>
+          <w:sz w:val="18"/>
+          <w:szCs w:val="18"/>
+          <w:shd w:val="clear" w:fill="FFFFFF"/>
+        </w:rPr>
+        <w:t>= getmDrawable(R.drawable.</w:t>
+      </w:r>
+      <w:r>
+        <w:rPr>
+          <w:rFonts w:hint="eastAsia" w:ascii="宋体" w:hAnsi="宋体" w:eastAsia="宋体" w:cs="宋体"/>
+          <w:b/>
+          <w:i/>
+          <w:color w:val="660E7A"/>
+          <w:sz w:val="18"/>
+          <w:szCs w:val="18"/>
+          <w:shd w:val="clear" w:fill="FFFFFF"/>
+        </w:rPr>
+        <w:t>menu_item_category_selected</w:t>
       </w:r>
       <w:r>
         <w:rPr>
@@ -21562,7 +20428,1167 @@
           <w:szCs w:val="18"/>
           <w:shd w:val="clear" w:fill="FFFFFF"/>
         </w:rPr>
-        <w:t>}</w:t>
+        <w:t xml:space="preserve">               </w:t>
+      </w:r>
+      <w:r>
+        <w:rPr>
+          <w:rFonts w:hint="eastAsia" w:ascii="宋体" w:hAnsi="宋体" w:eastAsia="宋体" w:cs="宋体"/>
+          <w:b/>
+          <w:color w:val="000080"/>
+          <w:sz w:val="18"/>
+          <w:szCs w:val="18"/>
+          <w:shd w:val="clear" w:fill="FFFFFF"/>
+        </w:rPr>
+        <w:t>break</w:t>
+      </w:r>
+      <w:r>
+        <w:rPr>
+          <w:rFonts w:hint="eastAsia" w:ascii="宋体" w:hAnsi="宋体" w:eastAsia="宋体" w:cs="宋体"/>
+          <w:color w:val="000000"/>
+          <w:sz w:val="18"/>
+          <w:szCs w:val="18"/>
+          <w:shd w:val="clear" w:fill="FFFFFF"/>
+        </w:rPr>
+        <w:t>;</w:t>
+      </w:r>
+      <w:r>
+        <w:rPr>
+          <w:rFonts w:hint="eastAsia" w:ascii="宋体" w:hAnsi="宋体" w:eastAsia="宋体" w:cs="宋体"/>
+          <w:color w:val="000000"/>
+          <w:sz w:val="18"/>
+          <w:szCs w:val="18"/>
+          <w:shd w:val="clear" w:fill="FFFFFF"/>
+        </w:rPr>
+        <w:br w:type="textWrapping"/>
+      </w:r>
+      <w:r>
+        <w:rPr>
+          <w:rFonts w:hint="eastAsia" w:ascii="宋体" w:hAnsi="宋体" w:eastAsia="宋体" w:cs="宋体"/>
+          <w:color w:val="000000"/>
+          <w:sz w:val="18"/>
+          <w:szCs w:val="18"/>
+          <w:shd w:val="clear" w:fill="FFFFFF"/>
+        </w:rPr>
+        <w:t xml:space="preserve">           </w:t>
+      </w:r>
+      <w:r>
+        <w:rPr>
+          <w:rFonts w:hint="eastAsia" w:ascii="宋体" w:hAnsi="宋体" w:eastAsia="宋体" w:cs="宋体"/>
+          <w:b/>
+          <w:color w:val="000080"/>
+          <w:sz w:val="18"/>
+          <w:szCs w:val="18"/>
+          <w:shd w:val="clear" w:fill="FFFFFF"/>
+        </w:rPr>
+        <w:t xml:space="preserve">case </w:t>
+      </w:r>
+      <w:r>
+        <w:rPr>
+          <w:rFonts w:hint="eastAsia" w:ascii="宋体" w:hAnsi="宋体" w:eastAsia="宋体" w:cs="宋体"/>
+          <w:color w:val="000000"/>
+          <w:sz w:val="18"/>
+          <w:szCs w:val="18"/>
+          <w:shd w:val="clear" w:fill="FFFFFF"/>
+        </w:rPr>
+        <w:t>R.id.</w:t>
+      </w:r>
+      <w:r>
+        <w:rPr>
+          <w:rFonts w:hint="eastAsia" w:ascii="宋体" w:hAnsi="宋体" w:eastAsia="宋体" w:cs="宋体"/>
+          <w:b/>
+          <w:i/>
+          <w:color w:val="660E7A"/>
+          <w:sz w:val="18"/>
+          <w:szCs w:val="18"/>
+          <w:shd w:val="clear" w:fill="FFFFFF"/>
+        </w:rPr>
+        <w:t>layout_cart</w:t>
+      </w:r>
+      <w:r>
+        <w:rPr>
+          <w:rFonts w:hint="eastAsia" w:ascii="宋体" w:hAnsi="宋体" w:eastAsia="宋体" w:cs="宋体"/>
+          <w:color w:val="000000"/>
+          <w:sz w:val="18"/>
+          <w:szCs w:val="18"/>
+          <w:shd w:val="clear" w:fill="FFFFFF"/>
+        </w:rPr>
+        <w:t>:</w:t>
+      </w:r>
+      <w:r>
+        <w:rPr>
+          <w:rFonts w:hint="eastAsia" w:ascii="宋体" w:hAnsi="宋体" w:eastAsia="宋体" w:cs="宋体"/>
+          <w:color w:val="000000"/>
+          <w:sz w:val="18"/>
+          <w:szCs w:val="18"/>
+          <w:shd w:val="clear" w:fill="FFFFFF"/>
+        </w:rPr>
+        <w:br w:type="textWrapping"/>
+      </w:r>
+      <w:r>
+        <w:rPr>
+          <w:rFonts w:hint="eastAsia" w:ascii="宋体" w:hAnsi="宋体" w:eastAsia="宋体" w:cs="宋体"/>
+          <w:color w:val="000000"/>
+          <w:sz w:val="18"/>
+          <w:szCs w:val="18"/>
+          <w:shd w:val="clear" w:fill="FFFFFF"/>
+        </w:rPr>
+        <w:t xml:space="preserve">               </w:t>
+      </w:r>
+      <w:r>
+        <w:rPr>
+          <w:rFonts w:hint="eastAsia" w:ascii="宋体" w:hAnsi="宋体" w:eastAsia="宋体" w:cs="宋体"/>
+          <w:b/>
+          <w:color w:val="660E7A"/>
+          <w:sz w:val="18"/>
+          <w:szCs w:val="18"/>
+          <w:shd w:val="clear" w:fill="FFFFFF"/>
+        </w:rPr>
+        <w:t xml:space="preserve">index </w:t>
+      </w:r>
+      <w:r>
+        <w:rPr>
+          <w:rFonts w:hint="eastAsia" w:ascii="宋体" w:hAnsi="宋体" w:eastAsia="宋体" w:cs="宋体"/>
+          <w:color w:val="000000"/>
+          <w:sz w:val="18"/>
+          <w:szCs w:val="18"/>
+          <w:shd w:val="clear" w:fill="FFFFFF"/>
+        </w:rPr>
+        <w:t xml:space="preserve">= </w:t>
+      </w:r>
+      <w:r>
+        <w:rPr>
+          <w:rFonts w:hint="eastAsia" w:ascii="宋体" w:hAnsi="宋体" w:eastAsia="宋体" w:cs="宋体"/>
+          <w:color w:val="0000FF"/>
+          <w:sz w:val="18"/>
+          <w:szCs w:val="18"/>
+          <w:shd w:val="clear" w:fill="FFFFFF"/>
+        </w:rPr>
+        <w:t>3</w:t>
+      </w:r>
+      <w:r>
+        <w:rPr>
+          <w:rFonts w:hint="eastAsia" w:ascii="宋体" w:hAnsi="宋体" w:eastAsia="宋体" w:cs="宋体"/>
+          <w:color w:val="000000"/>
+          <w:sz w:val="18"/>
+          <w:szCs w:val="18"/>
+          <w:shd w:val="clear" w:fill="FFFFFF"/>
+        </w:rPr>
+        <w:t>;</w:t>
+      </w:r>
+      <w:r>
+        <w:rPr>
+          <w:rFonts w:hint="eastAsia" w:ascii="宋体" w:hAnsi="宋体" w:eastAsia="宋体" w:cs="宋体"/>
+          <w:color w:val="000000"/>
+          <w:sz w:val="18"/>
+          <w:szCs w:val="18"/>
+          <w:shd w:val="clear" w:fill="FFFFFF"/>
+        </w:rPr>
+        <w:br w:type="textWrapping"/>
+      </w:r>
+      <w:r>
+        <w:rPr>
+          <w:rFonts w:hint="eastAsia" w:ascii="宋体" w:hAnsi="宋体" w:eastAsia="宋体" w:cs="宋体"/>
+          <w:color w:val="000000"/>
+          <w:sz w:val="18"/>
+          <w:szCs w:val="18"/>
+          <w:shd w:val="clear" w:fill="FFFFFF"/>
+        </w:rPr>
+        <w:t xml:space="preserve">                </w:t>
+      </w:r>
+      <w:r>
+        <w:rPr>
+          <w:rFonts w:hint="eastAsia" w:ascii="宋体" w:hAnsi="宋体" w:eastAsia="宋体" w:cs="宋体"/>
+          <w:b/>
+          <w:color w:val="660E7A"/>
+          <w:sz w:val="18"/>
+          <w:szCs w:val="18"/>
+          <w:shd w:val="clear" w:fill="FFFFFF"/>
+        </w:rPr>
+        <w:t xml:space="preserve">drawableCart </w:t>
+      </w:r>
+      <w:r>
+        <w:rPr>
+          <w:rFonts w:hint="eastAsia" w:ascii="宋体" w:hAnsi="宋体" w:eastAsia="宋体" w:cs="宋体"/>
+          <w:color w:val="000000"/>
+          <w:sz w:val="18"/>
+          <w:szCs w:val="18"/>
+          <w:shd w:val="clear" w:fill="FFFFFF"/>
+        </w:rPr>
+        <w:t>= getmDrawable(R.drawable.</w:t>
+      </w:r>
+      <w:r>
+        <w:rPr>
+          <w:rFonts w:hint="eastAsia" w:ascii="宋体" w:hAnsi="宋体" w:eastAsia="宋体" w:cs="宋体"/>
+          <w:b/>
+          <w:i/>
+          <w:color w:val="660E7A"/>
+          <w:sz w:val="18"/>
+          <w:szCs w:val="18"/>
+          <w:shd w:val="clear" w:fill="FFFFFF"/>
+        </w:rPr>
+        <w:t>menu_item_cart_selected</w:t>
+      </w:r>
+      <w:r>
+        <w:rPr>
+          <w:rFonts w:hint="eastAsia" w:ascii="宋体" w:hAnsi="宋体" w:eastAsia="宋体" w:cs="宋体"/>
+          <w:color w:val="000000"/>
+          <w:sz w:val="18"/>
+          <w:szCs w:val="18"/>
+          <w:shd w:val="clear" w:fill="FFFFFF"/>
+        </w:rPr>
+        <w:t>);</w:t>
+      </w:r>
+      <w:r>
+        <w:rPr>
+          <w:rFonts w:hint="eastAsia" w:ascii="宋体" w:hAnsi="宋体" w:eastAsia="宋体" w:cs="宋体"/>
+          <w:color w:val="000000"/>
+          <w:sz w:val="18"/>
+          <w:szCs w:val="18"/>
+          <w:shd w:val="clear" w:fill="FFFFFF"/>
+        </w:rPr>
+        <w:br w:type="textWrapping"/>
+      </w:r>
+      <w:r>
+        <w:rPr>
+          <w:rFonts w:hint="eastAsia" w:ascii="宋体" w:hAnsi="宋体" w:eastAsia="宋体" w:cs="宋体"/>
+          <w:color w:val="000000"/>
+          <w:sz w:val="18"/>
+          <w:szCs w:val="18"/>
+          <w:shd w:val="clear" w:fill="FFFFFF"/>
+        </w:rPr>
+        <w:t xml:space="preserve">               </w:t>
+      </w:r>
+      <w:r>
+        <w:rPr>
+          <w:rFonts w:hint="eastAsia" w:ascii="宋体" w:hAnsi="宋体" w:eastAsia="宋体" w:cs="宋体"/>
+          <w:b/>
+          <w:color w:val="000080"/>
+          <w:sz w:val="18"/>
+          <w:szCs w:val="18"/>
+          <w:shd w:val="clear" w:fill="FFFFFF"/>
+        </w:rPr>
+        <w:t>break</w:t>
+      </w:r>
+      <w:r>
+        <w:rPr>
+          <w:rFonts w:hint="eastAsia" w:ascii="宋体" w:hAnsi="宋体" w:eastAsia="宋体" w:cs="宋体"/>
+          <w:color w:val="000000"/>
+          <w:sz w:val="18"/>
+          <w:szCs w:val="18"/>
+          <w:shd w:val="clear" w:fill="FFFFFF"/>
+        </w:rPr>
+        <w:t>;</w:t>
+      </w:r>
+      <w:r>
+        <w:rPr>
+          <w:rFonts w:hint="eastAsia" w:ascii="宋体" w:hAnsi="宋体" w:eastAsia="宋体" w:cs="宋体"/>
+          <w:color w:val="000000"/>
+          <w:sz w:val="18"/>
+          <w:szCs w:val="18"/>
+          <w:shd w:val="clear" w:fill="FFFFFF"/>
+        </w:rPr>
+        <w:br w:type="textWrapping"/>
+      </w:r>
+      <w:r>
+        <w:rPr>
+          <w:rFonts w:hint="eastAsia" w:ascii="宋体" w:hAnsi="宋体" w:eastAsia="宋体" w:cs="宋体"/>
+          <w:color w:val="000000"/>
+          <w:sz w:val="18"/>
+          <w:szCs w:val="18"/>
+          <w:shd w:val="clear" w:fill="FFFFFF"/>
+        </w:rPr>
+        <w:t xml:space="preserve">            </w:t>
+      </w:r>
+      <w:r>
+        <w:rPr>
+          <w:rFonts w:hint="eastAsia" w:ascii="宋体" w:hAnsi="宋体" w:eastAsia="宋体" w:cs="宋体"/>
+          <w:b/>
+          <w:color w:val="000080"/>
+          <w:sz w:val="18"/>
+          <w:szCs w:val="18"/>
+          <w:shd w:val="clear" w:fill="FFFFFF"/>
+        </w:rPr>
+        <w:t xml:space="preserve">case </w:t>
+      </w:r>
+      <w:r>
+        <w:rPr>
+          <w:rFonts w:hint="eastAsia" w:ascii="宋体" w:hAnsi="宋体" w:eastAsia="宋体" w:cs="宋体"/>
+          <w:color w:val="000000"/>
+          <w:sz w:val="18"/>
+          <w:szCs w:val="18"/>
+          <w:shd w:val="clear" w:fill="FFFFFF"/>
+        </w:rPr>
+        <w:t>R.id.</w:t>
+      </w:r>
+      <w:r>
+        <w:rPr>
+          <w:rFonts w:hint="eastAsia" w:ascii="宋体" w:hAnsi="宋体" w:eastAsia="宋体" w:cs="宋体"/>
+          <w:b/>
+          <w:i/>
+          <w:color w:val="660E7A"/>
+          <w:sz w:val="18"/>
+          <w:szCs w:val="18"/>
+          <w:shd w:val="clear" w:fill="FFFFFF"/>
+        </w:rPr>
+        <w:t>layout_personal_center</w:t>
+      </w:r>
+      <w:r>
+        <w:rPr>
+          <w:rFonts w:hint="eastAsia" w:ascii="宋体" w:hAnsi="宋体" w:eastAsia="宋体" w:cs="宋体"/>
+          <w:color w:val="000000"/>
+          <w:sz w:val="18"/>
+          <w:szCs w:val="18"/>
+          <w:shd w:val="clear" w:fill="FFFFFF"/>
+        </w:rPr>
+        <w:t>:</w:t>
+      </w:r>
+      <w:r>
+        <w:rPr>
+          <w:rFonts w:hint="eastAsia" w:ascii="宋体" w:hAnsi="宋体" w:eastAsia="宋体" w:cs="宋体"/>
+          <w:color w:val="000000"/>
+          <w:sz w:val="18"/>
+          <w:szCs w:val="18"/>
+          <w:shd w:val="clear" w:fill="FFFFFF"/>
+        </w:rPr>
+        <w:br w:type="textWrapping"/>
+      </w:r>
+      <w:r>
+        <w:rPr>
+          <w:rFonts w:hint="eastAsia" w:ascii="宋体" w:hAnsi="宋体" w:eastAsia="宋体" w:cs="宋体"/>
+          <w:color w:val="000000"/>
+          <w:sz w:val="18"/>
+          <w:szCs w:val="18"/>
+          <w:shd w:val="clear" w:fill="FFFFFF"/>
+        </w:rPr>
+        <w:t xml:space="preserve">                </w:t>
+      </w:r>
+      <w:r>
+        <w:rPr>
+          <w:rFonts w:hint="eastAsia" w:ascii="宋体" w:hAnsi="宋体" w:eastAsia="宋体" w:cs="宋体"/>
+          <w:b/>
+          <w:color w:val="660E7A"/>
+          <w:sz w:val="18"/>
+          <w:szCs w:val="18"/>
+          <w:shd w:val="clear" w:fill="FFFFFF"/>
+        </w:rPr>
+        <w:t xml:space="preserve">index </w:t>
+      </w:r>
+      <w:r>
+        <w:rPr>
+          <w:rFonts w:hint="eastAsia" w:ascii="宋体" w:hAnsi="宋体" w:eastAsia="宋体" w:cs="宋体"/>
+          <w:color w:val="000000"/>
+          <w:sz w:val="18"/>
+          <w:szCs w:val="18"/>
+          <w:shd w:val="clear" w:fill="FFFFFF"/>
+        </w:rPr>
+        <w:t xml:space="preserve">= </w:t>
+      </w:r>
+      <w:r>
+        <w:rPr>
+          <w:rFonts w:hint="eastAsia" w:ascii="宋体" w:hAnsi="宋体" w:eastAsia="宋体" w:cs="宋体"/>
+          <w:color w:val="0000FF"/>
+          <w:sz w:val="18"/>
+          <w:szCs w:val="18"/>
+          <w:shd w:val="clear" w:fill="FFFFFF"/>
+        </w:rPr>
+        <w:t>4</w:t>
+      </w:r>
+      <w:r>
+        <w:rPr>
+          <w:rFonts w:hint="eastAsia" w:ascii="宋体" w:hAnsi="宋体" w:eastAsia="宋体" w:cs="宋体"/>
+          <w:color w:val="000000"/>
+          <w:sz w:val="18"/>
+          <w:szCs w:val="18"/>
+          <w:shd w:val="clear" w:fill="FFFFFF"/>
+        </w:rPr>
+        <w:t>;</w:t>
+      </w:r>
+      <w:r>
+        <w:rPr>
+          <w:rFonts w:hint="eastAsia" w:ascii="宋体" w:hAnsi="宋体" w:eastAsia="宋体" w:cs="宋体"/>
+          <w:color w:val="000000"/>
+          <w:sz w:val="18"/>
+          <w:szCs w:val="18"/>
+          <w:shd w:val="clear" w:fill="FFFFFF"/>
+        </w:rPr>
+        <w:br w:type="textWrapping"/>
+      </w:r>
+      <w:r>
+        <w:rPr>
+          <w:rFonts w:hint="eastAsia" w:ascii="宋体" w:hAnsi="宋体" w:eastAsia="宋体" w:cs="宋体"/>
+          <w:color w:val="000000"/>
+          <w:sz w:val="18"/>
+          <w:szCs w:val="18"/>
+          <w:shd w:val="clear" w:fill="FFFFFF"/>
+        </w:rPr>
+        <w:t xml:space="preserve">                </w:t>
+      </w:r>
+      <w:r>
+        <w:rPr>
+          <w:rFonts w:hint="eastAsia" w:ascii="宋体" w:hAnsi="宋体" w:eastAsia="宋体" w:cs="宋体"/>
+          <w:b/>
+          <w:color w:val="660E7A"/>
+          <w:sz w:val="18"/>
+          <w:szCs w:val="18"/>
+          <w:shd w:val="clear" w:fill="FFFFFF"/>
+        </w:rPr>
+        <w:t xml:space="preserve">drawablePersonalCenter </w:t>
+      </w:r>
+      <w:r>
+        <w:rPr>
+          <w:rFonts w:hint="eastAsia" w:ascii="宋体" w:hAnsi="宋体" w:eastAsia="宋体" w:cs="宋体"/>
+          <w:color w:val="000000"/>
+          <w:sz w:val="18"/>
+          <w:szCs w:val="18"/>
+          <w:shd w:val="clear" w:fill="FFFFFF"/>
+        </w:rPr>
+        <w:t>= getmDrawable(R.drawable.</w:t>
+      </w:r>
+      <w:r>
+        <w:rPr>
+          <w:rFonts w:hint="eastAsia" w:ascii="宋体" w:hAnsi="宋体" w:eastAsia="宋体" w:cs="宋体"/>
+          <w:b/>
+          <w:i/>
+          <w:color w:val="660E7A"/>
+          <w:sz w:val="18"/>
+          <w:szCs w:val="18"/>
+          <w:shd w:val="clear" w:fill="FFFFFF"/>
+        </w:rPr>
+        <w:t>menu_item_personal_center_selected</w:t>
+      </w:r>
+      <w:r>
+        <w:rPr>
+          <w:rFonts w:hint="eastAsia" w:ascii="宋体" w:hAnsi="宋体" w:eastAsia="宋体" w:cs="宋体"/>
+          <w:color w:val="000000"/>
+          <w:sz w:val="18"/>
+          <w:szCs w:val="18"/>
+          <w:shd w:val="clear" w:fill="FFFFFF"/>
+        </w:rPr>
+        <w:t>);</w:t>
+      </w:r>
+      <w:r>
+        <w:rPr>
+          <w:rFonts w:hint="eastAsia" w:ascii="宋体" w:hAnsi="宋体" w:eastAsia="宋体" w:cs="宋体"/>
+          <w:color w:val="000000"/>
+          <w:sz w:val="18"/>
+          <w:szCs w:val="18"/>
+          <w:shd w:val="clear" w:fill="FFFFFF"/>
+        </w:rPr>
+        <w:br w:type="textWrapping"/>
+      </w:r>
+      <w:r>
+        <w:rPr>
+          <w:rFonts w:hint="eastAsia" w:ascii="宋体" w:hAnsi="宋体" w:eastAsia="宋体" w:cs="宋体"/>
+          <w:color w:val="000000"/>
+          <w:sz w:val="18"/>
+          <w:szCs w:val="18"/>
+          <w:shd w:val="clear" w:fill="FFFFFF"/>
+        </w:rPr>
+        <w:t xml:space="preserve">                </w:t>
+      </w:r>
+      <w:r>
+        <w:rPr>
+          <w:rFonts w:hint="eastAsia" w:ascii="宋体" w:hAnsi="宋体" w:eastAsia="宋体" w:cs="宋体"/>
+          <w:b/>
+          <w:color w:val="000080"/>
+          <w:sz w:val="18"/>
+          <w:szCs w:val="18"/>
+          <w:shd w:val="clear" w:fill="FFFFFF"/>
+        </w:rPr>
+        <w:t>break</w:t>
+      </w:r>
+      <w:r>
+        <w:rPr>
+          <w:rFonts w:hint="eastAsia" w:ascii="宋体" w:hAnsi="宋体" w:eastAsia="宋体" w:cs="宋体"/>
+          <w:color w:val="000000"/>
+          <w:sz w:val="18"/>
+          <w:szCs w:val="18"/>
+          <w:shd w:val="clear" w:fill="FFFFFF"/>
+        </w:rPr>
+        <w:t>;</w:t>
+      </w:r>
+      <w:r>
+        <w:rPr>
+          <w:rFonts w:hint="eastAsia" w:ascii="宋体" w:hAnsi="宋体" w:eastAsia="宋体" w:cs="宋体"/>
+          <w:color w:val="000000"/>
+          <w:sz w:val="18"/>
+          <w:szCs w:val="18"/>
+          <w:shd w:val="clear" w:fill="FFFFFF"/>
+        </w:rPr>
+        <w:br w:type="textWrapping"/>
+      </w:r>
+      <w:r>
+        <w:rPr>
+          <w:rFonts w:hint="eastAsia" w:ascii="宋体" w:hAnsi="宋体" w:eastAsia="宋体" w:cs="宋体"/>
+          <w:color w:val="000000"/>
+          <w:sz w:val="18"/>
+          <w:szCs w:val="18"/>
+          <w:shd w:val="clear" w:fill="FFFFFF"/>
+        </w:rPr>
+        <w:t xml:space="preserve">           }</w:t>
+      </w:r>
+      <w:r>
+        <w:rPr>
+          <w:rFonts w:hint="eastAsia" w:ascii="宋体" w:hAnsi="宋体" w:eastAsia="宋体" w:cs="宋体"/>
+          <w:color w:val="000000"/>
+          <w:sz w:val="18"/>
+          <w:szCs w:val="18"/>
+          <w:shd w:val="clear" w:fill="FFFFFF"/>
+        </w:rPr>
+        <w:br w:type="textWrapping"/>
+      </w:r>
+      <w:r>
+        <w:rPr>
+          <w:rFonts w:hint="eastAsia" w:ascii="宋体" w:hAnsi="宋体" w:eastAsia="宋体" w:cs="宋体"/>
+          <w:color w:val="000000"/>
+          <w:sz w:val="18"/>
+          <w:szCs w:val="18"/>
+          <w:shd w:val="clear" w:fill="FFFFFF"/>
+        </w:rPr>
+        <w:t xml:space="preserve">           </w:t>
+      </w:r>
+      <w:r>
+        <w:rPr>
+          <w:rFonts w:hint="eastAsia" w:ascii="宋体" w:hAnsi="宋体" w:eastAsia="宋体" w:cs="宋体"/>
+          <w:b/>
+          <w:color w:val="000080"/>
+          <w:sz w:val="18"/>
+          <w:szCs w:val="18"/>
+          <w:shd w:val="clear" w:fill="FFFFFF"/>
+        </w:rPr>
+        <w:t xml:space="preserve">if </w:t>
+      </w:r>
+      <w:r>
+        <w:rPr>
+          <w:rFonts w:hint="eastAsia" w:ascii="宋体" w:hAnsi="宋体" w:eastAsia="宋体" w:cs="宋体"/>
+          <w:color w:val="000000"/>
+          <w:sz w:val="18"/>
+          <w:szCs w:val="18"/>
+          <w:shd w:val="clear" w:fill="FFFFFF"/>
+        </w:rPr>
+        <w:t>(</w:t>
+      </w:r>
+      <w:r>
+        <w:rPr>
+          <w:rFonts w:hint="eastAsia" w:ascii="宋体" w:hAnsi="宋体" w:eastAsia="宋体" w:cs="宋体"/>
+          <w:b/>
+          <w:color w:val="660E7A"/>
+          <w:sz w:val="18"/>
+          <w:szCs w:val="18"/>
+          <w:shd w:val="clear" w:fill="FFFFFF"/>
+        </w:rPr>
+        <w:t xml:space="preserve">currentTabIndex </w:t>
+      </w:r>
+      <w:r>
+        <w:rPr>
+          <w:rFonts w:hint="eastAsia" w:ascii="宋体" w:hAnsi="宋体" w:eastAsia="宋体" w:cs="宋体"/>
+          <w:color w:val="000000"/>
+          <w:sz w:val="18"/>
+          <w:szCs w:val="18"/>
+          <w:shd w:val="clear" w:fill="FFFFFF"/>
+        </w:rPr>
+        <w:t xml:space="preserve">!= </w:t>
+      </w:r>
+      <w:r>
+        <w:rPr>
+          <w:rFonts w:hint="eastAsia" w:ascii="宋体" w:hAnsi="宋体" w:eastAsia="宋体" w:cs="宋体"/>
+          <w:b/>
+          <w:color w:val="660E7A"/>
+          <w:sz w:val="18"/>
+          <w:szCs w:val="18"/>
+          <w:shd w:val="clear" w:fill="FFFFFF"/>
+        </w:rPr>
+        <w:t>index</w:t>
+      </w:r>
+      <w:r>
+        <w:rPr>
+          <w:rFonts w:hint="eastAsia" w:ascii="宋体" w:hAnsi="宋体" w:eastAsia="宋体" w:cs="宋体"/>
+          <w:color w:val="000000"/>
+          <w:sz w:val="18"/>
+          <w:szCs w:val="18"/>
+          <w:shd w:val="clear" w:fill="FFFFFF"/>
+        </w:rPr>
+        <w:t>) {</w:t>
+      </w:r>
+      <w:r>
+        <w:rPr>
+          <w:rFonts w:hint="eastAsia" w:ascii="宋体" w:hAnsi="宋体" w:eastAsia="宋体" w:cs="宋体"/>
+          <w:color w:val="000000"/>
+          <w:sz w:val="18"/>
+          <w:szCs w:val="18"/>
+          <w:shd w:val="clear" w:fill="FFFFFF"/>
+        </w:rPr>
+        <w:br w:type="textWrapping"/>
+      </w:r>
+      <w:r>
+        <w:rPr>
+          <w:rFonts w:hint="eastAsia" w:ascii="宋体" w:hAnsi="宋体" w:eastAsia="宋体" w:cs="宋体"/>
+          <w:color w:val="000000"/>
+          <w:sz w:val="18"/>
+          <w:szCs w:val="18"/>
+          <w:shd w:val="clear" w:fill="FFFFFF"/>
+        </w:rPr>
+        <w:t xml:space="preserve">               FragmentTransaction trx = getSupportFragmentManager().beginTransaction();</w:t>
+      </w:r>
+      <w:r>
+        <w:rPr>
+          <w:rFonts w:hint="eastAsia" w:ascii="宋体" w:hAnsi="宋体" w:eastAsia="宋体" w:cs="宋体"/>
+          <w:color w:val="000000"/>
+          <w:sz w:val="18"/>
+          <w:szCs w:val="18"/>
+          <w:shd w:val="clear" w:fill="FFFFFF"/>
+        </w:rPr>
+        <w:br w:type="textWrapping"/>
+      </w:r>
+      <w:r>
+        <w:rPr>
+          <w:rFonts w:hint="eastAsia" w:ascii="宋体" w:hAnsi="宋体" w:eastAsia="宋体" w:cs="宋体"/>
+          <w:color w:val="000000"/>
+          <w:sz w:val="18"/>
+          <w:szCs w:val="18"/>
+          <w:shd w:val="clear" w:fill="FFFFFF"/>
+        </w:rPr>
+        <w:t xml:space="preserve">               trx.hide(</w:t>
+      </w:r>
+      <w:r>
+        <w:rPr>
+          <w:rFonts w:hint="eastAsia" w:ascii="宋体" w:hAnsi="宋体" w:eastAsia="宋体" w:cs="宋体"/>
+          <w:b/>
+          <w:color w:val="660E7A"/>
+          <w:sz w:val="18"/>
+          <w:szCs w:val="18"/>
+          <w:shd w:val="clear" w:fill="FFFFFF"/>
+        </w:rPr>
+        <w:t>mFragments</w:t>
+      </w:r>
+      <w:r>
+        <w:rPr>
+          <w:rFonts w:hint="eastAsia" w:ascii="宋体" w:hAnsi="宋体" w:eastAsia="宋体" w:cs="宋体"/>
+          <w:color w:val="000000"/>
+          <w:sz w:val="18"/>
+          <w:szCs w:val="18"/>
+          <w:shd w:val="clear" w:fill="FFFFFF"/>
+        </w:rPr>
+        <w:t>[</w:t>
+      </w:r>
+      <w:r>
+        <w:rPr>
+          <w:rFonts w:hint="eastAsia" w:ascii="宋体" w:hAnsi="宋体" w:eastAsia="宋体" w:cs="宋体"/>
+          <w:b/>
+          <w:color w:val="660E7A"/>
+          <w:sz w:val="18"/>
+          <w:szCs w:val="18"/>
+          <w:shd w:val="clear" w:fill="FFFFFF"/>
+        </w:rPr>
+        <w:t>currentTabIndex</w:t>
+      </w:r>
+      <w:r>
+        <w:rPr>
+          <w:rFonts w:hint="eastAsia" w:ascii="宋体" w:hAnsi="宋体" w:eastAsia="宋体" w:cs="宋体"/>
+          <w:color w:val="000000"/>
+          <w:sz w:val="18"/>
+          <w:szCs w:val="18"/>
+          <w:shd w:val="clear" w:fill="FFFFFF"/>
+        </w:rPr>
+        <w:t>]);</w:t>
+      </w:r>
+      <w:r>
+        <w:rPr>
+          <w:rFonts w:hint="eastAsia" w:ascii="宋体" w:hAnsi="宋体" w:eastAsia="宋体" w:cs="宋体"/>
+          <w:color w:val="000000"/>
+          <w:sz w:val="18"/>
+          <w:szCs w:val="18"/>
+          <w:shd w:val="clear" w:fill="FFFFFF"/>
+        </w:rPr>
+        <w:br w:type="textWrapping"/>
+      </w:r>
+      <w:r>
+        <w:rPr>
+          <w:rFonts w:hint="eastAsia" w:ascii="宋体" w:hAnsi="宋体" w:eastAsia="宋体" w:cs="宋体"/>
+          <w:color w:val="000000"/>
+          <w:sz w:val="18"/>
+          <w:szCs w:val="18"/>
+          <w:shd w:val="clear" w:fill="FFFFFF"/>
+        </w:rPr>
+        <w:t xml:space="preserve">               </w:t>
+      </w:r>
+      <w:r>
+        <w:rPr>
+          <w:rFonts w:hint="eastAsia" w:ascii="宋体" w:hAnsi="宋体" w:eastAsia="宋体" w:cs="宋体"/>
+          <w:b/>
+          <w:color w:val="000080"/>
+          <w:sz w:val="18"/>
+          <w:szCs w:val="18"/>
+          <w:shd w:val="clear" w:fill="FFFFFF"/>
+        </w:rPr>
+        <w:t xml:space="preserve">if </w:t>
+      </w:r>
+      <w:r>
+        <w:rPr>
+          <w:rFonts w:hint="eastAsia" w:ascii="宋体" w:hAnsi="宋体" w:eastAsia="宋体" w:cs="宋体"/>
+          <w:color w:val="000000"/>
+          <w:sz w:val="18"/>
+          <w:szCs w:val="18"/>
+          <w:shd w:val="clear" w:fill="FFFFFF"/>
+        </w:rPr>
+        <w:t>(!</w:t>
+      </w:r>
+      <w:r>
+        <w:rPr>
+          <w:rFonts w:hint="eastAsia" w:ascii="宋体" w:hAnsi="宋体" w:eastAsia="宋体" w:cs="宋体"/>
+          <w:b/>
+          <w:color w:val="660E7A"/>
+          <w:sz w:val="18"/>
+          <w:szCs w:val="18"/>
+          <w:shd w:val="clear" w:fill="FFFFFF"/>
+        </w:rPr>
+        <w:t>mFragments</w:t>
+      </w:r>
+      <w:r>
+        <w:rPr>
+          <w:rFonts w:hint="eastAsia" w:ascii="宋体" w:hAnsi="宋体" w:eastAsia="宋体" w:cs="宋体"/>
+          <w:color w:val="000000"/>
+          <w:sz w:val="18"/>
+          <w:szCs w:val="18"/>
+          <w:shd w:val="clear" w:fill="FFFFFF"/>
+        </w:rPr>
+        <w:t>[</w:t>
+      </w:r>
+      <w:r>
+        <w:rPr>
+          <w:rFonts w:hint="eastAsia" w:ascii="宋体" w:hAnsi="宋体" w:eastAsia="宋体" w:cs="宋体"/>
+          <w:b/>
+          <w:color w:val="660E7A"/>
+          <w:sz w:val="18"/>
+          <w:szCs w:val="18"/>
+          <w:shd w:val="clear" w:fill="FFFFFF"/>
+        </w:rPr>
+        <w:t>index</w:t>
+      </w:r>
+      <w:r>
+        <w:rPr>
+          <w:rFonts w:hint="eastAsia" w:ascii="宋体" w:hAnsi="宋体" w:eastAsia="宋体" w:cs="宋体"/>
+          <w:color w:val="000000"/>
+          <w:sz w:val="18"/>
+          <w:szCs w:val="18"/>
+          <w:shd w:val="clear" w:fill="FFFFFF"/>
+        </w:rPr>
+        <w:t>].isAdded()) {</w:t>
+      </w:r>
+      <w:r>
+        <w:rPr>
+          <w:rFonts w:hint="eastAsia" w:ascii="宋体" w:hAnsi="宋体" w:eastAsia="宋体" w:cs="宋体"/>
+          <w:color w:val="000000"/>
+          <w:sz w:val="18"/>
+          <w:szCs w:val="18"/>
+          <w:shd w:val="clear" w:fill="FFFFFF"/>
+        </w:rPr>
+        <w:br w:type="textWrapping"/>
+      </w:r>
+      <w:r>
+        <w:rPr>
+          <w:rFonts w:hint="eastAsia" w:ascii="宋体" w:hAnsi="宋体" w:eastAsia="宋体" w:cs="宋体"/>
+          <w:color w:val="000000"/>
+          <w:sz w:val="18"/>
+          <w:szCs w:val="18"/>
+          <w:shd w:val="clear" w:fill="FFFFFF"/>
+        </w:rPr>
+        <w:t xml:space="preserve">                   trx.add(R.id.</w:t>
+      </w:r>
+      <w:r>
+        <w:rPr>
+          <w:rFonts w:hint="eastAsia" w:ascii="宋体" w:hAnsi="宋体" w:eastAsia="宋体" w:cs="宋体"/>
+          <w:b/>
+          <w:i/>
+          <w:color w:val="660E7A"/>
+          <w:sz w:val="18"/>
+          <w:szCs w:val="18"/>
+          <w:shd w:val="clear" w:fill="FFFFFF"/>
+        </w:rPr>
+        <w:t>fragment_container</w:t>
+      </w:r>
+      <w:r>
+        <w:rPr>
+          <w:rFonts w:hint="eastAsia" w:ascii="宋体" w:hAnsi="宋体" w:eastAsia="宋体" w:cs="宋体"/>
+          <w:color w:val="000000"/>
+          <w:sz w:val="18"/>
+          <w:szCs w:val="18"/>
+          <w:shd w:val="clear" w:fill="FFFFFF"/>
+        </w:rPr>
+        <w:t xml:space="preserve">, </w:t>
+      </w:r>
+      <w:r>
+        <w:rPr>
+          <w:rFonts w:hint="eastAsia" w:ascii="宋体" w:hAnsi="宋体" w:eastAsia="宋体" w:cs="宋体"/>
+          <w:b/>
+          <w:color w:val="660E7A"/>
+          <w:sz w:val="18"/>
+          <w:szCs w:val="18"/>
+          <w:shd w:val="clear" w:fill="FFFFFF"/>
+        </w:rPr>
+        <w:t>mFragments</w:t>
+      </w:r>
+      <w:r>
+        <w:rPr>
+          <w:rFonts w:hint="eastAsia" w:ascii="宋体" w:hAnsi="宋体" w:eastAsia="宋体" w:cs="宋体"/>
+          <w:color w:val="000000"/>
+          <w:sz w:val="18"/>
+          <w:szCs w:val="18"/>
+          <w:shd w:val="clear" w:fill="FFFFFF"/>
+        </w:rPr>
+        <w:t>[</w:t>
+      </w:r>
+      <w:r>
+        <w:rPr>
+          <w:rFonts w:hint="eastAsia" w:ascii="宋体" w:hAnsi="宋体" w:eastAsia="宋体" w:cs="宋体"/>
+          <w:b/>
+          <w:color w:val="660E7A"/>
+          <w:sz w:val="18"/>
+          <w:szCs w:val="18"/>
+          <w:shd w:val="clear" w:fill="FFFFFF"/>
+        </w:rPr>
+        <w:t>index</w:t>
+      </w:r>
+      <w:r>
+        <w:rPr>
+          <w:rFonts w:hint="eastAsia" w:ascii="宋体" w:hAnsi="宋体" w:eastAsia="宋体" w:cs="宋体"/>
+          <w:color w:val="000000"/>
+          <w:sz w:val="18"/>
+          <w:szCs w:val="18"/>
+          <w:shd w:val="clear" w:fill="FFFFFF"/>
+        </w:rPr>
+        <w:t>]);</w:t>
+      </w:r>
+      <w:r>
+        <w:rPr>
+          <w:rFonts w:hint="eastAsia" w:ascii="宋体" w:hAnsi="宋体" w:eastAsia="宋体" w:cs="宋体"/>
+          <w:color w:val="000000"/>
+          <w:sz w:val="18"/>
+          <w:szCs w:val="18"/>
+          <w:shd w:val="clear" w:fill="FFFFFF"/>
+        </w:rPr>
+        <w:br w:type="textWrapping"/>
+      </w:r>
+      <w:r>
+        <w:rPr>
+          <w:rFonts w:hint="eastAsia" w:ascii="宋体" w:hAnsi="宋体" w:eastAsia="宋体" w:cs="宋体"/>
+          <w:color w:val="000000"/>
+          <w:sz w:val="18"/>
+          <w:szCs w:val="18"/>
+          <w:shd w:val="clear" w:fill="FFFFFF"/>
+        </w:rPr>
+        <w:t xml:space="preserve">               }</w:t>
+      </w:r>
+      <w:r>
+        <w:rPr>
+          <w:rFonts w:hint="eastAsia" w:ascii="宋体" w:hAnsi="宋体" w:eastAsia="宋体" w:cs="宋体"/>
+          <w:color w:val="000000"/>
+          <w:sz w:val="18"/>
+          <w:szCs w:val="18"/>
+          <w:shd w:val="clear" w:fill="FFFFFF"/>
+        </w:rPr>
+        <w:br w:type="textWrapping"/>
+      </w:r>
+      <w:r>
+        <w:rPr>
+          <w:rFonts w:hint="eastAsia" w:ascii="宋体" w:hAnsi="宋体" w:eastAsia="宋体" w:cs="宋体"/>
+          <w:color w:val="000000"/>
+          <w:sz w:val="18"/>
+          <w:szCs w:val="18"/>
+          <w:shd w:val="clear" w:fill="FFFFFF"/>
+        </w:rPr>
+        <w:t xml:space="preserve">               trx.show(</w:t>
+      </w:r>
+      <w:r>
+        <w:rPr>
+          <w:rFonts w:hint="eastAsia" w:ascii="宋体" w:hAnsi="宋体" w:eastAsia="宋体" w:cs="宋体"/>
+          <w:b/>
+          <w:color w:val="660E7A"/>
+          <w:sz w:val="18"/>
+          <w:szCs w:val="18"/>
+          <w:shd w:val="clear" w:fill="FFFFFF"/>
+        </w:rPr>
+        <w:t>mFragments</w:t>
+      </w:r>
+      <w:r>
+        <w:rPr>
+          <w:rFonts w:hint="eastAsia" w:ascii="宋体" w:hAnsi="宋体" w:eastAsia="宋体" w:cs="宋体"/>
+          <w:color w:val="000000"/>
+          <w:sz w:val="18"/>
+          <w:szCs w:val="18"/>
+          <w:shd w:val="clear" w:fill="FFFFFF"/>
+        </w:rPr>
+        <w:t>[</w:t>
+      </w:r>
+      <w:r>
+        <w:rPr>
+          <w:rFonts w:hint="eastAsia" w:ascii="宋体" w:hAnsi="宋体" w:eastAsia="宋体" w:cs="宋体"/>
+          <w:b/>
+          <w:color w:val="660E7A"/>
+          <w:sz w:val="18"/>
+          <w:szCs w:val="18"/>
+          <w:shd w:val="clear" w:fill="FFFFFF"/>
+        </w:rPr>
+        <w:t>index</w:t>
+      </w:r>
+      <w:r>
+        <w:rPr>
+          <w:rFonts w:hint="eastAsia" w:ascii="宋体" w:hAnsi="宋体" w:eastAsia="宋体" w:cs="宋体"/>
+          <w:color w:val="000000"/>
+          <w:sz w:val="18"/>
+          <w:szCs w:val="18"/>
+          <w:shd w:val="clear" w:fill="FFFFFF"/>
+        </w:rPr>
+        <w:t>]).commit();</w:t>
+      </w:r>
+      <w:r>
+        <w:rPr>
+          <w:rFonts w:hint="eastAsia" w:ascii="宋体" w:hAnsi="宋体" w:eastAsia="宋体" w:cs="宋体"/>
+          <w:color w:val="000000"/>
+          <w:sz w:val="18"/>
+          <w:szCs w:val="18"/>
+          <w:shd w:val="clear" w:fill="FFFFFF"/>
+        </w:rPr>
+        <w:br w:type="textWrapping"/>
+      </w:r>
+      <w:r>
+        <w:rPr>
+          <w:rFonts w:hint="eastAsia" w:ascii="宋体" w:hAnsi="宋体" w:eastAsia="宋体" w:cs="宋体"/>
+          <w:color w:val="000000"/>
+          <w:sz w:val="18"/>
+          <w:szCs w:val="18"/>
+          <w:shd w:val="clear" w:fill="FFFFFF"/>
+        </w:rPr>
+        <w:t xml:space="preserve">           }</w:t>
+      </w:r>
+      <w:r>
+        <w:rPr>
+          <w:rFonts w:hint="eastAsia" w:ascii="宋体" w:hAnsi="宋体" w:eastAsia="宋体" w:cs="宋体"/>
+          <w:color w:val="000000"/>
+          <w:sz w:val="18"/>
+          <w:szCs w:val="18"/>
+          <w:shd w:val="clear" w:fill="FFFFFF"/>
+        </w:rPr>
+        <w:br w:type="textWrapping"/>
+      </w:r>
+      <w:r>
+        <w:rPr>
+          <w:rFonts w:hint="eastAsia" w:ascii="宋体" w:hAnsi="宋体" w:eastAsia="宋体" w:cs="宋体"/>
+          <w:color w:val="000000"/>
+          <w:sz w:val="18"/>
+          <w:szCs w:val="18"/>
+          <w:shd w:val="clear" w:fill="FFFFFF"/>
+        </w:rPr>
+        <w:t xml:space="preserve">            Log.</w:t>
+      </w:r>
+      <w:r>
+        <w:rPr>
+          <w:rFonts w:hint="eastAsia" w:ascii="宋体" w:hAnsi="宋体" w:eastAsia="宋体" w:cs="宋体"/>
+          <w:i/>
+          <w:color w:val="000000"/>
+          <w:sz w:val="18"/>
+          <w:szCs w:val="18"/>
+          <w:shd w:val="clear" w:fill="FFFFFF"/>
+        </w:rPr>
+        <w:t>e</w:t>
+      </w:r>
+      <w:r>
+        <w:rPr>
+          <w:rFonts w:hint="eastAsia" w:ascii="宋体" w:hAnsi="宋体" w:eastAsia="宋体" w:cs="宋体"/>
+          <w:color w:val="000000"/>
+          <w:sz w:val="18"/>
+          <w:szCs w:val="18"/>
+          <w:shd w:val="clear" w:fill="FFFFFF"/>
+        </w:rPr>
+        <w:t>(</w:t>
+      </w:r>
+      <w:r>
+        <w:rPr>
+          <w:rFonts w:hint="eastAsia" w:ascii="宋体" w:hAnsi="宋体" w:eastAsia="宋体" w:cs="宋体"/>
+          <w:b/>
+          <w:i/>
+          <w:color w:val="660E7A"/>
+          <w:sz w:val="18"/>
+          <w:szCs w:val="18"/>
+          <w:shd w:val="clear" w:fill="FFFFFF"/>
+        </w:rPr>
+        <w:t>TAG</w:t>
+      </w:r>
+      <w:r>
+        <w:rPr>
+          <w:rFonts w:hint="eastAsia" w:ascii="宋体" w:hAnsi="宋体" w:eastAsia="宋体" w:cs="宋体"/>
+          <w:color w:val="000000"/>
+          <w:sz w:val="18"/>
+          <w:szCs w:val="18"/>
+          <w:shd w:val="clear" w:fill="FFFFFF"/>
+        </w:rPr>
+        <w:t>,</w:t>
+      </w:r>
+      <w:r>
+        <w:rPr>
+          <w:rFonts w:hint="eastAsia" w:ascii="宋体" w:hAnsi="宋体" w:eastAsia="宋体" w:cs="宋体"/>
+          <w:b/>
+          <w:color w:val="008000"/>
+          <w:sz w:val="18"/>
+          <w:szCs w:val="18"/>
+          <w:shd w:val="clear" w:fill="FFFFFF"/>
+        </w:rPr>
+        <w:t>"MenuItemClickListener.currentTabIndex="</w:t>
+      </w:r>
+      <w:r>
+        <w:rPr>
+          <w:rFonts w:hint="eastAsia" w:ascii="宋体" w:hAnsi="宋体" w:eastAsia="宋体" w:cs="宋体"/>
+          <w:color w:val="000000"/>
+          <w:sz w:val="18"/>
+          <w:szCs w:val="18"/>
+          <w:shd w:val="clear" w:fill="FFFFFF"/>
+        </w:rPr>
+        <w:t>+</w:t>
+      </w:r>
+      <w:r>
+        <w:rPr>
+          <w:rFonts w:hint="eastAsia" w:ascii="宋体" w:hAnsi="宋体" w:eastAsia="宋体" w:cs="宋体"/>
+          <w:b/>
+          <w:color w:val="660E7A"/>
+          <w:sz w:val="18"/>
+          <w:szCs w:val="18"/>
+          <w:shd w:val="clear" w:fill="FFFFFF"/>
+        </w:rPr>
+        <w:t>currentTabIndex</w:t>
+      </w:r>
+      <w:r>
+        <w:rPr>
+          <w:rFonts w:hint="eastAsia" w:ascii="宋体" w:hAnsi="宋体" w:eastAsia="宋体" w:cs="宋体"/>
+          <w:color w:val="000000"/>
+          <w:sz w:val="18"/>
+          <w:szCs w:val="18"/>
+          <w:shd w:val="clear" w:fill="FFFFFF"/>
+        </w:rPr>
+        <w:t>);</w:t>
+      </w:r>
+      <w:r>
+        <w:rPr>
+          <w:rFonts w:hint="eastAsia" w:ascii="宋体" w:hAnsi="宋体" w:eastAsia="宋体" w:cs="宋体"/>
+          <w:i/>
+          <w:color w:val="808080"/>
+          <w:sz w:val="18"/>
+          <w:szCs w:val="18"/>
+          <w:shd w:val="clear" w:fill="FFFFFF"/>
+        </w:rPr>
+        <w:br w:type="textWrapping"/>
+      </w:r>
+      <w:r>
+        <w:rPr>
+          <w:rFonts w:hint="eastAsia" w:ascii="宋体" w:hAnsi="宋体" w:eastAsia="宋体" w:cs="宋体"/>
+          <w:i/>
+          <w:color w:val="808080"/>
+          <w:sz w:val="18"/>
+          <w:szCs w:val="18"/>
+          <w:shd w:val="clear" w:fill="FFFFFF"/>
+        </w:rPr>
+        <w:t xml:space="preserve">           </w:t>
+      </w:r>
+      <w:r>
+        <w:rPr>
+          <w:rFonts w:hint="eastAsia" w:ascii="宋体" w:hAnsi="宋体" w:eastAsia="宋体" w:cs="宋体"/>
+          <w:b/>
+          <w:color w:val="660E7A"/>
+          <w:sz w:val="18"/>
+          <w:szCs w:val="18"/>
+          <w:shd w:val="clear" w:fill="FFFFFF"/>
+        </w:rPr>
+        <w:t xml:space="preserve">currentTabIndex </w:t>
+      </w:r>
+      <w:r>
+        <w:rPr>
+          <w:rFonts w:hint="eastAsia" w:ascii="宋体" w:hAnsi="宋体" w:eastAsia="宋体" w:cs="宋体"/>
+          <w:color w:val="000000"/>
+          <w:sz w:val="18"/>
+          <w:szCs w:val="18"/>
+          <w:shd w:val="clear" w:fill="FFFFFF"/>
+        </w:rPr>
+        <w:t xml:space="preserve">= </w:t>
+      </w:r>
+      <w:r>
+        <w:rPr>
+          <w:rFonts w:hint="eastAsia" w:ascii="宋体" w:hAnsi="宋体" w:eastAsia="宋体" w:cs="宋体"/>
+          <w:b/>
+          <w:color w:val="660E7A"/>
+          <w:sz w:val="18"/>
+          <w:szCs w:val="18"/>
+          <w:shd w:val="clear" w:fill="FFFFFF"/>
+        </w:rPr>
+        <w:t>index</w:t>
+      </w:r>
+      <w:r>
+        <w:rPr>
+          <w:rFonts w:hint="eastAsia" w:ascii="宋体" w:hAnsi="宋体" w:eastAsia="宋体" w:cs="宋体"/>
+          <w:color w:val="000000"/>
+          <w:sz w:val="18"/>
+          <w:szCs w:val="18"/>
+          <w:shd w:val="clear" w:fill="FFFFFF"/>
+        </w:rPr>
+        <w:t>;</w:t>
+      </w:r>
+      <w:r>
+        <w:rPr>
+          <w:rFonts w:hint="eastAsia" w:ascii="宋体" w:hAnsi="宋体" w:eastAsia="宋体" w:cs="宋体"/>
+          <w:color w:val="000000"/>
+          <w:sz w:val="18"/>
+          <w:szCs w:val="18"/>
+          <w:shd w:val="clear" w:fill="FFFFFF"/>
+        </w:rPr>
+        <w:br w:type="textWrapping"/>
+      </w:r>
+      <w:r>
+        <w:rPr>
+          <w:rFonts w:hint="eastAsia" w:ascii="宋体" w:hAnsi="宋体" w:eastAsia="宋体" w:cs="宋体"/>
+          <w:color w:val="000000"/>
+          <w:sz w:val="18"/>
+          <w:szCs w:val="18"/>
+          <w:shd w:val="clear" w:fill="FFFFFF"/>
+        </w:rPr>
+        <w:t xml:space="preserve">            setMenuItemDrawable();</w:t>
+      </w:r>
+      <w:r>
+        <w:rPr>
+          <w:rFonts w:hint="eastAsia" w:ascii="宋体" w:hAnsi="宋体" w:eastAsia="宋体" w:cs="宋体"/>
+          <w:color w:val="000000"/>
+          <w:sz w:val="18"/>
+          <w:szCs w:val="18"/>
+          <w:shd w:val="clear" w:fill="FFFFFF"/>
+        </w:rPr>
+        <w:br w:type="textWrapping"/>
+      </w:r>
+      <w:r>
+        <w:rPr>
+          <w:rFonts w:hint="eastAsia" w:ascii="宋体" w:hAnsi="宋体" w:eastAsia="宋体" w:cs="宋体"/>
+          <w:color w:val="000000"/>
+          <w:sz w:val="18"/>
+          <w:szCs w:val="18"/>
+          <w:shd w:val="clear" w:fill="FFFFFF"/>
+        </w:rPr>
+        <w:t xml:space="preserve">       }</w:t>
+      </w:r>
+      <w:r>
+        <w:rPr>
+          <w:rFonts w:hint="eastAsia" w:ascii="宋体" w:hAnsi="宋体" w:eastAsia="宋体" w:cs="宋体"/>
+          <w:color w:val="000000"/>
+          <w:sz w:val="18"/>
+          <w:szCs w:val="18"/>
+          <w:shd w:val="clear" w:fill="FFFFFF"/>
+        </w:rPr>
+        <w:br w:type="textWrapping"/>
+      </w:r>
+      <w:r>
+        <w:rPr>
+          <w:rFonts w:hint="eastAsia" w:ascii="宋体" w:hAnsi="宋体" w:eastAsia="宋体" w:cs="宋体"/>
+          <w:color w:val="000000"/>
+          <w:sz w:val="18"/>
+          <w:szCs w:val="18"/>
+          <w:shd w:val="clear" w:fill="FFFFFF"/>
+        </w:rPr>
+        <w:t xml:space="preserve">   }</w:t>
       </w:r>
     </w:p>
     <w:p>
@@ -21603,18 +21629,18 @@
           <w:szCs w:val="18"/>
           <w:shd w:val="clear" w:fill="FFFFFF"/>
         </w:rPr>
-        <w:t>setMenuItemDrawable</w:t>
-      </w:r>
-      <w:r>
-        <w:rPr>
-          <w:rFonts w:hint="eastAsia" w:ascii="宋体" w:hAnsi="宋体" w:eastAsia="宋体" w:cs="宋体"/>
-          <w:color w:val="000000"/>
-          <w:sz w:val="18"/>
-          <w:szCs w:val="18"/>
-          <w:shd w:val="clear" w:fill="FFFFFF"/>
-          <w:lang w:val="en-US" w:eastAsia="zh-CN"/>
-        </w:rPr>
-        <w:t>方法，设置菜单项按钮顶部某菜单项被选择后显示的图片</w:t>
+        <w:t>setMenuItemDefaultDrawable</w:t>
+      </w:r>
+      <w:r>
+        <w:rPr>
+          <w:rFonts w:hint="eastAsia" w:ascii="宋体" w:hAnsi="宋体" w:eastAsia="宋体" w:cs="宋体"/>
+          <w:color w:val="000000"/>
+          <w:sz w:val="18"/>
+          <w:szCs w:val="18"/>
+          <w:shd w:val="clear" w:fill="FFFFFF"/>
+          <w:lang w:val="en-US" w:eastAsia="zh-CN"/>
+        </w:rPr>
+        <w:t>方法，设置菜单项按钮顶部缺省显示的图片</w:t>
       </w:r>
     </w:p>
     <w:p>
@@ -21649,9 +21675,19 @@
           <w:color w:val="000000"/>
           <w:sz w:val="18"/>
           <w:szCs w:val="18"/>
-          <w:shd w:val="clear" w:fill="FFFFFF"/>
-        </w:rPr>
-        <w:t>setMenuItemDrawable() {</w:t>
+          <w:shd w:val="clear" w:fill="E4E4FF"/>
+        </w:rPr>
+        <w:t>setMenuItemDefaultDrawable</w:t>
+      </w:r>
+      <w:r>
+        <w:rPr>
+          <w:rFonts w:hint="eastAsia" w:ascii="宋体" w:hAnsi="宋体" w:eastAsia="宋体" w:cs="宋体"/>
+          <w:color w:val="000000"/>
+          <w:sz w:val="18"/>
+          <w:szCs w:val="18"/>
+          <w:shd w:val="clear" w:fill="FFFFFF"/>
+        </w:rPr>
+        <w:t>() {</w:t>
       </w:r>
       <w:r>
         <w:rPr>
@@ -21677,74 +21713,34 @@
         <w:rPr>
           <w:rFonts w:hint="eastAsia" w:ascii="宋体" w:hAnsi="宋体" w:eastAsia="宋体" w:cs="宋体"/>
           <w:b/>
-          <w:color w:val="000080"/>
-          <w:sz w:val="18"/>
-          <w:szCs w:val="18"/>
-          <w:shd w:val="clear" w:fill="FFFFFF"/>
-        </w:rPr>
-        <w:t xml:space="preserve">int </w:t>
-      </w:r>
-      <w:r>
-        <w:rPr>
-          <w:rFonts w:hint="eastAsia" w:ascii="宋体" w:hAnsi="宋体" w:eastAsia="宋体" w:cs="宋体"/>
-          <w:color w:val="000000"/>
-          <w:sz w:val="18"/>
-          <w:szCs w:val="18"/>
-          <w:shd w:val="clear" w:fill="FFFFFF"/>
-        </w:rPr>
-        <w:t>width = (</w:t>
-      </w:r>
-      <w:r>
-        <w:rPr>
-          <w:rFonts w:hint="eastAsia" w:ascii="宋体" w:hAnsi="宋体" w:eastAsia="宋体" w:cs="宋体"/>
-          <w:b/>
-          <w:color w:val="000080"/>
-          <w:sz w:val="18"/>
-          <w:szCs w:val="18"/>
-          <w:shd w:val="clear" w:fill="FFFFFF"/>
-        </w:rPr>
-        <w:t>int</w:t>
-      </w:r>
-      <w:r>
-        <w:rPr>
-          <w:rFonts w:hint="eastAsia" w:ascii="宋体" w:hAnsi="宋体" w:eastAsia="宋体" w:cs="宋体"/>
-          <w:color w:val="000000"/>
-          <w:sz w:val="18"/>
-          <w:szCs w:val="18"/>
-          <w:shd w:val="clear" w:fill="FFFFFF"/>
-        </w:rPr>
-        <w:t>) (</w:t>
-      </w:r>
-      <w:r>
-        <w:rPr>
-          <w:rFonts w:hint="eastAsia" w:ascii="宋体" w:hAnsi="宋体" w:eastAsia="宋体" w:cs="宋体"/>
-          <w:b/>
           <w:color w:val="660E7A"/>
           <w:sz w:val="18"/>
           <w:szCs w:val="18"/>
           <w:shd w:val="clear" w:fill="FFFFFF"/>
         </w:rPr>
-        <w:t xml:space="preserve">mDensity </w:t>
-      </w:r>
-      <w:r>
-        <w:rPr>
-          <w:rFonts w:hint="eastAsia" w:ascii="宋体" w:hAnsi="宋体" w:eastAsia="宋体" w:cs="宋体"/>
-          <w:color w:val="000000"/>
-          <w:sz w:val="18"/>
-          <w:szCs w:val="18"/>
-          <w:shd w:val="clear" w:fill="FFFFFF"/>
-        </w:rPr>
-        <w:t xml:space="preserve">* </w:t>
-      </w:r>
-      <w:r>
-        <w:rPr>
-          <w:rFonts w:hint="eastAsia" w:ascii="宋体" w:hAnsi="宋体" w:eastAsia="宋体" w:cs="宋体"/>
-          <w:color w:val="0000FF"/>
-          <w:sz w:val="18"/>
-          <w:szCs w:val="18"/>
-          <w:shd w:val="clear" w:fill="FFFFFF"/>
-        </w:rPr>
-        <w:t>32</w:t>
+        <w:t xml:space="preserve">drawableNewGood </w:t>
+      </w:r>
+      <w:r>
+        <w:rPr>
+          <w:rFonts w:hint="eastAsia" w:ascii="宋体" w:hAnsi="宋体" w:eastAsia="宋体" w:cs="宋体"/>
+          <w:color w:val="000000"/>
+          <w:sz w:val="18"/>
+          <w:szCs w:val="18"/>
+          <w:shd w:val="clear" w:fill="FFFFFF"/>
+        </w:rPr>
+        <w:t>= getmDrawable(R.drawable.</w:t>
+      </w:r>
+      <w:r>
+        <w:rPr>
+          <w:rFonts w:hint="eastAsia" w:ascii="宋体" w:hAnsi="宋体" w:eastAsia="宋体" w:cs="宋体"/>
+          <w:b/>
+          <w:i/>
+          <w:color w:val="660E7A"/>
+          <w:sz w:val="18"/>
+          <w:szCs w:val="18"/>
+          <w:shd w:val="clear" w:fill="FFFFFF"/>
+        </w:rPr>
+        <w:t>menu_item_new_good_normal</w:t>
       </w:r>
       <w:r>
         <w:rPr>
@@ -21780,113 +21776,44 @@
         <w:rPr>
           <w:rFonts w:hint="eastAsia" w:ascii="宋体" w:hAnsi="宋体" w:eastAsia="宋体" w:cs="宋体"/>
           <w:b/>
-          <w:color w:val="000080"/>
-          <w:sz w:val="18"/>
-          <w:szCs w:val="18"/>
-          <w:shd w:val="clear" w:fill="FFFFFF"/>
-        </w:rPr>
-        <w:t xml:space="preserve">int </w:t>
-      </w:r>
-      <w:r>
-        <w:rPr>
-          <w:rFonts w:hint="eastAsia" w:ascii="宋体" w:hAnsi="宋体" w:eastAsia="宋体" w:cs="宋体"/>
-          <w:color w:val="000000"/>
-          <w:sz w:val="18"/>
-          <w:szCs w:val="18"/>
-          <w:shd w:val="clear" w:fill="FFFFFF"/>
-        </w:rPr>
-        <w:t>height = width;</w:t>
-      </w:r>
-      <w:r>
-        <w:rPr>
-          <w:rFonts w:hint="eastAsia" w:ascii="宋体" w:hAnsi="宋体" w:eastAsia="宋体" w:cs="宋体"/>
-          <w:color w:val="000000"/>
-          <w:sz w:val="18"/>
-          <w:szCs w:val="18"/>
-          <w:shd w:val="clear" w:fill="FFFFFF"/>
-        </w:rPr>
-        <w:br w:type="textWrapping"/>
-      </w:r>
-      <w:r>
-        <w:rPr>
-          <w:rFonts w:hint="eastAsia" w:ascii="宋体" w:hAnsi="宋体" w:eastAsia="宋体" w:cs="宋体"/>
-          <w:color w:val="000000"/>
-          <w:sz w:val="18"/>
-          <w:szCs w:val="18"/>
-          <w:shd w:val="clear" w:fill="FFFFFF"/>
-        </w:rPr>
-        <w:br w:type="textWrapping"/>
-      </w:r>
-      <w:r>
-        <w:rPr>
-          <w:rFonts w:hint="eastAsia" w:ascii="宋体" w:hAnsi="宋体" w:eastAsia="宋体" w:cs="宋体"/>
-          <w:color w:val="000000"/>
-          <w:sz w:val="18"/>
-          <w:szCs w:val="18"/>
-          <w:shd w:val="clear" w:fill="FFFFFF"/>
-        </w:rPr>
-        <w:t xml:space="preserve">    Rect bounds = </w:t>
-      </w:r>
-      <w:r>
-        <w:rPr>
-          <w:rFonts w:hint="eastAsia" w:ascii="宋体" w:hAnsi="宋体" w:eastAsia="宋体" w:cs="宋体"/>
-          <w:b/>
-          <w:color w:val="000080"/>
-          <w:sz w:val="18"/>
-          <w:szCs w:val="18"/>
-          <w:shd w:val="clear" w:fill="FFFFFF"/>
-        </w:rPr>
-        <w:t xml:space="preserve">new </w:t>
-      </w:r>
-      <w:r>
-        <w:rPr>
-          <w:rFonts w:hint="eastAsia" w:ascii="宋体" w:hAnsi="宋体" w:eastAsia="宋体" w:cs="宋体"/>
-          <w:color w:val="000000"/>
-          <w:sz w:val="18"/>
-          <w:szCs w:val="18"/>
-          <w:shd w:val="clear" w:fill="FFFFFF"/>
-        </w:rPr>
-        <w:t>Rect(</w:t>
-      </w:r>
-      <w:r>
-        <w:rPr>
-          <w:rFonts w:hint="eastAsia" w:ascii="宋体" w:hAnsi="宋体" w:eastAsia="宋体" w:cs="宋体"/>
-          <w:color w:val="0000FF"/>
-          <w:sz w:val="18"/>
-          <w:szCs w:val="18"/>
-          <w:shd w:val="clear" w:fill="FFFFFF"/>
-        </w:rPr>
-        <w:t>0</w:t>
-      </w:r>
-      <w:r>
-        <w:rPr>
-          <w:rFonts w:hint="eastAsia" w:ascii="宋体" w:hAnsi="宋体" w:eastAsia="宋体" w:cs="宋体"/>
-          <w:color w:val="000000"/>
-          <w:sz w:val="18"/>
-          <w:szCs w:val="18"/>
-          <w:shd w:val="clear" w:fill="FFFFFF"/>
-        </w:rPr>
-        <w:t xml:space="preserve">, </w:t>
-      </w:r>
-      <w:r>
-        <w:rPr>
-          <w:rFonts w:hint="eastAsia" w:ascii="宋体" w:hAnsi="宋体" w:eastAsia="宋体" w:cs="宋体"/>
-          <w:color w:val="0000FF"/>
-          <w:sz w:val="18"/>
-          <w:szCs w:val="18"/>
-          <w:shd w:val="clear" w:fill="FFFFFF"/>
-        </w:rPr>
-        <w:t>0</w:t>
-      </w:r>
-      <w:r>
-        <w:rPr>
-          <w:rFonts w:hint="eastAsia" w:ascii="宋体" w:hAnsi="宋体" w:eastAsia="宋体" w:cs="宋体"/>
-          <w:color w:val="000000"/>
-          <w:sz w:val="18"/>
-          <w:szCs w:val="18"/>
-          <w:shd w:val="clear" w:fill="FFFFFF"/>
-        </w:rPr>
-        <w:t>, width, height);</w:t>
+          <w:color w:val="660E7A"/>
+          <w:sz w:val="18"/>
+          <w:szCs w:val="18"/>
+          <w:shd w:val="clear" w:fill="FFFFFF"/>
+        </w:rPr>
+        <w:t xml:space="preserve">drawableBoutique </w:t>
+      </w:r>
+      <w:r>
+        <w:rPr>
+          <w:rFonts w:hint="eastAsia" w:ascii="宋体" w:hAnsi="宋体" w:eastAsia="宋体" w:cs="宋体"/>
+          <w:color w:val="000000"/>
+          <w:sz w:val="18"/>
+          <w:szCs w:val="18"/>
+          <w:shd w:val="clear" w:fill="FFFFFF"/>
+        </w:rPr>
+        <w:t>= getmDrawable(R.drawable.</w:t>
+      </w:r>
+      <w:r>
+        <w:rPr>
+          <w:rFonts w:hint="eastAsia" w:ascii="宋体" w:hAnsi="宋体" w:eastAsia="宋体" w:cs="宋体"/>
+          <w:b/>
+          <w:i/>
+          <w:color w:val="660E7A"/>
+          <w:sz w:val="18"/>
+          <w:szCs w:val="18"/>
+          <w:shd w:val="clear" w:fill="FFFFFF"/>
+        </w:rPr>
+        <w:t>boutique_normal</w:t>
+      </w:r>
+      <w:r>
+        <w:rPr>
+          <w:rFonts w:hint="eastAsia" w:ascii="宋体" w:hAnsi="宋体" w:eastAsia="宋体" w:cs="宋体"/>
+          <w:color w:val="000000"/>
+          <w:sz w:val="18"/>
+          <w:szCs w:val="18"/>
+          <w:shd w:val="clear" w:fill="FFFFFF"/>
+        </w:rPr>
+        <w:t>);</w:t>
       </w:r>
       <w:r>
         <w:rPr>
@@ -21917,17 +21844,39 @@
           <w:szCs w:val="18"/>
           <w:shd w:val="clear" w:fill="FFFFFF"/>
         </w:rPr>
-        <w:t>drawableNewGood</w:t>
-      </w:r>
-      <w:r>
-        <w:rPr>
-          <w:rFonts w:hint="eastAsia" w:ascii="宋体" w:hAnsi="宋体" w:eastAsia="宋体" w:cs="宋体"/>
-          <w:color w:val="000000"/>
-          <w:sz w:val="18"/>
-          <w:szCs w:val="18"/>
-          <w:shd w:val="clear" w:fill="FFFFFF"/>
-        </w:rPr>
-        <w:t>.setBounds(bounds);</w:t>
+        <w:t xml:space="preserve">drawableCategory </w:t>
+      </w:r>
+      <w:r>
+        <w:rPr>
+          <w:rFonts w:hint="eastAsia" w:ascii="宋体" w:hAnsi="宋体" w:eastAsia="宋体" w:cs="宋体"/>
+          <w:color w:val="000000"/>
+          <w:sz w:val="18"/>
+          <w:szCs w:val="18"/>
+          <w:shd w:val="clear" w:fill="FFFFFF"/>
+        </w:rPr>
+        <w:t>= getmDrawable(R.drawable.</w:t>
+      </w:r>
+      <w:r>
+        <w:rPr>
+          <w:rFonts w:hint="eastAsia" w:ascii="宋体" w:hAnsi="宋体" w:eastAsia="宋体" w:cs="宋体"/>
+          <w:b/>
+          <w:i/>
+          <w:color w:val="660E7A"/>
+          <w:sz w:val="18"/>
+          <w:szCs w:val="18"/>
+          <w:shd w:val="clear" w:fill="FFFFFF"/>
+        </w:rPr>
+        <w:t>menu_item_category_normal</w:t>
+      </w:r>
+      <w:r>
+        <w:rPr>
+          <w:rFonts w:hint="eastAsia" w:ascii="宋体" w:hAnsi="宋体" w:eastAsia="宋体" w:cs="宋体"/>
+          <w:color w:val="000000"/>
+          <w:sz w:val="18"/>
+          <w:szCs w:val="18"/>
+          <w:shd w:val="clear" w:fill="FFFFFF"/>
+        </w:rPr>
+        <w:t>);</w:t>
       </w:r>
       <w:r>
         <w:rPr>
@@ -21958,28 +21907,92 @@
           <w:szCs w:val="18"/>
           <w:shd w:val="clear" w:fill="FFFFFF"/>
         </w:rPr>
-        <w:t>mivNewGood</w:t>
-      </w:r>
-      <w:r>
-        <w:rPr>
-          <w:rFonts w:hint="eastAsia" w:ascii="宋体" w:hAnsi="宋体" w:eastAsia="宋体" w:cs="宋体"/>
-          <w:color w:val="000000"/>
-          <w:sz w:val="18"/>
-          <w:szCs w:val="18"/>
-          <w:shd w:val="clear" w:fill="FFFFFF"/>
-        </w:rPr>
-        <w:t>.setImageDrawable(</w:t>
-      </w:r>
-      <w:r>
-        <w:rPr>
-          <w:rFonts w:hint="eastAsia" w:ascii="宋体" w:hAnsi="宋体" w:eastAsia="宋体" w:cs="宋体"/>
-          <w:b/>
+        <w:t xml:space="preserve">drawableCart </w:t>
+      </w:r>
+      <w:r>
+        <w:rPr>
+          <w:rFonts w:hint="eastAsia" w:ascii="宋体" w:hAnsi="宋体" w:eastAsia="宋体" w:cs="宋体"/>
+          <w:color w:val="000000"/>
+          <w:sz w:val="18"/>
+          <w:szCs w:val="18"/>
+          <w:shd w:val="clear" w:fill="FFFFFF"/>
+        </w:rPr>
+        <w:t>= getmDrawable(R.drawable.</w:t>
+      </w:r>
+      <w:r>
+        <w:rPr>
+          <w:rFonts w:hint="eastAsia" w:ascii="宋体" w:hAnsi="宋体" w:eastAsia="宋体" w:cs="宋体"/>
+          <w:b/>
+          <w:i/>
           <w:color w:val="660E7A"/>
           <w:sz w:val="18"/>
           <w:szCs w:val="18"/>
           <w:shd w:val="clear" w:fill="FFFFFF"/>
         </w:rPr>
-        <w:t>drawableNewGood</w:t>
+        <w:t>menu_item_cart_normal</w:t>
+      </w:r>
+      <w:r>
+        <w:rPr>
+          <w:rFonts w:hint="eastAsia" w:ascii="宋体" w:hAnsi="宋体" w:eastAsia="宋体" w:cs="宋体"/>
+          <w:color w:val="000000"/>
+          <w:sz w:val="18"/>
+          <w:szCs w:val="18"/>
+          <w:shd w:val="clear" w:fill="FFFFFF"/>
+        </w:rPr>
+        <w:t>);</w:t>
+      </w:r>
+      <w:r>
+        <w:rPr>
+          <w:rFonts w:hint="eastAsia" w:ascii="宋体" w:hAnsi="宋体" w:eastAsia="宋体" w:cs="宋体"/>
+          <w:color w:val="000000"/>
+          <w:sz w:val="18"/>
+          <w:szCs w:val="18"/>
+          <w:shd w:val="clear" w:fill="FFFFFF"/>
+        </w:rPr>
+        <w:br w:type="textWrapping"/>
+      </w:r>
+      <w:r>
+        <w:rPr>
+          <w:rFonts w:hint="eastAsia" w:ascii="宋体" w:hAnsi="宋体" w:eastAsia="宋体" w:cs="宋体"/>
+          <w:color w:val="000000"/>
+          <w:sz w:val="18"/>
+          <w:szCs w:val="18"/>
+          <w:shd w:val="clear" w:fill="FFFFFF"/>
+        </w:rPr>
+        <w:t xml:space="preserve">    </w:t>
+      </w:r>
+      <w:r>
+        <w:rPr>
+          <w:rFonts w:hint="eastAsia" w:ascii="宋体" w:hAnsi="宋体" w:eastAsia="宋体" w:cs="宋体"/>
+          <w:b/>
+          <w:color w:val="660E7A"/>
+          <w:sz w:val="18"/>
+          <w:szCs w:val="18"/>
+          <w:shd w:val="clear" w:fill="FFFFFF"/>
+        </w:rPr>
+        <w:t xml:space="preserve">drawablePersonalCenter </w:t>
+      </w:r>
+      <w:r>
+        <w:rPr>
+          <w:rFonts w:hint="eastAsia" w:ascii="宋体" w:hAnsi="宋体" w:eastAsia="宋体" w:cs="宋体"/>
+          <w:color w:val="000000"/>
+          <w:sz w:val="18"/>
+          <w:szCs w:val="18"/>
+          <w:shd w:val="clear" w:fill="FFFFFF"/>
+        </w:rPr>
+        <w:t>= getmDrawable(R.drawable.</w:t>
+      </w:r>
+      <w:r>
+        <w:rPr>
+          <w:rFonts w:hint="eastAsia" w:ascii="宋体" w:hAnsi="宋体" w:eastAsia="宋体" w:cs="宋体"/>
+          <w:b/>
+          <w:i/>
+          <w:color w:val="660E7A"/>
+          <w:sz w:val="18"/>
+          <w:szCs w:val="18"/>
+          <w:shd w:val="clear" w:fill="FFFFFF"/>
+        </w:rPr>
+        <w:t>menu_item_personal_center_normal</w:t>
       </w:r>
       <w:r>
         <w:rPr>
@@ -22050,18 +22063,18 @@
           <w:szCs w:val="18"/>
           <w:shd w:val="clear" w:fill="FFFFFF"/>
         </w:rPr>
-        <w:t>getmDrawable</w:t>
-      </w:r>
-      <w:r>
-        <w:rPr>
-          <w:rFonts w:hint="eastAsia" w:ascii="宋体" w:hAnsi="宋体" w:eastAsia="宋体" w:cs="宋体"/>
-          <w:color w:val="000000"/>
-          <w:sz w:val="18"/>
-          <w:szCs w:val="18"/>
-          <w:shd w:val="clear" w:fill="FFFFFF"/>
-          <w:lang w:val="en-US" w:eastAsia="zh-CN"/>
-        </w:rPr>
-        <w:t>方法，统一获取资源的接口</w:t>
+        <w:t>setMenuItemDrawable</w:t>
+      </w:r>
+      <w:r>
+        <w:rPr>
+          <w:rFonts w:hint="eastAsia" w:ascii="宋体" w:hAnsi="宋体" w:eastAsia="宋体" w:cs="宋体"/>
+          <w:color w:val="000000"/>
+          <w:sz w:val="18"/>
+          <w:szCs w:val="18"/>
+          <w:shd w:val="clear" w:fill="FFFFFF"/>
+          <w:lang w:val="en-US" w:eastAsia="zh-CN"/>
+        </w:rPr>
+        <w:t>方法，设置菜单项按钮顶部某菜单项被选择后显示的图片</w:t>
       </w:r>
     </w:p>
     <w:p>
@@ -22088,17 +22101,37 @@
           <w:szCs w:val="18"/>
           <w:shd w:val="clear" w:fill="FFFFFF"/>
         </w:rPr>
-        <w:t xml:space="preserve">public </w:t>
-      </w:r>
-      <w:r>
-        <w:rPr>
-          <w:rFonts w:hint="eastAsia" w:ascii="宋体" w:hAnsi="宋体" w:eastAsia="宋体" w:cs="宋体"/>
-          <w:color w:val="000000"/>
-          <w:sz w:val="18"/>
-          <w:szCs w:val="18"/>
-          <w:shd w:val="clear" w:fill="FFFFFF"/>
-        </w:rPr>
-        <w:t>Drawable getmDrawable(</w:t>
+        <w:t xml:space="preserve">private void </w:t>
+      </w:r>
+      <w:r>
+        <w:rPr>
+          <w:rFonts w:hint="eastAsia" w:ascii="宋体" w:hAnsi="宋体" w:eastAsia="宋体" w:cs="宋体"/>
+          <w:color w:val="000000"/>
+          <w:sz w:val="18"/>
+          <w:szCs w:val="18"/>
+          <w:shd w:val="clear" w:fill="FFFFFF"/>
+        </w:rPr>
+        <w:t>setMenuItemDrawable() {</w:t>
+      </w:r>
+      <w:r>
+        <w:rPr>
+          <w:rFonts w:hint="eastAsia" w:ascii="宋体" w:hAnsi="宋体" w:eastAsia="宋体" w:cs="宋体"/>
+          <w:color w:val="000000"/>
+          <w:sz w:val="18"/>
+          <w:szCs w:val="18"/>
+          <w:shd w:val="clear" w:fill="FFFFFF"/>
+        </w:rPr>
+        <w:br w:type="textWrapping"/>
+      </w:r>
+      <w:r>
+        <w:rPr>
+          <w:rFonts w:hint="eastAsia" w:ascii="宋体" w:hAnsi="宋体" w:eastAsia="宋体" w:cs="宋体"/>
+          <w:color w:val="000000"/>
+          <w:sz w:val="18"/>
+          <w:szCs w:val="18"/>
+          <w:shd w:val="clear" w:fill="FFFFFF"/>
+        </w:rPr>
+        <w:t xml:space="preserve">    </w:t>
       </w:r>
       <w:r>
         <w:rPr>
@@ -22119,47 +22152,69 @@
           <w:szCs w:val="18"/>
           <w:shd w:val="clear" w:fill="FFFFFF"/>
         </w:rPr>
-        <w:t>id){</w:t>
-      </w:r>
-      <w:r>
-        <w:rPr>
-          <w:rFonts w:hint="eastAsia" w:ascii="宋体" w:hAnsi="宋体" w:eastAsia="宋体" w:cs="宋体"/>
-          <w:color w:val="000000"/>
-          <w:sz w:val="18"/>
-          <w:szCs w:val="18"/>
-          <w:shd w:val="clear" w:fill="FFFFFF"/>
-        </w:rPr>
-        <w:br w:type="textWrapping"/>
-      </w:r>
-      <w:r>
-        <w:rPr>
-          <w:rFonts w:hint="eastAsia" w:ascii="宋体" w:hAnsi="宋体" w:eastAsia="宋体" w:cs="宋体"/>
-          <w:color w:val="000000"/>
-          <w:sz w:val="18"/>
-          <w:szCs w:val="18"/>
-          <w:shd w:val="clear" w:fill="FFFFFF"/>
-        </w:rPr>
-        <w:t xml:space="preserve">    Resources res = getResources();</w:t>
-      </w:r>
-      <w:r>
-        <w:rPr>
-          <w:rFonts w:hint="eastAsia" w:ascii="宋体" w:hAnsi="宋体" w:eastAsia="宋体" w:cs="宋体"/>
-          <w:color w:val="000000"/>
-          <w:sz w:val="18"/>
-          <w:szCs w:val="18"/>
-          <w:shd w:val="clear" w:fill="FFFFFF"/>
-        </w:rPr>
-        <w:br w:type="textWrapping"/>
-      </w:r>
-      <w:r>
-        <w:rPr>
-          <w:rFonts w:hint="eastAsia" w:ascii="宋体" w:hAnsi="宋体" w:eastAsia="宋体" w:cs="宋体"/>
-          <w:color w:val="000000"/>
-          <w:sz w:val="18"/>
-          <w:szCs w:val="18"/>
-          <w:shd w:val="clear" w:fill="FFFFFF"/>
-        </w:rPr>
-        <w:t xml:space="preserve">    Drawable drawable = res.getDrawable(id);</w:t>
+        <w:t>width = (</w:t>
+      </w:r>
+      <w:r>
+        <w:rPr>
+          <w:rFonts w:hint="eastAsia" w:ascii="宋体" w:hAnsi="宋体" w:eastAsia="宋体" w:cs="宋体"/>
+          <w:b/>
+          <w:color w:val="000080"/>
+          <w:sz w:val="18"/>
+          <w:szCs w:val="18"/>
+          <w:shd w:val="clear" w:fill="FFFFFF"/>
+        </w:rPr>
+        <w:t>int</w:t>
+      </w:r>
+      <w:r>
+        <w:rPr>
+          <w:rFonts w:hint="eastAsia" w:ascii="宋体" w:hAnsi="宋体" w:eastAsia="宋体" w:cs="宋体"/>
+          <w:color w:val="000000"/>
+          <w:sz w:val="18"/>
+          <w:szCs w:val="18"/>
+          <w:shd w:val="clear" w:fill="FFFFFF"/>
+        </w:rPr>
+        <w:t>) (</w:t>
+      </w:r>
+      <w:r>
+        <w:rPr>
+          <w:rFonts w:hint="eastAsia" w:ascii="宋体" w:hAnsi="宋体" w:eastAsia="宋体" w:cs="宋体"/>
+          <w:b/>
+          <w:color w:val="660E7A"/>
+          <w:sz w:val="18"/>
+          <w:szCs w:val="18"/>
+          <w:shd w:val="clear" w:fill="FFFFFF"/>
+        </w:rPr>
+        <w:t xml:space="preserve">mDensity </w:t>
+      </w:r>
+      <w:r>
+        <w:rPr>
+          <w:rFonts w:hint="eastAsia" w:ascii="宋体" w:hAnsi="宋体" w:eastAsia="宋体" w:cs="宋体"/>
+          <w:color w:val="000000"/>
+          <w:sz w:val="18"/>
+          <w:szCs w:val="18"/>
+          <w:shd w:val="clear" w:fill="FFFFFF"/>
+        </w:rPr>
+        <w:t xml:space="preserve">* </w:t>
+      </w:r>
+      <w:r>
+        <w:rPr>
+          <w:rFonts w:hint="eastAsia" w:ascii="宋体" w:hAnsi="宋体" w:eastAsia="宋体" w:cs="宋体"/>
+          <w:color w:val="0000FF"/>
+          <w:sz w:val="18"/>
+          <w:szCs w:val="18"/>
+          <w:shd w:val="clear" w:fill="FFFFFF"/>
+        </w:rPr>
+        <w:t>32</w:t>
+      </w:r>
+      <w:r>
+        <w:rPr>
+          <w:rFonts w:hint="eastAsia" w:ascii="宋体" w:hAnsi="宋体" w:eastAsia="宋体" w:cs="宋体"/>
+          <w:color w:val="000000"/>
+          <w:sz w:val="18"/>
+          <w:szCs w:val="18"/>
+          <w:shd w:val="clear" w:fill="FFFFFF"/>
+        </w:rPr>
+        <w:t>);</w:t>
       </w:r>
       <w:r>
         <w:rPr>
@@ -22190,17 +22245,211 @@
           <w:szCs w:val="18"/>
           <w:shd w:val="clear" w:fill="FFFFFF"/>
         </w:rPr>
-        <w:t xml:space="preserve">return </w:t>
-      </w:r>
-      <w:r>
-        <w:rPr>
-          <w:rFonts w:hint="eastAsia" w:ascii="宋体" w:hAnsi="宋体" w:eastAsia="宋体" w:cs="宋体"/>
-          <w:color w:val="000000"/>
-          <w:sz w:val="18"/>
-          <w:szCs w:val="18"/>
-          <w:shd w:val="clear" w:fill="FFFFFF"/>
-        </w:rPr>
-        <w:t>drawable;</w:t>
+        <w:t xml:space="preserve">int </w:t>
+      </w:r>
+      <w:r>
+        <w:rPr>
+          <w:rFonts w:hint="eastAsia" w:ascii="宋体" w:hAnsi="宋体" w:eastAsia="宋体" w:cs="宋体"/>
+          <w:color w:val="000000"/>
+          <w:sz w:val="18"/>
+          <w:szCs w:val="18"/>
+          <w:shd w:val="clear" w:fill="FFFFFF"/>
+        </w:rPr>
+        <w:t>height = width;</w:t>
+      </w:r>
+      <w:r>
+        <w:rPr>
+          <w:rFonts w:hint="eastAsia" w:ascii="宋体" w:hAnsi="宋体" w:eastAsia="宋体" w:cs="宋体"/>
+          <w:color w:val="000000"/>
+          <w:sz w:val="18"/>
+          <w:szCs w:val="18"/>
+          <w:shd w:val="clear" w:fill="FFFFFF"/>
+        </w:rPr>
+        <w:br w:type="textWrapping"/>
+      </w:r>
+      <w:r>
+        <w:rPr>
+          <w:rFonts w:hint="eastAsia" w:ascii="宋体" w:hAnsi="宋体" w:eastAsia="宋体" w:cs="宋体"/>
+          <w:color w:val="000000"/>
+          <w:sz w:val="18"/>
+          <w:szCs w:val="18"/>
+          <w:shd w:val="clear" w:fill="FFFFFF"/>
+        </w:rPr>
+        <w:br w:type="textWrapping"/>
+      </w:r>
+      <w:r>
+        <w:rPr>
+          <w:rFonts w:hint="eastAsia" w:ascii="宋体" w:hAnsi="宋体" w:eastAsia="宋体" w:cs="宋体"/>
+          <w:color w:val="000000"/>
+          <w:sz w:val="18"/>
+          <w:szCs w:val="18"/>
+          <w:shd w:val="clear" w:fill="FFFFFF"/>
+        </w:rPr>
+        <w:t xml:space="preserve">    Rect bounds = </w:t>
+      </w:r>
+      <w:r>
+        <w:rPr>
+          <w:rFonts w:hint="eastAsia" w:ascii="宋体" w:hAnsi="宋体" w:eastAsia="宋体" w:cs="宋体"/>
+          <w:b/>
+          <w:color w:val="000080"/>
+          <w:sz w:val="18"/>
+          <w:szCs w:val="18"/>
+          <w:shd w:val="clear" w:fill="FFFFFF"/>
+        </w:rPr>
+        <w:t xml:space="preserve">new </w:t>
+      </w:r>
+      <w:r>
+        <w:rPr>
+          <w:rFonts w:hint="eastAsia" w:ascii="宋体" w:hAnsi="宋体" w:eastAsia="宋体" w:cs="宋体"/>
+          <w:color w:val="000000"/>
+          <w:sz w:val="18"/>
+          <w:szCs w:val="18"/>
+          <w:shd w:val="clear" w:fill="FFFFFF"/>
+        </w:rPr>
+        <w:t>Rect(</w:t>
+      </w:r>
+      <w:r>
+        <w:rPr>
+          <w:rFonts w:hint="eastAsia" w:ascii="宋体" w:hAnsi="宋体" w:eastAsia="宋体" w:cs="宋体"/>
+          <w:color w:val="0000FF"/>
+          <w:sz w:val="18"/>
+          <w:szCs w:val="18"/>
+          <w:shd w:val="clear" w:fill="FFFFFF"/>
+        </w:rPr>
+        <w:t>0</w:t>
+      </w:r>
+      <w:r>
+        <w:rPr>
+          <w:rFonts w:hint="eastAsia" w:ascii="宋体" w:hAnsi="宋体" w:eastAsia="宋体" w:cs="宋体"/>
+          <w:color w:val="000000"/>
+          <w:sz w:val="18"/>
+          <w:szCs w:val="18"/>
+          <w:shd w:val="clear" w:fill="FFFFFF"/>
+        </w:rPr>
+        <w:t xml:space="preserve">, </w:t>
+      </w:r>
+      <w:r>
+        <w:rPr>
+          <w:rFonts w:hint="eastAsia" w:ascii="宋体" w:hAnsi="宋体" w:eastAsia="宋体" w:cs="宋体"/>
+          <w:color w:val="0000FF"/>
+          <w:sz w:val="18"/>
+          <w:szCs w:val="18"/>
+          <w:shd w:val="clear" w:fill="FFFFFF"/>
+        </w:rPr>
+        <w:t>0</w:t>
+      </w:r>
+      <w:r>
+        <w:rPr>
+          <w:rFonts w:hint="eastAsia" w:ascii="宋体" w:hAnsi="宋体" w:eastAsia="宋体" w:cs="宋体"/>
+          <w:color w:val="000000"/>
+          <w:sz w:val="18"/>
+          <w:szCs w:val="18"/>
+          <w:shd w:val="clear" w:fill="FFFFFF"/>
+        </w:rPr>
+        <w:t>, width, height);</w:t>
+      </w:r>
+      <w:r>
+        <w:rPr>
+          <w:rFonts w:hint="eastAsia" w:ascii="宋体" w:hAnsi="宋体" w:eastAsia="宋体" w:cs="宋体"/>
+          <w:color w:val="000000"/>
+          <w:sz w:val="18"/>
+          <w:szCs w:val="18"/>
+          <w:shd w:val="clear" w:fill="FFFFFF"/>
+        </w:rPr>
+        <w:br w:type="textWrapping"/>
+      </w:r>
+      <w:r>
+        <w:rPr>
+          <w:rFonts w:hint="eastAsia" w:ascii="宋体" w:hAnsi="宋体" w:eastAsia="宋体" w:cs="宋体"/>
+          <w:color w:val="000000"/>
+          <w:sz w:val="18"/>
+          <w:szCs w:val="18"/>
+          <w:shd w:val="clear" w:fill="FFFFFF"/>
+        </w:rPr>
+        <w:t xml:space="preserve">    </w:t>
+      </w:r>
+      <w:r>
+        <w:rPr>
+          <w:rFonts w:hint="eastAsia" w:ascii="宋体" w:hAnsi="宋体" w:eastAsia="宋体" w:cs="宋体"/>
+          <w:b/>
+          <w:color w:val="660E7A"/>
+          <w:sz w:val="18"/>
+          <w:szCs w:val="18"/>
+          <w:shd w:val="clear" w:fill="FFFFFF"/>
+        </w:rPr>
+        <w:t>drawableNewGood</w:t>
+      </w:r>
+      <w:r>
+        <w:rPr>
+          <w:rFonts w:hint="eastAsia" w:ascii="宋体" w:hAnsi="宋体" w:eastAsia="宋体" w:cs="宋体"/>
+          <w:color w:val="000000"/>
+          <w:sz w:val="18"/>
+          <w:szCs w:val="18"/>
+          <w:shd w:val="clear" w:fill="FFFFFF"/>
+        </w:rPr>
+        <w:t>.setBounds(bounds);</w:t>
+      </w:r>
+      <w:r>
+        <w:rPr>
+          <w:rFonts w:hint="eastAsia" w:ascii="宋体" w:hAnsi="宋体" w:eastAsia="宋体" w:cs="宋体"/>
+          <w:color w:val="000000"/>
+          <w:sz w:val="18"/>
+          <w:szCs w:val="18"/>
+          <w:shd w:val="clear" w:fill="FFFFFF"/>
+        </w:rPr>
+        <w:br w:type="textWrapping"/>
+      </w:r>
+      <w:r>
+        <w:rPr>
+          <w:rFonts w:hint="eastAsia" w:ascii="宋体" w:hAnsi="宋体" w:eastAsia="宋体" w:cs="宋体"/>
+          <w:color w:val="000000"/>
+          <w:sz w:val="18"/>
+          <w:szCs w:val="18"/>
+          <w:shd w:val="clear" w:fill="FFFFFF"/>
+        </w:rPr>
+        <w:t xml:space="preserve">    </w:t>
+      </w:r>
+      <w:r>
+        <w:rPr>
+          <w:rFonts w:hint="eastAsia" w:ascii="宋体" w:hAnsi="宋体" w:eastAsia="宋体" w:cs="宋体"/>
+          <w:b/>
+          <w:color w:val="660E7A"/>
+          <w:sz w:val="18"/>
+          <w:szCs w:val="18"/>
+          <w:shd w:val="clear" w:fill="FFFFFF"/>
+        </w:rPr>
+        <w:t>mivNewGood</w:t>
+      </w:r>
+      <w:r>
+        <w:rPr>
+          <w:rFonts w:hint="eastAsia" w:ascii="宋体" w:hAnsi="宋体" w:eastAsia="宋体" w:cs="宋体"/>
+          <w:color w:val="000000"/>
+          <w:sz w:val="18"/>
+          <w:szCs w:val="18"/>
+          <w:shd w:val="clear" w:fill="FFFFFF"/>
+        </w:rPr>
+        <w:t>.setImageDrawable(</w:t>
+      </w:r>
+      <w:r>
+        <w:rPr>
+          <w:rFonts w:hint="eastAsia" w:ascii="宋体" w:hAnsi="宋体" w:eastAsia="宋体" w:cs="宋体"/>
+          <w:b/>
+          <w:color w:val="660E7A"/>
+          <w:sz w:val="18"/>
+          <w:szCs w:val="18"/>
+          <w:shd w:val="clear" w:fill="FFFFFF"/>
+        </w:rPr>
+        <w:t>drawableNewGood</w:t>
+      </w:r>
+      <w:r>
+        <w:rPr>
+          <w:rFonts w:hint="eastAsia" w:ascii="宋体" w:hAnsi="宋体" w:eastAsia="宋体" w:cs="宋体"/>
+          <w:color w:val="000000"/>
+          <w:sz w:val="18"/>
+          <w:szCs w:val="18"/>
+          <w:shd w:val="clear" w:fill="FFFFFF"/>
+        </w:rPr>
+        <w:t>);</w:t>
       </w:r>
       <w:r>
         <w:rPr>
@@ -22222,6 +22471,18 @@
         </w:rPr>
         <w:t>}</w:t>
       </w:r>
+    </w:p>
+    <w:p>
+      <w:pPr>
+        <w:numPr>
+          <w:ilvl w:val="0"/>
+          <w:numId w:val="0"/>
+        </w:numPr>
+        <w:rPr>
+          <w:rFonts w:hint="eastAsia"/>
+          <w:lang w:val="en-US" w:eastAsia="zh-CN"/>
+        </w:rPr>
+      </w:pPr>
     </w:p>
     <w:p>
       <w:pPr>
@@ -22239,7 +22500,28 @@
           <w:rFonts w:hint="eastAsia"/>
           <w:lang w:val="en-US" w:eastAsia="zh-CN"/>
         </w:rPr>
-        <w:t>创建FragmentUtils文件，汇总启动Fragment的方法</w:t>
+        <w:t>添加</w:t>
+      </w:r>
+      <w:r>
+        <w:rPr>
+          <w:rFonts w:hint="eastAsia" w:ascii="宋体" w:hAnsi="宋体" w:eastAsia="宋体" w:cs="宋体"/>
+          <w:color w:val="000000"/>
+          <w:sz w:val="18"/>
+          <w:szCs w:val="18"/>
+          <w:shd w:val="clear" w:fill="FFFFFF"/>
+        </w:rPr>
+        <w:t>getmDrawable</w:t>
+      </w:r>
+      <w:r>
+        <w:rPr>
+          <w:rFonts w:hint="eastAsia" w:ascii="宋体" w:hAnsi="宋体" w:eastAsia="宋体" w:cs="宋体"/>
+          <w:color w:val="000000"/>
+          <w:sz w:val="18"/>
+          <w:szCs w:val="18"/>
+          <w:shd w:val="clear" w:fill="FFFFFF"/>
+          <w:lang w:val="en-US" w:eastAsia="zh-CN"/>
+        </w:rPr>
+        <w:t>方法，统一获取资源的接口</w:t>
       </w:r>
     </w:p>
     <w:p>
@@ -22266,99 +22548,119 @@
           <w:szCs w:val="18"/>
           <w:shd w:val="clear" w:fill="FFFFFF"/>
         </w:rPr>
-        <w:t xml:space="preserve">public static void </w:t>
-      </w:r>
-      <w:r>
-        <w:rPr>
-          <w:rFonts w:hint="eastAsia" w:ascii="宋体" w:hAnsi="宋体" w:eastAsia="宋体" w:cs="宋体"/>
-          <w:color w:val="000000"/>
-          <w:sz w:val="18"/>
-          <w:szCs w:val="18"/>
-          <w:shd w:val="clear" w:fill="FFFFFF"/>
-        </w:rPr>
-        <w:t>startFragment(FragmentActivity context, Fragment fragment){</w:t>
-      </w:r>
-      <w:r>
-        <w:rPr>
-          <w:rFonts w:hint="eastAsia" w:ascii="宋体" w:hAnsi="宋体" w:eastAsia="宋体" w:cs="宋体"/>
-          <w:color w:val="000000"/>
-          <w:sz w:val="18"/>
-          <w:szCs w:val="18"/>
-          <w:shd w:val="clear" w:fill="FFFFFF"/>
-        </w:rPr>
-        <w:br w:type="textWrapping"/>
-      </w:r>
-      <w:r>
-        <w:rPr>
-          <w:rFonts w:hint="eastAsia" w:ascii="宋体" w:hAnsi="宋体" w:eastAsia="宋体" w:cs="宋体"/>
-          <w:color w:val="000000"/>
-          <w:sz w:val="18"/>
-          <w:szCs w:val="18"/>
-          <w:shd w:val="clear" w:fill="FFFFFF"/>
-        </w:rPr>
-        <w:t xml:space="preserve">    FragmentManager manager = context.getSupportFragmentManager();</w:t>
-      </w:r>
-      <w:r>
-        <w:rPr>
-          <w:rFonts w:hint="eastAsia" w:ascii="宋体" w:hAnsi="宋体" w:eastAsia="宋体" w:cs="宋体"/>
-          <w:color w:val="000000"/>
-          <w:sz w:val="18"/>
-          <w:szCs w:val="18"/>
-          <w:shd w:val="clear" w:fill="FFFFFF"/>
-        </w:rPr>
-        <w:br w:type="textWrapping"/>
-      </w:r>
-      <w:r>
-        <w:rPr>
-          <w:rFonts w:hint="eastAsia" w:ascii="宋体" w:hAnsi="宋体" w:eastAsia="宋体" w:cs="宋体"/>
-          <w:color w:val="000000"/>
-          <w:sz w:val="18"/>
-          <w:szCs w:val="18"/>
-          <w:shd w:val="clear" w:fill="FFFFFF"/>
-        </w:rPr>
-        <w:t xml:space="preserve">    FragmentTransaction ft = manager.beginTransaction();</w:t>
-      </w:r>
-      <w:r>
-        <w:rPr>
-          <w:rFonts w:hint="eastAsia" w:ascii="宋体" w:hAnsi="宋体" w:eastAsia="宋体" w:cs="宋体"/>
-          <w:color w:val="000000"/>
-          <w:sz w:val="18"/>
-          <w:szCs w:val="18"/>
-          <w:shd w:val="clear" w:fill="FFFFFF"/>
-        </w:rPr>
-        <w:br w:type="textWrapping"/>
-      </w:r>
-      <w:r>
-        <w:rPr>
-          <w:rFonts w:hint="eastAsia" w:ascii="宋体" w:hAnsi="宋体" w:eastAsia="宋体" w:cs="宋体"/>
-          <w:color w:val="000000"/>
-          <w:sz w:val="18"/>
-          <w:szCs w:val="18"/>
-          <w:shd w:val="clear" w:fill="FFFFFF"/>
-        </w:rPr>
-        <w:t xml:space="preserve">    ft.replace(R.id.</w:t>
-      </w:r>
-      <w:r>
-        <w:rPr>
-          <w:rFonts w:hint="eastAsia" w:ascii="宋体" w:hAnsi="宋体" w:eastAsia="宋体" w:cs="宋体"/>
-          <w:b/>
-          <w:i/>
-          <w:color w:val="660E7A"/>
-          <w:sz w:val="18"/>
-          <w:szCs w:val="18"/>
-          <w:shd w:val="clear" w:fill="FFFFFF"/>
-        </w:rPr>
-        <w:t>fragment_container</w:t>
-      </w:r>
-      <w:r>
-        <w:rPr>
-          <w:rFonts w:hint="eastAsia" w:ascii="宋体" w:hAnsi="宋体" w:eastAsia="宋体" w:cs="宋体"/>
-          <w:color w:val="000000"/>
-          <w:sz w:val="18"/>
-          <w:szCs w:val="18"/>
-          <w:shd w:val="clear" w:fill="FFFFFF"/>
-        </w:rPr>
-        <w:t>,fragment).commit();</w:t>
+        <w:t xml:space="preserve">public </w:t>
+      </w:r>
+      <w:r>
+        <w:rPr>
+          <w:rFonts w:hint="eastAsia" w:ascii="宋体" w:hAnsi="宋体" w:eastAsia="宋体" w:cs="宋体"/>
+          <w:color w:val="000000"/>
+          <w:sz w:val="18"/>
+          <w:szCs w:val="18"/>
+          <w:shd w:val="clear" w:fill="FFFFFF"/>
+        </w:rPr>
+        <w:t>Drawable getmDrawable(</w:t>
+      </w:r>
+      <w:r>
+        <w:rPr>
+          <w:rFonts w:hint="eastAsia" w:ascii="宋体" w:hAnsi="宋体" w:eastAsia="宋体" w:cs="宋体"/>
+          <w:b/>
+          <w:color w:val="000080"/>
+          <w:sz w:val="18"/>
+          <w:szCs w:val="18"/>
+          <w:shd w:val="clear" w:fill="FFFFFF"/>
+        </w:rPr>
+        <w:t xml:space="preserve">int </w:t>
+      </w:r>
+      <w:r>
+        <w:rPr>
+          <w:rFonts w:hint="eastAsia" w:ascii="宋体" w:hAnsi="宋体" w:eastAsia="宋体" w:cs="宋体"/>
+          <w:color w:val="000000"/>
+          <w:sz w:val="18"/>
+          <w:szCs w:val="18"/>
+          <w:shd w:val="clear" w:fill="FFFFFF"/>
+        </w:rPr>
+        <w:t>id){</w:t>
+      </w:r>
+      <w:r>
+        <w:rPr>
+          <w:rFonts w:hint="eastAsia" w:ascii="宋体" w:hAnsi="宋体" w:eastAsia="宋体" w:cs="宋体"/>
+          <w:color w:val="000000"/>
+          <w:sz w:val="18"/>
+          <w:szCs w:val="18"/>
+          <w:shd w:val="clear" w:fill="FFFFFF"/>
+        </w:rPr>
+        <w:br w:type="textWrapping"/>
+      </w:r>
+      <w:r>
+        <w:rPr>
+          <w:rFonts w:hint="eastAsia" w:ascii="宋体" w:hAnsi="宋体" w:eastAsia="宋体" w:cs="宋体"/>
+          <w:color w:val="000000"/>
+          <w:sz w:val="18"/>
+          <w:szCs w:val="18"/>
+          <w:shd w:val="clear" w:fill="FFFFFF"/>
+        </w:rPr>
+        <w:t xml:space="preserve">    Resources res = getResources();</w:t>
+      </w:r>
+      <w:r>
+        <w:rPr>
+          <w:rFonts w:hint="eastAsia" w:ascii="宋体" w:hAnsi="宋体" w:eastAsia="宋体" w:cs="宋体"/>
+          <w:color w:val="000000"/>
+          <w:sz w:val="18"/>
+          <w:szCs w:val="18"/>
+          <w:shd w:val="clear" w:fill="FFFFFF"/>
+        </w:rPr>
+        <w:br w:type="textWrapping"/>
+      </w:r>
+      <w:r>
+        <w:rPr>
+          <w:rFonts w:hint="eastAsia" w:ascii="宋体" w:hAnsi="宋体" w:eastAsia="宋体" w:cs="宋体"/>
+          <w:color w:val="000000"/>
+          <w:sz w:val="18"/>
+          <w:szCs w:val="18"/>
+          <w:shd w:val="clear" w:fill="FFFFFF"/>
+        </w:rPr>
+        <w:t xml:space="preserve">    Drawable drawable = res.getDrawable(id);</w:t>
+      </w:r>
+      <w:r>
+        <w:rPr>
+          <w:rFonts w:hint="eastAsia" w:ascii="宋体" w:hAnsi="宋体" w:eastAsia="宋体" w:cs="宋体"/>
+          <w:color w:val="000000"/>
+          <w:sz w:val="18"/>
+          <w:szCs w:val="18"/>
+          <w:shd w:val="clear" w:fill="FFFFFF"/>
+        </w:rPr>
+        <w:br w:type="textWrapping"/>
+      </w:r>
+      <w:r>
+        <w:rPr>
+          <w:rFonts w:hint="eastAsia" w:ascii="宋体" w:hAnsi="宋体" w:eastAsia="宋体" w:cs="宋体"/>
+          <w:color w:val="000000"/>
+          <w:sz w:val="18"/>
+          <w:szCs w:val="18"/>
+          <w:shd w:val="clear" w:fill="FFFFFF"/>
+        </w:rPr>
+        <w:t xml:space="preserve">    </w:t>
+      </w:r>
+      <w:r>
+        <w:rPr>
+          <w:rFonts w:hint="eastAsia" w:ascii="宋体" w:hAnsi="宋体" w:eastAsia="宋体" w:cs="宋体"/>
+          <w:b/>
+          <w:color w:val="000080"/>
+          <w:sz w:val="18"/>
+          <w:szCs w:val="18"/>
+          <w:shd w:val="clear" w:fill="FFFFFF"/>
+        </w:rPr>
+        <w:t xml:space="preserve">return </w:t>
+      </w:r>
+      <w:r>
+        <w:rPr>
+          <w:rFonts w:hint="eastAsia" w:ascii="宋体" w:hAnsi="宋体" w:eastAsia="宋体" w:cs="宋体"/>
+          <w:color w:val="000000"/>
+          <w:sz w:val="18"/>
+          <w:szCs w:val="18"/>
+          <w:shd w:val="clear" w:fill="FFFFFF"/>
+        </w:rPr>
+        <w:t>drawable;</w:t>
       </w:r>
       <w:r>
         <w:rPr>
@@ -22380,17 +22682,6 @@
         </w:rPr>
         <w:t>}</w:t>
       </w:r>
-    </w:p>
-    <w:p>
-      <w:pPr>
-        <w:numPr>
-          <w:numId w:val="0"/>
-        </w:numPr>
-        <w:rPr>
-          <w:rFonts w:hint="eastAsia"/>
-          <w:lang w:val="en-US" w:eastAsia="zh-CN"/>
-        </w:rPr>
-      </w:pPr>
     </w:p>
     <w:p>
       <w:pPr>
@@ -22408,39 +22699,7 @@
           <w:rFonts w:hint="eastAsia"/>
           <w:lang w:val="en-US" w:eastAsia="zh-CN"/>
         </w:rPr>
-        <w:t>在MainActivity中重写父类的onStart方法，并初始化新品标签</w:t>
-      </w:r>
-    </w:p>
-    <w:p>
-      <w:pPr>
-        <w:numPr>
-          <w:numId w:val="0"/>
-        </w:numPr>
-        <w:rPr>
-          <w:rFonts w:hint="eastAsia"/>
-          <w:lang w:val="en-US" w:eastAsia="zh-CN"/>
-        </w:rPr>
-      </w:pPr>
-      <w:bookmarkStart w:id="0" w:name="_GoBack"/>
-      <w:bookmarkEnd w:id="0"/>
-    </w:p>
-    <w:p>
-      <w:pPr>
-        <w:numPr>
-          <w:ilvl w:val="0"/>
-          <w:numId w:val="7"/>
-        </w:numPr>
-        <w:rPr>
-          <w:rFonts w:hint="eastAsia"/>
-          <w:lang w:val="en-US" w:eastAsia="zh-CN"/>
-        </w:rPr>
-      </w:pPr>
-      <w:r>
-        <w:rPr>
-          <w:rFonts w:hint="eastAsia"/>
-          <w:lang w:val="en-US" w:eastAsia="zh-CN"/>
-        </w:rPr>
-        <w:t>000</w:t>
+        <w:t>创建FragmentUtils文件，汇总启动Fragment的方法</w:t>
       </w:r>
     </w:p>
     <w:p>
@@ -22452,13 +22711,1411 @@
         <w:suppressLineNumbers w:val="0"/>
         <w:shd w:val="clear" w:fill="FFFFFF"/>
         <w:rPr>
-          <w:rFonts w:hint="eastAsia" w:ascii="宋体" w:hAnsi="宋体" w:eastAsia="宋体" w:cs="宋体"/>
-          <w:color w:val="000000"/>
-          <w:sz w:val="18"/>
-          <w:szCs w:val="18"/>
-          <w:shd w:val="clear" w:fill="FFFFFF"/>
-        </w:rPr>
-      </w:pPr>
+          <w:rFonts w:hint="eastAsia"/>
+          <w:lang w:val="en-US" w:eastAsia="zh-CN"/>
+        </w:rPr>
+      </w:pPr>
+      <w:r>
+        <w:rPr>
+          <w:rFonts w:hint="eastAsia" w:ascii="宋体" w:hAnsi="宋体" w:eastAsia="宋体" w:cs="宋体"/>
+          <w:b/>
+          <w:color w:val="000080"/>
+          <w:sz w:val="18"/>
+          <w:szCs w:val="18"/>
+          <w:shd w:val="clear" w:fill="FFFFFF"/>
+        </w:rPr>
+        <w:t xml:space="preserve">public static void </w:t>
+      </w:r>
+      <w:r>
+        <w:rPr>
+          <w:rFonts w:hint="eastAsia" w:ascii="宋体" w:hAnsi="宋体" w:eastAsia="宋体" w:cs="宋体"/>
+          <w:color w:val="000000"/>
+          <w:sz w:val="18"/>
+          <w:szCs w:val="18"/>
+          <w:shd w:val="clear" w:fill="FFFFFF"/>
+        </w:rPr>
+        <w:t>startFragment(FragmentActivity context, Fragment fragment){</w:t>
+      </w:r>
+      <w:r>
+        <w:rPr>
+          <w:rFonts w:hint="eastAsia" w:ascii="宋体" w:hAnsi="宋体" w:eastAsia="宋体" w:cs="宋体"/>
+          <w:color w:val="000000"/>
+          <w:sz w:val="18"/>
+          <w:szCs w:val="18"/>
+          <w:shd w:val="clear" w:fill="FFFFFF"/>
+        </w:rPr>
+        <w:br w:type="textWrapping"/>
+      </w:r>
+      <w:r>
+        <w:rPr>
+          <w:rFonts w:hint="eastAsia" w:ascii="宋体" w:hAnsi="宋体" w:eastAsia="宋体" w:cs="宋体"/>
+          <w:color w:val="000000"/>
+          <w:sz w:val="18"/>
+          <w:szCs w:val="18"/>
+          <w:shd w:val="clear" w:fill="FFFFFF"/>
+        </w:rPr>
+        <w:t xml:space="preserve">    FragmentManager manager = context.getSupportFragmentManager();</w:t>
+      </w:r>
+      <w:r>
+        <w:rPr>
+          <w:rFonts w:hint="eastAsia" w:ascii="宋体" w:hAnsi="宋体" w:eastAsia="宋体" w:cs="宋体"/>
+          <w:color w:val="000000"/>
+          <w:sz w:val="18"/>
+          <w:szCs w:val="18"/>
+          <w:shd w:val="clear" w:fill="FFFFFF"/>
+        </w:rPr>
+        <w:br w:type="textWrapping"/>
+      </w:r>
+      <w:r>
+        <w:rPr>
+          <w:rFonts w:hint="eastAsia" w:ascii="宋体" w:hAnsi="宋体" w:eastAsia="宋体" w:cs="宋体"/>
+          <w:color w:val="000000"/>
+          <w:sz w:val="18"/>
+          <w:szCs w:val="18"/>
+          <w:shd w:val="clear" w:fill="FFFFFF"/>
+        </w:rPr>
+        <w:t xml:space="preserve">    FragmentTransaction ft = manager.beginTransaction();</w:t>
+      </w:r>
+      <w:r>
+        <w:rPr>
+          <w:rFonts w:hint="eastAsia" w:ascii="宋体" w:hAnsi="宋体" w:eastAsia="宋体" w:cs="宋体"/>
+          <w:color w:val="000000"/>
+          <w:sz w:val="18"/>
+          <w:szCs w:val="18"/>
+          <w:shd w:val="clear" w:fill="FFFFFF"/>
+        </w:rPr>
+        <w:br w:type="textWrapping"/>
+      </w:r>
+      <w:r>
+        <w:rPr>
+          <w:rFonts w:hint="eastAsia" w:ascii="宋体" w:hAnsi="宋体" w:eastAsia="宋体" w:cs="宋体"/>
+          <w:color w:val="000000"/>
+          <w:sz w:val="18"/>
+          <w:szCs w:val="18"/>
+          <w:shd w:val="clear" w:fill="FFFFFF"/>
+        </w:rPr>
+        <w:t xml:space="preserve">    ft.replace(R.id.</w:t>
+      </w:r>
+      <w:r>
+        <w:rPr>
+          <w:rFonts w:hint="eastAsia" w:ascii="宋体" w:hAnsi="宋体" w:eastAsia="宋体" w:cs="宋体"/>
+          <w:b/>
+          <w:i/>
+          <w:color w:val="660E7A"/>
+          <w:sz w:val="18"/>
+          <w:szCs w:val="18"/>
+          <w:shd w:val="clear" w:fill="FFFFFF"/>
+        </w:rPr>
+        <w:t>fragment_container</w:t>
+      </w:r>
+      <w:r>
+        <w:rPr>
+          <w:rFonts w:hint="eastAsia" w:ascii="宋体" w:hAnsi="宋体" w:eastAsia="宋体" w:cs="宋体"/>
+          <w:color w:val="000000"/>
+          <w:sz w:val="18"/>
+          <w:szCs w:val="18"/>
+          <w:shd w:val="clear" w:fill="FFFFFF"/>
+        </w:rPr>
+        <w:t>,fragment).commit();</w:t>
+      </w:r>
+      <w:r>
+        <w:rPr>
+          <w:rFonts w:hint="eastAsia" w:ascii="宋体" w:hAnsi="宋体" w:eastAsia="宋体" w:cs="宋体"/>
+          <w:color w:val="000000"/>
+          <w:sz w:val="18"/>
+          <w:szCs w:val="18"/>
+          <w:shd w:val="clear" w:fill="FFFFFF"/>
+        </w:rPr>
+        <w:br w:type="textWrapping"/>
+      </w:r>
+      <w:r>
+        <w:rPr>
+          <w:rFonts w:hint="eastAsia" w:ascii="宋体" w:hAnsi="宋体" w:eastAsia="宋体" w:cs="宋体"/>
+          <w:color w:val="000000"/>
+          <w:sz w:val="18"/>
+          <w:szCs w:val="18"/>
+          <w:shd w:val="clear" w:fill="FFFFFF"/>
+        </w:rPr>
+        <w:t>}</w:t>
+      </w:r>
+    </w:p>
+    <w:p>
+      <w:pPr>
+        <w:numPr>
+          <w:ilvl w:val="0"/>
+          <w:numId w:val="7"/>
+        </w:numPr>
+        <w:rPr>
+          <w:rFonts w:hint="eastAsia"/>
+          <w:lang w:val="en-US" w:eastAsia="zh-CN"/>
+        </w:rPr>
+      </w:pPr>
+      <w:r>
+        <w:rPr>
+          <w:rFonts w:hint="eastAsia"/>
+          <w:lang w:val="en-US" w:eastAsia="zh-CN"/>
+        </w:rPr>
+        <w:t>在MainActivity中重写父类的onStart方法，添加setListener</w:t>
+      </w:r>
+      <w:r>
+        <w:rPr>
+          <w:rFonts w:hint="eastAsia" w:ascii="Consolas" w:hAnsi="Consolas" w:eastAsia="宋体" w:cs="Consolas"/>
+          <w:b w:val="0"/>
+          <w:i w:val="0"/>
+          <w:caps w:val="0"/>
+          <w:color w:val="333333"/>
+          <w:spacing w:val="0"/>
+          <w:sz w:val="18"/>
+          <w:szCs w:val="18"/>
+          <w:shd w:val="clear" w:fill="FFFFFF"/>
+          <w:lang w:val="en-US" w:eastAsia="zh-CN"/>
+        </w:rPr>
+        <w:t>方法</w:t>
+      </w:r>
+    </w:p>
+    <w:p>
+      <w:pPr>
+        <w:pStyle w:val="4"/>
+        <w:keepNext w:val="0"/>
+        <w:keepLines w:val="0"/>
+        <w:widowControl/>
+        <w:suppressLineNumbers w:val="0"/>
+        <w:shd w:val="clear" w:fill="FFFFFF"/>
+        <w:rPr>
+          <w:rFonts w:hint="eastAsia" w:ascii="宋体" w:hAnsi="宋体" w:eastAsia="宋体" w:cs="宋体"/>
+          <w:color w:val="000000"/>
+          <w:sz w:val="18"/>
+          <w:szCs w:val="18"/>
+          <w:shd w:val="clear" w:fill="FFFFFF"/>
+        </w:rPr>
+      </w:pPr>
+    </w:p>
+    <w:p>
+      <w:pPr>
+        <w:pStyle w:val="2"/>
+        <w:rPr>
+          <w:rFonts w:hint="eastAsia"/>
+          <w:lang w:val="en-US" w:eastAsia="zh-CN"/>
+        </w:rPr>
+      </w:pPr>
+      <w:r>
+        <w:rPr>
+          <w:rFonts w:hint="eastAsia"/>
+          <w:lang w:val="en-US" w:eastAsia="zh-CN"/>
+        </w:rPr>
+        <w:t>步骤9</w:t>
+      </w:r>
+    </w:p>
+    <w:p>
+      <w:pPr>
+        <w:numPr>
+          <w:ilvl w:val="0"/>
+          <w:numId w:val="8"/>
+        </w:numPr>
+        <w:rPr>
+          <w:rFonts w:hint="eastAsia"/>
+          <w:lang w:val="en-US" w:eastAsia="zh-CN"/>
+        </w:rPr>
+      </w:pPr>
+      <w:r>
+        <w:rPr>
+          <w:rFonts w:hint="eastAsia"/>
+          <w:lang w:val="en-US" w:eastAsia="zh-CN"/>
+        </w:rPr>
+        <w:t>创建商品详情类GoodDetailsActivity，继承BaseActivity，在AndroidManifest中注册</w:t>
+      </w:r>
+      <w:bookmarkStart w:id="0" w:name="_GoBack"/>
+      <w:bookmarkEnd w:id="0"/>
+      <w:r>
+        <w:rPr>
+          <w:rFonts w:hint="eastAsia"/>
+          <w:lang w:val="en-US" w:eastAsia="zh-CN"/>
+        </w:rPr>
+        <w:t>。</w:t>
+      </w:r>
+    </w:p>
+    <w:p>
+      <w:pPr>
+        <w:numPr>
+          <w:ilvl w:val="0"/>
+          <w:numId w:val="8"/>
+        </w:numPr>
+        <w:rPr>
+          <w:rFonts w:hint="eastAsia"/>
+          <w:lang w:val="en-US" w:eastAsia="zh-CN"/>
+        </w:rPr>
+      </w:pPr>
+      <w:r>
+        <w:rPr>
+          <w:rFonts w:hint="eastAsia"/>
+          <w:lang w:val="en-US" w:eastAsia="zh-CN"/>
+        </w:rPr>
+        <w:t>导入图片切换类FlowIndicator，在attrs.xml中添加数据</w:t>
+      </w:r>
+    </w:p>
+    <w:p>
+      <w:pPr>
+        <w:numPr>
+          <w:ilvl w:val="0"/>
+          <w:numId w:val="0"/>
+        </w:numPr>
+        <w:rPr>
+          <w:rFonts w:hint="eastAsia"/>
+          <w:lang w:val="en-US" w:eastAsia="zh-CN"/>
+        </w:rPr>
+      </w:pPr>
+      <w:r>
+        <w:rPr>
+          <w:rFonts w:hint="eastAsia"/>
+          <w:lang w:val="en-US" w:eastAsia="zh-CN"/>
+        </w:rPr>
+        <w:t xml:space="preserve">    &lt;declare-styleable name="FlowIndicator"&gt;</w:t>
+      </w:r>
+    </w:p>
+    <w:p>
+      <w:pPr>
+        <w:numPr>
+          <w:ilvl w:val="0"/>
+          <w:numId w:val="0"/>
+        </w:numPr>
+        <w:rPr>
+          <w:rFonts w:hint="eastAsia"/>
+          <w:lang w:val="en-US" w:eastAsia="zh-CN"/>
+        </w:rPr>
+      </w:pPr>
+      <w:r>
+        <w:rPr>
+          <w:rFonts w:hint="eastAsia"/>
+          <w:lang w:val="en-US" w:eastAsia="zh-CN"/>
+        </w:rPr>
+        <w:t xml:space="preserve">        &lt;attr name="count" format="integer"/&gt;</w:t>
+      </w:r>
+    </w:p>
+    <w:p>
+      <w:pPr>
+        <w:numPr>
+          <w:ilvl w:val="0"/>
+          <w:numId w:val="0"/>
+        </w:numPr>
+        <w:rPr>
+          <w:rFonts w:hint="eastAsia"/>
+          <w:lang w:val="en-US" w:eastAsia="zh-CN"/>
+        </w:rPr>
+      </w:pPr>
+      <w:r>
+        <w:rPr>
+          <w:rFonts w:hint="eastAsia"/>
+          <w:lang w:val="en-US" w:eastAsia="zh-CN"/>
+        </w:rPr>
+        <w:t xml:space="preserve">        &lt;attr name="r" format="dimension"/&gt;</w:t>
+      </w:r>
+    </w:p>
+    <w:p>
+      <w:pPr>
+        <w:numPr>
+          <w:ilvl w:val="0"/>
+          <w:numId w:val="0"/>
+        </w:numPr>
+        <w:rPr>
+          <w:rFonts w:hint="eastAsia"/>
+          <w:lang w:val="en-US" w:eastAsia="zh-CN"/>
+        </w:rPr>
+      </w:pPr>
+      <w:r>
+        <w:rPr>
+          <w:rFonts w:hint="eastAsia"/>
+          <w:lang w:val="en-US" w:eastAsia="zh-CN"/>
+        </w:rPr>
+        <w:t xml:space="preserve">        &lt;attr name="space" format="dimension"/&gt;</w:t>
+      </w:r>
+    </w:p>
+    <w:p>
+      <w:pPr>
+        <w:numPr>
+          <w:ilvl w:val="0"/>
+          <w:numId w:val="0"/>
+        </w:numPr>
+        <w:rPr>
+          <w:rFonts w:hint="eastAsia"/>
+          <w:lang w:val="en-US" w:eastAsia="zh-CN"/>
+        </w:rPr>
+      </w:pPr>
+      <w:r>
+        <w:rPr>
+          <w:rFonts w:hint="eastAsia"/>
+          <w:lang w:val="en-US" w:eastAsia="zh-CN"/>
+        </w:rPr>
+        <w:t xml:space="preserve">        &lt;attr name="normal_color" format="color|reference"/&gt;</w:t>
+      </w:r>
+    </w:p>
+    <w:p>
+      <w:pPr>
+        <w:numPr>
+          <w:ilvl w:val="0"/>
+          <w:numId w:val="0"/>
+        </w:numPr>
+        <w:rPr>
+          <w:rFonts w:hint="eastAsia"/>
+          <w:lang w:val="en-US" w:eastAsia="zh-CN"/>
+        </w:rPr>
+      </w:pPr>
+      <w:r>
+        <w:rPr>
+          <w:rFonts w:hint="eastAsia"/>
+          <w:lang w:val="en-US" w:eastAsia="zh-CN"/>
+        </w:rPr>
+        <w:t xml:space="preserve">        &lt;attr name="focus_color" format="color|reference"/&gt;</w:t>
+      </w:r>
+    </w:p>
+    <w:p>
+      <w:pPr>
+        <w:numPr>
+          <w:ilvl w:val="0"/>
+          <w:numId w:val="0"/>
+        </w:numPr>
+        <w:rPr>
+          <w:rFonts w:hint="eastAsia"/>
+          <w:lang w:val="en-US" w:eastAsia="zh-CN"/>
+        </w:rPr>
+      </w:pPr>
+      <w:r>
+        <w:rPr>
+          <w:rFonts w:hint="eastAsia"/>
+          <w:lang w:val="en-US" w:eastAsia="zh-CN"/>
+        </w:rPr>
+        <w:t xml:space="preserve">        &lt;attr name="focus" format="integer"/&gt;</w:t>
+      </w:r>
+    </w:p>
+    <w:p>
+      <w:pPr>
+        <w:numPr>
+          <w:ilvl w:val="0"/>
+          <w:numId w:val="0"/>
+        </w:numPr>
+        <w:rPr>
+          <w:rFonts w:hint="eastAsia"/>
+          <w:lang w:val="en-US" w:eastAsia="zh-CN"/>
+        </w:rPr>
+      </w:pPr>
+      <w:r>
+        <w:rPr>
+          <w:rFonts w:hint="eastAsia"/>
+          <w:lang w:val="en-US" w:eastAsia="zh-CN"/>
+        </w:rPr>
+        <w:t xml:space="preserve">    &lt;/declare-styleable&gt;</w:t>
+      </w:r>
+    </w:p>
+    <w:p>
+      <w:pPr>
+        <w:numPr>
+          <w:ilvl w:val="0"/>
+          <w:numId w:val="8"/>
+        </w:numPr>
+        <w:rPr>
+          <w:rFonts w:hint="eastAsia"/>
+          <w:lang w:val="en-US" w:eastAsia="zh-CN"/>
+        </w:rPr>
+      </w:pPr>
+      <w:r>
+        <w:rPr>
+          <w:rFonts w:hint="eastAsia"/>
+          <w:lang w:val="en-US" w:eastAsia="zh-CN"/>
+        </w:rPr>
+        <w:t>在工具类Utils中添加像素和dp互相转换的方法</w:t>
+      </w:r>
+    </w:p>
+    <w:p>
+      <w:pPr>
+        <w:numPr>
+          <w:ilvl w:val="0"/>
+          <w:numId w:val="0"/>
+        </w:numPr>
+        <w:rPr>
+          <w:rFonts w:hint="eastAsia"/>
+          <w:lang w:val="en-US" w:eastAsia="zh-CN"/>
+        </w:rPr>
+      </w:pPr>
+      <w:r>
+        <w:rPr>
+          <w:rFonts w:hint="eastAsia"/>
+          <w:lang w:val="en-US" w:eastAsia="zh-CN"/>
+        </w:rPr>
+        <w:t xml:space="preserve">    public static int px2dp(Context context,int px){</w:t>
+      </w:r>
+    </w:p>
+    <w:p>
+      <w:pPr>
+        <w:numPr>
+          <w:ilvl w:val="0"/>
+          <w:numId w:val="0"/>
+        </w:numPr>
+        <w:rPr>
+          <w:rFonts w:hint="eastAsia"/>
+          <w:lang w:val="en-US" w:eastAsia="zh-CN"/>
+        </w:rPr>
+      </w:pPr>
+      <w:r>
+        <w:rPr>
+          <w:rFonts w:hint="eastAsia"/>
+          <w:lang w:val="en-US" w:eastAsia="zh-CN"/>
+        </w:rPr>
+        <w:t xml:space="preserve">        int density = (int) context.getResources().getDisplayMetrics().density;</w:t>
+      </w:r>
+    </w:p>
+    <w:p>
+      <w:pPr>
+        <w:numPr>
+          <w:ilvl w:val="0"/>
+          <w:numId w:val="0"/>
+        </w:numPr>
+        <w:rPr>
+          <w:rFonts w:hint="eastAsia"/>
+          <w:lang w:val="en-US" w:eastAsia="zh-CN"/>
+        </w:rPr>
+      </w:pPr>
+      <w:r>
+        <w:rPr>
+          <w:rFonts w:hint="eastAsia"/>
+          <w:lang w:val="en-US" w:eastAsia="zh-CN"/>
+        </w:rPr>
+        <w:t xml:space="preserve">        return px/density;</w:t>
+      </w:r>
+    </w:p>
+    <w:p>
+      <w:pPr>
+        <w:numPr>
+          <w:ilvl w:val="0"/>
+          <w:numId w:val="0"/>
+        </w:numPr>
+        <w:rPr>
+          <w:rFonts w:hint="eastAsia"/>
+          <w:lang w:val="en-US" w:eastAsia="zh-CN"/>
+        </w:rPr>
+      </w:pPr>
+      <w:r>
+        <w:rPr>
+          <w:rFonts w:hint="eastAsia"/>
+          <w:lang w:val="en-US" w:eastAsia="zh-CN"/>
+        </w:rPr>
+        <w:t xml:space="preserve">    }</w:t>
+      </w:r>
+    </w:p>
+    <w:p>
+      <w:pPr>
+        <w:numPr>
+          <w:ilvl w:val="0"/>
+          <w:numId w:val="0"/>
+        </w:numPr>
+        <w:rPr>
+          <w:rFonts w:hint="eastAsia"/>
+          <w:lang w:val="en-US" w:eastAsia="zh-CN"/>
+        </w:rPr>
+      </w:pPr>
+    </w:p>
+    <w:p>
+      <w:pPr>
+        <w:numPr>
+          <w:ilvl w:val="0"/>
+          <w:numId w:val="0"/>
+        </w:numPr>
+        <w:rPr>
+          <w:rFonts w:hint="eastAsia"/>
+          <w:lang w:val="en-US" w:eastAsia="zh-CN"/>
+        </w:rPr>
+      </w:pPr>
+      <w:r>
+        <w:rPr>
+          <w:rFonts w:hint="eastAsia"/>
+          <w:lang w:val="en-US" w:eastAsia="zh-CN"/>
+        </w:rPr>
+        <w:t xml:space="preserve">    public static int dp2px(Context context,int dp){</w:t>
+      </w:r>
+    </w:p>
+    <w:p>
+      <w:pPr>
+        <w:numPr>
+          <w:ilvl w:val="0"/>
+          <w:numId w:val="0"/>
+        </w:numPr>
+        <w:rPr>
+          <w:rFonts w:hint="eastAsia"/>
+          <w:lang w:val="en-US" w:eastAsia="zh-CN"/>
+        </w:rPr>
+      </w:pPr>
+      <w:r>
+        <w:rPr>
+          <w:rFonts w:hint="eastAsia"/>
+          <w:lang w:val="en-US" w:eastAsia="zh-CN"/>
+        </w:rPr>
+        <w:t xml:space="preserve">        int density = (int) context.getResources().getDisplayMetrics().density;</w:t>
+      </w:r>
+    </w:p>
+    <w:p>
+      <w:pPr>
+        <w:numPr>
+          <w:ilvl w:val="0"/>
+          <w:numId w:val="0"/>
+        </w:numPr>
+        <w:rPr>
+          <w:rFonts w:hint="eastAsia"/>
+          <w:lang w:val="en-US" w:eastAsia="zh-CN"/>
+        </w:rPr>
+      </w:pPr>
+      <w:r>
+        <w:rPr>
+          <w:rFonts w:hint="eastAsia"/>
+          <w:lang w:val="en-US" w:eastAsia="zh-CN"/>
+        </w:rPr>
+        <w:t xml:space="preserve">        return dp*density;</w:t>
+      </w:r>
+    </w:p>
+    <w:p>
+      <w:pPr>
+        <w:numPr>
+          <w:ilvl w:val="0"/>
+          <w:numId w:val="0"/>
+        </w:numPr>
+        <w:rPr>
+          <w:rFonts w:hint="eastAsia"/>
+          <w:lang w:val="en-US" w:eastAsia="zh-CN"/>
+        </w:rPr>
+      </w:pPr>
+      <w:r>
+        <w:rPr>
+          <w:rFonts w:hint="eastAsia"/>
+          <w:lang w:val="en-US" w:eastAsia="zh-CN"/>
+        </w:rPr>
+        <w:t xml:space="preserve">    }</w:t>
+      </w:r>
+    </w:p>
+    <w:p>
+      <w:pPr>
+        <w:numPr>
+          <w:ilvl w:val="0"/>
+          <w:numId w:val="8"/>
+        </w:numPr>
+        <w:rPr>
+          <w:rFonts w:hint="eastAsia"/>
+          <w:lang w:val="en-US" w:eastAsia="zh-CN"/>
+        </w:rPr>
+      </w:pPr>
+      <w:r>
+        <w:rPr>
+          <w:rFonts w:hint="eastAsia"/>
+          <w:lang w:val="en-US" w:eastAsia="zh-CN"/>
+        </w:rPr>
+        <w:t>导入图片轮播类SlideAutoLoopView</w:t>
+      </w:r>
+    </w:p>
+    <w:p>
+      <w:pPr>
+        <w:numPr>
+          <w:ilvl w:val="0"/>
+          <w:numId w:val="8"/>
+        </w:numPr>
+        <w:rPr>
+          <w:rFonts w:hint="eastAsia"/>
+          <w:lang w:val="en-US" w:eastAsia="zh-CN"/>
+        </w:rPr>
+      </w:pPr>
+      <w:r>
+        <w:rPr>
+          <w:rFonts w:hint="eastAsia"/>
+          <w:lang w:val="en-US" w:eastAsia="zh-CN"/>
+        </w:rPr>
+        <w:t>创建商品详情布局文件activity_good_details.xml</w:t>
+      </w:r>
+    </w:p>
+    <w:p>
+      <w:pPr>
+        <w:numPr>
+          <w:ilvl w:val="0"/>
+          <w:numId w:val="8"/>
+        </w:numPr>
+        <w:rPr>
+          <w:rFonts w:hint="eastAsia"/>
+          <w:lang w:val="en-US" w:eastAsia="zh-CN"/>
+        </w:rPr>
+      </w:pPr>
+      <w:r>
+        <w:rPr>
+          <w:rFonts w:hint="eastAsia"/>
+          <w:lang w:val="en-US" w:eastAsia="zh-CN"/>
+        </w:rPr>
+        <w:t>在GoodDetailsActivity中创建DownloadGoodDetailsTask下载商品详情信息的任务</w:t>
+      </w:r>
+    </w:p>
+    <w:p>
+      <w:pPr>
+        <w:numPr>
+          <w:ilvl w:val="0"/>
+          <w:numId w:val="8"/>
+        </w:numPr>
+        <w:rPr>
+          <w:rFonts w:hint="eastAsia"/>
+          <w:lang w:val="en-US" w:eastAsia="zh-CN"/>
+        </w:rPr>
+      </w:pPr>
+      <w:r>
+        <w:rPr>
+          <w:rFonts w:hint="eastAsia"/>
+          <w:lang w:val="en-US" w:eastAsia="zh-CN"/>
+        </w:rPr>
+        <w:t>创建ViewHolder类，封装显示商品信息的控件</w:t>
+      </w:r>
+    </w:p>
+    <w:p>
+      <w:pPr>
+        <w:numPr>
+          <w:ilvl w:val="0"/>
+          <w:numId w:val="8"/>
+        </w:numPr>
+        <w:rPr>
+          <w:rFonts w:hint="eastAsia"/>
+          <w:lang w:val="en-US" w:eastAsia="zh-CN"/>
+        </w:rPr>
+      </w:pPr>
+      <w:r>
+        <w:rPr>
+          <w:rFonts w:hint="eastAsia"/>
+          <w:lang w:val="en-US" w:eastAsia="zh-CN"/>
+        </w:rPr>
+        <w:t>在GoodDetailsActivity中添加属性</w:t>
+      </w:r>
+    </w:p>
+    <w:p>
+      <w:pPr>
+        <w:numPr>
+          <w:ilvl w:val="0"/>
+          <w:numId w:val="0"/>
+        </w:numPr>
+        <w:rPr>
+          <w:rFonts w:hint="eastAsia"/>
+          <w:lang w:val="en-US" w:eastAsia="zh-CN"/>
+        </w:rPr>
+      </w:pPr>
+      <w:r>
+        <w:rPr>
+          <w:rFonts w:hint="eastAsia"/>
+          <w:lang w:val="en-US" w:eastAsia="zh-CN"/>
+        </w:rPr>
+        <w:t xml:space="preserve">    GoodDetailsActivity mContext;</w:t>
+      </w:r>
+    </w:p>
+    <w:p>
+      <w:pPr>
+        <w:numPr>
+          <w:ilvl w:val="0"/>
+          <w:numId w:val="0"/>
+        </w:numPr>
+        <w:rPr>
+          <w:rFonts w:hint="eastAsia"/>
+          <w:lang w:val="en-US" w:eastAsia="zh-CN"/>
+        </w:rPr>
+      </w:pPr>
+      <w:r>
+        <w:rPr>
+          <w:rFonts w:hint="eastAsia"/>
+          <w:lang w:val="en-US" w:eastAsia="zh-CN"/>
+        </w:rPr>
+        <w:t xml:space="preserve">    GoodDetailsBean mGoodDetails;</w:t>
+      </w:r>
+    </w:p>
+    <w:p>
+      <w:pPr>
+        <w:numPr>
+          <w:ilvl w:val="0"/>
+          <w:numId w:val="0"/>
+        </w:numPr>
+        <w:rPr>
+          <w:rFonts w:hint="eastAsia"/>
+          <w:lang w:val="en-US" w:eastAsia="zh-CN"/>
+        </w:rPr>
+      </w:pPr>
+      <w:r>
+        <w:rPr>
+          <w:rFonts w:hint="eastAsia"/>
+          <w:lang w:val="en-US" w:eastAsia="zh-CN"/>
+        </w:rPr>
+        <w:t xml:space="preserve">    int mGoodsId;</w:t>
+      </w:r>
+    </w:p>
+    <w:p>
+      <w:pPr>
+        <w:numPr>
+          <w:ilvl w:val="0"/>
+          <w:numId w:val="0"/>
+        </w:numPr>
+        <w:rPr>
+          <w:rFonts w:hint="eastAsia"/>
+          <w:lang w:val="en-US" w:eastAsia="zh-CN"/>
+        </w:rPr>
+      </w:pPr>
+      <w:r>
+        <w:rPr>
+          <w:rFonts w:hint="eastAsia"/>
+          <w:lang w:val="en-US" w:eastAsia="zh-CN"/>
+        </w:rPr>
+        <w:t xml:space="preserve">    /** 用于收藏、支付的商品信息实体*/</w:t>
+      </w:r>
+    </w:p>
+    <w:p>
+      <w:pPr>
+        <w:numPr>
+          <w:ilvl w:val="0"/>
+          <w:numId w:val="0"/>
+        </w:numPr>
+        <w:rPr>
+          <w:rFonts w:hint="eastAsia"/>
+          <w:lang w:val="en-US" w:eastAsia="zh-CN"/>
+        </w:rPr>
+      </w:pPr>
+      <w:r>
+        <w:rPr>
+          <w:rFonts w:hint="eastAsia"/>
+          <w:lang w:val="en-US" w:eastAsia="zh-CN"/>
+        </w:rPr>
+        <w:t xml:space="preserve">    NewGoodBean mGood;</w:t>
+      </w:r>
+    </w:p>
+    <w:p>
+      <w:pPr>
+        <w:numPr>
+          <w:ilvl w:val="0"/>
+          <w:numId w:val="0"/>
+        </w:numPr>
+        <w:rPr>
+          <w:rFonts w:hint="eastAsia"/>
+          <w:lang w:val="en-US" w:eastAsia="zh-CN"/>
+        </w:rPr>
+      </w:pPr>
+      <w:r>
+        <w:rPr>
+          <w:rFonts w:hint="eastAsia"/>
+          <w:lang w:val="en-US" w:eastAsia="zh-CN"/>
+        </w:rPr>
+        <w:t xml:space="preserve">    /** 封装了显示商品信息的view*/</w:t>
+      </w:r>
+    </w:p>
+    <w:p>
+      <w:pPr>
+        <w:numPr>
+          <w:ilvl w:val="0"/>
+          <w:numId w:val="0"/>
+        </w:numPr>
+        <w:rPr>
+          <w:rFonts w:hint="eastAsia"/>
+          <w:lang w:val="en-US" w:eastAsia="zh-CN"/>
+        </w:rPr>
+      </w:pPr>
+      <w:r>
+        <w:rPr>
+          <w:rFonts w:hint="eastAsia"/>
+          <w:lang w:val="en-US" w:eastAsia="zh-CN"/>
+        </w:rPr>
+        <w:t xml:space="preserve">    ViewHolder mHolder;</w:t>
+      </w:r>
+    </w:p>
+    <w:p>
+      <w:pPr>
+        <w:numPr>
+          <w:ilvl w:val="0"/>
+          <w:numId w:val="0"/>
+        </w:numPr>
+        <w:rPr>
+          <w:rFonts w:hint="eastAsia"/>
+          <w:lang w:val="en-US" w:eastAsia="zh-CN"/>
+        </w:rPr>
+      </w:pPr>
+      <w:r>
+        <w:rPr>
+          <w:rFonts w:hint="eastAsia"/>
+          <w:lang w:val="en-US" w:eastAsia="zh-CN"/>
+        </w:rPr>
+        <w:t xml:space="preserve">    SlideAutoLoopView mSlideAutoLoopView;</w:t>
+      </w:r>
+    </w:p>
+    <w:p>
+      <w:pPr>
+        <w:numPr>
+          <w:ilvl w:val="0"/>
+          <w:numId w:val="0"/>
+        </w:numPr>
+        <w:rPr>
+          <w:rFonts w:hint="eastAsia"/>
+          <w:lang w:val="en-US" w:eastAsia="zh-CN"/>
+        </w:rPr>
+      </w:pPr>
+      <w:r>
+        <w:rPr>
+          <w:rFonts w:hint="eastAsia"/>
+          <w:lang w:val="en-US" w:eastAsia="zh-CN"/>
+        </w:rPr>
+        <w:t xml:space="preserve">    FlowIndicator mFlowIndicator;</w:t>
+      </w:r>
+    </w:p>
+    <w:p>
+      <w:pPr>
+        <w:numPr>
+          <w:ilvl w:val="0"/>
+          <w:numId w:val="0"/>
+        </w:numPr>
+        <w:rPr>
+          <w:rFonts w:hint="eastAsia"/>
+          <w:lang w:val="en-US" w:eastAsia="zh-CN"/>
+        </w:rPr>
+      </w:pPr>
+      <w:r>
+        <w:rPr>
+          <w:rFonts w:hint="eastAsia"/>
+          <w:lang w:val="en-US" w:eastAsia="zh-CN"/>
+        </w:rPr>
+        <w:t xml:space="preserve">    /** 显示颜色的容器布局*/</w:t>
+      </w:r>
+    </w:p>
+    <w:p>
+      <w:pPr>
+        <w:numPr>
+          <w:ilvl w:val="0"/>
+          <w:numId w:val="0"/>
+        </w:numPr>
+        <w:rPr>
+          <w:rFonts w:hint="eastAsia"/>
+          <w:lang w:val="en-US" w:eastAsia="zh-CN"/>
+        </w:rPr>
+      </w:pPr>
+      <w:r>
+        <w:rPr>
+          <w:rFonts w:hint="eastAsia"/>
+          <w:lang w:val="en-US" w:eastAsia="zh-CN"/>
+        </w:rPr>
+        <w:t xml:space="preserve">    LinearLayout mLayoutColors;</w:t>
+      </w:r>
+    </w:p>
+    <w:p>
+      <w:pPr>
+        <w:numPr>
+          <w:ilvl w:val="0"/>
+          <w:numId w:val="0"/>
+        </w:numPr>
+        <w:rPr>
+          <w:rFonts w:hint="eastAsia"/>
+          <w:lang w:val="en-US" w:eastAsia="zh-CN"/>
+        </w:rPr>
+      </w:pPr>
+      <w:r>
+        <w:rPr>
+          <w:rFonts w:hint="eastAsia"/>
+          <w:lang w:val="en-US" w:eastAsia="zh-CN"/>
+        </w:rPr>
+        <w:t xml:space="preserve">    /** 添加收藏*/</w:t>
+      </w:r>
+    </w:p>
+    <w:p>
+      <w:pPr>
+        <w:numPr>
+          <w:ilvl w:val="0"/>
+          <w:numId w:val="0"/>
+        </w:numPr>
+        <w:rPr>
+          <w:rFonts w:hint="eastAsia"/>
+          <w:lang w:val="en-US" w:eastAsia="zh-CN"/>
+        </w:rPr>
+      </w:pPr>
+      <w:r>
+        <w:rPr>
+          <w:rFonts w:hint="eastAsia"/>
+          <w:lang w:val="en-US" w:eastAsia="zh-CN"/>
+        </w:rPr>
+        <w:t xml:space="preserve">    final static int ACTION_ADD_COLLECT=1;</w:t>
+      </w:r>
+    </w:p>
+    <w:p>
+      <w:pPr>
+        <w:numPr>
+          <w:ilvl w:val="0"/>
+          <w:numId w:val="0"/>
+        </w:numPr>
+        <w:rPr>
+          <w:rFonts w:hint="eastAsia"/>
+          <w:lang w:val="en-US" w:eastAsia="zh-CN"/>
+        </w:rPr>
+      </w:pPr>
+      <w:r>
+        <w:rPr>
+          <w:rFonts w:hint="eastAsia"/>
+          <w:lang w:val="en-US" w:eastAsia="zh-CN"/>
+        </w:rPr>
+        <w:t xml:space="preserve">    /** 取消收藏*/</w:t>
+      </w:r>
+    </w:p>
+    <w:p>
+      <w:pPr>
+        <w:numPr>
+          <w:ilvl w:val="0"/>
+          <w:numId w:val="0"/>
+        </w:numPr>
+        <w:rPr>
+          <w:rFonts w:hint="eastAsia"/>
+          <w:lang w:val="en-US" w:eastAsia="zh-CN"/>
+        </w:rPr>
+      </w:pPr>
+      <w:r>
+        <w:rPr>
+          <w:rFonts w:hint="eastAsia"/>
+          <w:lang w:val="en-US" w:eastAsia="zh-CN"/>
+        </w:rPr>
+        <w:t xml:space="preserve">    final static int ACTION_DELETE_COLLECT=2;</w:t>
+      </w:r>
+    </w:p>
+    <w:p>
+      <w:pPr>
+        <w:numPr>
+          <w:ilvl w:val="0"/>
+          <w:numId w:val="0"/>
+        </w:numPr>
+        <w:rPr>
+          <w:rFonts w:hint="eastAsia"/>
+          <w:lang w:val="en-US" w:eastAsia="zh-CN"/>
+        </w:rPr>
+      </w:pPr>
+      <w:r>
+        <w:rPr>
+          <w:rFonts w:hint="eastAsia"/>
+          <w:lang w:val="en-US" w:eastAsia="zh-CN"/>
+        </w:rPr>
+        <w:t xml:space="preserve">    /** 收藏的操作码*/</w:t>
+      </w:r>
+    </w:p>
+    <w:p>
+      <w:pPr>
+        <w:numPr>
+          <w:ilvl w:val="0"/>
+          <w:numId w:val="0"/>
+        </w:numPr>
+        <w:rPr>
+          <w:rFonts w:hint="eastAsia"/>
+          <w:lang w:val="en-US" w:eastAsia="zh-CN"/>
+        </w:rPr>
+      </w:pPr>
+      <w:r>
+        <w:rPr>
+          <w:rFonts w:hint="eastAsia"/>
+          <w:lang w:val="en-US" w:eastAsia="zh-CN"/>
+        </w:rPr>
+        <w:t xml:space="preserve">    boolean misCollect;</w:t>
+      </w:r>
+    </w:p>
+    <w:p>
+      <w:pPr>
+        <w:numPr>
+          <w:ilvl w:val="0"/>
+          <w:numId w:val="0"/>
+        </w:numPr>
+        <w:rPr>
+          <w:rFonts w:hint="eastAsia"/>
+          <w:lang w:val="en-US" w:eastAsia="zh-CN"/>
+        </w:rPr>
+      </w:pPr>
+      <w:r>
+        <w:rPr>
+          <w:rFonts w:hint="eastAsia"/>
+          <w:lang w:val="en-US" w:eastAsia="zh-CN"/>
+        </w:rPr>
+        <w:t xml:space="preserve">    ImageView mivCollect;</w:t>
+      </w:r>
+    </w:p>
+    <w:p>
+      <w:pPr>
+        <w:numPr>
+          <w:ilvl w:val="0"/>
+          <w:numId w:val="0"/>
+        </w:numPr>
+        <w:rPr>
+          <w:rFonts w:hint="eastAsia"/>
+          <w:lang w:val="en-US" w:eastAsia="zh-CN"/>
+        </w:rPr>
+      </w:pPr>
+      <w:r>
+        <w:rPr>
+          <w:rFonts w:hint="eastAsia"/>
+          <w:lang w:val="en-US" w:eastAsia="zh-CN"/>
+        </w:rPr>
+        <w:t xml:space="preserve">    ImageView mivAddCart;</w:t>
+      </w:r>
+    </w:p>
+    <w:p>
+      <w:pPr>
+        <w:numPr>
+          <w:ilvl w:val="0"/>
+          <w:numId w:val="0"/>
+        </w:numPr>
+        <w:rPr>
+          <w:rFonts w:hint="eastAsia"/>
+          <w:lang w:val="en-US" w:eastAsia="zh-CN"/>
+        </w:rPr>
+      </w:pPr>
+      <w:r>
+        <w:rPr>
+          <w:rFonts w:hint="eastAsia"/>
+          <w:lang w:val="en-US" w:eastAsia="zh-CN"/>
+        </w:rPr>
+        <w:t xml:space="preserve">    TextView mtvCartCount;</w:t>
+      </w:r>
+    </w:p>
+    <w:p>
+      <w:pPr>
+        <w:numPr>
+          <w:ilvl w:val="0"/>
+          <w:numId w:val="0"/>
+        </w:numPr>
+        <w:rPr>
+          <w:rFonts w:hint="eastAsia"/>
+          <w:lang w:val="en-US" w:eastAsia="zh-CN"/>
+        </w:rPr>
+      </w:pPr>
+      <w:r>
+        <w:rPr>
+          <w:rFonts w:hint="eastAsia"/>
+          <w:lang w:val="en-US" w:eastAsia="zh-CN"/>
+        </w:rPr>
+        <w:t xml:space="preserve">    GoodDetailsUpdateReceiver mReceiver;</w:t>
+      </w:r>
+    </w:p>
+    <w:p>
+      <w:pPr>
+        <w:numPr>
+          <w:ilvl w:val="0"/>
+          <w:numId w:val="0"/>
+        </w:numPr>
+        <w:rPr>
+          <w:rFonts w:hint="eastAsia"/>
+          <w:lang w:val="en-US" w:eastAsia="zh-CN"/>
+        </w:rPr>
+      </w:pPr>
+      <w:r>
+        <w:rPr>
+          <w:rFonts w:hint="eastAsia"/>
+          <w:lang w:val="en-US" w:eastAsia="zh-CN"/>
+        </w:rPr>
+        <w:t xml:space="preserve">    CartChangedReceiver mCartChangedReceiver;</w:t>
+      </w:r>
+    </w:p>
+    <w:p>
+      <w:pPr>
+        <w:numPr>
+          <w:ilvl w:val="0"/>
+          <w:numId w:val="0"/>
+        </w:numPr>
+        <w:rPr>
+          <w:rFonts w:hint="eastAsia"/>
+          <w:lang w:val="en-US" w:eastAsia="zh-CN"/>
+        </w:rPr>
+      </w:pPr>
+      <w:r>
+        <w:rPr>
+          <w:rFonts w:hint="eastAsia"/>
+          <w:lang w:val="en-US" w:eastAsia="zh-CN"/>
+        </w:rPr>
+        <w:t xml:space="preserve">    ArrayList&lt;CartBean&gt; mCartList;</w:t>
+      </w:r>
+    </w:p>
+    <w:p>
+      <w:pPr>
+        <w:numPr>
+          <w:ilvl w:val="0"/>
+          <w:numId w:val="8"/>
+        </w:numPr>
+        <w:rPr>
+          <w:rFonts w:hint="eastAsia"/>
+          <w:lang w:val="en-US" w:eastAsia="zh-CN"/>
+        </w:rPr>
+      </w:pPr>
+      <w:r>
+        <w:rPr>
+          <w:rFonts w:hint="eastAsia"/>
+          <w:lang w:val="en-US" w:eastAsia="zh-CN"/>
+        </w:rPr>
+        <w:t>在onCreate中设置布局，setContentView(R.layout.activity_good_details);</w:t>
+      </w:r>
+    </w:p>
+    <w:p>
+      <w:pPr>
+        <w:numPr>
+          <w:ilvl w:val="0"/>
+          <w:numId w:val="8"/>
+        </w:numPr>
+        <w:rPr>
+          <w:rFonts w:hint="eastAsia"/>
+          <w:lang w:val="en-US" w:eastAsia="zh-CN"/>
+        </w:rPr>
+      </w:pPr>
+      <w:r>
+        <w:rPr>
+          <w:rFonts w:hint="eastAsia"/>
+          <w:lang w:val="en-US" w:eastAsia="zh-CN"/>
+        </w:rPr>
+        <w:t>添加初始化控件方法initView</w:t>
+      </w:r>
+    </w:p>
+    <w:p>
+      <w:pPr>
+        <w:numPr>
+          <w:ilvl w:val="0"/>
+          <w:numId w:val="8"/>
+        </w:numPr>
+        <w:rPr>
+          <w:rFonts w:hint="eastAsia"/>
+          <w:lang w:val="en-US" w:eastAsia="zh-CN"/>
+        </w:rPr>
+      </w:pPr>
+      <w:r>
+        <w:rPr>
+          <w:rFonts w:hint="eastAsia"/>
+          <w:lang w:val="en-US" w:eastAsia="zh-CN"/>
+        </w:rPr>
+        <w:t>添加初始化加载数据的方法initData</w:t>
+      </w:r>
+    </w:p>
+    <w:p>
+      <w:pPr>
+        <w:pStyle w:val="4"/>
+        <w:keepNext w:val="0"/>
+        <w:keepLines w:val="0"/>
+        <w:widowControl/>
+        <w:suppressLineNumbers w:val="0"/>
+        <w:shd w:val="clear" w:fill="FFFFFF"/>
+        <w:rPr>
+          <w:rFonts w:hint="eastAsia"/>
+          <w:lang w:val="en-US" w:eastAsia="zh-CN"/>
+        </w:rPr>
+      </w:pPr>
+      <w:r>
+        <w:rPr>
+          <w:rFonts w:hint="eastAsia" w:ascii="宋体" w:hAnsi="宋体" w:eastAsia="宋体" w:cs="宋体"/>
+          <w:b/>
+          <w:color w:val="000080"/>
+          <w:sz w:val="18"/>
+          <w:szCs w:val="18"/>
+          <w:shd w:val="clear" w:fill="FFFFFF"/>
+        </w:rPr>
+        <w:t xml:space="preserve">private void </w:t>
+      </w:r>
+      <w:r>
+        <w:rPr>
+          <w:rFonts w:hint="eastAsia" w:ascii="宋体" w:hAnsi="宋体" w:eastAsia="宋体" w:cs="宋体"/>
+          <w:color w:val="000000"/>
+          <w:sz w:val="18"/>
+          <w:szCs w:val="18"/>
+          <w:shd w:val="clear" w:fill="FFFFFF"/>
+        </w:rPr>
+        <w:t>initData() {</w:t>
+      </w:r>
+      <w:r>
+        <w:rPr>
+          <w:rFonts w:hint="eastAsia" w:ascii="宋体" w:hAnsi="宋体" w:eastAsia="宋体" w:cs="宋体"/>
+          <w:color w:val="000000"/>
+          <w:sz w:val="18"/>
+          <w:szCs w:val="18"/>
+          <w:shd w:val="clear" w:fill="FFFFFF"/>
+        </w:rPr>
+        <w:br w:type="textWrapping"/>
+      </w:r>
+      <w:r>
+        <w:rPr>
+          <w:rFonts w:hint="eastAsia" w:ascii="宋体" w:hAnsi="宋体" w:eastAsia="宋体" w:cs="宋体"/>
+          <w:color w:val="000000"/>
+          <w:sz w:val="18"/>
+          <w:szCs w:val="18"/>
+          <w:shd w:val="clear" w:fill="FFFFFF"/>
+        </w:rPr>
+        <w:t xml:space="preserve">    </w:t>
+      </w:r>
+      <w:r>
+        <w:rPr>
+          <w:rFonts w:hint="eastAsia" w:ascii="宋体" w:hAnsi="宋体" w:eastAsia="宋体" w:cs="宋体"/>
+          <w:b/>
+          <w:color w:val="660E7A"/>
+          <w:sz w:val="18"/>
+          <w:szCs w:val="18"/>
+          <w:shd w:val="clear" w:fill="FFFFFF"/>
+        </w:rPr>
+        <w:t>mGoodsId</w:t>
+      </w:r>
+      <w:r>
+        <w:rPr>
+          <w:rFonts w:hint="eastAsia" w:ascii="宋体" w:hAnsi="宋体" w:eastAsia="宋体" w:cs="宋体"/>
+          <w:color w:val="000000"/>
+          <w:sz w:val="18"/>
+          <w:szCs w:val="18"/>
+          <w:shd w:val="clear" w:fill="FFFFFF"/>
+        </w:rPr>
+        <w:t>=getIntent().getIntExtra(D.GoodDetails.</w:t>
+      </w:r>
+      <w:r>
+        <w:rPr>
+          <w:rFonts w:hint="eastAsia" w:ascii="宋体" w:hAnsi="宋体" w:eastAsia="宋体" w:cs="宋体"/>
+          <w:b/>
+          <w:i/>
+          <w:color w:val="660E7A"/>
+          <w:sz w:val="18"/>
+          <w:szCs w:val="18"/>
+          <w:shd w:val="clear" w:fill="FFFFFF"/>
+        </w:rPr>
+        <w:t>KEY_GOODS_ID</w:t>
+      </w:r>
+      <w:r>
+        <w:rPr>
+          <w:rFonts w:hint="eastAsia" w:ascii="宋体" w:hAnsi="宋体" w:eastAsia="宋体" w:cs="宋体"/>
+          <w:color w:val="000000"/>
+          <w:sz w:val="18"/>
+          <w:szCs w:val="18"/>
+          <w:shd w:val="clear" w:fill="FFFFFF"/>
+        </w:rPr>
+        <w:t xml:space="preserve">, </w:t>
+      </w:r>
+      <w:r>
+        <w:rPr>
+          <w:rFonts w:hint="eastAsia" w:ascii="宋体" w:hAnsi="宋体" w:eastAsia="宋体" w:cs="宋体"/>
+          <w:color w:val="0000FF"/>
+          <w:sz w:val="18"/>
+          <w:szCs w:val="18"/>
+          <w:shd w:val="clear" w:fill="FFFFFF"/>
+        </w:rPr>
+        <w:t>0</w:t>
+      </w:r>
+      <w:r>
+        <w:rPr>
+          <w:rFonts w:hint="eastAsia" w:ascii="宋体" w:hAnsi="宋体" w:eastAsia="宋体" w:cs="宋体"/>
+          <w:color w:val="000000"/>
+          <w:sz w:val="18"/>
+          <w:szCs w:val="18"/>
+          <w:shd w:val="clear" w:fill="FFFFFF"/>
+        </w:rPr>
+        <w:t>);</w:t>
+      </w:r>
+      <w:r>
+        <w:rPr>
+          <w:rFonts w:hint="eastAsia" w:ascii="宋体" w:hAnsi="宋体" w:eastAsia="宋体" w:cs="宋体"/>
+          <w:color w:val="000000"/>
+          <w:sz w:val="18"/>
+          <w:szCs w:val="18"/>
+          <w:shd w:val="clear" w:fill="FFFFFF"/>
+        </w:rPr>
+        <w:br w:type="textWrapping"/>
+      </w:r>
+      <w:r>
+        <w:rPr>
+          <w:rFonts w:hint="eastAsia" w:ascii="宋体" w:hAnsi="宋体" w:eastAsia="宋体" w:cs="宋体"/>
+          <w:color w:val="000000"/>
+          <w:sz w:val="18"/>
+          <w:szCs w:val="18"/>
+          <w:shd w:val="clear" w:fill="FFFFFF"/>
+        </w:rPr>
+        <w:t xml:space="preserve">    </w:t>
+      </w:r>
+      <w:r>
+        <w:rPr>
+          <w:rFonts w:hint="eastAsia" w:ascii="宋体" w:hAnsi="宋体" w:eastAsia="宋体" w:cs="宋体"/>
+          <w:b/>
+          <w:color w:val="000080"/>
+          <w:sz w:val="18"/>
+          <w:szCs w:val="18"/>
+          <w:shd w:val="clear" w:fill="FFFFFF"/>
+        </w:rPr>
+        <w:t xml:space="preserve">new </w:t>
+      </w:r>
+      <w:r>
+        <w:rPr>
+          <w:rFonts w:hint="eastAsia" w:ascii="宋体" w:hAnsi="宋体" w:eastAsia="宋体" w:cs="宋体"/>
+          <w:color w:val="000000"/>
+          <w:sz w:val="18"/>
+          <w:szCs w:val="18"/>
+          <w:shd w:val="clear" w:fill="FFFFFF"/>
+        </w:rPr>
+        <w:t>DownloadGoodDetailsTask(</w:t>
+      </w:r>
+      <w:r>
+        <w:rPr>
+          <w:rFonts w:hint="eastAsia" w:ascii="宋体" w:hAnsi="宋体" w:eastAsia="宋体" w:cs="宋体"/>
+          <w:b/>
+          <w:color w:val="660E7A"/>
+          <w:sz w:val="18"/>
+          <w:szCs w:val="18"/>
+          <w:shd w:val="clear" w:fill="FFFFFF"/>
+        </w:rPr>
+        <w:t>mContext</w:t>
+      </w:r>
+      <w:r>
+        <w:rPr>
+          <w:rFonts w:hint="eastAsia" w:ascii="宋体" w:hAnsi="宋体" w:eastAsia="宋体" w:cs="宋体"/>
+          <w:color w:val="000000"/>
+          <w:sz w:val="18"/>
+          <w:szCs w:val="18"/>
+          <w:shd w:val="clear" w:fill="FFFFFF"/>
+        </w:rPr>
+        <w:t xml:space="preserve">, </w:t>
+      </w:r>
+      <w:r>
+        <w:rPr>
+          <w:rFonts w:hint="eastAsia" w:ascii="宋体" w:hAnsi="宋体" w:eastAsia="宋体" w:cs="宋体"/>
+          <w:b/>
+          <w:color w:val="660E7A"/>
+          <w:sz w:val="18"/>
+          <w:szCs w:val="18"/>
+          <w:shd w:val="clear" w:fill="FFFFFF"/>
+        </w:rPr>
+        <w:t>mGoodsId</w:t>
+      </w:r>
+      <w:r>
+        <w:rPr>
+          <w:rFonts w:hint="eastAsia" w:ascii="宋体" w:hAnsi="宋体" w:eastAsia="宋体" w:cs="宋体"/>
+          <w:color w:val="000000"/>
+          <w:sz w:val="18"/>
+          <w:szCs w:val="18"/>
+          <w:shd w:val="clear" w:fill="FFFFFF"/>
+        </w:rPr>
+        <w:t>).execute();</w:t>
+      </w:r>
+      <w:r>
+        <w:rPr>
+          <w:rFonts w:hint="eastAsia" w:ascii="宋体" w:hAnsi="宋体" w:eastAsia="宋体" w:cs="宋体"/>
+          <w:color w:val="000000"/>
+          <w:sz w:val="18"/>
+          <w:szCs w:val="18"/>
+          <w:shd w:val="clear" w:fill="FFFFFF"/>
+        </w:rPr>
+        <w:br w:type="textWrapping"/>
+      </w:r>
+      <w:r>
+        <w:rPr>
+          <w:rFonts w:hint="eastAsia" w:ascii="宋体" w:hAnsi="宋体" w:eastAsia="宋体" w:cs="宋体"/>
+          <w:color w:val="000000"/>
+          <w:sz w:val="18"/>
+          <w:szCs w:val="18"/>
+          <w:shd w:val="clear" w:fill="FFFFFF"/>
+        </w:rPr>
+        <w:t>}</w:t>
+      </w:r>
+    </w:p>
+    <w:p>
+      <w:pPr>
+        <w:numPr>
+          <w:ilvl w:val="0"/>
+          <w:numId w:val="8"/>
+        </w:numPr>
+        <w:rPr>
+          <w:rFonts w:hint="eastAsia"/>
+          <w:lang w:val="en-US" w:eastAsia="zh-CN"/>
+        </w:rPr>
+      </w:pPr>
+      <w:r>
+        <w:rPr>
+          <w:rFonts w:hint="eastAsia"/>
+          <w:lang w:val="en-US" w:eastAsia="zh-CN"/>
+        </w:rPr>
+        <w:t>在onCreate中</w:t>
+      </w:r>
     </w:p>
     <w:p>
       <w:pPr>
@@ -22504,6 +24161,18 @@
 
 <file path=word/numbering.xml><?xml version="1.0" encoding="utf-8"?>
 <w:numbering xmlns:wpc="http://schemas.microsoft.com/office/word/2010/wordprocessingCanvas" xmlns:mc="http://schemas.openxmlformats.org/markup-compatibility/2006" xmlns:o="urn:schemas-microsoft-com:office:office" xmlns:r="http://schemas.openxmlformats.org/officeDocument/2006/relationships" xmlns:m="http://schemas.openxmlformats.org/officeDocument/2006/math" xmlns:v="urn:schemas-microsoft-com:vml" xmlns:wp14="http://schemas.microsoft.com/office/word/2010/wordprocessingDrawing" xmlns:wp="http://schemas.openxmlformats.org/drawingml/2006/wordprocessingDrawing" xmlns:w10="urn:schemas-microsoft-com:office:word" xmlns:w="http://schemas.openxmlformats.org/wordprocessingml/2006/main" xmlns:w14="http://schemas.microsoft.com/office/word/2010/wordml" xmlns:wpg="http://schemas.microsoft.com/office/word/2010/wordprocessingGroup" xmlns:wpi="http://schemas.microsoft.com/office/word/2010/wordprocessingInk" xmlns:wne="http://schemas.microsoft.com/office/word/2006/wordml" xmlns:wps="http://schemas.microsoft.com/office/word/2010/wordprocessingShape" mc:Ignorable="w14 wp14">
+  <w:abstractNum w:abstractNumId="1456907656">
+    <w:nsid w:val="56D6A588"/>
+    <w:multiLevelType w:val="singleLevel"/>
+    <w:tmpl w:val="56D6A588"/>
+    <w:lvl w:ilvl="0" w:tentative="1">
+      <w:start w:val="1"/>
+      <w:numFmt w:val="decimal"/>
+      <w:suff w:val="nothing"/>
+      <w:lvlText w:val="%1、"/>
+      <w:lvlJc w:val="left"/>
+    </w:lvl>
+  </w:abstractNum>
   <w:abstractNum w:abstractNumId="1456983573">
     <w:nsid w:val="56D7CE15"/>
     <w:multiLevelType w:val="singleLevel"/>
@@ -22516,10 +24185,10 @@
       <w:lvlJc w:val="left"/>
     </w:lvl>
   </w:abstractNum>
-  <w:abstractNum w:abstractNumId="1456801086">
-    <w:nsid w:val="56D5053E"/>
+  <w:abstractNum w:abstractNumId="1457087676">
+    <w:nsid w:val="56D964BC"/>
     <w:multiLevelType w:val="singleLevel"/>
-    <w:tmpl w:val="56D5053E"/>
+    <w:tmpl w:val="56D964BC"/>
     <w:lvl w:ilvl="0" w:tentative="1">
       <w:start w:val="1"/>
       <w:numFmt w:val="decimal"/>
@@ -22528,10 +24197,10 @@
       <w:lvlJc w:val="left"/>
     </w:lvl>
   </w:abstractNum>
-  <w:abstractNum w:abstractNumId="1456907656">
-    <w:nsid w:val="56D6A588"/>
+  <w:abstractNum w:abstractNumId="1457408872">
+    <w:nsid w:val="56DE4B68"/>
     <w:multiLevelType w:val="singleLevel"/>
-    <w:tmpl w:val="56D6A588"/>
+    <w:tmpl w:val="56DE4B68"/>
     <w:lvl w:ilvl="0" w:tentative="1">
       <w:start w:val="1"/>
       <w:numFmt w:val="decimal"/>
@@ -22576,10 +24245,10 @@
       <w:lvlJc w:val="left"/>
     </w:lvl>
   </w:abstractNum>
-  <w:abstractNum w:abstractNumId="1457087676">
-    <w:nsid w:val="56D964BC"/>
+  <w:abstractNum w:abstractNumId="1456801086">
+    <w:nsid w:val="56D5053E"/>
     <w:multiLevelType w:val="singleLevel"/>
-    <w:tmpl w:val="56D964BC"/>
+    <w:tmpl w:val="56D5053E"/>
     <w:lvl w:ilvl="0" w:tentative="1">
       <w:start w:val="1"/>
       <w:numFmt w:val="decimal"/>
@@ -22608,6 +24277,9 @@
   </w:num>
   <w:num w:numId="7">
     <w:abstractNumId w:val="1457087676"/>
+  </w:num>
+  <w:num w:numId="8">
+    <w:abstractNumId w:val="1457408872"/>
   </w:num>
 </w:numbering>
 </file>

--- a/FuLiCenter_project_development_document.docx
+++ b/FuLiCenter_project_development_document.docx
@@ -614,6 +614,15 @@
         </w:rPr>
         <w:t>标记</w:t>
       </w:r>
+      <w:r>
+        <w:rPr>
+          <w:rFonts w:hint="eastAsia" w:ascii="Lucida Console" w:hAnsi="Lucida Console"/>
+          <w:color w:val="auto"/>
+          <w:sz w:val="18"/>
+          <w:lang w:val="en-US" w:eastAsia="zh-CN"/>
+        </w:rPr>
+        <w:t>，setPromote方法</w:t>
+      </w:r>
     </w:p>
     <w:p>
       <w:pPr>
@@ -810,6 +819,139 @@
           <w:lang w:val="en-US" w:eastAsia="zh-CN"/>
         </w:rPr>
         <w:t>[]，添加toString方法，添加hashCode和equals方法，以goodId为比较基础</w:t>
+      </w:r>
+      <w:r>
+        <w:rPr>
+          <w:rFonts w:hint="eastAsia" w:ascii="Lucida Console" w:hAnsi="Lucida Console"/>
+          <w:color w:val="auto"/>
+          <w:sz w:val="18"/>
+          <w:lang w:val="en-US" w:eastAsia="zh-CN"/>
+        </w:rPr>
+        <w:t>，为</w:t>
+      </w:r>
+      <w:r>
+        <w:rPr>
+          <w:rFonts w:hint="eastAsia" w:ascii="Lucida Console" w:hAnsi="Lucida Console" w:eastAsia="宋体"/>
+          <w:color w:val="auto"/>
+          <w:sz w:val="18"/>
+          <w:lang w:val="en-US" w:eastAsia="zh-CN"/>
+        </w:rPr>
+        <w:t>isPromote属性添加</w:t>
+      </w:r>
+      <w:r>
+        <w:rPr>
+          <w:rFonts w:ascii="Consolas" w:hAnsi="Consolas" w:eastAsia="Consolas" w:cs="Consolas"/>
+          <w:b w:val="0"/>
+          <w:i w:val="0"/>
+          <w:caps w:val="0"/>
+          <w:color w:val="A71D5D"/>
+          <w:spacing w:val="0"/>
+          <w:sz w:val="18"/>
+          <w:szCs w:val="18"/>
+          <w:shd w:val="clear" w:fill="EAFFEA"/>
+        </w:rPr>
+        <w:t>@JsonProperty</w:t>
+      </w:r>
+      <w:r>
+        <w:rPr>
+          <w:rFonts w:hint="default" w:ascii="Consolas" w:hAnsi="Consolas" w:eastAsia="Consolas" w:cs="Consolas"/>
+          <w:b w:val="0"/>
+          <w:i w:val="0"/>
+          <w:caps w:val="0"/>
+          <w:color w:val="333333"/>
+          <w:spacing w:val="0"/>
+          <w:sz w:val="18"/>
+          <w:szCs w:val="18"/>
+          <w:shd w:val="clear" w:fill="EAFFEA"/>
+        </w:rPr>
+        <w:t>(</w:t>
+      </w:r>
+      <w:r>
+        <w:rPr>
+          <w:rFonts w:hint="default" w:ascii="Consolas" w:hAnsi="Consolas" w:eastAsia="Consolas" w:cs="Consolas"/>
+          <w:b w:val="0"/>
+          <w:i w:val="0"/>
+          <w:caps w:val="0"/>
+          <w:color w:val="183691"/>
+          <w:spacing w:val="0"/>
+          <w:sz w:val="18"/>
+          <w:szCs w:val="18"/>
+          <w:shd w:val="clear" w:fill="EAFFEA"/>
+        </w:rPr>
+        <w:t>"isPromote"</w:t>
+      </w:r>
+      <w:r>
+        <w:rPr>
+          <w:rFonts w:hint="default" w:ascii="Consolas" w:hAnsi="Consolas" w:eastAsia="Consolas" w:cs="Consolas"/>
+          <w:b w:val="0"/>
+          <w:i w:val="0"/>
+          <w:caps w:val="0"/>
+          <w:color w:val="333333"/>
+          <w:spacing w:val="0"/>
+          <w:sz w:val="18"/>
+          <w:szCs w:val="18"/>
+          <w:shd w:val="clear" w:fill="EAFFEA"/>
+        </w:rPr>
+        <w:t>)</w:t>
+      </w:r>
+      <w:r>
+        <w:rPr>
+          <w:rFonts w:hint="eastAsia" w:ascii="Lucida Console" w:hAnsi="Lucida Console" w:eastAsia="宋体"/>
+          <w:color w:val="auto"/>
+          <w:sz w:val="18"/>
+          <w:lang w:val="en-US" w:eastAsia="zh-CN"/>
+        </w:rPr>
+        <w:t>,isPromote</w:t>
+      </w:r>
+      <w:r>
+        <w:rPr>
+          <w:rFonts w:hint="default" w:ascii="Lucida Console" w:hAnsi="Lucida Console" w:eastAsia="宋体"/>
+          <w:color w:val="auto"/>
+          <w:sz w:val="18"/>
+          <w:lang w:val="en-US" w:eastAsia="zh-CN"/>
+        </w:rPr>
+        <w:t>()</w:t>
+      </w:r>
+      <w:r>
+        <w:rPr>
+          <w:rFonts w:hint="eastAsia" w:ascii="Lucida Console" w:hAnsi="Lucida Console" w:eastAsia="宋体"/>
+          <w:color w:val="auto"/>
+          <w:sz w:val="18"/>
+          <w:lang w:val="en-US" w:eastAsia="zh-CN"/>
+        </w:rPr>
+        <w:t>方法添加</w:t>
+      </w:r>
+      <w:r>
+        <w:rPr>
+          <w:rFonts w:ascii="Consolas" w:hAnsi="Consolas" w:eastAsia="Consolas" w:cs="Consolas"/>
+          <w:b w:val="0"/>
+          <w:i w:val="0"/>
+          <w:caps w:val="0"/>
+          <w:color w:val="A71D5D"/>
+          <w:spacing w:val="0"/>
+          <w:sz w:val="18"/>
+          <w:szCs w:val="18"/>
+          <w:shd w:val="clear" w:fill="EAFFEA"/>
+        </w:rPr>
+        <w:t>@JsonIgnore</w:t>
+      </w:r>
+      <w:r>
+        <w:rPr>
+          <w:rFonts w:hint="eastAsia" w:ascii="Lucida Console" w:hAnsi="Lucida Console" w:eastAsia="宋体"/>
+          <w:color w:val="auto"/>
+          <w:sz w:val="18"/>
+          <w:lang w:val="en-US" w:eastAsia="zh-CN"/>
+        </w:rPr>
+        <w:t>标记</w:t>
+      </w:r>
+      <w:r>
+        <w:rPr>
+          <w:rFonts w:hint="eastAsia" w:ascii="Lucida Console" w:hAnsi="Lucida Console"/>
+          <w:color w:val="auto"/>
+          <w:sz w:val="18"/>
+          <w:lang w:val="en-US" w:eastAsia="zh-CN"/>
+        </w:rPr>
+        <w:t>，setPromote方法</w:t>
       </w:r>
     </w:p>
     <w:p>
@@ -22922,959 +23064,7 @@
           <w:rFonts w:hint="eastAsia"/>
           <w:lang w:val="en-US" w:eastAsia="zh-CN"/>
         </w:rPr>
-        <w:t>创建商品详情类GoodDetailsActivity，继承BaseActivity，在AndroidManifest中注册</w:t>
-      </w:r>
-      <w:bookmarkStart w:id="0" w:name="_GoBack"/>
-      <w:bookmarkEnd w:id="0"/>
-      <w:r>
-        <w:rPr>
-          <w:rFonts w:hint="eastAsia"/>
-          <w:lang w:val="en-US" w:eastAsia="zh-CN"/>
-        </w:rPr>
-        <w:t>。</w:t>
-      </w:r>
-    </w:p>
-    <w:p>
-      <w:pPr>
-        <w:numPr>
-          <w:ilvl w:val="0"/>
-          <w:numId w:val="8"/>
-        </w:numPr>
-        <w:rPr>
-          <w:rFonts w:hint="eastAsia"/>
-          <w:lang w:val="en-US" w:eastAsia="zh-CN"/>
-        </w:rPr>
-      </w:pPr>
-      <w:r>
-        <w:rPr>
-          <w:rFonts w:hint="eastAsia"/>
-          <w:lang w:val="en-US" w:eastAsia="zh-CN"/>
-        </w:rPr>
-        <w:t>导入图片切换类FlowIndicator，在attrs.xml中添加数据</w:t>
-      </w:r>
-    </w:p>
-    <w:p>
-      <w:pPr>
-        <w:numPr>
-          <w:ilvl w:val="0"/>
-          <w:numId w:val="0"/>
-        </w:numPr>
-        <w:rPr>
-          <w:rFonts w:hint="eastAsia"/>
-          <w:lang w:val="en-US" w:eastAsia="zh-CN"/>
-        </w:rPr>
-      </w:pPr>
-      <w:r>
-        <w:rPr>
-          <w:rFonts w:hint="eastAsia"/>
-          <w:lang w:val="en-US" w:eastAsia="zh-CN"/>
-        </w:rPr>
-        <w:t xml:space="preserve">    &lt;declare-styleable name="FlowIndicator"&gt;</w:t>
-      </w:r>
-    </w:p>
-    <w:p>
-      <w:pPr>
-        <w:numPr>
-          <w:ilvl w:val="0"/>
-          <w:numId w:val="0"/>
-        </w:numPr>
-        <w:rPr>
-          <w:rFonts w:hint="eastAsia"/>
-          <w:lang w:val="en-US" w:eastAsia="zh-CN"/>
-        </w:rPr>
-      </w:pPr>
-      <w:r>
-        <w:rPr>
-          <w:rFonts w:hint="eastAsia"/>
-          <w:lang w:val="en-US" w:eastAsia="zh-CN"/>
-        </w:rPr>
-        <w:t xml:space="preserve">        &lt;attr name="count" format="integer"/&gt;</w:t>
-      </w:r>
-    </w:p>
-    <w:p>
-      <w:pPr>
-        <w:numPr>
-          <w:ilvl w:val="0"/>
-          <w:numId w:val="0"/>
-        </w:numPr>
-        <w:rPr>
-          <w:rFonts w:hint="eastAsia"/>
-          <w:lang w:val="en-US" w:eastAsia="zh-CN"/>
-        </w:rPr>
-      </w:pPr>
-      <w:r>
-        <w:rPr>
-          <w:rFonts w:hint="eastAsia"/>
-          <w:lang w:val="en-US" w:eastAsia="zh-CN"/>
-        </w:rPr>
-        <w:t xml:space="preserve">        &lt;attr name="r" format="dimension"/&gt;</w:t>
-      </w:r>
-    </w:p>
-    <w:p>
-      <w:pPr>
-        <w:numPr>
-          <w:ilvl w:val="0"/>
-          <w:numId w:val="0"/>
-        </w:numPr>
-        <w:rPr>
-          <w:rFonts w:hint="eastAsia"/>
-          <w:lang w:val="en-US" w:eastAsia="zh-CN"/>
-        </w:rPr>
-      </w:pPr>
-      <w:r>
-        <w:rPr>
-          <w:rFonts w:hint="eastAsia"/>
-          <w:lang w:val="en-US" w:eastAsia="zh-CN"/>
-        </w:rPr>
-        <w:t xml:space="preserve">        &lt;attr name="space" format="dimension"/&gt;</w:t>
-      </w:r>
-    </w:p>
-    <w:p>
-      <w:pPr>
-        <w:numPr>
-          <w:ilvl w:val="0"/>
-          <w:numId w:val="0"/>
-        </w:numPr>
-        <w:rPr>
-          <w:rFonts w:hint="eastAsia"/>
-          <w:lang w:val="en-US" w:eastAsia="zh-CN"/>
-        </w:rPr>
-      </w:pPr>
-      <w:r>
-        <w:rPr>
-          <w:rFonts w:hint="eastAsia"/>
-          <w:lang w:val="en-US" w:eastAsia="zh-CN"/>
-        </w:rPr>
-        <w:t xml:space="preserve">        &lt;attr name="normal_color" format="color|reference"/&gt;</w:t>
-      </w:r>
-    </w:p>
-    <w:p>
-      <w:pPr>
-        <w:numPr>
-          <w:ilvl w:val="0"/>
-          <w:numId w:val="0"/>
-        </w:numPr>
-        <w:rPr>
-          <w:rFonts w:hint="eastAsia"/>
-          <w:lang w:val="en-US" w:eastAsia="zh-CN"/>
-        </w:rPr>
-      </w:pPr>
-      <w:r>
-        <w:rPr>
-          <w:rFonts w:hint="eastAsia"/>
-          <w:lang w:val="en-US" w:eastAsia="zh-CN"/>
-        </w:rPr>
-        <w:t xml:space="preserve">        &lt;attr name="focus_color" format="color|reference"/&gt;</w:t>
-      </w:r>
-    </w:p>
-    <w:p>
-      <w:pPr>
-        <w:numPr>
-          <w:ilvl w:val="0"/>
-          <w:numId w:val="0"/>
-        </w:numPr>
-        <w:rPr>
-          <w:rFonts w:hint="eastAsia"/>
-          <w:lang w:val="en-US" w:eastAsia="zh-CN"/>
-        </w:rPr>
-      </w:pPr>
-      <w:r>
-        <w:rPr>
-          <w:rFonts w:hint="eastAsia"/>
-          <w:lang w:val="en-US" w:eastAsia="zh-CN"/>
-        </w:rPr>
-        <w:t xml:space="preserve">        &lt;attr name="focus" format="integer"/&gt;</w:t>
-      </w:r>
-    </w:p>
-    <w:p>
-      <w:pPr>
-        <w:numPr>
-          <w:ilvl w:val="0"/>
-          <w:numId w:val="0"/>
-        </w:numPr>
-        <w:rPr>
-          <w:rFonts w:hint="eastAsia"/>
-          <w:lang w:val="en-US" w:eastAsia="zh-CN"/>
-        </w:rPr>
-      </w:pPr>
-      <w:r>
-        <w:rPr>
-          <w:rFonts w:hint="eastAsia"/>
-          <w:lang w:val="en-US" w:eastAsia="zh-CN"/>
-        </w:rPr>
-        <w:t xml:space="preserve">    &lt;/declare-styleable&gt;</w:t>
-      </w:r>
-    </w:p>
-    <w:p>
-      <w:pPr>
-        <w:numPr>
-          <w:ilvl w:val="0"/>
-          <w:numId w:val="8"/>
-        </w:numPr>
-        <w:rPr>
-          <w:rFonts w:hint="eastAsia"/>
-          <w:lang w:val="en-US" w:eastAsia="zh-CN"/>
-        </w:rPr>
-      </w:pPr>
-      <w:r>
-        <w:rPr>
-          <w:rFonts w:hint="eastAsia"/>
-          <w:lang w:val="en-US" w:eastAsia="zh-CN"/>
-        </w:rPr>
-        <w:t>在工具类Utils中添加像素和dp互相转换的方法</w:t>
-      </w:r>
-    </w:p>
-    <w:p>
-      <w:pPr>
-        <w:numPr>
-          <w:ilvl w:val="0"/>
-          <w:numId w:val="0"/>
-        </w:numPr>
-        <w:rPr>
-          <w:rFonts w:hint="eastAsia"/>
-          <w:lang w:val="en-US" w:eastAsia="zh-CN"/>
-        </w:rPr>
-      </w:pPr>
-      <w:r>
-        <w:rPr>
-          <w:rFonts w:hint="eastAsia"/>
-          <w:lang w:val="en-US" w:eastAsia="zh-CN"/>
-        </w:rPr>
-        <w:t xml:space="preserve">    public static int px2dp(Context context,int px){</w:t>
-      </w:r>
-    </w:p>
-    <w:p>
-      <w:pPr>
-        <w:numPr>
-          <w:ilvl w:val="0"/>
-          <w:numId w:val="0"/>
-        </w:numPr>
-        <w:rPr>
-          <w:rFonts w:hint="eastAsia"/>
-          <w:lang w:val="en-US" w:eastAsia="zh-CN"/>
-        </w:rPr>
-      </w:pPr>
-      <w:r>
-        <w:rPr>
-          <w:rFonts w:hint="eastAsia"/>
-          <w:lang w:val="en-US" w:eastAsia="zh-CN"/>
-        </w:rPr>
-        <w:t xml:space="preserve">        int density = (int) context.getResources().getDisplayMetrics().density;</w:t>
-      </w:r>
-    </w:p>
-    <w:p>
-      <w:pPr>
-        <w:numPr>
-          <w:ilvl w:val="0"/>
-          <w:numId w:val="0"/>
-        </w:numPr>
-        <w:rPr>
-          <w:rFonts w:hint="eastAsia"/>
-          <w:lang w:val="en-US" w:eastAsia="zh-CN"/>
-        </w:rPr>
-      </w:pPr>
-      <w:r>
-        <w:rPr>
-          <w:rFonts w:hint="eastAsia"/>
-          <w:lang w:val="en-US" w:eastAsia="zh-CN"/>
-        </w:rPr>
-        <w:t xml:space="preserve">        return px/density;</w:t>
-      </w:r>
-    </w:p>
-    <w:p>
-      <w:pPr>
-        <w:numPr>
-          <w:ilvl w:val="0"/>
-          <w:numId w:val="0"/>
-        </w:numPr>
-        <w:rPr>
-          <w:rFonts w:hint="eastAsia"/>
-          <w:lang w:val="en-US" w:eastAsia="zh-CN"/>
-        </w:rPr>
-      </w:pPr>
-      <w:r>
-        <w:rPr>
-          <w:rFonts w:hint="eastAsia"/>
-          <w:lang w:val="en-US" w:eastAsia="zh-CN"/>
-        </w:rPr>
-        <w:t xml:space="preserve">    }</w:t>
-      </w:r>
-    </w:p>
-    <w:p>
-      <w:pPr>
-        <w:numPr>
-          <w:ilvl w:val="0"/>
-          <w:numId w:val="0"/>
-        </w:numPr>
-        <w:rPr>
-          <w:rFonts w:hint="eastAsia"/>
-          <w:lang w:val="en-US" w:eastAsia="zh-CN"/>
-        </w:rPr>
-      </w:pPr>
-    </w:p>
-    <w:p>
-      <w:pPr>
-        <w:numPr>
-          <w:ilvl w:val="0"/>
-          <w:numId w:val="0"/>
-        </w:numPr>
-        <w:rPr>
-          <w:rFonts w:hint="eastAsia"/>
-          <w:lang w:val="en-US" w:eastAsia="zh-CN"/>
-        </w:rPr>
-      </w:pPr>
-      <w:r>
-        <w:rPr>
-          <w:rFonts w:hint="eastAsia"/>
-          <w:lang w:val="en-US" w:eastAsia="zh-CN"/>
-        </w:rPr>
-        <w:t xml:space="preserve">    public static int dp2px(Context context,int dp){</w:t>
-      </w:r>
-    </w:p>
-    <w:p>
-      <w:pPr>
-        <w:numPr>
-          <w:ilvl w:val="0"/>
-          <w:numId w:val="0"/>
-        </w:numPr>
-        <w:rPr>
-          <w:rFonts w:hint="eastAsia"/>
-          <w:lang w:val="en-US" w:eastAsia="zh-CN"/>
-        </w:rPr>
-      </w:pPr>
-      <w:r>
-        <w:rPr>
-          <w:rFonts w:hint="eastAsia"/>
-          <w:lang w:val="en-US" w:eastAsia="zh-CN"/>
-        </w:rPr>
-        <w:t xml:space="preserve">        int density = (int) context.getResources().getDisplayMetrics().density;</w:t>
-      </w:r>
-    </w:p>
-    <w:p>
-      <w:pPr>
-        <w:numPr>
-          <w:ilvl w:val="0"/>
-          <w:numId w:val="0"/>
-        </w:numPr>
-        <w:rPr>
-          <w:rFonts w:hint="eastAsia"/>
-          <w:lang w:val="en-US" w:eastAsia="zh-CN"/>
-        </w:rPr>
-      </w:pPr>
-      <w:r>
-        <w:rPr>
-          <w:rFonts w:hint="eastAsia"/>
-          <w:lang w:val="en-US" w:eastAsia="zh-CN"/>
-        </w:rPr>
-        <w:t xml:space="preserve">        return dp*density;</w:t>
-      </w:r>
-    </w:p>
-    <w:p>
-      <w:pPr>
-        <w:numPr>
-          <w:ilvl w:val="0"/>
-          <w:numId w:val="0"/>
-        </w:numPr>
-        <w:rPr>
-          <w:rFonts w:hint="eastAsia"/>
-          <w:lang w:val="en-US" w:eastAsia="zh-CN"/>
-        </w:rPr>
-      </w:pPr>
-      <w:r>
-        <w:rPr>
-          <w:rFonts w:hint="eastAsia"/>
-          <w:lang w:val="en-US" w:eastAsia="zh-CN"/>
-        </w:rPr>
-        <w:t xml:space="preserve">    }</w:t>
-      </w:r>
-    </w:p>
-    <w:p>
-      <w:pPr>
-        <w:numPr>
-          <w:ilvl w:val="0"/>
-          <w:numId w:val="8"/>
-        </w:numPr>
-        <w:rPr>
-          <w:rFonts w:hint="eastAsia"/>
-          <w:lang w:val="en-US" w:eastAsia="zh-CN"/>
-        </w:rPr>
-      </w:pPr>
-      <w:r>
-        <w:rPr>
-          <w:rFonts w:hint="eastAsia"/>
-          <w:lang w:val="en-US" w:eastAsia="zh-CN"/>
-        </w:rPr>
-        <w:t>导入图片轮播类SlideAutoLoopView</w:t>
-      </w:r>
-    </w:p>
-    <w:p>
-      <w:pPr>
-        <w:numPr>
-          <w:ilvl w:val="0"/>
-          <w:numId w:val="8"/>
-        </w:numPr>
-        <w:rPr>
-          <w:rFonts w:hint="eastAsia"/>
-          <w:lang w:val="en-US" w:eastAsia="zh-CN"/>
-        </w:rPr>
-      </w:pPr>
-      <w:r>
-        <w:rPr>
-          <w:rFonts w:hint="eastAsia"/>
-          <w:lang w:val="en-US" w:eastAsia="zh-CN"/>
-        </w:rPr>
-        <w:t>创建商品详情布局文件activity_good_details.xml</w:t>
-      </w:r>
-    </w:p>
-    <w:p>
-      <w:pPr>
-        <w:numPr>
-          <w:ilvl w:val="0"/>
-          <w:numId w:val="8"/>
-        </w:numPr>
-        <w:rPr>
-          <w:rFonts w:hint="eastAsia"/>
-          <w:lang w:val="en-US" w:eastAsia="zh-CN"/>
-        </w:rPr>
-      </w:pPr>
-      <w:r>
-        <w:rPr>
-          <w:rFonts w:hint="eastAsia"/>
-          <w:lang w:val="en-US" w:eastAsia="zh-CN"/>
-        </w:rPr>
-        <w:t>在GoodDetailsActivity中创建DownloadGoodDetailsTask下载商品详情信息的任务</w:t>
-      </w:r>
-    </w:p>
-    <w:p>
-      <w:pPr>
-        <w:numPr>
-          <w:ilvl w:val="0"/>
-          <w:numId w:val="8"/>
-        </w:numPr>
-        <w:rPr>
-          <w:rFonts w:hint="eastAsia"/>
-          <w:lang w:val="en-US" w:eastAsia="zh-CN"/>
-        </w:rPr>
-      </w:pPr>
-      <w:r>
-        <w:rPr>
-          <w:rFonts w:hint="eastAsia"/>
-          <w:lang w:val="en-US" w:eastAsia="zh-CN"/>
-        </w:rPr>
-        <w:t>创建ViewHolder类，封装显示商品信息的控件</w:t>
-      </w:r>
-    </w:p>
-    <w:p>
-      <w:pPr>
-        <w:numPr>
-          <w:ilvl w:val="0"/>
-          <w:numId w:val="8"/>
-        </w:numPr>
-        <w:rPr>
-          <w:rFonts w:hint="eastAsia"/>
-          <w:lang w:val="en-US" w:eastAsia="zh-CN"/>
-        </w:rPr>
-      </w:pPr>
-      <w:r>
-        <w:rPr>
-          <w:rFonts w:hint="eastAsia"/>
-          <w:lang w:val="en-US" w:eastAsia="zh-CN"/>
-        </w:rPr>
-        <w:t>在GoodDetailsActivity中添加属性</w:t>
-      </w:r>
-    </w:p>
-    <w:p>
-      <w:pPr>
-        <w:numPr>
-          <w:ilvl w:val="0"/>
-          <w:numId w:val="0"/>
-        </w:numPr>
-        <w:rPr>
-          <w:rFonts w:hint="eastAsia"/>
-          <w:lang w:val="en-US" w:eastAsia="zh-CN"/>
-        </w:rPr>
-      </w:pPr>
-      <w:r>
-        <w:rPr>
-          <w:rFonts w:hint="eastAsia"/>
-          <w:lang w:val="en-US" w:eastAsia="zh-CN"/>
-        </w:rPr>
-        <w:t xml:space="preserve">    GoodDetailsActivity mContext;</w:t>
-      </w:r>
-    </w:p>
-    <w:p>
-      <w:pPr>
-        <w:numPr>
-          <w:ilvl w:val="0"/>
-          <w:numId w:val="0"/>
-        </w:numPr>
-        <w:rPr>
-          <w:rFonts w:hint="eastAsia"/>
-          <w:lang w:val="en-US" w:eastAsia="zh-CN"/>
-        </w:rPr>
-      </w:pPr>
-      <w:r>
-        <w:rPr>
-          <w:rFonts w:hint="eastAsia"/>
-          <w:lang w:val="en-US" w:eastAsia="zh-CN"/>
-        </w:rPr>
-        <w:t xml:space="preserve">    GoodDetailsBean mGoodDetails;</w:t>
-      </w:r>
-    </w:p>
-    <w:p>
-      <w:pPr>
-        <w:numPr>
-          <w:ilvl w:val="0"/>
-          <w:numId w:val="0"/>
-        </w:numPr>
-        <w:rPr>
-          <w:rFonts w:hint="eastAsia"/>
-          <w:lang w:val="en-US" w:eastAsia="zh-CN"/>
-        </w:rPr>
-      </w:pPr>
-      <w:r>
-        <w:rPr>
-          <w:rFonts w:hint="eastAsia"/>
-          <w:lang w:val="en-US" w:eastAsia="zh-CN"/>
-        </w:rPr>
-        <w:t xml:space="preserve">    int mGoodsId;</w:t>
-      </w:r>
-    </w:p>
-    <w:p>
-      <w:pPr>
-        <w:numPr>
-          <w:ilvl w:val="0"/>
-          <w:numId w:val="0"/>
-        </w:numPr>
-        <w:rPr>
-          <w:rFonts w:hint="eastAsia"/>
-          <w:lang w:val="en-US" w:eastAsia="zh-CN"/>
-        </w:rPr>
-      </w:pPr>
-      <w:r>
-        <w:rPr>
-          <w:rFonts w:hint="eastAsia"/>
-          <w:lang w:val="en-US" w:eastAsia="zh-CN"/>
-        </w:rPr>
-        <w:t xml:space="preserve">    /** 用于收藏、支付的商品信息实体*/</w:t>
-      </w:r>
-    </w:p>
-    <w:p>
-      <w:pPr>
-        <w:numPr>
-          <w:ilvl w:val="0"/>
-          <w:numId w:val="0"/>
-        </w:numPr>
-        <w:rPr>
-          <w:rFonts w:hint="eastAsia"/>
-          <w:lang w:val="en-US" w:eastAsia="zh-CN"/>
-        </w:rPr>
-      </w:pPr>
-      <w:r>
-        <w:rPr>
-          <w:rFonts w:hint="eastAsia"/>
-          <w:lang w:val="en-US" w:eastAsia="zh-CN"/>
-        </w:rPr>
-        <w:t xml:space="preserve">    NewGoodBean mGood;</w:t>
-      </w:r>
-    </w:p>
-    <w:p>
-      <w:pPr>
-        <w:numPr>
-          <w:ilvl w:val="0"/>
-          <w:numId w:val="0"/>
-        </w:numPr>
-        <w:rPr>
-          <w:rFonts w:hint="eastAsia"/>
-          <w:lang w:val="en-US" w:eastAsia="zh-CN"/>
-        </w:rPr>
-      </w:pPr>
-      <w:r>
-        <w:rPr>
-          <w:rFonts w:hint="eastAsia"/>
-          <w:lang w:val="en-US" w:eastAsia="zh-CN"/>
-        </w:rPr>
-        <w:t xml:space="preserve">    /** 封装了显示商品信息的view*/</w:t>
-      </w:r>
-    </w:p>
-    <w:p>
-      <w:pPr>
-        <w:numPr>
-          <w:ilvl w:val="0"/>
-          <w:numId w:val="0"/>
-        </w:numPr>
-        <w:rPr>
-          <w:rFonts w:hint="eastAsia"/>
-          <w:lang w:val="en-US" w:eastAsia="zh-CN"/>
-        </w:rPr>
-      </w:pPr>
-      <w:r>
-        <w:rPr>
-          <w:rFonts w:hint="eastAsia"/>
-          <w:lang w:val="en-US" w:eastAsia="zh-CN"/>
-        </w:rPr>
-        <w:t xml:space="preserve">    ViewHolder mHolder;</w:t>
-      </w:r>
-    </w:p>
-    <w:p>
-      <w:pPr>
-        <w:numPr>
-          <w:ilvl w:val="0"/>
-          <w:numId w:val="0"/>
-        </w:numPr>
-        <w:rPr>
-          <w:rFonts w:hint="eastAsia"/>
-          <w:lang w:val="en-US" w:eastAsia="zh-CN"/>
-        </w:rPr>
-      </w:pPr>
-      <w:r>
-        <w:rPr>
-          <w:rFonts w:hint="eastAsia"/>
-          <w:lang w:val="en-US" w:eastAsia="zh-CN"/>
-        </w:rPr>
-        <w:t xml:space="preserve">    SlideAutoLoopView mSlideAutoLoopView;</w:t>
-      </w:r>
-    </w:p>
-    <w:p>
-      <w:pPr>
-        <w:numPr>
-          <w:ilvl w:val="0"/>
-          <w:numId w:val="0"/>
-        </w:numPr>
-        <w:rPr>
-          <w:rFonts w:hint="eastAsia"/>
-          <w:lang w:val="en-US" w:eastAsia="zh-CN"/>
-        </w:rPr>
-      </w:pPr>
-      <w:r>
-        <w:rPr>
-          <w:rFonts w:hint="eastAsia"/>
-          <w:lang w:val="en-US" w:eastAsia="zh-CN"/>
-        </w:rPr>
-        <w:t xml:space="preserve">    FlowIndicator mFlowIndicator;</w:t>
-      </w:r>
-    </w:p>
-    <w:p>
-      <w:pPr>
-        <w:numPr>
-          <w:ilvl w:val="0"/>
-          <w:numId w:val="0"/>
-        </w:numPr>
-        <w:rPr>
-          <w:rFonts w:hint="eastAsia"/>
-          <w:lang w:val="en-US" w:eastAsia="zh-CN"/>
-        </w:rPr>
-      </w:pPr>
-      <w:r>
-        <w:rPr>
-          <w:rFonts w:hint="eastAsia"/>
-          <w:lang w:val="en-US" w:eastAsia="zh-CN"/>
-        </w:rPr>
-        <w:t xml:space="preserve">    /** 显示颜色的容器布局*/</w:t>
-      </w:r>
-    </w:p>
-    <w:p>
-      <w:pPr>
-        <w:numPr>
-          <w:ilvl w:val="0"/>
-          <w:numId w:val="0"/>
-        </w:numPr>
-        <w:rPr>
-          <w:rFonts w:hint="eastAsia"/>
-          <w:lang w:val="en-US" w:eastAsia="zh-CN"/>
-        </w:rPr>
-      </w:pPr>
-      <w:r>
-        <w:rPr>
-          <w:rFonts w:hint="eastAsia"/>
-          <w:lang w:val="en-US" w:eastAsia="zh-CN"/>
-        </w:rPr>
-        <w:t xml:space="preserve">    LinearLayout mLayoutColors;</w:t>
-      </w:r>
-    </w:p>
-    <w:p>
-      <w:pPr>
-        <w:numPr>
-          <w:ilvl w:val="0"/>
-          <w:numId w:val="0"/>
-        </w:numPr>
-        <w:rPr>
-          <w:rFonts w:hint="eastAsia"/>
-          <w:lang w:val="en-US" w:eastAsia="zh-CN"/>
-        </w:rPr>
-      </w:pPr>
-      <w:r>
-        <w:rPr>
-          <w:rFonts w:hint="eastAsia"/>
-          <w:lang w:val="en-US" w:eastAsia="zh-CN"/>
-        </w:rPr>
-        <w:t xml:space="preserve">    /** 添加收藏*/</w:t>
-      </w:r>
-    </w:p>
-    <w:p>
-      <w:pPr>
-        <w:numPr>
-          <w:ilvl w:val="0"/>
-          <w:numId w:val="0"/>
-        </w:numPr>
-        <w:rPr>
-          <w:rFonts w:hint="eastAsia"/>
-          <w:lang w:val="en-US" w:eastAsia="zh-CN"/>
-        </w:rPr>
-      </w:pPr>
-      <w:r>
-        <w:rPr>
-          <w:rFonts w:hint="eastAsia"/>
-          <w:lang w:val="en-US" w:eastAsia="zh-CN"/>
-        </w:rPr>
-        <w:t xml:space="preserve">    final static int ACTION_ADD_COLLECT=1;</w:t>
-      </w:r>
-    </w:p>
-    <w:p>
-      <w:pPr>
-        <w:numPr>
-          <w:ilvl w:val="0"/>
-          <w:numId w:val="0"/>
-        </w:numPr>
-        <w:rPr>
-          <w:rFonts w:hint="eastAsia"/>
-          <w:lang w:val="en-US" w:eastAsia="zh-CN"/>
-        </w:rPr>
-      </w:pPr>
-      <w:r>
-        <w:rPr>
-          <w:rFonts w:hint="eastAsia"/>
-          <w:lang w:val="en-US" w:eastAsia="zh-CN"/>
-        </w:rPr>
-        <w:t xml:space="preserve">    /** 取消收藏*/</w:t>
-      </w:r>
-    </w:p>
-    <w:p>
-      <w:pPr>
-        <w:numPr>
-          <w:ilvl w:val="0"/>
-          <w:numId w:val="0"/>
-        </w:numPr>
-        <w:rPr>
-          <w:rFonts w:hint="eastAsia"/>
-          <w:lang w:val="en-US" w:eastAsia="zh-CN"/>
-        </w:rPr>
-      </w:pPr>
-      <w:r>
-        <w:rPr>
-          <w:rFonts w:hint="eastAsia"/>
-          <w:lang w:val="en-US" w:eastAsia="zh-CN"/>
-        </w:rPr>
-        <w:t xml:space="preserve">    final static int ACTION_DELETE_COLLECT=2;</w:t>
-      </w:r>
-    </w:p>
-    <w:p>
-      <w:pPr>
-        <w:numPr>
-          <w:ilvl w:val="0"/>
-          <w:numId w:val="0"/>
-        </w:numPr>
-        <w:rPr>
-          <w:rFonts w:hint="eastAsia"/>
-          <w:lang w:val="en-US" w:eastAsia="zh-CN"/>
-        </w:rPr>
-      </w:pPr>
-      <w:r>
-        <w:rPr>
-          <w:rFonts w:hint="eastAsia"/>
-          <w:lang w:val="en-US" w:eastAsia="zh-CN"/>
-        </w:rPr>
-        <w:t xml:space="preserve">    /** 收藏的操作码*/</w:t>
-      </w:r>
-    </w:p>
-    <w:p>
-      <w:pPr>
-        <w:numPr>
-          <w:ilvl w:val="0"/>
-          <w:numId w:val="0"/>
-        </w:numPr>
-        <w:rPr>
-          <w:rFonts w:hint="eastAsia"/>
-          <w:lang w:val="en-US" w:eastAsia="zh-CN"/>
-        </w:rPr>
-      </w:pPr>
-      <w:r>
-        <w:rPr>
-          <w:rFonts w:hint="eastAsia"/>
-          <w:lang w:val="en-US" w:eastAsia="zh-CN"/>
-        </w:rPr>
-        <w:t xml:space="preserve">    boolean misCollect;</w:t>
-      </w:r>
-    </w:p>
-    <w:p>
-      <w:pPr>
-        <w:numPr>
-          <w:ilvl w:val="0"/>
-          <w:numId w:val="0"/>
-        </w:numPr>
-        <w:rPr>
-          <w:rFonts w:hint="eastAsia"/>
-          <w:lang w:val="en-US" w:eastAsia="zh-CN"/>
-        </w:rPr>
-      </w:pPr>
-      <w:r>
-        <w:rPr>
-          <w:rFonts w:hint="eastAsia"/>
-          <w:lang w:val="en-US" w:eastAsia="zh-CN"/>
-        </w:rPr>
-        <w:t xml:space="preserve">    ImageView mivCollect;</w:t>
-      </w:r>
-    </w:p>
-    <w:p>
-      <w:pPr>
-        <w:numPr>
-          <w:ilvl w:val="0"/>
-          <w:numId w:val="0"/>
-        </w:numPr>
-        <w:rPr>
-          <w:rFonts w:hint="eastAsia"/>
-          <w:lang w:val="en-US" w:eastAsia="zh-CN"/>
-        </w:rPr>
-      </w:pPr>
-      <w:r>
-        <w:rPr>
-          <w:rFonts w:hint="eastAsia"/>
-          <w:lang w:val="en-US" w:eastAsia="zh-CN"/>
-        </w:rPr>
-        <w:t xml:space="preserve">    ImageView mivAddCart;</w:t>
-      </w:r>
-    </w:p>
-    <w:p>
-      <w:pPr>
-        <w:numPr>
-          <w:ilvl w:val="0"/>
-          <w:numId w:val="0"/>
-        </w:numPr>
-        <w:rPr>
-          <w:rFonts w:hint="eastAsia"/>
-          <w:lang w:val="en-US" w:eastAsia="zh-CN"/>
-        </w:rPr>
-      </w:pPr>
-      <w:r>
-        <w:rPr>
-          <w:rFonts w:hint="eastAsia"/>
-          <w:lang w:val="en-US" w:eastAsia="zh-CN"/>
-        </w:rPr>
-        <w:t xml:space="preserve">    TextView mtvCartCount;</w:t>
-      </w:r>
-    </w:p>
-    <w:p>
-      <w:pPr>
-        <w:numPr>
-          <w:ilvl w:val="0"/>
-          <w:numId w:val="0"/>
-        </w:numPr>
-        <w:rPr>
-          <w:rFonts w:hint="eastAsia"/>
-          <w:lang w:val="en-US" w:eastAsia="zh-CN"/>
-        </w:rPr>
-      </w:pPr>
-      <w:r>
-        <w:rPr>
-          <w:rFonts w:hint="eastAsia"/>
-          <w:lang w:val="en-US" w:eastAsia="zh-CN"/>
-        </w:rPr>
-        <w:t xml:space="preserve">    GoodDetailsUpdateReceiver mReceiver;</w:t>
-      </w:r>
-    </w:p>
-    <w:p>
-      <w:pPr>
-        <w:numPr>
-          <w:ilvl w:val="0"/>
-          <w:numId w:val="0"/>
-        </w:numPr>
-        <w:rPr>
-          <w:rFonts w:hint="eastAsia"/>
-          <w:lang w:val="en-US" w:eastAsia="zh-CN"/>
-        </w:rPr>
-      </w:pPr>
-      <w:r>
-        <w:rPr>
-          <w:rFonts w:hint="eastAsia"/>
-          <w:lang w:val="en-US" w:eastAsia="zh-CN"/>
-        </w:rPr>
-        <w:t xml:space="preserve">    CartChangedReceiver mCartChangedReceiver;</w:t>
-      </w:r>
-    </w:p>
-    <w:p>
-      <w:pPr>
-        <w:numPr>
-          <w:ilvl w:val="0"/>
-          <w:numId w:val="0"/>
-        </w:numPr>
-        <w:rPr>
-          <w:rFonts w:hint="eastAsia"/>
-          <w:lang w:val="en-US" w:eastAsia="zh-CN"/>
-        </w:rPr>
-      </w:pPr>
-      <w:r>
-        <w:rPr>
-          <w:rFonts w:hint="eastAsia"/>
-          <w:lang w:val="en-US" w:eastAsia="zh-CN"/>
-        </w:rPr>
-        <w:t xml:space="preserve">    ArrayList&lt;CartBean&gt; mCartList;</w:t>
-      </w:r>
-    </w:p>
-    <w:p>
-      <w:pPr>
-        <w:numPr>
-          <w:ilvl w:val="0"/>
-          <w:numId w:val="8"/>
-        </w:numPr>
-        <w:rPr>
-          <w:rFonts w:hint="eastAsia"/>
-          <w:lang w:val="en-US" w:eastAsia="zh-CN"/>
-        </w:rPr>
-      </w:pPr>
-      <w:r>
-        <w:rPr>
-          <w:rFonts w:hint="eastAsia"/>
-          <w:lang w:val="en-US" w:eastAsia="zh-CN"/>
-        </w:rPr>
-        <w:t>在onCreate中设置布局，setContentView(R.layout.activity_good_details);</w:t>
-      </w:r>
-    </w:p>
-    <w:p>
-      <w:pPr>
-        <w:numPr>
-          <w:ilvl w:val="0"/>
-          <w:numId w:val="8"/>
-        </w:numPr>
-        <w:rPr>
-          <w:rFonts w:hint="eastAsia"/>
-          <w:lang w:val="en-US" w:eastAsia="zh-CN"/>
-        </w:rPr>
-      </w:pPr>
-      <w:r>
-        <w:rPr>
-          <w:rFonts w:hint="eastAsia"/>
-          <w:lang w:val="en-US" w:eastAsia="zh-CN"/>
-        </w:rPr>
-        <w:t>添加初始化控件方法initView</w:t>
-      </w:r>
-    </w:p>
-    <w:p>
-      <w:pPr>
-        <w:numPr>
-          <w:ilvl w:val="0"/>
-          <w:numId w:val="8"/>
-        </w:numPr>
-        <w:rPr>
-          <w:rFonts w:hint="eastAsia"/>
-          <w:lang w:val="en-US" w:eastAsia="zh-CN"/>
-        </w:rPr>
-      </w:pPr>
-      <w:r>
-        <w:rPr>
-          <w:rFonts w:hint="eastAsia"/>
-          <w:lang w:val="en-US" w:eastAsia="zh-CN"/>
-        </w:rPr>
-        <w:t>添加初始化加载数据的方法initData</w:t>
+        <w:t>创建商品详情类GoodDetailsActivity，继承BaseActivity，在AndroidManifest中注册。</w:t>
       </w:r>
     </w:p>
     <w:p>
@@ -23886,6 +23076,1341 @@
         <w:suppressLineNumbers w:val="0"/>
         <w:shd w:val="clear" w:fill="FFFFFF"/>
         <w:rPr>
+          <w:rFonts w:hint="eastAsia" w:ascii="宋体" w:hAnsi="宋体" w:eastAsia="宋体" w:cs="宋体"/>
+          <w:color w:val="000000"/>
+          <w:sz w:val="18"/>
+          <w:szCs w:val="18"/>
+        </w:rPr>
+      </w:pPr>
+      <w:r>
+        <w:rPr>
+          <w:rFonts w:hint="eastAsia" w:ascii="宋体" w:hAnsi="宋体" w:eastAsia="宋体" w:cs="宋体"/>
+          <w:color w:val="000000"/>
+          <w:sz w:val="18"/>
+          <w:szCs w:val="18"/>
+          <w:shd w:val="clear" w:fill="FFFFFF"/>
+        </w:rPr>
+        <w:t>&lt;</w:t>
+      </w:r>
+      <w:r>
+        <w:rPr>
+          <w:rFonts w:hint="eastAsia" w:ascii="宋体" w:hAnsi="宋体" w:eastAsia="宋体" w:cs="宋体"/>
+          <w:b/>
+          <w:color w:val="000080"/>
+          <w:sz w:val="18"/>
+          <w:szCs w:val="18"/>
+          <w:shd w:val="clear" w:fill="FFFFFF"/>
+        </w:rPr>
+        <w:t>activity</w:t>
+      </w:r>
+      <w:r>
+        <w:rPr>
+          <w:rFonts w:hint="eastAsia" w:ascii="宋体" w:hAnsi="宋体" w:eastAsia="宋体" w:cs="宋体"/>
+          <w:b/>
+          <w:color w:val="000080"/>
+          <w:sz w:val="18"/>
+          <w:szCs w:val="18"/>
+          <w:shd w:val="clear" w:fill="FFFFFF"/>
+        </w:rPr>
+        <w:br w:type="textWrapping"/>
+      </w:r>
+      <w:r>
+        <w:rPr>
+          <w:rFonts w:hint="eastAsia" w:ascii="宋体" w:hAnsi="宋体" w:eastAsia="宋体" w:cs="宋体"/>
+          <w:b/>
+          <w:color w:val="000080"/>
+          <w:sz w:val="18"/>
+          <w:szCs w:val="18"/>
+          <w:shd w:val="clear" w:fill="FFFFFF"/>
+        </w:rPr>
+        <w:t xml:space="preserve">    </w:t>
+      </w:r>
+      <w:r>
+        <w:rPr>
+          <w:rFonts w:hint="eastAsia" w:ascii="宋体" w:hAnsi="宋体" w:eastAsia="宋体" w:cs="宋体"/>
+          <w:b/>
+          <w:color w:val="660E7A"/>
+          <w:sz w:val="18"/>
+          <w:szCs w:val="18"/>
+          <w:shd w:val="clear" w:fill="FFFFFF"/>
+        </w:rPr>
+        <w:t>android</w:t>
+      </w:r>
+      <w:r>
+        <w:rPr>
+          <w:rFonts w:hint="eastAsia" w:ascii="宋体" w:hAnsi="宋体" w:eastAsia="宋体" w:cs="宋体"/>
+          <w:b/>
+          <w:color w:val="0000FF"/>
+          <w:sz w:val="18"/>
+          <w:szCs w:val="18"/>
+          <w:shd w:val="clear" w:fill="FFFFFF"/>
+        </w:rPr>
+        <w:t>:name=</w:t>
+      </w:r>
+      <w:r>
+        <w:rPr>
+          <w:rFonts w:hint="eastAsia" w:ascii="宋体" w:hAnsi="宋体" w:eastAsia="宋体" w:cs="宋体"/>
+          <w:b/>
+          <w:color w:val="008000"/>
+          <w:sz w:val="18"/>
+          <w:szCs w:val="18"/>
+          <w:shd w:val="clear" w:fill="FFFFFF"/>
+        </w:rPr>
+        <w:t>"cn.ucai.fulicenter.activity.GoodDetailsActivity"</w:t>
+      </w:r>
+      <w:r>
+        <w:rPr>
+          <w:rFonts w:hint="eastAsia" w:ascii="宋体" w:hAnsi="宋体" w:eastAsia="宋体" w:cs="宋体"/>
+          <w:b/>
+          <w:color w:val="008000"/>
+          <w:sz w:val="18"/>
+          <w:szCs w:val="18"/>
+          <w:shd w:val="clear" w:fill="FFFFFF"/>
+        </w:rPr>
+        <w:br w:type="textWrapping"/>
+      </w:r>
+      <w:r>
+        <w:rPr>
+          <w:rFonts w:hint="eastAsia" w:ascii="宋体" w:hAnsi="宋体" w:eastAsia="宋体" w:cs="宋体"/>
+          <w:b/>
+          <w:color w:val="008000"/>
+          <w:sz w:val="18"/>
+          <w:szCs w:val="18"/>
+          <w:shd w:val="clear" w:fill="FFFFFF"/>
+        </w:rPr>
+        <w:t xml:space="preserve">    </w:t>
+      </w:r>
+      <w:r>
+        <w:rPr>
+          <w:rFonts w:hint="eastAsia" w:ascii="宋体" w:hAnsi="宋体" w:eastAsia="宋体" w:cs="宋体"/>
+          <w:b/>
+          <w:color w:val="660E7A"/>
+          <w:sz w:val="18"/>
+          <w:szCs w:val="18"/>
+          <w:shd w:val="clear" w:fill="FFFFFF"/>
+        </w:rPr>
+        <w:t>android</w:t>
+      </w:r>
+      <w:r>
+        <w:rPr>
+          <w:rFonts w:hint="eastAsia" w:ascii="宋体" w:hAnsi="宋体" w:eastAsia="宋体" w:cs="宋体"/>
+          <w:b/>
+          <w:color w:val="0000FF"/>
+          <w:sz w:val="18"/>
+          <w:szCs w:val="18"/>
+          <w:shd w:val="clear" w:fill="FFFFFF"/>
+        </w:rPr>
+        <w:t>:screenOrientation=</w:t>
+      </w:r>
+      <w:r>
+        <w:rPr>
+          <w:rFonts w:hint="eastAsia" w:ascii="宋体" w:hAnsi="宋体" w:eastAsia="宋体" w:cs="宋体"/>
+          <w:b/>
+          <w:color w:val="008000"/>
+          <w:sz w:val="18"/>
+          <w:szCs w:val="18"/>
+          <w:shd w:val="clear" w:fill="FFFFFF"/>
+        </w:rPr>
+        <w:t>"portrait"</w:t>
+      </w:r>
+      <w:r>
+        <w:rPr>
+          <w:rFonts w:hint="eastAsia" w:ascii="宋体" w:hAnsi="宋体" w:eastAsia="宋体" w:cs="宋体"/>
+          <w:b/>
+          <w:color w:val="008000"/>
+          <w:sz w:val="18"/>
+          <w:szCs w:val="18"/>
+          <w:shd w:val="clear" w:fill="FFFFFF"/>
+        </w:rPr>
+        <w:br w:type="textWrapping"/>
+      </w:r>
+      <w:r>
+        <w:rPr>
+          <w:rFonts w:hint="eastAsia" w:ascii="宋体" w:hAnsi="宋体" w:eastAsia="宋体" w:cs="宋体"/>
+          <w:b/>
+          <w:color w:val="008000"/>
+          <w:sz w:val="18"/>
+          <w:szCs w:val="18"/>
+          <w:shd w:val="clear" w:fill="FFFFFF"/>
+        </w:rPr>
+        <w:t xml:space="preserve">    </w:t>
+      </w:r>
+      <w:r>
+        <w:rPr>
+          <w:rFonts w:hint="eastAsia" w:ascii="宋体" w:hAnsi="宋体" w:eastAsia="宋体" w:cs="宋体"/>
+          <w:b/>
+          <w:color w:val="660E7A"/>
+          <w:sz w:val="18"/>
+          <w:szCs w:val="18"/>
+          <w:shd w:val="clear" w:fill="FFFFFF"/>
+        </w:rPr>
+        <w:t>android</w:t>
+      </w:r>
+      <w:r>
+        <w:rPr>
+          <w:rFonts w:hint="eastAsia" w:ascii="宋体" w:hAnsi="宋体" w:eastAsia="宋体" w:cs="宋体"/>
+          <w:b/>
+          <w:color w:val="0000FF"/>
+          <w:sz w:val="18"/>
+          <w:szCs w:val="18"/>
+          <w:shd w:val="clear" w:fill="FFFFFF"/>
+        </w:rPr>
+        <w:t>:theme=</w:t>
+      </w:r>
+      <w:r>
+        <w:rPr>
+          <w:rFonts w:hint="eastAsia" w:ascii="宋体" w:hAnsi="宋体" w:eastAsia="宋体" w:cs="宋体"/>
+          <w:b/>
+          <w:color w:val="008000"/>
+          <w:sz w:val="18"/>
+          <w:szCs w:val="18"/>
+          <w:shd w:val="clear" w:fill="FFFFFF"/>
+        </w:rPr>
+        <w:t>"@style/horizontal_slide"</w:t>
+      </w:r>
+      <w:r>
+        <w:rPr>
+          <w:rFonts w:hint="eastAsia" w:ascii="宋体" w:hAnsi="宋体" w:eastAsia="宋体" w:cs="宋体"/>
+          <w:color w:val="000000"/>
+          <w:sz w:val="18"/>
+          <w:szCs w:val="18"/>
+          <w:shd w:val="clear" w:fill="FFFFFF"/>
+        </w:rPr>
+        <w:t>&gt;</w:t>
+      </w:r>
+      <w:r>
+        <w:rPr>
+          <w:rFonts w:hint="eastAsia" w:ascii="宋体" w:hAnsi="宋体" w:eastAsia="宋体" w:cs="宋体"/>
+          <w:color w:val="000000"/>
+          <w:sz w:val="18"/>
+          <w:szCs w:val="18"/>
+          <w:shd w:val="clear" w:fill="FFFFFF"/>
+        </w:rPr>
+        <w:br w:type="textWrapping"/>
+      </w:r>
+      <w:r>
+        <w:rPr>
+          <w:rFonts w:hint="eastAsia" w:ascii="宋体" w:hAnsi="宋体" w:eastAsia="宋体" w:cs="宋体"/>
+          <w:color w:val="000000"/>
+          <w:sz w:val="18"/>
+          <w:szCs w:val="18"/>
+          <w:shd w:val="clear" w:fill="FFFFFF"/>
+        </w:rPr>
+        <w:t>&lt;/</w:t>
+      </w:r>
+      <w:r>
+        <w:rPr>
+          <w:rFonts w:hint="eastAsia" w:ascii="宋体" w:hAnsi="宋体" w:eastAsia="宋体" w:cs="宋体"/>
+          <w:b/>
+          <w:color w:val="000080"/>
+          <w:sz w:val="18"/>
+          <w:szCs w:val="18"/>
+          <w:shd w:val="clear" w:fill="FFFFFF"/>
+        </w:rPr>
+        <w:t>activity</w:t>
+      </w:r>
+      <w:r>
+        <w:rPr>
+          <w:rFonts w:hint="eastAsia" w:ascii="宋体" w:hAnsi="宋体" w:eastAsia="宋体" w:cs="宋体"/>
+          <w:color w:val="000000"/>
+          <w:sz w:val="18"/>
+          <w:szCs w:val="18"/>
+          <w:shd w:val="clear" w:fill="FFFFFF"/>
+        </w:rPr>
+        <w:t>&gt;</w:t>
+      </w:r>
+    </w:p>
+    <w:p>
+      <w:pPr>
+        <w:numPr>
+          <w:numId w:val="0"/>
+        </w:numPr>
+        <w:rPr>
+          <w:rFonts w:hint="eastAsia"/>
+          <w:lang w:val="en-US" w:eastAsia="zh-CN"/>
+        </w:rPr>
+      </w:pPr>
+    </w:p>
+    <w:p>
+      <w:pPr>
+        <w:numPr>
+          <w:ilvl w:val="0"/>
+          <w:numId w:val="8"/>
+        </w:numPr>
+        <w:rPr>
+          <w:rFonts w:hint="eastAsia"/>
+          <w:lang w:val="en-US" w:eastAsia="zh-CN"/>
+        </w:rPr>
+      </w:pPr>
+      <w:r>
+        <w:rPr>
+          <w:rFonts w:hint="eastAsia"/>
+          <w:lang w:val="en-US" w:eastAsia="zh-CN"/>
+        </w:rPr>
+        <w:t>导入图片切换类FlowIndicator，在attrs.xml中添加数据</w:t>
+      </w:r>
+    </w:p>
+    <w:p>
+      <w:pPr>
+        <w:numPr>
+          <w:ilvl w:val="0"/>
+          <w:numId w:val="0"/>
+        </w:numPr>
+        <w:rPr>
+          <w:rFonts w:hint="eastAsia"/>
+          <w:lang w:val="en-US" w:eastAsia="zh-CN"/>
+        </w:rPr>
+      </w:pPr>
+      <w:r>
+        <w:rPr>
+          <w:rFonts w:hint="eastAsia"/>
+          <w:lang w:val="en-US" w:eastAsia="zh-CN"/>
+        </w:rPr>
+        <w:t xml:space="preserve">    &lt;declare-styleable name="FlowIndicator"&gt;</w:t>
+      </w:r>
+    </w:p>
+    <w:p>
+      <w:pPr>
+        <w:numPr>
+          <w:ilvl w:val="0"/>
+          <w:numId w:val="0"/>
+        </w:numPr>
+        <w:rPr>
+          <w:rFonts w:hint="eastAsia"/>
+          <w:lang w:val="en-US" w:eastAsia="zh-CN"/>
+        </w:rPr>
+      </w:pPr>
+      <w:r>
+        <w:rPr>
+          <w:rFonts w:hint="eastAsia"/>
+          <w:lang w:val="en-US" w:eastAsia="zh-CN"/>
+        </w:rPr>
+        <w:t xml:space="preserve">        &lt;attr name="count" format="integer"/&gt;</w:t>
+      </w:r>
+    </w:p>
+    <w:p>
+      <w:pPr>
+        <w:numPr>
+          <w:ilvl w:val="0"/>
+          <w:numId w:val="0"/>
+        </w:numPr>
+        <w:rPr>
+          <w:rFonts w:hint="eastAsia"/>
+          <w:lang w:val="en-US" w:eastAsia="zh-CN"/>
+        </w:rPr>
+      </w:pPr>
+      <w:r>
+        <w:rPr>
+          <w:rFonts w:hint="eastAsia"/>
+          <w:lang w:val="en-US" w:eastAsia="zh-CN"/>
+        </w:rPr>
+        <w:t xml:space="preserve">        &lt;attr name="r" format="dimension"/&gt;</w:t>
+      </w:r>
+    </w:p>
+    <w:p>
+      <w:pPr>
+        <w:numPr>
+          <w:ilvl w:val="0"/>
+          <w:numId w:val="0"/>
+        </w:numPr>
+        <w:rPr>
+          <w:rFonts w:hint="eastAsia"/>
+          <w:lang w:val="en-US" w:eastAsia="zh-CN"/>
+        </w:rPr>
+      </w:pPr>
+      <w:r>
+        <w:rPr>
+          <w:rFonts w:hint="eastAsia"/>
+          <w:lang w:val="en-US" w:eastAsia="zh-CN"/>
+        </w:rPr>
+        <w:t xml:space="preserve">        &lt;attr name="space" format="dimension"/&gt;</w:t>
+      </w:r>
+    </w:p>
+    <w:p>
+      <w:pPr>
+        <w:numPr>
+          <w:ilvl w:val="0"/>
+          <w:numId w:val="0"/>
+        </w:numPr>
+        <w:rPr>
+          <w:rFonts w:hint="eastAsia"/>
+          <w:lang w:val="en-US" w:eastAsia="zh-CN"/>
+        </w:rPr>
+      </w:pPr>
+      <w:r>
+        <w:rPr>
+          <w:rFonts w:hint="eastAsia"/>
+          <w:lang w:val="en-US" w:eastAsia="zh-CN"/>
+        </w:rPr>
+        <w:t xml:space="preserve">        &lt;attr name="normal_color" format="color|reference"/&gt;</w:t>
+      </w:r>
+    </w:p>
+    <w:p>
+      <w:pPr>
+        <w:numPr>
+          <w:ilvl w:val="0"/>
+          <w:numId w:val="0"/>
+        </w:numPr>
+        <w:rPr>
+          <w:rFonts w:hint="eastAsia"/>
+          <w:lang w:val="en-US" w:eastAsia="zh-CN"/>
+        </w:rPr>
+      </w:pPr>
+      <w:r>
+        <w:rPr>
+          <w:rFonts w:hint="eastAsia"/>
+          <w:lang w:val="en-US" w:eastAsia="zh-CN"/>
+        </w:rPr>
+        <w:t xml:space="preserve">        &lt;attr name="focus_color" format="color|reference"/&gt;</w:t>
+      </w:r>
+    </w:p>
+    <w:p>
+      <w:pPr>
+        <w:numPr>
+          <w:ilvl w:val="0"/>
+          <w:numId w:val="0"/>
+        </w:numPr>
+        <w:rPr>
+          <w:rFonts w:hint="eastAsia"/>
+          <w:lang w:val="en-US" w:eastAsia="zh-CN"/>
+        </w:rPr>
+      </w:pPr>
+      <w:r>
+        <w:rPr>
+          <w:rFonts w:hint="eastAsia"/>
+          <w:lang w:val="en-US" w:eastAsia="zh-CN"/>
+        </w:rPr>
+        <w:t xml:space="preserve">        &lt;attr name="focus" format="integer"/&gt;</w:t>
+      </w:r>
+    </w:p>
+    <w:p>
+      <w:pPr>
+        <w:numPr>
+          <w:ilvl w:val="0"/>
+          <w:numId w:val="0"/>
+        </w:numPr>
+        <w:rPr>
+          <w:rFonts w:hint="eastAsia"/>
+          <w:lang w:val="en-US" w:eastAsia="zh-CN"/>
+        </w:rPr>
+      </w:pPr>
+      <w:r>
+        <w:rPr>
+          <w:rFonts w:hint="eastAsia"/>
+          <w:lang w:val="en-US" w:eastAsia="zh-CN"/>
+        </w:rPr>
+        <w:t xml:space="preserve">    &lt;/declare-styleable&gt;</w:t>
+      </w:r>
+    </w:p>
+    <w:p>
+      <w:pPr>
+        <w:numPr>
+          <w:ilvl w:val="0"/>
+          <w:numId w:val="8"/>
+        </w:numPr>
+        <w:rPr>
+          <w:rFonts w:hint="eastAsia"/>
+          <w:lang w:val="en-US" w:eastAsia="zh-CN"/>
+        </w:rPr>
+      </w:pPr>
+      <w:r>
+        <w:rPr>
+          <w:rFonts w:hint="eastAsia"/>
+          <w:lang w:val="en-US" w:eastAsia="zh-CN"/>
+        </w:rPr>
+        <w:t>在工具类Utils中添加像素和dp互相转换的方法</w:t>
+      </w:r>
+    </w:p>
+    <w:p>
+      <w:pPr>
+        <w:numPr>
+          <w:ilvl w:val="0"/>
+          <w:numId w:val="0"/>
+        </w:numPr>
+        <w:rPr>
+          <w:rFonts w:hint="eastAsia"/>
+          <w:lang w:val="en-US" w:eastAsia="zh-CN"/>
+        </w:rPr>
+      </w:pPr>
+      <w:r>
+        <w:rPr>
+          <w:rFonts w:hint="eastAsia"/>
+          <w:lang w:val="en-US" w:eastAsia="zh-CN"/>
+        </w:rPr>
+        <w:t xml:space="preserve">    public static int px2dp(Context context,int px){</w:t>
+      </w:r>
+    </w:p>
+    <w:p>
+      <w:pPr>
+        <w:numPr>
+          <w:ilvl w:val="0"/>
+          <w:numId w:val="0"/>
+        </w:numPr>
+        <w:rPr>
+          <w:rFonts w:hint="eastAsia"/>
+          <w:lang w:val="en-US" w:eastAsia="zh-CN"/>
+        </w:rPr>
+      </w:pPr>
+      <w:r>
+        <w:rPr>
+          <w:rFonts w:hint="eastAsia"/>
+          <w:lang w:val="en-US" w:eastAsia="zh-CN"/>
+        </w:rPr>
+        <w:t xml:space="preserve">        int density = (int) context.getResources().getDisplayMetrics().density;</w:t>
+      </w:r>
+    </w:p>
+    <w:p>
+      <w:pPr>
+        <w:numPr>
+          <w:ilvl w:val="0"/>
+          <w:numId w:val="0"/>
+        </w:numPr>
+        <w:rPr>
+          <w:rFonts w:hint="eastAsia"/>
+          <w:lang w:val="en-US" w:eastAsia="zh-CN"/>
+        </w:rPr>
+      </w:pPr>
+      <w:r>
+        <w:rPr>
+          <w:rFonts w:hint="eastAsia"/>
+          <w:lang w:val="en-US" w:eastAsia="zh-CN"/>
+        </w:rPr>
+        <w:t xml:space="preserve">        return px/density;</w:t>
+      </w:r>
+    </w:p>
+    <w:p>
+      <w:pPr>
+        <w:numPr>
+          <w:ilvl w:val="0"/>
+          <w:numId w:val="0"/>
+        </w:numPr>
+        <w:rPr>
+          <w:rFonts w:hint="eastAsia"/>
+          <w:lang w:val="en-US" w:eastAsia="zh-CN"/>
+        </w:rPr>
+      </w:pPr>
+      <w:r>
+        <w:rPr>
+          <w:rFonts w:hint="eastAsia"/>
+          <w:lang w:val="en-US" w:eastAsia="zh-CN"/>
+        </w:rPr>
+        <w:t xml:space="preserve">    }</w:t>
+      </w:r>
+    </w:p>
+    <w:p>
+      <w:pPr>
+        <w:numPr>
+          <w:ilvl w:val="0"/>
+          <w:numId w:val="0"/>
+        </w:numPr>
+        <w:rPr>
+          <w:rFonts w:hint="eastAsia"/>
+          <w:lang w:val="en-US" w:eastAsia="zh-CN"/>
+        </w:rPr>
+      </w:pPr>
+    </w:p>
+    <w:p>
+      <w:pPr>
+        <w:numPr>
+          <w:ilvl w:val="0"/>
+          <w:numId w:val="0"/>
+        </w:numPr>
+        <w:rPr>
+          <w:rFonts w:hint="eastAsia"/>
+          <w:lang w:val="en-US" w:eastAsia="zh-CN"/>
+        </w:rPr>
+      </w:pPr>
+      <w:r>
+        <w:rPr>
+          <w:rFonts w:hint="eastAsia"/>
+          <w:lang w:val="en-US" w:eastAsia="zh-CN"/>
+        </w:rPr>
+        <w:t xml:space="preserve">    public static int dp2px(Context context,int dp){</w:t>
+      </w:r>
+    </w:p>
+    <w:p>
+      <w:pPr>
+        <w:numPr>
+          <w:ilvl w:val="0"/>
+          <w:numId w:val="0"/>
+        </w:numPr>
+        <w:rPr>
+          <w:rFonts w:hint="eastAsia"/>
+          <w:lang w:val="en-US" w:eastAsia="zh-CN"/>
+        </w:rPr>
+      </w:pPr>
+      <w:r>
+        <w:rPr>
+          <w:rFonts w:hint="eastAsia"/>
+          <w:lang w:val="en-US" w:eastAsia="zh-CN"/>
+        </w:rPr>
+        <w:t xml:space="preserve">        int density = (int) context.getResources().getDisplayMetrics().density;</w:t>
+      </w:r>
+    </w:p>
+    <w:p>
+      <w:pPr>
+        <w:numPr>
+          <w:ilvl w:val="0"/>
+          <w:numId w:val="0"/>
+        </w:numPr>
+        <w:rPr>
+          <w:rFonts w:hint="eastAsia"/>
+          <w:lang w:val="en-US" w:eastAsia="zh-CN"/>
+        </w:rPr>
+      </w:pPr>
+      <w:r>
+        <w:rPr>
+          <w:rFonts w:hint="eastAsia"/>
+          <w:lang w:val="en-US" w:eastAsia="zh-CN"/>
+        </w:rPr>
+        <w:t xml:space="preserve">        return dp*density;</w:t>
+      </w:r>
+    </w:p>
+    <w:p>
+      <w:pPr>
+        <w:numPr>
+          <w:ilvl w:val="0"/>
+          <w:numId w:val="0"/>
+        </w:numPr>
+        <w:rPr>
+          <w:rFonts w:hint="eastAsia"/>
+          <w:lang w:val="en-US" w:eastAsia="zh-CN"/>
+        </w:rPr>
+      </w:pPr>
+      <w:r>
+        <w:rPr>
+          <w:rFonts w:hint="eastAsia"/>
+          <w:lang w:val="en-US" w:eastAsia="zh-CN"/>
+        </w:rPr>
+        <w:t xml:space="preserve">    }</w:t>
+      </w:r>
+    </w:p>
+    <w:p>
+      <w:pPr>
+        <w:numPr>
+          <w:ilvl w:val="0"/>
+          <w:numId w:val="8"/>
+        </w:numPr>
+        <w:rPr>
+          <w:rFonts w:hint="eastAsia"/>
+          <w:lang w:val="en-US" w:eastAsia="zh-CN"/>
+        </w:rPr>
+      </w:pPr>
+      <w:r>
+        <w:rPr>
+          <w:rFonts w:hint="eastAsia"/>
+          <w:lang w:val="en-US" w:eastAsia="zh-CN"/>
+        </w:rPr>
+        <w:t>导入图片轮播类SlideAutoLoopView</w:t>
+      </w:r>
+    </w:p>
+    <w:p>
+      <w:pPr>
+        <w:numPr>
+          <w:ilvl w:val="0"/>
+          <w:numId w:val="8"/>
+        </w:numPr>
+        <w:rPr>
+          <w:rFonts w:hint="eastAsia"/>
+          <w:lang w:val="en-US" w:eastAsia="zh-CN"/>
+        </w:rPr>
+      </w:pPr>
+      <w:r>
+        <w:rPr>
+          <w:rFonts w:hint="eastAsia"/>
+          <w:lang w:val="en-US" w:eastAsia="zh-CN"/>
+        </w:rPr>
+        <w:t>创建商品详情布局文件activity_good_details.xml</w:t>
+      </w:r>
+    </w:p>
+    <w:p>
+      <w:pPr>
+        <w:numPr>
+          <w:ilvl w:val="0"/>
+          <w:numId w:val="8"/>
+        </w:numPr>
+        <w:rPr>
+          <w:rFonts w:hint="eastAsia"/>
+          <w:lang w:val="en-US" w:eastAsia="zh-CN"/>
+        </w:rPr>
+      </w:pPr>
+      <w:r>
+        <w:rPr>
+          <w:rFonts w:hint="eastAsia"/>
+          <w:lang w:val="en-US" w:eastAsia="zh-CN"/>
+        </w:rPr>
+        <w:t>在GoodDetailsActivity中创建DownloadGoodDetailsTask下载商品详情信息的任务</w:t>
+      </w:r>
+    </w:p>
+    <w:p>
+      <w:pPr>
+        <w:numPr>
+          <w:ilvl w:val="0"/>
+          <w:numId w:val="8"/>
+        </w:numPr>
+        <w:rPr>
+          <w:rFonts w:hint="eastAsia"/>
+          <w:lang w:val="en-US" w:eastAsia="zh-CN"/>
+        </w:rPr>
+      </w:pPr>
+      <w:r>
+        <w:rPr>
+          <w:rFonts w:hint="eastAsia"/>
+          <w:lang w:val="en-US" w:eastAsia="zh-CN"/>
+        </w:rPr>
+        <w:t>创建接收商品详情下载的广播GoodDetailsUpdateReceiver</w:t>
+      </w:r>
+    </w:p>
+    <w:p>
+      <w:pPr>
+        <w:numPr>
+          <w:ilvl w:val="0"/>
+          <w:numId w:val="8"/>
+        </w:numPr>
+        <w:rPr>
+          <w:rFonts w:hint="eastAsia"/>
+          <w:lang w:val="en-US" w:eastAsia="zh-CN"/>
+        </w:rPr>
+      </w:pPr>
+      <w:r>
+        <w:rPr>
+          <w:rFonts w:hint="eastAsia"/>
+          <w:lang w:val="en-US" w:eastAsia="zh-CN"/>
+        </w:rPr>
+        <w:t>添加广播变量GoodDetailsUpdateReceiver mReceiver，添加注册广播的方法registerGoodDetailsUpdateReceiver并在onCreate中调用</w:t>
+      </w:r>
+    </w:p>
+    <w:p>
+      <w:pPr>
+        <w:numPr>
+          <w:numId w:val="0"/>
+        </w:numPr>
+        <w:rPr>
+          <w:rFonts w:hint="eastAsia"/>
+          <w:lang w:val="en-US" w:eastAsia="zh-CN"/>
+        </w:rPr>
+      </w:pPr>
+      <w:r>
+        <w:rPr>
+          <w:rFonts w:hint="eastAsia"/>
+          <w:lang w:val="en-US" w:eastAsia="zh-CN"/>
+        </w:rPr>
+        <w:t xml:space="preserve">    private void registerGoodDetailsUpdateReceiver() {</w:t>
+      </w:r>
+    </w:p>
+    <w:p>
+      <w:pPr>
+        <w:numPr>
+          <w:numId w:val="0"/>
+        </w:numPr>
+        <w:rPr>
+          <w:rFonts w:hint="eastAsia"/>
+          <w:lang w:val="en-US" w:eastAsia="zh-CN"/>
+        </w:rPr>
+      </w:pPr>
+      <w:r>
+        <w:rPr>
+          <w:rFonts w:hint="eastAsia"/>
+          <w:lang w:val="en-US" w:eastAsia="zh-CN"/>
+        </w:rPr>
+        <w:t xml:space="preserve">        mReceiver=new GoodDetailsUpdateReceiver();</w:t>
+      </w:r>
+    </w:p>
+    <w:p>
+      <w:pPr>
+        <w:numPr>
+          <w:numId w:val="0"/>
+        </w:numPr>
+        <w:rPr>
+          <w:rFonts w:hint="eastAsia"/>
+          <w:lang w:val="en-US" w:eastAsia="zh-CN"/>
+        </w:rPr>
+      </w:pPr>
+      <w:r>
+        <w:rPr>
+          <w:rFonts w:hint="eastAsia"/>
+          <w:lang w:val="en-US" w:eastAsia="zh-CN"/>
+        </w:rPr>
+        <w:t xml:space="preserve">        IntentFilter filter=new IntentFilter("good_details_update");</w:t>
+      </w:r>
+    </w:p>
+    <w:p>
+      <w:pPr>
+        <w:numPr>
+          <w:numId w:val="0"/>
+        </w:numPr>
+        <w:rPr>
+          <w:rFonts w:hint="eastAsia"/>
+          <w:lang w:val="en-US" w:eastAsia="zh-CN"/>
+        </w:rPr>
+      </w:pPr>
+      <w:r>
+        <w:rPr>
+          <w:rFonts w:hint="eastAsia"/>
+          <w:lang w:val="en-US" w:eastAsia="zh-CN"/>
+        </w:rPr>
+        <w:t xml:space="preserve">        registerReceiver(mReceiver, filter);</w:t>
+      </w:r>
+    </w:p>
+    <w:p>
+      <w:pPr>
+        <w:numPr>
+          <w:numId w:val="0"/>
+        </w:numPr>
+        <w:rPr>
+          <w:rFonts w:hint="eastAsia"/>
+          <w:lang w:val="en-US" w:eastAsia="zh-CN"/>
+        </w:rPr>
+      </w:pPr>
+      <w:r>
+        <w:rPr>
+          <w:rFonts w:hint="eastAsia"/>
+          <w:lang w:val="en-US" w:eastAsia="zh-CN"/>
+        </w:rPr>
+        <w:t xml:space="preserve">    }</w:t>
+      </w:r>
+    </w:p>
+    <w:p>
+      <w:pPr>
+        <w:numPr>
+          <w:ilvl w:val="0"/>
+          <w:numId w:val="8"/>
+        </w:numPr>
+        <w:rPr>
+          <w:rFonts w:hint="eastAsia"/>
+          <w:lang w:val="en-US" w:eastAsia="zh-CN"/>
+        </w:rPr>
+      </w:pPr>
+      <w:r>
+        <w:rPr>
+          <w:rFonts w:hint="eastAsia"/>
+          <w:lang w:val="en-US" w:eastAsia="zh-CN"/>
+        </w:rPr>
+        <w:t>创建ViewHolder类，封装显示商品信息的控件</w:t>
+      </w:r>
+    </w:p>
+    <w:p>
+      <w:pPr>
+        <w:numPr>
+          <w:ilvl w:val="0"/>
+          <w:numId w:val="8"/>
+        </w:numPr>
+        <w:rPr>
+          <w:rFonts w:hint="eastAsia"/>
+          <w:lang w:val="en-US" w:eastAsia="zh-CN"/>
+        </w:rPr>
+      </w:pPr>
+      <w:r>
+        <w:rPr>
+          <w:rFonts w:hint="eastAsia"/>
+          <w:lang w:val="en-US" w:eastAsia="zh-CN"/>
+        </w:rPr>
+        <w:t>在GoodDetailsActivity中添加属性</w:t>
+      </w:r>
+    </w:p>
+    <w:p>
+      <w:pPr>
+        <w:numPr>
+          <w:ilvl w:val="0"/>
+          <w:numId w:val="0"/>
+        </w:numPr>
+        <w:rPr>
+          <w:rFonts w:hint="eastAsia"/>
+          <w:lang w:val="en-US" w:eastAsia="zh-CN"/>
+        </w:rPr>
+      </w:pPr>
+      <w:r>
+        <w:rPr>
+          <w:rFonts w:hint="eastAsia"/>
+          <w:lang w:val="en-US" w:eastAsia="zh-CN"/>
+        </w:rPr>
+        <w:t xml:space="preserve">    GoodDetailsActivity mContext;</w:t>
+      </w:r>
+    </w:p>
+    <w:p>
+      <w:pPr>
+        <w:numPr>
+          <w:ilvl w:val="0"/>
+          <w:numId w:val="0"/>
+        </w:numPr>
+        <w:rPr>
+          <w:rFonts w:hint="eastAsia"/>
+          <w:lang w:val="en-US" w:eastAsia="zh-CN"/>
+        </w:rPr>
+      </w:pPr>
+      <w:r>
+        <w:rPr>
+          <w:rFonts w:hint="eastAsia"/>
+          <w:lang w:val="en-US" w:eastAsia="zh-CN"/>
+        </w:rPr>
+        <w:t xml:space="preserve">    GoodDetailsBean mGoodDetails;</w:t>
+      </w:r>
+    </w:p>
+    <w:p>
+      <w:pPr>
+        <w:numPr>
+          <w:ilvl w:val="0"/>
+          <w:numId w:val="0"/>
+        </w:numPr>
+        <w:rPr>
+          <w:rFonts w:hint="eastAsia"/>
+          <w:lang w:val="en-US" w:eastAsia="zh-CN"/>
+        </w:rPr>
+      </w:pPr>
+      <w:r>
+        <w:rPr>
+          <w:rFonts w:hint="eastAsia"/>
+          <w:lang w:val="en-US" w:eastAsia="zh-CN"/>
+        </w:rPr>
+        <w:t xml:space="preserve">    int mGoodsId;</w:t>
+      </w:r>
+    </w:p>
+    <w:p>
+      <w:pPr>
+        <w:numPr>
+          <w:ilvl w:val="0"/>
+          <w:numId w:val="0"/>
+        </w:numPr>
+        <w:rPr>
+          <w:rFonts w:hint="eastAsia"/>
+          <w:lang w:val="en-US" w:eastAsia="zh-CN"/>
+        </w:rPr>
+      </w:pPr>
+      <w:r>
+        <w:rPr>
+          <w:rFonts w:hint="eastAsia"/>
+          <w:lang w:val="en-US" w:eastAsia="zh-CN"/>
+        </w:rPr>
+        <w:t xml:space="preserve">    /** 用于收藏、支付的商品信息实体*/</w:t>
+      </w:r>
+    </w:p>
+    <w:p>
+      <w:pPr>
+        <w:numPr>
+          <w:ilvl w:val="0"/>
+          <w:numId w:val="0"/>
+        </w:numPr>
+        <w:rPr>
+          <w:rFonts w:hint="eastAsia"/>
+          <w:lang w:val="en-US" w:eastAsia="zh-CN"/>
+        </w:rPr>
+      </w:pPr>
+      <w:r>
+        <w:rPr>
+          <w:rFonts w:hint="eastAsia"/>
+          <w:lang w:val="en-US" w:eastAsia="zh-CN"/>
+        </w:rPr>
+        <w:t xml:space="preserve">    NewGoodBean mGood;</w:t>
+      </w:r>
+    </w:p>
+    <w:p>
+      <w:pPr>
+        <w:numPr>
+          <w:ilvl w:val="0"/>
+          <w:numId w:val="0"/>
+        </w:numPr>
+        <w:rPr>
+          <w:rFonts w:hint="eastAsia"/>
+          <w:lang w:val="en-US" w:eastAsia="zh-CN"/>
+        </w:rPr>
+      </w:pPr>
+      <w:r>
+        <w:rPr>
+          <w:rFonts w:hint="eastAsia"/>
+          <w:lang w:val="en-US" w:eastAsia="zh-CN"/>
+        </w:rPr>
+        <w:t xml:space="preserve">    /** 封装了显示商品信息的view*/</w:t>
+      </w:r>
+    </w:p>
+    <w:p>
+      <w:pPr>
+        <w:numPr>
+          <w:ilvl w:val="0"/>
+          <w:numId w:val="0"/>
+        </w:numPr>
+        <w:rPr>
+          <w:rFonts w:hint="eastAsia"/>
+          <w:lang w:val="en-US" w:eastAsia="zh-CN"/>
+        </w:rPr>
+      </w:pPr>
+      <w:r>
+        <w:rPr>
+          <w:rFonts w:hint="eastAsia"/>
+          <w:lang w:val="en-US" w:eastAsia="zh-CN"/>
+        </w:rPr>
+        <w:t xml:space="preserve">    ViewHolder mHolder;</w:t>
+      </w:r>
+    </w:p>
+    <w:p>
+      <w:pPr>
+        <w:numPr>
+          <w:ilvl w:val="0"/>
+          <w:numId w:val="0"/>
+        </w:numPr>
+        <w:rPr>
+          <w:rFonts w:hint="eastAsia"/>
+          <w:lang w:val="en-US" w:eastAsia="zh-CN"/>
+        </w:rPr>
+      </w:pPr>
+      <w:r>
+        <w:rPr>
+          <w:rFonts w:hint="eastAsia"/>
+          <w:lang w:val="en-US" w:eastAsia="zh-CN"/>
+        </w:rPr>
+        <w:t xml:space="preserve">    SlideAutoLoopView mSlideAutoLoopView;</w:t>
+      </w:r>
+    </w:p>
+    <w:p>
+      <w:pPr>
+        <w:numPr>
+          <w:ilvl w:val="0"/>
+          <w:numId w:val="0"/>
+        </w:numPr>
+        <w:rPr>
+          <w:rFonts w:hint="eastAsia"/>
+          <w:lang w:val="en-US" w:eastAsia="zh-CN"/>
+        </w:rPr>
+      </w:pPr>
+      <w:r>
+        <w:rPr>
+          <w:rFonts w:hint="eastAsia"/>
+          <w:lang w:val="en-US" w:eastAsia="zh-CN"/>
+        </w:rPr>
+        <w:t xml:space="preserve">    FlowIndicator mFlowIndicator;</w:t>
+      </w:r>
+    </w:p>
+    <w:p>
+      <w:pPr>
+        <w:numPr>
+          <w:ilvl w:val="0"/>
+          <w:numId w:val="0"/>
+        </w:numPr>
+        <w:rPr>
+          <w:rFonts w:hint="eastAsia"/>
+          <w:lang w:val="en-US" w:eastAsia="zh-CN"/>
+        </w:rPr>
+      </w:pPr>
+      <w:r>
+        <w:rPr>
+          <w:rFonts w:hint="eastAsia"/>
+          <w:lang w:val="en-US" w:eastAsia="zh-CN"/>
+        </w:rPr>
+        <w:t xml:space="preserve">    /** 显示颜色的容器布局*/</w:t>
+      </w:r>
+    </w:p>
+    <w:p>
+      <w:pPr>
+        <w:numPr>
+          <w:ilvl w:val="0"/>
+          <w:numId w:val="0"/>
+        </w:numPr>
+        <w:rPr>
+          <w:rFonts w:hint="eastAsia"/>
+          <w:lang w:val="en-US" w:eastAsia="zh-CN"/>
+        </w:rPr>
+      </w:pPr>
+      <w:r>
+        <w:rPr>
+          <w:rFonts w:hint="eastAsia"/>
+          <w:lang w:val="en-US" w:eastAsia="zh-CN"/>
+        </w:rPr>
+        <w:t xml:space="preserve">    LinearLayout mLayoutColors;</w:t>
+      </w:r>
+    </w:p>
+    <w:p>
+      <w:pPr>
+        <w:numPr>
+          <w:ilvl w:val="0"/>
+          <w:numId w:val="0"/>
+        </w:numPr>
+        <w:rPr>
+          <w:rFonts w:hint="eastAsia"/>
+          <w:lang w:val="en-US" w:eastAsia="zh-CN"/>
+        </w:rPr>
+      </w:pPr>
+      <w:r>
+        <w:rPr>
+          <w:rFonts w:hint="eastAsia"/>
+          <w:lang w:val="en-US" w:eastAsia="zh-CN"/>
+        </w:rPr>
+        <w:t xml:space="preserve">    /** 添加收藏*/</w:t>
+      </w:r>
+    </w:p>
+    <w:p>
+      <w:pPr>
+        <w:numPr>
+          <w:ilvl w:val="0"/>
+          <w:numId w:val="0"/>
+        </w:numPr>
+        <w:rPr>
+          <w:rFonts w:hint="eastAsia"/>
+          <w:lang w:val="en-US" w:eastAsia="zh-CN"/>
+        </w:rPr>
+      </w:pPr>
+      <w:r>
+        <w:rPr>
+          <w:rFonts w:hint="eastAsia"/>
+          <w:lang w:val="en-US" w:eastAsia="zh-CN"/>
+        </w:rPr>
+        <w:t xml:space="preserve">    final static int ACTION_ADD_COLLECT=1;</w:t>
+      </w:r>
+    </w:p>
+    <w:p>
+      <w:pPr>
+        <w:numPr>
+          <w:ilvl w:val="0"/>
+          <w:numId w:val="0"/>
+        </w:numPr>
+        <w:rPr>
+          <w:rFonts w:hint="eastAsia"/>
+          <w:lang w:val="en-US" w:eastAsia="zh-CN"/>
+        </w:rPr>
+      </w:pPr>
+      <w:r>
+        <w:rPr>
+          <w:rFonts w:hint="eastAsia"/>
+          <w:lang w:val="en-US" w:eastAsia="zh-CN"/>
+        </w:rPr>
+        <w:t xml:space="preserve">    /** 取消收藏*/</w:t>
+      </w:r>
+    </w:p>
+    <w:p>
+      <w:pPr>
+        <w:numPr>
+          <w:ilvl w:val="0"/>
+          <w:numId w:val="0"/>
+        </w:numPr>
+        <w:rPr>
+          <w:rFonts w:hint="eastAsia"/>
+          <w:lang w:val="en-US" w:eastAsia="zh-CN"/>
+        </w:rPr>
+      </w:pPr>
+      <w:r>
+        <w:rPr>
+          <w:rFonts w:hint="eastAsia"/>
+          <w:lang w:val="en-US" w:eastAsia="zh-CN"/>
+        </w:rPr>
+        <w:t xml:space="preserve">    final static int ACTION_DELETE_COLLECT=2;</w:t>
+      </w:r>
+    </w:p>
+    <w:p>
+      <w:pPr>
+        <w:numPr>
+          <w:ilvl w:val="0"/>
+          <w:numId w:val="0"/>
+        </w:numPr>
+        <w:rPr>
+          <w:rFonts w:hint="eastAsia"/>
+          <w:lang w:val="en-US" w:eastAsia="zh-CN"/>
+        </w:rPr>
+      </w:pPr>
+      <w:r>
+        <w:rPr>
+          <w:rFonts w:hint="eastAsia"/>
+          <w:lang w:val="en-US" w:eastAsia="zh-CN"/>
+        </w:rPr>
+        <w:t xml:space="preserve">    /** 收藏的操作码*/</w:t>
+      </w:r>
+    </w:p>
+    <w:p>
+      <w:pPr>
+        <w:numPr>
+          <w:ilvl w:val="0"/>
+          <w:numId w:val="0"/>
+        </w:numPr>
+        <w:rPr>
+          <w:rFonts w:hint="eastAsia"/>
+          <w:lang w:val="en-US" w:eastAsia="zh-CN"/>
+        </w:rPr>
+      </w:pPr>
+      <w:r>
+        <w:rPr>
+          <w:rFonts w:hint="eastAsia"/>
+          <w:lang w:val="en-US" w:eastAsia="zh-CN"/>
+        </w:rPr>
+        <w:t xml:space="preserve">    boolean misCollect;</w:t>
+      </w:r>
+    </w:p>
+    <w:p>
+      <w:pPr>
+        <w:numPr>
+          <w:ilvl w:val="0"/>
+          <w:numId w:val="0"/>
+        </w:numPr>
+        <w:rPr>
+          <w:rFonts w:hint="eastAsia"/>
+          <w:lang w:val="en-US" w:eastAsia="zh-CN"/>
+        </w:rPr>
+      </w:pPr>
+      <w:r>
+        <w:rPr>
+          <w:rFonts w:hint="eastAsia"/>
+          <w:lang w:val="en-US" w:eastAsia="zh-CN"/>
+        </w:rPr>
+        <w:t xml:space="preserve">    ImageView mivCollect;</w:t>
+      </w:r>
+    </w:p>
+    <w:p>
+      <w:pPr>
+        <w:numPr>
+          <w:ilvl w:val="0"/>
+          <w:numId w:val="0"/>
+        </w:numPr>
+        <w:rPr>
+          <w:rFonts w:hint="eastAsia"/>
+          <w:lang w:val="en-US" w:eastAsia="zh-CN"/>
+        </w:rPr>
+      </w:pPr>
+      <w:r>
+        <w:rPr>
+          <w:rFonts w:hint="eastAsia"/>
+          <w:lang w:val="en-US" w:eastAsia="zh-CN"/>
+        </w:rPr>
+        <w:t xml:space="preserve">    ImageView mivAddCart;</w:t>
+      </w:r>
+    </w:p>
+    <w:p>
+      <w:pPr>
+        <w:numPr>
+          <w:ilvl w:val="0"/>
+          <w:numId w:val="0"/>
+        </w:numPr>
+        <w:rPr>
+          <w:rFonts w:hint="eastAsia"/>
+          <w:lang w:val="en-US" w:eastAsia="zh-CN"/>
+        </w:rPr>
+      </w:pPr>
+      <w:r>
+        <w:rPr>
+          <w:rFonts w:hint="eastAsia"/>
+          <w:lang w:val="en-US" w:eastAsia="zh-CN"/>
+        </w:rPr>
+        <w:t xml:space="preserve">    TextView mtvCartCount;</w:t>
+      </w:r>
+    </w:p>
+    <w:p>
+      <w:pPr>
+        <w:numPr>
+          <w:ilvl w:val="0"/>
+          <w:numId w:val="0"/>
+        </w:numPr>
+        <w:rPr>
+          <w:rFonts w:hint="eastAsia"/>
+          <w:lang w:val="en-US" w:eastAsia="zh-CN"/>
+        </w:rPr>
+      </w:pPr>
+      <w:r>
+        <w:rPr>
+          <w:rFonts w:hint="eastAsia"/>
+          <w:lang w:val="en-US" w:eastAsia="zh-CN"/>
+        </w:rPr>
+        <w:t xml:space="preserve">    GoodDetailsUpdateReceiver mReceiver;</w:t>
+      </w:r>
+    </w:p>
+    <w:p>
+      <w:pPr>
+        <w:numPr>
+          <w:ilvl w:val="0"/>
+          <w:numId w:val="0"/>
+        </w:numPr>
+        <w:rPr>
+          <w:rFonts w:hint="eastAsia"/>
+          <w:lang w:val="en-US" w:eastAsia="zh-CN"/>
+        </w:rPr>
+      </w:pPr>
+      <w:r>
+        <w:rPr>
+          <w:rFonts w:hint="eastAsia"/>
+          <w:lang w:val="en-US" w:eastAsia="zh-CN"/>
+        </w:rPr>
+        <w:t xml:space="preserve">    CartChangedReceiver mCartChangedReceiver;</w:t>
+      </w:r>
+    </w:p>
+    <w:p>
+      <w:pPr>
+        <w:numPr>
+          <w:ilvl w:val="0"/>
+          <w:numId w:val="0"/>
+        </w:numPr>
+        <w:rPr>
+          <w:rFonts w:hint="eastAsia"/>
+          <w:lang w:val="en-US" w:eastAsia="zh-CN"/>
+        </w:rPr>
+      </w:pPr>
+      <w:r>
+        <w:rPr>
+          <w:rFonts w:hint="eastAsia"/>
+          <w:lang w:val="en-US" w:eastAsia="zh-CN"/>
+        </w:rPr>
+        <w:t xml:space="preserve">    ArrayList&lt;CartBean&gt; mCartList;</w:t>
+      </w:r>
+    </w:p>
+    <w:p>
+      <w:pPr>
+        <w:numPr>
+          <w:ilvl w:val="0"/>
+          <w:numId w:val="8"/>
+        </w:numPr>
+        <w:rPr>
+          <w:rFonts w:hint="eastAsia"/>
+          <w:lang w:val="en-US" w:eastAsia="zh-CN"/>
+        </w:rPr>
+      </w:pPr>
+      <w:r>
+        <w:rPr>
+          <w:rFonts w:hint="eastAsia"/>
+          <w:lang w:val="en-US" w:eastAsia="zh-CN"/>
+        </w:rPr>
+        <w:t>在onCreate中设置布局，setContentView(R.layout.activity_good_details);</w:t>
+      </w:r>
+    </w:p>
+    <w:p>
+      <w:pPr>
+        <w:numPr>
+          <w:ilvl w:val="0"/>
+          <w:numId w:val="8"/>
+        </w:numPr>
+        <w:rPr>
+          <w:rFonts w:hint="eastAsia"/>
+          <w:lang w:val="en-US" w:eastAsia="zh-CN"/>
+        </w:rPr>
+      </w:pPr>
+      <w:r>
+        <w:rPr>
+          <w:rFonts w:hint="eastAsia"/>
+          <w:lang w:val="en-US" w:eastAsia="zh-CN"/>
+        </w:rPr>
+        <w:t>添加初始化控件方法initView</w:t>
+      </w:r>
+    </w:p>
+    <w:p>
+      <w:pPr>
+        <w:numPr>
+          <w:ilvl w:val="0"/>
+          <w:numId w:val="8"/>
+        </w:numPr>
+        <w:rPr>
+          <w:rFonts w:hint="eastAsia"/>
+          <w:lang w:val="en-US" w:eastAsia="zh-CN"/>
+        </w:rPr>
+      </w:pPr>
+      <w:r>
+        <w:rPr>
+          <w:rFonts w:hint="eastAsia"/>
+          <w:lang w:val="en-US" w:eastAsia="zh-CN"/>
+        </w:rPr>
+        <w:t>添加初始化加载数据的方法initData</w:t>
+      </w:r>
+    </w:p>
+    <w:p>
+      <w:pPr>
+        <w:pStyle w:val="4"/>
+        <w:keepNext w:val="0"/>
+        <w:keepLines w:val="0"/>
+        <w:widowControl/>
+        <w:suppressLineNumbers w:val="0"/>
+        <w:shd w:val="clear" w:fill="FFFFFF"/>
+        <w:rPr>
           <w:rFonts w:hint="eastAsia"/>
           <w:lang w:val="en-US" w:eastAsia="zh-CN"/>
         </w:rPr>
@@ -24114,8 +24639,3143 @@
           <w:rFonts w:hint="eastAsia"/>
           <w:lang w:val="en-US" w:eastAsia="zh-CN"/>
         </w:rPr>
-        <w:t>在onCreate中</w:t>
-      </w:r>
+        <w:t>在onCreate中添加initView()和initData()方法</w:t>
+      </w:r>
+    </w:p>
+    <w:p>
+      <w:pPr>
+        <w:numPr>
+          <w:ilvl w:val="0"/>
+          <w:numId w:val="8"/>
+        </w:numPr>
+        <w:rPr>
+          <w:rFonts w:hint="eastAsia"/>
+          <w:lang w:val="en-US" w:eastAsia="zh-CN"/>
+        </w:rPr>
+      </w:pPr>
+      <w:r>
+        <w:rPr>
+          <w:rFonts w:hint="eastAsia"/>
+          <w:lang w:val="en-US" w:eastAsia="zh-CN"/>
+        </w:rPr>
+        <w:t>创建购物车更新任务类UpdateCartTask</w:t>
+      </w:r>
+    </w:p>
+    <w:p>
+      <w:pPr>
+        <w:numPr>
+          <w:ilvl w:val="0"/>
+          <w:numId w:val="8"/>
+        </w:numPr>
+        <w:rPr>
+          <w:rFonts w:hint="eastAsia"/>
+          <w:lang w:val="en-US" w:eastAsia="zh-CN"/>
+        </w:rPr>
+      </w:pPr>
+      <w:r>
+        <w:rPr>
+          <w:rFonts w:hint="eastAsia"/>
+          <w:lang w:val="en-US" w:eastAsia="zh-CN"/>
+        </w:rPr>
+        <w:t>创建购物车加载任务类UploadCartTask</w:t>
+      </w:r>
+    </w:p>
+    <w:p>
+      <w:pPr>
+        <w:numPr>
+          <w:ilvl w:val="0"/>
+          <w:numId w:val="8"/>
+        </w:numPr>
+        <w:rPr>
+          <w:rFonts w:hint="eastAsia"/>
+          <w:lang w:val="en-US" w:eastAsia="zh-CN"/>
+        </w:rPr>
+      </w:pPr>
+      <w:r>
+        <w:rPr>
+          <w:rFonts w:hint="eastAsia"/>
+          <w:lang w:val="en-US" w:eastAsia="zh-CN"/>
+        </w:rPr>
+        <w:t>在Utils类中添加购物车相关操作</w:t>
+      </w:r>
+    </w:p>
+    <w:p>
+      <w:pPr>
+        <w:numPr>
+          <w:ilvl w:val="0"/>
+          <w:numId w:val="8"/>
+        </w:numPr>
+        <w:rPr>
+          <w:rFonts w:hint="eastAsia"/>
+          <w:lang w:val="en-US" w:eastAsia="zh-CN"/>
+        </w:rPr>
+      </w:pPr>
+      <w:r>
+        <w:rPr>
+          <w:rFonts w:hint="eastAsia"/>
+          <w:lang w:val="en-US" w:eastAsia="zh-CN"/>
+        </w:rPr>
+        <w:t>添加获得购物车数量的方法initCartData，并在onCreate中调用</w:t>
+      </w:r>
+    </w:p>
+    <w:p>
+      <w:pPr>
+        <w:pStyle w:val="4"/>
+        <w:keepNext w:val="0"/>
+        <w:keepLines w:val="0"/>
+        <w:widowControl/>
+        <w:suppressLineNumbers w:val="0"/>
+        <w:shd w:val="clear" w:fill="FFFFFF"/>
+        <w:rPr>
+          <w:rFonts w:hint="eastAsia"/>
+          <w:lang w:val="en-US" w:eastAsia="zh-CN"/>
+        </w:rPr>
+      </w:pPr>
+      <w:r>
+        <w:rPr>
+          <w:rFonts w:hint="eastAsia" w:ascii="宋体" w:hAnsi="宋体" w:eastAsia="宋体" w:cs="宋体"/>
+          <w:b/>
+          <w:color w:val="000080"/>
+          <w:sz w:val="18"/>
+          <w:szCs w:val="18"/>
+          <w:shd w:val="clear" w:fill="FFFFFF"/>
+        </w:rPr>
+        <w:t xml:space="preserve">private void </w:t>
+      </w:r>
+      <w:r>
+        <w:rPr>
+          <w:rFonts w:hint="eastAsia" w:ascii="宋体" w:hAnsi="宋体" w:eastAsia="宋体" w:cs="宋体"/>
+          <w:color w:val="000000"/>
+          <w:sz w:val="18"/>
+          <w:szCs w:val="18"/>
+          <w:shd w:val="clear" w:fill="FFFFFF"/>
+        </w:rPr>
+        <w:t>initCartData(){</w:t>
+      </w:r>
+      <w:r>
+        <w:rPr>
+          <w:rFonts w:hint="eastAsia" w:ascii="宋体" w:hAnsi="宋体" w:eastAsia="宋体" w:cs="宋体"/>
+          <w:color w:val="000000"/>
+          <w:sz w:val="18"/>
+          <w:szCs w:val="18"/>
+          <w:shd w:val="clear" w:fill="FFFFFF"/>
+        </w:rPr>
+        <w:br w:type="textWrapping"/>
+      </w:r>
+      <w:r>
+        <w:rPr>
+          <w:rFonts w:hint="eastAsia" w:ascii="宋体" w:hAnsi="宋体" w:eastAsia="宋体" w:cs="宋体"/>
+          <w:color w:val="000000"/>
+          <w:sz w:val="18"/>
+          <w:szCs w:val="18"/>
+          <w:shd w:val="clear" w:fill="FFFFFF"/>
+        </w:rPr>
+        <w:t xml:space="preserve">    </w:t>
+      </w:r>
+      <w:r>
+        <w:rPr>
+          <w:rFonts w:hint="eastAsia" w:ascii="宋体" w:hAnsi="宋体" w:eastAsia="宋体" w:cs="宋体"/>
+          <w:b/>
+          <w:color w:val="660E7A"/>
+          <w:sz w:val="18"/>
+          <w:szCs w:val="18"/>
+          <w:shd w:val="clear" w:fill="FFFFFF"/>
+        </w:rPr>
+        <w:t>mCartList</w:t>
+      </w:r>
+      <w:r>
+        <w:rPr>
+          <w:rFonts w:hint="eastAsia" w:ascii="宋体" w:hAnsi="宋体" w:eastAsia="宋体" w:cs="宋体"/>
+          <w:color w:val="000000"/>
+          <w:sz w:val="18"/>
+          <w:szCs w:val="18"/>
+          <w:shd w:val="clear" w:fill="FFFFFF"/>
+        </w:rPr>
+        <w:t>=FuLiCenterApplication.</w:t>
+      </w:r>
+      <w:r>
+        <w:rPr>
+          <w:rFonts w:hint="eastAsia" w:ascii="宋体" w:hAnsi="宋体" w:eastAsia="宋体" w:cs="宋体"/>
+          <w:i/>
+          <w:color w:val="000000"/>
+          <w:sz w:val="18"/>
+          <w:szCs w:val="18"/>
+          <w:shd w:val="clear" w:fill="FFFFFF"/>
+        </w:rPr>
+        <w:t>getInstance</w:t>
+      </w:r>
+      <w:r>
+        <w:rPr>
+          <w:rFonts w:hint="eastAsia" w:ascii="宋体" w:hAnsi="宋体" w:eastAsia="宋体" w:cs="宋体"/>
+          <w:color w:val="000000"/>
+          <w:sz w:val="18"/>
+          <w:szCs w:val="18"/>
+          <w:shd w:val="clear" w:fill="FFFFFF"/>
+        </w:rPr>
+        <w:t>().getCartList();</w:t>
+      </w:r>
+      <w:r>
+        <w:rPr>
+          <w:rFonts w:hint="eastAsia" w:ascii="宋体" w:hAnsi="宋体" w:eastAsia="宋体" w:cs="宋体"/>
+          <w:color w:val="000000"/>
+          <w:sz w:val="18"/>
+          <w:szCs w:val="18"/>
+          <w:shd w:val="clear" w:fill="FFFFFF"/>
+        </w:rPr>
+        <w:br w:type="textWrapping"/>
+      </w:r>
+      <w:r>
+        <w:rPr>
+          <w:rFonts w:hint="eastAsia" w:ascii="宋体" w:hAnsi="宋体" w:eastAsia="宋体" w:cs="宋体"/>
+          <w:color w:val="000000"/>
+          <w:sz w:val="18"/>
+          <w:szCs w:val="18"/>
+          <w:shd w:val="clear" w:fill="FFFFFF"/>
+        </w:rPr>
+        <w:t xml:space="preserve">    Log.</w:t>
+      </w:r>
+      <w:r>
+        <w:rPr>
+          <w:rFonts w:hint="eastAsia" w:ascii="宋体" w:hAnsi="宋体" w:eastAsia="宋体" w:cs="宋体"/>
+          <w:i/>
+          <w:color w:val="000000"/>
+          <w:sz w:val="18"/>
+          <w:szCs w:val="18"/>
+          <w:shd w:val="clear" w:fill="FFFFFF"/>
+        </w:rPr>
+        <w:t>e</w:t>
+      </w:r>
+      <w:r>
+        <w:rPr>
+          <w:rFonts w:hint="eastAsia" w:ascii="宋体" w:hAnsi="宋体" w:eastAsia="宋体" w:cs="宋体"/>
+          <w:color w:val="000000"/>
+          <w:sz w:val="18"/>
+          <w:szCs w:val="18"/>
+          <w:shd w:val="clear" w:fill="FFFFFF"/>
+        </w:rPr>
+        <w:t>(</w:t>
+      </w:r>
+      <w:r>
+        <w:rPr>
+          <w:rFonts w:hint="eastAsia" w:ascii="宋体" w:hAnsi="宋体" w:eastAsia="宋体" w:cs="宋体"/>
+          <w:b/>
+          <w:i/>
+          <w:color w:val="660E7A"/>
+          <w:sz w:val="18"/>
+          <w:szCs w:val="18"/>
+          <w:shd w:val="clear" w:fill="FFFFFF"/>
+        </w:rPr>
+        <w:t>TAG</w:t>
+      </w:r>
+      <w:r>
+        <w:rPr>
+          <w:rFonts w:hint="eastAsia" w:ascii="宋体" w:hAnsi="宋体" w:eastAsia="宋体" w:cs="宋体"/>
+          <w:color w:val="000000"/>
+          <w:sz w:val="18"/>
+          <w:szCs w:val="18"/>
+          <w:shd w:val="clear" w:fill="FFFFFF"/>
+        </w:rPr>
+        <w:t>,</w:t>
+      </w:r>
+      <w:r>
+        <w:rPr>
+          <w:rFonts w:hint="eastAsia" w:ascii="宋体" w:hAnsi="宋体" w:eastAsia="宋体" w:cs="宋体"/>
+          <w:b/>
+          <w:color w:val="008000"/>
+          <w:sz w:val="18"/>
+          <w:szCs w:val="18"/>
+          <w:shd w:val="clear" w:fill="FFFFFF"/>
+        </w:rPr>
+        <w:t>"CartChangedReceiver.mCartList="</w:t>
+      </w:r>
+      <w:r>
+        <w:rPr>
+          <w:rFonts w:hint="eastAsia" w:ascii="宋体" w:hAnsi="宋体" w:eastAsia="宋体" w:cs="宋体"/>
+          <w:color w:val="000000"/>
+          <w:sz w:val="18"/>
+          <w:szCs w:val="18"/>
+          <w:shd w:val="clear" w:fill="FFFFFF"/>
+        </w:rPr>
+        <w:t>+</w:t>
+      </w:r>
+      <w:r>
+        <w:rPr>
+          <w:rFonts w:hint="eastAsia" w:ascii="宋体" w:hAnsi="宋体" w:eastAsia="宋体" w:cs="宋体"/>
+          <w:b/>
+          <w:color w:val="660E7A"/>
+          <w:sz w:val="18"/>
+          <w:szCs w:val="18"/>
+          <w:shd w:val="clear" w:fill="FFFFFF"/>
+        </w:rPr>
+        <w:t>mCartList</w:t>
+      </w:r>
+      <w:r>
+        <w:rPr>
+          <w:rFonts w:hint="eastAsia" w:ascii="宋体" w:hAnsi="宋体" w:eastAsia="宋体" w:cs="宋体"/>
+          <w:color w:val="000000"/>
+          <w:sz w:val="18"/>
+          <w:szCs w:val="18"/>
+          <w:shd w:val="clear" w:fill="FFFFFF"/>
+        </w:rPr>
+        <w:t>);</w:t>
+      </w:r>
+      <w:r>
+        <w:rPr>
+          <w:rFonts w:hint="eastAsia" w:ascii="宋体" w:hAnsi="宋体" w:eastAsia="宋体" w:cs="宋体"/>
+          <w:color w:val="000000"/>
+          <w:sz w:val="18"/>
+          <w:szCs w:val="18"/>
+          <w:shd w:val="clear" w:fill="FFFFFF"/>
+        </w:rPr>
+        <w:br w:type="textWrapping"/>
+      </w:r>
+      <w:r>
+        <w:rPr>
+          <w:rFonts w:hint="eastAsia" w:ascii="宋体" w:hAnsi="宋体" w:eastAsia="宋体" w:cs="宋体"/>
+          <w:color w:val="000000"/>
+          <w:sz w:val="18"/>
+          <w:szCs w:val="18"/>
+          <w:shd w:val="clear" w:fill="FFFFFF"/>
+        </w:rPr>
+        <w:t xml:space="preserve">    </w:t>
+      </w:r>
+      <w:r>
+        <w:rPr>
+          <w:rFonts w:hint="eastAsia" w:ascii="宋体" w:hAnsi="宋体" w:eastAsia="宋体" w:cs="宋体"/>
+          <w:b/>
+          <w:color w:val="000080"/>
+          <w:sz w:val="18"/>
+          <w:szCs w:val="18"/>
+          <w:shd w:val="clear" w:fill="FFFFFF"/>
+        </w:rPr>
+        <w:t>if</w:t>
+      </w:r>
+      <w:r>
+        <w:rPr>
+          <w:rFonts w:hint="eastAsia" w:ascii="宋体" w:hAnsi="宋体" w:eastAsia="宋体" w:cs="宋体"/>
+          <w:color w:val="000000"/>
+          <w:sz w:val="18"/>
+          <w:szCs w:val="18"/>
+          <w:shd w:val="clear" w:fill="FFFFFF"/>
+        </w:rPr>
+        <w:t>(!</w:t>
+      </w:r>
+      <w:r>
+        <w:rPr>
+          <w:rFonts w:hint="eastAsia" w:ascii="宋体" w:hAnsi="宋体" w:eastAsia="宋体" w:cs="宋体"/>
+          <w:b/>
+          <w:color w:val="660E7A"/>
+          <w:sz w:val="18"/>
+          <w:szCs w:val="18"/>
+          <w:shd w:val="clear" w:fill="FFFFFF"/>
+        </w:rPr>
+        <w:t>mCartList</w:t>
+      </w:r>
+      <w:r>
+        <w:rPr>
+          <w:rFonts w:hint="eastAsia" w:ascii="宋体" w:hAnsi="宋体" w:eastAsia="宋体" w:cs="宋体"/>
+          <w:color w:val="000000"/>
+          <w:sz w:val="18"/>
+          <w:szCs w:val="18"/>
+          <w:shd w:val="clear" w:fill="FFFFFF"/>
+        </w:rPr>
+        <w:t>.isEmpty()){</w:t>
+      </w:r>
+      <w:r>
+        <w:rPr>
+          <w:rFonts w:hint="eastAsia" w:ascii="宋体" w:hAnsi="宋体" w:eastAsia="宋体" w:cs="宋体"/>
+          <w:color w:val="000000"/>
+          <w:sz w:val="18"/>
+          <w:szCs w:val="18"/>
+          <w:shd w:val="clear" w:fill="FFFFFF"/>
+        </w:rPr>
+        <w:br w:type="textWrapping"/>
+      </w:r>
+      <w:r>
+        <w:rPr>
+          <w:rFonts w:hint="eastAsia" w:ascii="宋体" w:hAnsi="宋体" w:eastAsia="宋体" w:cs="宋体"/>
+          <w:color w:val="000000"/>
+          <w:sz w:val="18"/>
+          <w:szCs w:val="18"/>
+          <w:shd w:val="clear" w:fill="FFFFFF"/>
+        </w:rPr>
+        <w:t xml:space="preserve">        </w:t>
+      </w:r>
+      <w:r>
+        <w:rPr>
+          <w:rFonts w:hint="eastAsia" w:ascii="宋体" w:hAnsi="宋体" w:eastAsia="宋体" w:cs="宋体"/>
+          <w:b/>
+          <w:color w:val="660E7A"/>
+          <w:sz w:val="18"/>
+          <w:szCs w:val="18"/>
+          <w:shd w:val="clear" w:fill="FFFFFF"/>
+        </w:rPr>
+        <w:t>mtvCartCount</w:t>
+      </w:r>
+      <w:r>
+        <w:rPr>
+          <w:rFonts w:hint="eastAsia" w:ascii="宋体" w:hAnsi="宋体" w:eastAsia="宋体" w:cs="宋体"/>
+          <w:color w:val="000000"/>
+          <w:sz w:val="18"/>
+          <w:szCs w:val="18"/>
+          <w:shd w:val="clear" w:fill="FFFFFF"/>
+        </w:rPr>
+        <w:t>.setVisibility(View.</w:t>
+      </w:r>
+      <w:r>
+        <w:rPr>
+          <w:rFonts w:hint="eastAsia" w:ascii="宋体" w:hAnsi="宋体" w:eastAsia="宋体" w:cs="宋体"/>
+          <w:b/>
+          <w:i/>
+          <w:color w:val="660E7A"/>
+          <w:sz w:val="18"/>
+          <w:szCs w:val="18"/>
+          <w:shd w:val="clear" w:fill="FFFFFF"/>
+        </w:rPr>
+        <w:t>VISIBLE</w:t>
+      </w:r>
+      <w:r>
+        <w:rPr>
+          <w:rFonts w:hint="eastAsia" w:ascii="宋体" w:hAnsi="宋体" w:eastAsia="宋体" w:cs="宋体"/>
+          <w:color w:val="000000"/>
+          <w:sz w:val="18"/>
+          <w:szCs w:val="18"/>
+          <w:shd w:val="clear" w:fill="FFFFFF"/>
+        </w:rPr>
+        <w:t>);</w:t>
+      </w:r>
+      <w:r>
+        <w:rPr>
+          <w:rFonts w:hint="eastAsia" w:ascii="宋体" w:hAnsi="宋体" w:eastAsia="宋体" w:cs="宋体"/>
+          <w:color w:val="000000"/>
+          <w:sz w:val="18"/>
+          <w:szCs w:val="18"/>
+          <w:shd w:val="clear" w:fill="FFFFFF"/>
+        </w:rPr>
+        <w:br w:type="textWrapping"/>
+      </w:r>
+      <w:r>
+        <w:rPr>
+          <w:rFonts w:hint="eastAsia" w:ascii="宋体" w:hAnsi="宋体" w:eastAsia="宋体" w:cs="宋体"/>
+          <w:color w:val="000000"/>
+          <w:sz w:val="18"/>
+          <w:szCs w:val="18"/>
+          <w:shd w:val="clear" w:fill="FFFFFF"/>
+        </w:rPr>
+        <w:t xml:space="preserve">        </w:t>
+      </w:r>
+      <w:r>
+        <w:rPr>
+          <w:rFonts w:hint="eastAsia" w:ascii="宋体" w:hAnsi="宋体" w:eastAsia="宋体" w:cs="宋体"/>
+          <w:b/>
+          <w:color w:val="000080"/>
+          <w:sz w:val="18"/>
+          <w:szCs w:val="18"/>
+          <w:shd w:val="clear" w:fill="FFFFFF"/>
+        </w:rPr>
+        <w:t xml:space="preserve">int </w:t>
+      </w:r>
+      <w:r>
+        <w:rPr>
+          <w:rFonts w:hint="eastAsia" w:ascii="宋体" w:hAnsi="宋体" w:eastAsia="宋体" w:cs="宋体"/>
+          <w:color w:val="000000"/>
+          <w:sz w:val="18"/>
+          <w:szCs w:val="18"/>
+          <w:shd w:val="clear" w:fill="FFFFFF"/>
+        </w:rPr>
+        <w:t>count=Utils.</w:t>
+      </w:r>
+      <w:r>
+        <w:rPr>
+          <w:rFonts w:hint="eastAsia" w:ascii="宋体" w:hAnsi="宋体" w:eastAsia="宋体" w:cs="宋体"/>
+          <w:i/>
+          <w:color w:val="000000"/>
+          <w:sz w:val="18"/>
+          <w:szCs w:val="18"/>
+          <w:shd w:val="clear" w:fill="FFFFFF"/>
+        </w:rPr>
+        <w:t>sumCartCount</w:t>
+      </w:r>
+      <w:r>
+        <w:rPr>
+          <w:rFonts w:hint="eastAsia" w:ascii="宋体" w:hAnsi="宋体" w:eastAsia="宋体" w:cs="宋体"/>
+          <w:color w:val="000000"/>
+          <w:sz w:val="18"/>
+          <w:szCs w:val="18"/>
+          <w:shd w:val="clear" w:fill="FFFFFF"/>
+        </w:rPr>
+        <w:t>();</w:t>
+      </w:r>
+      <w:r>
+        <w:rPr>
+          <w:rFonts w:hint="eastAsia" w:ascii="宋体" w:hAnsi="宋体" w:eastAsia="宋体" w:cs="宋体"/>
+          <w:color w:val="000000"/>
+          <w:sz w:val="18"/>
+          <w:szCs w:val="18"/>
+          <w:shd w:val="clear" w:fill="FFFFFF"/>
+        </w:rPr>
+        <w:br w:type="textWrapping"/>
+      </w:r>
+      <w:r>
+        <w:rPr>
+          <w:rFonts w:hint="eastAsia" w:ascii="宋体" w:hAnsi="宋体" w:eastAsia="宋体" w:cs="宋体"/>
+          <w:color w:val="000000"/>
+          <w:sz w:val="18"/>
+          <w:szCs w:val="18"/>
+          <w:shd w:val="clear" w:fill="FFFFFF"/>
+        </w:rPr>
+        <w:t xml:space="preserve">        Log.</w:t>
+      </w:r>
+      <w:r>
+        <w:rPr>
+          <w:rFonts w:hint="eastAsia" w:ascii="宋体" w:hAnsi="宋体" w:eastAsia="宋体" w:cs="宋体"/>
+          <w:i/>
+          <w:color w:val="000000"/>
+          <w:sz w:val="18"/>
+          <w:szCs w:val="18"/>
+          <w:shd w:val="clear" w:fill="FFFFFF"/>
+        </w:rPr>
+        <w:t>e</w:t>
+      </w:r>
+      <w:r>
+        <w:rPr>
+          <w:rFonts w:hint="eastAsia" w:ascii="宋体" w:hAnsi="宋体" w:eastAsia="宋体" w:cs="宋体"/>
+          <w:color w:val="000000"/>
+          <w:sz w:val="18"/>
+          <w:szCs w:val="18"/>
+          <w:shd w:val="clear" w:fill="FFFFFF"/>
+        </w:rPr>
+        <w:t>(</w:t>
+      </w:r>
+      <w:r>
+        <w:rPr>
+          <w:rFonts w:hint="eastAsia" w:ascii="宋体" w:hAnsi="宋体" w:eastAsia="宋体" w:cs="宋体"/>
+          <w:b/>
+          <w:i/>
+          <w:color w:val="660E7A"/>
+          <w:sz w:val="18"/>
+          <w:szCs w:val="18"/>
+          <w:shd w:val="clear" w:fill="FFFFFF"/>
+        </w:rPr>
+        <w:t>TAG</w:t>
+      </w:r>
+      <w:r>
+        <w:rPr>
+          <w:rFonts w:hint="eastAsia" w:ascii="宋体" w:hAnsi="宋体" w:eastAsia="宋体" w:cs="宋体"/>
+          <w:color w:val="000000"/>
+          <w:sz w:val="18"/>
+          <w:szCs w:val="18"/>
+          <w:shd w:val="clear" w:fill="FFFFFF"/>
+        </w:rPr>
+        <w:t>,</w:t>
+      </w:r>
+      <w:r>
+        <w:rPr>
+          <w:rFonts w:hint="eastAsia" w:ascii="宋体" w:hAnsi="宋体" w:eastAsia="宋体" w:cs="宋体"/>
+          <w:b/>
+          <w:color w:val="008000"/>
+          <w:sz w:val="18"/>
+          <w:szCs w:val="18"/>
+          <w:shd w:val="clear" w:fill="FFFFFF"/>
+        </w:rPr>
+        <w:t>"CartChangedReceiver.count="</w:t>
+      </w:r>
+      <w:r>
+        <w:rPr>
+          <w:rFonts w:hint="eastAsia" w:ascii="宋体" w:hAnsi="宋体" w:eastAsia="宋体" w:cs="宋体"/>
+          <w:color w:val="000000"/>
+          <w:sz w:val="18"/>
+          <w:szCs w:val="18"/>
+          <w:shd w:val="clear" w:fill="FFFFFF"/>
+        </w:rPr>
+        <w:t>+count);</w:t>
+      </w:r>
+      <w:r>
+        <w:rPr>
+          <w:rFonts w:hint="eastAsia" w:ascii="宋体" w:hAnsi="宋体" w:eastAsia="宋体" w:cs="宋体"/>
+          <w:color w:val="000000"/>
+          <w:sz w:val="18"/>
+          <w:szCs w:val="18"/>
+          <w:shd w:val="clear" w:fill="FFFFFF"/>
+        </w:rPr>
+        <w:br w:type="textWrapping"/>
+      </w:r>
+      <w:r>
+        <w:rPr>
+          <w:rFonts w:hint="eastAsia" w:ascii="宋体" w:hAnsi="宋体" w:eastAsia="宋体" w:cs="宋体"/>
+          <w:color w:val="000000"/>
+          <w:sz w:val="18"/>
+          <w:szCs w:val="18"/>
+          <w:shd w:val="clear" w:fill="FFFFFF"/>
+        </w:rPr>
+        <w:t xml:space="preserve">        </w:t>
+      </w:r>
+      <w:r>
+        <w:rPr>
+          <w:rFonts w:hint="eastAsia" w:ascii="宋体" w:hAnsi="宋体" w:eastAsia="宋体" w:cs="宋体"/>
+          <w:b/>
+          <w:color w:val="660E7A"/>
+          <w:sz w:val="18"/>
+          <w:szCs w:val="18"/>
+          <w:shd w:val="clear" w:fill="FFFFFF"/>
+        </w:rPr>
+        <w:t>mtvCartCount</w:t>
+      </w:r>
+      <w:r>
+        <w:rPr>
+          <w:rFonts w:hint="eastAsia" w:ascii="宋体" w:hAnsi="宋体" w:eastAsia="宋体" w:cs="宋体"/>
+          <w:color w:val="000000"/>
+          <w:sz w:val="18"/>
+          <w:szCs w:val="18"/>
+          <w:shd w:val="clear" w:fill="FFFFFF"/>
+        </w:rPr>
+        <w:t>.setText(</w:t>
+      </w:r>
+      <w:r>
+        <w:rPr>
+          <w:rFonts w:hint="eastAsia" w:ascii="宋体" w:hAnsi="宋体" w:eastAsia="宋体" w:cs="宋体"/>
+          <w:b/>
+          <w:color w:val="008000"/>
+          <w:sz w:val="18"/>
+          <w:szCs w:val="18"/>
+          <w:shd w:val="clear" w:fill="FFFFFF"/>
+        </w:rPr>
+        <w:t>""</w:t>
+      </w:r>
+      <w:r>
+        <w:rPr>
+          <w:rFonts w:hint="eastAsia" w:ascii="宋体" w:hAnsi="宋体" w:eastAsia="宋体" w:cs="宋体"/>
+          <w:color w:val="000000"/>
+          <w:sz w:val="18"/>
+          <w:szCs w:val="18"/>
+          <w:shd w:val="clear" w:fill="FFFFFF"/>
+        </w:rPr>
+        <w:t>+count);</w:t>
+      </w:r>
+      <w:r>
+        <w:rPr>
+          <w:rFonts w:hint="eastAsia" w:ascii="宋体" w:hAnsi="宋体" w:eastAsia="宋体" w:cs="宋体"/>
+          <w:color w:val="000000"/>
+          <w:sz w:val="18"/>
+          <w:szCs w:val="18"/>
+          <w:shd w:val="clear" w:fill="FFFFFF"/>
+        </w:rPr>
+        <w:br w:type="textWrapping"/>
+      </w:r>
+      <w:r>
+        <w:rPr>
+          <w:rFonts w:hint="eastAsia" w:ascii="宋体" w:hAnsi="宋体" w:eastAsia="宋体" w:cs="宋体"/>
+          <w:color w:val="000000"/>
+          <w:sz w:val="18"/>
+          <w:szCs w:val="18"/>
+          <w:shd w:val="clear" w:fill="FFFFFF"/>
+        </w:rPr>
+        <w:t xml:space="preserve">    }</w:t>
+      </w:r>
+      <w:r>
+        <w:rPr>
+          <w:rFonts w:hint="eastAsia" w:ascii="宋体" w:hAnsi="宋体" w:eastAsia="宋体" w:cs="宋体"/>
+          <w:color w:val="000000"/>
+          <w:sz w:val="18"/>
+          <w:szCs w:val="18"/>
+          <w:shd w:val="clear" w:fill="FFFFFF"/>
+        </w:rPr>
+        <w:br w:type="textWrapping"/>
+      </w:r>
+      <w:r>
+        <w:rPr>
+          <w:rFonts w:hint="eastAsia" w:ascii="宋体" w:hAnsi="宋体" w:eastAsia="宋体" w:cs="宋体"/>
+          <w:color w:val="000000"/>
+          <w:sz w:val="18"/>
+          <w:szCs w:val="18"/>
+          <w:shd w:val="clear" w:fill="FFFFFF"/>
+        </w:rPr>
+        <w:t>}</w:t>
+      </w:r>
+    </w:p>
+    <w:p>
+      <w:pPr>
+        <w:numPr>
+          <w:ilvl w:val="0"/>
+          <w:numId w:val="8"/>
+        </w:numPr>
+        <w:rPr>
+          <w:rFonts w:hint="eastAsia"/>
+          <w:lang w:val="en-US" w:eastAsia="zh-CN"/>
+        </w:rPr>
+      </w:pPr>
+      <w:r>
+        <w:rPr>
+          <w:rFonts w:hint="eastAsia"/>
+          <w:lang w:val="en-US" w:eastAsia="zh-CN"/>
+        </w:rPr>
+        <w:t>添加购物车数据改变的广播CartChangedReceiver</w:t>
+      </w:r>
+    </w:p>
+    <w:p>
+      <w:pPr>
+        <w:pStyle w:val="4"/>
+        <w:keepNext w:val="0"/>
+        <w:keepLines w:val="0"/>
+        <w:widowControl/>
+        <w:suppressLineNumbers w:val="0"/>
+        <w:shd w:val="clear" w:fill="FFFFFF"/>
+        <w:rPr>
+          <w:rFonts w:hint="eastAsia" w:ascii="宋体" w:hAnsi="宋体" w:eastAsia="宋体" w:cs="宋体"/>
+          <w:color w:val="000000"/>
+          <w:sz w:val="18"/>
+          <w:szCs w:val="18"/>
+        </w:rPr>
+      </w:pPr>
+      <w:r>
+        <w:rPr>
+          <w:rFonts w:hint="eastAsia" w:ascii="宋体" w:hAnsi="宋体" w:eastAsia="宋体" w:cs="宋体"/>
+          <w:b/>
+          <w:color w:val="000080"/>
+          <w:sz w:val="18"/>
+          <w:szCs w:val="18"/>
+          <w:shd w:val="clear" w:fill="FFFFFF"/>
+        </w:rPr>
+        <w:t xml:space="preserve">class </w:t>
+      </w:r>
+      <w:r>
+        <w:rPr>
+          <w:rFonts w:hint="eastAsia" w:ascii="宋体" w:hAnsi="宋体" w:eastAsia="宋体" w:cs="宋体"/>
+          <w:color w:val="000000"/>
+          <w:sz w:val="18"/>
+          <w:szCs w:val="18"/>
+          <w:shd w:val="clear" w:fill="FFFFFF"/>
+        </w:rPr>
+        <w:t xml:space="preserve">CartChangedReceiver </w:t>
+      </w:r>
+      <w:r>
+        <w:rPr>
+          <w:rFonts w:hint="eastAsia" w:ascii="宋体" w:hAnsi="宋体" w:eastAsia="宋体" w:cs="宋体"/>
+          <w:b/>
+          <w:color w:val="000080"/>
+          <w:sz w:val="18"/>
+          <w:szCs w:val="18"/>
+          <w:shd w:val="clear" w:fill="FFFFFF"/>
+        </w:rPr>
+        <w:t xml:space="preserve">extends </w:t>
+      </w:r>
+      <w:r>
+        <w:rPr>
+          <w:rFonts w:hint="eastAsia" w:ascii="宋体" w:hAnsi="宋体" w:eastAsia="宋体" w:cs="宋体"/>
+          <w:color w:val="000000"/>
+          <w:sz w:val="18"/>
+          <w:szCs w:val="18"/>
+          <w:shd w:val="clear" w:fill="FFFFFF"/>
+        </w:rPr>
+        <w:t>BroadcastReceiver{</w:t>
+      </w:r>
+      <w:r>
+        <w:rPr>
+          <w:rFonts w:hint="eastAsia" w:ascii="宋体" w:hAnsi="宋体" w:eastAsia="宋体" w:cs="宋体"/>
+          <w:color w:val="000000"/>
+          <w:sz w:val="18"/>
+          <w:szCs w:val="18"/>
+          <w:shd w:val="clear" w:fill="FFFFFF"/>
+        </w:rPr>
+        <w:br w:type="textWrapping"/>
+      </w:r>
+      <w:r>
+        <w:rPr>
+          <w:rFonts w:hint="eastAsia" w:ascii="宋体" w:hAnsi="宋体" w:eastAsia="宋体" w:cs="宋体"/>
+          <w:color w:val="000000"/>
+          <w:sz w:val="18"/>
+          <w:szCs w:val="18"/>
+          <w:shd w:val="clear" w:fill="FFFFFF"/>
+        </w:rPr>
+        <w:t xml:space="preserve">    </w:t>
+      </w:r>
+      <w:r>
+        <w:rPr>
+          <w:rFonts w:hint="eastAsia" w:ascii="宋体" w:hAnsi="宋体" w:eastAsia="宋体" w:cs="宋体"/>
+          <w:color w:val="808000"/>
+          <w:sz w:val="18"/>
+          <w:szCs w:val="18"/>
+          <w:shd w:val="clear" w:fill="FFFFFF"/>
+        </w:rPr>
+        <w:t>@Override</w:t>
+      </w:r>
+      <w:r>
+        <w:rPr>
+          <w:rFonts w:hint="eastAsia" w:ascii="宋体" w:hAnsi="宋体" w:eastAsia="宋体" w:cs="宋体"/>
+          <w:color w:val="808000"/>
+          <w:sz w:val="18"/>
+          <w:szCs w:val="18"/>
+          <w:shd w:val="clear" w:fill="FFFFFF"/>
+        </w:rPr>
+        <w:br w:type="textWrapping"/>
+      </w:r>
+      <w:r>
+        <w:rPr>
+          <w:rFonts w:hint="eastAsia" w:ascii="宋体" w:hAnsi="宋体" w:eastAsia="宋体" w:cs="宋体"/>
+          <w:color w:val="808000"/>
+          <w:sz w:val="18"/>
+          <w:szCs w:val="18"/>
+          <w:shd w:val="clear" w:fill="FFFFFF"/>
+        </w:rPr>
+        <w:t xml:space="preserve">    </w:t>
+      </w:r>
+      <w:r>
+        <w:rPr>
+          <w:rFonts w:hint="eastAsia" w:ascii="宋体" w:hAnsi="宋体" w:eastAsia="宋体" w:cs="宋体"/>
+          <w:b/>
+          <w:color w:val="000080"/>
+          <w:sz w:val="18"/>
+          <w:szCs w:val="18"/>
+          <w:shd w:val="clear" w:fill="FFFFFF"/>
+        </w:rPr>
+        <w:t xml:space="preserve">public void </w:t>
+      </w:r>
+      <w:r>
+        <w:rPr>
+          <w:rFonts w:hint="eastAsia" w:ascii="宋体" w:hAnsi="宋体" w:eastAsia="宋体" w:cs="宋体"/>
+          <w:color w:val="000000"/>
+          <w:sz w:val="18"/>
+          <w:szCs w:val="18"/>
+          <w:shd w:val="clear" w:fill="FFFFFF"/>
+        </w:rPr>
+        <w:t>onReceive(Context context, Intent intent) {</w:t>
+      </w:r>
+      <w:r>
+        <w:rPr>
+          <w:rFonts w:hint="eastAsia" w:ascii="宋体" w:hAnsi="宋体" w:eastAsia="宋体" w:cs="宋体"/>
+          <w:color w:val="000000"/>
+          <w:sz w:val="18"/>
+          <w:szCs w:val="18"/>
+          <w:shd w:val="clear" w:fill="FFFFFF"/>
+        </w:rPr>
+        <w:br w:type="textWrapping"/>
+      </w:r>
+      <w:r>
+        <w:rPr>
+          <w:rFonts w:hint="eastAsia" w:ascii="宋体" w:hAnsi="宋体" w:eastAsia="宋体" w:cs="宋体"/>
+          <w:color w:val="000000"/>
+          <w:sz w:val="18"/>
+          <w:szCs w:val="18"/>
+          <w:shd w:val="clear" w:fill="FFFFFF"/>
+        </w:rPr>
+        <w:t xml:space="preserve">        initCartData();</w:t>
+      </w:r>
+      <w:r>
+        <w:rPr>
+          <w:rFonts w:hint="eastAsia" w:ascii="宋体" w:hAnsi="宋体" w:eastAsia="宋体" w:cs="宋体"/>
+          <w:color w:val="000000"/>
+          <w:sz w:val="18"/>
+          <w:szCs w:val="18"/>
+          <w:shd w:val="clear" w:fill="FFFFFF"/>
+        </w:rPr>
+        <w:br w:type="textWrapping"/>
+      </w:r>
+      <w:r>
+        <w:rPr>
+          <w:rFonts w:hint="eastAsia" w:ascii="宋体" w:hAnsi="宋体" w:eastAsia="宋体" w:cs="宋体"/>
+          <w:color w:val="000000"/>
+          <w:sz w:val="18"/>
+          <w:szCs w:val="18"/>
+          <w:shd w:val="clear" w:fill="FFFFFF"/>
+        </w:rPr>
+        <w:t xml:space="preserve">    }</w:t>
+      </w:r>
+      <w:r>
+        <w:rPr>
+          <w:rFonts w:hint="eastAsia" w:ascii="宋体" w:hAnsi="宋体" w:eastAsia="宋体" w:cs="宋体"/>
+          <w:color w:val="000000"/>
+          <w:sz w:val="18"/>
+          <w:szCs w:val="18"/>
+          <w:shd w:val="clear" w:fill="FFFFFF"/>
+        </w:rPr>
+        <w:br w:type="textWrapping"/>
+      </w:r>
+      <w:r>
+        <w:rPr>
+          <w:rFonts w:hint="eastAsia" w:ascii="宋体" w:hAnsi="宋体" w:eastAsia="宋体" w:cs="宋体"/>
+          <w:color w:val="000000"/>
+          <w:sz w:val="18"/>
+          <w:szCs w:val="18"/>
+          <w:shd w:val="clear" w:fill="FFFFFF"/>
+        </w:rPr>
+        <w:t>}</w:t>
+      </w:r>
+    </w:p>
+    <w:p>
+      <w:pPr>
+        <w:numPr>
+          <w:ilvl w:val="0"/>
+          <w:numId w:val="8"/>
+        </w:numPr>
+        <w:rPr>
+          <w:rFonts w:hint="eastAsia"/>
+          <w:lang w:val="en-US" w:eastAsia="zh-CN"/>
+        </w:rPr>
+      </w:pPr>
+      <w:r>
+        <w:rPr>
+          <w:rFonts w:hint="eastAsia"/>
+          <w:lang w:val="en-US" w:eastAsia="zh-CN"/>
+        </w:rPr>
+        <w:t>添加变量CartChangedReceiver mCartChangedReceiver，添加注册广播的方法registerCartChangedReceiver并在onCreate中调用</w:t>
+      </w:r>
+    </w:p>
+    <w:p>
+      <w:pPr>
+        <w:numPr>
+          <w:numId w:val="0"/>
+        </w:numPr>
+        <w:rPr>
+          <w:rFonts w:hint="eastAsia"/>
+          <w:lang w:val="en-US" w:eastAsia="zh-CN"/>
+        </w:rPr>
+      </w:pPr>
+      <w:r>
+        <w:rPr>
+          <w:rFonts w:hint="eastAsia"/>
+          <w:lang w:val="en-US" w:eastAsia="zh-CN"/>
+        </w:rPr>
+        <w:t xml:space="preserve">    private void registerCartChangedReceiver() {</w:t>
+      </w:r>
+    </w:p>
+    <w:p>
+      <w:pPr>
+        <w:numPr>
+          <w:numId w:val="0"/>
+        </w:numPr>
+        <w:rPr>
+          <w:rFonts w:hint="eastAsia"/>
+          <w:lang w:val="en-US" w:eastAsia="zh-CN"/>
+        </w:rPr>
+      </w:pPr>
+      <w:r>
+        <w:rPr>
+          <w:rFonts w:hint="eastAsia"/>
+          <w:lang w:val="en-US" w:eastAsia="zh-CN"/>
+        </w:rPr>
+        <w:t xml:space="preserve">        mCartChangedReceiver=new CartChangedReceiver();</w:t>
+      </w:r>
+    </w:p>
+    <w:p>
+      <w:pPr>
+        <w:numPr>
+          <w:numId w:val="0"/>
+        </w:numPr>
+        <w:rPr>
+          <w:rFonts w:hint="eastAsia"/>
+          <w:lang w:val="en-US" w:eastAsia="zh-CN"/>
+        </w:rPr>
+      </w:pPr>
+      <w:r>
+        <w:rPr>
+          <w:rFonts w:hint="eastAsia"/>
+          <w:lang w:val="en-US" w:eastAsia="zh-CN"/>
+        </w:rPr>
+        <w:t xml:space="preserve">        IntentFilter filter=new IntentFilter("cartChanged");</w:t>
+      </w:r>
+    </w:p>
+    <w:p>
+      <w:pPr>
+        <w:numPr>
+          <w:numId w:val="0"/>
+        </w:numPr>
+        <w:rPr>
+          <w:rFonts w:hint="eastAsia"/>
+          <w:lang w:val="en-US" w:eastAsia="zh-CN"/>
+        </w:rPr>
+      </w:pPr>
+      <w:r>
+        <w:rPr>
+          <w:rFonts w:hint="eastAsia"/>
+          <w:lang w:val="en-US" w:eastAsia="zh-CN"/>
+        </w:rPr>
+        <w:t xml:space="preserve">        registerReceiver(mCartChangedReceiver, filter);</w:t>
+      </w:r>
+    </w:p>
+    <w:p>
+      <w:pPr>
+        <w:numPr>
+          <w:numId w:val="0"/>
+        </w:numPr>
+        <w:rPr>
+          <w:rFonts w:hint="eastAsia"/>
+          <w:lang w:val="en-US" w:eastAsia="zh-CN"/>
+        </w:rPr>
+      </w:pPr>
+      <w:r>
+        <w:rPr>
+          <w:rFonts w:hint="eastAsia"/>
+          <w:lang w:val="en-US" w:eastAsia="zh-CN"/>
+        </w:rPr>
+        <w:t xml:space="preserve">    }</w:t>
+      </w:r>
+    </w:p>
+    <w:p>
+      <w:pPr>
+        <w:numPr>
+          <w:ilvl w:val="0"/>
+          <w:numId w:val="8"/>
+        </w:numPr>
+        <w:rPr>
+          <w:rFonts w:hint="eastAsia"/>
+          <w:lang w:val="en-US" w:eastAsia="zh-CN"/>
+        </w:rPr>
+      </w:pPr>
+      <w:r>
+        <w:rPr>
+          <w:rFonts w:hint="eastAsia"/>
+          <w:lang w:val="en-US" w:eastAsia="zh-CN"/>
+        </w:rPr>
+        <w:t>在GoodDetailsActivity中添加收藏商品的任务类CollectTask</w:t>
+      </w:r>
+    </w:p>
+    <w:p>
+      <w:pPr>
+        <w:numPr>
+          <w:ilvl w:val="0"/>
+          <w:numId w:val="8"/>
+        </w:numPr>
+        <w:rPr>
+          <w:rFonts w:hint="eastAsia"/>
+          <w:lang w:val="en-US" w:eastAsia="zh-CN"/>
+        </w:rPr>
+      </w:pPr>
+      <w:r>
+        <w:rPr>
+          <w:rFonts w:hint="eastAsia"/>
+          <w:lang w:val="en-US" w:eastAsia="zh-CN"/>
+        </w:rPr>
+        <w:t>在GoodDetailsActivity的onCreate中添加setListener方法</w:t>
+      </w:r>
+    </w:p>
+    <w:p>
+      <w:pPr>
+        <w:numPr>
+          <w:numId w:val="0"/>
+        </w:numPr>
+        <w:rPr>
+          <w:rFonts w:hint="eastAsia"/>
+          <w:lang w:val="en-US" w:eastAsia="zh-CN"/>
+        </w:rPr>
+      </w:pPr>
+      <w:r>
+        <w:rPr>
+          <w:rFonts w:hint="eastAsia"/>
+          <w:lang w:val="en-US" w:eastAsia="zh-CN"/>
+        </w:rPr>
+        <w:t xml:space="preserve">    private void setListener() {</w:t>
+      </w:r>
+    </w:p>
+    <w:p>
+      <w:pPr>
+        <w:numPr>
+          <w:numId w:val="0"/>
+        </w:numPr>
+        <w:rPr>
+          <w:rFonts w:hint="eastAsia"/>
+          <w:lang w:val="en-US" w:eastAsia="zh-CN"/>
+        </w:rPr>
+      </w:pPr>
+      <w:r>
+        <w:rPr>
+          <w:rFonts w:hint="eastAsia"/>
+          <w:lang w:val="en-US" w:eastAsia="zh-CN"/>
+        </w:rPr>
+        <w:t xml:space="preserve">        setCollectClickListener();</w:t>
+      </w:r>
+    </w:p>
+    <w:p>
+      <w:pPr>
+        <w:numPr>
+          <w:numId w:val="0"/>
+        </w:numPr>
+        <w:rPr>
+          <w:rFonts w:hint="eastAsia"/>
+          <w:lang w:val="en-US" w:eastAsia="zh-CN"/>
+        </w:rPr>
+      </w:pPr>
+      <w:r>
+        <w:rPr>
+          <w:rFonts w:hint="eastAsia"/>
+          <w:lang w:val="en-US" w:eastAsia="zh-CN"/>
+        </w:rPr>
+        <w:t xml:space="preserve">        setReturnClickListener();</w:t>
+      </w:r>
+    </w:p>
+    <w:p>
+      <w:pPr>
+        <w:numPr>
+          <w:numId w:val="0"/>
+        </w:numPr>
+        <w:rPr>
+          <w:rFonts w:hint="eastAsia"/>
+          <w:lang w:val="en-US" w:eastAsia="zh-CN"/>
+        </w:rPr>
+      </w:pPr>
+      <w:r>
+        <w:rPr>
+          <w:rFonts w:hint="eastAsia"/>
+          <w:lang w:val="en-US" w:eastAsia="zh-CN"/>
+        </w:rPr>
+        <w:t xml:space="preserve">        setAddCartClickListener();</w:t>
+      </w:r>
+    </w:p>
+    <w:p>
+      <w:pPr>
+        <w:numPr>
+          <w:numId w:val="0"/>
+        </w:numPr>
+        <w:rPr>
+          <w:rFonts w:hint="eastAsia"/>
+          <w:lang w:val="en-US" w:eastAsia="zh-CN"/>
+        </w:rPr>
+      </w:pPr>
+      <w:r>
+        <w:rPr>
+          <w:rFonts w:hint="eastAsia"/>
+          <w:lang w:val="en-US" w:eastAsia="zh-CN"/>
+        </w:rPr>
+        <w:t xml:space="preserve">    }</w:t>
+      </w:r>
+    </w:p>
+    <w:p>
+      <w:pPr>
+        <w:numPr>
+          <w:ilvl w:val="0"/>
+          <w:numId w:val="8"/>
+        </w:numPr>
+        <w:rPr>
+          <w:rFonts w:hint="eastAsia"/>
+          <w:lang w:val="en-US" w:eastAsia="zh-CN"/>
+        </w:rPr>
+      </w:pPr>
+      <w:r>
+        <w:rPr>
+          <w:rFonts w:hint="eastAsia"/>
+          <w:lang w:val="en-US" w:eastAsia="zh-CN"/>
+        </w:rPr>
+        <w:t>收藏商品的点击事件</w:t>
+      </w:r>
+    </w:p>
+    <w:p>
+      <w:pPr>
+        <w:pStyle w:val="4"/>
+        <w:keepNext w:val="0"/>
+        <w:keepLines w:val="0"/>
+        <w:widowControl/>
+        <w:suppressLineNumbers w:val="0"/>
+        <w:shd w:val="clear" w:fill="FFFFFF"/>
+        <w:rPr>
+          <w:rFonts w:hint="eastAsia"/>
+          <w:lang w:val="en-US" w:eastAsia="zh-CN"/>
+        </w:rPr>
+      </w:pPr>
+      <w:r>
+        <w:rPr>
+          <w:rFonts w:hint="eastAsia" w:ascii="宋体" w:hAnsi="宋体" w:eastAsia="宋体" w:cs="宋体"/>
+          <w:b/>
+          <w:color w:val="000080"/>
+          <w:sz w:val="18"/>
+          <w:szCs w:val="18"/>
+          <w:shd w:val="clear" w:fill="FFFFFF"/>
+        </w:rPr>
+        <w:t xml:space="preserve">private void </w:t>
+      </w:r>
+      <w:r>
+        <w:rPr>
+          <w:rFonts w:hint="eastAsia" w:ascii="宋体" w:hAnsi="宋体" w:eastAsia="宋体" w:cs="宋体"/>
+          <w:color w:val="000000"/>
+          <w:sz w:val="18"/>
+          <w:szCs w:val="18"/>
+          <w:shd w:val="clear" w:fill="FFFFFF"/>
+        </w:rPr>
+        <w:t>setCollectClickListener() {</w:t>
+      </w:r>
+      <w:r>
+        <w:rPr>
+          <w:rFonts w:hint="eastAsia" w:ascii="宋体" w:hAnsi="宋体" w:eastAsia="宋体" w:cs="宋体"/>
+          <w:color w:val="000000"/>
+          <w:sz w:val="18"/>
+          <w:szCs w:val="18"/>
+          <w:shd w:val="clear" w:fill="FFFFFF"/>
+        </w:rPr>
+        <w:br w:type="textWrapping"/>
+      </w:r>
+      <w:r>
+        <w:rPr>
+          <w:rFonts w:hint="eastAsia" w:ascii="宋体" w:hAnsi="宋体" w:eastAsia="宋体" w:cs="宋体"/>
+          <w:color w:val="000000"/>
+          <w:sz w:val="18"/>
+          <w:szCs w:val="18"/>
+          <w:shd w:val="clear" w:fill="FFFFFF"/>
+        </w:rPr>
+        <w:t xml:space="preserve">    </w:t>
+      </w:r>
+      <w:r>
+        <w:rPr>
+          <w:rFonts w:hint="eastAsia" w:ascii="宋体" w:hAnsi="宋体" w:eastAsia="宋体" w:cs="宋体"/>
+          <w:b/>
+          <w:color w:val="660E7A"/>
+          <w:sz w:val="18"/>
+          <w:szCs w:val="18"/>
+          <w:shd w:val="clear" w:fill="FFFFFF"/>
+        </w:rPr>
+        <w:t>mivCollect</w:t>
+      </w:r>
+      <w:r>
+        <w:rPr>
+          <w:rFonts w:hint="eastAsia" w:ascii="宋体" w:hAnsi="宋体" w:eastAsia="宋体" w:cs="宋体"/>
+          <w:color w:val="000000"/>
+          <w:sz w:val="18"/>
+          <w:szCs w:val="18"/>
+          <w:shd w:val="clear" w:fill="FFFFFF"/>
+        </w:rPr>
+        <w:t>.setOnClickListener(</w:t>
+      </w:r>
+      <w:r>
+        <w:rPr>
+          <w:rFonts w:hint="eastAsia" w:ascii="宋体" w:hAnsi="宋体" w:eastAsia="宋体" w:cs="宋体"/>
+          <w:b/>
+          <w:color w:val="000080"/>
+          <w:sz w:val="18"/>
+          <w:szCs w:val="18"/>
+          <w:shd w:val="clear" w:fill="FFFFFF"/>
+        </w:rPr>
+        <w:t xml:space="preserve">new </w:t>
+      </w:r>
+      <w:r>
+        <w:rPr>
+          <w:rFonts w:hint="eastAsia" w:ascii="宋体" w:hAnsi="宋体" w:eastAsia="宋体" w:cs="宋体"/>
+          <w:color w:val="000000"/>
+          <w:sz w:val="18"/>
+          <w:szCs w:val="18"/>
+          <w:shd w:val="clear" w:fill="FFFFFF"/>
+        </w:rPr>
+        <w:t>OnClickListener() {</w:t>
+      </w:r>
+      <w:r>
+        <w:rPr>
+          <w:rFonts w:hint="eastAsia" w:ascii="宋体" w:hAnsi="宋体" w:eastAsia="宋体" w:cs="宋体"/>
+          <w:color w:val="000000"/>
+          <w:sz w:val="18"/>
+          <w:szCs w:val="18"/>
+          <w:shd w:val="clear" w:fill="FFFFFF"/>
+        </w:rPr>
+        <w:br w:type="textWrapping"/>
+      </w:r>
+      <w:r>
+        <w:rPr>
+          <w:rFonts w:hint="eastAsia" w:ascii="宋体" w:hAnsi="宋体" w:eastAsia="宋体" w:cs="宋体"/>
+          <w:color w:val="000000"/>
+          <w:sz w:val="18"/>
+          <w:szCs w:val="18"/>
+          <w:shd w:val="clear" w:fill="FFFFFF"/>
+        </w:rPr>
+        <w:t xml:space="preserve">        </w:t>
+      </w:r>
+      <w:r>
+        <w:rPr>
+          <w:rFonts w:hint="eastAsia" w:ascii="宋体" w:hAnsi="宋体" w:eastAsia="宋体" w:cs="宋体"/>
+          <w:color w:val="808000"/>
+          <w:sz w:val="18"/>
+          <w:szCs w:val="18"/>
+          <w:shd w:val="clear" w:fill="FFFFFF"/>
+        </w:rPr>
+        <w:t>@Override</w:t>
+      </w:r>
+      <w:r>
+        <w:rPr>
+          <w:rFonts w:hint="eastAsia" w:ascii="宋体" w:hAnsi="宋体" w:eastAsia="宋体" w:cs="宋体"/>
+          <w:color w:val="808000"/>
+          <w:sz w:val="18"/>
+          <w:szCs w:val="18"/>
+          <w:shd w:val="clear" w:fill="FFFFFF"/>
+        </w:rPr>
+        <w:br w:type="textWrapping"/>
+      </w:r>
+      <w:r>
+        <w:rPr>
+          <w:rFonts w:hint="eastAsia" w:ascii="宋体" w:hAnsi="宋体" w:eastAsia="宋体" w:cs="宋体"/>
+          <w:color w:val="808000"/>
+          <w:sz w:val="18"/>
+          <w:szCs w:val="18"/>
+          <w:shd w:val="clear" w:fill="FFFFFF"/>
+        </w:rPr>
+        <w:t xml:space="preserve">        </w:t>
+      </w:r>
+      <w:r>
+        <w:rPr>
+          <w:rFonts w:hint="eastAsia" w:ascii="宋体" w:hAnsi="宋体" w:eastAsia="宋体" w:cs="宋体"/>
+          <w:b/>
+          <w:color w:val="000080"/>
+          <w:sz w:val="18"/>
+          <w:szCs w:val="18"/>
+          <w:shd w:val="clear" w:fill="FFFFFF"/>
+        </w:rPr>
+        <w:t xml:space="preserve">public void </w:t>
+      </w:r>
+      <w:r>
+        <w:rPr>
+          <w:rFonts w:hint="eastAsia" w:ascii="宋体" w:hAnsi="宋体" w:eastAsia="宋体" w:cs="宋体"/>
+          <w:color w:val="000000"/>
+          <w:sz w:val="18"/>
+          <w:szCs w:val="18"/>
+          <w:shd w:val="clear" w:fill="FFFFFF"/>
+        </w:rPr>
+        <w:t>onClick(View v) {</w:t>
+      </w:r>
+      <w:r>
+        <w:rPr>
+          <w:rFonts w:hint="eastAsia" w:ascii="宋体" w:hAnsi="宋体" w:eastAsia="宋体" w:cs="宋体"/>
+          <w:color w:val="000000"/>
+          <w:sz w:val="18"/>
+          <w:szCs w:val="18"/>
+          <w:shd w:val="clear" w:fill="FFFFFF"/>
+        </w:rPr>
+        <w:br w:type="textWrapping"/>
+      </w:r>
+      <w:r>
+        <w:rPr>
+          <w:rFonts w:hint="eastAsia" w:ascii="宋体" w:hAnsi="宋体" w:eastAsia="宋体" w:cs="宋体"/>
+          <w:color w:val="000000"/>
+          <w:sz w:val="18"/>
+          <w:szCs w:val="18"/>
+          <w:shd w:val="clear" w:fill="FFFFFF"/>
+        </w:rPr>
+        <w:t xml:space="preserve">            String userName=FuLiCenterApplication.</w:t>
+      </w:r>
+      <w:r>
+        <w:rPr>
+          <w:rFonts w:hint="eastAsia" w:ascii="宋体" w:hAnsi="宋体" w:eastAsia="宋体" w:cs="宋体"/>
+          <w:i/>
+          <w:color w:val="000000"/>
+          <w:sz w:val="18"/>
+          <w:szCs w:val="18"/>
+          <w:shd w:val="clear" w:fill="FFFFFF"/>
+        </w:rPr>
+        <w:t>getInstance</w:t>
+      </w:r>
+      <w:r>
+        <w:rPr>
+          <w:rFonts w:hint="eastAsia" w:ascii="宋体" w:hAnsi="宋体" w:eastAsia="宋体" w:cs="宋体"/>
+          <w:color w:val="000000"/>
+          <w:sz w:val="18"/>
+          <w:szCs w:val="18"/>
+          <w:shd w:val="clear" w:fill="FFFFFF"/>
+        </w:rPr>
+        <w:t>().getUserName();</w:t>
+      </w:r>
+      <w:r>
+        <w:rPr>
+          <w:rFonts w:hint="eastAsia" w:ascii="宋体" w:hAnsi="宋体" w:eastAsia="宋体" w:cs="宋体"/>
+          <w:color w:val="000000"/>
+          <w:sz w:val="18"/>
+          <w:szCs w:val="18"/>
+          <w:shd w:val="clear" w:fill="FFFFFF"/>
+        </w:rPr>
+        <w:br w:type="textWrapping"/>
+      </w:r>
+      <w:r>
+        <w:rPr>
+          <w:rFonts w:hint="eastAsia" w:ascii="宋体" w:hAnsi="宋体" w:eastAsia="宋体" w:cs="宋体"/>
+          <w:color w:val="000000"/>
+          <w:sz w:val="18"/>
+          <w:szCs w:val="18"/>
+          <w:shd w:val="clear" w:fill="FFFFFF"/>
+        </w:rPr>
+        <w:t xml:space="preserve">            </w:t>
+      </w:r>
+      <w:r>
+        <w:rPr>
+          <w:rFonts w:hint="eastAsia" w:ascii="宋体" w:hAnsi="宋体" w:eastAsia="宋体" w:cs="宋体"/>
+          <w:b/>
+          <w:color w:val="000080"/>
+          <w:sz w:val="18"/>
+          <w:szCs w:val="18"/>
+          <w:shd w:val="clear" w:fill="FFFFFF"/>
+        </w:rPr>
+        <w:t>if</w:t>
+      </w:r>
+      <w:r>
+        <w:rPr>
+          <w:rFonts w:hint="eastAsia" w:ascii="宋体" w:hAnsi="宋体" w:eastAsia="宋体" w:cs="宋体"/>
+          <w:color w:val="000000"/>
+          <w:sz w:val="18"/>
+          <w:szCs w:val="18"/>
+          <w:shd w:val="clear" w:fill="FFFFFF"/>
+        </w:rPr>
+        <w:t>(userName==</w:t>
+      </w:r>
+      <w:r>
+        <w:rPr>
+          <w:rFonts w:hint="eastAsia" w:ascii="宋体" w:hAnsi="宋体" w:eastAsia="宋体" w:cs="宋体"/>
+          <w:b/>
+          <w:color w:val="000080"/>
+          <w:sz w:val="18"/>
+          <w:szCs w:val="18"/>
+          <w:shd w:val="clear" w:fill="FFFFFF"/>
+        </w:rPr>
+        <w:t>null</w:t>
+      </w:r>
+      <w:r>
+        <w:rPr>
+          <w:rFonts w:hint="eastAsia" w:ascii="宋体" w:hAnsi="宋体" w:eastAsia="宋体" w:cs="宋体"/>
+          <w:color w:val="000000"/>
+          <w:sz w:val="18"/>
+          <w:szCs w:val="18"/>
+          <w:shd w:val="clear" w:fill="FFFFFF"/>
+        </w:rPr>
+        <w:t>){</w:t>
+      </w:r>
+      <w:r>
+        <w:rPr>
+          <w:rFonts w:hint="eastAsia" w:ascii="宋体" w:hAnsi="宋体" w:eastAsia="宋体" w:cs="宋体"/>
+          <w:color w:val="000000"/>
+          <w:sz w:val="18"/>
+          <w:szCs w:val="18"/>
+          <w:shd w:val="clear" w:fill="FFFFFF"/>
+        </w:rPr>
+        <w:br w:type="textWrapping"/>
+      </w:r>
+      <w:r>
+        <w:rPr>
+          <w:rFonts w:hint="eastAsia" w:ascii="宋体" w:hAnsi="宋体" w:eastAsia="宋体" w:cs="宋体"/>
+          <w:color w:val="000000"/>
+          <w:sz w:val="18"/>
+          <w:szCs w:val="18"/>
+          <w:shd w:val="clear" w:fill="FFFFFF"/>
+        </w:rPr>
+        <w:t xml:space="preserve">                Utils.</w:t>
+      </w:r>
+      <w:r>
+        <w:rPr>
+          <w:rFonts w:hint="eastAsia" w:ascii="宋体" w:hAnsi="宋体" w:eastAsia="宋体" w:cs="宋体"/>
+          <w:i/>
+          <w:color w:val="000000"/>
+          <w:sz w:val="18"/>
+          <w:szCs w:val="18"/>
+          <w:shd w:val="clear" w:fill="FFFFFF"/>
+        </w:rPr>
+        <w:t>showToast</w:t>
+      </w:r>
+      <w:r>
+        <w:rPr>
+          <w:rFonts w:hint="eastAsia" w:ascii="宋体" w:hAnsi="宋体" w:eastAsia="宋体" w:cs="宋体"/>
+          <w:color w:val="000000"/>
+          <w:sz w:val="18"/>
+          <w:szCs w:val="18"/>
+          <w:shd w:val="clear" w:fill="FFFFFF"/>
+        </w:rPr>
+        <w:t>(</w:t>
+      </w:r>
+      <w:r>
+        <w:rPr>
+          <w:rFonts w:hint="eastAsia" w:ascii="宋体" w:hAnsi="宋体" w:eastAsia="宋体" w:cs="宋体"/>
+          <w:b/>
+          <w:color w:val="660E7A"/>
+          <w:sz w:val="18"/>
+          <w:szCs w:val="18"/>
+          <w:shd w:val="clear" w:fill="FFFFFF"/>
+        </w:rPr>
+        <w:t>mContext</w:t>
+      </w:r>
+      <w:r>
+        <w:rPr>
+          <w:rFonts w:hint="eastAsia" w:ascii="宋体" w:hAnsi="宋体" w:eastAsia="宋体" w:cs="宋体"/>
+          <w:color w:val="000000"/>
+          <w:sz w:val="18"/>
+          <w:szCs w:val="18"/>
+          <w:shd w:val="clear" w:fill="FFFFFF"/>
+        </w:rPr>
+        <w:t xml:space="preserve">, </w:t>
+      </w:r>
+      <w:r>
+        <w:rPr>
+          <w:rFonts w:hint="eastAsia" w:ascii="宋体" w:hAnsi="宋体" w:eastAsia="宋体" w:cs="宋体"/>
+          <w:b/>
+          <w:color w:val="008000"/>
+          <w:sz w:val="18"/>
+          <w:szCs w:val="18"/>
+          <w:shd w:val="clear" w:fill="FFFFFF"/>
+        </w:rPr>
+        <w:t>"请先登陆"</w:t>
+      </w:r>
+      <w:r>
+        <w:rPr>
+          <w:rFonts w:hint="eastAsia" w:ascii="宋体" w:hAnsi="宋体" w:eastAsia="宋体" w:cs="宋体"/>
+          <w:color w:val="000000"/>
+          <w:sz w:val="18"/>
+          <w:szCs w:val="18"/>
+          <w:shd w:val="clear" w:fill="FFFFFF"/>
+        </w:rPr>
+        <w:t>, Toast.</w:t>
+      </w:r>
+      <w:r>
+        <w:rPr>
+          <w:rFonts w:hint="eastAsia" w:ascii="宋体" w:hAnsi="宋体" w:eastAsia="宋体" w:cs="宋体"/>
+          <w:b/>
+          <w:i/>
+          <w:color w:val="660E7A"/>
+          <w:sz w:val="18"/>
+          <w:szCs w:val="18"/>
+          <w:shd w:val="clear" w:fill="FFFFFF"/>
+        </w:rPr>
+        <w:t>LENGTH_LONG</w:t>
+      </w:r>
+      <w:r>
+        <w:rPr>
+          <w:rFonts w:hint="eastAsia" w:ascii="宋体" w:hAnsi="宋体" w:eastAsia="宋体" w:cs="宋体"/>
+          <w:color w:val="000000"/>
+          <w:sz w:val="18"/>
+          <w:szCs w:val="18"/>
+          <w:shd w:val="clear" w:fill="FFFFFF"/>
+        </w:rPr>
+        <w:t>);</w:t>
+      </w:r>
+      <w:r>
+        <w:rPr>
+          <w:rFonts w:hint="eastAsia" w:ascii="宋体" w:hAnsi="宋体" w:eastAsia="宋体" w:cs="宋体"/>
+          <w:color w:val="000000"/>
+          <w:sz w:val="18"/>
+          <w:szCs w:val="18"/>
+          <w:shd w:val="clear" w:fill="FFFFFF"/>
+        </w:rPr>
+        <w:br w:type="textWrapping"/>
+      </w:r>
+      <w:r>
+        <w:rPr>
+          <w:rFonts w:hint="eastAsia" w:ascii="宋体" w:hAnsi="宋体" w:eastAsia="宋体" w:cs="宋体"/>
+          <w:color w:val="000000"/>
+          <w:sz w:val="18"/>
+          <w:szCs w:val="18"/>
+          <w:shd w:val="clear" w:fill="FFFFFF"/>
+        </w:rPr>
+        <w:t xml:space="preserve">                </w:t>
+      </w:r>
+      <w:r>
+        <w:rPr>
+          <w:rFonts w:hint="eastAsia" w:ascii="宋体" w:hAnsi="宋体" w:eastAsia="宋体" w:cs="宋体"/>
+          <w:b/>
+          <w:color w:val="000080"/>
+          <w:sz w:val="18"/>
+          <w:szCs w:val="18"/>
+          <w:shd w:val="clear" w:fill="FFFFFF"/>
+        </w:rPr>
+        <w:t xml:space="preserve">return </w:t>
+      </w:r>
+      <w:r>
+        <w:rPr>
+          <w:rFonts w:hint="eastAsia" w:ascii="宋体" w:hAnsi="宋体" w:eastAsia="宋体" w:cs="宋体"/>
+          <w:color w:val="000000"/>
+          <w:sz w:val="18"/>
+          <w:szCs w:val="18"/>
+          <w:shd w:val="clear" w:fill="FFFFFF"/>
+        </w:rPr>
+        <w:t>;</w:t>
+      </w:r>
+      <w:r>
+        <w:rPr>
+          <w:rFonts w:hint="eastAsia" w:ascii="宋体" w:hAnsi="宋体" w:eastAsia="宋体" w:cs="宋体"/>
+          <w:color w:val="000000"/>
+          <w:sz w:val="18"/>
+          <w:szCs w:val="18"/>
+          <w:shd w:val="clear" w:fill="FFFFFF"/>
+        </w:rPr>
+        <w:br w:type="textWrapping"/>
+      </w:r>
+      <w:r>
+        <w:rPr>
+          <w:rFonts w:hint="eastAsia" w:ascii="宋体" w:hAnsi="宋体" w:eastAsia="宋体" w:cs="宋体"/>
+          <w:color w:val="000000"/>
+          <w:sz w:val="18"/>
+          <w:szCs w:val="18"/>
+          <w:shd w:val="clear" w:fill="FFFFFF"/>
+        </w:rPr>
+        <w:t xml:space="preserve">            }</w:t>
+      </w:r>
+      <w:r>
+        <w:rPr>
+          <w:rFonts w:hint="eastAsia" w:ascii="宋体" w:hAnsi="宋体" w:eastAsia="宋体" w:cs="宋体"/>
+          <w:color w:val="000000"/>
+          <w:sz w:val="18"/>
+          <w:szCs w:val="18"/>
+          <w:shd w:val="clear" w:fill="FFFFFF"/>
+        </w:rPr>
+        <w:br w:type="textWrapping"/>
+      </w:r>
+      <w:r>
+        <w:rPr>
+          <w:rFonts w:hint="eastAsia" w:ascii="宋体" w:hAnsi="宋体" w:eastAsia="宋体" w:cs="宋体"/>
+          <w:color w:val="000000"/>
+          <w:sz w:val="18"/>
+          <w:szCs w:val="18"/>
+          <w:shd w:val="clear" w:fill="FFFFFF"/>
+        </w:rPr>
+        <w:t xml:space="preserve">            </w:t>
+      </w:r>
+      <w:r>
+        <w:rPr>
+          <w:rFonts w:hint="eastAsia" w:ascii="宋体" w:hAnsi="宋体" w:eastAsia="宋体" w:cs="宋体"/>
+          <w:b/>
+          <w:color w:val="000080"/>
+          <w:sz w:val="18"/>
+          <w:szCs w:val="18"/>
+          <w:shd w:val="clear" w:fill="FFFFFF"/>
+        </w:rPr>
+        <w:t xml:space="preserve">new </w:t>
+      </w:r>
+      <w:r>
+        <w:rPr>
+          <w:rFonts w:hint="eastAsia" w:ascii="宋体" w:hAnsi="宋体" w:eastAsia="宋体" w:cs="宋体"/>
+          <w:color w:val="000000"/>
+          <w:sz w:val="18"/>
+          <w:szCs w:val="18"/>
+          <w:shd w:val="clear" w:fill="FFFFFF"/>
+        </w:rPr>
+        <w:t>CollectTask(</w:t>
+      </w:r>
+      <w:r>
+        <w:rPr>
+          <w:rFonts w:hint="eastAsia" w:ascii="宋体" w:hAnsi="宋体" w:eastAsia="宋体" w:cs="宋体"/>
+          <w:b/>
+          <w:color w:val="660E7A"/>
+          <w:sz w:val="18"/>
+          <w:szCs w:val="18"/>
+          <w:shd w:val="clear" w:fill="FFFFFF"/>
+        </w:rPr>
+        <w:t>mContext</w:t>
+      </w:r>
+      <w:r>
+        <w:rPr>
+          <w:rFonts w:hint="eastAsia" w:ascii="宋体" w:hAnsi="宋体" w:eastAsia="宋体" w:cs="宋体"/>
+          <w:color w:val="000000"/>
+          <w:sz w:val="18"/>
+          <w:szCs w:val="18"/>
+          <w:shd w:val="clear" w:fill="FFFFFF"/>
+        </w:rPr>
+        <w:t>,userName,</w:t>
+      </w:r>
+      <w:r>
+        <w:rPr>
+          <w:rFonts w:hint="eastAsia" w:ascii="宋体" w:hAnsi="宋体" w:eastAsia="宋体" w:cs="宋体"/>
+          <w:b/>
+          <w:color w:val="660E7A"/>
+          <w:sz w:val="18"/>
+          <w:szCs w:val="18"/>
+          <w:shd w:val="clear" w:fill="FFFFFF"/>
+        </w:rPr>
+        <w:t>mGoodDetails</w:t>
+      </w:r>
+      <w:r>
+        <w:rPr>
+          <w:rFonts w:hint="eastAsia" w:ascii="宋体" w:hAnsi="宋体" w:eastAsia="宋体" w:cs="宋体"/>
+          <w:color w:val="000000"/>
+          <w:sz w:val="18"/>
+          <w:szCs w:val="18"/>
+          <w:shd w:val="clear" w:fill="FFFFFF"/>
+        </w:rPr>
+        <w:t>,</w:t>
+      </w:r>
+      <w:r>
+        <w:rPr>
+          <w:rFonts w:hint="eastAsia" w:ascii="宋体" w:hAnsi="宋体" w:eastAsia="宋体" w:cs="宋体"/>
+          <w:b/>
+          <w:color w:val="660E7A"/>
+          <w:sz w:val="18"/>
+          <w:szCs w:val="18"/>
+          <w:shd w:val="clear" w:fill="FFFFFF"/>
+        </w:rPr>
+        <w:t>mivCollect</w:t>
+      </w:r>
+      <w:r>
+        <w:rPr>
+          <w:rFonts w:hint="eastAsia" w:ascii="宋体" w:hAnsi="宋体" w:eastAsia="宋体" w:cs="宋体"/>
+          <w:color w:val="000000"/>
+          <w:sz w:val="18"/>
+          <w:szCs w:val="18"/>
+          <w:shd w:val="clear" w:fill="FFFFFF"/>
+        </w:rPr>
+        <w:t>,</w:t>
+      </w:r>
+      <w:r>
+        <w:rPr>
+          <w:rFonts w:hint="eastAsia" w:ascii="宋体" w:hAnsi="宋体" w:eastAsia="宋体" w:cs="宋体"/>
+          <w:b/>
+          <w:color w:val="660E7A"/>
+          <w:sz w:val="18"/>
+          <w:szCs w:val="18"/>
+          <w:shd w:val="clear" w:fill="FFFFFF"/>
+        </w:rPr>
+        <w:t>misCollect</w:t>
+      </w:r>
+      <w:r>
+        <w:rPr>
+          <w:rFonts w:hint="eastAsia" w:ascii="宋体" w:hAnsi="宋体" w:eastAsia="宋体" w:cs="宋体"/>
+          <w:color w:val="000000"/>
+          <w:sz w:val="18"/>
+          <w:szCs w:val="18"/>
+          <w:shd w:val="clear" w:fill="FFFFFF"/>
+        </w:rPr>
+        <w:t>).execute();</w:t>
+      </w:r>
+      <w:r>
+        <w:rPr>
+          <w:rFonts w:hint="eastAsia" w:ascii="宋体" w:hAnsi="宋体" w:eastAsia="宋体" w:cs="宋体"/>
+          <w:color w:val="000000"/>
+          <w:sz w:val="18"/>
+          <w:szCs w:val="18"/>
+          <w:shd w:val="clear" w:fill="FFFFFF"/>
+        </w:rPr>
+        <w:br w:type="textWrapping"/>
+      </w:r>
+      <w:r>
+        <w:rPr>
+          <w:rFonts w:hint="eastAsia" w:ascii="宋体" w:hAnsi="宋体" w:eastAsia="宋体" w:cs="宋体"/>
+          <w:color w:val="000000"/>
+          <w:sz w:val="18"/>
+          <w:szCs w:val="18"/>
+          <w:shd w:val="clear" w:fill="FFFFFF"/>
+        </w:rPr>
+        <w:t xml:space="preserve">        }</w:t>
+      </w:r>
+      <w:r>
+        <w:rPr>
+          <w:rFonts w:hint="eastAsia" w:ascii="宋体" w:hAnsi="宋体" w:eastAsia="宋体" w:cs="宋体"/>
+          <w:color w:val="000000"/>
+          <w:sz w:val="18"/>
+          <w:szCs w:val="18"/>
+          <w:shd w:val="clear" w:fill="FFFFFF"/>
+        </w:rPr>
+        <w:br w:type="textWrapping"/>
+      </w:r>
+      <w:r>
+        <w:rPr>
+          <w:rFonts w:hint="eastAsia" w:ascii="宋体" w:hAnsi="宋体" w:eastAsia="宋体" w:cs="宋体"/>
+          <w:color w:val="000000"/>
+          <w:sz w:val="18"/>
+          <w:szCs w:val="18"/>
+          <w:shd w:val="clear" w:fill="FFFFFF"/>
+        </w:rPr>
+        <w:t xml:space="preserve">    });</w:t>
+      </w:r>
+      <w:r>
+        <w:rPr>
+          <w:rFonts w:hint="eastAsia" w:ascii="宋体" w:hAnsi="宋体" w:eastAsia="宋体" w:cs="宋体"/>
+          <w:color w:val="000000"/>
+          <w:sz w:val="18"/>
+          <w:szCs w:val="18"/>
+          <w:shd w:val="clear" w:fill="FFFFFF"/>
+        </w:rPr>
+        <w:br w:type="textWrapping"/>
+      </w:r>
+      <w:r>
+        <w:rPr>
+          <w:rFonts w:hint="eastAsia" w:ascii="宋体" w:hAnsi="宋体" w:eastAsia="宋体" w:cs="宋体"/>
+          <w:color w:val="000000"/>
+          <w:sz w:val="18"/>
+          <w:szCs w:val="18"/>
+          <w:shd w:val="clear" w:fill="FFFFFF"/>
+        </w:rPr>
+        <w:t>}</w:t>
+      </w:r>
+    </w:p>
+    <w:p>
+      <w:pPr>
+        <w:numPr>
+          <w:ilvl w:val="0"/>
+          <w:numId w:val="8"/>
+        </w:numPr>
+        <w:rPr>
+          <w:rFonts w:hint="eastAsia"/>
+          <w:lang w:val="en-US" w:eastAsia="zh-CN"/>
+        </w:rPr>
+      </w:pPr>
+      <w:r>
+        <w:rPr>
+          <w:rFonts w:hint="eastAsia"/>
+          <w:lang w:val="en-US" w:eastAsia="zh-CN"/>
+        </w:rPr>
+        <w:t>返回按钮的点击事件</w:t>
+      </w:r>
+    </w:p>
+    <w:p>
+      <w:pPr>
+        <w:pStyle w:val="4"/>
+        <w:keepNext w:val="0"/>
+        <w:keepLines w:val="0"/>
+        <w:widowControl/>
+        <w:suppressLineNumbers w:val="0"/>
+        <w:shd w:val="clear" w:fill="FFFFFF"/>
+        <w:rPr>
+          <w:rFonts w:hint="eastAsia"/>
+          <w:lang w:val="en-US" w:eastAsia="zh-CN"/>
+        </w:rPr>
+      </w:pPr>
+      <w:r>
+        <w:rPr>
+          <w:rFonts w:hint="eastAsia" w:ascii="宋体" w:hAnsi="宋体" w:eastAsia="宋体" w:cs="宋体"/>
+          <w:b/>
+          <w:color w:val="000080"/>
+          <w:sz w:val="18"/>
+          <w:szCs w:val="18"/>
+          <w:shd w:val="clear" w:fill="FFFFFF"/>
+        </w:rPr>
+        <w:t xml:space="preserve">private void </w:t>
+      </w:r>
+      <w:r>
+        <w:rPr>
+          <w:rFonts w:hint="eastAsia" w:ascii="宋体" w:hAnsi="宋体" w:eastAsia="宋体" w:cs="宋体"/>
+          <w:color w:val="000000"/>
+          <w:sz w:val="18"/>
+          <w:szCs w:val="18"/>
+          <w:shd w:val="clear" w:fill="FFFFFF"/>
+        </w:rPr>
+        <w:t>setReturnClickListener() {</w:t>
+      </w:r>
+      <w:r>
+        <w:rPr>
+          <w:rFonts w:hint="eastAsia" w:ascii="宋体" w:hAnsi="宋体" w:eastAsia="宋体" w:cs="宋体"/>
+          <w:color w:val="000000"/>
+          <w:sz w:val="18"/>
+          <w:szCs w:val="18"/>
+          <w:shd w:val="clear" w:fill="FFFFFF"/>
+        </w:rPr>
+        <w:br w:type="textWrapping"/>
+      </w:r>
+      <w:r>
+        <w:rPr>
+          <w:rFonts w:hint="eastAsia" w:ascii="宋体" w:hAnsi="宋体" w:eastAsia="宋体" w:cs="宋体"/>
+          <w:color w:val="000000"/>
+          <w:sz w:val="18"/>
+          <w:szCs w:val="18"/>
+          <w:shd w:val="clear" w:fill="FFFFFF"/>
+        </w:rPr>
+        <w:t xml:space="preserve">    findViewById(R.id.</w:t>
+      </w:r>
+      <w:r>
+        <w:rPr>
+          <w:rFonts w:hint="eastAsia" w:ascii="宋体" w:hAnsi="宋体" w:eastAsia="宋体" w:cs="宋体"/>
+          <w:b/>
+          <w:i/>
+          <w:color w:val="660E7A"/>
+          <w:sz w:val="18"/>
+          <w:szCs w:val="18"/>
+          <w:shd w:val="clear" w:fill="FFFFFF"/>
+        </w:rPr>
+        <w:t>ivReturn</w:t>
+      </w:r>
+      <w:r>
+        <w:rPr>
+          <w:rFonts w:hint="eastAsia" w:ascii="宋体" w:hAnsi="宋体" w:eastAsia="宋体" w:cs="宋体"/>
+          <w:color w:val="000000"/>
+          <w:sz w:val="18"/>
+          <w:szCs w:val="18"/>
+          <w:shd w:val="clear" w:fill="FFFFFF"/>
+        </w:rPr>
+        <w:t>).setOnClickListener(</w:t>
+      </w:r>
+      <w:r>
+        <w:rPr>
+          <w:rFonts w:hint="eastAsia" w:ascii="宋体" w:hAnsi="宋体" w:eastAsia="宋体" w:cs="宋体"/>
+          <w:b/>
+          <w:color w:val="000080"/>
+          <w:sz w:val="18"/>
+          <w:szCs w:val="18"/>
+          <w:shd w:val="clear" w:fill="FFFFFF"/>
+        </w:rPr>
+        <w:t xml:space="preserve">new </w:t>
+      </w:r>
+      <w:r>
+        <w:rPr>
+          <w:rFonts w:hint="eastAsia" w:ascii="宋体" w:hAnsi="宋体" w:eastAsia="宋体" w:cs="宋体"/>
+          <w:color w:val="000000"/>
+          <w:sz w:val="18"/>
+          <w:szCs w:val="18"/>
+          <w:shd w:val="clear" w:fill="FFFFFF"/>
+        </w:rPr>
+        <w:t>OnClickListener() {</w:t>
+      </w:r>
+      <w:r>
+        <w:rPr>
+          <w:rFonts w:hint="eastAsia" w:ascii="宋体" w:hAnsi="宋体" w:eastAsia="宋体" w:cs="宋体"/>
+          <w:color w:val="000000"/>
+          <w:sz w:val="18"/>
+          <w:szCs w:val="18"/>
+          <w:shd w:val="clear" w:fill="FFFFFF"/>
+        </w:rPr>
+        <w:br w:type="textWrapping"/>
+      </w:r>
+      <w:r>
+        <w:rPr>
+          <w:rFonts w:hint="eastAsia" w:ascii="宋体" w:hAnsi="宋体" w:eastAsia="宋体" w:cs="宋体"/>
+          <w:color w:val="000000"/>
+          <w:sz w:val="18"/>
+          <w:szCs w:val="18"/>
+          <w:shd w:val="clear" w:fill="FFFFFF"/>
+        </w:rPr>
+        <w:t xml:space="preserve">        </w:t>
+      </w:r>
+      <w:r>
+        <w:rPr>
+          <w:rFonts w:hint="eastAsia" w:ascii="宋体" w:hAnsi="宋体" w:eastAsia="宋体" w:cs="宋体"/>
+          <w:color w:val="808000"/>
+          <w:sz w:val="18"/>
+          <w:szCs w:val="18"/>
+          <w:shd w:val="clear" w:fill="FFFFFF"/>
+        </w:rPr>
+        <w:t>@Override</w:t>
+      </w:r>
+      <w:r>
+        <w:rPr>
+          <w:rFonts w:hint="eastAsia" w:ascii="宋体" w:hAnsi="宋体" w:eastAsia="宋体" w:cs="宋体"/>
+          <w:color w:val="808000"/>
+          <w:sz w:val="18"/>
+          <w:szCs w:val="18"/>
+          <w:shd w:val="clear" w:fill="FFFFFF"/>
+        </w:rPr>
+        <w:br w:type="textWrapping"/>
+      </w:r>
+      <w:r>
+        <w:rPr>
+          <w:rFonts w:hint="eastAsia" w:ascii="宋体" w:hAnsi="宋体" w:eastAsia="宋体" w:cs="宋体"/>
+          <w:color w:val="808000"/>
+          <w:sz w:val="18"/>
+          <w:szCs w:val="18"/>
+          <w:shd w:val="clear" w:fill="FFFFFF"/>
+        </w:rPr>
+        <w:t xml:space="preserve">        </w:t>
+      </w:r>
+      <w:r>
+        <w:rPr>
+          <w:rFonts w:hint="eastAsia" w:ascii="宋体" w:hAnsi="宋体" w:eastAsia="宋体" w:cs="宋体"/>
+          <w:b/>
+          <w:color w:val="000080"/>
+          <w:sz w:val="18"/>
+          <w:szCs w:val="18"/>
+          <w:shd w:val="clear" w:fill="FFFFFF"/>
+        </w:rPr>
+        <w:t xml:space="preserve">public void </w:t>
+      </w:r>
+      <w:r>
+        <w:rPr>
+          <w:rFonts w:hint="eastAsia" w:ascii="宋体" w:hAnsi="宋体" w:eastAsia="宋体" w:cs="宋体"/>
+          <w:color w:val="000000"/>
+          <w:sz w:val="18"/>
+          <w:szCs w:val="18"/>
+          <w:shd w:val="clear" w:fill="FFFFFF"/>
+        </w:rPr>
+        <w:t>onClick(View v) {</w:t>
+      </w:r>
+      <w:r>
+        <w:rPr>
+          <w:rFonts w:hint="eastAsia" w:ascii="宋体" w:hAnsi="宋体" w:eastAsia="宋体" w:cs="宋体"/>
+          <w:color w:val="000000"/>
+          <w:sz w:val="18"/>
+          <w:szCs w:val="18"/>
+          <w:shd w:val="clear" w:fill="FFFFFF"/>
+        </w:rPr>
+        <w:br w:type="textWrapping"/>
+      </w:r>
+      <w:r>
+        <w:rPr>
+          <w:rFonts w:hint="eastAsia" w:ascii="宋体" w:hAnsi="宋体" w:eastAsia="宋体" w:cs="宋体"/>
+          <w:color w:val="000000"/>
+          <w:sz w:val="18"/>
+          <w:szCs w:val="18"/>
+          <w:shd w:val="clear" w:fill="FFFFFF"/>
+        </w:rPr>
+        <w:t xml:space="preserve">            finish();</w:t>
+      </w:r>
+      <w:r>
+        <w:rPr>
+          <w:rFonts w:hint="eastAsia" w:ascii="宋体" w:hAnsi="宋体" w:eastAsia="宋体" w:cs="宋体"/>
+          <w:color w:val="000000"/>
+          <w:sz w:val="18"/>
+          <w:szCs w:val="18"/>
+          <w:shd w:val="clear" w:fill="FFFFFF"/>
+        </w:rPr>
+        <w:br w:type="textWrapping"/>
+      </w:r>
+      <w:r>
+        <w:rPr>
+          <w:rFonts w:hint="eastAsia" w:ascii="宋体" w:hAnsi="宋体" w:eastAsia="宋体" w:cs="宋体"/>
+          <w:color w:val="000000"/>
+          <w:sz w:val="18"/>
+          <w:szCs w:val="18"/>
+          <w:shd w:val="clear" w:fill="FFFFFF"/>
+        </w:rPr>
+        <w:t xml:space="preserve">        }</w:t>
+      </w:r>
+      <w:r>
+        <w:rPr>
+          <w:rFonts w:hint="eastAsia" w:ascii="宋体" w:hAnsi="宋体" w:eastAsia="宋体" w:cs="宋体"/>
+          <w:color w:val="000000"/>
+          <w:sz w:val="18"/>
+          <w:szCs w:val="18"/>
+          <w:shd w:val="clear" w:fill="FFFFFF"/>
+        </w:rPr>
+        <w:br w:type="textWrapping"/>
+      </w:r>
+      <w:r>
+        <w:rPr>
+          <w:rFonts w:hint="eastAsia" w:ascii="宋体" w:hAnsi="宋体" w:eastAsia="宋体" w:cs="宋体"/>
+          <w:color w:val="000000"/>
+          <w:sz w:val="18"/>
+          <w:szCs w:val="18"/>
+          <w:shd w:val="clear" w:fill="FFFFFF"/>
+        </w:rPr>
+        <w:t xml:space="preserve">    });</w:t>
+      </w:r>
+      <w:r>
+        <w:rPr>
+          <w:rFonts w:hint="eastAsia" w:ascii="宋体" w:hAnsi="宋体" w:eastAsia="宋体" w:cs="宋体"/>
+          <w:color w:val="000000"/>
+          <w:sz w:val="18"/>
+          <w:szCs w:val="18"/>
+          <w:shd w:val="clear" w:fill="FFFFFF"/>
+        </w:rPr>
+        <w:br w:type="textWrapping"/>
+      </w:r>
+      <w:r>
+        <w:rPr>
+          <w:rFonts w:hint="eastAsia" w:ascii="宋体" w:hAnsi="宋体" w:eastAsia="宋体" w:cs="宋体"/>
+          <w:color w:val="000000"/>
+          <w:sz w:val="18"/>
+          <w:szCs w:val="18"/>
+          <w:shd w:val="clear" w:fill="FFFFFF"/>
+        </w:rPr>
+        <w:t>}</w:t>
+      </w:r>
+    </w:p>
+    <w:p>
+      <w:pPr>
+        <w:numPr>
+          <w:ilvl w:val="0"/>
+          <w:numId w:val="8"/>
+        </w:numPr>
+        <w:rPr>
+          <w:rFonts w:hint="eastAsia"/>
+          <w:lang w:val="en-US" w:eastAsia="zh-CN"/>
+        </w:rPr>
+      </w:pPr>
+      <w:r>
+        <w:rPr>
+          <w:rFonts w:hint="eastAsia"/>
+          <w:lang w:val="en-US" w:eastAsia="zh-CN"/>
+        </w:rPr>
+        <w:t>添加商品的点击事件</w:t>
+      </w:r>
+    </w:p>
+    <w:p>
+      <w:pPr>
+        <w:pStyle w:val="4"/>
+        <w:keepNext w:val="0"/>
+        <w:keepLines w:val="0"/>
+        <w:widowControl/>
+        <w:suppressLineNumbers w:val="0"/>
+        <w:shd w:val="clear" w:fill="FFFFFF"/>
+        <w:rPr>
+          <w:rFonts w:hint="eastAsia"/>
+          <w:lang w:val="en-US" w:eastAsia="zh-CN"/>
+        </w:rPr>
+      </w:pPr>
+      <w:r>
+        <w:rPr>
+          <w:rFonts w:hint="eastAsia" w:ascii="宋体" w:hAnsi="宋体" w:eastAsia="宋体" w:cs="宋体"/>
+          <w:b/>
+          <w:color w:val="000080"/>
+          <w:sz w:val="18"/>
+          <w:szCs w:val="18"/>
+          <w:shd w:val="clear" w:fill="FFFFFF"/>
+        </w:rPr>
+        <w:t xml:space="preserve">private void </w:t>
+      </w:r>
+      <w:r>
+        <w:rPr>
+          <w:rFonts w:hint="eastAsia" w:ascii="宋体" w:hAnsi="宋体" w:eastAsia="宋体" w:cs="宋体"/>
+          <w:color w:val="000000"/>
+          <w:sz w:val="18"/>
+          <w:szCs w:val="18"/>
+          <w:shd w:val="clear" w:fill="FFFFFF"/>
+        </w:rPr>
+        <w:t>setAddCartClickListener() {</w:t>
+      </w:r>
+      <w:r>
+        <w:rPr>
+          <w:rFonts w:hint="eastAsia" w:ascii="宋体" w:hAnsi="宋体" w:eastAsia="宋体" w:cs="宋体"/>
+          <w:color w:val="000000"/>
+          <w:sz w:val="18"/>
+          <w:szCs w:val="18"/>
+          <w:shd w:val="clear" w:fill="FFFFFF"/>
+        </w:rPr>
+        <w:br w:type="textWrapping"/>
+      </w:r>
+      <w:r>
+        <w:rPr>
+          <w:rFonts w:hint="eastAsia" w:ascii="宋体" w:hAnsi="宋体" w:eastAsia="宋体" w:cs="宋体"/>
+          <w:color w:val="000000"/>
+          <w:sz w:val="18"/>
+          <w:szCs w:val="18"/>
+          <w:shd w:val="clear" w:fill="FFFFFF"/>
+        </w:rPr>
+        <w:t xml:space="preserve">    </w:t>
+      </w:r>
+      <w:r>
+        <w:rPr>
+          <w:rFonts w:hint="eastAsia" w:ascii="宋体" w:hAnsi="宋体" w:eastAsia="宋体" w:cs="宋体"/>
+          <w:b/>
+          <w:color w:val="660E7A"/>
+          <w:sz w:val="18"/>
+          <w:szCs w:val="18"/>
+          <w:shd w:val="clear" w:fill="FFFFFF"/>
+        </w:rPr>
+        <w:t>mivAddCart</w:t>
+      </w:r>
+      <w:r>
+        <w:rPr>
+          <w:rFonts w:hint="eastAsia" w:ascii="宋体" w:hAnsi="宋体" w:eastAsia="宋体" w:cs="宋体"/>
+          <w:color w:val="000000"/>
+          <w:sz w:val="18"/>
+          <w:szCs w:val="18"/>
+          <w:shd w:val="clear" w:fill="FFFFFF"/>
+        </w:rPr>
+        <w:t>.setOnClickListener(</w:t>
+      </w:r>
+      <w:r>
+        <w:rPr>
+          <w:rFonts w:hint="eastAsia" w:ascii="宋体" w:hAnsi="宋体" w:eastAsia="宋体" w:cs="宋体"/>
+          <w:b/>
+          <w:color w:val="000080"/>
+          <w:sz w:val="18"/>
+          <w:szCs w:val="18"/>
+          <w:shd w:val="clear" w:fill="FFFFFF"/>
+        </w:rPr>
+        <w:t xml:space="preserve">new </w:t>
+      </w:r>
+      <w:r>
+        <w:rPr>
+          <w:rFonts w:hint="eastAsia" w:ascii="宋体" w:hAnsi="宋体" w:eastAsia="宋体" w:cs="宋体"/>
+          <w:color w:val="000000"/>
+          <w:sz w:val="18"/>
+          <w:szCs w:val="18"/>
+          <w:shd w:val="clear" w:fill="FFFFFF"/>
+        </w:rPr>
+        <w:t>OnClickListener() {</w:t>
+      </w:r>
+      <w:r>
+        <w:rPr>
+          <w:rFonts w:hint="eastAsia" w:ascii="宋体" w:hAnsi="宋体" w:eastAsia="宋体" w:cs="宋体"/>
+          <w:color w:val="000000"/>
+          <w:sz w:val="18"/>
+          <w:szCs w:val="18"/>
+          <w:shd w:val="clear" w:fill="FFFFFF"/>
+        </w:rPr>
+        <w:br w:type="textWrapping"/>
+      </w:r>
+      <w:r>
+        <w:rPr>
+          <w:rFonts w:hint="eastAsia" w:ascii="宋体" w:hAnsi="宋体" w:eastAsia="宋体" w:cs="宋体"/>
+          <w:color w:val="000000"/>
+          <w:sz w:val="18"/>
+          <w:szCs w:val="18"/>
+          <w:shd w:val="clear" w:fill="FFFFFF"/>
+        </w:rPr>
+        <w:t xml:space="preserve">        </w:t>
+      </w:r>
+      <w:r>
+        <w:rPr>
+          <w:rFonts w:hint="eastAsia" w:ascii="宋体" w:hAnsi="宋体" w:eastAsia="宋体" w:cs="宋体"/>
+          <w:color w:val="808000"/>
+          <w:sz w:val="18"/>
+          <w:szCs w:val="18"/>
+          <w:shd w:val="clear" w:fill="FFFFFF"/>
+        </w:rPr>
+        <w:t>@Override</w:t>
+      </w:r>
+      <w:r>
+        <w:rPr>
+          <w:rFonts w:hint="eastAsia" w:ascii="宋体" w:hAnsi="宋体" w:eastAsia="宋体" w:cs="宋体"/>
+          <w:color w:val="808000"/>
+          <w:sz w:val="18"/>
+          <w:szCs w:val="18"/>
+          <w:shd w:val="clear" w:fill="FFFFFF"/>
+        </w:rPr>
+        <w:br w:type="textWrapping"/>
+      </w:r>
+      <w:r>
+        <w:rPr>
+          <w:rFonts w:hint="eastAsia" w:ascii="宋体" w:hAnsi="宋体" w:eastAsia="宋体" w:cs="宋体"/>
+          <w:color w:val="808000"/>
+          <w:sz w:val="18"/>
+          <w:szCs w:val="18"/>
+          <w:shd w:val="clear" w:fill="FFFFFF"/>
+        </w:rPr>
+        <w:t xml:space="preserve">        </w:t>
+      </w:r>
+      <w:r>
+        <w:rPr>
+          <w:rFonts w:hint="eastAsia" w:ascii="宋体" w:hAnsi="宋体" w:eastAsia="宋体" w:cs="宋体"/>
+          <w:b/>
+          <w:color w:val="000080"/>
+          <w:sz w:val="18"/>
+          <w:szCs w:val="18"/>
+          <w:shd w:val="clear" w:fill="FFFFFF"/>
+        </w:rPr>
+        <w:t xml:space="preserve">public void </w:t>
+      </w:r>
+      <w:r>
+        <w:rPr>
+          <w:rFonts w:hint="eastAsia" w:ascii="宋体" w:hAnsi="宋体" w:eastAsia="宋体" w:cs="宋体"/>
+          <w:color w:val="000000"/>
+          <w:sz w:val="18"/>
+          <w:szCs w:val="18"/>
+          <w:shd w:val="clear" w:fill="FFFFFF"/>
+        </w:rPr>
+        <w:t>onClick(View v) {</w:t>
+      </w:r>
+      <w:r>
+        <w:rPr>
+          <w:rFonts w:hint="eastAsia" w:ascii="宋体" w:hAnsi="宋体" w:eastAsia="宋体" w:cs="宋体"/>
+          <w:color w:val="000000"/>
+          <w:sz w:val="18"/>
+          <w:szCs w:val="18"/>
+          <w:shd w:val="clear" w:fill="FFFFFF"/>
+        </w:rPr>
+        <w:br w:type="textWrapping"/>
+      </w:r>
+      <w:r>
+        <w:rPr>
+          <w:rFonts w:hint="eastAsia" w:ascii="宋体" w:hAnsi="宋体" w:eastAsia="宋体" w:cs="宋体"/>
+          <w:color w:val="000000"/>
+          <w:sz w:val="18"/>
+          <w:szCs w:val="18"/>
+          <w:shd w:val="clear" w:fill="FFFFFF"/>
+        </w:rPr>
+        <w:t xml:space="preserve">            Utils.</w:t>
+      </w:r>
+      <w:r>
+        <w:rPr>
+          <w:rFonts w:hint="eastAsia" w:ascii="宋体" w:hAnsi="宋体" w:eastAsia="宋体" w:cs="宋体"/>
+          <w:i/>
+          <w:color w:val="000000"/>
+          <w:sz w:val="18"/>
+          <w:szCs w:val="18"/>
+          <w:shd w:val="clear" w:fill="FFFFFF"/>
+        </w:rPr>
+        <w:t>addCart</w:t>
+      </w:r>
+      <w:r>
+        <w:rPr>
+          <w:rFonts w:hint="eastAsia" w:ascii="宋体" w:hAnsi="宋体" w:eastAsia="宋体" w:cs="宋体"/>
+          <w:color w:val="000000"/>
+          <w:sz w:val="18"/>
+          <w:szCs w:val="18"/>
+          <w:shd w:val="clear" w:fill="FFFFFF"/>
+        </w:rPr>
+        <w:t>(</w:t>
+      </w:r>
+      <w:r>
+        <w:rPr>
+          <w:rFonts w:hint="eastAsia" w:ascii="宋体" w:hAnsi="宋体" w:eastAsia="宋体" w:cs="宋体"/>
+          <w:b/>
+          <w:color w:val="660E7A"/>
+          <w:sz w:val="18"/>
+          <w:szCs w:val="18"/>
+          <w:shd w:val="clear" w:fill="FFFFFF"/>
+        </w:rPr>
+        <w:t>mContext</w:t>
+      </w:r>
+      <w:r>
+        <w:rPr>
+          <w:rFonts w:hint="eastAsia" w:ascii="宋体" w:hAnsi="宋体" w:eastAsia="宋体" w:cs="宋体"/>
+          <w:color w:val="000000"/>
+          <w:sz w:val="18"/>
+          <w:szCs w:val="18"/>
+          <w:shd w:val="clear" w:fill="FFFFFF"/>
+        </w:rPr>
+        <w:t>,</w:t>
+      </w:r>
+      <w:r>
+        <w:rPr>
+          <w:rFonts w:hint="eastAsia" w:ascii="宋体" w:hAnsi="宋体" w:eastAsia="宋体" w:cs="宋体"/>
+          <w:b/>
+          <w:color w:val="660E7A"/>
+          <w:sz w:val="18"/>
+          <w:szCs w:val="18"/>
+          <w:shd w:val="clear" w:fill="FFFFFF"/>
+        </w:rPr>
+        <w:t>mGoodDetails</w:t>
+      </w:r>
+      <w:r>
+        <w:rPr>
+          <w:rFonts w:hint="eastAsia" w:ascii="宋体" w:hAnsi="宋体" w:eastAsia="宋体" w:cs="宋体"/>
+          <w:color w:val="000000"/>
+          <w:sz w:val="18"/>
+          <w:szCs w:val="18"/>
+          <w:shd w:val="clear" w:fill="FFFFFF"/>
+        </w:rPr>
+        <w:t>);</w:t>
+      </w:r>
+      <w:r>
+        <w:rPr>
+          <w:rFonts w:hint="eastAsia" w:ascii="宋体" w:hAnsi="宋体" w:eastAsia="宋体" w:cs="宋体"/>
+          <w:color w:val="000000"/>
+          <w:sz w:val="18"/>
+          <w:szCs w:val="18"/>
+          <w:shd w:val="clear" w:fill="FFFFFF"/>
+        </w:rPr>
+        <w:br w:type="textWrapping"/>
+      </w:r>
+      <w:r>
+        <w:rPr>
+          <w:rFonts w:hint="eastAsia" w:ascii="宋体" w:hAnsi="宋体" w:eastAsia="宋体" w:cs="宋体"/>
+          <w:color w:val="000000"/>
+          <w:sz w:val="18"/>
+          <w:szCs w:val="18"/>
+          <w:shd w:val="clear" w:fill="FFFFFF"/>
+        </w:rPr>
+        <w:t xml:space="preserve">        }</w:t>
+      </w:r>
+      <w:r>
+        <w:rPr>
+          <w:rFonts w:hint="eastAsia" w:ascii="宋体" w:hAnsi="宋体" w:eastAsia="宋体" w:cs="宋体"/>
+          <w:color w:val="000000"/>
+          <w:sz w:val="18"/>
+          <w:szCs w:val="18"/>
+          <w:shd w:val="clear" w:fill="FFFFFF"/>
+        </w:rPr>
+        <w:br w:type="textWrapping"/>
+      </w:r>
+      <w:r>
+        <w:rPr>
+          <w:rFonts w:hint="eastAsia" w:ascii="宋体" w:hAnsi="宋体" w:eastAsia="宋体" w:cs="宋体"/>
+          <w:color w:val="000000"/>
+          <w:sz w:val="18"/>
+          <w:szCs w:val="18"/>
+          <w:shd w:val="clear" w:fill="FFFFFF"/>
+        </w:rPr>
+        <w:t xml:space="preserve">    });</w:t>
+      </w:r>
+      <w:r>
+        <w:rPr>
+          <w:rFonts w:hint="eastAsia" w:ascii="宋体" w:hAnsi="宋体" w:eastAsia="宋体" w:cs="宋体"/>
+          <w:color w:val="000000"/>
+          <w:sz w:val="18"/>
+          <w:szCs w:val="18"/>
+          <w:shd w:val="clear" w:fill="FFFFFF"/>
+        </w:rPr>
+        <w:br w:type="textWrapping"/>
+      </w:r>
+      <w:r>
+        <w:rPr>
+          <w:rFonts w:hint="eastAsia" w:ascii="宋体" w:hAnsi="宋体" w:eastAsia="宋体" w:cs="宋体"/>
+          <w:color w:val="000000"/>
+          <w:sz w:val="18"/>
+          <w:szCs w:val="18"/>
+          <w:shd w:val="clear" w:fill="FFFFFF"/>
+        </w:rPr>
+        <w:t>}</w:t>
+      </w:r>
+    </w:p>
+    <w:p>
+      <w:pPr>
+        <w:numPr>
+          <w:ilvl w:val="0"/>
+          <w:numId w:val="8"/>
+        </w:numPr>
+        <w:rPr>
+          <w:rFonts w:hint="eastAsia"/>
+          <w:lang w:val="en-US" w:eastAsia="zh-CN"/>
+        </w:rPr>
+      </w:pPr>
+      <w:r>
+        <w:rPr>
+          <w:rFonts w:hint="eastAsia"/>
+          <w:lang w:val="en-US" w:eastAsia="zh-CN"/>
+        </w:rPr>
+        <w:t>重写父类的onDestroy方法，注销广播</w:t>
+      </w:r>
+    </w:p>
+    <w:p>
+      <w:pPr>
+        <w:numPr>
+          <w:ilvl w:val="0"/>
+          <w:numId w:val="0"/>
+        </w:numPr>
+        <w:rPr>
+          <w:rFonts w:hint="eastAsia"/>
+          <w:lang w:val="en-US" w:eastAsia="zh-CN"/>
+        </w:rPr>
+      </w:pPr>
+      <w:r>
+        <w:rPr>
+          <w:rFonts w:hint="eastAsia"/>
+          <w:lang w:val="en-US" w:eastAsia="zh-CN"/>
+        </w:rPr>
+        <w:t xml:space="preserve">    protected void onDestroy() {</w:t>
+      </w:r>
+    </w:p>
+    <w:p>
+      <w:pPr>
+        <w:numPr>
+          <w:ilvl w:val="0"/>
+          <w:numId w:val="0"/>
+        </w:numPr>
+        <w:rPr>
+          <w:rFonts w:hint="eastAsia"/>
+          <w:lang w:val="en-US" w:eastAsia="zh-CN"/>
+        </w:rPr>
+      </w:pPr>
+      <w:r>
+        <w:rPr>
+          <w:rFonts w:hint="eastAsia"/>
+          <w:lang w:val="en-US" w:eastAsia="zh-CN"/>
+        </w:rPr>
+        <w:t xml:space="preserve">        super.onDestroy();</w:t>
+      </w:r>
+    </w:p>
+    <w:p>
+      <w:pPr>
+        <w:numPr>
+          <w:ilvl w:val="0"/>
+          <w:numId w:val="0"/>
+        </w:numPr>
+        <w:rPr>
+          <w:rFonts w:hint="eastAsia"/>
+          <w:lang w:val="en-US" w:eastAsia="zh-CN"/>
+        </w:rPr>
+      </w:pPr>
+      <w:r>
+        <w:rPr>
+          <w:rFonts w:hint="eastAsia"/>
+          <w:lang w:val="en-US" w:eastAsia="zh-CN"/>
+        </w:rPr>
+        <w:t xml:space="preserve">        if(mReceiver!=null){</w:t>
+      </w:r>
+    </w:p>
+    <w:p>
+      <w:pPr>
+        <w:numPr>
+          <w:ilvl w:val="0"/>
+          <w:numId w:val="0"/>
+        </w:numPr>
+        <w:rPr>
+          <w:rFonts w:hint="eastAsia"/>
+          <w:lang w:val="en-US" w:eastAsia="zh-CN"/>
+        </w:rPr>
+      </w:pPr>
+      <w:r>
+        <w:rPr>
+          <w:rFonts w:hint="eastAsia"/>
+          <w:lang w:val="en-US" w:eastAsia="zh-CN"/>
+        </w:rPr>
+        <w:t xml:space="preserve">            unregisterReceiver(mReceiver);</w:t>
+      </w:r>
+    </w:p>
+    <w:p>
+      <w:pPr>
+        <w:numPr>
+          <w:ilvl w:val="0"/>
+          <w:numId w:val="0"/>
+        </w:numPr>
+        <w:rPr>
+          <w:rFonts w:hint="eastAsia"/>
+          <w:lang w:val="en-US" w:eastAsia="zh-CN"/>
+        </w:rPr>
+      </w:pPr>
+      <w:r>
+        <w:rPr>
+          <w:rFonts w:hint="eastAsia"/>
+          <w:lang w:val="en-US" w:eastAsia="zh-CN"/>
+        </w:rPr>
+        <w:t xml:space="preserve">        }</w:t>
+      </w:r>
+    </w:p>
+    <w:p>
+      <w:pPr>
+        <w:numPr>
+          <w:ilvl w:val="0"/>
+          <w:numId w:val="0"/>
+        </w:numPr>
+        <w:rPr>
+          <w:rFonts w:hint="eastAsia"/>
+          <w:lang w:val="en-US" w:eastAsia="zh-CN"/>
+        </w:rPr>
+      </w:pPr>
+      <w:r>
+        <w:rPr>
+          <w:rFonts w:hint="eastAsia"/>
+          <w:lang w:val="en-US" w:eastAsia="zh-CN"/>
+        </w:rPr>
+        <w:t xml:space="preserve">        if(mCartChangedReceiver!=null){</w:t>
+      </w:r>
+    </w:p>
+    <w:p>
+      <w:pPr>
+        <w:numPr>
+          <w:ilvl w:val="0"/>
+          <w:numId w:val="0"/>
+        </w:numPr>
+        <w:rPr>
+          <w:rFonts w:hint="eastAsia"/>
+          <w:lang w:val="en-US" w:eastAsia="zh-CN"/>
+        </w:rPr>
+      </w:pPr>
+      <w:r>
+        <w:rPr>
+          <w:rFonts w:hint="eastAsia"/>
+          <w:lang w:val="en-US" w:eastAsia="zh-CN"/>
+        </w:rPr>
+        <w:t xml:space="preserve">            unregisterReceiver(mCartChangedReceiver);</w:t>
+      </w:r>
+    </w:p>
+    <w:p>
+      <w:pPr>
+        <w:numPr>
+          <w:ilvl w:val="0"/>
+          <w:numId w:val="0"/>
+        </w:numPr>
+        <w:rPr>
+          <w:rFonts w:hint="eastAsia"/>
+          <w:lang w:val="en-US" w:eastAsia="zh-CN"/>
+        </w:rPr>
+      </w:pPr>
+      <w:r>
+        <w:rPr>
+          <w:rFonts w:hint="eastAsia"/>
+          <w:lang w:val="en-US" w:eastAsia="zh-CN"/>
+        </w:rPr>
+        <w:t xml:space="preserve">        }</w:t>
+      </w:r>
+    </w:p>
+    <w:p>
+      <w:pPr>
+        <w:numPr>
+          <w:ilvl w:val="0"/>
+          <w:numId w:val="0"/>
+        </w:numPr>
+        <w:ind w:firstLine="480" w:firstLineChars="200"/>
+        <w:rPr>
+          <w:rFonts w:hint="eastAsia"/>
+          <w:lang w:val="en-US" w:eastAsia="zh-CN"/>
+        </w:rPr>
+      </w:pPr>
+      <w:r>
+        <w:rPr>
+          <w:rFonts w:hint="eastAsia"/>
+          <w:lang w:val="en-US" w:eastAsia="zh-CN"/>
+        </w:rPr>
+        <w:t>}</w:t>
+      </w:r>
+    </w:p>
+    <w:p>
+      <w:pPr>
+        <w:numPr>
+          <w:ilvl w:val="0"/>
+          <w:numId w:val="0"/>
+        </w:numPr>
+        <w:ind w:firstLine="480" w:firstLineChars="200"/>
+        <w:rPr>
+          <w:rFonts w:hint="eastAsia"/>
+          <w:lang w:val="en-US" w:eastAsia="zh-CN"/>
+        </w:rPr>
+      </w:pPr>
+    </w:p>
+    <w:p>
+      <w:pPr>
+        <w:pStyle w:val="2"/>
+        <w:rPr>
+          <w:rFonts w:hint="eastAsia"/>
+          <w:lang w:val="en-US" w:eastAsia="zh-CN"/>
+        </w:rPr>
+      </w:pPr>
+      <w:r>
+        <w:rPr>
+          <w:rFonts w:hint="eastAsia"/>
+          <w:lang w:val="en-US" w:eastAsia="zh-CN"/>
+        </w:rPr>
+        <w:t>步骤10</w:t>
+      </w:r>
+    </w:p>
+    <w:p>
+      <w:pPr>
+        <w:numPr>
+          <w:ilvl w:val="0"/>
+          <w:numId w:val="9"/>
+        </w:numPr>
+        <w:rPr>
+          <w:rFonts w:hint="eastAsia"/>
+          <w:lang w:val="en-US" w:eastAsia="zh-CN"/>
+        </w:rPr>
+      </w:pPr>
+      <w:r>
+        <w:rPr>
+          <w:rFonts w:hint="eastAsia"/>
+          <w:lang w:val="en-US" w:eastAsia="zh-CN"/>
+        </w:rPr>
+        <w:t>创建DownloadCartTask任务类</w:t>
+      </w:r>
+    </w:p>
+    <w:p>
+      <w:pPr>
+        <w:numPr>
+          <w:ilvl w:val="0"/>
+          <w:numId w:val="9"/>
+        </w:numPr>
+        <w:rPr>
+          <w:rFonts w:hint="eastAsia"/>
+          <w:lang w:val="en-US" w:eastAsia="zh-CN"/>
+        </w:rPr>
+      </w:pPr>
+      <w:r>
+        <w:rPr>
+          <w:rFonts w:hint="eastAsia"/>
+          <w:lang w:val="en-US" w:eastAsia="zh-CN"/>
+        </w:rPr>
+        <w:t>在MainActivity中添加购物车数据改变的广播</w:t>
+      </w:r>
+    </w:p>
+    <w:p>
+      <w:pPr>
+        <w:numPr>
+          <w:numId w:val="0"/>
+        </w:numPr>
+        <w:rPr>
+          <w:rFonts w:hint="eastAsia"/>
+          <w:lang w:val="en-US" w:eastAsia="zh-CN"/>
+        </w:rPr>
+      </w:pPr>
+      <w:r>
+        <w:rPr>
+          <w:rFonts w:hint="eastAsia"/>
+          <w:lang w:val="en-US" w:eastAsia="zh-CN"/>
+        </w:rPr>
+        <w:t xml:space="preserve">    class CartChangedReceiver extends BroadcastReceiver{</w:t>
+      </w:r>
+    </w:p>
+    <w:p>
+      <w:pPr>
+        <w:numPr>
+          <w:numId w:val="0"/>
+        </w:numPr>
+        <w:rPr>
+          <w:rFonts w:hint="eastAsia"/>
+          <w:lang w:val="en-US" w:eastAsia="zh-CN"/>
+        </w:rPr>
+      </w:pPr>
+      <w:r>
+        <w:rPr>
+          <w:rFonts w:hint="eastAsia"/>
+          <w:lang w:val="en-US" w:eastAsia="zh-CN"/>
+        </w:rPr>
+        <w:t xml:space="preserve">        @Override</w:t>
+      </w:r>
+    </w:p>
+    <w:p>
+      <w:pPr>
+        <w:numPr>
+          <w:numId w:val="0"/>
+        </w:numPr>
+        <w:rPr>
+          <w:rFonts w:hint="eastAsia"/>
+          <w:lang w:val="en-US" w:eastAsia="zh-CN"/>
+        </w:rPr>
+      </w:pPr>
+      <w:r>
+        <w:rPr>
+          <w:rFonts w:hint="eastAsia"/>
+          <w:lang w:val="en-US" w:eastAsia="zh-CN"/>
+        </w:rPr>
+        <w:t xml:space="preserve">        public void onReceive(Context context, Intent intent) {</w:t>
+      </w:r>
+    </w:p>
+    <w:p>
+      <w:pPr>
+        <w:numPr>
+          <w:numId w:val="0"/>
+        </w:numPr>
+        <w:rPr>
+          <w:rFonts w:hint="eastAsia"/>
+          <w:lang w:val="en-US" w:eastAsia="zh-CN"/>
+        </w:rPr>
+      </w:pPr>
+      <w:r>
+        <w:rPr>
+          <w:rFonts w:hint="eastAsia"/>
+          <w:lang w:val="en-US" w:eastAsia="zh-CN"/>
+        </w:rPr>
+        <w:t xml:space="preserve">            //统计购物车中的商品件数</w:t>
+      </w:r>
+    </w:p>
+    <w:p>
+      <w:pPr>
+        <w:numPr>
+          <w:numId w:val="0"/>
+        </w:numPr>
+        <w:rPr>
+          <w:rFonts w:hint="eastAsia"/>
+          <w:lang w:val="en-US" w:eastAsia="zh-CN"/>
+        </w:rPr>
+      </w:pPr>
+      <w:r>
+        <w:rPr>
+          <w:rFonts w:hint="eastAsia"/>
+          <w:lang w:val="en-US" w:eastAsia="zh-CN"/>
+        </w:rPr>
+        <w:t xml:space="preserve">            ArrayList&lt;CartBean&gt; cartList =</w:t>
+      </w:r>
+    </w:p>
+    <w:p>
+      <w:pPr>
+        <w:numPr>
+          <w:numId w:val="0"/>
+        </w:numPr>
+        <w:rPr>
+          <w:rFonts w:hint="eastAsia"/>
+          <w:lang w:val="en-US" w:eastAsia="zh-CN"/>
+        </w:rPr>
+      </w:pPr>
+      <w:r>
+        <w:rPr>
+          <w:rFonts w:hint="eastAsia"/>
+          <w:lang w:val="en-US" w:eastAsia="zh-CN"/>
+        </w:rPr>
+        <w:t xml:space="preserve">                FuLiCenterApplication.getInstance().getCartList();</w:t>
+      </w:r>
+    </w:p>
+    <w:p>
+      <w:pPr>
+        <w:numPr>
+          <w:numId w:val="0"/>
+        </w:numPr>
+        <w:rPr>
+          <w:rFonts w:hint="eastAsia"/>
+          <w:lang w:val="en-US" w:eastAsia="zh-CN"/>
+        </w:rPr>
+      </w:pPr>
+      <w:r>
+        <w:rPr>
+          <w:rFonts w:hint="eastAsia"/>
+          <w:lang w:val="en-US" w:eastAsia="zh-CN"/>
+        </w:rPr>
+        <w:t xml:space="preserve">            int count=0;</w:t>
+      </w:r>
+    </w:p>
+    <w:p>
+      <w:pPr>
+        <w:numPr>
+          <w:numId w:val="0"/>
+        </w:numPr>
+        <w:rPr>
+          <w:rFonts w:hint="eastAsia"/>
+          <w:lang w:val="en-US" w:eastAsia="zh-CN"/>
+        </w:rPr>
+      </w:pPr>
+      <w:r>
+        <w:rPr>
+          <w:rFonts w:hint="eastAsia"/>
+          <w:lang w:val="en-US" w:eastAsia="zh-CN"/>
+        </w:rPr>
+        <w:t xml:space="preserve">            for(int i=0;i&lt;cartList.size();i++){</w:t>
+      </w:r>
+    </w:p>
+    <w:p>
+      <w:pPr>
+        <w:numPr>
+          <w:numId w:val="0"/>
+        </w:numPr>
+        <w:rPr>
+          <w:rFonts w:hint="eastAsia"/>
+          <w:lang w:val="en-US" w:eastAsia="zh-CN"/>
+        </w:rPr>
+      </w:pPr>
+      <w:r>
+        <w:rPr>
+          <w:rFonts w:hint="eastAsia"/>
+          <w:lang w:val="en-US" w:eastAsia="zh-CN"/>
+        </w:rPr>
+        <w:t xml:space="preserve">                count+=cartList.get(i).getCount();</w:t>
+      </w:r>
+    </w:p>
+    <w:p>
+      <w:pPr>
+        <w:numPr>
+          <w:numId w:val="0"/>
+        </w:numPr>
+        <w:rPr>
+          <w:rFonts w:hint="eastAsia"/>
+          <w:lang w:val="en-US" w:eastAsia="zh-CN"/>
+        </w:rPr>
+      </w:pPr>
+      <w:r>
+        <w:rPr>
+          <w:rFonts w:hint="eastAsia"/>
+          <w:lang w:val="en-US" w:eastAsia="zh-CN"/>
+        </w:rPr>
+        <w:t xml:space="preserve">            }</w:t>
+      </w:r>
+    </w:p>
+    <w:p>
+      <w:pPr>
+        <w:numPr>
+          <w:numId w:val="0"/>
+        </w:numPr>
+        <w:rPr>
+          <w:rFonts w:hint="eastAsia"/>
+          <w:lang w:val="en-US" w:eastAsia="zh-CN"/>
+        </w:rPr>
+      </w:pPr>
+      <w:r>
+        <w:rPr>
+          <w:rFonts w:hint="eastAsia"/>
+          <w:lang w:val="en-US" w:eastAsia="zh-CN"/>
+        </w:rPr>
+        <w:t xml:space="preserve">            //显示购物车中的商品件数</w:t>
+      </w:r>
+    </w:p>
+    <w:p>
+      <w:pPr>
+        <w:numPr>
+          <w:numId w:val="0"/>
+        </w:numPr>
+        <w:rPr>
+          <w:rFonts w:hint="eastAsia"/>
+          <w:lang w:val="en-US" w:eastAsia="zh-CN"/>
+        </w:rPr>
+      </w:pPr>
+      <w:r>
+        <w:rPr>
+          <w:rFonts w:hint="eastAsia"/>
+          <w:lang w:val="en-US" w:eastAsia="zh-CN"/>
+        </w:rPr>
+        <w:t xml:space="preserve">            mtvCartHint.setText(""+count);</w:t>
+      </w:r>
+    </w:p>
+    <w:p>
+      <w:pPr>
+        <w:numPr>
+          <w:numId w:val="0"/>
+        </w:numPr>
+        <w:rPr>
+          <w:rFonts w:hint="eastAsia"/>
+          <w:lang w:val="en-US" w:eastAsia="zh-CN"/>
+        </w:rPr>
+      </w:pPr>
+      <w:r>
+        <w:rPr>
+          <w:rFonts w:hint="eastAsia"/>
+          <w:lang w:val="en-US" w:eastAsia="zh-CN"/>
+        </w:rPr>
+        <w:t xml:space="preserve">            mtvCartHint.setVisibility(View.VISIBLE);</w:t>
+      </w:r>
+    </w:p>
+    <w:p>
+      <w:pPr>
+        <w:numPr>
+          <w:numId w:val="0"/>
+        </w:numPr>
+        <w:rPr>
+          <w:rFonts w:hint="eastAsia"/>
+          <w:lang w:val="en-US" w:eastAsia="zh-CN"/>
+        </w:rPr>
+      </w:pPr>
+      <w:r>
+        <w:rPr>
+          <w:rFonts w:hint="eastAsia"/>
+          <w:lang w:val="en-US" w:eastAsia="zh-CN"/>
+        </w:rPr>
+        <w:t xml:space="preserve">        }</w:t>
+      </w:r>
+    </w:p>
+    <w:p>
+      <w:pPr>
+        <w:numPr>
+          <w:numId w:val="0"/>
+        </w:numPr>
+        <w:rPr>
+          <w:rFonts w:hint="eastAsia"/>
+          <w:lang w:val="en-US" w:eastAsia="zh-CN"/>
+        </w:rPr>
+      </w:pPr>
+      <w:r>
+        <w:rPr>
+          <w:rFonts w:hint="eastAsia"/>
+          <w:lang w:val="en-US" w:eastAsia="zh-CN"/>
+        </w:rPr>
+        <w:t xml:space="preserve">    }</w:t>
+      </w:r>
+    </w:p>
+    <w:p>
+      <w:pPr>
+        <w:numPr>
+          <w:ilvl w:val="0"/>
+          <w:numId w:val="9"/>
+        </w:numPr>
+        <w:rPr>
+          <w:rFonts w:hint="eastAsia"/>
+          <w:lang w:val="en-US" w:eastAsia="zh-CN"/>
+        </w:rPr>
+      </w:pPr>
+      <w:r>
+        <w:rPr>
+          <w:rFonts w:hint="eastAsia"/>
+          <w:lang w:val="en-US" w:eastAsia="zh-CN"/>
+        </w:rPr>
+        <w:t>添加变量CartChangedReceiver mCartChangedReceiver，添加注册广播的方法并在onResume中调用</w:t>
+      </w:r>
+    </w:p>
+    <w:p>
+      <w:pPr>
+        <w:numPr>
+          <w:numId w:val="0"/>
+        </w:numPr>
+        <w:rPr>
+          <w:rFonts w:hint="eastAsia"/>
+          <w:lang w:val="en-US" w:eastAsia="zh-CN"/>
+        </w:rPr>
+      </w:pPr>
+      <w:r>
+        <w:rPr>
+          <w:rFonts w:hint="eastAsia"/>
+          <w:lang w:val="en-US" w:eastAsia="zh-CN"/>
+        </w:rPr>
+        <w:t xml:space="preserve">    private void registerCartChangedReceiver() {</w:t>
+      </w:r>
+    </w:p>
+    <w:p>
+      <w:pPr>
+        <w:numPr>
+          <w:numId w:val="0"/>
+        </w:numPr>
+        <w:rPr>
+          <w:rFonts w:hint="eastAsia"/>
+          <w:lang w:val="en-US" w:eastAsia="zh-CN"/>
+        </w:rPr>
+      </w:pPr>
+      <w:r>
+        <w:rPr>
+          <w:rFonts w:hint="eastAsia"/>
+          <w:lang w:val="en-US" w:eastAsia="zh-CN"/>
+        </w:rPr>
+        <w:t xml:space="preserve">        mCartChangedReceiver=new CartChangedReceiver();</w:t>
+      </w:r>
+    </w:p>
+    <w:p>
+      <w:pPr>
+        <w:numPr>
+          <w:numId w:val="0"/>
+        </w:numPr>
+        <w:rPr>
+          <w:rFonts w:hint="eastAsia"/>
+          <w:lang w:val="en-US" w:eastAsia="zh-CN"/>
+        </w:rPr>
+      </w:pPr>
+      <w:r>
+        <w:rPr>
+          <w:rFonts w:hint="eastAsia"/>
+          <w:lang w:val="en-US" w:eastAsia="zh-CN"/>
+        </w:rPr>
+        <w:t xml:space="preserve">        IntentFilter filter=new IntentFilter("cartChanged");</w:t>
+      </w:r>
+    </w:p>
+    <w:p>
+      <w:pPr>
+        <w:numPr>
+          <w:numId w:val="0"/>
+        </w:numPr>
+        <w:rPr>
+          <w:rFonts w:hint="eastAsia"/>
+          <w:lang w:val="en-US" w:eastAsia="zh-CN"/>
+        </w:rPr>
+      </w:pPr>
+      <w:r>
+        <w:rPr>
+          <w:rFonts w:hint="eastAsia"/>
+          <w:lang w:val="en-US" w:eastAsia="zh-CN"/>
+        </w:rPr>
+        <w:t xml:space="preserve">        registerReceiver(mCartChangedReceiver, filter);</w:t>
+      </w:r>
+    </w:p>
+    <w:p>
+      <w:pPr>
+        <w:numPr>
+          <w:numId w:val="0"/>
+        </w:numPr>
+        <w:rPr>
+          <w:rFonts w:hint="eastAsia"/>
+          <w:lang w:val="en-US" w:eastAsia="zh-CN"/>
+        </w:rPr>
+      </w:pPr>
+      <w:r>
+        <w:rPr>
+          <w:rFonts w:hint="eastAsia"/>
+          <w:lang w:val="en-US" w:eastAsia="zh-CN"/>
+        </w:rPr>
+        <w:t xml:space="preserve">    }</w:t>
+      </w:r>
+    </w:p>
+    <w:p>
+      <w:pPr>
+        <w:numPr>
+          <w:ilvl w:val="0"/>
+          <w:numId w:val="9"/>
+        </w:numPr>
+        <w:rPr>
+          <w:rFonts w:hint="eastAsia"/>
+          <w:lang w:val="en-US" w:eastAsia="zh-CN"/>
+        </w:rPr>
+      </w:pPr>
+      <w:r>
+        <w:rPr>
+          <w:rFonts w:hint="eastAsia"/>
+          <w:lang w:val="en-US" w:eastAsia="zh-CN"/>
+        </w:rPr>
+        <w:t>在onDestroy中注销该广播</w:t>
+      </w:r>
+    </w:p>
+    <w:p>
+      <w:pPr>
+        <w:numPr>
+          <w:ilvl w:val="0"/>
+          <w:numId w:val="9"/>
+        </w:numPr>
+        <w:rPr>
+          <w:rFonts w:hint="eastAsia"/>
+          <w:lang w:val="en-US" w:eastAsia="zh-CN"/>
+        </w:rPr>
+      </w:pPr>
+      <w:r>
+        <w:rPr>
+          <w:rFonts w:hint="eastAsia"/>
+          <w:lang w:val="en-US" w:eastAsia="zh-CN"/>
+        </w:rPr>
+        <w:t>在onCreate中调用DownloadCartTask任务类执行</w:t>
+      </w:r>
+    </w:p>
+    <w:p>
+      <w:pPr>
+        <w:pStyle w:val="4"/>
+        <w:keepNext w:val="0"/>
+        <w:keepLines w:val="0"/>
+        <w:widowControl/>
+        <w:suppressLineNumbers w:val="0"/>
+        <w:shd w:val="clear" w:fill="FFFFFF"/>
+        <w:rPr>
+          <w:rFonts w:hint="eastAsia"/>
+          <w:lang w:val="en-US" w:eastAsia="zh-CN"/>
+        </w:rPr>
+      </w:pPr>
+      <w:r>
+        <w:rPr>
+          <w:rFonts w:hint="eastAsia" w:ascii="宋体" w:hAnsi="宋体" w:eastAsia="宋体" w:cs="宋体"/>
+          <w:b/>
+          <w:color w:val="000080"/>
+          <w:sz w:val="18"/>
+          <w:szCs w:val="18"/>
+          <w:shd w:val="clear" w:fill="FFFFFF"/>
+        </w:rPr>
+        <w:t xml:space="preserve">new </w:t>
+      </w:r>
+      <w:r>
+        <w:rPr>
+          <w:rFonts w:hint="eastAsia" w:ascii="宋体" w:hAnsi="宋体" w:eastAsia="宋体" w:cs="宋体"/>
+          <w:color w:val="000000"/>
+          <w:sz w:val="18"/>
+          <w:szCs w:val="18"/>
+          <w:shd w:val="clear" w:fill="FFFFFF"/>
+        </w:rPr>
+        <w:t>DownloadCartTask(</w:t>
+      </w:r>
+      <w:r>
+        <w:rPr>
+          <w:rFonts w:hint="eastAsia" w:ascii="宋体" w:hAnsi="宋体" w:eastAsia="宋体" w:cs="宋体"/>
+          <w:b/>
+          <w:color w:val="660E7A"/>
+          <w:sz w:val="18"/>
+          <w:szCs w:val="18"/>
+          <w:shd w:val="clear" w:fill="FFFFFF"/>
+        </w:rPr>
+        <w:t>mContext</w:t>
+      </w:r>
+      <w:r>
+        <w:rPr>
+          <w:rFonts w:hint="eastAsia" w:ascii="宋体" w:hAnsi="宋体" w:eastAsia="宋体" w:cs="宋体"/>
+          <w:color w:val="000000"/>
+          <w:sz w:val="18"/>
+          <w:szCs w:val="18"/>
+          <w:shd w:val="clear" w:fill="FFFFFF"/>
+        </w:rPr>
+        <w:t>, I.</w:t>
+      </w:r>
+      <w:r>
+        <w:rPr>
+          <w:rFonts w:hint="eastAsia" w:ascii="宋体" w:hAnsi="宋体" w:eastAsia="宋体" w:cs="宋体"/>
+          <w:b/>
+          <w:i/>
+          <w:color w:val="660E7A"/>
+          <w:sz w:val="18"/>
+          <w:szCs w:val="18"/>
+          <w:shd w:val="clear" w:fill="FFFFFF"/>
+        </w:rPr>
+        <w:t>PAGE_ID_DEFAULT</w:t>
+      </w:r>
+      <w:r>
+        <w:rPr>
+          <w:rFonts w:hint="eastAsia" w:ascii="宋体" w:hAnsi="宋体" w:eastAsia="宋体" w:cs="宋体"/>
+          <w:color w:val="000000"/>
+          <w:sz w:val="18"/>
+          <w:szCs w:val="18"/>
+          <w:shd w:val="clear" w:fill="FFFFFF"/>
+        </w:rPr>
+        <w:t>,I.</w:t>
+      </w:r>
+      <w:r>
+        <w:rPr>
+          <w:rFonts w:hint="eastAsia" w:ascii="宋体" w:hAnsi="宋体" w:eastAsia="宋体" w:cs="宋体"/>
+          <w:b/>
+          <w:i/>
+          <w:color w:val="660E7A"/>
+          <w:sz w:val="18"/>
+          <w:szCs w:val="18"/>
+          <w:shd w:val="clear" w:fill="FFFFFF"/>
+        </w:rPr>
+        <w:t>PAGE_SIZE_DEFAULT</w:t>
+      </w:r>
+      <w:r>
+        <w:rPr>
+          <w:rFonts w:hint="eastAsia" w:ascii="宋体" w:hAnsi="宋体" w:eastAsia="宋体" w:cs="宋体"/>
+          <w:color w:val="000000"/>
+          <w:sz w:val="18"/>
+          <w:szCs w:val="18"/>
+          <w:shd w:val="clear" w:fill="FFFFFF"/>
+        </w:rPr>
+        <w:t>).execute();</w:t>
+      </w:r>
+    </w:p>
+    <w:p>
+      <w:pPr>
+        <w:numPr>
+          <w:numId w:val="0"/>
+        </w:numPr>
+        <w:rPr>
+          <w:rFonts w:hint="eastAsia"/>
+          <w:lang w:val="en-US" w:eastAsia="zh-CN"/>
+        </w:rPr>
+      </w:pPr>
+      <w:bookmarkStart w:id="0" w:name="_GoBack"/>
+      <w:bookmarkEnd w:id="0"/>
+    </w:p>
+    <w:p>
+      <w:pPr>
+        <w:numPr>
+          <w:numId w:val="0"/>
+        </w:numPr>
+        <w:ind w:firstLine="480" w:firstLineChars="200"/>
+        <w:rPr>
+          <w:rFonts w:hint="eastAsia"/>
+          <w:lang w:val="en-US" w:eastAsia="zh-CN"/>
+        </w:rPr>
+      </w:pPr>
     </w:p>
     <w:p>
       <w:pPr>
@@ -24165,66 +27825,6 @@
     <w:nsid w:val="56D6A588"/>
     <w:multiLevelType w:val="singleLevel"/>
     <w:tmpl w:val="56D6A588"/>
-    <w:lvl w:ilvl="0" w:tentative="1">
-      <w:start w:val="1"/>
-      <w:numFmt w:val="decimal"/>
-      <w:suff w:val="nothing"/>
-      <w:lvlText w:val="%1、"/>
-      <w:lvlJc w:val="left"/>
-    </w:lvl>
-  </w:abstractNum>
-  <w:abstractNum w:abstractNumId="1456983573">
-    <w:nsid w:val="56D7CE15"/>
-    <w:multiLevelType w:val="singleLevel"/>
-    <w:tmpl w:val="56D7CE15"/>
-    <w:lvl w:ilvl="0" w:tentative="1">
-      <w:start w:val="1"/>
-      <w:numFmt w:val="decimal"/>
-      <w:suff w:val="nothing"/>
-      <w:lvlText w:val="%1、"/>
-      <w:lvlJc w:val="left"/>
-    </w:lvl>
-  </w:abstractNum>
-  <w:abstractNum w:abstractNumId="1457087676">
-    <w:nsid w:val="56D964BC"/>
-    <w:multiLevelType w:val="singleLevel"/>
-    <w:tmpl w:val="56D964BC"/>
-    <w:lvl w:ilvl="0" w:tentative="1">
-      <w:start w:val="1"/>
-      <w:numFmt w:val="decimal"/>
-      <w:suff w:val="nothing"/>
-      <w:lvlText w:val="%1、"/>
-      <w:lvlJc w:val="left"/>
-    </w:lvl>
-  </w:abstractNum>
-  <w:abstractNum w:abstractNumId="1457408872">
-    <w:nsid w:val="56DE4B68"/>
-    <w:multiLevelType w:val="singleLevel"/>
-    <w:tmpl w:val="56DE4B68"/>
-    <w:lvl w:ilvl="0" w:tentative="1">
-      <w:start w:val="1"/>
-      <w:numFmt w:val="decimal"/>
-      <w:suff w:val="nothing"/>
-      <w:lvlText w:val="%1、"/>
-      <w:lvlJc w:val="left"/>
-    </w:lvl>
-  </w:abstractNum>
-  <w:abstractNum w:abstractNumId="1456996128">
-    <w:nsid w:val="56D7FF20"/>
-    <w:multiLevelType w:val="singleLevel"/>
-    <w:tmpl w:val="56D7FF20"/>
-    <w:lvl w:ilvl="0" w:tentative="1">
-      <w:start w:val="1"/>
-      <w:numFmt w:val="decimal"/>
-      <w:suff w:val="nothing"/>
-      <w:lvlText w:val="%1、"/>
-      <w:lvlJc w:val="left"/>
-    </w:lvl>
-  </w:abstractNum>
-  <w:abstractNum w:abstractNumId="1456988032">
-    <w:nsid w:val="56D7DF80"/>
-    <w:multiLevelType w:val="singleLevel"/>
-    <w:tmpl w:val="56D7DF80"/>
     <w:lvl w:ilvl="0" w:tentative="1">
       <w:start w:val="1"/>
       <w:numFmt w:val="decimal"/>
@@ -24257,6 +27857,78 @@
       <w:lvlJc w:val="left"/>
     </w:lvl>
   </w:abstractNum>
+  <w:abstractNum w:abstractNumId="1456983573">
+    <w:nsid w:val="56D7CE15"/>
+    <w:multiLevelType w:val="singleLevel"/>
+    <w:tmpl w:val="56D7CE15"/>
+    <w:lvl w:ilvl="0" w:tentative="1">
+      <w:start w:val="1"/>
+      <w:numFmt w:val="decimal"/>
+      <w:suff w:val="nothing"/>
+      <w:lvlText w:val="%1、"/>
+      <w:lvlJc w:val="left"/>
+    </w:lvl>
+  </w:abstractNum>
+  <w:abstractNum w:abstractNumId="1456988032">
+    <w:nsid w:val="56D7DF80"/>
+    <w:multiLevelType w:val="singleLevel"/>
+    <w:tmpl w:val="56D7DF80"/>
+    <w:lvl w:ilvl="0" w:tentative="1">
+      <w:start w:val="1"/>
+      <w:numFmt w:val="decimal"/>
+      <w:suff w:val="nothing"/>
+      <w:lvlText w:val="%1、"/>
+      <w:lvlJc w:val="left"/>
+    </w:lvl>
+  </w:abstractNum>
+  <w:abstractNum w:abstractNumId="1456996128">
+    <w:nsid w:val="56D7FF20"/>
+    <w:multiLevelType w:val="singleLevel"/>
+    <w:tmpl w:val="56D7FF20"/>
+    <w:lvl w:ilvl="0" w:tentative="1">
+      <w:start w:val="1"/>
+      <w:numFmt w:val="decimal"/>
+      <w:suff w:val="nothing"/>
+      <w:lvlText w:val="%1、"/>
+      <w:lvlJc w:val="left"/>
+    </w:lvl>
+  </w:abstractNum>
+  <w:abstractNum w:abstractNumId="1457408872">
+    <w:nsid w:val="56DE4B68"/>
+    <w:multiLevelType w:val="singleLevel"/>
+    <w:tmpl w:val="56DE4B68"/>
+    <w:lvl w:ilvl="0" w:tentative="1">
+      <w:start w:val="1"/>
+      <w:numFmt w:val="decimal"/>
+      <w:suff w:val="nothing"/>
+      <w:lvlText w:val="%1、"/>
+      <w:lvlJc w:val="left"/>
+    </w:lvl>
+  </w:abstractNum>
+  <w:abstractNum w:abstractNumId="1457087676">
+    <w:nsid w:val="56D964BC"/>
+    <w:multiLevelType w:val="singleLevel"/>
+    <w:tmpl w:val="56D964BC"/>
+    <w:lvl w:ilvl="0" w:tentative="1">
+      <w:start w:val="1"/>
+      <w:numFmt w:val="decimal"/>
+      <w:suff w:val="nothing"/>
+      <w:lvlText w:val="%1、"/>
+      <w:lvlJc w:val="left"/>
+    </w:lvl>
+  </w:abstractNum>
+  <w:abstractNum w:abstractNumId="1457508770">
+    <w:nsid w:val="56DFD1A2"/>
+    <w:multiLevelType w:val="singleLevel"/>
+    <w:tmpl w:val="56DFD1A2"/>
+    <w:lvl w:ilvl="0" w:tentative="1">
+      <w:start w:val="1"/>
+      <w:numFmt w:val="decimal"/>
+      <w:suff w:val="nothing"/>
+      <w:lvlText w:val="%1、"/>
+      <w:lvlJc w:val="left"/>
+    </w:lvl>
+  </w:abstractNum>
   <w:num w:numId="1">
     <w:abstractNumId w:val="1456801086"/>
   </w:num>
@@ -24280,6 +27952,9 @@
   </w:num>
   <w:num w:numId="8">
     <w:abstractNumId w:val="1457408872"/>
+  </w:num>
+  <w:num w:numId="9">
+    <w:abstractNumId w:val="1457508770"/>
   </w:num>
 </w:numbering>
 </file>

--- a/FuLiCenter_project_development_document.docx
+++ b/FuLiCenter_project_development_document.docx
@@ -27756,6 +27756,72 @@
       <w:pPr>
         <w:numPr>
           <w:numId w:val="0"/>
+        </w:numPr>
+        <w:rPr>
+          <w:rFonts w:hint="eastAsia"/>
+          <w:lang w:val="en-US" w:eastAsia="zh-CN"/>
+        </w:rPr>
+      </w:pPr>
+    </w:p>
+    <w:p>
+      <w:pPr>
+        <w:pStyle w:val="2"/>
+        <w:rPr>
+          <w:rFonts w:hint="eastAsia"/>
+          <w:lang w:val="en-US" w:eastAsia="zh-CN"/>
+        </w:rPr>
+      </w:pPr>
+      <w:r>
+        <w:rPr>
+          <w:rFonts w:hint="eastAsia"/>
+          <w:lang w:val="en-US" w:eastAsia="zh-CN"/>
+        </w:rPr>
+        <w:t>步骤11</w:t>
+      </w:r>
+    </w:p>
+    <w:p>
+      <w:pPr>
+        <w:numPr>
+          <w:ilvl w:val="0"/>
+          <w:numId w:val="10"/>
+        </w:numPr>
+        <w:rPr>
+          <w:rFonts w:hint="eastAsia"/>
+          <w:lang w:val="en-US" w:eastAsia="zh-CN"/>
+        </w:rPr>
+      </w:pPr>
+      <w:r>
+        <w:rPr>
+          <w:rFonts w:hint="eastAsia"/>
+          <w:lang w:val="en-US" w:eastAsia="zh-CN"/>
+        </w:rPr>
+        <w:t>创建CartFragment文件并继承Fragment，并重写onCreateView方法</w:t>
+      </w:r>
+    </w:p>
+    <w:p>
+      <w:pPr>
+        <w:numPr>
+          <w:ilvl w:val="0"/>
+          <w:numId w:val="10"/>
+        </w:numPr>
+        <w:rPr>
+          <w:rFonts w:hint="eastAsia"/>
+          <w:lang w:val="en-US" w:eastAsia="zh-CN"/>
+        </w:rPr>
+      </w:pPr>
+      <w:r>
+        <w:rPr>
+          <w:rFonts w:hint="eastAsia"/>
+          <w:lang w:val="en-US" w:eastAsia="zh-CN"/>
+        </w:rPr>
+        <w:t>创建fragment_cart.xml布局文件</w:t>
+      </w:r>
+    </w:p>
+    <w:p>
+      <w:pPr>
+        <w:numPr>
+          <w:ilvl w:val="0"/>
+          <w:numId w:val="10"/>
         </w:numPr>
         <w:rPr>
           <w:rFonts w:hint="eastAsia"/>
@@ -27917,6 +27983,18 @@
       <w:lvlJc w:val="left"/>
     </w:lvl>
   </w:abstractNum>
+  <w:abstractNum w:abstractNumId="1457522133">
+    <w:nsid w:val="56E005D5"/>
+    <w:multiLevelType w:val="singleLevel"/>
+    <w:tmpl w:val="56E005D5"/>
+    <w:lvl w:ilvl="0" w:tentative="1">
+      <w:start w:val="1"/>
+      <w:numFmt w:val="decimal"/>
+      <w:suff w:val="nothing"/>
+      <w:lvlText w:val="%1、"/>
+      <w:lvlJc w:val="left"/>
+    </w:lvl>
+  </w:abstractNum>
   <w:abstractNum w:abstractNumId="1457508770">
     <w:nsid w:val="56DFD1A2"/>
     <w:multiLevelType w:val="singleLevel"/>
@@ -27955,6 +28033,9 @@
   </w:num>
   <w:num w:numId="9">
     <w:abstractNumId w:val="1457508770"/>
+  </w:num>
+  <w:num w:numId="10">
+    <w:abstractNumId w:val="1457522133"/>
   </w:num>
 </w:numbering>
 </file>

--- a/FuLiCenter_project_development_document.docx
+++ b/FuLiCenter_project_development_document.docx
@@ -27828,6 +27828,236 @@
           <w:lang w:val="en-US" w:eastAsia="zh-CN"/>
         </w:rPr>
       </w:pPr>
+      <w:r>
+        <w:rPr>
+          <w:rFonts w:hint="eastAsia"/>
+          <w:lang w:val="en-US" w:eastAsia="zh-CN"/>
+        </w:rPr>
+        <w:t>在onCreateView中初始化布局文件</w:t>
+      </w:r>
+    </w:p>
+    <w:p>
+      <w:pPr>
+        <w:pStyle w:val="4"/>
+        <w:keepNext w:val="0"/>
+        <w:keepLines w:val="0"/>
+        <w:widowControl/>
+        <w:suppressLineNumbers w:val="0"/>
+        <w:shd w:val="clear" w:fill="FFFFFF"/>
+        <w:rPr>
+          <w:rFonts w:hint="eastAsia"/>
+          <w:lang w:val="en-US" w:eastAsia="zh-CN"/>
+        </w:rPr>
+      </w:pPr>
+      <w:r>
+        <w:rPr>
+          <w:rFonts w:hint="eastAsia" w:ascii="宋体" w:hAnsi="宋体" w:eastAsia="宋体" w:cs="宋体"/>
+          <w:color w:val="000000"/>
+          <w:sz w:val="18"/>
+          <w:szCs w:val="18"/>
+          <w:shd w:val="clear" w:fill="FFFFFF"/>
+        </w:rPr>
+        <w:t xml:space="preserve">        </w:t>
+      </w:r>
+      <w:r>
+        <w:rPr>
+          <w:rFonts w:hint="eastAsia" w:ascii="宋体" w:hAnsi="宋体" w:eastAsia="宋体" w:cs="宋体"/>
+          <w:color w:val="000000"/>
+          <w:sz w:val="18"/>
+          <w:szCs w:val="18"/>
+          <w:shd w:val="clear" w:fill="E4E4FF"/>
+        </w:rPr>
+        <w:t>View</w:t>
+      </w:r>
+      <w:r>
+        <w:rPr>
+          <w:rFonts w:hint="eastAsia" w:ascii="宋体" w:hAnsi="宋体" w:eastAsia="宋体" w:cs="宋体"/>
+          <w:color w:val="000000"/>
+          <w:sz w:val="18"/>
+          <w:szCs w:val="18"/>
+          <w:shd w:val="clear" w:fill="FFFFFF"/>
+        </w:rPr>
+        <w:t xml:space="preserve"> layout=</w:t>
+      </w:r>
+      <w:r>
+        <w:rPr>
+          <w:rFonts w:hint="eastAsia" w:ascii="宋体" w:hAnsi="宋体" w:eastAsia="宋体" w:cs="宋体"/>
+          <w:color w:val="000000"/>
+          <w:sz w:val="18"/>
+          <w:szCs w:val="18"/>
+          <w:shd w:val="clear" w:fill="E4E4FF"/>
+        </w:rPr>
+        <w:t>View</w:t>
+      </w:r>
+      <w:r>
+        <w:rPr>
+          <w:rFonts w:hint="eastAsia" w:ascii="宋体" w:hAnsi="宋体" w:eastAsia="宋体" w:cs="宋体"/>
+          <w:color w:val="000000"/>
+          <w:sz w:val="18"/>
+          <w:szCs w:val="18"/>
+          <w:shd w:val="clear" w:fill="FFFFFF"/>
+        </w:rPr>
+        <w:t>.</w:t>
+      </w:r>
+      <w:r>
+        <w:rPr>
+          <w:rFonts w:hint="eastAsia" w:ascii="宋体" w:hAnsi="宋体" w:eastAsia="宋体" w:cs="宋体"/>
+          <w:i/>
+          <w:color w:val="000000"/>
+          <w:sz w:val="18"/>
+          <w:szCs w:val="18"/>
+          <w:shd w:val="clear" w:fill="FFFFFF"/>
+        </w:rPr>
+        <w:t>inflate</w:t>
+      </w:r>
+      <w:r>
+        <w:rPr>
+          <w:rFonts w:hint="eastAsia" w:ascii="宋体" w:hAnsi="宋体" w:eastAsia="宋体" w:cs="宋体"/>
+          <w:color w:val="000000"/>
+          <w:sz w:val="18"/>
+          <w:szCs w:val="18"/>
+          <w:shd w:val="clear" w:fill="FFFFFF"/>
+        </w:rPr>
+        <w:t>(getActivity(), R.layout.</w:t>
+      </w:r>
+      <w:r>
+        <w:rPr>
+          <w:rFonts w:hint="eastAsia" w:ascii="宋体" w:hAnsi="宋体" w:eastAsia="宋体" w:cs="宋体"/>
+          <w:b/>
+          <w:i/>
+          <w:color w:val="660E7A"/>
+          <w:sz w:val="18"/>
+          <w:szCs w:val="18"/>
+          <w:shd w:val="clear" w:fill="FFFFFF"/>
+        </w:rPr>
+        <w:t>fragment_cart</w:t>
+      </w:r>
+      <w:r>
+        <w:rPr>
+          <w:rFonts w:hint="eastAsia" w:ascii="宋体" w:hAnsi="宋体" w:eastAsia="宋体" w:cs="宋体"/>
+          <w:color w:val="000000"/>
+          <w:sz w:val="18"/>
+          <w:szCs w:val="18"/>
+          <w:shd w:val="clear" w:fill="FFFFFF"/>
+        </w:rPr>
+        <w:t xml:space="preserve">, </w:t>
+      </w:r>
+      <w:r>
+        <w:rPr>
+          <w:rFonts w:hint="eastAsia" w:ascii="宋体" w:hAnsi="宋体" w:eastAsia="宋体" w:cs="宋体"/>
+          <w:b/>
+          <w:color w:val="000080"/>
+          <w:sz w:val="18"/>
+          <w:szCs w:val="18"/>
+          <w:shd w:val="clear" w:fill="FFFFFF"/>
+        </w:rPr>
+        <w:t>null</w:t>
+      </w:r>
+      <w:r>
+        <w:rPr>
+          <w:rFonts w:hint="eastAsia" w:ascii="宋体" w:hAnsi="宋体" w:eastAsia="宋体" w:cs="宋体"/>
+          <w:color w:val="000000"/>
+          <w:sz w:val="18"/>
+          <w:szCs w:val="18"/>
+          <w:shd w:val="clear" w:fill="FFFFFF"/>
+        </w:rPr>
+        <w:t>);</w:t>
+      </w:r>
+      <w:r>
+        <w:rPr>
+          <w:rFonts w:hint="eastAsia" w:ascii="宋体" w:hAnsi="宋体" w:eastAsia="宋体" w:cs="宋体"/>
+          <w:i/>
+          <w:color w:val="808080"/>
+          <w:sz w:val="18"/>
+          <w:szCs w:val="18"/>
+          <w:shd w:val="clear" w:fill="FFFFFF"/>
+        </w:rPr>
+        <w:br w:type="textWrapping"/>
+      </w:r>
+      <w:r>
+        <w:rPr>
+          <w:rFonts w:hint="eastAsia" w:ascii="宋体" w:hAnsi="宋体" w:eastAsia="宋体" w:cs="宋体"/>
+          <w:i/>
+          <w:color w:val="808080"/>
+          <w:sz w:val="18"/>
+          <w:szCs w:val="18"/>
+          <w:shd w:val="clear" w:fill="FFFFFF"/>
+        </w:rPr>
+        <w:t xml:space="preserve">        </w:t>
+      </w:r>
+      <w:r>
+        <w:rPr>
+          <w:rFonts w:hint="eastAsia" w:ascii="宋体" w:hAnsi="宋体" w:eastAsia="宋体" w:cs="宋体"/>
+          <w:b/>
+          <w:color w:val="000080"/>
+          <w:sz w:val="18"/>
+          <w:szCs w:val="18"/>
+          <w:shd w:val="clear" w:fill="FFFFFF"/>
+        </w:rPr>
+        <w:t xml:space="preserve">return </w:t>
+      </w:r>
+      <w:r>
+        <w:rPr>
+          <w:rFonts w:hint="eastAsia" w:ascii="宋体" w:hAnsi="宋体" w:eastAsia="宋体" w:cs="宋体"/>
+          <w:color w:val="000000"/>
+          <w:sz w:val="18"/>
+          <w:szCs w:val="18"/>
+          <w:shd w:val="clear" w:fill="FFFFFF"/>
+        </w:rPr>
+        <w:t>layout;</w:t>
+      </w:r>
+    </w:p>
+    <w:p>
+      <w:pPr>
+        <w:numPr>
+          <w:ilvl w:val="0"/>
+          <w:numId w:val="10"/>
+        </w:numPr>
+        <w:rPr>
+          <w:rFonts w:hint="eastAsia"/>
+          <w:lang w:val="en-US" w:eastAsia="zh-CN"/>
+        </w:rPr>
+      </w:pPr>
+      <w:r>
+        <w:rPr>
+          <w:rFonts w:hint="eastAsia"/>
+          <w:lang w:val="en-US" w:eastAsia="zh-CN"/>
+        </w:rPr>
+        <w:t>在MainActivity中添加属性private</w:t>
+      </w:r>
+      <w:r>
+        <w:rPr>
+          <w:rFonts w:hint="default"/>
+          <w:lang w:val="en-US" w:eastAsia="zh-CN"/>
+        </w:rPr>
+        <w:t xml:space="preserve"> CartFragment mCartFragment</w:t>
+      </w:r>
+      <w:r>
+        <w:rPr>
+          <w:rFonts w:hint="eastAsia"/>
+          <w:lang w:val="en-US" w:eastAsia="zh-CN"/>
+        </w:rPr>
+        <w:t>，并在initFragment中初始化</w:t>
+      </w:r>
+    </w:p>
+    <w:p>
+      <w:pPr>
+        <w:numPr>
+          <w:ilvl w:val="0"/>
+          <w:numId w:val="10"/>
+        </w:numPr>
+        <w:rPr>
+          <w:rFonts w:hint="eastAsia"/>
+          <w:lang w:val="en-US" w:eastAsia="zh-CN"/>
+        </w:rPr>
+      </w:pPr>
+      <w:r>
+        <w:rPr>
+          <w:rFonts w:hint="eastAsia"/>
+          <w:lang w:val="en-US" w:eastAsia="zh-CN"/>
+        </w:rPr>
+        <w:t>在setMenuItemClickListener中为购物车菜单注册点击事件</w:t>
+      </w:r>
       <w:bookmarkStart w:id="0" w:name="_GoBack"/>
       <w:bookmarkEnd w:id="0"/>
     </w:p>

--- a/FuLiCenter_project_development_document.docx
+++ b/FuLiCenter_project_development_document.docx
@@ -818,16 +818,7 @@
           <w:sz w:val="18"/>
           <w:lang w:val="en-US" w:eastAsia="zh-CN"/>
         </w:rPr>
-        <w:t>[]，添加toString方法，添加hashCode和equals方法，以goodId为比较基础</w:t>
-      </w:r>
-      <w:r>
-        <w:rPr>
-          <w:rFonts w:hint="eastAsia" w:ascii="Lucida Console" w:hAnsi="Lucida Console"/>
-          <w:color w:val="auto"/>
-          <w:sz w:val="18"/>
-          <w:lang w:val="en-US" w:eastAsia="zh-CN"/>
-        </w:rPr>
-        <w:t>，为</w:t>
+        <w:t>[]，添加toString方法，添加hashCode和equals方法，以goodId为比较基础，为</w:t>
       </w:r>
       <w:r>
         <w:rPr>
@@ -23323,6 +23314,7 @@
     <w:p>
       <w:pPr>
         <w:numPr>
+          <w:ilvl w:val="0"/>
           <w:numId w:val="0"/>
         </w:numPr>
         <w:rPr>
@@ -23783,6 +23775,7 @@
     <w:p>
       <w:pPr>
         <w:numPr>
+          <w:ilvl w:val="0"/>
           <w:numId w:val="0"/>
         </w:numPr>
         <w:rPr>
@@ -23801,6 +23794,7 @@
     <w:p>
       <w:pPr>
         <w:numPr>
+          <w:ilvl w:val="0"/>
           <w:numId w:val="0"/>
         </w:numPr>
         <w:rPr>
@@ -23819,6 +23813,7 @@
     <w:p>
       <w:pPr>
         <w:numPr>
+          <w:ilvl w:val="0"/>
           <w:numId w:val="0"/>
         </w:numPr>
         <w:rPr>
@@ -23837,6 +23832,7 @@
     <w:p>
       <w:pPr>
         <w:numPr>
+          <w:ilvl w:val="0"/>
           <w:numId w:val="0"/>
         </w:numPr>
         <w:rPr>
@@ -23855,6 +23851,7 @@
     <w:p>
       <w:pPr>
         <w:numPr>
+          <w:ilvl w:val="0"/>
           <w:numId w:val="0"/>
         </w:numPr>
         <w:rPr>
@@ -25523,6 +25520,7 @@
     <w:p>
       <w:pPr>
         <w:numPr>
+          <w:ilvl w:val="0"/>
           <w:numId w:val="0"/>
         </w:numPr>
         <w:rPr>
@@ -25541,6 +25539,7 @@
     <w:p>
       <w:pPr>
         <w:numPr>
+          <w:ilvl w:val="0"/>
           <w:numId w:val="0"/>
         </w:numPr>
         <w:rPr>
@@ -25559,6 +25558,7 @@
     <w:p>
       <w:pPr>
         <w:numPr>
+          <w:ilvl w:val="0"/>
           <w:numId w:val="0"/>
         </w:numPr>
         <w:rPr>
@@ -25577,6 +25577,7 @@
     <w:p>
       <w:pPr>
         <w:numPr>
+          <w:ilvl w:val="0"/>
           <w:numId w:val="0"/>
         </w:numPr>
         <w:rPr>
@@ -25595,6 +25596,7 @@
     <w:p>
       <w:pPr>
         <w:numPr>
+          <w:ilvl w:val="0"/>
           <w:numId w:val="0"/>
         </w:numPr>
         <w:rPr>
@@ -25651,6 +25653,7 @@
     <w:p>
       <w:pPr>
         <w:numPr>
+          <w:ilvl w:val="0"/>
           <w:numId w:val="0"/>
         </w:numPr>
         <w:rPr>
@@ -25669,6 +25672,7 @@
     <w:p>
       <w:pPr>
         <w:numPr>
+          <w:ilvl w:val="0"/>
           <w:numId w:val="0"/>
         </w:numPr>
         <w:rPr>
@@ -25687,6 +25691,7 @@
     <w:p>
       <w:pPr>
         <w:numPr>
+          <w:ilvl w:val="0"/>
           <w:numId w:val="0"/>
         </w:numPr>
         <w:rPr>
@@ -25705,6 +25710,7 @@
     <w:p>
       <w:pPr>
         <w:numPr>
+          <w:ilvl w:val="0"/>
           <w:numId w:val="0"/>
         </w:numPr>
         <w:rPr>
@@ -25723,6 +25729,7 @@
     <w:p>
       <w:pPr>
         <w:numPr>
+          <w:ilvl w:val="0"/>
           <w:numId w:val="0"/>
         </w:numPr>
         <w:rPr>
@@ -27238,6 +27245,7 @@
     <w:p>
       <w:pPr>
         <w:numPr>
+          <w:ilvl w:val="0"/>
           <w:numId w:val="0"/>
         </w:numPr>
         <w:rPr>
@@ -27256,6 +27264,7 @@
     <w:p>
       <w:pPr>
         <w:numPr>
+          <w:ilvl w:val="0"/>
           <w:numId w:val="0"/>
         </w:numPr>
         <w:rPr>
@@ -27274,6 +27283,7 @@
     <w:p>
       <w:pPr>
         <w:numPr>
+          <w:ilvl w:val="0"/>
           <w:numId w:val="0"/>
         </w:numPr>
         <w:rPr>
@@ -27292,6 +27302,7 @@
     <w:p>
       <w:pPr>
         <w:numPr>
+          <w:ilvl w:val="0"/>
           <w:numId w:val="0"/>
         </w:numPr>
         <w:rPr>
@@ -27310,6 +27321,7 @@
     <w:p>
       <w:pPr>
         <w:numPr>
+          <w:ilvl w:val="0"/>
           <w:numId w:val="0"/>
         </w:numPr>
         <w:rPr>
@@ -27328,6 +27340,7 @@
     <w:p>
       <w:pPr>
         <w:numPr>
+          <w:ilvl w:val="0"/>
           <w:numId w:val="0"/>
         </w:numPr>
         <w:rPr>
@@ -27346,6 +27359,7 @@
     <w:p>
       <w:pPr>
         <w:numPr>
+          <w:ilvl w:val="0"/>
           <w:numId w:val="0"/>
         </w:numPr>
         <w:rPr>
@@ -27364,6 +27378,7 @@
     <w:p>
       <w:pPr>
         <w:numPr>
+          <w:ilvl w:val="0"/>
           <w:numId w:val="0"/>
         </w:numPr>
         <w:rPr>
@@ -27382,6 +27397,7 @@
     <w:p>
       <w:pPr>
         <w:numPr>
+          <w:ilvl w:val="0"/>
           <w:numId w:val="0"/>
         </w:numPr>
         <w:rPr>
@@ -27400,6 +27416,7 @@
     <w:p>
       <w:pPr>
         <w:numPr>
+          <w:ilvl w:val="0"/>
           <w:numId w:val="0"/>
         </w:numPr>
         <w:rPr>
@@ -27418,6 +27435,7 @@
     <w:p>
       <w:pPr>
         <w:numPr>
+          <w:ilvl w:val="0"/>
           <w:numId w:val="0"/>
         </w:numPr>
         <w:rPr>
@@ -27436,6 +27454,7 @@
     <w:p>
       <w:pPr>
         <w:numPr>
+          <w:ilvl w:val="0"/>
           <w:numId w:val="0"/>
         </w:numPr>
         <w:rPr>
@@ -27454,6 +27473,7 @@
     <w:p>
       <w:pPr>
         <w:numPr>
+          <w:ilvl w:val="0"/>
           <w:numId w:val="0"/>
         </w:numPr>
         <w:rPr>
@@ -27472,6 +27492,7 @@
     <w:p>
       <w:pPr>
         <w:numPr>
+          <w:ilvl w:val="0"/>
           <w:numId w:val="0"/>
         </w:numPr>
         <w:rPr>
@@ -27490,6 +27511,7 @@
     <w:p>
       <w:pPr>
         <w:numPr>
+          <w:ilvl w:val="0"/>
           <w:numId w:val="0"/>
         </w:numPr>
         <w:rPr>
@@ -27527,6 +27549,7 @@
     <w:p>
       <w:pPr>
         <w:numPr>
+          <w:ilvl w:val="0"/>
           <w:numId w:val="0"/>
         </w:numPr>
         <w:rPr>
@@ -27545,6 +27568,7 @@
     <w:p>
       <w:pPr>
         <w:numPr>
+          <w:ilvl w:val="0"/>
           <w:numId w:val="0"/>
         </w:numPr>
         <w:rPr>
@@ -27563,6 +27587,7 @@
     <w:p>
       <w:pPr>
         <w:numPr>
+          <w:ilvl w:val="0"/>
           <w:numId w:val="0"/>
         </w:numPr>
         <w:rPr>
@@ -27581,6 +27606,7 @@
     <w:p>
       <w:pPr>
         <w:numPr>
+          <w:ilvl w:val="0"/>
           <w:numId w:val="0"/>
         </w:numPr>
         <w:rPr>
@@ -27599,6 +27625,7 @@
     <w:p>
       <w:pPr>
         <w:numPr>
+          <w:ilvl w:val="0"/>
           <w:numId w:val="0"/>
         </w:numPr>
         <w:rPr>
@@ -27755,6 +27782,7 @@
     <w:p>
       <w:pPr>
         <w:numPr>
+          <w:ilvl w:val="0"/>
           <w:numId w:val="0"/>
         </w:numPr>
         <w:rPr>
@@ -28058,12 +28086,6672 @@
         </w:rPr>
         <w:t>在setMenuItemClickListener中为购物车菜单注册点击事件</w:t>
       </w:r>
+    </w:p>
+    <w:p>
+      <w:pPr>
+        <w:numPr>
+          <w:ilvl w:val="0"/>
+          <w:numId w:val="10"/>
+        </w:numPr>
+        <w:rPr>
+          <w:rFonts w:hint="eastAsia"/>
+          <w:lang w:val="en-US" w:eastAsia="zh-CN"/>
+        </w:rPr>
+      </w:pPr>
+      <w:r>
+        <w:rPr>
+          <w:rFonts w:hint="eastAsia"/>
+          <w:lang w:val="en-US" w:eastAsia="zh-CN"/>
+        </w:rPr>
+        <w:t>在CartFragment中添加控件变量，并初始化</w:t>
+      </w:r>
+    </w:p>
+    <w:p>
+      <w:pPr>
+        <w:numPr>
+          <w:ilvl w:val="0"/>
+          <w:numId w:val="10"/>
+        </w:numPr>
+        <w:rPr>
+          <w:rFonts w:hint="eastAsia"/>
+          <w:lang w:val="en-US" w:eastAsia="zh-CN"/>
+        </w:rPr>
+      </w:pPr>
+      <w:r>
+        <w:rPr>
+          <w:rFonts w:hint="eastAsia"/>
+          <w:lang w:val="en-US" w:eastAsia="zh-CN"/>
+        </w:rPr>
+        <w:t>创建下载任务类，下载购物车中所有商品的详情数据</w:t>
+      </w:r>
+    </w:p>
+    <w:p>
+      <w:pPr>
+        <w:pStyle w:val="4"/>
+        <w:keepNext w:val="0"/>
+        <w:keepLines w:val="0"/>
+        <w:widowControl/>
+        <w:suppressLineNumbers w:val="0"/>
+        <w:shd w:val="clear" w:fill="FFFFFF"/>
+        <w:rPr>
+          <w:rFonts w:hint="eastAsia"/>
+          <w:lang w:val="en-US" w:eastAsia="zh-CN"/>
+        </w:rPr>
+      </w:pPr>
+      <w:r>
+        <w:rPr>
+          <w:rFonts w:hint="eastAsia" w:ascii="宋体" w:hAnsi="宋体" w:eastAsia="宋体" w:cs="宋体"/>
+          <w:b/>
+          <w:color w:val="000080"/>
+          <w:sz w:val="18"/>
+          <w:szCs w:val="18"/>
+          <w:shd w:val="clear" w:fill="FFFFFF"/>
+        </w:rPr>
+        <w:t xml:space="preserve">protected </w:t>
+      </w:r>
+      <w:r>
+        <w:rPr>
+          <w:rFonts w:hint="eastAsia" w:ascii="宋体" w:hAnsi="宋体" w:eastAsia="宋体" w:cs="宋体"/>
+          <w:color w:val="000000"/>
+          <w:sz w:val="18"/>
+          <w:szCs w:val="18"/>
+          <w:shd w:val="clear" w:fill="FFFFFF"/>
+        </w:rPr>
+        <w:t>Boolean doInBackground(Void... params) {</w:t>
+      </w:r>
+      <w:r>
+        <w:rPr>
+          <w:rFonts w:hint="eastAsia" w:ascii="宋体" w:hAnsi="宋体" w:eastAsia="宋体" w:cs="宋体"/>
+          <w:color w:val="000000"/>
+          <w:sz w:val="18"/>
+          <w:szCs w:val="18"/>
+          <w:shd w:val="clear" w:fill="FFFFFF"/>
+        </w:rPr>
+        <w:br w:type="textWrapping"/>
+      </w:r>
+      <w:r>
+        <w:rPr>
+          <w:rFonts w:hint="eastAsia" w:ascii="宋体" w:hAnsi="宋体" w:eastAsia="宋体" w:cs="宋体"/>
+          <w:color w:val="000000"/>
+          <w:sz w:val="18"/>
+          <w:szCs w:val="18"/>
+          <w:shd w:val="clear" w:fill="FFFFFF"/>
+        </w:rPr>
+        <w:t xml:space="preserve">    </w:t>
+      </w:r>
+      <w:r>
+        <w:rPr>
+          <w:rFonts w:hint="eastAsia" w:ascii="宋体" w:hAnsi="宋体" w:eastAsia="宋体" w:cs="宋体"/>
+          <w:b/>
+          <w:color w:val="000080"/>
+          <w:sz w:val="18"/>
+          <w:szCs w:val="18"/>
+          <w:shd w:val="clear" w:fill="FFFFFF"/>
+        </w:rPr>
+        <w:t xml:space="preserve">boolean </w:t>
+      </w:r>
+      <w:r>
+        <w:rPr>
+          <w:rFonts w:hint="eastAsia" w:ascii="宋体" w:hAnsi="宋体" w:eastAsia="宋体" w:cs="宋体"/>
+          <w:color w:val="000000"/>
+          <w:sz w:val="18"/>
+          <w:szCs w:val="18"/>
+          <w:shd w:val="clear" w:fill="FFFFFF"/>
+        </w:rPr>
+        <w:t>isSuccess=</w:t>
+      </w:r>
+      <w:r>
+        <w:rPr>
+          <w:rFonts w:hint="eastAsia" w:ascii="宋体" w:hAnsi="宋体" w:eastAsia="宋体" w:cs="宋体"/>
+          <w:b/>
+          <w:color w:val="000080"/>
+          <w:sz w:val="18"/>
+          <w:szCs w:val="18"/>
+          <w:shd w:val="clear" w:fill="FFFFFF"/>
+        </w:rPr>
+        <w:t>false</w:t>
+      </w:r>
+      <w:r>
+        <w:rPr>
+          <w:rFonts w:hint="eastAsia" w:ascii="宋体" w:hAnsi="宋体" w:eastAsia="宋体" w:cs="宋体"/>
+          <w:color w:val="000000"/>
+          <w:sz w:val="18"/>
+          <w:szCs w:val="18"/>
+          <w:shd w:val="clear" w:fill="FFFFFF"/>
+        </w:rPr>
+        <w:t>;</w:t>
+      </w:r>
+      <w:r>
+        <w:rPr>
+          <w:rFonts w:hint="eastAsia" w:ascii="宋体" w:hAnsi="宋体" w:eastAsia="宋体" w:cs="宋体"/>
+          <w:color w:val="000000"/>
+          <w:sz w:val="18"/>
+          <w:szCs w:val="18"/>
+          <w:shd w:val="clear" w:fill="FFFFFF"/>
+        </w:rPr>
+        <w:br w:type="textWrapping"/>
+      </w:r>
+      <w:r>
+        <w:rPr>
+          <w:rFonts w:hint="eastAsia" w:ascii="宋体" w:hAnsi="宋体" w:eastAsia="宋体" w:cs="宋体"/>
+          <w:color w:val="000000"/>
+          <w:sz w:val="18"/>
+          <w:szCs w:val="18"/>
+          <w:shd w:val="clear" w:fill="FFFFFF"/>
+        </w:rPr>
+        <w:t xml:space="preserve">    ArrayList&lt;CartBean&gt; cartList = FuLiCenterApplication.</w:t>
+      </w:r>
+      <w:r>
+        <w:rPr>
+          <w:rFonts w:hint="eastAsia" w:ascii="宋体" w:hAnsi="宋体" w:eastAsia="宋体" w:cs="宋体"/>
+          <w:i/>
+          <w:color w:val="000000"/>
+          <w:sz w:val="18"/>
+          <w:szCs w:val="18"/>
+          <w:shd w:val="clear" w:fill="FFFFFF"/>
+        </w:rPr>
+        <w:t>getInstance</w:t>
+      </w:r>
+      <w:r>
+        <w:rPr>
+          <w:rFonts w:hint="eastAsia" w:ascii="宋体" w:hAnsi="宋体" w:eastAsia="宋体" w:cs="宋体"/>
+          <w:color w:val="000000"/>
+          <w:sz w:val="18"/>
+          <w:szCs w:val="18"/>
+          <w:shd w:val="clear" w:fill="FFFFFF"/>
+        </w:rPr>
+        <w:t>().getCartList();</w:t>
+      </w:r>
+      <w:r>
+        <w:rPr>
+          <w:rFonts w:hint="eastAsia" w:ascii="宋体" w:hAnsi="宋体" w:eastAsia="宋体" w:cs="宋体"/>
+          <w:color w:val="000000"/>
+          <w:sz w:val="18"/>
+          <w:szCs w:val="18"/>
+          <w:shd w:val="clear" w:fill="FFFFFF"/>
+        </w:rPr>
+        <w:br w:type="textWrapping"/>
+      </w:r>
+      <w:r>
+        <w:rPr>
+          <w:rFonts w:hint="eastAsia" w:ascii="宋体" w:hAnsi="宋体" w:eastAsia="宋体" w:cs="宋体"/>
+          <w:color w:val="000000"/>
+          <w:sz w:val="18"/>
+          <w:szCs w:val="18"/>
+          <w:shd w:val="clear" w:fill="FFFFFF"/>
+        </w:rPr>
+        <w:t xml:space="preserve">    </w:t>
+      </w:r>
+      <w:r>
+        <w:rPr>
+          <w:rFonts w:hint="eastAsia" w:ascii="宋体" w:hAnsi="宋体" w:eastAsia="宋体" w:cs="宋体"/>
+          <w:b/>
+          <w:color w:val="000080"/>
+          <w:sz w:val="18"/>
+          <w:szCs w:val="18"/>
+          <w:shd w:val="clear" w:fill="FFFFFF"/>
+        </w:rPr>
+        <w:t>for</w:t>
+      </w:r>
+      <w:r>
+        <w:rPr>
+          <w:rFonts w:hint="eastAsia" w:ascii="宋体" w:hAnsi="宋体" w:eastAsia="宋体" w:cs="宋体"/>
+          <w:color w:val="000000"/>
+          <w:sz w:val="18"/>
+          <w:szCs w:val="18"/>
+          <w:shd w:val="clear" w:fill="FFFFFF"/>
+        </w:rPr>
+        <w:t>(</w:t>
+      </w:r>
+      <w:r>
+        <w:rPr>
+          <w:rFonts w:hint="eastAsia" w:ascii="宋体" w:hAnsi="宋体" w:eastAsia="宋体" w:cs="宋体"/>
+          <w:b/>
+          <w:color w:val="000080"/>
+          <w:sz w:val="18"/>
+          <w:szCs w:val="18"/>
+          <w:shd w:val="clear" w:fill="FFFFFF"/>
+        </w:rPr>
+        <w:t xml:space="preserve">int </w:t>
+      </w:r>
+      <w:r>
+        <w:rPr>
+          <w:rFonts w:hint="eastAsia" w:ascii="宋体" w:hAnsi="宋体" w:eastAsia="宋体" w:cs="宋体"/>
+          <w:color w:val="000000"/>
+          <w:sz w:val="18"/>
+          <w:szCs w:val="18"/>
+          <w:shd w:val="clear" w:fill="FFFFFF"/>
+        </w:rPr>
+        <w:t>i=</w:t>
+      </w:r>
+      <w:r>
+        <w:rPr>
+          <w:rFonts w:hint="eastAsia" w:ascii="宋体" w:hAnsi="宋体" w:eastAsia="宋体" w:cs="宋体"/>
+          <w:color w:val="0000FF"/>
+          <w:sz w:val="18"/>
+          <w:szCs w:val="18"/>
+          <w:shd w:val="clear" w:fill="FFFFFF"/>
+        </w:rPr>
+        <w:t>0</w:t>
+      </w:r>
+      <w:r>
+        <w:rPr>
+          <w:rFonts w:hint="eastAsia" w:ascii="宋体" w:hAnsi="宋体" w:eastAsia="宋体" w:cs="宋体"/>
+          <w:color w:val="000000"/>
+          <w:sz w:val="18"/>
+          <w:szCs w:val="18"/>
+          <w:shd w:val="clear" w:fill="FFFFFF"/>
+        </w:rPr>
+        <w:t>;i&lt;cartList.size();i++){</w:t>
+      </w:r>
+      <w:r>
+        <w:rPr>
+          <w:rFonts w:hint="eastAsia" w:ascii="宋体" w:hAnsi="宋体" w:eastAsia="宋体" w:cs="宋体"/>
+          <w:color w:val="000000"/>
+          <w:sz w:val="18"/>
+          <w:szCs w:val="18"/>
+          <w:shd w:val="clear" w:fill="FFFFFF"/>
+        </w:rPr>
+        <w:br w:type="textWrapping"/>
+      </w:r>
+      <w:r>
+        <w:rPr>
+          <w:rFonts w:hint="eastAsia" w:ascii="宋体" w:hAnsi="宋体" w:eastAsia="宋体" w:cs="宋体"/>
+          <w:color w:val="000000"/>
+          <w:sz w:val="18"/>
+          <w:szCs w:val="18"/>
+          <w:shd w:val="clear" w:fill="FFFFFF"/>
+        </w:rPr>
+        <w:t xml:space="preserve">        CartBean cart = cartList.get(i);</w:t>
+      </w:r>
+      <w:r>
+        <w:rPr>
+          <w:rFonts w:hint="eastAsia" w:ascii="宋体" w:hAnsi="宋体" w:eastAsia="宋体" w:cs="宋体"/>
+          <w:color w:val="000000"/>
+          <w:sz w:val="18"/>
+          <w:szCs w:val="18"/>
+          <w:shd w:val="clear" w:fill="FFFFFF"/>
+        </w:rPr>
+        <w:br w:type="textWrapping"/>
+      </w:r>
+      <w:r>
+        <w:rPr>
+          <w:rFonts w:hint="eastAsia" w:ascii="宋体" w:hAnsi="宋体" w:eastAsia="宋体" w:cs="宋体"/>
+          <w:color w:val="000000"/>
+          <w:sz w:val="18"/>
+          <w:szCs w:val="18"/>
+          <w:shd w:val="clear" w:fill="FFFFFF"/>
+        </w:rPr>
+        <w:t xml:space="preserve">        </w:t>
+      </w:r>
+      <w:r>
+        <w:rPr>
+          <w:rFonts w:hint="eastAsia" w:ascii="宋体" w:hAnsi="宋体" w:eastAsia="宋体" w:cs="宋体"/>
+          <w:b/>
+          <w:color w:val="000080"/>
+          <w:sz w:val="18"/>
+          <w:szCs w:val="18"/>
+          <w:shd w:val="clear" w:fill="FFFFFF"/>
+        </w:rPr>
+        <w:t>if</w:t>
+      </w:r>
+      <w:r>
+        <w:rPr>
+          <w:rFonts w:hint="eastAsia" w:ascii="宋体" w:hAnsi="宋体" w:eastAsia="宋体" w:cs="宋体"/>
+          <w:color w:val="000000"/>
+          <w:sz w:val="18"/>
+          <w:szCs w:val="18"/>
+          <w:shd w:val="clear" w:fill="FFFFFF"/>
+        </w:rPr>
+        <w:t>(cart.getGoods()==</w:t>
+      </w:r>
+      <w:r>
+        <w:rPr>
+          <w:rFonts w:hint="eastAsia" w:ascii="宋体" w:hAnsi="宋体" w:eastAsia="宋体" w:cs="宋体"/>
+          <w:b/>
+          <w:color w:val="000080"/>
+          <w:sz w:val="18"/>
+          <w:szCs w:val="18"/>
+          <w:shd w:val="clear" w:fill="FFFFFF"/>
+        </w:rPr>
+        <w:t>null</w:t>
+      </w:r>
+      <w:r>
+        <w:rPr>
+          <w:rFonts w:hint="eastAsia" w:ascii="宋体" w:hAnsi="宋体" w:eastAsia="宋体" w:cs="宋体"/>
+          <w:color w:val="000000"/>
+          <w:sz w:val="18"/>
+          <w:szCs w:val="18"/>
+          <w:shd w:val="clear" w:fill="FFFFFF"/>
+        </w:rPr>
+        <w:t>){</w:t>
+      </w:r>
+      <w:r>
+        <w:rPr>
+          <w:rFonts w:hint="eastAsia" w:ascii="宋体" w:hAnsi="宋体" w:eastAsia="宋体" w:cs="宋体"/>
+          <w:color w:val="000000"/>
+          <w:sz w:val="18"/>
+          <w:szCs w:val="18"/>
+          <w:shd w:val="clear" w:fill="FFFFFF"/>
+        </w:rPr>
+        <w:br w:type="textWrapping"/>
+      </w:r>
+      <w:r>
+        <w:rPr>
+          <w:rFonts w:hint="eastAsia" w:ascii="宋体" w:hAnsi="宋体" w:eastAsia="宋体" w:cs="宋体"/>
+          <w:color w:val="000000"/>
+          <w:sz w:val="18"/>
+          <w:szCs w:val="18"/>
+          <w:shd w:val="clear" w:fill="FFFFFF"/>
+        </w:rPr>
+        <w:t xml:space="preserve">            GoodDetailsBean goods = NetUtil.</w:t>
+      </w:r>
+      <w:r>
+        <w:rPr>
+          <w:rFonts w:hint="eastAsia" w:ascii="宋体" w:hAnsi="宋体" w:eastAsia="宋体" w:cs="宋体"/>
+          <w:i/>
+          <w:color w:val="000000"/>
+          <w:sz w:val="18"/>
+          <w:szCs w:val="18"/>
+          <w:shd w:val="clear" w:fill="FFFFFF"/>
+        </w:rPr>
+        <w:t>findGoodDetails</w:t>
+      </w:r>
+      <w:r>
+        <w:rPr>
+          <w:rFonts w:hint="eastAsia" w:ascii="宋体" w:hAnsi="宋体" w:eastAsia="宋体" w:cs="宋体"/>
+          <w:color w:val="000000"/>
+          <w:sz w:val="18"/>
+          <w:szCs w:val="18"/>
+          <w:shd w:val="clear" w:fill="FFFFFF"/>
+        </w:rPr>
+        <w:t>(cart.getGoodsId());</w:t>
+      </w:r>
+      <w:r>
+        <w:rPr>
+          <w:rFonts w:hint="eastAsia" w:ascii="宋体" w:hAnsi="宋体" w:eastAsia="宋体" w:cs="宋体"/>
+          <w:color w:val="000000"/>
+          <w:sz w:val="18"/>
+          <w:szCs w:val="18"/>
+          <w:shd w:val="clear" w:fill="FFFFFF"/>
+        </w:rPr>
+        <w:br w:type="textWrapping"/>
+      </w:r>
+      <w:r>
+        <w:rPr>
+          <w:rFonts w:hint="eastAsia" w:ascii="宋体" w:hAnsi="宋体" w:eastAsia="宋体" w:cs="宋体"/>
+          <w:color w:val="000000"/>
+          <w:sz w:val="18"/>
+          <w:szCs w:val="18"/>
+          <w:shd w:val="clear" w:fill="FFFFFF"/>
+        </w:rPr>
+        <w:t xml:space="preserve">            cart.setGoods(goods);</w:t>
+      </w:r>
+      <w:r>
+        <w:rPr>
+          <w:rFonts w:hint="eastAsia" w:ascii="宋体" w:hAnsi="宋体" w:eastAsia="宋体" w:cs="宋体"/>
+          <w:color w:val="000000"/>
+          <w:sz w:val="18"/>
+          <w:szCs w:val="18"/>
+          <w:shd w:val="clear" w:fill="FFFFFF"/>
+        </w:rPr>
+        <w:br w:type="textWrapping"/>
+      </w:r>
+      <w:r>
+        <w:rPr>
+          <w:rFonts w:hint="eastAsia" w:ascii="宋体" w:hAnsi="宋体" w:eastAsia="宋体" w:cs="宋体"/>
+          <w:color w:val="000000"/>
+          <w:sz w:val="18"/>
+          <w:szCs w:val="18"/>
+          <w:shd w:val="clear" w:fill="FFFFFF"/>
+        </w:rPr>
+        <w:t xml:space="preserve">            isSuccess=goods!=</w:t>
+      </w:r>
+      <w:r>
+        <w:rPr>
+          <w:rFonts w:hint="eastAsia" w:ascii="宋体" w:hAnsi="宋体" w:eastAsia="宋体" w:cs="宋体"/>
+          <w:b/>
+          <w:color w:val="000080"/>
+          <w:sz w:val="18"/>
+          <w:szCs w:val="18"/>
+          <w:shd w:val="clear" w:fill="FFFFFF"/>
+        </w:rPr>
+        <w:t>null</w:t>
+      </w:r>
+      <w:r>
+        <w:rPr>
+          <w:rFonts w:hint="eastAsia" w:ascii="宋体" w:hAnsi="宋体" w:eastAsia="宋体" w:cs="宋体"/>
+          <w:color w:val="000000"/>
+          <w:sz w:val="18"/>
+          <w:szCs w:val="18"/>
+          <w:shd w:val="clear" w:fill="FFFFFF"/>
+        </w:rPr>
+        <w:t>;</w:t>
+      </w:r>
+      <w:r>
+        <w:rPr>
+          <w:rFonts w:hint="eastAsia" w:ascii="宋体" w:hAnsi="宋体" w:eastAsia="宋体" w:cs="宋体"/>
+          <w:color w:val="000000"/>
+          <w:sz w:val="18"/>
+          <w:szCs w:val="18"/>
+          <w:shd w:val="clear" w:fill="FFFFFF"/>
+        </w:rPr>
+        <w:br w:type="textWrapping"/>
+      </w:r>
+      <w:r>
+        <w:rPr>
+          <w:rFonts w:hint="eastAsia" w:ascii="宋体" w:hAnsi="宋体" w:eastAsia="宋体" w:cs="宋体"/>
+          <w:color w:val="000000"/>
+          <w:sz w:val="18"/>
+          <w:szCs w:val="18"/>
+          <w:shd w:val="clear" w:fill="FFFFFF"/>
+        </w:rPr>
+        <w:t xml:space="preserve">        }</w:t>
+      </w:r>
+      <w:r>
+        <w:rPr>
+          <w:rFonts w:hint="eastAsia" w:ascii="宋体" w:hAnsi="宋体" w:eastAsia="宋体" w:cs="宋体"/>
+          <w:color w:val="000000"/>
+          <w:sz w:val="18"/>
+          <w:szCs w:val="18"/>
+          <w:shd w:val="clear" w:fill="FFFFFF"/>
+        </w:rPr>
+        <w:br w:type="textWrapping"/>
+      </w:r>
+      <w:r>
+        <w:rPr>
+          <w:rFonts w:hint="eastAsia" w:ascii="宋体" w:hAnsi="宋体" w:eastAsia="宋体" w:cs="宋体"/>
+          <w:color w:val="000000"/>
+          <w:sz w:val="18"/>
+          <w:szCs w:val="18"/>
+          <w:shd w:val="clear" w:fill="FFFFFF"/>
+        </w:rPr>
+        <w:t xml:space="preserve">    }</w:t>
+      </w:r>
+      <w:r>
+        <w:rPr>
+          <w:rFonts w:hint="eastAsia" w:ascii="宋体" w:hAnsi="宋体" w:eastAsia="宋体" w:cs="宋体"/>
+          <w:color w:val="000000"/>
+          <w:sz w:val="18"/>
+          <w:szCs w:val="18"/>
+          <w:shd w:val="clear" w:fill="FFFFFF"/>
+        </w:rPr>
+        <w:br w:type="textWrapping"/>
+      </w:r>
+      <w:r>
+        <w:rPr>
+          <w:rFonts w:hint="eastAsia" w:ascii="宋体" w:hAnsi="宋体" w:eastAsia="宋体" w:cs="宋体"/>
+          <w:color w:val="000000"/>
+          <w:sz w:val="18"/>
+          <w:szCs w:val="18"/>
+          <w:shd w:val="clear" w:fill="FFFFFF"/>
+        </w:rPr>
+        <w:t xml:space="preserve">    </w:t>
+      </w:r>
+      <w:r>
+        <w:rPr>
+          <w:rFonts w:hint="eastAsia" w:ascii="宋体" w:hAnsi="宋体" w:eastAsia="宋体" w:cs="宋体"/>
+          <w:b/>
+          <w:color w:val="000080"/>
+          <w:sz w:val="18"/>
+          <w:szCs w:val="18"/>
+          <w:shd w:val="clear" w:fill="FFFFFF"/>
+        </w:rPr>
+        <w:t xml:space="preserve">return </w:t>
+      </w:r>
+      <w:r>
+        <w:rPr>
+          <w:rFonts w:hint="eastAsia" w:ascii="宋体" w:hAnsi="宋体" w:eastAsia="宋体" w:cs="宋体"/>
+          <w:color w:val="000000"/>
+          <w:sz w:val="18"/>
+          <w:szCs w:val="18"/>
+          <w:shd w:val="clear" w:fill="FFFFFF"/>
+        </w:rPr>
+        <w:t>isSuccess;</w:t>
+      </w:r>
+      <w:r>
+        <w:rPr>
+          <w:rFonts w:hint="eastAsia" w:ascii="宋体" w:hAnsi="宋体" w:eastAsia="宋体" w:cs="宋体"/>
+          <w:color w:val="000000"/>
+          <w:sz w:val="18"/>
+          <w:szCs w:val="18"/>
+          <w:shd w:val="clear" w:fill="FFFFFF"/>
+        </w:rPr>
+        <w:br w:type="textWrapping"/>
+      </w:r>
+      <w:r>
+        <w:rPr>
+          <w:rFonts w:hint="eastAsia" w:ascii="宋体" w:hAnsi="宋体" w:eastAsia="宋体" w:cs="宋体"/>
+          <w:color w:val="000000"/>
+          <w:sz w:val="18"/>
+          <w:szCs w:val="18"/>
+          <w:shd w:val="clear" w:fill="FFFFFF"/>
+        </w:rPr>
+        <w:t>}</w:t>
+      </w:r>
+    </w:p>
+    <w:p>
+      <w:pPr>
+        <w:numPr>
+          <w:ilvl w:val="0"/>
+          <w:numId w:val="10"/>
+        </w:numPr>
+        <w:rPr>
+          <w:rFonts w:hint="eastAsia"/>
+          <w:lang w:val="en-US" w:eastAsia="zh-CN"/>
+        </w:rPr>
+      </w:pPr>
+      <w:r>
+        <w:rPr>
+          <w:rFonts w:hint="eastAsia"/>
+          <w:lang w:val="en-US" w:eastAsia="zh-CN"/>
+        </w:rPr>
+        <w:t>创建监控下载商品详情数据的广播，并添加变量和注册方法</w:t>
+      </w:r>
+    </w:p>
+    <w:p>
+      <w:pPr>
+        <w:pStyle w:val="4"/>
+        <w:keepNext w:val="0"/>
+        <w:keepLines w:val="0"/>
+        <w:widowControl/>
+        <w:suppressLineNumbers w:val="0"/>
+        <w:shd w:val="clear" w:fill="FFFFFF"/>
+        <w:rPr>
+          <w:rFonts w:hint="eastAsia"/>
+          <w:lang w:val="en-US" w:eastAsia="zh-CN"/>
+        </w:rPr>
+      </w:pPr>
+      <w:r>
+        <w:rPr>
+          <w:rFonts w:hint="eastAsia" w:ascii="宋体" w:hAnsi="宋体" w:eastAsia="宋体" w:cs="宋体"/>
+          <w:b/>
+          <w:color w:val="000080"/>
+          <w:sz w:val="18"/>
+          <w:szCs w:val="18"/>
+          <w:shd w:val="clear" w:fill="FFFFFF"/>
+        </w:rPr>
+        <w:t xml:space="preserve">class </w:t>
+      </w:r>
+      <w:r>
+        <w:rPr>
+          <w:rFonts w:hint="eastAsia" w:ascii="宋体" w:hAnsi="宋体" w:eastAsia="宋体" w:cs="宋体"/>
+          <w:color w:val="000000"/>
+          <w:sz w:val="18"/>
+          <w:szCs w:val="18"/>
+          <w:shd w:val="clear" w:fill="FFFFFF"/>
+        </w:rPr>
+        <w:t xml:space="preserve">CartChangedReceiver </w:t>
+      </w:r>
+      <w:r>
+        <w:rPr>
+          <w:rFonts w:hint="eastAsia" w:ascii="宋体" w:hAnsi="宋体" w:eastAsia="宋体" w:cs="宋体"/>
+          <w:b/>
+          <w:color w:val="000080"/>
+          <w:sz w:val="18"/>
+          <w:szCs w:val="18"/>
+          <w:shd w:val="clear" w:fill="FFFFFF"/>
+        </w:rPr>
+        <w:t xml:space="preserve">extends </w:t>
+      </w:r>
+      <w:r>
+        <w:rPr>
+          <w:rFonts w:hint="eastAsia" w:ascii="宋体" w:hAnsi="宋体" w:eastAsia="宋体" w:cs="宋体"/>
+          <w:color w:val="000000"/>
+          <w:sz w:val="18"/>
+          <w:szCs w:val="18"/>
+          <w:shd w:val="clear" w:fill="FFFFFF"/>
+        </w:rPr>
+        <w:t>BroadcastReceiver {</w:t>
+      </w:r>
+      <w:r>
+        <w:rPr>
+          <w:rFonts w:hint="eastAsia" w:ascii="宋体" w:hAnsi="宋体" w:eastAsia="宋体" w:cs="宋体"/>
+          <w:color w:val="000000"/>
+          <w:sz w:val="18"/>
+          <w:szCs w:val="18"/>
+          <w:shd w:val="clear" w:fill="FFFFFF"/>
+        </w:rPr>
+        <w:br w:type="textWrapping"/>
+      </w:r>
+      <w:r>
+        <w:rPr>
+          <w:rFonts w:hint="eastAsia" w:ascii="宋体" w:hAnsi="宋体" w:eastAsia="宋体" w:cs="宋体"/>
+          <w:color w:val="000000"/>
+          <w:sz w:val="18"/>
+          <w:szCs w:val="18"/>
+          <w:shd w:val="clear" w:fill="FFFFFF"/>
+        </w:rPr>
+        <w:t xml:space="preserve">    </w:t>
+      </w:r>
+      <w:r>
+        <w:rPr>
+          <w:rFonts w:hint="eastAsia" w:ascii="宋体" w:hAnsi="宋体" w:eastAsia="宋体" w:cs="宋体"/>
+          <w:color w:val="808000"/>
+          <w:sz w:val="18"/>
+          <w:szCs w:val="18"/>
+          <w:shd w:val="clear" w:fill="FFFFFF"/>
+        </w:rPr>
+        <w:t>@Override</w:t>
+      </w:r>
+      <w:r>
+        <w:rPr>
+          <w:rFonts w:hint="eastAsia" w:ascii="宋体" w:hAnsi="宋体" w:eastAsia="宋体" w:cs="宋体"/>
+          <w:color w:val="808000"/>
+          <w:sz w:val="18"/>
+          <w:szCs w:val="18"/>
+          <w:shd w:val="clear" w:fill="FFFFFF"/>
+        </w:rPr>
+        <w:br w:type="textWrapping"/>
+      </w:r>
+      <w:r>
+        <w:rPr>
+          <w:rFonts w:hint="eastAsia" w:ascii="宋体" w:hAnsi="宋体" w:eastAsia="宋体" w:cs="宋体"/>
+          <w:color w:val="808000"/>
+          <w:sz w:val="18"/>
+          <w:szCs w:val="18"/>
+          <w:shd w:val="clear" w:fill="FFFFFF"/>
+        </w:rPr>
+        <w:t xml:space="preserve">    </w:t>
+      </w:r>
+      <w:r>
+        <w:rPr>
+          <w:rFonts w:hint="eastAsia" w:ascii="宋体" w:hAnsi="宋体" w:eastAsia="宋体" w:cs="宋体"/>
+          <w:b/>
+          <w:color w:val="000080"/>
+          <w:sz w:val="18"/>
+          <w:szCs w:val="18"/>
+          <w:shd w:val="clear" w:fill="FFFFFF"/>
+        </w:rPr>
+        <w:t xml:space="preserve">public void </w:t>
+      </w:r>
+      <w:r>
+        <w:rPr>
+          <w:rFonts w:hint="eastAsia" w:ascii="宋体" w:hAnsi="宋体" w:eastAsia="宋体" w:cs="宋体"/>
+          <w:color w:val="000000"/>
+          <w:sz w:val="18"/>
+          <w:szCs w:val="18"/>
+          <w:shd w:val="clear" w:fill="FFFFFF"/>
+        </w:rPr>
+        <w:t>onReceive(Context context, Intent intent) {</w:t>
+      </w:r>
+      <w:r>
+        <w:rPr>
+          <w:rFonts w:hint="eastAsia" w:ascii="宋体" w:hAnsi="宋体" w:eastAsia="宋体" w:cs="宋体"/>
+          <w:color w:val="000000"/>
+          <w:sz w:val="18"/>
+          <w:szCs w:val="18"/>
+          <w:shd w:val="clear" w:fill="FFFFFF"/>
+        </w:rPr>
+        <w:br w:type="textWrapping"/>
+      </w:r>
+      <w:r>
+        <w:rPr>
+          <w:rFonts w:hint="eastAsia" w:ascii="宋体" w:hAnsi="宋体" w:eastAsia="宋体" w:cs="宋体"/>
+          <w:color w:val="000000"/>
+          <w:sz w:val="18"/>
+          <w:szCs w:val="18"/>
+          <w:shd w:val="clear" w:fill="FFFFFF"/>
+        </w:rPr>
+        <w:t xml:space="preserve">        </w:t>
+      </w:r>
+      <w:r>
+        <w:rPr>
+          <w:rFonts w:hint="eastAsia" w:ascii="宋体" w:hAnsi="宋体" w:eastAsia="宋体" w:cs="宋体"/>
+          <w:b/>
+          <w:color w:val="000080"/>
+          <w:sz w:val="18"/>
+          <w:szCs w:val="18"/>
+          <w:shd w:val="clear" w:fill="FFFFFF"/>
+        </w:rPr>
+        <w:t xml:space="preserve">new </w:t>
+      </w:r>
+      <w:r>
+        <w:rPr>
+          <w:rFonts w:hint="eastAsia" w:ascii="宋体" w:hAnsi="宋体" w:eastAsia="宋体" w:cs="宋体"/>
+          <w:color w:val="000000"/>
+          <w:sz w:val="18"/>
+          <w:szCs w:val="18"/>
+          <w:shd w:val="clear" w:fill="FFFFFF"/>
+        </w:rPr>
+        <w:t>DownloadGoodsDetailsInCartTask(getActivity()).execute();</w:t>
+      </w:r>
+      <w:r>
+        <w:rPr>
+          <w:rFonts w:hint="eastAsia" w:ascii="宋体" w:hAnsi="宋体" w:eastAsia="宋体" w:cs="宋体"/>
+          <w:color w:val="000000"/>
+          <w:sz w:val="18"/>
+          <w:szCs w:val="18"/>
+          <w:shd w:val="clear" w:fill="FFFFFF"/>
+        </w:rPr>
+        <w:br w:type="textWrapping"/>
+      </w:r>
+      <w:r>
+        <w:rPr>
+          <w:rFonts w:hint="eastAsia" w:ascii="宋体" w:hAnsi="宋体" w:eastAsia="宋体" w:cs="宋体"/>
+          <w:color w:val="000000"/>
+          <w:sz w:val="18"/>
+          <w:szCs w:val="18"/>
+          <w:shd w:val="clear" w:fill="FFFFFF"/>
+        </w:rPr>
+        <w:t xml:space="preserve">    }</w:t>
+      </w:r>
+      <w:r>
+        <w:rPr>
+          <w:rFonts w:hint="eastAsia" w:ascii="宋体" w:hAnsi="宋体" w:eastAsia="宋体" w:cs="宋体"/>
+          <w:color w:val="000000"/>
+          <w:sz w:val="18"/>
+          <w:szCs w:val="18"/>
+          <w:shd w:val="clear" w:fill="FFFFFF"/>
+        </w:rPr>
+        <w:br w:type="textWrapping"/>
+      </w:r>
+      <w:r>
+        <w:rPr>
+          <w:rFonts w:hint="eastAsia" w:ascii="宋体" w:hAnsi="宋体" w:eastAsia="宋体" w:cs="宋体"/>
+          <w:color w:val="000000"/>
+          <w:sz w:val="18"/>
+          <w:szCs w:val="18"/>
+          <w:shd w:val="clear" w:fill="FFFFFF"/>
+        </w:rPr>
+        <w:t>}</w:t>
+      </w:r>
+      <w:r>
+        <w:rPr>
+          <w:rFonts w:hint="eastAsia" w:ascii="宋体" w:hAnsi="宋体" w:eastAsia="宋体" w:cs="宋体"/>
+          <w:color w:val="000000"/>
+          <w:sz w:val="18"/>
+          <w:szCs w:val="18"/>
+          <w:shd w:val="clear" w:fill="FFFFFF"/>
+        </w:rPr>
+        <w:br w:type="textWrapping"/>
+      </w:r>
+      <w:r>
+        <w:rPr>
+          <w:rFonts w:hint="eastAsia" w:ascii="宋体" w:hAnsi="宋体" w:eastAsia="宋体" w:cs="宋体"/>
+          <w:b/>
+          <w:color w:val="000080"/>
+          <w:sz w:val="18"/>
+          <w:szCs w:val="18"/>
+          <w:shd w:val="clear" w:fill="FFFFFF"/>
+        </w:rPr>
+        <w:t xml:space="preserve">private void </w:t>
+      </w:r>
+      <w:r>
+        <w:rPr>
+          <w:rFonts w:hint="eastAsia" w:ascii="宋体" w:hAnsi="宋体" w:eastAsia="宋体" w:cs="宋体"/>
+          <w:color w:val="000000"/>
+          <w:sz w:val="18"/>
+          <w:szCs w:val="18"/>
+          <w:shd w:val="clear" w:fill="FFFFFF"/>
+        </w:rPr>
+        <w:t>registerCartChangedReceiver() {</w:t>
+      </w:r>
+      <w:r>
+        <w:rPr>
+          <w:rFonts w:hint="eastAsia" w:ascii="宋体" w:hAnsi="宋体" w:eastAsia="宋体" w:cs="宋体"/>
+          <w:color w:val="000000"/>
+          <w:sz w:val="18"/>
+          <w:szCs w:val="18"/>
+          <w:shd w:val="clear" w:fill="FFFFFF"/>
+        </w:rPr>
+        <w:br w:type="textWrapping"/>
+      </w:r>
+      <w:r>
+        <w:rPr>
+          <w:rFonts w:hint="eastAsia" w:ascii="宋体" w:hAnsi="宋体" w:eastAsia="宋体" w:cs="宋体"/>
+          <w:color w:val="000000"/>
+          <w:sz w:val="18"/>
+          <w:szCs w:val="18"/>
+          <w:shd w:val="clear" w:fill="FFFFFF"/>
+        </w:rPr>
+        <w:t xml:space="preserve">    </w:t>
+      </w:r>
+      <w:r>
+        <w:rPr>
+          <w:rFonts w:hint="eastAsia" w:ascii="宋体" w:hAnsi="宋体" w:eastAsia="宋体" w:cs="宋体"/>
+          <w:b/>
+          <w:color w:val="660E7A"/>
+          <w:sz w:val="18"/>
+          <w:szCs w:val="18"/>
+          <w:shd w:val="clear" w:fill="FFFFFF"/>
+        </w:rPr>
+        <w:t>mCartChangedReceiver</w:t>
+      </w:r>
+      <w:r>
+        <w:rPr>
+          <w:rFonts w:hint="eastAsia" w:ascii="宋体" w:hAnsi="宋体" w:eastAsia="宋体" w:cs="宋体"/>
+          <w:color w:val="000000"/>
+          <w:sz w:val="18"/>
+          <w:szCs w:val="18"/>
+          <w:shd w:val="clear" w:fill="FFFFFF"/>
+        </w:rPr>
+        <w:t>=</w:t>
+      </w:r>
+      <w:r>
+        <w:rPr>
+          <w:rFonts w:hint="eastAsia" w:ascii="宋体" w:hAnsi="宋体" w:eastAsia="宋体" w:cs="宋体"/>
+          <w:b/>
+          <w:color w:val="000080"/>
+          <w:sz w:val="18"/>
+          <w:szCs w:val="18"/>
+          <w:shd w:val="clear" w:fill="FFFFFF"/>
+        </w:rPr>
+        <w:t xml:space="preserve">new </w:t>
+      </w:r>
+      <w:r>
+        <w:rPr>
+          <w:rFonts w:hint="eastAsia" w:ascii="宋体" w:hAnsi="宋体" w:eastAsia="宋体" w:cs="宋体"/>
+          <w:color w:val="000000"/>
+          <w:sz w:val="18"/>
+          <w:szCs w:val="18"/>
+          <w:shd w:val="clear" w:fill="FFFFFF"/>
+        </w:rPr>
+        <w:t>CartChangedReceiver();</w:t>
+      </w:r>
+      <w:r>
+        <w:rPr>
+          <w:rFonts w:hint="eastAsia" w:ascii="宋体" w:hAnsi="宋体" w:eastAsia="宋体" w:cs="宋体"/>
+          <w:color w:val="000000"/>
+          <w:sz w:val="18"/>
+          <w:szCs w:val="18"/>
+          <w:shd w:val="clear" w:fill="FFFFFF"/>
+        </w:rPr>
+        <w:br w:type="textWrapping"/>
+      </w:r>
+      <w:r>
+        <w:rPr>
+          <w:rFonts w:hint="eastAsia" w:ascii="宋体" w:hAnsi="宋体" w:eastAsia="宋体" w:cs="宋体"/>
+          <w:color w:val="000000"/>
+          <w:sz w:val="18"/>
+          <w:szCs w:val="18"/>
+          <w:shd w:val="clear" w:fill="FFFFFF"/>
+        </w:rPr>
+        <w:t xml:space="preserve">    IntentFilter filter=</w:t>
+      </w:r>
+      <w:r>
+        <w:rPr>
+          <w:rFonts w:hint="eastAsia" w:ascii="宋体" w:hAnsi="宋体" w:eastAsia="宋体" w:cs="宋体"/>
+          <w:b/>
+          <w:color w:val="000080"/>
+          <w:sz w:val="18"/>
+          <w:szCs w:val="18"/>
+          <w:shd w:val="clear" w:fill="FFFFFF"/>
+        </w:rPr>
+        <w:t xml:space="preserve">new </w:t>
+      </w:r>
+      <w:r>
+        <w:rPr>
+          <w:rFonts w:hint="eastAsia" w:ascii="宋体" w:hAnsi="宋体" w:eastAsia="宋体" w:cs="宋体"/>
+          <w:color w:val="000000"/>
+          <w:sz w:val="18"/>
+          <w:szCs w:val="18"/>
+          <w:shd w:val="clear" w:fill="FFFFFF"/>
+        </w:rPr>
+        <w:t>IntentFilter(</w:t>
+      </w:r>
+      <w:r>
+        <w:rPr>
+          <w:rFonts w:hint="eastAsia" w:ascii="宋体" w:hAnsi="宋体" w:eastAsia="宋体" w:cs="宋体"/>
+          <w:b/>
+          <w:color w:val="008000"/>
+          <w:sz w:val="18"/>
+          <w:szCs w:val="18"/>
+          <w:shd w:val="clear" w:fill="FFFFFF"/>
+        </w:rPr>
+        <w:t>"cartChanged"</w:t>
+      </w:r>
+      <w:r>
+        <w:rPr>
+          <w:rFonts w:hint="eastAsia" w:ascii="宋体" w:hAnsi="宋体" w:eastAsia="宋体" w:cs="宋体"/>
+          <w:color w:val="000000"/>
+          <w:sz w:val="18"/>
+          <w:szCs w:val="18"/>
+          <w:shd w:val="clear" w:fill="FFFFFF"/>
+        </w:rPr>
+        <w:t>);</w:t>
+      </w:r>
+      <w:r>
+        <w:rPr>
+          <w:rFonts w:hint="eastAsia" w:ascii="宋体" w:hAnsi="宋体" w:eastAsia="宋体" w:cs="宋体"/>
+          <w:color w:val="000000"/>
+          <w:sz w:val="18"/>
+          <w:szCs w:val="18"/>
+          <w:shd w:val="clear" w:fill="FFFFFF"/>
+        </w:rPr>
+        <w:br w:type="textWrapping"/>
+      </w:r>
+      <w:r>
+        <w:rPr>
+          <w:rFonts w:hint="eastAsia" w:ascii="宋体" w:hAnsi="宋体" w:eastAsia="宋体" w:cs="宋体"/>
+          <w:color w:val="000000"/>
+          <w:sz w:val="18"/>
+          <w:szCs w:val="18"/>
+          <w:shd w:val="clear" w:fill="FFFFFF"/>
+        </w:rPr>
+        <w:t xml:space="preserve">    getActivity().registerReceiver(</w:t>
+      </w:r>
+      <w:r>
+        <w:rPr>
+          <w:rFonts w:hint="eastAsia" w:ascii="宋体" w:hAnsi="宋体" w:eastAsia="宋体" w:cs="宋体"/>
+          <w:b/>
+          <w:color w:val="660E7A"/>
+          <w:sz w:val="18"/>
+          <w:szCs w:val="18"/>
+          <w:shd w:val="clear" w:fill="FFFFFF"/>
+        </w:rPr>
+        <w:t>mCartChangedReceiver</w:t>
+      </w:r>
+      <w:r>
+        <w:rPr>
+          <w:rFonts w:hint="eastAsia" w:ascii="宋体" w:hAnsi="宋体" w:eastAsia="宋体" w:cs="宋体"/>
+          <w:color w:val="000000"/>
+          <w:sz w:val="18"/>
+          <w:szCs w:val="18"/>
+          <w:shd w:val="clear" w:fill="FFFFFF"/>
+        </w:rPr>
+        <w:t>, filter);</w:t>
+      </w:r>
+      <w:r>
+        <w:rPr>
+          <w:rFonts w:hint="eastAsia" w:ascii="宋体" w:hAnsi="宋体" w:eastAsia="宋体" w:cs="宋体"/>
+          <w:color w:val="000000"/>
+          <w:sz w:val="18"/>
+          <w:szCs w:val="18"/>
+          <w:shd w:val="clear" w:fill="FFFFFF"/>
+        </w:rPr>
+        <w:br w:type="textWrapping"/>
+      </w:r>
+      <w:r>
+        <w:rPr>
+          <w:rFonts w:hint="eastAsia" w:ascii="宋体" w:hAnsi="宋体" w:eastAsia="宋体" w:cs="宋体"/>
+          <w:color w:val="000000"/>
+          <w:sz w:val="18"/>
+          <w:szCs w:val="18"/>
+          <w:shd w:val="clear" w:fill="FFFFFF"/>
+        </w:rPr>
+        <w:t>}</w:t>
+      </w:r>
+    </w:p>
+    <w:p>
+      <w:pPr>
+        <w:numPr>
+          <w:ilvl w:val="0"/>
+          <w:numId w:val="10"/>
+        </w:numPr>
+        <w:rPr>
+          <w:rFonts w:hint="eastAsia"/>
+          <w:lang w:val="en-US" w:eastAsia="zh-CN"/>
+        </w:rPr>
+      </w:pPr>
+      <w:r>
+        <w:rPr>
+          <w:rFonts w:hint="eastAsia"/>
+          <w:lang w:val="en-US" w:eastAsia="zh-CN"/>
+        </w:rPr>
+        <w:t>创建CartAdapter适配器继承BaseAdapter，用来显示购物车中的商品，添加adapter属性CartAdapter mAdapter</w:t>
+      </w:r>
+    </w:p>
+    <w:p>
+      <w:pPr>
+        <w:numPr>
+          <w:ilvl w:val="0"/>
+          <w:numId w:val="10"/>
+        </w:numPr>
+        <w:rPr>
+          <w:rFonts w:hint="eastAsia"/>
+          <w:lang w:val="en-US" w:eastAsia="zh-CN"/>
+        </w:rPr>
+      </w:pPr>
+      <w:r>
+        <w:rPr>
+          <w:rFonts w:hint="eastAsia"/>
+          <w:lang w:val="en-US" w:eastAsia="zh-CN"/>
+        </w:rPr>
+        <w:t>添加属性</w:t>
+      </w:r>
+    </w:p>
+    <w:p>
+      <w:pPr>
+        <w:pStyle w:val="4"/>
+        <w:keepNext w:val="0"/>
+        <w:keepLines w:val="0"/>
+        <w:widowControl/>
+        <w:suppressLineNumbers w:val="0"/>
+        <w:shd w:val="clear" w:fill="FFFFFF"/>
+        <w:rPr>
+          <w:rFonts w:hint="eastAsia"/>
+          <w:lang w:val="en-US" w:eastAsia="zh-CN"/>
+        </w:rPr>
+      </w:pPr>
+      <w:r>
+        <w:rPr>
+          <w:rFonts w:hint="eastAsia" w:ascii="宋体" w:hAnsi="宋体" w:eastAsia="宋体" w:cs="宋体"/>
+          <w:color w:val="000000"/>
+          <w:sz w:val="18"/>
+          <w:szCs w:val="18"/>
+          <w:shd w:val="clear" w:fill="FFFFFF"/>
+        </w:rPr>
+        <w:t xml:space="preserve">Context </w:t>
+      </w:r>
+      <w:r>
+        <w:rPr>
+          <w:rFonts w:hint="eastAsia" w:ascii="宋体" w:hAnsi="宋体" w:eastAsia="宋体" w:cs="宋体"/>
+          <w:b/>
+          <w:color w:val="660E7A"/>
+          <w:sz w:val="18"/>
+          <w:szCs w:val="18"/>
+          <w:shd w:val="clear" w:fill="FFFFFF"/>
+        </w:rPr>
+        <w:t>context</w:t>
+      </w:r>
+      <w:r>
+        <w:rPr>
+          <w:rFonts w:hint="eastAsia" w:ascii="宋体" w:hAnsi="宋体" w:eastAsia="宋体" w:cs="宋体"/>
+          <w:color w:val="000000"/>
+          <w:sz w:val="18"/>
+          <w:szCs w:val="18"/>
+          <w:shd w:val="clear" w:fill="FFFFFF"/>
+        </w:rPr>
+        <w:t>;</w:t>
+      </w:r>
+      <w:r>
+        <w:rPr>
+          <w:rFonts w:hint="eastAsia" w:ascii="宋体" w:hAnsi="宋体" w:eastAsia="宋体" w:cs="宋体"/>
+          <w:color w:val="000000"/>
+          <w:sz w:val="18"/>
+          <w:szCs w:val="18"/>
+          <w:shd w:val="clear" w:fill="FFFFFF"/>
+        </w:rPr>
+        <w:br w:type="textWrapping"/>
+      </w:r>
+      <w:r>
+        <w:rPr>
+          <w:rFonts w:hint="eastAsia" w:ascii="宋体" w:hAnsi="宋体" w:eastAsia="宋体" w:cs="宋体"/>
+          <w:color w:val="000000"/>
+          <w:sz w:val="18"/>
+          <w:szCs w:val="18"/>
+          <w:shd w:val="clear" w:fill="FFFFFF"/>
+        </w:rPr>
+        <w:t xml:space="preserve">ArrayList&lt;CartBean&gt; </w:t>
+      </w:r>
+      <w:r>
+        <w:rPr>
+          <w:rFonts w:hint="eastAsia" w:ascii="宋体" w:hAnsi="宋体" w:eastAsia="宋体" w:cs="宋体"/>
+          <w:b/>
+          <w:color w:val="660E7A"/>
+          <w:sz w:val="18"/>
+          <w:szCs w:val="18"/>
+          <w:shd w:val="clear" w:fill="FFFFFF"/>
+        </w:rPr>
+        <w:t>cartList</w:t>
+      </w:r>
+      <w:r>
+        <w:rPr>
+          <w:rFonts w:hint="eastAsia" w:ascii="宋体" w:hAnsi="宋体" w:eastAsia="宋体" w:cs="宋体"/>
+          <w:color w:val="000000"/>
+          <w:sz w:val="18"/>
+          <w:szCs w:val="18"/>
+          <w:shd w:val="clear" w:fill="FFFFFF"/>
+        </w:rPr>
+        <w:t>;</w:t>
+      </w:r>
+      <w:r>
+        <w:rPr>
+          <w:rFonts w:hint="eastAsia" w:ascii="宋体" w:hAnsi="宋体" w:eastAsia="宋体" w:cs="宋体"/>
+          <w:color w:val="000000"/>
+          <w:sz w:val="18"/>
+          <w:szCs w:val="18"/>
+          <w:shd w:val="clear" w:fill="FFFFFF"/>
+        </w:rPr>
+        <w:br w:type="textWrapping"/>
+      </w:r>
+      <w:r>
+        <w:rPr>
+          <w:rFonts w:hint="eastAsia" w:ascii="宋体" w:hAnsi="宋体" w:eastAsia="宋体" w:cs="宋体"/>
+          <w:color w:val="000000"/>
+          <w:sz w:val="18"/>
+          <w:szCs w:val="18"/>
+          <w:shd w:val="clear" w:fill="FFFFFF"/>
+        </w:rPr>
+        <w:t xml:space="preserve">ImageLoader </w:t>
+      </w:r>
+      <w:r>
+        <w:rPr>
+          <w:rFonts w:hint="eastAsia" w:ascii="宋体" w:hAnsi="宋体" w:eastAsia="宋体" w:cs="宋体"/>
+          <w:b/>
+          <w:color w:val="660E7A"/>
+          <w:sz w:val="18"/>
+          <w:szCs w:val="18"/>
+          <w:shd w:val="clear" w:fill="FFFFFF"/>
+        </w:rPr>
+        <w:t>imageLoader</w:t>
+      </w:r>
+      <w:r>
+        <w:rPr>
+          <w:rFonts w:hint="eastAsia" w:ascii="宋体" w:hAnsi="宋体" w:eastAsia="宋体" w:cs="宋体"/>
+          <w:color w:val="000000"/>
+          <w:sz w:val="18"/>
+          <w:szCs w:val="18"/>
+          <w:shd w:val="clear" w:fill="FFFFFF"/>
+        </w:rPr>
+        <w:t>;</w:t>
+      </w:r>
+      <w:r>
+        <w:rPr>
+          <w:rFonts w:hint="eastAsia" w:ascii="宋体" w:hAnsi="宋体" w:eastAsia="宋体" w:cs="宋体"/>
+          <w:color w:val="000000"/>
+          <w:sz w:val="18"/>
+          <w:szCs w:val="18"/>
+          <w:shd w:val="clear" w:fill="FFFFFF"/>
+        </w:rPr>
+        <w:br w:type="textWrapping"/>
+      </w:r>
+      <w:r>
+        <w:rPr>
+          <w:rFonts w:hint="eastAsia" w:ascii="宋体" w:hAnsi="宋体" w:eastAsia="宋体" w:cs="宋体"/>
+          <w:color w:val="000000"/>
+          <w:sz w:val="18"/>
+          <w:szCs w:val="18"/>
+          <w:shd w:val="clear" w:fill="FFFFFF"/>
+        </w:rPr>
+        <w:t xml:space="preserve">TextView </w:t>
+      </w:r>
+      <w:r>
+        <w:rPr>
+          <w:rFonts w:hint="eastAsia" w:ascii="宋体" w:hAnsi="宋体" w:eastAsia="宋体" w:cs="宋体"/>
+          <w:b/>
+          <w:color w:val="660E7A"/>
+          <w:sz w:val="18"/>
+          <w:szCs w:val="18"/>
+          <w:shd w:val="clear" w:fill="FFFFFF"/>
+        </w:rPr>
+        <w:t>tvSumPrice</w:t>
+      </w:r>
+      <w:r>
+        <w:rPr>
+          <w:rFonts w:hint="eastAsia" w:ascii="宋体" w:hAnsi="宋体" w:eastAsia="宋体" w:cs="宋体"/>
+          <w:color w:val="000000"/>
+          <w:sz w:val="18"/>
+          <w:szCs w:val="18"/>
+          <w:shd w:val="clear" w:fill="FFFFFF"/>
+        </w:rPr>
+        <w:t>,</w:t>
+      </w:r>
+      <w:r>
+        <w:rPr>
+          <w:rFonts w:hint="eastAsia" w:ascii="宋体" w:hAnsi="宋体" w:eastAsia="宋体" w:cs="宋体"/>
+          <w:b/>
+          <w:color w:val="660E7A"/>
+          <w:sz w:val="18"/>
+          <w:szCs w:val="18"/>
+          <w:shd w:val="clear" w:fill="FFFFFF"/>
+        </w:rPr>
+        <w:t>tvSaverice</w:t>
+      </w:r>
+      <w:r>
+        <w:rPr>
+          <w:rFonts w:hint="eastAsia" w:ascii="宋体" w:hAnsi="宋体" w:eastAsia="宋体" w:cs="宋体"/>
+          <w:color w:val="000000"/>
+          <w:sz w:val="18"/>
+          <w:szCs w:val="18"/>
+          <w:shd w:val="clear" w:fill="FFFFFF"/>
+        </w:rPr>
+        <w:t>;</w:t>
+      </w:r>
+      <w:r>
+        <w:rPr>
+          <w:rFonts w:hint="eastAsia" w:ascii="宋体" w:hAnsi="宋体" w:eastAsia="宋体" w:cs="宋体"/>
+          <w:color w:val="000000"/>
+          <w:sz w:val="18"/>
+          <w:szCs w:val="18"/>
+          <w:shd w:val="clear" w:fill="FFFFFF"/>
+        </w:rPr>
+        <w:br w:type="textWrapping"/>
+      </w:r>
+      <w:r>
+        <w:rPr>
+          <w:rFonts w:hint="eastAsia" w:ascii="宋体" w:hAnsi="宋体" w:eastAsia="宋体" w:cs="宋体"/>
+          <w:b/>
+          <w:color w:val="000080"/>
+          <w:sz w:val="18"/>
+          <w:szCs w:val="18"/>
+          <w:shd w:val="clear" w:fill="FFFFFF"/>
+        </w:rPr>
+        <w:t xml:space="preserve">boolean </w:t>
+      </w:r>
+      <w:r>
+        <w:rPr>
+          <w:rFonts w:hint="eastAsia" w:ascii="宋体" w:hAnsi="宋体" w:eastAsia="宋体" w:cs="宋体"/>
+          <w:b/>
+          <w:color w:val="660E7A"/>
+          <w:sz w:val="18"/>
+          <w:szCs w:val="18"/>
+          <w:shd w:val="clear" w:fill="FFFFFF"/>
+        </w:rPr>
+        <w:t>isUpdate</w:t>
+      </w:r>
+      <w:r>
+        <w:rPr>
+          <w:rFonts w:hint="eastAsia" w:ascii="宋体" w:hAnsi="宋体" w:eastAsia="宋体" w:cs="宋体"/>
+          <w:color w:val="000000"/>
+          <w:sz w:val="18"/>
+          <w:szCs w:val="18"/>
+          <w:shd w:val="clear" w:fill="FFFFFF"/>
+        </w:rPr>
+        <w:t>;</w:t>
+      </w:r>
+    </w:p>
+    <w:p>
+      <w:pPr>
+        <w:numPr>
+          <w:ilvl w:val="0"/>
+          <w:numId w:val="10"/>
+        </w:numPr>
+        <w:rPr>
+          <w:rFonts w:hint="eastAsia"/>
+          <w:lang w:val="en-US" w:eastAsia="zh-CN"/>
+        </w:rPr>
+      </w:pPr>
+      <w:r>
+        <w:rPr>
+          <w:rFonts w:hint="eastAsia"/>
+          <w:lang w:val="en-US" w:eastAsia="zh-CN"/>
+        </w:rPr>
+        <w:t>添加Holder</w:t>
+      </w:r>
+    </w:p>
+    <w:p>
+      <w:pPr>
+        <w:pStyle w:val="4"/>
+        <w:keepNext w:val="0"/>
+        <w:keepLines w:val="0"/>
+        <w:widowControl/>
+        <w:suppressLineNumbers w:val="0"/>
+        <w:shd w:val="clear" w:fill="FFFFFF"/>
+        <w:rPr>
+          <w:rFonts w:hint="eastAsia"/>
+          <w:lang w:val="en-US" w:eastAsia="zh-CN"/>
+        </w:rPr>
+      </w:pPr>
+      <w:r>
+        <w:rPr>
+          <w:rFonts w:hint="eastAsia" w:ascii="宋体" w:hAnsi="宋体" w:eastAsia="宋体" w:cs="宋体"/>
+          <w:b/>
+          <w:color w:val="000080"/>
+          <w:sz w:val="18"/>
+          <w:szCs w:val="18"/>
+          <w:shd w:val="clear" w:fill="FFFFFF"/>
+        </w:rPr>
+        <w:t xml:space="preserve">class </w:t>
+      </w:r>
+      <w:r>
+        <w:rPr>
+          <w:rFonts w:hint="eastAsia" w:ascii="宋体" w:hAnsi="宋体" w:eastAsia="宋体" w:cs="宋体"/>
+          <w:color w:val="000000"/>
+          <w:sz w:val="18"/>
+          <w:szCs w:val="18"/>
+          <w:shd w:val="clear" w:fill="FFFFFF"/>
+        </w:rPr>
+        <w:t>ViewHolder{</w:t>
+      </w:r>
+      <w:r>
+        <w:rPr>
+          <w:rFonts w:hint="eastAsia" w:ascii="宋体" w:hAnsi="宋体" w:eastAsia="宋体" w:cs="宋体"/>
+          <w:color w:val="000000"/>
+          <w:sz w:val="18"/>
+          <w:szCs w:val="18"/>
+          <w:shd w:val="clear" w:fill="FFFFFF"/>
+        </w:rPr>
+        <w:br w:type="textWrapping"/>
+      </w:r>
+      <w:r>
+        <w:rPr>
+          <w:rFonts w:hint="eastAsia" w:ascii="宋体" w:hAnsi="宋体" w:eastAsia="宋体" w:cs="宋体"/>
+          <w:color w:val="000000"/>
+          <w:sz w:val="18"/>
+          <w:szCs w:val="18"/>
+          <w:shd w:val="clear" w:fill="FFFFFF"/>
+        </w:rPr>
+        <w:t xml:space="preserve">    TextView </w:t>
+      </w:r>
+      <w:r>
+        <w:rPr>
+          <w:rFonts w:hint="eastAsia" w:ascii="宋体" w:hAnsi="宋体" w:eastAsia="宋体" w:cs="宋体"/>
+          <w:b/>
+          <w:color w:val="660E7A"/>
+          <w:sz w:val="18"/>
+          <w:szCs w:val="18"/>
+          <w:shd w:val="clear" w:fill="FFFFFF"/>
+        </w:rPr>
+        <w:t>tvGoodsName</w:t>
+      </w:r>
+      <w:r>
+        <w:rPr>
+          <w:rFonts w:hint="eastAsia" w:ascii="宋体" w:hAnsi="宋体" w:eastAsia="宋体" w:cs="宋体"/>
+          <w:color w:val="000000"/>
+          <w:sz w:val="18"/>
+          <w:szCs w:val="18"/>
+          <w:shd w:val="clear" w:fill="FFFFFF"/>
+        </w:rPr>
+        <w:t>;</w:t>
+      </w:r>
+      <w:r>
+        <w:rPr>
+          <w:rFonts w:hint="eastAsia" w:ascii="宋体" w:hAnsi="宋体" w:eastAsia="宋体" w:cs="宋体"/>
+          <w:color w:val="000000"/>
+          <w:sz w:val="18"/>
+          <w:szCs w:val="18"/>
+          <w:shd w:val="clear" w:fill="FFFFFF"/>
+        </w:rPr>
+        <w:br w:type="textWrapping"/>
+      </w:r>
+      <w:r>
+        <w:rPr>
+          <w:rFonts w:hint="eastAsia" w:ascii="宋体" w:hAnsi="宋体" w:eastAsia="宋体" w:cs="宋体"/>
+          <w:color w:val="000000"/>
+          <w:sz w:val="18"/>
+          <w:szCs w:val="18"/>
+          <w:shd w:val="clear" w:fill="FFFFFF"/>
+        </w:rPr>
+        <w:t xml:space="preserve">    TextView </w:t>
+      </w:r>
+      <w:r>
+        <w:rPr>
+          <w:rFonts w:hint="eastAsia" w:ascii="宋体" w:hAnsi="宋体" w:eastAsia="宋体" w:cs="宋体"/>
+          <w:b/>
+          <w:color w:val="660E7A"/>
+          <w:sz w:val="18"/>
+          <w:szCs w:val="18"/>
+          <w:shd w:val="clear" w:fill="FFFFFF"/>
+        </w:rPr>
+        <w:t>tvCartCount</w:t>
+      </w:r>
+      <w:r>
+        <w:rPr>
+          <w:rFonts w:hint="eastAsia" w:ascii="宋体" w:hAnsi="宋体" w:eastAsia="宋体" w:cs="宋体"/>
+          <w:color w:val="000000"/>
+          <w:sz w:val="18"/>
+          <w:szCs w:val="18"/>
+          <w:shd w:val="clear" w:fill="FFFFFF"/>
+        </w:rPr>
+        <w:t>;</w:t>
+      </w:r>
+      <w:r>
+        <w:rPr>
+          <w:rFonts w:hint="eastAsia" w:ascii="宋体" w:hAnsi="宋体" w:eastAsia="宋体" w:cs="宋体"/>
+          <w:color w:val="000000"/>
+          <w:sz w:val="18"/>
+          <w:szCs w:val="18"/>
+          <w:shd w:val="clear" w:fill="FFFFFF"/>
+        </w:rPr>
+        <w:br w:type="textWrapping"/>
+      </w:r>
+      <w:r>
+        <w:rPr>
+          <w:rFonts w:hint="eastAsia" w:ascii="宋体" w:hAnsi="宋体" w:eastAsia="宋体" w:cs="宋体"/>
+          <w:color w:val="000000"/>
+          <w:sz w:val="18"/>
+          <w:szCs w:val="18"/>
+          <w:shd w:val="clear" w:fill="FFFFFF"/>
+        </w:rPr>
+        <w:t xml:space="preserve">    ImageView </w:t>
+      </w:r>
+      <w:r>
+        <w:rPr>
+          <w:rFonts w:hint="eastAsia" w:ascii="宋体" w:hAnsi="宋体" w:eastAsia="宋体" w:cs="宋体"/>
+          <w:b/>
+          <w:color w:val="660E7A"/>
+          <w:sz w:val="18"/>
+          <w:szCs w:val="18"/>
+          <w:shd w:val="clear" w:fill="FFFFFF"/>
+        </w:rPr>
+        <w:t>ivAddCart</w:t>
+      </w:r>
+      <w:r>
+        <w:rPr>
+          <w:rFonts w:hint="eastAsia" w:ascii="宋体" w:hAnsi="宋体" w:eastAsia="宋体" w:cs="宋体"/>
+          <w:color w:val="000000"/>
+          <w:sz w:val="18"/>
+          <w:szCs w:val="18"/>
+          <w:shd w:val="clear" w:fill="FFFFFF"/>
+        </w:rPr>
+        <w:t>;</w:t>
+      </w:r>
+      <w:r>
+        <w:rPr>
+          <w:rFonts w:hint="eastAsia" w:ascii="宋体" w:hAnsi="宋体" w:eastAsia="宋体" w:cs="宋体"/>
+          <w:color w:val="000000"/>
+          <w:sz w:val="18"/>
+          <w:szCs w:val="18"/>
+          <w:shd w:val="clear" w:fill="FFFFFF"/>
+        </w:rPr>
+        <w:br w:type="textWrapping"/>
+      </w:r>
+      <w:r>
+        <w:rPr>
+          <w:rFonts w:hint="eastAsia" w:ascii="宋体" w:hAnsi="宋体" w:eastAsia="宋体" w:cs="宋体"/>
+          <w:color w:val="000000"/>
+          <w:sz w:val="18"/>
+          <w:szCs w:val="18"/>
+          <w:shd w:val="clear" w:fill="FFFFFF"/>
+        </w:rPr>
+        <w:t xml:space="preserve">    ImageView </w:t>
+      </w:r>
+      <w:r>
+        <w:rPr>
+          <w:rFonts w:hint="eastAsia" w:ascii="宋体" w:hAnsi="宋体" w:eastAsia="宋体" w:cs="宋体"/>
+          <w:b/>
+          <w:color w:val="660E7A"/>
+          <w:sz w:val="18"/>
+          <w:szCs w:val="18"/>
+          <w:shd w:val="clear" w:fill="FFFFFF"/>
+        </w:rPr>
+        <w:t>ivReduceCart</w:t>
+      </w:r>
+      <w:r>
+        <w:rPr>
+          <w:rFonts w:hint="eastAsia" w:ascii="宋体" w:hAnsi="宋体" w:eastAsia="宋体" w:cs="宋体"/>
+          <w:color w:val="000000"/>
+          <w:sz w:val="18"/>
+          <w:szCs w:val="18"/>
+          <w:shd w:val="clear" w:fill="FFFFFF"/>
+        </w:rPr>
+        <w:t>;</w:t>
+      </w:r>
+      <w:r>
+        <w:rPr>
+          <w:rFonts w:hint="eastAsia" w:ascii="宋体" w:hAnsi="宋体" w:eastAsia="宋体" w:cs="宋体"/>
+          <w:color w:val="000000"/>
+          <w:sz w:val="18"/>
+          <w:szCs w:val="18"/>
+          <w:shd w:val="clear" w:fill="FFFFFF"/>
+        </w:rPr>
+        <w:br w:type="textWrapping"/>
+      </w:r>
+      <w:r>
+        <w:rPr>
+          <w:rFonts w:hint="eastAsia" w:ascii="宋体" w:hAnsi="宋体" w:eastAsia="宋体" w:cs="宋体"/>
+          <w:color w:val="000000"/>
+          <w:sz w:val="18"/>
+          <w:szCs w:val="18"/>
+          <w:shd w:val="clear" w:fill="FFFFFF"/>
+        </w:rPr>
+        <w:t xml:space="preserve">    ImageView </w:t>
+      </w:r>
+      <w:r>
+        <w:rPr>
+          <w:rFonts w:hint="eastAsia" w:ascii="宋体" w:hAnsi="宋体" w:eastAsia="宋体" w:cs="宋体"/>
+          <w:b/>
+          <w:color w:val="660E7A"/>
+          <w:sz w:val="18"/>
+          <w:szCs w:val="18"/>
+          <w:shd w:val="clear" w:fill="FFFFFF"/>
+        </w:rPr>
+        <w:t>ivGoodsThumb</w:t>
+      </w:r>
+      <w:r>
+        <w:rPr>
+          <w:rFonts w:hint="eastAsia" w:ascii="宋体" w:hAnsi="宋体" w:eastAsia="宋体" w:cs="宋体"/>
+          <w:color w:val="000000"/>
+          <w:sz w:val="18"/>
+          <w:szCs w:val="18"/>
+          <w:shd w:val="clear" w:fill="FFFFFF"/>
+        </w:rPr>
+        <w:t>;</w:t>
+      </w:r>
+      <w:r>
+        <w:rPr>
+          <w:rFonts w:hint="eastAsia" w:ascii="宋体" w:hAnsi="宋体" w:eastAsia="宋体" w:cs="宋体"/>
+          <w:color w:val="000000"/>
+          <w:sz w:val="18"/>
+          <w:szCs w:val="18"/>
+          <w:shd w:val="clear" w:fill="FFFFFF"/>
+        </w:rPr>
+        <w:br w:type="textWrapping"/>
+      </w:r>
+      <w:r>
+        <w:rPr>
+          <w:rFonts w:hint="eastAsia" w:ascii="宋体" w:hAnsi="宋体" w:eastAsia="宋体" w:cs="宋体"/>
+          <w:color w:val="000000"/>
+          <w:sz w:val="18"/>
+          <w:szCs w:val="18"/>
+          <w:shd w:val="clear" w:fill="FFFFFF"/>
+        </w:rPr>
+        <w:t xml:space="preserve">    TextView </w:t>
+      </w:r>
+      <w:r>
+        <w:rPr>
+          <w:rFonts w:hint="eastAsia" w:ascii="宋体" w:hAnsi="宋体" w:eastAsia="宋体" w:cs="宋体"/>
+          <w:b/>
+          <w:color w:val="660E7A"/>
+          <w:sz w:val="18"/>
+          <w:szCs w:val="18"/>
+          <w:shd w:val="clear" w:fill="FFFFFF"/>
+        </w:rPr>
+        <w:t>tvGoodsPrice</w:t>
+      </w:r>
+      <w:r>
+        <w:rPr>
+          <w:rFonts w:hint="eastAsia" w:ascii="宋体" w:hAnsi="宋体" w:eastAsia="宋体" w:cs="宋体"/>
+          <w:color w:val="000000"/>
+          <w:sz w:val="18"/>
+          <w:szCs w:val="18"/>
+          <w:shd w:val="clear" w:fill="FFFFFF"/>
+        </w:rPr>
+        <w:t>;</w:t>
+      </w:r>
+      <w:r>
+        <w:rPr>
+          <w:rFonts w:hint="eastAsia" w:ascii="宋体" w:hAnsi="宋体" w:eastAsia="宋体" w:cs="宋体"/>
+          <w:color w:val="000000"/>
+          <w:sz w:val="18"/>
+          <w:szCs w:val="18"/>
+          <w:shd w:val="clear" w:fill="FFFFFF"/>
+        </w:rPr>
+        <w:br w:type="textWrapping"/>
+      </w:r>
+      <w:r>
+        <w:rPr>
+          <w:rFonts w:hint="eastAsia" w:ascii="宋体" w:hAnsi="宋体" w:eastAsia="宋体" w:cs="宋体"/>
+          <w:color w:val="000000"/>
+          <w:sz w:val="18"/>
+          <w:szCs w:val="18"/>
+          <w:shd w:val="clear" w:fill="FFFFFF"/>
+        </w:rPr>
+        <w:t xml:space="preserve">    CheckBox </w:t>
+      </w:r>
+      <w:r>
+        <w:rPr>
+          <w:rFonts w:hint="eastAsia" w:ascii="宋体" w:hAnsi="宋体" w:eastAsia="宋体" w:cs="宋体"/>
+          <w:b/>
+          <w:color w:val="660E7A"/>
+          <w:sz w:val="18"/>
+          <w:szCs w:val="18"/>
+          <w:shd w:val="clear" w:fill="FFFFFF"/>
+        </w:rPr>
+        <w:t>chkChecked</w:t>
+      </w:r>
+      <w:r>
+        <w:rPr>
+          <w:rFonts w:hint="eastAsia" w:ascii="宋体" w:hAnsi="宋体" w:eastAsia="宋体" w:cs="宋体"/>
+          <w:color w:val="000000"/>
+          <w:sz w:val="18"/>
+          <w:szCs w:val="18"/>
+          <w:shd w:val="clear" w:fill="FFFFFF"/>
+        </w:rPr>
+        <w:t>;</w:t>
+      </w:r>
+      <w:r>
+        <w:rPr>
+          <w:rFonts w:hint="eastAsia" w:ascii="宋体" w:hAnsi="宋体" w:eastAsia="宋体" w:cs="宋体"/>
+          <w:color w:val="000000"/>
+          <w:sz w:val="18"/>
+          <w:szCs w:val="18"/>
+          <w:shd w:val="clear" w:fill="FFFFFF"/>
+        </w:rPr>
+        <w:br w:type="textWrapping"/>
+      </w:r>
+      <w:r>
+        <w:rPr>
+          <w:rFonts w:hint="eastAsia" w:ascii="宋体" w:hAnsi="宋体" w:eastAsia="宋体" w:cs="宋体"/>
+          <w:color w:val="000000"/>
+          <w:sz w:val="18"/>
+          <w:szCs w:val="18"/>
+          <w:shd w:val="clear" w:fill="FFFFFF"/>
+        </w:rPr>
+        <w:t>}</w:t>
+      </w:r>
+    </w:p>
+    <w:p>
+      <w:pPr>
+        <w:numPr>
+          <w:ilvl w:val="0"/>
+          <w:numId w:val="10"/>
+        </w:numPr>
+        <w:rPr>
+          <w:rFonts w:hint="eastAsia"/>
+          <w:lang w:val="en-US" w:eastAsia="zh-CN"/>
+        </w:rPr>
+      </w:pPr>
+      <w:r>
+        <w:rPr>
+          <w:rFonts w:hint="eastAsia"/>
+          <w:lang w:val="en-US" w:eastAsia="zh-CN"/>
+        </w:rPr>
+        <w:t>创建购物车中item的布局文件item_cart.xml</w:t>
+      </w:r>
+    </w:p>
+    <w:p>
+      <w:pPr>
+        <w:numPr>
+          <w:ilvl w:val="0"/>
+          <w:numId w:val="10"/>
+        </w:numPr>
+        <w:rPr>
+          <w:rFonts w:hint="eastAsia"/>
+          <w:lang w:val="en-US" w:eastAsia="zh-CN"/>
+        </w:rPr>
+      </w:pPr>
+      <w:r>
+        <w:rPr>
+          <w:rFonts w:hint="eastAsia"/>
+          <w:lang w:val="en-US" w:eastAsia="zh-CN"/>
+        </w:rPr>
+        <w:t>在BitmapUtils中添加showGoodsThumb方法，来异步加载图片，在适配器的getView方法中显示指定的图片</w:t>
+      </w:r>
+    </w:p>
+    <w:p>
+      <w:pPr>
+        <w:numPr>
+          <w:numId w:val="0"/>
+        </w:numPr>
+        <w:rPr>
+          <w:rFonts w:hint="eastAsia"/>
+          <w:lang w:val="en-US" w:eastAsia="zh-CN"/>
+        </w:rPr>
+      </w:pPr>
+      <w:r>
+        <w:rPr>
+          <w:rFonts w:hint="eastAsia"/>
+          <w:lang w:val="en-US" w:eastAsia="zh-CN"/>
+        </w:rPr>
+        <w:t>public static Bitmap showGoodsThumb(</w:t>
+      </w:r>
+    </w:p>
+    <w:p>
+      <w:pPr>
+        <w:numPr>
+          <w:numId w:val="0"/>
+        </w:numPr>
+        <w:rPr>
+          <w:rFonts w:hint="eastAsia"/>
+          <w:lang w:val="en-US" w:eastAsia="zh-CN"/>
+        </w:rPr>
+      </w:pPr>
+      <w:r>
+        <w:rPr>
+          <w:rFonts w:hint="eastAsia"/>
+          <w:lang w:val="en-US" w:eastAsia="zh-CN"/>
+        </w:rPr>
+        <w:t xml:space="preserve">Context context, ImageLoader imageLoader,final ViewGroup parent, </w:t>
+      </w:r>
+    </w:p>
+    <w:p>
+      <w:pPr>
+        <w:numPr>
+          <w:numId w:val="0"/>
+        </w:numPr>
+        <w:rPr>
+          <w:rFonts w:hint="eastAsia"/>
+          <w:lang w:val="en-US" w:eastAsia="zh-CN"/>
+        </w:rPr>
+      </w:pPr>
+      <w:r>
+        <w:rPr>
+          <w:rFonts w:hint="eastAsia"/>
+          <w:lang w:val="en-US" w:eastAsia="zh-CN"/>
+        </w:rPr>
+        <w:t>ImageView ivImg, String imgUrl, String imgPath) {ivImg.setTag(imgUrl);</w:t>
+      </w:r>
+    </w:p>
+    <w:p>
+      <w:pPr>
+        <w:numPr>
+          <w:numId w:val="0"/>
+        </w:numPr>
+        <w:rPr>
+          <w:rFonts w:hint="eastAsia"/>
+          <w:lang w:val="en-US" w:eastAsia="zh-CN"/>
+        </w:rPr>
+      </w:pPr>
+      <w:r>
+        <w:rPr>
+          <w:rFonts w:hint="eastAsia"/>
+          <w:lang w:val="en-US" w:eastAsia="zh-CN"/>
+        </w:rPr>
+        <w:t xml:space="preserve">        Bitmap bitmap = imageLoader.displayImage(imgUrl, imgPath, </w:t>
+      </w:r>
+    </w:p>
+    <w:p>
+      <w:pPr>
+        <w:numPr>
+          <w:numId w:val="0"/>
+        </w:numPr>
+        <w:rPr>
+          <w:rFonts w:hint="eastAsia"/>
+          <w:lang w:val="en-US" w:eastAsia="zh-CN"/>
+        </w:rPr>
+      </w:pPr>
+      <w:r>
+        <w:rPr>
+          <w:rFonts w:hint="eastAsia"/>
+          <w:lang w:val="en-US" w:eastAsia="zh-CN"/>
+        </w:rPr>
+        <w:t xml:space="preserve">                  Utils.dp2px(context, 42), Utils.dp2px(context, 42), </w:t>
+      </w:r>
+    </w:p>
+    <w:p>
+      <w:pPr>
+        <w:numPr>
+          <w:numId w:val="0"/>
+        </w:numPr>
+        <w:rPr>
+          <w:rFonts w:hint="eastAsia"/>
+          <w:lang w:val="en-US" w:eastAsia="zh-CN"/>
+        </w:rPr>
+      </w:pPr>
+      <w:r>
+        <w:rPr>
+          <w:rFonts w:hint="eastAsia"/>
+          <w:lang w:val="en-US" w:eastAsia="zh-CN"/>
+        </w:rPr>
+        <w:t xml:space="preserve">                  new OnImageLoadListener() {</w:t>
+      </w:r>
+    </w:p>
+    <w:p>
+      <w:pPr>
+        <w:numPr>
+          <w:numId w:val="0"/>
+        </w:numPr>
+        <w:rPr>
+          <w:rFonts w:hint="eastAsia"/>
+          <w:lang w:val="en-US" w:eastAsia="zh-CN"/>
+        </w:rPr>
+      </w:pPr>
+      <w:r>
+        <w:rPr>
+          <w:rFonts w:hint="eastAsia"/>
+          <w:lang w:val="en-US" w:eastAsia="zh-CN"/>
+        </w:rPr>
+        <w:t xml:space="preserve">            @Override</w:t>
+      </w:r>
+    </w:p>
+    <w:p>
+      <w:pPr>
+        <w:numPr>
+          <w:numId w:val="0"/>
+        </w:numPr>
+        <w:rPr>
+          <w:rFonts w:hint="eastAsia"/>
+          <w:lang w:val="en-US" w:eastAsia="zh-CN"/>
+        </w:rPr>
+      </w:pPr>
+      <w:r>
+        <w:rPr>
+          <w:rFonts w:hint="eastAsia"/>
+          <w:lang w:val="en-US" w:eastAsia="zh-CN"/>
+        </w:rPr>
+        <w:t xml:space="preserve">            public void onSuccess(String path, Bitmap bitmap) {</w:t>
+      </w:r>
+    </w:p>
+    <w:p>
+      <w:pPr>
+        <w:numPr>
+          <w:numId w:val="0"/>
+        </w:numPr>
+        <w:rPr>
+          <w:rFonts w:hint="eastAsia"/>
+          <w:lang w:val="en-US" w:eastAsia="zh-CN"/>
+        </w:rPr>
+      </w:pPr>
+      <w:r>
+        <w:rPr>
+          <w:rFonts w:hint="eastAsia"/>
+          <w:lang w:val="en-US" w:eastAsia="zh-CN"/>
+        </w:rPr>
+        <w:t xml:space="preserve">                ImageView iv=(ImageView) parent.findViewWithTag(path);</w:t>
+      </w:r>
+    </w:p>
+    <w:p>
+      <w:pPr>
+        <w:numPr>
+          <w:numId w:val="0"/>
+        </w:numPr>
+        <w:rPr>
+          <w:rFonts w:hint="eastAsia"/>
+          <w:lang w:val="en-US" w:eastAsia="zh-CN"/>
+        </w:rPr>
+      </w:pPr>
+      <w:r>
+        <w:rPr>
+          <w:rFonts w:hint="eastAsia"/>
+          <w:lang w:val="en-US" w:eastAsia="zh-CN"/>
+        </w:rPr>
+        <w:t xml:space="preserve">                if(iv!=null){</w:t>
+      </w:r>
+    </w:p>
+    <w:p>
+      <w:pPr>
+        <w:numPr>
+          <w:numId w:val="0"/>
+        </w:numPr>
+        <w:rPr>
+          <w:rFonts w:hint="eastAsia"/>
+          <w:lang w:val="en-US" w:eastAsia="zh-CN"/>
+        </w:rPr>
+      </w:pPr>
+      <w:r>
+        <w:rPr>
+          <w:rFonts w:hint="eastAsia"/>
+          <w:lang w:val="en-US" w:eastAsia="zh-CN"/>
+        </w:rPr>
+        <w:t xml:space="preserve">                    iv.setImageBitmap(bitmap);</w:t>
+      </w:r>
+    </w:p>
+    <w:p>
+      <w:pPr>
+        <w:numPr>
+          <w:numId w:val="0"/>
+        </w:numPr>
+        <w:rPr>
+          <w:rFonts w:hint="eastAsia"/>
+          <w:lang w:val="en-US" w:eastAsia="zh-CN"/>
+        </w:rPr>
+      </w:pPr>
+      <w:r>
+        <w:rPr>
+          <w:rFonts w:hint="eastAsia"/>
+          <w:lang w:val="en-US" w:eastAsia="zh-CN"/>
+        </w:rPr>
+        <w:t xml:space="preserve">                }</w:t>
+      </w:r>
+    </w:p>
+    <w:p>
+      <w:pPr>
+        <w:numPr>
+          <w:numId w:val="0"/>
+        </w:numPr>
+        <w:rPr>
+          <w:rFonts w:hint="eastAsia"/>
+          <w:lang w:val="en-US" w:eastAsia="zh-CN"/>
+        </w:rPr>
+      </w:pPr>
+      <w:r>
+        <w:rPr>
+          <w:rFonts w:hint="eastAsia"/>
+          <w:lang w:val="en-US" w:eastAsia="zh-CN"/>
+        </w:rPr>
+        <w:t xml:space="preserve">            }</w:t>
+      </w:r>
+    </w:p>
+    <w:p>
+      <w:pPr>
+        <w:numPr>
+          <w:numId w:val="0"/>
+        </w:numPr>
+        <w:rPr>
+          <w:rFonts w:hint="eastAsia"/>
+          <w:lang w:val="en-US" w:eastAsia="zh-CN"/>
+        </w:rPr>
+      </w:pPr>
+      <w:r>
+        <w:rPr>
+          <w:rFonts w:hint="eastAsia"/>
+          <w:lang w:val="en-US" w:eastAsia="zh-CN"/>
+        </w:rPr>
+        <w:t xml:space="preserve">            </w:t>
+      </w:r>
+    </w:p>
+    <w:p>
+      <w:pPr>
+        <w:numPr>
+          <w:numId w:val="0"/>
+        </w:numPr>
+        <w:rPr>
+          <w:rFonts w:hint="eastAsia"/>
+          <w:lang w:val="en-US" w:eastAsia="zh-CN"/>
+        </w:rPr>
+      </w:pPr>
+      <w:r>
+        <w:rPr>
+          <w:rFonts w:hint="eastAsia"/>
+          <w:lang w:val="en-US" w:eastAsia="zh-CN"/>
+        </w:rPr>
+        <w:t xml:space="preserve">            @Override</w:t>
+      </w:r>
+    </w:p>
+    <w:p>
+      <w:pPr>
+        <w:numPr>
+          <w:numId w:val="0"/>
+        </w:numPr>
+        <w:rPr>
+          <w:rFonts w:hint="eastAsia"/>
+          <w:lang w:val="en-US" w:eastAsia="zh-CN"/>
+        </w:rPr>
+      </w:pPr>
+      <w:r>
+        <w:rPr>
+          <w:rFonts w:hint="eastAsia"/>
+          <w:lang w:val="en-US" w:eastAsia="zh-CN"/>
+        </w:rPr>
+        <w:t xml:space="preserve">            public void error(String errorMsg) {</w:t>
+      </w:r>
+    </w:p>
+    <w:p>
+      <w:pPr>
+        <w:numPr>
+          <w:numId w:val="0"/>
+        </w:numPr>
+        <w:rPr>
+          <w:rFonts w:hint="eastAsia"/>
+          <w:lang w:val="en-US" w:eastAsia="zh-CN"/>
+        </w:rPr>
+      </w:pPr>
+      <w:r>
+        <w:rPr>
+          <w:rFonts w:hint="eastAsia"/>
+          <w:lang w:val="en-US" w:eastAsia="zh-CN"/>
+        </w:rPr>
+        <w:t xml:space="preserve">                // TODO Auto-generated method stub</w:t>
+      </w:r>
+    </w:p>
+    <w:p>
+      <w:pPr>
+        <w:numPr>
+          <w:numId w:val="0"/>
+        </w:numPr>
+        <w:rPr>
+          <w:rFonts w:hint="eastAsia"/>
+          <w:lang w:val="en-US" w:eastAsia="zh-CN"/>
+        </w:rPr>
+      </w:pPr>
+      <w:r>
+        <w:rPr>
+          <w:rFonts w:hint="eastAsia"/>
+          <w:lang w:val="en-US" w:eastAsia="zh-CN"/>
+        </w:rPr>
+        <w:t xml:space="preserve">            }</w:t>
+      </w:r>
+    </w:p>
+    <w:p>
+      <w:pPr>
+        <w:numPr>
+          <w:numId w:val="0"/>
+        </w:numPr>
+        <w:rPr>
+          <w:rFonts w:hint="eastAsia"/>
+          <w:lang w:val="en-US" w:eastAsia="zh-CN"/>
+        </w:rPr>
+      </w:pPr>
+      <w:r>
+        <w:rPr>
+          <w:rFonts w:hint="eastAsia"/>
+          <w:lang w:val="en-US" w:eastAsia="zh-CN"/>
+        </w:rPr>
+        <w:t xml:space="preserve">        });</w:t>
+      </w:r>
+    </w:p>
+    <w:p>
+      <w:pPr>
+        <w:numPr>
+          <w:numId w:val="0"/>
+        </w:numPr>
+        <w:rPr>
+          <w:rFonts w:hint="eastAsia"/>
+          <w:lang w:val="en-US" w:eastAsia="zh-CN"/>
+        </w:rPr>
+      </w:pPr>
+      <w:r>
+        <w:rPr>
+          <w:rFonts w:hint="eastAsia"/>
+          <w:lang w:val="en-US" w:eastAsia="zh-CN"/>
+        </w:rPr>
+        <w:t xml:space="preserve">        return bitmap;</w:t>
+      </w:r>
+    </w:p>
+    <w:p>
+      <w:pPr>
+        <w:numPr>
+          <w:numId w:val="0"/>
+        </w:numPr>
+        <w:rPr>
+          <w:rFonts w:hint="eastAsia"/>
+          <w:lang w:val="en-US" w:eastAsia="zh-CN"/>
+        </w:rPr>
+      </w:pPr>
+      <w:r>
+        <w:rPr>
+          <w:rFonts w:hint="eastAsia"/>
+          <w:lang w:val="en-US" w:eastAsia="zh-CN"/>
+        </w:rPr>
+        <w:t xml:space="preserve">    }</w:t>
+      </w:r>
+    </w:p>
+    <w:p>
+      <w:pPr>
+        <w:numPr>
+          <w:ilvl w:val="0"/>
+          <w:numId w:val="10"/>
+        </w:numPr>
+        <w:rPr>
+          <w:rFonts w:hint="eastAsia"/>
+          <w:lang w:val="en-US" w:eastAsia="zh-CN"/>
+        </w:rPr>
+      </w:pPr>
+      <w:r>
+        <w:rPr>
+          <w:rFonts w:hint="eastAsia"/>
+          <w:lang w:val="en-US" w:eastAsia="zh-CN"/>
+        </w:rPr>
+        <w:t>购物车中商品件数增减的事件监听AddDelCartListener</w:t>
+      </w:r>
+    </w:p>
+    <w:p>
+      <w:pPr>
+        <w:pStyle w:val="4"/>
+        <w:keepNext w:val="0"/>
+        <w:keepLines w:val="0"/>
+        <w:widowControl/>
+        <w:suppressLineNumbers w:val="0"/>
+        <w:shd w:val="clear" w:fill="FFFFFF"/>
+        <w:rPr>
+          <w:rFonts w:hint="eastAsia"/>
+          <w:lang w:val="en-US" w:eastAsia="zh-CN"/>
+        </w:rPr>
+      </w:pPr>
+      <w:r>
+        <w:rPr>
+          <w:rFonts w:hint="eastAsia" w:ascii="宋体" w:hAnsi="宋体" w:eastAsia="宋体" w:cs="宋体"/>
+          <w:b/>
+          <w:color w:val="000080"/>
+          <w:sz w:val="18"/>
+          <w:szCs w:val="18"/>
+          <w:shd w:val="clear" w:fill="FFFFFF"/>
+        </w:rPr>
+        <w:t xml:space="preserve">class </w:t>
+      </w:r>
+      <w:r>
+        <w:rPr>
+          <w:rFonts w:hint="eastAsia" w:ascii="宋体" w:hAnsi="宋体" w:eastAsia="宋体" w:cs="宋体"/>
+          <w:color w:val="000000"/>
+          <w:sz w:val="18"/>
+          <w:szCs w:val="18"/>
+          <w:shd w:val="clear" w:fill="FFFFFF"/>
+        </w:rPr>
+        <w:t xml:space="preserve">AddDelCartListener </w:t>
+      </w:r>
+      <w:r>
+        <w:rPr>
+          <w:rFonts w:hint="eastAsia" w:ascii="宋体" w:hAnsi="宋体" w:eastAsia="宋体" w:cs="宋体"/>
+          <w:b/>
+          <w:color w:val="000080"/>
+          <w:sz w:val="18"/>
+          <w:szCs w:val="18"/>
+          <w:shd w:val="clear" w:fill="FFFFFF"/>
+        </w:rPr>
+        <w:t xml:space="preserve">implements </w:t>
+      </w:r>
+      <w:r>
+        <w:rPr>
+          <w:rFonts w:hint="eastAsia" w:ascii="宋体" w:hAnsi="宋体" w:eastAsia="宋体" w:cs="宋体"/>
+          <w:color w:val="000000"/>
+          <w:sz w:val="18"/>
+          <w:szCs w:val="18"/>
+          <w:shd w:val="clear" w:fill="FFFFFF"/>
+        </w:rPr>
+        <w:t>OnClickListener{</w:t>
+      </w:r>
+      <w:r>
+        <w:rPr>
+          <w:rFonts w:hint="eastAsia" w:ascii="宋体" w:hAnsi="宋体" w:eastAsia="宋体" w:cs="宋体"/>
+          <w:color w:val="000000"/>
+          <w:sz w:val="18"/>
+          <w:szCs w:val="18"/>
+          <w:shd w:val="clear" w:fill="FFFFFF"/>
+        </w:rPr>
+        <w:br w:type="textWrapping"/>
+      </w:r>
+      <w:r>
+        <w:rPr>
+          <w:rFonts w:hint="eastAsia" w:ascii="宋体" w:hAnsi="宋体" w:eastAsia="宋体" w:cs="宋体"/>
+          <w:color w:val="000000"/>
+          <w:sz w:val="18"/>
+          <w:szCs w:val="18"/>
+          <w:shd w:val="clear" w:fill="FFFFFF"/>
+        </w:rPr>
+        <w:t xml:space="preserve">    CartBean </w:t>
+      </w:r>
+      <w:r>
+        <w:rPr>
+          <w:rFonts w:hint="eastAsia" w:ascii="宋体" w:hAnsi="宋体" w:eastAsia="宋体" w:cs="宋体"/>
+          <w:b/>
+          <w:color w:val="660E7A"/>
+          <w:sz w:val="18"/>
+          <w:szCs w:val="18"/>
+          <w:shd w:val="clear" w:fill="FFFFFF"/>
+        </w:rPr>
+        <w:t>cart</w:t>
+      </w:r>
+      <w:r>
+        <w:rPr>
+          <w:rFonts w:hint="eastAsia" w:ascii="宋体" w:hAnsi="宋体" w:eastAsia="宋体" w:cs="宋体"/>
+          <w:color w:val="000000"/>
+          <w:sz w:val="18"/>
+          <w:szCs w:val="18"/>
+          <w:shd w:val="clear" w:fill="FFFFFF"/>
+        </w:rPr>
+        <w:t>;</w:t>
+      </w:r>
+      <w:r>
+        <w:rPr>
+          <w:rFonts w:hint="eastAsia" w:ascii="宋体" w:hAnsi="宋体" w:eastAsia="宋体" w:cs="宋体"/>
+          <w:color w:val="000000"/>
+          <w:sz w:val="18"/>
+          <w:szCs w:val="18"/>
+          <w:shd w:val="clear" w:fill="FFFFFF"/>
+        </w:rPr>
+        <w:br w:type="textWrapping"/>
+      </w:r>
+      <w:r>
+        <w:rPr>
+          <w:rFonts w:hint="eastAsia" w:ascii="宋体" w:hAnsi="宋体" w:eastAsia="宋体" w:cs="宋体"/>
+          <w:color w:val="000000"/>
+          <w:sz w:val="18"/>
+          <w:szCs w:val="18"/>
+          <w:shd w:val="clear" w:fill="FFFFFF"/>
+        </w:rPr>
+        <w:t xml:space="preserve">    </w:t>
+      </w:r>
+      <w:r>
+        <w:rPr>
+          <w:rFonts w:hint="eastAsia" w:ascii="宋体" w:hAnsi="宋体" w:eastAsia="宋体" w:cs="宋体"/>
+          <w:color w:val="000000"/>
+          <w:sz w:val="18"/>
+          <w:szCs w:val="18"/>
+          <w:shd w:val="clear" w:fill="FFFFFF"/>
+        </w:rPr>
+        <w:br w:type="textWrapping"/>
+      </w:r>
+      <w:r>
+        <w:rPr>
+          <w:rFonts w:hint="eastAsia" w:ascii="宋体" w:hAnsi="宋体" w:eastAsia="宋体" w:cs="宋体"/>
+          <w:color w:val="000000"/>
+          <w:sz w:val="18"/>
+          <w:szCs w:val="18"/>
+          <w:shd w:val="clear" w:fill="FFFFFF"/>
+        </w:rPr>
+        <w:t xml:space="preserve">    </w:t>
+      </w:r>
+      <w:r>
+        <w:rPr>
+          <w:rFonts w:hint="eastAsia" w:ascii="宋体" w:hAnsi="宋体" w:eastAsia="宋体" w:cs="宋体"/>
+          <w:b/>
+          <w:color w:val="000080"/>
+          <w:sz w:val="18"/>
+          <w:szCs w:val="18"/>
+          <w:shd w:val="clear" w:fill="FFFFFF"/>
+        </w:rPr>
+        <w:t xml:space="preserve">public </w:t>
+      </w:r>
+      <w:r>
+        <w:rPr>
+          <w:rFonts w:hint="eastAsia" w:ascii="宋体" w:hAnsi="宋体" w:eastAsia="宋体" w:cs="宋体"/>
+          <w:color w:val="000000"/>
+          <w:sz w:val="18"/>
+          <w:szCs w:val="18"/>
+          <w:shd w:val="clear" w:fill="FFFFFF"/>
+        </w:rPr>
+        <w:t>AddDelCartListener(CartBean cart) {</w:t>
+      </w:r>
+      <w:r>
+        <w:rPr>
+          <w:rFonts w:hint="eastAsia" w:ascii="宋体" w:hAnsi="宋体" w:eastAsia="宋体" w:cs="宋体"/>
+          <w:color w:val="000000"/>
+          <w:sz w:val="18"/>
+          <w:szCs w:val="18"/>
+          <w:shd w:val="clear" w:fill="FFFFFF"/>
+        </w:rPr>
+        <w:br w:type="textWrapping"/>
+      </w:r>
+      <w:r>
+        <w:rPr>
+          <w:rFonts w:hint="eastAsia" w:ascii="宋体" w:hAnsi="宋体" w:eastAsia="宋体" w:cs="宋体"/>
+          <w:color w:val="000000"/>
+          <w:sz w:val="18"/>
+          <w:szCs w:val="18"/>
+          <w:shd w:val="clear" w:fill="FFFFFF"/>
+        </w:rPr>
+        <w:t xml:space="preserve">        </w:t>
+      </w:r>
+      <w:r>
+        <w:rPr>
+          <w:rFonts w:hint="eastAsia" w:ascii="宋体" w:hAnsi="宋体" w:eastAsia="宋体" w:cs="宋体"/>
+          <w:b/>
+          <w:color w:val="000080"/>
+          <w:sz w:val="18"/>
+          <w:szCs w:val="18"/>
+          <w:shd w:val="clear" w:fill="FFFFFF"/>
+        </w:rPr>
+        <w:t>super</w:t>
+      </w:r>
+      <w:r>
+        <w:rPr>
+          <w:rFonts w:hint="eastAsia" w:ascii="宋体" w:hAnsi="宋体" w:eastAsia="宋体" w:cs="宋体"/>
+          <w:color w:val="000000"/>
+          <w:sz w:val="18"/>
+          <w:szCs w:val="18"/>
+          <w:shd w:val="clear" w:fill="FFFFFF"/>
+        </w:rPr>
+        <w:t>();</w:t>
+      </w:r>
+      <w:r>
+        <w:rPr>
+          <w:rFonts w:hint="eastAsia" w:ascii="宋体" w:hAnsi="宋体" w:eastAsia="宋体" w:cs="宋体"/>
+          <w:color w:val="000000"/>
+          <w:sz w:val="18"/>
+          <w:szCs w:val="18"/>
+          <w:shd w:val="clear" w:fill="FFFFFF"/>
+        </w:rPr>
+        <w:br w:type="textWrapping"/>
+      </w:r>
+      <w:r>
+        <w:rPr>
+          <w:rFonts w:hint="eastAsia" w:ascii="宋体" w:hAnsi="宋体" w:eastAsia="宋体" w:cs="宋体"/>
+          <w:color w:val="000000"/>
+          <w:sz w:val="18"/>
+          <w:szCs w:val="18"/>
+          <w:shd w:val="clear" w:fill="FFFFFF"/>
+        </w:rPr>
+        <w:t xml:space="preserve">        </w:t>
+      </w:r>
+      <w:r>
+        <w:rPr>
+          <w:rFonts w:hint="eastAsia" w:ascii="宋体" w:hAnsi="宋体" w:eastAsia="宋体" w:cs="宋体"/>
+          <w:b/>
+          <w:color w:val="000080"/>
+          <w:sz w:val="18"/>
+          <w:szCs w:val="18"/>
+          <w:shd w:val="clear" w:fill="FFFFFF"/>
+        </w:rPr>
+        <w:t>this</w:t>
+      </w:r>
+      <w:r>
+        <w:rPr>
+          <w:rFonts w:hint="eastAsia" w:ascii="宋体" w:hAnsi="宋体" w:eastAsia="宋体" w:cs="宋体"/>
+          <w:color w:val="000000"/>
+          <w:sz w:val="18"/>
+          <w:szCs w:val="18"/>
+          <w:shd w:val="clear" w:fill="FFFFFF"/>
+        </w:rPr>
+        <w:t>.</w:t>
+      </w:r>
+      <w:r>
+        <w:rPr>
+          <w:rFonts w:hint="eastAsia" w:ascii="宋体" w:hAnsi="宋体" w:eastAsia="宋体" w:cs="宋体"/>
+          <w:b/>
+          <w:color w:val="660E7A"/>
+          <w:sz w:val="18"/>
+          <w:szCs w:val="18"/>
+          <w:shd w:val="clear" w:fill="FFFFFF"/>
+        </w:rPr>
+        <w:t xml:space="preserve">cart </w:t>
+      </w:r>
+      <w:r>
+        <w:rPr>
+          <w:rFonts w:hint="eastAsia" w:ascii="宋体" w:hAnsi="宋体" w:eastAsia="宋体" w:cs="宋体"/>
+          <w:color w:val="000000"/>
+          <w:sz w:val="18"/>
+          <w:szCs w:val="18"/>
+          <w:shd w:val="clear" w:fill="FFFFFF"/>
+        </w:rPr>
+        <w:t>= cart;</w:t>
+      </w:r>
+      <w:r>
+        <w:rPr>
+          <w:rFonts w:hint="eastAsia" w:ascii="宋体" w:hAnsi="宋体" w:eastAsia="宋体" w:cs="宋体"/>
+          <w:color w:val="000000"/>
+          <w:sz w:val="18"/>
+          <w:szCs w:val="18"/>
+          <w:shd w:val="clear" w:fill="FFFFFF"/>
+        </w:rPr>
+        <w:br w:type="textWrapping"/>
+      </w:r>
+      <w:r>
+        <w:rPr>
+          <w:rFonts w:hint="eastAsia" w:ascii="宋体" w:hAnsi="宋体" w:eastAsia="宋体" w:cs="宋体"/>
+          <w:color w:val="000000"/>
+          <w:sz w:val="18"/>
+          <w:szCs w:val="18"/>
+          <w:shd w:val="clear" w:fill="FFFFFF"/>
+        </w:rPr>
+        <w:t xml:space="preserve">    }</w:t>
+      </w:r>
+      <w:r>
+        <w:rPr>
+          <w:rFonts w:hint="eastAsia" w:ascii="宋体" w:hAnsi="宋体" w:eastAsia="宋体" w:cs="宋体"/>
+          <w:color w:val="000000"/>
+          <w:sz w:val="18"/>
+          <w:szCs w:val="18"/>
+          <w:shd w:val="clear" w:fill="FFFFFF"/>
+        </w:rPr>
+        <w:br w:type="textWrapping"/>
+      </w:r>
+      <w:r>
+        <w:rPr>
+          <w:rFonts w:hint="eastAsia" w:ascii="宋体" w:hAnsi="宋体" w:eastAsia="宋体" w:cs="宋体"/>
+          <w:color w:val="000000"/>
+          <w:sz w:val="18"/>
+          <w:szCs w:val="18"/>
+          <w:shd w:val="clear" w:fill="FFFFFF"/>
+        </w:rPr>
+        <w:t xml:space="preserve">    </w:t>
+      </w:r>
+      <w:r>
+        <w:rPr>
+          <w:rFonts w:hint="eastAsia" w:ascii="宋体" w:hAnsi="宋体" w:eastAsia="宋体" w:cs="宋体"/>
+          <w:color w:val="808000"/>
+          <w:sz w:val="18"/>
+          <w:szCs w:val="18"/>
+          <w:shd w:val="clear" w:fill="FFFFFF"/>
+        </w:rPr>
+        <w:t>@Override</w:t>
+      </w:r>
+      <w:r>
+        <w:rPr>
+          <w:rFonts w:hint="eastAsia" w:ascii="宋体" w:hAnsi="宋体" w:eastAsia="宋体" w:cs="宋体"/>
+          <w:color w:val="808000"/>
+          <w:sz w:val="18"/>
+          <w:szCs w:val="18"/>
+          <w:shd w:val="clear" w:fill="FFFFFF"/>
+        </w:rPr>
+        <w:br w:type="textWrapping"/>
+      </w:r>
+      <w:r>
+        <w:rPr>
+          <w:rFonts w:hint="eastAsia" w:ascii="宋体" w:hAnsi="宋体" w:eastAsia="宋体" w:cs="宋体"/>
+          <w:color w:val="808000"/>
+          <w:sz w:val="18"/>
+          <w:szCs w:val="18"/>
+          <w:shd w:val="clear" w:fill="FFFFFF"/>
+        </w:rPr>
+        <w:t xml:space="preserve">    </w:t>
+      </w:r>
+      <w:r>
+        <w:rPr>
+          <w:rFonts w:hint="eastAsia" w:ascii="宋体" w:hAnsi="宋体" w:eastAsia="宋体" w:cs="宋体"/>
+          <w:b/>
+          <w:color w:val="000080"/>
+          <w:sz w:val="18"/>
+          <w:szCs w:val="18"/>
+          <w:shd w:val="clear" w:fill="FFFFFF"/>
+        </w:rPr>
+        <w:t xml:space="preserve">public void </w:t>
+      </w:r>
+      <w:r>
+        <w:rPr>
+          <w:rFonts w:hint="eastAsia" w:ascii="宋体" w:hAnsi="宋体" w:eastAsia="宋体" w:cs="宋体"/>
+          <w:color w:val="000000"/>
+          <w:sz w:val="18"/>
+          <w:szCs w:val="18"/>
+          <w:shd w:val="clear" w:fill="FFFFFF"/>
+        </w:rPr>
+        <w:t>onClick(View v) {</w:t>
+      </w:r>
+      <w:r>
+        <w:rPr>
+          <w:rFonts w:hint="eastAsia" w:ascii="宋体" w:hAnsi="宋体" w:eastAsia="宋体" w:cs="宋体"/>
+          <w:color w:val="000000"/>
+          <w:sz w:val="18"/>
+          <w:szCs w:val="18"/>
+          <w:shd w:val="clear" w:fill="FFFFFF"/>
+        </w:rPr>
+        <w:br w:type="textWrapping"/>
+      </w:r>
+      <w:r>
+        <w:rPr>
+          <w:rFonts w:hint="eastAsia" w:ascii="宋体" w:hAnsi="宋体" w:eastAsia="宋体" w:cs="宋体"/>
+          <w:color w:val="000000"/>
+          <w:sz w:val="18"/>
+          <w:szCs w:val="18"/>
+          <w:shd w:val="clear" w:fill="FFFFFF"/>
+        </w:rPr>
+        <w:t xml:space="preserve">        </w:t>
+      </w:r>
+      <w:r>
+        <w:rPr>
+          <w:rFonts w:hint="eastAsia" w:ascii="宋体" w:hAnsi="宋体" w:eastAsia="宋体" w:cs="宋体"/>
+          <w:b/>
+          <w:color w:val="000080"/>
+          <w:sz w:val="18"/>
+          <w:szCs w:val="18"/>
+          <w:shd w:val="clear" w:fill="FFFFFF"/>
+        </w:rPr>
+        <w:t>if</w:t>
+      </w:r>
+      <w:r>
+        <w:rPr>
+          <w:rFonts w:hint="eastAsia" w:ascii="宋体" w:hAnsi="宋体" w:eastAsia="宋体" w:cs="宋体"/>
+          <w:color w:val="000000"/>
+          <w:sz w:val="18"/>
+          <w:szCs w:val="18"/>
+          <w:shd w:val="clear" w:fill="FFFFFF"/>
+        </w:rPr>
+        <w:t>(!</w:t>
+      </w:r>
+      <w:r>
+        <w:rPr>
+          <w:rFonts w:hint="eastAsia" w:ascii="宋体" w:hAnsi="宋体" w:eastAsia="宋体" w:cs="宋体"/>
+          <w:b/>
+          <w:color w:val="660E7A"/>
+          <w:sz w:val="18"/>
+          <w:szCs w:val="18"/>
+          <w:shd w:val="clear" w:fill="FFFFFF"/>
+        </w:rPr>
+        <w:t>cart</w:t>
+      </w:r>
+      <w:r>
+        <w:rPr>
+          <w:rFonts w:hint="eastAsia" w:ascii="宋体" w:hAnsi="宋体" w:eastAsia="宋体" w:cs="宋体"/>
+          <w:color w:val="000000"/>
+          <w:sz w:val="18"/>
+          <w:szCs w:val="18"/>
+          <w:shd w:val="clear" w:fill="FFFFFF"/>
+        </w:rPr>
+        <w:t>.isChecked()){</w:t>
+      </w:r>
+      <w:r>
+        <w:rPr>
+          <w:rFonts w:hint="eastAsia" w:ascii="宋体" w:hAnsi="宋体" w:eastAsia="宋体" w:cs="宋体"/>
+          <w:color w:val="000000"/>
+          <w:sz w:val="18"/>
+          <w:szCs w:val="18"/>
+          <w:shd w:val="clear" w:fill="FFFFFF"/>
+        </w:rPr>
+        <w:br w:type="textWrapping"/>
+      </w:r>
+      <w:r>
+        <w:rPr>
+          <w:rFonts w:hint="eastAsia" w:ascii="宋体" w:hAnsi="宋体" w:eastAsia="宋体" w:cs="宋体"/>
+          <w:color w:val="000000"/>
+          <w:sz w:val="18"/>
+          <w:szCs w:val="18"/>
+          <w:shd w:val="clear" w:fill="FFFFFF"/>
+        </w:rPr>
+        <w:t xml:space="preserve">            </w:t>
+      </w:r>
+      <w:r>
+        <w:rPr>
+          <w:rFonts w:hint="eastAsia" w:ascii="宋体" w:hAnsi="宋体" w:eastAsia="宋体" w:cs="宋体"/>
+          <w:b/>
+          <w:color w:val="000080"/>
+          <w:sz w:val="18"/>
+          <w:szCs w:val="18"/>
+          <w:shd w:val="clear" w:fill="FFFFFF"/>
+        </w:rPr>
+        <w:t xml:space="preserve">return </w:t>
+      </w:r>
+      <w:r>
+        <w:rPr>
+          <w:rFonts w:hint="eastAsia" w:ascii="宋体" w:hAnsi="宋体" w:eastAsia="宋体" w:cs="宋体"/>
+          <w:color w:val="000000"/>
+          <w:sz w:val="18"/>
+          <w:szCs w:val="18"/>
+          <w:shd w:val="clear" w:fill="FFFFFF"/>
+        </w:rPr>
+        <w:t>;</w:t>
+      </w:r>
+      <w:r>
+        <w:rPr>
+          <w:rFonts w:hint="eastAsia" w:ascii="宋体" w:hAnsi="宋体" w:eastAsia="宋体" w:cs="宋体"/>
+          <w:color w:val="000000"/>
+          <w:sz w:val="18"/>
+          <w:szCs w:val="18"/>
+          <w:shd w:val="clear" w:fill="FFFFFF"/>
+        </w:rPr>
+        <w:br w:type="textWrapping"/>
+      </w:r>
+      <w:r>
+        <w:rPr>
+          <w:rFonts w:hint="eastAsia" w:ascii="宋体" w:hAnsi="宋体" w:eastAsia="宋体" w:cs="宋体"/>
+          <w:color w:val="000000"/>
+          <w:sz w:val="18"/>
+          <w:szCs w:val="18"/>
+          <w:shd w:val="clear" w:fill="FFFFFF"/>
+        </w:rPr>
+        <w:t xml:space="preserve">        }</w:t>
+      </w:r>
+      <w:r>
+        <w:rPr>
+          <w:rFonts w:hint="eastAsia" w:ascii="宋体" w:hAnsi="宋体" w:eastAsia="宋体" w:cs="宋体"/>
+          <w:color w:val="000000"/>
+          <w:sz w:val="18"/>
+          <w:szCs w:val="18"/>
+          <w:shd w:val="clear" w:fill="FFFFFF"/>
+        </w:rPr>
+        <w:br w:type="textWrapping"/>
+      </w:r>
+      <w:r>
+        <w:rPr>
+          <w:rFonts w:hint="eastAsia" w:ascii="宋体" w:hAnsi="宋体" w:eastAsia="宋体" w:cs="宋体"/>
+          <w:color w:val="000000"/>
+          <w:sz w:val="18"/>
+          <w:szCs w:val="18"/>
+          <w:shd w:val="clear" w:fill="FFFFFF"/>
+        </w:rPr>
+        <w:t xml:space="preserve">        </w:t>
+      </w:r>
+      <w:r>
+        <w:rPr>
+          <w:rFonts w:hint="eastAsia" w:ascii="宋体" w:hAnsi="宋体" w:eastAsia="宋体" w:cs="宋体"/>
+          <w:b/>
+          <w:color w:val="000080"/>
+          <w:sz w:val="18"/>
+          <w:szCs w:val="18"/>
+          <w:shd w:val="clear" w:fill="FFFFFF"/>
+        </w:rPr>
+        <w:t xml:space="preserve">int </w:t>
+      </w:r>
+      <w:r>
+        <w:rPr>
+          <w:rFonts w:hint="eastAsia" w:ascii="宋体" w:hAnsi="宋体" w:eastAsia="宋体" w:cs="宋体"/>
+          <w:color w:val="000000"/>
+          <w:sz w:val="18"/>
+          <w:szCs w:val="18"/>
+          <w:shd w:val="clear" w:fill="FFFFFF"/>
+        </w:rPr>
+        <w:t xml:space="preserve">count = </w:t>
+      </w:r>
+      <w:r>
+        <w:rPr>
+          <w:rFonts w:hint="eastAsia" w:ascii="宋体" w:hAnsi="宋体" w:eastAsia="宋体" w:cs="宋体"/>
+          <w:b/>
+          <w:color w:val="660E7A"/>
+          <w:sz w:val="18"/>
+          <w:szCs w:val="18"/>
+          <w:shd w:val="clear" w:fill="FFFFFF"/>
+        </w:rPr>
+        <w:t>cart</w:t>
+      </w:r>
+      <w:r>
+        <w:rPr>
+          <w:rFonts w:hint="eastAsia" w:ascii="宋体" w:hAnsi="宋体" w:eastAsia="宋体" w:cs="宋体"/>
+          <w:color w:val="000000"/>
+          <w:sz w:val="18"/>
+          <w:szCs w:val="18"/>
+          <w:shd w:val="clear" w:fill="FFFFFF"/>
+        </w:rPr>
+        <w:t>.getCount();</w:t>
+      </w:r>
+      <w:r>
+        <w:rPr>
+          <w:rFonts w:hint="eastAsia" w:ascii="宋体" w:hAnsi="宋体" w:eastAsia="宋体" w:cs="宋体"/>
+          <w:color w:val="000000"/>
+          <w:sz w:val="18"/>
+          <w:szCs w:val="18"/>
+          <w:shd w:val="clear" w:fill="FFFFFF"/>
+        </w:rPr>
+        <w:br w:type="textWrapping"/>
+      </w:r>
+      <w:r>
+        <w:rPr>
+          <w:rFonts w:hint="eastAsia" w:ascii="宋体" w:hAnsi="宋体" w:eastAsia="宋体" w:cs="宋体"/>
+          <w:color w:val="000000"/>
+          <w:sz w:val="18"/>
+          <w:szCs w:val="18"/>
+          <w:shd w:val="clear" w:fill="FFFFFF"/>
+        </w:rPr>
+        <w:t xml:space="preserve">        </w:t>
+      </w:r>
+      <w:r>
+        <w:rPr>
+          <w:rFonts w:hint="eastAsia" w:ascii="宋体" w:hAnsi="宋体" w:eastAsia="宋体" w:cs="宋体"/>
+          <w:b/>
+          <w:color w:val="000080"/>
+          <w:sz w:val="18"/>
+          <w:szCs w:val="18"/>
+          <w:shd w:val="clear" w:fill="FFFFFF"/>
+        </w:rPr>
+        <w:t xml:space="preserve">switch </w:t>
+      </w:r>
+      <w:r>
+        <w:rPr>
+          <w:rFonts w:hint="eastAsia" w:ascii="宋体" w:hAnsi="宋体" w:eastAsia="宋体" w:cs="宋体"/>
+          <w:color w:val="000000"/>
+          <w:sz w:val="18"/>
+          <w:szCs w:val="18"/>
+          <w:shd w:val="clear" w:fill="FFFFFF"/>
+        </w:rPr>
+        <w:t>(v.getId()) {</w:t>
+      </w:r>
+      <w:r>
+        <w:rPr>
+          <w:rFonts w:hint="eastAsia" w:ascii="宋体" w:hAnsi="宋体" w:eastAsia="宋体" w:cs="宋体"/>
+          <w:color w:val="000000"/>
+          <w:sz w:val="18"/>
+          <w:szCs w:val="18"/>
+          <w:shd w:val="clear" w:fill="FFFFFF"/>
+        </w:rPr>
+        <w:br w:type="textWrapping"/>
+      </w:r>
+      <w:r>
+        <w:rPr>
+          <w:rFonts w:hint="eastAsia" w:ascii="宋体" w:hAnsi="宋体" w:eastAsia="宋体" w:cs="宋体"/>
+          <w:color w:val="000000"/>
+          <w:sz w:val="18"/>
+          <w:szCs w:val="18"/>
+          <w:shd w:val="clear" w:fill="FFFFFF"/>
+        </w:rPr>
+        <w:t xml:space="preserve">        </w:t>
+      </w:r>
+      <w:r>
+        <w:rPr>
+          <w:rFonts w:hint="eastAsia" w:ascii="宋体" w:hAnsi="宋体" w:eastAsia="宋体" w:cs="宋体"/>
+          <w:b/>
+          <w:color w:val="000080"/>
+          <w:sz w:val="18"/>
+          <w:szCs w:val="18"/>
+          <w:shd w:val="clear" w:fill="FFFFFF"/>
+        </w:rPr>
+        <w:t xml:space="preserve">case </w:t>
+      </w:r>
+      <w:r>
+        <w:rPr>
+          <w:rFonts w:hint="eastAsia" w:ascii="宋体" w:hAnsi="宋体" w:eastAsia="宋体" w:cs="宋体"/>
+          <w:color w:val="000000"/>
+          <w:sz w:val="18"/>
+          <w:szCs w:val="18"/>
+          <w:shd w:val="clear" w:fill="FFFFFF"/>
+        </w:rPr>
+        <w:t>R.id.</w:t>
+      </w:r>
+      <w:r>
+        <w:rPr>
+          <w:rFonts w:hint="eastAsia" w:ascii="宋体" w:hAnsi="宋体" w:eastAsia="宋体" w:cs="宋体"/>
+          <w:b/>
+          <w:i/>
+          <w:color w:val="660E7A"/>
+          <w:sz w:val="18"/>
+          <w:szCs w:val="18"/>
+          <w:shd w:val="clear" w:fill="FFFFFF"/>
+        </w:rPr>
+        <w:t>ivAddCart</w:t>
+      </w:r>
+      <w:r>
+        <w:rPr>
+          <w:rFonts w:hint="eastAsia" w:ascii="宋体" w:hAnsi="宋体" w:eastAsia="宋体" w:cs="宋体"/>
+          <w:color w:val="000000"/>
+          <w:sz w:val="18"/>
+          <w:szCs w:val="18"/>
+          <w:shd w:val="clear" w:fill="FFFFFF"/>
+        </w:rPr>
+        <w:t>:</w:t>
+      </w:r>
+      <w:r>
+        <w:rPr>
+          <w:rFonts w:hint="eastAsia" w:ascii="宋体" w:hAnsi="宋体" w:eastAsia="宋体" w:cs="宋体"/>
+          <w:color w:val="000000"/>
+          <w:sz w:val="18"/>
+          <w:szCs w:val="18"/>
+          <w:shd w:val="clear" w:fill="FFFFFF"/>
+        </w:rPr>
+        <w:br w:type="textWrapping"/>
+      </w:r>
+      <w:r>
+        <w:rPr>
+          <w:rFonts w:hint="eastAsia" w:ascii="宋体" w:hAnsi="宋体" w:eastAsia="宋体" w:cs="宋体"/>
+          <w:color w:val="000000"/>
+          <w:sz w:val="18"/>
+          <w:szCs w:val="18"/>
+          <w:shd w:val="clear" w:fill="FFFFFF"/>
+        </w:rPr>
+        <w:t xml:space="preserve">            </w:t>
+      </w:r>
+      <w:r>
+        <w:rPr>
+          <w:rFonts w:hint="eastAsia" w:ascii="宋体" w:hAnsi="宋体" w:eastAsia="宋体" w:cs="宋体"/>
+          <w:b/>
+          <w:color w:val="660E7A"/>
+          <w:sz w:val="18"/>
+          <w:szCs w:val="18"/>
+          <w:shd w:val="clear" w:fill="FFFFFF"/>
+        </w:rPr>
+        <w:t>cart</w:t>
+      </w:r>
+      <w:r>
+        <w:rPr>
+          <w:rFonts w:hint="eastAsia" w:ascii="宋体" w:hAnsi="宋体" w:eastAsia="宋体" w:cs="宋体"/>
+          <w:color w:val="000000"/>
+          <w:sz w:val="18"/>
+          <w:szCs w:val="18"/>
+          <w:shd w:val="clear" w:fill="FFFFFF"/>
+        </w:rPr>
+        <w:t>.setCount(count+</w:t>
+      </w:r>
+      <w:r>
+        <w:rPr>
+          <w:rFonts w:hint="eastAsia" w:ascii="宋体" w:hAnsi="宋体" w:eastAsia="宋体" w:cs="宋体"/>
+          <w:color w:val="0000FF"/>
+          <w:sz w:val="18"/>
+          <w:szCs w:val="18"/>
+          <w:shd w:val="clear" w:fill="FFFFFF"/>
+        </w:rPr>
+        <w:t>1</w:t>
+      </w:r>
+      <w:r>
+        <w:rPr>
+          <w:rFonts w:hint="eastAsia" w:ascii="宋体" w:hAnsi="宋体" w:eastAsia="宋体" w:cs="宋体"/>
+          <w:color w:val="000000"/>
+          <w:sz w:val="18"/>
+          <w:szCs w:val="18"/>
+          <w:shd w:val="clear" w:fill="FFFFFF"/>
+        </w:rPr>
+        <w:t>);</w:t>
+      </w:r>
+      <w:r>
+        <w:rPr>
+          <w:rFonts w:hint="eastAsia" w:ascii="宋体" w:hAnsi="宋体" w:eastAsia="宋体" w:cs="宋体"/>
+          <w:color w:val="000000"/>
+          <w:sz w:val="18"/>
+          <w:szCs w:val="18"/>
+          <w:shd w:val="clear" w:fill="FFFFFF"/>
+        </w:rPr>
+        <w:br w:type="textWrapping"/>
+      </w:r>
+      <w:r>
+        <w:rPr>
+          <w:rFonts w:hint="eastAsia" w:ascii="宋体" w:hAnsi="宋体" w:eastAsia="宋体" w:cs="宋体"/>
+          <w:color w:val="000000"/>
+          <w:sz w:val="18"/>
+          <w:szCs w:val="18"/>
+          <w:shd w:val="clear" w:fill="FFFFFF"/>
+        </w:rPr>
+        <w:t xml:space="preserve">            </w:t>
+      </w:r>
+      <w:r>
+        <w:rPr>
+          <w:rFonts w:hint="eastAsia" w:ascii="宋体" w:hAnsi="宋体" w:eastAsia="宋体" w:cs="宋体"/>
+          <w:b/>
+          <w:color w:val="000080"/>
+          <w:sz w:val="18"/>
+          <w:szCs w:val="18"/>
+          <w:shd w:val="clear" w:fill="FFFFFF"/>
+        </w:rPr>
+        <w:t>break</w:t>
+      </w:r>
+      <w:r>
+        <w:rPr>
+          <w:rFonts w:hint="eastAsia" w:ascii="宋体" w:hAnsi="宋体" w:eastAsia="宋体" w:cs="宋体"/>
+          <w:color w:val="000000"/>
+          <w:sz w:val="18"/>
+          <w:szCs w:val="18"/>
+          <w:shd w:val="clear" w:fill="FFFFFF"/>
+        </w:rPr>
+        <w:t>;</w:t>
+      </w:r>
+      <w:r>
+        <w:rPr>
+          <w:rFonts w:hint="eastAsia" w:ascii="宋体" w:hAnsi="宋体" w:eastAsia="宋体" w:cs="宋体"/>
+          <w:color w:val="000000"/>
+          <w:sz w:val="18"/>
+          <w:szCs w:val="18"/>
+          <w:shd w:val="clear" w:fill="FFFFFF"/>
+        </w:rPr>
+        <w:br w:type="textWrapping"/>
+      </w:r>
+      <w:r>
+        <w:rPr>
+          <w:rFonts w:hint="eastAsia" w:ascii="宋体" w:hAnsi="宋体" w:eastAsia="宋体" w:cs="宋体"/>
+          <w:color w:val="000000"/>
+          <w:sz w:val="18"/>
+          <w:szCs w:val="18"/>
+          <w:shd w:val="clear" w:fill="FFFFFF"/>
+        </w:rPr>
+        <w:t xml:space="preserve">        </w:t>
+      </w:r>
+      <w:r>
+        <w:rPr>
+          <w:rFonts w:hint="eastAsia" w:ascii="宋体" w:hAnsi="宋体" w:eastAsia="宋体" w:cs="宋体"/>
+          <w:b/>
+          <w:color w:val="000080"/>
+          <w:sz w:val="18"/>
+          <w:szCs w:val="18"/>
+          <w:shd w:val="clear" w:fill="FFFFFF"/>
+        </w:rPr>
+        <w:t xml:space="preserve">case </w:t>
+      </w:r>
+      <w:r>
+        <w:rPr>
+          <w:rFonts w:hint="eastAsia" w:ascii="宋体" w:hAnsi="宋体" w:eastAsia="宋体" w:cs="宋体"/>
+          <w:color w:val="000000"/>
+          <w:sz w:val="18"/>
+          <w:szCs w:val="18"/>
+          <w:shd w:val="clear" w:fill="FFFFFF"/>
+        </w:rPr>
+        <w:t>R.id.</w:t>
+      </w:r>
+      <w:r>
+        <w:rPr>
+          <w:rFonts w:hint="eastAsia" w:ascii="宋体" w:hAnsi="宋体" w:eastAsia="宋体" w:cs="宋体"/>
+          <w:b/>
+          <w:i/>
+          <w:color w:val="660E7A"/>
+          <w:sz w:val="18"/>
+          <w:szCs w:val="18"/>
+          <w:shd w:val="clear" w:fill="FFFFFF"/>
+        </w:rPr>
+        <w:t>ivReduceCart</w:t>
+      </w:r>
+      <w:r>
+        <w:rPr>
+          <w:rFonts w:hint="eastAsia" w:ascii="宋体" w:hAnsi="宋体" w:eastAsia="宋体" w:cs="宋体"/>
+          <w:color w:val="000000"/>
+          <w:sz w:val="18"/>
+          <w:szCs w:val="18"/>
+          <w:shd w:val="clear" w:fill="FFFFFF"/>
+        </w:rPr>
+        <w:t>:</w:t>
+      </w:r>
+      <w:r>
+        <w:rPr>
+          <w:rFonts w:hint="eastAsia" w:ascii="宋体" w:hAnsi="宋体" w:eastAsia="宋体" w:cs="宋体"/>
+          <w:color w:val="000000"/>
+          <w:sz w:val="18"/>
+          <w:szCs w:val="18"/>
+          <w:shd w:val="clear" w:fill="FFFFFF"/>
+        </w:rPr>
+        <w:br w:type="textWrapping"/>
+      </w:r>
+      <w:r>
+        <w:rPr>
+          <w:rFonts w:hint="eastAsia" w:ascii="宋体" w:hAnsi="宋体" w:eastAsia="宋体" w:cs="宋体"/>
+          <w:color w:val="000000"/>
+          <w:sz w:val="18"/>
+          <w:szCs w:val="18"/>
+          <w:shd w:val="clear" w:fill="FFFFFF"/>
+        </w:rPr>
+        <w:t xml:space="preserve">            </w:t>
+      </w:r>
+      <w:r>
+        <w:rPr>
+          <w:rFonts w:hint="eastAsia" w:ascii="宋体" w:hAnsi="宋体" w:eastAsia="宋体" w:cs="宋体"/>
+          <w:b/>
+          <w:color w:val="660E7A"/>
+          <w:sz w:val="18"/>
+          <w:szCs w:val="18"/>
+          <w:shd w:val="clear" w:fill="FFFFFF"/>
+        </w:rPr>
+        <w:t>cart</w:t>
+      </w:r>
+      <w:r>
+        <w:rPr>
+          <w:rFonts w:hint="eastAsia" w:ascii="宋体" w:hAnsi="宋体" w:eastAsia="宋体" w:cs="宋体"/>
+          <w:color w:val="000000"/>
+          <w:sz w:val="18"/>
+          <w:szCs w:val="18"/>
+          <w:shd w:val="clear" w:fill="FFFFFF"/>
+        </w:rPr>
+        <w:t>.setCount(count-</w:t>
+      </w:r>
+      <w:r>
+        <w:rPr>
+          <w:rFonts w:hint="eastAsia" w:ascii="宋体" w:hAnsi="宋体" w:eastAsia="宋体" w:cs="宋体"/>
+          <w:color w:val="0000FF"/>
+          <w:sz w:val="18"/>
+          <w:szCs w:val="18"/>
+          <w:shd w:val="clear" w:fill="FFFFFF"/>
+        </w:rPr>
+        <w:t>1</w:t>
+      </w:r>
+      <w:r>
+        <w:rPr>
+          <w:rFonts w:hint="eastAsia" w:ascii="宋体" w:hAnsi="宋体" w:eastAsia="宋体" w:cs="宋体"/>
+          <w:color w:val="000000"/>
+          <w:sz w:val="18"/>
+          <w:szCs w:val="18"/>
+          <w:shd w:val="clear" w:fill="FFFFFF"/>
+        </w:rPr>
+        <w:t>);</w:t>
+      </w:r>
+      <w:r>
+        <w:rPr>
+          <w:rFonts w:hint="eastAsia" w:ascii="宋体" w:hAnsi="宋体" w:eastAsia="宋体" w:cs="宋体"/>
+          <w:color w:val="000000"/>
+          <w:sz w:val="18"/>
+          <w:szCs w:val="18"/>
+          <w:shd w:val="clear" w:fill="FFFFFF"/>
+        </w:rPr>
+        <w:br w:type="textWrapping"/>
+      </w:r>
+      <w:r>
+        <w:rPr>
+          <w:rFonts w:hint="eastAsia" w:ascii="宋体" w:hAnsi="宋体" w:eastAsia="宋体" w:cs="宋体"/>
+          <w:color w:val="000000"/>
+          <w:sz w:val="18"/>
+          <w:szCs w:val="18"/>
+          <w:shd w:val="clear" w:fill="FFFFFF"/>
+        </w:rPr>
+        <w:t xml:space="preserve">            </w:t>
+      </w:r>
+      <w:r>
+        <w:rPr>
+          <w:rFonts w:hint="eastAsia" w:ascii="宋体" w:hAnsi="宋体" w:eastAsia="宋体" w:cs="宋体"/>
+          <w:b/>
+          <w:color w:val="000080"/>
+          <w:sz w:val="18"/>
+          <w:szCs w:val="18"/>
+          <w:shd w:val="clear" w:fill="FFFFFF"/>
+        </w:rPr>
+        <w:t>break</w:t>
+      </w:r>
+      <w:r>
+        <w:rPr>
+          <w:rFonts w:hint="eastAsia" w:ascii="宋体" w:hAnsi="宋体" w:eastAsia="宋体" w:cs="宋体"/>
+          <w:color w:val="000000"/>
+          <w:sz w:val="18"/>
+          <w:szCs w:val="18"/>
+          <w:shd w:val="clear" w:fill="FFFFFF"/>
+        </w:rPr>
+        <w:t>;</w:t>
+      </w:r>
+      <w:r>
+        <w:rPr>
+          <w:rFonts w:hint="eastAsia" w:ascii="宋体" w:hAnsi="宋体" w:eastAsia="宋体" w:cs="宋体"/>
+          <w:color w:val="000000"/>
+          <w:sz w:val="18"/>
+          <w:szCs w:val="18"/>
+          <w:shd w:val="clear" w:fill="FFFFFF"/>
+        </w:rPr>
+        <w:br w:type="textWrapping"/>
+      </w:r>
+      <w:r>
+        <w:rPr>
+          <w:rFonts w:hint="eastAsia" w:ascii="宋体" w:hAnsi="宋体" w:eastAsia="宋体" w:cs="宋体"/>
+          <w:color w:val="000000"/>
+          <w:sz w:val="18"/>
+          <w:szCs w:val="18"/>
+          <w:shd w:val="clear" w:fill="FFFFFF"/>
+        </w:rPr>
+        <w:t xml:space="preserve">        }</w:t>
+      </w:r>
+      <w:r>
+        <w:rPr>
+          <w:rFonts w:hint="eastAsia" w:ascii="宋体" w:hAnsi="宋体" w:eastAsia="宋体" w:cs="宋体"/>
+          <w:color w:val="000000"/>
+          <w:sz w:val="18"/>
+          <w:szCs w:val="18"/>
+          <w:shd w:val="clear" w:fill="FFFFFF"/>
+        </w:rPr>
+        <w:br w:type="textWrapping"/>
+      </w:r>
+      <w:r>
+        <w:rPr>
+          <w:rFonts w:hint="eastAsia" w:ascii="宋体" w:hAnsi="宋体" w:eastAsia="宋体" w:cs="宋体"/>
+          <w:color w:val="000000"/>
+          <w:sz w:val="18"/>
+          <w:szCs w:val="18"/>
+          <w:shd w:val="clear" w:fill="FFFFFF"/>
+        </w:rPr>
+        <w:t xml:space="preserve">        </w:t>
+      </w:r>
+      <w:r>
+        <w:rPr>
+          <w:rFonts w:hint="eastAsia" w:ascii="宋体" w:hAnsi="宋体" w:eastAsia="宋体" w:cs="宋体"/>
+          <w:b/>
+          <w:color w:val="660E7A"/>
+          <w:sz w:val="18"/>
+          <w:szCs w:val="18"/>
+          <w:shd w:val="clear" w:fill="FFFFFF"/>
+        </w:rPr>
+        <w:t>mAdapter</w:t>
+      </w:r>
+      <w:r>
+        <w:rPr>
+          <w:rFonts w:hint="eastAsia" w:ascii="宋体" w:hAnsi="宋体" w:eastAsia="宋体" w:cs="宋体"/>
+          <w:color w:val="000000"/>
+          <w:sz w:val="18"/>
+          <w:szCs w:val="18"/>
+          <w:shd w:val="clear" w:fill="FFFFFF"/>
+        </w:rPr>
+        <w:t>.notifyDataSetChanged();</w:t>
+      </w:r>
+      <w:r>
+        <w:rPr>
+          <w:rFonts w:hint="eastAsia" w:ascii="宋体" w:hAnsi="宋体" w:eastAsia="宋体" w:cs="宋体"/>
+          <w:color w:val="000000"/>
+          <w:sz w:val="18"/>
+          <w:szCs w:val="18"/>
+          <w:shd w:val="clear" w:fill="FFFFFF"/>
+        </w:rPr>
+        <w:br w:type="textWrapping"/>
+      </w:r>
+      <w:r>
+        <w:rPr>
+          <w:rFonts w:hint="eastAsia" w:ascii="宋体" w:hAnsi="宋体" w:eastAsia="宋体" w:cs="宋体"/>
+          <w:color w:val="000000"/>
+          <w:sz w:val="18"/>
+          <w:szCs w:val="18"/>
+          <w:shd w:val="clear" w:fill="FFFFFF"/>
+        </w:rPr>
+        <w:t xml:space="preserve">    }</w:t>
+      </w:r>
+      <w:r>
+        <w:rPr>
+          <w:rFonts w:hint="eastAsia" w:ascii="宋体" w:hAnsi="宋体" w:eastAsia="宋体" w:cs="宋体"/>
+          <w:color w:val="000000"/>
+          <w:sz w:val="18"/>
+          <w:szCs w:val="18"/>
+          <w:shd w:val="clear" w:fill="FFFFFF"/>
+        </w:rPr>
+        <w:br w:type="textWrapping"/>
+      </w:r>
+      <w:r>
+        <w:rPr>
+          <w:rFonts w:hint="eastAsia" w:ascii="宋体" w:hAnsi="宋体" w:eastAsia="宋体" w:cs="宋体"/>
+          <w:color w:val="000000"/>
+          <w:sz w:val="18"/>
+          <w:szCs w:val="18"/>
+          <w:shd w:val="clear" w:fill="FFFFFF"/>
+        </w:rPr>
+        <w:t>}</w:t>
+      </w:r>
+    </w:p>
+    <w:p>
+      <w:pPr>
+        <w:numPr>
+          <w:ilvl w:val="0"/>
+          <w:numId w:val="10"/>
+        </w:numPr>
+        <w:rPr>
+          <w:rFonts w:hint="eastAsia"/>
+          <w:lang w:val="en-US" w:eastAsia="zh-CN"/>
+        </w:rPr>
+      </w:pPr>
+      <w:r>
+        <w:rPr>
+          <w:rFonts w:hint="eastAsia"/>
+          <w:lang w:val="en-US" w:eastAsia="zh-CN"/>
+        </w:rPr>
+        <w:t>修改getView方法</w:t>
+      </w:r>
+    </w:p>
+    <w:p>
+      <w:pPr>
+        <w:pStyle w:val="4"/>
+        <w:keepNext w:val="0"/>
+        <w:keepLines w:val="0"/>
+        <w:widowControl/>
+        <w:suppressLineNumbers w:val="0"/>
+        <w:shd w:val="clear" w:fill="FFFFFF"/>
+        <w:rPr>
+          <w:rFonts w:hint="eastAsia"/>
+          <w:lang w:val="en-US" w:eastAsia="zh-CN"/>
+        </w:rPr>
+      </w:pPr>
+      <w:r>
+        <w:rPr>
+          <w:rFonts w:hint="eastAsia" w:ascii="宋体" w:hAnsi="宋体" w:eastAsia="宋体" w:cs="宋体"/>
+          <w:b/>
+          <w:color w:val="000080"/>
+          <w:sz w:val="18"/>
+          <w:szCs w:val="18"/>
+          <w:shd w:val="clear" w:fill="FFFFFF"/>
+        </w:rPr>
+        <w:t xml:space="preserve">public </w:t>
+      </w:r>
+      <w:r>
+        <w:rPr>
+          <w:rFonts w:hint="eastAsia" w:ascii="宋体" w:hAnsi="宋体" w:eastAsia="宋体" w:cs="宋体"/>
+          <w:color w:val="000000"/>
+          <w:sz w:val="18"/>
+          <w:szCs w:val="18"/>
+          <w:shd w:val="clear" w:fill="FFFFFF"/>
+        </w:rPr>
+        <w:t>View getView(</w:t>
+      </w:r>
+      <w:r>
+        <w:rPr>
+          <w:rFonts w:hint="eastAsia" w:ascii="宋体" w:hAnsi="宋体" w:eastAsia="宋体" w:cs="宋体"/>
+          <w:b/>
+          <w:color w:val="000080"/>
+          <w:sz w:val="18"/>
+          <w:szCs w:val="18"/>
+          <w:shd w:val="clear" w:fill="FFFFFF"/>
+        </w:rPr>
+        <w:t xml:space="preserve">int </w:t>
+      </w:r>
+      <w:r>
+        <w:rPr>
+          <w:rFonts w:hint="eastAsia" w:ascii="宋体" w:hAnsi="宋体" w:eastAsia="宋体" w:cs="宋体"/>
+          <w:color w:val="000000"/>
+          <w:sz w:val="18"/>
+          <w:szCs w:val="18"/>
+          <w:shd w:val="clear" w:fill="FFFFFF"/>
+        </w:rPr>
+        <w:t xml:space="preserve">position, View layout, </w:t>
+      </w:r>
+      <w:r>
+        <w:rPr>
+          <w:rFonts w:hint="eastAsia" w:ascii="宋体" w:hAnsi="宋体" w:eastAsia="宋体" w:cs="宋体"/>
+          <w:b/>
+          <w:color w:val="000080"/>
+          <w:sz w:val="18"/>
+          <w:szCs w:val="18"/>
+          <w:shd w:val="clear" w:fill="FFFFFF"/>
+        </w:rPr>
+        <w:t xml:space="preserve">final </w:t>
+      </w:r>
+      <w:r>
+        <w:rPr>
+          <w:rFonts w:hint="eastAsia" w:ascii="宋体" w:hAnsi="宋体" w:eastAsia="宋体" w:cs="宋体"/>
+          <w:color w:val="000000"/>
+          <w:sz w:val="18"/>
+          <w:szCs w:val="18"/>
+          <w:shd w:val="clear" w:fill="FFFFFF"/>
+        </w:rPr>
+        <w:t>ViewGroup parent) {</w:t>
+      </w:r>
+      <w:r>
+        <w:rPr>
+          <w:rFonts w:hint="eastAsia" w:ascii="宋体" w:hAnsi="宋体" w:eastAsia="宋体" w:cs="宋体"/>
+          <w:color w:val="000000"/>
+          <w:sz w:val="18"/>
+          <w:szCs w:val="18"/>
+          <w:shd w:val="clear" w:fill="FFFFFF"/>
+        </w:rPr>
+        <w:br w:type="textWrapping"/>
+      </w:r>
+      <w:r>
+        <w:rPr>
+          <w:rFonts w:hint="eastAsia" w:ascii="宋体" w:hAnsi="宋体" w:eastAsia="宋体" w:cs="宋体"/>
+          <w:color w:val="000000"/>
+          <w:sz w:val="18"/>
+          <w:szCs w:val="18"/>
+          <w:shd w:val="clear" w:fill="FFFFFF"/>
+        </w:rPr>
+        <w:t xml:space="preserve">    ViewHolder holder=</w:t>
+      </w:r>
+      <w:r>
+        <w:rPr>
+          <w:rFonts w:hint="eastAsia" w:ascii="宋体" w:hAnsi="宋体" w:eastAsia="宋体" w:cs="宋体"/>
+          <w:b/>
+          <w:color w:val="000080"/>
+          <w:sz w:val="18"/>
+          <w:szCs w:val="18"/>
+          <w:shd w:val="clear" w:fill="FFFFFF"/>
+        </w:rPr>
+        <w:t>null</w:t>
+      </w:r>
+      <w:r>
+        <w:rPr>
+          <w:rFonts w:hint="eastAsia" w:ascii="宋体" w:hAnsi="宋体" w:eastAsia="宋体" w:cs="宋体"/>
+          <w:color w:val="000000"/>
+          <w:sz w:val="18"/>
+          <w:szCs w:val="18"/>
+          <w:shd w:val="clear" w:fill="FFFFFF"/>
+        </w:rPr>
+        <w:t>;</w:t>
+      </w:r>
+      <w:r>
+        <w:rPr>
+          <w:rFonts w:hint="eastAsia" w:ascii="宋体" w:hAnsi="宋体" w:eastAsia="宋体" w:cs="宋体"/>
+          <w:color w:val="000000"/>
+          <w:sz w:val="18"/>
+          <w:szCs w:val="18"/>
+          <w:shd w:val="clear" w:fill="FFFFFF"/>
+        </w:rPr>
+        <w:br w:type="textWrapping"/>
+      </w:r>
+      <w:r>
+        <w:rPr>
+          <w:rFonts w:hint="eastAsia" w:ascii="宋体" w:hAnsi="宋体" w:eastAsia="宋体" w:cs="宋体"/>
+          <w:color w:val="000000"/>
+          <w:sz w:val="18"/>
+          <w:szCs w:val="18"/>
+          <w:shd w:val="clear" w:fill="FFFFFF"/>
+        </w:rPr>
+        <w:t xml:space="preserve">    </w:t>
+      </w:r>
+      <w:r>
+        <w:rPr>
+          <w:rFonts w:hint="eastAsia" w:ascii="宋体" w:hAnsi="宋体" w:eastAsia="宋体" w:cs="宋体"/>
+          <w:b/>
+          <w:color w:val="000080"/>
+          <w:sz w:val="18"/>
+          <w:szCs w:val="18"/>
+          <w:shd w:val="clear" w:fill="FFFFFF"/>
+        </w:rPr>
+        <w:t>if</w:t>
+      </w:r>
+      <w:r>
+        <w:rPr>
+          <w:rFonts w:hint="eastAsia" w:ascii="宋体" w:hAnsi="宋体" w:eastAsia="宋体" w:cs="宋体"/>
+          <w:color w:val="000000"/>
+          <w:sz w:val="18"/>
+          <w:szCs w:val="18"/>
+          <w:shd w:val="clear" w:fill="FFFFFF"/>
+        </w:rPr>
+        <w:t>(layout==</w:t>
+      </w:r>
+      <w:r>
+        <w:rPr>
+          <w:rFonts w:hint="eastAsia" w:ascii="宋体" w:hAnsi="宋体" w:eastAsia="宋体" w:cs="宋体"/>
+          <w:b/>
+          <w:color w:val="000080"/>
+          <w:sz w:val="18"/>
+          <w:szCs w:val="18"/>
+          <w:shd w:val="clear" w:fill="FFFFFF"/>
+        </w:rPr>
+        <w:t>null</w:t>
+      </w:r>
+      <w:r>
+        <w:rPr>
+          <w:rFonts w:hint="eastAsia" w:ascii="宋体" w:hAnsi="宋体" w:eastAsia="宋体" w:cs="宋体"/>
+          <w:color w:val="000000"/>
+          <w:sz w:val="18"/>
+          <w:szCs w:val="18"/>
+          <w:shd w:val="clear" w:fill="FFFFFF"/>
+        </w:rPr>
+        <w:t>){</w:t>
+      </w:r>
+      <w:r>
+        <w:rPr>
+          <w:rFonts w:hint="eastAsia" w:ascii="宋体" w:hAnsi="宋体" w:eastAsia="宋体" w:cs="宋体"/>
+          <w:color w:val="000000"/>
+          <w:sz w:val="18"/>
+          <w:szCs w:val="18"/>
+          <w:shd w:val="clear" w:fill="FFFFFF"/>
+        </w:rPr>
+        <w:br w:type="textWrapping"/>
+      </w:r>
+      <w:r>
+        <w:rPr>
+          <w:rFonts w:hint="eastAsia" w:ascii="宋体" w:hAnsi="宋体" w:eastAsia="宋体" w:cs="宋体"/>
+          <w:color w:val="000000"/>
+          <w:sz w:val="18"/>
+          <w:szCs w:val="18"/>
+          <w:shd w:val="clear" w:fill="FFFFFF"/>
+        </w:rPr>
+        <w:t xml:space="preserve">        layout=View.</w:t>
+      </w:r>
+      <w:r>
+        <w:rPr>
+          <w:rFonts w:hint="eastAsia" w:ascii="宋体" w:hAnsi="宋体" w:eastAsia="宋体" w:cs="宋体"/>
+          <w:i/>
+          <w:color w:val="000000"/>
+          <w:sz w:val="18"/>
+          <w:szCs w:val="18"/>
+          <w:shd w:val="clear" w:fill="FFFFFF"/>
+        </w:rPr>
+        <w:t>inflate</w:t>
+      </w:r>
+      <w:r>
+        <w:rPr>
+          <w:rFonts w:hint="eastAsia" w:ascii="宋体" w:hAnsi="宋体" w:eastAsia="宋体" w:cs="宋体"/>
+          <w:color w:val="000000"/>
+          <w:sz w:val="18"/>
+          <w:szCs w:val="18"/>
+          <w:shd w:val="clear" w:fill="FFFFFF"/>
+        </w:rPr>
+        <w:t>(</w:t>
+      </w:r>
+      <w:r>
+        <w:rPr>
+          <w:rFonts w:hint="eastAsia" w:ascii="宋体" w:hAnsi="宋体" w:eastAsia="宋体" w:cs="宋体"/>
+          <w:b/>
+          <w:color w:val="660E7A"/>
+          <w:sz w:val="18"/>
+          <w:szCs w:val="18"/>
+          <w:shd w:val="clear" w:fill="FFFFFF"/>
+        </w:rPr>
+        <w:t>context</w:t>
+      </w:r>
+      <w:r>
+        <w:rPr>
+          <w:rFonts w:hint="eastAsia" w:ascii="宋体" w:hAnsi="宋体" w:eastAsia="宋体" w:cs="宋体"/>
+          <w:color w:val="000000"/>
+          <w:sz w:val="18"/>
+          <w:szCs w:val="18"/>
+          <w:shd w:val="clear" w:fill="FFFFFF"/>
+        </w:rPr>
+        <w:t>, R.layout.</w:t>
+      </w:r>
+      <w:r>
+        <w:rPr>
+          <w:rFonts w:hint="eastAsia" w:ascii="宋体" w:hAnsi="宋体" w:eastAsia="宋体" w:cs="宋体"/>
+          <w:b/>
+          <w:i/>
+          <w:color w:val="660E7A"/>
+          <w:sz w:val="18"/>
+          <w:szCs w:val="18"/>
+          <w:shd w:val="clear" w:fill="FFFFFF"/>
+        </w:rPr>
+        <w:t>item_cart</w:t>
+      </w:r>
+      <w:r>
+        <w:rPr>
+          <w:rFonts w:hint="eastAsia" w:ascii="宋体" w:hAnsi="宋体" w:eastAsia="宋体" w:cs="宋体"/>
+          <w:color w:val="000000"/>
+          <w:sz w:val="18"/>
+          <w:szCs w:val="18"/>
+          <w:shd w:val="clear" w:fill="FFFFFF"/>
+        </w:rPr>
+        <w:t xml:space="preserve">, </w:t>
+      </w:r>
+      <w:r>
+        <w:rPr>
+          <w:rFonts w:hint="eastAsia" w:ascii="宋体" w:hAnsi="宋体" w:eastAsia="宋体" w:cs="宋体"/>
+          <w:b/>
+          <w:color w:val="000080"/>
+          <w:sz w:val="18"/>
+          <w:szCs w:val="18"/>
+          <w:shd w:val="clear" w:fill="FFFFFF"/>
+        </w:rPr>
+        <w:t>null</w:t>
+      </w:r>
+      <w:r>
+        <w:rPr>
+          <w:rFonts w:hint="eastAsia" w:ascii="宋体" w:hAnsi="宋体" w:eastAsia="宋体" w:cs="宋体"/>
+          <w:color w:val="000000"/>
+          <w:sz w:val="18"/>
+          <w:szCs w:val="18"/>
+          <w:shd w:val="clear" w:fill="FFFFFF"/>
+        </w:rPr>
+        <w:t>);</w:t>
+      </w:r>
+      <w:r>
+        <w:rPr>
+          <w:rFonts w:hint="eastAsia" w:ascii="宋体" w:hAnsi="宋体" w:eastAsia="宋体" w:cs="宋体"/>
+          <w:color w:val="000000"/>
+          <w:sz w:val="18"/>
+          <w:szCs w:val="18"/>
+          <w:shd w:val="clear" w:fill="FFFFFF"/>
+        </w:rPr>
+        <w:br w:type="textWrapping"/>
+      </w:r>
+      <w:r>
+        <w:rPr>
+          <w:rFonts w:hint="eastAsia" w:ascii="宋体" w:hAnsi="宋体" w:eastAsia="宋体" w:cs="宋体"/>
+          <w:color w:val="000000"/>
+          <w:sz w:val="18"/>
+          <w:szCs w:val="18"/>
+          <w:shd w:val="clear" w:fill="FFFFFF"/>
+        </w:rPr>
+        <w:t xml:space="preserve">        holder=</w:t>
+      </w:r>
+      <w:r>
+        <w:rPr>
+          <w:rFonts w:hint="eastAsia" w:ascii="宋体" w:hAnsi="宋体" w:eastAsia="宋体" w:cs="宋体"/>
+          <w:b/>
+          <w:color w:val="000080"/>
+          <w:sz w:val="18"/>
+          <w:szCs w:val="18"/>
+          <w:shd w:val="clear" w:fill="FFFFFF"/>
+        </w:rPr>
+        <w:t xml:space="preserve">new </w:t>
+      </w:r>
+      <w:r>
+        <w:rPr>
+          <w:rFonts w:hint="eastAsia" w:ascii="宋体" w:hAnsi="宋体" w:eastAsia="宋体" w:cs="宋体"/>
+          <w:color w:val="000000"/>
+          <w:sz w:val="18"/>
+          <w:szCs w:val="18"/>
+          <w:shd w:val="clear" w:fill="FFFFFF"/>
+        </w:rPr>
+        <w:t>ViewHolder();</w:t>
+      </w:r>
+      <w:r>
+        <w:rPr>
+          <w:rFonts w:hint="eastAsia" w:ascii="宋体" w:hAnsi="宋体" w:eastAsia="宋体" w:cs="宋体"/>
+          <w:color w:val="000000"/>
+          <w:sz w:val="18"/>
+          <w:szCs w:val="18"/>
+          <w:shd w:val="clear" w:fill="FFFFFF"/>
+        </w:rPr>
+        <w:br w:type="textWrapping"/>
+      </w:r>
+      <w:r>
+        <w:rPr>
+          <w:rFonts w:hint="eastAsia" w:ascii="宋体" w:hAnsi="宋体" w:eastAsia="宋体" w:cs="宋体"/>
+          <w:color w:val="000000"/>
+          <w:sz w:val="18"/>
+          <w:szCs w:val="18"/>
+          <w:shd w:val="clear" w:fill="FFFFFF"/>
+        </w:rPr>
+        <w:t xml:space="preserve">        holder.</w:t>
+      </w:r>
+      <w:r>
+        <w:rPr>
+          <w:rFonts w:hint="eastAsia" w:ascii="宋体" w:hAnsi="宋体" w:eastAsia="宋体" w:cs="宋体"/>
+          <w:b/>
+          <w:color w:val="660E7A"/>
+          <w:sz w:val="18"/>
+          <w:szCs w:val="18"/>
+          <w:shd w:val="clear" w:fill="FFFFFF"/>
+        </w:rPr>
+        <w:t>tvCartCount</w:t>
+      </w:r>
+      <w:r>
+        <w:rPr>
+          <w:rFonts w:hint="eastAsia" w:ascii="宋体" w:hAnsi="宋体" w:eastAsia="宋体" w:cs="宋体"/>
+          <w:color w:val="000000"/>
+          <w:sz w:val="18"/>
+          <w:szCs w:val="18"/>
+          <w:shd w:val="clear" w:fill="FFFFFF"/>
+        </w:rPr>
+        <w:t>=(TextView) layout.findViewById(R.id.</w:t>
+      </w:r>
+      <w:r>
+        <w:rPr>
+          <w:rFonts w:hint="eastAsia" w:ascii="宋体" w:hAnsi="宋体" w:eastAsia="宋体" w:cs="宋体"/>
+          <w:b/>
+          <w:i/>
+          <w:color w:val="660E7A"/>
+          <w:sz w:val="18"/>
+          <w:szCs w:val="18"/>
+          <w:shd w:val="clear" w:fill="FFFFFF"/>
+        </w:rPr>
+        <w:t>tvCartCount</w:t>
+      </w:r>
+      <w:r>
+        <w:rPr>
+          <w:rFonts w:hint="eastAsia" w:ascii="宋体" w:hAnsi="宋体" w:eastAsia="宋体" w:cs="宋体"/>
+          <w:color w:val="000000"/>
+          <w:sz w:val="18"/>
+          <w:szCs w:val="18"/>
+          <w:shd w:val="clear" w:fill="FFFFFF"/>
+        </w:rPr>
+        <w:t>);</w:t>
+      </w:r>
+      <w:r>
+        <w:rPr>
+          <w:rFonts w:hint="eastAsia" w:ascii="宋体" w:hAnsi="宋体" w:eastAsia="宋体" w:cs="宋体"/>
+          <w:color w:val="000000"/>
+          <w:sz w:val="18"/>
+          <w:szCs w:val="18"/>
+          <w:shd w:val="clear" w:fill="FFFFFF"/>
+        </w:rPr>
+        <w:br w:type="textWrapping"/>
+      </w:r>
+      <w:r>
+        <w:rPr>
+          <w:rFonts w:hint="eastAsia" w:ascii="宋体" w:hAnsi="宋体" w:eastAsia="宋体" w:cs="宋体"/>
+          <w:color w:val="000000"/>
+          <w:sz w:val="18"/>
+          <w:szCs w:val="18"/>
+          <w:shd w:val="clear" w:fill="FFFFFF"/>
+        </w:rPr>
+        <w:t xml:space="preserve">        holder.</w:t>
+      </w:r>
+      <w:r>
+        <w:rPr>
+          <w:rFonts w:hint="eastAsia" w:ascii="宋体" w:hAnsi="宋体" w:eastAsia="宋体" w:cs="宋体"/>
+          <w:b/>
+          <w:color w:val="660E7A"/>
+          <w:sz w:val="18"/>
+          <w:szCs w:val="18"/>
+          <w:shd w:val="clear" w:fill="FFFFFF"/>
+        </w:rPr>
+        <w:t>tvGoodsName</w:t>
+      </w:r>
+      <w:r>
+        <w:rPr>
+          <w:rFonts w:hint="eastAsia" w:ascii="宋体" w:hAnsi="宋体" w:eastAsia="宋体" w:cs="宋体"/>
+          <w:color w:val="000000"/>
+          <w:sz w:val="18"/>
+          <w:szCs w:val="18"/>
+          <w:shd w:val="clear" w:fill="FFFFFF"/>
+        </w:rPr>
+        <w:t>=(TextView) layout.findViewById(R.id.</w:t>
+      </w:r>
+      <w:r>
+        <w:rPr>
+          <w:rFonts w:hint="eastAsia" w:ascii="宋体" w:hAnsi="宋体" w:eastAsia="宋体" w:cs="宋体"/>
+          <w:b/>
+          <w:i/>
+          <w:color w:val="660E7A"/>
+          <w:sz w:val="18"/>
+          <w:szCs w:val="18"/>
+          <w:shd w:val="clear" w:fill="FFFFFF"/>
+        </w:rPr>
+        <w:t>tvGoodsName</w:t>
+      </w:r>
+      <w:r>
+        <w:rPr>
+          <w:rFonts w:hint="eastAsia" w:ascii="宋体" w:hAnsi="宋体" w:eastAsia="宋体" w:cs="宋体"/>
+          <w:color w:val="000000"/>
+          <w:sz w:val="18"/>
+          <w:szCs w:val="18"/>
+          <w:shd w:val="clear" w:fill="FFFFFF"/>
+        </w:rPr>
+        <w:t>);</w:t>
+      </w:r>
+      <w:r>
+        <w:rPr>
+          <w:rFonts w:hint="eastAsia" w:ascii="宋体" w:hAnsi="宋体" w:eastAsia="宋体" w:cs="宋体"/>
+          <w:color w:val="000000"/>
+          <w:sz w:val="18"/>
+          <w:szCs w:val="18"/>
+          <w:shd w:val="clear" w:fill="FFFFFF"/>
+        </w:rPr>
+        <w:br w:type="textWrapping"/>
+      </w:r>
+      <w:r>
+        <w:rPr>
+          <w:rFonts w:hint="eastAsia" w:ascii="宋体" w:hAnsi="宋体" w:eastAsia="宋体" w:cs="宋体"/>
+          <w:color w:val="000000"/>
+          <w:sz w:val="18"/>
+          <w:szCs w:val="18"/>
+          <w:shd w:val="clear" w:fill="FFFFFF"/>
+        </w:rPr>
+        <w:t xml:space="preserve">        holder.</w:t>
+      </w:r>
+      <w:r>
+        <w:rPr>
+          <w:rFonts w:hint="eastAsia" w:ascii="宋体" w:hAnsi="宋体" w:eastAsia="宋体" w:cs="宋体"/>
+          <w:b/>
+          <w:color w:val="660E7A"/>
+          <w:sz w:val="18"/>
+          <w:szCs w:val="18"/>
+          <w:shd w:val="clear" w:fill="FFFFFF"/>
+        </w:rPr>
+        <w:t>ivAddCart</w:t>
+      </w:r>
+      <w:r>
+        <w:rPr>
+          <w:rFonts w:hint="eastAsia" w:ascii="宋体" w:hAnsi="宋体" w:eastAsia="宋体" w:cs="宋体"/>
+          <w:color w:val="000000"/>
+          <w:sz w:val="18"/>
+          <w:szCs w:val="18"/>
+          <w:shd w:val="clear" w:fill="FFFFFF"/>
+        </w:rPr>
+        <w:t>=(ImageView) layout.findViewById(R.id.</w:t>
+      </w:r>
+      <w:r>
+        <w:rPr>
+          <w:rFonts w:hint="eastAsia" w:ascii="宋体" w:hAnsi="宋体" w:eastAsia="宋体" w:cs="宋体"/>
+          <w:b/>
+          <w:i/>
+          <w:color w:val="660E7A"/>
+          <w:sz w:val="18"/>
+          <w:szCs w:val="18"/>
+          <w:shd w:val="clear" w:fill="FFFFFF"/>
+        </w:rPr>
+        <w:t>ivAddCart</w:t>
+      </w:r>
+      <w:r>
+        <w:rPr>
+          <w:rFonts w:hint="eastAsia" w:ascii="宋体" w:hAnsi="宋体" w:eastAsia="宋体" w:cs="宋体"/>
+          <w:color w:val="000000"/>
+          <w:sz w:val="18"/>
+          <w:szCs w:val="18"/>
+          <w:shd w:val="clear" w:fill="FFFFFF"/>
+        </w:rPr>
+        <w:t>);</w:t>
+      </w:r>
+      <w:r>
+        <w:rPr>
+          <w:rFonts w:hint="eastAsia" w:ascii="宋体" w:hAnsi="宋体" w:eastAsia="宋体" w:cs="宋体"/>
+          <w:color w:val="000000"/>
+          <w:sz w:val="18"/>
+          <w:szCs w:val="18"/>
+          <w:shd w:val="clear" w:fill="FFFFFF"/>
+        </w:rPr>
+        <w:br w:type="textWrapping"/>
+      </w:r>
+      <w:r>
+        <w:rPr>
+          <w:rFonts w:hint="eastAsia" w:ascii="宋体" w:hAnsi="宋体" w:eastAsia="宋体" w:cs="宋体"/>
+          <w:color w:val="000000"/>
+          <w:sz w:val="18"/>
+          <w:szCs w:val="18"/>
+          <w:shd w:val="clear" w:fill="FFFFFF"/>
+        </w:rPr>
+        <w:t xml:space="preserve">        holder.</w:t>
+      </w:r>
+      <w:r>
+        <w:rPr>
+          <w:rFonts w:hint="eastAsia" w:ascii="宋体" w:hAnsi="宋体" w:eastAsia="宋体" w:cs="宋体"/>
+          <w:b/>
+          <w:color w:val="660E7A"/>
+          <w:sz w:val="18"/>
+          <w:szCs w:val="18"/>
+          <w:shd w:val="clear" w:fill="FFFFFF"/>
+        </w:rPr>
+        <w:t>ivReduceCart</w:t>
+      </w:r>
+      <w:r>
+        <w:rPr>
+          <w:rFonts w:hint="eastAsia" w:ascii="宋体" w:hAnsi="宋体" w:eastAsia="宋体" w:cs="宋体"/>
+          <w:color w:val="000000"/>
+          <w:sz w:val="18"/>
+          <w:szCs w:val="18"/>
+          <w:shd w:val="clear" w:fill="FFFFFF"/>
+        </w:rPr>
+        <w:t>=(ImageView) layout.findViewById(R.id.</w:t>
+      </w:r>
+      <w:r>
+        <w:rPr>
+          <w:rFonts w:hint="eastAsia" w:ascii="宋体" w:hAnsi="宋体" w:eastAsia="宋体" w:cs="宋体"/>
+          <w:b/>
+          <w:i/>
+          <w:color w:val="660E7A"/>
+          <w:sz w:val="18"/>
+          <w:szCs w:val="18"/>
+          <w:shd w:val="clear" w:fill="FFFFFF"/>
+        </w:rPr>
+        <w:t>ivReduceCart</w:t>
+      </w:r>
+      <w:r>
+        <w:rPr>
+          <w:rFonts w:hint="eastAsia" w:ascii="宋体" w:hAnsi="宋体" w:eastAsia="宋体" w:cs="宋体"/>
+          <w:color w:val="000000"/>
+          <w:sz w:val="18"/>
+          <w:szCs w:val="18"/>
+          <w:shd w:val="clear" w:fill="FFFFFF"/>
+        </w:rPr>
+        <w:t>);</w:t>
+      </w:r>
+      <w:r>
+        <w:rPr>
+          <w:rFonts w:hint="eastAsia" w:ascii="宋体" w:hAnsi="宋体" w:eastAsia="宋体" w:cs="宋体"/>
+          <w:color w:val="000000"/>
+          <w:sz w:val="18"/>
+          <w:szCs w:val="18"/>
+          <w:shd w:val="clear" w:fill="FFFFFF"/>
+        </w:rPr>
+        <w:br w:type="textWrapping"/>
+      </w:r>
+      <w:r>
+        <w:rPr>
+          <w:rFonts w:hint="eastAsia" w:ascii="宋体" w:hAnsi="宋体" w:eastAsia="宋体" w:cs="宋体"/>
+          <w:color w:val="000000"/>
+          <w:sz w:val="18"/>
+          <w:szCs w:val="18"/>
+          <w:shd w:val="clear" w:fill="FFFFFF"/>
+        </w:rPr>
+        <w:t xml:space="preserve">        holder.</w:t>
+      </w:r>
+      <w:r>
+        <w:rPr>
+          <w:rFonts w:hint="eastAsia" w:ascii="宋体" w:hAnsi="宋体" w:eastAsia="宋体" w:cs="宋体"/>
+          <w:b/>
+          <w:color w:val="660E7A"/>
+          <w:sz w:val="18"/>
+          <w:szCs w:val="18"/>
+          <w:shd w:val="clear" w:fill="FFFFFF"/>
+        </w:rPr>
+        <w:t>ivGoodsThumb</w:t>
+      </w:r>
+      <w:r>
+        <w:rPr>
+          <w:rFonts w:hint="eastAsia" w:ascii="宋体" w:hAnsi="宋体" w:eastAsia="宋体" w:cs="宋体"/>
+          <w:color w:val="000000"/>
+          <w:sz w:val="18"/>
+          <w:szCs w:val="18"/>
+          <w:shd w:val="clear" w:fill="FFFFFF"/>
+        </w:rPr>
+        <w:t>=(ImageView) layout.findViewById(R.id.</w:t>
+      </w:r>
+      <w:r>
+        <w:rPr>
+          <w:rFonts w:hint="eastAsia" w:ascii="宋体" w:hAnsi="宋体" w:eastAsia="宋体" w:cs="宋体"/>
+          <w:b/>
+          <w:i/>
+          <w:color w:val="660E7A"/>
+          <w:sz w:val="18"/>
+          <w:szCs w:val="18"/>
+          <w:shd w:val="clear" w:fill="FFFFFF"/>
+        </w:rPr>
+        <w:t>ivGoodsThumb</w:t>
+      </w:r>
+      <w:r>
+        <w:rPr>
+          <w:rFonts w:hint="eastAsia" w:ascii="宋体" w:hAnsi="宋体" w:eastAsia="宋体" w:cs="宋体"/>
+          <w:color w:val="000000"/>
+          <w:sz w:val="18"/>
+          <w:szCs w:val="18"/>
+          <w:shd w:val="clear" w:fill="FFFFFF"/>
+        </w:rPr>
+        <w:t>);</w:t>
+      </w:r>
+      <w:r>
+        <w:rPr>
+          <w:rFonts w:hint="eastAsia" w:ascii="宋体" w:hAnsi="宋体" w:eastAsia="宋体" w:cs="宋体"/>
+          <w:color w:val="000000"/>
+          <w:sz w:val="18"/>
+          <w:szCs w:val="18"/>
+          <w:shd w:val="clear" w:fill="FFFFFF"/>
+        </w:rPr>
+        <w:br w:type="textWrapping"/>
+      </w:r>
+      <w:r>
+        <w:rPr>
+          <w:rFonts w:hint="eastAsia" w:ascii="宋体" w:hAnsi="宋体" w:eastAsia="宋体" w:cs="宋体"/>
+          <w:color w:val="000000"/>
+          <w:sz w:val="18"/>
+          <w:szCs w:val="18"/>
+          <w:shd w:val="clear" w:fill="FFFFFF"/>
+        </w:rPr>
+        <w:t xml:space="preserve">        holder.</w:t>
+      </w:r>
+      <w:r>
+        <w:rPr>
+          <w:rFonts w:hint="eastAsia" w:ascii="宋体" w:hAnsi="宋体" w:eastAsia="宋体" w:cs="宋体"/>
+          <w:b/>
+          <w:color w:val="660E7A"/>
+          <w:sz w:val="18"/>
+          <w:szCs w:val="18"/>
+          <w:shd w:val="clear" w:fill="FFFFFF"/>
+        </w:rPr>
+        <w:t>tvGoodsPrice</w:t>
+      </w:r>
+      <w:r>
+        <w:rPr>
+          <w:rFonts w:hint="eastAsia" w:ascii="宋体" w:hAnsi="宋体" w:eastAsia="宋体" w:cs="宋体"/>
+          <w:color w:val="000000"/>
+          <w:sz w:val="18"/>
+          <w:szCs w:val="18"/>
+          <w:shd w:val="clear" w:fill="FFFFFF"/>
+        </w:rPr>
+        <w:t>=(TextView) layout.findViewById(R.id.</w:t>
+      </w:r>
+      <w:r>
+        <w:rPr>
+          <w:rFonts w:hint="eastAsia" w:ascii="宋体" w:hAnsi="宋体" w:eastAsia="宋体" w:cs="宋体"/>
+          <w:b/>
+          <w:i/>
+          <w:color w:val="660E7A"/>
+          <w:sz w:val="18"/>
+          <w:szCs w:val="18"/>
+          <w:shd w:val="clear" w:fill="FFFFFF"/>
+        </w:rPr>
+        <w:t>tvGoodsPrice</w:t>
+      </w:r>
+      <w:r>
+        <w:rPr>
+          <w:rFonts w:hint="eastAsia" w:ascii="宋体" w:hAnsi="宋体" w:eastAsia="宋体" w:cs="宋体"/>
+          <w:color w:val="000000"/>
+          <w:sz w:val="18"/>
+          <w:szCs w:val="18"/>
+          <w:shd w:val="clear" w:fill="FFFFFF"/>
+        </w:rPr>
+        <w:t>);</w:t>
+      </w:r>
+      <w:r>
+        <w:rPr>
+          <w:rFonts w:hint="eastAsia" w:ascii="宋体" w:hAnsi="宋体" w:eastAsia="宋体" w:cs="宋体"/>
+          <w:color w:val="000000"/>
+          <w:sz w:val="18"/>
+          <w:szCs w:val="18"/>
+          <w:shd w:val="clear" w:fill="FFFFFF"/>
+        </w:rPr>
+        <w:br w:type="textWrapping"/>
+      </w:r>
+      <w:r>
+        <w:rPr>
+          <w:rFonts w:hint="eastAsia" w:ascii="宋体" w:hAnsi="宋体" w:eastAsia="宋体" w:cs="宋体"/>
+          <w:color w:val="000000"/>
+          <w:sz w:val="18"/>
+          <w:szCs w:val="18"/>
+          <w:shd w:val="clear" w:fill="FFFFFF"/>
+        </w:rPr>
+        <w:t xml:space="preserve">        holder.</w:t>
+      </w:r>
+      <w:r>
+        <w:rPr>
+          <w:rFonts w:hint="eastAsia" w:ascii="宋体" w:hAnsi="宋体" w:eastAsia="宋体" w:cs="宋体"/>
+          <w:b/>
+          <w:color w:val="660E7A"/>
+          <w:sz w:val="18"/>
+          <w:szCs w:val="18"/>
+          <w:shd w:val="clear" w:fill="FFFFFF"/>
+        </w:rPr>
+        <w:t>chkChecked</w:t>
+      </w:r>
+      <w:r>
+        <w:rPr>
+          <w:rFonts w:hint="eastAsia" w:ascii="宋体" w:hAnsi="宋体" w:eastAsia="宋体" w:cs="宋体"/>
+          <w:color w:val="000000"/>
+          <w:sz w:val="18"/>
+          <w:szCs w:val="18"/>
+          <w:shd w:val="clear" w:fill="FFFFFF"/>
+        </w:rPr>
+        <w:t>=(CheckBox) layout.findViewById(R.id.</w:t>
+      </w:r>
+      <w:r>
+        <w:rPr>
+          <w:rFonts w:hint="eastAsia" w:ascii="宋体" w:hAnsi="宋体" w:eastAsia="宋体" w:cs="宋体"/>
+          <w:b/>
+          <w:i/>
+          <w:color w:val="660E7A"/>
+          <w:sz w:val="18"/>
+          <w:szCs w:val="18"/>
+          <w:shd w:val="clear" w:fill="FFFFFF"/>
+        </w:rPr>
+        <w:t>chkSelect</w:t>
+      </w:r>
+      <w:r>
+        <w:rPr>
+          <w:rFonts w:hint="eastAsia" w:ascii="宋体" w:hAnsi="宋体" w:eastAsia="宋体" w:cs="宋体"/>
+          <w:color w:val="000000"/>
+          <w:sz w:val="18"/>
+          <w:szCs w:val="18"/>
+          <w:shd w:val="clear" w:fill="FFFFFF"/>
+        </w:rPr>
+        <w:t>);</w:t>
+      </w:r>
+      <w:r>
+        <w:rPr>
+          <w:rFonts w:hint="eastAsia" w:ascii="宋体" w:hAnsi="宋体" w:eastAsia="宋体" w:cs="宋体"/>
+          <w:color w:val="000000"/>
+          <w:sz w:val="18"/>
+          <w:szCs w:val="18"/>
+          <w:shd w:val="clear" w:fill="FFFFFF"/>
+        </w:rPr>
+        <w:br w:type="textWrapping"/>
+      </w:r>
+      <w:r>
+        <w:rPr>
+          <w:rFonts w:hint="eastAsia" w:ascii="宋体" w:hAnsi="宋体" w:eastAsia="宋体" w:cs="宋体"/>
+          <w:color w:val="000000"/>
+          <w:sz w:val="18"/>
+          <w:szCs w:val="18"/>
+          <w:shd w:val="clear" w:fill="FFFFFF"/>
+        </w:rPr>
+        <w:t xml:space="preserve">        layout.setTag(holder);</w:t>
+      </w:r>
+      <w:r>
+        <w:rPr>
+          <w:rFonts w:hint="eastAsia" w:ascii="宋体" w:hAnsi="宋体" w:eastAsia="宋体" w:cs="宋体"/>
+          <w:color w:val="000000"/>
+          <w:sz w:val="18"/>
+          <w:szCs w:val="18"/>
+          <w:shd w:val="clear" w:fill="FFFFFF"/>
+        </w:rPr>
+        <w:br w:type="textWrapping"/>
+      </w:r>
+      <w:r>
+        <w:rPr>
+          <w:rFonts w:hint="eastAsia" w:ascii="宋体" w:hAnsi="宋体" w:eastAsia="宋体" w:cs="宋体"/>
+          <w:color w:val="000000"/>
+          <w:sz w:val="18"/>
+          <w:szCs w:val="18"/>
+          <w:shd w:val="clear" w:fill="FFFFFF"/>
+        </w:rPr>
+        <w:t xml:space="preserve">    }</w:t>
+      </w:r>
+      <w:r>
+        <w:rPr>
+          <w:rFonts w:hint="eastAsia" w:ascii="宋体" w:hAnsi="宋体" w:eastAsia="宋体" w:cs="宋体"/>
+          <w:b/>
+          <w:color w:val="000080"/>
+          <w:sz w:val="18"/>
+          <w:szCs w:val="18"/>
+          <w:shd w:val="clear" w:fill="FFFFFF"/>
+        </w:rPr>
+        <w:t>else</w:t>
+      </w:r>
+      <w:r>
+        <w:rPr>
+          <w:rFonts w:hint="eastAsia" w:ascii="宋体" w:hAnsi="宋体" w:eastAsia="宋体" w:cs="宋体"/>
+          <w:color w:val="000000"/>
+          <w:sz w:val="18"/>
+          <w:szCs w:val="18"/>
+          <w:shd w:val="clear" w:fill="FFFFFF"/>
+        </w:rPr>
+        <w:t>{</w:t>
+      </w:r>
+      <w:r>
+        <w:rPr>
+          <w:rFonts w:hint="eastAsia" w:ascii="宋体" w:hAnsi="宋体" w:eastAsia="宋体" w:cs="宋体"/>
+          <w:color w:val="000000"/>
+          <w:sz w:val="18"/>
+          <w:szCs w:val="18"/>
+          <w:shd w:val="clear" w:fill="FFFFFF"/>
+        </w:rPr>
+        <w:br w:type="textWrapping"/>
+      </w:r>
+      <w:r>
+        <w:rPr>
+          <w:rFonts w:hint="eastAsia" w:ascii="宋体" w:hAnsi="宋体" w:eastAsia="宋体" w:cs="宋体"/>
+          <w:color w:val="000000"/>
+          <w:sz w:val="18"/>
+          <w:szCs w:val="18"/>
+          <w:shd w:val="clear" w:fill="FFFFFF"/>
+        </w:rPr>
+        <w:t xml:space="preserve">        holder=(ViewHolder) layout.getTag();</w:t>
+      </w:r>
+      <w:r>
+        <w:rPr>
+          <w:rFonts w:hint="eastAsia" w:ascii="宋体" w:hAnsi="宋体" w:eastAsia="宋体" w:cs="宋体"/>
+          <w:color w:val="000000"/>
+          <w:sz w:val="18"/>
+          <w:szCs w:val="18"/>
+          <w:shd w:val="clear" w:fill="FFFFFF"/>
+        </w:rPr>
+        <w:br w:type="textWrapping"/>
+      </w:r>
+      <w:r>
+        <w:rPr>
+          <w:rFonts w:hint="eastAsia" w:ascii="宋体" w:hAnsi="宋体" w:eastAsia="宋体" w:cs="宋体"/>
+          <w:color w:val="000000"/>
+          <w:sz w:val="18"/>
+          <w:szCs w:val="18"/>
+          <w:shd w:val="clear" w:fill="FFFFFF"/>
+        </w:rPr>
+        <w:t xml:space="preserve">    }</w:t>
+      </w:r>
+      <w:r>
+        <w:rPr>
+          <w:rFonts w:hint="eastAsia" w:ascii="宋体" w:hAnsi="宋体" w:eastAsia="宋体" w:cs="宋体"/>
+          <w:color w:val="000000"/>
+          <w:sz w:val="18"/>
+          <w:szCs w:val="18"/>
+          <w:shd w:val="clear" w:fill="FFFFFF"/>
+        </w:rPr>
+        <w:br w:type="textWrapping"/>
+      </w:r>
+      <w:r>
+        <w:rPr>
+          <w:rFonts w:hint="eastAsia" w:ascii="宋体" w:hAnsi="宋体" w:eastAsia="宋体" w:cs="宋体"/>
+          <w:color w:val="000000"/>
+          <w:sz w:val="18"/>
+          <w:szCs w:val="18"/>
+          <w:shd w:val="clear" w:fill="FFFFFF"/>
+        </w:rPr>
+        <w:t xml:space="preserve">    </w:t>
+      </w:r>
+      <w:r>
+        <w:rPr>
+          <w:rFonts w:hint="eastAsia" w:ascii="宋体" w:hAnsi="宋体" w:eastAsia="宋体" w:cs="宋体"/>
+          <w:b/>
+          <w:color w:val="000080"/>
+          <w:sz w:val="18"/>
+          <w:szCs w:val="18"/>
+          <w:shd w:val="clear" w:fill="FFFFFF"/>
+        </w:rPr>
+        <w:t xml:space="preserve">final </w:t>
+      </w:r>
+      <w:r>
+        <w:rPr>
+          <w:rFonts w:hint="eastAsia" w:ascii="宋体" w:hAnsi="宋体" w:eastAsia="宋体" w:cs="宋体"/>
+          <w:color w:val="000000"/>
+          <w:sz w:val="18"/>
+          <w:szCs w:val="18"/>
+          <w:shd w:val="clear" w:fill="FFFFFF"/>
+        </w:rPr>
+        <w:t>CartBean cart = getItem(position);</w:t>
+      </w:r>
+      <w:r>
+        <w:rPr>
+          <w:rFonts w:hint="eastAsia" w:ascii="宋体" w:hAnsi="宋体" w:eastAsia="宋体" w:cs="宋体"/>
+          <w:color w:val="000000"/>
+          <w:sz w:val="18"/>
+          <w:szCs w:val="18"/>
+          <w:shd w:val="clear" w:fill="FFFFFF"/>
+        </w:rPr>
+        <w:br w:type="textWrapping"/>
+      </w:r>
+      <w:r>
+        <w:rPr>
+          <w:rFonts w:hint="eastAsia" w:ascii="宋体" w:hAnsi="宋体" w:eastAsia="宋体" w:cs="宋体"/>
+          <w:color w:val="000000"/>
+          <w:sz w:val="18"/>
+          <w:szCs w:val="18"/>
+          <w:shd w:val="clear" w:fill="FFFFFF"/>
+        </w:rPr>
+        <w:t xml:space="preserve">    GoodDetailsBean goods = cart.getGoods();</w:t>
+      </w:r>
+      <w:r>
+        <w:rPr>
+          <w:rFonts w:hint="eastAsia" w:ascii="宋体" w:hAnsi="宋体" w:eastAsia="宋体" w:cs="宋体"/>
+          <w:color w:val="000000"/>
+          <w:sz w:val="18"/>
+          <w:szCs w:val="18"/>
+          <w:shd w:val="clear" w:fill="FFFFFF"/>
+        </w:rPr>
+        <w:br w:type="textWrapping"/>
+      </w:r>
+      <w:r>
+        <w:rPr>
+          <w:rFonts w:hint="eastAsia" w:ascii="宋体" w:hAnsi="宋体" w:eastAsia="宋体" w:cs="宋体"/>
+          <w:color w:val="000000"/>
+          <w:sz w:val="18"/>
+          <w:szCs w:val="18"/>
+          <w:shd w:val="clear" w:fill="FFFFFF"/>
+        </w:rPr>
+        <w:t xml:space="preserve">    </w:t>
+      </w:r>
+      <w:r>
+        <w:rPr>
+          <w:rFonts w:hint="eastAsia" w:ascii="宋体" w:hAnsi="宋体" w:eastAsia="宋体" w:cs="宋体"/>
+          <w:b/>
+          <w:color w:val="000080"/>
+          <w:sz w:val="18"/>
+          <w:szCs w:val="18"/>
+          <w:shd w:val="clear" w:fill="FFFFFF"/>
+        </w:rPr>
+        <w:t>if</w:t>
+      </w:r>
+      <w:r>
+        <w:rPr>
+          <w:rFonts w:hint="eastAsia" w:ascii="宋体" w:hAnsi="宋体" w:eastAsia="宋体" w:cs="宋体"/>
+          <w:color w:val="000000"/>
+          <w:sz w:val="18"/>
+          <w:szCs w:val="18"/>
+          <w:shd w:val="clear" w:fill="FFFFFF"/>
+        </w:rPr>
+        <w:t>(goods==</w:t>
+      </w:r>
+      <w:r>
+        <w:rPr>
+          <w:rFonts w:hint="eastAsia" w:ascii="宋体" w:hAnsi="宋体" w:eastAsia="宋体" w:cs="宋体"/>
+          <w:b/>
+          <w:color w:val="000080"/>
+          <w:sz w:val="18"/>
+          <w:szCs w:val="18"/>
+          <w:shd w:val="clear" w:fill="FFFFFF"/>
+        </w:rPr>
+        <w:t>null</w:t>
+      </w:r>
+      <w:r>
+        <w:rPr>
+          <w:rFonts w:hint="eastAsia" w:ascii="宋体" w:hAnsi="宋体" w:eastAsia="宋体" w:cs="宋体"/>
+          <w:color w:val="000000"/>
+          <w:sz w:val="18"/>
+          <w:szCs w:val="18"/>
+          <w:shd w:val="clear" w:fill="FFFFFF"/>
+        </w:rPr>
+        <w:t>){</w:t>
+      </w:r>
+      <w:r>
+        <w:rPr>
+          <w:rFonts w:hint="eastAsia" w:ascii="宋体" w:hAnsi="宋体" w:eastAsia="宋体" w:cs="宋体"/>
+          <w:color w:val="000000"/>
+          <w:sz w:val="18"/>
+          <w:szCs w:val="18"/>
+          <w:shd w:val="clear" w:fill="FFFFFF"/>
+        </w:rPr>
+        <w:br w:type="textWrapping"/>
+      </w:r>
+      <w:r>
+        <w:rPr>
+          <w:rFonts w:hint="eastAsia" w:ascii="宋体" w:hAnsi="宋体" w:eastAsia="宋体" w:cs="宋体"/>
+          <w:color w:val="000000"/>
+          <w:sz w:val="18"/>
+          <w:szCs w:val="18"/>
+          <w:shd w:val="clear" w:fill="FFFFFF"/>
+        </w:rPr>
+        <w:t xml:space="preserve">        </w:t>
+      </w:r>
+      <w:r>
+        <w:rPr>
+          <w:rFonts w:hint="eastAsia" w:ascii="宋体" w:hAnsi="宋体" w:eastAsia="宋体" w:cs="宋体"/>
+          <w:b/>
+          <w:color w:val="000080"/>
+          <w:sz w:val="18"/>
+          <w:szCs w:val="18"/>
+          <w:shd w:val="clear" w:fill="FFFFFF"/>
+        </w:rPr>
+        <w:t xml:space="preserve">return </w:t>
+      </w:r>
+      <w:r>
+        <w:rPr>
+          <w:rFonts w:hint="eastAsia" w:ascii="宋体" w:hAnsi="宋体" w:eastAsia="宋体" w:cs="宋体"/>
+          <w:color w:val="000000"/>
+          <w:sz w:val="18"/>
+          <w:szCs w:val="18"/>
+          <w:shd w:val="clear" w:fill="FFFFFF"/>
+        </w:rPr>
+        <w:t>layout;</w:t>
+      </w:r>
+      <w:r>
+        <w:rPr>
+          <w:rFonts w:hint="eastAsia" w:ascii="宋体" w:hAnsi="宋体" w:eastAsia="宋体" w:cs="宋体"/>
+          <w:color w:val="000000"/>
+          <w:sz w:val="18"/>
+          <w:szCs w:val="18"/>
+          <w:shd w:val="clear" w:fill="FFFFFF"/>
+        </w:rPr>
+        <w:br w:type="textWrapping"/>
+      </w:r>
+      <w:r>
+        <w:rPr>
+          <w:rFonts w:hint="eastAsia" w:ascii="宋体" w:hAnsi="宋体" w:eastAsia="宋体" w:cs="宋体"/>
+          <w:color w:val="000000"/>
+          <w:sz w:val="18"/>
+          <w:szCs w:val="18"/>
+          <w:shd w:val="clear" w:fill="FFFFFF"/>
+        </w:rPr>
+        <w:t xml:space="preserve">    }</w:t>
+      </w:r>
+      <w:r>
+        <w:rPr>
+          <w:rFonts w:hint="eastAsia" w:ascii="宋体" w:hAnsi="宋体" w:eastAsia="宋体" w:cs="宋体"/>
+          <w:color w:val="000000"/>
+          <w:sz w:val="18"/>
+          <w:szCs w:val="18"/>
+          <w:shd w:val="clear" w:fill="FFFFFF"/>
+        </w:rPr>
+        <w:br w:type="textWrapping"/>
+      </w:r>
+      <w:r>
+        <w:rPr>
+          <w:rFonts w:hint="eastAsia" w:ascii="宋体" w:hAnsi="宋体" w:eastAsia="宋体" w:cs="宋体"/>
+          <w:color w:val="000000"/>
+          <w:sz w:val="18"/>
+          <w:szCs w:val="18"/>
+          <w:shd w:val="clear" w:fill="FFFFFF"/>
+        </w:rPr>
+        <w:t xml:space="preserve">    holder.</w:t>
+      </w:r>
+      <w:r>
+        <w:rPr>
+          <w:rFonts w:hint="eastAsia" w:ascii="宋体" w:hAnsi="宋体" w:eastAsia="宋体" w:cs="宋体"/>
+          <w:b/>
+          <w:color w:val="660E7A"/>
+          <w:sz w:val="18"/>
+          <w:szCs w:val="18"/>
+          <w:shd w:val="clear" w:fill="FFFFFF"/>
+        </w:rPr>
+        <w:t>tvGoodsName</w:t>
+      </w:r>
+      <w:r>
+        <w:rPr>
+          <w:rFonts w:hint="eastAsia" w:ascii="宋体" w:hAnsi="宋体" w:eastAsia="宋体" w:cs="宋体"/>
+          <w:color w:val="000000"/>
+          <w:sz w:val="18"/>
+          <w:szCs w:val="18"/>
+          <w:shd w:val="clear" w:fill="FFFFFF"/>
+        </w:rPr>
+        <w:t>.setText(goods.getGoodsName());</w:t>
+      </w:r>
+      <w:r>
+        <w:rPr>
+          <w:rFonts w:hint="eastAsia" w:ascii="宋体" w:hAnsi="宋体" w:eastAsia="宋体" w:cs="宋体"/>
+          <w:color w:val="000000"/>
+          <w:sz w:val="18"/>
+          <w:szCs w:val="18"/>
+          <w:shd w:val="clear" w:fill="FFFFFF"/>
+        </w:rPr>
+        <w:br w:type="textWrapping"/>
+      </w:r>
+      <w:r>
+        <w:rPr>
+          <w:rFonts w:hint="eastAsia" w:ascii="宋体" w:hAnsi="宋体" w:eastAsia="宋体" w:cs="宋体"/>
+          <w:color w:val="000000"/>
+          <w:sz w:val="18"/>
+          <w:szCs w:val="18"/>
+          <w:shd w:val="clear" w:fill="FFFFFF"/>
+        </w:rPr>
+        <w:t xml:space="preserve">    holder.</w:t>
+      </w:r>
+      <w:r>
+        <w:rPr>
+          <w:rFonts w:hint="eastAsia" w:ascii="宋体" w:hAnsi="宋体" w:eastAsia="宋体" w:cs="宋体"/>
+          <w:b/>
+          <w:color w:val="660E7A"/>
+          <w:sz w:val="18"/>
+          <w:szCs w:val="18"/>
+          <w:shd w:val="clear" w:fill="FFFFFF"/>
+        </w:rPr>
+        <w:t>tvCartCount</w:t>
+      </w:r>
+      <w:r>
+        <w:rPr>
+          <w:rFonts w:hint="eastAsia" w:ascii="宋体" w:hAnsi="宋体" w:eastAsia="宋体" w:cs="宋体"/>
+          <w:color w:val="000000"/>
+          <w:sz w:val="18"/>
+          <w:szCs w:val="18"/>
+          <w:shd w:val="clear" w:fill="FFFFFF"/>
+        </w:rPr>
+        <w:t>.setText(</w:t>
+      </w:r>
+      <w:r>
+        <w:rPr>
+          <w:rFonts w:hint="eastAsia" w:ascii="宋体" w:hAnsi="宋体" w:eastAsia="宋体" w:cs="宋体"/>
+          <w:b/>
+          <w:color w:val="008000"/>
+          <w:sz w:val="18"/>
+          <w:szCs w:val="18"/>
+          <w:shd w:val="clear" w:fill="FFFFFF"/>
+        </w:rPr>
+        <w:t>"("</w:t>
+      </w:r>
+      <w:r>
+        <w:rPr>
+          <w:rFonts w:hint="eastAsia" w:ascii="宋体" w:hAnsi="宋体" w:eastAsia="宋体" w:cs="宋体"/>
+          <w:color w:val="000000"/>
+          <w:sz w:val="18"/>
+          <w:szCs w:val="18"/>
+          <w:shd w:val="clear" w:fill="FFFFFF"/>
+        </w:rPr>
+        <w:t>+cart.getCount()+</w:t>
+      </w:r>
+      <w:r>
+        <w:rPr>
+          <w:rFonts w:hint="eastAsia" w:ascii="宋体" w:hAnsi="宋体" w:eastAsia="宋体" w:cs="宋体"/>
+          <w:b/>
+          <w:color w:val="008000"/>
+          <w:sz w:val="18"/>
+          <w:szCs w:val="18"/>
+          <w:shd w:val="clear" w:fill="FFFFFF"/>
+        </w:rPr>
+        <w:t>")"</w:t>
+      </w:r>
+      <w:r>
+        <w:rPr>
+          <w:rFonts w:hint="eastAsia" w:ascii="宋体" w:hAnsi="宋体" w:eastAsia="宋体" w:cs="宋体"/>
+          <w:color w:val="000000"/>
+          <w:sz w:val="18"/>
+          <w:szCs w:val="18"/>
+          <w:shd w:val="clear" w:fill="FFFFFF"/>
+        </w:rPr>
+        <w:t>);</w:t>
+      </w:r>
+      <w:r>
+        <w:rPr>
+          <w:rFonts w:hint="eastAsia" w:ascii="宋体" w:hAnsi="宋体" w:eastAsia="宋体" w:cs="宋体"/>
+          <w:color w:val="000000"/>
+          <w:sz w:val="18"/>
+          <w:szCs w:val="18"/>
+          <w:shd w:val="clear" w:fill="FFFFFF"/>
+        </w:rPr>
+        <w:br w:type="textWrapping"/>
+      </w:r>
+      <w:r>
+        <w:rPr>
+          <w:rFonts w:hint="eastAsia" w:ascii="宋体" w:hAnsi="宋体" w:eastAsia="宋体" w:cs="宋体"/>
+          <w:color w:val="000000"/>
+          <w:sz w:val="18"/>
+          <w:szCs w:val="18"/>
+          <w:shd w:val="clear" w:fill="FFFFFF"/>
+        </w:rPr>
+        <w:t xml:space="preserve">    holder.</w:t>
+      </w:r>
+      <w:r>
+        <w:rPr>
+          <w:rFonts w:hint="eastAsia" w:ascii="宋体" w:hAnsi="宋体" w:eastAsia="宋体" w:cs="宋体"/>
+          <w:b/>
+          <w:color w:val="660E7A"/>
+          <w:sz w:val="18"/>
+          <w:szCs w:val="18"/>
+          <w:shd w:val="clear" w:fill="FFFFFF"/>
+        </w:rPr>
+        <w:t>tvGoodsPrice</w:t>
+      </w:r>
+      <w:r>
+        <w:rPr>
+          <w:rFonts w:hint="eastAsia" w:ascii="宋体" w:hAnsi="宋体" w:eastAsia="宋体" w:cs="宋体"/>
+          <w:color w:val="000000"/>
+          <w:sz w:val="18"/>
+          <w:szCs w:val="18"/>
+          <w:shd w:val="clear" w:fill="FFFFFF"/>
+        </w:rPr>
+        <w:t>.setText(goods.getCurrencyPrice());</w:t>
+      </w:r>
+      <w:r>
+        <w:rPr>
+          <w:rFonts w:hint="eastAsia" w:ascii="宋体" w:hAnsi="宋体" w:eastAsia="宋体" w:cs="宋体"/>
+          <w:color w:val="000000"/>
+          <w:sz w:val="18"/>
+          <w:szCs w:val="18"/>
+          <w:shd w:val="clear" w:fill="FFFFFF"/>
+        </w:rPr>
+        <w:br w:type="textWrapping"/>
+      </w:r>
+      <w:r>
+        <w:rPr>
+          <w:rFonts w:hint="eastAsia" w:ascii="宋体" w:hAnsi="宋体" w:eastAsia="宋体" w:cs="宋体"/>
+          <w:color w:val="000000"/>
+          <w:sz w:val="18"/>
+          <w:szCs w:val="18"/>
+          <w:shd w:val="clear" w:fill="FFFFFF"/>
+        </w:rPr>
+        <w:t xml:space="preserve">    </w:t>
+      </w:r>
+      <w:r>
+        <w:rPr>
+          <w:rFonts w:hint="eastAsia" w:ascii="宋体" w:hAnsi="宋体" w:eastAsia="宋体" w:cs="宋体"/>
+          <w:color w:val="000000"/>
+          <w:sz w:val="18"/>
+          <w:szCs w:val="18"/>
+          <w:shd w:val="clear" w:fill="FFFFFF"/>
+        </w:rPr>
+        <w:br w:type="textWrapping"/>
+      </w:r>
+      <w:r>
+        <w:rPr>
+          <w:rFonts w:hint="eastAsia" w:ascii="宋体" w:hAnsi="宋体" w:eastAsia="宋体" w:cs="宋体"/>
+          <w:color w:val="000000"/>
+          <w:sz w:val="18"/>
+          <w:szCs w:val="18"/>
+          <w:shd w:val="clear" w:fill="FFFFFF"/>
+        </w:rPr>
+        <w:t xml:space="preserve">    Bitmap bitmap = BitmapUtils.</w:t>
+      </w:r>
+      <w:r>
+        <w:rPr>
+          <w:rFonts w:hint="eastAsia" w:ascii="宋体" w:hAnsi="宋体" w:eastAsia="宋体" w:cs="宋体"/>
+          <w:i/>
+          <w:color w:val="000000"/>
+          <w:sz w:val="18"/>
+          <w:szCs w:val="18"/>
+          <w:shd w:val="clear" w:fill="FFFFFF"/>
+        </w:rPr>
+        <w:t>showGoodsThumb</w:t>
+      </w:r>
+      <w:r>
+        <w:rPr>
+          <w:rFonts w:hint="eastAsia" w:ascii="宋体" w:hAnsi="宋体" w:eastAsia="宋体" w:cs="宋体"/>
+          <w:color w:val="000000"/>
+          <w:sz w:val="18"/>
+          <w:szCs w:val="18"/>
+          <w:shd w:val="clear" w:fill="FFFFFF"/>
+        </w:rPr>
+        <w:t>(</w:t>
+      </w:r>
+      <w:r>
+        <w:rPr>
+          <w:rFonts w:hint="eastAsia" w:ascii="宋体" w:hAnsi="宋体" w:eastAsia="宋体" w:cs="宋体"/>
+          <w:b/>
+          <w:color w:val="660E7A"/>
+          <w:sz w:val="18"/>
+          <w:szCs w:val="18"/>
+          <w:shd w:val="clear" w:fill="FFFFFF"/>
+        </w:rPr>
+        <w:t>context</w:t>
+      </w:r>
+      <w:r>
+        <w:rPr>
+          <w:rFonts w:hint="eastAsia" w:ascii="宋体" w:hAnsi="宋体" w:eastAsia="宋体" w:cs="宋体"/>
+          <w:color w:val="000000"/>
+          <w:sz w:val="18"/>
+          <w:szCs w:val="18"/>
+          <w:shd w:val="clear" w:fill="FFFFFF"/>
+        </w:rPr>
+        <w:t>,</w:t>
+      </w:r>
+      <w:r>
+        <w:rPr>
+          <w:rFonts w:hint="eastAsia" w:ascii="宋体" w:hAnsi="宋体" w:eastAsia="宋体" w:cs="宋体"/>
+          <w:b/>
+          <w:color w:val="660E7A"/>
+          <w:sz w:val="18"/>
+          <w:szCs w:val="18"/>
+          <w:shd w:val="clear" w:fill="FFFFFF"/>
+        </w:rPr>
+        <w:t>imageLoader</w:t>
+      </w:r>
+      <w:r>
+        <w:rPr>
+          <w:rFonts w:hint="eastAsia" w:ascii="宋体" w:hAnsi="宋体" w:eastAsia="宋体" w:cs="宋体"/>
+          <w:color w:val="000000"/>
+          <w:sz w:val="18"/>
+          <w:szCs w:val="18"/>
+          <w:shd w:val="clear" w:fill="FFFFFF"/>
+        </w:rPr>
+        <w:t>,</w:t>
+      </w:r>
+      <w:r>
+        <w:rPr>
+          <w:rFonts w:hint="eastAsia" w:ascii="宋体" w:hAnsi="宋体" w:eastAsia="宋体" w:cs="宋体"/>
+          <w:color w:val="000000"/>
+          <w:sz w:val="18"/>
+          <w:szCs w:val="18"/>
+          <w:shd w:val="clear" w:fill="FFFFFF"/>
+        </w:rPr>
+        <w:br w:type="textWrapping"/>
+      </w:r>
+      <w:r>
+        <w:rPr>
+          <w:rFonts w:hint="eastAsia" w:ascii="宋体" w:hAnsi="宋体" w:eastAsia="宋体" w:cs="宋体"/>
+          <w:color w:val="000000"/>
+          <w:sz w:val="18"/>
+          <w:szCs w:val="18"/>
+          <w:shd w:val="clear" w:fill="FFFFFF"/>
+        </w:rPr>
+        <w:t xml:space="preserve">            parent, holder.</w:t>
+      </w:r>
+      <w:r>
+        <w:rPr>
+          <w:rFonts w:hint="eastAsia" w:ascii="宋体" w:hAnsi="宋体" w:eastAsia="宋体" w:cs="宋体"/>
+          <w:b/>
+          <w:color w:val="660E7A"/>
+          <w:sz w:val="18"/>
+          <w:szCs w:val="18"/>
+          <w:shd w:val="clear" w:fill="FFFFFF"/>
+        </w:rPr>
+        <w:t>ivGoodsThumb</w:t>
+      </w:r>
+      <w:r>
+        <w:rPr>
+          <w:rFonts w:hint="eastAsia" w:ascii="宋体" w:hAnsi="宋体" w:eastAsia="宋体" w:cs="宋体"/>
+          <w:color w:val="000000"/>
+          <w:sz w:val="18"/>
+          <w:szCs w:val="18"/>
+          <w:shd w:val="clear" w:fill="FFFFFF"/>
+        </w:rPr>
+        <w:t xml:space="preserve">, </w:t>
+      </w:r>
+      <w:r>
+        <w:rPr>
+          <w:rFonts w:hint="eastAsia" w:ascii="宋体" w:hAnsi="宋体" w:eastAsia="宋体" w:cs="宋体"/>
+          <w:color w:val="000000"/>
+          <w:sz w:val="18"/>
+          <w:szCs w:val="18"/>
+          <w:shd w:val="clear" w:fill="FFFFFF"/>
+        </w:rPr>
+        <w:br w:type="textWrapping"/>
+      </w:r>
+      <w:r>
+        <w:rPr>
+          <w:rFonts w:hint="eastAsia" w:ascii="宋体" w:hAnsi="宋体" w:eastAsia="宋体" w:cs="宋体"/>
+          <w:color w:val="000000"/>
+          <w:sz w:val="18"/>
+          <w:szCs w:val="18"/>
+          <w:shd w:val="clear" w:fill="FFFFFF"/>
+        </w:rPr>
+        <w:t xml:space="preserve">            I.</w:t>
+      </w:r>
+      <w:r>
+        <w:rPr>
+          <w:rFonts w:hint="eastAsia" w:ascii="宋体" w:hAnsi="宋体" w:eastAsia="宋体" w:cs="宋体"/>
+          <w:b/>
+          <w:i/>
+          <w:color w:val="660E7A"/>
+          <w:sz w:val="18"/>
+          <w:szCs w:val="18"/>
+          <w:shd w:val="clear" w:fill="FFFFFF"/>
+        </w:rPr>
+        <w:t>DOWNLOAD_GOODS_THUMB_URL</w:t>
+      </w:r>
+      <w:r>
+        <w:rPr>
+          <w:rFonts w:hint="eastAsia" w:ascii="宋体" w:hAnsi="宋体" w:eastAsia="宋体" w:cs="宋体"/>
+          <w:color w:val="000000"/>
+          <w:sz w:val="18"/>
+          <w:szCs w:val="18"/>
+          <w:shd w:val="clear" w:fill="FFFFFF"/>
+        </w:rPr>
+        <w:t>+cart.getGoods().getGoodsThumb(),</w:t>
+      </w:r>
+      <w:r>
+        <w:rPr>
+          <w:rFonts w:hint="eastAsia" w:ascii="宋体" w:hAnsi="宋体" w:eastAsia="宋体" w:cs="宋体"/>
+          <w:color w:val="000000"/>
+          <w:sz w:val="18"/>
+          <w:szCs w:val="18"/>
+          <w:shd w:val="clear" w:fill="FFFFFF"/>
+        </w:rPr>
+        <w:br w:type="textWrapping"/>
+      </w:r>
+      <w:r>
+        <w:rPr>
+          <w:rFonts w:hint="eastAsia" w:ascii="宋体" w:hAnsi="宋体" w:eastAsia="宋体" w:cs="宋体"/>
+          <w:color w:val="000000"/>
+          <w:sz w:val="18"/>
+          <w:szCs w:val="18"/>
+          <w:shd w:val="clear" w:fill="FFFFFF"/>
+        </w:rPr>
+        <w:t xml:space="preserve">            cart.getGoods().getGoodsThumb());</w:t>
+      </w:r>
+      <w:r>
+        <w:rPr>
+          <w:rFonts w:hint="eastAsia" w:ascii="宋体" w:hAnsi="宋体" w:eastAsia="宋体" w:cs="宋体"/>
+          <w:color w:val="000000"/>
+          <w:sz w:val="18"/>
+          <w:szCs w:val="18"/>
+          <w:shd w:val="clear" w:fill="FFFFFF"/>
+        </w:rPr>
+        <w:br w:type="textWrapping"/>
+      </w:r>
+      <w:r>
+        <w:rPr>
+          <w:rFonts w:hint="eastAsia" w:ascii="宋体" w:hAnsi="宋体" w:eastAsia="宋体" w:cs="宋体"/>
+          <w:color w:val="000000"/>
+          <w:sz w:val="18"/>
+          <w:szCs w:val="18"/>
+          <w:shd w:val="clear" w:fill="FFFFFF"/>
+        </w:rPr>
+        <w:t xml:space="preserve">    </w:t>
+      </w:r>
+      <w:r>
+        <w:rPr>
+          <w:rFonts w:hint="eastAsia" w:ascii="宋体" w:hAnsi="宋体" w:eastAsia="宋体" w:cs="宋体"/>
+          <w:b/>
+          <w:color w:val="000080"/>
+          <w:sz w:val="18"/>
+          <w:szCs w:val="18"/>
+          <w:shd w:val="clear" w:fill="FFFFFF"/>
+        </w:rPr>
+        <w:t>if</w:t>
+      </w:r>
+      <w:r>
+        <w:rPr>
+          <w:rFonts w:hint="eastAsia" w:ascii="宋体" w:hAnsi="宋体" w:eastAsia="宋体" w:cs="宋体"/>
+          <w:color w:val="000000"/>
+          <w:sz w:val="18"/>
+          <w:szCs w:val="18"/>
+          <w:shd w:val="clear" w:fill="FFFFFF"/>
+        </w:rPr>
+        <w:t>(bitmap==</w:t>
+      </w:r>
+      <w:r>
+        <w:rPr>
+          <w:rFonts w:hint="eastAsia" w:ascii="宋体" w:hAnsi="宋体" w:eastAsia="宋体" w:cs="宋体"/>
+          <w:b/>
+          <w:color w:val="000080"/>
+          <w:sz w:val="18"/>
+          <w:szCs w:val="18"/>
+          <w:shd w:val="clear" w:fill="FFFFFF"/>
+        </w:rPr>
+        <w:t>null</w:t>
+      </w:r>
+      <w:r>
+        <w:rPr>
+          <w:rFonts w:hint="eastAsia" w:ascii="宋体" w:hAnsi="宋体" w:eastAsia="宋体" w:cs="宋体"/>
+          <w:color w:val="000000"/>
+          <w:sz w:val="18"/>
+          <w:szCs w:val="18"/>
+          <w:shd w:val="clear" w:fill="FFFFFF"/>
+        </w:rPr>
+        <w:t>){</w:t>
+      </w:r>
+      <w:r>
+        <w:rPr>
+          <w:rFonts w:hint="eastAsia" w:ascii="宋体" w:hAnsi="宋体" w:eastAsia="宋体" w:cs="宋体"/>
+          <w:color w:val="000000"/>
+          <w:sz w:val="18"/>
+          <w:szCs w:val="18"/>
+          <w:shd w:val="clear" w:fill="FFFFFF"/>
+        </w:rPr>
+        <w:br w:type="textWrapping"/>
+      </w:r>
+      <w:r>
+        <w:rPr>
+          <w:rFonts w:hint="eastAsia" w:ascii="宋体" w:hAnsi="宋体" w:eastAsia="宋体" w:cs="宋体"/>
+          <w:color w:val="000000"/>
+          <w:sz w:val="18"/>
+          <w:szCs w:val="18"/>
+          <w:shd w:val="clear" w:fill="FFFFFF"/>
+        </w:rPr>
+        <w:t xml:space="preserve">        holder.</w:t>
+      </w:r>
+      <w:r>
+        <w:rPr>
+          <w:rFonts w:hint="eastAsia" w:ascii="宋体" w:hAnsi="宋体" w:eastAsia="宋体" w:cs="宋体"/>
+          <w:b/>
+          <w:color w:val="660E7A"/>
+          <w:sz w:val="18"/>
+          <w:szCs w:val="18"/>
+          <w:shd w:val="clear" w:fill="FFFFFF"/>
+        </w:rPr>
+        <w:t>ivGoodsThumb</w:t>
+      </w:r>
+      <w:r>
+        <w:rPr>
+          <w:rFonts w:hint="eastAsia" w:ascii="宋体" w:hAnsi="宋体" w:eastAsia="宋体" w:cs="宋体"/>
+          <w:color w:val="000000"/>
+          <w:sz w:val="18"/>
+          <w:szCs w:val="18"/>
+          <w:shd w:val="clear" w:fill="FFFFFF"/>
+        </w:rPr>
+        <w:t>.setImageResource(R.drawable.</w:t>
+      </w:r>
+      <w:r>
+        <w:rPr>
+          <w:rFonts w:hint="eastAsia" w:ascii="宋体" w:hAnsi="宋体" w:eastAsia="宋体" w:cs="宋体"/>
+          <w:b/>
+          <w:i/>
+          <w:color w:val="660E7A"/>
+          <w:sz w:val="18"/>
+          <w:szCs w:val="18"/>
+          <w:shd w:val="clear" w:fill="FFFFFF"/>
+        </w:rPr>
+        <w:t>nopic</w:t>
+      </w:r>
+      <w:r>
+        <w:rPr>
+          <w:rFonts w:hint="eastAsia" w:ascii="宋体" w:hAnsi="宋体" w:eastAsia="宋体" w:cs="宋体"/>
+          <w:color w:val="000000"/>
+          <w:sz w:val="18"/>
+          <w:szCs w:val="18"/>
+          <w:shd w:val="clear" w:fill="FFFFFF"/>
+        </w:rPr>
+        <w:t>);</w:t>
+      </w:r>
+      <w:r>
+        <w:rPr>
+          <w:rFonts w:hint="eastAsia" w:ascii="宋体" w:hAnsi="宋体" w:eastAsia="宋体" w:cs="宋体"/>
+          <w:color w:val="000000"/>
+          <w:sz w:val="18"/>
+          <w:szCs w:val="18"/>
+          <w:shd w:val="clear" w:fill="FFFFFF"/>
+        </w:rPr>
+        <w:br w:type="textWrapping"/>
+      </w:r>
+      <w:r>
+        <w:rPr>
+          <w:rFonts w:hint="eastAsia" w:ascii="宋体" w:hAnsi="宋体" w:eastAsia="宋体" w:cs="宋体"/>
+          <w:color w:val="000000"/>
+          <w:sz w:val="18"/>
+          <w:szCs w:val="18"/>
+          <w:shd w:val="clear" w:fill="FFFFFF"/>
+        </w:rPr>
+        <w:t xml:space="preserve">    }</w:t>
+      </w:r>
+      <w:r>
+        <w:rPr>
+          <w:rFonts w:hint="eastAsia" w:ascii="宋体" w:hAnsi="宋体" w:eastAsia="宋体" w:cs="宋体"/>
+          <w:b/>
+          <w:color w:val="000080"/>
+          <w:sz w:val="18"/>
+          <w:szCs w:val="18"/>
+          <w:shd w:val="clear" w:fill="FFFFFF"/>
+        </w:rPr>
+        <w:t>else</w:t>
+      </w:r>
+      <w:r>
+        <w:rPr>
+          <w:rFonts w:hint="eastAsia" w:ascii="宋体" w:hAnsi="宋体" w:eastAsia="宋体" w:cs="宋体"/>
+          <w:color w:val="000000"/>
+          <w:sz w:val="18"/>
+          <w:szCs w:val="18"/>
+          <w:shd w:val="clear" w:fill="FFFFFF"/>
+        </w:rPr>
+        <w:t>{</w:t>
+      </w:r>
+      <w:r>
+        <w:rPr>
+          <w:rFonts w:hint="eastAsia" w:ascii="宋体" w:hAnsi="宋体" w:eastAsia="宋体" w:cs="宋体"/>
+          <w:color w:val="000000"/>
+          <w:sz w:val="18"/>
+          <w:szCs w:val="18"/>
+          <w:shd w:val="clear" w:fill="FFFFFF"/>
+        </w:rPr>
+        <w:br w:type="textWrapping"/>
+      </w:r>
+      <w:r>
+        <w:rPr>
+          <w:rFonts w:hint="eastAsia" w:ascii="宋体" w:hAnsi="宋体" w:eastAsia="宋体" w:cs="宋体"/>
+          <w:color w:val="000000"/>
+          <w:sz w:val="18"/>
+          <w:szCs w:val="18"/>
+          <w:shd w:val="clear" w:fill="FFFFFF"/>
+        </w:rPr>
+        <w:t xml:space="preserve">        holder.</w:t>
+      </w:r>
+      <w:r>
+        <w:rPr>
+          <w:rFonts w:hint="eastAsia" w:ascii="宋体" w:hAnsi="宋体" w:eastAsia="宋体" w:cs="宋体"/>
+          <w:b/>
+          <w:color w:val="660E7A"/>
+          <w:sz w:val="18"/>
+          <w:szCs w:val="18"/>
+          <w:shd w:val="clear" w:fill="FFFFFF"/>
+        </w:rPr>
+        <w:t>ivGoodsThumb</w:t>
+      </w:r>
+      <w:r>
+        <w:rPr>
+          <w:rFonts w:hint="eastAsia" w:ascii="宋体" w:hAnsi="宋体" w:eastAsia="宋体" w:cs="宋体"/>
+          <w:color w:val="000000"/>
+          <w:sz w:val="18"/>
+          <w:szCs w:val="18"/>
+          <w:shd w:val="clear" w:fill="FFFFFF"/>
+        </w:rPr>
+        <w:t>.setImageBitmap(bitmap);</w:t>
+      </w:r>
+      <w:r>
+        <w:rPr>
+          <w:rFonts w:hint="eastAsia" w:ascii="宋体" w:hAnsi="宋体" w:eastAsia="宋体" w:cs="宋体"/>
+          <w:color w:val="000000"/>
+          <w:sz w:val="18"/>
+          <w:szCs w:val="18"/>
+          <w:shd w:val="clear" w:fill="FFFFFF"/>
+        </w:rPr>
+        <w:br w:type="textWrapping"/>
+      </w:r>
+      <w:r>
+        <w:rPr>
+          <w:rFonts w:hint="eastAsia" w:ascii="宋体" w:hAnsi="宋体" w:eastAsia="宋体" w:cs="宋体"/>
+          <w:color w:val="000000"/>
+          <w:sz w:val="18"/>
+          <w:szCs w:val="18"/>
+          <w:shd w:val="clear" w:fill="FFFFFF"/>
+        </w:rPr>
+        <w:t xml:space="preserve">    }</w:t>
+      </w:r>
+      <w:r>
+        <w:rPr>
+          <w:rFonts w:hint="eastAsia" w:ascii="宋体" w:hAnsi="宋体" w:eastAsia="宋体" w:cs="宋体"/>
+          <w:color w:val="000000"/>
+          <w:sz w:val="18"/>
+          <w:szCs w:val="18"/>
+          <w:shd w:val="clear" w:fill="FFFFFF"/>
+        </w:rPr>
+        <w:br w:type="textWrapping"/>
+      </w:r>
+      <w:r>
+        <w:rPr>
+          <w:rFonts w:hint="eastAsia" w:ascii="宋体" w:hAnsi="宋体" w:eastAsia="宋体" w:cs="宋体"/>
+          <w:color w:val="000000"/>
+          <w:sz w:val="18"/>
+          <w:szCs w:val="18"/>
+          <w:shd w:val="clear" w:fill="FFFFFF"/>
+        </w:rPr>
+        <w:t xml:space="preserve">    AddDelCartListener listener=</w:t>
+      </w:r>
+      <w:r>
+        <w:rPr>
+          <w:rFonts w:hint="eastAsia" w:ascii="宋体" w:hAnsi="宋体" w:eastAsia="宋体" w:cs="宋体"/>
+          <w:b/>
+          <w:color w:val="000080"/>
+          <w:sz w:val="18"/>
+          <w:szCs w:val="18"/>
+          <w:shd w:val="clear" w:fill="FFFFFF"/>
+        </w:rPr>
+        <w:t xml:space="preserve">new </w:t>
+      </w:r>
+      <w:r>
+        <w:rPr>
+          <w:rFonts w:hint="eastAsia" w:ascii="宋体" w:hAnsi="宋体" w:eastAsia="宋体" w:cs="宋体"/>
+          <w:color w:val="000000"/>
+          <w:sz w:val="18"/>
+          <w:szCs w:val="18"/>
+          <w:shd w:val="clear" w:fill="FFFFFF"/>
+        </w:rPr>
+        <w:t>AddDelCartListener(cart);</w:t>
+      </w:r>
+      <w:r>
+        <w:rPr>
+          <w:rFonts w:hint="eastAsia" w:ascii="宋体" w:hAnsi="宋体" w:eastAsia="宋体" w:cs="宋体"/>
+          <w:color w:val="000000"/>
+          <w:sz w:val="18"/>
+          <w:szCs w:val="18"/>
+          <w:shd w:val="clear" w:fill="FFFFFF"/>
+        </w:rPr>
+        <w:br w:type="textWrapping"/>
+      </w:r>
+      <w:r>
+        <w:rPr>
+          <w:rFonts w:hint="eastAsia" w:ascii="宋体" w:hAnsi="宋体" w:eastAsia="宋体" w:cs="宋体"/>
+          <w:color w:val="000000"/>
+          <w:sz w:val="18"/>
+          <w:szCs w:val="18"/>
+          <w:shd w:val="clear" w:fill="FFFFFF"/>
+        </w:rPr>
+        <w:t xml:space="preserve">    holder.</w:t>
+      </w:r>
+      <w:r>
+        <w:rPr>
+          <w:rFonts w:hint="eastAsia" w:ascii="宋体" w:hAnsi="宋体" w:eastAsia="宋体" w:cs="宋体"/>
+          <w:b/>
+          <w:color w:val="660E7A"/>
+          <w:sz w:val="18"/>
+          <w:szCs w:val="18"/>
+          <w:shd w:val="clear" w:fill="FFFFFF"/>
+        </w:rPr>
+        <w:t>ivAddCart</w:t>
+      </w:r>
+      <w:r>
+        <w:rPr>
+          <w:rFonts w:hint="eastAsia" w:ascii="宋体" w:hAnsi="宋体" w:eastAsia="宋体" w:cs="宋体"/>
+          <w:color w:val="000000"/>
+          <w:sz w:val="18"/>
+          <w:szCs w:val="18"/>
+          <w:shd w:val="clear" w:fill="FFFFFF"/>
+        </w:rPr>
+        <w:t>.setOnClickListener(listener);</w:t>
+      </w:r>
+      <w:r>
+        <w:rPr>
+          <w:rFonts w:hint="eastAsia" w:ascii="宋体" w:hAnsi="宋体" w:eastAsia="宋体" w:cs="宋体"/>
+          <w:color w:val="000000"/>
+          <w:sz w:val="18"/>
+          <w:szCs w:val="18"/>
+          <w:shd w:val="clear" w:fill="FFFFFF"/>
+        </w:rPr>
+        <w:br w:type="textWrapping"/>
+      </w:r>
+      <w:r>
+        <w:rPr>
+          <w:rFonts w:hint="eastAsia" w:ascii="宋体" w:hAnsi="宋体" w:eastAsia="宋体" w:cs="宋体"/>
+          <w:color w:val="000000"/>
+          <w:sz w:val="18"/>
+          <w:szCs w:val="18"/>
+          <w:shd w:val="clear" w:fill="FFFFFF"/>
+        </w:rPr>
+        <w:t xml:space="preserve">    holder.</w:t>
+      </w:r>
+      <w:r>
+        <w:rPr>
+          <w:rFonts w:hint="eastAsia" w:ascii="宋体" w:hAnsi="宋体" w:eastAsia="宋体" w:cs="宋体"/>
+          <w:b/>
+          <w:color w:val="660E7A"/>
+          <w:sz w:val="18"/>
+          <w:szCs w:val="18"/>
+          <w:shd w:val="clear" w:fill="FFFFFF"/>
+        </w:rPr>
+        <w:t>ivReduceCart</w:t>
+      </w:r>
+      <w:r>
+        <w:rPr>
+          <w:rFonts w:hint="eastAsia" w:ascii="宋体" w:hAnsi="宋体" w:eastAsia="宋体" w:cs="宋体"/>
+          <w:color w:val="000000"/>
+          <w:sz w:val="18"/>
+          <w:szCs w:val="18"/>
+          <w:shd w:val="clear" w:fill="FFFFFF"/>
+        </w:rPr>
+        <w:t>.setOnClickListener(listener);</w:t>
+      </w:r>
+      <w:r>
+        <w:rPr>
+          <w:rFonts w:hint="eastAsia" w:ascii="宋体" w:hAnsi="宋体" w:eastAsia="宋体" w:cs="宋体"/>
+          <w:color w:val="000000"/>
+          <w:sz w:val="18"/>
+          <w:szCs w:val="18"/>
+          <w:shd w:val="clear" w:fill="FFFFFF"/>
+        </w:rPr>
+        <w:br w:type="textWrapping"/>
+      </w:r>
+      <w:r>
+        <w:rPr>
+          <w:rFonts w:hint="eastAsia" w:ascii="宋体" w:hAnsi="宋体" w:eastAsia="宋体" w:cs="宋体"/>
+          <w:color w:val="000000"/>
+          <w:sz w:val="18"/>
+          <w:szCs w:val="18"/>
+          <w:shd w:val="clear" w:fill="FFFFFF"/>
+        </w:rPr>
+        <w:t xml:space="preserve">    holder.</w:t>
+      </w:r>
+      <w:r>
+        <w:rPr>
+          <w:rFonts w:hint="eastAsia" w:ascii="宋体" w:hAnsi="宋体" w:eastAsia="宋体" w:cs="宋体"/>
+          <w:b/>
+          <w:color w:val="660E7A"/>
+          <w:sz w:val="18"/>
+          <w:szCs w:val="18"/>
+          <w:shd w:val="clear" w:fill="FFFFFF"/>
+        </w:rPr>
+        <w:t>chkChecked</w:t>
+      </w:r>
+      <w:r>
+        <w:rPr>
+          <w:rFonts w:hint="eastAsia" w:ascii="宋体" w:hAnsi="宋体" w:eastAsia="宋体" w:cs="宋体"/>
+          <w:color w:val="000000"/>
+          <w:sz w:val="18"/>
+          <w:szCs w:val="18"/>
+          <w:shd w:val="clear" w:fill="FFFFFF"/>
+        </w:rPr>
+        <w:t>.setOnCheckedChangeListener(</w:t>
+      </w:r>
+      <w:r>
+        <w:rPr>
+          <w:rFonts w:hint="eastAsia" w:ascii="宋体" w:hAnsi="宋体" w:eastAsia="宋体" w:cs="宋体"/>
+          <w:b/>
+          <w:color w:val="000080"/>
+          <w:sz w:val="18"/>
+          <w:szCs w:val="18"/>
+          <w:shd w:val="clear" w:fill="FFFFFF"/>
+        </w:rPr>
+        <w:t xml:space="preserve">new </w:t>
+      </w:r>
+      <w:r>
+        <w:rPr>
+          <w:rFonts w:hint="eastAsia" w:ascii="宋体" w:hAnsi="宋体" w:eastAsia="宋体" w:cs="宋体"/>
+          <w:color w:val="000000"/>
+          <w:sz w:val="18"/>
+          <w:szCs w:val="18"/>
+          <w:shd w:val="clear" w:fill="FFFFFF"/>
+        </w:rPr>
+        <w:t>OnCheckedChangeListener() {</w:t>
+      </w:r>
+      <w:r>
+        <w:rPr>
+          <w:rFonts w:hint="eastAsia" w:ascii="宋体" w:hAnsi="宋体" w:eastAsia="宋体" w:cs="宋体"/>
+          <w:color w:val="000000"/>
+          <w:sz w:val="18"/>
+          <w:szCs w:val="18"/>
+          <w:shd w:val="clear" w:fill="FFFFFF"/>
+        </w:rPr>
+        <w:br w:type="textWrapping"/>
+      </w:r>
+      <w:r>
+        <w:rPr>
+          <w:rFonts w:hint="eastAsia" w:ascii="宋体" w:hAnsi="宋体" w:eastAsia="宋体" w:cs="宋体"/>
+          <w:color w:val="000000"/>
+          <w:sz w:val="18"/>
+          <w:szCs w:val="18"/>
+          <w:shd w:val="clear" w:fill="FFFFFF"/>
+        </w:rPr>
+        <w:t xml:space="preserve">        </w:t>
+      </w:r>
+      <w:r>
+        <w:rPr>
+          <w:rFonts w:hint="eastAsia" w:ascii="宋体" w:hAnsi="宋体" w:eastAsia="宋体" w:cs="宋体"/>
+          <w:color w:val="808000"/>
+          <w:sz w:val="18"/>
+          <w:szCs w:val="18"/>
+          <w:shd w:val="clear" w:fill="FFFFFF"/>
+        </w:rPr>
+        <w:t>@Override</w:t>
+      </w:r>
+      <w:r>
+        <w:rPr>
+          <w:rFonts w:hint="eastAsia" w:ascii="宋体" w:hAnsi="宋体" w:eastAsia="宋体" w:cs="宋体"/>
+          <w:color w:val="808000"/>
+          <w:sz w:val="18"/>
+          <w:szCs w:val="18"/>
+          <w:shd w:val="clear" w:fill="FFFFFF"/>
+        </w:rPr>
+        <w:br w:type="textWrapping"/>
+      </w:r>
+      <w:r>
+        <w:rPr>
+          <w:rFonts w:hint="eastAsia" w:ascii="宋体" w:hAnsi="宋体" w:eastAsia="宋体" w:cs="宋体"/>
+          <w:color w:val="808000"/>
+          <w:sz w:val="18"/>
+          <w:szCs w:val="18"/>
+          <w:shd w:val="clear" w:fill="FFFFFF"/>
+        </w:rPr>
+        <w:t xml:space="preserve">        </w:t>
+      </w:r>
+      <w:r>
+        <w:rPr>
+          <w:rFonts w:hint="eastAsia" w:ascii="宋体" w:hAnsi="宋体" w:eastAsia="宋体" w:cs="宋体"/>
+          <w:b/>
+          <w:color w:val="000080"/>
+          <w:sz w:val="18"/>
+          <w:szCs w:val="18"/>
+          <w:shd w:val="clear" w:fill="FFFFFF"/>
+        </w:rPr>
+        <w:t xml:space="preserve">public void </w:t>
+      </w:r>
+      <w:r>
+        <w:rPr>
+          <w:rFonts w:hint="eastAsia" w:ascii="宋体" w:hAnsi="宋体" w:eastAsia="宋体" w:cs="宋体"/>
+          <w:color w:val="000000"/>
+          <w:sz w:val="18"/>
+          <w:szCs w:val="18"/>
+          <w:shd w:val="clear" w:fill="FFFFFF"/>
+        </w:rPr>
+        <w:t xml:space="preserve">onCheckedChanged(CompoundButton buttonView, </w:t>
+      </w:r>
+      <w:r>
+        <w:rPr>
+          <w:rFonts w:hint="eastAsia" w:ascii="宋体" w:hAnsi="宋体" w:eastAsia="宋体" w:cs="宋体"/>
+          <w:b/>
+          <w:color w:val="000080"/>
+          <w:sz w:val="18"/>
+          <w:szCs w:val="18"/>
+          <w:shd w:val="clear" w:fill="FFFFFF"/>
+        </w:rPr>
+        <w:t xml:space="preserve">boolean </w:t>
+      </w:r>
+      <w:r>
+        <w:rPr>
+          <w:rFonts w:hint="eastAsia" w:ascii="宋体" w:hAnsi="宋体" w:eastAsia="宋体" w:cs="宋体"/>
+          <w:color w:val="000000"/>
+          <w:sz w:val="18"/>
+          <w:szCs w:val="18"/>
+          <w:shd w:val="clear" w:fill="FFFFFF"/>
+        </w:rPr>
+        <w:t>isChecked) {</w:t>
+      </w:r>
+      <w:r>
+        <w:rPr>
+          <w:rFonts w:hint="eastAsia" w:ascii="宋体" w:hAnsi="宋体" w:eastAsia="宋体" w:cs="宋体"/>
+          <w:color w:val="000000"/>
+          <w:sz w:val="18"/>
+          <w:szCs w:val="18"/>
+          <w:shd w:val="clear" w:fill="FFFFFF"/>
+        </w:rPr>
+        <w:br w:type="textWrapping"/>
+      </w:r>
+      <w:r>
+        <w:rPr>
+          <w:rFonts w:hint="eastAsia" w:ascii="宋体" w:hAnsi="宋体" w:eastAsia="宋体" w:cs="宋体"/>
+          <w:color w:val="000000"/>
+          <w:sz w:val="18"/>
+          <w:szCs w:val="18"/>
+          <w:shd w:val="clear" w:fill="FFFFFF"/>
+        </w:rPr>
+        <w:t xml:space="preserve">            </w:t>
+      </w:r>
+      <w:r>
+        <w:rPr>
+          <w:rFonts w:hint="eastAsia" w:ascii="宋体" w:hAnsi="宋体" w:eastAsia="宋体" w:cs="宋体"/>
+          <w:color w:val="660E7A"/>
+          <w:sz w:val="18"/>
+          <w:szCs w:val="18"/>
+          <w:shd w:val="clear" w:fill="FFFFFF"/>
+        </w:rPr>
+        <w:t>cart</w:t>
+      </w:r>
+      <w:r>
+        <w:rPr>
+          <w:rFonts w:hint="eastAsia" w:ascii="宋体" w:hAnsi="宋体" w:eastAsia="宋体" w:cs="宋体"/>
+          <w:color w:val="000000"/>
+          <w:sz w:val="18"/>
+          <w:szCs w:val="18"/>
+          <w:shd w:val="clear" w:fill="FFFFFF"/>
+        </w:rPr>
+        <w:t>.setChecked(isChecked);</w:t>
+      </w:r>
+      <w:r>
+        <w:rPr>
+          <w:rFonts w:hint="eastAsia" w:ascii="宋体" w:hAnsi="宋体" w:eastAsia="宋体" w:cs="宋体"/>
+          <w:color w:val="000000"/>
+          <w:sz w:val="18"/>
+          <w:szCs w:val="18"/>
+          <w:shd w:val="clear" w:fill="FFFFFF"/>
+        </w:rPr>
+        <w:br w:type="textWrapping"/>
+      </w:r>
+      <w:r>
+        <w:rPr>
+          <w:rFonts w:hint="eastAsia" w:ascii="宋体" w:hAnsi="宋体" w:eastAsia="宋体" w:cs="宋体"/>
+          <w:color w:val="000000"/>
+          <w:sz w:val="18"/>
+          <w:szCs w:val="18"/>
+          <w:shd w:val="clear" w:fill="FFFFFF"/>
+        </w:rPr>
+        <w:t xml:space="preserve">        }</w:t>
+      </w:r>
+      <w:r>
+        <w:rPr>
+          <w:rFonts w:hint="eastAsia" w:ascii="宋体" w:hAnsi="宋体" w:eastAsia="宋体" w:cs="宋体"/>
+          <w:color w:val="000000"/>
+          <w:sz w:val="18"/>
+          <w:szCs w:val="18"/>
+          <w:shd w:val="clear" w:fill="FFFFFF"/>
+        </w:rPr>
+        <w:br w:type="textWrapping"/>
+      </w:r>
+      <w:r>
+        <w:rPr>
+          <w:rFonts w:hint="eastAsia" w:ascii="宋体" w:hAnsi="宋体" w:eastAsia="宋体" w:cs="宋体"/>
+          <w:color w:val="000000"/>
+          <w:sz w:val="18"/>
+          <w:szCs w:val="18"/>
+          <w:shd w:val="clear" w:fill="FFFFFF"/>
+        </w:rPr>
+        <w:t xml:space="preserve">    });</w:t>
+      </w:r>
+      <w:r>
+        <w:rPr>
+          <w:rFonts w:hint="eastAsia" w:ascii="宋体" w:hAnsi="宋体" w:eastAsia="宋体" w:cs="宋体"/>
+          <w:color w:val="000000"/>
+          <w:sz w:val="18"/>
+          <w:szCs w:val="18"/>
+          <w:shd w:val="clear" w:fill="FFFFFF"/>
+        </w:rPr>
+        <w:br w:type="textWrapping"/>
+      </w:r>
+      <w:r>
+        <w:rPr>
+          <w:rFonts w:hint="eastAsia" w:ascii="宋体" w:hAnsi="宋体" w:eastAsia="宋体" w:cs="宋体"/>
+          <w:color w:val="000000"/>
+          <w:sz w:val="18"/>
+          <w:szCs w:val="18"/>
+          <w:shd w:val="clear" w:fill="FFFFFF"/>
+        </w:rPr>
+        <w:t xml:space="preserve">    </w:t>
+      </w:r>
+      <w:r>
+        <w:rPr>
+          <w:rFonts w:hint="eastAsia" w:ascii="宋体" w:hAnsi="宋体" w:eastAsia="宋体" w:cs="宋体"/>
+          <w:b/>
+          <w:color w:val="000080"/>
+          <w:sz w:val="18"/>
+          <w:szCs w:val="18"/>
+          <w:shd w:val="clear" w:fill="FFFFFF"/>
+        </w:rPr>
+        <w:t xml:space="preserve">final </w:t>
+      </w:r>
+      <w:r>
+        <w:rPr>
+          <w:rFonts w:hint="eastAsia" w:ascii="宋体" w:hAnsi="宋体" w:eastAsia="宋体" w:cs="宋体"/>
+          <w:color w:val="000000"/>
+          <w:sz w:val="18"/>
+          <w:szCs w:val="18"/>
+          <w:shd w:val="clear" w:fill="FFFFFF"/>
+        </w:rPr>
+        <w:t>CheckBox chkSelected=holder.</w:t>
+      </w:r>
+      <w:r>
+        <w:rPr>
+          <w:rFonts w:hint="eastAsia" w:ascii="宋体" w:hAnsi="宋体" w:eastAsia="宋体" w:cs="宋体"/>
+          <w:b/>
+          <w:color w:val="660E7A"/>
+          <w:sz w:val="18"/>
+          <w:szCs w:val="18"/>
+          <w:shd w:val="clear" w:fill="FFFFFF"/>
+        </w:rPr>
+        <w:t>chkChecked</w:t>
+      </w:r>
+      <w:r>
+        <w:rPr>
+          <w:rFonts w:hint="eastAsia" w:ascii="宋体" w:hAnsi="宋体" w:eastAsia="宋体" w:cs="宋体"/>
+          <w:color w:val="000000"/>
+          <w:sz w:val="18"/>
+          <w:szCs w:val="18"/>
+          <w:shd w:val="clear" w:fill="FFFFFF"/>
+        </w:rPr>
+        <w:t>;</w:t>
+      </w:r>
+      <w:r>
+        <w:rPr>
+          <w:rFonts w:hint="eastAsia" w:ascii="宋体" w:hAnsi="宋体" w:eastAsia="宋体" w:cs="宋体"/>
+          <w:color w:val="000000"/>
+          <w:sz w:val="18"/>
+          <w:szCs w:val="18"/>
+          <w:shd w:val="clear" w:fill="FFFFFF"/>
+        </w:rPr>
+        <w:br w:type="textWrapping"/>
+      </w:r>
+      <w:r>
+        <w:rPr>
+          <w:rFonts w:hint="eastAsia" w:ascii="宋体" w:hAnsi="宋体" w:eastAsia="宋体" w:cs="宋体"/>
+          <w:color w:val="000000"/>
+          <w:sz w:val="18"/>
+          <w:szCs w:val="18"/>
+          <w:shd w:val="clear" w:fill="FFFFFF"/>
+        </w:rPr>
+        <w:t xml:space="preserve">    holder.</w:t>
+      </w:r>
+      <w:r>
+        <w:rPr>
+          <w:rFonts w:hint="eastAsia" w:ascii="宋体" w:hAnsi="宋体" w:eastAsia="宋体" w:cs="宋体"/>
+          <w:b/>
+          <w:color w:val="660E7A"/>
+          <w:sz w:val="18"/>
+          <w:szCs w:val="18"/>
+          <w:shd w:val="clear" w:fill="FFFFFF"/>
+        </w:rPr>
+        <w:t>ivAddCart</w:t>
+      </w:r>
+      <w:r>
+        <w:rPr>
+          <w:rFonts w:hint="eastAsia" w:ascii="宋体" w:hAnsi="宋体" w:eastAsia="宋体" w:cs="宋体"/>
+          <w:color w:val="000000"/>
+          <w:sz w:val="18"/>
+          <w:szCs w:val="18"/>
+          <w:shd w:val="clear" w:fill="FFFFFF"/>
+        </w:rPr>
+        <w:t>.setOnClickListener(</w:t>
+      </w:r>
+      <w:r>
+        <w:rPr>
+          <w:rFonts w:hint="eastAsia" w:ascii="宋体" w:hAnsi="宋体" w:eastAsia="宋体" w:cs="宋体"/>
+          <w:b/>
+          <w:color w:val="000080"/>
+          <w:sz w:val="18"/>
+          <w:szCs w:val="18"/>
+          <w:shd w:val="clear" w:fill="FFFFFF"/>
+        </w:rPr>
+        <w:t xml:space="preserve">new </w:t>
+      </w:r>
+      <w:r>
+        <w:rPr>
+          <w:rFonts w:hint="eastAsia" w:ascii="宋体" w:hAnsi="宋体" w:eastAsia="宋体" w:cs="宋体"/>
+          <w:color w:val="000000"/>
+          <w:sz w:val="18"/>
+          <w:szCs w:val="18"/>
+          <w:shd w:val="clear" w:fill="FFFFFF"/>
+        </w:rPr>
+        <w:t>OnClickListener() {</w:t>
+      </w:r>
+      <w:r>
+        <w:rPr>
+          <w:rFonts w:hint="eastAsia" w:ascii="宋体" w:hAnsi="宋体" w:eastAsia="宋体" w:cs="宋体"/>
+          <w:color w:val="000000"/>
+          <w:sz w:val="18"/>
+          <w:szCs w:val="18"/>
+          <w:shd w:val="clear" w:fill="FFFFFF"/>
+        </w:rPr>
+        <w:br w:type="textWrapping"/>
+      </w:r>
+      <w:r>
+        <w:rPr>
+          <w:rFonts w:hint="eastAsia" w:ascii="宋体" w:hAnsi="宋体" w:eastAsia="宋体" w:cs="宋体"/>
+          <w:color w:val="000000"/>
+          <w:sz w:val="18"/>
+          <w:szCs w:val="18"/>
+          <w:shd w:val="clear" w:fill="FFFFFF"/>
+        </w:rPr>
+        <w:t xml:space="preserve">        </w:t>
+      </w:r>
+      <w:r>
+        <w:rPr>
+          <w:rFonts w:hint="eastAsia" w:ascii="宋体" w:hAnsi="宋体" w:eastAsia="宋体" w:cs="宋体"/>
+          <w:color w:val="808000"/>
+          <w:sz w:val="18"/>
+          <w:szCs w:val="18"/>
+          <w:shd w:val="clear" w:fill="FFFFFF"/>
+        </w:rPr>
+        <w:t>@Override</w:t>
+      </w:r>
+      <w:r>
+        <w:rPr>
+          <w:rFonts w:hint="eastAsia" w:ascii="宋体" w:hAnsi="宋体" w:eastAsia="宋体" w:cs="宋体"/>
+          <w:color w:val="808000"/>
+          <w:sz w:val="18"/>
+          <w:szCs w:val="18"/>
+          <w:shd w:val="clear" w:fill="FFFFFF"/>
+        </w:rPr>
+        <w:br w:type="textWrapping"/>
+      </w:r>
+      <w:r>
+        <w:rPr>
+          <w:rFonts w:hint="eastAsia" w:ascii="宋体" w:hAnsi="宋体" w:eastAsia="宋体" w:cs="宋体"/>
+          <w:color w:val="808000"/>
+          <w:sz w:val="18"/>
+          <w:szCs w:val="18"/>
+          <w:shd w:val="clear" w:fill="FFFFFF"/>
+        </w:rPr>
+        <w:t xml:space="preserve">        </w:t>
+      </w:r>
+      <w:r>
+        <w:rPr>
+          <w:rFonts w:hint="eastAsia" w:ascii="宋体" w:hAnsi="宋体" w:eastAsia="宋体" w:cs="宋体"/>
+          <w:b/>
+          <w:color w:val="000080"/>
+          <w:sz w:val="18"/>
+          <w:szCs w:val="18"/>
+          <w:shd w:val="clear" w:fill="FFFFFF"/>
+        </w:rPr>
+        <w:t xml:space="preserve">public void </w:t>
+      </w:r>
+      <w:r>
+        <w:rPr>
+          <w:rFonts w:hint="eastAsia" w:ascii="宋体" w:hAnsi="宋体" w:eastAsia="宋体" w:cs="宋体"/>
+          <w:color w:val="000000"/>
+          <w:sz w:val="18"/>
+          <w:szCs w:val="18"/>
+          <w:shd w:val="clear" w:fill="FFFFFF"/>
+        </w:rPr>
+        <w:t>onClick(View v) {</w:t>
+      </w:r>
+      <w:r>
+        <w:rPr>
+          <w:rFonts w:hint="eastAsia" w:ascii="宋体" w:hAnsi="宋体" w:eastAsia="宋体" w:cs="宋体"/>
+          <w:color w:val="000000"/>
+          <w:sz w:val="18"/>
+          <w:szCs w:val="18"/>
+          <w:shd w:val="clear" w:fill="FFFFFF"/>
+        </w:rPr>
+        <w:br w:type="textWrapping"/>
+      </w:r>
+      <w:r>
+        <w:rPr>
+          <w:rFonts w:hint="eastAsia" w:ascii="宋体" w:hAnsi="宋体" w:eastAsia="宋体" w:cs="宋体"/>
+          <w:color w:val="000000"/>
+          <w:sz w:val="18"/>
+          <w:szCs w:val="18"/>
+          <w:shd w:val="clear" w:fill="FFFFFF"/>
+        </w:rPr>
+        <w:t xml:space="preserve">            </w:t>
+      </w:r>
+      <w:r>
+        <w:rPr>
+          <w:rFonts w:hint="eastAsia" w:ascii="宋体" w:hAnsi="宋体" w:eastAsia="宋体" w:cs="宋体"/>
+          <w:b/>
+          <w:color w:val="000080"/>
+          <w:sz w:val="18"/>
+          <w:szCs w:val="18"/>
+          <w:shd w:val="clear" w:fill="FFFFFF"/>
+        </w:rPr>
+        <w:t>if</w:t>
+      </w:r>
+      <w:r>
+        <w:rPr>
+          <w:rFonts w:hint="eastAsia" w:ascii="宋体" w:hAnsi="宋体" w:eastAsia="宋体" w:cs="宋体"/>
+          <w:color w:val="000000"/>
+          <w:sz w:val="18"/>
+          <w:szCs w:val="18"/>
+          <w:shd w:val="clear" w:fill="FFFFFF"/>
+        </w:rPr>
+        <w:t>(</w:t>
+      </w:r>
+      <w:r>
+        <w:rPr>
+          <w:rFonts w:hint="eastAsia" w:ascii="宋体" w:hAnsi="宋体" w:eastAsia="宋体" w:cs="宋体"/>
+          <w:color w:val="660E7A"/>
+          <w:sz w:val="18"/>
+          <w:szCs w:val="18"/>
+          <w:shd w:val="clear" w:fill="FFFFFF"/>
+        </w:rPr>
+        <w:t>chkSelected</w:t>
+      </w:r>
+      <w:r>
+        <w:rPr>
+          <w:rFonts w:hint="eastAsia" w:ascii="宋体" w:hAnsi="宋体" w:eastAsia="宋体" w:cs="宋体"/>
+          <w:color w:val="000000"/>
+          <w:sz w:val="18"/>
+          <w:szCs w:val="18"/>
+          <w:shd w:val="clear" w:fill="FFFFFF"/>
+        </w:rPr>
+        <w:t>.isChecked()){</w:t>
+      </w:r>
+      <w:r>
+        <w:rPr>
+          <w:rFonts w:hint="eastAsia" w:ascii="宋体" w:hAnsi="宋体" w:eastAsia="宋体" w:cs="宋体"/>
+          <w:color w:val="000000"/>
+          <w:sz w:val="18"/>
+          <w:szCs w:val="18"/>
+          <w:shd w:val="clear" w:fill="FFFFFF"/>
+        </w:rPr>
+        <w:br w:type="textWrapping"/>
+      </w:r>
+      <w:r>
+        <w:rPr>
+          <w:rFonts w:hint="eastAsia" w:ascii="宋体" w:hAnsi="宋体" w:eastAsia="宋体" w:cs="宋体"/>
+          <w:color w:val="000000"/>
+          <w:sz w:val="18"/>
+          <w:szCs w:val="18"/>
+          <w:shd w:val="clear" w:fill="FFFFFF"/>
+        </w:rPr>
+        <w:t xml:space="preserve">                </w:t>
+      </w:r>
+      <w:r>
+        <w:rPr>
+          <w:rFonts w:hint="eastAsia" w:ascii="宋体" w:hAnsi="宋体" w:eastAsia="宋体" w:cs="宋体"/>
+          <w:b/>
+          <w:color w:val="660E7A"/>
+          <w:sz w:val="18"/>
+          <w:szCs w:val="18"/>
+          <w:shd w:val="clear" w:fill="FFFFFF"/>
+        </w:rPr>
+        <w:t>isUpdate</w:t>
+      </w:r>
+      <w:r>
+        <w:rPr>
+          <w:rFonts w:hint="eastAsia" w:ascii="宋体" w:hAnsi="宋体" w:eastAsia="宋体" w:cs="宋体"/>
+          <w:color w:val="000000"/>
+          <w:sz w:val="18"/>
+          <w:szCs w:val="18"/>
+          <w:shd w:val="clear" w:fill="FFFFFF"/>
+        </w:rPr>
+        <w:t>=</w:t>
+      </w:r>
+      <w:r>
+        <w:rPr>
+          <w:rFonts w:hint="eastAsia" w:ascii="宋体" w:hAnsi="宋体" w:eastAsia="宋体" w:cs="宋体"/>
+          <w:b/>
+          <w:color w:val="000080"/>
+          <w:sz w:val="18"/>
+          <w:szCs w:val="18"/>
+          <w:shd w:val="clear" w:fill="FFFFFF"/>
+        </w:rPr>
+        <w:t>false</w:t>
+      </w:r>
+      <w:r>
+        <w:rPr>
+          <w:rFonts w:hint="eastAsia" w:ascii="宋体" w:hAnsi="宋体" w:eastAsia="宋体" w:cs="宋体"/>
+          <w:color w:val="000000"/>
+          <w:sz w:val="18"/>
+          <w:szCs w:val="18"/>
+          <w:shd w:val="clear" w:fill="FFFFFF"/>
+        </w:rPr>
+        <w:t>;</w:t>
+      </w:r>
+      <w:r>
+        <w:rPr>
+          <w:rFonts w:hint="eastAsia" w:ascii="宋体" w:hAnsi="宋体" w:eastAsia="宋体" w:cs="宋体"/>
+          <w:color w:val="000000"/>
+          <w:sz w:val="18"/>
+          <w:szCs w:val="18"/>
+          <w:shd w:val="clear" w:fill="FFFFFF"/>
+        </w:rPr>
+        <w:br w:type="textWrapping"/>
+      </w:r>
+      <w:r>
+        <w:rPr>
+          <w:rFonts w:hint="eastAsia" w:ascii="宋体" w:hAnsi="宋体" w:eastAsia="宋体" w:cs="宋体"/>
+          <w:color w:val="000000"/>
+          <w:sz w:val="18"/>
+          <w:szCs w:val="18"/>
+          <w:shd w:val="clear" w:fill="FFFFFF"/>
+        </w:rPr>
+        <w:t xml:space="preserve">                Utils.</w:t>
+      </w:r>
+      <w:r>
+        <w:rPr>
+          <w:rFonts w:hint="eastAsia" w:ascii="宋体" w:hAnsi="宋体" w:eastAsia="宋体" w:cs="宋体"/>
+          <w:i/>
+          <w:color w:val="000000"/>
+          <w:sz w:val="18"/>
+          <w:szCs w:val="18"/>
+          <w:shd w:val="clear" w:fill="FFFFFF"/>
+        </w:rPr>
+        <w:t>addCart</w:t>
+      </w:r>
+      <w:r>
+        <w:rPr>
+          <w:rFonts w:hint="eastAsia" w:ascii="宋体" w:hAnsi="宋体" w:eastAsia="宋体" w:cs="宋体"/>
+          <w:color w:val="000000"/>
+          <w:sz w:val="18"/>
+          <w:szCs w:val="18"/>
+          <w:shd w:val="clear" w:fill="FFFFFF"/>
+        </w:rPr>
+        <w:t xml:space="preserve">(getActivity(), </w:t>
+      </w:r>
+      <w:r>
+        <w:rPr>
+          <w:rFonts w:hint="eastAsia" w:ascii="宋体" w:hAnsi="宋体" w:eastAsia="宋体" w:cs="宋体"/>
+          <w:color w:val="660E7A"/>
+          <w:sz w:val="18"/>
+          <w:szCs w:val="18"/>
+          <w:shd w:val="clear" w:fill="FFFFFF"/>
+        </w:rPr>
+        <w:t>cart</w:t>
+      </w:r>
+      <w:r>
+        <w:rPr>
+          <w:rFonts w:hint="eastAsia" w:ascii="宋体" w:hAnsi="宋体" w:eastAsia="宋体" w:cs="宋体"/>
+          <w:color w:val="000000"/>
+          <w:sz w:val="18"/>
+          <w:szCs w:val="18"/>
+          <w:shd w:val="clear" w:fill="FFFFFF"/>
+        </w:rPr>
+        <w:t>.getGoods());</w:t>
+      </w:r>
+      <w:r>
+        <w:rPr>
+          <w:rFonts w:hint="eastAsia" w:ascii="宋体" w:hAnsi="宋体" w:eastAsia="宋体" w:cs="宋体"/>
+          <w:color w:val="000000"/>
+          <w:sz w:val="18"/>
+          <w:szCs w:val="18"/>
+          <w:shd w:val="clear" w:fill="FFFFFF"/>
+        </w:rPr>
+        <w:br w:type="textWrapping"/>
+      </w:r>
+      <w:r>
+        <w:rPr>
+          <w:rFonts w:hint="eastAsia" w:ascii="宋体" w:hAnsi="宋体" w:eastAsia="宋体" w:cs="宋体"/>
+          <w:color w:val="000000"/>
+          <w:sz w:val="18"/>
+          <w:szCs w:val="18"/>
+          <w:shd w:val="clear" w:fill="FFFFFF"/>
+        </w:rPr>
+        <w:t xml:space="preserve">                notifyDataSetChanged();</w:t>
+      </w:r>
+      <w:r>
+        <w:rPr>
+          <w:rFonts w:hint="eastAsia" w:ascii="宋体" w:hAnsi="宋体" w:eastAsia="宋体" w:cs="宋体"/>
+          <w:color w:val="000000"/>
+          <w:sz w:val="18"/>
+          <w:szCs w:val="18"/>
+          <w:shd w:val="clear" w:fill="FFFFFF"/>
+        </w:rPr>
+        <w:br w:type="textWrapping"/>
+      </w:r>
+      <w:r>
+        <w:rPr>
+          <w:rFonts w:hint="eastAsia" w:ascii="宋体" w:hAnsi="宋体" w:eastAsia="宋体" w:cs="宋体"/>
+          <w:color w:val="000000"/>
+          <w:sz w:val="18"/>
+          <w:szCs w:val="18"/>
+          <w:shd w:val="clear" w:fill="FFFFFF"/>
+        </w:rPr>
+        <w:t xml:space="preserve">            }</w:t>
+      </w:r>
+      <w:r>
+        <w:rPr>
+          <w:rFonts w:hint="eastAsia" w:ascii="宋体" w:hAnsi="宋体" w:eastAsia="宋体" w:cs="宋体"/>
+          <w:color w:val="000000"/>
+          <w:sz w:val="18"/>
+          <w:szCs w:val="18"/>
+          <w:shd w:val="clear" w:fill="FFFFFF"/>
+        </w:rPr>
+        <w:br w:type="textWrapping"/>
+      </w:r>
+      <w:r>
+        <w:rPr>
+          <w:rFonts w:hint="eastAsia" w:ascii="宋体" w:hAnsi="宋体" w:eastAsia="宋体" w:cs="宋体"/>
+          <w:color w:val="000000"/>
+          <w:sz w:val="18"/>
+          <w:szCs w:val="18"/>
+          <w:shd w:val="clear" w:fill="FFFFFF"/>
+        </w:rPr>
+        <w:t xml:space="preserve">        }</w:t>
+      </w:r>
+      <w:r>
+        <w:rPr>
+          <w:rFonts w:hint="eastAsia" w:ascii="宋体" w:hAnsi="宋体" w:eastAsia="宋体" w:cs="宋体"/>
+          <w:color w:val="000000"/>
+          <w:sz w:val="18"/>
+          <w:szCs w:val="18"/>
+          <w:shd w:val="clear" w:fill="FFFFFF"/>
+        </w:rPr>
+        <w:br w:type="textWrapping"/>
+      </w:r>
+      <w:r>
+        <w:rPr>
+          <w:rFonts w:hint="eastAsia" w:ascii="宋体" w:hAnsi="宋体" w:eastAsia="宋体" w:cs="宋体"/>
+          <w:color w:val="000000"/>
+          <w:sz w:val="18"/>
+          <w:szCs w:val="18"/>
+          <w:shd w:val="clear" w:fill="FFFFFF"/>
+        </w:rPr>
+        <w:t xml:space="preserve">    });</w:t>
+      </w:r>
+      <w:r>
+        <w:rPr>
+          <w:rFonts w:hint="eastAsia" w:ascii="宋体" w:hAnsi="宋体" w:eastAsia="宋体" w:cs="宋体"/>
+          <w:color w:val="000000"/>
+          <w:sz w:val="18"/>
+          <w:szCs w:val="18"/>
+          <w:shd w:val="clear" w:fill="FFFFFF"/>
+        </w:rPr>
+        <w:br w:type="textWrapping"/>
+      </w:r>
+      <w:r>
+        <w:rPr>
+          <w:rFonts w:hint="eastAsia" w:ascii="宋体" w:hAnsi="宋体" w:eastAsia="宋体" w:cs="宋体"/>
+          <w:color w:val="000000"/>
+          <w:sz w:val="18"/>
+          <w:szCs w:val="18"/>
+          <w:shd w:val="clear" w:fill="FFFFFF"/>
+        </w:rPr>
+        <w:t xml:space="preserve">    holder.</w:t>
+      </w:r>
+      <w:r>
+        <w:rPr>
+          <w:rFonts w:hint="eastAsia" w:ascii="宋体" w:hAnsi="宋体" w:eastAsia="宋体" w:cs="宋体"/>
+          <w:b/>
+          <w:color w:val="660E7A"/>
+          <w:sz w:val="18"/>
+          <w:szCs w:val="18"/>
+          <w:shd w:val="clear" w:fill="FFFFFF"/>
+        </w:rPr>
+        <w:t>ivReduceCart</w:t>
+      </w:r>
+      <w:r>
+        <w:rPr>
+          <w:rFonts w:hint="eastAsia" w:ascii="宋体" w:hAnsi="宋体" w:eastAsia="宋体" w:cs="宋体"/>
+          <w:color w:val="000000"/>
+          <w:sz w:val="18"/>
+          <w:szCs w:val="18"/>
+          <w:shd w:val="clear" w:fill="FFFFFF"/>
+        </w:rPr>
+        <w:t>.setOnClickListener(</w:t>
+      </w:r>
+      <w:r>
+        <w:rPr>
+          <w:rFonts w:hint="eastAsia" w:ascii="宋体" w:hAnsi="宋体" w:eastAsia="宋体" w:cs="宋体"/>
+          <w:b/>
+          <w:color w:val="000080"/>
+          <w:sz w:val="18"/>
+          <w:szCs w:val="18"/>
+          <w:shd w:val="clear" w:fill="FFFFFF"/>
+        </w:rPr>
+        <w:t xml:space="preserve">new </w:t>
+      </w:r>
+      <w:r>
+        <w:rPr>
+          <w:rFonts w:hint="eastAsia" w:ascii="宋体" w:hAnsi="宋体" w:eastAsia="宋体" w:cs="宋体"/>
+          <w:color w:val="000000"/>
+          <w:sz w:val="18"/>
+          <w:szCs w:val="18"/>
+          <w:shd w:val="clear" w:fill="FFFFFF"/>
+        </w:rPr>
+        <w:t>OnClickListener() {</w:t>
+      </w:r>
+      <w:r>
+        <w:rPr>
+          <w:rFonts w:hint="eastAsia" w:ascii="宋体" w:hAnsi="宋体" w:eastAsia="宋体" w:cs="宋体"/>
+          <w:color w:val="000000"/>
+          <w:sz w:val="18"/>
+          <w:szCs w:val="18"/>
+          <w:shd w:val="clear" w:fill="FFFFFF"/>
+        </w:rPr>
+        <w:br w:type="textWrapping"/>
+      </w:r>
+      <w:r>
+        <w:rPr>
+          <w:rFonts w:hint="eastAsia" w:ascii="宋体" w:hAnsi="宋体" w:eastAsia="宋体" w:cs="宋体"/>
+          <w:color w:val="000000"/>
+          <w:sz w:val="18"/>
+          <w:szCs w:val="18"/>
+          <w:shd w:val="clear" w:fill="FFFFFF"/>
+        </w:rPr>
+        <w:t xml:space="preserve">        </w:t>
+      </w:r>
+      <w:r>
+        <w:rPr>
+          <w:rFonts w:hint="eastAsia" w:ascii="宋体" w:hAnsi="宋体" w:eastAsia="宋体" w:cs="宋体"/>
+          <w:color w:val="808000"/>
+          <w:sz w:val="18"/>
+          <w:szCs w:val="18"/>
+          <w:shd w:val="clear" w:fill="FFFFFF"/>
+        </w:rPr>
+        <w:t>@Override</w:t>
+      </w:r>
+      <w:r>
+        <w:rPr>
+          <w:rFonts w:hint="eastAsia" w:ascii="宋体" w:hAnsi="宋体" w:eastAsia="宋体" w:cs="宋体"/>
+          <w:color w:val="808000"/>
+          <w:sz w:val="18"/>
+          <w:szCs w:val="18"/>
+          <w:shd w:val="clear" w:fill="FFFFFF"/>
+        </w:rPr>
+        <w:br w:type="textWrapping"/>
+      </w:r>
+      <w:r>
+        <w:rPr>
+          <w:rFonts w:hint="eastAsia" w:ascii="宋体" w:hAnsi="宋体" w:eastAsia="宋体" w:cs="宋体"/>
+          <w:color w:val="808000"/>
+          <w:sz w:val="18"/>
+          <w:szCs w:val="18"/>
+          <w:shd w:val="clear" w:fill="FFFFFF"/>
+        </w:rPr>
+        <w:t xml:space="preserve">        </w:t>
+      </w:r>
+      <w:r>
+        <w:rPr>
+          <w:rFonts w:hint="eastAsia" w:ascii="宋体" w:hAnsi="宋体" w:eastAsia="宋体" w:cs="宋体"/>
+          <w:b/>
+          <w:color w:val="000080"/>
+          <w:sz w:val="18"/>
+          <w:szCs w:val="18"/>
+          <w:shd w:val="clear" w:fill="FFFFFF"/>
+        </w:rPr>
+        <w:t xml:space="preserve">public void </w:t>
+      </w:r>
+      <w:r>
+        <w:rPr>
+          <w:rFonts w:hint="eastAsia" w:ascii="宋体" w:hAnsi="宋体" w:eastAsia="宋体" w:cs="宋体"/>
+          <w:color w:val="000000"/>
+          <w:sz w:val="18"/>
+          <w:szCs w:val="18"/>
+          <w:shd w:val="clear" w:fill="FFFFFF"/>
+        </w:rPr>
+        <w:t>onClick(View v) {</w:t>
+      </w:r>
+      <w:r>
+        <w:rPr>
+          <w:rFonts w:hint="eastAsia" w:ascii="宋体" w:hAnsi="宋体" w:eastAsia="宋体" w:cs="宋体"/>
+          <w:color w:val="000000"/>
+          <w:sz w:val="18"/>
+          <w:szCs w:val="18"/>
+          <w:shd w:val="clear" w:fill="FFFFFF"/>
+        </w:rPr>
+        <w:br w:type="textWrapping"/>
+      </w:r>
+      <w:r>
+        <w:rPr>
+          <w:rFonts w:hint="eastAsia" w:ascii="宋体" w:hAnsi="宋体" w:eastAsia="宋体" w:cs="宋体"/>
+          <w:color w:val="000000"/>
+          <w:sz w:val="18"/>
+          <w:szCs w:val="18"/>
+          <w:shd w:val="clear" w:fill="FFFFFF"/>
+        </w:rPr>
+        <w:t xml:space="preserve">            </w:t>
+      </w:r>
+      <w:r>
+        <w:rPr>
+          <w:rFonts w:hint="eastAsia" w:ascii="宋体" w:hAnsi="宋体" w:eastAsia="宋体" w:cs="宋体"/>
+          <w:b/>
+          <w:color w:val="000080"/>
+          <w:sz w:val="18"/>
+          <w:szCs w:val="18"/>
+          <w:shd w:val="clear" w:fill="FFFFFF"/>
+        </w:rPr>
+        <w:t>if</w:t>
+      </w:r>
+      <w:r>
+        <w:rPr>
+          <w:rFonts w:hint="eastAsia" w:ascii="宋体" w:hAnsi="宋体" w:eastAsia="宋体" w:cs="宋体"/>
+          <w:color w:val="000000"/>
+          <w:sz w:val="18"/>
+          <w:szCs w:val="18"/>
+          <w:shd w:val="clear" w:fill="FFFFFF"/>
+        </w:rPr>
+        <w:t>(</w:t>
+      </w:r>
+      <w:r>
+        <w:rPr>
+          <w:rFonts w:hint="eastAsia" w:ascii="宋体" w:hAnsi="宋体" w:eastAsia="宋体" w:cs="宋体"/>
+          <w:color w:val="660E7A"/>
+          <w:sz w:val="18"/>
+          <w:szCs w:val="18"/>
+          <w:shd w:val="clear" w:fill="FFFFFF"/>
+        </w:rPr>
+        <w:t>chkSelected</w:t>
+      </w:r>
+      <w:r>
+        <w:rPr>
+          <w:rFonts w:hint="eastAsia" w:ascii="宋体" w:hAnsi="宋体" w:eastAsia="宋体" w:cs="宋体"/>
+          <w:color w:val="000000"/>
+          <w:sz w:val="18"/>
+          <w:szCs w:val="18"/>
+          <w:shd w:val="clear" w:fill="FFFFFF"/>
+        </w:rPr>
+        <w:t>.isChecked()){</w:t>
+      </w:r>
+      <w:r>
+        <w:rPr>
+          <w:rFonts w:hint="eastAsia" w:ascii="宋体" w:hAnsi="宋体" w:eastAsia="宋体" w:cs="宋体"/>
+          <w:color w:val="000000"/>
+          <w:sz w:val="18"/>
+          <w:szCs w:val="18"/>
+          <w:shd w:val="clear" w:fill="FFFFFF"/>
+        </w:rPr>
+        <w:br w:type="textWrapping"/>
+      </w:r>
+      <w:r>
+        <w:rPr>
+          <w:rFonts w:hint="eastAsia" w:ascii="宋体" w:hAnsi="宋体" w:eastAsia="宋体" w:cs="宋体"/>
+          <w:color w:val="000000"/>
+          <w:sz w:val="18"/>
+          <w:szCs w:val="18"/>
+          <w:shd w:val="clear" w:fill="FFFFFF"/>
+        </w:rPr>
+        <w:t xml:space="preserve">                </w:t>
+      </w:r>
+      <w:r>
+        <w:rPr>
+          <w:rFonts w:hint="eastAsia" w:ascii="宋体" w:hAnsi="宋体" w:eastAsia="宋体" w:cs="宋体"/>
+          <w:b/>
+          <w:color w:val="660E7A"/>
+          <w:sz w:val="18"/>
+          <w:szCs w:val="18"/>
+          <w:shd w:val="clear" w:fill="FFFFFF"/>
+        </w:rPr>
+        <w:t>isUpdate</w:t>
+      </w:r>
+      <w:r>
+        <w:rPr>
+          <w:rFonts w:hint="eastAsia" w:ascii="宋体" w:hAnsi="宋体" w:eastAsia="宋体" w:cs="宋体"/>
+          <w:color w:val="000000"/>
+          <w:sz w:val="18"/>
+          <w:szCs w:val="18"/>
+          <w:shd w:val="clear" w:fill="FFFFFF"/>
+        </w:rPr>
+        <w:t>=</w:t>
+      </w:r>
+      <w:r>
+        <w:rPr>
+          <w:rFonts w:hint="eastAsia" w:ascii="宋体" w:hAnsi="宋体" w:eastAsia="宋体" w:cs="宋体"/>
+          <w:b/>
+          <w:color w:val="000080"/>
+          <w:sz w:val="18"/>
+          <w:szCs w:val="18"/>
+          <w:shd w:val="clear" w:fill="FFFFFF"/>
+        </w:rPr>
+        <w:t>false</w:t>
+      </w:r>
+      <w:r>
+        <w:rPr>
+          <w:rFonts w:hint="eastAsia" w:ascii="宋体" w:hAnsi="宋体" w:eastAsia="宋体" w:cs="宋体"/>
+          <w:color w:val="000000"/>
+          <w:sz w:val="18"/>
+          <w:szCs w:val="18"/>
+          <w:shd w:val="clear" w:fill="FFFFFF"/>
+        </w:rPr>
+        <w:t>;</w:t>
+      </w:r>
+      <w:r>
+        <w:rPr>
+          <w:rFonts w:hint="eastAsia" w:ascii="宋体" w:hAnsi="宋体" w:eastAsia="宋体" w:cs="宋体"/>
+          <w:color w:val="000000"/>
+          <w:sz w:val="18"/>
+          <w:szCs w:val="18"/>
+          <w:shd w:val="clear" w:fill="FFFFFF"/>
+        </w:rPr>
+        <w:br w:type="textWrapping"/>
+      </w:r>
+      <w:r>
+        <w:rPr>
+          <w:rFonts w:hint="eastAsia" w:ascii="宋体" w:hAnsi="宋体" w:eastAsia="宋体" w:cs="宋体"/>
+          <w:color w:val="000000"/>
+          <w:sz w:val="18"/>
+          <w:szCs w:val="18"/>
+          <w:shd w:val="clear" w:fill="FFFFFF"/>
+        </w:rPr>
+        <w:t xml:space="preserve">                Utils.</w:t>
+      </w:r>
+      <w:r>
+        <w:rPr>
+          <w:rFonts w:hint="eastAsia" w:ascii="宋体" w:hAnsi="宋体" w:eastAsia="宋体" w:cs="宋体"/>
+          <w:i/>
+          <w:color w:val="000000"/>
+          <w:sz w:val="18"/>
+          <w:szCs w:val="18"/>
+          <w:shd w:val="clear" w:fill="FFFFFF"/>
+        </w:rPr>
+        <w:t>delCart</w:t>
+      </w:r>
+      <w:r>
+        <w:rPr>
+          <w:rFonts w:hint="eastAsia" w:ascii="宋体" w:hAnsi="宋体" w:eastAsia="宋体" w:cs="宋体"/>
+          <w:color w:val="000000"/>
+          <w:sz w:val="18"/>
+          <w:szCs w:val="18"/>
+          <w:shd w:val="clear" w:fill="FFFFFF"/>
+        </w:rPr>
+        <w:t xml:space="preserve">(getActivity(), </w:t>
+      </w:r>
+      <w:r>
+        <w:rPr>
+          <w:rFonts w:hint="eastAsia" w:ascii="宋体" w:hAnsi="宋体" w:eastAsia="宋体" w:cs="宋体"/>
+          <w:color w:val="660E7A"/>
+          <w:sz w:val="18"/>
+          <w:szCs w:val="18"/>
+          <w:shd w:val="clear" w:fill="FFFFFF"/>
+        </w:rPr>
+        <w:t>cart</w:t>
+      </w:r>
+      <w:r>
+        <w:rPr>
+          <w:rFonts w:hint="eastAsia" w:ascii="宋体" w:hAnsi="宋体" w:eastAsia="宋体" w:cs="宋体"/>
+          <w:color w:val="000000"/>
+          <w:sz w:val="18"/>
+          <w:szCs w:val="18"/>
+          <w:shd w:val="clear" w:fill="FFFFFF"/>
+        </w:rPr>
+        <w:t>.getGoods());</w:t>
+      </w:r>
+      <w:r>
+        <w:rPr>
+          <w:rFonts w:hint="eastAsia" w:ascii="宋体" w:hAnsi="宋体" w:eastAsia="宋体" w:cs="宋体"/>
+          <w:color w:val="000000"/>
+          <w:sz w:val="18"/>
+          <w:szCs w:val="18"/>
+          <w:shd w:val="clear" w:fill="FFFFFF"/>
+        </w:rPr>
+        <w:br w:type="textWrapping"/>
+      </w:r>
+      <w:r>
+        <w:rPr>
+          <w:rFonts w:hint="eastAsia" w:ascii="宋体" w:hAnsi="宋体" w:eastAsia="宋体" w:cs="宋体"/>
+          <w:color w:val="000000"/>
+          <w:sz w:val="18"/>
+          <w:szCs w:val="18"/>
+          <w:shd w:val="clear" w:fill="FFFFFF"/>
+        </w:rPr>
+        <w:t xml:space="preserve">                notifyDataSetChanged();</w:t>
+      </w:r>
+      <w:r>
+        <w:rPr>
+          <w:rFonts w:hint="eastAsia" w:ascii="宋体" w:hAnsi="宋体" w:eastAsia="宋体" w:cs="宋体"/>
+          <w:color w:val="000000"/>
+          <w:sz w:val="18"/>
+          <w:szCs w:val="18"/>
+          <w:shd w:val="clear" w:fill="FFFFFF"/>
+        </w:rPr>
+        <w:br w:type="textWrapping"/>
+      </w:r>
+      <w:r>
+        <w:rPr>
+          <w:rFonts w:hint="eastAsia" w:ascii="宋体" w:hAnsi="宋体" w:eastAsia="宋体" w:cs="宋体"/>
+          <w:color w:val="000000"/>
+          <w:sz w:val="18"/>
+          <w:szCs w:val="18"/>
+          <w:shd w:val="clear" w:fill="FFFFFF"/>
+        </w:rPr>
+        <w:t xml:space="preserve">            }</w:t>
+      </w:r>
+      <w:r>
+        <w:rPr>
+          <w:rFonts w:hint="eastAsia" w:ascii="宋体" w:hAnsi="宋体" w:eastAsia="宋体" w:cs="宋体"/>
+          <w:color w:val="000000"/>
+          <w:sz w:val="18"/>
+          <w:szCs w:val="18"/>
+          <w:shd w:val="clear" w:fill="FFFFFF"/>
+        </w:rPr>
+        <w:br w:type="textWrapping"/>
+      </w:r>
+      <w:r>
+        <w:rPr>
+          <w:rFonts w:hint="eastAsia" w:ascii="宋体" w:hAnsi="宋体" w:eastAsia="宋体" w:cs="宋体"/>
+          <w:color w:val="000000"/>
+          <w:sz w:val="18"/>
+          <w:szCs w:val="18"/>
+          <w:shd w:val="clear" w:fill="FFFFFF"/>
+        </w:rPr>
+        <w:t xml:space="preserve">        }</w:t>
+      </w:r>
+      <w:r>
+        <w:rPr>
+          <w:rFonts w:hint="eastAsia" w:ascii="宋体" w:hAnsi="宋体" w:eastAsia="宋体" w:cs="宋体"/>
+          <w:color w:val="000000"/>
+          <w:sz w:val="18"/>
+          <w:szCs w:val="18"/>
+          <w:shd w:val="clear" w:fill="FFFFFF"/>
+        </w:rPr>
+        <w:br w:type="textWrapping"/>
+      </w:r>
+      <w:r>
+        <w:rPr>
+          <w:rFonts w:hint="eastAsia" w:ascii="宋体" w:hAnsi="宋体" w:eastAsia="宋体" w:cs="宋体"/>
+          <w:color w:val="000000"/>
+          <w:sz w:val="18"/>
+          <w:szCs w:val="18"/>
+          <w:shd w:val="clear" w:fill="FFFFFF"/>
+        </w:rPr>
+        <w:t xml:space="preserve">    });</w:t>
+      </w:r>
+      <w:r>
+        <w:rPr>
+          <w:rFonts w:hint="eastAsia" w:ascii="宋体" w:hAnsi="宋体" w:eastAsia="宋体" w:cs="宋体"/>
+          <w:color w:val="000000"/>
+          <w:sz w:val="18"/>
+          <w:szCs w:val="18"/>
+          <w:shd w:val="clear" w:fill="FFFFFF"/>
+        </w:rPr>
+        <w:br w:type="textWrapping"/>
+      </w:r>
+      <w:r>
+        <w:rPr>
+          <w:rFonts w:hint="eastAsia" w:ascii="宋体" w:hAnsi="宋体" w:eastAsia="宋体" w:cs="宋体"/>
+          <w:color w:val="000000"/>
+          <w:sz w:val="18"/>
+          <w:szCs w:val="18"/>
+          <w:shd w:val="clear" w:fill="FFFFFF"/>
+        </w:rPr>
+        <w:t xml:space="preserve">    </w:t>
+      </w:r>
+      <w:r>
+        <w:rPr>
+          <w:rFonts w:hint="eastAsia" w:ascii="宋体" w:hAnsi="宋体" w:eastAsia="宋体" w:cs="宋体"/>
+          <w:b/>
+          <w:color w:val="000080"/>
+          <w:sz w:val="18"/>
+          <w:szCs w:val="18"/>
+          <w:shd w:val="clear" w:fill="FFFFFF"/>
+        </w:rPr>
+        <w:t xml:space="preserve">return </w:t>
+      </w:r>
+      <w:r>
+        <w:rPr>
+          <w:rFonts w:hint="eastAsia" w:ascii="宋体" w:hAnsi="宋体" w:eastAsia="宋体" w:cs="宋体"/>
+          <w:color w:val="000000"/>
+          <w:sz w:val="18"/>
+          <w:szCs w:val="18"/>
+          <w:shd w:val="clear" w:fill="FFFFFF"/>
+        </w:rPr>
+        <w:t>layout;</w:t>
+      </w:r>
+      <w:r>
+        <w:rPr>
+          <w:rFonts w:hint="eastAsia" w:ascii="宋体" w:hAnsi="宋体" w:eastAsia="宋体" w:cs="宋体"/>
+          <w:color w:val="000000"/>
+          <w:sz w:val="18"/>
+          <w:szCs w:val="18"/>
+          <w:shd w:val="clear" w:fill="FFFFFF"/>
+        </w:rPr>
+        <w:br w:type="textWrapping"/>
+      </w:r>
+      <w:r>
+        <w:rPr>
+          <w:rFonts w:hint="eastAsia" w:ascii="宋体" w:hAnsi="宋体" w:eastAsia="宋体" w:cs="宋体"/>
+          <w:color w:val="000000"/>
+          <w:sz w:val="18"/>
+          <w:szCs w:val="18"/>
+          <w:shd w:val="clear" w:fill="FFFFFF"/>
+        </w:rPr>
+        <w:t>}</w:t>
+      </w:r>
+    </w:p>
+    <w:p>
+      <w:pPr>
+        <w:numPr>
+          <w:ilvl w:val="0"/>
+          <w:numId w:val="10"/>
+        </w:numPr>
+        <w:rPr>
+          <w:rFonts w:hint="eastAsia"/>
+          <w:lang w:val="en-US" w:eastAsia="zh-CN"/>
+        </w:rPr>
+      </w:pPr>
+      <w:r>
+        <w:rPr>
+          <w:rFonts w:hint="eastAsia"/>
+          <w:lang w:val="en-US" w:eastAsia="zh-CN"/>
+        </w:rPr>
+        <w:t>在initView中添加adapter的初始化方法，并设置listview</w:t>
+      </w:r>
+    </w:p>
+    <w:p>
+      <w:pPr>
+        <w:numPr>
+          <w:numId w:val="0"/>
+        </w:numPr>
+        <w:rPr>
+          <w:rFonts w:hint="eastAsia"/>
+          <w:lang w:val="en-US" w:eastAsia="zh-CN"/>
+        </w:rPr>
+      </w:pPr>
+      <w:r>
+        <w:rPr>
+          <w:rFonts w:hint="eastAsia"/>
+          <w:lang w:val="en-US" w:eastAsia="zh-CN"/>
+        </w:rPr>
+        <w:t xml:space="preserve">        mAdapter=new CartAdapter(getActivity(),mtvSumPrice,mtvSavePrice);</w:t>
+      </w:r>
+    </w:p>
+    <w:p>
+      <w:pPr>
+        <w:numPr>
+          <w:numId w:val="0"/>
+        </w:numPr>
+        <w:rPr>
+          <w:rFonts w:hint="eastAsia"/>
+          <w:lang w:val="en-US" w:eastAsia="zh-CN"/>
+        </w:rPr>
+      </w:pPr>
+      <w:r>
+        <w:rPr>
+          <w:rFonts w:hint="eastAsia"/>
+          <w:lang w:val="en-US" w:eastAsia="zh-CN"/>
+        </w:rPr>
+        <w:t xml:space="preserve">        mlvCart.setAdapter(mAdapter);</w:t>
+      </w:r>
+    </w:p>
+    <w:p>
+      <w:pPr>
+        <w:numPr>
+          <w:ilvl w:val="0"/>
+          <w:numId w:val="10"/>
+        </w:numPr>
+        <w:rPr>
+          <w:rFonts w:hint="eastAsia"/>
+          <w:lang w:val="en-US" w:eastAsia="zh-CN"/>
+        </w:rPr>
+      </w:pPr>
+      <w:r>
+        <w:rPr>
+          <w:rFonts w:hint="eastAsia"/>
+          <w:lang w:val="en-US" w:eastAsia="zh-CN"/>
+        </w:rPr>
+        <w:t>重写父类的notifyDataSetChanged方法</w:t>
+      </w:r>
+    </w:p>
+    <w:p>
+      <w:pPr>
+        <w:numPr>
+          <w:numId w:val="0"/>
+        </w:numPr>
+        <w:rPr>
+          <w:rFonts w:hint="eastAsia"/>
+          <w:lang w:val="en-US" w:eastAsia="zh-CN"/>
+        </w:rPr>
+      </w:pPr>
+      <w:r>
+        <w:rPr>
+          <w:rFonts w:hint="eastAsia"/>
+          <w:lang w:val="en-US" w:eastAsia="zh-CN"/>
+        </w:rPr>
+        <w:t xml:space="preserve">        @Override</w:t>
+      </w:r>
+    </w:p>
+    <w:p>
+      <w:pPr>
+        <w:numPr>
+          <w:numId w:val="0"/>
+        </w:numPr>
+        <w:rPr>
+          <w:rFonts w:hint="eastAsia"/>
+          <w:lang w:val="en-US" w:eastAsia="zh-CN"/>
+        </w:rPr>
+      </w:pPr>
+      <w:r>
+        <w:rPr>
+          <w:rFonts w:hint="eastAsia"/>
+          <w:lang w:val="en-US" w:eastAsia="zh-CN"/>
+        </w:rPr>
+        <w:t xml:space="preserve">        public void notifyDataSetChanged() {</w:t>
+      </w:r>
+    </w:p>
+    <w:p>
+      <w:pPr>
+        <w:numPr>
+          <w:numId w:val="0"/>
+        </w:numPr>
+        <w:rPr>
+          <w:rFonts w:hint="eastAsia"/>
+          <w:lang w:val="en-US" w:eastAsia="zh-CN"/>
+        </w:rPr>
+      </w:pPr>
+      <w:r>
+        <w:rPr>
+          <w:rFonts w:hint="eastAsia"/>
+          <w:lang w:val="en-US" w:eastAsia="zh-CN"/>
+        </w:rPr>
+        <w:t xml:space="preserve">            sumPrice(tvSumPrice,tvSavePrice);</w:t>
+      </w:r>
+    </w:p>
+    <w:p>
+      <w:pPr>
+        <w:numPr>
+          <w:numId w:val="0"/>
+        </w:numPr>
+        <w:rPr>
+          <w:rFonts w:hint="eastAsia"/>
+          <w:lang w:val="en-US" w:eastAsia="zh-CN"/>
+        </w:rPr>
+      </w:pPr>
+      <w:r>
+        <w:rPr>
+          <w:rFonts w:hint="eastAsia"/>
+          <w:lang w:val="en-US" w:eastAsia="zh-CN"/>
+        </w:rPr>
+        <w:t xml:space="preserve">            super.notifyDataSetChanged();</w:t>
+      </w:r>
+    </w:p>
+    <w:p>
+      <w:pPr>
+        <w:numPr>
+          <w:numId w:val="0"/>
+        </w:numPr>
+        <w:rPr>
+          <w:rFonts w:hint="eastAsia"/>
+          <w:lang w:val="en-US" w:eastAsia="zh-CN"/>
+        </w:rPr>
+      </w:pPr>
+      <w:r>
+        <w:rPr>
+          <w:rFonts w:hint="eastAsia"/>
+          <w:lang w:val="en-US" w:eastAsia="zh-CN"/>
+        </w:rPr>
+        <w:t xml:space="preserve">        }</w:t>
+      </w:r>
+    </w:p>
+    <w:p>
+      <w:pPr>
+        <w:numPr>
+          <w:ilvl w:val="0"/>
+          <w:numId w:val="10"/>
+        </w:numPr>
+        <w:rPr>
+          <w:rFonts w:hint="eastAsia"/>
+          <w:lang w:val="en-US" w:eastAsia="zh-CN"/>
+        </w:rPr>
+      </w:pPr>
+      <w:r>
+        <w:rPr>
+          <w:rFonts w:hint="eastAsia"/>
+          <w:lang w:val="en-US" w:eastAsia="zh-CN"/>
+        </w:rPr>
+        <w:t>添加汇总总价的方法</w:t>
+      </w:r>
+    </w:p>
+    <w:p>
+      <w:pPr>
+        <w:numPr>
+          <w:numId w:val="0"/>
+        </w:numPr>
+        <w:rPr>
+          <w:rFonts w:hint="eastAsia"/>
+          <w:lang w:val="en-US" w:eastAsia="zh-CN"/>
+        </w:rPr>
+      </w:pPr>
+      <w:r>
+        <w:rPr>
+          <w:rFonts w:hint="eastAsia"/>
+          <w:lang w:val="en-US" w:eastAsia="zh-CN"/>
+        </w:rPr>
+        <w:t xml:space="preserve">    private void sumPrice(TextView tvSumPrice, TextView tvSavePrice) {</w:t>
+      </w:r>
+    </w:p>
+    <w:p>
+      <w:pPr>
+        <w:numPr>
+          <w:numId w:val="0"/>
+        </w:numPr>
+        <w:rPr>
+          <w:rFonts w:hint="eastAsia"/>
+          <w:lang w:val="en-US" w:eastAsia="zh-CN"/>
+        </w:rPr>
+      </w:pPr>
+      <w:r>
+        <w:rPr>
+          <w:rFonts w:hint="eastAsia"/>
+          <w:lang w:val="en-US" w:eastAsia="zh-CN"/>
+        </w:rPr>
+        <w:t xml:space="preserve">        ArrayList&lt;CartBean&gt; cartList = </w:t>
+      </w:r>
+    </w:p>
+    <w:p>
+      <w:pPr>
+        <w:numPr>
+          <w:numId w:val="0"/>
+        </w:numPr>
+        <w:rPr>
+          <w:rFonts w:hint="eastAsia"/>
+          <w:lang w:val="en-US" w:eastAsia="zh-CN"/>
+        </w:rPr>
+      </w:pPr>
       <w:bookmarkStart w:id="0" w:name="_GoBack"/>
       <w:bookmarkEnd w:id="0"/>
-    </w:p>
-    <w:p>
-      <w:pPr>
-        <w:numPr>
+      <w:r>
+        <w:rPr>
+          <w:rFonts w:hint="eastAsia"/>
+          <w:lang w:val="en-US" w:eastAsia="zh-CN"/>
+        </w:rPr>
+        <w:t>FuLiCenterApplication.getInstance().getCartList();</w:t>
+      </w:r>
+    </w:p>
+    <w:p>
+      <w:pPr>
+        <w:numPr>
+          <w:numId w:val="0"/>
+        </w:numPr>
+        <w:rPr>
+          <w:rFonts w:hint="eastAsia"/>
+          <w:lang w:val="en-US" w:eastAsia="zh-CN"/>
+        </w:rPr>
+      </w:pPr>
+      <w:r>
+        <w:rPr>
+          <w:rFonts w:hint="eastAsia"/>
+          <w:lang w:val="en-US" w:eastAsia="zh-CN"/>
+        </w:rPr>
+        <w:t xml:space="preserve">        int sumRankPrice = 0;</w:t>
+      </w:r>
+    </w:p>
+    <w:p>
+      <w:pPr>
+        <w:numPr>
+          <w:numId w:val="0"/>
+        </w:numPr>
+        <w:rPr>
+          <w:rFonts w:hint="eastAsia"/>
+          <w:lang w:val="en-US" w:eastAsia="zh-CN"/>
+        </w:rPr>
+      </w:pPr>
+      <w:r>
+        <w:rPr>
+          <w:rFonts w:hint="eastAsia"/>
+          <w:lang w:val="en-US" w:eastAsia="zh-CN"/>
+        </w:rPr>
+        <w:t xml:space="preserve">        int sumCurrentPrice = 0;</w:t>
+      </w:r>
+    </w:p>
+    <w:p>
+      <w:pPr>
+        <w:numPr>
+          <w:numId w:val="0"/>
+        </w:numPr>
+        <w:rPr>
+          <w:rFonts w:hint="eastAsia"/>
+          <w:lang w:val="en-US" w:eastAsia="zh-CN"/>
+        </w:rPr>
+      </w:pPr>
+    </w:p>
+    <w:p>
+      <w:pPr>
+        <w:numPr>
+          <w:numId w:val="0"/>
+        </w:numPr>
+        <w:rPr>
+          <w:rFonts w:hint="eastAsia"/>
+          <w:lang w:val="en-US" w:eastAsia="zh-CN"/>
+        </w:rPr>
+      </w:pPr>
+      <w:r>
+        <w:rPr>
+          <w:rFonts w:hint="eastAsia"/>
+          <w:lang w:val="en-US" w:eastAsia="zh-CN"/>
+        </w:rPr>
+        <w:t xml:space="preserve">        for (int i=0;i&lt;cartList.size();i++){</w:t>
+      </w:r>
+    </w:p>
+    <w:p>
+      <w:pPr>
+        <w:numPr>
+          <w:numId w:val="0"/>
+        </w:numPr>
+        <w:rPr>
+          <w:rFonts w:hint="eastAsia"/>
+          <w:lang w:val="en-US" w:eastAsia="zh-CN"/>
+        </w:rPr>
+      </w:pPr>
+      <w:r>
+        <w:rPr>
+          <w:rFonts w:hint="eastAsia"/>
+          <w:lang w:val="en-US" w:eastAsia="zh-CN"/>
+        </w:rPr>
+        <w:t xml:space="preserve">            CartBean cart = cartList.get(i);</w:t>
+      </w:r>
+    </w:p>
+    <w:p>
+      <w:pPr>
+        <w:numPr>
+          <w:numId w:val="0"/>
+        </w:numPr>
+        <w:rPr>
+          <w:rFonts w:hint="eastAsia"/>
+          <w:lang w:val="en-US" w:eastAsia="zh-CN"/>
+        </w:rPr>
+      </w:pPr>
+      <w:r>
+        <w:rPr>
+          <w:rFonts w:hint="eastAsia"/>
+          <w:lang w:val="en-US" w:eastAsia="zh-CN"/>
+        </w:rPr>
+        <w:t xml:space="preserve">            GoodDetailsBean goods = cart.getGoods();</w:t>
+      </w:r>
+    </w:p>
+    <w:p>
+      <w:pPr>
+        <w:numPr>
+          <w:numId w:val="0"/>
+        </w:numPr>
+        <w:rPr>
+          <w:rFonts w:hint="eastAsia"/>
+          <w:lang w:val="en-US" w:eastAsia="zh-CN"/>
+        </w:rPr>
+      </w:pPr>
+      <w:r>
+        <w:rPr>
+          <w:rFonts w:hint="eastAsia"/>
+          <w:lang w:val="en-US" w:eastAsia="zh-CN"/>
+        </w:rPr>
+        <w:t xml:space="preserve">            for(int k=0;k&lt;cart.getCount();k++){</w:t>
+      </w:r>
+    </w:p>
+    <w:p>
+      <w:pPr>
+        <w:numPr>
+          <w:numId w:val="0"/>
+        </w:numPr>
+        <w:rPr>
+          <w:rFonts w:hint="eastAsia"/>
+          <w:lang w:val="en-US" w:eastAsia="zh-CN"/>
+        </w:rPr>
+      </w:pPr>
+      <w:r>
+        <w:rPr>
+          <w:rFonts w:hint="eastAsia"/>
+          <w:lang w:val="en-US" w:eastAsia="zh-CN"/>
+        </w:rPr>
+        <w:t xml:space="preserve">                int rankPrice = convertPrice(goods.getRankPrice());</w:t>
+      </w:r>
+    </w:p>
+    <w:p>
+      <w:pPr>
+        <w:numPr>
+          <w:numId w:val="0"/>
+        </w:numPr>
+        <w:rPr>
+          <w:rFonts w:hint="eastAsia"/>
+          <w:lang w:val="en-US" w:eastAsia="zh-CN"/>
+        </w:rPr>
+      </w:pPr>
+      <w:r>
+        <w:rPr>
+          <w:rFonts w:hint="eastAsia"/>
+          <w:lang w:val="en-US" w:eastAsia="zh-CN"/>
+        </w:rPr>
+        <w:t xml:space="preserve">                int currentPrice = convertPrice(goods.getCurrencyPrice());</w:t>
+      </w:r>
+    </w:p>
+    <w:p>
+      <w:pPr>
+        <w:numPr>
+          <w:numId w:val="0"/>
+        </w:numPr>
+        <w:rPr>
+          <w:rFonts w:hint="eastAsia"/>
+          <w:lang w:val="en-US" w:eastAsia="zh-CN"/>
+        </w:rPr>
+      </w:pPr>
+      <w:r>
+        <w:rPr>
+          <w:rFonts w:hint="eastAsia"/>
+          <w:lang w:val="en-US" w:eastAsia="zh-CN"/>
+        </w:rPr>
+        <w:t xml:space="preserve">                sumRankPrice+=rankPrice;</w:t>
+      </w:r>
+    </w:p>
+    <w:p>
+      <w:pPr>
+        <w:numPr>
+          <w:numId w:val="0"/>
+        </w:numPr>
+        <w:rPr>
+          <w:rFonts w:hint="eastAsia"/>
+          <w:lang w:val="en-US" w:eastAsia="zh-CN"/>
+        </w:rPr>
+      </w:pPr>
+      <w:r>
+        <w:rPr>
+          <w:rFonts w:hint="eastAsia"/>
+          <w:lang w:val="en-US" w:eastAsia="zh-CN"/>
+        </w:rPr>
+        <w:t xml:space="preserve">                sumCurrentPrice+=currentPrice;</w:t>
+      </w:r>
+    </w:p>
+    <w:p>
+      <w:pPr>
+        <w:numPr>
+          <w:numId w:val="0"/>
+        </w:numPr>
+        <w:rPr>
+          <w:rFonts w:hint="eastAsia"/>
+          <w:lang w:val="en-US" w:eastAsia="zh-CN"/>
+        </w:rPr>
+      </w:pPr>
+      <w:r>
+        <w:rPr>
+          <w:rFonts w:hint="eastAsia"/>
+          <w:lang w:val="en-US" w:eastAsia="zh-CN"/>
+        </w:rPr>
+        <w:t xml:space="preserve">            }</w:t>
+      </w:r>
+    </w:p>
+    <w:p>
+      <w:pPr>
+        <w:numPr>
+          <w:numId w:val="0"/>
+        </w:numPr>
+        <w:rPr>
+          <w:rFonts w:hint="eastAsia"/>
+          <w:lang w:val="en-US" w:eastAsia="zh-CN"/>
+        </w:rPr>
+      </w:pPr>
+      <w:r>
+        <w:rPr>
+          <w:rFonts w:hint="eastAsia"/>
+          <w:lang w:val="en-US" w:eastAsia="zh-CN"/>
+        </w:rPr>
+        <w:t xml:space="preserve">        }</w:t>
+      </w:r>
+    </w:p>
+    <w:p>
+      <w:pPr>
+        <w:numPr>
+          <w:numId w:val="0"/>
+        </w:numPr>
+        <w:rPr>
+          <w:rFonts w:hint="eastAsia"/>
+          <w:lang w:val="en-US" w:eastAsia="zh-CN"/>
+        </w:rPr>
+      </w:pPr>
+      <w:r>
+        <w:rPr>
+          <w:rFonts w:hint="eastAsia"/>
+          <w:lang w:val="en-US" w:eastAsia="zh-CN"/>
+        </w:rPr>
+        <w:t xml:space="preserve">        int sumSavePrice=sumCurrentPrice-sumRankPrice;</w:t>
+      </w:r>
+    </w:p>
+    <w:p>
+      <w:pPr>
+        <w:numPr>
+          <w:numId w:val="0"/>
+        </w:numPr>
+        <w:rPr>
+          <w:rFonts w:hint="eastAsia"/>
+          <w:lang w:val="en-US" w:eastAsia="zh-CN"/>
+        </w:rPr>
+      </w:pPr>
+      <w:r>
+        <w:rPr>
+          <w:rFonts w:hint="eastAsia"/>
+          <w:lang w:val="en-US" w:eastAsia="zh-CN"/>
+        </w:rPr>
+        <w:t xml:space="preserve">        tvSumPrice.setText("合计：￥"+sumRankPrice);</w:t>
+      </w:r>
+    </w:p>
+    <w:p>
+      <w:pPr>
+        <w:numPr>
+          <w:numId w:val="0"/>
+        </w:numPr>
+        <w:rPr>
+          <w:rFonts w:hint="eastAsia"/>
+          <w:lang w:val="en-US" w:eastAsia="zh-CN"/>
+        </w:rPr>
+      </w:pPr>
+      <w:r>
+        <w:rPr>
+          <w:rFonts w:hint="eastAsia"/>
+          <w:lang w:val="en-US" w:eastAsia="zh-CN"/>
+        </w:rPr>
+        <w:t xml:space="preserve">        tvSavePrice.setText("节省：￥"+sumSavePrice);</w:t>
+      </w:r>
+    </w:p>
+    <w:p>
+      <w:pPr>
+        <w:numPr>
+          <w:numId w:val="0"/>
+        </w:numPr>
+        <w:rPr>
+          <w:rFonts w:hint="eastAsia"/>
+          <w:lang w:val="en-US" w:eastAsia="zh-CN"/>
+        </w:rPr>
+      </w:pPr>
+      <w:r>
+        <w:rPr>
+          <w:rFonts w:hint="eastAsia"/>
+          <w:lang w:val="en-US" w:eastAsia="zh-CN"/>
+        </w:rPr>
+        <w:t xml:space="preserve">    }</w:t>
+      </w:r>
+    </w:p>
+    <w:p>
+      <w:pPr>
+        <w:numPr>
+          <w:numId w:val="0"/>
+        </w:numPr>
+        <w:rPr>
+          <w:rFonts w:hint="eastAsia"/>
+          <w:lang w:val="en-US" w:eastAsia="zh-CN"/>
+        </w:rPr>
+      </w:pPr>
+    </w:p>
+    <w:p>
+      <w:pPr>
+        <w:numPr>
+          <w:numId w:val="0"/>
+        </w:numPr>
+        <w:rPr>
+          <w:rFonts w:hint="eastAsia"/>
+          <w:lang w:val="en-US" w:eastAsia="zh-CN"/>
+        </w:rPr>
+      </w:pPr>
+      <w:r>
+        <w:rPr>
+          <w:rFonts w:hint="eastAsia"/>
+          <w:lang w:val="en-US" w:eastAsia="zh-CN"/>
+        </w:rPr>
+        <w:t xml:space="preserve">    private int convertPrice(String strPrice) {</w:t>
+      </w:r>
+    </w:p>
+    <w:p>
+      <w:pPr>
+        <w:numPr>
+          <w:numId w:val="0"/>
+        </w:numPr>
+        <w:rPr>
+          <w:rFonts w:hint="eastAsia"/>
+          <w:lang w:val="en-US" w:eastAsia="zh-CN"/>
+        </w:rPr>
+      </w:pPr>
+      <w:r>
+        <w:rPr>
+          <w:rFonts w:hint="eastAsia"/>
+          <w:lang w:val="en-US" w:eastAsia="zh-CN"/>
+        </w:rPr>
+        <w:t xml:space="preserve">        strPrice=strPrice.substring(strPrice.indexOf("￥")+1);</w:t>
+      </w:r>
+    </w:p>
+    <w:p>
+      <w:pPr>
+        <w:numPr>
+          <w:numId w:val="0"/>
+        </w:numPr>
+        <w:rPr>
+          <w:rFonts w:hint="eastAsia"/>
+          <w:lang w:val="en-US" w:eastAsia="zh-CN"/>
+        </w:rPr>
+      </w:pPr>
+      <w:r>
+        <w:rPr>
+          <w:rFonts w:hint="eastAsia"/>
+          <w:lang w:val="en-US" w:eastAsia="zh-CN"/>
+        </w:rPr>
+        <w:t xml:space="preserve">        int price=Integer.parseInt(strPrice);</w:t>
+      </w:r>
+    </w:p>
+    <w:p>
+      <w:pPr>
+        <w:numPr>
+          <w:numId w:val="0"/>
+        </w:numPr>
+        <w:rPr>
+          <w:rFonts w:hint="eastAsia"/>
+          <w:lang w:val="en-US" w:eastAsia="zh-CN"/>
+        </w:rPr>
+      </w:pPr>
+      <w:r>
+        <w:rPr>
+          <w:rFonts w:hint="eastAsia"/>
+          <w:lang w:val="en-US" w:eastAsia="zh-CN"/>
+        </w:rPr>
+        <w:t xml:space="preserve">        return price;</w:t>
+      </w:r>
+    </w:p>
+    <w:p>
+      <w:pPr>
+        <w:numPr>
+          <w:numId w:val="0"/>
+        </w:numPr>
+        <w:rPr>
+          <w:rFonts w:hint="eastAsia"/>
+          <w:lang w:val="en-US" w:eastAsia="zh-CN"/>
+        </w:rPr>
+      </w:pPr>
+      <w:r>
+        <w:rPr>
+          <w:rFonts w:hint="eastAsia"/>
+          <w:lang w:val="en-US" w:eastAsia="zh-CN"/>
+        </w:rPr>
+        <w:t xml:space="preserve">    }</w:t>
+      </w:r>
+    </w:p>
+    <w:p>
+      <w:pPr>
+        <w:numPr>
+          <w:ilvl w:val="0"/>
+          <w:numId w:val="10"/>
+        </w:numPr>
+        <w:rPr>
+          <w:rFonts w:hint="eastAsia"/>
+          <w:lang w:val="en-US" w:eastAsia="zh-CN"/>
+        </w:rPr>
+      </w:pPr>
+      <w:r>
+        <w:rPr>
+          <w:rFonts w:hint="eastAsia"/>
+          <w:lang w:val="en-US" w:eastAsia="zh-CN"/>
+        </w:rPr>
+        <w:t>更新</w:t>
+      </w:r>
+    </w:p>
+    <w:p>
+      <w:pPr>
+        <w:numPr>
+          <w:ilvl w:val="0"/>
           <w:numId w:val="0"/>
         </w:numPr>
         <w:ind w:firstLine="480" w:firstLineChars="200"/>
@@ -28117,10 +34805,10 @@
 
 <file path=word/numbering.xml><?xml version="1.0" encoding="utf-8"?>
 <w:numbering xmlns:wpc="http://schemas.microsoft.com/office/word/2010/wordprocessingCanvas" xmlns:mc="http://schemas.openxmlformats.org/markup-compatibility/2006" xmlns:o="urn:schemas-microsoft-com:office:office" xmlns:r="http://schemas.openxmlformats.org/officeDocument/2006/relationships" xmlns:m="http://schemas.openxmlformats.org/officeDocument/2006/math" xmlns:v="urn:schemas-microsoft-com:vml" xmlns:wp14="http://schemas.microsoft.com/office/word/2010/wordprocessingDrawing" xmlns:wp="http://schemas.openxmlformats.org/drawingml/2006/wordprocessingDrawing" xmlns:w10="urn:schemas-microsoft-com:office:word" xmlns:w="http://schemas.openxmlformats.org/wordprocessingml/2006/main" xmlns:w14="http://schemas.microsoft.com/office/word/2010/wordml" xmlns:wpg="http://schemas.microsoft.com/office/word/2010/wordprocessingGroup" xmlns:wpi="http://schemas.microsoft.com/office/word/2010/wordprocessingInk" xmlns:wne="http://schemas.microsoft.com/office/word/2006/wordml" xmlns:wps="http://schemas.microsoft.com/office/word/2010/wordprocessingShape" mc:Ignorable="w14 wp14">
-  <w:abstractNum w:abstractNumId="1456907656">
-    <w:nsid w:val="56D6A588"/>
+  <w:abstractNum w:abstractNumId="1456983573">
+    <w:nsid w:val="56D7CE15"/>
     <w:multiLevelType w:val="singleLevel"/>
-    <w:tmpl w:val="56D6A588"/>
+    <w:tmpl w:val="56D7CE15"/>
     <w:lvl w:ilvl="0" w:tentative="1">
       <w:start w:val="1"/>
       <w:numFmt w:val="decimal"/>
@@ -28153,10 +34841,10 @@
       <w:lvlJc w:val="left"/>
     </w:lvl>
   </w:abstractNum>
-  <w:abstractNum w:abstractNumId="1456983573">
-    <w:nsid w:val="56D7CE15"/>
+  <w:abstractNum w:abstractNumId="1456907656">
+    <w:nsid w:val="56D6A588"/>
     <w:multiLevelType w:val="singleLevel"/>
-    <w:tmpl w:val="56D7CE15"/>
+    <w:tmpl w:val="56D6A588"/>
     <w:lvl w:ilvl="0" w:tentative="1">
       <w:start w:val="1"/>
       <w:numFmt w:val="decimal"/>
@@ -28189,18 +34877,6 @@
       <w:lvlJc w:val="left"/>
     </w:lvl>
   </w:abstractNum>
-  <w:abstractNum w:abstractNumId="1457408872">
-    <w:nsid w:val="56DE4B68"/>
-    <w:multiLevelType w:val="singleLevel"/>
-    <w:tmpl w:val="56DE4B68"/>
-    <w:lvl w:ilvl="0" w:tentative="1">
-      <w:start w:val="1"/>
-      <w:numFmt w:val="decimal"/>
-      <w:suff w:val="nothing"/>
-      <w:lvlText w:val="%1、"/>
-      <w:lvlJc w:val="left"/>
-    </w:lvl>
-  </w:abstractNum>
   <w:abstractNum w:abstractNumId="1457087676">
     <w:nsid w:val="56D964BC"/>
     <w:multiLevelType w:val="singleLevel"/>
@@ -28217,6 +34893,18 @@
     <w:nsid w:val="56E005D5"/>
     <w:multiLevelType w:val="singleLevel"/>
     <w:tmpl w:val="56E005D5"/>
+    <w:lvl w:ilvl="0" w:tentative="1">
+      <w:start w:val="1"/>
+      <w:numFmt w:val="decimal"/>
+      <w:suff w:val="nothing"/>
+      <w:lvlText w:val="%1、"/>
+      <w:lvlJc w:val="left"/>
+    </w:lvl>
+  </w:abstractNum>
+  <w:abstractNum w:abstractNumId="1457408872">
+    <w:nsid w:val="56DE4B68"/>
+    <w:multiLevelType w:val="singleLevel"/>
+    <w:tmpl w:val="56DE4B68"/>
     <w:lvl w:ilvl="0" w:tentative="1">
       <w:start w:val="1"/>
       <w:numFmt w:val="decimal"/>

--- a/FuLiCenter_project_development_document.docx
+++ b/FuLiCenter_project_development_document.docx
@@ -27448,7 +27448,7 @@
           <w:rFonts w:hint="eastAsia"/>
           <w:lang w:val="en-US" w:eastAsia="zh-CN"/>
         </w:rPr>
-        <w:t xml:space="preserve">            //显示购物车中的商品件数</w:t>
+        <w:t xml:space="preserve">            if(count&gt;0){</w:t>
       </w:r>
     </w:p>
     <w:p>
@@ -27467,7 +27467,14 @@
           <w:rFonts w:hint="eastAsia"/>
           <w:lang w:val="en-US" w:eastAsia="zh-CN"/>
         </w:rPr>
-        <w:t xml:space="preserve">            mtvCartHint.setText(""+count);</w:t>
+        <w:tab/>
+      </w:r>
+      <w:r>
+        <w:rPr>
+          <w:rFonts w:hint="eastAsia"/>
+          <w:lang w:val="en-US" w:eastAsia="zh-CN"/>
+        </w:rPr>
+        <w:t xml:space="preserve">           //显示购物车中的商品件数</w:t>
       </w:r>
     </w:p>
     <w:p>
@@ -27486,7 +27493,104 @@
           <w:rFonts w:hint="eastAsia"/>
           <w:lang w:val="en-US" w:eastAsia="zh-CN"/>
         </w:rPr>
-        <w:t xml:space="preserve">            mtvCartHint.setVisibility(View.VISIBLE);</w:t>
+        <w:tab/>
+      </w:r>
+      <w:r>
+        <w:rPr>
+          <w:rFonts w:hint="eastAsia"/>
+          <w:lang w:val="en-US" w:eastAsia="zh-CN"/>
+        </w:rPr>
+        <w:t xml:space="preserve">          mtvCartHint.setText(""+count);</w:t>
+      </w:r>
+    </w:p>
+    <w:p>
+      <w:pPr>
+        <w:numPr>
+          <w:ilvl w:val="0"/>
+          <w:numId w:val="0"/>
+        </w:numPr>
+        <w:rPr>
+          <w:rFonts w:hint="eastAsia"/>
+          <w:lang w:val="en-US" w:eastAsia="zh-CN"/>
+        </w:rPr>
+      </w:pPr>
+      <w:r>
+        <w:rPr>
+          <w:rFonts w:hint="eastAsia"/>
+          <w:lang w:val="en-US" w:eastAsia="zh-CN"/>
+        </w:rPr>
+        <w:tab/>
+      </w:r>
+      <w:r>
+        <w:rPr>
+          <w:rFonts w:hint="eastAsia"/>
+          <w:lang w:val="en-US" w:eastAsia="zh-CN"/>
+        </w:rPr>
+        <w:t xml:space="preserve">          mtvCartHint.setVisibility(View.VISIBLE);</w:t>
+      </w:r>
+    </w:p>
+    <w:p>
+      <w:pPr>
+        <w:numPr>
+          <w:ilvl w:val="0"/>
+          <w:numId w:val="0"/>
+        </w:numPr>
+        <w:rPr>
+          <w:rFonts w:hint="eastAsia"/>
+          <w:lang w:val="en-US" w:eastAsia="zh-CN"/>
+        </w:rPr>
+      </w:pPr>
+      <w:r>
+        <w:rPr>
+          <w:rFonts w:hint="eastAsia"/>
+          <w:lang w:val="en-US" w:eastAsia="zh-CN"/>
+        </w:rPr>
+        <w:t xml:space="preserve">           } else {</w:t>
+      </w:r>
+    </w:p>
+    <w:p>
+      <w:pPr>
+        <w:numPr>
+          <w:ilvl w:val="0"/>
+          <w:numId w:val="0"/>
+        </w:numPr>
+        <w:rPr>
+          <w:rFonts w:hint="eastAsia"/>
+          <w:lang w:val="en-US" w:eastAsia="zh-CN"/>
+        </w:rPr>
+      </w:pPr>
+      <w:r>
+        <w:rPr>
+          <w:rFonts w:hint="eastAsia"/>
+          <w:lang w:val="en-US" w:eastAsia="zh-CN"/>
+        </w:rPr>
+        <w:tab/>
+      </w:r>
+      <w:r>
+        <w:rPr>
+          <w:rFonts w:hint="eastAsia"/>
+          <w:lang w:val="en-US" w:eastAsia="zh-CN"/>
+        </w:rPr>
+        <w:t xml:space="preserve">          mtvCartHint.setVisibility(View.GONE);</w:t>
+      </w:r>
+    </w:p>
+    <w:p>
+      <w:pPr>
+        <w:numPr>
+          <w:ilvl w:val="0"/>
+          <w:numId w:val="0"/>
+        </w:numPr>
+        <w:rPr>
+          <w:rFonts w:hint="eastAsia"/>
+          <w:lang w:val="en-US" w:eastAsia="zh-CN"/>
+        </w:rPr>
+      </w:pPr>
+      <w:r>
+        <w:rPr>
+          <w:rFonts w:hint="eastAsia"/>
+          <w:lang w:val="en-US" w:eastAsia="zh-CN"/>
+        </w:rPr>
+        <w:t xml:space="preserve">           }</w:t>
       </w:r>
     </w:p>
     <w:p>
@@ -30513,104 +30617,43 @@
         <w:rPr>
           <w:rFonts w:hint="eastAsia" w:ascii="宋体" w:hAnsi="宋体" w:eastAsia="宋体" w:cs="宋体"/>
           <w:b/>
+          <w:color w:val="660E7A"/>
+          <w:sz w:val="18"/>
+          <w:szCs w:val="18"/>
+          <w:shd w:val="clear" w:fill="FFFFFF"/>
+        </w:rPr>
+        <w:t>cart</w:t>
+      </w:r>
+      <w:r>
+        <w:rPr>
+          <w:rFonts w:hint="eastAsia" w:ascii="宋体" w:hAnsi="宋体" w:eastAsia="宋体" w:cs="宋体"/>
+          <w:color w:val="000000"/>
+          <w:sz w:val="18"/>
+          <w:szCs w:val="18"/>
+          <w:shd w:val="clear" w:fill="FFFFFF"/>
+        </w:rPr>
+        <w:t>.setChecked(</w:t>
+      </w:r>
+      <w:r>
+        <w:rPr>
+          <w:rFonts w:hint="eastAsia" w:ascii="宋体" w:hAnsi="宋体" w:eastAsia="宋体" w:cs="宋体"/>
+          <w:b/>
           <w:color w:val="000080"/>
           <w:sz w:val="18"/>
           <w:szCs w:val="18"/>
           <w:shd w:val="clear" w:fill="FFFFFF"/>
         </w:rPr>
-        <w:t>if</w:t>
-      </w:r>
-      <w:r>
-        <w:rPr>
-          <w:rFonts w:hint="eastAsia" w:ascii="宋体" w:hAnsi="宋体" w:eastAsia="宋体" w:cs="宋体"/>
-          <w:color w:val="000000"/>
-          <w:sz w:val="18"/>
-          <w:szCs w:val="18"/>
-          <w:shd w:val="clear" w:fill="FFFFFF"/>
-        </w:rPr>
-        <w:t>(!</w:t>
-      </w:r>
-      <w:r>
-        <w:rPr>
-          <w:rFonts w:hint="eastAsia" w:ascii="宋体" w:hAnsi="宋体" w:eastAsia="宋体" w:cs="宋体"/>
-          <w:b/>
-          <w:color w:val="660E7A"/>
-          <w:sz w:val="18"/>
-          <w:szCs w:val="18"/>
-          <w:shd w:val="clear" w:fill="FFFFFF"/>
-        </w:rPr>
-        <w:t>cart</w:t>
-      </w:r>
-      <w:r>
-        <w:rPr>
-          <w:rFonts w:hint="eastAsia" w:ascii="宋体" w:hAnsi="宋体" w:eastAsia="宋体" w:cs="宋体"/>
-          <w:color w:val="000000"/>
-          <w:sz w:val="18"/>
-          <w:szCs w:val="18"/>
-          <w:shd w:val="clear" w:fill="FFFFFF"/>
-        </w:rPr>
-        <w:t>.isChecked()){</w:t>
-      </w:r>
-      <w:r>
-        <w:rPr>
-          <w:rFonts w:hint="eastAsia" w:ascii="宋体" w:hAnsi="宋体" w:eastAsia="宋体" w:cs="宋体"/>
-          <w:color w:val="000000"/>
-          <w:sz w:val="18"/>
-          <w:szCs w:val="18"/>
-          <w:shd w:val="clear" w:fill="FFFFFF"/>
-        </w:rPr>
-        <w:br w:type="textWrapping"/>
-      </w:r>
-      <w:r>
-        <w:rPr>
-          <w:rFonts w:hint="eastAsia" w:ascii="宋体" w:hAnsi="宋体" w:eastAsia="宋体" w:cs="宋体"/>
-          <w:color w:val="000000"/>
-          <w:sz w:val="18"/>
-          <w:szCs w:val="18"/>
-          <w:shd w:val="clear" w:fill="FFFFFF"/>
-        </w:rPr>
-        <w:t xml:space="preserve">            </w:t>
-      </w:r>
-      <w:r>
-        <w:rPr>
-          <w:rFonts w:hint="eastAsia" w:ascii="宋体" w:hAnsi="宋体" w:eastAsia="宋体" w:cs="宋体"/>
-          <w:b/>
-          <w:color w:val="000080"/>
-          <w:sz w:val="18"/>
-          <w:szCs w:val="18"/>
-          <w:shd w:val="clear" w:fill="FFFFFF"/>
-        </w:rPr>
-        <w:t xml:space="preserve">return </w:t>
-      </w:r>
-      <w:r>
-        <w:rPr>
-          <w:rFonts w:hint="eastAsia" w:ascii="宋体" w:hAnsi="宋体" w:eastAsia="宋体" w:cs="宋体"/>
-          <w:color w:val="000000"/>
-          <w:sz w:val="18"/>
-          <w:szCs w:val="18"/>
-          <w:shd w:val="clear" w:fill="FFFFFF"/>
-        </w:rPr>
-        <w:t>;</w:t>
-      </w:r>
-      <w:r>
-        <w:rPr>
-          <w:rFonts w:hint="eastAsia" w:ascii="宋体" w:hAnsi="宋体" w:eastAsia="宋体" w:cs="宋体"/>
-          <w:color w:val="000000"/>
-          <w:sz w:val="18"/>
-          <w:szCs w:val="18"/>
-          <w:shd w:val="clear" w:fill="FFFFFF"/>
-        </w:rPr>
-        <w:br w:type="textWrapping"/>
-      </w:r>
-      <w:r>
-        <w:rPr>
-          <w:rFonts w:hint="eastAsia" w:ascii="宋体" w:hAnsi="宋体" w:eastAsia="宋体" w:cs="宋体"/>
-          <w:color w:val="000000"/>
-          <w:sz w:val="18"/>
-          <w:szCs w:val="18"/>
-          <w:shd w:val="clear" w:fill="FFFFFF"/>
-        </w:rPr>
-        <w:t xml:space="preserve">        }</w:t>
+        <w:t>true</w:t>
+      </w:r>
+      <w:r>
+        <w:rPr>
+          <w:rFonts w:hint="eastAsia" w:ascii="宋体" w:hAnsi="宋体" w:eastAsia="宋体" w:cs="宋体"/>
+          <w:color w:val="000000"/>
+          <w:sz w:val="18"/>
+          <w:szCs w:val="18"/>
+          <w:shd w:val="clear" w:fill="FFFFFF"/>
+        </w:rPr>
+        <w:t>);</w:t>
       </w:r>
       <w:r>
         <w:rPr>
@@ -30796,7 +30839,28 @@
           <w:szCs w:val="18"/>
           <w:shd w:val="clear" w:fill="FFFFFF"/>
         </w:rPr>
-        <w:t xml:space="preserve">            </w:t>
+        <w:t xml:space="preserve">            Utils.</w:t>
+      </w:r>
+      <w:r>
+        <w:rPr>
+          <w:rFonts w:hint="eastAsia" w:ascii="宋体" w:hAnsi="宋体" w:eastAsia="宋体" w:cs="宋体"/>
+          <w:i/>
+          <w:color w:val="000000"/>
+          <w:sz w:val="18"/>
+          <w:szCs w:val="18"/>
+          <w:shd w:val="clear" w:fill="FFFFFF"/>
+        </w:rPr>
+        <w:t>addCart</w:t>
+      </w:r>
+      <w:r>
+        <w:rPr>
+          <w:rFonts w:hint="eastAsia" w:ascii="宋体" w:hAnsi="宋体" w:eastAsia="宋体" w:cs="宋体"/>
+          <w:color w:val="000000"/>
+          <w:sz w:val="18"/>
+          <w:szCs w:val="18"/>
+          <w:shd w:val="clear" w:fill="FFFFFF"/>
+        </w:rPr>
+        <w:t xml:space="preserve">(getActivity(), </w:t>
       </w:r>
       <w:r>
         <w:rPr>
@@ -30817,27 +30881,7 @@
           <w:szCs w:val="18"/>
           <w:shd w:val="clear" w:fill="FFFFFF"/>
         </w:rPr>
-        <w:t>.setCount(count+</w:t>
-      </w:r>
-      <w:r>
-        <w:rPr>
-          <w:rFonts w:hint="eastAsia" w:ascii="宋体" w:hAnsi="宋体" w:eastAsia="宋体" w:cs="宋体"/>
-          <w:color w:val="0000FF"/>
-          <w:sz w:val="18"/>
-          <w:szCs w:val="18"/>
-          <w:shd w:val="clear" w:fill="FFFFFF"/>
-        </w:rPr>
-        <w:t>1</w:t>
-      </w:r>
-      <w:r>
-        <w:rPr>
-          <w:rFonts w:hint="eastAsia" w:ascii="宋体" w:hAnsi="宋体" w:eastAsia="宋体" w:cs="宋体"/>
-          <w:color w:val="000000"/>
-          <w:sz w:val="18"/>
-          <w:szCs w:val="18"/>
-          <w:shd w:val="clear" w:fill="FFFFFF"/>
-        </w:rPr>
-        <w:t>);</w:t>
+        <w:t>.getGoods());</w:t>
       </w:r>
       <w:r>
         <w:rPr>
@@ -30961,12 +31005,197 @@
           <w:szCs w:val="18"/>
           <w:shd w:val="clear" w:fill="FFFFFF"/>
         </w:rPr>
+        <w:t xml:space="preserve">            Utils.</w:t>
+      </w:r>
+      <w:r>
+        <w:rPr>
+          <w:rFonts w:hint="eastAsia" w:ascii="宋体" w:hAnsi="宋体" w:eastAsia="宋体" w:cs="宋体"/>
+          <w:i/>
+          <w:color w:val="000000"/>
+          <w:sz w:val="18"/>
+          <w:szCs w:val="18"/>
+          <w:shd w:val="clear" w:fill="FFFFFF"/>
+        </w:rPr>
+        <w:t>delCart</w:t>
+      </w:r>
+      <w:r>
+        <w:rPr>
+          <w:rFonts w:hint="eastAsia" w:ascii="宋体" w:hAnsi="宋体" w:eastAsia="宋体" w:cs="宋体"/>
+          <w:color w:val="000000"/>
+          <w:sz w:val="18"/>
+          <w:szCs w:val="18"/>
+          <w:shd w:val="clear" w:fill="FFFFFF"/>
+        </w:rPr>
+        <w:t xml:space="preserve">(getActivity(), </w:t>
+      </w:r>
+      <w:r>
+        <w:rPr>
+          <w:rFonts w:hint="eastAsia" w:ascii="宋体" w:hAnsi="宋体" w:eastAsia="宋体" w:cs="宋体"/>
+          <w:b/>
+          <w:color w:val="660E7A"/>
+          <w:sz w:val="18"/>
+          <w:szCs w:val="18"/>
+          <w:shd w:val="clear" w:fill="FFFFFF"/>
+        </w:rPr>
+        <w:t>cart</w:t>
+      </w:r>
+      <w:r>
+        <w:rPr>
+          <w:rFonts w:hint="eastAsia" w:ascii="宋体" w:hAnsi="宋体" w:eastAsia="宋体" w:cs="宋体"/>
+          <w:color w:val="000000"/>
+          <w:sz w:val="18"/>
+          <w:szCs w:val="18"/>
+          <w:shd w:val="clear" w:fill="FFFFFF"/>
+        </w:rPr>
+        <w:t>.getGoods());</w:t>
+      </w:r>
+      <w:r>
+        <w:rPr>
+          <w:rFonts w:hint="eastAsia" w:ascii="宋体" w:hAnsi="宋体" w:eastAsia="宋体" w:cs="宋体"/>
+          <w:color w:val="000000"/>
+          <w:sz w:val="18"/>
+          <w:szCs w:val="18"/>
+          <w:shd w:val="clear" w:fill="FFFFFF"/>
+        </w:rPr>
+        <w:br w:type="textWrapping"/>
+      </w:r>
+      <w:r>
+        <w:rPr>
+          <w:rFonts w:hint="eastAsia" w:ascii="宋体" w:hAnsi="宋体" w:eastAsia="宋体" w:cs="宋体"/>
+          <w:color w:val="000000"/>
+          <w:sz w:val="18"/>
+          <w:szCs w:val="18"/>
+          <w:shd w:val="clear" w:fill="FFFFFF"/>
+        </w:rPr>
         <w:t xml:space="preserve">            </w:t>
       </w:r>
       <w:r>
         <w:rPr>
           <w:rFonts w:hint="eastAsia" w:ascii="宋体" w:hAnsi="宋体" w:eastAsia="宋体" w:cs="宋体"/>
           <w:b/>
+          <w:color w:val="000080"/>
+          <w:sz w:val="18"/>
+          <w:szCs w:val="18"/>
+          <w:shd w:val="clear" w:fill="FFFFFF"/>
+        </w:rPr>
+        <w:t>if</w:t>
+      </w:r>
+      <w:r>
+        <w:rPr>
+          <w:rFonts w:hint="eastAsia" w:ascii="宋体" w:hAnsi="宋体" w:eastAsia="宋体" w:cs="宋体"/>
+          <w:color w:val="000000"/>
+          <w:sz w:val="18"/>
+          <w:szCs w:val="18"/>
+          <w:shd w:val="clear" w:fill="FFFFFF"/>
+        </w:rPr>
+        <w:t>(count ==</w:t>
+      </w:r>
+      <w:r>
+        <w:rPr>
+          <w:rFonts w:hint="eastAsia" w:ascii="宋体" w:hAnsi="宋体" w:eastAsia="宋体" w:cs="宋体"/>
+          <w:color w:val="0000FF"/>
+          <w:sz w:val="18"/>
+          <w:szCs w:val="18"/>
+          <w:shd w:val="clear" w:fill="FFFFFF"/>
+        </w:rPr>
+        <w:t>1</w:t>
+      </w:r>
+      <w:r>
+        <w:rPr>
+          <w:rFonts w:hint="eastAsia" w:ascii="宋体" w:hAnsi="宋体" w:eastAsia="宋体" w:cs="宋体"/>
+          <w:color w:val="000000"/>
+          <w:sz w:val="18"/>
+          <w:szCs w:val="18"/>
+          <w:shd w:val="clear" w:fill="FFFFFF"/>
+        </w:rPr>
+        <w:t>){</w:t>
+      </w:r>
+      <w:r>
+        <w:rPr>
+          <w:rFonts w:hint="eastAsia" w:ascii="宋体" w:hAnsi="宋体" w:eastAsia="宋体" w:cs="宋体"/>
+          <w:color w:val="000000"/>
+          <w:sz w:val="18"/>
+          <w:szCs w:val="18"/>
+          <w:shd w:val="clear" w:fill="FFFFFF"/>
+        </w:rPr>
+        <w:br w:type="textWrapping"/>
+      </w:r>
+      <w:r>
+        <w:rPr>
+          <w:rFonts w:hint="eastAsia" w:ascii="宋体" w:hAnsi="宋体" w:eastAsia="宋体" w:cs="宋体"/>
+          <w:color w:val="000000"/>
+          <w:sz w:val="18"/>
+          <w:szCs w:val="18"/>
+          <w:shd w:val="clear" w:fill="FFFFFF"/>
+        </w:rPr>
+        <w:t xml:space="preserve">                ArrayList&lt;CartBean&gt; cartList = FuLiCenterApplication.</w:t>
+      </w:r>
+      <w:r>
+        <w:rPr>
+          <w:rFonts w:hint="eastAsia" w:ascii="宋体" w:hAnsi="宋体" w:eastAsia="宋体" w:cs="宋体"/>
+          <w:i/>
+          <w:color w:val="000000"/>
+          <w:sz w:val="18"/>
+          <w:szCs w:val="18"/>
+          <w:shd w:val="clear" w:fill="FFFFFF"/>
+        </w:rPr>
+        <w:t>getInstance</w:t>
+      </w:r>
+      <w:r>
+        <w:rPr>
+          <w:rFonts w:hint="eastAsia" w:ascii="宋体" w:hAnsi="宋体" w:eastAsia="宋体" w:cs="宋体"/>
+          <w:color w:val="000000"/>
+          <w:sz w:val="18"/>
+          <w:szCs w:val="18"/>
+          <w:shd w:val="clear" w:fill="FFFFFF"/>
+        </w:rPr>
+        <w:t>().getCartList();</w:t>
+      </w:r>
+      <w:r>
+        <w:rPr>
+          <w:rFonts w:hint="eastAsia" w:ascii="宋体" w:hAnsi="宋体" w:eastAsia="宋体" w:cs="宋体"/>
+          <w:color w:val="000000"/>
+          <w:sz w:val="18"/>
+          <w:szCs w:val="18"/>
+          <w:shd w:val="clear" w:fill="FFFFFF"/>
+        </w:rPr>
+        <w:br w:type="textWrapping"/>
+      </w:r>
+      <w:r>
+        <w:rPr>
+          <w:rFonts w:hint="eastAsia" w:ascii="宋体" w:hAnsi="宋体" w:eastAsia="宋体" w:cs="宋体"/>
+          <w:color w:val="000000"/>
+          <w:sz w:val="18"/>
+          <w:szCs w:val="18"/>
+          <w:shd w:val="clear" w:fill="FFFFFF"/>
+        </w:rPr>
+        <w:t xml:space="preserve">                </w:t>
+      </w:r>
+      <w:r>
+        <w:rPr>
+          <w:rFonts w:hint="eastAsia" w:ascii="宋体" w:hAnsi="宋体" w:eastAsia="宋体" w:cs="宋体"/>
+          <w:b/>
+          <w:color w:val="000080"/>
+          <w:sz w:val="18"/>
+          <w:szCs w:val="18"/>
+          <w:shd w:val="clear" w:fill="FFFFFF"/>
+        </w:rPr>
+        <w:t>if</w:t>
+      </w:r>
+      <w:r>
+        <w:rPr>
+          <w:rFonts w:hint="eastAsia" w:ascii="宋体" w:hAnsi="宋体" w:eastAsia="宋体" w:cs="宋体"/>
+          <w:color w:val="000000"/>
+          <w:sz w:val="18"/>
+          <w:szCs w:val="18"/>
+          <w:shd w:val="clear" w:fill="FFFFFF"/>
+        </w:rPr>
+        <w:t>(cartList.contains(</w:t>
+      </w:r>
+      <w:r>
+        <w:rPr>
+          <w:rFonts w:hint="eastAsia" w:ascii="宋体" w:hAnsi="宋体" w:eastAsia="宋体" w:cs="宋体"/>
+          <w:b/>
           <w:color w:val="660E7A"/>
           <w:sz w:val="18"/>
           <w:szCs w:val="18"/>
@@ -30982,17 +31211,38 @@
           <w:szCs w:val="18"/>
           <w:shd w:val="clear" w:fill="FFFFFF"/>
         </w:rPr>
-        <w:t>.setCount(count-</w:t>
-      </w:r>
-      <w:r>
-        <w:rPr>
-          <w:rFonts w:hint="eastAsia" w:ascii="宋体" w:hAnsi="宋体" w:eastAsia="宋体" w:cs="宋体"/>
-          <w:color w:val="0000FF"/>
-          <w:sz w:val="18"/>
-          <w:szCs w:val="18"/>
-          <w:shd w:val="clear" w:fill="FFFFFF"/>
-        </w:rPr>
-        <w:t>1</w:t>
+        <w:t>)){</w:t>
+      </w:r>
+      <w:r>
+        <w:rPr>
+          <w:rFonts w:hint="eastAsia" w:ascii="宋体" w:hAnsi="宋体" w:eastAsia="宋体" w:cs="宋体"/>
+          <w:color w:val="000000"/>
+          <w:sz w:val="18"/>
+          <w:szCs w:val="18"/>
+          <w:shd w:val="clear" w:fill="FFFFFF"/>
+        </w:rPr>
+        <w:br w:type="textWrapping"/>
+      </w:r>
+      <w:r>
+        <w:rPr>
+          <w:rFonts w:hint="eastAsia" w:ascii="宋体" w:hAnsi="宋体" w:eastAsia="宋体" w:cs="宋体"/>
+          <w:color w:val="000000"/>
+          <w:sz w:val="18"/>
+          <w:szCs w:val="18"/>
+          <w:shd w:val="clear" w:fill="FFFFFF"/>
+        </w:rPr>
+        <w:t xml:space="preserve">                    cartList.remove(</w:t>
+      </w:r>
+      <w:r>
+        <w:rPr>
+          <w:rFonts w:hint="eastAsia" w:ascii="宋体" w:hAnsi="宋体" w:eastAsia="宋体" w:cs="宋体"/>
+          <w:b/>
+          <w:color w:val="660E7A"/>
+          <w:sz w:val="18"/>
+          <w:szCs w:val="18"/>
+          <w:shd w:val="clear" w:fill="FFFFFF"/>
+        </w:rPr>
+        <w:t>cart</w:t>
       </w:r>
       <w:r>
         <w:rPr>
@@ -31003,6 +31253,46 @@
           <w:shd w:val="clear" w:fill="FFFFFF"/>
         </w:rPr>
         <w:t>);</w:t>
+      </w:r>
+      <w:r>
+        <w:rPr>
+          <w:rFonts w:hint="eastAsia" w:ascii="宋体" w:hAnsi="宋体" w:eastAsia="宋体" w:cs="宋体"/>
+          <w:color w:val="000000"/>
+          <w:sz w:val="18"/>
+          <w:szCs w:val="18"/>
+          <w:shd w:val="clear" w:fill="FFFFFF"/>
+        </w:rPr>
+        <w:br w:type="textWrapping"/>
+      </w:r>
+      <w:r>
+        <w:rPr>
+          <w:rFonts w:hint="eastAsia" w:ascii="宋体" w:hAnsi="宋体" w:eastAsia="宋体" w:cs="宋体"/>
+          <w:color w:val="000000"/>
+          <w:sz w:val="18"/>
+          <w:szCs w:val="18"/>
+          <w:shd w:val="clear" w:fill="FFFFFF"/>
+        </w:rPr>
+        <w:t xml:space="preserve">                }</w:t>
+      </w:r>
+      <w:r>
+        <w:rPr>
+          <w:rFonts w:hint="eastAsia" w:ascii="宋体" w:hAnsi="宋体" w:eastAsia="宋体" w:cs="宋体"/>
+          <w:color w:val="000000"/>
+          <w:sz w:val="18"/>
+          <w:szCs w:val="18"/>
+          <w:shd w:val="clear" w:fill="FFFFFF"/>
+        </w:rPr>
+        <w:br w:type="textWrapping"/>
+      </w:r>
+      <w:r>
+        <w:rPr>
+          <w:rFonts w:hint="eastAsia" w:ascii="宋体" w:hAnsi="宋体" w:eastAsia="宋体" w:cs="宋体"/>
+          <w:color w:val="000000"/>
+          <w:sz w:val="18"/>
+          <w:szCs w:val="18"/>
+          <w:shd w:val="clear" w:fill="FFFFFF"/>
+        </w:rPr>
+        <w:t xml:space="preserve">            }</w:t>
       </w:r>
       <w:r>
         <w:rPr>
@@ -32977,6 +33267,47 @@
           <w:szCs w:val="18"/>
           <w:shd w:val="clear" w:fill="FFFFFF"/>
         </w:rPr>
+        <w:t>.setChecked(cart.isChecked());</w:t>
+      </w:r>
+      <w:r>
+        <w:rPr>
+          <w:rFonts w:hint="eastAsia" w:ascii="宋体" w:hAnsi="宋体" w:eastAsia="宋体" w:cs="宋体"/>
+          <w:color w:val="000000"/>
+          <w:sz w:val="18"/>
+          <w:szCs w:val="18"/>
+          <w:shd w:val="clear" w:fill="FFFFFF"/>
+        </w:rPr>
+        <w:br w:type="textWrapping"/>
+      </w:r>
+      <w:r>
+        <w:rPr>
+          <w:rFonts w:hint="eastAsia" w:ascii="宋体" w:hAnsi="宋体" w:eastAsia="宋体" w:cs="宋体"/>
+          <w:color w:val="000000"/>
+          <w:sz w:val="18"/>
+          <w:szCs w:val="18"/>
+          <w:shd w:val="clear" w:fill="FFFFFF"/>
+        </w:rPr>
+        <w:t xml:space="preserve">    holder.</w:t>
+      </w:r>
+      <w:r>
+        <w:rPr>
+          <w:rFonts w:hint="eastAsia" w:ascii="宋体" w:hAnsi="宋体" w:eastAsia="宋体" w:cs="宋体"/>
+          <w:b/>
+          <w:color w:val="660E7A"/>
+          <w:sz w:val="18"/>
+          <w:szCs w:val="18"/>
+          <w:shd w:val="clear" w:fill="FFFFFF"/>
+        </w:rPr>
+        <w:t>chkChecked</w:t>
+      </w:r>
+      <w:r>
+        <w:rPr>
+          <w:rFonts w:hint="eastAsia" w:ascii="宋体" w:hAnsi="宋体" w:eastAsia="宋体" w:cs="宋体"/>
+          <w:color w:val="000000"/>
+          <w:sz w:val="18"/>
+          <w:szCs w:val="18"/>
+          <w:shd w:val="clear" w:fill="FFFFFF"/>
+        </w:rPr>
         <w:t>.setOnCheckedChangeListener(</w:t>
       </w:r>
       <w:r>
@@ -33150,263 +33481,118 @@
           <w:szCs w:val="18"/>
           <w:shd w:val="clear" w:fill="FFFFFF"/>
         </w:rPr>
-        <w:t xml:space="preserve">        }</w:t>
-      </w:r>
-      <w:r>
-        <w:rPr>
-          <w:rFonts w:hint="eastAsia" w:ascii="宋体" w:hAnsi="宋体" w:eastAsia="宋体" w:cs="宋体"/>
-          <w:color w:val="000000"/>
-          <w:sz w:val="18"/>
-          <w:szCs w:val="18"/>
-          <w:shd w:val="clear" w:fill="FFFFFF"/>
-        </w:rPr>
-        <w:br w:type="textWrapping"/>
-      </w:r>
-      <w:r>
-        <w:rPr>
-          <w:rFonts w:hint="eastAsia" w:ascii="宋体" w:hAnsi="宋体" w:eastAsia="宋体" w:cs="宋体"/>
-          <w:color w:val="000000"/>
-          <w:sz w:val="18"/>
-          <w:szCs w:val="18"/>
-          <w:shd w:val="clear" w:fill="FFFFFF"/>
-        </w:rPr>
-        <w:t xml:space="preserve">    });</w:t>
-      </w:r>
-      <w:r>
-        <w:rPr>
-          <w:rFonts w:hint="eastAsia" w:ascii="宋体" w:hAnsi="宋体" w:eastAsia="宋体" w:cs="宋体"/>
-          <w:color w:val="000000"/>
-          <w:sz w:val="18"/>
-          <w:szCs w:val="18"/>
-          <w:shd w:val="clear" w:fill="FFFFFF"/>
-        </w:rPr>
-        <w:br w:type="textWrapping"/>
-      </w:r>
-      <w:r>
-        <w:rPr>
-          <w:rFonts w:hint="eastAsia" w:ascii="宋体" w:hAnsi="宋体" w:eastAsia="宋体" w:cs="宋体"/>
-          <w:color w:val="000000"/>
-          <w:sz w:val="18"/>
-          <w:szCs w:val="18"/>
-          <w:shd w:val="clear" w:fill="FFFFFF"/>
-        </w:rPr>
-        <w:t xml:space="preserve">    </w:t>
-      </w:r>
-      <w:r>
-        <w:rPr>
-          <w:rFonts w:hint="eastAsia" w:ascii="宋体" w:hAnsi="宋体" w:eastAsia="宋体" w:cs="宋体"/>
-          <w:b/>
-          <w:color w:val="000080"/>
-          <w:sz w:val="18"/>
-          <w:szCs w:val="18"/>
-          <w:shd w:val="clear" w:fill="FFFFFF"/>
-        </w:rPr>
-        <w:t xml:space="preserve">final </w:t>
-      </w:r>
-      <w:r>
-        <w:rPr>
-          <w:rFonts w:hint="eastAsia" w:ascii="宋体" w:hAnsi="宋体" w:eastAsia="宋体" w:cs="宋体"/>
-          <w:color w:val="000000"/>
-          <w:sz w:val="18"/>
-          <w:szCs w:val="18"/>
-          <w:shd w:val="clear" w:fill="FFFFFF"/>
-        </w:rPr>
-        <w:t>CheckBox chkSelected=holder.</w:t>
-      </w:r>
-      <w:r>
-        <w:rPr>
-          <w:rFonts w:hint="eastAsia" w:ascii="宋体" w:hAnsi="宋体" w:eastAsia="宋体" w:cs="宋体"/>
-          <w:b/>
+        <w:br w:type="textWrapping"/>
+      </w:r>
+      <w:r>
+        <w:rPr>
+          <w:rFonts w:hint="eastAsia" w:ascii="宋体" w:hAnsi="宋体" w:eastAsia="宋体" w:cs="宋体"/>
+          <w:color w:val="000000"/>
+          <w:sz w:val="18"/>
+          <w:szCs w:val="18"/>
+          <w:shd w:val="clear" w:fill="FFFFFF"/>
+        </w:rPr>
+        <w:t xml:space="preserve">            </w:t>
+      </w:r>
+      <w:r>
+        <w:rPr>
+          <w:rFonts w:hint="eastAsia" w:ascii="宋体" w:hAnsi="宋体" w:eastAsia="宋体" w:cs="宋体"/>
           <w:color w:val="660E7A"/>
           <w:sz w:val="18"/>
           <w:szCs w:val="18"/>
           <w:shd w:val="clear" w:fill="FFFFFF"/>
         </w:rPr>
-        <w:t>chkChecked</w:t>
-      </w:r>
-      <w:r>
-        <w:rPr>
-          <w:rFonts w:hint="eastAsia" w:ascii="宋体" w:hAnsi="宋体" w:eastAsia="宋体" w:cs="宋体"/>
-          <w:color w:val="000000"/>
-          <w:sz w:val="18"/>
-          <w:szCs w:val="18"/>
-          <w:shd w:val="clear" w:fill="FFFFFF"/>
-        </w:rPr>
-        <w:t>;</w:t>
-      </w:r>
-      <w:r>
-        <w:rPr>
-          <w:rFonts w:hint="eastAsia" w:ascii="宋体" w:hAnsi="宋体" w:eastAsia="宋体" w:cs="宋体"/>
-          <w:color w:val="000000"/>
-          <w:sz w:val="18"/>
-          <w:szCs w:val="18"/>
-          <w:shd w:val="clear" w:fill="FFFFFF"/>
-        </w:rPr>
-        <w:br w:type="textWrapping"/>
-      </w:r>
-      <w:r>
-        <w:rPr>
-          <w:rFonts w:hint="eastAsia" w:ascii="宋体" w:hAnsi="宋体" w:eastAsia="宋体" w:cs="宋体"/>
-          <w:color w:val="000000"/>
-          <w:sz w:val="18"/>
-          <w:szCs w:val="18"/>
-          <w:shd w:val="clear" w:fill="FFFFFF"/>
-        </w:rPr>
-        <w:t xml:space="preserve">    holder.</w:t>
-      </w:r>
-      <w:r>
-        <w:rPr>
-          <w:rFonts w:hint="eastAsia" w:ascii="宋体" w:hAnsi="宋体" w:eastAsia="宋体" w:cs="宋体"/>
-          <w:b/>
+        <w:t>cart</w:t>
+      </w:r>
+      <w:r>
+        <w:rPr>
+          <w:rFonts w:hint="eastAsia" w:ascii="宋体" w:hAnsi="宋体" w:eastAsia="宋体" w:cs="宋体"/>
+          <w:color w:val="000000"/>
+          <w:sz w:val="18"/>
+          <w:szCs w:val="18"/>
+          <w:shd w:val="clear" w:fill="FFFFFF"/>
+        </w:rPr>
+        <w:t>.setCount(</w:t>
+      </w:r>
+      <w:r>
+        <w:rPr>
+          <w:rFonts w:hint="eastAsia" w:ascii="宋体" w:hAnsi="宋体" w:eastAsia="宋体" w:cs="宋体"/>
           <w:color w:val="660E7A"/>
           <w:sz w:val="18"/>
           <w:szCs w:val="18"/>
           <w:shd w:val="clear" w:fill="FFFFFF"/>
         </w:rPr>
-        <w:t>ivAddCart</w:t>
-      </w:r>
-      <w:r>
-        <w:rPr>
-          <w:rFonts w:hint="eastAsia" w:ascii="宋体" w:hAnsi="宋体" w:eastAsia="宋体" w:cs="宋体"/>
-          <w:color w:val="000000"/>
-          <w:sz w:val="18"/>
-          <w:szCs w:val="18"/>
-          <w:shd w:val="clear" w:fill="FFFFFF"/>
-        </w:rPr>
-        <w:t>.setOnClickListener(</w:t>
-      </w:r>
-      <w:r>
-        <w:rPr>
-          <w:rFonts w:hint="eastAsia" w:ascii="宋体" w:hAnsi="宋体" w:eastAsia="宋体" w:cs="宋体"/>
-          <w:b/>
-          <w:color w:val="000080"/>
-          <w:sz w:val="18"/>
-          <w:szCs w:val="18"/>
-          <w:shd w:val="clear" w:fill="FFFFFF"/>
-        </w:rPr>
-        <w:t xml:space="preserve">new </w:t>
-      </w:r>
-      <w:r>
-        <w:rPr>
-          <w:rFonts w:hint="eastAsia" w:ascii="宋体" w:hAnsi="宋体" w:eastAsia="宋体" w:cs="宋体"/>
-          <w:color w:val="000000"/>
-          <w:sz w:val="18"/>
-          <w:szCs w:val="18"/>
-          <w:shd w:val="clear" w:fill="FFFFFF"/>
-        </w:rPr>
-        <w:t>OnClickListener() {</w:t>
-      </w:r>
-      <w:r>
-        <w:rPr>
-          <w:rFonts w:hint="eastAsia" w:ascii="宋体" w:hAnsi="宋体" w:eastAsia="宋体" w:cs="宋体"/>
-          <w:color w:val="000000"/>
-          <w:sz w:val="18"/>
-          <w:szCs w:val="18"/>
-          <w:shd w:val="clear" w:fill="FFFFFF"/>
-        </w:rPr>
-        <w:br w:type="textWrapping"/>
-      </w:r>
-      <w:r>
-        <w:rPr>
-          <w:rFonts w:hint="eastAsia" w:ascii="宋体" w:hAnsi="宋体" w:eastAsia="宋体" w:cs="宋体"/>
-          <w:color w:val="000000"/>
-          <w:sz w:val="18"/>
-          <w:szCs w:val="18"/>
-          <w:shd w:val="clear" w:fill="FFFFFF"/>
-        </w:rPr>
-        <w:t xml:space="preserve">        </w:t>
-      </w:r>
-      <w:r>
-        <w:rPr>
-          <w:rFonts w:hint="eastAsia" w:ascii="宋体" w:hAnsi="宋体" w:eastAsia="宋体" w:cs="宋体"/>
-          <w:color w:val="808000"/>
-          <w:sz w:val="18"/>
-          <w:szCs w:val="18"/>
-          <w:shd w:val="clear" w:fill="FFFFFF"/>
-        </w:rPr>
-        <w:t>@Override</w:t>
-      </w:r>
-      <w:r>
-        <w:rPr>
-          <w:rFonts w:hint="eastAsia" w:ascii="宋体" w:hAnsi="宋体" w:eastAsia="宋体" w:cs="宋体"/>
-          <w:color w:val="808000"/>
-          <w:sz w:val="18"/>
-          <w:szCs w:val="18"/>
-          <w:shd w:val="clear" w:fill="FFFFFF"/>
-        </w:rPr>
-        <w:br w:type="textWrapping"/>
-      </w:r>
-      <w:r>
-        <w:rPr>
-          <w:rFonts w:hint="eastAsia" w:ascii="宋体" w:hAnsi="宋体" w:eastAsia="宋体" w:cs="宋体"/>
-          <w:color w:val="808000"/>
-          <w:sz w:val="18"/>
-          <w:szCs w:val="18"/>
-          <w:shd w:val="clear" w:fill="FFFFFF"/>
-        </w:rPr>
-        <w:t xml:space="preserve">        </w:t>
-      </w:r>
-      <w:r>
-        <w:rPr>
-          <w:rFonts w:hint="eastAsia" w:ascii="宋体" w:hAnsi="宋体" w:eastAsia="宋体" w:cs="宋体"/>
-          <w:b/>
-          <w:color w:val="000080"/>
-          <w:sz w:val="18"/>
-          <w:szCs w:val="18"/>
-          <w:shd w:val="clear" w:fill="FFFFFF"/>
-        </w:rPr>
-        <w:t xml:space="preserve">public void </w:t>
-      </w:r>
-      <w:r>
-        <w:rPr>
-          <w:rFonts w:hint="eastAsia" w:ascii="宋体" w:hAnsi="宋体" w:eastAsia="宋体" w:cs="宋体"/>
-          <w:color w:val="000000"/>
-          <w:sz w:val="18"/>
-          <w:szCs w:val="18"/>
-          <w:shd w:val="clear" w:fill="FFFFFF"/>
-        </w:rPr>
-        <w:t>onClick(View v) {</w:t>
-      </w:r>
-      <w:r>
-        <w:rPr>
-          <w:rFonts w:hint="eastAsia" w:ascii="宋体" w:hAnsi="宋体" w:eastAsia="宋体" w:cs="宋体"/>
-          <w:color w:val="000000"/>
-          <w:sz w:val="18"/>
-          <w:szCs w:val="18"/>
-          <w:shd w:val="clear" w:fill="FFFFFF"/>
-        </w:rPr>
-        <w:br w:type="textWrapping"/>
-      </w:r>
-      <w:r>
-        <w:rPr>
-          <w:rFonts w:hint="eastAsia" w:ascii="宋体" w:hAnsi="宋体" w:eastAsia="宋体" w:cs="宋体"/>
-          <w:color w:val="000000"/>
-          <w:sz w:val="18"/>
-          <w:szCs w:val="18"/>
-          <w:shd w:val="clear" w:fill="FFFFFF"/>
-        </w:rPr>
-        <w:t xml:space="preserve">            </w:t>
-      </w:r>
-      <w:r>
-        <w:rPr>
-          <w:rFonts w:hint="eastAsia" w:ascii="宋体" w:hAnsi="宋体" w:eastAsia="宋体" w:cs="宋体"/>
-          <w:b/>
-          <w:color w:val="000080"/>
-          <w:sz w:val="18"/>
-          <w:szCs w:val="18"/>
-          <w:shd w:val="clear" w:fill="FFFFFF"/>
-        </w:rPr>
-        <w:t>if</w:t>
-      </w:r>
-      <w:r>
-        <w:rPr>
-          <w:rFonts w:hint="eastAsia" w:ascii="宋体" w:hAnsi="宋体" w:eastAsia="宋体" w:cs="宋体"/>
-          <w:color w:val="000000"/>
-          <w:sz w:val="18"/>
-          <w:szCs w:val="18"/>
-          <w:shd w:val="clear" w:fill="FFFFFF"/>
-        </w:rPr>
-        <w:t>(</w:t>
+        <w:t>cart</w:t>
+      </w:r>
+      <w:r>
+        <w:rPr>
+          <w:rFonts w:hint="eastAsia" w:ascii="宋体" w:hAnsi="宋体" w:eastAsia="宋体" w:cs="宋体"/>
+          <w:color w:val="000000"/>
+          <w:sz w:val="18"/>
+          <w:szCs w:val="18"/>
+          <w:shd w:val="clear" w:fill="FFFFFF"/>
+        </w:rPr>
+        <w:t>.getCount()-</w:t>
+      </w:r>
+      <w:r>
+        <w:rPr>
+          <w:rFonts w:hint="eastAsia" w:ascii="宋体" w:hAnsi="宋体" w:eastAsia="宋体" w:cs="宋体"/>
+          <w:color w:val="0000FF"/>
+          <w:sz w:val="18"/>
+          <w:szCs w:val="18"/>
+          <w:shd w:val="clear" w:fill="FFFFFF"/>
+        </w:rPr>
+        <w:t>1</w:t>
+      </w:r>
+      <w:r>
+        <w:rPr>
+          <w:rFonts w:hint="eastAsia" w:ascii="宋体" w:hAnsi="宋体" w:eastAsia="宋体" w:cs="宋体"/>
+          <w:color w:val="000000"/>
+          <w:sz w:val="18"/>
+          <w:szCs w:val="18"/>
+          <w:shd w:val="clear" w:fill="FFFFFF"/>
+        </w:rPr>
+        <w:t>);</w:t>
+      </w:r>
+      <w:r>
+        <w:rPr>
+          <w:rFonts w:hint="eastAsia" w:ascii="宋体" w:hAnsi="宋体" w:eastAsia="宋体" w:cs="宋体"/>
+          <w:color w:val="000000"/>
+          <w:sz w:val="18"/>
+          <w:szCs w:val="18"/>
+          <w:shd w:val="clear" w:fill="FFFFFF"/>
+        </w:rPr>
+        <w:br w:type="textWrapping"/>
+      </w:r>
+      <w:r>
+        <w:rPr>
+          <w:rFonts w:hint="eastAsia" w:ascii="宋体" w:hAnsi="宋体" w:eastAsia="宋体" w:cs="宋体"/>
+          <w:color w:val="000000"/>
+          <w:sz w:val="18"/>
+          <w:szCs w:val="18"/>
+          <w:shd w:val="clear" w:fill="FFFFFF"/>
+        </w:rPr>
+        <w:t xml:space="preserve">            Utils.</w:t>
+      </w:r>
+      <w:r>
+        <w:rPr>
+          <w:rFonts w:hint="eastAsia" w:ascii="宋体" w:hAnsi="宋体" w:eastAsia="宋体" w:cs="宋体"/>
+          <w:i/>
+          <w:color w:val="000000"/>
+          <w:sz w:val="18"/>
+          <w:szCs w:val="18"/>
+          <w:shd w:val="clear" w:fill="FFFFFF"/>
+        </w:rPr>
+        <w:t>addCart</w:t>
+      </w:r>
+      <w:r>
+        <w:rPr>
+          <w:rFonts w:hint="eastAsia" w:ascii="宋体" w:hAnsi="宋体" w:eastAsia="宋体" w:cs="宋体"/>
+          <w:color w:val="000000"/>
+          <w:sz w:val="18"/>
+          <w:szCs w:val="18"/>
+          <w:shd w:val="clear" w:fill="FFFFFF"/>
+        </w:rPr>
+        <w:t xml:space="preserve">(getActivity(), </w:t>
       </w:r>
       <w:r>
         <w:rPr>
@@ -33416,129 +33602,6 @@
           <w:szCs w:val="18"/>
           <w:shd w:val="clear" w:fill="FFFFFF"/>
         </w:rPr>
-        <w:t>chkSelected</w:t>
-      </w:r>
-      <w:r>
-        <w:rPr>
-          <w:rFonts w:hint="eastAsia" w:ascii="宋体" w:hAnsi="宋体" w:eastAsia="宋体" w:cs="宋体"/>
-          <w:color w:val="000000"/>
-          <w:sz w:val="18"/>
-          <w:szCs w:val="18"/>
-          <w:shd w:val="clear" w:fill="FFFFFF"/>
-        </w:rPr>
-        <w:t>.isChecked()){</w:t>
-      </w:r>
-      <w:r>
-        <w:rPr>
-          <w:rFonts w:hint="eastAsia" w:ascii="宋体" w:hAnsi="宋体" w:eastAsia="宋体" w:cs="宋体"/>
-          <w:color w:val="000000"/>
-          <w:sz w:val="18"/>
-          <w:szCs w:val="18"/>
-          <w:shd w:val="clear" w:fill="FFFFFF"/>
-        </w:rPr>
-        <w:br w:type="textWrapping"/>
-      </w:r>
-      <w:r>
-        <w:rPr>
-          <w:rFonts w:hint="eastAsia" w:ascii="宋体" w:hAnsi="宋体" w:eastAsia="宋体" w:cs="宋体"/>
-          <w:color w:val="000000"/>
-          <w:sz w:val="18"/>
-          <w:szCs w:val="18"/>
-          <w:shd w:val="clear" w:fill="FFFFFF"/>
-        </w:rPr>
-        <w:t xml:space="preserve">                </w:t>
-      </w:r>
-      <w:r>
-        <w:rPr>
-          <w:rFonts w:hint="eastAsia" w:ascii="宋体" w:hAnsi="宋体" w:eastAsia="宋体" w:cs="宋体"/>
-          <w:b/>
-          <w:color w:val="660E7A"/>
-          <w:sz w:val="18"/>
-          <w:szCs w:val="18"/>
-          <w:shd w:val="clear" w:fill="FFFFFF"/>
-        </w:rPr>
-        <w:t>isUpdate</w:t>
-      </w:r>
-      <w:r>
-        <w:rPr>
-          <w:rFonts w:hint="eastAsia" w:ascii="宋体" w:hAnsi="宋体" w:eastAsia="宋体" w:cs="宋体"/>
-          <w:color w:val="000000"/>
-          <w:sz w:val="18"/>
-          <w:szCs w:val="18"/>
-          <w:shd w:val="clear" w:fill="FFFFFF"/>
-        </w:rPr>
-        <w:t>=</w:t>
-      </w:r>
-      <w:r>
-        <w:rPr>
-          <w:rFonts w:hint="eastAsia" w:ascii="宋体" w:hAnsi="宋体" w:eastAsia="宋体" w:cs="宋体"/>
-          <w:b/>
-          <w:color w:val="000080"/>
-          <w:sz w:val="18"/>
-          <w:szCs w:val="18"/>
-          <w:shd w:val="clear" w:fill="FFFFFF"/>
-        </w:rPr>
-        <w:t>false</w:t>
-      </w:r>
-      <w:r>
-        <w:rPr>
-          <w:rFonts w:hint="eastAsia" w:ascii="宋体" w:hAnsi="宋体" w:eastAsia="宋体" w:cs="宋体"/>
-          <w:color w:val="000000"/>
-          <w:sz w:val="18"/>
-          <w:szCs w:val="18"/>
-          <w:shd w:val="clear" w:fill="FFFFFF"/>
-        </w:rPr>
-        <w:t>;</w:t>
-      </w:r>
-      <w:r>
-        <w:rPr>
-          <w:rFonts w:hint="eastAsia" w:ascii="宋体" w:hAnsi="宋体" w:eastAsia="宋体" w:cs="宋体"/>
-          <w:color w:val="000000"/>
-          <w:sz w:val="18"/>
-          <w:szCs w:val="18"/>
-          <w:shd w:val="clear" w:fill="FFFFFF"/>
-        </w:rPr>
-        <w:br w:type="textWrapping"/>
-      </w:r>
-      <w:r>
-        <w:rPr>
-          <w:rFonts w:hint="eastAsia" w:ascii="宋体" w:hAnsi="宋体" w:eastAsia="宋体" w:cs="宋体"/>
-          <w:color w:val="000000"/>
-          <w:sz w:val="18"/>
-          <w:szCs w:val="18"/>
-          <w:shd w:val="clear" w:fill="FFFFFF"/>
-        </w:rPr>
-        <w:t xml:space="preserve">                Utils.</w:t>
-      </w:r>
-      <w:r>
-        <w:rPr>
-          <w:rFonts w:hint="eastAsia" w:ascii="宋体" w:hAnsi="宋体" w:eastAsia="宋体" w:cs="宋体"/>
-          <w:i/>
-          <w:color w:val="000000"/>
-          <w:sz w:val="18"/>
-          <w:szCs w:val="18"/>
-          <w:shd w:val="clear" w:fill="FFFFFF"/>
-        </w:rPr>
-        <w:t>addCart</w:t>
-      </w:r>
-      <w:r>
-        <w:rPr>
-          <w:rFonts w:hint="eastAsia" w:ascii="宋体" w:hAnsi="宋体" w:eastAsia="宋体" w:cs="宋体"/>
-          <w:color w:val="000000"/>
-          <w:sz w:val="18"/>
-          <w:szCs w:val="18"/>
-          <w:shd w:val="clear" w:fill="FFFFFF"/>
-        </w:rPr>
-        <w:t xml:space="preserve">(getActivity(), </w:t>
-      </w:r>
-      <w:r>
-        <w:rPr>
-          <w:rFonts w:hint="eastAsia" w:ascii="宋体" w:hAnsi="宋体" w:eastAsia="宋体" w:cs="宋体"/>
-          <w:color w:val="660E7A"/>
-          <w:sz w:val="18"/>
-          <w:szCs w:val="18"/>
-          <w:shd w:val="clear" w:fill="FFFFFF"/>
-        </w:rPr>
         <w:t>cart</w:t>
       </w:r>
       <w:r>
@@ -33569,424 +33632,7 @@
           <w:szCs w:val="18"/>
           <w:shd w:val="clear" w:fill="FFFFFF"/>
         </w:rPr>
-        <w:t xml:space="preserve">                notifyDataSetChanged();</w:t>
-      </w:r>
-      <w:r>
-        <w:rPr>
-          <w:rFonts w:hint="eastAsia" w:ascii="宋体" w:hAnsi="宋体" w:eastAsia="宋体" w:cs="宋体"/>
-          <w:color w:val="000000"/>
-          <w:sz w:val="18"/>
-          <w:szCs w:val="18"/>
-          <w:shd w:val="clear" w:fill="FFFFFF"/>
-        </w:rPr>
-        <w:br w:type="textWrapping"/>
-      </w:r>
-      <w:r>
-        <w:rPr>
-          <w:rFonts w:hint="eastAsia" w:ascii="宋体" w:hAnsi="宋体" w:eastAsia="宋体" w:cs="宋体"/>
-          <w:color w:val="000000"/>
-          <w:sz w:val="18"/>
-          <w:szCs w:val="18"/>
-          <w:shd w:val="clear" w:fill="FFFFFF"/>
-        </w:rPr>
-        <w:t xml:space="preserve">            }</w:t>
-      </w:r>
-      <w:r>
-        <w:rPr>
-          <w:rFonts w:hint="eastAsia" w:ascii="宋体" w:hAnsi="宋体" w:eastAsia="宋体" w:cs="宋体"/>
-          <w:color w:val="000000"/>
-          <w:sz w:val="18"/>
-          <w:szCs w:val="18"/>
-          <w:shd w:val="clear" w:fill="FFFFFF"/>
-        </w:rPr>
-        <w:br w:type="textWrapping"/>
-      </w:r>
-      <w:r>
-        <w:rPr>
-          <w:rFonts w:hint="eastAsia" w:ascii="宋体" w:hAnsi="宋体" w:eastAsia="宋体" w:cs="宋体"/>
-          <w:color w:val="000000"/>
-          <w:sz w:val="18"/>
-          <w:szCs w:val="18"/>
-          <w:shd w:val="clear" w:fill="FFFFFF"/>
-        </w:rPr>
-        <w:t xml:space="preserve">        }</w:t>
-      </w:r>
-      <w:r>
-        <w:rPr>
-          <w:rFonts w:hint="eastAsia" w:ascii="宋体" w:hAnsi="宋体" w:eastAsia="宋体" w:cs="宋体"/>
-          <w:color w:val="000000"/>
-          <w:sz w:val="18"/>
-          <w:szCs w:val="18"/>
-          <w:shd w:val="clear" w:fill="FFFFFF"/>
-        </w:rPr>
-        <w:br w:type="textWrapping"/>
-      </w:r>
-      <w:r>
-        <w:rPr>
-          <w:rFonts w:hint="eastAsia" w:ascii="宋体" w:hAnsi="宋体" w:eastAsia="宋体" w:cs="宋体"/>
-          <w:color w:val="000000"/>
-          <w:sz w:val="18"/>
-          <w:szCs w:val="18"/>
-          <w:shd w:val="clear" w:fill="FFFFFF"/>
-        </w:rPr>
-        <w:t xml:space="preserve">    });</w:t>
-      </w:r>
-      <w:r>
-        <w:rPr>
-          <w:rFonts w:hint="eastAsia" w:ascii="宋体" w:hAnsi="宋体" w:eastAsia="宋体" w:cs="宋体"/>
-          <w:color w:val="000000"/>
-          <w:sz w:val="18"/>
-          <w:szCs w:val="18"/>
-          <w:shd w:val="clear" w:fill="FFFFFF"/>
-        </w:rPr>
-        <w:br w:type="textWrapping"/>
-      </w:r>
-      <w:r>
-        <w:rPr>
-          <w:rFonts w:hint="eastAsia" w:ascii="宋体" w:hAnsi="宋体" w:eastAsia="宋体" w:cs="宋体"/>
-          <w:color w:val="000000"/>
-          <w:sz w:val="18"/>
-          <w:szCs w:val="18"/>
-          <w:shd w:val="clear" w:fill="FFFFFF"/>
-        </w:rPr>
-        <w:t xml:space="preserve">    holder.</w:t>
-      </w:r>
-      <w:r>
-        <w:rPr>
-          <w:rFonts w:hint="eastAsia" w:ascii="宋体" w:hAnsi="宋体" w:eastAsia="宋体" w:cs="宋体"/>
-          <w:b/>
-          <w:color w:val="660E7A"/>
-          <w:sz w:val="18"/>
-          <w:szCs w:val="18"/>
-          <w:shd w:val="clear" w:fill="FFFFFF"/>
-        </w:rPr>
-        <w:t>ivReduceCart</w:t>
-      </w:r>
-      <w:r>
-        <w:rPr>
-          <w:rFonts w:hint="eastAsia" w:ascii="宋体" w:hAnsi="宋体" w:eastAsia="宋体" w:cs="宋体"/>
-          <w:color w:val="000000"/>
-          <w:sz w:val="18"/>
-          <w:szCs w:val="18"/>
-          <w:shd w:val="clear" w:fill="FFFFFF"/>
-        </w:rPr>
-        <w:t>.setOnClickListener(</w:t>
-      </w:r>
-      <w:r>
-        <w:rPr>
-          <w:rFonts w:hint="eastAsia" w:ascii="宋体" w:hAnsi="宋体" w:eastAsia="宋体" w:cs="宋体"/>
-          <w:b/>
-          <w:color w:val="000080"/>
-          <w:sz w:val="18"/>
-          <w:szCs w:val="18"/>
-          <w:shd w:val="clear" w:fill="FFFFFF"/>
-        </w:rPr>
-        <w:t xml:space="preserve">new </w:t>
-      </w:r>
-      <w:r>
-        <w:rPr>
-          <w:rFonts w:hint="eastAsia" w:ascii="宋体" w:hAnsi="宋体" w:eastAsia="宋体" w:cs="宋体"/>
-          <w:color w:val="000000"/>
-          <w:sz w:val="18"/>
-          <w:szCs w:val="18"/>
-          <w:shd w:val="clear" w:fill="FFFFFF"/>
-        </w:rPr>
-        <w:t>OnClickListener() {</w:t>
-      </w:r>
-      <w:r>
-        <w:rPr>
-          <w:rFonts w:hint="eastAsia" w:ascii="宋体" w:hAnsi="宋体" w:eastAsia="宋体" w:cs="宋体"/>
-          <w:color w:val="000000"/>
-          <w:sz w:val="18"/>
-          <w:szCs w:val="18"/>
-          <w:shd w:val="clear" w:fill="FFFFFF"/>
-        </w:rPr>
-        <w:br w:type="textWrapping"/>
-      </w:r>
-      <w:r>
-        <w:rPr>
-          <w:rFonts w:hint="eastAsia" w:ascii="宋体" w:hAnsi="宋体" w:eastAsia="宋体" w:cs="宋体"/>
-          <w:color w:val="000000"/>
-          <w:sz w:val="18"/>
-          <w:szCs w:val="18"/>
-          <w:shd w:val="clear" w:fill="FFFFFF"/>
-        </w:rPr>
-        <w:t xml:space="preserve">        </w:t>
-      </w:r>
-      <w:r>
-        <w:rPr>
-          <w:rFonts w:hint="eastAsia" w:ascii="宋体" w:hAnsi="宋体" w:eastAsia="宋体" w:cs="宋体"/>
-          <w:color w:val="808000"/>
-          <w:sz w:val="18"/>
-          <w:szCs w:val="18"/>
-          <w:shd w:val="clear" w:fill="FFFFFF"/>
-        </w:rPr>
-        <w:t>@Override</w:t>
-      </w:r>
-      <w:r>
-        <w:rPr>
-          <w:rFonts w:hint="eastAsia" w:ascii="宋体" w:hAnsi="宋体" w:eastAsia="宋体" w:cs="宋体"/>
-          <w:color w:val="808000"/>
-          <w:sz w:val="18"/>
-          <w:szCs w:val="18"/>
-          <w:shd w:val="clear" w:fill="FFFFFF"/>
-        </w:rPr>
-        <w:br w:type="textWrapping"/>
-      </w:r>
-      <w:r>
-        <w:rPr>
-          <w:rFonts w:hint="eastAsia" w:ascii="宋体" w:hAnsi="宋体" w:eastAsia="宋体" w:cs="宋体"/>
-          <w:color w:val="808000"/>
-          <w:sz w:val="18"/>
-          <w:szCs w:val="18"/>
-          <w:shd w:val="clear" w:fill="FFFFFF"/>
-        </w:rPr>
-        <w:t xml:space="preserve">        </w:t>
-      </w:r>
-      <w:r>
-        <w:rPr>
-          <w:rFonts w:hint="eastAsia" w:ascii="宋体" w:hAnsi="宋体" w:eastAsia="宋体" w:cs="宋体"/>
-          <w:b/>
-          <w:color w:val="000080"/>
-          <w:sz w:val="18"/>
-          <w:szCs w:val="18"/>
-          <w:shd w:val="clear" w:fill="FFFFFF"/>
-        </w:rPr>
-        <w:t xml:space="preserve">public void </w:t>
-      </w:r>
-      <w:r>
-        <w:rPr>
-          <w:rFonts w:hint="eastAsia" w:ascii="宋体" w:hAnsi="宋体" w:eastAsia="宋体" w:cs="宋体"/>
-          <w:color w:val="000000"/>
-          <w:sz w:val="18"/>
-          <w:szCs w:val="18"/>
-          <w:shd w:val="clear" w:fill="FFFFFF"/>
-        </w:rPr>
-        <w:t>onClick(View v) {</w:t>
-      </w:r>
-      <w:r>
-        <w:rPr>
-          <w:rFonts w:hint="eastAsia" w:ascii="宋体" w:hAnsi="宋体" w:eastAsia="宋体" w:cs="宋体"/>
-          <w:color w:val="000000"/>
-          <w:sz w:val="18"/>
-          <w:szCs w:val="18"/>
-          <w:shd w:val="clear" w:fill="FFFFFF"/>
-        </w:rPr>
-        <w:br w:type="textWrapping"/>
-      </w:r>
-      <w:r>
-        <w:rPr>
-          <w:rFonts w:hint="eastAsia" w:ascii="宋体" w:hAnsi="宋体" w:eastAsia="宋体" w:cs="宋体"/>
-          <w:color w:val="000000"/>
-          <w:sz w:val="18"/>
-          <w:szCs w:val="18"/>
-          <w:shd w:val="clear" w:fill="FFFFFF"/>
-        </w:rPr>
-        <w:t xml:space="preserve">            </w:t>
-      </w:r>
-      <w:r>
-        <w:rPr>
-          <w:rFonts w:hint="eastAsia" w:ascii="宋体" w:hAnsi="宋体" w:eastAsia="宋体" w:cs="宋体"/>
-          <w:b/>
-          <w:color w:val="000080"/>
-          <w:sz w:val="18"/>
-          <w:szCs w:val="18"/>
-          <w:shd w:val="clear" w:fill="FFFFFF"/>
-        </w:rPr>
-        <w:t>if</w:t>
-      </w:r>
-      <w:r>
-        <w:rPr>
-          <w:rFonts w:hint="eastAsia" w:ascii="宋体" w:hAnsi="宋体" w:eastAsia="宋体" w:cs="宋体"/>
-          <w:color w:val="000000"/>
-          <w:sz w:val="18"/>
-          <w:szCs w:val="18"/>
-          <w:shd w:val="clear" w:fill="FFFFFF"/>
-        </w:rPr>
-        <w:t>(</w:t>
-      </w:r>
-      <w:r>
-        <w:rPr>
-          <w:rFonts w:hint="eastAsia" w:ascii="宋体" w:hAnsi="宋体" w:eastAsia="宋体" w:cs="宋体"/>
-          <w:color w:val="660E7A"/>
-          <w:sz w:val="18"/>
-          <w:szCs w:val="18"/>
-          <w:shd w:val="clear" w:fill="FFFFFF"/>
-        </w:rPr>
-        <w:t>chkSelected</w:t>
-      </w:r>
-      <w:r>
-        <w:rPr>
-          <w:rFonts w:hint="eastAsia" w:ascii="宋体" w:hAnsi="宋体" w:eastAsia="宋体" w:cs="宋体"/>
-          <w:color w:val="000000"/>
-          <w:sz w:val="18"/>
-          <w:szCs w:val="18"/>
-          <w:shd w:val="clear" w:fill="FFFFFF"/>
-        </w:rPr>
-        <w:t>.isChecked()){</w:t>
-      </w:r>
-      <w:r>
-        <w:rPr>
-          <w:rFonts w:hint="eastAsia" w:ascii="宋体" w:hAnsi="宋体" w:eastAsia="宋体" w:cs="宋体"/>
-          <w:color w:val="000000"/>
-          <w:sz w:val="18"/>
-          <w:szCs w:val="18"/>
-          <w:shd w:val="clear" w:fill="FFFFFF"/>
-        </w:rPr>
-        <w:br w:type="textWrapping"/>
-      </w:r>
-      <w:r>
-        <w:rPr>
-          <w:rFonts w:hint="eastAsia" w:ascii="宋体" w:hAnsi="宋体" w:eastAsia="宋体" w:cs="宋体"/>
-          <w:color w:val="000000"/>
-          <w:sz w:val="18"/>
-          <w:szCs w:val="18"/>
-          <w:shd w:val="clear" w:fill="FFFFFF"/>
-        </w:rPr>
-        <w:t xml:space="preserve">                </w:t>
-      </w:r>
-      <w:r>
-        <w:rPr>
-          <w:rFonts w:hint="eastAsia" w:ascii="宋体" w:hAnsi="宋体" w:eastAsia="宋体" w:cs="宋体"/>
-          <w:b/>
-          <w:color w:val="660E7A"/>
-          <w:sz w:val="18"/>
-          <w:szCs w:val="18"/>
-          <w:shd w:val="clear" w:fill="FFFFFF"/>
-        </w:rPr>
-        <w:t>isUpdate</w:t>
-      </w:r>
-      <w:r>
-        <w:rPr>
-          <w:rFonts w:hint="eastAsia" w:ascii="宋体" w:hAnsi="宋体" w:eastAsia="宋体" w:cs="宋体"/>
-          <w:color w:val="000000"/>
-          <w:sz w:val="18"/>
-          <w:szCs w:val="18"/>
-          <w:shd w:val="clear" w:fill="FFFFFF"/>
-        </w:rPr>
-        <w:t>=</w:t>
-      </w:r>
-      <w:r>
-        <w:rPr>
-          <w:rFonts w:hint="eastAsia" w:ascii="宋体" w:hAnsi="宋体" w:eastAsia="宋体" w:cs="宋体"/>
-          <w:b/>
-          <w:color w:val="000080"/>
-          <w:sz w:val="18"/>
-          <w:szCs w:val="18"/>
-          <w:shd w:val="clear" w:fill="FFFFFF"/>
-        </w:rPr>
-        <w:t>false</w:t>
-      </w:r>
-      <w:r>
-        <w:rPr>
-          <w:rFonts w:hint="eastAsia" w:ascii="宋体" w:hAnsi="宋体" w:eastAsia="宋体" w:cs="宋体"/>
-          <w:color w:val="000000"/>
-          <w:sz w:val="18"/>
-          <w:szCs w:val="18"/>
-          <w:shd w:val="clear" w:fill="FFFFFF"/>
-        </w:rPr>
-        <w:t>;</w:t>
-      </w:r>
-      <w:r>
-        <w:rPr>
-          <w:rFonts w:hint="eastAsia" w:ascii="宋体" w:hAnsi="宋体" w:eastAsia="宋体" w:cs="宋体"/>
-          <w:color w:val="000000"/>
-          <w:sz w:val="18"/>
-          <w:szCs w:val="18"/>
-          <w:shd w:val="clear" w:fill="FFFFFF"/>
-        </w:rPr>
-        <w:br w:type="textWrapping"/>
-      </w:r>
-      <w:r>
-        <w:rPr>
-          <w:rFonts w:hint="eastAsia" w:ascii="宋体" w:hAnsi="宋体" w:eastAsia="宋体" w:cs="宋体"/>
-          <w:color w:val="000000"/>
-          <w:sz w:val="18"/>
-          <w:szCs w:val="18"/>
-          <w:shd w:val="clear" w:fill="FFFFFF"/>
-        </w:rPr>
-        <w:t xml:space="preserve">                Utils.</w:t>
-      </w:r>
-      <w:r>
-        <w:rPr>
-          <w:rFonts w:hint="eastAsia" w:ascii="宋体" w:hAnsi="宋体" w:eastAsia="宋体" w:cs="宋体"/>
-          <w:i/>
-          <w:color w:val="000000"/>
-          <w:sz w:val="18"/>
-          <w:szCs w:val="18"/>
-          <w:shd w:val="clear" w:fill="FFFFFF"/>
-        </w:rPr>
-        <w:t>delCart</w:t>
-      </w:r>
-      <w:r>
-        <w:rPr>
-          <w:rFonts w:hint="eastAsia" w:ascii="宋体" w:hAnsi="宋体" w:eastAsia="宋体" w:cs="宋体"/>
-          <w:color w:val="000000"/>
-          <w:sz w:val="18"/>
-          <w:szCs w:val="18"/>
-          <w:shd w:val="clear" w:fill="FFFFFF"/>
-        </w:rPr>
-        <w:t xml:space="preserve">(getActivity(), </w:t>
-      </w:r>
-      <w:r>
-        <w:rPr>
-          <w:rFonts w:hint="eastAsia" w:ascii="宋体" w:hAnsi="宋体" w:eastAsia="宋体" w:cs="宋体"/>
-          <w:color w:val="660E7A"/>
-          <w:sz w:val="18"/>
-          <w:szCs w:val="18"/>
-          <w:shd w:val="clear" w:fill="FFFFFF"/>
-        </w:rPr>
-        <w:t>cart</w:t>
-      </w:r>
-      <w:r>
-        <w:rPr>
-          <w:rFonts w:hint="eastAsia" w:ascii="宋体" w:hAnsi="宋体" w:eastAsia="宋体" w:cs="宋体"/>
-          <w:color w:val="000000"/>
-          <w:sz w:val="18"/>
-          <w:szCs w:val="18"/>
-          <w:shd w:val="clear" w:fill="FFFFFF"/>
-        </w:rPr>
-        <w:t>.getGoods());</w:t>
-      </w:r>
-      <w:r>
-        <w:rPr>
-          <w:rFonts w:hint="eastAsia" w:ascii="宋体" w:hAnsi="宋体" w:eastAsia="宋体" w:cs="宋体"/>
-          <w:color w:val="000000"/>
-          <w:sz w:val="18"/>
-          <w:szCs w:val="18"/>
-          <w:shd w:val="clear" w:fill="FFFFFF"/>
-        </w:rPr>
-        <w:br w:type="textWrapping"/>
-      </w:r>
-      <w:r>
-        <w:rPr>
-          <w:rFonts w:hint="eastAsia" w:ascii="宋体" w:hAnsi="宋体" w:eastAsia="宋体" w:cs="宋体"/>
-          <w:color w:val="000000"/>
-          <w:sz w:val="18"/>
-          <w:szCs w:val="18"/>
-          <w:shd w:val="clear" w:fill="FFFFFF"/>
-        </w:rPr>
-        <w:t xml:space="preserve">                notifyDataSetChanged();</w:t>
-      </w:r>
-      <w:r>
-        <w:rPr>
-          <w:rFonts w:hint="eastAsia" w:ascii="宋体" w:hAnsi="宋体" w:eastAsia="宋体" w:cs="宋体"/>
-          <w:color w:val="000000"/>
-          <w:sz w:val="18"/>
-          <w:szCs w:val="18"/>
-          <w:shd w:val="clear" w:fill="FFFFFF"/>
-        </w:rPr>
-        <w:br w:type="textWrapping"/>
-      </w:r>
-      <w:r>
-        <w:rPr>
-          <w:rFonts w:hint="eastAsia" w:ascii="宋体" w:hAnsi="宋体" w:eastAsia="宋体" w:cs="宋体"/>
-          <w:color w:val="000000"/>
-          <w:sz w:val="18"/>
-          <w:szCs w:val="18"/>
-          <w:shd w:val="clear" w:fill="FFFFFF"/>
-        </w:rPr>
-        <w:t xml:space="preserve">            }</w:t>
+        <w:t xml:space="preserve">            notifyDataSetChanged();</w:t>
       </w:r>
       <w:r>
         <w:rPr>
@@ -34319,415 +33965,672 @@
           <w:lang w:val="en-US" w:eastAsia="zh-CN"/>
         </w:rPr>
       </w:pPr>
+      <w:r>
+        <w:rPr>
+          <w:rFonts w:hint="eastAsia"/>
+          <w:lang w:val="en-US" w:eastAsia="zh-CN"/>
+        </w:rPr>
+        <w:t>FuLiCenterApplication.getInstance().getCartList();</w:t>
+      </w:r>
+    </w:p>
+    <w:p>
+      <w:pPr>
+        <w:numPr>
+          <w:numId w:val="0"/>
+        </w:numPr>
+        <w:rPr>
+          <w:rFonts w:hint="eastAsia"/>
+          <w:lang w:val="en-US" w:eastAsia="zh-CN"/>
+        </w:rPr>
+      </w:pPr>
+      <w:r>
+        <w:rPr>
+          <w:rFonts w:hint="eastAsia"/>
+          <w:lang w:val="en-US" w:eastAsia="zh-CN"/>
+        </w:rPr>
+        <w:t xml:space="preserve">        int sumRankPrice = 0;</w:t>
+      </w:r>
+    </w:p>
+    <w:p>
+      <w:pPr>
+        <w:numPr>
+          <w:numId w:val="0"/>
+        </w:numPr>
+        <w:rPr>
+          <w:rFonts w:hint="eastAsia"/>
+          <w:lang w:val="en-US" w:eastAsia="zh-CN"/>
+        </w:rPr>
+      </w:pPr>
+      <w:r>
+        <w:rPr>
+          <w:rFonts w:hint="eastAsia"/>
+          <w:lang w:val="en-US" w:eastAsia="zh-CN"/>
+        </w:rPr>
+        <w:t xml:space="preserve">        int sumCurrentPrice = 0;</w:t>
+      </w:r>
+    </w:p>
+    <w:p>
+      <w:pPr>
+        <w:numPr>
+          <w:numId w:val="0"/>
+        </w:numPr>
+        <w:rPr>
+          <w:rFonts w:hint="eastAsia"/>
+          <w:lang w:val="en-US" w:eastAsia="zh-CN"/>
+        </w:rPr>
+      </w:pPr>
+    </w:p>
+    <w:p>
+      <w:pPr>
+        <w:numPr>
+          <w:numId w:val="0"/>
+        </w:numPr>
+        <w:rPr>
+          <w:rFonts w:hint="eastAsia"/>
+          <w:lang w:val="en-US" w:eastAsia="zh-CN"/>
+        </w:rPr>
+      </w:pPr>
+      <w:r>
+        <w:rPr>
+          <w:rFonts w:hint="eastAsia"/>
+          <w:lang w:val="en-US" w:eastAsia="zh-CN"/>
+        </w:rPr>
+        <w:t xml:space="preserve">        for (int i=0;i&lt;cartList.size();i++){</w:t>
+      </w:r>
+    </w:p>
+    <w:p>
+      <w:pPr>
+        <w:numPr>
+          <w:numId w:val="0"/>
+        </w:numPr>
+        <w:rPr>
+          <w:rFonts w:hint="eastAsia"/>
+          <w:lang w:val="en-US" w:eastAsia="zh-CN"/>
+        </w:rPr>
+      </w:pPr>
+      <w:r>
+        <w:rPr>
+          <w:rFonts w:hint="eastAsia"/>
+          <w:lang w:val="en-US" w:eastAsia="zh-CN"/>
+        </w:rPr>
+        <w:t xml:space="preserve">            CartBean cart = cartList.get(i);</w:t>
+      </w:r>
+    </w:p>
+    <w:p>
+      <w:pPr>
+        <w:numPr>
+          <w:numId w:val="0"/>
+        </w:numPr>
+        <w:rPr>
+          <w:rFonts w:hint="eastAsia"/>
+          <w:lang w:val="en-US" w:eastAsia="zh-CN"/>
+        </w:rPr>
+      </w:pPr>
+      <w:r>
+        <w:rPr>
+          <w:rFonts w:hint="eastAsia"/>
+          <w:lang w:val="en-US" w:eastAsia="zh-CN"/>
+        </w:rPr>
+        <w:t xml:space="preserve">            GoodDetailsBean goods = cart.getGoods();</w:t>
+      </w:r>
+    </w:p>
+    <w:p>
+      <w:pPr>
+        <w:numPr>
+          <w:numId w:val="0"/>
+        </w:numPr>
+        <w:rPr>
+          <w:rFonts w:hint="eastAsia"/>
+          <w:lang w:val="en-US" w:eastAsia="zh-CN"/>
+        </w:rPr>
+      </w:pPr>
+      <w:r>
+        <w:rPr>
+          <w:rFonts w:hint="eastAsia"/>
+          <w:lang w:val="en-US" w:eastAsia="zh-CN"/>
+        </w:rPr>
+        <w:t xml:space="preserve">            for(int k=0;k&lt;cart.getCount();k++){</w:t>
+      </w:r>
+    </w:p>
+    <w:p>
+      <w:pPr>
+        <w:numPr>
+          <w:numId w:val="0"/>
+        </w:numPr>
+        <w:rPr>
+          <w:rFonts w:hint="eastAsia"/>
+          <w:lang w:val="en-US" w:eastAsia="zh-CN"/>
+        </w:rPr>
+      </w:pPr>
+      <w:r>
+        <w:rPr>
+          <w:rFonts w:hint="eastAsia"/>
+          <w:lang w:val="en-US" w:eastAsia="zh-CN"/>
+        </w:rPr>
+        <w:t xml:space="preserve">                int rankPrice = convertPrice(goods.getRankPrice());</w:t>
+      </w:r>
+    </w:p>
+    <w:p>
+      <w:pPr>
+        <w:numPr>
+          <w:numId w:val="0"/>
+        </w:numPr>
+        <w:rPr>
+          <w:rFonts w:hint="eastAsia"/>
+          <w:lang w:val="en-US" w:eastAsia="zh-CN"/>
+        </w:rPr>
+      </w:pPr>
+      <w:r>
+        <w:rPr>
+          <w:rFonts w:hint="eastAsia"/>
+          <w:lang w:val="en-US" w:eastAsia="zh-CN"/>
+        </w:rPr>
+        <w:t xml:space="preserve">                int currentPrice = convertPrice(goods.getCurrencyPrice());</w:t>
+      </w:r>
+    </w:p>
+    <w:p>
+      <w:pPr>
+        <w:numPr>
+          <w:numId w:val="0"/>
+        </w:numPr>
+        <w:rPr>
+          <w:rFonts w:hint="eastAsia"/>
+          <w:lang w:val="en-US" w:eastAsia="zh-CN"/>
+        </w:rPr>
+      </w:pPr>
+      <w:r>
+        <w:rPr>
+          <w:rFonts w:hint="eastAsia"/>
+          <w:lang w:val="en-US" w:eastAsia="zh-CN"/>
+        </w:rPr>
+        <w:t xml:space="preserve">                sumRankPrice+=rankPrice;</w:t>
+      </w:r>
+    </w:p>
+    <w:p>
+      <w:pPr>
+        <w:numPr>
+          <w:numId w:val="0"/>
+        </w:numPr>
+        <w:rPr>
+          <w:rFonts w:hint="eastAsia"/>
+          <w:lang w:val="en-US" w:eastAsia="zh-CN"/>
+        </w:rPr>
+      </w:pPr>
+      <w:r>
+        <w:rPr>
+          <w:rFonts w:hint="eastAsia"/>
+          <w:lang w:val="en-US" w:eastAsia="zh-CN"/>
+        </w:rPr>
+        <w:t xml:space="preserve">                sumCurrentPrice+=currentPrice;</w:t>
+      </w:r>
+    </w:p>
+    <w:p>
+      <w:pPr>
+        <w:numPr>
+          <w:numId w:val="0"/>
+        </w:numPr>
+        <w:rPr>
+          <w:rFonts w:hint="eastAsia"/>
+          <w:lang w:val="en-US" w:eastAsia="zh-CN"/>
+        </w:rPr>
+      </w:pPr>
+      <w:r>
+        <w:rPr>
+          <w:rFonts w:hint="eastAsia"/>
+          <w:lang w:val="en-US" w:eastAsia="zh-CN"/>
+        </w:rPr>
+        <w:t xml:space="preserve">            }</w:t>
+      </w:r>
+    </w:p>
+    <w:p>
+      <w:pPr>
+        <w:numPr>
+          <w:numId w:val="0"/>
+        </w:numPr>
+        <w:rPr>
+          <w:rFonts w:hint="eastAsia"/>
+          <w:lang w:val="en-US" w:eastAsia="zh-CN"/>
+        </w:rPr>
+      </w:pPr>
+      <w:r>
+        <w:rPr>
+          <w:rFonts w:hint="eastAsia"/>
+          <w:lang w:val="en-US" w:eastAsia="zh-CN"/>
+        </w:rPr>
+        <w:t xml:space="preserve">        }</w:t>
+      </w:r>
+    </w:p>
+    <w:p>
+      <w:pPr>
+        <w:numPr>
+          <w:numId w:val="0"/>
+        </w:numPr>
+        <w:rPr>
+          <w:rFonts w:hint="eastAsia"/>
+          <w:lang w:val="en-US" w:eastAsia="zh-CN"/>
+        </w:rPr>
+      </w:pPr>
+      <w:r>
+        <w:rPr>
+          <w:rFonts w:hint="eastAsia"/>
+          <w:lang w:val="en-US" w:eastAsia="zh-CN"/>
+        </w:rPr>
+        <w:t xml:space="preserve">        int sumSavePrice=sumCurrentPrice-sumRankPrice;</w:t>
+      </w:r>
+    </w:p>
+    <w:p>
+      <w:pPr>
+        <w:numPr>
+          <w:numId w:val="0"/>
+        </w:numPr>
+        <w:rPr>
+          <w:rFonts w:hint="eastAsia"/>
+          <w:lang w:val="en-US" w:eastAsia="zh-CN"/>
+        </w:rPr>
+      </w:pPr>
+      <w:r>
+        <w:rPr>
+          <w:rFonts w:hint="eastAsia"/>
+          <w:lang w:val="en-US" w:eastAsia="zh-CN"/>
+        </w:rPr>
+        <w:t xml:space="preserve">        tvSumPrice.setText("合计：￥"+sumRankPrice);</w:t>
+      </w:r>
+    </w:p>
+    <w:p>
+      <w:pPr>
+        <w:numPr>
+          <w:numId w:val="0"/>
+        </w:numPr>
+        <w:rPr>
+          <w:rFonts w:hint="eastAsia"/>
+          <w:lang w:val="en-US" w:eastAsia="zh-CN"/>
+        </w:rPr>
+      </w:pPr>
+      <w:r>
+        <w:rPr>
+          <w:rFonts w:hint="eastAsia"/>
+          <w:lang w:val="en-US" w:eastAsia="zh-CN"/>
+        </w:rPr>
+        <w:t xml:space="preserve">        tvSavePrice.setText("节省：￥"+sumSavePrice);</w:t>
+      </w:r>
+    </w:p>
+    <w:p>
+      <w:pPr>
+        <w:numPr>
+          <w:numId w:val="0"/>
+        </w:numPr>
+        <w:rPr>
+          <w:rFonts w:hint="eastAsia"/>
+          <w:lang w:val="en-US" w:eastAsia="zh-CN"/>
+        </w:rPr>
+      </w:pPr>
+      <w:r>
+        <w:rPr>
+          <w:rFonts w:hint="eastAsia"/>
+          <w:lang w:val="en-US" w:eastAsia="zh-CN"/>
+        </w:rPr>
+        <w:t xml:space="preserve">    }</w:t>
+      </w:r>
+    </w:p>
+    <w:p>
+      <w:pPr>
+        <w:numPr>
+          <w:numId w:val="0"/>
+        </w:numPr>
+        <w:rPr>
+          <w:rFonts w:hint="eastAsia"/>
+          <w:lang w:val="en-US" w:eastAsia="zh-CN"/>
+        </w:rPr>
+      </w:pPr>
+    </w:p>
+    <w:p>
+      <w:pPr>
+        <w:numPr>
+          <w:numId w:val="0"/>
+        </w:numPr>
+        <w:rPr>
+          <w:rFonts w:hint="eastAsia"/>
+          <w:lang w:val="en-US" w:eastAsia="zh-CN"/>
+        </w:rPr>
+      </w:pPr>
+      <w:r>
+        <w:rPr>
+          <w:rFonts w:hint="eastAsia"/>
+          <w:lang w:val="en-US" w:eastAsia="zh-CN"/>
+        </w:rPr>
+        <w:t xml:space="preserve">    private int convertPrice(String strPrice) {</w:t>
+      </w:r>
+    </w:p>
+    <w:p>
+      <w:pPr>
+        <w:numPr>
+          <w:numId w:val="0"/>
+        </w:numPr>
+        <w:rPr>
+          <w:rFonts w:hint="eastAsia"/>
+          <w:lang w:val="en-US" w:eastAsia="zh-CN"/>
+        </w:rPr>
+      </w:pPr>
+      <w:r>
+        <w:rPr>
+          <w:rFonts w:hint="eastAsia"/>
+          <w:lang w:val="en-US" w:eastAsia="zh-CN"/>
+        </w:rPr>
+        <w:t xml:space="preserve">        strPrice=strPrice.substring(strPrice.indexOf("￥")+1);</w:t>
+      </w:r>
+    </w:p>
+    <w:p>
+      <w:pPr>
+        <w:numPr>
+          <w:numId w:val="0"/>
+        </w:numPr>
+        <w:rPr>
+          <w:rFonts w:hint="eastAsia"/>
+          <w:lang w:val="en-US" w:eastAsia="zh-CN"/>
+        </w:rPr>
+      </w:pPr>
+      <w:r>
+        <w:rPr>
+          <w:rFonts w:hint="eastAsia"/>
+          <w:lang w:val="en-US" w:eastAsia="zh-CN"/>
+        </w:rPr>
+        <w:t xml:space="preserve">        int price=Integer.parseInt(strPrice);</w:t>
+      </w:r>
+    </w:p>
+    <w:p>
+      <w:pPr>
+        <w:numPr>
+          <w:numId w:val="0"/>
+        </w:numPr>
+        <w:rPr>
+          <w:rFonts w:hint="eastAsia"/>
+          <w:lang w:val="en-US" w:eastAsia="zh-CN"/>
+        </w:rPr>
+      </w:pPr>
+      <w:r>
+        <w:rPr>
+          <w:rFonts w:hint="eastAsia"/>
+          <w:lang w:val="en-US" w:eastAsia="zh-CN"/>
+        </w:rPr>
+        <w:t xml:space="preserve">        return price;</w:t>
+      </w:r>
+    </w:p>
+    <w:p>
+      <w:pPr>
+        <w:numPr>
+          <w:numId w:val="0"/>
+        </w:numPr>
+        <w:rPr>
+          <w:rFonts w:hint="eastAsia"/>
+          <w:lang w:val="en-US" w:eastAsia="zh-CN"/>
+        </w:rPr>
+      </w:pPr>
+      <w:r>
+        <w:rPr>
+          <w:rFonts w:hint="eastAsia"/>
+          <w:lang w:val="en-US" w:eastAsia="zh-CN"/>
+        </w:rPr>
+        <w:t xml:space="preserve">    }</w:t>
+      </w:r>
+    </w:p>
+    <w:p>
+      <w:pPr>
+        <w:numPr>
+          <w:ilvl w:val="0"/>
+          <w:numId w:val="10"/>
+        </w:numPr>
+        <w:rPr>
+          <w:rFonts w:hint="eastAsia"/>
+          <w:lang w:val="en-US" w:eastAsia="zh-CN"/>
+        </w:rPr>
+      </w:pPr>
+      <w:r>
+        <w:rPr>
+          <w:rFonts w:hint="eastAsia"/>
+          <w:lang w:val="en-US" w:eastAsia="zh-CN"/>
+        </w:rPr>
+        <w:t>注销广播接收器</w:t>
+      </w:r>
+    </w:p>
+    <w:p>
+      <w:pPr>
+        <w:pStyle w:val="4"/>
+        <w:keepNext w:val="0"/>
+        <w:keepLines w:val="0"/>
+        <w:widowControl/>
+        <w:suppressLineNumbers w:val="0"/>
+        <w:shd w:val="clear" w:fill="FFFFFF"/>
+        <w:rPr>
+          <w:rFonts w:hint="eastAsia"/>
+          <w:lang w:val="en-US" w:eastAsia="zh-CN"/>
+        </w:rPr>
+      </w:pPr>
+      <w:r>
+        <w:rPr>
+          <w:rFonts w:hint="eastAsia" w:ascii="宋体" w:hAnsi="宋体" w:eastAsia="宋体" w:cs="宋体"/>
+          <w:b/>
+          <w:color w:val="000080"/>
+          <w:sz w:val="18"/>
+          <w:szCs w:val="18"/>
+          <w:shd w:val="clear" w:fill="FFFFFF"/>
+        </w:rPr>
+        <w:t xml:space="preserve">public void </w:t>
+      </w:r>
+      <w:r>
+        <w:rPr>
+          <w:rFonts w:hint="eastAsia" w:ascii="宋体" w:hAnsi="宋体" w:eastAsia="宋体" w:cs="宋体"/>
+          <w:color w:val="000000"/>
+          <w:sz w:val="18"/>
+          <w:szCs w:val="18"/>
+          <w:shd w:val="clear" w:fill="FFFFFF"/>
+        </w:rPr>
+        <w:t>onDestroyView() {</w:t>
+      </w:r>
+      <w:r>
+        <w:rPr>
+          <w:rFonts w:hint="eastAsia" w:ascii="宋体" w:hAnsi="宋体" w:eastAsia="宋体" w:cs="宋体"/>
+          <w:color w:val="000000"/>
+          <w:sz w:val="18"/>
+          <w:szCs w:val="18"/>
+          <w:shd w:val="clear" w:fill="FFFFFF"/>
+        </w:rPr>
+        <w:br w:type="textWrapping"/>
+      </w:r>
+      <w:r>
+        <w:rPr>
+          <w:rFonts w:hint="eastAsia" w:ascii="宋体" w:hAnsi="宋体" w:eastAsia="宋体" w:cs="宋体"/>
+          <w:color w:val="000000"/>
+          <w:sz w:val="18"/>
+          <w:szCs w:val="18"/>
+          <w:shd w:val="clear" w:fill="FFFFFF"/>
+        </w:rPr>
+        <w:t xml:space="preserve">    </w:t>
+      </w:r>
+      <w:r>
+        <w:rPr>
+          <w:rFonts w:hint="eastAsia" w:ascii="宋体" w:hAnsi="宋体" w:eastAsia="宋体" w:cs="宋体"/>
+          <w:b/>
+          <w:color w:val="000080"/>
+          <w:sz w:val="18"/>
+          <w:szCs w:val="18"/>
+          <w:shd w:val="clear" w:fill="FFFFFF"/>
+        </w:rPr>
+        <w:t>super</w:t>
+      </w:r>
+      <w:r>
+        <w:rPr>
+          <w:rFonts w:hint="eastAsia" w:ascii="宋体" w:hAnsi="宋体" w:eastAsia="宋体" w:cs="宋体"/>
+          <w:color w:val="000000"/>
+          <w:sz w:val="18"/>
+          <w:szCs w:val="18"/>
+          <w:shd w:val="clear" w:fill="FFFFFF"/>
+        </w:rPr>
+        <w:t>.onDestroyView();</w:t>
+      </w:r>
+      <w:r>
+        <w:rPr>
+          <w:rFonts w:hint="eastAsia" w:ascii="宋体" w:hAnsi="宋体" w:eastAsia="宋体" w:cs="宋体"/>
+          <w:color w:val="000000"/>
+          <w:sz w:val="18"/>
+          <w:szCs w:val="18"/>
+          <w:shd w:val="clear" w:fill="FFFFFF"/>
+        </w:rPr>
+        <w:br w:type="textWrapping"/>
+      </w:r>
+      <w:r>
+        <w:rPr>
+          <w:rFonts w:hint="eastAsia" w:ascii="宋体" w:hAnsi="宋体" w:eastAsia="宋体" w:cs="宋体"/>
+          <w:color w:val="000000"/>
+          <w:sz w:val="18"/>
+          <w:szCs w:val="18"/>
+          <w:shd w:val="clear" w:fill="FFFFFF"/>
+        </w:rPr>
+        <w:t xml:space="preserve">    </w:t>
+      </w:r>
+      <w:r>
+        <w:rPr>
+          <w:rFonts w:hint="eastAsia" w:ascii="宋体" w:hAnsi="宋体" w:eastAsia="宋体" w:cs="宋体"/>
+          <w:b/>
+          <w:color w:val="000080"/>
+          <w:sz w:val="18"/>
+          <w:szCs w:val="18"/>
+          <w:shd w:val="clear" w:fill="FFFFFF"/>
+        </w:rPr>
+        <w:t>if</w:t>
+      </w:r>
+      <w:r>
+        <w:rPr>
+          <w:rFonts w:hint="eastAsia" w:ascii="宋体" w:hAnsi="宋体" w:eastAsia="宋体" w:cs="宋体"/>
+          <w:color w:val="000000"/>
+          <w:sz w:val="18"/>
+          <w:szCs w:val="18"/>
+          <w:shd w:val="clear" w:fill="FFFFFF"/>
+        </w:rPr>
+        <w:t>(</w:t>
+      </w:r>
+      <w:r>
+        <w:rPr>
+          <w:rFonts w:hint="eastAsia" w:ascii="宋体" w:hAnsi="宋体" w:eastAsia="宋体" w:cs="宋体"/>
+          <w:color w:val="000000"/>
+          <w:sz w:val="18"/>
+          <w:szCs w:val="18"/>
+          <w:shd w:val="clear" w:fill="E4E4FF"/>
+        </w:rPr>
+        <w:t>mCartChangedReceiver</w:t>
+      </w:r>
+      <w:r>
+        <w:rPr>
+          <w:rFonts w:hint="eastAsia" w:ascii="宋体" w:hAnsi="宋体" w:eastAsia="宋体" w:cs="宋体"/>
+          <w:color w:val="000000"/>
+          <w:sz w:val="18"/>
+          <w:szCs w:val="18"/>
+          <w:shd w:val="clear" w:fill="FFFFFF"/>
+        </w:rPr>
+        <w:t>!=</w:t>
+      </w:r>
+      <w:r>
+        <w:rPr>
+          <w:rFonts w:hint="eastAsia" w:ascii="宋体" w:hAnsi="宋体" w:eastAsia="宋体" w:cs="宋体"/>
+          <w:b/>
+          <w:color w:val="000080"/>
+          <w:sz w:val="18"/>
+          <w:szCs w:val="18"/>
+          <w:shd w:val="clear" w:fill="FFFFFF"/>
+        </w:rPr>
+        <w:t>null</w:t>
+      </w:r>
+      <w:r>
+        <w:rPr>
+          <w:rFonts w:hint="eastAsia" w:ascii="宋体" w:hAnsi="宋体" w:eastAsia="宋体" w:cs="宋体"/>
+          <w:color w:val="000000"/>
+          <w:sz w:val="18"/>
+          <w:szCs w:val="18"/>
+          <w:shd w:val="clear" w:fill="FFFFFF"/>
+        </w:rPr>
+        <w:t>) {</w:t>
+      </w:r>
+      <w:r>
+        <w:rPr>
+          <w:rFonts w:hint="eastAsia" w:ascii="宋体" w:hAnsi="宋体" w:eastAsia="宋体" w:cs="宋体"/>
+          <w:color w:val="000000"/>
+          <w:sz w:val="18"/>
+          <w:szCs w:val="18"/>
+          <w:shd w:val="clear" w:fill="FFFFFF"/>
+        </w:rPr>
+        <w:br w:type="textWrapping"/>
+      </w:r>
+      <w:r>
+        <w:rPr>
+          <w:rFonts w:hint="eastAsia" w:ascii="宋体" w:hAnsi="宋体" w:eastAsia="宋体" w:cs="宋体"/>
+          <w:color w:val="000000"/>
+          <w:sz w:val="18"/>
+          <w:szCs w:val="18"/>
+          <w:shd w:val="clear" w:fill="FFFFFF"/>
+        </w:rPr>
+        <w:t xml:space="preserve">        getActivity().unregisterReceiver(</w:t>
+      </w:r>
+      <w:r>
+        <w:rPr>
+          <w:rFonts w:hint="eastAsia" w:ascii="宋体" w:hAnsi="宋体" w:eastAsia="宋体" w:cs="宋体"/>
+          <w:color w:val="000000"/>
+          <w:sz w:val="18"/>
+          <w:szCs w:val="18"/>
+          <w:shd w:val="clear" w:fill="E4E4FF"/>
+        </w:rPr>
+        <w:t>mCartChangedReceiver</w:t>
+      </w:r>
+      <w:r>
+        <w:rPr>
+          <w:rFonts w:hint="eastAsia" w:ascii="宋体" w:hAnsi="宋体" w:eastAsia="宋体" w:cs="宋体"/>
+          <w:color w:val="000000"/>
+          <w:sz w:val="18"/>
+          <w:szCs w:val="18"/>
+          <w:shd w:val="clear" w:fill="FFFFFF"/>
+        </w:rPr>
+        <w:t>);</w:t>
+      </w:r>
+      <w:r>
+        <w:rPr>
+          <w:rFonts w:hint="eastAsia" w:ascii="宋体" w:hAnsi="宋体" w:eastAsia="宋体" w:cs="宋体"/>
+          <w:color w:val="000000"/>
+          <w:sz w:val="18"/>
+          <w:szCs w:val="18"/>
+          <w:shd w:val="clear" w:fill="FFFFFF"/>
+        </w:rPr>
+        <w:br w:type="textWrapping"/>
+      </w:r>
+      <w:r>
+        <w:rPr>
+          <w:rFonts w:hint="eastAsia" w:ascii="宋体" w:hAnsi="宋体" w:eastAsia="宋体" w:cs="宋体"/>
+          <w:color w:val="000000"/>
+          <w:sz w:val="18"/>
+          <w:szCs w:val="18"/>
+          <w:shd w:val="clear" w:fill="FFFFFF"/>
+        </w:rPr>
+        <w:t xml:space="preserve">    }</w:t>
+      </w:r>
+      <w:r>
+        <w:rPr>
+          <w:rFonts w:hint="eastAsia" w:ascii="宋体" w:hAnsi="宋体" w:eastAsia="宋体" w:cs="宋体"/>
+          <w:color w:val="000000"/>
+          <w:sz w:val="18"/>
+          <w:szCs w:val="18"/>
+          <w:shd w:val="clear" w:fill="FFFFFF"/>
+        </w:rPr>
+        <w:br w:type="textWrapping"/>
+      </w:r>
+      <w:r>
+        <w:rPr>
+          <w:rFonts w:hint="eastAsia" w:ascii="宋体" w:hAnsi="宋体" w:eastAsia="宋体" w:cs="宋体"/>
+          <w:color w:val="000000"/>
+          <w:sz w:val="18"/>
+          <w:szCs w:val="18"/>
+          <w:shd w:val="clear" w:fill="FFFFFF"/>
+        </w:rPr>
+        <w:t>}</w:t>
+      </w:r>
       <w:bookmarkStart w:id="0" w:name="_GoBack"/>
       <w:bookmarkEnd w:id="0"/>
-      <w:r>
-        <w:rPr>
-          <w:rFonts w:hint="eastAsia"/>
-          <w:lang w:val="en-US" w:eastAsia="zh-CN"/>
-        </w:rPr>
-        <w:t>FuLiCenterApplication.getInstance().getCartList();</w:t>
-      </w:r>
-    </w:p>
-    <w:p>
-      <w:pPr>
-        <w:numPr>
-          <w:numId w:val="0"/>
-        </w:numPr>
-        <w:rPr>
-          <w:rFonts w:hint="eastAsia"/>
-          <w:lang w:val="en-US" w:eastAsia="zh-CN"/>
-        </w:rPr>
-      </w:pPr>
-      <w:r>
-        <w:rPr>
-          <w:rFonts w:hint="eastAsia"/>
-          <w:lang w:val="en-US" w:eastAsia="zh-CN"/>
-        </w:rPr>
-        <w:t xml:space="preserve">        int sumRankPrice = 0;</w:t>
-      </w:r>
-    </w:p>
-    <w:p>
-      <w:pPr>
-        <w:numPr>
-          <w:numId w:val="0"/>
-        </w:numPr>
-        <w:rPr>
-          <w:rFonts w:hint="eastAsia"/>
-          <w:lang w:val="en-US" w:eastAsia="zh-CN"/>
-        </w:rPr>
-      </w:pPr>
-      <w:r>
-        <w:rPr>
-          <w:rFonts w:hint="eastAsia"/>
-          <w:lang w:val="en-US" w:eastAsia="zh-CN"/>
-        </w:rPr>
-        <w:t xml:space="preserve">        int sumCurrentPrice = 0;</w:t>
-      </w:r>
-    </w:p>
-    <w:p>
-      <w:pPr>
-        <w:numPr>
-          <w:numId w:val="0"/>
-        </w:numPr>
-        <w:rPr>
-          <w:rFonts w:hint="eastAsia"/>
-          <w:lang w:val="en-US" w:eastAsia="zh-CN"/>
-        </w:rPr>
-      </w:pPr>
-    </w:p>
-    <w:p>
-      <w:pPr>
-        <w:numPr>
-          <w:numId w:val="0"/>
-        </w:numPr>
-        <w:rPr>
-          <w:rFonts w:hint="eastAsia"/>
-          <w:lang w:val="en-US" w:eastAsia="zh-CN"/>
-        </w:rPr>
-      </w:pPr>
-      <w:r>
-        <w:rPr>
-          <w:rFonts w:hint="eastAsia"/>
-          <w:lang w:val="en-US" w:eastAsia="zh-CN"/>
-        </w:rPr>
-        <w:t xml:space="preserve">        for (int i=0;i&lt;cartList.size();i++){</w:t>
-      </w:r>
-    </w:p>
-    <w:p>
-      <w:pPr>
-        <w:numPr>
-          <w:numId w:val="0"/>
-        </w:numPr>
-        <w:rPr>
-          <w:rFonts w:hint="eastAsia"/>
-          <w:lang w:val="en-US" w:eastAsia="zh-CN"/>
-        </w:rPr>
-      </w:pPr>
-      <w:r>
-        <w:rPr>
-          <w:rFonts w:hint="eastAsia"/>
-          <w:lang w:val="en-US" w:eastAsia="zh-CN"/>
-        </w:rPr>
-        <w:t xml:space="preserve">            CartBean cart = cartList.get(i);</w:t>
-      </w:r>
-    </w:p>
-    <w:p>
-      <w:pPr>
-        <w:numPr>
-          <w:numId w:val="0"/>
-        </w:numPr>
-        <w:rPr>
-          <w:rFonts w:hint="eastAsia"/>
-          <w:lang w:val="en-US" w:eastAsia="zh-CN"/>
-        </w:rPr>
-      </w:pPr>
-      <w:r>
-        <w:rPr>
-          <w:rFonts w:hint="eastAsia"/>
-          <w:lang w:val="en-US" w:eastAsia="zh-CN"/>
-        </w:rPr>
-        <w:t xml:space="preserve">            GoodDetailsBean goods = cart.getGoods();</w:t>
-      </w:r>
-    </w:p>
-    <w:p>
-      <w:pPr>
-        <w:numPr>
-          <w:numId w:val="0"/>
-        </w:numPr>
-        <w:rPr>
-          <w:rFonts w:hint="eastAsia"/>
-          <w:lang w:val="en-US" w:eastAsia="zh-CN"/>
-        </w:rPr>
-      </w:pPr>
-      <w:r>
-        <w:rPr>
-          <w:rFonts w:hint="eastAsia"/>
-          <w:lang w:val="en-US" w:eastAsia="zh-CN"/>
-        </w:rPr>
-        <w:t xml:space="preserve">            for(int k=0;k&lt;cart.getCount();k++){</w:t>
-      </w:r>
-    </w:p>
-    <w:p>
-      <w:pPr>
-        <w:numPr>
-          <w:numId w:val="0"/>
-        </w:numPr>
-        <w:rPr>
-          <w:rFonts w:hint="eastAsia"/>
-          <w:lang w:val="en-US" w:eastAsia="zh-CN"/>
-        </w:rPr>
-      </w:pPr>
-      <w:r>
-        <w:rPr>
-          <w:rFonts w:hint="eastAsia"/>
-          <w:lang w:val="en-US" w:eastAsia="zh-CN"/>
-        </w:rPr>
-        <w:t xml:space="preserve">                int rankPrice = convertPrice(goods.getRankPrice());</w:t>
-      </w:r>
-    </w:p>
-    <w:p>
-      <w:pPr>
-        <w:numPr>
-          <w:numId w:val="0"/>
-        </w:numPr>
-        <w:rPr>
-          <w:rFonts w:hint="eastAsia"/>
-          <w:lang w:val="en-US" w:eastAsia="zh-CN"/>
-        </w:rPr>
-      </w:pPr>
-      <w:r>
-        <w:rPr>
-          <w:rFonts w:hint="eastAsia"/>
-          <w:lang w:val="en-US" w:eastAsia="zh-CN"/>
-        </w:rPr>
-        <w:t xml:space="preserve">                int currentPrice = convertPrice(goods.getCurrencyPrice());</w:t>
-      </w:r>
-    </w:p>
-    <w:p>
-      <w:pPr>
-        <w:numPr>
-          <w:numId w:val="0"/>
-        </w:numPr>
-        <w:rPr>
-          <w:rFonts w:hint="eastAsia"/>
-          <w:lang w:val="en-US" w:eastAsia="zh-CN"/>
-        </w:rPr>
-      </w:pPr>
-      <w:r>
-        <w:rPr>
-          <w:rFonts w:hint="eastAsia"/>
-          <w:lang w:val="en-US" w:eastAsia="zh-CN"/>
-        </w:rPr>
-        <w:t xml:space="preserve">                sumRankPrice+=rankPrice;</w:t>
-      </w:r>
-    </w:p>
-    <w:p>
-      <w:pPr>
-        <w:numPr>
-          <w:numId w:val="0"/>
-        </w:numPr>
-        <w:rPr>
-          <w:rFonts w:hint="eastAsia"/>
-          <w:lang w:val="en-US" w:eastAsia="zh-CN"/>
-        </w:rPr>
-      </w:pPr>
-      <w:r>
-        <w:rPr>
-          <w:rFonts w:hint="eastAsia"/>
-          <w:lang w:val="en-US" w:eastAsia="zh-CN"/>
-        </w:rPr>
-        <w:t xml:space="preserve">                sumCurrentPrice+=currentPrice;</w:t>
-      </w:r>
-    </w:p>
-    <w:p>
-      <w:pPr>
-        <w:numPr>
-          <w:numId w:val="0"/>
-        </w:numPr>
-        <w:rPr>
-          <w:rFonts w:hint="eastAsia"/>
-          <w:lang w:val="en-US" w:eastAsia="zh-CN"/>
-        </w:rPr>
-      </w:pPr>
-      <w:r>
-        <w:rPr>
-          <w:rFonts w:hint="eastAsia"/>
-          <w:lang w:val="en-US" w:eastAsia="zh-CN"/>
-        </w:rPr>
-        <w:t xml:space="preserve">            }</w:t>
-      </w:r>
-    </w:p>
-    <w:p>
-      <w:pPr>
-        <w:numPr>
-          <w:numId w:val="0"/>
-        </w:numPr>
-        <w:rPr>
-          <w:rFonts w:hint="eastAsia"/>
-          <w:lang w:val="en-US" w:eastAsia="zh-CN"/>
-        </w:rPr>
-      </w:pPr>
-      <w:r>
-        <w:rPr>
-          <w:rFonts w:hint="eastAsia"/>
-          <w:lang w:val="en-US" w:eastAsia="zh-CN"/>
-        </w:rPr>
-        <w:t xml:space="preserve">        }</w:t>
-      </w:r>
-    </w:p>
-    <w:p>
-      <w:pPr>
-        <w:numPr>
-          <w:numId w:val="0"/>
-        </w:numPr>
-        <w:rPr>
-          <w:rFonts w:hint="eastAsia"/>
-          <w:lang w:val="en-US" w:eastAsia="zh-CN"/>
-        </w:rPr>
-      </w:pPr>
-      <w:r>
-        <w:rPr>
-          <w:rFonts w:hint="eastAsia"/>
-          <w:lang w:val="en-US" w:eastAsia="zh-CN"/>
-        </w:rPr>
-        <w:t xml:space="preserve">        int sumSavePrice=sumCurrentPrice-sumRankPrice;</w:t>
-      </w:r>
-    </w:p>
-    <w:p>
-      <w:pPr>
-        <w:numPr>
-          <w:numId w:val="0"/>
-        </w:numPr>
-        <w:rPr>
-          <w:rFonts w:hint="eastAsia"/>
-          <w:lang w:val="en-US" w:eastAsia="zh-CN"/>
-        </w:rPr>
-      </w:pPr>
-      <w:r>
-        <w:rPr>
-          <w:rFonts w:hint="eastAsia"/>
-          <w:lang w:val="en-US" w:eastAsia="zh-CN"/>
-        </w:rPr>
-        <w:t xml:space="preserve">        tvSumPrice.setText("合计：￥"+sumRankPrice);</w:t>
-      </w:r>
-    </w:p>
-    <w:p>
-      <w:pPr>
-        <w:numPr>
-          <w:numId w:val="0"/>
-        </w:numPr>
-        <w:rPr>
-          <w:rFonts w:hint="eastAsia"/>
-          <w:lang w:val="en-US" w:eastAsia="zh-CN"/>
-        </w:rPr>
-      </w:pPr>
-      <w:r>
-        <w:rPr>
-          <w:rFonts w:hint="eastAsia"/>
-          <w:lang w:val="en-US" w:eastAsia="zh-CN"/>
-        </w:rPr>
-        <w:t xml:space="preserve">        tvSavePrice.setText("节省：￥"+sumSavePrice);</w:t>
-      </w:r>
-    </w:p>
-    <w:p>
-      <w:pPr>
-        <w:numPr>
-          <w:numId w:val="0"/>
-        </w:numPr>
-        <w:rPr>
-          <w:rFonts w:hint="eastAsia"/>
-          <w:lang w:val="en-US" w:eastAsia="zh-CN"/>
-        </w:rPr>
-      </w:pPr>
-      <w:r>
-        <w:rPr>
-          <w:rFonts w:hint="eastAsia"/>
-          <w:lang w:val="en-US" w:eastAsia="zh-CN"/>
-        </w:rPr>
-        <w:t xml:space="preserve">    }</w:t>
-      </w:r>
-    </w:p>
-    <w:p>
-      <w:pPr>
-        <w:numPr>
-          <w:numId w:val="0"/>
-        </w:numPr>
-        <w:rPr>
-          <w:rFonts w:hint="eastAsia"/>
-          <w:lang w:val="en-US" w:eastAsia="zh-CN"/>
-        </w:rPr>
-      </w:pPr>
-    </w:p>
-    <w:p>
-      <w:pPr>
-        <w:numPr>
-          <w:numId w:val="0"/>
-        </w:numPr>
-        <w:rPr>
-          <w:rFonts w:hint="eastAsia"/>
-          <w:lang w:val="en-US" w:eastAsia="zh-CN"/>
-        </w:rPr>
-      </w:pPr>
-      <w:r>
-        <w:rPr>
-          <w:rFonts w:hint="eastAsia"/>
-          <w:lang w:val="en-US" w:eastAsia="zh-CN"/>
-        </w:rPr>
-        <w:t xml:space="preserve">    private int convertPrice(String strPrice) {</w:t>
-      </w:r>
-    </w:p>
-    <w:p>
-      <w:pPr>
-        <w:numPr>
-          <w:numId w:val="0"/>
-        </w:numPr>
-        <w:rPr>
-          <w:rFonts w:hint="eastAsia"/>
-          <w:lang w:val="en-US" w:eastAsia="zh-CN"/>
-        </w:rPr>
-      </w:pPr>
-      <w:r>
-        <w:rPr>
-          <w:rFonts w:hint="eastAsia"/>
-          <w:lang w:val="en-US" w:eastAsia="zh-CN"/>
-        </w:rPr>
-        <w:t xml:space="preserve">        strPrice=strPrice.substring(strPrice.indexOf("￥")+1);</w:t>
-      </w:r>
-    </w:p>
-    <w:p>
-      <w:pPr>
-        <w:numPr>
-          <w:numId w:val="0"/>
-        </w:numPr>
-        <w:rPr>
-          <w:rFonts w:hint="eastAsia"/>
-          <w:lang w:val="en-US" w:eastAsia="zh-CN"/>
-        </w:rPr>
-      </w:pPr>
-      <w:r>
-        <w:rPr>
-          <w:rFonts w:hint="eastAsia"/>
-          <w:lang w:val="en-US" w:eastAsia="zh-CN"/>
-        </w:rPr>
-        <w:t xml:space="preserve">        int price=Integer.parseInt(strPrice);</w:t>
-      </w:r>
-    </w:p>
-    <w:p>
-      <w:pPr>
-        <w:numPr>
-          <w:numId w:val="0"/>
-        </w:numPr>
-        <w:rPr>
-          <w:rFonts w:hint="eastAsia"/>
-          <w:lang w:val="en-US" w:eastAsia="zh-CN"/>
-        </w:rPr>
-      </w:pPr>
-      <w:r>
-        <w:rPr>
-          <w:rFonts w:hint="eastAsia"/>
-          <w:lang w:val="en-US" w:eastAsia="zh-CN"/>
-        </w:rPr>
-        <w:t xml:space="preserve">        return price;</w:t>
-      </w:r>
-    </w:p>
-    <w:p>
-      <w:pPr>
-        <w:numPr>
-          <w:numId w:val="0"/>
-        </w:numPr>
-        <w:rPr>
-          <w:rFonts w:hint="eastAsia"/>
-          <w:lang w:val="en-US" w:eastAsia="zh-CN"/>
-        </w:rPr>
-      </w:pPr>
-      <w:r>
-        <w:rPr>
-          <w:rFonts w:hint="eastAsia"/>
-          <w:lang w:val="en-US" w:eastAsia="zh-CN"/>
-        </w:rPr>
-        <w:t xml:space="preserve">    }</w:t>
-      </w:r>
     </w:p>
     <w:p>
       <w:pPr>
@@ -34745,7 +34648,7 @@
           <w:rFonts w:hint="eastAsia"/>
           <w:lang w:val="en-US" w:eastAsia="zh-CN"/>
         </w:rPr>
-        <w:t>更新</w:t>
+        <w:t>斯蒂芬森</w:t>
       </w:r>
     </w:p>
     <w:p>

--- a/FuLiCenter_project_development_document.docx
+++ b/FuLiCenter_project_development_document.docx
@@ -29848,6 +29848,7 @@
     <w:p>
       <w:pPr>
         <w:numPr>
+          <w:ilvl w:val="0"/>
           <w:numId w:val="0"/>
         </w:numPr>
         <w:rPr>
@@ -29866,6 +29867,7 @@
     <w:p>
       <w:pPr>
         <w:numPr>
+          <w:ilvl w:val="0"/>
           <w:numId w:val="0"/>
         </w:numPr>
         <w:rPr>
@@ -29884,6 +29886,7 @@
     <w:p>
       <w:pPr>
         <w:numPr>
+          <w:ilvl w:val="0"/>
           <w:numId w:val="0"/>
         </w:numPr>
         <w:rPr>
@@ -29902,6 +29905,7 @@
     <w:p>
       <w:pPr>
         <w:numPr>
+          <w:ilvl w:val="0"/>
           <w:numId w:val="0"/>
         </w:numPr>
         <w:rPr>
@@ -29920,6 +29924,7 @@
     <w:p>
       <w:pPr>
         <w:numPr>
+          <w:ilvl w:val="0"/>
           <w:numId w:val="0"/>
         </w:numPr>
         <w:rPr>
@@ -29938,6 +29943,7 @@
     <w:p>
       <w:pPr>
         <w:numPr>
+          <w:ilvl w:val="0"/>
           <w:numId w:val="0"/>
         </w:numPr>
         <w:rPr>
@@ -29956,6 +29962,7 @@
     <w:p>
       <w:pPr>
         <w:numPr>
+          <w:ilvl w:val="0"/>
           <w:numId w:val="0"/>
         </w:numPr>
         <w:rPr>
@@ -29974,6 +29981,7 @@
     <w:p>
       <w:pPr>
         <w:numPr>
+          <w:ilvl w:val="0"/>
           <w:numId w:val="0"/>
         </w:numPr>
         <w:rPr>
@@ -29992,6 +30000,7 @@
     <w:p>
       <w:pPr>
         <w:numPr>
+          <w:ilvl w:val="0"/>
           <w:numId w:val="0"/>
         </w:numPr>
         <w:rPr>
@@ -30010,6 +30019,7 @@
     <w:p>
       <w:pPr>
         <w:numPr>
+          <w:ilvl w:val="0"/>
           <w:numId w:val="0"/>
         </w:numPr>
         <w:rPr>
@@ -30028,6 +30038,7 @@
     <w:p>
       <w:pPr>
         <w:numPr>
+          <w:ilvl w:val="0"/>
           <w:numId w:val="0"/>
         </w:numPr>
         <w:rPr>
@@ -30046,6 +30057,7 @@
     <w:p>
       <w:pPr>
         <w:numPr>
+          <w:ilvl w:val="0"/>
           <w:numId w:val="0"/>
         </w:numPr>
         <w:rPr>
@@ -30064,6 +30076,7 @@
     <w:p>
       <w:pPr>
         <w:numPr>
+          <w:ilvl w:val="0"/>
           <w:numId w:val="0"/>
         </w:numPr>
         <w:rPr>
@@ -30082,6 +30095,7 @@
     <w:p>
       <w:pPr>
         <w:numPr>
+          <w:ilvl w:val="0"/>
           <w:numId w:val="0"/>
         </w:numPr>
         <w:rPr>
@@ -30100,6 +30114,7 @@
     <w:p>
       <w:pPr>
         <w:numPr>
+          <w:ilvl w:val="0"/>
           <w:numId w:val="0"/>
         </w:numPr>
         <w:rPr>
@@ -30118,6 +30133,7 @@
     <w:p>
       <w:pPr>
         <w:numPr>
+          <w:ilvl w:val="0"/>
           <w:numId w:val="0"/>
         </w:numPr>
         <w:rPr>
@@ -30136,6 +30152,7 @@
     <w:p>
       <w:pPr>
         <w:numPr>
+          <w:ilvl w:val="0"/>
           <w:numId w:val="0"/>
         </w:numPr>
         <w:rPr>
@@ -30154,6 +30171,7 @@
     <w:p>
       <w:pPr>
         <w:numPr>
+          <w:ilvl w:val="0"/>
           <w:numId w:val="0"/>
         </w:numPr>
         <w:rPr>
@@ -30172,6 +30190,7 @@
     <w:p>
       <w:pPr>
         <w:numPr>
+          <w:ilvl w:val="0"/>
           <w:numId w:val="0"/>
         </w:numPr>
         <w:rPr>
@@ -30190,6 +30209,7 @@
     <w:p>
       <w:pPr>
         <w:numPr>
+          <w:ilvl w:val="0"/>
           <w:numId w:val="0"/>
         </w:numPr>
         <w:rPr>
@@ -30208,6 +30228,7 @@
     <w:p>
       <w:pPr>
         <w:numPr>
+          <w:ilvl w:val="0"/>
           <w:numId w:val="0"/>
         </w:numPr>
         <w:rPr>
@@ -33758,6 +33779,7 @@
     <w:p>
       <w:pPr>
         <w:numPr>
+          <w:ilvl w:val="0"/>
           <w:numId w:val="0"/>
         </w:numPr>
         <w:rPr>
@@ -33776,6 +33798,7 @@
     <w:p>
       <w:pPr>
         <w:numPr>
+          <w:ilvl w:val="0"/>
           <w:numId w:val="0"/>
         </w:numPr>
         <w:rPr>
@@ -33813,6 +33836,7 @@
     <w:p>
       <w:pPr>
         <w:numPr>
+          <w:ilvl w:val="0"/>
           <w:numId w:val="0"/>
         </w:numPr>
         <w:rPr>
@@ -33831,6 +33855,7 @@
     <w:p>
       <w:pPr>
         <w:numPr>
+          <w:ilvl w:val="0"/>
           <w:numId w:val="0"/>
         </w:numPr>
         <w:rPr>
@@ -33849,6 +33874,7 @@
     <w:p>
       <w:pPr>
         <w:numPr>
+          <w:ilvl w:val="0"/>
           <w:numId w:val="0"/>
         </w:numPr>
         <w:rPr>
@@ -33867,6 +33893,7 @@
     <w:p>
       <w:pPr>
         <w:numPr>
+          <w:ilvl w:val="0"/>
           <w:numId w:val="0"/>
         </w:numPr>
         <w:rPr>
@@ -33885,6 +33912,7 @@
     <w:p>
       <w:pPr>
         <w:numPr>
+          <w:ilvl w:val="0"/>
           <w:numId w:val="0"/>
         </w:numPr>
         <w:rPr>
@@ -33922,6 +33950,7 @@
     <w:p>
       <w:pPr>
         <w:numPr>
+          <w:ilvl w:val="0"/>
           <w:numId w:val="0"/>
         </w:numPr>
         <w:rPr>
@@ -33940,6 +33969,7 @@
     <w:p>
       <w:pPr>
         <w:numPr>
+          <w:ilvl w:val="0"/>
           <w:numId w:val="0"/>
         </w:numPr>
         <w:rPr>
@@ -33958,6 +33988,7 @@
     <w:p>
       <w:pPr>
         <w:numPr>
+          <w:ilvl w:val="0"/>
           <w:numId w:val="0"/>
         </w:numPr>
         <w:rPr>
@@ -33976,6 +34007,7 @@
     <w:p>
       <w:pPr>
         <w:numPr>
+          <w:ilvl w:val="0"/>
           <w:numId w:val="0"/>
         </w:numPr>
         <w:rPr>
@@ -33994,6 +34026,7 @@
     <w:p>
       <w:pPr>
         <w:numPr>
+          <w:ilvl w:val="0"/>
           <w:numId w:val="0"/>
         </w:numPr>
         <w:rPr>
@@ -34012,6 +34045,7 @@
     <w:p>
       <w:pPr>
         <w:numPr>
+          <w:ilvl w:val="0"/>
           <w:numId w:val="0"/>
         </w:numPr>
         <w:rPr>
@@ -34023,6 +34057,7 @@
     <w:p>
       <w:pPr>
         <w:numPr>
+          <w:ilvl w:val="0"/>
           <w:numId w:val="0"/>
         </w:numPr>
         <w:rPr>
@@ -34041,6 +34076,7 @@
     <w:p>
       <w:pPr>
         <w:numPr>
+          <w:ilvl w:val="0"/>
           <w:numId w:val="0"/>
         </w:numPr>
         <w:rPr>
@@ -34059,6 +34095,7 @@
     <w:p>
       <w:pPr>
         <w:numPr>
+          <w:ilvl w:val="0"/>
           <w:numId w:val="0"/>
         </w:numPr>
         <w:rPr>
@@ -34077,6 +34114,7 @@
     <w:p>
       <w:pPr>
         <w:numPr>
+          <w:ilvl w:val="0"/>
           <w:numId w:val="0"/>
         </w:numPr>
         <w:rPr>
@@ -34095,6 +34133,7 @@
     <w:p>
       <w:pPr>
         <w:numPr>
+          <w:ilvl w:val="0"/>
           <w:numId w:val="0"/>
         </w:numPr>
         <w:rPr>
@@ -34113,6 +34152,7 @@
     <w:p>
       <w:pPr>
         <w:numPr>
+          <w:ilvl w:val="0"/>
           <w:numId w:val="0"/>
         </w:numPr>
         <w:rPr>
@@ -34131,6 +34171,7 @@
     <w:p>
       <w:pPr>
         <w:numPr>
+          <w:ilvl w:val="0"/>
           <w:numId w:val="0"/>
         </w:numPr>
         <w:rPr>
@@ -34149,6 +34190,7 @@
     <w:p>
       <w:pPr>
         <w:numPr>
+          <w:ilvl w:val="0"/>
           <w:numId w:val="0"/>
         </w:numPr>
         <w:rPr>
@@ -34167,6 +34209,7 @@
     <w:p>
       <w:pPr>
         <w:numPr>
+          <w:ilvl w:val="0"/>
           <w:numId w:val="0"/>
         </w:numPr>
         <w:rPr>
@@ -34185,6 +34228,7 @@
     <w:p>
       <w:pPr>
         <w:numPr>
+          <w:ilvl w:val="0"/>
           <w:numId w:val="0"/>
         </w:numPr>
         <w:rPr>
@@ -34203,6 +34247,7 @@
     <w:p>
       <w:pPr>
         <w:numPr>
+          <w:ilvl w:val="0"/>
           <w:numId w:val="0"/>
         </w:numPr>
         <w:rPr>
@@ -34221,6 +34266,7 @@
     <w:p>
       <w:pPr>
         <w:numPr>
+          <w:ilvl w:val="0"/>
           <w:numId w:val="0"/>
         </w:numPr>
         <w:rPr>
@@ -34239,6 +34285,7 @@
     <w:p>
       <w:pPr>
         <w:numPr>
+          <w:ilvl w:val="0"/>
           <w:numId w:val="0"/>
         </w:numPr>
         <w:rPr>
@@ -34257,6 +34304,7 @@
     <w:p>
       <w:pPr>
         <w:numPr>
+          <w:ilvl w:val="0"/>
           <w:numId w:val="0"/>
         </w:numPr>
         <w:rPr>
@@ -34275,6 +34323,7 @@
     <w:p>
       <w:pPr>
         <w:numPr>
+          <w:ilvl w:val="0"/>
           <w:numId w:val="0"/>
         </w:numPr>
         <w:rPr>
@@ -34286,6 +34335,7 @@
     <w:p>
       <w:pPr>
         <w:numPr>
+          <w:ilvl w:val="0"/>
           <w:numId w:val="0"/>
         </w:numPr>
         <w:rPr>
@@ -34304,6 +34354,7 @@
     <w:p>
       <w:pPr>
         <w:numPr>
+          <w:ilvl w:val="0"/>
           <w:numId w:val="0"/>
         </w:numPr>
         <w:rPr>
@@ -34322,6 +34373,7 @@
     <w:p>
       <w:pPr>
         <w:numPr>
+          <w:ilvl w:val="0"/>
           <w:numId w:val="0"/>
         </w:numPr>
         <w:rPr>
@@ -34340,6 +34392,7 @@
     <w:p>
       <w:pPr>
         <w:numPr>
+          <w:ilvl w:val="0"/>
           <w:numId w:val="0"/>
         </w:numPr>
         <w:rPr>
@@ -34358,6 +34411,7 @@
     <w:p>
       <w:pPr>
         <w:numPr>
+          <w:ilvl w:val="0"/>
           <w:numId w:val="0"/>
         </w:numPr>
         <w:rPr>
@@ -34401,8 +34455,11 @@
         <w:suppressLineNumbers w:val="0"/>
         <w:shd w:val="clear" w:fill="FFFFFF"/>
         <w:rPr>
-          <w:rFonts w:hint="eastAsia"/>
-          <w:lang w:val="en-US" w:eastAsia="zh-CN"/>
+          <w:rFonts w:hint="eastAsia" w:ascii="宋体" w:hAnsi="宋体" w:eastAsia="宋体" w:cs="宋体"/>
+          <w:color w:val="000000"/>
+          <w:sz w:val="18"/>
+          <w:szCs w:val="18"/>
+          <w:shd w:val="clear" w:fill="FFFFFF"/>
         </w:rPr>
       </w:pPr>
       <w:r>
@@ -34628,28 +34685,5610 @@
           <w:shd w:val="clear" w:fill="FFFFFF"/>
         </w:rPr>
         <w:t>}</w:t>
+      </w:r>
+    </w:p>
+    <w:p>
+      <w:pPr>
+        <w:pStyle w:val="4"/>
+        <w:keepNext w:val="0"/>
+        <w:keepLines w:val="0"/>
+        <w:widowControl/>
+        <w:suppressLineNumbers w:val="0"/>
+        <w:shd w:val="clear" w:fill="FFFFFF"/>
+        <w:rPr>
+          <w:rFonts w:hint="eastAsia" w:ascii="宋体" w:hAnsi="宋体" w:eastAsia="宋体" w:cs="宋体"/>
+          <w:color w:val="000000"/>
+          <w:sz w:val="18"/>
+          <w:szCs w:val="18"/>
+          <w:shd w:val="clear" w:fill="FFFFFF"/>
+        </w:rPr>
+      </w:pPr>
+    </w:p>
+    <w:p>
+      <w:pPr>
+        <w:pStyle w:val="2"/>
+        <w:rPr>
+          <w:rFonts w:hint="eastAsia"/>
+          <w:lang w:val="en-US" w:eastAsia="zh-CN"/>
+        </w:rPr>
+      </w:pPr>
+      <w:r>
+        <w:rPr>
+          <w:rFonts w:hint="eastAsia"/>
+          <w:lang w:val="en-US" w:eastAsia="zh-CN"/>
+        </w:rPr>
+        <w:t>步骤12</w:t>
+      </w:r>
+    </w:p>
+    <w:p>
+      <w:pPr>
+        <w:numPr>
+          <w:ilvl w:val="0"/>
+          <w:numId w:val="11"/>
+        </w:numPr>
+        <w:rPr>
+          <w:rFonts w:hint="eastAsia"/>
+          <w:lang w:val="en-US" w:eastAsia="zh-CN"/>
+        </w:rPr>
+      </w:pPr>
+      <w:r>
+        <w:rPr>
+          <w:rFonts w:hint="eastAsia"/>
+          <w:lang w:val="en-US" w:eastAsia="zh-CN"/>
+        </w:rPr>
+        <w:t>创建BoutiqueFragment文件并继承Fragment，并重写onCreateView方法</w:t>
+      </w:r>
+    </w:p>
+    <w:p>
+      <w:pPr>
+        <w:numPr>
+          <w:ilvl w:val="0"/>
+          <w:numId w:val="11"/>
+        </w:numPr>
+        <w:rPr>
+          <w:rFonts w:hint="eastAsia"/>
+          <w:lang w:val="en-US" w:eastAsia="zh-CN"/>
+        </w:rPr>
+      </w:pPr>
+      <w:r>
+        <w:rPr>
+          <w:rFonts w:hint="eastAsia"/>
+          <w:lang w:val="en-US" w:eastAsia="zh-CN"/>
+        </w:rPr>
+        <w:t>创建布局文件fragment_boutique.xml</w:t>
+      </w:r>
+    </w:p>
+    <w:p>
+      <w:pPr>
+        <w:numPr>
+          <w:ilvl w:val="0"/>
+          <w:numId w:val="11"/>
+        </w:numPr>
+        <w:rPr>
+          <w:rFonts w:hint="eastAsia"/>
+          <w:lang w:val="en-US" w:eastAsia="zh-CN"/>
+        </w:rPr>
+      </w:pPr>
+      <w:r>
+        <w:rPr>
+          <w:rFonts w:hint="eastAsia"/>
+          <w:lang w:val="en-US" w:eastAsia="zh-CN"/>
+        </w:rPr>
+        <w:t>在onCreateView中初始化布局文件</w:t>
+      </w:r>
+    </w:p>
+    <w:p>
+      <w:pPr>
+        <w:pStyle w:val="4"/>
+        <w:keepNext w:val="0"/>
+        <w:keepLines w:val="0"/>
+        <w:widowControl/>
+        <w:suppressLineNumbers w:val="0"/>
+        <w:shd w:val="clear" w:fill="FFFFFF"/>
+        <w:rPr>
+          <w:rFonts w:hint="eastAsia"/>
+          <w:lang w:val="en-US" w:eastAsia="zh-CN"/>
+        </w:rPr>
+      </w:pPr>
+      <w:r>
+        <w:rPr>
+          <w:rFonts w:hint="eastAsia" w:ascii="宋体" w:hAnsi="宋体" w:eastAsia="宋体" w:cs="宋体"/>
+          <w:color w:val="000000"/>
+          <w:sz w:val="18"/>
+          <w:szCs w:val="18"/>
+          <w:shd w:val="clear" w:fill="FFFFFF"/>
+        </w:rPr>
+        <w:t>View layout = View.</w:t>
+      </w:r>
+      <w:r>
+        <w:rPr>
+          <w:rFonts w:hint="eastAsia" w:ascii="宋体" w:hAnsi="宋体" w:eastAsia="宋体" w:cs="宋体"/>
+          <w:i/>
+          <w:color w:val="000000"/>
+          <w:sz w:val="18"/>
+          <w:szCs w:val="18"/>
+          <w:shd w:val="clear" w:fill="FFFFFF"/>
+        </w:rPr>
+        <w:t>inflate</w:t>
+      </w:r>
+      <w:r>
+        <w:rPr>
+          <w:rFonts w:hint="eastAsia" w:ascii="宋体" w:hAnsi="宋体" w:eastAsia="宋体" w:cs="宋体"/>
+          <w:color w:val="000000"/>
+          <w:sz w:val="18"/>
+          <w:szCs w:val="18"/>
+          <w:shd w:val="clear" w:fill="FFFFFF"/>
+        </w:rPr>
+        <w:t>(getActivity(), R.layout.</w:t>
+      </w:r>
+      <w:r>
+        <w:rPr>
+          <w:rFonts w:hint="eastAsia" w:ascii="宋体" w:hAnsi="宋体" w:eastAsia="宋体" w:cs="宋体"/>
+          <w:b/>
+          <w:i/>
+          <w:color w:val="660E7A"/>
+          <w:sz w:val="18"/>
+          <w:szCs w:val="18"/>
+          <w:shd w:val="clear" w:fill="FFFFFF"/>
+        </w:rPr>
+        <w:t>fragment_boutique</w:t>
+      </w:r>
+      <w:r>
+        <w:rPr>
+          <w:rFonts w:hint="eastAsia" w:ascii="宋体" w:hAnsi="宋体" w:eastAsia="宋体" w:cs="宋体"/>
+          <w:color w:val="000000"/>
+          <w:sz w:val="18"/>
+          <w:szCs w:val="18"/>
+          <w:shd w:val="clear" w:fill="FFFFFF"/>
+        </w:rPr>
+        <w:t>,</w:t>
+      </w:r>
+      <w:r>
+        <w:rPr>
+          <w:rFonts w:hint="eastAsia" w:ascii="宋体" w:hAnsi="宋体" w:eastAsia="宋体" w:cs="宋体"/>
+          <w:b/>
+          <w:color w:val="000080"/>
+          <w:sz w:val="18"/>
+          <w:szCs w:val="18"/>
+          <w:shd w:val="clear" w:fill="FFFFFF"/>
+        </w:rPr>
+        <w:t>null</w:t>
+      </w:r>
+      <w:r>
+        <w:rPr>
+          <w:rFonts w:hint="eastAsia" w:ascii="宋体" w:hAnsi="宋体" w:eastAsia="宋体" w:cs="宋体"/>
+          <w:color w:val="000000"/>
+          <w:sz w:val="18"/>
+          <w:szCs w:val="18"/>
+          <w:shd w:val="clear" w:fill="FFFFFF"/>
+        </w:rPr>
+        <w:t>);</w:t>
+      </w:r>
+      <w:r>
+        <w:rPr>
+          <w:rFonts w:hint="eastAsia" w:ascii="宋体" w:hAnsi="宋体" w:eastAsia="宋体" w:cs="宋体"/>
+          <w:color w:val="000000"/>
+          <w:sz w:val="18"/>
+          <w:szCs w:val="18"/>
+          <w:shd w:val="clear" w:fill="FFFFFF"/>
+        </w:rPr>
+        <w:br w:type="textWrapping"/>
+      </w:r>
+      <w:r>
+        <w:rPr>
+          <w:rFonts w:hint="eastAsia" w:ascii="宋体" w:hAnsi="宋体" w:eastAsia="宋体" w:cs="宋体"/>
+          <w:b/>
+          <w:color w:val="000080"/>
+          <w:sz w:val="18"/>
+          <w:szCs w:val="18"/>
+          <w:shd w:val="clear" w:fill="FFFFFF"/>
+        </w:rPr>
+        <w:t xml:space="preserve">return </w:t>
+      </w:r>
+      <w:r>
+        <w:rPr>
+          <w:rFonts w:hint="eastAsia" w:ascii="宋体" w:hAnsi="宋体" w:eastAsia="宋体" w:cs="宋体"/>
+          <w:color w:val="000000"/>
+          <w:sz w:val="18"/>
+          <w:szCs w:val="18"/>
+          <w:shd w:val="clear" w:fill="FFFFFF"/>
+        </w:rPr>
+        <w:t>layout;</w:t>
+      </w:r>
+    </w:p>
+    <w:p>
+      <w:pPr>
+        <w:numPr>
+          <w:ilvl w:val="0"/>
+          <w:numId w:val="11"/>
+        </w:numPr>
+        <w:rPr>
+          <w:rFonts w:hint="eastAsia"/>
+          <w:lang w:val="en-US" w:eastAsia="zh-CN"/>
+        </w:rPr>
+      </w:pPr>
+      <w:r>
+        <w:rPr>
+          <w:rFonts w:hint="eastAsia"/>
+          <w:lang w:val="en-US" w:eastAsia="zh-CN"/>
+        </w:rPr>
+        <w:t>在MainActivity中设置与BoutiqueFragment的关联：</w:t>
+      </w:r>
+    </w:p>
+    <w:p>
+      <w:pPr>
+        <w:numPr>
+          <w:numId w:val="0"/>
+        </w:numPr>
+        <w:rPr>
+          <w:rFonts w:hint="eastAsia"/>
+          <w:lang w:val="en-US" w:eastAsia="zh-CN"/>
+        </w:rPr>
+      </w:pPr>
+      <w:r>
+        <w:rPr>
+          <w:rFonts w:hint="eastAsia"/>
+          <w:lang w:val="en-US" w:eastAsia="zh-CN"/>
+        </w:rPr>
+        <w:t>添加属性</w:t>
+      </w:r>
+      <w:r>
+        <w:rPr>
+          <w:rFonts w:hint="eastAsia" w:ascii="Lucida Console" w:hAnsi="Lucida Console" w:eastAsia="Lucida Console"/>
+          <w:color w:val="auto"/>
+          <w:sz w:val="18"/>
+        </w:rPr>
+        <w:t xml:space="preserve"> </w:t>
+      </w:r>
+    </w:p>
+    <w:p>
+      <w:pPr>
+        <w:pStyle w:val="4"/>
+        <w:keepNext w:val="0"/>
+        <w:keepLines w:val="0"/>
+        <w:widowControl/>
+        <w:suppressLineNumbers w:val="0"/>
+        <w:shd w:val="clear" w:fill="FFFFFF"/>
+        <w:rPr>
+          <w:rFonts w:hint="eastAsia" w:ascii="宋体" w:hAnsi="宋体" w:eastAsia="宋体" w:cs="宋体"/>
+          <w:color w:val="000000"/>
+          <w:sz w:val="18"/>
+          <w:szCs w:val="18"/>
+          <w:shd w:val="clear" w:fill="FFFFFF"/>
+        </w:rPr>
+      </w:pPr>
+      <w:r>
+        <w:rPr>
+          <w:rFonts w:hint="eastAsia" w:ascii="宋体" w:hAnsi="宋体" w:eastAsia="宋体" w:cs="宋体"/>
+          <w:b/>
+          <w:color w:val="000080"/>
+          <w:sz w:val="18"/>
+          <w:szCs w:val="18"/>
+          <w:shd w:val="clear" w:fill="FFFFFF"/>
+        </w:rPr>
+        <w:t xml:space="preserve">private </w:t>
+      </w:r>
+      <w:r>
+        <w:rPr>
+          <w:rFonts w:hint="eastAsia" w:ascii="宋体" w:hAnsi="宋体" w:eastAsia="宋体" w:cs="宋体"/>
+          <w:color w:val="000000"/>
+          <w:sz w:val="18"/>
+          <w:szCs w:val="18"/>
+          <w:shd w:val="clear" w:fill="FFFFFF"/>
+        </w:rPr>
+        <w:t xml:space="preserve">BoutiqueFragment </w:t>
+      </w:r>
+      <w:r>
+        <w:rPr>
+          <w:rFonts w:hint="eastAsia" w:ascii="宋体" w:hAnsi="宋体" w:eastAsia="宋体" w:cs="宋体"/>
+          <w:b/>
+          <w:color w:val="660E7A"/>
+          <w:sz w:val="18"/>
+          <w:szCs w:val="18"/>
+          <w:shd w:val="clear" w:fill="FFFFFF"/>
+        </w:rPr>
+        <w:t>mBoutiqueFragment</w:t>
+      </w:r>
+      <w:r>
+        <w:rPr>
+          <w:rFonts w:hint="eastAsia" w:ascii="宋体" w:hAnsi="宋体" w:eastAsia="宋体" w:cs="宋体"/>
+          <w:color w:val="000000"/>
+          <w:sz w:val="18"/>
+          <w:szCs w:val="18"/>
+          <w:shd w:val="clear" w:fill="FFFFFF"/>
+        </w:rPr>
+        <w:t>;</w:t>
+      </w:r>
+    </w:p>
+    <w:p>
+      <w:pPr>
+        <w:pStyle w:val="4"/>
+        <w:keepNext w:val="0"/>
+        <w:keepLines w:val="0"/>
+        <w:widowControl/>
+        <w:suppressLineNumbers w:val="0"/>
+        <w:shd w:val="clear" w:fill="FFFFFF"/>
+        <w:rPr>
+          <w:rFonts w:hint="eastAsia" w:ascii="宋体" w:hAnsi="宋体" w:eastAsia="宋体" w:cs="宋体"/>
+          <w:color w:val="000000"/>
+          <w:sz w:val="18"/>
+          <w:szCs w:val="18"/>
+          <w:shd w:val="clear" w:fill="FFFFFF"/>
+        </w:rPr>
+      </w:pPr>
+      <w:r>
+        <w:rPr>
+          <w:rFonts w:hint="eastAsia" w:ascii="宋体" w:hAnsi="宋体" w:eastAsia="宋体" w:cs="宋体"/>
+          <w:color w:val="000000"/>
+          <w:sz w:val="18"/>
+          <w:szCs w:val="18"/>
+          <w:shd w:val="clear" w:fill="FFFFFF"/>
+          <w:lang w:val="en-US" w:eastAsia="zh-CN"/>
+        </w:rPr>
+        <w:t>在</w:t>
+      </w:r>
+      <w:r>
+        <w:rPr>
+          <w:rFonts w:hint="eastAsia" w:ascii="宋体" w:hAnsi="宋体" w:eastAsia="宋体" w:cs="宋体"/>
+          <w:color w:val="000000"/>
+          <w:sz w:val="18"/>
+          <w:szCs w:val="18"/>
+          <w:shd w:val="clear" w:fill="FFFFFF"/>
+        </w:rPr>
+        <w:t>initFragment</w:t>
+      </w:r>
+      <w:r>
+        <w:rPr>
+          <w:rFonts w:hint="eastAsia" w:ascii="宋体" w:hAnsi="宋体" w:eastAsia="宋体" w:cs="宋体"/>
+          <w:color w:val="000000"/>
+          <w:sz w:val="18"/>
+          <w:szCs w:val="18"/>
+          <w:shd w:val="clear" w:fill="FFFFFF"/>
+          <w:lang w:val="en-US" w:eastAsia="zh-CN"/>
+        </w:rPr>
+        <w:t>中初始化并添加到fragment数组中</w:t>
+      </w:r>
+    </w:p>
+    <w:p>
+      <w:pPr>
+        <w:pStyle w:val="4"/>
+        <w:keepNext w:val="0"/>
+        <w:keepLines w:val="0"/>
+        <w:widowControl/>
+        <w:suppressLineNumbers w:val="0"/>
+        <w:shd w:val="clear" w:fill="FFFFFF"/>
+        <w:rPr>
+          <w:rFonts w:hint="eastAsia" w:ascii="宋体" w:hAnsi="宋体" w:eastAsia="宋体" w:cs="宋体"/>
+          <w:color w:val="000000"/>
+          <w:sz w:val="18"/>
+          <w:szCs w:val="18"/>
+          <w:shd w:val="clear" w:fill="FFFFFF"/>
+          <w:lang w:val="en-US" w:eastAsia="zh-CN"/>
+        </w:rPr>
+      </w:pPr>
+      <w:r>
+        <w:rPr>
+          <w:rFonts w:hint="eastAsia" w:ascii="宋体" w:hAnsi="宋体" w:eastAsia="宋体" w:cs="宋体"/>
+          <w:color w:val="000000"/>
+          <w:sz w:val="18"/>
+          <w:szCs w:val="18"/>
+          <w:shd w:val="clear" w:fill="FFFFFF"/>
+          <w:lang w:val="en-US" w:eastAsia="zh-CN"/>
+        </w:rPr>
+        <w:t>设置底部菜单点击事件</w:t>
+      </w:r>
+    </w:p>
+    <w:p>
+      <w:pPr>
+        <w:pStyle w:val="4"/>
+        <w:keepNext w:val="0"/>
+        <w:keepLines w:val="0"/>
+        <w:widowControl/>
+        <w:suppressLineNumbers w:val="0"/>
+        <w:shd w:val="clear" w:fill="FFFFFF"/>
+        <w:rPr>
+          <w:rFonts w:hint="eastAsia" w:ascii="宋体" w:hAnsi="宋体" w:eastAsia="宋体" w:cs="宋体"/>
+          <w:color w:val="000000"/>
+          <w:sz w:val="18"/>
+          <w:szCs w:val="18"/>
+          <w:shd w:val="clear" w:fill="FFFFFF"/>
+        </w:rPr>
+      </w:pPr>
+      <w:r>
+        <w:rPr>
+          <w:rFonts w:hint="eastAsia" w:ascii="宋体" w:hAnsi="宋体" w:eastAsia="宋体" w:cs="宋体"/>
+          <w:color w:val="000000"/>
+          <w:sz w:val="18"/>
+          <w:szCs w:val="18"/>
+          <w:shd w:val="clear" w:fill="FFFFFF"/>
+          <w:lang w:val="en-US" w:eastAsia="zh-CN"/>
+        </w:rPr>
+        <w:t>在</w:t>
+      </w:r>
+      <w:r>
+        <w:rPr>
+          <w:rFonts w:hint="eastAsia" w:ascii="宋体" w:hAnsi="宋体" w:eastAsia="宋体" w:cs="宋体"/>
+          <w:color w:val="000000"/>
+          <w:sz w:val="18"/>
+          <w:szCs w:val="18"/>
+          <w:shd w:val="clear" w:fill="FFFFFF"/>
+        </w:rPr>
+        <w:t>MenuItemClickListener</w:t>
+      </w:r>
+      <w:r>
+        <w:rPr>
+          <w:rFonts w:hint="eastAsia" w:ascii="宋体" w:hAnsi="宋体" w:eastAsia="宋体" w:cs="宋体"/>
+          <w:color w:val="000000"/>
+          <w:sz w:val="18"/>
+          <w:szCs w:val="18"/>
+          <w:shd w:val="clear" w:fill="FFFFFF"/>
+          <w:lang w:val="en-US" w:eastAsia="zh-CN"/>
+        </w:rPr>
+        <w:t>中添加</w:t>
+      </w:r>
+      <w:r>
+        <w:rPr>
+          <w:rFonts w:hint="eastAsia" w:ascii="宋体" w:hAnsi="宋体" w:eastAsia="宋体" w:cs="宋体"/>
+          <w:color w:val="000000"/>
+          <w:sz w:val="18"/>
+          <w:szCs w:val="18"/>
+          <w:shd w:val="clear" w:fill="FFFFFF"/>
+        </w:rPr>
+        <w:t>boutique</w:t>
+      </w:r>
+      <w:r>
+        <w:rPr>
+          <w:rFonts w:hint="eastAsia" w:ascii="宋体" w:hAnsi="宋体" w:eastAsia="宋体" w:cs="宋体"/>
+          <w:color w:val="000000"/>
+          <w:sz w:val="18"/>
+          <w:szCs w:val="18"/>
+          <w:shd w:val="clear" w:fill="FFFFFF"/>
+          <w:lang w:val="en-US" w:eastAsia="zh-CN"/>
+        </w:rPr>
+        <w:t>的设置</w:t>
+      </w:r>
+    </w:p>
+    <w:p>
+      <w:pPr>
+        <w:pStyle w:val="4"/>
+        <w:keepNext w:val="0"/>
+        <w:keepLines w:val="0"/>
+        <w:widowControl/>
+        <w:suppressLineNumbers w:val="0"/>
+        <w:shd w:val="clear" w:fill="FFFFFF"/>
+        <w:rPr>
+          <w:rFonts w:hint="eastAsia"/>
+          <w:lang w:val="en-US" w:eastAsia="zh-CN"/>
+        </w:rPr>
+      </w:pPr>
+      <w:r>
+        <w:rPr>
+          <w:rFonts w:hint="eastAsia" w:ascii="宋体" w:hAnsi="宋体" w:eastAsia="宋体" w:cs="宋体"/>
+          <w:color w:val="000000"/>
+          <w:sz w:val="18"/>
+          <w:szCs w:val="18"/>
+          <w:shd w:val="clear" w:fill="FFFFFF"/>
+          <w:lang w:val="en-US" w:eastAsia="zh-CN"/>
+        </w:rPr>
+        <w:t>在</w:t>
+      </w:r>
+      <w:r>
+        <w:rPr>
+          <w:rFonts w:hint="eastAsia" w:ascii="宋体" w:hAnsi="宋体" w:eastAsia="宋体" w:cs="宋体"/>
+          <w:color w:val="000000"/>
+          <w:sz w:val="18"/>
+          <w:szCs w:val="18"/>
+          <w:shd w:val="clear" w:fill="FFFFFF"/>
+        </w:rPr>
+        <w:t>setMenuItemDrawable</w:t>
+      </w:r>
+      <w:r>
+        <w:rPr>
+          <w:rFonts w:hint="eastAsia" w:ascii="宋体" w:hAnsi="宋体" w:eastAsia="宋体" w:cs="宋体"/>
+          <w:color w:val="000000"/>
+          <w:sz w:val="18"/>
+          <w:szCs w:val="18"/>
+          <w:shd w:val="clear" w:fill="FFFFFF"/>
+          <w:lang w:val="en-US" w:eastAsia="zh-CN"/>
+        </w:rPr>
+        <w:t>中添加</w:t>
+      </w:r>
+      <w:r>
+        <w:rPr>
+          <w:rFonts w:hint="eastAsia" w:ascii="宋体" w:hAnsi="宋体" w:eastAsia="宋体" w:cs="宋体"/>
+          <w:color w:val="000000"/>
+          <w:sz w:val="18"/>
+          <w:szCs w:val="18"/>
+          <w:shd w:val="clear" w:fill="FFFFFF"/>
+        </w:rPr>
+        <w:t>boutique</w:t>
+      </w:r>
+      <w:r>
+        <w:rPr>
+          <w:rFonts w:hint="eastAsia" w:ascii="宋体" w:hAnsi="宋体" w:eastAsia="宋体" w:cs="宋体"/>
+          <w:color w:val="000000"/>
+          <w:sz w:val="18"/>
+          <w:szCs w:val="18"/>
+          <w:shd w:val="clear" w:fill="FFFFFF"/>
+          <w:lang w:val="en-US" w:eastAsia="zh-CN"/>
+        </w:rPr>
+        <w:t>的设置</w:t>
+      </w:r>
+    </w:p>
+    <w:p>
+      <w:pPr>
+        <w:numPr>
+          <w:ilvl w:val="0"/>
+          <w:numId w:val="11"/>
+        </w:numPr>
+        <w:rPr>
+          <w:rFonts w:hint="eastAsia"/>
+          <w:lang w:val="en-US" w:eastAsia="zh-CN"/>
+        </w:rPr>
+      </w:pPr>
+      <w:r>
+        <w:rPr>
+          <w:rFonts w:hint="eastAsia"/>
+          <w:lang w:val="en-US" w:eastAsia="zh-CN"/>
+        </w:rPr>
+        <w:t>在BoutiqueFragment中创建精选首页的适配器BoutiqueAdapter</w:t>
+      </w:r>
+    </w:p>
+    <w:p>
+      <w:pPr>
+        <w:numPr>
+          <w:ilvl w:val="0"/>
+          <w:numId w:val="11"/>
+        </w:numPr>
+        <w:rPr>
+          <w:rFonts w:hint="eastAsia"/>
+          <w:lang w:val="en-US" w:eastAsia="zh-CN"/>
+        </w:rPr>
+      </w:pPr>
+      <w:r>
+        <w:rPr>
+          <w:rFonts w:hint="eastAsia"/>
+          <w:lang w:val="en-US" w:eastAsia="zh-CN"/>
+        </w:rPr>
+        <w:t>添加属性</w:t>
+      </w:r>
+    </w:p>
+    <w:p>
+      <w:pPr>
+        <w:numPr>
+          <w:numId w:val="0"/>
+        </w:numPr>
+        <w:rPr>
+          <w:rFonts w:hint="eastAsia"/>
+          <w:lang w:val="en-US" w:eastAsia="zh-CN"/>
+        </w:rPr>
+      </w:pPr>
+      <w:r>
+        <w:rPr>
+          <w:rFonts w:hint="eastAsia"/>
+          <w:lang w:val="en-US" w:eastAsia="zh-CN"/>
+        </w:rPr>
+        <w:t xml:space="preserve">        Context context;</w:t>
+      </w:r>
+    </w:p>
+    <w:p>
+      <w:pPr>
+        <w:numPr>
+          <w:numId w:val="0"/>
+        </w:numPr>
+        <w:rPr>
+          <w:rFonts w:hint="eastAsia"/>
+          <w:lang w:val="en-US" w:eastAsia="zh-CN"/>
+        </w:rPr>
+      </w:pPr>
+      <w:r>
+        <w:rPr>
+          <w:rFonts w:hint="eastAsia"/>
+          <w:lang w:val="en-US" w:eastAsia="zh-CN"/>
+        </w:rPr>
+        <w:t xml:space="preserve">        ArrayList&lt;BoutiqueBean&gt; boutiqueList;</w:t>
+      </w:r>
+    </w:p>
+    <w:p>
+      <w:pPr>
+        <w:numPr>
+          <w:numId w:val="0"/>
+        </w:numPr>
+        <w:rPr>
+          <w:rFonts w:hint="eastAsia"/>
+          <w:lang w:val="en-US" w:eastAsia="zh-CN"/>
+        </w:rPr>
+      </w:pPr>
+      <w:r>
+        <w:rPr>
+          <w:rFonts w:hint="eastAsia"/>
+          <w:lang w:val="en-US" w:eastAsia="zh-CN"/>
+        </w:rPr>
+        <w:t xml:space="preserve">        ImageLoader imageLoader;</w:t>
+      </w:r>
+    </w:p>
+    <w:p>
+      <w:pPr>
+        <w:numPr>
+          <w:ilvl w:val="0"/>
+          <w:numId w:val="11"/>
+        </w:numPr>
+        <w:rPr>
+          <w:rFonts w:hint="eastAsia"/>
+          <w:lang w:val="en-US" w:eastAsia="zh-CN"/>
+        </w:rPr>
+      </w:pPr>
+      <w:r>
+        <w:rPr>
+          <w:rFonts w:hint="eastAsia"/>
+          <w:lang w:val="en-US" w:eastAsia="zh-CN"/>
+        </w:rPr>
+        <w:t>添加item_boutique.xml布局文件</w:t>
+      </w:r>
+    </w:p>
+    <w:p>
+      <w:pPr>
+        <w:numPr>
+          <w:ilvl w:val="0"/>
+          <w:numId w:val="11"/>
+        </w:numPr>
+        <w:rPr>
+          <w:rFonts w:hint="eastAsia"/>
+          <w:lang w:val="en-US" w:eastAsia="zh-CN"/>
+        </w:rPr>
+      </w:pPr>
+      <w:r>
+        <w:rPr>
+          <w:rFonts w:hint="eastAsia"/>
+          <w:lang w:val="en-US" w:eastAsia="zh-CN"/>
+        </w:rPr>
+        <w:t>添加ViewHolder</w:t>
+      </w:r>
+    </w:p>
+    <w:p>
+      <w:pPr>
+        <w:pStyle w:val="4"/>
+        <w:keepNext w:val="0"/>
+        <w:keepLines w:val="0"/>
+        <w:widowControl/>
+        <w:suppressLineNumbers w:val="0"/>
+        <w:shd w:val="clear" w:fill="FFFFFF"/>
+        <w:rPr>
+          <w:rFonts w:hint="eastAsia"/>
+          <w:lang w:val="en-US" w:eastAsia="zh-CN"/>
+        </w:rPr>
+      </w:pPr>
+      <w:r>
+        <w:rPr>
+          <w:rFonts w:hint="eastAsia" w:ascii="宋体" w:hAnsi="宋体" w:eastAsia="宋体" w:cs="宋体"/>
+          <w:color w:val="000000"/>
+          <w:sz w:val="18"/>
+          <w:szCs w:val="18"/>
+          <w:shd w:val="clear" w:fill="FFFFFF"/>
+        </w:rPr>
+        <w:t xml:space="preserve">RelativeLayout </w:t>
+      </w:r>
+      <w:r>
+        <w:rPr>
+          <w:rFonts w:hint="eastAsia" w:ascii="宋体" w:hAnsi="宋体" w:eastAsia="宋体" w:cs="宋体"/>
+          <w:b/>
+          <w:color w:val="660E7A"/>
+          <w:sz w:val="18"/>
+          <w:szCs w:val="18"/>
+          <w:shd w:val="clear" w:fill="FFFFFF"/>
+        </w:rPr>
+        <w:t>layoutItem</w:t>
+      </w:r>
+      <w:r>
+        <w:rPr>
+          <w:rFonts w:hint="eastAsia" w:ascii="宋体" w:hAnsi="宋体" w:eastAsia="宋体" w:cs="宋体"/>
+          <w:color w:val="000000"/>
+          <w:sz w:val="18"/>
+          <w:szCs w:val="18"/>
+          <w:shd w:val="clear" w:fill="FFFFFF"/>
+        </w:rPr>
+        <w:t>;</w:t>
+      </w:r>
+      <w:r>
+        <w:rPr>
+          <w:rFonts w:hint="eastAsia" w:ascii="宋体" w:hAnsi="宋体" w:eastAsia="宋体" w:cs="宋体"/>
+          <w:color w:val="000000"/>
+          <w:sz w:val="18"/>
+          <w:szCs w:val="18"/>
+          <w:shd w:val="clear" w:fill="FFFFFF"/>
+        </w:rPr>
+        <w:br w:type="textWrapping"/>
+      </w:r>
+      <w:r>
+        <w:rPr>
+          <w:rFonts w:hint="eastAsia" w:ascii="宋体" w:hAnsi="宋体" w:eastAsia="宋体" w:cs="宋体"/>
+          <w:color w:val="000000"/>
+          <w:sz w:val="18"/>
+          <w:szCs w:val="18"/>
+          <w:shd w:val="clear" w:fill="FFFFFF"/>
+        </w:rPr>
+        <w:t xml:space="preserve">ImageView </w:t>
+      </w:r>
+      <w:r>
+        <w:rPr>
+          <w:rFonts w:hint="eastAsia" w:ascii="宋体" w:hAnsi="宋体" w:eastAsia="宋体" w:cs="宋体"/>
+          <w:b/>
+          <w:color w:val="660E7A"/>
+          <w:sz w:val="18"/>
+          <w:szCs w:val="18"/>
+          <w:shd w:val="clear" w:fill="FFFFFF"/>
+        </w:rPr>
+        <w:t>iv</w:t>
+      </w:r>
+      <w:r>
+        <w:rPr>
+          <w:rFonts w:hint="eastAsia" w:ascii="宋体" w:hAnsi="宋体" w:eastAsia="宋体" w:cs="宋体"/>
+          <w:color w:val="000000"/>
+          <w:sz w:val="18"/>
+          <w:szCs w:val="18"/>
+          <w:shd w:val="clear" w:fill="FFFFFF"/>
+        </w:rPr>
+        <w:t>;</w:t>
+      </w:r>
+      <w:r>
+        <w:rPr>
+          <w:rFonts w:hint="eastAsia" w:ascii="宋体" w:hAnsi="宋体" w:eastAsia="宋体" w:cs="宋体"/>
+          <w:color w:val="000000"/>
+          <w:sz w:val="18"/>
+          <w:szCs w:val="18"/>
+          <w:shd w:val="clear" w:fill="FFFFFF"/>
+        </w:rPr>
+        <w:br w:type="textWrapping"/>
+      </w:r>
+      <w:r>
+        <w:rPr>
+          <w:rFonts w:hint="eastAsia" w:ascii="宋体" w:hAnsi="宋体" w:eastAsia="宋体" w:cs="宋体"/>
+          <w:color w:val="000000"/>
+          <w:sz w:val="18"/>
+          <w:szCs w:val="18"/>
+          <w:shd w:val="clear" w:fill="FFFFFF"/>
+        </w:rPr>
+        <w:t xml:space="preserve">TextView </w:t>
+      </w:r>
+      <w:r>
+        <w:rPr>
+          <w:rFonts w:hint="eastAsia" w:ascii="宋体" w:hAnsi="宋体" w:eastAsia="宋体" w:cs="宋体"/>
+          <w:b/>
+          <w:color w:val="660E7A"/>
+          <w:sz w:val="18"/>
+          <w:szCs w:val="18"/>
+          <w:shd w:val="clear" w:fill="FFFFFF"/>
+        </w:rPr>
+        <w:t>tvTitle</w:t>
+      </w:r>
+      <w:r>
+        <w:rPr>
+          <w:rFonts w:hint="eastAsia" w:ascii="宋体" w:hAnsi="宋体" w:eastAsia="宋体" w:cs="宋体"/>
+          <w:color w:val="000000"/>
+          <w:sz w:val="18"/>
+          <w:szCs w:val="18"/>
+          <w:shd w:val="clear" w:fill="FFFFFF"/>
+        </w:rPr>
+        <w:t>;</w:t>
+      </w:r>
+      <w:r>
+        <w:rPr>
+          <w:rFonts w:hint="eastAsia" w:ascii="宋体" w:hAnsi="宋体" w:eastAsia="宋体" w:cs="宋体"/>
+          <w:color w:val="000000"/>
+          <w:sz w:val="18"/>
+          <w:szCs w:val="18"/>
+          <w:shd w:val="clear" w:fill="FFFFFF"/>
+        </w:rPr>
+        <w:br w:type="textWrapping"/>
+      </w:r>
+      <w:r>
+        <w:rPr>
+          <w:rFonts w:hint="eastAsia" w:ascii="宋体" w:hAnsi="宋体" w:eastAsia="宋体" w:cs="宋体"/>
+          <w:color w:val="000000"/>
+          <w:sz w:val="18"/>
+          <w:szCs w:val="18"/>
+          <w:shd w:val="clear" w:fill="FFFFFF"/>
+        </w:rPr>
+        <w:t xml:space="preserve">TextView </w:t>
+      </w:r>
+      <w:r>
+        <w:rPr>
+          <w:rFonts w:hint="eastAsia" w:ascii="宋体" w:hAnsi="宋体" w:eastAsia="宋体" w:cs="宋体"/>
+          <w:b/>
+          <w:color w:val="660E7A"/>
+          <w:sz w:val="18"/>
+          <w:szCs w:val="18"/>
+          <w:shd w:val="clear" w:fill="FFFFFF"/>
+        </w:rPr>
+        <w:t>tvName</w:t>
+      </w:r>
+      <w:r>
+        <w:rPr>
+          <w:rFonts w:hint="eastAsia" w:ascii="宋体" w:hAnsi="宋体" w:eastAsia="宋体" w:cs="宋体"/>
+          <w:color w:val="000000"/>
+          <w:sz w:val="18"/>
+          <w:szCs w:val="18"/>
+          <w:shd w:val="clear" w:fill="FFFFFF"/>
+        </w:rPr>
+        <w:t>;</w:t>
+      </w:r>
+      <w:r>
+        <w:rPr>
+          <w:rFonts w:hint="eastAsia" w:ascii="宋体" w:hAnsi="宋体" w:eastAsia="宋体" w:cs="宋体"/>
+          <w:color w:val="000000"/>
+          <w:sz w:val="18"/>
+          <w:szCs w:val="18"/>
+          <w:shd w:val="clear" w:fill="FFFFFF"/>
+        </w:rPr>
+        <w:br w:type="textWrapping"/>
+      </w:r>
+      <w:r>
+        <w:rPr>
+          <w:rFonts w:hint="eastAsia" w:ascii="宋体" w:hAnsi="宋体" w:eastAsia="宋体" w:cs="宋体"/>
+          <w:color w:val="000000"/>
+          <w:sz w:val="18"/>
+          <w:szCs w:val="18"/>
+          <w:shd w:val="clear" w:fill="FFFFFF"/>
+        </w:rPr>
+        <w:t xml:space="preserve">TextView </w:t>
+      </w:r>
+      <w:r>
+        <w:rPr>
+          <w:rFonts w:hint="eastAsia" w:ascii="宋体" w:hAnsi="宋体" w:eastAsia="宋体" w:cs="宋体"/>
+          <w:b/>
+          <w:color w:val="660E7A"/>
+          <w:sz w:val="18"/>
+          <w:szCs w:val="18"/>
+          <w:shd w:val="clear" w:fill="FFFFFF"/>
+        </w:rPr>
+        <w:t>tvDescription</w:t>
+      </w:r>
+      <w:r>
+        <w:rPr>
+          <w:rFonts w:hint="eastAsia" w:ascii="宋体" w:hAnsi="宋体" w:eastAsia="宋体" w:cs="宋体"/>
+          <w:color w:val="000000"/>
+          <w:sz w:val="18"/>
+          <w:szCs w:val="18"/>
+          <w:shd w:val="clear" w:fill="FFFFFF"/>
+        </w:rPr>
+        <w:t>;</w:t>
+      </w:r>
+    </w:p>
+    <w:p>
+      <w:pPr>
+        <w:numPr>
+          <w:ilvl w:val="0"/>
+          <w:numId w:val="11"/>
+        </w:numPr>
+        <w:rPr>
+          <w:rFonts w:hint="eastAsia"/>
+          <w:lang w:val="en-US" w:eastAsia="zh-CN"/>
+        </w:rPr>
+      </w:pPr>
+      <w:r>
+        <w:rPr>
+          <w:rFonts w:hint="eastAsia"/>
+          <w:lang w:val="en-US" w:eastAsia="zh-CN"/>
+        </w:rPr>
+        <w:t>修改getview方法</w:t>
+      </w:r>
+    </w:p>
+    <w:p>
+      <w:pPr>
+        <w:pStyle w:val="4"/>
+        <w:keepNext w:val="0"/>
+        <w:keepLines w:val="0"/>
+        <w:widowControl/>
+        <w:suppressLineNumbers w:val="0"/>
+        <w:shd w:val="clear" w:fill="FFFFFF"/>
+        <w:rPr>
+          <w:rFonts w:hint="eastAsia"/>
+          <w:lang w:val="en-US" w:eastAsia="zh-CN"/>
+        </w:rPr>
+      </w:pPr>
+      <w:r>
+        <w:rPr>
+          <w:rFonts w:hint="eastAsia" w:ascii="宋体" w:hAnsi="宋体" w:eastAsia="宋体" w:cs="宋体"/>
+          <w:color w:val="000000"/>
+          <w:sz w:val="18"/>
+          <w:szCs w:val="18"/>
+          <w:shd w:val="clear" w:fill="FFFFFF"/>
+        </w:rPr>
+        <w:t xml:space="preserve">       </w:t>
+      </w:r>
+      <w:r>
+        <w:rPr>
+          <w:rFonts w:hint="eastAsia" w:ascii="宋体" w:hAnsi="宋体" w:eastAsia="宋体" w:cs="宋体"/>
+          <w:b/>
+          <w:color w:val="000080"/>
+          <w:sz w:val="18"/>
+          <w:szCs w:val="18"/>
+          <w:shd w:val="clear" w:fill="FFFFFF"/>
+        </w:rPr>
+        <w:t xml:space="preserve">public </w:t>
+      </w:r>
+      <w:r>
+        <w:rPr>
+          <w:rFonts w:hint="eastAsia" w:ascii="宋体" w:hAnsi="宋体" w:eastAsia="宋体" w:cs="宋体"/>
+          <w:color w:val="000000"/>
+          <w:sz w:val="18"/>
+          <w:szCs w:val="18"/>
+          <w:shd w:val="clear" w:fill="FFFFFF"/>
+        </w:rPr>
+        <w:t>View getView(</w:t>
+      </w:r>
+      <w:r>
+        <w:rPr>
+          <w:rFonts w:hint="eastAsia" w:ascii="宋体" w:hAnsi="宋体" w:eastAsia="宋体" w:cs="宋体"/>
+          <w:b/>
+          <w:color w:val="000080"/>
+          <w:sz w:val="18"/>
+          <w:szCs w:val="18"/>
+          <w:shd w:val="clear" w:fill="FFFFFF"/>
+        </w:rPr>
+        <w:t xml:space="preserve">int </w:t>
+      </w:r>
+      <w:r>
+        <w:rPr>
+          <w:rFonts w:hint="eastAsia" w:ascii="宋体" w:hAnsi="宋体" w:eastAsia="宋体" w:cs="宋体"/>
+          <w:color w:val="000000"/>
+          <w:sz w:val="18"/>
+          <w:szCs w:val="18"/>
+          <w:shd w:val="clear" w:fill="FFFFFF"/>
+        </w:rPr>
+        <w:t xml:space="preserve">position, View layout, </w:t>
+      </w:r>
+      <w:r>
+        <w:rPr>
+          <w:rFonts w:hint="eastAsia" w:ascii="宋体" w:hAnsi="宋体" w:eastAsia="宋体" w:cs="宋体"/>
+          <w:b/>
+          <w:color w:val="000080"/>
+          <w:sz w:val="18"/>
+          <w:szCs w:val="18"/>
+          <w:shd w:val="clear" w:fill="FFFFFF"/>
+        </w:rPr>
+        <w:t xml:space="preserve">final </w:t>
+      </w:r>
+      <w:r>
+        <w:rPr>
+          <w:rFonts w:hint="eastAsia" w:ascii="宋体" w:hAnsi="宋体" w:eastAsia="宋体" w:cs="宋体"/>
+          <w:color w:val="000000"/>
+          <w:sz w:val="18"/>
+          <w:szCs w:val="18"/>
+          <w:shd w:val="clear" w:fill="FFFFFF"/>
+        </w:rPr>
+        <w:t>ViewGroup parent) {</w:t>
+      </w:r>
+      <w:r>
+        <w:rPr>
+          <w:rFonts w:hint="eastAsia" w:ascii="宋体" w:hAnsi="宋体" w:eastAsia="宋体" w:cs="宋体"/>
+          <w:color w:val="000000"/>
+          <w:sz w:val="18"/>
+          <w:szCs w:val="18"/>
+          <w:shd w:val="clear" w:fill="FFFFFF"/>
+        </w:rPr>
+        <w:br w:type="textWrapping"/>
+      </w:r>
+      <w:r>
+        <w:rPr>
+          <w:rFonts w:hint="eastAsia" w:ascii="宋体" w:hAnsi="宋体" w:eastAsia="宋体" w:cs="宋体"/>
+          <w:color w:val="000000"/>
+          <w:sz w:val="18"/>
+          <w:szCs w:val="18"/>
+          <w:shd w:val="clear" w:fill="FFFFFF"/>
+        </w:rPr>
+        <w:t xml:space="preserve">            ViewHolder holder=</w:t>
+      </w:r>
+      <w:r>
+        <w:rPr>
+          <w:rFonts w:hint="eastAsia" w:ascii="宋体" w:hAnsi="宋体" w:eastAsia="宋体" w:cs="宋体"/>
+          <w:b/>
+          <w:color w:val="000080"/>
+          <w:sz w:val="18"/>
+          <w:szCs w:val="18"/>
+          <w:shd w:val="clear" w:fill="FFFFFF"/>
+        </w:rPr>
+        <w:t>null</w:t>
+      </w:r>
+      <w:r>
+        <w:rPr>
+          <w:rFonts w:hint="eastAsia" w:ascii="宋体" w:hAnsi="宋体" w:eastAsia="宋体" w:cs="宋体"/>
+          <w:color w:val="000000"/>
+          <w:sz w:val="18"/>
+          <w:szCs w:val="18"/>
+          <w:shd w:val="clear" w:fill="FFFFFF"/>
+        </w:rPr>
+        <w:t>;</w:t>
+      </w:r>
+      <w:r>
+        <w:rPr>
+          <w:rFonts w:hint="eastAsia" w:ascii="宋体" w:hAnsi="宋体" w:eastAsia="宋体" w:cs="宋体"/>
+          <w:color w:val="000000"/>
+          <w:sz w:val="18"/>
+          <w:szCs w:val="18"/>
+          <w:shd w:val="clear" w:fill="FFFFFF"/>
+        </w:rPr>
+        <w:br w:type="textWrapping"/>
+      </w:r>
+      <w:r>
+        <w:rPr>
+          <w:rFonts w:hint="eastAsia" w:ascii="宋体" w:hAnsi="宋体" w:eastAsia="宋体" w:cs="宋体"/>
+          <w:color w:val="000000"/>
+          <w:sz w:val="18"/>
+          <w:szCs w:val="18"/>
+          <w:shd w:val="clear" w:fill="FFFFFF"/>
+        </w:rPr>
+        <w:t xml:space="preserve">            </w:t>
+      </w:r>
+      <w:r>
+        <w:rPr>
+          <w:rFonts w:hint="eastAsia" w:ascii="宋体" w:hAnsi="宋体" w:eastAsia="宋体" w:cs="宋体"/>
+          <w:b/>
+          <w:color w:val="000080"/>
+          <w:sz w:val="18"/>
+          <w:szCs w:val="18"/>
+          <w:shd w:val="clear" w:fill="FFFFFF"/>
+        </w:rPr>
+        <w:t>if</w:t>
+      </w:r>
+      <w:r>
+        <w:rPr>
+          <w:rFonts w:hint="eastAsia" w:ascii="宋体" w:hAnsi="宋体" w:eastAsia="宋体" w:cs="宋体"/>
+          <w:color w:val="000000"/>
+          <w:sz w:val="18"/>
+          <w:szCs w:val="18"/>
+          <w:shd w:val="clear" w:fill="FFFFFF"/>
+        </w:rPr>
+        <w:t>(layout==</w:t>
+      </w:r>
+      <w:r>
+        <w:rPr>
+          <w:rFonts w:hint="eastAsia" w:ascii="宋体" w:hAnsi="宋体" w:eastAsia="宋体" w:cs="宋体"/>
+          <w:b/>
+          <w:color w:val="000080"/>
+          <w:sz w:val="18"/>
+          <w:szCs w:val="18"/>
+          <w:shd w:val="clear" w:fill="FFFFFF"/>
+        </w:rPr>
+        <w:t>null</w:t>
+      </w:r>
+      <w:r>
+        <w:rPr>
+          <w:rFonts w:hint="eastAsia" w:ascii="宋体" w:hAnsi="宋体" w:eastAsia="宋体" w:cs="宋体"/>
+          <w:color w:val="000000"/>
+          <w:sz w:val="18"/>
+          <w:szCs w:val="18"/>
+          <w:shd w:val="clear" w:fill="FFFFFF"/>
+        </w:rPr>
+        <w:t>){</w:t>
+      </w:r>
+      <w:r>
+        <w:rPr>
+          <w:rFonts w:hint="eastAsia" w:ascii="宋体" w:hAnsi="宋体" w:eastAsia="宋体" w:cs="宋体"/>
+          <w:color w:val="000000"/>
+          <w:sz w:val="18"/>
+          <w:szCs w:val="18"/>
+          <w:shd w:val="clear" w:fill="FFFFFF"/>
+        </w:rPr>
+        <w:br w:type="textWrapping"/>
+      </w:r>
+      <w:r>
+        <w:rPr>
+          <w:rFonts w:hint="eastAsia" w:ascii="宋体" w:hAnsi="宋体" w:eastAsia="宋体" w:cs="宋体"/>
+          <w:color w:val="000000"/>
+          <w:sz w:val="18"/>
+          <w:szCs w:val="18"/>
+          <w:shd w:val="clear" w:fill="FFFFFF"/>
+        </w:rPr>
+        <w:t xml:space="preserve">                layout=View.</w:t>
+      </w:r>
+      <w:r>
+        <w:rPr>
+          <w:rFonts w:hint="eastAsia" w:ascii="宋体" w:hAnsi="宋体" w:eastAsia="宋体" w:cs="宋体"/>
+          <w:i/>
+          <w:color w:val="000000"/>
+          <w:sz w:val="18"/>
+          <w:szCs w:val="18"/>
+          <w:shd w:val="clear" w:fill="FFFFFF"/>
+        </w:rPr>
+        <w:t>inflate</w:t>
+      </w:r>
+      <w:r>
+        <w:rPr>
+          <w:rFonts w:hint="eastAsia" w:ascii="宋体" w:hAnsi="宋体" w:eastAsia="宋体" w:cs="宋体"/>
+          <w:color w:val="000000"/>
+          <w:sz w:val="18"/>
+          <w:szCs w:val="18"/>
+          <w:shd w:val="clear" w:fill="FFFFFF"/>
+        </w:rPr>
+        <w:t>(</w:t>
+      </w:r>
+      <w:r>
+        <w:rPr>
+          <w:rFonts w:hint="eastAsia" w:ascii="宋体" w:hAnsi="宋体" w:eastAsia="宋体" w:cs="宋体"/>
+          <w:b/>
+          <w:color w:val="660E7A"/>
+          <w:sz w:val="18"/>
+          <w:szCs w:val="18"/>
+          <w:shd w:val="clear" w:fill="FFFFFF"/>
+        </w:rPr>
+        <w:t>context</w:t>
+      </w:r>
+      <w:r>
+        <w:rPr>
+          <w:rFonts w:hint="eastAsia" w:ascii="宋体" w:hAnsi="宋体" w:eastAsia="宋体" w:cs="宋体"/>
+          <w:color w:val="000000"/>
+          <w:sz w:val="18"/>
+          <w:szCs w:val="18"/>
+          <w:shd w:val="clear" w:fill="FFFFFF"/>
+        </w:rPr>
+        <w:t>, R.layout.</w:t>
+      </w:r>
+      <w:r>
+        <w:rPr>
+          <w:rFonts w:hint="eastAsia" w:ascii="宋体" w:hAnsi="宋体" w:eastAsia="宋体" w:cs="宋体"/>
+          <w:b/>
+          <w:i/>
+          <w:color w:val="660E7A"/>
+          <w:sz w:val="18"/>
+          <w:szCs w:val="18"/>
+          <w:shd w:val="clear" w:fill="FFFFFF"/>
+        </w:rPr>
+        <w:t>item_boutique</w:t>
+      </w:r>
+      <w:r>
+        <w:rPr>
+          <w:rFonts w:hint="eastAsia" w:ascii="宋体" w:hAnsi="宋体" w:eastAsia="宋体" w:cs="宋体"/>
+          <w:color w:val="000000"/>
+          <w:sz w:val="18"/>
+          <w:szCs w:val="18"/>
+          <w:shd w:val="clear" w:fill="FFFFFF"/>
+        </w:rPr>
+        <w:t xml:space="preserve">, </w:t>
+      </w:r>
+      <w:r>
+        <w:rPr>
+          <w:rFonts w:hint="eastAsia" w:ascii="宋体" w:hAnsi="宋体" w:eastAsia="宋体" w:cs="宋体"/>
+          <w:b/>
+          <w:color w:val="000080"/>
+          <w:sz w:val="18"/>
+          <w:szCs w:val="18"/>
+          <w:shd w:val="clear" w:fill="FFFFFF"/>
+        </w:rPr>
+        <w:t>null</w:t>
+      </w:r>
+      <w:r>
+        <w:rPr>
+          <w:rFonts w:hint="eastAsia" w:ascii="宋体" w:hAnsi="宋体" w:eastAsia="宋体" w:cs="宋体"/>
+          <w:color w:val="000000"/>
+          <w:sz w:val="18"/>
+          <w:szCs w:val="18"/>
+          <w:shd w:val="clear" w:fill="FFFFFF"/>
+        </w:rPr>
+        <w:t>);</w:t>
+      </w:r>
+      <w:r>
+        <w:rPr>
+          <w:rFonts w:hint="eastAsia" w:ascii="宋体" w:hAnsi="宋体" w:eastAsia="宋体" w:cs="宋体"/>
+          <w:color w:val="000000"/>
+          <w:sz w:val="18"/>
+          <w:szCs w:val="18"/>
+          <w:shd w:val="clear" w:fill="FFFFFF"/>
+        </w:rPr>
+        <w:br w:type="textWrapping"/>
+      </w:r>
+      <w:r>
+        <w:rPr>
+          <w:rFonts w:hint="eastAsia" w:ascii="宋体" w:hAnsi="宋体" w:eastAsia="宋体" w:cs="宋体"/>
+          <w:color w:val="000000"/>
+          <w:sz w:val="18"/>
+          <w:szCs w:val="18"/>
+          <w:shd w:val="clear" w:fill="FFFFFF"/>
+        </w:rPr>
+        <w:t xml:space="preserve">                holder=</w:t>
+      </w:r>
+      <w:r>
+        <w:rPr>
+          <w:rFonts w:hint="eastAsia" w:ascii="宋体" w:hAnsi="宋体" w:eastAsia="宋体" w:cs="宋体"/>
+          <w:b/>
+          <w:color w:val="000080"/>
+          <w:sz w:val="18"/>
+          <w:szCs w:val="18"/>
+          <w:shd w:val="clear" w:fill="FFFFFF"/>
+        </w:rPr>
+        <w:t xml:space="preserve">new </w:t>
+      </w:r>
+      <w:r>
+        <w:rPr>
+          <w:rFonts w:hint="eastAsia" w:ascii="宋体" w:hAnsi="宋体" w:eastAsia="宋体" w:cs="宋体"/>
+          <w:color w:val="000000"/>
+          <w:sz w:val="18"/>
+          <w:szCs w:val="18"/>
+          <w:shd w:val="clear" w:fill="FFFFFF"/>
+        </w:rPr>
+        <w:t>ViewHolder();</w:t>
+      </w:r>
+      <w:r>
+        <w:rPr>
+          <w:rFonts w:hint="eastAsia" w:ascii="宋体" w:hAnsi="宋体" w:eastAsia="宋体" w:cs="宋体"/>
+          <w:color w:val="000000"/>
+          <w:sz w:val="18"/>
+          <w:szCs w:val="18"/>
+          <w:shd w:val="clear" w:fill="FFFFFF"/>
+        </w:rPr>
+        <w:br w:type="textWrapping"/>
+      </w:r>
+      <w:r>
+        <w:rPr>
+          <w:rFonts w:hint="eastAsia" w:ascii="宋体" w:hAnsi="宋体" w:eastAsia="宋体" w:cs="宋体"/>
+          <w:color w:val="000000"/>
+          <w:sz w:val="18"/>
+          <w:szCs w:val="18"/>
+          <w:shd w:val="clear" w:fill="FFFFFF"/>
+        </w:rPr>
+        <w:t xml:space="preserve">                holder.</w:t>
+      </w:r>
+      <w:r>
+        <w:rPr>
+          <w:rFonts w:hint="eastAsia" w:ascii="宋体" w:hAnsi="宋体" w:eastAsia="宋体" w:cs="宋体"/>
+          <w:b/>
+          <w:color w:val="660E7A"/>
+          <w:sz w:val="18"/>
+          <w:szCs w:val="18"/>
+          <w:shd w:val="clear" w:fill="FFFFFF"/>
+        </w:rPr>
+        <w:t>layoutItem</w:t>
+      </w:r>
+      <w:r>
+        <w:rPr>
+          <w:rFonts w:hint="eastAsia" w:ascii="宋体" w:hAnsi="宋体" w:eastAsia="宋体" w:cs="宋体"/>
+          <w:color w:val="000000"/>
+          <w:sz w:val="18"/>
+          <w:szCs w:val="18"/>
+          <w:shd w:val="clear" w:fill="FFFFFF"/>
+        </w:rPr>
+        <w:t>=(RelativeLayout) layout.findViewById(R.id.</w:t>
+      </w:r>
+      <w:r>
+        <w:rPr>
+          <w:rFonts w:hint="eastAsia" w:ascii="宋体" w:hAnsi="宋体" w:eastAsia="宋体" w:cs="宋体"/>
+          <w:b/>
+          <w:i/>
+          <w:color w:val="660E7A"/>
+          <w:sz w:val="18"/>
+          <w:szCs w:val="18"/>
+          <w:shd w:val="clear" w:fill="FFFFFF"/>
+        </w:rPr>
+        <w:t>layout_boutique_item</w:t>
+      </w:r>
+      <w:r>
+        <w:rPr>
+          <w:rFonts w:hint="eastAsia" w:ascii="宋体" w:hAnsi="宋体" w:eastAsia="宋体" w:cs="宋体"/>
+          <w:color w:val="000000"/>
+          <w:sz w:val="18"/>
+          <w:szCs w:val="18"/>
+          <w:shd w:val="clear" w:fill="FFFFFF"/>
+        </w:rPr>
+        <w:t>);</w:t>
+      </w:r>
+      <w:r>
+        <w:rPr>
+          <w:rFonts w:hint="eastAsia" w:ascii="宋体" w:hAnsi="宋体" w:eastAsia="宋体" w:cs="宋体"/>
+          <w:color w:val="000000"/>
+          <w:sz w:val="18"/>
+          <w:szCs w:val="18"/>
+          <w:shd w:val="clear" w:fill="FFFFFF"/>
+        </w:rPr>
+        <w:br w:type="textWrapping"/>
+      </w:r>
+      <w:r>
+        <w:rPr>
+          <w:rFonts w:hint="eastAsia" w:ascii="宋体" w:hAnsi="宋体" w:eastAsia="宋体" w:cs="宋体"/>
+          <w:color w:val="000000"/>
+          <w:sz w:val="18"/>
+          <w:szCs w:val="18"/>
+          <w:shd w:val="clear" w:fill="FFFFFF"/>
+        </w:rPr>
+        <w:t xml:space="preserve">                holder.</w:t>
+      </w:r>
+      <w:r>
+        <w:rPr>
+          <w:rFonts w:hint="eastAsia" w:ascii="宋体" w:hAnsi="宋体" w:eastAsia="宋体" w:cs="宋体"/>
+          <w:b/>
+          <w:color w:val="660E7A"/>
+          <w:sz w:val="18"/>
+          <w:szCs w:val="18"/>
+          <w:shd w:val="clear" w:fill="FFFFFF"/>
+        </w:rPr>
+        <w:t>iv</w:t>
+      </w:r>
+      <w:r>
+        <w:rPr>
+          <w:rFonts w:hint="eastAsia" w:ascii="宋体" w:hAnsi="宋体" w:eastAsia="宋体" w:cs="宋体"/>
+          <w:color w:val="000000"/>
+          <w:sz w:val="18"/>
+          <w:szCs w:val="18"/>
+          <w:shd w:val="clear" w:fill="FFFFFF"/>
+        </w:rPr>
+        <w:t>=(ImageView) layout.findViewById(R.id.</w:t>
+      </w:r>
+      <w:r>
+        <w:rPr>
+          <w:rFonts w:hint="eastAsia" w:ascii="宋体" w:hAnsi="宋体" w:eastAsia="宋体" w:cs="宋体"/>
+          <w:b/>
+          <w:i/>
+          <w:color w:val="660E7A"/>
+          <w:sz w:val="18"/>
+          <w:szCs w:val="18"/>
+          <w:shd w:val="clear" w:fill="FFFFFF"/>
+        </w:rPr>
+        <w:t>ivBoutiqueImg</w:t>
+      </w:r>
+      <w:r>
+        <w:rPr>
+          <w:rFonts w:hint="eastAsia" w:ascii="宋体" w:hAnsi="宋体" w:eastAsia="宋体" w:cs="宋体"/>
+          <w:color w:val="000000"/>
+          <w:sz w:val="18"/>
+          <w:szCs w:val="18"/>
+          <w:shd w:val="clear" w:fill="FFFFFF"/>
+        </w:rPr>
+        <w:t>);</w:t>
+      </w:r>
+      <w:r>
+        <w:rPr>
+          <w:rFonts w:hint="eastAsia" w:ascii="宋体" w:hAnsi="宋体" w:eastAsia="宋体" w:cs="宋体"/>
+          <w:color w:val="000000"/>
+          <w:sz w:val="18"/>
+          <w:szCs w:val="18"/>
+          <w:shd w:val="clear" w:fill="FFFFFF"/>
+        </w:rPr>
+        <w:br w:type="textWrapping"/>
+      </w:r>
+      <w:r>
+        <w:rPr>
+          <w:rFonts w:hint="eastAsia" w:ascii="宋体" w:hAnsi="宋体" w:eastAsia="宋体" w:cs="宋体"/>
+          <w:color w:val="000000"/>
+          <w:sz w:val="18"/>
+          <w:szCs w:val="18"/>
+          <w:shd w:val="clear" w:fill="FFFFFF"/>
+        </w:rPr>
+        <w:t xml:space="preserve">                holder.</w:t>
+      </w:r>
+      <w:r>
+        <w:rPr>
+          <w:rFonts w:hint="eastAsia" w:ascii="宋体" w:hAnsi="宋体" w:eastAsia="宋体" w:cs="宋体"/>
+          <w:b/>
+          <w:color w:val="660E7A"/>
+          <w:sz w:val="18"/>
+          <w:szCs w:val="18"/>
+          <w:shd w:val="clear" w:fill="FFFFFF"/>
+        </w:rPr>
+        <w:t>tvDescription</w:t>
+      </w:r>
+      <w:r>
+        <w:rPr>
+          <w:rFonts w:hint="eastAsia" w:ascii="宋体" w:hAnsi="宋体" w:eastAsia="宋体" w:cs="宋体"/>
+          <w:color w:val="000000"/>
+          <w:sz w:val="18"/>
+          <w:szCs w:val="18"/>
+          <w:shd w:val="clear" w:fill="FFFFFF"/>
+        </w:rPr>
+        <w:t>=(TextView) layout.findViewById(R.id.</w:t>
+      </w:r>
+      <w:r>
+        <w:rPr>
+          <w:rFonts w:hint="eastAsia" w:ascii="宋体" w:hAnsi="宋体" w:eastAsia="宋体" w:cs="宋体"/>
+          <w:b/>
+          <w:i/>
+          <w:color w:val="660E7A"/>
+          <w:sz w:val="18"/>
+          <w:szCs w:val="18"/>
+          <w:shd w:val="clear" w:fill="FFFFFF"/>
+        </w:rPr>
+        <w:t>tvBoutiqueDescription</w:t>
+      </w:r>
+      <w:r>
+        <w:rPr>
+          <w:rFonts w:hint="eastAsia" w:ascii="宋体" w:hAnsi="宋体" w:eastAsia="宋体" w:cs="宋体"/>
+          <w:color w:val="000000"/>
+          <w:sz w:val="18"/>
+          <w:szCs w:val="18"/>
+          <w:shd w:val="clear" w:fill="FFFFFF"/>
+        </w:rPr>
+        <w:t>);</w:t>
+      </w:r>
+      <w:r>
+        <w:rPr>
+          <w:rFonts w:hint="eastAsia" w:ascii="宋体" w:hAnsi="宋体" w:eastAsia="宋体" w:cs="宋体"/>
+          <w:color w:val="000000"/>
+          <w:sz w:val="18"/>
+          <w:szCs w:val="18"/>
+          <w:shd w:val="clear" w:fill="FFFFFF"/>
+        </w:rPr>
+        <w:br w:type="textWrapping"/>
+      </w:r>
+      <w:r>
+        <w:rPr>
+          <w:rFonts w:hint="eastAsia" w:ascii="宋体" w:hAnsi="宋体" w:eastAsia="宋体" w:cs="宋体"/>
+          <w:color w:val="000000"/>
+          <w:sz w:val="18"/>
+          <w:szCs w:val="18"/>
+          <w:shd w:val="clear" w:fill="FFFFFF"/>
+        </w:rPr>
+        <w:t xml:space="preserve">                holder.</w:t>
+      </w:r>
+      <w:r>
+        <w:rPr>
+          <w:rFonts w:hint="eastAsia" w:ascii="宋体" w:hAnsi="宋体" w:eastAsia="宋体" w:cs="宋体"/>
+          <w:b/>
+          <w:color w:val="660E7A"/>
+          <w:sz w:val="18"/>
+          <w:szCs w:val="18"/>
+          <w:shd w:val="clear" w:fill="FFFFFF"/>
+        </w:rPr>
+        <w:t>tvName</w:t>
+      </w:r>
+      <w:r>
+        <w:rPr>
+          <w:rFonts w:hint="eastAsia" w:ascii="宋体" w:hAnsi="宋体" w:eastAsia="宋体" w:cs="宋体"/>
+          <w:color w:val="000000"/>
+          <w:sz w:val="18"/>
+          <w:szCs w:val="18"/>
+          <w:shd w:val="clear" w:fill="FFFFFF"/>
+        </w:rPr>
+        <w:t>=(TextView) layout.findViewById(R.id.</w:t>
+      </w:r>
+      <w:r>
+        <w:rPr>
+          <w:rFonts w:hint="eastAsia" w:ascii="宋体" w:hAnsi="宋体" w:eastAsia="宋体" w:cs="宋体"/>
+          <w:b/>
+          <w:i/>
+          <w:color w:val="660E7A"/>
+          <w:sz w:val="18"/>
+          <w:szCs w:val="18"/>
+          <w:shd w:val="clear" w:fill="FFFFFF"/>
+        </w:rPr>
+        <w:t>tvBoutiqueName</w:t>
+      </w:r>
+      <w:r>
+        <w:rPr>
+          <w:rFonts w:hint="eastAsia" w:ascii="宋体" w:hAnsi="宋体" w:eastAsia="宋体" w:cs="宋体"/>
+          <w:color w:val="000000"/>
+          <w:sz w:val="18"/>
+          <w:szCs w:val="18"/>
+          <w:shd w:val="clear" w:fill="FFFFFF"/>
+        </w:rPr>
+        <w:t>);</w:t>
+      </w:r>
+      <w:r>
+        <w:rPr>
+          <w:rFonts w:hint="eastAsia" w:ascii="宋体" w:hAnsi="宋体" w:eastAsia="宋体" w:cs="宋体"/>
+          <w:color w:val="000000"/>
+          <w:sz w:val="18"/>
+          <w:szCs w:val="18"/>
+          <w:shd w:val="clear" w:fill="FFFFFF"/>
+        </w:rPr>
+        <w:br w:type="textWrapping"/>
+      </w:r>
+      <w:r>
+        <w:rPr>
+          <w:rFonts w:hint="eastAsia" w:ascii="宋体" w:hAnsi="宋体" w:eastAsia="宋体" w:cs="宋体"/>
+          <w:color w:val="000000"/>
+          <w:sz w:val="18"/>
+          <w:szCs w:val="18"/>
+          <w:shd w:val="clear" w:fill="FFFFFF"/>
+        </w:rPr>
+        <w:t xml:space="preserve">                holder.</w:t>
+      </w:r>
+      <w:r>
+        <w:rPr>
+          <w:rFonts w:hint="eastAsia" w:ascii="宋体" w:hAnsi="宋体" w:eastAsia="宋体" w:cs="宋体"/>
+          <w:b/>
+          <w:color w:val="660E7A"/>
+          <w:sz w:val="18"/>
+          <w:szCs w:val="18"/>
+          <w:shd w:val="clear" w:fill="FFFFFF"/>
+        </w:rPr>
+        <w:t>tvTitle</w:t>
+      </w:r>
+      <w:r>
+        <w:rPr>
+          <w:rFonts w:hint="eastAsia" w:ascii="宋体" w:hAnsi="宋体" w:eastAsia="宋体" w:cs="宋体"/>
+          <w:color w:val="000000"/>
+          <w:sz w:val="18"/>
+          <w:szCs w:val="18"/>
+          <w:shd w:val="clear" w:fill="FFFFFF"/>
+        </w:rPr>
+        <w:t>=(TextView) layout.findViewById(R.id.</w:t>
+      </w:r>
+      <w:r>
+        <w:rPr>
+          <w:rFonts w:hint="eastAsia" w:ascii="宋体" w:hAnsi="宋体" w:eastAsia="宋体" w:cs="宋体"/>
+          <w:b/>
+          <w:i/>
+          <w:color w:val="660E7A"/>
+          <w:sz w:val="18"/>
+          <w:szCs w:val="18"/>
+          <w:shd w:val="clear" w:fill="FFFFFF"/>
+        </w:rPr>
+        <w:t>tvBoutiqueTitle</w:t>
+      </w:r>
+      <w:r>
+        <w:rPr>
+          <w:rFonts w:hint="eastAsia" w:ascii="宋体" w:hAnsi="宋体" w:eastAsia="宋体" w:cs="宋体"/>
+          <w:color w:val="000000"/>
+          <w:sz w:val="18"/>
+          <w:szCs w:val="18"/>
+          <w:shd w:val="clear" w:fill="FFFFFF"/>
+        </w:rPr>
+        <w:t>);</w:t>
+      </w:r>
+      <w:r>
+        <w:rPr>
+          <w:rFonts w:hint="eastAsia" w:ascii="宋体" w:hAnsi="宋体" w:eastAsia="宋体" w:cs="宋体"/>
+          <w:color w:val="000000"/>
+          <w:sz w:val="18"/>
+          <w:szCs w:val="18"/>
+          <w:shd w:val="clear" w:fill="FFFFFF"/>
+        </w:rPr>
+        <w:br w:type="textWrapping"/>
+      </w:r>
+      <w:r>
+        <w:rPr>
+          <w:rFonts w:hint="eastAsia" w:ascii="宋体" w:hAnsi="宋体" w:eastAsia="宋体" w:cs="宋体"/>
+          <w:color w:val="000000"/>
+          <w:sz w:val="18"/>
+          <w:szCs w:val="18"/>
+          <w:shd w:val="clear" w:fill="FFFFFF"/>
+        </w:rPr>
+        <w:t xml:space="preserve">                layout.setTag(holder);</w:t>
+      </w:r>
+      <w:r>
+        <w:rPr>
+          <w:rFonts w:hint="eastAsia" w:ascii="宋体" w:hAnsi="宋体" w:eastAsia="宋体" w:cs="宋体"/>
+          <w:color w:val="000000"/>
+          <w:sz w:val="18"/>
+          <w:szCs w:val="18"/>
+          <w:shd w:val="clear" w:fill="FFFFFF"/>
+        </w:rPr>
+        <w:br w:type="textWrapping"/>
+      </w:r>
+      <w:r>
+        <w:rPr>
+          <w:rFonts w:hint="eastAsia" w:ascii="宋体" w:hAnsi="宋体" w:eastAsia="宋体" w:cs="宋体"/>
+          <w:color w:val="000000"/>
+          <w:sz w:val="18"/>
+          <w:szCs w:val="18"/>
+          <w:shd w:val="clear" w:fill="FFFFFF"/>
+        </w:rPr>
+        <w:t xml:space="preserve">            }</w:t>
+      </w:r>
+      <w:r>
+        <w:rPr>
+          <w:rFonts w:hint="eastAsia" w:ascii="宋体" w:hAnsi="宋体" w:eastAsia="宋体" w:cs="宋体"/>
+          <w:b/>
+          <w:color w:val="000080"/>
+          <w:sz w:val="18"/>
+          <w:szCs w:val="18"/>
+          <w:shd w:val="clear" w:fill="FFFFFF"/>
+        </w:rPr>
+        <w:t>else</w:t>
+      </w:r>
+      <w:r>
+        <w:rPr>
+          <w:rFonts w:hint="eastAsia" w:ascii="宋体" w:hAnsi="宋体" w:eastAsia="宋体" w:cs="宋体"/>
+          <w:color w:val="000000"/>
+          <w:sz w:val="18"/>
+          <w:szCs w:val="18"/>
+          <w:shd w:val="clear" w:fill="FFFFFF"/>
+        </w:rPr>
+        <w:t>{</w:t>
+      </w:r>
+      <w:r>
+        <w:rPr>
+          <w:rFonts w:hint="eastAsia" w:ascii="宋体" w:hAnsi="宋体" w:eastAsia="宋体" w:cs="宋体"/>
+          <w:color w:val="000000"/>
+          <w:sz w:val="18"/>
+          <w:szCs w:val="18"/>
+          <w:shd w:val="clear" w:fill="FFFFFF"/>
+        </w:rPr>
+        <w:br w:type="textWrapping"/>
+      </w:r>
+      <w:r>
+        <w:rPr>
+          <w:rFonts w:hint="eastAsia" w:ascii="宋体" w:hAnsi="宋体" w:eastAsia="宋体" w:cs="宋体"/>
+          <w:color w:val="000000"/>
+          <w:sz w:val="18"/>
+          <w:szCs w:val="18"/>
+          <w:shd w:val="clear" w:fill="FFFFFF"/>
+        </w:rPr>
+        <w:t xml:space="preserve">                holder=(ViewHolder) layout.getTag();</w:t>
+      </w:r>
+      <w:r>
+        <w:rPr>
+          <w:rFonts w:hint="eastAsia" w:ascii="宋体" w:hAnsi="宋体" w:eastAsia="宋体" w:cs="宋体"/>
+          <w:color w:val="000000"/>
+          <w:sz w:val="18"/>
+          <w:szCs w:val="18"/>
+          <w:shd w:val="clear" w:fill="FFFFFF"/>
+        </w:rPr>
+        <w:br w:type="textWrapping"/>
+      </w:r>
+      <w:r>
+        <w:rPr>
+          <w:rFonts w:hint="eastAsia" w:ascii="宋体" w:hAnsi="宋体" w:eastAsia="宋体" w:cs="宋体"/>
+          <w:color w:val="000000"/>
+          <w:sz w:val="18"/>
+          <w:szCs w:val="18"/>
+          <w:shd w:val="clear" w:fill="FFFFFF"/>
+        </w:rPr>
+        <w:t xml:space="preserve">            }</w:t>
+      </w:r>
+      <w:r>
+        <w:rPr>
+          <w:rFonts w:hint="eastAsia" w:ascii="宋体" w:hAnsi="宋体" w:eastAsia="宋体" w:cs="宋体"/>
+          <w:color w:val="000000"/>
+          <w:sz w:val="18"/>
+          <w:szCs w:val="18"/>
+          <w:shd w:val="clear" w:fill="FFFFFF"/>
+        </w:rPr>
+        <w:br w:type="textWrapping"/>
+      </w:r>
+      <w:r>
+        <w:rPr>
+          <w:rFonts w:hint="eastAsia" w:ascii="宋体" w:hAnsi="宋体" w:eastAsia="宋体" w:cs="宋体"/>
+          <w:color w:val="000000"/>
+          <w:sz w:val="18"/>
+          <w:szCs w:val="18"/>
+          <w:shd w:val="clear" w:fill="FFFFFF"/>
+        </w:rPr>
+        <w:t xml:space="preserve">            </w:t>
+      </w:r>
+      <w:r>
+        <w:rPr>
+          <w:rFonts w:hint="eastAsia" w:ascii="宋体" w:hAnsi="宋体" w:eastAsia="宋体" w:cs="宋体"/>
+          <w:b/>
+          <w:color w:val="000080"/>
+          <w:sz w:val="18"/>
+          <w:szCs w:val="18"/>
+          <w:shd w:val="clear" w:fill="FFFFFF"/>
+        </w:rPr>
+        <w:t xml:space="preserve">final </w:t>
+      </w:r>
+      <w:r>
+        <w:rPr>
+          <w:rFonts w:hint="eastAsia" w:ascii="宋体" w:hAnsi="宋体" w:eastAsia="宋体" w:cs="宋体"/>
+          <w:color w:val="000000"/>
+          <w:sz w:val="18"/>
+          <w:szCs w:val="18"/>
+          <w:shd w:val="clear" w:fill="FFFFFF"/>
+        </w:rPr>
+        <w:t>BoutiqueBean boutique = getItem(position);</w:t>
+      </w:r>
+      <w:r>
+        <w:rPr>
+          <w:rFonts w:hint="eastAsia" w:ascii="宋体" w:hAnsi="宋体" w:eastAsia="宋体" w:cs="宋体"/>
+          <w:color w:val="000000"/>
+          <w:sz w:val="18"/>
+          <w:szCs w:val="18"/>
+          <w:shd w:val="clear" w:fill="FFFFFF"/>
+        </w:rPr>
+        <w:br w:type="textWrapping"/>
+      </w:r>
+      <w:r>
+        <w:rPr>
+          <w:rFonts w:hint="eastAsia" w:ascii="宋体" w:hAnsi="宋体" w:eastAsia="宋体" w:cs="宋体"/>
+          <w:color w:val="000000"/>
+          <w:sz w:val="18"/>
+          <w:szCs w:val="18"/>
+          <w:shd w:val="clear" w:fill="FFFFFF"/>
+        </w:rPr>
+        <w:t xml:space="preserve">            holder.</w:t>
+      </w:r>
+      <w:r>
+        <w:rPr>
+          <w:rFonts w:hint="eastAsia" w:ascii="宋体" w:hAnsi="宋体" w:eastAsia="宋体" w:cs="宋体"/>
+          <w:b/>
+          <w:color w:val="660E7A"/>
+          <w:sz w:val="18"/>
+          <w:szCs w:val="18"/>
+          <w:shd w:val="clear" w:fill="FFFFFF"/>
+        </w:rPr>
+        <w:t>tvDescription</w:t>
+      </w:r>
+      <w:r>
+        <w:rPr>
+          <w:rFonts w:hint="eastAsia" w:ascii="宋体" w:hAnsi="宋体" w:eastAsia="宋体" w:cs="宋体"/>
+          <w:color w:val="000000"/>
+          <w:sz w:val="18"/>
+          <w:szCs w:val="18"/>
+          <w:shd w:val="clear" w:fill="FFFFFF"/>
+        </w:rPr>
+        <w:t>.setText(boutique.getDescription());</w:t>
+      </w:r>
+      <w:r>
+        <w:rPr>
+          <w:rFonts w:hint="eastAsia" w:ascii="宋体" w:hAnsi="宋体" w:eastAsia="宋体" w:cs="宋体"/>
+          <w:color w:val="000000"/>
+          <w:sz w:val="18"/>
+          <w:szCs w:val="18"/>
+          <w:shd w:val="clear" w:fill="FFFFFF"/>
+        </w:rPr>
+        <w:br w:type="textWrapping"/>
+      </w:r>
+      <w:r>
+        <w:rPr>
+          <w:rFonts w:hint="eastAsia" w:ascii="宋体" w:hAnsi="宋体" w:eastAsia="宋体" w:cs="宋体"/>
+          <w:color w:val="000000"/>
+          <w:sz w:val="18"/>
+          <w:szCs w:val="18"/>
+          <w:shd w:val="clear" w:fill="FFFFFF"/>
+        </w:rPr>
+        <w:t xml:space="preserve">            holder.</w:t>
+      </w:r>
+      <w:r>
+        <w:rPr>
+          <w:rFonts w:hint="eastAsia" w:ascii="宋体" w:hAnsi="宋体" w:eastAsia="宋体" w:cs="宋体"/>
+          <w:b/>
+          <w:color w:val="660E7A"/>
+          <w:sz w:val="18"/>
+          <w:szCs w:val="18"/>
+          <w:shd w:val="clear" w:fill="FFFFFF"/>
+        </w:rPr>
+        <w:t>tvName</w:t>
+      </w:r>
+      <w:r>
+        <w:rPr>
+          <w:rFonts w:hint="eastAsia" w:ascii="宋体" w:hAnsi="宋体" w:eastAsia="宋体" w:cs="宋体"/>
+          <w:color w:val="000000"/>
+          <w:sz w:val="18"/>
+          <w:szCs w:val="18"/>
+          <w:shd w:val="clear" w:fill="FFFFFF"/>
+        </w:rPr>
+        <w:t>.setText(boutique.getName());</w:t>
+      </w:r>
+      <w:r>
+        <w:rPr>
+          <w:rFonts w:hint="eastAsia" w:ascii="宋体" w:hAnsi="宋体" w:eastAsia="宋体" w:cs="宋体"/>
+          <w:color w:val="000000"/>
+          <w:sz w:val="18"/>
+          <w:szCs w:val="18"/>
+          <w:shd w:val="clear" w:fill="FFFFFF"/>
+        </w:rPr>
+        <w:br w:type="textWrapping"/>
+      </w:r>
+      <w:r>
+        <w:rPr>
+          <w:rFonts w:hint="eastAsia" w:ascii="宋体" w:hAnsi="宋体" w:eastAsia="宋体" w:cs="宋体"/>
+          <w:color w:val="000000"/>
+          <w:sz w:val="18"/>
+          <w:szCs w:val="18"/>
+          <w:shd w:val="clear" w:fill="FFFFFF"/>
+        </w:rPr>
+        <w:t xml:space="preserve">            holder.</w:t>
+      </w:r>
+      <w:r>
+        <w:rPr>
+          <w:rFonts w:hint="eastAsia" w:ascii="宋体" w:hAnsi="宋体" w:eastAsia="宋体" w:cs="宋体"/>
+          <w:b/>
+          <w:color w:val="660E7A"/>
+          <w:sz w:val="18"/>
+          <w:szCs w:val="18"/>
+          <w:shd w:val="clear" w:fill="FFFFFF"/>
+        </w:rPr>
+        <w:t>tvTitle</w:t>
+      </w:r>
+      <w:r>
+        <w:rPr>
+          <w:rFonts w:hint="eastAsia" w:ascii="宋体" w:hAnsi="宋体" w:eastAsia="宋体" w:cs="宋体"/>
+          <w:color w:val="000000"/>
+          <w:sz w:val="18"/>
+          <w:szCs w:val="18"/>
+          <w:shd w:val="clear" w:fill="FFFFFF"/>
+        </w:rPr>
+        <w:t>.setText(boutique.getTitle());</w:t>
+      </w:r>
+      <w:r>
+        <w:rPr>
+          <w:rFonts w:hint="eastAsia" w:ascii="宋体" w:hAnsi="宋体" w:eastAsia="宋体" w:cs="宋体"/>
+          <w:color w:val="000000"/>
+          <w:sz w:val="18"/>
+          <w:szCs w:val="18"/>
+          <w:shd w:val="clear" w:fill="FFFFFF"/>
+        </w:rPr>
+        <w:br w:type="textWrapping"/>
+      </w:r>
+      <w:r>
+        <w:rPr>
+          <w:rFonts w:hint="eastAsia" w:ascii="宋体" w:hAnsi="宋体" w:eastAsia="宋体" w:cs="宋体"/>
+          <w:color w:val="000000"/>
+          <w:sz w:val="18"/>
+          <w:szCs w:val="18"/>
+          <w:shd w:val="clear" w:fill="FFFFFF"/>
+        </w:rPr>
+        <w:t xml:space="preserve">            </w:t>
+      </w:r>
+      <w:r>
+        <w:rPr>
+          <w:rFonts w:hint="eastAsia" w:ascii="宋体" w:hAnsi="宋体" w:eastAsia="宋体" w:cs="宋体"/>
+          <w:color w:val="000000"/>
+          <w:sz w:val="18"/>
+          <w:szCs w:val="18"/>
+          <w:shd w:val="clear" w:fill="FFFFFF"/>
+        </w:rPr>
+        <w:br w:type="textWrapping"/>
+      </w:r>
+      <w:r>
+        <w:rPr>
+          <w:rFonts w:hint="eastAsia" w:ascii="宋体" w:hAnsi="宋体" w:eastAsia="宋体" w:cs="宋体"/>
+          <w:color w:val="000000"/>
+          <w:sz w:val="18"/>
+          <w:szCs w:val="18"/>
+          <w:shd w:val="clear" w:fill="FFFFFF"/>
+        </w:rPr>
+        <w:t xml:space="preserve">            String url = I.</w:t>
+      </w:r>
+      <w:r>
+        <w:rPr>
+          <w:rFonts w:hint="eastAsia" w:ascii="宋体" w:hAnsi="宋体" w:eastAsia="宋体" w:cs="宋体"/>
+          <w:b/>
+          <w:i/>
+          <w:color w:val="660E7A"/>
+          <w:sz w:val="18"/>
+          <w:szCs w:val="18"/>
+          <w:shd w:val="clear" w:fill="FFFFFF"/>
+        </w:rPr>
+        <w:t>DOWNLOAD_BOUTIQUE_IMG_URL</w:t>
+      </w:r>
+      <w:r>
+        <w:rPr>
+          <w:rFonts w:hint="eastAsia" w:ascii="宋体" w:hAnsi="宋体" w:eastAsia="宋体" w:cs="宋体"/>
+          <w:color w:val="000000"/>
+          <w:sz w:val="18"/>
+          <w:szCs w:val="18"/>
+          <w:shd w:val="clear" w:fill="FFFFFF"/>
+        </w:rPr>
+        <w:t>+boutique.getImageurl();</w:t>
+      </w:r>
+      <w:r>
+        <w:rPr>
+          <w:rFonts w:hint="eastAsia" w:ascii="宋体" w:hAnsi="宋体" w:eastAsia="宋体" w:cs="宋体"/>
+          <w:color w:val="000000"/>
+          <w:sz w:val="18"/>
+          <w:szCs w:val="18"/>
+          <w:shd w:val="clear" w:fill="FFFFFF"/>
+        </w:rPr>
+        <w:br w:type="textWrapping"/>
+      </w:r>
+      <w:r>
+        <w:rPr>
+          <w:rFonts w:hint="eastAsia" w:ascii="宋体" w:hAnsi="宋体" w:eastAsia="宋体" w:cs="宋体"/>
+          <w:color w:val="000000"/>
+          <w:sz w:val="18"/>
+          <w:szCs w:val="18"/>
+          <w:shd w:val="clear" w:fill="FFFFFF"/>
+        </w:rPr>
+        <w:t xml:space="preserve">            String imgName=</w:t>
+      </w:r>
+      <w:r>
+        <w:rPr>
+          <w:rFonts w:hint="eastAsia" w:ascii="宋体" w:hAnsi="宋体" w:eastAsia="宋体" w:cs="宋体"/>
+          <w:b/>
+          <w:color w:val="008000"/>
+          <w:sz w:val="18"/>
+          <w:szCs w:val="18"/>
+          <w:shd w:val="clear" w:fill="FFFFFF"/>
+        </w:rPr>
+        <w:t>"images/"</w:t>
+      </w:r>
+      <w:r>
+        <w:rPr>
+          <w:rFonts w:hint="eastAsia" w:ascii="宋体" w:hAnsi="宋体" w:eastAsia="宋体" w:cs="宋体"/>
+          <w:color w:val="000000"/>
+          <w:sz w:val="18"/>
+          <w:szCs w:val="18"/>
+          <w:shd w:val="clear" w:fill="FFFFFF"/>
+        </w:rPr>
+        <w:t>+boutique.getImageurl();</w:t>
+      </w:r>
+      <w:r>
+        <w:rPr>
+          <w:rFonts w:hint="eastAsia" w:ascii="宋体" w:hAnsi="宋体" w:eastAsia="宋体" w:cs="宋体"/>
+          <w:color w:val="000000"/>
+          <w:sz w:val="18"/>
+          <w:szCs w:val="18"/>
+          <w:shd w:val="clear" w:fill="FFFFFF"/>
+        </w:rPr>
+        <w:br w:type="textWrapping"/>
+      </w:r>
+      <w:r>
+        <w:rPr>
+          <w:rFonts w:hint="eastAsia" w:ascii="宋体" w:hAnsi="宋体" w:eastAsia="宋体" w:cs="宋体"/>
+          <w:color w:val="000000"/>
+          <w:sz w:val="18"/>
+          <w:szCs w:val="18"/>
+          <w:shd w:val="clear" w:fill="FFFFFF"/>
+        </w:rPr>
+        <w:t xml:space="preserve">            Bitmap bitmap = </w:t>
+      </w:r>
+      <w:r>
+        <w:rPr>
+          <w:rFonts w:hint="eastAsia" w:ascii="宋体" w:hAnsi="宋体" w:eastAsia="宋体" w:cs="宋体"/>
+          <w:b/>
+          <w:color w:val="660E7A"/>
+          <w:sz w:val="18"/>
+          <w:szCs w:val="18"/>
+          <w:shd w:val="clear" w:fill="FFFFFF"/>
+        </w:rPr>
+        <w:t>imageLoader</w:t>
+      </w:r>
+      <w:r>
+        <w:rPr>
+          <w:rFonts w:hint="eastAsia" w:ascii="宋体" w:hAnsi="宋体" w:eastAsia="宋体" w:cs="宋体"/>
+          <w:color w:val="000000"/>
+          <w:sz w:val="18"/>
+          <w:szCs w:val="18"/>
+          <w:shd w:val="clear" w:fill="FFFFFF"/>
+        </w:rPr>
+        <w:t>.displayImage(url, imgName, D.Boutique.</w:t>
+      </w:r>
+      <w:r>
+        <w:rPr>
+          <w:rFonts w:hint="eastAsia" w:ascii="宋体" w:hAnsi="宋体" w:eastAsia="宋体" w:cs="宋体"/>
+          <w:b/>
+          <w:i/>
+          <w:color w:val="660E7A"/>
+          <w:sz w:val="18"/>
+          <w:szCs w:val="18"/>
+          <w:shd w:val="clear" w:fill="FFFFFF"/>
+        </w:rPr>
+        <w:t>IMG_WIDTH</w:t>
+      </w:r>
+      <w:r>
+        <w:rPr>
+          <w:rFonts w:hint="eastAsia" w:ascii="宋体" w:hAnsi="宋体" w:eastAsia="宋体" w:cs="宋体"/>
+          <w:color w:val="000000"/>
+          <w:sz w:val="18"/>
+          <w:szCs w:val="18"/>
+          <w:shd w:val="clear" w:fill="FFFFFF"/>
+        </w:rPr>
+        <w:t>, D.Boutique.</w:t>
+      </w:r>
+      <w:r>
+        <w:rPr>
+          <w:rFonts w:hint="eastAsia" w:ascii="宋体" w:hAnsi="宋体" w:eastAsia="宋体" w:cs="宋体"/>
+          <w:b/>
+          <w:i/>
+          <w:color w:val="660E7A"/>
+          <w:sz w:val="18"/>
+          <w:szCs w:val="18"/>
+          <w:shd w:val="clear" w:fill="FFFFFF"/>
+        </w:rPr>
+        <w:t>IMG_HEIGHT</w:t>
+      </w:r>
+      <w:r>
+        <w:rPr>
+          <w:rFonts w:hint="eastAsia" w:ascii="宋体" w:hAnsi="宋体" w:eastAsia="宋体" w:cs="宋体"/>
+          <w:color w:val="000000"/>
+          <w:sz w:val="18"/>
+          <w:szCs w:val="18"/>
+          <w:shd w:val="clear" w:fill="FFFFFF"/>
+        </w:rPr>
+        <w:t xml:space="preserve">, </w:t>
+      </w:r>
+      <w:r>
+        <w:rPr>
+          <w:rFonts w:hint="eastAsia" w:ascii="宋体" w:hAnsi="宋体" w:eastAsia="宋体" w:cs="宋体"/>
+          <w:b/>
+          <w:color w:val="000080"/>
+          <w:sz w:val="18"/>
+          <w:szCs w:val="18"/>
+          <w:shd w:val="clear" w:fill="FFFFFF"/>
+        </w:rPr>
+        <w:t xml:space="preserve">new </w:t>
+      </w:r>
+      <w:r>
+        <w:rPr>
+          <w:rFonts w:hint="eastAsia" w:ascii="宋体" w:hAnsi="宋体" w:eastAsia="宋体" w:cs="宋体"/>
+          <w:color w:val="000000"/>
+          <w:sz w:val="18"/>
+          <w:szCs w:val="18"/>
+          <w:shd w:val="clear" w:fill="FFFFFF"/>
+        </w:rPr>
+        <w:t>OnImageLoadListener() {</w:t>
+      </w:r>
+      <w:r>
+        <w:rPr>
+          <w:rFonts w:hint="eastAsia" w:ascii="宋体" w:hAnsi="宋体" w:eastAsia="宋体" w:cs="宋体"/>
+          <w:color w:val="000000"/>
+          <w:sz w:val="18"/>
+          <w:szCs w:val="18"/>
+          <w:shd w:val="clear" w:fill="FFFFFF"/>
+        </w:rPr>
+        <w:br w:type="textWrapping"/>
+      </w:r>
+      <w:r>
+        <w:rPr>
+          <w:rFonts w:hint="eastAsia" w:ascii="宋体" w:hAnsi="宋体" w:eastAsia="宋体" w:cs="宋体"/>
+          <w:color w:val="000000"/>
+          <w:sz w:val="18"/>
+          <w:szCs w:val="18"/>
+          <w:shd w:val="clear" w:fill="FFFFFF"/>
+        </w:rPr>
+        <w:t xml:space="preserve">                </w:t>
+      </w:r>
+      <w:r>
+        <w:rPr>
+          <w:rFonts w:hint="eastAsia" w:ascii="宋体" w:hAnsi="宋体" w:eastAsia="宋体" w:cs="宋体"/>
+          <w:color w:val="808000"/>
+          <w:sz w:val="18"/>
+          <w:szCs w:val="18"/>
+          <w:shd w:val="clear" w:fill="FFFFFF"/>
+        </w:rPr>
+        <w:t>@Override</w:t>
+      </w:r>
+      <w:r>
+        <w:rPr>
+          <w:rFonts w:hint="eastAsia" w:ascii="宋体" w:hAnsi="宋体" w:eastAsia="宋体" w:cs="宋体"/>
+          <w:color w:val="808000"/>
+          <w:sz w:val="18"/>
+          <w:szCs w:val="18"/>
+          <w:shd w:val="clear" w:fill="FFFFFF"/>
+        </w:rPr>
+        <w:br w:type="textWrapping"/>
+      </w:r>
+      <w:r>
+        <w:rPr>
+          <w:rFonts w:hint="eastAsia" w:ascii="宋体" w:hAnsi="宋体" w:eastAsia="宋体" w:cs="宋体"/>
+          <w:color w:val="808000"/>
+          <w:sz w:val="18"/>
+          <w:szCs w:val="18"/>
+          <w:shd w:val="clear" w:fill="FFFFFF"/>
+        </w:rPr>
+        <w:t xml:space="preserve">                </w:t>
+      </w:r>
+      <w:r>
+        <w:rPr>
+          <w:rFonts w:hint="eastAsia" w:ascii="宋体" w:hAnsi="宋体" w:eastAsia="宋体" w:cs="宋体"/>
+          <w:b/>
+          <w:color w:val="000080"/>
+          <w:sz w:val="18"/>
+          <w:szCs w:val="18"/>
+          <w:shd w:val="clear" w:fill="FFFFFF"/>
+        </w:rPr>
+        <w:t xml:space="preserve">public void </w:t>
+      </w:r>
+      <w:r>
+        <w:rPr>
+          <w:rFonts w:hint="eastAsia" w:ascii="宋体" w:hAnsi="宋体" w:eastAsia="宋体" w:cs="宋体"/>
+          <w:color w:val="000000"/>
+          <w:sz w:val="18"/>
+          <w:szCs w:val="18"/>
+          <w:shd w:val="clear" w:fill="FFFFFF"/>
+        </w:rPr>
+        <w:t>onSuccess(String path, Bitmap bitmap) {</w:t>
+      </w:r>
+      <w:r>
+        <w:rPr>
+          <w:rFonts w:hint="eastAsia" w:ascii="宋体" w:hAnsi="宋体" w:eastAsia="宋体" w:cs="宋体"/>
+          <w:color w:val="000000"/>
+          <w:sz w:val="18"/>
+          <w:szCs w:val="18"/>
+          <w:shd w:val="clear" w:fill="FFFFFF"/>
+        </w:rPr>
+        <w:br w:type="textWrapping"/>
+      </w:r>
+      <w:r>
+        <w:rPr>
+          <w:rFonts w:hint="eastAsia" w:ascii="宋体" w:hAnsi="宋体" w:eastAsia="宋体" w:cs="宋体"/>
+          <w:color w:val="000000"/>
+          <w:sz w:val="18"/>
+          <w:szCs w:val="18"/>
+          <w:shd w:val="clear" w:fill="FFFFFF"/>
+        </w:rPr>
+        <w:t xml:space="preserve">                    ImageView iv=(ImageView) </w:t>
+      </w:r>
+      <w:r>
+        <w:rPr>
+          <w:rFonts w:hint="eastAsia" w:ascii="宋体" w:hAnsi="宋体" w:eastAsia="宋体" w:cs="宋体"/>
+          <w:color w:val="660E7A"/>
+          <w:sz w:val="18"/>
+          <w:szCs w:val="18"/>
+          <w:shd w:val="clear" w:fill="FFFFFF"/>
+        </w:rPr>
+        <w:t>parent</w:t>
+      </w:r>
+      <w:r>
+        <w:rPr>
+          <w:rFonts w:hint="eastAsia" w:ascii="宋体" w:hAnsi="宋体" w:eastAsia="宋体" w:cs="宋体"/>
+          <w:color w:val="000000"/>
+          <w:sz w:val="18"/>
+          <w:szCs w:val="18"/>
+          <w:shd w:val="clear" w:fill="FFFFFF"/>
+        </w:rPr>
+        <w:t>.findViewWithTag(path);</w:t>
+      </w:r>
+      <w:r>
+        <w:rPr>
+          <w:rFonts w:hint="eastAsia" w:ascii="宋体" w:hAnsi="宋体" w:eastAsia="宋体" w:cs="宋体"/>
+          <w:color w:val="000000"/>
+          <w:sz w:val="18"/>
+          <w:szCs w:val="18"/>
+          <w:shd w:val="clear" w:fill="FFFFFF"/>
+        </w:rPr>
+        <w:br w:type="textWrapping"/>
+      </w:r>
+      <w:r>
+        <w:rPr>
+          <w:rFonts w:hint="eastAsia" w:ascii="宋体" w:hAnsi="宋体" w:eastAsia="宋体" w:cs="宋体"/>
+          <w:color w:val="000000"/>
+          <w:sz w:val="18"/>
+          <w:szCs w:val="18"/>
+          <w:shd w:val="clear" w:fill="FFFFFF"/>
+        </w:rPr>
+        <w:t xml:space="preserve">                    </w:t>
+      </w:r>
+      <w:r>
+        <w:rPr>
+          <w:rFonts w:hint="eastAsia" w:ascii="宋体" w:hAnsi="宋体" w:eastAsia="宋体" w:cs="宋体"/>
+          <w:b/>
+          <w:color w:val="000080"/>
+          <w:sz w:val="18"/>
+          <w:szCs w:val="18"/>
+          <w:shd w:val="clear" w:fill="FFFFFF"/>
+        </w:rPr>
+        <w:t>if</w:t>
+      </w:r>
+      <w:r>
+        <w:rPr>
+          <w:rFonts w:hint="eastAsia" w:ascii="宋体" w:hAnsi="宋体" w:eastAsia="宋体" w:cs="宋体"/>
+          <w:color w:val="000000"/>
+          <w:sz w:val="18"/>
+          <w:szCs w:val="18"/>
+          <w:shd w:val="clear" w:fill="FFFFFF"/>
+        </w:rPr>
+        <w:t>(iv!=</w:t>
+      </w:r>
+      <w:r>
+        <w:rPr>
+          <w:rFonts w:hint="eastAsia" w:ascii="宋体" w:hAnsi="宋体" w:eastAsia="宋体" w:cs="宋体"/>
+          <w:b/>
+          <w:color w:val="000080"/>
+          <w:sz w:val="18"/>
+          <w:szCs w:val="18"/>
+          <w:shd w:val="clear" w:fill="FFFFFF"/>
+        </w:rPr>
+        <w:t>null</w:t>
+      </w:r>
+      <w:r>
+        <w:rPr>
+          <w:rFonts w:hint="eastAsia" w:ascii="宋体" w:hAnsi="宋体" w:eastAsia="宋体" w:cs="宋体"/>
+          <w:color w:val="000000"/>
+          <w:sz w:val="18"/>
+          <w:szCs w:val="18"/>
+          <w:shd w:val="clear" w:fill="FFFFFF"/>
+        </w:rPr>
+        <w:t>){</w:t>
+      </w:r>
+      <w:r>
+        <w:rPr>
+          <w:rFonts w:hint="eastAsia" w:ascii="宋体" w:hAnsi="宋体" w:eastAsia="宋体" w:cs="宋体"/>
+          <w:color w:val="000000"/>
+          <w:sz w:val="18"/>
+          <w:szCs w:val="18"/>
+          <w:shd w:val="clear" w:fill="FFFFFF"/>
+        </w:rPr>
+        <w:br w:type="textWrapping"/>
+      </w:r>
+      <w:r>
+        <w:rPr>
+          <w:rFonts w:hint="eastAsia" w:ascii="宋体" w:hAnsi="宋体" w:eastAsia="宋体" w:cs="宋体"/>
+          <w:color w:val="000000"/>
+          <w:sz w:val="18"/>
+          <w:szCs w:val="18"/>
+          <w:shd w:val="clear" w:fill="FFFFFF"/>
+        </w:rPr>
+        <w:t xml:space="preserve">                        iv.setImageBitmap(bitmap);</w:t>
+      </w:r>
+      <w:r>
+        <w:rPr>
+          <w:rFonts w:hint="eastAsia" w:ascii="宋体" w:hAnsi="宋体" w:eastAsia="宋体" w:cs="宋体"/>
+          <w:color w:val="000000"/>
+          <w:sz w:val="18"/>
+          <w:szCs w:val="18"/>
+          <w:shd w:val="clear" w:fill="FFFFFF"/>
+        </w:rPr>
+        <w:br w:type="textWrapping"/>
+      </w:r>
+      <w:r>
+        <w:rPr>
+          <w:rFonts w:hint="eastAsia" w:ascii="宋体" w:hAnsi="宋体" w:eastAsia="宋体" w:cs="宋体"/>
+          <w:color w:val="000000"/>
+          <w:sz w:val="18"/>
+          <w:szCs w:val="18"/>
+          <w:shd w:val="clear" w:fill="FFFFFF"/>
+        </w:rPr>
+        <w:t xml:space="preserve">                    }</w:t>
+      </w:r>
+      <w:r>
+        <w:rPr>
+          <w:rFonts w:hint="eastAsia" w:ascii="宋体" w:hAnsi="宋体" w:eastAsia="宋体" w:cs="宋体"/>
+          <w:color w:val="000000"/>
+          <w:sz w:val="18"/>
+          <w:szCs w:val="18"/>
+          <w:shd w:val="clear" w:fill="FFFFFF"/>
+        </w:rPr>
+        <w:br w:type="textWrapping"/>
+      </w:r>
+      <w:r>
+        <w:rPr>
+          <w:rFonts w:hint="eastAsia" w:ascii="宋体" w:hAnsi="宋体" w:eastAsia="宋体" w:cs="宋体"/>
+          <w:color w:val="000000"/>
+          <w:sz w:val="18"/>
+          <w:szCs w:val="18"/>
+          <w:shd w:val="clear" w:fill="FFFFFF"/>
+        </w:rPr>
+        <w:t xml:space="preserve">                }</w:t>
+      </w:r>
+      <w:r>
+        <w:rPr>
+          <w:rFonts w:hint="eastAsia" w:ascii="宋体" w:hAnsi="宋体" w:eastAsia="宋体" w:cs="宋体"/>
+          <w:color w:val="000000"/>
+          <w:sz w:val="18"/>
+          <w:szCs w:val="18"/>
+          <w:shd w:val="clear" w:fill="FFFFFF"/>
+        </w:rPr>
+        <w:br w:type="textWrapping"/>
+      </w:r>
+      <w:r>
+        <w:rPr>
+          <w:rFonts w:hint="eastAsia" w:ascii="宋体" w:hAnsi="宋体" w:eastAsia="宋体" w:cs="宋体"/>
+          <w:color w:val="000000"/>
+          <w:sz w:val="18"/>
+          <w:szCs w:val="18"/>
+          <w:shd w:val="clear" w:fill="FFFFFF"/>
+        </w:rPr>
+        <w:t xml:space="preserve">                </w:t>
+      </w:r>
+      <w:r>
+        <w:rPr>
+          <w:rFonts w:hint="eastAsia" w:ascii="宋体" w:hAnsi="宋体" w:eastAsia="宋体" w:cs="宋体"/>
+          <w:color w:val="808000"/>
+          <w:sz w:val="18"/>
+          <w:szCs w:val="18"/>
+          <w:shd w:val="clear" w:fill="FFFFFF"/>
+        </w:rPr>
+        <w:t>@Override</w:t>
+      </w:r>
+      <w:r>
+        <w:rPr>
+          <w:rFonts w:hint="eastAsia" w:ascii="宋体" w:hAnsi="宋体" w:eastAsia="宋体" w:cs="宋体"/>
+          <w:color w:val="808000"/>
+          <w:sz w:val="18"/>
+          <w:szCs w:val="18"/>
+          <w:shd w:val="clear" w:fill="FFFFFF"/>
+        </w:rPr>
+        <w:br w:type="textWrapping"/>
+      </w:r>
+      <w:r>
+        <w:rPr>
+          <w:rFonts w:hint="eastAsia" w:ascii="宋体" w:hAnsi="宋体" w:eastAsia="宋体" w:cs="宋体"/>
+          <w:color w:val="808000"/>
+          <w:sz w:val="18"/>
+          <w:szCs w:val="18"/>
+          <w:shd w:val="clear" w:fill="FFFFFF"/>
+        </w:rPr>
+        <w:t xml:space="preserve">                </w:t>
+      </w:r>
+      <w:r>
+        <w:rPr>
+          <w:rFonts w:hint="eastAsia" w:ascii="宋体" w:hAnsi="宋体" w:eastAsia="宋体" w:cs="宋体"/>
+          <w:b/>
+          <w:color w:val="000080"/>
+          <w:sz w:val="18"/>
+          <w:szCs w:val="18"/>
+          <w:shd w:val="clear" w:fill="FFFFFF"/>
+        </w:rPr>
+        <w:t xml:space="preserve">public void </w:t>
+      </w:r>
+      <w:r>
+        <w:rPr>
+          <w:rFonts w:hint="eastAsia" w:ascii="宋体" w:hAnsi="宋体" w:eastAsia="宋体" w:cs="宋体"/>
+          <w:color w:val="000000"/>
+          <w:sz w:val="18"/>
+          <w:szCs w:val="18"/>
+          <w:shd w:val="clear" w:fill="FFFFFF"/>
+        </w:rPr>
+        <w:t>error(String errorMsg) {</w:t>
+      </w:r>
+      <w:r>
+        <w:rPr>
+          <w:rFonts w:hint="eastAsia" w:ascii="宋体" w:hAnsi="宋体" w:eastAsia="宋体" w:cs="宋体"/>
+          <w:color w:val="000000"/>
+          <w:sz w:val="18"/>
+          <w:szCs w:val="18"/>
+          <w:shd w:val="clear" w:fill="FFFFFF"/>
+        </w:rPr>
+        <w:br w:type="textWrapping"/>
+      </w:r>
+      <w:r>
+        <w:rPr>
+          <w:rFonts w:hint="eastAsia" w:ascii="宋体" w:hAnsi="宋体" w:eastAsia="宋体" w:cs="宋体"/>
+          <w:color w:val="000000"/>
+          <w:sz w:val="18"/>
+          <w:szCs w:val="18"/>
+          <w:shd w:val="clear" w:fill="FFFFFF"/>
+        </w:rPr>
+        <w:t xml:space="preserve">                    </w:t>
+      </w:r>
+      <w:r>
+        <w:rPr>
+          <w:rFonts w:hint="eastAsia" w:ascii="宋体" w:hAnsi="宋体" w:eastAsia="宋体" w:cs="宋体"/>
+          <w:i/>
+          <w:color w:val="808080"/>
+          <w:sz w:val="18"/>
+          <w:szCs w:val="18"/>
+          <w:shd w:val="clear" w:fill="FFFFFF"/>
+        </w:rPr>
+        <w:t xml:space="preserve">// </w:t>
+      </w:r>
+      <w:r>
+        <w:rPr>
+          <w:rFonts w:hint="eastAsia" w:ascii="宋体" w:hAnsi="宋体" w:eastAsia="宋体" w:cs="宋体"/>
+          <w:b/>
+          <w:i/>
+          <w:color w:val="0073BF"/>
+          <w:sz w:val="18"/>
+          <w:szCs w:val="18"/>
+          <w:shd w:val="clear" w:fill="FFFFFF"/>
+        </w:rPr>
+        <w:t>TODO Auto-generated method stub</w:t>
+      </w:r>
+      <w:r>
+        <w:rPr>
+          <w:rFonts w:hint="eastAsia" w:ascii="宋体" w:hAnsi="宋体" w:eastAsia="宋体" w:cs="宋体"/>
+          <w:b/>
+          <w:i/>
+          <w:color w:val="0073BF"/>
+          <w:sz w:val="18"/>
+          <w:szCs w:val="18"/>
+          <w:shd w:val="clear" w:fill="FFFFFF"/>
+        </w:rPr>
+        <w:br w:type="textWrapping"/>
+      </w:r>
+      <w:r>
+        <w:rPr>
+          <w:rFonts w:hint="eastAsia" w:ascii="宋体" w:hAnsi="宋体" w:eastAsia="宋体" w:cs="宋体"/>
+          <w:b/>
+          <w:i/>
+          <w:color w:val="0073BF"/>
+          <w:sz w:val="18"/>
+          <w:szCs w:val="18"/>
+          <w:shd w:val="clear" w:fill="FFFFFF"/>
+        </w:rPr>
+        <w:t xml:space="preserve">                </w:t>
+      </w:r>
+      <w:r>
+        <w:rPr>
+          <w:rFonts w:hint="eastAsia" w:ascii="宋体" w:hAnsi="宋体" w:eastAsia="宋体" w:cs="宋体"/>
+          <w:color w:val="000000"/>
+          <w:sz w:val="18"/>
+          <w:szCs w:val="18"/>
+          <w:shd w:val="clear" w:fill="FFFFFF"/>
+        </w:rPr>
+        <w:t>}</w:t>
+      </w:r>
+      <w:r>
+        <w:rPr>
+          <w:rFonts w:hint="eastAsia" w:ascii="宋体" w:hAnsi="宋体" w:eastAsia="宋体" w:cs="宋体"/>
+          <w:color w:val="000000"/>
+          <w:sz w:val="18"/>
+          <w:szCs w:val="18"/>
+          <w:shd w:val="clear" w:fill="FFFFFF"/>
+        </w:rPr>
+        <w:br w:type="textWrapping"/>
+      </w:r>
+      <w:r>
+        <w:rPr>
+          <w:rFonts w:hint="eastAsia" w:ascii="宋体" w:hAnsi="宋体" w:eastAsia="宋体" w:cs="宋体"/>
+          <w:color w:val="000000"/>
+          <w:sz w:val="18"/>
+          <w:szCs w:val="18"/>
+          <w:shd w:val="clear" w:fill="FFFFFF"/>
+        </w:rPr>
+        <w:t xml:space="preserve">            });</w:t>
+      </w:r>
+      <w:r>
+        <w:rPr>
+          <w:rFonts w:hint="eastAsia" w:ascii="宋体" w:hAnsi="宋体" w:eastAsia="宋体" w:cs="宋体"/>
+          <w:color w:val="000000"/>
+          <w:sz w:val="18"/>
+          <w:szCs w:val="18"/>
+          <w:shd w:val="clear" w:fill="FFFFFF"/>
+        </w:rPr>
+        <w:br w:type="textWrapping"/>
+      </w:r>
+      <w:r>
+        <w:rPr>
+          <w:rFonts w:hint="eastAsia" w:ascii="宋体" w:hAnsi="宋体" w:eastAsia="宋体" w:cs="宋体"/>
+          <w:color w:val="000000"/>
+          <w:sz w:val="18"/>
+          <w:szCs w:val="18"/>
+          <w:shd w:val="clear" w:fill="FFFFFF"/>
+        </w:rPr>
+        <w:t xml:space="preserve">            </w:t>
+      </w:r>
+      <w:r>
+        <w:rPr>
+          <w:rFonts w:hint="eastAsia" w:ascii="宋体" w:hAnsi="宋体" w:eastAsia="宋体" w:cs="宋体"/>
+          <w:b/>
+          <w:color w:val="000080"/>
+          <w:sz w:val="18"/>
+          <w:szCs w:val="18"/>
+          <w:shd w:val="clear" w:fill="FFFFFF"/>
+        </w:rPr>
+        <w:t>if</w:t>
+      </w:r>
+      <w:r>
+        <w:rPr>
+          <w:rFonts w:hint="eastAsia" w:ascii="宋体" w:hAnsi="宋体" w:eastAsia="宋体" w:cs="宋体"/>
+          <w:color w:val="000000"/>
+          <w:sz w:val="18"/>
+          <w:szCs w:val="18"/>
+          <w:shd w:val="clear" w:fill="FFFFFF"/>
+        </w:rPr>
+        <w:t>(bitmap==</w:t>
+      </w:r>
+      <w:r>
+        <w:rPr>
+          <w:rFonts w:hint="eastAsia" w:ascii="宋体" w:hAnsi="宋体" w:eastAsia="宋体" w:cs="宋体"/>
+          <w:b/>
+          <w:color w:val="000080"/>
+          <w:sz w:val="18"/>
+          <w:szCs w:val="18"/>
+          <w:shd w:val="clear" w:fill="FFFFFF"/>
+        </w:rPr>
+        <w:t>null</w:t>
+      </w:r>
+      <w:r>
+        <w:rPr>
+          <w:rFonts w:hint="eastAsia" w:ascii="宋体" w:hAnsi="宋体" w:eastAsia="宋体" w:cs="宋体"/>
+          <w:color w:val="000000"/>
+          <w:sz w:val="18"/>
+          <w:szCs w:val="18"/>
+          <w:shd w:val="clear" w:fill="FFFFFF"/>
+        </w:rPr>
+        <w:t>){</w:t>
+      </w:r>
+      <w:r>
+        <w:rPr>
+          <w:rFonts w:hint="eastAsia" w:ascii="宋体" w:hAnsi="宋体" w:eastAsia="宋体" w:cs="宋体"/>
+          <w:color w:val="000000"/>
+          <w:sz w:val="18"/>
+          <w:szCs w:val="18"/>
+          <w:shd w:val="clear" w:fill="FFFFFF"/>
+        </w:rPr>
+        <w:br w:type="textWrapping"/>
+      </w:r>
+      <w:r>
+        <w:rPr>
+          <w:rFonts w:hint="eastAsia" w:ascii="宋体" w:hAnsi="宋体" w:eastAsia="宋体" w:cs="宋体"/>
+          <w:color w:val="000000"/>
+          <w:sz w:val="18"/>
+          <w:szCs w:val="18"/>
+          <w:shd w:val="clear" w:fill="FFFFFF"/>
+        </w:rPr>
+        <w:t xml:space="preserve">                holder.</w:t>
+      </w:r>
+      <w:r>
+        <w:rPr>
+          <w:rFonts w:hint="eastAsia" w:ascii="宋体" w:hAnsi="宋体" w:eastAsia="宋体" w:cs="宋体"/>
+          <w:b/>
+          <w:color w:val="660E7A"/>
+          <w:sz w:val="18"/>
+          <w:szCs w:val="18"/>
+          <w:shd w:val="clear" w:fill="FFFFFF"/>
+        </w:rPr>
+        <w:t>iv</w:t>
+      </w:r>
+      <w:r>
+        <w:rPr>
+          <w:rFonts w:hint="eastAsia" w:ascii="宋体" w:hAnsi="宋体" w:eastAsia="宋体" w:cs="宋体"/>
+          <w:color w:val="000000"/>
+          <w:sz w:val="18"/>
+          <w:szCs w:val="18"/>
+          <w:shd w:val="clear" w:fill="FFFFFF"/>
+        </w:rPr>
+        <w:t>.setImageResource(R.drawable.</w:t>
+      </w:r>
+      <w:r>
+        <w:rPr>
+          <w:rFonts w:hint="eastAsia" w:ascii="宋体" w:hAnsi="宋体" w:eastAsia="宋体" w:cs="宋体"/>
+          <w:b/>
+          <w:i/>
+          <w:color w:val="660E7A"/>
+          <w:sz w:val="18"/>
+          <w:szCs w:val="18"/>
+          <w:shd w:val="clear" w:fill="FFFFFF"/>
+        </w:rPr>
+        <w:t>nopic</w:t>
+      </w:r>
+      <w:r>
+        <w:rPr>
+          <w:rFonts w:hint="eastAsia" w:ascii="宋体" w:hAnsi="宋体" w:eastAsia="宋体" w:cs="宋体"/>
+          <w:color w:val="000000"/>
+          <w:sz w:val="18"/>
+          <w:szCs w:val="18"/>
+          <w:shd w:val="clear" w:fill="FFFFFF"/>
+        </w:rPr>
+        <w:t>);</w:t>
+      </w:r>
+      <w:r>
+        <w:rPr>
+          <w:rFonts w:hint="eastAsia" w:ascii="宋体" w:hAnsi="宋体" w:eastAsia="宋体" w:cs="宋体"/>
+          <w:color w:val="000000"/>
+          <w:sz w:val="18"/>
+          <w:szCs w:val="18"/>
+          <w:shd w:val="clear" w:fill="FFFFFF"/>
+        </w:rPr>
+        <w:br w:type="textWrapping"/>
+      </w:r>
+      <w:r>
+        <w:rPr>
+          <w:rFonts w:hint="eastAsia" w:ascii="宋体" w:hAnsi="宋体" w:eastAsia="宋体" w:cs="宋体"/>
+          <w:color w:val="000000"/>
+          <w:sz w:val="18"/>
+          <w:szCs w:val="18"/>
+          <w:shd w:val="clear" w:fill="FFFFFF"/>
+        </w:rPr>
+        <w:t xml:space="preserve">            }</w:t>
+      </w:r>
+      <w:r>
+        <w:rPr>
+          <w:rFonts w:hint="eastAsia" w:ascii="宋体" w:hAnsi="宋体" w:eastAsia="宋体" w:cs="宋体"/>
+          <w:b/>
+          <w:color w:val="000080"/>
+          <w:sz w:val="18"/>
+          <w:szCs w:val="18"/>
+          <w:shd w:val="clear" w:fill="FFFFFF"/>
+        </w:rPr>
+        <w:t>else</w:t>
+      </w:r>
+      <w:r>
+        <w:rPr>
+          <w:rFonts w:hint="eastAsia" w:ascii="宋体" w:hAnsi="宋体" w:eastAsia="宋体" w:cs="宋体"/>
+          <w:color w:val="000000"/>
+          <w:sz w:val="18"/>
+          <w:szCs w:val="18"/>
+          <w:shd w:val="clear" w:fill="FFFFFF"/>
+        </w:rPr>
+        <w:t>{</w:t>
+      </w:r>
+      <w:r>
+        <w:rPr>
+          <w:rFonts w:hint="eastAsia" w:ascii="宋体" w:hAnsi="宋体" w:eastAsia="宋体" w:cs="宋体"/>
+          <w:color w:val="000000"/>
+          <w:sz w:val="18"/>
+          <w:szCs w:val="18"/>
+          <w:shd w:val="clear" w:fill="FFFFFF"/>
+        </w:rPr>
+        <w:br w:type="textWrapping"/>
+      </w:r>
+      <w:r>
+        <w:rPr>
+          <w:rFonts w:hint="eastAsia" w:ascii="宋体" w:hAnsi="宋体" w:eastAsia="宋体" w:cs="宋体"/>
+          <w:color w:val="000000"/>
+          <w:sz w:val="18"/>
+          <w:szCs w:val="18"/>
+          <w:shd w:val="clear" w:fill="FFFFFF"/>
+        </w:rPr>
+        <w:t xml:space="preserve">                holder.</w:t>
+      </w:r>
+      <w:r>
+        <w:rPr>
+          <w:rFonts w:hint="eastAsia" w:ascii="宋体" w:hAnsi="宋体" w:eastAsia="宋体" w:cs="宋体"/>
+          <w:b/>
+          <w:color w:val="660E7A"/>
+          <w:sz w:val="18"/>
+          <w:szCs w:val="18"/>
+          <w:shd w:val="clear" w:fill="FFFFFF"/>
+        </w:rPr>
+        <w:t>iv</w:t>
+      </w:r>
+      <w:r>
+        <w:rPr>
+          <w:rFonts w:hint="eastAsia" w:ascii="宋体" w:hAnsi="宋体" w:eastAsia="宋体" w:cs="宋体"/>
+          <w:color w:val="000000"/>
+          <w:sz w:val="18"/>
+          <w:szCs w:val="18"/>
+          <w:shd w:val="clear" w:fill="FFFFFF"/>
+        </w:rPr>
+        <w:t>.setImageBitmap(bitmap);</w:t>
+      </w:r>
+      <w:r>
+        <w:rPr>
+          <w:rFonts w:hint="eastAsia" w:ascii="宋体" w:hAnsi="宋体" w:eastAsia="宋体" w:cs="宋体"/>
+          <w:color w:val="000000"/>
+          <w:sz w:val="18"/>
+          <w:szCs w:val="18"/>
+          <w:shd w:val="clear" w:fill="FFFFFF"/>
+        </w:rPr>
+        <w:br w:type="textWrapping"/>
+      </w:r>
+      <w:r>
+        <w:rPr>
+          <w:rFonts w:hint="eastAsia" w:ascii="宋体" w:hAnsi="宋体" w:eastAsia="宋体" w:cs="宋体"/>
+          <w:color w:val="000000"/>
+          <w:sz w:val="18"/>
+          <w:szCs w:val="18"/>
+          <w:shd w:val="clear" w:fill="FFFFFF"/>
+        </w:rPr>
+        <w:t xml:space="preserve">            }</w:t>
+      </w:r>
+      <w:r>
+        <w:rPr>
+          <w:rFonts w:hint="eastAsia" w:ascii="宋体" w:hAnsi="宋体" w:eastAsia="宋体" w:cs="宋体"/>
+          <w:color w:val="000000"/>
+          <w:sz w:val="18"/>
+          <w:szCs w:val="18"/>
+          <w:shd w:val="clear" w:fill="FFFFFF"/>
+        </w:rPr>
+        <w:br w:type="textWrapping"/>
+      </w:r>
+      <w:r>
+        <w:rPr>
+          <w:rFonts w:hint="eastAsia" w:ascii="宋体" w:hAnsi="宋体" w:eastAsia="宋体" w:cs="宋体"/>
+          <w:color w:val="000000"/>
+          <w:sz w:val="18"/>
+          <w:szCs w:val="18"/>
+          <w:shd w:val="clear" w:fill="FFFFFF"/>
+        </w:rPr>
+        <w:t xml:space="preserve">            </w:t>
+      </w:r>
+      <w:r>
+        <w:rPr>
+          <w:rFonts w:hint="eastAsia" w:ascii="宋体" w:hAnsi="宋体" w:eastAsia="宋体" w:cs="宋体"/>
+          <w:color w:val="000000"/>
+          <w:sz w:val="18"/>
+          <w:szCs w:val="18"/>
+          <w:shd w:val="clear" w:fill="FFFFFF"/>
+        </w:rPr>
+        <w:br w:type="textWrapping"/>
+      </w:r>
+      <w:r>
+        <w:rPr>
+          <w:rFonts w:hint="eastAsia" w:ascii="宋体" w:hAnsi="宋体" w:eastAsia="宋体" w:cs="宋体"/>
+          <w:color w:val="000000"/>
+          <w:sz w:val="18"/>
+          <w:szCs w:val="18"/>
+          <w:shd w:val="clear" w:fill="FFFFFF"/>
+        </w:rPr>
+        <w:t xml:space="preserve">            holder.</w:t>
+      </w:r>
+      <w:r>
+        <w:rPr>
+          <w:rFonts w:hint="eastAsia" w:ascii="宋体" w:hAnsi="宋体" w:eastAsia="宋体" w:cs="宋体"/>
+          <w:b/>
+          <w:color w:val="660E7A"/>
+          <w:sz w:val="18"/>
+          <w:szCs w:val="18"/>
+          <w:shd w:val="clear" w:fill="FFFFFF"/>
+        </w:rPr>
+        <w:t>layoutItem</w:t>
+      </w:r>
+      <w:r>
+        <w:rPr>
+          <w:rFonts w:hint="eastAsia" w:ascii="宋体" w:hAnsi="宋体" w:eastAsia="宋体" w:cs="宋体"/>
+          <w:color w:val="000000"/>
+          <w:sz w:val="18"/>
+          <w:szCs w:val="18"/>
+          <w:shd w:val="clear" w:fill="FFFFFF"/>
+        </w:rPr>
+        <w:t>.setOnClickListener(</w:t>
+      </w:r>
+      <w:r>
+        <w:rPr>
+          <w:rFonts w:hint="eastAsia" w:ascii="宋体" w:hAnsi="宋体" w:eastAsia="宋体" w:cs="宋体"/>
+          <w:b/>
+          <w:color w:val="000080"/>
+          <w:sz w:val="18"/>
+          <w:szCs w:val="18"/>
+          <w:shd w:val="clear" w:fill="FFFFFF"/>
+        </w:rPr>
+        <w:t xml:space="preserve">new </w:t>
+      </w:r>
+      <w:r>
+        <w:rPr>
+          <w:rFonts w:hint="eastAsia" w:ascii="宋体" w:hAnsi="宋体" w:eastAsia="宋体" w:cs="宋体"/>
+          <w:color w:val="000000"/>
+          <w:sz w:val="18"/>
+          <w:szCs w:val="18"/>
+          <w:shd w:val="clear" w:fill="FFFFFF"/>
+        </w:rPr>
+        <w:t>OnClickListener() {</w:t>
+      </w:r>
+      <w:r>
+        <w:rPr>
+          <w:rFonts w:hint="eastAsia" w:ascii="宋体" w:hAnsi="宋体" w:eastAsia="宋体" w:cs="宋体"/>
+          <w:color w:val="000000"/>
+          <w:sz w:val="18"/>
+          <w:szCs w:val="18"/>
+          <w:shd w:val="clear" w:fill="FFFFFF"/>
+        </w:rPr>
+        <w:br w:type="textWrapping"/>
+      </w:r>
+      <w:r>
+        <w:rPr>
+          <w:rFonts w:hint="eastAsia" w:ascii="宋体" w:hAnsi="宋体" w:eastAsia="宋体" w:cs="宋体"/>
+          <w:color w:val="000000"/>
+          <w:sz w:val="18"/>
+          <w:szCs w:val="18"/>
+          <w:shd w:val="clear" w:fill="FFFFFF"/>
+        </w:rPr>
+        <w:t xml:space="preserve">                </w:t>
+      </w:r>
+      <w:r>
+        <w:rPr>
+          <w:rFonts w:hint="eastAsia" w:ascii="宋体" w:hAnsi="宋体" w:eastAsia="宋体" w:cs="宋体"/>
+          <w:color w:val="808000"/>
+          <w:sz w:val="18"/>
+          <w:szCs w:val="18"/>
+          <w:shd w:val="clear" w:fill="FFFFFF"/>
+        </w:rPr>
+        <w:t>@Override</w:t>
+      </w:r>
+      <w:r>
+        <w:rPr>
+          <w:rFonts w:hint="eastAsia" w:ascii="宋体" w:hAnsi="宋体" w:eastAsia="宋体" w:cs="宋体"/>
+          <w:color w:val="808000"/>
+          <w:sz w:val="18"/>
+          <w:szCs w:val="18"/>
+          <w:shd w:val="clear" w:fill="FFFFFF"/>
+        </w:rPr>
+        <w:br w:type="textWrapping"/>
+      </w:r>
+      <w:r>
+        <w:rPr>
+          <w:rFonts w:hint="eastAsia" w:ascii="宋体" w:hAnsi="宋体" w:eastAsia="宋体" w:cs="宋体"/>
+          <w:color w:val="808000"/>
+          <w:sz w:val="18"/>
+          <w:szCs w:val="18"/>
+          <w:shd w:val="clear" w:fill="FFFFFF"/>
+        </w:rPr>
+        <w:t xml:space="preserve">                </w:t>
+      </w:r>
+      <w:r>
+        <w:rPr>
+          <w:rFonts w:hint="eastAsia" w:ascii="宋体" w:hAnsi="宋体" w:eastAsia="宋体" w:cs="宋体"/>
+          <w:b/>
+          <w:color w:val="000080"/>
+          <w:sz w:val="18"/>
+          <w:szCs w:val="18"/>
+          <w:shd w:val="clear" w:fill="FFFFFF"/>
+        </w:rPr>
+        <w:t xml:space="preserve">public void </w:t>
+      </w:r>
+      <w:r>
+        <w:rPr>
+          <w:rFonts w:hint="eastAsia" w:ascii="宋体" w:hAnsi="宋体" w:eastAsia="宋体" w:cs="宋体"/>
+          <w:color w:val="000000"/>
+          <w:sz w:val="18"/>
+          <w:szCs w:val="18"/>
+          <w:shd w:val="clear" w:fill="FFFFFF"/>
+        </w:rPr>
+        <w:t>onClick(View v) {</w:t>
+      </w:r>
+      <w:r>
+        <w:rPr>
+          <w:rFonts w:hint="eastAsia" w:ascii="宋体" w:hAnsi="宋体" w:eastAsia="宋体" w:cs="宋体"/>
+          <w:i/>
+          <w:color w:val="808080"/>
+          <w:sz w:val="18"/>
+          <w:szCs w:val="18"/>
+          <w:shd w:val="clear" w:fill="FFFFFF"/>
+        </w:rPr>
+        <w:br w:type="textWrapping"/>
+      </w:r>
+      <w:r>
+        <w:rPr>
+          <w:rFonts w:hint="eastAsia" w:ascii="宋体" w:hAnsi="宋体" w:eastAsia="宋体" w:cs="宋体"/>
+          <w:i/>
+          <w:color w:val="808080"/>
+          <w:sz w:val="18"/>
+          <w:szCs w:val="18"/>
+          <w:shd w:val="clear" w:fill="FFFFFF"/>
+        </w:rPr>
+        <w:t xml:space="preserve">                </w:t>
+      </w:r>
+      <w:r>
+        <w:rPr>
+          <w:rFonts w:hint="eastAsia" w:ascii="宋体" w:hAnsi="宋体" w:eastAsia="宋体" w:cs="宋体"/>
+          <w:color w:val="000000"/>
+          <w:sz w:val="18"/>
+          <w:szCs w:val="18"/>
+          <w:shd w:val="clear" w:fill="FFFFFF"/>
+        </w:rPr>
+        <w:t>}</w:t>
+      </w:r>
+      <w:r>
+        <w:rPr>
+          <w:rFonts w:hint="eastAsia" w:ascii="宋体" w:hAnsi="宋体" w:eastAsia="宋体" w:cs="宋体"/>
+          <w:color w:val="000000"/>
+          <w:sz w:val="18"/>
+          <w:szCs w:val="18"/>
+          <w:shd w:val="clear" w:fill="FFFFFF"/>
+        </w:rPr>
+        <w:br w:type="textWrapping"/>
+      </w:r>
+      <w:r>
+        <w:rPr>
+          <w:rFonts w:hint="eastAsia" w:ascii="宋体" w:hAnsi="宋体" w:eastAsia="宋体" w:cs="宋体"/>
+          <w:color w:val="000000"/>
+          <w:sz w:val="18"/>
+          <w:szCs w:val="18"/>
+          <w:shd w:val="clear" w:fill="FFFFFF"/>
+        </w:rPr>
+        <w:t xml:space="preserve">            });</w:t>
+      </w:r>
+      <w:r>
+        <w:rPr>
+          <w:rFonts w:hint="eastAsia" w:ascii="宋体" w:hAnsi="宋体" w:eastAsia="宋体" w:cs="宋体"/>
+          <w:color w:val="000000"/>
+          <w:sz w:val="18"/>
+          <w:szCs w:val="18"/>
+          <w:shd w:val="clear" w:fill="FFFFFF"/>
+        </w:rPr>
+        <w:br w:type="textWrapping"/>
+      </w:r>
+      <w:r>
+        <w:rPr>
+          <w:rFonts w:hint="eastAsia" w:ascii="宋体" w:hAnsi="宋体" w:eastAsia="宋体" w:cs="宋体"/>
+          <w:color w:val="000000"/>
+          <w:sz w:val="18"/>
+          <w:szCs w:val="18"/>
+          <w:shd w:val="clear" w:fill="FFFFFF"/>
+        </w:rPr>
+        <w:t xml:space="preserve">            </w:t>
+      </w:r>
+      <w:r>
+        <w:rPr>
+          <w:rFonts w:hint="eastAsia" w:ascii="宋体" w:hAnsi="宋体" w:eastAsia="宋体" w:cs="宋体"/>
+          <w:b/>
+          <w:color w:val="000080"/>
+          <w:sz w:val="18"/>
+          <w:szCs w:val="18"/>
+          <w:shd w:val="clear" w:fill="FFFFFF"/>
+        </w:rPr>
+        <w:t xml:space="preserve">return </w:t>
+      </w:r>
+      <w:r>
+        <w:rPr>
+          <w:rFonts w:hint="eastAsia" w:ascii="宋体" w:hAnsi="宋体" w:eastAsia="宋体" w:cs="宋体"/>
+          <w:color w:val="000000"/>
+          <w:sz w:val="18"/>
+          <w:szCs w:val="18"/>
+          <w:shd w:val="clear" w:fill="FFFFFF"/>
+        </w:rPr>
+        <w:t>layout;</w:t>
+      </w:r>
+      <w:r>
+        <w:rPr>
+          <w:rFonts w:hint="eastAsia" w:ascii="宋体" w:hAnsi="宋体" w:eastAsia="宋体" w:cs="宋体"/>
+          <w:color w:val="000000"/>
+          <w:sz w:val="18"/>
+          <w:szCs w:val="18"/>
+          <w:shd w:val="clear" w:fill="FFFFFF"/>
+        </w:rPr>
+        <w:br w:type="textWrapping"/>
+      </w:r>
+      <w:r>
+        <w:rPr>
+          <w:rFonts w:hint="eastAsia" w:ascii="宋体" w:hAnsi="宋体" w:eastAsia="宋体" w:cs="宋体"/>
+          <w:color w:val="000000"/>
+          <w:sz w:val="18"/>
+          <w:szCs w:val="18"/>
+          <w:shd w:val="clear" w:fill="FFFFFF"/>
+        </w:rPr>
+        <w:t xml:space="preserve">        }</w:t>
+      </w:r>
+    </w:p>
+    <w:p>
+      <w:pPr>
+        <w:numPr>
+          <w:ilvl w:val="0"/>
+          <w:numId w:val="11"/>
+        </w:numPr>
+        <w:rPr>
+          <w:rFonts w:hint="eastAsia"/>
+          <w:lang w:val="en-US" w:eastAsia="zh-CN"/>
+        </w:rPr>
+      </w:pPr>
+      <w:r>
+        <w:rPr>
+          <w:rFonts w:hint="eastAsia"/>
+          <w:lang w:val="en-US" w:eastAsia="zh-CN"/>
+        </w:rPr>
+        <w:t>添加精选首页数据操作的方法</w:t>
+      </w:r>
+    </w:p>
+    <w:p>
+      <w:pPr>
+        <w:numPr>
+          <w:numId w:val="0"/>
+        </w:numPr>
+        <w:rPr>
+          <w:rFonts w:hint="eastAsia"/>
+          <w:lang w:val="en-US" w:eastAsia="zh-CN"/>
+        </w:rPr>
+      </w:pPr>
+      <w:r>
+        <w:rPr>
+          <w:rFonts w:hint="eastAsia"/>
+          <w:lang w:val="en-US" w:eastAsia="zh-CN"/>
+        </w:rPr>
+        <w:t xml:space="preserve">        public void clearItems(){</w:t>
+      </w:r>
+    </w:p>
+    <w:p>
+      <w:pPr>
+        <w:numPr>
+          <w:numId w:val="0"/>
+        </w:numPr>
+        <w:rPr>
+          <w:rFonts w:hint="eastAsia"/>
+          <w:lang w:val="en-US" w:eastAsia="zh-CN"/>
+        </w:rPr>
+      </w:pPr>
+      <w:r>
+        <w:rPr>
+          <w:rFonts w:hint="eastAsia"/>
+          <w:lang w:val="en-US" w:eastAsia="zh-CN"/>
+        </w:rPr>
+        <w:t xml:space="preserve">            boutiqueList.clear();</w:t>
+      </w:r>
+    </w:p>
+    <w:p>
+      <w:pPr>
+        <w:numPr>
+          <w:numId w:val="0"/>
+        </w:numPr>
+        <w:rPr>
+          <w:rFonts w:hint="eastAsia"/>
+          <w:lang w:val="en-US" w:eastAsia="zh-CN"/>
+        </w:rPr>
+      </w:pPr>
+      <w:r>
+        <w:rPr>
+          <w:rFonts w:hint="eastAsia"/>
+          <w:lang w:val="en-US" w:eastAsia="zh-CN"/>
+        </w:rPr>
+        <w:t xml:space="preserve">            notifyDataSetChanged();</w:t>
+      </w:r>
+    </w:p>
+    <w:p>
+      <w:pPr>
+        <w:numPr>
+          <w:numId w:val="0"/>
+        </w:numPr>
+        <w:rPr>
+          <w:rFonts w:hint="eastAsia"/>
+          <w:lang w:val="en-US" w:eastAsia="zh-CN"/>
+        </w:rPr>
+      </w:pPr>
+      <w:r>
+        <w:rPr>
+          <w:rFonts w:hint="eastAsia"/>
+          <w:lang w:val="en-US" w:eastAsia="zh-CN"/>
+        </w:rPr>
+        <w:t xml:space="preserve">        }</w:t>
+      </w:r>
+    </w:p>
+    <w:p>
+      <w:pPr>
+        <w:numPr>
+          <w:numId w:val="0"/>
+        </w:numPr>
+        <w:rPr>
+          <w:rFonts w:hint="eastAsia"/>
+          <w:lang w:val="en-US" w:eastAsia="zh-CN"/>
+        </w:rPr>
+      </w:pPr>
+      <w:r>
+        <w:rPr>
+          <w:rFonts w:hint="eastAsia"/>
+          <w:lang w:val="en-US" w:eastAsia="zh-CN"/>
+        </w:rPr>
+        <w:t xml:space="preserve">        public void addItems(ArrayList&lt;BoutiqueBean&gt; list){</w:t>
+      </w:r>
+    </w:p>
+    <w:p>
+      <w:pPr>
+        <w:numPr>
+          <w:numId w:val="0"/>
+        </w:numPr>
+        <w:rPr>
+          <w:rFonts w:hint="eastAsia"/>
+          <w:lang w:val="en-US" w:eastAsia="zh-CN"/>
+        </w:rPr>
+      </w:pPr>
+      <w:r>
+        <w:rPr>
+          <w:rFonts w:hint="eastAsia"/>
+          <w:lang w:val="en-US" w:eastAsia="zh-CN"/>
+        </w:rPr>
+        <w:t xml:space="preserve">            boutiqueList.addAll(list);</w:t>
+      </w:r>
+    </w:p>
+    <w:p>
+      <w:pPr>
+        <w:numPr>
+          <w:numId w:val="0"/>
+        </w:numPr>
+        <w:rPr>
+          <w:rFonts w:hint="eastAsia"/>
+          <w:lang w:val="en-US" w:eastAsia="zh-CN"/>
+        </w:rPr>
+      </w:pPr>
+      <w:r>
+        <w:rPr>
+          <w:rFonts w:hint="eastAsia"/>
+          <w:lang w:val="en-US" w:eastAsia="zh-CN"/>
+        </w:rPr>
+        <w:t xml:space="preserve">            notifyDataSetChanged();</w:t>
+      </w:r>
+    </w:p>
+    <w:p>
+      <w:pPr>
+        <w:numPr>
+          <w:numId w:val="0"/>
+        </w:numPr>
+        <w:rPr>
+          <w:rFonts w:hint="eastAsia"/>
+          <w:lang w:val="en-US" w:eastAsia="zh-CN"/>
+        </w:rPr>
+      </w:pPr>
+      <w:r>
+        <w:rPr>
+          <w:rFonts w:hint="eastAsia"/>
+          <w:lang w:val="en-US" w:eastAsia="zh-CN"/>
+        </w:rPr>
+        <w:t xml:space="preserve">        }</w:t>
+      </w:r>
+    </w:p>
+    <w:p>
+      <w:pPr>
+        <w:numPr>
+          <w:ilvl w:val="0"/>
+          <w:numId w:val="11"/>
+        </w:numPr>
+        <w:rPr>
+          <w:rFonts w:hint="eastAsia"/>
+          <w:lang w:val="en-US" w:eastAsia="zh-CN"/>
+        </w:rPr>
+      </w:pPr>
+      <w:r>
+        <w:rPr>
+          <w:rFonts w:hint="eastAsia"/>
+          <w:lang w:val="en-US" w:eastAsia="zh-CN"/>
+        </w:rPr>
+        <w:t>添加下载精品首页数据的任务类DownloadBoutiqueTask</w:t>
+      </w:r>
+    </w:p>
+    <w:p>
+      <w:pPr>
+        <w:numPr>
+          <w:ilvl w:val="0"/>
+          <w:numId w:val="11"/>
+        </w:numPr>
+        <w:rPr>
+          <w:rFonts w:hint="eastAsia"/>
+          <w:lang w:val="en-US" w:eastAsia="zh-CN"/>
+        </w:rPr>
+      </w:pPr>
+      <w:r>
+        <w:rPr>
+          <w:rFonts w:hint="eastAsia"/>
+          <w:lang w:val="en-US" w:eastAsia="zh-CN"/>
+        </w:rPr>
+        <w:t>添加属性并在构造函数中初始化</w:t>
+      </w:r>
+    </w:p>
+    <w:p>
+      <w:pPr>
+        <w:pStyle w:val="4"/>
+        <w:keepNext w:val="0"/>
+        <w:keepLines w:val="0"/>
+        <w:widowControl/>
+        <w:suppressLineNumbers w:val="0"/>
+        <w:shd w:val="clear" w:fill="FFFFFF"/>
+        <w:rPr>
+          <w:rFonts w:hint="eastAsia"/>
+          <w:lang w:val="en-US" w:eastAsia="zh-CN"/>
+        </w:rPr>
+      </w:pPr>
+      <w:r>
+        <w:rPr>
+          <w:rFonts w:hint="eastAsia" w:ascii="宋体" w:hAnsi="宋体" w:eastAsia="宋体" w:cs="宋体"/>
+          <w:color w:val="000000"/>
+          <w:sz w:val="18"/>
+          <w:szCs w:val="18"/>
+          <w:shd w:val="clear" w:fill="FFFFFF"/>
+        </w:rPr>
+        <w:t xml:space="preserve">Context </w:t>
+      </w:r>
+      <w:r>
+        <w:rPr>
+          <w:rFonts w:hint="eastAsia" w:ascii="宋体" w:hAnsi="宋体" w:eastAsia="宋体" w:cs="宋体"/>
+          <w:b/>
+          <w:color w:val="660E7A"/>
+          <w:sz w:val="18"/>
+          <w:szCs w:val="18"/>
+          <w:shd w:val="clear" w:fill="FFFFFF"/>
+        </w:rPr>
+        <w:t>context</w:t>
+      </w:r>
+      <w:r>
+        <w:rPr>
+          <w:rFonts w:hint="eastAsia" w:ascii="宋体" w:hAnsi="宋体" w:eastAsia="宋体" w:cs="宋体"/>
+          <w:color w:val="000000"/>
+          <w:sz w:val="18"/>
+          <w:szCs w:val="18"/>
+          <w:shd w:val="clear" w:fill="FFFFFF"/>
+        </w:rPr>
+        <w:t>;</w:t>
+      </w:r>
+      <w:r>
+        <w:rPr>
+          <w:rFonts w:hint="eastAsia" w:ascii="宋体" w:hAnsi="宋体" w:eastAsia="宋体" w:cs="宋体"/>
+          <w:color w:val="000000"/>
+          <w:sz w:val="18"/>
+          <w:szCs w:val="18"/>
+          <w:shd w:val="clear" w:fill="FFFFFF"/>
+        </w:rPr>
+        <w:br w:type="textWrapping"/>
+      </w:r>
+      <w:r>
+        <w:rPr>
+          <w:rFonts w:hint="eastAsia" w:ascii="宋体" w:hAnsi="宋体" w:eastAsia="宋体" w:cs="宋体"/>
+          <w:color w:val="000000"/>
+          <w:sz w:val="18"/>
+          <w:szCs w:val="18"/>
+          <w:shd w:val="clear" w:fill="FFFFFF"/>
+        </w:rPr>
+        <w:t xml:space="preserve">ArrayList&lt;BoutiqueBean&gt; </w:t>
+      </w:r>
+      <w:r>
+        <w:rPr>
+          <w:rFonts w:hint="eastAsia" w:ascii="宋体" w:hAnsi="宋体" w:eastAsia="宋体" w:cs="宋体"/>
+          <w:b/>
+          <w:color w:val="660E7A"/>
+          <w:sz w:val="18"/>
+          <w:szCs w:val="18"/>
+          <w:shd w:val="clear" w:fill="FFFFFF"/>
+        </w:rPr>
+        <w:t>boutiqueList</w:t>
+      </w:r>
+      <w:r>
+        <w:rPr>
+          <w:rFonts w:hint="eastAsia" w:ascii="宋体" w:hAnsi="宋体" w:eastAsia="宋体" w:cs="宋体"/>
+          <w:color w:val="000000"/>
+          <w:sz w:val="18"/>
+          <w:szCs w:val="18"/>
+          <w:shd w:val="clear" w:fill="FFFFFF"/>
+        </w:rPr>
+        <w:t>;</w:t>
+      </w:r>
+      <w:r>
+        <w:rPr>
+          <w:rFonts w:hint="eastAsia" w:ascii="宋体" w:hAnsi="宋体" w:eastAsia="宋体" w:cs="宋体"/>
+          <w:color w:val="000000"/>
+          <w:sz w:val="18"/>
+          <w:szCs w:val="18"/>
+          <w:shd w:val="clear" w:fill="FFFFFF"/>
+        </w:rPr>
+        <w:br w:type="textWrapping"/>
+      </w:r>
+      <w:r>
+        <w:rPr>
+          <w:rFonts w:hint="eastAsia" w:ascii="宋体" w:hAnsi="宋体" w:eastAsia="宋体" w:cs="宋体"/>
+          <w:color w:val="000000"/>
+          <w:sz w:val="18"/>
+          <w:szCs w:val="18"/>
+          <w:shd w:val="clear" w:fill="FFFFFF"/>
+        </w:rPr>
+        <w:t xml:space="preserve">BoutiqueAdapter </w:t>
+      </w:r>
+      <w:r>
+        <w:rPr>
+          <w:rFonts w:hint="eastAsia" w:ascii="宋体" w:hAnsi="宋体" w:eastAsia="宋体" w:cs="宋体"/>
+          <w:b/>
+          <w:color w:val="660E7A"/>
+          <w:sz w:val="18"/>
+          <w:szCs w:val="18"/>
+          <w:shd w:val="clear" w:fill="FFFFFF"/>
+        </w:rPr>
+        <w:t>adapter</w:t>
+      </w:r>
+      <w:r>
+        <w:rPr>
+          <w:rFonts w:hint="eastAsia" w:ascii="宋体" w:hAnsi="宋体" w:eastAsia="宋体" w:cs="宋体"/>
+          <w:color w:val="000000"/>
+          <w:sz w:val="18"/>
+          <w:szCs w:val="18"/>
+          <w:shd w:val="clear" w:fill="FFFFFF"/>
+        </w:rPr>
+        <w:t>;</w:t>
+      </w:r>
+      <w:r>
+        <w:rPr>
+          <w:rFonts w:hint="eastAsia" w:ascii="宋体" w:hAnsi="宋体" w:eastAsia="宋体" w:cs="宋体"/>
+          <w:color w:val="000000"/>
+          <w:sz w:val="18"/>
+          <w:szCs w:val="18"/>
+          <w:shd w:val="clear" w:fill="FFFFFF"/>
+        </w:rPr>
+        <w:br w:type="textWrapping"/>
+      </w:r>
+      <w:r>
+        <w:rPr>
+          <w:rFonts w:hint="eastAsia" w:ascii="宋体" w:hAnsi="宋体" w:eastAsia="宋体" w:cs="宋体"/>
+          <w:color w:val="000000"/>
+          <w:sz w:val="18"/>
+          <w:szCs w:val="18"/>
+          <w:shd w:val="clear" w:fill="FFFFFF"/>
+        </w:rPr>
+        <w:t xml:space="preserve">ProgressDialog </w:t>
+      </w:r>
+      <w:r>
+        <w:rPr>
+          <w:rFonts w:hint="eastAsia" w:ascii="宋体" w:hAnsi="宋体" w:eastAsia="宋体" w:cs="宋体"/>
+          <w:b/>
+          <w:color w:val="660E7A"/>
+          <w:sz w:val="18"/>
+          <w:szCs w:val="18"/>
+          <w:shd w:val="clear" w:fill="FFFFFF"/>
+        </w:rPr>
+        <w:t>dialog</w:t>
+      </w:r>
+      <w:r>
+        <w:rPr>
+          <w:rFonts w:hint="eastAsia" w:ascii="宋体" w:hAnsi="宋体" w:eastAsia="宋体" w:cs="宋体"/>
+          <w:color w:val="000000"/>
+          <w:sz w:val="18"/>
+          <w:szCs w:val="18"/>
+          <w:shd w:val="clear" w:fill="FFFFFF"/>
+        </w:rPr>
+        <w:t>;</w:t>
+      </w:r>
+      <w:r>
+        <w:rPr>
+          <w:rFonts w:hint="eastAsia" w:ascii="宋体" w:hAnsi="宋体" w:eastAsia="宋体" w:cs="宋体"/>
+          <w:color w:val="000000"/>
+          <w:sz w:val="18"/>
+          <w:szCs w:val="18"/>
+          <w:shd w:val="clear" w:fill="FFFFFF"/>
+        </w:rPr>
+        <w:br w:type="textWrapping"/>
+      </w:r>
+      <w:r>
+        <w:rPr>
+          <w:rFonts w:hint="eastAsia" w:ascii="宋体" w:hAnsi="宋体" w:eastAsia="宋体" w:cs="宋体"/>
+          <w:color w:val="000000"/>
+          <w:sz w:val="18"/>
+          <w:szCs w:val="18"/>
+          <w:shd w:val="clear" w:fill="FFFFFF"/>
+        </w:rPr>
+        <w:t xml:space="preserve">LoadStatus </w:t>
+      </w:r>
+      <w:r>
+        <w:rPr>
+          <w:rFonts w:hint="eastAsia" w:ascii="宋体" w:hAnsi="宋体" w:eastAsia="宋体" w:cs="宋体"/>
+          <w:b/>
+          <w:color w:val="660E7A"/>
+          <w:sz w:val="18"/>
+          <w:szCs w:val="18"/>
+          <w:shd w:val="clear" w:fill="FFFFFF"/>
+        </w:rPr>
+        <w:t>loadStatus</w:t>
+      </w:r>
+      <w:r>
+        <w:rPr>
+          <w:rFonts w:hint="eastAsia" w:ascii="宋体" w:hAnsi="宋体" w:eastAsia="宋体" w:cs="宋体"/>
+          <w:color w:val="000000"/>
+          <w:sz w:val="18"/>
+          <w:szCs w:val="18"/>
+          <w:shd w:val="clear" w:fill="FFFFFF"/>
+        </w:rPr>
+        <w:t>;</w:t>
+      </w:r>
+      <w:r>
+        <w:rPr>
+          <w:rFonts w:hint="eastAsia" w:ascii="宋体" w:hAnsi="宋体" w:eastAsia="宋体" w:cs="宋体"/>
+          <w:color w:val="000000"/>
+          <w:sz w:val="18"/>
+          <w:szCs w:val="18"/>
+          <w:shd w:val="clear" w:fill="FFFFFF"/>
+        </w:rPr>
+        <w:br w:type="textWrapping"/>
+      </w:r>
+      <w:r>
+        <w:rPr>
+          <w:rFonts w:hint="eastAsia" w:ascii="宋体" w:hAnsi="宋体" w:eastAsia="宋体" w:cs="宋体"/>
+          <w:color w:val="000000"/>
+          <w:sz w:val="18"/>
+          <w:szCs w:val="18"/>
+          <w:shd w:val="clear" w:fill="FFFFFF"/>
+        </w:rPr>
+        <w:t xml:space="preserve">ActionType </w:t>
+      </w:r>
+      <w:r>
+        <w:rPr>
+          <w:rFonts w:hint="eastAsia" w:ascii="宋体" w:hAnsi="宋体" w:eastAsia="宋体" w:cs="宋体"/>
+          <w:b/>
+          <w:color w:val="660E7A"/>
+          <w:sz w:val="18"/>
+          <w:szCs w:val="18"/>
+          <w:shd w:val="clear" w:fill="FFFFFF"/>
+        </w:rPr>
+        <w:t>actionType</w:t>
+      </w:r>
+      <w:r>
+        <w:rPr>
+          <w:rFonts w:hint="eastAsia" w:ascii="宋体" w:hAnsi="宋体" w:eastAsia="宋体" w:cs="宋体"/>
+          <w:color w:val="000000"/>
+          <w:sz w:val="18"/>
+          <w:szCs w:val="18"/>
+          <w:shd w:val="clear" w:fill="FFFFFF"/>
+        </w:rPr>
+        <w:t>;</w:t>
+      </w:r>
+    </w:p>
+    <w:p>
+      <w:pPr>
+        <w:numPr>
+          <w:ilvl w:val="0"/>
+          <w:numId w:val="11"/>
+        </w:numPr>
+        <w:rPr>
+          <w:rFonts w:hint="eastAsia"/>
+          <w:lang w:val="en-US" w:eastAsia="zh-CN"/>
+        </w:rPr>
+      </w:pPr>
+      <w:r>
+        <w:rPr>
+          <w:rFonts w:hint="eastAsia"/>
+          <w:lang w:val="en-US" w:eastAsia="zh-CN"/>
+        </w:rPr>
+        <w:t>doInBackground中执行下载方法</w:t>
+      </w:r>
+    </w:p>
+    <w:p>
+      <w:pPr>
+        <w:pStyle w:val="4"/>
+        <w:keepNext w:val="0"/>
+        <w:keepLines w:val="0"/>
+        <w:widowControl/>
+        <w:suppressLineNumbers w:val="0"/>
+        <w:shd w:val="clear" w:fill="FFFFFF"/>
+        <w:rPr>
+          <w:rFonts w:hint="eastAsia"/>
+          <w:lang w:val="en-US" w:eastAsia="zh-CN"/>
+        </w:rPr>
+      </w:pPr>
+      <w:r>
+        <w:rPr>
+          <w:rFonts w:hint="eastAsia" w:ascii="宋体" w:hAnsi="宋体" w:eastAsia="宋体" w:cs="宋体"/>
+          <w:b/>
+          <w:color w:val="000080"/>
+          <w:sz w:val="18"/>
+          <w:szCs w:val="18"/>
+          <w:shd w:val="clear" w:fill="FFFFFF"/>
+        </w:rPr>
+        <w:t xml:space="preserve">protected </w:t>
+      </w:r>
+      <w:r>
+        <w:rPr>
+          <w:rFonts w:hint="eastAsia" w:ascii="宋体" w:hAnsi="宋体" w:eastAsia="宋体" w:cs="宋体"/>
+          <w:color w:val="000000"/>
+          <w:sz w:val="18"/>
+          <w:szCs w:val="18"/>
+          <w:shd w:val="clear" w:fill="FFFFFF"/>
+        </w:rPr>
+        <w:t>Boolean doInBackground(Void... params) {</w:t>
+      </w:r>
+      <w:r>
+        <w:rPr>
+          <w:rFonts w:hint="eastAsia" w:ascii="宋体" w:hAnsi="宋体" w:eastAsia="宋体" w:cs="宋体"/>
+          <w:color w:val="000000"/>
+          <w:sz w:val="18"/>
+          <w:szCs w:val="18"/>
+          <w:shd w:val="clear" w:fill="FFFFFF"/>
+        </w:rPr>
+        <w:br w:type="textWrapping"/>
+      </w:r>
+      <w:r>
+        <w:rPr>
+          <w:rFonts w:hint="eastAsia" w:ascii="宋体" w:hAnsi="宋体" w:eastAsia="宋体" w:cs="宋体"/>
+          <w:color w:val="000000"/>
+          <w:sz w:val="18"/>
+          <w:szCs w:val="18"/>
+          <w:shd w:val="clear" w:fill="FFFFFF"/>
+        </w:rPr>
+        <w:t xml:space="preserve">    </w:t>
+      </w:r>
+      <w:r>
+        <w:rPr>
+          <w:rFonts w:hint="eastAsia" w:ascii="宋体" w:hAnsi="宋体" w:eastAsia="宋体" w:cs="宋体"/>
+          <w:b/>
+          <w:color w:val="660E7A"/>
+          <w:sz w:val="18"/>
+          <w:szCs w:val="18"/>
+          <w:shd w:val="clear" w:fill="FFFFFF"/>
+        </w:rPr>
+        <w:t>boutiqueList</w:t>
+      </w:r>
+      <w:r>
+        <w:rPr>
+          <w:rFonts w:hint="eastAsia" w:ascii="宋体" w:hAnsi="宋体" w:eastAsia="宋体" w:cs="宋体"/>
+          <w:color w:val="000000"/>
+          <w:sz w:val="18"/>
+          <w:szCs w:val="18"/>
+          <w:shd w:val="clear" w:fill="FFFFFF"/>
+        </w:rPr>
+        <w:t>=NetUtil.</w:t>
+      </w:r>
+      <w:r>
+        <w:rPr>
+          <w:rFonts w:hint="eastAsia" w:ascii="宋体" w:hAnsi="宋体" w:eastAsia="宋体" w:cs="宋体"/>
+          <w:i/>
+          <w:color w:val="000000"/>
+          <w:sz w:val="18"/>
+          <w:szCs w:val="18"/>
+          <w:shd w:val="clear" w:fill="FFFFFF"/>
+        </w:rPr>
+        <w:t>findBoutiqueList</w:t>
+      </w:r>
+      <w:r>
+        <w:rPr>
+          <w:rFonts w:hint="eastAsia" w:ascii="宋体" w:hAnsi="宋体" w:eastAsia="宋体" w:cs="宋体"/>
+          <w:color w:val="000000"/>
+          <w:sz w:val="18"/>
+          <w:szCs w:val="18"/>
+          <w:shd w:val="clear" w:fill="FFFFFF"/>
+        </w:rPr>
+        <w:t>();</w:t>
+      </w:r>
+      <w:r>
+        <w:rPr>
+          <w:rFonts w:hint="eastAsia" w:ascii="宋体" w:hAnsi="宋体" w:eastAsia="宋体" w:cs="宋体"/>
+          <w:color w:val="000000"/>
+          <w:sz w:val="18"/>
+          <w:szCs w:val="18"/>
+          <w:shd w:val="clear" w:fill="FFFFFF"/>
+        </w:rPr>
+        <w:br w:type="textWrapping"/>
+      </w:r>
+      <w:r>
+        <w:rPr>
+          <w:rFonts w:hint="eastAsia" w:ascii="宋体" w:hAnsi="宋体" w:eastAsia="宋体" w:cs="宋体"/>
+          <w:color w:val="000000"/>
+          <w:sz w:val="18"/>
+          <w:szCs w:val="18"/>
+          <w:shd w:val="clear" w:fill="FFFFFF"/>
+        </w:rPr>
+        <w:t xml:space="preserve">    </w:t>
+      </w:r>
+      <w:r>
+        <w:rPr>
+          <w:rFonts w:hint="eastAsia" w:ascii="宋体" w:hAnsi="宋体" w:eastAsia="宋体" w:cs="宋体"/>
+          <w:b/>
+          <w:color w:val="000080"/>
+          <w:sz w:val="18"/>
+          <w:szCs w:val="18"/>
+          <w:shd w:val="clear" w:fill="FFFFFF"/>
+        </w:rPr>
+        <w:t xml:space="preserve">return </w:t>
+      </w:r>
+      <w:r>
+        <w:rPr>
+          <w:rFonts w:hint="eastAsia" w:ascii="宋体" w:hAnsi="宋体" w:eastAsia="宋体" w:cs="宋体"/>
+          <w:b/>
+          <w:color w:val="660E7A"/>
+          <w:sz w:val="18"/>
+          <w:szCs w:val="18"/>
+          <w:shd w:val="clear" w:fill="FFFFFF"/>
+        </w:rPr>
+        <w:t>boutiqueList</w:t>
+      </w:r>
+      <w:r>
+        <w:rPr>
+          <w:rFonts w:hint="eastAsia" w:ascii="宋体" w:hAnsi="宋体" w:eastAsia="宋体" w:cs="宋体"/>
+          <w:color w:val="000000"/>
+          <w:sz w:val="18"/>
+          <w:szCs w:val="18"/>
+          <w:shd w:val="clear" w:fill="FFFFFF"/>
+        </w:rPr>
+        <w:t>!=</w:t>
+      </w:r>
+      <w:r>
+        <w:rPr>
+          <w:rFonts w:hint="eastAsia" w:ascii="宋体" w:hAnsi="宋体" w:eastAsia="宋体" w:cs="宋体"/>
+          <w:b/>
+          <w:color w:val="000080"/>
+          <w:sz w:val="18"/>
+          <w:szCs w:val="18"/>
+          <w:shd w:val="clear" w:fill="FFFFFF"/>
+        </w:rPr>
+        <w:t>null</w:t>
+      </w:r>
+      <w:r>
+        <w:rPr>
+          <w:rFonts w:hint="eastAsia" w:ascii="宋体" w:hAnsi="宋体" w:eastAsia="宋体" w:cs="宋体"/>
+          <w:color w:val="000000"/>
+          <w:sz w:val="18"/>
+          <w:szCs w:val="18"/>
+          <w:shd w:val="clear" w:fill="FFFFFF"/>
+        </w:rPr>
+        <w:t>;</w:t>
+      </w:r>
+      <w:r>
+        <w:rPr>
+          <w:rFonts w:hint="eastAsia" w:ascii="宋体" w:hAnsi="宋体" w:eastAsia="宋体" w:cs="宋体"/>
+          <w:color w:val="000000"/>
+          <w:sz w:val="18"/>
+          <w:szCs w:val="18"/>
+          <w:shd w:val="clear" w:fill="FFFFFF"/>
+        </w:rPr>
+        <w:br w:type="textWrapping"/>
+      </w:r>
+      <w:r>
+        <w:rPr>
+          <w:rFonts w:hint="eastAsia" w:ascii="宋体" w:hAnsi="宋体" w:eastAsia="宋体" w:cs="宋体"/>
+          <w:color w:val="000000"/>
+          <w:sz w:val="18"/>
+          <w:szCs w:val="18"/>
+          <w:shd w:val="clear" w:fill="FFFFFF"/>
+        </w:rPr>
+        <w:t>}</w:t>
+      </w:r>
+    </w:p>
+    <w:p>
+      <w:pPr>
+        <w:numPr>
+          <w:ilvl w:val="0"/>
+          <w:numId w:val="11"/>
+        </w:numPr>
+        <w:rPr>
+          <w:rFonts w:hint="eastAsia"/>
+          <w:lang w:val="en-US" w:eastAsia="zh-CN"/>
+        </w:rPr>
+      </w:pPr>
+      <w:r>
+        <w:rPr>
+          <w:rFonts w:hint="eastAsia"/>
+          <w:lang w:val="en-US" w:eastAsia="zh-CN"/>
+        </w:rPr>
+        <w:t>onPostExecute中更新</w:t>
+      </w:r>
+    </w:p>
+    <w:p>
+      <w:pPr>
+        <w:pStyle w:val="4"/>
+        <w:keepNext w:val="0"/>
+        <w:keepLines w:val="0"/>
+        <w:widowControl/>
+        <w:suppressLineNumbers w:val="0"/>
+        <w:shd w:val="clear" w:fill="FFFFFF"/>
+        <w:rPr>
+          <w:rFonts w:hint="eastAsia"/>
+          <w:lang w:val="en-US" w:eastAsia="zh-CN"/>
+        </w:rPr>
+      </w:pPr>
+      <w:r>
+        <w:rPr>
+          <w:rFonts w:hint="eastAsia" w:ascii="宋体" w:hAnsi="宋体" w:eastAsia="宋体" w:cs="宋体"/>
+          <w:b/>
+          <w:color w:val="000080"/>
+          <w:sz w:val="18"/>
+          <w:szCs w:val="18"/>
+          <w:shd w:val="clear" w:fill="FFFFFF"/>
+        </w:rPr>
+        <w:t xml:space="preserve">protected void </w:t>
+      </w:r>
+      <w:r>
+        <w:rPr>
+          <w:rFonts w:hint="eastAsia" w:ascii="宋体" w:hAnsi="宋体" w:eastAsia="宋体" w:cs="宋体"/>
+          <w:color w:val="000000"/>
+          <w:sz w:val="18"/>
+          <w:szCs w:val="18"/>
+          <w:shd w:val="clear" w:fill="FFFFFF"/>
+        </w:rPr>
+        <w:t>onPostExecute(Boolean result) {</w:t>
+      </w:r>
+      <w:r>
+        <w:rPr>
+          <w:rFonts w:hint="eastAsia" w:ascii="宋体" w:hAnsi="宋体" w:eastAsia="宋体" w:cs="宋体"/>
+          <w:color w:val="000000"/>
+          <w:sz w:val="18"/>
+          <w:szCs w:val="18"/>
+          <w:shd w:val="clear" w:fill="FFFFFF"/>
+        </w:rPr>
+        <w:br w:type="textWrapping"/>
+      </w:r>
+      <w:r>
+        <w:rPr>
+          <w:rFonts w:hint="eastAsia" w:ascii="宋体" w:hAnsi="宋体" w:eastAsia="宋体" w:cs="宋体"/>
+          <w:color w:val="000000"/>
+          <w:sz w:val="18"/>
+          <w:szCs w:val="18"/>
+          <w:shd w:val="clear" w:fill="FFFFFF"/>
+        </w:rPr>
+        <w:t xml:space="preserve">    </w:t>
+      </w:r>
+      <w:r>
+        <w:rPr>
+          <w:rFonts w:hint="eastAsia" w:ascii="宋体" w:hAnsi="宋体" w:eastAsia="宋体" w:cs="宋体"/>
+          <w:b/>
+          <w:color w:val="000080"/>
+          <w:sz w:val="18"/>
+          <w:szCs w:val="18"/>
+          <w:shd w:val="clear" w:fill="FFFFFF"/>
+        </w:rPr>
+        <w:t>if</w:t>
+      </w:r>
+      <w:r>
+        <w:rPr>
+          <w:rFonts w:hint="eastAsia" w:ascii="宋体" w:hAnsi="宋体" w:eastAsia="宋体" w:cs="宋体"/>
+          <w:color w:val="000000"/>
+          <w:sz w:val="18"/>
+          <w:szCs w:val="18"/>
+          <w:shd w:val="clear" w:fill="FFFFFF"/>
+        </w:rPr>
+        <w:t>(</w:t>
+      </w:r>
+      <w:r>
+        <w:rPr>
+          <w:rFonts w:hint="eastAsia" w:ascii="宋体" w:hAnsi="宋体" w:eastAsia="宋体" w:cs="宋体"/>
+          <w:b/>
+          <w:color w:val="660E7A"/>
+          <w:sz w:val="18"/>
+          <w:szCs w:val="18"/>
+          <w:shd w:val="clear" w:fill="FFFFFF"/>
+        </w:rPr>
+        <w:t>boutiqueList</w:t>
+      </w:r>
+      <w:r>
+        <w:rPr>
+          <w:rFonts w:hint="eastAsia" w:ascii="宋体" w:hAnsi="宋体" w:eastAsia="宋体" w:cs="宋体"/>
+          <w:color w:val="000000"/>
+          <w:sz w:val="18"/>
+          <w:szCs w:val="18"/>
+          <w:shd w:val="clear" w:fill="FFFFFF"/>
+        </w:rPr>
+        <w:t>==</w:t>
+      </w:r>
+      <w:r>
+        <w:rPr>
+          <w:rFonts w:hint="eastAsia" w:ascii="宋体" w:hAnsi="宋体" w:eastAsia="宋体" w:cs="宋体"/>
+          <w:b/>
+          <w:color w:val="000080"/>
+          <w:sz w:val="18"/>
+          <w:szCs w:val="18"/>
+          <w:shd w:val="clear" w:fill="FFFFFF"/>
+        </w:rPr>
+        <w:t>null</w:t>
+      </w:r>
+      <w:r>
+        <w:rPr>
+          <w:rFonts w:hint="eastAsia" w:ascii="宋体" w:hAnsi="宋体" w:eastAsia="宋体" w:cs="宋体"/>
+          <w:color w:val="000000"/>
+          <w:sz w:val="18"/>
+          <w:szCs w:val="18"/>
+          <w:shd w:val="clear" w:fill="FFFFFF"/>
+        </w:rPr>
+        <w:t>){</w:t>
+      </w:r>
+      <w:r>
+        <w:rPr>
+          <w:rFonts w:hint="eastAsia" w:ascii="宋体" w:hAnsi="宋体" w:eastAsia="宋体" w:cs="宋体"/>
+          <w:color w:val="000000"/>
+          <w:sz w:val="18"/>
+          <w:szCs w:val="18"/>
+          <w:shd w:val="clear" w:fill="FFFFFF"/>
+        </w:rPr>
+        <w:br w:type="textWrapping"/>
+      </w:r>
+      <w:r>
+        <w:rPr>
+          <w:rFonts w:hint="eastAsia" w:ascii="宋体" w:hAnsi="宋体" w:eastAsia="宋体" w:cs="宋体"/>
+          <w:color w:val="000000"/>
+          <w:sz w:val="18"/>
+          <w:szCs w:val="18"/>
+          <w:shd w:val="clear" w:fill="FFFFFF"/>
+        </w:rPr>
+        <w:t xml:space="preserve">        </w:t>
+      </w:r>
+      <w:r>
+        <w:rPr>
+          <w:rFonts w:hint="eastAsia" w:ascii="宋体" w:hAnsi="宋体" w:eastAsia="宋体" w:cs="宋体"/>
+          <w:b/>
+          <w:color w:val="660E7A"/>
+          <w:sz w:val="18"/>
+          <w:szCs w:val="18"/>
+          <w:shd w:val="clear" w:fill="FFFFFF"/>
+        </w:rPr>
+        <w:t>loadStatus</w:t>
+      </w:r>
+      <w:r>
+        <w:rPr>
+          <w:rFonts w:hint="eastAsia" w:ascii="宋体" w:hAnsi="宋体" w:eastAsia="宋体" w:cs="宋体"/>
+          <w:color w:val="000000"/>
+          <w:sz w:val="18"/>
+          <w:szCs w:val="18"/>
+          <w:shd w:val="clear" w:fill="FFFFFF"/>
+        </w:rPr>
+        <w:t>=LoadStatus.</w:t>
+      </w:r>
+      <w:r>
+        <w:rPr>
+          <w:rFonts w:hint="eastAsia" w:ascii="宋体" w:hAnsi="宋体" w:eastAsia="宋体" w:cs="宋体"/>
+          <w:b/>
+          <w:i/>
+          <w:color w:val="660E7A"/>
+          <w:sz w:val="18"/>
+          <w:szCs w:val="18"/>
+          <w:shd w:val="clear" w:fill="FFFFFF"/>
+        </w:rPr>
+        <w:t>FAILURE</w:t>
+      </w:r>
+      <w:r>
+        <w:rPr>
+          <w:rFonts w:hint="eastAsia" w:ascii="宋体" w:hAnsi="宋体" w:eastAsia="宋体" w:cs="宋体"/>
+          <w:color w:val="000000"/>
+          <w:sz w:val="18"/>
+          <w:szCs w:val="18"/>
+          <w:shd w:val="clear" w:fill="FFFFFF"/>
+        </w:rPr>
+        <w:t>;</w:t>
+      </w:r>
+      <w:r>
+        <w:rPr>
+          <w:rFonts w:hint="eastAsia" w:ascii="宋体" w:hAnsi="宋体" w:eastAsia="宋体" w:cs="宋体"/>
+          <w:color w:val="000000"/>
+          <w:sz w:val="18"/>
+          <w:szCs w:val="18"/>
+          <w:shd w:val="clear" w:fill="FFFFFF"/>
+        </w:rPr>
+        <w:br w:type="textWrapping"/>
+      </w:r>
+      <w:r>
+        <w:rPr>
+          <w:rFonts w:hint="eastAsia" w:ascii="宋体" w:hAnsi="宋体" w:eastAsia="宋体" w:cs="宋体"/>
+          <w:color w:val="000000"/>
+          <w:sz w:val="18"/>
+          <w:szCs w:val="18"/>
+          <w:shd w:val="clear" w:fill="FFFFFF"/>
+        </w:rPr>
+        <w:t xml:space="preserve">        Utils.</w:t>
+      </w:r>
+      <w:r>
+        <w:rPr>
+          <w:rFonts w:hint="eastAsia" w:ascii="宋体" w:hAnsi="宋体" w:eastAsia="宋体" w:cs="宋体"/>
+          <w:i/>
+          <w:color w:val="000000"/>
+          <w:sz w:val="18"/>
+          <w:szCs w:val="18"/>
+          <w:shd w:val="clear" w:fill="FFFFFF"/>
+        </w:rPr>
+        <w:t>showToast</w:t>
+      </w:r>
+      <w:r>
+        <w:rPr>
+          <w:rFonts w:hint="eastAsia" w:ascii="宋体" w:hAnsi="宋体" w:eastAsia="宋体" w:cs="宋体"/>
+          <w:color w:val="000000"/>
+          <w:sz w:val="18"/>
+          <w:szCs w:val="18"/>
+          <w:shd w:val="clear" w:fill="FFFFFF"/>
+        </w:rPr>
+        <w:t>(</w:t>
+      </w:r>
+      <w:r>
+        <w:rPr>
+          <w:rFonts w:hint="eastAsia" w:ascii="宋体" w:hAnsi="宋体" w:eastAsia="宋体" w:cs="宋体"/>
+          <w:b/>
+          <w:color w:val="660E7A"/>
+          <w:sz w:val="18"/>
+          <w:szCs w:val="18"/>
+          <w:shd w:val="clear" w:fill="FFFFFF"/>
+        </w:rPr>
+        <w:t>context</w:t>
+      </w:r>
+      <w:r>
+        <w:rPr>
+          <w:rFonts w:hint="eastAsia" w:ascii="宋体" w:hAnsi="宋体" w:eastAsia="宋体" w:cs="宋体"/>
+          <w:color w:val="000000"/>
+          <w:sz w:val="18"/>
+          <w:szCs w:val="18"/>
+          <w:shd w:val="clear" w:fill="FFFFFF"/>
+        </w:rPr>
+        <w:t xml:space="preserve">, </w:t>
+      </w:r>
+      <w:r>
+        <w:rPr>
+          <w:rFonts w:hint="eastAsia" w:ascii="宋体" w:hAnsi="宋体" w:eastAsia="宋体" w:cs="宋体"/>
+          <w:b/>
+          <w:color w:val="008000"/>
+          <w:sz w:val="18"/>
+          <w:szCs w:val="18"/>
+          <w:shd w:val="clear" w:fill="FFFFFF"/>
+        </w:rPr>
+        <w:t>"数据加载失败"</w:t>
+      </w:r>
+      <w:r>
+        <w:rPr>
+          <w:rFonts w:hint="eastAsia" w:ascii="宋体" w:hAnsi="宋体" w:eastAsia="宋体" w:cs="宋体"/>
+          <w:color w:val="000000"/>
+          <w:sz w:val="18"/>
+          <w:szCs w:val="18"/>
+          <w:shd w:val="clear" w:fill="FFFFFF"/>
+        </w:rPr>
+        <w:t>, Toast.</w:t>
+      </w:r>
+      <w:r>
+        <w:rPr>
+          <w:rFonts w:hint="eastAsia" w:ascii="宋体" w:hAnsi="宋体" w:eastAsia="宋体" w:cs="宋体"/>
+          <w:b/>
+          <w:i/>
+          <w:color w:val="660E7A"/>
+          <w:sz w:val="18"/>
+          <w:szCs w:val="18"/>
+          <w:shd w:val="clear" w:fill="FFFFFF"/>
+        </w:rPr>
+        <w:t>LENGTH_LONG</w:t>
+      </w:r>
+      <w:r>
+        <w:rPr>
+          <w:rFonts w:hint="eastAsia" w:ascii="宋体" w:hAnsi="宋体" w:eastAsia="宋体" w:cs="宋体"/>
+          <w:color w:val="000000"/>
+          <w:sz w:val="18"/>
+          <w:szCs w:val="18"/>
+          <w:shd w:val="clear" w:fill="FFFFFF"/>
+        </w:rPr>
+        <w:t>);</w:t>
+      </w:r>
+      <w:r>
+        <w:rPr>
+          <w:rFonts w:hint="eastAsia" w:ascii="宋体" w:hAnsi="宋体" w:eastAsia="宋体" w:cs="宋体"/>
+          <w:color w:val="000000"/>
+          <w:sz w:val="18"/>
+          <w:szCs w:val="18"/>
+          <w:shd w:val="clear" w:fill="FFFFFF"/>
+        </w:rPr>
+        <w:br w:type="textWrapping"/>
+      </w:r>
+      <w:r>
+        <w:rPr>
+          <w:rFonts w:hint="eastAsia" w:ascii="宋体" w:hAnsi="宋体" w:eastAsia="宋体" w:cs="宋体"/>
+          <w:color w:val="000000"/>
+          <w:sz w:val="18"/>
+          <w:szCs w:val="18"/>
+          <w:shd w:val="clear" w:fill="FFFFFF"/>
+        </w:rPr>
+        <w:t xml:space="preserve">        </w:t>
+      </w:r>
+      <w:r>
+        <w:rPr>
+          <w:rFonts w:hint="eastAsia" w:ascii="宋体" w:hAnsi="宋体" w:eastAsia="宋体" w:cs="宋体"/>
+          <w:b/>
+          <w:color w:val="000080"/>
+          <w:sz w:val="18"/>
+          <w:szCs w:val="18"/>
+          <w:shd w:val="clear" w:fill="FFFFFF"/>
+        </w:rPr>
+        <w:t xml:space="preserve">return </w:t>
+      </w:r>
+      <w:r>
+        <w:rPr>
+          <w:rFonts w:hint="eastAsia" w:ascii="宋体" w:hAnsi="宋体" w:eastAsia="宋体" w:cs="宋体"/>
+          <w:color w:val="000000"/>
+          <w:sz w:val="18"/>
+          <w:szCs w:val="18"/>
+          <w:shd w:val="clear" w:fill="FFFFFF"/>
+        </w:rPr>
+        <w:t>;</w:t>
+      </w:r>
+      <w:r>
+        <w:rPr>
+          <w:rFonts w:hint="eastAsia" w:ascii="宋体" w:hAnsi="宋体" w:eastAsia="宋体" w:cs="宋体"/>
+          <w:color w:val="000000"/>
+          <w:sz w:val="18"/>
+          <w:szCs w:val="18"/>
+          <w:shd w:val="clear" w:fill="FFFFFF"/>
+        </w:rPr>
+        <w:br w:type="textWrapping"/>
+      </w:r>
+      <w:r>
+        <w:rPr>
+          <w:rFonts w:hint="eastAsia" w:ascii="宋体" w:hAnsi="宋体" w:eastAsia="宋体" w:cs="宋体"/>
+          <w:color w:val="000000"/>
+          <w:sz w:val="18"/>
+          <w:szCs w:val="18"/>
+          <w:shd w:val="clear" w:fill="FFFFFF"/>
+        </w:rPr>
+        <w:t xml:space="preserve">    }</w:t>
+      </w:r>
+      <w:r>
+        <w:rPr>
+          <w:rFonts w:hint="eastAsia" w:ascii="宋体" w:hAnsi="宋体" w:eastAsia="宋体" w:cs="宋体"/>
+          <w:color w:val="000000"/>
+          <w:sz w:val="18"/>
+          <w:szCs w:val="18"/>
+          <w:shd w:val="clear" w:fill="FFFFFF"/>
+        </w:rPr>
+        <w:br w:type="textWrapping"/>
+      </w:r>
+      <w:r>
+        <w:rPr>
+          <w:rFonts w:hint="eastAsia" w:ascii="宋体" w:hAnsi="宋体" w:eastAsia="宋体" w:cs="宋体"/>
+          <w:color w:val="000000"/>
+          <w:sz w:val="18"/>
+          <w:szCs w:val="18"/>
+          <w:shd w:val="clear" w:fill="FFFFFF"/>
+        </w:rPr>
+        <w:t xml:space="preserve">    </w:t>
+      </w:r>
+      <w:r>
+        <w:rPr>
+          <w:rFonts w:hint="eastAsia" w:ascii="宋体" w:hAnsi="宋体" w:eastAsia="宋体" w:cs="宋体"/>
+          <w:b/>
+          <w:color w:val="660E7A"/>
+          <w:sz w:val="18"/>
+          <w:szCs w:val="18"/>
+          <w:shd w:val="clear" w:fill="FFFFFF"/>
+        </w:rPr>
+        <w:t>loadStatus</w:t>
+      </w:r>
+      <w:r>
+        <w:rPr>
+          <w:rFonts w:hint="eastAsia" w:ascii="宋体" w:hAnsi="宋体" w:eastAsia="宋体" w:cs="宋体"/>
+          <w:color w:val="000000"/>
+          <w:sz w:val="18"/>
+          <w:szCs w:val="18"/>
+          <w:shd w:val="clear" w:fill="FFFFFF"/>
+        </w:rPr>
+        <w:t>=LoadStatus.</w:t>
+      </w:r>
+      <w:r>
+        <w:rPr>
+          <w:rFonts w:hint="eastAsia" w:ascii="宋体" w:hAnsi="宋体" w:eastAsia="宋体" w:cs="宋体"/>
+          <w:b/>
+          <w:i/>
+          <w:color w:val="660E7A"/>
+          <w:sz w:val="18"/>
+          <w:szCs w:val="18"/>
+          <w:shd w:val="clear" w:fill="FFFFFF"/>
+        </w:rPr>
+        <w:t>SUCCESS</w:t>
+      </w:r>
+      <w:r>
+        <w:rPr>
+          <w:rFonts w:hint="eastAsia" w:ascii="宋体" w:hAnsi="宋体" w:eastAsia="宋体" w:cs="宋体"/>
+          <w:color w:val="000000"/>
+          <w:sz w:val="18"/>
+          <w:szCs w:val="18"/>
+          <w:shd w:val="clear" w:fill="FFFFFF"/>
+        </w:rPr>
+        <w:t>;</w:t>
+      </w:r>
+      <w:r>
+        <w:rPr>
+          <w:rFonts w:hint="eastAsia" w:ascii="宋体" w:hAnsi="宋体" w:eastAsia="宋体" w:cs="宋体"/>
+          <w:color w:val="000000"/>
+          <w:sz w:val="18"/>
+          <w:szCs w:val="18"/>
+          <w:shd w:val="clear" w:fill="FFFFFF"/>
+        </w:rPr>
+        <w:br w:type="textWrapping"/>
+      </w:r>
+      <w:r>
+        <w:rPr>
+          <w:rFonts w:hint="eastAsia" w:ascii="宋体" w:hAnsi="宋体" w:eastAsia="宋体" w:cs="宋体"/>
+          <w:color w:val="000000"/>
+          <w:sz w:val="18"/>
+          <w:szCs w:val="18"/>
+          <w:shd w:val="clear" w:fill="FFFFFF"/>
+        </w:rPr>
+        <w:t xml:space="preserve">    </w:t>
+      </w:r>
+      <w:r>
+        <w:rPr>
+          <w:rFonts w:hint="eastAsia" w:ascii="宋体" w:hAnsi="宋体" w:eastAsia="宋体" w:cs="宋体"/>
+          <w:b/>
+          <w:color w:val="000080"/>
+          <w:sz w:val="18"/>
+          <w:szCs w:val="18"/>
+          <w:shd w:val="clear" w:fill="FFFFFF"/>
+        </w:rPr>
+        <w:t xml:space="preserve">switch </w:t>
+      </w:r>
+      <w:r>
+        <w:rPr>
+          <w:rFonts w:hint="eastAsia" w:ascii="宋体" w:hAnsi="宋体" w:eastAsia="宋体" w:cs="宋体"/>
+          <w:color w:val="000000"/>
+          <w:sz w:val="18"/>
+          <w:szCs w:val="18"/>
+          <w:shd w:val="clear" w:fill="FFFFFF"/>
+        </w:rPr>
+        <w:t>(</w:t>
+      </w:r>
+      <w:r>
+        <w:rPr>
+          <w:rFonts w:hint="eastAsia" w:ascii="宋体" w:hAnsi="宋体" w:eastAsia="宋体" w:cs="宋体"/>
+          <w:b/>
+          <w:color w:val="660E7A"/>
+          <w:sz w:val="18"/>
+          <w:szCs w:val="18"/>
+          <w:shd w:val="clear" w:fill="FFFFFF"/>
+        </w:rPr>
+        <w:t>actionType</w:t>
+      </w:r>
+      <w:r>
+        <w:rPr>
+          <w:rFonts w:hint="eastAsia" w:ascii="宋体" w:hAnsi="宋体" w:eastAsia="宋体" w:cs="宋体"/>
+          <w:color w:val="000000"/>
+          <w:sz w:val="18"/>
+          <w:szCs w:val="18"/>
+          <w:shd w:val="clear" w:fill="FFFFFF"/>
+        </w:rPr>
+        <w:t>) {</w:t>
+      </w:r>
+      <w:r>
+        <w:rPr>
+          <w:rFonts w:hint="eastAsia" w:ascii="宋体" w:hAnsi="宋体" w:eastAsia="宋体" w:cs="宋体"/>
+          <w:color w:val="000000"/>
+          <w:sz w:val="18"/>
+          <w:szCs w:val="18"/>
+          <w:shd w:val="clear" w:fill="FFFFFF"/>
+        </w:rPr>
+        <w:br w:type="textWrapping"/>
+      </w:r>
+      <w:r>
+        <w:rPr>
+          <w:rFonts w:hint="eastAsia" w:ascii="宋体" w:hAnsi="宋体" w:eastAsia="宋体" w:cs="宋体"/>
+          <w:color w:val="000000"/>
+          <w:sz w:val="18"/>
+          <w:szCs w:val="18"/>
+          <w:shd w:val="clear" w:fill="FFFFFF"/>
+        </w:rPr>
+        <w:t xml:space="preserve">        </w:t>
+      </w:r>
+      <w:r>
+        <w:rPr>
+          <w:rFonts w:hint="eastAsia" w:ascii="宋体" w:hAnsi="宋体" w:eastAsia="宋体" w:cs="宋体"/>
+          <w:b/>
+          <w:color w:val="000080"/>
+          <w:sz w:val="18"/>
+          <w:szCs w:val="18"/>
+          <w:shd w:val="clear" w:fill="FFFFFF"/>
+        </w:rPr>
+        <w:t xml:space="preserve">case </w:t>
+      </w:r>
+      <w:r>
+        <w:rPr>
+          <w:rFonts w:hint="eastAsia" w:ascii="宋体" w:hAnsi="宋体" w:eastAsia="宋体" w:cs="宋体"/>
+          <w:b/>
+          <w:i/>
+          <w:color w:val="660E7A"/>
+          <w:sz w:val="18"/>
+          <w:szCs w:val="18"/>
+          <w:shd w:val="clear" w:fill="FFFFFF"/>
+        </w:rPr>
+        <w:t>ACTION_DOWNLOAD</w:t>
+      </w:r>
+      <w:r>
+        <w:rPr>
+          <w:rFonts w:hint="eastAsia" w:ascii="宋体" w:hAnsi="宋体" w:eastAsia="宋体" w:cs="宋体"/>
+          <w:color w:val="000000"/>
+          <w:sz w:val="18"/>
+          <w:szCs w:val="18"/>
+          <w:shd w:val="clear" w:fill="FFFFFF"/>
+        </w:rPr>
+        <w:t>:</w:t>
+      </w:r>
+      <w:r>
+        <w:rPr>
+          <w:rFonts w:hint="eastAsia" w:ascii="宋体" w:hAnsi="宋体" w:eastAsia="宋体" w:cs="宋体"/>
+          <w:color w:val="000000"/>
+          <w:sz w:val="18"/>
+          <w:szCs w:val="18"/>
+          <w:shd w:val="clear" w:fill="FFFFFF"/>
+        </w:rPr>
+        <w:br w:type="textWrapping"/>
+      </w:r>
+      <w:r>
+        <w:rPr>
+          <w:rFonts w:hint="eastAsia" w:ascii="宋体" w:hAnsi="宋体" w:eastAsia="宋体" w:cs="宋体"/>
+          <w:color w:val="000000"/>
+          <w:sz w:val="18"/>
+          <w:szCs w:val="18"/>
+          <w:shd w:val="clear" w:fill="FFFFFF"/>
+        </w:rPr>
+        <w:t xml:space="preserve">            </w:t>
+      </w:r>
+      <w:r>
+        <w:rPr>
+          <w:rFonts w:hint="eastAsia" w:ascii="宋体" w:hAnsi="宋体" w:eastAsia="宋体" w:cs="宋体"/>
+          <w:b/>
+          <w:color w:val="660E7A"/>
+          <w:sz w:val="18"/>
+          <w:szCs w:val="18"/>
+          <w:shd w:val="clear" w:fill="FFFFFF"/>
+        </w:rPr>
+        <w:t>dialog</w:t>
+      </w:r>
+      <w:r>
+        <w:rPr>
+          <w:rFonts w:hint="eastAsia" w:ascii="宋体" w:hAnsi="宋体" w:eastAsia="宋体" w:cs="宋体"/>
+          <w:color w:val="000000"/>
+          <w:sz w:val="18"/>
+          <w:szCs w:val="18"/>
+          <w:shd w:val="clear" w:fill="FFFFFF"/>
+        </w:rPr>
+        <w:t>.dismiss();</w:t>
+      </w:r>
+      <w:r>
+        <w:rPr>
+          <w:rFonts w:hint="eastAsia" w:ascii="宋体" w:hAnsi="宋体" w:eastAsia="宋体" w:cs="宋体"/>
+          <w:color w:val="000000"/>
+          <w:sz w:val="18"/>
+          <w:szCs w:val="18"/>
+          <w:shd w:val="clear" w:fill="FFFFFF"/>
+        </w:rPr>
+        <w:br w:type="textWrapping"/>
+      </w:r>
+      <w:r>
+        <w:rPr>
+          <w:rFonts w:hint="eastAsia" w:ascii="宋体" w:hAnsi="宋体" w:eastAsia="宋体" w:cs="宋体"/>
+          <w:color w:val="000000"/>
+          <w:sz w:val="18"/>
+          <w:szCs w:val="18"/>
+          <w:shd w:val="clear" w:fill="FFFFFF"/>
+        </w:rPr>
+        <w:t xml:space="preserve">            </w:t>
+      </w:r>
+      <w:r>
+        <w:rPr>
+          <w:rFonts w:hint="eastAsia" w:ascii="宋体" w:hAnsi="宋体" w:eastAsia="宋体" w:cs="宋体"/>
+          <w:b/>
+          <w:color w:val="660E7A"/>
+          <w:sz w:val="18"/>
+          <w:szCs w:val="18"/>
+          <w:shd w:val="clear" w:fill="FFFFFF"/>
+        </w:rPr>
+        <w:t>adapter</w:t>
+      </w:r>
+      <w:r>
+        <w:rPr>
+          <w:rFonts w:hint="eastAsia" w:ascii="宋体" w:hAnsi="宋体" w:eastAsia="宋体" w:cs="宋体"/>
+          <w:color w:val="000000"/>
+          <w:sz w:val="18"/>
+          <w:szCs w:val="18"/>
+          <w:shd w:val="clear" w:fill="FFFFFF"/>
+        </w:rPr>
+        <w:t>.addItems(</w:t>
+      </w:r>
+      <w:r>
+        <w:rPr>
+          <w:rFonts w:hint="eastAsia" w:ascii="宋体" w:hAnsi="宋体" w:eastAsia="宋体" w:cs="宋体"/>
+          <w:b/>
+          <w:color w:val="660E7A"/>
+          <w:sz w:val="18"/>
+          <w:szCs w:val="18"/>
+          <w:shd w:val="clear" w:fill="FFFFFF"/>
+        </w:rPr>
+        <w:t>boutiqueList</w:t>
+      </w:r>
+      <w:r>
+        <w:rPr>
+          <w:rFonts w:hint="eastAsia" w:ascii="宋体" w:hAnsi="宋体" w:eastAsia="宋体" w:cs="宋体"/>
+          <w:color w:val="000000"/>
+          <w:sz w:val="18"/>
+          <w:szCs w:val="18"/>
+          <w:shd w:val="clear" w:fill="FFFFFF"/>
+        </w:rPr>
+        <w:t>);</w:t>
+      </w:r>
+      <w:r>
+        <w:rPr>
+          <w:rFonts w:hint="eastAsia" w:ascii="宋体" w:hAnsi="宋体" w:eastAsia="宋体" w:cs="宋体"/>
+          <w:color w:val="000000"/>
+          <w:sz w:val="18"/>
+          <w:szCs w:val="18"/>
+          <w:shd w:val="clear" w:fill="FFFFFF"/>
+        </w:rPr>
+        <w:br w:type="textWrapping"/>
+      </w:r>
+      <w:r>
+        <w:rPr>
+          <w:rFonts w:hint="eastAsia" w:ascii="宋体" w:hAnsi="宋体" w:eastAsia="宋体" w:cs="宋体"/>
+          <w:color w:val="000000"/>
+          <w:sz w:val="18"/>
+          <w:szCs w:val="18"/>
+          <w:shd w:val="clear" w:fill="FFFFFF"/>
+        </w:rPr>
+        <w:t xml:space="preserve">        </w:t>
+      </w:r>
+      <w:r>
+        <w:rPr>
+          <w:rFonts w:hint="eastAsia" w:ascii="宋体" w:hAnsi="宋体" w:eastAsia="宋体" w:cs="宋体"/>
+          <w:b/>
+          <w:color w:val="000080"/>
+          <w:sz w:val="18"/>
+          <w:szCs w:val="18"/>
+          <w:shd w:val="clear" w:fill="FFFFFF"/>
+        </w:rPr>
+        <w:t xml:space="preserve">case </w:t>
+      </w:r>
+      <w:r>
+        <w:rPr>
+          <w:rFonts w:hint="eastAsia" w:ascii="宋体" w:hAnsi="宋体" w:eastAsia="宋体" w:cs="宋体"/>
+          <w:b/>
+          <w:i/>
+          <w:color w:val="660E7A"/>
+          <w:sz w:val="18"/>
+          <w:szCs w:val="18"/>
+          <w:shd w:val="clear" w:fill="FFFFFF"/>
+        </w:rPr>
+        <w:t>ACTION_PULL_DOWN</w:t>
+      </w:r>
+      <w:r>
+        <w:rPr>
+          <w:rFonts w:hint="eastAsia" w:ascii="宋体" w:hAnsi="宋体" w:eastAsia="宋体" w:cs="宋体"/>
+          <w:color w:val="000000"/>
+          <w:sz w:val="18"/>
+          <w:szCs w:val="18"/>
+          <w:shd w:val="clear" w:fill="FFFFFF"/>
+        </w:rPr>
+        <w:t>:</w:t>
+      </w:r>
+      <w:r>
+        <w:rPr>
+          <w:rFonts w:hint="eastAsia" w:ascii="宋体" w:hAnsi="宋体" w:eastAsia="宋体" w:cs="宋体"/>
+          <w:color w:val="000000"/>
+          <w:sz w:val="18"/>
+          <w:szCs w:val="18"/>
+          <w:shd w:val="clear" w:fill="FFFFFF"/>
+        </w:rPr>
+        <w:br w:type="textWrapping"/>
+      </w:r>
+      <w:r>
+        <w:rPr>
+          <w:rFonts w:hint="eastAsia" w:ascii="宋体" w:hAnsi="宋体" w:eastAsia="宋体" w:cs="宋体"/>
+          <w:color w:val="000000"/>
+          <w:sz w:val="18"/>
+          <w:szCs w:val="18"/>
+          <w:shd w:val="clear" w:fill="FFFFFF"/>
+        </w:rPr>
+        <w:t xml:space="preserve">            </w:t>
+      </w:r>
+      <w:r>
+        <w:rPr>
+          <w:rFonts w:hint="eastAsia" w:ascii="宋体" w:hAnsi="宋体" w:eastAsia="宋体" w:cs="宋体"/>
+          <w:b/>
+          <w:color w:val="660E7A"/>
+          <w:sz w:val="18"/>
+          <w:szCs w:val="18"/>
+          <w:shd w:val="clear" w:fill="FFFFFF"/>
+        </w:rPr>
+        <w:t>adapter</w:t>
+      </w:r>
+      <w:r>
+        <w:rPr>
+          <w:rFonts w:hint="eastAsia" w:ascii="宋体" w:hAnsi="宋体" w:eastAsia="宋体" w:cs="宋体"/>
+          <w:color w:val="000000"/>
+          <w:sz w:val="18"/>
+          <w:szCs w:val="18"/>
+          <w:shd w:val="clear" w:fill="FFFFFF"/>
+        </w:rPr>
+        <w:t>.clearItems();</w:t>
+      </w:r>
+      <w:r>
+        <w:rPr>
+          <w:rFonts w:hint="eastAsia" w:ascii="宋体" w:hAnsi="宋体" w:eastAsia="宋体" w:cs="宋体"/>
+          <w:color w:val="000000"/>
+          <w:sz w:val="18"/>
+          <w:szCs w:val="18"/>
+          <w:shd w:val="clear" w:fill="FFFFFF"/>
+        </w:rPr>
+        <w:br w:type="textWrapping"/>
+      </w:r>
+      <w:r>
+        <w:rPr>
+          <w:rFonts w:hint="eastAsia" w:ascii="宋体" w:hAnsi="宋体" w:eastAsia="宋体" w:cs="宋体"/>
+          <w:color w:val="000000"/>
+          <w:sz w:val="18"/>
+          <w:szCs w:val="18"/>
+          <w:shd w:val="clear" w:fill="FFFFFF"/>
+        </w:rPr>
+        <w:t xml:space="preserve">            </w:t>
+      </w:r>
+      <w:r>
+        <w:rPr>
+          <w:rFonts w:hint="eastAsia" w:ascii="宋体" w:hAnsi="宋体" w:eastAsia="宋体" w:cs="宋体"/>
+          <w:b/>
+          <w:color w:val="660E7A"/>
+          <w:sz w:val="18"/>
+          <w:szCs w:val="18"/>
+          <w:shd w:val="clear" w:fill="FFFFFF"/>
+        </w:rPr>
+        <w:t>adapter</w:t>
+      </w:r>
+      <w:r>
+        <w:rPr>
+          <w:rFonts w:hint="eastAsia" w:ascii="宋体" w:hAnsi="宋体" w:eastAsia="宋体" w:cs="宋体"/>
+          <w:color w:val="000000"/>
+          <w:sz w:val="18"/>
+          <w:szCs w:val="18"/>
+          <w:shd w:val="clear" w:fill="FFFFFF"/>
+        </w:rPr>
+        <w:t>.addItems(</w:t>
+      </w:r>
+      <w:r>
+        <w:rPr>
+          <w:rFonts w:hint="eastAsia" w:ascii="宋体" w:hAnsi="宋体" w:eastAsia="宋体" w:cs="宋体"/>
+          <w:b/>
+          <w:color w:val="660E7A"/>
+          <w:sz w:val="18"/>
+          <w:szCs w:val="18"/>
+          <w:shd w:val="clear" w:fill="FFFFFF"/>
+        </w:rPr>
+        <w:t>boutiqueList</w:t>
+      </w:r>
+      <w:r>
+        <w:rPr>
+          <w:rFonts w:hint="eastAsia" w:ascii="宋体" w:hAnsi="宋体" w:eastAsia="宋体" w:cs="宋体"/>
+          <w:color w:val="000000"/>
+          <w:sz w:val="18"/>
+          <w:szCs w:val="18"/>
+          <w:shd w:val="clear" w:fill="FFFFFF"/>
+        </w:rPr>
+        <w:t>);</w:t>
+      </w:r>
+      <w:r>
+        <w:rPr>
+          <w:rFonts w:hint="eastAsia" w:ascii="宋体" w:hAnsi="宋体" w:eastAsia="宋体" w:cs="宋体"/>
+          <w:color w:val="000000"/>
+          <w:sz w:val="18"/>
+          <w:szCs w:val="18"/>
+          <w:shd w:val="clear" w:fill="FFFFFF"/>
+        </w:rPr>
+        <w:br w:type="textWrapping"/>
+      </w:r>
+      <w:r>
+        <w:rPr>
+          <w:rFonts w:hint="eastAsia" w:ascii="宋体" w:hAnsi="宋体" w:eastAsia="宋体" w:cs="宋体"/>
+          <w:color w:val="000000"/>
+          <w:sz w:val="18"/>
+          <w:szCs w:val="18"/>
+          <w:shd w:val="clear" w:fill="FFFFFF"/>
+        </w:rPr>
+        <w:t xml:space="preserve">            </w:t>
+      </w:r>
+      <w:r>
+        <w:rPr>
+          <w:rFonts w:hint="eastAsia" w:ascii="宋体" w:hAnsi="宋体" w:eastAsia="宋体" w:cs="宋体"/>
+          <w:b/>
+          <w:color w:val="000080"/>
+          <w:sz w:val="18"/>
+          <w:szCs w:val="18"/>
+          <w:shd w:val="clear" w:fill="FFFFFF"/>
+        </w:rPr>
+        <w:t>break</w:t>
+      </w:r>
+      <w:r>
+        <w:rPr>
+          <w:rFonts w:hint="eastAsia" w:ascii="宋体" w:hAnsi="宋体" w:eastAsia="宋体" w:cs="宋体"/>
+          <w:color w:val="000000"/>
+          <w:sz w:val="18"/>
+          <w:szCs w:val="18"/>
+          <w:shd w:val="clear" w:fill="FFFFFF"/>
+        </w:rPr>
+        <w:t>;</w:t>
+      </w:r>
+      <w:r>
+        <w:rPr>
+          <w:rFonts w:hint="eastAsia" w:ascii="宋体" w:hAnsi="宋体" w:eastAsia="宋体" w:cs="宋体"/>
+          <w:color w:val="000000"/>
+          <w:sz w:val="18"/>
+          <w:szCs w:val="18"/>
+          <w:shd w:val="clear" w:fill="FFFFFF"/>
+        </w:rPr>
+        <w:br w:type="textWrapping"/>
+      </w:r>
+      <w:r>
+        <w:rPr>
+          <w:rFonts w:hint="eastAsia" w:ascii="宋体" w:hAnsi="宋体" w:eastAsia="宋体" w:cs="宋体"/>
+          <w:color w:val="000000"/>
+          <w:sz w:val="18"/>
+          <w:szCs w:val="18"/>
+          <w:shd w:val="clear" w:fill="FFFFFF"/>
+        </w:rPr>
+        <w:t xml:space="preserve">    }</w:t>
+      </w:r>
+      <w:r>
+        <w:rPr>
+          <w:rFonts w:hint="eastAsia" w:ascii="宋体" w:hAnsi="宋体" w:eastAsia="宋体" w:cs="宋体"/>
+          <w:color w:val="000000"/>
+          <w:sz w:val="18"/>
+          <w:szCs w:val="18"/>
+          <w:shd w:val="clear" w:fill="FFFFFF"/>
+        </w:rPr>
+        <w:br w:type="textWrapping"/>
+      </w:r>
+      <w:r>
+        <w:rPr>
+          <w:rFonts w:hint="eastAsia" w:ascii="宋体" w:hAnsi="宋体" w:eastAsia="宋体" w:cs="宋体"/>
+          <w:color w:val="000000"/>
+          <w:sz w:val="18"/>
+          <w:szCs w:val="18"/>
+          <w:shd w:val="clear" w:fill="FFFFFF"/>
+        </w:rPr>
+        <w:t>}</w:t>
+      </w:r>
+    </w:p>
+    <w:p>
+      <w:pPr>
+        <w:numPr>
+          <w:ilvl w:val="0"/>
+          <w:numId w:val="11"/>
+        </w:numPr>
+        <w:rPr>
+          <w:rFonts w:hint="eastAsia"/>
+          <w:lang w:val="en-US" w:eastAsia="zh-CN"/>
+        </w:rPr>
+      </w:pPr>
+      <w:r>
+        <w:rPr>
+          <w:rFonts w:hint="eastAsia"/>
+          <w:lang w:val="en-US" w:eastAsia="zh-CN"/>
+        </w:rPr>
+        <w:t>在BoutiqueFragment中添加属性</w:t>
+      </w:r>
+    </w:p>
+    <w:p>
+      <w:pPr>
+        <w:pStyle w:val="4"/>
+        <w:keepNext w:val="0"/>
+        <w:keepLines w:val="0"/>
+        <w:widowControl/>
+        <w:suppressLineNumbers w:val="0"/>
+        <w:shd w:val="clear" w:fill="FFFFFF"/>
+        <w:rPr>
+          <w:rFonts w:hint="eastAsia"/>
+          <w:lang w:val="en-US" w:eastAsia="zh-CN"/>
+        </w:rPr>
+      </w:pPr>
+      <w:r>
+        <w:rPr>
+          <w:rFonts w:hint="eastAsia" w:ascii="宋体" w:hAnsi="宋体" w:eastAsia="宋体" w:cs="宋体"/>
+          <w:color w:val="000000"/>
+          <w:sz w:val="18"/>
+          <w:szCs w:val="18"/>
+          <w:shd w:val="clear" w:fill="FFFFFF"/>
+        </w:rPr>
+        <w:t xml:space="preserve">Context </w:t>
+      </w:r>
+      <w:r>
+        <w:rPr>
+          <w:rFonts w:hint="eastAsia" w:ascii="宋体" w:hAnsi="宋体" w:eastAsia="宋体" w:cs="宋体"/>
+          <w:b/>
+          <w:color w:val="660E7A"/>
+          <w:sz w:val="18"/>
+          <w:szCs w:val="18"/>
+          <w:shd w:val="clear" w:fill="FFFFFF"/>
+        </w:rPr>
+        <w:t>mContext</w:t>
+      </w:r>
+      <w:r>
+        <w:rPr>
+          <w:rFonts w:hint="eastAsia" w:ascii="宋体" w:hAnsi="宋体" w:eastAsia="宋体" w:cs="宋体"/>
+          <w:color w:val="000000"/>
+          <w:sz w:val="18"/>
+          <w:szCs w:val="18"/>
+          <w:shd w:val="clear" w:fill="FFFFFF"/>
+        </w:rPr>
+        <w:t>;</w:t>
+      </w:r>
+      <w:r>
+        <w:rPr>
+          <w:rFonts w:hint="eastAsia" w:ascii="宋体" w:hAnsi="宋体" w:eastAsia="宋体" w:cs="宋体"/>
+          <w:color w:val="000000"/>
+          <w:sz w:val="18"/>
+          <w:szCs w:val="18"/>
+          <w:shd w:val="clear" w:fill="FFFFFF"/>
+        </w:rPr>
+        <w:br w:type="textWrapping"/>
+      </w:r>
+      <w:r>
+        <w:rPr>
+          <w:rFonts w:hint="eastAsia" w:ascii="宋体" w:hAnsi="宋体" w:eastAsia="宋体" w:cs="宋体"/>
+          <w:color w:val="000000"/>
+          <w:sz w:val="18"/>
+          <w:szCs w:val="18"/>
+          <w:shd w:val="clear" w:fill="FFFFFF"/>
+        </w:rPr>
+        <w:t xml:space="preserve">PullRefreshView&lt;ListView&gt; </w:t>
+      </w:r>
+      <w:r>
+        <w:rPr>
+          <w:rFonts w:hint="eastAsia" w:ascii="宋体" w:hAnsi="宋体" w:eastAsia="宋体" w:cs="宋体"/>
+          <w:b/>
+          <w:color w:val="660E7A"/>
+          <w:sz w:val="18"/>
+          <w:szCs w:val="18"/>
+          <w:shd w:val="clear" w:fill="FFFFFF"/>
+        </w:rPr>
+        <w:t>mprvBoutique</w:t>
+      </w:r>
+      <w:r>
+        <w:rPr>
+          <w:rFonts w:hint="eastAsia" w:ascii="宋体" w:hAnsi="宋体" w:eastAsia="宋体" w:cs="宋体"/>
+          <w:color w:val="000000"/>
+          <w:sz w:val="18"/>
+          <w:szCs w:val="18"/>
+          <w:shd w:val="clear" w:fill="FFFFFF"/>
+        </w:rPr>
+        <w:t>;</w:t>
+      </w:r>
+      <w:r>
+        <w:rPr>
+          <w:rFonts w:hint="eastAsia" w:ascii="宋体" w:hAnsi="宋体" w:eastAsia="宋体" w:cs="宋体"/>
+          <w:color w:val="000000"/>
+          <w:sz w:val="18"/>
+          <w:szCs w:val="18"/>
+          <w:shd w:val="clear" w:fill="FFFFFF"/>
+        </w:rPr>
+        <w:br w:type="textWrapping"/>
+      </w:r>
+      <w:r>
+        <w:rPr>
+          <w:rFonts w:hint="eastAsia" w:ascii="宋体" w:hAnsi="宋体" w:eastAsia="宋体" w:cs="宋体"/>
+          <w:color w:val="000000"/>
+          <w:sz w:val="18"/>
+          <w:szCs w:val="18"/>
+          <w:shd w:val="clear" w:fill="FFFFFF"/>
+        </w:rPr>
+        <w:t xml:space="preserve">ListView </w:t>
+      </w:r>
+      <w:r>
+        <w:rPr>
+          <w:rFonts w:hint="eastAsia" w:ascii="宋体" w:hAnsi="宋体" w:eastAsia="宋体" w:cs="宋体"/>
+          <w:b/>
+          <w:color w:val="660E7A"/>
+          <w:sz w:val="18"/>
+          <w:szCs w:val="18"/>
+          <w:shd w:val="clear" w:fill="FFFFFF"/>
+        </w:rPr>
+        <w:t>mlvBoutique</w:t>
+      </w:r>
+      <w:r>
+        <w:rPr>
+          <w:rFonts w:hint="eastAsia" w:ascii="宋体" w:hAnsi="宋体" w:eastAsia="宋体" w:cs="宋体"/>
+          <w:color w:val="000000"/>
+          <w:sz w:val="18"/>
+          <w:szCs w:val="18"/>
+          <w:shd w:val="clear" w:fill="FFFFFF"/>
+        </w:rPr>
+        <w:t>;</w:t>
+      </w:r>
+      <w:r>
+        <w:rPr>
+          <w:rFonts w:hint="eastAsia" w:ascii="宋体" w:hAnsi="宋体" w:eastAsia="宋体" w:cs="宋体"/>
+          <w:color w:val="000000"/>
+          <w:sz w:val="18"/>
+          <w:szCs w:val="18"/>
+          <w:shd w:val="clear" w:fill="FFFFFF"/>
+        </w:rPr>
+        <w:br w:type="textWrapping"/>
+      </w:r>
+      <w:r>
+        <w:rPr>
+          <w:rFonts w:hint="eastAsia" w:ascii="宋体" w:hAnsi="宋体" w:eastAsia="宋体" w:cs="宋体"/>
+          <w:color w:val="000000"/>
+          <w:sz w:val="18"/>
+          <w:szCs w:val="18"/>
+          <w:shd w:val="clear" w:fill="FFFFFF"/>
+        </w:rPr>
+        <w:t xml:space="preserve">ArrayList&lt;BoutiqueBean&gt; </w:t>
+      </w:r>
+      <w:r>
+        <w:rPr>
+          <w:rFonts w:hint="eastAsia" w:ascii="宋体" w:hAnsi="宋体" w:eastAsia="宋体" w:cs="宋体"/>
+          <w:b/>
+          <w:color w:val="660E7A"/>
+          <w:sz w:val="18"/>
+          <w:szCs w:val="18"/>
+          <w:shd w:val="clear" w:fill="FFFFFF"/>
+        </w:rPr>
+        <w:t>mBoutiqueList</w:t>
+      </w:r>
+      <w:r>
+        <w:rPr>
+          <w:rFonts w:hint="eastAsia" w:ascii="宋体" w:hAnsi="宋体" w:eastAsia="宋体" w:cs="宋体"/>
+          <w:color w:val="000000"/>
+          <w:sz w:val="18"/>
+          <w:szCs w:val="18"/>
+          <w:shd w:val="clear" w:fill="FFFFFF"/>
+        </w:rPr>
+        <w:t>;</w:t>
+      </w:r>
+      <w:r>
+        <w:rPr>
+          <w:rFonts w:hint="eastAsia" w:ascii="宋体" w:hAnsi="宋体" w:eastAsia="宋体" w:cs="宋体"/>
+          <w:color w:val="000000"/>
+          <w:sz w:val="18"/>
+          <w:szCs w:val="18"/>
+          <w:shd w:val="clear" w:fill="FFFFFF"/>
+        </w:rPr>
+        <w:br w:type="textWrapping"/>
+      </w:r>
+      <w:r>
+        <w:rPr>
+          <w:rFonts w:hint="eastAsia" w:ascii="宋体" w:hAnsi="宋体" w:eastAsia="宋体" w:cs="宋体"/>
+          <w:color w:val="000000"/>
+          <w:sz w:val="18"/>
+          <w:szCs w:val="18"/>
+          <w:shd w:val="clear" w:fill="FFFFFF"/>
+        </w:rPr>
+        <w:t xml:space="preserve">BoutiqueAdapter </w:t>
+      </w:r>
+      <w:r>
+        <w:rPr>
+          <w:rFonts w:hint="eastAsia" w:ascii="宋体" w:hAnsi="宋体" w:eastAsia="宋体" w:cs="宋体"/>
+          <w:b/>
+          <w:color w:val="660E7A"/>
+          <w:sz w:val="18"/>
+          <w:szCs w:val="18"/>
+          <w:shd w:val="clear" w:fill="FFFFFF"/>
+        </w:rPr>
+        <w:t>mAdapter</w:t>
+      </w:r>
+      <w:r>
+        <w:rPr>
+          <w:rFonts w:hint="eastAsia" w:ascii="宋体" w:hAnsi="宋体" w:eastAsia="宋体" w:cs="宋体"/>
+          <w:color w:val="000000"/>
+          <w:sz w:val="18"/>
+          <w:szCs w:val="18"/>
+          <w:shd w:val="clear" w:fill="FFFFFF"/>
+        </w:rPr>
+        <w:t>;</w:t>
+      </w:r>
+      <w:r>
+        <w:rPr>
+          <w:rFonts w:hint="eastAsia" w:ascii="宋体" w:hAnsi="宋体" w:eastAsia="宋体" w:cs="宋体"/>
+          <w:color w:val="000000"/>
+          <w:sz w:val="18"/>
+          <w:szCs w:val="18"/>
+          <w:shd w:val="clear" w:fill="FFFFFF"/>
+        </w:rPr>
+        <w:br w:type="textWrapping"/>
+      </w:r>
+      <w:r>
+        <w:rPr>
+          <w:rFonts w:hint="eastAsia" w:ascii="宋体" w:hAnsi="宋体" w:eastAsia="宋体" w:cs="宋体"/>
+          <w:color w:val="000000"/>
+          <w:sz w:val="18"/>
+          <w:szCs w:val="18"/>
+          <w:shd w:val="clear" w:fill="FFFFFF"/>
+        </w:rPr>
+        <w:t xml:space="preserve">DownloadBoutiqueTask </w:t>
+      </w:r>
+      <w:r>
+        <w:rPr>
+          <w:rFonts w:hint="eastAsia" w:ascii="宋体" w:hAnsi="宋体" w:eastAsia="宋体" w:cs="宋体"/>
+          <w:b/>
+          <w:color w:val="660E7A"/>
+          <w:sz w:val="18"/>
+          <w:szCs w:val="18"/>
+          <w:shd w:val="clear" w:fill="FFFFFF"/>
+        </w:rPr>
+        <w:t>mDownloadBoutiqueTask</w:t>
+      </w:r>
+      <w:r>
+        <w:rPr>
+          <w:rFonts w:hint="eastAsia" w:ascii="宋体" w:hAnsi="宋体" w:eastAsia="宋体" w:cs="宋体"/>
+          <w:color w:val="000000"/>
+          <w:sz w:val="18"/>
+          <w:szCs w:val="18"/>
+          <w:shd w:val="clear" w:fill="FFFFFF"/>
+        </w:rPr>
+        <w:t>;</w:t>
+      </w:r>
+    </w:p>
+    <w:p>
+      <w:pPr>
+        <w:numPr>
+          <w:ilvl w:val="0"/>
+          <w:numId w:val="11"/>
+        </w:numPr>
+        <w:rPr>
+          <w:rFonts w:hint="eastAsia"/>
+          <w:lang w:val="en-US" w:eastAsia="zh-CN"/>
+        </w:rPr>
+      </w:pPr>
+      <w:r>
+        <w:rPr>
+          <w:rFonts w:hint="eastAsia"/>
+          <w:lang w:val="en-US" w:eastAsia="zh-CN"/>
+        </w:rPr>
+        <w:t>在onCreateView中添initView(layout);initData();setListener();</w:t>
+      </w:r>
+    </w:p>
+    <w:p>
+      <w:pPr>
+        <w:numPr>
+          <w:ilvl w:val="0"/>
+          <w:numId w:val="11"/>
+        </w:numPr>
+        <w:rPr>
+          <w:rFonts w:hint="eastAsia"/>
+          <w:lang w:val="en-US" w:eastAsia="zh-CN"/>
+        </w:rPr>
+      </w:pPr>
+      <w:r>
+        <w:rPr>
+          <w:rFonts w:hint="eastAsia"/>
+          <w:lang w:val="en-US" w:eastAsia="zh-CN"/>
+        </w:rPr>
+        <w:t>下载精选首页数据的initData方法</w:t>
+      </w:r>
+    </w:p>
+    <w:p>
+      <w:pPr>
+        <w:pStyle w:val="4"/>
+        <w:keepNext w:val="0"/>
+        <w:keepLines w:val="0"/>
+        <w:widowControl/>
+        <w:suppressLineNumbers w:val="0"/>
+        <w:shd w:val="clear" w:fill="FFFFFF"/>
+        <w:rPr>
+          <w:rFonts w:hint="eastAsia"/>
+          <w:lang w:val="en-US" w:eastAsia="zh-CN"/>
+        </w:rPr>
+      </w:pPr>
+      <w:r>
+        <w:rPr>
+          <w:rFonts w:hint="eastAsia" w:ascii="宋体" w:hAnsi="宋体" w:eastAsia="宋体" w:cs="宋体"/>
+          <w:b/>
+          <w:color w:val="000080"/>
+          <w:sz w:val="18"/>
+          <w:szCs w:val="18"/>
+          <w:shd w:val="clear" w:fill="FFFFFF"/>
+        </w:rPr>
+        <w:t xml:space="preserve">private void </w:t>
+      </w:r>
+      <w:r>
+        <w:rPr>
+          <w:rFonts w:hint="eastAsia" w:ascii="宋体" w:hAnsi="宋体" w:eastAsia="宋体" w:cs="宋体"/>
+          <w:color w:val="000000"/>
+          <w:sz w:val="18"/>
+          <w:szCs w:val="18"/>
+          <w:shd w:val="clear" w:fill="FFFFFF"/>
+        </w:rPr>
+        <w:t>initData() {</w:t>
+      </w:r>
+      <w:r>
+        <w:rPr>
+          <w:rFonts w:hint="eastAsia" w:ascii="宋体" w:hAnsi="宋体" w:eastAsia="宋体" w:cs="宋体"/>
+          <w:color w:val="000000"/>
+          <w:sz w:val="18"/>
+          <w:szCs w:val="18"/>
+          <w:shd w:val="clear" w:fill="FFFFFF"/>
+        </w:rPr>
+        <w:br w:type="textWrapping"/>
+      </w:r>
+      <w:r>
+        <w:rPr>
+          <w:rFonts w:hint="eastAsia" w:ascii="宋体" w:hAnsi="宋体" w:eastAsia="宋体" w:cs="宋体"/>
+          <w:color w:val="000000"/>
+          <w:sz w:val="18"/>
+          <w:szCs w:val="18"/>
+          <w:shd w:val="clear" w:fill="FFFFFF"/>
+        </w:rPr>
+        <w:t xml:space="preserve">    </w:t>
+      </w:r>
+      <w:r>
+        <w:rPr>
+          <w:rFonts w:hint="eastAsia" w:ascii="宋体" w:hAnsi="宋体" w:eastAsia="宋体" w:cs="宋体"/>
+          <w:b/>
+          <w:color w:val="000080"/>
+          <w:sz w:val="18"/>
+          <w:szCs w:val="18"/>
+          <w:shd w:val="clear" w:fill="FFFFFF"/>
+        </w:rPr>
+        <w:t xml:space="preserve">new </w:t>
+      </w:r>
+      <w:r>
+        <w:rPr>
+          <w:rFonts w:hint="eastAsia" w:ascii="宋体" w:hAnsi="宋体" w:eastAsia="宋体" w:cs="宋体"/>
+          <w:color w:val="000000"/>
+          <w:sz w:val="18"/>
+          <w:szCs w:val="18"/>
+          <w:shd w:val="clear" w:fill="FFFFFF"/>
+        </w:rPr>
+        <w:t>DownloadBoutiqueTask(</w:t>
+      </w:r>
+      <w:r>
+        <w:rPr>
+          <w:rFonts w:hint="eastAsia" w:ascii="宋体" w:hAnsi="宋体" w:eastAsia="宋体" w:cs="宋体"/>
+          <w:b/>
+          <w:color w:val="660E7A"/>
+          <w:sz w:val="18"/>
+          <w:szCs w:val="18"/>
+          <w:shd w:val="clear" w:fill="FFFFFF"/>
+        </w:rPr>
+        <w:t>mContext</w:t>
+      </w:r>
+      <w:r>
+        <w:rPr>
+          <w:rFonts w:hint="eastAsia" w:ascii="宋体" w:hAnsi="宋体" w:eastAsia="宋体" w:cs="宋体"/>
+          <w:color w:val="000000"/>
+          <w:sz w:val="18"/>
+          <w:szCs w:val="18"/>
+          <w:shd w:val="clear" w:fill="FFFFFF"/>
+        </w:rPr>
+        <w:t xml:space="preserve">, </w:t>
+      </w:r>
+      <w:r>
+        <w:rPr>
+          <w:rFonts w:hint="eastAsia" w:ascii="宋体" w:hAnsi="宋体" w:eastAsia="宋体" w:cs="宋体"/>
+          <w:b/>
+          <w:color w:val="660E7A"/>
+          <w:sz w:val="18"/>
+          <w:szCs w:val="18"/>
+          <w:shd w:val="clear" w:fill="FFFFFF"/>
+        </w:rPr>
+        <w:t>mBoutiqueList</w:t>
+      </w:r>
+      <w:r>
+        <w:rPr>
+          <w:rFonts w:hint="eastAsia" w:ascii="宋体" w:hAnsi="宋体" w:eastAsia="宋体" w:cs="宋体"/>
+          <w:color w:val="000000"/>
+          <w:sz w:val="18"/>
+          <w:szCs w:val="18"/>
+          <w:shd w:val="clear" w:fill="FFFFFF"/>
+        </w:rPr>
+        <w:t xml:space="preserve">, </w:t>
+      </w:r>
+      <w:r>
+        <w:rPr>
+          <w:rFonts w:hint="eastAsia" w:ascii="宋体" w:hAnsi="宋体" w:eastAsia="宋体" w:cs="宋体"/>
+          <w:b/>
+          <w:color w:val="660E7A"/>
+          <w:sz w:val="18"/>
+          <w:szCs w:val="18"/>
+          <w:shd w:val="clear" w:fill="FFFFFF"/>
+        </w:rPr>
+        <w:t>mAdapter</w:t>
+      </w:r>
+      <w:r>
+        <w:rPr>
+          <w:rFonts w:hint="eastAsia" w:ascii="宋体" w:hAnsi="宋体" w:eastAsia="宋体" w:cs="宋体"/>
+          <w:color w:val="000000"/>
+          <w:sz w:val="18"/>
+          <w:szCs w:val="18"/>
+          <w:shd w:val="clear" w:fill="FFFFFF"/>
+        </w:rPr>
+        <w:t>,ActionType.</w:t>
+      </w:r>
+      <w:r>
+        <w:rPr>
+          <w:rFonts w:hint="eastAsia" w:ascii="宋体" w:hAnsi="宋体" w:eastAsia="宋体" w:cs="宋体"/>
+          <w:b/>
+          <w:i/>
+          <w:color w:val="660E7A"/>
+          <w:sz w:val="18"/>
+          <w:szCs w:val="18"/>
+          <w:shd w:val="clear" w:fill="FFFFFF"/>
+        </w:rPr>
+        <w:t>ACTION_DOWNLOAD</w:t>
+      </w:r>
+      <w:r>
+        <w:rPr>
+          <w:rFonts w:hint="eastAsia" w:ascii="宋体" w:hAnsi="宋体" w:eastAsia="宋体" w:cs="宋体"/>
+          <w:color w:val="000000"/>
+          <w:sz w:val="18"/>
+          <w:szCs w:val="18"/>
+          <w:shd w:val="clear" w:fill="FFFFFF"/>
+        </w:rPr>
+        <w:t>).execute();</w:t>
+      </w:r>
+      <w:r>
+        <w:rPr>
+          <w:rFonts w:hint="eastAsia" w:ascii="宋体" w:hAnsi="宋体" w:eastAsia="宋体" w:cs="宋体"/>
+          <w:color w:val="000000"/>
+          <w:sz w:val="18"/>
+          <w:szCs w:val="18"/>
+          <w:shd w:val="clear" w:fill="FFFFFF"/>
+        </w:rPr>
+        <w:br w:type="textWrapping"/>
+      </w:r>
+      <w:r>
+        <w:rPr>
+          <w:rFonts w:hint="eastAsia" w:ascii="宋体" w:hAnsi="宋体" w:eastAsia="宋体" w:cs="宋体"/>
+          <w:color w:val="000000"/>
+          <w:sz w:val="18"/>
+          <w:szCs w:val="18"/>
+          <w:shd w:val="clear" w:fill="FFFFFF"/>
+        </w:rPr>
+        <w:t>}</w:t>
+      </w:r>
+    </w:p>
+    <w:p>
+      <w:pPr>
+        <w:numPr>
+          <w:ilvl w:val="0"/>
+          <w:numId w:val="11"/>
+        </w:numPr>
+        <w:rPr>
+          <w:rFonts w:hint="eastAsia"/>
+          <w:lang w:val="en-US" w:eastAsia="zh-CN"/>
+        </w:rPr>
+      </w:pPr>
+      <w:r>
+        <w:rPr>
+          <w:rFonts w:hint="eastAsia"/>
+          <w:lang w:val="en-US" w:eastAsia="zh-CN"/>
+        </w:rPr>
+        <w:t>下拉刷新加载数据</w:t>
       </w:r>
       <w:bookmarkStart w:id="0" w:name="_GoBack"/>
       <w:bookmarkEnd w:id="0"/>
     </w:p>
     <w:p>
       <w:pPr>
+        <w:pStyle w:val="4"/>
+        <w:keepNext w:val="0"/>
+        <w:keepLines w:val="0"/>
+        <w:widowControl/>
+        <w:suppressLineNumbers w:val="0"/>
+        <w:shd w:val="clear" w:fill="FFFFFF"/>
+        <w:rPr>
+          <w:rFonts w:hint="eastAsia"/>
+          <w:lang w:val="en-US" w:eastAsia="zh-CN"/>
+        </w:rPr>
+      </w:pPr>
+      <w:r>
+        <w:rPr>
+          <w:rFonts w:hint="eastAsia" w:ascii="宋体" w:hAnsi="宋体" w:eastAsia="宋体" w:cs="宋体"/>
+          <w:b/>
+          <w:color w:val="000080"/>
+          <w:sz w:val="18"/>
+          <w:szCs w:val="18"/>
+          <w:shd w:val="clear" w:fill="FFFFFF"/>
+        </w:rPr>
+        <w:t xml:space="preserve">private void </w:t>
+      </w:r>
+      <w:r>
+        <w:rPr>
+          <w:rFonts w:hint="eastAsia" w:ascii="宋体" w:hAnsi="宋体" w:eastAsia="宋体" w:cs="宋体"/>
+          <w:color w:val="000000"/>
+          <w:sz w:val="18"/>
+          <w:szCs w:val="18"/>
+          <w:shd w:val="clear" w:fill="FFFFFF"/>
+        </w:rPr>
+        <w:t>setListener() {</w:t>
+      </w:r>
+      <w:r>
+        <w:rPr>
+          <w:rFonts w:hint="eastAsia" w:ascii="宋体" w:hAnsi="宋体" w:eastAsia="宋体" w:cs="宋体"/>
+          <w:color w:val="000000"/>
+          <w:sz w:val="18"/>
+          <w:szCs w:val="18"/>
+          <w:shd w:val="clear" w:fill="FFFFFF"/>
+        </w:rPr>
+        <w:br w:type="textWrapping"/>
+      </w:r>
+      <w:r>
+        <w:rPr>
+          <w:rFonts w:hint="eastAsia" w:ascii="宋体" w:hAnsi="宋体" w:eastAsia="宋体" w:cs="宋体"/>
+          <w:color w:val="000000"/>
+          <w:sz w:val="18"/>
+          <w:szCs w:val="18"/>
+          <w:shd w:val="clear" w:fill="FFFFFF"/>
+        </w:rPr>
+        <w:t xml:space="preserve">    </w:t>
+      </w:r>
+      <w:r>
+        <w:rPr>
+          <w:rFonts w:hint="eastAsia" w:ascii="宋体" w:hAnsi="宋体" w:eastAsia="宋体" w:cs="宋体"/>
+          <w:b/>
+          <w:color w:val="660E7A"/>
+          <w:sz w:val="18"/>
+          <w:szCs w:val="18"/>
+          <w:shd w:val="clear" w:fill="FFFFFF"/>
+        </w:rPr>
+        <w:t>mprvBoutique</w:t>
+      </w:r>
+      <w:r>
+        <w:rPr>
+          <w:rFonts w:hint="eastAsia" w:ascii="宋体" w:hAnsi="宋体" w:eastAsia="宋体" w:cs="宋体"/>
+          <w:color w:val="000000"/>
+          <w:sz w:val="18"/>
+          <w:szCs w:val="18"/>
+          <w:shd w:val="clear" w:fill="FFFFFF"/>
+        </w:rPr>
+        <w:t>.setOnRefreshListener(</w:t>
+      </w:r>
+      <w:r>
+        <w:rPr>
+          <w:rFonts w:hint="eastAsia" w:ascii="宋体" w:hAnsi="宋体" w:eastAsia="宋体" w:cs="宋体"/>
+          <w:b/>
+          <w:color w:val="000080"/>
+          <w:sz w:val="18"/>
+          <w:szCs w:val="18"/>
+          <w:shd w:val="clear" w:fill="FFFFFF"/>
+        </w:rPr>
+        <w:t xml:space="preserve">new </w:t>
+      </w:r>
+      <w:r>
+        <w:rPr>
+          <w:rFonts w:hint="eastAsia" w:ascii="宋体" w:hAnsi="宋体" w:eastAsia="宋体" w:cs="宋体"/>
+          <w:color w:val="000000"/>
+          <w:sz w:val="18"/>
+          <w:szCs w:val="18"/>
+          <w:shd w:val="clear" w:fill="FFFFFF"/>
+        </w:rPr>
+        <w:t>OnRefreshListener() {</w:t>
+      </w:r>
+      <w:r>
+        <w:rPr>
+          <w:rFonts w:hint="eastAsia" w:ascii="宋体" w:hAnsi="宋体" w:eastAsia="宋体" w:cs="宋体"/>
+          <w:color w:val="000000"/>
+          <w:sz w:val="18"/>
+          <w:szCs w:val="18"/>
+          <w:shd w:val="clear" w:fill="FFFFFF"/>
+        </w:rPr>
+        <w:br w:type="textWrapping"/>
+      </w:r>
+      <w:r>
+        <w:rPr>
+          <w:rFonts w:hint="eastAsia" w:ascii="宋体" w:hAnsi="宋体" w:eastAsia="宋体" w:cs="宋体"/>
+          <w:color w:val="000000"/>
+          <w:sz w:val="18"/>
+          <w:szCs w:val="18"/>
+          <w:shd w:val="clear" w:fill="FFFFFF"/>
+        </w:rPr>
+        <w:t xml:space="preserve">        </w:t>
+      </w:r>
+      <w:r>
+        <w:rPr>
+          <w:rFonts w:hint="eastAsia" w:ascii="宋体" w:hAnsi="宋体" w:eastAsia="宋体" w:cs="宋体"/>
+          <w:color w:val="808000"/>
+          <w:sz w:val="18"/>
+          <w:szCs w:val="18"/>
+          <w:shd w:val="clear" w:fill="FFFFFF"/>
+        </w:rPr>
+        <w:t>@Override</w:t>
+      </w:r>
+      <w:r>
+        <w:rPr>
+          <w:rFonts w:hint="eastAsia" w:ascii="宋体" w:hAnsi="宋体" w:eastAsia="宋体" w:cs="宋体"/>
+          <w:color w:val="808000"/>
+          <w:sz w:val="18"/>
+          <w:szCs w:val="18"/>
+          <w:shd w:val="clear" w:fill="FFFFFF"/>
+        </w:rPr>
+        <w:br w:type="textWrapping"/>
+      </w:r>
+      <w:r>
+        <w:rPr>
+          <w:rFonts w:hint="eastAsia" w:ascii="宋体" w:hAnsi="宋体" w:eastAsia="宋体" w:cs="宋体"/>
+          <w:color w:val="808000"/>
+          <w:sz w:val="18"/>
+          <w:szCs w:val="18"/>
+          <w:shd w:val="clear" w:fill="FFFFFF"/>
+        </w:rPr>
+        <w:t xml:space="preserve">        </w:t>
+      </w:r>
+      <w:r>
+        <w:rPr>
+          <w:rFonts w:hint="eastAsia" w:ascii="宋体" w:hAnsi="宋体" w:eastAsia="宋体" w:cs="宋体"/>
+          <w:b/>
+          <w:color w:val="000080"/>
+          <w:sz w:val="18"/>
+          <w:szCs w:val="18"/>
+          <w:shd w:val="clear" w:fill="FFFFFF"/>
+        </w:rPr>
+        <w:t xml:space="preserve">public void </w:t>
+      </w:r>
+      <w:r>
+        <w:rPr>
+          <w:rFonts w:hint="eastAsia" w:ascii="宋体" w:hAnsi="宋体" w:eastAsia="宋体" w:cs="宋体"/>
+          <w:color w:val="000000"/>
+          <w:sz w:val="18"/>
+          <w:szCs w:val="18"/>
+          <w:shd w:val="clear" w:fill="FFFFFF"/>
+        </w:rPr>
+        <w:t>loadData() {</w:t>
+      </w:r>
+      <w:r>
+        <w:rPr>
+          <w:rFonts w:hint="eastAsia" w:ascii="宋体" w:hAnsi="宋体" w:eastAsia="宋体" w:cs="宋体"/>
+          <w:color w:val="000000"/>
+          <w:sz w:val="18"/>
+          <w:szCs w:val="18"/>
+          <w:shd w:val="clear" w:fill="FFFFFF"/>
+        </w:rPr>
+        <w:br w:type="textWrapping"/>
+      </w:r>
+      <w:r>
+        <w:rPr>
+          <w:rFonts w:hint="eastAsia" w:ascii="宋体" w:hAnsi="宋体" w:eastAsia="宋体" w:cs="宋体"/>
+          <w:color w:val="000000"/>
+          <w:sz w:val="18"/>
+          <w:szCs w:val="18"/>
+          <w:shd w:val="clear" w:fill="FFFFFF"/>
+        </w:rPr>
+        <w:t xml:space="preserve">            </w:t>
+      </w:r>
+      <w:r>
+        <w:rPr>
+          <w:rFonts w:hint="eastAsia" w:ascii="宋体" w:hAnsi="宋体" w:eastAsia="宋体" w:cs="宋体"/>
+          <w:b/>
+          <w:color w:val="660E7A"/>
+          <w:sz w:val="18"/>
+          <w:szCs w:val="18"/>
+          <w:shd w:val="clear" w:fill="FFFFFF"/>
+        </w:rPr>
+        <w:t>mDownloadBoutiqueTask</w:t>
+      </w:r>
+      <w:r>
+        <w:rPr>
+          <w:rFonts w:hint="eastAsia" w:ascii="宋体" w:hAnsi="宋体" w:eastAsia="宋体" w:cs="宋体"/>
+          <w:color w:val="000000"/>
+          <w:sz w:val="18"/>
+          <w:szCs w:val="18"/>
+          <w:shd w:val="clear" w:fill="FFFFFF"/>
+        </w:rPr>
+        <w:t>=</w:t>
+      </w:r>
+      <w:r>
+        <w:rPr>
+          <w:rFonts w:hint="eastAsia" w:ascii="宋体" w:hAnsi="宋体" w:eastAsia="宋体" w:cs="宋体"/>
+          <w:b/>
+          <w:color w:val="000080"/>
+          <w:sz w:val="18"/>
+          <w:szCs w:val="18"/>
+          <w:shd w:val="clear" w:fill="FFFFFF"/>
+        </w:rPr>
+        <w:t xml:space="preserve">new </w:t>
+      </w:r>
+      <w:r>
+        <w:rPr>
+          <w:rFonts w:hint="eastAsia" w:ascii="宋体" w:hAnsi="宋体" w:eastAsia="宋体" w:cs="宋体"/>
+          <w:color w:val="000000"/>
+          <w:sz w:val="18"/>
+          <w:szCs w:val="18"/>
+          <w:shd w:val="clear" w:fill="FFFFFF"/>
+        </w:rPr>
+        <w:t>DownloadBoutiqueTask(</w:t>
+      </w:r>
+      <w:r>
+        <w:rPr>
+          <w:rFonts w:hint="eastAsia" w:ascii="宋体" w:hAnsi="宋体" w:eastAsia="宋体" w:cs="宋体"/>
+          <w:b/>
+          <w:color w:val="660E7A"/>
+          <w:sz w:val="18"/>
+          <w:szCs w:val="18"/>
+          <w:shd w:val="clear" w:fill="FFFFFF"/>
+        </w:rPr>
+        <w:t>mContext</w:t>
+      </w:r>
+      <w:r>
+        <w:rPr>
+          <w:rFonts w:hint="eastAsia" w:ascii="宋体" w:hAnsi="宋体" w:eastAsia="宋体" w:cs="宋体"/>
+          <w:color w:val="000000"/>
+          <w:sz w:val="18"/>
+          <w:szCs w:val="18"/>
+          <w:shd w:val="clear" w:fill="FFFFFF"/>
+        </w:rPr>
+        <w:t xml:space="preserve">, </w:t>
+      </w:r>
+      <w:r>
+        <w:rPr>
+          <w:rFonts w:hint="eastAsia" w:ascii="宋体" w:hAnsi="宋体" w:eastAsia="宋体" w:cs="宋体"/>
+          <w:b/>
+          <w:color w:val="660E7A"/>
+          <w:sz w:val="18"/>
+          <w:szCs w:val="18"/>
+          <w:shd w:val="clear" w:fill="FFFFFF"/>
+        </w:rPr>
+        <w:t>mBoutiqueList</w:t>
+      </w:r>
+      <w:r>
+        <w:rPr>
+          <w:rFonts w:hint="eastAsia" w:ascii="宋体" w:hAnsi="宋体" w:eastAsia="宋体" w:cs="宋体"/>
+          <w:color w:val="000000"/>
+          <w:sz w:val="18"/>
+          <w:szCs w:val="18"/>
+          <w:shd w:val="clear" w:fill="FFFFFF"/>
+        </w:rPr>
+        <w:t xml:space="preserve">, </w:t>
+      </w:r>
+      <w:r>
+        <w:rPr>
+          <w:rFonts w:hint="eastAsia" w:ascii="宋体" w:hAnsi="宋体" w:eastAsia="宋体" w:cs="宋体"/>
+          <w:b/>
+          <w:color w:val="660E7A"/>
+          <w:sz w:val="18"/>
+          <w:szCs w:val="18"/>
+          <w:shd w:val="clear" w:fill="FFFFFF"/>
+        </w:rPr>
+        <w:t>mAdapter</w:t>
+      </w:r>
+      <w:r>
+        <w:rPr>
+          <w:rFonts w:hint="eastAsia" w:ascii="宋体" w:hAnsi="宋体" w:eastAsia="宋体" w:cs="宋体"/>
+          <w:color w:val="000000"/>
+          <w:sz w:val="18"/>
+          <w:szCs w:val="18"/>
+          <w:shd w:val="clear" w:fill="FFFFFF"/>
+        </w:rPr>
+        <w:t>,</w:t>
+      </w:r>
+      <w:r>
+        <w:rPr>
+          <w:rFonts w:hint="eastAsia" w:ascii="宋体" w:hAnsi="宋体" w:eastAsia="宋体" w:cs="宋体"/>
+          <w:color w:val="000000"/>
+          <w:sz w:val="18"/>
+          <w:szCs w:val="18"/>
+          <w:shd w:val="clear" w:fill="FFFFFF"/>
+        </w:rPr>
+        <w:br w:type="textWrapping"/>
+      </w:r>
+      <w:r>
+        <w:rPr>
+          <w:rFonts w:hint="eastAsia" w:ascii="宋体" w:hAnsi="宋体" w:eastAsia="宋体" w:cs="宋体"/>
+          <w:color w:val="000000"/>
+          <w:sz w:val="18"/>
+          <w:szCs w:val="18"/>
+          <w:shd w:val="clear" w:fill="FFFFFF"/>
+        </w:rPr>
+        <w:t xml:space="preserve">                ActionType.</w:t>
+      </w:r>
+      <w:r>
+        <w:rPr>
+          <w:rFonts w:hint="eastAsia" w:ascii="宋体" w:hAnsi="宋体" w:eastAsia="宋体" w:cs="宋体"/>
+          <w:b/>
+          <w:i/>
+          <w:color w:val="660E7A"/>
+          <w:sz w:val="18"/>
+          <w:szCs w:val="18"/>
+          <w:shd w:val="clear" w:fill="FFFFFF"/>
+        </w:rPr>
+        <w:t>ACTION_PULL_DOWN</w:t>
+      </w:r>
+      <w:r>
+        <w:rPr>
+          <w:rFonts w:hint="eastAsia" w:ascii="宋体" w:hAnsi="宋体" w:eastAsia="宋体" w:cs="宋体"/>
+          <w:color w:val="000000"/>
+          <w:sz w:val="18"/>
+          <w:szCs w:val="18"/>
+          <w:shd w:val="clear" w:fill="FFFFFF"/>
+        </w:rPr>
+        <w:t>);</w:t>
+      </w:r>
+      <w:r>
+        <w:rPr>
+          <w:rFonts w:hint="eastAsia" w:ascii="宋体" w:hAnsi="宋体" w:eastAsia="宋体" w:cs="宋体"/>
+          <w:color w:val="000000"/>
+          <w:sz w:val="18"/>
+          <w:szCs w:val="18"/>
+          <w:shd w:val="clear" w:fill="FFFFFF"/>
+        </w:rPr>
+        <w:br w:type="textWrapping"/>
+      </w:r>
+      <w:r>
+        <w:rPr>
+          <w:rFonts w:hint="eastAsia" w:ascii="宋体" w:hAnsi="宋体" w:eastAsia="宋体" w:cs="宋体"/>
+          <w:color w:val="000000"/>
+          <w:sz w:val="18"/>
+          <w:szCs w:val="18"/>
+          <w:shd w:val="clear" w:fill="FFFFFF"/>
+        </w:rPr>
+        <w:t xml:space="preserve">            </w:t>
+      </w:r>
+      <w:r>
+        <w:rPr>
+          <w:rFonts w:hint="eastAsia" w:ascii="宋体" w:hAnsi="宋体" w:eastAsia="宋体" w:cs="宋体"/>
+          <w:b/>
+          <w:color w:val="660E7A"/>
+          <w:sz w:val="18"/>
+          <w:szCs w:val="18"/>
+          <w:shd w:val="clear" w:fill="FFFFFF"/>
+        </w:rPr>
+        <w:t>mDownloadBoutiqueTask</w:t>
+      </w:r>
+      <w:r>
+        <w:rPr>
+          <w:rFonts w:hint="eastAsia" w:ascii="宋体" w:hAnsi="宋体" w:eastAsia="宋体" w:cs="宋体"/>
+          <w:color w:val="000000"/>
+          <w:sz w:val="18"/>
+          <w:szCs w:val="18"/>
+          <w:shd w:val="clear" w:fill="FFFFFF"/>
+        </w:rPr>
+        <w:t>.execute();</w:t>
+      </w:r>
+      <w:r>
+        <w:rPr>
+          <w:rFonts w:hint="eastAsia" w:ascii="宋体" w:hAnsi="宋体" w:eastAsia="宋体" w:cs="宋体"/>
+          <w:color w:val="000000"/>
+          <w:sz w:val="18"/>
+          <w:szCs w:val="18"/>
+          <w:shd w:val="clear" w:fill="FFFFFF"/>
+        </w:rPr>
+        <w:br w:type="textWrapping"/>
+      </w:r>
+      <w:r>
+        <w:rPr>
+          <w:rFonts w:hint="eastAsia" w:ascii="宋体" w:hAnsi="宋体" w:eastAsia="宋体" w:cs="宋体"/>
+          <w:color w:val="000000"/>
+          <w:sz w:val="18"/>
+          <w:szCs w:val="18"/>
+          <w:shd w:val="clear" w:fill="FFFFFF"/>
+        </w:rPr>
+        <w:t xml:space="preserve">        }</w:t>
+      </w:r>
+      <w:r>
+        <w:rPr>
+          <w:rFonts w:hint="eastAsia" w:ascii="宋体" w:hAnsi="宋体" w:eastAsia="宋体" w:cs="宋体"/>
+          <w:color w:val="000000"/>
+          <w:sz w:val="18"/>
+          <w:szCs w:val="18"/>
+          <w:shd w:val="clear" w:fill="FFFFFF"/>
+        </w:rPr>
+        <w:br w:type="textWrapping"/>
+      </w:r>
+      <w:r>
+        <w:rPr>
+          <w:rFonts w:hint="eastAsia" w:ascii="宋体" w:hAnsi="宋体" w:eastAsia="宋体" w:cs="宋体"/>
+          <w:color w:val="000000"/>
+          <w:sz w:val="18"/>
+          <w:szCs w:val="18"/>
+          <w:shd w:val="clear" w:fill="FFFFFF"/>
+        </w:rPr>
+        <w:br w:type="textWrapping"/>
+      </w:r>
+      <w:r>
+        <w:rPr>
+          <w:rFonts w:hint="eastAsia" w:ascii="宋体" w:hAnsi="宋体" w:eastAsia="宋体" w:cs="宋体"/>
+          <w:color w:val="000000"/>
+          <w:sz w:val="18"/>
+          <w:szCs w:val="18"/>
+          <w:shd w:val="clear" w:fill="FFFFFF"/>
+        </w:rPr>
+        <w:t xml:space="preserve">        </w:t>
+      </w:r>
+      <w:r>
+        <w:rPr>
+          <w:rFonts w:hint="eastAsia" w:ascii="宋体" w:hAnsi="宋体" w:eastAsia="宋体" w:cs="宋体"/>
+          <w:color w:val="808000"/>
+          <w:sz w:val="18"/>
+          <w:szCs w:val="18"/>
+          <w:shd w:val="clear" w:fill="FFFFFF"/>
+        </w:rPr>
+        <w:t>@Override</w:t>
+      </w:r>
+      <w:r>
+        <w:rPr>
+          <w:rFonts w:hint="eastAsia" w:ascii="宋体" w:hAnsi="宋体" w:eastAsia="宋体" w:cs="宋体"/>
+          <w:color w:val="808000"/>
+          <w:sz w:val="18"/>
+          <w:szCs w:val="18"/>
+          <w:shd w:val="clear" w:fill="FFFFFF"/>
+        </w:rPr>
+        <w:br w:type="textWrapping"/>
+      </w:r>
+      <w:r>
+        <w:rPr>
+          <w:rFonts w:hint="eastAsia" w:ascii="宋体" w:hAnsi="宋体" w:eastAsia="宋体" w:cs="宋体"/>
+          <w:color w:val="808000"/>
+          <w:sz w:val="18"/>
+          <w:szCs w:val="18"/>
+          <w:shd w:val="clear" w:fill="FFFFFF"/>
+        </w:rPr>
+        <w:t xml:space="preserve">        </w:t>
+      </w:r>
+      <w:r>
+        <w:rPr>
+          <w:rFonts w:hint="eastAsia" w:ascii="宋体" w:hAnsi="宋体" w:eastAsia="宋体" w:cs="宋体"/>
+          <w:b/>
+          <w:color w:val="000080"/>
+          <w:sz w:val="18"/>
+          <w:szCs w:val="18"/>
+          <w:shd w:val="clear" w:fill="FFFFFF"/>
+        </w:rPr>
+        <w:t xml:space="preserve">public </w:t>
+      </w:r>
+      <w:r>
+        <w:rPr>
+          <w:rFonts w:hint="eastAsia" w:ascii="宋体" w:hAnsi="宋体" w:eastAsia="宋体" w:cs="宋体"/>
+          <w:color w:val="000000"/>
+          <w:sz w:val="18"/>
+          <w:szCs w:val="18"/>
+          <w:shd w:val="clear" w:fill="FFFFFF"/>
+        </w:rPr>
+        <w:t>LoadStatus getLoadStatus() {</w:t>
+      </w:r>
+      <w:r>
+        <w:rPr>
+          <w:rFonts w:hint="eastAsia" w:ascii="宋体" w:hAnsi="宋体" w:eastAsia="宋体" w:cs="宋体"/>
+          <w:color w:val="000000"/>
+          <w:sz w:val="18"/>
+          <w:szCs w:val="18"/>
+          <w:shd w:val="clear" w:fill="FFFFFF"/>
+        </w:rPr>
+        <w:br w:type="textWrapping"/>
+      </w:r>
+      <w:r>
+        <w:rPr>
+          <w:rFonts w:hint="eastAsia" w:ascii="宋体" w:hAnsi="宋体" w:eastAsia="宋体" w:cs="宋体"/>
+          <w:color w:val="000000"/>
+          <w:sz w:val="18"/>
+          <w:szCs w:val="18"/>
+          <w:shd w:val="clear" w:fill="FFFFFF"/>
+        </w:rPr>
+        <w:t xml:space="preserve">            </w:t>
+      </w:r>
+      <w:r>
+        <w:rPr>
+          <w:rFonts w:hint="eastAsia" w:ascii="宋体" w:hAnsi="宋体" w:eastAsia="宋体" w:cs="宋体"/>
+          <w:b/>
+          <w:color w:val="000080"/>
+          <w:sz w:val="18"/>
+          <w:szCs w:val="18"/>
+          <w:shd w:val="clear" w:fill="FFFFFF"/>
+        </w:rPr>
+        <w:t xml:space="preserve">return </w:t>
+      </w:r>
+      <w:r>
+        <w:rPr>
+          <w:rFonts w:hint="eastAsia" w:ascii="宋体" w:hAnsi="宋体" w:eastAsia="宋体" w:cs="宋体"/>
+          <w:b/>
+          <w:color w:val="660E7A"/>
+          <w:sz w:val="18"/>
+          <w:szCs w:val="18"/>
+          <w:shd w:val="clear" w:fill="FFFFFF"/>
+        </w:rPr>
+        <w:t>mDownloadBoutiqueTask</w:t>
+      </w:r>
+      <w:r>
+        <w:rPr>
+          <w:rFonts w:hint="eastAsia" w:ascii="宋体" w:hAnsi="宋体" w:eastAsia="宋体" w:cs="宋体"/>
+          <w:color w:val="000000"/>
+          <w:sz w:val="18"/>
+          <w:szCs w:val="18"/>
+          <w:shd w:val="clear" w:fill="FFFFFF"/>
+        </w:rPr>
+        <w:t>.getLoadStatus();</w:t>
+      </w:r>
+      <w:r>
+        <w:rPr>
+          <w:rFonts w:hint="eastAsia" w:ascii="宋体" w:hAnsi="宋体" w:eastAsia="宋体" w:cs="宋体"/>
+          <w:color w:val="000000"/>
+          <w:sz w:val="18"/>
+          <w:szCs w:val="18"/>
+          <w:shd w:val="clear" w:fill="FFFFFF"/>
+        </w:rPr>
+        <w:br w:type="textWrapping"/>
+      </w:r>
+      <w:r>
+        <w:rPr>
+          <w:rFonts w:hint="eastAsia" w:ascii="宋体" w:hAnsi="宋体" w:eastAsia="宋体" w:cs="宋体"/>
+          <w:color w:val="000000"/>
+          <w:sz w:val="18"/>
+          <w:szCs w:val="18"/>
+          <w:shd w:val="clear" w:fill="FFFFFF"/>
+        </w:rPr>
+        <w:t xml:space="preserve">        }</w:t>
+      </w:r>
+      <w:r>
+        <w:rPr>
+          <w:rFonts w:hint="eastAsia" w:ascii="宋体" w:hAnsi="宋体" w:eastAsia="宋体" w:cs="宋体"/>
+          <w:color w:val="000000"/>
+          <w:sz w:val="18"/>
+          <w:szCs w:val="18"/>
+          <w:shd w:val="clear" w:fill="FFFFFF"/>
+        </w:rPr>
+        <w:br w:type="textWrapping"/>
+      </w:r>
+      <w:r>
+        <w:rPr>
+          <w:rFonts w:hint="eastAsia" w:ascii="宋体" w:hAnsi="宋体" w:eastAsia="宋体" w:cs="宋体"/>
+          <w:color w:val="000000"/>
+          <w:sz w:val="18"/>
+          <w:szCs w:val="18"/>
+          <w:shd w:val="clear" w:fill="FFFFFF"/>
+        </w:rPr>
+        <w:t xml:space="preserve">    }, </w:t>
+      </w:r>
+      <w:r>
+        <w:rPr>
+          <w:rFonts w:hint="eastAsia" w:ascii="宋体" w:hAnsi="宋体" w:eastAsia="宋体" w:cs="宋体"/>
+          <w:b/>
+          <w:color w:val="660E7A"/>
+          <w:sz w:val="18"/>
+          <w:szCs w:val="18"/>
+          <w:shd w:val="clear" w:fill="FFFFFF"/>
+        </w:rPr>
+        <w:t>mlvBoutique</w:t>
+      </w:r>
+      <w:r>
+        <w:rPr>
+          <w:rFonts w:hint="eastAsia" w:ascii="宋体" w:hAnsi="宋体" w:eastAsia="宋体" w:cs="宋体"/>
+          <w:color w:val="000000"/>
+          <w:sz w:val="18"/>
+          <w:szCs w:val="18"/>
+          <w:shd w:val="clear" w:fill="FFFFFF"/>
+        </w:rPr>
+        <w:t>);</w:t>
+      </w:r>
+      <w:r>
+        <w:rPr>
+          <w:rFonts w:hint="eastAsia" w:ascii="宋体" w:hAnsi="宋体" w:eastAsia="宋体" w:cs="宋体"/>
+          <w:color w:val="000000"/>
+          <w:sz w:val="18"/>
+          <w:szCs w:val="18"/>
+          <w:shd w:val="clear" w:fill="FFFFFF"/>
+        </w:rPr>
+        <w:br w:type="textWrapping"/>
+      </w:r>
+      <w:r>
+        <w:rPr>
+          <w:rFonts w:hint="eastAsia" w:ascii="宋体" w:hAnsi="宋体" w:eastAsia="宋体" w:cs="宋体"/>
+          <w:color w:val="000000"/>
+          <w:sz w:val="18"/>
+          <w:szCs w:val="18"/>
+          <w:shd w:val="clear" w:fill="FFFFFF"/>
+        </w:rPr>
+        <w:t>}</w:t>
+      </w:r>
+    </w:p>
+    <w:p>
+      <w:pPr>
         <w:numPr>
           <w:ilvl w:val="0"/>
-          <w:numId w:val="10"/>
-        </w:numPr>
-        <w:rPr>
-          <w:rFonts w:hint="eastAsia"/>
-          <w:lang w:val="en-US" w:eastAsia="zh-CN"/>
-        </w:rPr>
-      </w:pPr>
-      <w:r>
-        <w:rPr>
-          <w:rFonts w:hint="eastAsia"/>
-          <w:lang w:val="en-US" w:eastAsia="zh-CN"/>
-        </w:rPr>
-        <w:t>斯蒂芬森</w:t>
-      </w:r>
+          <w:numId w:val="11"/>
+        </w:numPr>
+        <w:rPr>
+          <w:rFonts w:hint="eastAsia"/>
+          <w:lang w:val="en-US" w:eastAsia="zh-CN"/>
+        </w:rPr>
+      </w:pPr>
+      <w:r>
+        <w:rPr>
+          <w:rFonts w:hint="eastAsia"/>
+          <w:lang w:val="en-US" w:eastAsia="zh-CN"/>
+        </w:rPr>
+        <w:t>地方大</w:t>
+      </w:r>
+    </w:p>
+    <w:p>
+      <w:pPr>
+        <w:rPr>
+          <w:rFonts w:hint="eastAsia"/>
+          <w:lang w:val="en-US" w:eastAsia="zh-CN"/>
+        </w:rPr>
+      </w:pPr>
+    </w:p>
+    <w:p>
+      <w:pPr>
+        <w:rPr>
+          <w:rFonts w:hint="eastAsia"/>
+          <w:lang w:val="en-US" w:eastAsia="zh-CN"/>
+        </w:rPr>
+      </w:pPr>
     </w:p>
     <w:p>
       <w:pPr>
@@ -34708,10 +40347,10 @@
 
 <file path=word/numbering.xml><?xml version="1.0" encoding="utf-8"?>
 <w:numbering xmlns:wpc="http://schemas.microsoft.com/office/word/2010/wordprocessingCanvas" xmlns:mc="http://schemas.openxmlformats.org/markup-compatibility/2006" xmlns:o="urn:schemas-microsoft-com:office:office" xmlns:r="http://schemas.openxmlformats.org/officeDocument/2006/relationships" xmlns:m="http://schemas.openxmlformats.org/officeDocument/2006/math" xmlns:v="urn:schemas-microsoft-com:vml" xmlns:wp14="http://schemas.microsoft.com/office/word/2010/wordprocessingDrawing" xmlns:wp="http://schemas.openxmlformats.org/drawingml/2006/wordprocessingDrawing" xmlns:w10="urn:schemas-microsoft-com:office:word" xmlns:w="http://schemas.openxmlformats.org/wordprocessingml/2006/main" xmlns:w14="http://schemas.microsoft.com/office/word/2010/wordml" xmlns:wpg="http://schemas.microsoft.com/office/word/2010/wordprocessingGroup" xmlns:wpi="http://schemas.microsoft.com/office/word/2010/wordprocessingInk" xmlns:wne="http://schemas.microsoft.com/office/word/2006/wordml" xmlns:wps="http://schemas.microsoft.com/office/word/2010/wordprocessingShape" mc:Ignorable="w14 wp14">
-  <w:abstractNum w:abstractNumId="1456983573">
-    <w:nsid w:val="56D7CE15"/>
+  <w:abstractNum w:abstractNumId="1456801086">
+    <w:nsid w:val="56D5053E"/>
     <w:multiLevelType w:val="singleLevel"/>
-    <w:tmpl w:val="56D7CE15"/>
+    <w:tmpl w:val="56D5053E"/>
     <w:lvl w:ilvl="0" w:tentative="1">
       <w:start w:val="1"/>
       <w:numFmt w:val="decimal"/>
@@ -34732,10 +40371,10 @@
       <w:lvlJc w:val="left"/>
     </w:lvl>
   </w:abstractNum>
-  <w:abstractNum w:abstractNumId="1456801086">
-    <w:nsid w:val="56D5053E"/>
+  <w:abstractNum w:abstractNumId="1456996128">
+    <w:nsid w:val="56D7FF20"/>
     <w:multiLevelType w:val="singleLevel"/>
-    <w:tmpl w:val="56D5053E"/>
+    <w:tmpl w:val="56D7FF20"/>
     <w:lvl w:ilvl="0" w:tentative="1">
       <w:start w:val="1"/>
       <w:numFmt w:val="decimal"/>
@@ -34768,10 +40407,46 @@
       <w:lvlJc w:val="left"/>
     </w:lvl>
   </w:abstractNum>
-  <w:abstractNum w:abstractNumId="1456996128">
-    <w:nsid w:val="56D7FF20"/>
+  <w:abstractNum w:abstractNumId="1456983573">
+    <w:nsid w:val="56D7CE15"/>
     <w:multiLevelType w:val="singleLevel"/>
-    <w:tmpl w:val="56D7FF20"/>
+    <w:tmpl w:val="56D7CE15"/>
+    <w:lvl w:ilvl="0" w:tentative="1">
+      <w:start w:val="1"/>
+      <w:numFmt w:val="decimal"/>
+      <w:suff w:val="nothing"/>
+      <w:lvlText w:val="%1、"/>
+      <w:lvlJc w:val="left"/>
+    </w:lvl>
+  </w:abstractNum>
+  <w:abstractNum w:abstractNumId="1457508770">
+    <w:nsid w:val="56DFD1A2"/>
+    <w:multiLevelType w:val="singleLevel"/>
+    <w:tmpl w:val="56DFD1A2"/>
+    <w:lvl w:ilvl="0" w:tentative="1">
+      <w:start w:val="1"/>
+      <w:numFmt w:val="decimal"/>
+      <w:suff w:val="nothing"/>
+      <w:lvlText w:val="%1、"/>
+      <w:lvlJc w:val="left"/>
+    </w:lvl>
+  </w:abstractNum>
+  <w:abstractNum w:abstractNumId="1457408872">
+    <w:nsid w:val="56DE4B68"/>
+    <w:multiLevelType w:val="singleLevel"/>
+    <w:tmpl w:val="56DE4B68"/>
+    <w:lvl w:ilvl="0" w:tentative="1">
+      <w:start w:val="1"/>
+      <w:numFmt w:val="decimal"/>
+      <w:suff w:val="nothing"/>
+      <w:lvlText w:val="%1、"/>
+      <w:lvlJc w:val="left"/>
+    </w:lvl>
+  </w:abstractNum>
+  <w:abstractNum w:abstractNumId="1457522133">
+    <w:nsid w:val="56E005D5"/>
+    <w:multiLevelType w:val="singleLevel"/>
+    <w:tmpl w:val="56E005D5"/>
     <w:lvl w:ilvl="0" w:tentative="1">
       <w:start w:val="1"/>
       <w:numFmt w:val="decimal"/>
@@ -34792,34 +40467,10 @@
       <w:lvlJc w:val="left"/>
     </w:lvl>
   </w:abstractNum>
-  <w:abstractNum w:abstractNumId="1457522133">
-    <w:nsid w:val="56E005D5"/>
+  <w:abstractNum w:abstractNumId="1457606989">
+    <w:nsid w:val="56E1514D"/>
     <w:multiLevelType w:val="singleLevel"/>
-    <w:tmpl w:val="56E005D5"/>
-    <w:lvl w:ilvl="0" w:tentative="1">
-      <w:start w:val="1"/>
-      <w:numFmt w:val="decimal"/>
-      <w:suff w:val="nothing"/>
-      <w:lvlText w:val="%1、"/>
-      <w:lvlJc w:val="left"/>
-    </w:lvl>
-  </w:abstractNum>
-  <w:abstractNum w:abstractNumId="1457408872">
-    <w:nsid w:val="56DE4B68"/>
-    <w:multiLevelType w:val="singleLevel"/>
-    <w:tmpl w:val="56DE4B68"/>
-    <w:lvl w:ilvl="0" w:tentative="1">
-      <w:start w:val="1"/>
-      <w:numFmt w:val="decimal"/>
-      <w:suff w:val="nothing"/>
-      <w:lvlText w:val="%1、"/>
-      <w:lvlJc w:val="left"/>
-    </w:lvl>
-  </w:abstractNum>
-  <w:abstractNum w:abstractNumId="1457508770">
-    <w:nsid w:val="56DFD1A2"/>
-    <w:multiLevelType w:val="singleLevel"/>
-    <w:tmpl w:val="56DFD1A2"/>
+    <w:tmpl w:val="56E1514D"/>
     <w:lvl w:ilvl="0" w:tentative="1">
       <w:start w:val="1"/>
       <w:numFmt w:val="decimal"/>
@@ -34857,6 +40508,9 @@
   </w:num>
   <w:num w:numId="10">
     <w:abstractNumId w:val="1457522133"/>
+  </w:num>
+  <w:num w:numId="11">
+    <w:abstractNumId w:val="1457606989"/>
   </w:num>
 </w:numbering>
 </file>

--- a/FuLiCenter_project_development_document.docx
+++ b/FuLiCenter_project_development_document.docx
@@ -34918,6 +34918,7 @@
     <w:p>
       <w:pPr>
         <w:numPr>
+          <w:ilvl w:val="0"/>
           <w:numId w:val="0"/>
         </w:numPr>
         <w:rPr>
@@ -35256,6 +35257,7 @@
     <w:p>
       <w:pPr>
         <w:numPr>
+          <w:ilvl w:val="0"/>
           <w:numId w:val="0"/>
         </w:numPr>
         <w:rPr>
@@ -35274,6 +35276,7 @@
     <w:p>
       <w:pPr>
         <w:numPr>
+          <w:ilvl w:val="0"/>
           <w:numId w:val="0"/>
         </w:numPr>
         <w:rPr>
@@ -35292,6 +35295,7 @@
     <w:p>
       <w:pPr>
         <w:numPr>
+          <w:ilvl w:val="0"/>
           <w:numId w:val="0"/>
         </w:numPr>
         <w:rPr>
@@ -37614,6 +37618,7 @@
     <w:p>
       <w:pPr>
         <w:numPr>
+          <w:ilvl w:val="0"/>
           <w:numId w:val="0"/>
         </w:numPr>
         <w:rPr>
@@ -37632,6 +37637,7 @@
     <w:p>
       <w:pPr>
         <w:numPr>
+          <w:ilvl w:val="0"/>
           <w:numId w:val="0"/>
         </w:numPr>
         <w:rPr>
@@ -37650,6 +37656,7 @@
     <w:p>
       <w:pPr>
         <w:numPr>
+          <w:ilvl w:val="0"/>
           <w:numId w:val="0"/>
         </w:numPr>
         <w:rPr>
@@ -37668,6 +37675,7 @@
     <w:p>
       <w:pPr>
         <w:numPr>
+          <w:ilvl w:val="0"/>
           <w:numId w:val="0"/>
         </w:numPr>
         <w:rPr>
@@ -37686,6 +37694,7 @@
     <w:p>
       <w:pPr>
         <w:numPr>
+          <w:ilvl w:val="0"/>
           <w:numId w:val="0"/>
         </w:numPr>
         <w:rPr>
@@ -37704,6 +37713,7 @@
     <w:p>
       <w:pPr>
         <w:numPr>
+          <w:ilvl w:val="0"/>
           <w:numId w:val="0"/>
         </w:numPr>
         <w:rPr>
@@ -37722,6 +37732,7 @@
     <w:p>
       <w:pPr>
         <w:numPr>
+          <w:ilvl w:val="0"/>
           <w:numId w:val="0"/>
         </w:numPr>
         <w:rPr>
@@ -37740,6 +37751,7 @@
     <w:p>
       <w:pPr>
         <w:numPr>
+          <w:ilvl w:val="0"/>
           <w:numId w:val="0"/>
         </w:numPr>
         <w:rPr>
@@ -39642,8 +39654,6 @@
         </w:rPr>
         <w:t>下拉刷新加载数据</w:t>
       </w:r>
-      <w:bookmarkStart w:id="0" w:name="_GoBack"/>
-      <w:bookmarkEnd w:id="0"/>
     </w:p>
     <w:p>
       <w:pPr>
@@ -40257,22 +40267,992 @@
     </w:p>
     <w:p>
       <w:pPr>
-        <w:numPr>
-          <w:ilvl w:val="0"/>
-          <w:numId w:val="11"/>
-        </w:numPr>
-        <w:rPr>
-          <w:rFonts w:hint="eastAsia"/>
-          <w:lang w:val="en-US" w:eastAsia="zh-CN"/>
-        </w:rPr>
-      </w:pPr>
-      <w:r>
-        <w:rPr>
-          <w:rFonts w:hint="eastAsia"/>
-          <w:lang w:val="en-US" w:eastAsia="zh-CN"/>
-        </w:rPr>
-        <w:t>地方大</w:t>
-      </w:r>
+        <w:pStyle w:val="2"/>
+        <w:rPr>
+          <w:rFonts w:hint="eastAsia"/>
+          <w:lang w:val="en-US" w:eastAsia="zh-CN"/>
+        </w:rPr>
+      </w:pPr>
+      <w:r>
+        <w:rPr>
+          <w:rFonts w:hint="eastAsia"/>
+          <w:lang w:val="en-US" w:eastAsia="zh-CN"/>
+        </w:rPr>
+        <w:t>步骤13</w:t>
+      </w:r>
+    </w:p>
+    <w:p>
+      <w:pPr>
+        <w:numPr>
+          <w:ilvl w:val="0"/>
+          <w:numId w:val="12"/>
+        </w:numPr>
+        <w:rPr>
+          <w:rFonts w:hint="eastAsia"/>
+          <w:lang w:val="en-US" w:eastAsia="zh-CN"/>
+        </w:rPr>
+      </w:pPr>
+      <w:r>
+        <w:rPr>
+          <w:rFonts w:hint="eastAsia"/>
+          <w:lang w:val="en-US" w:eastAsia="zh-CN"/>
+        </w:rPr>
+        <w:t>创建BoutiqueChildActivity类，继承BaseActivity，用来显示精选二级页面，并在AndroidManifest中注册</w:t>
+      </w:r>
+    </w:p>
+    <w:p>
+      <w:pPr>
+        <w:numPr>
+          <w:ilvl w:val="0"/>
+          <w:numId w:val="12"/>
+        </w:numPr>
+        <w:rPr>
+          <w:rFonts w:hint="eastAsia"/>
+          <w:lang w:val="en-US" w:eastAsia="zh-CN"/>
+        </w:rPr>
+      </w:pPr>
+      <w:r>
+        <w:rPr>
+          <w:rFonts w:hint="eastAsia"/>
+          <w:lang w:val="en-US" w:eastAsia="zh-CN"/>
+        </w:rPr>
+        <w:t>创建精选二级页面的布局文件activity_boutique_child.xml</w:t>
+      </w:r>
+    </w:p>
+    <w:p>
+      <w:pPr>
+        <w:numPr>
+          <w:ilvl w:val="0"/>
+          <w:numId w:val="12"/>
+        </w:numPr>
+        <w:rPr>
+          <w:rFonts w:hint="eastAsia"/>
+          <w:lang w:val="en-US" w:eastAsia="zh-CN"/>
+        </w:rPr>
+      </w:pPr>
+      <w:r>
+        <w:rPr>
+          <w:rFonts w:hint="eastAsia"/>
+          <w:lang w:val="en-US" w:eastAsia="zh-CN"/>
+        </w:rPr>
+        <w:t>重写父类的onCreate方法，并设置布局文件</w:t>
+      </w:r>
+    </w:p>
+    <w:p>
+      <w:pPr>
+        <w:numPr>
+          <w:ilvl w:val="0"/>
+          <w:numId w:val="12"/>
+        </w:numPr>
+        <w:rPr>
+          <w:rFonts w:hint="eastAsia"/>
+          <w:lang w:val="en-US" w:eastAsia="zh-CN"/>
+        </w:rPr>
+      </w:pPr>
+      <w:r>
+        <w:rPr>
+          <w:rFonts w:hint="eastAsia"/>
+          <w:lang w:val="en-US" w:eastAsia="zh-CN"/>
+        </w:rPr>
+        <w:t>添加如下属性</w:t>
+      </w:r>
+    </w:p>
+    <w:p>
+      <w:pPr>
+        <w:pStyle w:val="4"/>
+        <w:keepNext w:val="0"/>
+        <w:keepLines w:val="0"/>
+        <w:widowControl/>
+        <w:suppressLineNumbers w:val="0"/>
+        <w:shd w:val="clear" w:fill="FFFFFF"/>
+        <w:rPr>
+          <w:rFonts w:hint="eastAsia"/>
+          <w:lang w:val="en-US" w:eastAsia="zh-CN"/>
+        </w:rPr>
+      </w:pPr>
+      <w:r>
+        <w:rPr>
+          <w:rFonts w:hint="eastAsia" w:ascii="宋体" w:hAnsi="宋体" w:eastAsia="宋体" w:cs="宋体"/>
+          <w:color w:val="000000"/>
+          <w:sz w:val="18"/>
+          <w:szCs w:val="18"/>
+          <w:shd w:val="clear" w:fill="FFFFFF"/>
+        </w:rPr>
+        <w:t xml:space="preserve">Context </w:t>
+      </w:r>
+      <w:r>
+        <w:rPr>
+          <w:rFonts w:hint="eastAsia" w:ascii="宋体" w:hAnsi="宋体" w:eastAsia="宋体" w:cs="宋体"/>
+          <w:b/>
+          <w:color w:val="660E7A"/>
+          <w:sz w:val="18"/>
+          <w:szCs w:val="18"/>
+          <w:shd w:val="clear" w:fill="FFFFFF"/>
+        </w:rPr>
+        <w:t>mContext</w:t>
+      </w:r>
+      <w:r>
+        <w:rPr>
+          <w:rFonts w:hint="eastAsia" w:ascii="宋体" w:hAnsi="宋体" w:eastAsia="宋体" w:cs="宋体"/>
+          <w:color w:val="000000"/>
+          <w:sz w:val="18"/>
+          <w:szCs w:val="18"/>
+          <w:shd w:val="clear" w:fill="FFFFFF"/>
+        </w:rPr>
+        <w:t>;</w:t>
+      </w:r>
+      <w:r>
+        <w:rPr>
+          <w:rFonts w:hint="eastAsia" w:ascii="宋体" w:hAnsi="宋体" w:eastAsia="宋体" w:cs="宋体"/>
+          <w:color w:val="000000"/>
+          <w:sz w:val="18"/>
+          <w:szCs w:val="18"/>
+          <w:shd w:val="clear" w:fill="FFFFFF"/>
+        </w:rPr>
+        <w:br w:type="textWrapping"/>
+      </w:r>
+      <w:r>
+        <w:rPr>
+          <w:rFonts w:hint="eastAsia" w:ascii="宋体" w:hAnsi="宋体" w:eastAsia="宋体" w:cs="宋体"/>
+          <w:color w:val="000000"/>
+          <w:sz w:val="18"/>
+          <w:szCs w:val="18"/>
+          <w:shd w:val="clear" w:fill="FFFFFF"/>
+        </w:rPr>
+        <w:t xml:space="preserve">ArrayList&lt;NewGoodBean&gt; </w:t>
+      </w:r>
+      <w:r>
+        <w:rPr>
+          <w:rFonts w:hint="eastAsia" w:ascii="宋体" w:hAnsi="宋体" w:eastAsia="宋体" w:cs="宋体"/>
+          <w:b/>
+          <w:color w:val="660E7A"/>
+          <w:sz w:val="18"/>
+          <w:szCs w:val="18"/>
+          <w:shd w:val="clear" w:fill="FFFFFF"/>
+        </w:rPr>
+        <w:t>mGoodList</w:t>
+      </w:r>
+      <w:r>
+        <w:rPr>
+          <w:rFonts w:hint="eastAsia" w:ascii="宋体" w:hAnsi="宋体" w:eastAsia="宋体" w:cs="宋体"/>
+          <w:color w:val="000000"/>
+          <w:sz w:val="18"/>
+          <w:szCs w:val="18"/>
+          <w:shd w:val="clear" w:fill="FFFFFF"/>
+        </w:rPr>
+        <w:t>;</w:t>
+      </w:r>
+      <w:r>
+        <w:rPr>
+          <w:rFonts w:hint="eastAsia" w:ascii="宋体" w:hAnsi="宋体" w:eastAsia="宋体" w:cs="宋体"/>
+          <w:color w:val="000000"/>
+          <w:sz w:val="18"/>
+          <w:szCs w:val="18"/>
+          <w:shd w:val="clear" w:fill="FFFFFF"/>
+        </w:rPr>
+        <w:br w:type="textWrapping"/>
+      </w:r>
+      <w:r>
+        <w:rPr>
+          <w:rFonts w:hint="eastAsia" w:ascii="宋体" w:hAnsi="宋体" w:eastAsia="宋体" w:cs="宋体"/>
+          <w:color w:val="000000"/>
+          <w:sz w:val="18"/>
+          <w:szCs w:val="18"/>
+          <w:shd w:val="clear" w:fill="FFFFFF"/>
+        </w:rPr>
+        <w:t xml:space="preserve">PullRefreshView&lt;GridView&gt; </w:t>
+      </w:r>
+      <w:r>
+        <w:rPr>
+          <w:rFonts w:hint="eastAsia" w:ascii="宋体" w:hAnsi="宋体" w:eastAsia="宋体" w:cs="宋体"/>
+          <w:b/>
+          <w:color w:val="660E7A"/>
+          <w:sz w:val="18"/>
+          <w:szCs w:val="18"/>
+          <w:shd w:val="clear" w:fill="FFFFFF"/>
+        </w:rPr>
+        <w:t>mprvBoutiqueChild</w:t>
+      </w:r>
+      <w:r>
+        <w:rPr>
+          <w:rFonts w:hint="eastAsia" w:ascii="宋体" w:hAnsi="宋体" w:eastAsia="宋体" w:cs="宋体"/>
+          <w:color w:val="000000"/>
+          <w:sz w:val="18"/>
+          <w:szCs w:val="18"/>
+          <w:shd w:val="clear" w:fill="FFFFFF"/>
+        </w:rPr>
+        <w:t>;</w:t>
+      </w:r>
+      <w:r>
+        <w:rPr>
+          <w:rFonts w:hint="eastAsia" w:ascii="宋体" w:hAnsi="宋体" w:eastAsia="宋体" w:cs="宋体"/>
+          <w:color w:val="000000"/>
+          <w:sz w:val="18"/>
+          <w:szCs w:val="18"/>
+          <w:shd w:val="clear" w:fill="FFFFFF"/>
+        </w:rPr>
+        <w:br w:type="textWrapping"/>
+      </w:r>
+      <w:r>
+        <w:rPr>
+          <w:rFonts w:hint="eastAsia" w:ascii="宋体" w:hAnsi="宋体" w:eastAsia="宋体" w:cs="宋体"/>
+          <w:color w:val="000000"/>
+          <w:sz w:val="18"/>
+          <w:szCs w:val="18"/>
+          <w:shd w:val="clear" w:fill="FFFFFF"/>
+        </w:rPr>
+        <w:t xml:space="preserve">GridView </w:t>
+      </w:r>
+      <w:r>
+        <w:rPr>
+          <w:rFonts w:hint="eastAsia" w:ascii="宋体" w:hAnsi="宋体" w:eastAsia="宋体" w:cs="宋体"/>
+          <w:b/>
+          <w:color w:val="660E7A"/>
+          <w:sz w:val="18"/>
+          <w:szCs w:val="18"/>
+          <w:shd w:val="clear" w:fill="FFFFFF"/>
+        </w:rPr>
+        <w:t>mgvBoutiqueChild</w:t>
+      </w:r>
+      <w:r>
+        <w:rPr>
+          <w:rFonts w:hint="eastAsia" w:ascii="宋体" w:hAnsi="宋体" w:eastAsia="宋体" w:cs="宋体"/>
+          <w:color w:val="000000"/>
+          <w:sz w:val="18"/>
+          <w:szCs w:val="18"/>
+          <w:shd w:val="clear" w:fill="FFFFFF"/>
+        </w:rPr>
+        <w:t>;</w:t>
+      </w:r>
+      <w:r>
+        <w:rPr>
+          <w:rFonts w:hint="eastAsia" w:ascii="宋体" w:hAnsi="宋体" w:eastAsia="宋体" w:cs="宋体"/>
+          <w:color w:val="000000"/>
+          <w:sz w:val="18"/>
+          <w:szCs w:val="18"/>
+          <w:shd w:val="clear" w:fill="FFFFFF"/>
+        </w:rPr>
+        <w:br w:type="textWrapping"/>
+      </w:r>
+      <w:r>
+        <w:rPr>
+          <w:rFonts w:hint="eastAsia" w:ascii="宋体" w:hAnsi="宋体" w:eastAsia="宋体" w:cs="宋体"/>
+          <w:color w:val="000000"/>
+          <w:sz w:val="18"/>
+          <w:szCs w:val="18"/>
+          <w:shd w:val="clear" w:fill="FFFFFF"/>
+        </w:rPr>
+        <w:t xml:space="preserve">TextView </w:t>
+      </w:r>
+      <w:r>
+        <w:rPr>
+          <w:rFonts w:hint="eastAsia" w:ascii="宋体" w:hAnsi="宋体" w:eastAsia="宋体" w:cs="宋体"/>
+          <w:b/>
+          <w:color w:val="660E7A"/>
+          <w:sz w:val="18"/>
+          <w:szCs w:val="18"/>
+          <w:shd w:val="clear" w:fill="FFFFFF"/>
+        </w:rPr>
+        <w:t>mtvBoutiqueChildName</w:t>
+      </w:r>
+      <w:r>
+        <w:rPr>
+          <w:rFonts w:hint="eastAsia" w:ascii="宋体" w:hAnsi="宋体" w:eastAsia="宋体" w:cs="宋体"/>
+          <w:color w:val="000000"/>
+          <w:sz w:val="18"/>
+          <w:szCs w:val="18"/>
+          <w:shd w:val="clear" w:fill="FFFFFF"/>
+        </w:rPr>
+        <w:t>;</w:t>
+      </w:r>
+      <w:r>
+        <w:rPr>
+          <w:rFonts w:hint="eastAsia" w:ascii="宋体" w:hAnsi="宋体" w:eastAsia="宋体" w:cs="宋体"/>
+          <w:color w:val="000000"/>
+          <w:sz w:val="18"/>
+          <w:szCs w:val="18"/>
+          <w:shd w:val="clear" w:fill="FFFFFF"/>
+        </w:rPr>
+        <w:br w:type="textWrapping"/>
+      </w:r>
+      <w:r>
+        <w:rPr>
+          <w:rFonts w:hint="eastAsia" w:ascii="宋体" w:hAnsi="宋体" w:eastAsia="宋体" w:cs="宋体"/>
+          <w:color w:val="000000"/>
+          <w:sz w:val="18"/>
+          <w:szCs w:val="18"/>
+          <w:shd w:val="clear" w:fill="FFFFFF"/>
+        </w:rPr>
+        <w:t xml:space="preserve">GoodAdapter </w:t>
+      </w:r>
+      <w:r>
+        <w:rPr>
+          <w:rFonts w:hint="eastAsia" w:ascii="宋体" w:hAnsi="宋体" w:eastAsia="宋体" w:cs="宋体"/>
+          <w:b/>
+          <w:color w:val="660E7A"/>
+          <w:sz w:val="18"/>
+          <w:szCs w:val="18"/>
+          <w:shd w:val="clear" w:fill="FFFFFF"/>
+        </w:rPr>
+        <w:t>mAdapter</w:t>
+      </w:r>
+      <w:r>
+        <w:rPr>
+          <w:rFonts w:hint="eastAsia" w:ascii="宋体" w:hAnsi="宋体" w:eastAsia="宋体" w:cs="宋体"/>
+          <w:color w:val="000000"/>
+          <w:sz w:val="18"/>
+          <w:szCs w:val="18"/>
+          <w:shd w:val="clear" w:fill="FFFFFF"/>
+        </w:rPr>
+        <w:t>;</w:t>
+      </w:r>
+      <w:r>
+        <w:rPr>
+          <w:rFonts w:hint="eastAsia" w:ascii="宋体" w:hAnsi="宋体" w:eastAsia="宋体" w:cs="宋体"/>
+          <w:color w:val="000000"/>
+          <w:sz w:val="18"/>
+          <w:szCs w:val="18"/>
+          <w:shd w:val="clear" w:fill="FFFFFF"/>
+        </w:rPr>
+        <w:br w:type="textWrapping"/>
+      </w:r>
+      <w:r>
+        <w:rPr>
+          <w:rFonts w:hint="eastAsia" w:ascii="宋体" w:hAnsi="宋体" w:eastAsia="宋体" w:cs="宋体"/>
+          <w:color w:val="000000"/>
+          <w:sz w:val="18"/>
+          <w:szCs w:val="18"/>
+          <w:shd w:val="clear" w:fill="FFFFFF"/>
+        </w:rPr>
+        <w:t xml:space="preserve">DownloadGoodsTask </w:t>
+      </w:r>
+      <w:r>
+        <w:rPr>
+          <w:rFonts w:hint="eastAsia" w:ascii="宋体" w:hAnsi="宋体" w:eastAsia="宋体" w:cs="宋体"/>
+          <w:b/>
+          <w:color w:val="660E7A"/>
+          <w:sz w:val="18"/>
+          <w:szCs w:val="18"/>
+          <w:shd w:val="clear" w:fill="FFFFFF"/>
+        </w:rPr>
+        <w:t>mDownloadGoodsTask</w:t>
+      </w:r>
+      <w:r>
+        <w:rPr>
+          <w:rFonts w:hint="eastAsia" w:ascii="宋体" w:hAnsi="宋体" w:eastAsia="宋体" w:cs="宋体"/>
+          <w:color w:val="000000"/>
+          <w:sz w:val="18"/>
+          <w:szCs w:val="18"/>
+          <w:shd w:val="clear" w:fill="FFFFFF"/>
+        </w:rPr>
+        <w:t>;</w:t>
+      </w:r>
+      <w:r>
+        <w:rPr>
+          <w:rFonts w:hint="eastAsia" w:ascii="宋体" w:hAnsi="宋体" w:eastAsia="宋体" w:cs="宋体"/>
+          <w:color w:val="000000"/>
+          <w:sz w:val="18"/>
+          <w:szCs w:val="18"/>
+          <w:shd w:val="clear" w:fill="FFFFFF"/>
+        </w:rPr>
+        <w:br w:type="textWrapping"/>
+      </w:r>
+      <w:r>
+        <w:rPr>
+          <w:rFonts w:hint="eastAsia" w:ascii="宋体" w:hAnsi="宋体" w:eastAsia="宋体" w:cs="宋体"/>
+          <w:b/>
+          <w:color w:val="000080"/>
+          <w:sz w:val="18"/>
+          <w:szCs w:val="18"/>
+          <w:shd w:val="clear" w:fill="FFFFFF"/>
+        </w:rPr>
+        <w:t xml:space="preserve">int </w:t>
+      </w:r>
+      <w:r>
+        <w:rPr>
+          <w:rFonts w:hint="eastAsia" w:ascii="宋体" w:hAnsi="宋体" w:eastAsia="宋体" w:cs="宋体"/>
+          <w:b/>
+          <w:color w:val="660E7A"/>
+          <w:sz w:val="18"/>
+          <w:szCs w:val="18"/>
+          <w:shd w:val="clear" w:fill="FFFFFF"/>
+        </w:rPr>
+        <w:t>mPageId</w:t>
+      </w:r>
+      <w:r>
+        <w:rPr>
+          <w:rFonts w:hint="eastAsia" w:ascii="宋体" w:hAnsi="宋体" w:eastAsia="宋体" w:cs="宋体"/>
+          <w:color w:val="000000"/>
+          <w:sz w:val="18"/>
+          <w:szCs w:val="18"/>
+          <w:shd w:val="clear" w:fill="FFFFFF"/>
+        </w:rPr>
+        <w:t>;</w:t>
+      </w:r>
+      <w:r>
+        <w:rPr>
+          <w:rFonts w:hint="eastAsia" w:ascii="宋体" w:hAnsi="宋体" w:eastAsia="宋体" w:cs="宋体"/>
+          <w:color w:val="000000"/>
+          <w:sz w:val="18"/>
+          <w:szCs w:val="18"/>
+          <w:shd w:val="clear" w:fill="FFFFFF"/>
+        </w:rPr>
+        <w:br w:type="textWrapping"/>
+      </w:r>
+      <w:r>
+        <w:rPr>
+          <w:rFonts w:hint="eastAsia" w:ascii="宋体" w:hAnsi="宋体" w:eastAsia="宋体" w:cs="宋体"/>
+          <w:b/>
+          <w:color w:val="000080"/>
+          <w:sz w:val="18"/>
+          <w:szCs w:val="18"/>
+          <w:shd w:val="clear" w:fill="FFFFFF"/>
+        </w:rPr>
+        <w:t xml:space="preserve">int </w:t>
+      </w:r>
+      <w:r>
+        <w:rPr>
+          <w:rFonts w:hint="eastAsia" w:ascii="宋体" w:hAnsi="宋体" w:eastAsia="宋体" w:cs="宋体"/>
+          <w:b/>
+          <w:color w:val="660E7A"/>
+          <w:sz w:val="18"/>
+          <w:szCs w:val="18"/>
+          <w:shd w:val="clear" w:fill="FFFFFF"/>
+        </w:rPr>
+        <w:t>mCatId</w:t>
+      </w:r>
+      <w:r>
+        <w:rPr>
+          <w:rFonts w:hint="eastAsia" w:ascii="宋体" w:hAnsi="宋体" w:eastAsia="宋体" w:cs="宋体"/>
+          <w:color w:val="000000"/>
+          <w:sz w:val="18"/>
+          <w:szCs w:val="18"/>
+          <w:shd w:val="clear" w:fill="FFFFFF"/>
+        </w:rPr>
+        <w:t>;</w:t>
+      </w:r>
+    </w:p>
+    <w:p>
+      <w:pPr>
+        <w:numPr>
+          <w:ilvl w:val="0"/>
+          <w:numId w:val="12"/>
+        </w:numPr>
+        <w:rPr>
+          <w:rFonts w:hint="eastAsia"/>
+          <w:lang w:val="en-US" w:eastAsia="zh-CN"/>
+        </w:rPr>
+      </w:pPr>
+      <w:r>
+        <w:rPr>
+          <w:rFonts w:hint="eastAsia"/>
+          <w:lang w:val="en-US" w:eastAsia="zh-CN"/>
+        </w:rPr>
+        <w:t>添加initView方法，初始化页面控件</w:t>
+      </w:r>
+    </w:p>
+    <w:p>
+      <w:pPr>
+        <w:numPr>
+          <w:ilvl w:val="0"/>
+          <w:numId w:val="12"/>
+        </w:numPr>
+        <w:rPr>
+          <w:rFonts w:hint="eastAsia"/>
+          <w:lang w:val="en-US" w:eastAsia="zh-CN"/>
+        </w:rPr>
+      </w:pPr>
+      <w:r>
+        <w:rPr>
+          <w:rFonts w:hint="eastAsia"/>
+          <w:lang w:val="en-US" w:eastAsia="zh-CN"/>
+        </w:rPr>
+        <w:t>添加initData方法，初始化数据</w:t>
+      </w:r>
+    </w:p>
+    <w:p>
+      <w:pPr>
+        <w:pStyle w:val="4"/>
+        <w:keepNext w:val="0"/>
+        <w:keepLines w:val="0"/>
+        <w:widowControl/>
+        <w:suppressLineNumbers w:val="0"/>
+        <w:shd w:val="clear" w:fill="FFFFFF"/>
+        <w:rPr>
+          <w:rFonts w:hint="eastAsia"/>
+          <w:lang w:val="en-US" w:eastAsia="zh-CN"/>
+        </w:rPr>
+      </w:pPr>
+      <w:r>
+        <w:rPr>
+          <w:rFonts w:hint="eastAsia" w:ascii="宋体" w:hAnsi="宋体" w:eastAsia="宋体" w:cs="宋体"/>
+          <w:b/>
+          <w:color w:val="000080"/>
+          <w:sz w:val="18"/>
+          <w:szCs w:val="18"/>
+          <w:shd w:val="clear" w:fill="FFFFFF"/>
+        </w:rPr>
+        <w:t xml:space="preserve">private void </w:t>
+      </w:r>
+      <w:r>
+        <w:rPr>
+          <w:rFonts w:hint="eastAsia" w:ascii="宋体" w:hAnsi="宋体" w:eastAsia="宋体" w:cs="宋体"/>
+          <w:color w:val="000000"/>
+          <w:sz w:val="18"/>
+          <w:szCs w:val="18"/>
+          <w:shd w:val="clear" w:fill="FFFFFF"/>
+        </w:rPr>
+        <w:t>initData() {</w:t>
+      </w:r>
+      <w:r>
+        <w:rPr>
+          <w:rFonts w:hint="eastAsia" w:ascii="宋体" w:hAnsi="宋体" w:eastAsia="宋体" w:cs="宋体"/>
+          <w:color w:val="000000"/>
+          <w:sz w:val="18"/>
+          <w:szCs w:val="18"/>
+          <w:shd w:val="clear" w:fill="FFFFFF"/>
+        </w:rPr>
+        <w:br w:type="textWrapping"/>
+      </w:r>
+      <w:r>
+        <w:rPr>
+          <w:rFonts w:hint="eastAsia" w:ascii="宋体" w:hAnsi="宋体" w:eastAsia="宋体" w:cs="宋体"/>
+          <w:color w:val="000000"/>
+          <w:sz w:val="18"/>
+          <w:szCs w:val="18"/>
+          <w:shd w:val="clear" w:fill="FFFFFF"/>
+        </w:rPr>
+        <w:t xml:space="preserve">    </w:t>
+      </w:r>
+      <w:r>
+        <w:rPr>
+          <w:rFonts w:hint="eastAsia" w:ascii="宋体" w:hAnsi="宋体" w:eastAsia="宋体" w:cs="宋体"/>
+          <w:b/>
+          <w:color w:val="660E7A"/>
+          <w:sz w:val="18"/>
+          <w:szCs w:val="18"/>
+          <w:shd w:val="clear" w:fill="FFFFFF"/>
+        </w:rPr>
+        <w:t>mCatId</w:t>
+      </w:r>
+      <w:r>
+        <w:rPr>
+          <w:rFonts w:hint="eastAsia" w:ascii="宋体" w:hAnsi="宋体" w:eastAsia="宋体" w:cs="宋体"/>
+          <w:color w:val="000000"/>
+          <w:sz w:val="18"/>
+          <w:szCs w:val="18"/>
+          <w:shd w:val="clear" w:fill="FFFFFF"/>
+        </w:rPr>
+        <w:t>=getIntent().getIntExtra(I.Boutique.</w:t>
+      </w:r>
+      <w:r>
+        <w:rPr>
+          <w:rFonts w:hint="eastAsia" w:ascii="宋体" w:hAnsi="宋体" w:eastAsia="宋体" w:cs="宋体"/>
+          <w:b/>
+          <w:i/>
+          <w:color w:val="660E7A"/>
+          <w:sz w:val="18"/>
+          <w:szCs w:val="18"/>
+          <w:shd w:val="clear" w:fill="FFFFFF"/>
+        </w:rPr>
+        <w:t>ID</w:t>
+      </w:r>
+      <w:r>
+        <w:rPr>
+          <w:rFonts w:hint="eastAsia" w:ascii="宋体" w:hAnsi="宋体" w:eastAsia="宋体" w:cs="宋体"/>
+          <w:color w:val="000000"/>
+          <w:sz w:val="18"/>
+          <w:szCs w:val="18"/>
+          <w:shd w:val="clear" w:fill="FFFFFF"/>
+        </w:rPr>
+        <w:t xml:space="preserve">, </w:t>
+      </w:r>
+      <w:r>
+        <w:rPr>
+          <w:rFonts w:hint="eastAsia" w:ascii="宋体" w:hAnsi="宋体" w:eastAsia="宋体" w:cs="宋体"/>
+          <w:color w:val="0000FF"/>
+          <w:sz w:val="18"/>
+          <w:szCs w:val="18"/>
+          <w:shd w:val="clear" w:fill="FFFFFF"/>
+        </w:rPr>
+        <w:t>0</w:t>
+      </w:r>
+      <w:r>
+        <w:rPr>
+          <w:rFonts w:hint="eastAsia" w:ascii="宋体" w:hAnsi="宋体" w:eastAsia="宋体" w:cs="宋体"/>
+          <w:color w:val="000000"/>
+          <w:sz w:val="18"/>
+          <w:szCs w:val="18"/>
+          <w:shd w:val="clear" w:fill="FFFFFF"/>
+        </w:rPr>
+        <w:t>);</w:t>
+      </w:r>
+      <w:r>
+        <w:rPr>
+          <w:rFonts w:hint="eastAsia" w:ascii="宋体" w:hAnsi="宋体" w:eastAsia="宋体" w:cs="宋体"/>
+          <w:color w:val="000000"/>
+          <w:sz w:val="18"/>
+          <w:szCs w:val="18"/>
+          <w:shd w:val="clear" w:fill="FFFFFF"/>
+        </w:rPr>
+        <w:br w:type="textWrapping"/>
+      </w:r>
+      <w:r>
+        <w:rPr>
+          <w:rFonts w:hint="eastAsia" w:ascii="宋体" w:hAnsi="宋体" w:eastAsia="宋体" w:cs="宋体"/>
+          <w:color w:val="000000"/>
+          <w:sz w:val="18"/>
+          <w:szCs w:val="18"/>
+          <w:shd w:val="clear" w:fill="FFFFFF"/>
+        </w:rPr>
+        <w:t xml:space="preserve">    </w:t>
+      </w:r>
+      <w:r>
+        <w:rPr>
+          <w:rFonts w:hint="eastAsia" w:ascii="宋体" w:hAnsi="宋体" w:eastAsia="宋体" w:cs="宋体"/>
+          <w:b/>
+          <w:color w:val="660E7A"/>
+          <w:sz w:val="18"/>
+          <w:szCs w:val="18"/>
+          <w:shd w:val="clear" w:fill="FFFFFF"/>
+        </w:rPr>
+        <w:t>mDownloadGoodsTask</w:t>
+      </w:r>
+      <w:r>
+        <w:rPr>
+          <w:rFonts w:hint="eastAsia" w:ascii="宋体" w:hAnsi="宋体" w:eastAsia="宋体" w:cs="宋体"/>
+          <w:color w:val="000000"/>
+          <w:sz w:val="18"/>
+          <w:szCs w:val="18"/>
+          <w:shd w:val="clear" w:fill="FFFFFF"/>
+        </w:rPr>
+        <w:t>=</w:t>
+      </w:r>
+      <w:r>
+        <w:rPr>
+          <w:rFonts w:hint="eastAsia" w:ascii="宋体" w:hAnsi="宋体" w:eastAsia="宋体" w:cs="宋体"/>
+          <w:b/>
+          <w:color w:val="000080"/>
+          <w:sz w:val="18"/>
+          <w:szCs w:val="18"/>
+          <w:shd w:val="clear" w:fill="FFFFFF"/>
+        </w:rPr>
+        <w:t xml:space="preserve">new </w:t>
+      </w:r>
+      <w:r>
+        <w:rPr>
+          <w:rFonts w:hint="eastAsia" w:ascii="宋体" w:hAnsi="宋体" w:eastAsia="宋体" w:cs="宋体"/>
+          <w:color w:val="000000"/>
+          <w:sz w:val="18"/>
+          <w:szCs w:val="18"/>
+          <w:shd w:val="clear" w:fill="FFFFFF"/>
+        </w:rPr>
+        <w:t>DownloadGoodsTask(</w:t>
+      </w:r>
+      <w:r>
+        <w:rPr>
+          <w:rFonts w:hint="eastAsia" w:ascii="宋体" w:hAnsi="宋体" w:eastAsia="宋体" w:cs="宋体"/>
+          <w:b/>
+          <w:color w:val="660E7A"/>
+          <w:sz w:val="18"/>
+          <w:szCs w:val="18"/>
+          <w:shd w:val="clear" w:fill="FFFFFF"/>
+        </w:rPr>
+        <w:t>mContext</w:t>
+      </w:r>
+      <w:r>
+        <w:rPr>
+          <w:rFonts w:hint="eastAsia" w:ascii="宋体" w:hAnsi="宋体" w:eastAsia="宋体" w:cs="宋体"/>
+          <w:color w:val="000000"/>
+          <w:sz w:val="18"/>
+          <w:szCs w:val="18"/>
+          <w:shd w:val="clear" w:fill="FFFFFF"/>
+        </w:rPr>
+        <w:t xml:space="preserve">, </w:t>
+      </w:r>
+      <w:r>
+        <w:rPr>
+          <w:rFonts w:hint="eastAsia" w:ascii="宋体" w:hAnsi="宋体" w:eastAsia="宋体" w:cs="宋体"/>
+          <w:b/>
+          <w:color w:val="660E7A"/>
+          <w:sz w:val="18"/>
+          <w:szCs w:val="18"/>
+          <w:shd w:val="clear" w:fill="FFFFFF"/>
+        </w:rPr>
+        <w:t>mAdapter</w:t>
+      </w:r>
+      <w:r>
+        <w:rPr>
+          <w:rFonts w:hint="eastAsia" w:ascii="宋体" w:hAnsi="宋体" w:eastAsia="宋体" w:cs="宋体"/>
+          <w:color w:val="000000"/>
+          <w:sz w:val="18"/>
+          <w:szCs w:val="18"/>
+          <w:shd w:val="clear" w:fill="FFFFFF"/>
+        </w:rPr>
+        <w:t xml:space="preserve">, </w:t>
+      </w:r>
+      <w:r>
+        <w:rPr>
+          <w:rFonts w:hint="eastAsia" w:ascii="宋体" w:hAnsi="宋体" w:eastAsia="宋体" w:cs="宋体"/>
+          <w:b/>
+          <w:color w:val="660E7A"/>
+          <w:sz w:val="18"/>
+          <w:szCs w:val="18"/>
+          <w:shd w:val="clear" w:fill="FFFFFF"/>
+        </w:rPr>
+        <w:t>mGoodList</w:t>
+      </w:r>
+      <w:r>
+        <w:rPr>
+          <w:rFonts w:hint="eastAsia" w:ascii="宋体" w:hAnsi="宋体" w:eastAsia="宋体" w:cs="宋体"/>
+          <w:color w:val="000000"/>
+          <w:sz w:val="18"/>
+          <w:szCs w:val="18"/>
+          <w:shd w:val="clear" w:fill="FFFFFF"/>
+        </w:rPr>
+        <w:t xml:space="preserve">, </w:t>
+      </w:r>
+      <w:r>
+        <w:rPr>
+          <w:rFonts w:hint="eastAsia" w:ascii="宋体" w:hAnsi="宋体" w:eastAsia="宋体" w:cs="宋体"/>
+          <w:color w:val="000000"/>
+          <w:sz w:val="18"/>
+          <w:szCs w:val="18"/>
+          <w:shd w:val="clear" w:fill="FFFFFF"/>
+        </w:rPr>
+        <w:br w:type="textWrapping"/>
+      </w:r>
+      <w:r>
+        <w:rPr>
+          <w:rFonts w:hint="eastAsia" w:ascii="宋体" w:hAnsi="宋体" w:eastAsia="宋体" w:cs="宋体"/>
+          <w:color w:val="000000"/>
+          <w:sz w:val="18"/>
+          <w:szCs w:val="18"/>
+          <w:shd w:val="clear" w:fill="FFFFFF"/>
+        </w:rPr>
+        <w:t xml:space="preserve">        I.ActionType.</w:t>
+      </w:r>
+      <w:r>
+        <w:rPr>
+          <w:rFonts w:hint="eastAsia" w:ascii="宋体" w:hAnsi="宋体" w:eastAsia="宋体" w:cs="宋体"/>
+          <w:b/>
+          <w:i/>
+          <w:color w:val="660E7A"/>
+          <w:sz w:val="18"/>
+          <w:szCs w:val="18"/>
+          <w:shd w:val="clear" w:fill="FFFFFF"/>
+        </w:rPr>
+        <w:t>ACTION_DOWNLOAD</w:t>
+      </w:r>
+      <w:r>
+        <w:rPr>
+          <w:rFonts w:hint="eastAsia" w:ascii="宋体" w:hAnsi="宋体" w:eastAsia="宋体" w:cs="宋体"/>
+          <w:color w:val="000000"/>
+          <w:sz w:val="18"/>
+          <w:szCs w:val="18"/>
+          <w:shd w:val="clear" w:fill="FFFFFF"/>
+        </w:rPr>
+        <w:t>,</w:t>
+      </w:r>
+      <w:r>
+        <w:rPr>
+          <w:rFonts w:hint="eastAsia" w:ascii="宋体" w:hAnsi="宋体" w:eastAsia="宋体" w:cs="宋体"/>
+          <w:b/>
+          <w:color w:val="660E7A"/>
+          <w:sz w:val="18"/>
+          <w:szCs w:val="18"/>
+          <w:shd w:val="clear" w:fill="FFFFFF"/>
+        </w:rPr>
+        <w:t>mCatId</w:t>
+      </w:r>
+      <w:r>
+        <w:rPr>
+          <w:rFonts w:hint="eastAsia" w:ascii="宋体" w:hAnsi="宋体" w:eastAsia="宋体" w:cs="宋体"/>
+          <w:color w:val="000000"/>
+          <w:sz w:val="18"/>
+          <w:szCs w:val="18"/>
+          <w:shd w:val="clear" w:fill="FFFFFF"/>
+        </w:rPr>
+        <w:t>,I.</w:t>
+      </w:r>
+      <w:r>
+        <w:rPr>
+          <w:rFonts w:hint="eastAsia" w:ascii="宋体" w:hAnsi="宋体" w:eastAsia="宋体" w:cs="宋体"/>
+          <w:b/>
+          <w:i/>
+          <w:color w:val="660E7A"/>
+          <w:sz w:val="18"/>
+          <w:szCs w:val="18"/>
+          <w:shd w:val="clear" w:fill="FFFFFF"/>
+        </w:rPr>
+        <w:t>NEW_GOOD</w:t>
+      </w:r>
+      <w:r>
+        <w:rPr>
+          <w:rFonts w:hint="eastAsia" w:ascii="宋体" w:hAnsi="宋体" w:eastAsia="宋体" w:cs="宋体"/>
+          <w:color w:val="000000"/>
+          <w:sz w:val="18"/>
+          <w:szCs w:val="18"/>
+          <w:shd w:val="clear" w:fill="FFFFFF"/>
+        </w:rPr>
+        <w:t>);</w:t>
+      </w:r>
+      <w:r>
+        <w:rPr>
+          <w:rFonts w:hint="eastAsia" w:ascii="宋体" w:hAnsi="宋体" w:eastAsia="宋体" w:cs="宋体"/>
+          <w:color w:val="000000"/>
+          <w:sz w:val="18"/>
+          <w:szCs w:val="18"/>
+          <w:shd w:val="clear" w:fill="FFFFFF"/>
+        </w:rPr>
+        <w:br w:type="textWrapping"/>
+      </w:r>
+      <w:r>
+        <w:rPr>
+          <w:rFonts w:hint="eastAsia" w:ascii="宋体" w:hAnsi="宋体" w:eastAsia="宋体" w:cs="宋体"/>
+          <w:color w:val="000000"/>
+          <w:sz w:val="18"/>
+          <w:szCs w:val="18"/>
+          <w:shd w:val="clear" w:fill="FFFFFF"/>
+        </w:rPr>
+        <w:t xml:space="preserve">    </w:t>
+      </w:r>
+      <w:r>
+        <w:rPr>
+          <w:rFonts w:hint="eastAsia" w:ascii="宋体" w:hAnsi="宋体" w:eastAsia="宋体" w:cs="宋体"/>
+          <w:b/>
+          <w:color w:val="660E7A"/>
+          <w:sz w:val="18"/>
+          <w:szCs w:val="18"/>
+          <w:shd w:val="clear" w:fill="FFFFFF"/>
+        </w:rPr>
+        <w:t>mDownloadGoodsTask</w:t>
+      </w:r>
+      <w:r>
+        <w:rPr>
+          <w:rFonts w:hint="eastAsia" w:ascii="宋体" w:hAnsi="宋体" w:eastAsia="宋体" w:cs="宋体"/>
+          <w:color w:val="000000"/>
+          <w:sz w:val="18"/>
+          <w:szCs w:val="18"/>
+          <w:shd w:val="clear" w:fill="FFFFFF"/>
+        </w:rPr>
+        <w:t>.execute(</w:t>
+      </w:r>
+      <w:r>
+        <w:rPr>
+          <w:rFonts w:hint="eastAsia" w:ascii="宋体" w:hAnsi="宋体" w:eastAsia="宋体" w:cs="宋体"/>
+          <w:b/>
+          <w:color w:val="660E7A"/>
+          <w:sz w:val="18"/>
+          <w:szCs w:val="18"/>
+          <w:shd w:val="clear" w:fill="FFFFFF"/>
+        </w:rPr>
+        <w:t>mPageId</w:t>
+      </w:r>
+      <w:r>
+        <w:rPr>
+          <w:rFonts w:hint="eastAsia" w:ascii="宋体" w:hAnsi="宋体" w:eastAsia="宋体" w:cs="宋体"/>
+          <w:color w:val="000000"/>
+          <w:sz w:val="18"/>
+          <w:szCs w:val="18"/>
+          <w:shd w:val="clear" w:fill="FFFFFF"/>
+        </w:rPr>
+        <w:t>,I.</w:t>
+      </w:r>
+      <w:r>
+        <w:rPr>
+          <w:rFonts w:hint="eastAsia" w:ascii="宋体" w:hAnsi="宋体" w:eastAsia="宋体" w:cs="宋体"/>
+          <w:b/>
+          <w:i/>
+          <w:color w:val="660E7A"/>
+          <w:sz w:val="18"/>
+          <w:szCs w:val="18"/>
+          <w:shd w:val="clear" w:fill="FFFFFF"/>
+        </w:rPr>
+        <w:t>PAGE_ID_DEFAULT</w:t>
+      </w:r>
+      <w:r>
+        <w:rPr>
+          <w:rFonts w:hint="eastAsia" w:ascii="宋体" w:hAnsi="宋体" w:eastAsia="宋体" w:cs="宋体"/>
+          <w:color w:val="000000"/>
+          <w:sz w:val="18"/>
+          <w:szCs w:val="18"/>
+          <w:shd w:val="clear" w:fill="FFFFFF"/>
+        </w:rPr>
+        <w:t>);</w:t>
+      </w:r>
+      <w:r>
+        <w:rPr>
+          <w:rFonts w:hint="eastAsia" w:ascii="宋体" w:hAnsi="宋体" w:eastAsia="宋体" w:cs="宋体"/>
+          <w:color w:val="000000"/>
+          <w:sz w:val="18"/>
+          <w:szCs w:val="18"/>
+          <w:shd w:val="clear" w:fill="FFFFFF"/>
+        </w:rPr>
+        <w:br w:type="textWrapping"/>
+      </w:r>
+      <w:r>
+        <w:rPr>
+          <w:rFonts w:hint="eastAsia" w:ascii="宋体" w:hAnsi="宋体" w:eastAsia="宋体" w:cs="宋体"/>
+          <w:color w:val="000000"/>
+          <w:sz w:val="18"/>
+          <w:szCs w:val="18"/>
+          <w:shd w:val="clear" w:fill="FFFFFF"/>
+        </w:rPr>
+        <w:t>}</w:t>
+      </w:r>
+    </w:p>
+    <w:p>
+      <w:pPr>
+        <w:numPr>
+          <w:ilvl w:val="0"/>
+          <w:numId w:val="12"/>
+        </w:numPr>
+        <w:rPr>
+          <w:rFonts w:hint="eastAsia"/>
+          <w:lang w:val="en-US" w:eastAsia="zh-CN"/>
+        </w:rPr>
+      </w:pPr>
+      <w:r>
+        <w:rPr>
+          <w:rFonts w:hint="eastAsia"/>
+          <w:lang w:val="en-US" w:eastAsia="zh-CN"/>
+        </w:rPr>
+        <w:t>添加setListener方法，设置上拉下拉以及返回的事件</w:t>
+      </w:r>
+    </w:p>
+    <w:p>
+      <w:pPr>
+        <w:numPr>
+          <w:ilvl w:val="0"/>
+          <w:numId w:val="12"/>
+        </w:numPr>
+        <w:rPr>
+          <w:rFonts w:hint="eastAsia"/>
+          <w:lang w:val="en-US" w:eastAsia="zh-CN"/>
+        </w:rPr>
+      </w:pPr>
+      <w:r>
+        <w:rPr>
+          <w:rFonts w:hint="eastAsia"/>
+          <w:lang w:val="en-US" w:eastAsia="zh-CN"/>
+        </w:rPr>
+        <w:t>使用NewGoodFragment中的上拉下拉方法修改，使用GoodDetailsActivity的返回方法修改</w:t>
+      </w:r>
+    </w:p>
+    <w:p>
+      <w:pPr>
+        <w:numPr>
+          <w:ilvl w:val="0"/>
+          <w:numId w:val="12"/>
+        </w:numPr>
+        <w:rPr>
+          <w:rFonts w:hint="eastAsia"/>
+          <w:lang w:val="en-US" w:eastAsia="zh-CN"/>
+        </w:rPr>
+      </w:pPr>
+      <w:bookmarkStart w:id="0" w:name="_GoBack"/>
+      <w:bookmarkEnd w:id="0"/>
     </w:p>
     <w:p>
       <w:pPr>
@@ -40347,42 +41327,6 @@
 
 <file path=word/numbering.xml><?xml version="1.0" encoding="utf-8"?>
 <w:numbering xmlns:wpc="http://schemas.microsoft.com/office/word/2010/wordprocessingCanvas" xmlns:mc="http://schemas.openxmlformats.org/markup-compatibility/2006" xmlns:o="urn:schemas-microsoft-com:office:office" xmlns:r="http://schemas.openxmlformats.org/officeDocument/2006/relationships" xmlns:m="http://schemas.openxmlformats.org/officeDocument/2006/math" xmlns:v="urn:schemas-microsoft-com:vml" xmlns:wp14="http://schemas.microsoft.com/office/word/2010/wordprocessingDrawing" xmlns:wp="http://schemas.openxmlformats.org/drawingml/2006/wordprocessingDrawing" xmlns:w10="urn:schemas-microsoft-com:office:word" xmlns:w="http://schemas.openxmlformats.org/wordprocessingml/2006/main" xmlns:w14="http://schemas.microsoft.com/office/word/2010/wordml" xmlns:wpg="http://schemas.microsoft.com/office/word/2010/wordprocessingGroup" xmlns:wpi="http://schemas.microsoft.com/office/word/2010/wordprocessingInk" xmlns:wne="http://schemas.microsoft.com/office/word/2006/wordml" xmlns:wps="http://schemas.microsoft.com/office/word/2010/wordprocessingShape" mc:Ignorable="w14 wp14">
-  <w:abstractNum w:abstractNumId="1456801086">
-    <w:nsid w:val="56D5053E"/>
-    <w:multiLevelType w:val="singleLevel"/>
-    <w:tmpl w:val="56D5053E"/>
-    <w:lvl w:ilvl="0" w:tentative="1">
-      <w:start w:val="1"/>
-      <w:numFmt w:val="decimal"/>
-      <w:suff w:val="nothing"/>
-      <w:lvlText w:val="%1、"/>
-      <w:lvlJc w:val="left"/>
-    </w:lvl>
-  </w:abstractNum>
-  <w:abstractNum w:abstractNumId="1456822479">
-    <w:nsid w:val="56D558CF"/>
-    <w:multiLevelType w:val="singleLevel"/>
-    <w:tmpl w:val="56D558CF"/>
-    <w:lvl w:ilvl="0" w:tentative="1">
-      <w:start w:val="1"/>
-      <w:numFmt w:val="decimal"/>
-      <w:suff w:val="nothing"/>
-      <w:lvlText w:val="%1、"/>
-      <w:lvlJc w:val="left"/>
-    </w:lvl>
-  </w:abstractNum>
-  <w:abstractNum w:abstractNumId="1456996128">
-    <w:nsid w:val="56D7FF20"/>
-    <w:multiLevelType w:val="singleLevel"/>
-    <w:tmpl w:val="56D7FF20"/>
-    <w:lvl w:ilvl="0" w:tentative="1">
-      <w:start w:val="1"/>
-      <w:numFmt w:val="decimal"/>
-      <w:suff w:val="nothing"/>
-      <w:lvlText w:val="%1、"/>
-      <w:lvlJc w:val="left"/>
-    </w:lvl>
-  </w:abstractNum>
   <w:abstractNum w:abstractNumId="1456907656">
     <w:nsid w:val="56D6A588"/>
     <w:multiLevelType w:val="singleLevel"/>
@@ -40407,10 +41351,58 @@
       <w:lvlJc w:val="left"/>
     </w:lvl>
   </w:abstractNum>
+  <w:abstractNum w:abstractNumId="1456996128">
+    <w:nsid w:val="56D7FF20"/>
+    <w:multiLevelType w:val="singleLevel"/>
+    <w:tmpl w:val="56D7FF20"/>
+    <w:lvl w:ilvl="0" w:tentative="1">
+      <w:start w:val="1"/>
+      <w:numFmt w:val="decimal"/>
+      <w:suff w:val="nothing"/>
+      <w:lvlText w:val="%1、"/>
+      <w:lvlJc w:val="left"/>
+    </w:lvl>
+  </w:abstractNum>
+  <w:abstractNum w:abstractNumId="1456822479">
+    <w:nsid w:val="56D558CF"/>
+    <w:multiLevelType w:val="singleLevel"/>
+    <w:tmpl w:val="56D558CF"/>
+    <w:lvl w:ilvl="0" w:tentative="1">
+      <w:start w:val="1"/>
+      <w:numFmt w:val="decimal"/>
+      <w:suff w:val="nothing"/>
+      <w:lvlText w:val="%1、"/>
+      <w:lvlJc w:val="left"/>
+    </w:lvl>
+  </w:abstractNum>
+  <w:abstractNum w:abstractNumId="1456801086">
+    <w:nsid w:val="56D5053E"/>
+    <w:multiLevelType w:val="singleLevel"/>
+    <w:tmpl w:val="56D5053E"/>
+    <w:lvl w:ilvl="0" w:tentative="1">
+      <w:start w:val="1"/>
+      <w:numFmt w:val="decimal"/>
+      <w:suff w:val="nothing"/>
+      <w:lvlText w:val="%1、"/>
+      <w:lvlJc w:val="left"/>
+    </w:lvl>
+  </w:abstractNum>
   <w:abstractNum w:abstractNumId="1456983573">
     <w:nsid w:val="56D7CE15"/>
     <w:multiLevelType w:val="singleLevel"/>
     <w:tmpl w:val="56D7CE15"/>
+    <w:lvl w:ilvl="0" w:tentative="1">
+      <w:start w:val="1"/>
+      <w:numFmt w:val="decimal"/>
+      <w:suff w:val="nothing"/>
+      <w:lvlText w:val="%1、"/>
+      <w:lvlJc w:val="left"/>
+    </w:lvl>
+  </w:abstractNum>
+  <w:abstractNum w:abstractNumId="1457522133">
+    <w:nsid w:val="56E005D5"/>
+    <w:multiLevelType w:val="singleLevel"/>
+    <w:tmpl w:val="56E005D5"/>
     <w:lvl w:ilvl="0" w:tentative="1">
       <w:start w:val="1"/>
       <w:numFmt w:val="decimal"/>
@@ -40431,22 +41423,10 @@
       <w:lvlJc w:val="left"/>
     </w:lvl>
   </w:abstractNum>
-  <w:abstractNum w:abstractNumId="1457408872">
-    <w:nsid w:val="56DE4B68"/>
+  <w:abstractNum w:abstractNumId="1457606989">
+    <w:nsid w:val="56E1514D"/>
     <w:multiLevelType w:val="singleLevel"/>
-    <w:tmpl w:val="56DE4B68"/>
-    <w:lvl w:ilvl="0" w:tentative="1">
-      <w:start w:val="1"/>
-      <w:numFmt w:val="decimal"/>
-      <w:suff w:val="nothing"/>
-      <w:lvlText w:val="%1、"/>
-      <w:lvlJc w:val="left"/>
-    </w:lvl>
-  </w:abstractNum>
-  <w:abstractNum w:abstractNumId="1457522133">
-    <w:nsid w:val="56E005D5"/>
-    <w:multiLevelType w:val="singleLevel"/>
-    <w:tmpl w:val="56E005D5"/>
+    <w:tmpl w:val="56E1514D"/>
     <w:lvl w:ilvl="0" w:tentative="1">
       <w:start w:val="1"/>
       <w:numFmt w:val="decimal"/>
@@ -40467,10 +41447,22 @@
       <w:lvlJc w:val="left"/>
     </w:lvl>
   </w:abstractNum>
-  <w:abstractNum w:abstractNumId="1457606989">
-    <w:nsid w:val="56E1514D"/>
+  <w:abstractNum w:abstractNumId="1457408872">
+    <w:nsid w:val="56DE4B68"/>
     <w:multiLevelType w:val="singleLevel"/>
-    <w:tmpl w:val="56E1514D"/>
+    <w:tmpl w:val="56DE4B68"/>
+    <w:lvl w:ilvl="0" w:tentative="1">
+      <w:start w:val="1"/>
+      <w:numFmt w:val="decimal"/>
+      <w:suff w:val="nothing"/>
+      <w:lvlText w:val="%1、"/>
+      <w:lvlJc w:val="left"/>
+    </w:lvl>
+  </w:abstractNum>
+  <w:abstractNum w:abstractNumId="1457663026">
+    <w:nsid w:val="56E22C32"/>
+    <w:multiLevelType w:val="singleLevel"/>
+    <w:tmpl w:val="56E22C32"/>
     <w:lvl w:ilvl="0" w:tentative="1">
       <w:start w:val="1"/>
       <w:numFmt w:val="decimal"/>
@@ -40511,6 +41503,9 @@
   </w:num>
   <w:num w:numId="11">
     <w:abstractNumId w:val="1457606989"/>
+  </w:num>
+  <w:num w:numId="12">
+    <w:abstractNumId w:val="1457663026"/>
   </w:num>
 </w:numbering>
 </file>

--- a/FuLiCenter_project_development_document.docx
+++ b/FuLiCenter_project_development_document.docx
@@ -41243,14 +41243,6540 @@
     <w:p>
       <w:pPr>
         <w:numPr>
+          <w:numId w:val="0"/>
+        </w:numPr>
+        <w:rPr>
+          <w:rFonts w:hint="eastAsia"/>
+          <w:lang w:val="en-US" w:eastAsia="zh-CN"/>
+        </w:rPr>
+      </w:pPr>
+    </w:p>
+    <w:p>
+      <w:pPr>
+        <w:pStyle w:val="2"/>
+        <w:rPr>
+          <w:rFonts w:hint="eastAsia"/>
+          <w:lang w:val="en-US" w:eastAsia="zh-CN"/>
+        </w:rPr>
+      </w:pPr>
+      <w:r>
+        <w:rPr>
+          <w:rFonts w:hint="eastAsia"/>
+          <w:lang w:val="en-US" w:eastAsia="zh-CN"/>
+        </w:rPr>
+        <w:t>步骤14</w:t>
+      </w:r>
+    </w:p>
+    <w:p>
+      <w:pPr>
+        <w:numPr>
           <w:ilvl w:val="0"/>
-          <w:numId w:val="12"/>
+          <w:numId w:val="13"/>
         </w:numPr>
         <w:rPr>
           <w:rFonts w:hint="eastAsia"/>
           <w:lang w:val="en-US" w:eastAsia="zh-CN"/>
         </w:rPr>
       </w:pPr>
+      <w:r>
+        <w:rPr>
+          <w:rFonts w:hint="eastAsia"/>
+          <w:lang w:val="en-US" w:eastAsia="zh-CN"/>
+        </w:rPr>
+        <w:t>创建CategoryFragment并继承Fragment</w:t>
+      </w:r>
+    </w:p>
+    <w:p>
+      <w:pPr>
+        <w:numPr>
+          <w:ilvl w:val="0"/>
+          <w:numId w:val="13"/>
+        </w:numPr>
+        <w:rPr>
+          <w:rFonts w:hint="eastAsia"/>
+          <w:lang w:val="en-US" w:eastAsia="zh-CN"/>
+        </w:rPr>
+      </w:pPr>
+      <w:r>
+        <w:rPr>
+          <w:rFonts w:hint="eastAsia"/>
+          <w:lang w:val="en-US" w:eastAsia="zh-CN"/>
+        </w:rPr>
+        <w:t>创建分类布局文件fragment_category.xml</w:t>
+      </w:r>
+    </w:p>
+    <w:p>
+      <w:pPr>
+        <w:numPr>
+          <w:ilvl w:val="0"/>
+          <w:numId w:val="13"/>
+        </w:numPr>
+        <w:rPr>
+          <w:rFonts w:hint="eastAsia"/>
+          <w:lang w:val="en-US" w:eastAsia="zh-CN"/>
+        </w:rPr>
+      </w:pPr>
+      <w:r>
+        <w:rPr>
+          <w:rFonts w:hint="eastAsia"/>
+          <w:lang w:val="en-US" w:eastAsia="zh-CN"/>
+        </w:rPr>
+        <w:t>在CategoryFragment中重写父类的onCreateView，并设置布局</w:t>
+      </w:r>
+    </w:p>
+    <w:p>
+      <w:pPr>
+        <w:numPr>
+          <w:ilvl w:val="0"/>
+          <w:numId w:val="13"/>
+        </w:numPr>
+        <w:rPr>
+          <w:rFonts w:hint="eastAsia"/>
+          <w:lang w:val="en-US" w:eastAsia="zh-CN"/>
+        </w:rPr>
+      </w:pPr>
+      <w:r>
+        <w:rPr>
+          <w:rFonts w:hint="eastAsia"/>
+          <w:lang w:val="en-US" w:eastAsia="zh-CN"/>
+        </w:rPr>
+        <w:t>创建CategoryAdapter并继承BaseExpandableListAdapter</w:t>
+      </w:r>
+    </w:p>
+    <w:p>
+      <w:pPr>
+        <w:numPr>
+          <w:ilvl w:val="0"/>
+          <w:numId w:val="13"/>
+        </w:numPr>
+        <w:rPr>
+          <w:rFonts w:hint="eastAsia"/>
+          <w:lang w:val="en-US" w:eastAsia="zh-CN"/>
+        </w:rPr>
+      </w:pPr>
+      <w:r>
+        <w:rPr>
+          <w:rFonts w:hint="eastAsia"/>
+          <w:lang w:val="en-US" w:eastAsia="zh-CN"/>
+        </w:rPr>
+        <w:t>添加属性并在构造函数中初始化</w:t>
+      </w:r>
+    </w:p>
+    <w:p>
+      <w:pPr>
+        <w:pStyle w:val="4"/>
+        <w:keepNext w:val="0"/>
+        <w:keepLines w:val="0"/>
+        <w:widowControl/>
+        <w:suppressLineNumbers w:val="0"/>
+        <w:shd w:val="clear" w:fill="FFFFFF"/>
+        <w:rPr>
+          <w:rFonts w:hint="eastAsia"/>
+          <w:lang w:val="en-US" w:eastAsia="zh-CN"/>
+        </w:rPr>
+      </w:pPr>
+      <w:r>
+        <w:rPr>
+          <w:rFonts w:hint="eastAsia" w:ascii="宋体" w:hAnsi="宋体" w:eastAsia="宋体" w:cs="宋体"/>
+          <w:color w:val="000000"/>
+          <w:sz w:val="18"/>
+          <w:szCs w:val="18"/>
+          <w:shd w:val="clear" w:fill="FFFFFF"/>
+        </w:rPr>
+        <w:t xml:space="preserve">Context </w:t>
+      </w:r>
+      <w:r>
+        <w:rPr>
+          <w:rFonts w:hint="eastAsia" w:ascii="宋体" w:hAnsi="宋体" w:eastAsia="宋体" w:cs="宋体"/>
+          <w:b/>
+          <w:color w:val="660E7A"/>
+          <w:sz w:val="18"/>
+          <w:szCs w:val="18"/>
+          <w:shd w:val="clear" w:fill="FFFFFF"/>
+        </w:rPr>
+        <w:t>context</w:t>
+      </w:r>
+      <w:r>
+        <w:rPr>
+          <w:rFonts w:hint="eastAsia" w:ascii="宋体" w:hAnsi="宋体" w:eastAsia="宋体" w:cs="宋体"/>
+          <w:color w:val="000000"/>
+          <w:sz w:val="18"/>
+          <w:szCs w:val="18"/>
+          <w:shd w:val="clear" w:fill="FFFFFF"/>
+        </w:rPr>
+        <w:t>;</w:t>
+      </w:r>
+      <w:r>
+        <w:rPr>
+          <w:rFonts w:hint="eastAsia" w:ascii="宋体" w:hAnsi="宋体" w:eastAsia="宋体" w:cs="宋体"/>
+          <w:color w:val="000000"/>
+          <w:sz w:val="18"/>
+          <w:szCs w:val="18"/>
+          <w:shd w:val="clear" w:fill="FFFFFF"/>
+        </w:rPr>
+        <w:br w:type="textWrapping"/>
+      </w:r>
+      <w:r>
+        <w:rPr>
+          <w:rFonts w:hint="eastAsia" w:ascii="宋体" w:hAnsi="宋体" w:eastAsia="宋体" w:cs="宋体"/>
+          <w:color w:val="000000"/>
+          <w:sz w:val="18"/>
+          <w:szCs w:val="18"/>
+          <w:shd w:val="clear" w:fill="FFFFFF"/>
+        </w:rPr>
+        <w:t xml:space="preserve">ArrayList&lt;CategoryGroupBean&gt; </w:t>
+      </w:r>
+      <w:r>
+        <w:rPr>
+          <w:rFonts w:hint="eastAsia" w:ascii="宋体" w:hAnsi="宋体" w:eastAsia="宋体" w:cs="宋体"/>
+          <w:b/>
+          <w:color w:val="660E7A"/>
+          <w:sz w:val="18"/>
+          <w:szCs w:val="18"/>
+          <w:shd w:val="clear" w:fill="FFFFFF"/>
+        </w:rPr>
+        <w:t>groupList</w:t>
+      </w:r>
+      <w:r>
+        <w:rPr>
+          <w:rFonts w:hint="eastAsia" w:ascii="宋体" w:hAnsi="宋体" w:eastAsia="宋体" w:cs="宋体"/>
+          <w:color w:val="000000"/>
+          <w:sz w:val="18"/>
+          <w:szCs w:val="18"/>
+          <w:shd w:val="clear" w:fill="FFFFFF"/>
+        </w:rPr>
+        <w:t>;</w:t>
+      </w:r>
+      <w:r>
+        <w:rPr>
+          <w:rFonts w:hint="eastAsia" w:ascii="宋体" w:hAnsi="宋体" w:eastAsia="宋体" w:cs="宋体"/>
+          <w:color w:val="000000"/>
+          <w:sz w:val="18"/>
+          <w:szCs w:val="18"/>
+          <w:shd w:val="clear" w:fill="FFFFFF"/>
+        </w:rPr>
+        <w:br w:type="textWrapping"/>
+      </w:r>
+      <w:r>
+        <w:rPr>
+          <w:rFonts w:hint="eastAsia" w:ascii="宋体" w:hAnsi="宋体" w:eastAsia="宋体" w:cs="宋体"/>
+          <w:color w:val="000000"/>
+          <w:sz w:val="18"/>
+          <w:szCs w:val="18"/>
+          <w:shd w:val="clear" w:fill="FFFFFF"/>
+        </w:rPr>
+        <w:t xml:space="preserve">ArrayList&lt;ArrayList&lt;CategoryChildBean&gt;&gt; </w:t>
+      </w:r>
+      <w:r>
+        <w:rPr>
+          <w:rFonts w:hint="eastAsia" w:ascii="宋体" w:hAnsi="宋体" w:eastAsia="宋体" w:cs="宋体"/>
+          <w:b/>
+          <w:color w:val="660E7A"/>
+          <w:sz w:val="18"/>
+          <w:szCs w:val="18"/>
+          <w:shd w:val="clear" w:fill="FFFFFF"/>
+        </w:rPr>
+        <w:t>childList</w:t>
+      </w:r>
+      <w:r>
+        <w:rPr>
+          <w:rFonts w:hint="eastAsia" w:ascii="宋体" w:hAnsi="宋体" w:eastAsia="宋体" w:cs="宋体"/>
+          <w:color w:val="000000"/>
+          <w:sz w:val="18"/>
+          <w:szCs w:val="18"/>
+          <w:shd w:val="clear" w:fill="FFFFFF"/>
+        </w:rPr>
+        <w:t>;</w:t>
+      </w:r>
+      <w:r>
+        <w:rPr>
+          <w:rFonts w:hint="eastAsia" w:ascii="宋体" w:hAnsi="宋体" w:eastAsia="宋体" w:cs="宋体"/>
+          <w:color w:val="000000"/>
+          <w:sz w:val="18"/>
+          <w:szCs w:val="18"/>
+          <w:shd w:val="clear" w:fill="FFFFFF"/>
+        </w:rPr>
+        <w:br w:type="textWrapping"/>
+      </w:r>
+      <w:r>
+        <w:rPr>
+          <w:rFonts w:hint="eastAsia" w:ascii="宋体" w:hAnsi="宋体" w:eastAsia="宋体" w:cs="宋体"/>
+          <w:color w:val="000000"/>
+          <w:sz w:val="18"/>
+          <w:szCs w:val="18"/>
+          <w:shd w:val="clear" w:fill="FFFFFF"/>
+        </w:rPr>
+        <w:t xml:space="preserve">ImageLoader </w:t>
+      </w:r>
+      <w:r>
+        <w:rPr>
+          <w:rFonts w:hint="eastAsia" w:ascii="宋体" w:hAnsi="宋体" w:eastAsia="宋体" w:cs="宋体"/>
+          <w:b/>
+          <w:color w:val="660E7A"/>
+          <w:sz w:val="18"/>
+          <w:szCs w:val="18"/>
+          <w:shd w:val="clear" w:fill="FFFFFF"/>
+        </w:rPr>
+        <w:t>imageLoader</w:t>
+      </w:r>
+      <w:r>
+        <w:rPr>
+          <w:rFonts w:hint="eastAsia" w:ascii="宋体" w:hAnsi="宋体" w:eastAsia="宋体" w:cs="宋体"/>
+          <w:color w:val="000000"/>
+          <w:sz w:val="18"/>
+          <w:szCs w:val="18"/>
+          <w:shd w:val="clear" w:fill="FFFFFF"/>
+        </w:rPr>
+        <w:t>;</w:t>
+      </w:r>
+    </w:p>
+    <w:p>
+      <w:pPr>
+        <w:numPr>
+          <w:ilvl w:val="0"/>
+          <w:numId w:val="13"/>
+        </w:numPr>
+        <w:rPr>
+          <w:rFonts w:hint="eastAsia"/>
+          <w:lang w:val="en-US" w:eastAsia="zh-CN"/>
+        </w:rPr>
+      </w:pPr>
+      <w:r>
+        <w:rPr>
+          <w:rFonts w:hint="eastAsia"/>
+          <w:lang w:val="en-US" w:eastAsia="zh-CN"/>
+        </w:rPr>
+        <w:t>修改getGroupCount、getChildrenCount、CategoryGroupBean、CategoryChildBean方法</w:t>
+      </w:r>
+    </w:p>
+    <w:p>
+      <w:pPr>
+        <w:numPr>
+          <w:ilvl w:val="0"/>
+          <w:numId w:val="13"/>
+        </w:numPr>
+        <w:rPr>
+          <w:rFonts w:hint="eastAsia"/>
+          <w:lang w:val="en-US" w:eastAsia="zh-CN"/>
+        </w:rPr>
+      </w:pPr>
+      <w:r>
+        <w:rPr>
+          <w:rFonts w:hint="eastAsia"/>
+          <w:lang w:val="en-US" w:eastAsia="zh-CN"/>
+        </w:rPr>
+        <w:t>添加item_category_group.xml布局文件，并创建ViewGroupHolder</w:t>
+      </w:r>
+    </w:p>
+    <w:p>
+      <w:pPr>
+        <w:numPr>
+          <w:ilvl w:val="0"/>
+          <w:numId w:val="13"/>
+        </w:numPr>
+        <w:rPr>
+          <w:rFonts w:hint="eastAsia"/>
+          <w:lang w:val="en-US" w:eastAsia="zh-CN"/>
+        </w:rPr>
+      </w:pPr>
+      <w:r>
+        <w:rPr>
+          <w:rFonts w:hint="eastAsia"/>
+          <w:lang w:val="en-US" w:eastAsia="zh-CN"/>
+        </w:rPr>
+        <w:t>修改getGroupView方法</w:t>
+      </w:r>
+    </w:p>
+    <w:p>
+      <w:pPr>
+        <w:pStyle w:val="4"/>
+        <w:keepNext w:val="0"/>
+        <w:keepLines w:val="0"/>
+        <w:widowControl/>
+        <w:suppressLineNumbers w:val="0"/>
+        <w:shd w:val="clear" w:fill="FFFFFF"/>
+        <w:rPr>
+          <w:rFonts w:hint="eastAsia"/>
+          <w:lang w:val="en-US" w:eastAsia="zh-CN"/>
+        </w:rPr>
+      </w:pPr>
+      <w:r>
+        <w:rPr>
+          <w:rFonts w:hint="eastAsia" w:ascii="宋体" w:hAnsi="宋体" w:eastAsia="宋体" w:cs="宋体"/>
+          <w:color w:val="808000"/>
+          <w:sz w:val="18"/>
+          <w:szCs w:val="18"/>
+          <w:shd w:val="clear" w:fill="FFFFFF"/>
+        </w:rPr>
+        <w:t>@Override</w:t>
+      </w:r>
+      <w:r>
+        <w:rPr>
+          <w:rFonts w:hint="eastAsia" w:ascii="宋体" w:hAnsi="宋体" w:eastAsia="宋体" w:cs="宋体"/>
+          <w:color w:val="808000"/>
+          <w:sz w:val="18"/>
+          <w:szCs w:val="18"/>
+          <w:shd w:val="clear" w:fill="FFFFFF"/>
+        </w:rPr>
+        <w:br w:type="textWrapping"/>
+      </w:r>
+      <w:r>
+        <w:rPr>
+          <w:rFonts w:hint="eastAsia" w:ascii="宋体" w:hAnsi="宋体" w:eastAsia="宋体" w:cs="宋体"/>
+          <w:b/>
+          <w:color w:val="000080"/>
+          <w:sz w:val="18"/>
+          <w:szCs w:val="18"/>
+          <w:shd w:val="clear" w:fill="FFFFFF"/>
+        </w:rPr>
+        <w:t xml:space="preserve">public </w:t>
+      </w:r>
+      <w:r>
+        <w:rPr>
+          <w:rFonts w:hint="eastAsia" w:ascii="宋体" w:hAnsi="宋体" w:eastAsia="宋体" w:cs="宋体"/>
+          <w:color w:val="000000"/>
+          <w:sz w:val="18"/>
+          <w:szCs w:val="18"/>
+          <w:shd w:val="clear" w:fill="FFFFFF"/>
+        </w:rPr>
+        <w:t>View getGroupView(</w:t>
+      </w:r>
+      <w:r>
+        <w:rPr>
+          <w:rFonts w:hint="eastAsia" w:ascii="宋体" w:hAnsi="宋体" w:eastAsia="宋体" w:cs="宋体"/>
+          <w:b/>
+          <w:color w:val="000080"/>
+          <w:sz w:val="18"/>
+          <w:szCs w:val="18"/>
+          <w:shd w:val="clear" w:fill="FFFFFF"/>
+        </w:rPr>
+        <w:t xml:space="preserve">int </w:t>
+      </w:r>
+      <w:r>
+        <w:rPr>
+          <w:rFonts w:hint="eastAsia" w:ascii="宋体" w:hAnsi="宋体" w:eastAsia="宋体" w:cs="宋体"/>
+          <w:color w:val="000000"/>
+          <w:sz w:val="18"/>
+          <w:szCs w:val="18"/>
+          <w:shd w:val="clear" w:fill="FFFFFF"/>
+        </w:rPr>
+        <w:t xml:space="preserve">groupPosition, </w:t>
+      </w:r>
+      <w:r>
+        <w:rPr>
+          <w:rFonts w:hint="eastAsia" w:ascii="宋体" w:hAnsi="宋体" w:eastAsia="宋体" w:cs="宋体"/>
+          <w:b/>
+          <w:color w:val="000080"/>
+          <w:sz w:val="18"/>
+          <w:szCs w:val="18"/>
+          <w:shd w:val="clear" w:fill="FFFFFF"/>
+        </w:rPr>
+        <w:t xml:space="preserve">boolean </w:t>
+      </w:r>
+      <w:r>
+        <w:rPr>
+          <w:rFonts w:hint="eastAsia" w:ascii="宋体" w:hAnsi="宋体" w:eastAsia="宋体" w:cs="宋体"/>
+          <w:color w:val="000000"/>
+          <w:sz w:val="18"/>
+          <w:szCs w:val="18"/>
+          <w:shd w:val="clear" w:fill="FFFFFF"/>
+        </w:rPr>
+        <w:t>isExpanded,</w:t>
+      </w:r>
+      <w:r>
+        <w:rPr>
+          <w:rFonts w:hint="eastAsia" w:ascii="宋体" w:hAnsi="宋体" w:eastAsia="宋体" w:cs="宋体"/>
+          <w:color w:val="000000"/>
+          <w:sz w:val="18"/>
+          <w:szCs w:val="18"/>
+          <w:shd w:val="clear" w:fill="FFFFFF"/>
+        </w:rPr>
+        <w:br w:type="textWrapping"/>
+      </w:r>
+      <w:r>
+        <w:rPr>
+          <w:rFonts w:hint="eastAsia" w:ascii="宋体" w:hAnsi="宋体" w:eastAsia="宋体" w:cs="宋体"/>
+          <w:color w:val="000000"/>
+          <w:sz w:val="18"/>
+          <w:szCs w:val="18"/>
+          <w:shd w:val="clear" w:fill="FFFFFF"/>
+        </w:rPr>
+        <w:t xml:space="preserve">        View layout, </w:t>
+      </w:r>
+      <w:r>
+        <w:rPr>
+          <w:rFonts w:hint="eastAsia" w:ascii="宋体" w:hAnsi="宋体" w:eastAsia="宋体" w:cs="宋体"/>
+          <w:b/>
+          <w:color w:val="000080"/>
+          <w:sz w:val="18"/>
+          <w:szCs w:val="18"/>
+          <w:shd w:val="clear" w:fill="FFFFFF"/>
+        </w:rPr>
+        <w:t xml:space="preserve">final </w:t>
+      </w:r>
+      <w:r>
+        <w:rPr>
+          <w:rFonts w:hint="eastAsia" w:ascii="宋体" w:hAnsi="宋体" w:eastAsia="宋体" w:cs="宋体"/>
+          <w:color w:val="000000"/>
+          <w:sz w:val="18"/>
+          <w:szCs w:val="18"/>
+          <w:shd w:val="clear" w:fill="FFFFFF"/>
+        </w:rPr>
+        <w:t>ViewGroup parent) {</w:t>
+      </w:r>
+      <w:r>
+        <w:rPr>
+          <w:rFonts w:hint="eastAsia" w:ascii="宋体" w:hAnsi="宋体" w:eastAsia="宋体" w:cs="宋体"/>
+          <w:color w:val="000000"/>
+          <w:sz w:val="18"/>
+          <w:szCs w:val="18"/>
+          <w:shd w:val="clear" w:fill="FFFFFF"/>
+        </w:rPr>
+        <w:br w:type="textWrapping"/>
+      </w:r>
+      <w:r>
+        <w:rPr>
+          <w:rFonts w:hint="eastAsia" w:ascii="宋体" w:hAnsi="宋体" w:eastAsia="宋体" w:cs="宋体"/>
+          <w:color w:val="000000"/>
+          <w:sz w:val="18"/>
+          <w:szCs w:val="18"/>
+          <w:shd w:val="clear" w:fill="FFFFFF"/>
+        </w:rPr>
+        <w:t xml:space="preserve">    ViewGroupHolder holder=</w:t>
+      </w:r>
+      <w:r>
+        <w:rPr>
+          <w:rFonts w:hint="eastAsia" w:ascii="宋体" w:hAnsi="宋体" w:eastAsia="宋体" w:cs="宋体"/>
+          <w:b/>
+          <w:color w:val="000080"/>
+          <w:sz w:val="18"/>
+          <w:szCs w:val="18"/>
+          <w:shd w:val="clear" w:fill="FFFFFF"/>
+        </w:rPr>
+        <w:t>null</w:t>
+      </w:r>
+      <w:r>
+        <w:rPr>
+          <w:rFonts w:hint="eastAsia" w:ascii="宋体" w:hAnsi="宋体" w:eastAsia="宋体" w:cs="宋体"/>
+          <w:color w:val="000000"/>
+          <w:sz w:val="18"/>
+          <w:szCs w:val="18"/>
+          <w:shd w:val="clear" w:fill="FFFFFF"/>
+        </w:rPr>
+        <w:t>;</w:t>
+      </w:r>
+      <w:r>
+        <w:rPr>
+          <w:rFonts w:hint="eastAsia" w:ascii="宋体" w:hAnsi="宋体" w:eastAsia="宋体" w:cs="宋体"/>
+          <w:color w:val="000000"/>
+          <w:sz w:val="18"/>
+          <w:szCs w:val="18"/>
+          <w:shd w:val="clear" w:fill="FFFFFF"/>
+        </w:rPr>
+        <w:br w:type="textWrapping"/>
+      </w:r>
+      <w:r>
+        <w:rPr>
+          <w:rFonts w:hint="eastAsia" w:ascii="宋体" w:hAnsi="宋体" w:eastAsia="宋体" w:cs="宋体"/>
+          <w:color w:val="000000"/>
+          <w:sz w:val="18"/>
+          <w:szCs w:val="18"/>
+          <w:shd w:val="clear" w:fill="FFFFFF"/>
+        </w:rPr>
+        <w:t xml:space="preserve">    </w:t>
+      </w:r>
+      <w:r>
+        <w:rPr>
+          <w:rFonts w:hint="eastAsia" w:ascii="宋体" w:hAnsi="宋体" w:eastAsia="宋体" w:cs="宋体"/>
+          <w:b/>
+          <w:color w:val="000080"/>
+          <w:sz w:val="18"/>
+          <w:szCs w:val="18"/>
+          <w:shd w:val="clear" w:fill="FFFFFF"/>
+        </w:rPr>
+        <w:t>if</w:t>
+      </w:r>
+      <w:r>
+        <w:rPr>
+          <w:rFonts w:hint="eastAsia" w:ascii="宋体" w:hAnsi="宋体" w:eastAsia="宋体" w:cs="宋体"/>
+          <w:color w:val="000000"/>
+          <w:sz w:val="18"/>
+          <w:szCs w:val="18"/>
+          <w:shd w:val="clear" w:fill="FFFFFF"/>
+        </w:rPr>
+        <w:t>(layout==</w:t>
+      </w:r>
+      <w:r>
+        <w:rPr>
+          <w:rFonts w:hint="eastAsia" w:ascii="宋体" w:hAnsi="宋体" w:eastAsia="宋体" w:cs="宋体"/>
+          <w:b/>
+          <w:color w:val="000080"/>
+          <w:sz w:val="18"/>
+          <w:szCs w:val="18"/>
+          <w:shd w:val="clear" w:fill="FFFFFF"/>
+        </w:rPr>
+        <w:t>null</w:t>
+      </w:r>
+      <w:r>
+        <w:rPr>
+          <w:rFonts w:hint="eastAsia" w:ascii="宋体" w:hAnsi="宋体" w:eastAsia="宋体" w:cs="宋体"/>
+          <w:color w:val="000000"/>
+          <w:sz w:val="18"/>
+          <w:szCs w:val="18"/>
+          <w:shd w:val="clear" w:fill="FFFFFF"/>
+        </w:rPr>
+        <w:t>){</w:t>
+      </w:r>
+      <w:r>
+        <w:rPr>
+          <w:rFonts w:hint="eastAsia" w:ascii="宋体" w:hAnsi="宋体" w:eastAsia="宋体" w:cs="宋体"/>
+          <w:color w:val="000000"/>
+          <w:sz w:val="18"/>
+          <w:szCs w:val="18"/>
+          <w:shd w:val="clear" w:fill="FFFFFF"/>
+        </w:rPr>
+        <w:br w:type="textWrapping"/>
+      </w:r>
+      <w:r>
+        <w:rPr>
+          <w:rFonts w:hint="eastAsia" w:ascii="宋体" w:hAnsi="宋体" w:eastAsia="宋体" w:cs="宋体"/>
+          <w:color w:val="000000"/>
+          <w:sz w:val="18"/>
+          <w:szCs w:val="18"/>
+          <w:shd w:val="clear" w:fill="FFFFFF"/>
+        </w:rPr>
+        <w:t xml:space="preserve">        layout=View.</w:t>
+      </w:r>
+      <w:r>
+        <w:rPr>
+          <w:rFonts w:hint="eastAsia" w:ascii="宋体" w:hAnsi="宋体" w:eastAsia="宋体" w:cs="宋体"/>
+          <w:i/>
+          <w:color w:val="000000"/>
+          <w:sz w:val="18"/>
+          <w:szCs w:val="18"/>
+          <w:shd w:val="clear" w:fill="FFFFFF"/>
+        </w:rPr>
+        <w:t>inflate</w:t>
+      </w:r>
+      <w:r>
+        <w:rPr>
+          <w:rFonts w:hint="eastAsia" w:ascii="宋体" w:hAnsi="宋体" w:eastAsia="宋体" w:cs="宋体"/>
+          <w:color w:val="000000"/>
+          <w:sz w:val="18"/>
+          <w:szCs w:val="18"/>
+          <w:shd w:val="clear" w:fill="FFFFFF"/>
+        </w:rPr>
+        <w:t>(</w:t>
+      </w:r>
+      <w:r>
+        <w:rPr>
+          <w:rFonts w:hint="eastAsia" w:ascii="宋体" w:hAnsi="宋体" w:eastAsia="宋体" w:cs="宋体"/>
+          <w:b/>
+          <w:color w:val="660E7A"/>
+          <w:sz w:val="18"/>
+          <w:szCs w:val="18"/>
+          <w:shd w:val="clear" w:fill="FFFFFF"/>
+        </w:rPr>
+        <w:t>context</w:t>
+      </w:r>
+      <w:r>
+        <w:rPr>
+          <w:rFonts w:hint="eastAsia" w:ascii="宋体" w:hAnsi="宋体" w:eastAsia="宋体" w:cs="宋体"/>
+          <w:color w:val="000000"/>
+          <w:sz w:val="18"/>
+          <w:szCs w:val="18"/>
+          <w:shd w:val="clear" w:fill="FFFFFF"/>
+        </w:rPr>
+        <w:t>, R.layout.</w:t>
+      </w:r>
+      <w:r>
+        <w:rPr>
+          <w:rFonts w:hint="eastAsia" w:ascii="宋体" w:hAnsi="宋体" w:eastAsia="宋体" w:cs="宋体"/>
+          <w:b/>
+          <w:i/>
+          <w:color w:val="660E7A"/>
+          <w:sz w:val="18"/>
+          <w:szCs w:val="18"/>
+          <w:shd w:val="clear" w:fill="FFFFFF"/>
+        </w:rPr>
+        <w:t>item_category_group</w:t>
+      </w:r>
+      <w:r>
+        <w:rPr>
+          <w:rFonts w:hint="eastAsia" w:ascii="宋体" w:hAnsi="宋体" w:eastAsia="宋体" w:cs="宋体"/>
+          <w:color w:val="000000"/>
+          <w:sz w:val="18"/>
+          <w:szCs w:val="18"/>
+          <w:shd w:val="clear" w:fill="FFFFFF"/>
+        </w:rPr>
+        <w:t xml:space="preserve">, </w:t>
+      </w:r>
+      <w:r>
+        <w:rPr>
+          <w:rFonts w:hint="eastAsia" w:ascii="宋体" w:hAnsi="宋体" w:eastAsia="宋体" w:cs="宋体"/>
+          <w:b/>
+          <w:color w:val="000080"/>
+          <w:sz w:val="18"/>
+          <w:szCs w:val="18"/>
+          <w:shd w:val="clear" w:fill="FFFFFF"/>
+        </w:rPr>
+        <w:t>null</w:t>
+      </w:r>
+      <w:r>
+        <w:rPr>
+          <w:rFonts w:hint="eastAsia" w:ascii="宋体" w:hAnsi="宋体" w:eastAsia="宋体" w:cs="宋体"/>
+          <w:color w:val="000000"/>
+          <w:sz w:val="18"/>
+          <w:szCs w:val="18"/>
+          <w:shd w:val="clear" w:fill="FFFFFF"/>
+        </w:rPr>
+        <w:t>);</w:t>
+      </w:r>
+      <w:r>
+        <w:rPr>
+          <w:rFonts w:hint="eastAsia" w:ascii="宋体" w:hAnsi="宋体" w:eastAsia="宋体" w:cs="宋体"/>
+          <w:color w:val="000000"/>
+          <w:sz w:val="18"/>
+          <w:szCs w:val="18"/>
+          <w:shd w:val="clear" w:fill="FFFFFF"/>
+        </w:rPr>
+        <w:br w:type="textWrapping"/>
+      </w:r>
+      <w:r>
+        <w:rPr>
+          <w:rFonts w:hint="eastAsia" w:ascii="宋体" w:hAnsi="宋体" w:eastAsia="宋体" w:cs="宋体"/>
+          <w:color w:val="000000"/>
+          <w:sz w:val="18"/>
+          <w:szCs w:val="18"/>
+          <w:shd w:val="clear" w:fill="FFFFFF"/>
+        </w:rPr>
+        <w:t xml:space="preserve">        holder=</w:t>
+      </w:r>
+      <w:r>
+        <w:rPr>
+          <w:rFonts w:hint="eastAsia" w:ascii="宋体" w:hAnsi="宋体" w:eastAsia="宋体" w:cs="宋体"/>
+          <w:b/>
+          <w:color w:val="000080"/>
+          <w:sz w:val="18"/>
+          <w:szCs w:val="18"/>
+          <w:shd w:val="clear" w:fill="FFFFFF"/>
+        </w:rPr>
+        <w:t xml:space="preserve">new </w:t>
+      </w:r>
+      <w:r>
+        <w:rPr>
+          <w:rFonts w:hint="eastAsia" w:ascii="宋体" w:hAnsi="宋体" w:eastAsia="宋体" w:cs="宋体"/>
+          <w:color w:val="000000"/>
+          <w:sz w:val="18"/>
+          <w:szCs w:val="18"/>
+          <w:shd w:val="clear" w:fill="FFFFFF"/>
+        </w:rPr>
+        <w:t>ViewGroupHolder();</w:t>
+      </w:r>
+      <w:r>
+        <w:rPr>
+          <w:rFonts w:hint="eastAsia" w:ascii="宋体" w:hAnsi="宋体" w:eastAsia="宋体" w:cs="宋体"/>
+          <w:color w:val="000000"/>
+          <w:sz w:val="18"/>
+          <w:szCs w:val="18"/>
+          <w:shd w:val="clear" w:fill="FFFFFF"/>
+        </w:rPr>
+        <w:br w:type="textWrapping"/>
+      </w:r>
+      <w:r>
+        <w:rPr>
+          <w:rFonts w:hint="eastAsia" w:ascii="宋体" w:hAnsi="宋体" w:eastAsia="宋体" w:cs="宋体"/>
+          <w:color w:val="000000"/>
+          <w:sz w:val="18"/>
+          <w:szCs w:val="18"/>
+          <w:shd w:val="clear" w:fill="FFFFFF"/>
+        </w:rPr>
+        <w:t xml:space="preserve">        holder.</w:t>
+      </w:r>
+      <w:r>
+        <w:rPr>
+          <w:rFonts w:hint="eastAsia" w:ascii="宋体" w:hAnsi="宋体" w:eastAsia="宋体" w:cs="宋体"/>
+          <w:b/>
+          <w:color w:val="660E7A"/>
+          <w:sz w:val="18"/>
+          <w:szCs w:val="18"/>
+          <w:shd w:val="clear" w:fill="FFFFFF"/>
+        </w:rPr>
+        <w:t>ivIndicator</w:t>
+      </w:r>
+      <w:r>
+        <w:rPr>
+          <w:rFonts w:hint="eastAsia" w:ascii="宋体" w:hAnsi="宋体" w:eastAsia="宋体" w:cs="宋体"/>
+          <w:color w:val="000000"/>
+          <w:sz w:val="18"/>
+          <w:szCs w:val="18"/>
+          <w:shd w:val="clear" w:fill="FFFFFF"/>
+        </w:rPr>
+        <w:t>=(ImageView) layout.findViewById(R.id.</w:t>
+      </w:r>
+      <w:r>
+        <w:rPr>
+          <w:rFonts w:hint="eastAsia" w:ascii="宋体" w:hAnsi="宋体" w:eastAsia="宋体" w:cs="宋体"/>
+          <w:b/>
+          <w:i/>
+          <w:color w:val="660E7A"/>
+          <w:sz w:val="18"/>
+          <w:szCs w:val="18"/>
+          <w:shd w:val="clear" w:fill="FFFFFF"/>
+        </w:rPr>
+        <w:t>ivIndicator</w:t>
+      </w:r>
+      <w:r>
+        <w:rPr>
+          <w:rFonts w:hint="eastAsia" w:ascii="宋体" w:hAnsi="宋体" w:eastAsia="宋体" w:cs="宋体"/>
+          <w:color w:val="000000"/>
+          <w:sz w:val="18"/>
+          <w:szCs w:val="18"/>
+          <w:shd w:val="clear" w:fill="FFFFFF"/>
+        </w:rPr>
+        <w:t>);</w:t>
+      </w:r>
+      <w:r>
+        <w:rPr>
+          <w:rFonts w:hint="eastAsia" w:ascii="宋体" w:hAnsi="宋体" w:eastAsia="宋体" w:cs="宋体"/>
+          <w:color w:val="000000"/>
+          <w:sz w:val="18"/>
+          <w:szCs w:val="18"/>
+          <w:shd w:val="clear" w:fill="FFFFFF"/>
+        </w:rPr>
+        <w:br w:type="textWrapping"/>
+      </w:r>
+      <w:r>
+        <w:rPr>
+          <w:rFonts w:hint="eastAsia" w:ascii="宋体" w:hAnsi="宋体" w:eastAsia="宋体" w:cs="宋体"/>
+          <w:color w:val="000000"/>
+          <w:sz w:val="18"/>
+          <w:szCs w:val="18"/>
+          <w:shd w:val="clear" w:fill="FFFFFF"/>
+        </w:rPr>
+        <w:t xml:space="preserve">        holder.</w:t>
+      </w:r>
+      <w:r>
+        <w:rPr>
+          <w:rFonts w:hint="eastAsia" w:ascii="宋体" w:hAnsi="宋体" w:eastAsia="宋体" w:cs="宋体"/>
+          <w:b/>
+          <w:color w:val="660E7A"/>
+          <w:sz w:val="18"/>
+          <w:szCs w:val="18"/>
+          <w:shd w:val="clear" w:fill="FFFFFF"/>
+        </w:rPr>
+        <w:t>ivThumb</w:t>
+      </w:r>
+      <w:r>
+        <w:rPr>
+          <w:rFonts w:hint="eastAsia" w:ascii="宋体" w:hAnsi="宋体" w:eastAsia="宋体" w:cs="宋体"/>
+          <w:color w:val="000000"/>
+          <w:sz w:val="18"/>
+          <w:szCs w:val="18"/>
+          <w:shd w:val="clear" w:fill="FFFFFF"/>
+        </w:rPr>
+        <w:t>=(ImageView) layout.findViewById(R.id.</w:t>
+      </w:r>
+      <w:r>
+        <w:rPr>
+          <w:rFonts w:hint="eastAsia" w:ascii="宋体" w:hAnsi="宋体" w:eastAsia="宋体" w:cs="宋体"/>
+          <w:b/>
+          <w:i/>
+          <w:color w:val="660E7A"/>
+          <w:sz w:val="18"/>
+          <w:szCs w:val="18"/>
+          <w:shd w:val="clear" w:fill="FFFFFF"/>
+        </w:rPr>
+        <w:t>ivGroupThumb</w:t>
+      </w:r>
+      <w:r>
+        <w:rPr>
+          <w:rFonts w:hint="eastAsia" w:ascii="宋体" w:hAnsi="宋体" w:eastAsia="宋体" w:cs="宋体"/>
+          <w:color w:val="000000"/>
+          <w:sz w:val="18"/>
+          <w:szCs w:val="18"/>
+          <w:shd w:val="clear" w:fill="FFFFFF"/>
+        </w:rPr>
+        <w:t>);</w:t>
+      </w:r>
+      <w:r>
+        <w:rPr>
+          <w:rFonts w:hint="eastAsia" w:ascii="宋体" w:hAnsi="宋体" w:eastAsia="宋体" w:cs="宋体"/>
+          <w:color w:val="000000"/>
+          <w:sz w:val="18"/>
+          <w:szCs w:val="18"/>
+          <w:shd w:val="clear" w:fill="FFFFFF"/>
+        </w:rPr>
+        <w:br w:type="textWrapping"/>
+      </w:r>
+      <w:r>
+        <w:rPr>
+          <w:rFonts w:hint="eastAsia" w:ascii="宋体" w:hAnsi="宋体" w:eastAsia="宋体" w:cs="宋体"/>
+          <w:color w:val="000000"/>
+          <w:sz w:val="18"/>
+          <w:szCs w:val="18"/>
+          <w:shd w:val="clear" w:fill="FFFFFF"/>
+        </w:rPr>
+        <w:t xml:space="preserve">        holder.</w:t>
+      </w:r>
+      <w:r>
+        <w:rPr>
+          <w:rFonts w:hint="eastAsia" w:ascii="宋体" w:hAnsi="宋体" w:eastAsia="宋体" w:cs="宋体"/>
+          <w:b/>
+          <w:color w:val="660E7A"/>
+          <w:sz w:val="18"/>
+          <w:szCs w:val="18"/>
+          <w:shd w:val="clear" w:fill="FFFFFF"/>
+        </w:rPr>
+        <w:t>tvGroupName</w:t>
+      </w:r>
+      <w:r>
+        <w:rPr>
+          <w:rFonts w:hint="eastAsia" w:ascii="宋体" w:hAnsi="宋体" w:eastAsia="宋体" w:cs="宋体"/>
+          <w:color w:val="000000"/>
+          <w:sz w:val="18"/>
+          <w:szCs w:val="18"/>
+          <w:shd w:val="clear" w:fill="FFFFFF"/>
+        </w:rPr>
+        <w:t>=(TextView) layout.findViewById(R.id.</w:t>
+      </w:r>
+      <w:r>
+        <w:rPr>
+          <w:rFonts w:hint="eastAsia" w:ascii="宋体" w:hAnsi="宋体" w:eastAsia="宋体" w:cs="宋体"/>
+          <w:b/>
+          <w:i/>
+          <w:color w:val="660E7A"/>
+          <w:sz w:val="18"/>
+          <w:szCs w:val="18"/>
+          <w:shd w:val="clear" w:fill="FFFFFF"/>
+        </w:rPr>
+        <w:t>tvGroupName</w:t>
+      </w:r>
+      <w:r>
+        <w:rPr>
+          <w:rFonts w:hint="eastAsia" w:ascii="宋体" w:hAnsi="宋体" w:eastAsia="宋体" w:cs="宋体"/>
+          <w:color w:val="000000"/>
+          <w:sz w:val="18"/>
+          <w:szCs w:val="18"/>
+          <w:shd w:val="clear" w:fill="FFFFFF"/>
+        </w:rPr>
+        <w:t>);</w:t>
+      </w:r>
+      <w:r>
+        <w:rPr>
+          <w:rFonts w:hint="eastAsia" w:ascii="宋体" w:hAnsi="宋体" w:eastAsia="宋体" w:cs="宋体"/>
+          <w:color w:val="000000"/>
+          <w:sz w:val="18"/>
+          <w:szCs w:val="18"/>
+          <w:shd w:val="clear" w:fill="FFFFFF"/>
+        </w:rPr>
+        <w:br w:type="textWrapping"/>
+      </w:r>
+      <w:r>
+        <w:rPr>
+          <w:rFonts w:hint="eastAsia" w:ascii="宋体" w:hAnsi="宋体" w:eastAsia="宋体" w:cs="宋体"/>
+          <w:color w:val="000000"/>
+          <w:sz w:val="18"/>
+          <w:szCs w:val="18"/>
+          <w:shd w:val="clear" w:fill="FFFFFF"/>
+        </w:rPr>
+        <w:t xml:space="preserve">        layout.setTag(holder);</w:t>
+      </w:r>
+      <w:r>
+        <w:rPr>
+          <w:rFonts w:hint="eastAsia" w:ascii="宋体" w:hAnsi="宋体" w:eastAsia="宋体" w:cs="宋体"/>
+          <w:color w:val="000000"/>
+          <w:sz w:val="18"/>
+          <w:szCs w:val="18"/>
+          <w:shd w:val="clear" w:fill="FFFFFF"/>
+        </w:rPr>
+        <w:br w:type="textWrapping"/>
+      </w:r>
+      <w:r>
+        <w:rPr>
+          <w:rFonts w:hint="eastAsia" w:ascii="宋体" w:hAnsi="宋体" w:eastAsia="宋体" w:cs="宋体"/>
+          <w:color w:val="000000"/>
+          <w:sz w:val="18"/>
+          <w:szCs w:val="18"/>
+          <w:shd w:val="clear" w:fill="FFFFFF"/>
+        </w:rPr>
+        <w:t xml:space="preserve">    }</w:t>
+      </w:r>
+      <w:r>
+        <w:rPr>
+          <w:rFonts w:hint="eastAsia" w:ascii="宋体" w:hAnsi="宋体" w:eastAsia="宋体" w:cs="宋体"/>
+          <w:b/>
+          <w:color w:val="000080"/>
+          <w:sz w:val="18"/>
+          <w:szCs w:val="18"/>
+          <w:shd w:val="clear" w:fill="FFFFFF"/>
+        </w:rPr>
+        <w:t>else</w:t>
+      </w:r>
+      <w:r>
+        <w:rPr>
+          <w:rFonts w:hint="eastAsia" w:ascii="宋体" w:hAnsi="宋体" w:eastAsia="宋体" w:cs="宋体"/>
+          <w:color w:val="000000"/>
+          <w:sz w:val="18"/>
+          <w:szCs w:val="18"/>
+          <w:shd w:val="clear" w:fill="FFFFFF"/>
+        </w:rPr>
+        <w:t>{</w:t>
+      </w:r>
+      <w:r>
+        <w:rPr>
+          <w:rFonts w:hint="eastAsia" w:ascii="宋体" w:hAnsi="宋体" w:eastAsia="宋体" w:cs="宋体"/>
+          <w:color w:val="000000"/>
+          <w:sz w:val="18"/>
+          <w:szCs w:val="18"/>
+          <w:shd w:val="clear" w:fill="FFFFFF"/>
+        </w:rPr>
+        <w:br w:type="textWrapping"/>
+      </w:r>
+      <w:r>
+        <w:rPr>
+          <w:rFonts w:hint="eastAsia" w:ascii="宋体" w:hAnsi="宋体" w:eastAsia="宋体" w:cs="宋体"/>
+          <w:color w:val="000000"/>
+          <w:sz w:val="18"/>
+          <w:szCs w:val="18"/>
+          <w:shd w:val="clear" w:fill="FFFFFF"/>
+        </w:rPr>
+        <w:t xml:space="preserve">        holder=(ViewGroupHolder) layout.getTag();</w:t>
+      </w:r>
+      <w:r>
+        <w:rPr>
+          <w:rFonts w:hint="eastAsia" w:ascii="宋体" w:hAnsi="宋体" w:eastAsia="宋体" w:cs="宋体"/>
+          <w:color w:val="000000"/>
+          <w:sz w:val="18"/>
+          <w:szCs w:val="18"/>
+          <w:shd w:val="clear" w:fill="FFFFFF"/>
+        </w:rPr>
+        <w:br w:type="textWrapping"/>
+      </w:r>
+      <w:r>
+        <w:rPr>
+          <w:rFonts w:hint="eastAsia" w:ascii="宋体" w:hAnsi="宋体" w:eastAsia="宋体" w:cs="宋体"/>
+          <w:color w:val="000000"/>
+          <w:sz w:val="18"/>
+          <w:szCs w:val="18"/>
+          <w:shd w:val="clear" w:fill="FFFFFF"/>
+        </w:rPr>
+        <w:t xml:space="preserve">    }</w:t>
+      </w:r>
+      <w:r>
+        <w:rPr>
+          <w:rFonts w:hint="eastAsia" w:ascii="宋体" w:hAnsi="宋体" w:eastAsia="宋体" w:cs="宋体"/>
+          <w:color w:val="000000"/>
+          <w:sz w:val="18"/>
+          <w:szCs w:val="18"/>
+          <w:shd w:val="clear" w:fill="FFFFFF"/>
+        </w:rPr>
+        <w:br w:type="textWrapping"/>
+      </w:r>
+      <w:r>
+        <w:rPr>
+          <w:rFonts w:hint="eastAsia" w:ascii="宋体" w:hAnsi="宋体" w:eastAsia="宋体" w:cs="宋体"/>
+          <w:color w:val="000000"/>
+          <w:sz w:val="18"/>
+          <w:szCs w:val="18"/>
+          <w:shd w:val="clear" w:fill="FFFFFF"/>
+        </w:rPr>
+        <w:t xml:space="preserve">    CategoryGroupBean group = getGroup(groupPosition);</w:t>
+      </w:r>
+      <w:r>
+        <w:rPr>
+          <w:rFonts w:hint="eastAsia" w:ascii="宋体" w:hAnsi="宋体" w:eastAsia="宋体" w:cs="宋体"/>
+          <w:color w:val="000000"/>
+          <w:sz w:val="18"/>
+          <w:szCs w:val="18"/>
+          <w:shd w:val="clear" w:fill="FFFFFF"/>
+        </w:rPr>
+        <w:br w:type="textWrapping"/>
+      </w:r>
+      <w:r>
+        <w:rPr>
+          <w:rFonts w:hint="eastAsia" w:ascii="宋体" w:hAnsi="宋体" w:eastAsia="宋体" w:cs="宋体"/>
+          <w:color w:val="000000"/>
+          <w:sz w:val="18"/>
+          <w:szCs w:val="18"/>
+          <w:shd w:val="clear" w:fill="FFFFFF"/>
+        </w:rPr>
+        <w:t xml:space="preserve">    holder.</w:t>
+      </w:r>
+      <w:r>
+        <w:rPr>
+          <w:rFonts w:hint="eastAsia" w:ascii="宋体" w:hAnsi="宋体" w:eastAsia="宋体" w:cs="宋体"/>
+          <w:b/>
+          <w:color w:val="660E7A"/>
+          <w:sz w:val="18"/>
+          <w:szCs w:val="18"/>
+          <w:shd w:val="clear" w:fill="FFFFFF"/>
+        </w:rPr>
+        <w:t>tvGroupName</w:t>
+      </w:r>
+      <w:r>
+        <w:rPr>
+          <w:rFonts w:hint="eastAsia" w:ascii="宋体" w:hAnsi="宋体" w:eastAsia="宋体" w:cs="宋体"/>
+          <w:color w:val="000000"/>
+          <w:sz w:val="18"/>
+          <w:szCs w:val="18"/>
+          <w:shd w:val="clear" w:fill="FFFFFF"/>
+        </w:rPr>
+        <w:t>.setText(group.getName());</w:t>
+      </w:r>
+      <w:r>
+        <w:rPr>
+          <w:rFonts w:hint="eastAsia" w:ascii="宋体" w:hAnsi="宋体" w:eastAsia="宋体" w:cs="宋体"/>
+          <w:color w:val="000000"/>
+          <w:sz w:val="18"/>
+          <w:szCs w:val="18"/>
+          <w:shd w:val="clear" w:fill="FFFFFF"/>
+        </w:rPr>
+        <w:br w:type="textWrapping"/>
+      </w:r>
+      <w:r>
+        <w:rPr>
+          <w:rFonts w:hint="eastAsia" w:ascii="宋体" w:hAnsi="宋体" w:eastAsia="宋体" w:cs="宋体"/>
+          <w:color w:val="000000"/>
+          <w:sz w:val="18"/>
+          <w:szCs w:val="18"/>
+          <w:shd w:val="clear" w:fill="FFFFFF"/>
+        </w:rPr>
+        <w:t xml:space="preserve">    String imgUrl=group.getImageUrl();</w:t>
+      </w:r>
+      <w:r>
+        <w:rPr>
+          <w:rFonts w:hint="eastAsia" w:ascii="宋体" w:hAnsi="宋体" w:eastAsia="宋体" w:cs="宋体"/>
+          <w:color w:val="000000"/>
+          <w:sz w:val="18"/>
+          <w:szCs w:val="18"/>
+          <w:shd w:val="clear" w:fill="FFFFFF"/>
+        </w:rPr>
+        <w:br w:type="textWrapping"/>
+      </w:r>
+      <w:r>
+        <w:rPr>
+          <w:rFonts w:hint="eastAsia" w:ascii="宋体" w:hAnsi="宋体" w:eastAsia="宋体" w:cs="宋体"/>
+          <w:color w:val="000000"/>
+          <w:sz w:val="18"/>
+          <w:szCs w:val="18"/>
+          <w:shd w:val="clear" w:fill="FFFFFF"/>
+        </w:rPr>
+        <w:t xml:space="preserve">    String url= I.</w:t>
+      </w:r>
+      <w:r>
+        <w:rPr>
+          <w:rFonts w:hint="eastAsia" w:ascii="宋体" w:hAnsi="宋体" w:eastAsia="宋体" w:cs="宋体"/>
+          <w:b/>
+          <w:i/>
+          <w:color w:val="660E7A"/>
+          <w:sz w:val="18"/>
+          <w:szCs w:val="18"/>
+          <w:shd w:val="clear" w:fill="FFFFFF"/>
+        </w:rPr>
+        <w:t>DOWNLOAD_DOWNLOAD_CATEGORY_GROUP_IMAGE_URL</w:t>
+      </w:r>
+      <w:r>
+        <w:rPr>
+          <w:rFonts w:hint="eastAsia" w:ascii="宋体" w:hAnsi="宋体" w:eastAsia="宋体" w:cs="宋体"/>
+          <w:color w:val="000000"/>
+          <w:sz w:val="18"/>
+          <w:szCs w:val="18"/>
+          <w:shd w:val="clear" w:fill="FFFFFF"/>
+        </w:rPr>
+        <w:t>+imgUrl;</w:t>
+      </w:r>
+      <w:r>
+        <w:rPr>
+          <w:rFonts w:hint="eastAsia" w:ascii="宋体" w:hAnsi="宋体" w:eastAsia="宋体" w:cs="宋体"/>
+          <w:color w:val="000000"/>
+          <w:sz w:val="18"/>
+          <w:szCs w:val="18"/>
+          <w:shd w:val="clear" w:fill="FFFFFF"/>
+        </w:rPr>
+        <w:br w:type="textWrapping"/>
+      </w:r>
+      <w:r>
+        <w:rPr>
+          <w:rFonts w:hint="eastAsia" w:ascii="宋体" w:hAnsi="宋体" w:eastAsia="宋体" w:cs="宋体"/>
+          <w:color w:val="000000"/>
+          <w:sz w:val="18"/>
+          <w:szCs w:val="18"/>
+          <w:shd w:val="clear" w:fill="FFFFFF"/>
+        </w:rPr>
+        <w:t xml:space="preserve">    holder.</w:t>
+      </w:r>
+      <w:r>
+        <w:rPr>
+          <w:rFonts w:hint="eastAsia" w:ascii="宋体" w:hAnsi="宋体" w:eastAsia="宋体" w:cs="宋体"/>
+          <w:b/>
+          <w:color w:val="660E7A"/>
+          <w:sz w:val="18"/>
+          <w:szCs w:val="18"/>
+          <w:shd w:val="clear" w:fill="FFFFFF"/>
+        </w:rPr>
+        <w:t>ivThumb</w:t>
+      </w:r>
+      <w:r>
+        <w:rPr>
+          <w:rFonts w:hint="eastAsia" w:ascii="宋体" w:hAnsi="宋体" w:eastAsia="宋体" w:cs="宋体"/>
+          <w:color w:val="000000"/>
+          <w:sz w:val="18"/>
+          <w:szCs w:val="18"/>
+          <w:shd w:val="clear" w:fill="FFFFFF"/>
+        </w:rPr>
+        <w:t>.setTag(url);</w:t>
+      </w:r>
+      <w:r>
+        <w:rPr>
+          <w:rFonts w:hint="eastAsia" w:ascii="宋体" w:hAnsi="宋体" w:eastAsia="宋体" w:cs="宋体"/>
+          <w:color w:val="000000"/>
+          <w:sz w:val="18"/>
+          <w:szCs w:val="18"/>
+          <w:shd w:val="clear" w:fill="FFFFFF"/>
+        </w:rPr>
+        <w:br w:type="textWrapping"/>
+      </w:r>
+      <w:r>
+        <w:rPr>
+          <w:rFonts w:hint="eastAsia" w:ascii="宋体" w:hAnsi="宋体" w:eastAsia="宋体" w:cs="宋体"/>
+          <w:color w:val="000000"/>
+          <w:sz w:val="18"/>
+          <w:szCs w:val="18"/>
+          <w:shd w:val="clear" w:fill="FFFFFF"/>
+        </w:rPr>
+        <w:t xml:space="preserve">    String imgName=</w:t>
+      </w:r>
+      <w:r>
+        <w:rPr>
+          <w:rFonts w:hint="eastAsia" w:ascii="宋体" w:hAnsi="宋体" w:eastAsia="宋体" w:cs="宋体"/>
+          <w:b/>
+          <w:color w:val="008000"/>
+          <w:sz w:val="18"/>
+          <w:szCs w:val="18"/>
+          <w:shd w:val="clear" w:fill="FFFFFF"/>
+        </w:rPr>
+        <w:t>"images/"</w:t>
+      </w:r>
+      <w:r>
+        <w:rPr>
+          <w:rFonts w:hint="eastAsia" w:ascii="宋体" w:hAnsi="宋体" w:eastAsia="宋体" w:cs="宋体"/>
+          <w:color w:val="000000"/>
+          <w:sz w:val="18"/>
+          <w:szCs w:val="18"/>
+          <w:shd w:val="clear" w:fill="FFFFFF"/>
+        </w:rPr>
+        <w:t>+imgUrl;</w:t>
+      </w:r>
+      <w:r>
+        <w:rPr>
+          <w:rFonts w:hint="eastAsia" w:ascii="宋体" w:hAnsi="宋体" w:eastAsia="宋体" w:cs="宋体"/>
+          <w:color w:val="000000"/>
+          <w:sz w:val="18"/>
+          <w:szCs w:val="18"/>
+          <w:shd w:val="clear" w:fill="FFFFFF"/>
+        </w:rPr>
+        <w:br w:type="textWrapping"/>
+      </w:r>
+      <w:r>
+        <w:rPr>
+          <w:rFonts w:hint="eastAsia" w:ascii="宋体" w:hAnsi="宋体" w:eastAsia="宋体" w:cs="宋体"/>
+          <w:color w:val="000000"/>
+          <w:sz w:val="18"/>
+          <w:szCs w:val="18"/>
+          <w:shd w:val="clear" w:fill="FFFFFF"/>
+        </w:rPr>
+        <w:t xml:space="preserve">    Bitmap bitmap = </w:t>
+      </w:r>
+      <w:r>
+        <w:rPr>
+          <w:rFonts w:hint="eastAsia" w:ascii="宋体" w:hAnsi="宋体" w:eastAsia="宋体" w:cs="宋体"/>
+          <w:b/>
+          <w:color w:val="660E7A"/>
+          <w:sz w:val="18"/>
+          <w:szCs w:val="18"/>
+          <w:shd w:val="clear" w:fill="FFFFFF"/>
+        </w:rPr>
+        <w:t>imageLoader</w:t>
+      </w:r>
+      <w:r>
+        <w:rPr>
+          <w:rFonts w:hint="eastAsia" w:ascii="宋体" w:hAnsi="宋体" w:eastAsia="宋体" w:cs="宋体"/>
+          <w:color w:val="000000"/>
+          <w:sz w:val="18"/>
+          <w:szCs w:val="18"/>
+          <w:shd w:val="clear" w:fill="FFFFFF"/>
+        </w:rPr>
+        <w:t>.displayImage(url, imgName, Utils.</w:t>
+      </w:r>
+      <w:r>
+        <w:rPr>
+          <w:rFonts w:hint="eastAsia" w:ascii="宋体" w:hAnsi="宋体" w:eastAsia="宋体" w:cs="宋体"/>
+          <w:i/>
+          <w:color w:val="000000"/>
+          <w:sz w:val="18"/>
+          <w:szCs w:val="18"/>
+          <w:shd w:val="clear" w:fill="FFFFFF"/>
+        </w:rPr>
+        <w:t>dp2px</w:t>
+      </w:r>
+      <w:r>
+        <w:rPr>
+          <w:rFonts w:hint="eastAsia" w:ascii="宋体" w:hAnsi="宋体" w:eastAsia="宋体" w:cs="宋体"/>
+          <w:color w:val="000000"/>
+          <w:sz w:val="18"/>
+          <w:szCs w:val="18"/>
+          <w:shd w:val="clear" w:fill="FFFFFF"/>
+        </w:rPr>
+        <w:t>(</w:t>
+      </w:r>
+      <w:r>
+        <w:rPr>
+          <w:rFonts w:hint="eastAsia" w:ascii="宋体" w:hAnsi="宋体" w:eastAsia="宋体" w:cs="宋体"/>
+          <w:b/>
+          <w:color w:val="660E7A"/>
+          <w:sz w:val="18"/>
+          <w:szCs w:val="18"/>
+          <w:shd w:val="clear" w:fill="FFFFFF"/>
+        </w:rPr>
+        <w:t>context</w:t>
+      </w:r>
+      <w:r>
+        <w:rPr>
+          <w:rFonts w:hint="eastAsia" w:ascii="宋体" w:hAnsi="宋体" w:eastAsia="宋体" w:cs="宋体"/>
+          <w:color w:val="000000"/>
+          <w:sz w:val="18"/>
+          <w:szCs w:val="18"/>
+          <w:shd w:val="clear" w:fill="FFFFFF"/>
+        </w:rPr>
+        <w:t xml:space="preserve">, </w:t>
+      </w:r>
+      <w:r>
+        <w:rPr>
+          <w:rFonts w:hint="eastAsia" w:ascii="宋体" w:hAnsi="宋体" w:eastAsia="宋体" w:cs="宋体"/>
+          <w:color w:val="0000FF"/>
+          <w:sz w:val="18"/>
+          <w:szCs w:val="18"/>
+          <w:shd w:val="clear" w:fill="FFFFFF"/>
+        </w:rPr>
+        <w:t>66</w:t>
+      </w:r>
+      <w:r>
+        <w:rPr>
+          <w:rFonts w:hint="eastAsia" w:ascii="宋体" w:hAnsi="宋体" w:eastAsia="宋体" w:cs="宋体"/>
+          <w:color w:val="000000"/>
+          <w:sz w:val="18"/>
+          <w:szCs w:val="18"/>
+          <w:shd w:val="clear" w:fill="FFFFFF"/>
+        </w:rPr>
+        <w:t>),</w:t>
+      </w:r>
+      <w:r>
+        <w:rPr>
+          <w:rFonts w:hint="eastAsia" w:ascii="宋体" w:hAnsi="宋体" w:eastAsia="宋体" w:cs="宋体"/>
+          <w:color w:val="000000"/>
+          <w:sz w:val="18"/>
+          <w:szCs w:val="18"/>
+          <w:shd w:val="clear" w:fill="FFFFFF"/>
+        </w:rPr>
+        <w:br w:type="textWrapping"/>
+      </w:r>
+      <w:r>
+        <w:rPr>
+          <w:rFonts w:hint="eastAsia" w:ascii="宋体" w:hAnsi="宋体" w:eastAsia="宋体" w:cs="宋体"/>
+          <w:color w:val="000000"/>
+          <w:sz w:val="18"/>
+          <w:szCs w:val="18"/>
+          <w:shd w:val="clear" w:fill="FFFFFF"/>
+        </w:rPr>
+        <w:t xml:space="preserve">            Utils.</w:t>
+      </w:r>
+      <w:r>
+        <w:rPr>
+          <w:rFonts w:hint="eastAsia" w:ascii="宋体" w:hAnsi="宋体" w:eastAsia="宋体" w:cs="宋体"/>
+          <w:i/>
+          <w:color w:val="000000"/>
+          <w:sz w:val="18"/>
+          <w:szCs w:val="18"/>
+          <w:shd w:val="clear" w:fill="FFFFFF"/>
+        </w:rPr>
+        <w:t>dp2px</w:t>
+      </w:r>
+      <w:r>
+        <w:rPr>
+          <w:rFonts w:hint="eastAsia" w:ascii="宋体" w:hAnsi="宋体" w:eastAsia="宋体" w:cs="宋体"/>
+          <w:color w:val="000000"/>
+          <w:sz w:val="18"/>
+          <w:szCs w:val="18"/>
+          <w:shd w:val="clear" w:fill="FFFFFF"/>
+        </w:rPr>
+        <w:t>(</w:t>
+      </w:r>
+      <w:r>
+        <w:rPr>
+          <w:rFonts w:hint="eastAsia" w:ascii="宋体" w:hAnsi="宋体" w:eastAsia="宋体" w:cs="宋体"/>
+          <w:b/>
+          <w:color w:val="660E7A"/>
+          <w:sz w:val="18"/>
+          <w:szCs w:val="18"/>
+          <w:shd w:val="clear" w:fill="FFFFFF"/>
+        </w:rPr>
+        <w:t>context</w:t>
+      </w:r>
+      <w:r>
+        <w:rPr>
+          <w:rFonts w:hint="eastAsia" w:ascii="宋体" w:hAnsi="宋体" w:eastAsia="宋体" w:cs="宋体"/>
+          <w:color w:val="000000"/>
+          <w:sz w:val="18"/>
+          <w:szCs w:val="18"/>
+          <w:shd w:val="clear" w:fill="FFFFFF"/>
+        </w:rPr>
+        <w:t xml:space="preserve">, </w:t>
+      </w:r>
+      <w:r>
+        <w:rPr>
+          <w:rFonts w:hint="eastAsia" w:ascii="宋体" w:hAnsi="宋体" w:eastAsia="宋体" w:cs="宋体"/>
+          <w:color w:val="0000FF"/>
+          <w:sz w:val="18"/>
+          <w:szCs w:val="18"/>
+          <w:shd w:val="clear" w:fill="FFFFFF"/>
+        </w:rPr>
+        <w:t>44</w:t>
+      </w:r>
+      <w:r>
+        <w:rPr>
+          <w:rFonts w:hint="eastAsia" w:ascii="宋体" w:hAnsi="宋体" w:eastAsia="宋体" w:cs="宋体"/>
+          <w:color w:val="000000"/>
+          <w:sz w:val="18"/>
+          <w:szCs w:val="18"/>
+          <w:shd w:val="clear" w:fill="FFFFFF"/>
+        </w:rPr>
+        <w:t xml:space="preserve">), </w:t>
+      </w:r>
+      <w:r>
+        <w:rPr>
+          <w:rFonts w:hint="eastAsia" w:ascii="宋体" w:hAnsi="宋体" w:eastAsia="宋体" w:cs="宋体"/>
+          <w:b/>
+          <w:color w:val="000080"/>
+          <w:sz w:val="18"/>
+          <w:szCs w:val="18"/>
+          <w:shd w:val="clear" w:fill="FFFFFF"/>
+        </w:rPr>
+        <w:t xml:space="preserve">new </w:t>
+      </w:r>
+      <w:r>
+        <w:rPr>
+          <w:rFonts w:hint="eastAsia" w:ascii="宋体" w:hAnsi="宋体" w:eastAsia="宋体" w:cs="宋体"/>
+          <w:color w:val="000000"/>
+          <w:sz w:val="18"/>
+          <w:szCs w:val="18"/>
+          <w:shd w:val="clear" w:fill="FFFFFF"/>
+        </w:rPr>
+        <w:t>OnImageLoadListener() {</w:t>
+      </w:r>
+      <w:r>
+        <w:rPr>
+          <w:rFonts w:hint="eastAsia" w:ascii="宋体" w:hAnsi="宋体" w:eastAsia="宋体" w:cs="宋体"/>
+          <w:color w:val="000000"/>
+          <w:sz w:val="18"/>
+          <w:szCs w:val="18"/>
+          <w:shd w:val="clear" w:fill="FFFFFF"/>
+        </w:rPr>
+        <w:br w:type="textWrapping"/>
+      </w:r>
+      <w:r>
+        <w:rPr>
+          <w:rFonts w:hint="eastAsia" w:ascii="宋体" w:hAnsi="宋体" w:eastAsia="宋体" w:cs="宋体"/>
+          <w:color w:val="000000"/>
+          <w:sz w:val="18"/>
+          <w:szCs w:val="18"/>
+          <w:shd w:val="clear" w:fill="FFFFFF"/>
+        </w:rPr>
+        <w:t xml:space="preserve">        </w:t>
+      </w:r>
+      <w:r>
+        <w:rPr>
+          <w:rFonts w:hint="eastAsia" w:ascii="宋体" w:hAnsi="宋体" w:eastAsia="宋体" w:cs="宋体"/>
+          <w:color w:val="808000"/>
+          <w:sz w:val="18"/>
+          <w:szCs w:val="18"/>
+          <w:shd w:val="clear" w:fill="FFFFFF"/>
+        </w:rPr>
+        <w:t>@Override</w:t>
+      </w:r>
+      <w:r>
+        <w:rPr>
+          <w:rFonts w:hint="eastAsia" w:ascii="宋体" w:hAnsi="宋体" w:eastAsia="宋体" w:cs="宋体"/>
+          <w:color w:val="808000"/>
+          <w:sz w:val="18"/>
+          <w:szCs w:val="18"/>
+          <w:shd w:val="clear" w:fill="FFFFFF"/>
+        </w:rPr>
+        <w:br w:type="textWrapping"/>
+      </w:r>
+      <w:r>
+        <w:rPr>
+          <w:rFonts w:hint="eastAsia" w:ascii="宋体" w:hAnsi="宋体" w:eastAsia="宋体" w:cs="宋体"/>
+          <w:color w:val="808000"/>
+          <w:sz w:val="18"/>
+          <w:szCs w:val="18"/>
+          <w:shd w:val="clear" w:fill="FFFFFF"/>
+        </w:rPr>
+        <w:t xml:space="preserve">        </w:t>
+      </w:r>
+      <w:r>
+        <w:rPr>
+          <w:rFonts w:hint="eastAsia" w:ascii="宋体" w:hAnsi="宋体" w:eastAsia="宋体" w:cs="宋体"/>
+          <w:b/>
+          <w:color w:val="000080"/>
+          <w:sz w:val="18"/>
+          <w:szCs w:val="18"/>
+          <w:shd w:val="clear" w:fill="FFFFFF"/>
+        </w:rPr>
+        <w:t xml:space="preserve">public void </w:t>
+      </w:r>
+      <w:r>
+        <w:rPr>
+          <w:rFonts w:hint="eastAsia" w:ascii="宋体" w:hAnsi="宋体" w:eastAsia="宋体" w:cs="宋体"/>
+          <w:color w:val="000000"/>
+          <w:sz w:val="18"/>
+          <w:szCs w:val="18"/>
+          <w:shd w:val="clear" w:fill="FFFFFF"/>
+        </w:rPr>
+        <w:t>onSuccess(String path, Bitmap bitmap) {</w:t>
+      </w:r>
+      <w:r>
+        <w:rPr>
+          <w:rFonts w:hint="eastAsia" w:ascii="宋体" w:hAnsi="宋体" w:eastAsia="宋体" w:cs="宋体"/>
+          <w:color w:val="000000"/>
+          <w:sz w:val="18"/>
+          <w:szCs w:val="18"/>
+          <w:shd w:val="clear" w:fill="FFFFFF"/>
+        </w:rPr>
+        <w:br w:type="textWrapping"/>
+      </w:r>
+      <w:r>
+        <w:rPr>
+          <w:rFonts w:hint="eastAsia" w:ascii="宋体" w:hAnsi="宋体" w:eastAsia="宋体" w:cs="宋体"/>
+          <w:color w:val="000000"/>
+          <w:sz w:val="18"/>
+          <w:szCs w:val="18"/>
+          <w:shd w:val="clear" w:fill="FFFFFF"/>
+        </w:rPr>
+        <w:t xml:space="preserve">            ImageView iv=(ImageView) </w:t>
+      </w:r>
+      <w:r>
+        <w:rPr>
+          <w:rFonts w:hint="eastAsia" w:ascii="宋体" w:hAnsi="宋体" w:eastAsia="宋体" w:cs="宋体"/>
+          <w:color w:val="660E7A"/>
+          <w:sz w:val="18"/>
+          <w:szCs w:val="18"/>
+          <w:shd w:val="clear" w:fill="FFFFFF"/>
+        </w:rPr>
+        <w:t>parent</w:t>
+      </w:r>
+      <w:r>
+        <w:rPr>
+          <w:rFonts w:hint="eastAsia" w:ascii="宋体" w:hAnsi="宋体" w:eastAsia="宋体" w:cs="宋体"/>
+          <w:color w:val="000000"/>
+          <w:sz w:val="18"/>
+          <w:szCs w:val="18"/>
+          <w:shd w:val="clear" w:fill="FFFFFF"/>
+        </w:rPr>
+        <w:t>.findViewWithTag(path);</w:t>
+      </w:r>
+      <w:r>
+        <w:rPr>
+          <w:rFonts w:hint="eastAsia" w:ascii="宋体" w:hAnsi="宋体" w:eastAsia="宋体" w:cs="宋体"/>
+          <w:color w:val="000000"/>
+          <w:sz w:val="18"/>
+          <w:szCs w:val="18"/>
+          <w:shd w:val="clear" w:fill="FFFFFF"/>
+        </w:rPr>
+        <w:br w:type="textWrapping"/>
+      </w:r>
+      <w:r>
+        <w:rPr>
+          <w:rFonts w:hint="eastAsia" w:ascii="宋体" w:hAnsi="宋体" w:eastAsia="宋体" w:cs="宋体"/>
+          <w:color w:val="000000"/>
+          <w:sz w:val="18"/>
+          <w:szCs w:val="18"/>
+          <w:shd w:val="clear" w:fill="FFFFFF"/>
+        </w:rPr>
+        <w:t xml:space="preserve">            </w:t>
+      </w:r>
+      <w:r>
+        <w:rPr>
+          <w:rFonts w:hint="eastAsia" w:ascii="宋体" w:hAnsi="宋体" w:eastAsia="宋体" w:cs="宋体"/>
+          <w:b/>
+          <w:color w:val="000080"/>
+          <w:sz w:val="18"/>
+          <w:szCs w:val="18"/>
+          <w:shd w:val="clear" w:fill="FFFFFF"/>
+        </w:rPr>
+        <w:t>if</w:t>
+      </w:r>
+      <w:r>
+        <w:rPr>
+          <w:rFonts w:hint="eastAsia" w:ascii="宋体" w:hAnsi="宋体" w:eastAsia="宋体" w:cs="宋体"/>
+          <w:color w:val="000000"/>
+          <w:sz w:val="18"/>
+          <w:szCs w:val="18"/>
+          <w:shd w:val="clear" w:fill="FFFFFF"/>
+        </w:rPr>
+        <w:t>(iv!=</w:t>
+      </w:r>
+      <w:r>
+        <w:rPr>
+          <w:rFonts w:hint="eastAsia" w:ascii="宋体" w:hAnsi="宋体" w:eastAsia="宋体" w:cs="宋体"/>
+          <w:b/>
+          <w:color w:val="000080"/>
+          <w:sz w:val="18"/>
+          <w:szCs w:val="18"/>
+          <w:shd w:val="clear" w:fill="FFFFFF"/>
+        </w:rPr>
+        <w:t>null</w:t>
+      </w:r>
+      <w:r>
+        <w:rPr>
+          <w:rFonts w:hint="eastAsia" w:ascii="宋体" w:hAnsi="宋体" w:eastAsia="宋体" w:cs="宋体"/>
+          <w:color w:val="000000"/>
+          <w:sz w:val="18"/>
+          <w:szCs w:val="18"/>
+          <w:shd w:val="clear" w:fill="FFFFFF"/>
+        </w:rPr>
+        <w:t>){</w:t>
+      </w:r>
+      <w:r>
+        <w:rPr>
+          <w:rFonts w:hint="eastAsia" w:ascii="宋体" w:hAnsi="宋体" w:eastAsia="宋体" w:cs="宋体"/>
+          <w:color w:val="000000"/>
+          <w:sz w:val="18"/>
+          <w:szCs w:val="18"/>
+          <w:shd w:val="clear" w:fill="FFFFFF"/>
+        </w:rPr>
+        <w:br w:type="textWrapping"/>
+      </w:r>
+      <w:r>
+        <w:rPr>
+          <w:rFonts w:hint="eastAsia" w:ascii="宋体" w:hAnsi="宋体" w:eastAsia="宋体" w:cs="宋体"/>
+          <w:color w:val="000000"/>
+          <w:sz w:val="18"/>
+          <w:szCs w:val="18"/>
+          <w:shd w:val="clear" w:fill="FFFFFF"/>
+        </w:rPr>
+        <w:t xml:space="preserve">                iv.setImageBitmap(bitmap);</w:t>
+      </w:r>
+      <w:r>
+        <w:rPr>
+          <w:rFonts w:hint="eastAsia" w:ascii="宋体" w:hAnsi="宋体" w:eastAsia="宋体" w:cs="宋体"/>
+          <w:color w:val="000000"/>
+          <w:sz w:val="18"/>
+          <w:szCs w:val="18"/>
+          <w:shd w:val="clear" w:fill="FFFFFF"/>
+        </w:rPr>
+        <w:br w:type="textWrapping"/>
+      </w:r>
+      <w:r>
+        <w:rPr>
+          <w:rFonts w:hint="eastAsia" w:ascii="宋体" w:hAnsi="宋体" w:eastAsia="宋体" w:cs="宋体"/>
+          <w:color w:val="000000"/>
+          <w:sz w:val="18"/>
+          <w:szCs w:val="18"/>
+          <w:shd w:val="clear" w:fill="FFFFFF"/>
+        </w:rPr>
+        <w:t xml:space="preserve">            }</w:t>
+      </w:r>
+      <w:r>
+        <w:rPr>
+          <w:rFonts w:hint="eastAsia" w:ascii="宋体" w:hAnsi="宋体" w:eastAsia="宋体" w:cs="宋体"/>
+          <w:color w:val="000000"/>
+          <w:sz w:val="18"/>
+          <w:szCs w:val="18"/>
+          <w:shd w:val="clear" w:fill="FFFFFF"/>
+        </w:rPr>
+        <w:br w:type="textWrapping"/>
+      </w:r>
+      <w:r>
+        <w:rPr>
+          <w:rFonts w:hint="eastAsia" w:ascii="宋体" w:hAnsi="宋体" w:eastAsia="宋体" w:cs="宋体"/>
+          <w:color w:val="000000"/>
+          <w:sz w:val="18"/>
+          <w:szCs w:val="18"/>
+          <w:shd w:val="clear" w:fill="FFFFFF"/>
+        </w:rPr>
+        <w:t xml:space="preserve">        }</w:t>
+      </w:r>
+      <w:r>
+        <w:rPr>
+          <w:rFonts w:hint="eastAsia" w:ascii="宋体" w:hAnsi="宋体" w:eastAsia="宋体" w:cs="宋体"/>
+          <w:color w:val="000000"/>
+          <w:sz w:val="18"/>
+          <w:szCs w:val="18"/>
+          <w:shd w:val="clear" w:fill="FFFFFF"/>
+        </w:rPr>
+        <w:br w:type="textWrapping"/>
+      </w:r>
+      <w:r>
+        <w:rPr>
+          <w:rFonts w:hint="eastAsia" w:ascii="宋体" w:hAnsi="宋体" w:eastAsia="宋体" w:cs="宋体"/>
+          <w:color w:val="000000"/>
+          <w:sz w:val="18"/>
+          <w:szCs w:val="18"/>
+          <w:shd w:val="clear" w:fill="FFFFFF"/>
+        </w:rPr>
+        <w:t xml:space="preserve">        </w:t>
+      </w:r>
+      <w:r>
+        <w:rPr>
+          <w:rFonts w:hint="eastAsia" w:ascii="宋体" w:hAnsi="宋体" w:eastAsia="宋体" w:cs="宋体"/>
+          <w:color w:val="808000"/>
+          <w:sz w:val="18"/>
+          <w:szCs w:val="18"/>
+          <w:shd w:val="clear" w:fill="FFFFFF"/>
+        </w:rPr>
+        <w:t>@Override</w:t>
+      </w:r>
+      <w:r>
+        <w:rPr>
+          <w:rFonts w:hint="eastAsia" w:ascii="宋体" w:hAnsi="宋体" w:eastAsia="宋体" w:cs="宋体"/>
+          <w:color w:val="808000"/>
+          <w:sz w:val="18"/>
+          <w:szCs w:val="18"/>
+          <w:shd w:val="clear" w:fill="FFFFFF"/>
+        </w:rPr>
+        <w:br w:type="textWrapping"/>
+      </w:r>
+      <w:r>
+        <w:rPr>
+          <w:rFonts w:hint="eastAsia" w:ascii="宋体" w:hAnsi="宋体" w:eastAsia="宋体" w:cs="宋体"/>
+          <w:color w:val="808000"/>
+          <w:sz w:val="18"/>
+          <w:szCs w:val="18"/>
+          <w:shd w:val="clear" w:fill="FFFFFF"/>
+        </w:rPr>
+        <w:t xml:space="preserve">        </w:t>
+      </w:r>
+      <w:r>
+        <w:rPr>
+          <w:rFonts w:hint="eastAsia" w:ascii="宋体" w:hAnsi="宋体" w:eastAsia="宋体" w:cs="宋体"/>
+          <w:b/>
+          <w:color w:val="000080"/>
+          <w:sz w:val="18"/>
+          <w:szCs w:val="18"/>
+          <w:shd w:val="clear" w:fill="FFFFFF"/>
+        </w:rPr>
+        <w:t xml:space="preserve">public void </w:t>
+      </w:r>
+      <w:r>
+        <w:rPr>
+          <w:rFonts w:hint="eastAsia" w:ascii="宋体" w:hAnsi="宋体" w:eastAsia="宋体" w:cs="宋体"/>
+          <w:color w:val="000000"/>
+          <w:sz w:val="18"/>
+          <w:szCs w:val="18"/>
+          <w:shd w:val="clear" w:fill="FFFFFF"/>
+        </w:rPr>
+        <w:t>error(String errorMsg) {</w:t>
+      </w:r>
+      <w:r>
+        <w:rPr>
+          <w:rFonts w:hint="eastAsia" w:ascii="宋体" w:hAnsi="宋体" w:eastAsia="宋体" w:cs="宋体"/>
+          <w:color w:val="000000"/>
+          <w:sz w:val="18"/>
+          <w:szCs w:val="18"/>
+          <w:shd w:val="clear" w:fill="FFFFFF"/>
+        </w:rPr>
+        <w:br w:type="textWrapping"/>
+      </w:r>
+      <w:r>
+        <w:rPr>
+          <w:rFonts w:hint="eastAsia" w:ascii="宋体" w:hAnsi="宋体" w:eastAsia="宋体" w:cs="宋体"/>
+          <w:color w:val="000000"/>
+          <w:sz w:val="18"/>
+          <w:szCs w:val="18"/>
+          <w:shd w:val="clear" w:fill="FFFFFF"/>
+        </w:rPr>
+        <w:t xml:space="preserve">            </w:t>
+      </w:r>
+      <w:r>
+        <w:rPr>
+          <w:rFonts w:hint="eastAsia" w:ascii="宋体" w:hAnsi="宋体" w:eastAsia="宋体" w:cs="宋体"/>
+          <w:i/>
+          <w:color w:val="808080"/>
+          <w:sz w:val="18"/>
+          <w:szCs w:val="18"/>
+          <w:shd w:val="clear" w:fill="FFFFFF"/>
+        </w:rPr>
+        <w:t xml:space="preserve">// </w:t>
+      </w:r>
+      <w:r>
+        <w:rPr>
+          <w:rFonts w:hint="eastAsia" w:ascii="宋体" w:hAnsi="宋体" w:eastAsia="宋体" w:cs="宋体"/>
+          <w:b/>
+          <w:i/>
+          <w:color w:val="0073BF"/>
+          <w:sz w:val="18"/>
+          <w:szCs w:val="18"/>
+          <w:shd w:val="clear" w:fill="FFFFFF"/>
+        </w:rPr>
+        <w:t>TODO Auto-generated method stub</w:t>
+      </w:r>
+      <w:r>
+        <w:rPr>
+          <w:rFonts w:hint="eastAsia" w:ascii="宋体" w:hAnsi="宋体" w:eastAsia="宋体" w:cs="宋体"/>
+          <w:b/>
+          <w:i/>
+          <w:color w:val="0073BF"/>
+          <w:sz w:val="18"/>
+          <w:szCs w:val="18"/>
+          <w:shd w:val="clear" w:fill="FFFFFF"/>
+        </w:rPr>
+        <w:br w:type="textWrapping"/>
+      </w:r>
+      <w:r>
+        <w:rPr>
+          <w:rFonts w:hint="eastAsia" w:ascii="宋体" w:hAnsi="宋体" w:eastAsia="宋体" w:cs="宋体"/>
+          <w:b/>
+          <w:i/>
+          <w:color w:val="0073BF"/>
+          <w:sz w:val="18"/>
+          <w:szCs w:val="18"/>
+          <w:shd w:val="clear" w:fill="FFFFFF"/>
+        </w:rPr>
+        <w:t xml:space="preserve">        </w:t>
+      </w:r>
+      <w:r>
+        <w:rPr>
+          <w:rFonts w:hint="eastAsia" w:ascii="宋体" w:hAnsi="宋体" w:eastAsia="宋体" w:cs="宋体"/>
+          <w:color w:val="000000"/>
+          <w:sz w:val="18"/>
+          <w:szCs w:val="18"/>
+          <w:shd w:val="clear" w:fill="FFFFFF"/>
+        </w:rPr>
+        <w:t>}</w:t>
+      </w:r>
+      <w:r>
+        <w:rPr>
+          <w:rFonts w:hint="eastAsia" w:ascii="宋体" w:hAnsi="宋体" w:eastAsia="宋体" w:cs="宋体"/>
+          <w:color w:val="000000"/>
+          <w:sz w:val="18"/>
+          <w:szCs w:val="18"/>
+          <w:shd w:val="clear" w:fill="FFFFFF"/>
+        </w:rPr>
+        <w:br w:type="textWrapping"/>
+      </w:r>
+      <w:r>
+        <w:rPr>
+          <w:rFonts w:hint="eastAsia" w:ascii="宋体" w:hAnsi="宋体" w:eastAsia="宋体" w:cs="宋体"/>
+          <w:color w:val="000000"/>
+          <w:sz w:val="18"/>
+          <w:szCs w:val="18"/>
+          <w:shd w:val="clear" w:fill="FFFFFF"/>
+        </w:rPr>
+        <w:t xml:space="preserve">    });</w:t>
+      </w:r>
+      <w:r>
+        <w:rPr>
+          <w:rFonts w:hint="eastAsia" w:ascii="宋体" w:hAnsi="宋体" w:eastAsia="宋体" w:cs="宋体"/>
+          <w:color w:val="000000"/>
+          <w:sz w:val="18"/>
+          <w:szCs w:val="18"/>
+          <w:shd w:val="clear" w:fill="FFFFFF"/>
+        </w:rPr>
+        <w:br w:type="textWrapping"/>
+      </w:r>
+      <w:r>
+        <w:rPr>
+          <w:rFonts w:hint="eastAsia" w:ascii="宋体" w:hAnsi="宋体" w:eastAsia="宋体" w:cs="宋体"/>
+          <w:color w:val="000000"/>
+          <w:sz w:val="18"/>
+          <w:szCs w:val="18"/>
+          <w:shd w:val="clear" w:fill="FFFFFF"/>
+        </w:rPr>
+        <w:t xml:space="preserve">    </w:t>
+      </w:r>
+      <w:r>
+        <w:rPr>
+          <w:rFonts w:hint="eastAsia" w:ascii="宋体" w:hAnsi="宋体" w:eastAsia="宋体" w:cs="宋体"/>
+          <w:b/>
+          <w:color w:val="000080"/>
+          <w:sz w:val="18"/>
+          <w:szCs w:val="18"/>
+          <w:shd w:val="clear" w:fill="FFFFFF"/>
+        </w:rPr>
+        <w:t>if</w:t>
+      </w:r>
+      <w:r>
+        <w:rPr>
+          <w:rFonts w:hint="eastAsia" w:ascii="宋体" w:hAnsi="宋体" w:eastAsia="宋体" w:cs="宋体"/>
+          <w:color w:val="000000"/>
+          <w:sz w:val="18"/>
+          <w:szCs w:val="18"/>
+          <w:shd w:val="clear" w:fill="FFFFFF"/>
+        </w:rPr>
+        <w:t>(bitmap==</w:t>
+      </w:r>
+      <w:r>
+        <w:rPr>
+          <w:rFonts w:hint="eastAsia" w:ascii="宋体" w:hAnsi="宋体" w:eastAsia="宋体" w:cs="宋体"/>
+          <w:b/>
+          <w:color w:val="000080"/>
+          <w:sz w:val="18"/>
+          <w:szCs w:val="18"/>
+          <w:shd w:val="clear" w:fill="FFFFFF"/>
+        </w:rPr>
+        <w:t>null</w:t>
+      </w:r>
+      <w:r>
+        <w:rPr>
+          <w:rFonts w:hint="eastAsia" w:ascii="宋体" w:hAnsi="宋体" w:eastAsia="宋体" w:cs="宋体"/>
+          <w:color w:val="000000"/>
+          <w:sz w:val="18"/>
+          <w:szCs w:val="18"/>
+          <w:shd w:val="clear" w:fill="FFFFFF"/>
+        </w:rPr>
+        <w:t>){</w:t>
+      </w:r>
+      <w:r>
+        <w:rPr>
+          <w:rFonts w:hint="eastAsia" w:ascii="宋体" w:hAnsi="宋体" w:eastAsia="宋体" w:cs="宋体"/>
+          <w:color w:val="000000"/>
+          <w:sz w:val="18"/>
+          <w:szCs w:val="18"/>
+          <w:shd w:val="clear" w:fill="FFFFFF"/>
+        </w:rPr>
+        <w:br w:type="textWrapping"/>
+      </w:r>
+      <w:r>
+        <w:rPr>
+          <w:rFonts w:hint="eastAsia" w:ascii="宋体" w:hAnsi="宋体" w:eastAsia="宋体" w:cs="宋体"/>
+          <w:color w:val="000000"/>
+          <w:sz w:val="18"/>
+          <w:szCs w:val="18"/>
+          <w:shd w:val="clear" w:fill="FFFFFF"/>
+        </w:rPr>
+        <w:t xml:space="preserve">        holder.</w:t>
+      </w:r>
+      <w:r>
+        <w:rPr>
+          <w:rFonts w:hint="eastAsia" w:ascii="宋体" w:hAnsi="宋体" w:eastAsia="宋体" w:cs="宋体"/>
+          <w:b/>
+          <w:color w:val="660E7A"/>
+          <w:sz w:val="18"/>
+          <w:szCs w:val="18"/>
+          <w:shd w:val="clear" w:fill="FFFFFF"/>
+        </w:rPr>
+        <w:t>ivThumb</w:t>
+      </w:r>
+      <w:r>
+        <w:rPr>
+          <w:rFonts w:hint="eastAsia" w:ascii="宋体" w:hAnsi="宋体" w:eastAsia="宋体" w:cs="宋体"/>
+          <w:color w:val="000000"/>
+          <w:sz w:val="18"/>
+          <w:szCs w:val="18"/>
+          <w:shd w:val="clear" w:fill="FFFFFF"/>
+        </w:rPr>
+        <w:t>.setImageResource(R.drawable.</w:t>
+      </w:r>
+      <w:r>
+        <w:rPr>
+          <w:rFonts w:hint="eastAsia" w:ascii="宋体" w:hAnsi="宋体" w:eastAsia="宋体" w:cs="宋体"/>
+          <w:b/>
+          <w:i/>
+          <w:color w:val="660E7A"/>
+          <w:sz w:val="18"/>
+          <w:szCs w:val="18"/>
+          <w:shd w:val="clear" w:fill="FFFFFF"/>
+        </w:rPr>
+        <w:t>nopic</w:t>
+      </w:r>
+      <w:r>
+        <w:rPr>
+          <w:rFonts w:hint="eastAsia" w:ascii="宋体" w:hAnsi="宋体" w:eastAsia="宋体" w:cs="宋体"/>
+          <w:color w:val="000000"/>
+          <w:sz w:val="18"/>
+          <w:szCs w:val="18"/>
+          <w:shd w:val="clear" w:fill="FFFFFF"/>
+        </w:rPr>
+        <w:t>);</w:t>
+      </w:r>
+      <w:r>
+        <w:rPr>
+          <w:rFonts w:hint="eastAsia" w:ascii="宋体" w:hAnsi="宋体" w:eastAsia="宋体" w:cs="宋体"/>
+          <w:color w:val="000000"/>
+          <w:sz w:val="18"/>
+          <w:szCs w:val="18"/>
+          <w:shd w:val="clear" w:fill="FFFFFF"/>
+        </w:rPr>
+        <w:br w:type="textWrapping"/>
+      </w:r>
+      <w:r>
+        <w:rPr>
+          <w:rFonts w:hint="eastAsia" w:ascii="宋体" w:hAnsi="宋体" w:eastAsia="宋体" w:cs="宋体"/>
+          <w:color w:val="000000"/>
+          <w:sz w:val="18"/>
+          <w:szCs w:val="18"/>
+          <w:shd w:val="clear" w:fill="FFFFFF"/>
+        </w:rPr>
+        <w:t xml:space="preserve">    }</w:t>
+      </w:r>
+      <w:r>
+        <w:rPr>
+          <w:rFonts w:hint="eastAsia" w:ascii="宋体" w:hAnsi="宋体" w:eastAsia="宋体" w:cs="宋体"/>
+          <w:b/>
+          <w:color w:val="000080"/>
+          <w:sz w:val="18"/>
+          <w:szCs w:val="18"/>
+          <w:shd w:val="clear" w:fill="FFFFFF"/>
+        </w:rPr>
+        <w:t>else</w:t>
+      </w:r>
+      <w:r>
+        <w:rPr>
+          <w:rFonts w:hint="eastAsia" w:ascii="宋体" w:hAnsi="宋体" w:eastAsia="宋体" w:cs="宋体"/>
+          <w:color w:val="000000"/>
+          <w:sz w:val="18"/>
+          <w:szCs w:val="18"/>
+          <w:shd w:val="clear" w:fill="FFFFFF"/>
+        </w:rPr>
+        <w:t>{</w:t>
+      </w:r>
+      <w:r>
+        <w:rPr>
+          <w:rFonts w:hint="eastAsia" w:ascii="宋体" w:hAnsi="宋体" w:eastAsia="宋体" w:cs="宋体"/>
+          <w:color w:val="000000"/>
+          <w:sz w:val="18"/>
+          <w:szCs w:val="18"/>
+          <w:shd w:val="clear" w:fill="FFFFFF"/>
+        </w:rPr>
+        <w:br w:type="textWrapping"/>
+      </w:r>
+      <w:r>
+        <w:rPr>
+          <w:rFonts w:hint="eastAsia" w:ascii="宋体" w:hAnsi="宋体" w:eastAsia="宋体" w:cs="宋体"/>
+          <w:color w:val="000000"/>
+          <w:sz w:val="18"/>
+          <w:szCs w:val="18"/>
+          <w:shd w:val="clear" w:fill="FFFFFF"/>
+        </w:rPr>
+        <w:t xml:space="preserve">        holder.</w:t>
+      </w:r>
+      <w:r>
+        <w:rPr>
+          <w:rFonts w:hint="eastAsia" w:ascii="宋体" w:hAnsi="宋体" w:eastAsia="宋体" w:cs="宋体"/>
+          <w:b/>
+          <w:color w:val="660E7A"/>
+          <w:sz w:val="18"/>
+          <w:szCs w:val="18"/>
+          <w:shd w:val="clear" w:fill="FFFFFF"/>
+        </w:rPr>
+        <w:t>ivThumb</w:t>
+      </w:r>
+      <w:r>
+        <w:rPr>
+          <w:rFonts w:hint="eastAsia" w:ascii="宋体" w:hAnsi="宋体" w:eastAsia="宋体" w:cs="宋体"/>
+          <w:color w:val="000000"/>
+          <w:sz w:val="18"/>
+          <w:szCs w:val="18"/>
+          <w:shd w:val="clear" w:fill="FFFFFF"/>
+        </w:rPr>
+        <w:t>.setImageBitmap(bitmap);</w:t>
+      </w:r>
+      <w:r>
+        <w:rPr>
+          <w:rFonts w:hint="eastAsia" w:ascii="宋体" w:hAnsi="宋体" w:eastAsia="宋体" w:cs="宋体"/>
+          <w:color w:val="000000"/>
+          <w:sz w:val="18"/>
+          <w:szCs w:val="18"/>
+          <w:shd w:val="clear" w:fill="FFFFFF"/>
+        </w:rPr>
+        <w:br w:type="textWrapping"/>
+      </w:r>
+      <w:r>
+        <w:rPr>
+          <w:rFonts w:hint="eastAsia" w:ascii="宋体" w:hAnsi="宋体" w:eastAsia="宋体" w:cs="宋体"/>
+          <w:color w:val="000000"/>
+          <w:sz w:val="18"/>
+          <w:szCs w:val="18"/>
+          <w:shd w:val="clear" w:fill="FFFFFF"/>
+        </w:rPr>
+        <w:t xml:space="preserve">    }</w:t>
+      </w:r>
+      <w:r>
+        <w:rPr>
+          <w:rFonts w:hint="eastAsia" w:ascii="宋体" w:hAnsi="宋体" w:eastAsia="宋体" w:cs="宋体"/>
+          <w:color w:val="000000"/>
+          <w:sz w:val="18"/>
+          <w:szCs w:val="18"/>
+          <w:shd w:val="clear" w:fill="FFFFFF"/>
+        </w:rPr>
+        <w:br w:type="textWrapping"/>
+      </w:r>
+      <w:r>
+        <w:rPr>
+          <w:rFonts w:hint="eastAsia" w:ascii="宋体" w:hAnsi="宋体" w:eastAsia="宋体" w:cs="宋体"/>
+          <w:color w:val="000000"/>
+          <w:sz w:val="18"/>
+          <w:szCs w:val="18"/>
+          <w:shd w:val="clear" w:fill="FFFFFF"/>
+        </w:rPr>
+        <w:t xml:space="preserve">    </w:t>
+      </w:r>
+      <w:r>
+        <w:rPr>
+          <w:rFonts w:hint="eastAsia" w:ascii="宋体" w:hAnsi="宋体" w:eastAsia="宋体" w:cs="宋体"/>
+          <w:b/>
+          <w:color w:val="000080"/>
+          <w:sz w:val="18"/>
+          <w:szCs w:val="18"/>
+          <w:shd w:val="clear" w:fill="FFFFFF"/>
+        </w:rPr>
+        <w:t xml:space="preserve">return </w:t>
+      </w:r>
+      <w:r>
+        <w:rPr>
+          <w:rFonts w:hint="eastAsia" w:ascii="宋体" w:hAnsi="宋体" w:eastAsia="宋体" w:cs="宋体"/>
+          <w:color w:val="000000"/>
+          <w:sz w:val="18"/>
+          <w:szCs w:val="18"/>
+          <w:shd w:val="clear" w:fill="FFFFFF"/>
+        </w:rPr>
+        <w:t>layout;</w:t>
+      </w:r>
+      <w:r>
+        <w:rPr>
+          <w:rFonts w:hint="eastAsia" w:ascii="宋体" w:hAnsi="宋体" w:eastAsia="宋体" w:cs="宋体"/>
+          <w:color w:val="000000"/>
+          <w:sz w:val="18"/>
+          <w:szCs w:val="18"/>
+          <w:shd w:val="clear" w:fill="FFFFFF"/>
+        </w:rPr>
+        <w:br w:type="textWrapping"/>
+      </w:r>
+      <w:r>
+        <w:rPr>
+          <w:rFonts w:hint="eastAsia" w:ascii="宋体" w:hAnsi="宋体" w:eastAsia="宋体" w:cs="宋体"/>
+          <w:color w:val="000000"/>
+          <w:sz w:val="18"/>
+          <w:szCs w:val="18"/>
+          <w:shd w:val="clear" w:fill="FFFFFF"/>
+        </w:rPr>
+        <w:t>}</w:t>
+      </w:r>
+    </w:p>
+    <w:p>
+      <w:pPr>
+        <w:numPr>
+          <w:ilvl w:val="0"/>
+          <w:numId w:val="13"/>
+        </w:numPr>
+        <w:rPr>
+          <w:rFonts w:hint="eastAsia"/>
+          <w:lang w:val="en-US" w:eastAsia="zh-CN"/>
+        </w:rPr>
+      </w:pPr>
+      <w:r>
+        <w:rPr>
+          <w:rFonts w:hint="eastAsia"/>
+          <w:lang w:val="en-US" w:eastAsia="zh-CN"/>
+        </w:rPr>
+        <w:t>添加item_cateogry_child.xml布局文件，并创建ViewChildHolder</w:t>
+      </w:r>
+    </w:p>
+    <w:p>
+      <w:pPr>
+        <w:numPr>
+          <w:ilvl w:val="0"/>
+          <w:numId w:val="13"/>
+        </w:numPr>
+        <w:rPr>
+          <w:rFonts w:hint="eastAsia"/>
+          <w:lang w:val="en-US" w:eastAsia="zh-CN"/>
+        </w:rPr>
+      </w:pPr>
+      <w:r>
+        <w:rPr>
+          <w:rFonts w:hint="eastAsia"/>
+          <w:lang w:val="en-US" w:eastAsia="zh-CN"/>
+        </w:rPr>
+        <w:t>修改getChildView方法</w:t>
+      </w:r>
+    </w:p>
+    <w:p>
+      <w:pPr>
+        <w:pStyle w:val="4"/>
+        <w:keepNext w:val="0"/>
+        <w:keepLines w:val="0"/>
+        <w:widowControl/>
+        <w:suppressLineNumbers w:val="0"/>
+        <w:shd w:val="clear" w:fill="FFFFFF"/>
+        <w:rPr>
+          <w:rFonts w:hint="eastAsia"/>
+          <w:lang w:val="en-US" w:eastAsia="zh-CN"/>
+        </w:rPr>
+      </w:pPr>
+      <w:r>
+        <w:rPr>
+          <w:rFonts w:hint="eastAsia" w:ascii="宋体" w:hAnsi="宋体" w:eastAsia="宋体" w:cs="宋体"/>
+          <w:color w:val="000000"/>
+          <w:sz w:val="18"/>
+          <w:szCs w:val="18"/>
+          <w:shd w:val="clear" w:fill="FFFFFF"/>
+        </w:rPr>
+        <w:t xml:space="preserve">        </w:t>
+      </w:r>
+      <w:r>
+        <w:rPr>
+          <w:rFonts w:hint="eastAsia" w:ascii="宋体" w:hAnsi="宋体" w:eastAsia="宋体" w:cs="宋体"/>
+          <w:b/>
+          <w:color w:val="000080"/>
+          <w:sz w:val="18"/>
+          <w:szCs w:val="18"/>
+          <w:shd w:val="clear" w:fill="FFFFFF"/>
+        </w:rPr>
+        <w:t xml:space="preserve">public </w:t>
+      </w:r>
+      <w:r>
+        <w:rPr>
+          <w:rFonts w:hint="eastAsia" w:ascii="宋体" w:hAnsi="宋体" w:eastAsia="宋体" w:cs="宋体"/>
+          <w:color w:val="000000"/>
+          <w:sz w:val="18"/>
+          <w:szCs w:val="18"/>
+          <w:shd w:val="clear" w:fill="FFFFFF"/>
+        </w:rPr>
+        <w:t>View getChildView(</w:t>
+      </w:r>
+      <w:r>
+        <w:rPr>
+          <w:rFonts w:hint="eastAsia" w:ascii="宋体" w:hAnsi="宋体" w:eastAsia="宋体" w:cs="宋体"/>
+          <w:b/>
+          <w:color w:val="000080"/>
+          <w:sz w:val="18"/>
+          <w:szCs w:val="18"/>
+          <w:shd w:val="clear" w:fill="FFFFFF"/>
+        </w:rPr>
+        <w:t xml:space="preserve">final int </w:t>
+      </w:r>
+      <w:r>
+        <w:rPr>
+          <w:rFonts w:hint="eastAsia" w:ascii="宋体" w:hAnsi="宋体" w:eastAsia="宋体" w:cs="宋体"/>
+          <w:color w:val="000000"/>
+          <w:sz w:val="18"/>
+          <w:szCs w:val="18"/>
+          <w:shd w:val="clear" w:fill="FFFFFF"/>
+        </w:rPr>
+        <w:t xml:space="preserve">groupPosition, </w:t>
+      </w:r>
+      <w:r>
+        <w:rPr>
+          <w:rFonts w:hint="eastAsia" w:ascii="宋体" w:hAnsi="宋体" w:eastAsia="宋体" w:cs="宋体"/>
+          <w:b/>
+          <w:color w:val="000080"/>
+          <w:sz w:val="18"/>
+          <w:szCs w:val="18"/>
+          <w:shd w:val="clear" w:fill="FFFFFF"/>
+        </w:rPr>
+        <w:t xml:space="preserve">int </w:t>
+      </w:r>
+      <w:r>
+        <w:rPr>
+          <w:rFonts w:hint="eastAsia" w:ascii="宋体" w:hAnsi="宋体" w:eastAsia="宋体" w:cs="宋体"/>
+          <w:color w:val="000000"/>
+          <w:sz w:val="18"/>
+          <w:szCs w:val="18"/>
+          <w:shd w:val="clear" w:fill="FFFFFF"/>
+        </w:rPr>
+        <w:t>childPosition,</w:t>
+      </w:r>
+      <w:r>
+        <w:rPr>
+          <w:rFonts w:hint="eastAsia" w:ascii="宋体" w:hAnsi="宋体" w:eastAsia="宋体" w:cs="宋体"/>
+          <w:color w:val="000000"/>
+          <w:sz w:val="18"/>
+          <w:szCs w:val="18"/>
+          <w:shd w:val="clear" w:fill="FFFFFF"/>
+        </w:rPr>
+        <w:br w:type="textWrapping"/>
+      </w:r>
+      <w:r>
+        <w:rPr>
+          <w:rFonts w:hint="eastAsia" w:ascii="宋体" w:hAnsi="宋体" w:eastAsia="宋体" w:cs="宋体"/>
+          <w:color w:val="000000"/>
+          <w:sz w:val="18"/>
+          <w:szCs w:val="18"/>
+          <w:shd w:val="clear" w:fill="FFFFFF"/>
+        </w:rPr>
+        <w:t xml:space="preserve">                </w:t>
+      </w:r>
+      <w:r>
+        <w:rPr>
+          <w:rFonts w:hint="eastAsia" w:ascii="宋体" w:hAnsi="宋体" w:eastAsia="宋体" w:cs="宋体"/>
+          <w:b/>
+          <w:color w:val="000080"/>
+          <w:sz w:val="18"/>
+          <w:szCs w:val="18"/>
+          <w:shd w:val="clear" w:fill="FFFFFF"/>
+        </w:rPr>
+        <w:t xml:space="preserve">boolean </w:t>
+      </w:r>
+      <w:r>
+        <w:rPr>
+          <w:rFonts w:hint="eastAsia" w:ascii="宋体" w:hAnsi="宋体" w:eastAsia="宋体" w:cs="宋体"/>
+          <w:color w:val="000000"/>
+          <w:sz w:val="18"/>
+          <w:szCs w:val="18"/>
+          <w:shd w:val="clear" w:fill="FFFFFF"/>
+        </w:rPr>
+        <w:t xml:space="preserve">isLastChild, View layout, </w:t>
+      </w:r>
+      <w:r>
+        <w:rPr>
+          <w:rFonts w:hint="eastAsia" w:ascii="宋体" w:hAnsi="宋体" w:eastAsia="宋体" w:cs="宋体"/>
+          <w:b/>
+          <w:color w:val="000080"/>
+          <w:sz w:val="18"/>
+          <w:szCs w:val="18"/>
+          <w:shd w:val="clear" w:fill="FFFFFF"/>
+        </w:rPr>
+        <w:t xml:space="preserve">final </w:t>
+      </w:r>
+      <w:r>
+        <w:rPr>
+          <w:rFonts w:hint="eastAsia" w:ascii="宋体" w:hAnsi="宋体" w:eastAsia="宋体" w:cs="宋体"/>
+          <w:color w:val="000000"/>
+          <w:sz w:val="18"/>
+          <w:szCs w:val="18"/>
+          <w:shd w:val="clear" w:fill="FFFFFF"/>
+        </w:rPr>
+        <w:t>ViewGroup parent) {</w:t>
+      </w:r>
+      <w:r>
+        <w:rPr>
+          <w:rFonts w:hint="eastAsia" w:ascii="宋体" w:hAnsi="宋体" w:eastAsia="宋体" w:cs="宋体"/>
+          <w:color w:val="000000"/>
+          <w:sz w:val="18"/>
+          <w:szCs w:val="18"/>
+          <w:shd w:val="clear" w:fill="FFFFFF"/>
+        </w:rPr>
+        <w:br w:type="textWrapping"/>
+      </w:r>
+      <w:r>
+        <w:rPr>
+          <w:rFonts w:hint="eastAsia" w:ascii="宋体" w:hAnsi="宋体" w:eastAsia="宋体" w:cs="宋体"/>
+          <w:color w:val="000000"/>
+          <w:sz w:val="18"/>
+          <w:szCs w:val="18"/>
+          <w:shd w:val="clear" w:fill="FFFFFF"/>
+        </w:rPr>
+        <w:t xml:space="preserve">            ViewChildHolder holder=</w:t>
+      </w:r>
+      <w:r>
+        <w:rPr>
+          <w:rFonts w:hint="eastAsia" w:ascii="宋体" w:hAnsi="宋体" w:eastAsia="宋体" w:cs="宋体"/>
+          <w:b/>
+          <w:color w:val="000080"/>
+          <w:sz w:val="18"/>
+          <w:szCs w:val="18"/>
+          <w:shd w:val="clear" w:fill="FFFFFF"/>
+        </w:rPr>
+        <w:t>null</w:t>
+      </w:r>
+      <w:r>
+        <w:rPr>
+          <w:rFonts w:hint="eastAsia" w:ascii="宋体" w:hAnsi="宋体" w:eastAsia="宋体" w:cs="宋体"/>
+          <w:color w:val="000000"/>
+          <w:sz w:val="18"/>
+          <w:szCs w:val="18"/>
+          <w:shd w:val="clear" w:fill="FFFFFF"/>
+        </w:rPr>
+        <w:t>;</w:t>
+      </w:r>
+      <w:r>
+        <w:rPr>
+          <w:rFonts w:hint="eastAsia" w:ascii="宋体" w:hAnsi="宋体" w:eastAsia="宋体" w:cs="宋体"/>
+          <w:color w:val="000000"/>
+          <w:sz w:val="18"/>
+          <w:szCs w:val="18"/>
+          <w:shd w:val="clear" w:fill="FFFFFF"/>
+        </w:rPr>
+        <w:br w:type="textWrapping"/>
+      </w:r>
+      <w:r>
+        <w:rPr>
+          <w:rFonts w:hint="eastAsia" w:ascii="宋体" w:hAnsi="宋体" w:eastAsia="宋体" w:cs="宋体"/>
+          <w:color w:val="000000"/>
+          <w:sz w:val="18"/>
+          <w:szCs w:val="18"/>
+          <w:shd w:val="clear" w:fill="FFFFFF"/>
+        </w:rPr>
+        <w:t xml:space="preserve">            </w:t>
+      </w:r>
+      <w:r>
+        <w:rPr>
+          <w:rFonts w:hint="eastAsia" w:ascii="宋体" w:hAnsi="宋体" w:eastAsia="宋体" w:cs="宋体"/>
+          <w:b/>
+          <w:color w:val="000080"/>
+          <w:sz w:val="18"/>
+          <w:szCs w:val="18"/>
+          <w:shd w:val="clear" w:fill="FFFFFF"/>
+        </w:rPr>
+        <w:t>if</w:t>
+      </w:r>
+      <w:r>
+        <w:rPr>
+          <w:rFonts w:hint="eastAsia" w:ascii="宋体" w:hAnsi="宋体" w:eastAsia="宋体" w:cs="宋体"/>
+          <w:color w:val="000000"/>
+          <w:sz w:val="18"/>
+          <w:szCs w:val="18"/>
+          <w:shd w:val="clear" w:fill="FFFFFF"/>
+        </w:rPr>
+        <w:t>(layout==</w:t>
+      </w:r>
+      <w:r>
+        <w:rPr>
+          <w:rFonts w:hint="eastAsia" w:ascii="宋体" w:hAnsi="宋体" w:eastAsia="宋体" w:cs="宋体"/>
+          <w:b/>
+          <w:color w:val="000080"/>
+          <w:sz w:val="18"/>
+          <w:szCs w:val="18"/>
+          <w:shd w:val="clear" w:fill="FFFFFF"/>
+        </w:rPr>
+        <w:t>null</w:t>
+      </w:r>
+      <w:r>
+        <w:rPr>
+          <w:rFonts w:hint="eastAsia" w:ascii="宋体" w:hAnsi="宋体" w:eastAsia="宋体" w:cs="宋体"/>
+          <w:color w:val="000000"/>
+          <w:sz w:val="18"/>
+          <w:szCs w:val="18"/>
+          <w:shd w:val="clear" w:fill="FFFFFF"/>
+        </w:rPr>
+        <w:t>){</w:t>
+      </w:r>
+      <w:r>
+        <w:rPr>
+          <w:rFonts w:hint="eastAsia" w:ascii="宋体" w:hAnsi="宋体" w:eastAsia="宋体" w:cs="宋体"/>
+          <w:color w:val="000000"/>
+          <w:sz w:val="18"/>
+          <w:szCs w:val="18"/>
+          <w:shd w:val="clear" w:fill="FFFFFF"/>
+        </w:rPr>
+        <w:br w:type="textWrapping"/>
+      </w:r>
+      <w:r>
+        <w:rPr>
+          <w:rFonts w:hint="eastAsia" w:ascii="宋体" w:hAnsi="宋体" w:eastAsia="宋体" w:cs="宋体"/>
+          <w:color w:val="000000"/>
+          <w:sz w:val="18"/>
+          <w:szCs w:val="18"/>
+          <w:shd w:val="clear" w:fill="FFFFFF"/>
+        </w:rPr>
+        <w:t xml:space="preserve">                layout=View.</w:t>
+      </w:r>
+      <w:r>
+        <w:rPr>
+          <w:rFonts w:hint="eastAsia" w:ascii="宋体" w:hAnsi="宋体" w:eastAsia="宋体" w:cs="宋体"/>
+          <w:i/>
+          <w:color w:val="000000"/>
+          <w:sz w:val="18"/>
+          <w:szCs w:val="18"/>
+          <w:shd w:val="clear" w:fill="FFFFFF"/>
+        </w:rPr>
+        <w:t>inflate</w:t>
+      </w:r>
+      <w:r>
+        <w:rPr>
+          <w:rFonts w:hint="eastAsia" w:ascii="宋体" w:hAnsi="宋体" w:eastAsia="宋体" w:cs="宋体"/>
+          <w:color w:val="000000"/>
+          <w:sz w:val="18"/>
+          <w:szCs w:val="18"/>
+          <w:shd w:val="clear" w:fill="FFFFFF"/>
+        </w:rPr>
+        <w:t>(</w:t>
+      </w:r>
+      <w:r>
+        <w:rPr>
+          <w:rFonts w:hint="eastAsia" w:ascii="宋体" w:hAnsi="宋体" w:eastAsia="宋体" w:cs="宋体"/>
+          <w:b/>
+          <w:color w:val="660E7A"/>
+          <w:sz w:val="18"/>
+          <w:szCs w:val="18"/>
+          <w:shd w:val="clear" w:fill="FFFFFF"/>
+        </w:rPr>
+        <w:t>context</w:t>
+      </w:r>
+      <w:r>
+        <w:rPr>
+          <w:rFonts w:hint="eastAsia" w:ascii="宋体" w:hAnsi="宋体" w:eastAsia="宋体" w:cs="宋体"/>
+          <w:color w:val="000000"/>
+          <w:sz w:val="18"/>
+          <w:szCs w:val="18"/>
+          <w:shd w:val="clear" w:fill="FFFFFF"/>
+        </w:rPr>
+        <w:t>, R.layout.</w:t>
+      </w:r>
+      <w:r>
+        <w:rPr>
+          <w:rFonts w:hint="eastAsia" w:ascii="宋体" w:hAnsi="宋体" w:eastAsia="宋体" w:cs="宋体"/>
+          <w:b/>
+          <w:i/>
+          <w:color w:val="660E7A"/>
+          <w:sz w:val="18"/>
+          <w:szCs w:val="18"/>
+          <w:shd w:val="clear" w:fill="FFFFFF"/>
+        </w:rPr>
+        <w:t>item_cateogry_child</w:t>
+      </w:r>
+      <w:r>
+        <w:rPr>
+          <w:rFonts w:hint="eastAsia" w:ascii="宋体" w:hAnsi="宋体" w:eastAsia="宋体" w:cs="宋体"/>
+          <w:color w:val="000000"/>
+          <w:sz w:val="18"/>
+          <w:szCs w:val="18"/>
+          <w:shd w:val="clear" w:fill="FFFFFF"/>
+        </w:rPr>
+        <w:t xml:space="preserve">, </w:t>
+      </w:r>
+      <w:r>
+        <w:rPr>
+          <w:rFonts w:hint="eastAsia" w:ascii="宋体" w:hAnsi="宋体" w:eastAsia="宋体" w:cs="宋体"/>
+          <w:b/>
+          <w:color w:val="000080"/>
+          <w:sz w:val="18"/>
+          <w:szCs w:val="18"/>
+          <w:shd w:val="clear" w:fill="FFFFFF"/>
+        </w:rPr>
+        <w:t>null</w:t>
+      </w:r>
+      <w:r>
+        <w:rPr>
+          <w:rFonts w:hint="eastAsia" w:ascii="宋体" w:hAnsi="宋体" w:eastAsia="宋体" w:cs="宋体"/>
+          <w:color w:val="000000"/>
+          <w:sz w:val="18"/>
+          <w:szCs w:val="18"/>
+          <w:shd w:val="clear" w:fill="FFFFFF"/>
+        </w:rPr>
+        <w:t>);</w:t>
+      </w:r>
+      <w:r>
+        <w:rPr>
+          <w:rFonts w:hint="eastAsia" w:ascii="宋体" w:hAnsi="宋体" w:eastAsia="宋体" w:cs="宋体"/>
+          <w:color w:val="000000"/>
+          <w:sz w:val="18"/>
+          <w:szCs w:val="18"/>
+          <w:shd w:val="clear" w:fill="FFFFFF"/>
+        </w:rPr>
+        <w:br w:type="textWrapping"/>
+      </w:r>
+      <w:r>
+        <w:rPr>
+          <w:rFonts w:hint="eastAsia" w:ascii="宋体" w:hAnsi="宋体" w:eastAsia="宋体" w:cs="宋体"/>
+          <w:color w:val="000000"/>
+          <w:sz w:val="18"/>
+          <w:szCs w:val="18"/>
+          <w:shd w:val="clear" w:fill="FFFFFF"/>
+        </w:rPr>
+        <w:t xml:space="preserve">                holder=</w:t>
+      </w:r>
+      <w:r>
+        <w:rPr>
+          <w:rFonts w:hint="eastAsia" w:ascii="宋体" w:hAnsi="宋体" w:eastAsia="宋体" w:cs="宋体"/>
+          <w:b/>
+          <w:color w:val="000080"/>
+          <w:sz w:val="18"/>
+          <w:szCs w:val="18"/>
+          <w:shd w:val="clear" w:fill="FFFFFF"/>
+        </w:rPr>
+        <w:t xml:space="preserve">new </w:t>
+      </w:r>
+      <w:r>
+        <w:rPr>
+          <w:rFonts w:hint="eastAsia" w:ascii="宋体" w:hAnsi="宋体" w:eastAsia="宋体" w:cs="宋体"/>
+          <w:color w:val="000000"/>
+          <w:sz w:val="18"/>
+          <w:szCs w:val="18"/>
+          <w:shd w:val="clear" w:fill="FFFFFF"/>
+        </w:rPr>
+        <w:t>ViewChildHolder();</w:t>
+      </w:r>
+      <w:r>
+        <w:rPr>
+          <w:rFonts w:hint="eastAsia" w:ascii="宋体" w:hAnsi="宋体" w:eastAsia="宋体" w:cs="宋体"/>
+          <w:color w:val="000000"/>
+          <w:sz w:val="18"/>
+          <w:szCs w:val="18"/>
+          <w:shd w:val="clear" w:fill="FFFFFF"/>
+        </w:rPr>
+        <w:br w:type="textWrapping"/>
+      </w:r>
+      <w:r>
+        <w:rPr>
+          <w:rFonts w:hint="eastAsia" w:ascii="宋体" w:hAnsi="宋体" w:eastAsia="宋体" w:cs="宋体"/>
+          <w:color w:val="000000"/>
+          <w:sz w:val="18"/>
+          <w:szCs w:val="18"/>
+          <w:shd w:val="clear" w:fill="FFFFFF"/>
+        </w:rPr>
+        <w:t xml:space="preserve">                holder.</w:t>
+      </w:r>
+      <w:r>
+        <w:rPr>
+          <w:rFonts w:hint="eastAsia" w:ascii="宋体" w:hAnsi="宋体" w:eastAsia="宋体" w:cs="宋体"/>
+          <w:b/>
+          <w:color w:val="660E7A"/>
+          <w:sz w:val="18"/>
+          <w:szCs w:val="18"/>
+          <w:shd w:val="clear" w:fill="FFFFFF"/>
+        </w:rPr>
+        <w:t>layoutItem</w:t>
+      </w:r>
+      <w:r>
+        <w:rPr>
+          <w:rFonts w:hint="eastAsia" w:ascii="宋体" w:hAnsi="宋体" w:eastAsia="宋体" w:cs="宋体"/>
+          <w:color w:val="000000"/>
+          <w:sz w:val="18"/>
+          <w:szCs w:val="18"/>
+          <w:shd w:val="clear" w:fill="FFFFFF"/>
+        </w:rPr>
+        <w:t>=(RelativeLayout) layout.findViewById(R.id.</w:t>
+      </w:r>
+      <w:r>
+        <w:rPr>
+          <w:rFonts w:hint="eastAsia" w:ascii="宋体" w:hAnsi="宋体" w:eastAsia="宋体" w:cs="宋体"/>
+          <w:b/>
+          <w:i/>
+          <w:color w:val="660E7A"/>
+          <w:sz w:val="18"/>
+          <w:szCs w:val="18"/>
+          <w:shd w:val="clear" w:fill="FFFFFF"/>
+        </w:rPr>
+        <w:t>layout_category_child</w:t>
+      </w:r>
+      <w:r>
+        <w:rPr>
+          <w:rFonts w:hint="eastAsia" w:ascii="宋体" w:hAnsi="宋体" w:eastAsia="宋体" w:cs="宋体"/>
+          <w:color w:val="000000"/>
+          <w:sz w:val="18"/>
+          <w:szCs w:val="18"/>
+          <w:shd w:val="clear" w:fill="FFFFFF"/>
+        </w:rPr>
+        <w:t>);</w:t>
+      </w:r>
+      <w:r>
+        <w:rPr>
+          <w:rFonts w:hint="eastAsia" w:ascii="宋体" w:hAnsi="宋体" w:eastAsia="宋体" w:cs="宋体"/>
+          <w:color w:val="000000"/>
+          <w:sz w:val="18"/>
+          <w:szCs w:val="18"/>
+          <w:shd w:val="clear" w:fill="FFFFFF"/>
+        </w:rPr>
+        <w:br w:type="textWrapping"/>
+      </w:r>
+      <w:r>
+        <w:rPr>
+          <w:rFonts w:hint="eastAsia" w:ascii="宋体" w:hAnsi="宋体" w:eastAsia="宋体" w:cs="宋体"/>
+          <w:color w:val="000000"/>
+          <w:sz w:val="18"/>
+          <w:szCs w:val="18"/>
+          <w:shd w:val="clear" w:fill="FFFFFF"/>
+        </w:rPr>
+        <w:t xml:space="preserve">                holder.</w:t>
+      </w:r>
+      <w:r>
+        <w:rPr>
+          <w:rFonts w:hint="eastAsia" w:ascii="宋体" w:hAnsi="宋体" w:eastAsia="宋体" w:cs="宋体"/>
+          <w:b/>
+          <w:color w:val="660E7A"/>
+          <w:sz w:val="18"/>
+          <w:szCs w:val="18"/>
+          <w:shd w:val="clear" w:fill="FFFFFF"/>
+        </w:rPr>
+        <w:t>ivThumb</w:t>
+      </w:r>
+      <w:r>
+        <w:rPr>
+          <w:rFonts w:hint="eastAsia" w:ascii="宋体" w:hAnsi="宋体" w:eastAsia="宋体" w:cs="宋体"/>
+          <w:color w:val="000000"/>
+          <w:sz w:val="18"/>
+          <w:szCs w:val="18"/>
+          <w:shd w:val="clear" w:fill="FFFFFF"/>
+        </w:rPr>
+        <w:t>=(ImageView) layout.findViewById(R.id.</w:t>
+      </w:r>
+      <w:r>
+        <w:rPr>
+          <w:rFonts w:hint="eastAsia" w:ascii="宋体" w:hAnsi="宋体" w:eastAsia="宋体" w:cs="宋体"/>
+          <w:b/>
+          <w:i/>
+          <w:color w:val="660E7A"/>
+          <w:sz w:val="18"/>
+          <w:szCs w:val="18"/>
+          <w:shd w:val="clear" w:fill="FFFFFF"/>
+        </w:rPr>
+        <w:t>ivCategoryChildThumb</w:t>
+      </w:r>
+      <w:r>
+        <w:rPr>
+          <w:rFonts w:hint="eastAsia" w:ascii="宋体" w:hAnsi="宋体" w:eastAsia="宋体" w:cs="宋体"/>
+          <w:color w:val="000000"/>
+          <w:sz w:val="18"/>
+          <w:szCs w:val="18"/>
+          <w:shd w:val="clear" w:fill="FFFFFF"/>
+        </w:rPr>
+        <w:t>);</w:t>
+      </w:r>
+      <w:r>
+        <w:rPr>
+          <w:rFonts w:hint="eastAsia" w:ascii="宋体" w:hAnsi="宋体" w:eastAsia="宋体" w:cs="宋体"/>
+          <w:color w:val="000000"/>
+          <w:sz w:val="18"/>
+          <w:szCs w:val="18"/>
+          <w:shd w:val="clear" w:fill="FFFFFF"/>
+        </w:rPr>
+        <w:br w:type="textWrapping"/>
+      </w:r>
+      <w:r>
+        <w:rPr>
+          <w:rFonts w:hint="eastAsia" w:ascii="宋体" w:hAnsi="宋体" w:eastAsia="宋体" w:cs="宋体"/>
+          <w:color w:val="000000"/>
+          <w:sz w:val="18"/>
+          <w:szCs w:val="18"/>
+          <w:shd w:val="clear" w:fill="FFFFFF"/>
+        </w:rPr>
+        <w:t xml:space="preserve">                holder.</w:t>
+      </w:r>
+      <w:r>
+        <w:rPr>
+          <w:rFonts w:hint="eastAsia" w:ascii="宋体" w:hAnsi="宋体" w:eastAsia="宋体" w:cs="宋体"/>
+          <w:b/>
+          <w:color w:val="660E7A"/>
+          <w:sz w:val="18"/>
+          <w:szCs w:val="18"/>
+          <w:shd w:val="clear" w:fill="FFFFFF"/>
+        </w:rPr>
+        <w:t>tvChildName</w:t>
+      </w:r>
+      <w:r>
+        <w:rPr>
+          <w:rFonts w:hint="eastAsia" w:ascii="宋体" w:hAnsi="宋体" w:eastAsia="宋体" w:cs="宋体"/>
+          <w:color w:val="000000"/>
+          <w:sz w:val="18"/>
+          <w:szCs w:val="18"/>
+          <w:shd w:val="clear" w:fill="FFFFFF"/>
+        </w:rPr>
+        <w:t>=(TextView) layout.findViewById(R.id.</w:t>
+      </w:r>
+      <w:r>
+        <w:rPr>
+          <w:rFonts w:hint="eastAsia" w:ascii="宋体" w:hAnsi="宋体" w:eastAsia="宋体" w:cs="宋体"/>
+          <w:b/>
+          <w:i/>
+          <w:color w:val="660E7A"/>
+          <w:sz w:val="18"/>
+          <w:szCs w:val="18"/>
+          <w:shd w:val="clear" w:fill="FFFFFF"/>
+        </w:rPr>
+        <w:t>tvCategoryChildName</w:t>
+      </w:r>
+      <w:r>
+        <w:rPr>
+          <w:rFonts w:hint="eastAsia" w:ascii="宋体" w:hAnsi="宋体" w:eastAsia="宋体" w:cs="宋体"/>
+          <w:color w:val="000000"/>
+          <w:sz w:val="18"/>
+          <w:szCs w:val="18"/>
+          <w:shd w:val="clear" w:fill="FFFFFF"/>
+        </w:rPr>
+        <w:t>);</w:t>
+      </w:r>
+      <w:r>
+        <w:rPr>
+          <w:rFonts w:hint="eastAsia" w:ascii="宋体" w:hAnsi="宋体" w:eastAsia="宋体" w:cs="宋体"/>
+          <w:color w:val="000000"/>
+          <w:sz w:val="18"/>
+          <w:szCs w:val="18"/>
+          <w:shd w:val="clear" w:fill="FFFFFF"/>
+        </w:rPr>
+        <w:br w:type="textWrapping"/>
+      </w:r>
+      <w:r>
+        <w:rPr>
+          <w:rFonts w:hint="eastAsia" w:ascii="宋体" w:hAnsi="宋体" w:eastAsia="宋体" w:cs="宋体"/>
+          <w:color w:val="000000"/>
+          <w:sz w:val="18"/>
+          <w:szCs w:val="18"/>
+          <w:shd w:val="clear" w:fill="FFFFFF"/>
+        </w:rPr>
+        <w:t xml:space="preserve">                layout.setTag(holder);</w:t>
+      </w:r>
+      <w:r>
+        <w:rPr>
+          <w:rFonts w:hint="eastAsia" w:ascii="宋体" w:hAnsi="宋体" w:eastAsia="宋体" w:cs="宋体"/>
+          <w:color w:val="000000"/>
+          <w:sz w:val="18"/>
+          <w:szCs w:val="18"/>
+          <w:shd w:val="clear" w:fill="FFFFFF"/>
+        </w:rPr>
+        <w:br w:type="textWrapping"/>
+      </w:r>
+      <w:r>
+        <w:rPr>
+          <w:rFonts w:hint="eastAsia" w:ascii="宋体" w:hAnsi="宋体" w:eastAsia="宋体" w:cs="宋体"/>
+          <w:color w:val="000000"/>
+          <w:sz w:val="18"/>
+          <w:szCs w:val="18"/>
+          <w:shd w:val="clear" w:fill="FFFFFF"/>
+        </w:rPr>
+        <w:t xml:space="preserve">            }</w:t>
+      </w:r>
+      <w:r>
+        <w:rPr>
+          <w:rFonts w:hint="eastAsia" w:ascii="宋体" w:hAnsi="宋体" w:eastAsia="宋体" w:cs="宋体"/>
+          <w:b/>
+          <w:color w:val="000080"/>
+          <w:sz w:val="18"/>
+          <w:szCs w:val="18"/>
+          <w:shd w:val="clear" w:fill="FFFFFF"/>
+        </w:rPr>
+        <w:t>else</w:t>
+      </w:r>
+      <w:r>
+        <w:rPr>
+          <w:rFonts w:hint="eastAsia" w:ascii="宋体" w:hAnsi="宋体" w:eastAsia="宋体" w:cs="宋体"/>
+          <w:color w:val="000000"/>
+          <w:sz w:val="18"/>
+          <w:szCs w:val="18"/>
+          <w:shd w:val="clear" w:fill="FFFFFF"/>
+        </w:rPr>
+        <w:t>{</w:t>
+      </w:r>
+      <w:r>
+        <w:rPr>
+          <w:rFonts w:hint="eastAsia" w:ascii="宋体" w:hAnsi="宋体" w:eastAsia="宋体" w:cs="宋体"/>
+          <w:color w:val="000000"/>
+          <w:sz w:val="18"/>
+          <w:szCs w:val="18"/>
+          <w:shd w:val="clear" w:fill="FFFFFF"/>
+        </w:rPr>
+        <w:br w:type="textWrapping"/>
+      </w:r>
+      <w:r>
+        <w:rPr>
+          <w:rFonts w:hint="eastAsia" w:ascii="宋体" w:hAnsi="宋体" w:eastAsia="宋体" w:cs="宋体"/>
+          <w:color w:val="000000"/>
+          <w:sz w:val="18"/>
+          <w:szCs w:val="18"/>
+          <w:shd w:val="clear" w:fill="FFFFFF"/>
+        </w:rPr>
+        <w:t xml:space="preserve">                holder=(ViewChildHolder) layout.getTag();</w:t>
+      </w:r>
+      <w:r>
+        <w:rPr>
+          <w:rFonts w:hint="eastAsia" w:ascii="宋体" w:hAnsi="宋体" w:eastAsia="宋体" w:cs="宋体"/>
+          <w:color w:val="000000"/>
+          <w:sz w:val="18"/>
+          <w:szCs w:val="18"/>
+          <w:shd w:val="clear" w:fill="FFFFFF"/>
+        </w:rPr>
+        <w:br w:type="textWrapping"/>
+      </w:r>
+      <w:r>
+        <w:rPr>
+          <w:rFonts w:hint="eastAsia" w:ascii="宋体" w:hAnsi="宋体" w:eastAsia="宋体" w:cs="宋体"/>
+          <w:color w:val="000000"/>
+          <w:sz w:val="18"/>
+          <w:szCs w:val="18"/>
+          <w:shd w:val="clear" w:fill="FFFFFF"/>
+        </w:rPr>
+        <w:t xml:space="preserve">            }</w:t>
+      </w:r>
+      <w:r>
+        <w:rPr>
+          <w:rFonts w:hint="eastAsia" w:ascii="宋体" w:hAnsi="宋体" w:eastAsia="宋体" w:cs="宋体"/>
+          <w:color w:val="000000"/>
+          <w:sz w:val="18"/>
+          <w:szCs w:val="18"/>
+          <w:shd w:val="clear" w:fill="FFFFFF"/>
+        </w:rPr>
+        <w:br w:type="textWrapping"/>
+      </w:r>
+      <w:r>
+        <w:rPr>
+          <w:rFonts w:hint="eastAsia" w:ascii="宋体" w:hAnsi="宋体" w:eastAsia="宋体" w:cs="宋体"/>
+          <w:color w:val="000000"/>
+          <w:sz w:val="18"/>
+          <w:szCs w:val="18"/>
+          <w:shd w:val="clear" w:fill="FFFFFF"/>
+        </w:rPr>
+        <w:t xml:space="preserve">            </w:t>
+      </w:r>
+      <w:r>
+        <w:rPr>
+          <w:rFonts w:hint="eastAsia" w:ascii="宋体" w:hAnsi="宋体" w:eastAsia="宋体" w:cs="宋体"/>
+          <w:b/>
+          <w:color w:val="000080"/>
+          <w:sz w:val="18"/>
+          <w:szCs w:val="18"/>
+          <w:shd w:val="clear" w:fill="FFFFFF"/>
+        </w:rPr>
+        <w:t xml:space="preserve">final </w:t>
+      </w:r>
+      <w:r>
+        <w:rPr>
+          <w:rFonts w:hint="eastAsia" w:ascii="宋体" w:hAnsi="宋体" w:eastAsia="宋体" w:cs="宋体"/>
+          <w:color w:val="000000"/>
+          <w:sz w:val="18"/>
+          <w:szCs w:val="18"/>
+          <w:shd w:val="clear" w:fill="FFFFFF"/>
+        </w:rPr>
+        <w:t>CategoryChildBean child = getChild(groupPosition, childPosition);</w:t>
+      </w:r>
+      <w:r>
+        <w:rPr>
+          <w:rFonts w:hint="eastAsia" w:ascii="宋体" w:hAnsi="宋体" w:eastAsia="宋体" w:cs="宋体"/>
+          <w:color w:val="000000"/>
+          <w:sz w:val="18"/>
+          <w:szCs w:val="18"/>
+          <w:shd w:val="clear" w:fill="FFFFFF"/>
+        </w:rPr>
+        <w:br w:type="textWrapping"/>
+      </w:r>
+      <w:r>
+        <w:rPr>
+          <w:rFonts w:hint="eastAsia" w:ascii="宋体" w:hAnsi="宋体" w:eastAsia="宋体" w:cs="宋体"/>
+          <w:color w:val="000000"/>
+          <w:sz w:val="18"/>
+          <w:szCs w:val="18"/>
+          <w:shd w:val="clear" w:fill="FFFFFF"/>
+        </w:rPr>
+        <w:t xml:space="preserve">            String name=child.getName();</w:t>
+      </w:r>
+      <w:r>
+        <w:rPr>
+          <w:rFonts w:hint="eastAsia" w:ascii="宋体" w:hAnsi="宋体" w:eastAsia="宋体" w:cs="宋体"/>
+          <w:color w:val="000000"/>
+          <w:sz w:val="18"/>
+          <w:szCs w:val="18"/>
+          <w:shd w:val="clear" w:fill="FFFFFF"/>
+        </w:rPr>
+        <w:br w:type="textWrapping"/>
+      </w:r>
+      <w:r>
+        <w:rPr>
+          <w:rFonts w:hint="eastAsia" w:ascii="宋体" w:hAnsi="宋体" w:eastAsia="宋体" w:cs="宋体"/>
+          <w:color w:val="000000"/>
+          <w:sz w:val="18"/>
+          <w:szCs w:val="18"/>
+          <w:shd w:val="clear" w:fill="FFFFFF"/>
+        </w:rPr>
+        <w:t xml:space="preserve">            holder.</w:t>
+      </w:r>
+      <w:r>
+        <w:rPr>
+          <w:rFonts w:hint="eastAsia" w:ascii="宋体" w:hAnsi="宋体" w:eastAsia="宋体" w:cs="宋体"/>
+          <w:b/>
+          <w:color w:val="660E7A"/>
+          <w:sz w:val="18"/>
+          <w:szCs w:val="18"/>
+          <w:shd w:val="clear" w:fill="FFFFFF"/>
+        </w:rPr>
+        <w:t>tvChildName</w:t>
+      </w:r>
+      <w:r>
+        <w:rPr>
+          <w:rFonts w:hint="eastAsia" w:ascii="宋体" w:hAnsi="宋体" w:eastAsia="宋体" w:cs="宋体"/>
+          <w:color w:val="000000"/>
+          <w:sz w:val="18"/>
+          <w:szCs w:val="18"/>
+          <w:shd w:val="clear" w:fill="FFFFFF"/>
+        </w:rPr>
+        <w:t>.setText(name);</w:t>
+      </w:r>
+      <w:r>
+        <w:rPr>
+          <w:rFonts w:hint="eastAsia" w:ascii="宋体" w:hAnsi="宋体" w:eastAsia="宋体" w:cs="宋体"/>
+          <w:color w:val="000000"/>
+          <w:sz w:val="18"/>
+          <w:szCs w:val="18"/>
+          <w:shd w:val="clear" w:fill="FFFFFF"/>
+        </w:rPr>
+        <w:br w:type="textWrapping"/>
+      </w:r>
+      <w:r>
+        <w:rPr>
+          <w:rFonts w:hint="eastAsia" w:ascii="宋体" w:hAnsi="宋体" w:eastAsia="宋体" w:cs="宋体"/>
+          <w:color w:val="000000"/>
+          <w:sz w:val="18"/>
+          <w:szCs w:val="18"/>
+          <w:shd w:val="clear" w:fill="FFFFFF"/>
+        </w:rPr>
+        <w:t xml:space="preserve">            </w:t>
+      </w:r>
+      <w:r>
+        <w:rPr>
+          <w:rFonts w:hint="eastAsia" w:ascii="宋体" w:hAnsi="宋体" w:eastAsia="宋体" w:cs="宋体"/>
+          <w:color w:val="000000"/>
+          <w:sz w:val="18"/>
+          <w:szCs w:val="18"/>
+          <w:shd w:val="clear" w:fill="FFFFFF"/>
+        </w:rPr>
+        <w:br w:type="textWrapping"/>
+      </w:r>
+      <w:r>
+        <w:rPr>
+          <w:rFonts w:hint="eastAsia" w:ascii="宋体" w:hAnsi="宋体" w:eastAsia="宋体" w:cs="宋体"/>
+          <w:color w:val="000000"/>
+          <w:sz w:val="18"/>
+          <w:szCs w:val="18"/>
+          <w:shd w:val="clear" w:fill="FFFFFF"/>
+        </w:rPr>
+        <w:t xml:space="preserve">            String imgUrl=child.getImageUrl();</w:t>
+      </w:r>
+      <w:r>
+        <w:rPr>
+          <w:rFonts w:hint="eastAsia" w:ascii="宋体" w:hAnsi="宋体" w:eastAsia="宋体" w:cs="宋体"/>
+          <w:color w:val="000000"/>
+          <w:sz w:val="18"/>
+          <w:szCs w:val="18"/>
+          <w:shd w:val="clear" w:fill="FFFFFF"/>
+        </w:rPr>
+        <w:br w:type="textWrapping"/>
+      </w:r>
+      <w:r>
+        <w:rPr>
+          <w:rFonts w:hint="eastAsia" w:ascii="宋体" w:hAnsi="宋体" w:eastAsia="宋体" w:cs="宋体"/>
+          <w:color w:val="000000"/>
+          <w:sz w:val="18"/>
+          <w:szCs w:val="18"/>
+          <w:shd w:val="clear" w:fill="FFFFFF"/>
+        </w:rPr>
+        <w:t xml:space="preserve">            String url=I.</w:t>
+      </w:r>
+      <w:r>
+        <w:rPr>
+          <w:rFonts w:hint="eastAsia" w:ascii="宋体" w:hAnsi="宋体" w:eastAsia="宋体" w:cs="宋体"/>
+          <w:b/>
+          <w:i/>
+          <w:color w:val="660E7A"/>
+          <w:sz w:val="18"/>
+          <w:szCs w:val="18"/>
+          <w:shd w:val="clear" w:fill="FFFFFF"/>
+        </w:rPr>
+        <w:t>DOWNLOAD_DOWNLOAD_CATEGORY_CHILD_IMAGE_URL</w:t>
+      </w:r>
+      <w:r>
+        <w:rPr>
+          <w:rFonts w:hint="eastAsia" w:ascii="宋体" w:hAnsi="宋体" w:eastAsia="宋体" w:cs="宋体"/>
+          <w:color w:val="000000"/>
+          <w:sz w:val="18"/>
+          <w:szCs w:val="18"/>
+          <w:shd w:val="clear" w:fill="FFFFFF"/>
+        </w:rPr>
+        <w:t>+imgUrl;</w:t>
+      </w:r>
+      <w:r>
+        <w:rPr>
+          <w:rFonts w:hint="eastAsia" w:ascii="宋体" w:hAnsi="宋体" w:eastAsia="宋体" w:cs="宋体"/>
+          <w:color w:val="000000"/>
+          <w:sz w:val="18"/>
+          <w:szCs w:val="18"/>
+          <w:shd w:val="clear" w:fill="FFFFFF"/>
+        </w:rPr>
+        <w:br w:type="textWrapping"/>
+      </w:r>
+      <w:r>
+        <w:rPr>
+          <w:rFonts w:hint="eastAsia" w:ascii="宋体" w:hAnsi="宋体" w:eastAsia="宋体" w:cs="宋体"/>
+          <w:color w:val="000000"/>
+          <w:sz w:val="18"/>
+          <w:szCs w:val="18"/>
+          <w:shd w:val="clear" w:fill="FFFFFF"/>
+        </w:rPr>
+        <w:t xml:space="preserve">            String imgName=</w:t>
+      </w:r>
+      <w:r>
+        <w:rPr>
+          <w:rFonts w:hint="eastAsia" w:ascii="宋体" w:hAnsi="宋体" w:eastAsia="宋体" w:cs="宋体"/>
+          <w:b/>
+          <w:color w:val="008000"/>
+          <w:sz w:val="18"/>
+          <w:szCs w:val="18"/>
+          <w:shd w:val="clear" w:fill="FFFFFF"/>
+        </w:rPr>
+        <w:t>"images/"</w:t>
+      </w:r>
+      <w:r>
+        <w:rPr>
+          <w:rFonts w:hint="eastAsia" w:ascii="宋体" w:hAnsi="宋体" w:eastAsia="宋体" w:cs="宋体"/>
+          <w:color w:val="000000"/>
+          <w:sz w:val="18"/>
+          <w:szCs w:val="18"/>
+          <w:shd w:val="clear" w:fill="FFFFFF"/>
+        </w:rPr>
+        <w:t>+imgUrl;</w:t>
+      </w:r>
+      <w:r>
+        <w:rPr>
+          <w:rFonts w:hint="eastAsia" w:ascii="宋体" w:hAnsi="宋体" w:eastAsia="宋体" w:cs="宋体"/>
+          <w:color w:val="000000"/>
+          <w:sz w:val="18"/>
+          <w:szCs w:val="18"/>
+          <w:shd w:val="clear" w:fill="FFFFFF"/>
+        </w:rPr>
+        <w:br w:type="textWrapping"/>
+      </w:r>
+      <w:r>
+        <w:rPr>
+          <w:rFonts w:hint="eastAsia" w:ascii="宋体" w:hAnsi="宋体" w:eastAsia="宋体" w:cs="宋体"/>
+          <w:color w:val="000000"/>
+          <w:sz w:val="18"/>
+          <w:szCs w:val="18"/>
+          <w:shd w:val="clear" w:fill="FFFFFF"/>
+        </w:rPr>
+        <w:t xml:space="preserve">            Bitmap bitmap = </w:t>
+      </w:r>
+      <w:r>
+        <w:rPr>
+          <w:rFonts w:hint="eastAsia" w:ascii="宋体" w:hAnsi="宋体" w:eastAsia="宋体" w:cs="宋体"/>
+          <w:b/>
+          <w:color w:val="660E7A"/>
+          <w:sz w:val="18"/>
+          <w:szCs w:val="18"/>
+          <w:shd w:val="clear" w:fill="FFFFFF"/>
+        </w:rPr>
+        <w:t>imageLoader</w:t>
+      </w:r>
+      <w:r>
+        <w:rPr>
+          <w:rFonts w:hint="eastAsia" w:ascii="宋体" w:hAnsi="宋体" w:eastAsia="宋体" w:cs="宋体"/>
+          <w:color w:val="000000"/>
+          <w:sz w:val="18"/>
+          <w:szCs w:val="18"/>
+          <w:shd w:val="clear" w:fill="FFFFFF"/>
+        </w:rPr>
+        <w:t xml:space="preserve">.displayImage(url, imgName, </w:t>
+      </w:r>
+      <w:r>
+        <w:rPr>
+          <w:rFonts w:hint="eastAsia" w:ascii="宋体" w:hAnsi="宋体" w:eastAsia="宋体" w:cs="宋体"/>
+          <w:color w:val="000000"/>
+          <w:sz w:val="18"/>
+          <w:szCs w:val="18"/>
+          <w:shd w:val="clear" w:fill="FFFFFF"/>
+        </w:rPr>
+        <w:br w:type="textWrapping"/>
+      </w:r>
+      <w:r>
+        <w:rPr>
+          <w:rFonts w:hint="eastAsia" w:ascii="宋体" w:hAnsi="宋体" w:eastAsia="宋体" w:cs="宋体"/>
+          <w:color w:val="000000"/>
+          <w:sz w:val="18"/>
+          <w:szCs w:val="18"/>
+          <w:shd w:val="clear" w:fill="FFFFFF"/>
+        </w:rPr>
+        <w:t xml:space="preserve">                    Utils.</w:t>
+      </w:r>
+      <w:r>
+        <w:rPr>
+          <w:rFonts w:hint="eastAsia" w:ascii="宋体" w:hAnsi="宋体" w:eastAsia="宋体" w:cs="宋体"/>
+          <w:i/>
+          <w:color w:val="000000"/>
+          <w:sz w:val="18"/>
+          <w:szCs w:val="18"/>
+          <w:shd w:val="clear" w:fill="FFFFFF"/>
+        </w:rPr>
+        <w:t>dp2px</w:t>
+      </w:r>
+      <w:r>
+        <w:rPr>
+          <w:rFonts w:hint="eastAsia" w:ascii="宋体" w:hAnsi="宋体" w:eastAsia="宋体" w:cs="宋体"/>
+          <w:color w:val="000000"/>
+          <w:sz w:val="18"/>
+          <w:szCs w:val="18"/>
+          <w:shd w:val="clear" w:fill="FFFFFF"/>
+        </w:rPr>
+        <w:t>(</w:t>
+      </w:r>
+      <w:r>
+        <w:rPr>
+          <w:rFonts w:hint="eastAsia" w:ascii="宋体" w:hAnsi="宋体" w:eastAsia="宋体" w:cs="宋体"/>
+          <w:b/>
+          <w:color w:val="660E7A"/>
+          <w:sz w:val="18"/>
+          <w:szCs w:val="18"/>
+          <w:shd w:val="clear" w:fill="FFFFFF"/>
+        </w:rPr>
+        <w:t>context</w:t>
+      </w:r>
+      <w:r>
+        <w:rPr>
+          <w:rFonts w:hint="eastAsia" w:ascii="宋体" w:hAnsi="宋体" w:eastAsia="宋体" w:cs="宋体"/>
+          <w:color w:val="000000"/>
+          <w:sz w:val="18"/>
+          <w:szCs w:val="18"/>
+          <w:shd w:val="clear" w:fill="FFFFFF"/>
+        </w:rPr>
+        <w:t xml:space="preserve">, </w:t>
+      </w:r>
+      <w:r>
+        <w:rPr>
+          <w:rFonts w:hint="eastAsia" w:ascii="宋体" w:hAnsi="宋体" w:eastAsia="宋体" w:cs="宋体"/>
+          <w:color w:val="0000FF"/>
+          <w:sz w:val="18"/>
+          <w:szCs w:val="18"/>
+          <w:shd w:val="clear" w:fill="FFFFFF"/>
+        </w:rPr>
+        <w:t>44</w:t>
+      </w:r>
+      <w:r>
+        <w:rPr>
+          <w:rFonts w:hint="eastAsia" w:ascii="宋体" w:hAnsi="宋体" w:eastAsia="宋体" w:cs="宋体"/>
+          <w:color w:val="000000"/>
+          <w:sz w:val="18"/>
+          <w:szCs w:val="18"/>
+          <w:shd w:val="clear" w:fill="FFFFFF"/>
+        </w:rPr>
+        <w:t>), Utils.</w:t>
+      </w:r>
+      <w:r>
+        <w:rPr>
+          <w:rFonts w:hint="eastAsia" w:ascii="宋体" w:hAnsi="宋体" w:eastAsia="宋体" w:cs="宋体"/>
+          <w:i/>
+          <w:color w:val="000000"/>
+          <w:sz w:val="18"/>
+          <w:szCs w:val="18"/>
+          <w:shd w:val="clear" w:fill="FFFFFF"/>
+        </w:rPr>
+        <w:t>dp2px</w:t>
+      </w:r>
+      <w:r>
+        <w:rPr>
+          <w:rFonts w:hint="eastAsia" w:ascii="宋体" w:hAnsi="宋体" w:eastAsia="宋体" w:cs="宋体"/>
+          <w:color w:val="000000"/>
+          <w:sz w:val="18"/>
+          <w:szCs w:val="18"/>
+          <w:shd w:val="clear" w:fill="FFFFFF"/>
+        </w:rPr>
+        <w:t>(</w:t>
+      </w:r>
+      <w:r>
+        <w:rPr>
+          <w:rFonts w:hint="eastAsia" w:ascii="宋体" w:hAnsi="宋体" w:eastAsia="宋体" w:cs="宋体"/>
+          <w:b/>
+          <w:color w:val="660E7A"/>
+          <w:sz w:val="18"/>
+          <w:szCs w:val="18"/>
+          <w:shd w:val="clear" w:fill="FFFFFF"/>
+        </w:rPr>
+        <w:t>context</w:t>
+      </w:r>
+      <w:r>
+        <w:rPr>
+          <w:rFonts w:hint="eastAsia" w:ascii="宋体" w:hAnsi="宋体" w:eastAsia="宋体" w:cs="宋体"/>
+          <w:color w:val="000000"/>
+          <w:sz w:val="18"/>
+          <w:szCs w:val="18"/>
+          <w:shd w:val="clear" w:fill="FFFFFF"/>
+        </w:rPr>
+        <w:t xml:space="preserve">, </w:t>
+      </w:r>
+      <w:r>
+        <w:rPr>
+          <w:rFonts w:hint="eastAsia" w:ascii="宋体" w:hAnsi="宋体" w:eastAsia="宋体" w:cs="宋体"/>
+          <w:color w:val="0000FF"/>
+          <w:sz w:val="18"/>
+          <w:szCs w:val="18"/>
+          <w:shd w:val="clear" w:fill="FFFFFF"/>
+        </w:rPr>
+        <w:t>44</w:t>
+      </w:r>
+      <w:r>
+        <w:rPr>
+          <w:rFonts w:hint="eastAsia" w:ascii="宋体" w:hAnsi="宋体" w:eastAsia="宋体" w:cs="宋体"/>
+          <w:color w:val="000000"/>
+          <w:sz w:val="18"/>
+          <w:szCs w:val="18"/>
+          <w:shd w:val="clear" w:fill="FFFFFF"/>
+        </w:rPr>
+        <w:t xml:space="preserve">), </w:t>
+      </w:r>
+      <w:r>
+        <w:rPr>
+          <w:rFonts w:hint="eastAsia" w:ascii="宋体" w:hAnsi="宋体" w:eastAsia="宋体" w:cs="宋体"/>
+          <w:b/>
+          <w:color w:val="000080"/>
+          <w:sz w:val="18"/>
+          <w:szCs w:val="18"/>
+          <w:shd w:val="clear" w:fill="FFFFFF"/>
+        </w:rPr>
+        <w:t xml:space="preserve">new </w:t>
+      </w:r>
+      <w:r>
+        <w:rPr>
+          <w:rFonts w:hint="eastAsia" w:ascii="宋体" w:hAnsi="宋体" w:eastAsia="宋体" w:cs="宋体"/>
+          <w:color w:val="000000"/>
+          <w:sz w:val="18"/>
+          <w:szCs w:val="18"/>
+          <w:shd w:val="clear" w:fill="FFFFFF"/>
+        </w:rPr>
+        <w:t>OnImageLoadListener() {</w:t>
+      </w:r>
+      <w:r>
+        <w:rPr>
+          <w:rFonts w:hint="eastAsia" w:ascii="宋体" w:hAnsi="宋体" w:eastAsia="宋体" w:cs="宋体"/>
+          <w:color w:val="000000"/>
+          <w:sz w:val="18"/>
+          <w:szCs w:val="18"/>
+          <w:shd w:val="clear" w:fill="FFFFFF"/>
+        </w:rPr>
+        <w:br w:type="textWrapping"/>
+      </w:r>
+      <w:r>
+        <w:rPr>
+          <w:rFonts w:hint="eastAsia" w:ascii="宋体" w:hAnsi="宋体" w:eastAsia="宋体" w:cs="宋体"/>
+          <w:color w:val="000000"/>
+          <w:sz w:val="18"/>
+          <w:szCs w:val="18"/>
+          <w:shd w:val="clear" w:fill="FFFFFF"/>
+        </w:rPr>
+        <w:t xml:space="preserve">                </w:t>
+      </w:r>
+      <w:r>
+        <w:rPr>
+          <w:rFonts w:hint="eastAsia" w:ascii="宋体" w:hAnsi="宋体" w:eastAsia="宋体" w:cs="宋体"/>
+          <w:color w:val="808000"/>
+          <w:sz w:val="18"/>
+          <w:szCs w:val="18"/>
+          <w:shd w:val="clear" w:fill="FFFFFF"/>
+        </w:rPr>
+        <w:t>@Override</w:t>
+      </w:r>
+      <w:r>
+        <w:rPr>
+          <w:rFonts w:hint="eastAsia" w:ascii="宋体" w:hAnsi="宋体" w:eastAsia="宋体" w:cs="宋体"/>
+          <w:color w:val="808000"/>
+          <w:sz w:val="18"/>
+          <w:szCs w:val="18"/>
+          <w:shd w:val="clear" w:fill="FFFFFF"/>
+        </w:rPr>
+        <w:br w:type="textWrapping"/>
+      </w:r>
+      <w:r>
+        <w:rPr>
+          <w:rFonts w:hint="eastAsia" w:ascii="宋体" w:hAnsi="宋体" w:eastAsia="宋体" w:cs="宋体"/>
+          <w:color w:val="808000"/>
+          <w:sz w:val="18"/>
+          <w:szCs w:val="18"/>
+          <w:shd w:val="clear" w:fill="FFFFFF"/>
+        </w:rPr>
+        <w:t xml:space="preserve">                </w:t>
+      </w:r>
+      <w:r>
+        <w:rPr>
+          <w:rFonts w:hint="eastAsia" w:ascii="宋体" w:hAnsi="宋体" w:eastAsia="宋体" w:cs="宋体"/>
+          <w:b/>
+          <w:color w:val="000080"/>
+          <w:sz w:val="18"/>
+          <w:szCs w:val="18"/>
+          <w:shd w:val="clear" w:fill="FFFFFF"/>
+        </w:rPr>
+        <w:t xml:space="preserve">public void </w:t>
+      </w:r>
+      <w:r>
+        <w:rPr>
+          <w:rFonts w:hint="eastAsia" w:ascii="宋体" w:hAnsi="宋体" w:eastAsia="宋体" w:cs="宋体"/>
+          <w:color w:val="000000"/>
+          <w:sz w:val="18"/>
+          <w:szCs w:val="18"/>
+          <w:shd w:val="clear" w:fill="FFFFFF"/>
+        </w:rPr>
+        <w:t>onSuccess(String path, Bitmap bitmap) {</w:t>
+      </w:r>
+      <w:r>
+        <w:rPr>
+          <w:rFonts w:hint="eastAsia" w:ascii="宋体" w:hAnsi="宋体" w:eastAsia="宋体" w:cs="宋体"/>
+          <w:color w:val="000000"/>
+          <w:sz w:val="18"/>
+          <w:szCs w:val="18"/>
+          <w:shd w:val="clear" w:fill="FFFFFF"/>
+        </w:rPr>
+        <w:br w:type="textWrapping"/>
+      </w:r>
+      <w:r>
+        <w:rPr>
+          <w:rFonts w:hint="eastAsia" w:ascii="宋体" w:hAnsi="宋体" w:eastAsia="宋体" w:cs="宋体"/>
+          <w:color w:val="000000"/>
+          <w:sz w:val="18"/>
+          <w:szCs w:val="18"/>
+          <w:shd w:val="clear" w:fill="FFFFFF"/>
+        </w:rPr>
+        <w:t xml:space="preserve">                    ImageView iv=(ImageView) </w:t>
+      </w:r>
+      <w:r>
+        <w:rPr>
+          <w:rFonts w:hint="eastAsia" w:ascii="宋体" w:hAnsi="宋体" w:eastAsia="宋体" w:cs="宋体"/>
+          <w:color w:val="660E7A"/>
+          <w:sz w:val="18"/>
+          <w:szCs w:val="18"/>
+          <w:shd w:val="clear" w:fill="FFFFFF"/>
+        </w:rPr>
+        <w:t>parent</w:t>
+      </w:r>
+      <w:r>
+        <w:rPr>
+          <w:rFonts w:hint="eastAsia" w:ascii="宋体" w:hAnsi="宋体" w:eastAsia="宋体" w:cs="宋体"/>
+          <w:color w:val="000000"/>
+          <w:sz w:val="18"/>
+          <w:szCs w:val="18"/>
+          <w:shd w:val="clear" w:fill="FFFFFF"/>
+        </w:rPr>
+        <w:t>.findViewWithTag(path);</w:t>
+      </w:r>
+      <w:r>
+        <w:rPr>
+          <w:rFonts w:hint="eastAsia" w:ascii="宋体" w:hAnsi="宋体" w:eastAsia="宋体" w:cs="宋体"/>
+          <w:color w:val="000000"/>
+          <w:sz w:val="18"/>
+          <w:szCs w:val="18"/>
+          <w:shd w:val="clear" w:fill="FFFFFF"/>
+        </w:rPr>
+        <w:br w:type="textWrapping"/>
+      </w:r>
+      <w:r>
+        <w:rPr>
+          <w:rFonts w:hint="eastAsia" w:ascii="宋体" w:hAnsi="宋体" w:eastAsia="宋体" w:cs="宋体"/>
+          <w:color w:val="000000"/>
+          <w:sz w:val="18"/>
+          <w:szCs w:val="18"/>
+          <w:shd w:val="clear" w:fill="FFFFFF"/>
+        </w:rPr>
+        <w:t xml:space="preserve">                    </w:t>
+      </w:r>
+      <w:r>
+        <w:rPr>
+          <w:rFonts w:hint="eastAsia" w:ascii="宋体" w:hAnsi="宋体" w:eastAsia="宋体" w:cs="宋体"/>
+          <w:b/>
+          <w:color w:val="000080"/>
+          <w:sz w:val="18"/>
+          <w:szCs w:val="18"/>
+          <w:shd w:val="clear" w:fill="FFFFFF"/>
+        </w:rPr>
+        <w:t>if</w:t>
+      </w:r>
+      <w:r>
+        <w:rPr>
+          <w:rFonts w:hint="eastAsia" w:ascii="宋体" w:hAnsi="宋体" w:eastAsia="宋体" w:cs="宋体"/>
+          <w:color w:val="000000"/>
+          <w:sz w:val="18"/>
+          <w:szCs w:val="18"/>
+          <w:shd w:val="clear" w:fill="FFFFFF"/>
+        </w:rPr>
+        <w:t>(iv!=</w:t>
+      </w:r>
+      <w:r>
+        <w:rPr>
+          <w:rFonts w:hint="eastAsia" w:ascii="宋体" w:hAnsi="宋体" w:eastAsia="宋体" w:cs="宋体"/>
+          <w:b/>
+          <w:color w:val="000080"/>
+          <w:sz w:val="18"/>
+          <w:szCs w:val="18"/>
+          <w:shd w:val="clear" w:fill="FFFFFF"/>
+        </w:rPr>
+        <w:t>null</w:t>
+      </w:r>
+      <w:r>
+        <w:rPr>
+          <w:rFonts w:hint="eastAsia" w:ascii="宋体" w:hAnsi="宋体" w:eastAsia="宋体" w:cs="宋体"/>
+          <w:color w:val="000000"/>
+          <w:sz w:val="18"/>
+          <w:szCs w:val="18"/>
+          <w:shd w:val="clear" w:fill="FFFFFF"/>
+        </w:rPr>
+        <w:t>){</w:t>
+      </w:r>
+      <w:r>
+        <w:rPr>
+          <w:rFonts w:hint="eastAsia" w:ascii="宋体" w:hAnsi="宋体" w:eastAsia="宋体" w:cs="宋体"/>
+          <w:color w:val="000000"/>
+          <w:sz w:val="18"/>
+          <w:szCs w:val="18"/>
+          <w:shd w:val="clear" w:fill="FFFFFF"/>
+        </w:rPr>
+        <w:br w:type="textWrapping"/>
+      </w:r>
+      <w:r>
+        <w:rPr>
+          <w:rFonts w:hint="eastAsia" w:ascii="宋体" w:hAnsi="宋体" w:eastAsia="宋体" w:cs="宋体"/>
+          <w:color w:val="000000"/>
+          <w:sz w:val="18"/>
+          <w:szCs w:val="18"/>
+          <w:shd w:val="clear" w:fill="FFFFFF"/>
+        </w:rPr>
+        <w:t xml:space="preserve">                        iv.setImageBitmap(bitmap);</w:t>
+      </w:r>
+      <w:r>
+        <w:rPr>
+          <w:rFonts w:hint="eastAsia" w:ascii="宋体" w:hAnsi="宋体" w:eastAsia="宋体" w:cs="宋体"/>
+          <w:color w:val="000000"/>
+          <w:sz w:val="18"/>
+          <w:szCs w:val="18"/>
+          <w:shd w:val="clear" w:fill="FFFFFF"/>
+        </w:rPr>
+        <w:br w:type="textWrapping"/>
+      </w:r>
+      <w:r>
+        <w:rPr>
+          <w:rFonts w:hint="eastAsia" w:ascii="宋体" w:hAnsi="宋体" w:eastAsia="宋体" w:cs="宋体"/>
+          <w:color w:val="000000"/>
+          <w:sz w:val="18"/>
+          <w:szCs w:val="18"/>
+          <w:shd w:val="clear" w:fill="FFFFFF"/>
+        </w:rPr>
+        <w:t xml:space="preserve">                    }</w:t>
+      </w:r>
+      <w:r>
+        <w:rPr>
+          <w:rFonts w:hint="eastAsia" w:ascii="宋体" w:hAnsi="宋体" w:eastAsia="宋体" w:cs="宋体"/>
+          <w:color w:val="000000"/>
+          <w:sz w:val="18"/>
+          <w:szCs w:val="18"/>
+          <w:shd w:val="clear" w:fill="FFFFFF"/>
+        </w:rPr>
+        <w:br w:type="textWrapping"/>
+      </w:r>
+      <w:r>
+        <w:rPr>
+          <w:rFonts w:hint="eastAsia" w:ascii="宋体" w:hAnsi="宋体" w:eastAsia="宋体" w:cs="宋体"/>
+          <w:color w:val="000000"/>
+          <w:sz w:val="18"/>
+          <w:szCs w:val="18"/>
+          <w:shd w:val="clear" w:fill="FFFFFF"/>
+        </w:rPr>
+        <w:t xml:space="preserve">                }</w:t>
+      </w:r>
+      <w:r>
+        <w:rPr>
+          <w:rFonts w:hint="eastAsia" w:ascii="宋体" w:hAnsi="宋体" w:eastAsia="宋体" w:cs="宋体"/>
+          <w:color w:val="000000"/>
+          <w:sz w:val="18"/>
+          <w:szCs w:val="18"/>
+          <w:shd w:val="clear" w:fill="FFFFFF"/>
+        </w:rPr>
+        <w:br w:type="textWrapping"/>
+      </w:r>
+      <w:r>
+        <w:rPr>
+          <w:rFonts w:hint="eastAsia" w:ascii="宋体" w:hAnsi="宋体" w:eastAsia="宋体" w:cs="宋体"/>
+          <w:color w:val="000000"/>
+          <w:sz w:val="18"/>
+          <w:szCs w:val="18"/>
+          <w:shd w:val="clear" w:fill="FFFFFF"/>
+        </w:rPr>
+        <w:t xml:space="preserve">                </w:t>
+      </w:r>
+      <w:r>
+        <w:rPr>
+          <w:rFonts w:hint="eastAsia" w:ascii="宋体" w:hAnsi="宋体" w:eastAsia="宋体" w:cs="宋体"/>
+          <w:color w:val="808000"/>
+          <w:sz w:val="18"/>
+          <w:szCs w:val="18"/>
+          <w:shd w:val="clear" w:fill="FFFFFF"/>
+        </w:rPr>
+        <w:t>@Override</w:t>
+      </w:r>
+      <w:r>
+        <w:rPr>
+          <w:rFonts w:hint="eastAsia" w:ascii="宋体" w:hAnsi="宋体" w:eastAsia="宋体" w:cs="宋体"/>
+          <w:color w:val="808000"/>
+          <w:sz w:val="18"/>
+          <w:szCs w:val="18"/>
+          <w:shd w:val="clear" w:fill="FFFFFF"/>
+        </w:rPr>
+        <w:br w:type="textWrapping"/>
+      </w:r>
+      <w:r>
+        <w:rPr>
+          <w:rFonts w:hint="eastAsia" w:ascii="宋体" w:hAnsi="宋体" w:eastAsia="宋体" w:cs="宋体"/>
+          <w:color w:val="808000"/>
+          <w:sz w:val="18"/>
+          <w:szCs w:val="18"/>
+          <w:shd w:val="clear" w:fill="FFFFFF"/>
+        </w:rPr>
+        <w:t xml:space="preserve">                </w:t>
+      </w:r>
+      <w:r>
+        <w:rPr>
+          <w:rFonts w:hint="eastAsia" w:ascii="宋体" w:hAnsi="宋体" w:eastAsia="宋体" w:cs="宋体"/>
+          <w:b/>
+          <w:color w:val="000080"/>
+          <w:sz w:val="18"/>
+          <w:szCs w:val="18"/>
+          <w:shd w:val="clear" w:fill="FFFFFF"/>
+        </w:rPr>
+        <w:t xml:space="preserve">public void </w:t>
+      </w:r>
+      <w:r>
+        <w:rPr>
+          <w:rFonts w:hint="eastAsia" w:ascii="宋体" w:hAnsi="宋体" w:eastAsia="宋体" w:cs="宋体"/>
+          <w:color w:val="000000"/>
+          <w:sz w:val="18"/>
+          <w:szCs w:val="18"/>
+          <w:shd w:val="clear" w:fill="FFFFFF"/>
+        </w:rPr>
+        <w:t>error(String errorMsg) {</w:t>
+      </w:r>
+      <w:r>
+        <w:rPr>
+          <w:rFonts w:hint="eastAsia" w:ascii="宋体" w:hAnsi="宋体" w:eastAsia="宋体" w:cs="宋体"/>
+          <w:color w:val="000000"/>
+          <w:sz w:val="18"/>
+          <w:szCs w:val="18"/>
+          <w:shd w:val="clear" w:fill="FFFFFF"/>
+        </w:rPr>
+        <w:br w:type="textWrapping"/>
+      </w:r>
+      <w:r>
+        <w:rPr>
+          <w:rFonts w:hint="eastAsia" w:ascii="宋体" w:hAnsi="宋体" w:eastAsia="宋体" w:cs="宋体"/>
+          <w:color w:val="000000"/>
+          <w:sz w:val="18"/>
+          <w:szCs w:val="18"/>
+          <w:shd w:val="clear" w:fill="FFFFFF"/>
+        </w:rPr>
+        <w:t xml:space="preserve">                    </w:t>
+      </w:r>
+      <w:r>
+        <w:rPr>
+          <w:rFonts w:hint="eastAsia" w:ascii="宋体" w:hAnsi="宋体" w:eastAsia="宋体" w:cs="宋体"/>
+          <w:i/>
+          <w:color w:val="808080"/>
+          <w:sz w:val="18"/>
+          <w:szCs w:val="18"/>
+          <w:shd w:val="clear" w:fill="FFFFFF"/>
+        </w:rPr>
+        <w:t xml:space="preserve">// </w:t>
+      </w:r>
+      <w:r>
+        <w:rPr>
+          <w:rFonts w:hint="eastAsia" w:ascii="宋体" w:hAnsi="宋体" w:eastAsia="宋体" w:cs="宋体"/>
+          <w:b/>
+          <w:i/>
+          <w:color w:val="0073BF"/>
+          <w:sz w:val="18"/>
+          <w:szCs w:val="18"/>
+          <w:shd w:val="clear" w:fill="FFFFFF"/>
+        </w:rPr>
+        <w:t>TODO Auto-generated method stub</w:t>
+      </w:r>
+      <w:r>
+        <w:rPr>
+          <w:rFonts w:hint="eastAsia" w:ascii="宋体" w:hAnsi="宋体" w:eastAsia="宋体" w:cs="宋体"/>
+          <w:b/>
+          <w:i/>
+          <w:color w:val="0073BF"/>
+          <w:sz w:val="18"/>
+          <w:szCs w:val="18"/>
+          <w:shd w:val="clear" w:fill="FFFFFF"/>
+        </w:rPr>
+        <w:br w:type="textWrapping"/>
+      </w:r>
+      <w:r>
+        <w:rPr>
+          <w:rFonts w:hint="eastAsia" w:ascii="宋体" w:hAnsi="宋体" w:eastAsia="宋体" w:cs="宋体"/>
+          <w:b/>
+          <w:i/>
+          <w:color w:val="0073BF"/>
+          <w:sz w:val="18"/>
+          <w:szCs w:val="18"/>
+          <w:shd w:val="clear" w:fill="FFFFFF"/>
+        </w:rPr>
+        <w:t xml:space="preserve">                </w:t>
+      </w:r>
+      <w:r>
+        <w:rPr>
+          <w:rFonts w:hint="eastAsia" w:ascii="宋体" w:hAnsi="宋体" w:eastAsia="宋体" w:cs="宋体"/>
+          <w:color w:val="000000"/>
+          <w:sz w:val="18"/>
+          <w:szCs w:val="18"/>
+          <w:shd w:val="clear" w:fill="FFFFFF"/>
+        </w:rPr>
+        <w:t>}</w:t>
+      </w:r>
+      <w:r>
+        <w:rPr>
+          <w:rFonts w:hint="eastAsia" w:ascii="宋体" w:hAnsi="宋体" w:eastAsia="宋体" w:cs="宋体"/>
+          <w:color w:val="000000"/>
+          <w:sz w:val="18"/>
+          <w:szCs w:val="18"/>
+          <w:shd w:val="clear" w:fill="FFFFFF"/>
+        </w:rPr>
+        <w:br w:type="textWrapping"/>
+      </w:r>
+      <w:r>
+        <w:rPr>
+          <w:rFonts w:hint="eastAsia" w:ascii="宋体" w:hAnsi="宋体" w:eastAsia="宋体" w:cs="宋体"/>
+          <w:color w:val="000000"/>
+          <w:sz w:val="18"/>
+          <w:szCs w:val="18"/>
+          <w:shd w:val="clear" w:fill="FFFFFF"/>
+        </w:rPr>
+        <w:t xml:space="preserve">            });</w:t>
+      </w:r>
+      <w:r>
+        <w:rPr>
+          <w:rFonts w:hint="eastAsia" w:ascii="宋体" w:hAnsi="宋体" w:eastAsia="宋体" w:cs="宋体"/>
+          <w:color w:val="000000"/>
+          <w:sz w:val="18"/>
+          <w:szCs w:val="18"/>
+          <w:shd w:val="clear" w:fill="FFFFFF"/>
+        </w:rPr>
+        <w:br w:type="textWrapping"/>
+      </w:r>
+      <w:r>
+        <w:rPr>
+          <w:rFonts w:hint="eastAsia" w:ascii="宋体" w:hAnsi="宋体" w:eastAsia="宋体" w:cs="宋体"/>
+          <w:color w:val="000000"/>
+          <w:sz w:val="18"/>
+          <w:szCs w:val="18"/>
+          <w:shd w:val="clear" w:fill="FFFFFF"/>
+        </w:rPr>
+        <w:t xml:space="preserve">            </w:t>
+      </w:r>
+      <w:r>
+        <w:rPr>
+          <w:rFonts w:hint="eastAsia" w:ascii="宋体" w:hAnsi="宋体" w:eastAsia="宋体" w:cs="宋体"/>
+          <w:b/>
+          <w:color w:val="000080"/>
+          <w:sz w:val="18"/>
+          <w:szCs w:val="18"/>
+          <w:shd w:val="clear" w:fill="FFFFFF"/>
+        </w:rPr>
+        <w:t>if</w:t>
+      </w:r>
+      <w:r>
+        <w:rPr>
+          <w:rFonts w:hint="eastAsia" w:ascii="宋体" w:hAnsi="宋体" w:eastAsia="宋体" w:cs="宋体"/>
+          <w:color w:val="000000"/>
+          <w:sz w:val="18"/>
+          <w:szCs w:val="18"/>
+          <w:shd w:val="clear" w:fill="FFFFFF"/>
+        </w:rPr>
+        <w:t>(bitmap==</w:t>
+      </w:r>
+      <w:r>
+        <w:rPr>
+          <w:rFonts w:hint="eastAsia" w:ascii="宋体" w:hAnsi="宋体" w:eastAsia="宋体" w:cs="宋体"/>
+          <w:b/>
+          <w:color w:val="000080"/>
+          <w:sz w:val="18"/>
+          <w:szCs w:val="18"/>
+          <w:shd w:val="clear" w:fill="FFFFFF"/>
+        </w:rPr>
+        <w:t>null</w:t>
+      </w:r>
+      <w:r>
+        <w:rPr>
+          <w:rFonts w:hint="eastAsia" w:ascii="宋体" w:hAnsi="宋体" w:eastAsia="宋体" w:cs="宋体"/>
+          <w:color w:val="000000"/>
+          <w:sz w:val="18"/>
+          <w:szCs w:val="18"/>
+          <w:shd w:val="clear" w:fill="FFFFFF"/>
+        </w:rPr>
+        <w:t>){</w:t>
+      </w:r>
+      <w:r>
+        <w:rPr>
+          <w:rFonts w:hint="eastAsia" w:ascii="宋体" w:hAnsi="宋体" w:eastAsia="宋体" w:cs="宋体"/>
+          <w:color w:val="000000"/>
+          <w:sz w:val="18"/>
+          <w:szCs w:val="18"/>
+          <w:shd w:val="clear" w:fill="FFFFFF"/>
+        </w:rPr>
+        <w:br w:type="textWrapping"/>
+      </w:r>
+      <w:r>
+        <w:rPr>
+          <w:rFonts w:hint="eastAsia" w:ascii="宋体" w:hAnsi="宋体" w:eastAsia="宋体" w:cs="宋体"/>
+          <w:color w:val="000000"/>
+          <w:sz w:val="18"/>
+          <w:szCs w:val="18"/>
+          <w:shd w:val="clear" w:fill="FFFFFF"/>
+        </w:rPr>
+        <w:t xml:space="preserve">                holder.</w:t>
+      </w:r>
+      <w:r>
+        <w:rPr>
+          <w:rFonts w:hint="eastAsia" w:ascii="宋体" w:hAnsi="宋体" w:eastAsia="宋体" w:cs="宋体"/>
+          <w:b/>
+          <w:color w:val="660E7A"/>
+          <w:sz w:val="18"/>
+          <w:szCs w:val="18"/>
+          <w:shd w:val="clear" w:fill="FFFFFF"/>
+        </w:rPr>
+        <w:t>ivThumb</w:t>
+      </w:r>
+      <w:r>
+        <w:rPr>
+          <w:rFonts w:hint="eastAsia" w:ascii="宋体" w:hAnsi="宋体" w:eastAsia="宋体" w:cs="宋体"/>
+          <w:color w:val="000000"/>
+          <w:sz w:val="18"/>
+          <w:szCs w:val="18"/>
+          <w:shd w:val="clear" w:fill="FFFFFF"/>
+        </w:rPr>
+        <w:t>.setImageResource(R.drawable.</w:t>
+      </w:r>
+      <w:r>
+        <w:rPr>
+          <w:rFonts w:hint="eastAsia" w:ascii="宋体" w:hAnsi="宋体" w:eastAsia="宋体" w:cs="宋体"/>
+          <w:b/>
+          <w:i/>
+          <w:color w:val="660E7A"/>
+          <w:sz w:val="18"/>
+          <w:szCs w:val="18"/>
+          <w:shd w:val="clear" w:fill="FFFFFF"/>
+        </w:rPr>
+        <w:t>nopic</w:t>
+      </w:r>
+      <w:r>
+        <w:rPr>
+          <w:rFonts w:hint="eastAsia" w:ascii="宋体" w:hAnsi="宋体" w:eastAsia="宋体" w:cs="宋体"/>
+          <w:color w:val="000000"/>
+          <w:sz w:val="18"/>
+          <w:szCs w:val="18"/>
+          <w:shd w:val="clear" w:fill="FFFFFF"/>
+        </w:rPr>
+        <w:t>);</w:t>
+      </w:r>
+      <w:r>
+        <w:rPr>
+          <w:rFonts w:hint="eastAsia" w:ascii="宋体" w:hAnsi="宋体" w:eastAsia="宋体" w:cs="宋体"/>
+          <w:color w:val="000000"/>
+          <w:sz w:val="18"/>
+          <w:szCs w:val="18"/>
+          <w:shd w:val="clear" w:fill="FFFFFF"/>
+        </w:rPr>
+        <w:br w:type="textWrapping"/>
+      </w:r>
+      <w:r>
+        <w:rPr>
+          <w:rFonts w:hint="eastAsia" w:ascii="宋体" w:hAnsi="宋体" w:eastAsia="宋体" w:cs="宋体"/>
+          <w:color w:val="000000"/>
+          <w:sz w:val="18"/>
+          <w:szCs w:val="18"/>
+          <w:shd w:val="clear" w:fill="FFFFFF"/>
+        </w:rPr>
+        <w:t xml:space="preserve">            }</w:t>
+      </w:r>
+      <w:r>
+        <w:rPr>
+          <w:rFonts w:hint="eastAsia" w:ascii="宋体" w:hAnsi="宋体" w:eastAsia="宋体" w:cs="宋体"/>
+          <w:b/>
+          <w:color w:val="000080"/>
+          <w:sz w:val="18"/>
+          <w:szCs w:val="18"/>
+          <w:shd w:val="clear" w:fill="FFFFFF"/>
+        </w:rPr>
+        <w:t>else</w:t>
+      </w:r>
+      <w:r>
+        <w:rPr>
+          <w:rFonts w:hint="eastAsia" w:ascii="宋体" w:hAnsi="宋体" w:eastAsia="宋体" w:cs="宋体"/>
+          <w:color w:val="000000"/>
+          <w:sz w:val="18"/>
+          <w:szCs w:val="18"/>
+          <w:shd w:val="clear" w:fill="FFFFFF"/>
+        </w:rPr>
+        <w:t>{</w:t>
+      </w:r>
+      <w:r>
+        <w:rPr>
+          <w:rFonts w:hint="eastAsia" w:ascii="宋体" w:hAnsi="宋体" w:eastAsia="宋体" w:cs="宋体"/>
+          <w:color w:val="000000"/>
+          <w:sz w:val="18"/>
+          <w:szCs w:val="18"/>
+          <w:shd w:val="clear" w:fill="FFFFFF"/>
+        </w:rPr>
+        <w:br w:type="textWrapping"/>
+      </w:r>
+      <w:r>
+        <w:rPr>
+          <w:rFonts w:hint="eastAsia" w:ascii="宋体" w:hAnsi="宋体" w:eastAsia="宋体" w:cs="宋体"/>
+          <w:color w:val="000000"/>
+          <w:sz w:val="18"/>
+          <w:szCs w:val="18"/>
+          <w:shd w:val="clear" w:fill="FFFFFF"/>
+        </w:rPr>
+        <w:t xml:space="preserve">                holder.</w:t>
+      </w:r>
+      <w:r>
+        <w:rPr>
+          <w:rFonts w:hint="eastAsia" w:ascii="宋体" w:hAnsi="宋体" w:eastAsia="宋体" w:cs="宋体"/>
+          <w:b/>
+          <w:color w:val="660E7A"/>
+          <w:sz w:val="18"/>
+          <w:szCs w:val="18"/>
+          <w:shd w:val="clear" w:fill="FFFFFF"/>
+        </w:rPr>
+        <w:t>ivThumb</w:t>
+      </w:r>
+      <w:r>
+        <w:rPr>
+          <w:rFonts w:hint="eastAsia" w:ascii="宋体" w:hAnsi="宋体" w:eastAsia="宋体" w:cs="宋体"/>
+          <w:color w:val="000000"/>
+          <w:sz w:val="18"/>
+          <w:szCs w:val="18"/>
+          <w:shd w:val="clear" w:fill="FFFFFF"/>
+        </w:rPr>
+        <w:t>.setImageBitmap(bitmap);</w:t>
+      </w:r>
+      <w:r>
+        <w:rPr>
+          <w:rFonts w:hint="eastAsia" w:ascii="宋体" w:hAnsi="宋体" w:eastAsia="宋体" w:cs="宋体"/>
+          <w:color w:val="000000"/>
+          <w:sz w:val="18"/>
+          <w:szCs w:val="18"/>
+          <w:shd w:val="clear" w:fill="FFFFFF"/>
+        </w:rPr>
+        <w:br w:type="textWrapping"/>
+      </w:r>
+      <w:r>
+        <w:rPr>
+          <w:rFonts w:hint="eastAsia" w:ascii="宋体" w:hAnsi="宋体" w:eastAsia="宋体" w:cs="宋体"/>
+          <w:color w:val="000000"/>
+          <w:sz w:val="18"/>
+          <w:szCs w:val="18"/>
+          <w:shd w:val="clear" w:fill="FFFFFF"/>
+        </w:rPr>
+        <w:t xml:space="preserve">            }</w:t>
+      </w:r>
+      <w:r>
+        <w:rPr>
+          <w:rFonts w:hint="eastAsia" w:ascii="宋体" w:hAnsi="宋体" w:eastAsia="宋体" w:cs="宋体"/>
+          <w:color w:val="000000"/>
+          <w:sz w:val="18"/>
+          <w:szCs w:val="18"/>
+          <w:shd w:val="clear" w:fill="FFFFFF"/>
+        </w:rPr>
+        <w:br w:type="textWrapping"/>
+      </w:r>
+      <w:r>
+        <w:rPr>
+          <w:rFonts w:hint="eastAsia" w:ascii="宋体" w:hAnsi="宋体" w:eastAsia="宋体" w:cs="宋体"/>
+          <w:color w:val="000000"/>
+          <w:sz w:val="18"/>
+          <w:szCs w:val="18"/>
+          <w:shd w:val="clear" w:fill="FFFFFF"/>
+        </w:rPr>
+        <w:t xml:space="preserve">            </w:t>
+      </w:r>
+      <w:r>
+        <w:rPr>
+          <w:rFonts w:hint="eastAsia" w:ascii="宋体" w:hAnsi="宋体" w:eastAsia="宋体" w:cs="宋体"/>
+          <w:color w:val="000000"/>
+          <w:sz w:val="18"/>
+          <w:szCs w:val="18"/>
+          <w:shd w:val="clear" w:fill="FFFFFF"/>
+        </w:rPr>
+        <w:br w:type="textWrapping"/>
+      </w:r>
+      <w:r>
+        <w:rPr>
+          <w:rFonts w:hint="eastAsia" w:ascii="宋体" w:hAnsi="宋体" w:eastAsia="宋体" w:cs="宋体"/>
+          <w:color w:val="000000"/>
+          <w:sz w:val="18"/>
+          <w:szCs w:val="18"/>
+          <w:shd w:val="clear" w:fill="FFFFFF"/>
+        </w:rPr>
+        <w:t xml:space="preserve">            holder.</w:t>
+      </w:r>
+      <w:r>
+        <w:rPr>
+          <w:rFonts w:hint="eastAsia" w:ascii="宋体" w:hAnsi="宋体" w:eastAsia="宋体" w:cs="宋体"/>
+          <w:b/>
+          <w:color w:val="660E7A"/>
+          <w:sz w:val="18"/>
+          <w:szCs w:val="18"/>
+          <w:shd w:val="clear" w:fill="FFFFFF"/>
+        </w:rPr>
+        <w:t>layoutItem</w:t>
+      </w:r>
+      <w:r>
+        <w:rPr>
+          <w:rFonts w:hint="eastAsia" w:ascii="宋体" w:hAnsi="宋体" w:eastAsia="宋体" w:cs="宋体"/>
+          <w:color w:val="000000"/>
+          <w:sz w:val="18"/>
+          <w:szCs w:val="18"/>
+          <w:shd w:val="clear" w:fill="FFFFFF"/>
+        </w:rPr>
+        <w:t>.setOnClickListener(</w:t>
+      </w:r>
+      <w:r>
+        <w:rPr>
+          <w:rFonts w:hint="eastAsia" w:ascii="宋体" w:hAnsi="宋体" w:eastAsia="宋体" w:cs="宋体"/>
+          <w:b/>
+          <w:color w:val="000080"/>
+          <w:sz w:val="18"/>
+          <w:szCs w:val="18"/>
+          <w:shd w:val="clear" w:fill="FFFFFF"/>
+        </w:rPr>
+        <w:t xml:space="preserve">new </w:t>
+      </w:r>
+      <w:r>
+        <w:rPr>
+          <w:rFonts w:hint="eastAsia" w:ascii="宋体" w:hAnsi="宋体" w:eastAsia="宋体" w:cs="宋体"/>
+          <w:color w:val="000000"/>
+          <w:sz w:val="18"/>
+          <w:szCs w:val="18"/>
+          <w:shd w:val="clear" w:fill="FFFFFF"/>
+        </w:rPr>
+        <w:t>View.OnClickListener() {</w:t>
+      </w:r>
+      <w:r>
+        <w:rPr>
+          <w:rFonts w:hint="eastAsia" w:ascii="宋体" w:hAnsi="宋体" w:eastAsia="宋体" w:cs="宋体"/>
+          <w:color w:val="000000"/>
+          <w:sz w:val="18"/>
+          <w:szCs w:val="18"/>
+          <w:shd w:val="clear" w:fill="FFFFFF"/>
+        </w:rPr>
+        <w:br w:type="textWrapping"/>
+      </w:r>
+      <w:r>
+        <w:rPr>
+          <w:rFonts w:hint="eastAsia" w:ascii="宋体" w:hAnsi="宋体" w:eastAsia="宋体" w:cs="宋体"/>
+          <w:color w:val="000000"/>
+          <w:sz w:val="18"/>
+          <w:szCs w:val="18"/>
+          <w:shd w:val="clear" w:fill="FFFFFF"/>
+        </w:rPr>
+        <w:t xml:space="preserve">                </w:t>
+      </w:r>
+      <w:r>
+        <w:rPr>
+          <w:rFonts w:hint="eastAsia" w:ascii="宋体" w:hAnsi="宋体" w:eastAsia="宋体" w:cs="宋体"/>
+          <w:color w:val="808000"/>
+          <w:sz w:val="18"/>
+          <w:szCs w:val="18"/>
+          <w:shd w:val="clear" w:fill="FFFFFF"/>
+        </w:rPr>
+        <w:t>@Override</w:t>
+      </w:r>
+      <w:r>
+        <w:rPr>
+          <w:rFonts w:hint="eastAsia" w:ascii="宋体" w:hAnsi="宋体" w:eastAsia="宋体" w:cs="宋体"/>
+          <w:color w:val="808000"/>
+          <w:sz w:val="18"/>
+          <w:szCs w:val="18"/>
+          <w:shd w:val="clear" w:fill="FFFFFF"/>
+        </w:rPr>
+        <w:br w:type="textWrapping"/>
+      </w:r>
+      <w:r>
+        <w:rPr>
+          <w:rFonts w:hint="eastAsia" w:ascii="宋体" w:hAnsi="宋体" w:eastAsia="宋体" w:cs="宋体"/>
+          <w:color w:val="808000"/>
+          <w:sz w:val="18"/>
+          <w:szCs w:val="18"/>
+          <w:shd w:val="clear" w:fill="FFFFFF"/>
+        </w:rPr>
+        <w:t xml:space="preserve">                </w:t>
+      </w:r>
+      <w:r>
+        <w:rPr>
+          <w:rFonts w:hint="eastAsia" w:ascii="宋体" w:hAnsi="宋体" w:eastAsia="宋体" w:cs="宋体"/>
+          <w:b/>
+          <w:color w:val="000080"/>
+          <w:sz w:val="18"/>
+          <w:szCs w:val="18"/>
+          <w:shd w:val="clear" w:fill="FFFFFF"/>
+        </w:rPr>
+        <w:t xml:space="preserve">public void </w:t>
+      </w:r>
+      <w:r>
+        <w:rPr>
+          <w:rFonts w:hint="eastAsia" w:ascii="宋体" w:hAnsi="宋体" w:eastAsia="宋体" w:cs="宋体"/>
+          <w:color w:val="000000"/>
+          <w:sz w:val="18"/>
+          <w:szCs w:val="18"/>
+          <w:shd w:val="clear" w:fill="FFFFFF"/>
+        </w:rPr>
+        <w:t>onClick(View v) {</w:t>
+      </w:r>
+      <w:r>
+        <w:rPr>
+          <w:rFonts w:hint="eastAsia" w:ascii="宋体" w:hAnsi="宋体" w:eastAsia="宋体" w:cs="宋体"/>
+          <w:i/>
+          <w:color w:val="808080"/>
+          <w:sz w:val="18"/>
+          <w:szCs w:val="18"/>
+          <w:shd w:val="clear" w:fill="FFFFFF"/>
+        </w:rPr>
+        <w:br w:type="textWrapping"/>
+      </w:r>
+      <w:r>
+        <w:rPr>
+          <w:rFonts w:hint="eastAsia" w:ascii="宋体" w:hAnsi="宋体" w:eastAsia="宋体" w:cs="宋体"/>
+          <w:i/>
+          <w:color w:val="808080"/>
+          <w:sz w:val="18"/>
+          <w:szCs w:val="18"/>
+          <w:shd w:val="clear" w:fill="FFFFFF"/>
+        </w:rPr>
+        <w:t xml:space="preserve">                </w:t>
+      </w:r>
+      <w:r>
+        <w:rPr>
+          <w:rFonts w:hint="eastAsia" w:ascii="宋体" w:hAnsi="宋体" w:eastAsia="宋体" w:cs="宋体"/>
+          <w:color w:val="000000"/>
+          <w:sz w:val="18"/>
+          <w:szCs w:val="18"/>
+          <w:shd w:val="clear" w:fill="FFFFFF"/>
+        </w:rPr>
+        <w:t>}</w:t>
+      </w:r>
+      <w:r>
+        <w:rPr>
+          <w:rFonts w:hint="eastAsia" w:ascii="宋体" w:hAnsi="宋体" w:eastAsia="宋体" w:cs="宋体"/>
+          <w:color w:val="000000"/>
+          <w:sz w:val="18"/>
+          <w:szCs w:val="18"/>
+          <w:shd w:val="clear" w:fill="FFFFFF"/>
+        </w:rPr>
+        <w:br w:type="textWrapping"/>
+      </w:r>
+      <w:r>
+        <w:rPr>
+          <w:rFonts w:hint="eastAsia" w:ascii="宋体" w:hAnsi="宋体" w:eastAsia="宋体" w:cs="宋体"/>
+          <w:color w:val="000000"/>
+          <w:sz w:val="18"/>
+          <w:szCs w:val="18"/>
+          <w:shd w:val="clear" w:fill="FFFFFF"/>
+        </w:rPr>
+        <w:t xml:space="preserve">            });</w:t>
+      </w:r>
+      <w:r>
+        <w:rPr>
+          <w:rFonts w:hint="eastAsia" w:ascii="宋体" w:hAnsi="宋体" w:eastAsia="宋体" w:cs="宋体"/>
+          <w:color w:val="000000"/>
+          <w:sz w:val="18"/>
+          <w:szCs w:val="18"/>
+          <w:shd w:val="clear" w:fill="FFFFFF"/>
+        </w:rPr>
+        <w:br w:type="textWrapping"/>
+      </w:r>
+      <w:r>
+        <w:rPr>
+          <w:rFonts w:hint="eastAsia" w:ascii="宋体" w:hAnsi="宋体" w:eastAsia="宋体" w:cs="宋体"/>
+          <w:color w:val="000000"/>
+          <w:sz w:val="18"/>
+          <w:szCs w:val="18"/>
+          <w:shd w:val="clear" w:fill="FFFFFF"/>
+        </w:rPr>
+        <w:t xml:space="preserve">            </w:t>
+      </w:r>
+      <w:r>
+        <w:rPr>
+          <w:rFonts w:hint="eastAsia" w:ascii="宋体" w:hAnsi="宋体" w:eastAsia="宋体" w:cs="宋体"/>
+          <w:b/>
+          <w:color w:val="000080"/>
+          <w:sz w:val="18"/>
+          <w:szCs w:val="18"/>
+          <w:shd w:val="clear" w:fill="FFFFFF"/>
+        </w:rPr>
+        <w:t xml:space="preserve">return </w:t>
+      </w:r>
+      <w:r>
+        <w:rPr>
+          <w:rFonts w:hint="eastAsia" w:ascii="宋体" w:hAnsi="宋体" w:eastAsia="宋体" w:cs="宋体"/>
+          <w:color w:val="000000"/>
+          <w:sz w:val="18"/>
+          <w:szCs w:val="18"/>
+          <w:shd w:val="clear" w:fill="FFFFFF"/>
+        </w:rPr>
+        <w:t>layout;</w:t>
+      </w:r>
+      <w:r>
+        <w:rPr>
+          <w:rFonts w:hint="eastAsia" w:ascii="宋体" w:hAnsi="宋体" w:eastAsia="宋体" w:cs="宋体"/>
+          <w:color w:val="000000"/>
+          <w:sz w:val="18"/>
+          <w:szCs w:val="18"/>
+          <w:shd w:val="clear" w:fill="FFFFFF"/>
+        </w:rPr>
+        <w:br w:type="textWrapping"/>
+      </w:r>
+      <w:r>
+        <w:rPr>
+          <w:rFonts w:hint="eastAsia" w:ascii="宋体" w:hAnsi="宋体" w:eastAsia="宋体" w:cs="宋体"/>
+          <w:color w:val="000000"/>
+          <w:sz w:val="18"/>
+          <w:szCs w:val="18"/>
+          <w:shd w:val="clear" w:fill="FFFFFF"/>
+        </w:rPr>
+        <w:t xml:space="preserve">        }</w:t>
+      </w:r>
+    </w:p>
+    <w:p>
+      <w:pPr>
+        <w:numPr>
+          <w:ilvl w:val="0"/>
+          <w:numId w:val="13"/>
+        </w:numPr>
+        <w:rPr>
+          <w:rFonts w:hint="eastAsia"/>
+          <w:lang w:val="en-US" w:eastAsia="zh-CN"/>
+        </w:rPr>
+      </w:pPr>
+      <w:r>
+        <w:rPr>
+          <w:rFonts w:hint="eastAsia"/>
+          <w:lang w:val="en-US" w:eastAsia="zh-CN"/>
+        </w:rPr>
+        <w:t>添加下载任务类DownloadCategoryTask，下载分类的大类和小类商品的数据</w:t>
+      </w:r>
+    </w:p>
+    <w:p>
+      <w:pPr>
+        <w:numPr>
+          <w:ilvl w:val="0"/>
+          <w:numId w:val="13"/>
+        </w:numPr>
+        <w:rPr>
+          <w:rFonts w:hint="eastAsia"/>
+          <w:lang w:val="en-US" w:eastAsia="zh-CN"/>
+        </w:rPr>
+      </w:pPr>
+      <w:r>
+        <w:rPr>
+          <w:rFonts w:hint="eastAsia"/>
+          <w:lang w:val="en-US" w:eastAsia="zh-CN"/>
+        </w:rPr>
+        <w:t>添加属性用来保存数据，并在构造函数中初始化</w:t>
+      </w:r>
+    </w:p>
+    <w:p>
+      <w:pPr>
+        <w:pStyle w:val="4"/>
+        <w:keepNext w:val="0"/>
+        <w:keepLines w:val="0"/>
+        <w:widowControl/>
+        <w:suppressLineNumbers w:val="0"/>
+        <w:shd w:val="clear" w:fill="FFFFFF"/>
+        <w:rPr>
+          <w:rFonts w:hint="eastAsia"/>
+          <w:lang w:val="en-US" w:eastAsia="zh-CN"/>
+        </w:rPr>
+      </w:pPr>
+      <w:r>
+        <w:rPr>
+          <w:rFonts w:hint="eastAsia" w:ascii="宋体" w:hAnsi="宋体" w:eastAsia="宋体" w:cs="宋体"/>
+          <w:color w:val="000000"/>
+          <w:sz w:val="18"/>
+          <w:szCs w:val="18"/>
+          <w:shd w:val="clear" w:fill="FFFFFF"/>
+        </w:rPr>
+        <w:t xml:space="preserve">Context </w:t>
+      </w:r>
+      <w:r>
+        <w:rPr>
+          <w:rFonts w:hint="eastAsia" w:ascii="宋体" w:hAnsi="宋体" w:eastAsia="宋体" w:cs="宋体"/>
+          <w:b/>
+          <w:color w:val="660E7A"/>
+          <w:sz w:val="18"/>
+          <w:szCs w:val="18"/>
+          <w:shd w:val="clear" w:fill="FFFFFF"/>
+        </w:rPr>
+        <w:t>context</w:t>
+      </w:r>
+      <w:r>
+        <w:rPr>
+          <w:rFonts w:hint="eastAsia" w:ascii="宋体" w:hAnsi="宋体" w:eastAsia="宋体" w:cs="宋体"/>
+          <w:color w:val="000000"/>
+          <w:sz w:val="18"/>
+          <w:szCs w:val="18"/>
+          <w:shd w:val="clear" w:fill="FFFFFF"/>
+        </w:rPr>
+        <w:t>;</w:t>
+      </w:r>
+      <w:r>
+        <w:rPr>
+          <w:rFonts w:hint="eastAsia" w:ascii="宋体" w:hAnsi="宋体" w:eastAsia="宋体" w:cs="宋体"/>
+          <w:color w:val="000000"/>
+          <w:sz w:val="18"/>
+          <w:szCs w:val="18"/>
+          <w:shd w:val="clear" w:fill="FFFFFF"/>
+        </w:rPr>
+        <w:br w:type="textWrapping"/>
+      </w:r>
+      <w:r>
+        <w:rPr>
+          <w:rFonts w:hint="eastAsia" w:ascii="宋体" w:hAnsi="宋体" w:eastAsia="宋体" w:cs="宋体"/>
+          <w:color w:val="000000"/>
+          <w:sz w:val="18"/>
+          <w:szCs w:val="18"/>
+          <w:shd w:val="clear" w:fill="FFFFFF"/>
+        </w:rPr>
+        <w:t xml:space="preserve">ArrayList&lt;CategoryGroupBean&gt; </w:t>
+      </w:r>
+      <w:r>
+        <w:rPr>
+          <w:rFonts w:hint="eastAsia" w:ascii="宋体" w:hAnsi="宋体" w:eastAsia="宋体" w:cs="宋体"/>
+          <w:b/>
+          <w:color w:val="660E7A"/>
+          <w:sz w:val="18"/>
+          <w:szCs w:val="18"/>
+          <w:shd w:val="clear" w:fill="FFFFFF"/>
+        </w:rPr>
+        <w:t>groupList</w:t>
+      </w:r>
+      <w:r>
+        <w:rPr>
+          <w:rFonts w:hint="eastAsia" w:ascii="宋体" w:hAnsi="宋体" w:eastAsia="宋体" w:cs="宋体"/>
+          <w:color w:val="000000"/>
+          <w:sz w:val="18"/>
+          <w:szCs w:val="18"/>
+          <w:shd w:val="clear" w:fill="FFFFFF"/>
+        </w:rPr>
+        <w:t>;</w:t>
+      </w:r>
+      <w:r>
+        <w:rPr>
+          <w:rFonts w:hint="eastAsia" w:ascii="宋体" w:hAnsi="宋体" w:eastAsia="宋体" w:cs="宋体"/>
+          <w:color w:val="000000"/>
+          <w:sz w:val="18"/>
+          <w:szCs w:val="18"/>
+          <w:shd w:val="clear" w:fill="FFFFFF"/>
+        </w:rPr>
+        <w:br w:type="textWrapping"/>
+      </w:r>
+      <w:r>
+        <w:rPr>
+          <w:rFonts w:hint="eastAsia" w:ascii="宋体" w:hAnsi="宋体" w:eastAsia="宋体" w:cs="宋体"/>
+          <w:color w:val="000000"/>
+          <w:sz w:val="18"/>
+          <w:szCs w:val="18"/>
+          <w:shd w:val="clear" w:fill="FFFFFF"/>
+        </w:rPr>
+        <w:t xml:space="preserve">ArrayList&lt;ArrayList&lt;CategoryChildBean&gt;&gt; </w:t>
+      </w:r>
+      <w:r>
+        <w:rPr>
+          <w:rFonts w:hint="eastAsia" w:ascii="宋体" w:hAnsi="宋体" w:eastAsia="宋体" w:cs="宋体"/>
+          <w:b/>
+          <w:color w:val="660E7A"/>
+          <w:sz w:val="18"/>
+          <w:szCs w:val="18"/>
+          <w:shd w:val="clear" w:fill="FFFFFF"/>
+        </w:rPr>
+        <w:t>childList</w:t>
+      </w:r>
+      <w:r>
+        <w:rPr>
+          <w:rFonts w:hint="eastAsia" w:ascii="宋体" w:hAnsi="宋体" w:eastAsia="宋体" w:cs="宋体"/>
+          <w:color w:val="000000"/>
+          <w:sz w:val="18"/>
+          <w:szCs w:val="18"/>
+          <w:shd w:val="clear" w:fill="FFFFFF"/>
+        </w:rPr>
+        <w:t>;</w:t>
+      </w:r>
+      <w:r>
+        <w:rPr>
+          <w:rFonts w:hint="eastAsia" w:ascii="宋体" w:hAnsi="宋体" w:eastAsia="宋体" w:cs="宋体"/>
+          <w:color w:val="000000"/>
+          <w:sz w:val="18"/>
+          <w:szCs w:val="18"/>
+          <w:shd w:val="clear" w:fill="FFFFFF"/>
+        </w:rPr>
+        <w:br w:type="textWrapping"/>
+      </w:r>
+      <w:r>
+        <w:rPr>
+          <w:rFonts w:hint="eastAsia" w:ascii="宋体" w:hAnsi="宋体" w:eastAsia="宋体" w:cs="宋体"/>
+          <w:color w:val="000000"/>
+          <w:sz w:val="18"/>
+          <w:szCs w:val="18"/>
+          <w:shd w:val="clear" w:fill="FFFFFF"/>
+        </w:rPr>
+        <w:t xml:space="preserve">ProgressDialog </w:t>
+      </w:r>
+      <w:r>
+        <w:rPr>
+          <w:rFonts w:hint="eastAsia" w:ascii="宋体" w:hAnsi="宋体" w:eastAsia="宋体" w:cs="宋体"/>
+          <w:b/>
+          <w:color w:val="660E7A"/>
+          <w:sz w:val="18"/>
+          <w:szCs w:val="18"/>
+          <w:shd w:val="clear" w:fill="FFFFFF"/>
+        </w:rPr>
+        <w:t>dialog</w:t>
+      </w:r>
+      <w:r>
+        <w:rPr>
+          <w:rFonts w:hint="eastAsia" w:ascii="宋体" w:hAnsi="宋体" w:eastAsia="宋体" w:cs="宋体"/>
+          <w:color w:val="000000"/>
+          <w:sz w:val="18"/>
+          <w:szCs w:val="18"/>
+          <w:shd w:val="clear" w:fill="FFFFFF"/>
+        </w:rPr>
+        <w:t>;</w:t>
+      </w:r>
+    </w:p>
+    <w:p>
+      <w:pPr>
+        <w:numPr>
+          <w:ilvl w:val="0"/>
+          <w:numId w:val="13"/>
+        </w:numPr>
+        <w:rPr>
+          <w:rFonts w:hint="eastAsia"/>
+          <w:lang w:val="en-US" w:eastAsia="zh-CN"/>
+        </w:rPr>
+      </w:pPr>
+      <w:r>
+        <w:rPr>
+          <w:rFonts w:hint="eastAsia"/>
+          <w:lang w:val="en-US" w:eastAsia="zh-CN"/>
+        </w:rPr>
+        <w:t>下载商品分类数据</w:t>
+      </w:r>
+    </w:p>
+    <w:p>
+      <w:pPr>
+        <w:pStyle w:val="4"/>
+        <w:keepNext w:val="0"/>
+        <w:keepLines w:val="0"/>
+        <w:widowControl/>
+        <w:suppressLineNumbers w:val="0"/>
+        <w:shd w:val="clear" w:fill="FFFFFF"/>
+        <w:rPr>
+          <w:rFonts w:hint="eastAsia"/>
+          <w:lang w:val="en-US" w:eastAsia="zh-CN"/>
+        </w:rPr>
+      </w:pPr>
+      <w:r>
+        <w:rPr>
+          <w:rFonts w:hint="eastAsia" w:ascii="宋体" w:hAnsi="宋体" w:eastAsia="宋体" w:cs="宋体"/>
+          <w:b/>
+          <w:color w:val="000080"/>
+          <w:sz w:val="18"/>
+          <w:szCs w:val="18"/>
+          <w:shd w:val="clear" w:fill="FFFFFF"/>
+        </w:rPr>
+        <w:t xml:space="preserve">protected </w:t>
+      </w:r>
+      <w:r>
+        <w:rPr>
+          <w:rFonts w:hint="eastAsia" w:ascii="宋体" w:hAnsi="宋体" w:eastAsia="宋体" w:cs="宋体"/>
+          <w:color w:val="000000"/>
+          <w:sz w:val="18"/>
+          <w:szCs w:val="18"/>
+          <w:shd w:val="clear" w:fill="FFFFFF"/>
+        </w:rPr>
+        <w:t>Boolean doInBackground(Void... params) {</w:t>
+      </w:r>
+      <w:r>
+        <w:rPr>
+          <w:rFonts w:hint="eastAsia" w:ascii="宋体" w:hAnsi="宋体" w:eastAsia="宋体" w:cs="宋体"/>
+          <w:color w:val="000000"/>
+          <w:sz w:val="18"/>
+          <w:szCs w:val="18"/>
+          <w:shd w:val="clear" w:fill="FFFFFF"/>
+        </w:rPr>
+        <w:br w:type="textWrapping"/>
+      </w:r>
+      <w:r>
+        <w:rPr>
+          <w:rFonts w:hint="eastAsia" w:ascii="宋体" w:hAnsi="宋体" w:eastAsia="宋体" w:cs="宋体"/>
+          <w:color w:val="000000"/>
+          <w:sz w:val="18"/>
+          <w:szCs w:val="18"/>
+          <w:shd w:val="clear" w:fill="FFFFFF"/>
+        </w:rPr>
+        <w:t xml:space="preserve">    </w:t>
+      </w:r>
+      <w:r>
+        <w:rPr>
+          <w:rFonts w:hint="eastAsia" w:ascii="宋体" w:hAnsi="宋体" w:eastAsia="宋体" w:cs="宋体"/>
+          <w:b/>
+          <w:color w:val="660E7A"/>
+          <w:sz w:val="18"/>
+          <w:szCs w:val="18"/>
+          <w:shd w:val="clear" w:fill="FFFFFF"/>
+        </w:rPr>
+        <w:t>groupList</w:t>
+      </w:r>
+      <w:r>
+        <w:rPr>
+          <w:rFonts w:hint="eastAsia" w:ascii="宋体" w:hAnsi="宋体" w:eastAsia="宋体" w:cs="宋体"/>
+          <w:color w:val="000000"/>
+          <w:sz w:val="18"/>
+          <w:szCs w:val="18"/>
+          <w:shd w:val="clear" w:fill="FFFFFF"/>
+        </w:rPr>
+        <w:t>= NetUtil.</w:t>
+      </w:r>
+      <w:r>
+        <w:rPr>
+          <w:rFonts w:hint="eastAsia" w:ascii="宋体" w:hAnsi="宋体" w:eastAsia="宋体" w:cs="宋体"/>
+          <w:i/>
+          <w:color w:val="000000"/>
+          <w:sz w:val="18"/>
+          <w:szCs w:val="18"/>
+          <w:shd w:val="clear" w:fill="FFFFFF"/>
+        </w:rPr>
+        <w:t>findCategoryGroup</w:t>
+      </w:r>
+      <w:r>
+        <w:rPr>
+          <w:rFonts w:hint="eastAsia" w:ascii="宋体" w:hAnsi="宋体" w:eastAsia="宋体" w:cs="宋体"/>
+          <w:color w:val="000000"/>
+          <w:sz w:val="18"/>
+          <w:szCs w:val="18"/>
+          <w:shd w:val="clear" w:fill="FFFFFF"/>
+        </w:rPr>
+        <w:t>();</w:t>
+      </w:r>
+      <w:r>
+        <w:rPr>
+          <w:rFonts w:hint="eastAsia" w:ascii="宋体" w:hAnsi="宋体" w:eastAsia="宋体" w:cs="宋体"/>
+          <w:color w:val="000000"/>
+          <w:sz w:val="18"/>
+          <w:szCs w:val="18"/>
+          <w:shd w:val="clear" w:fill="FFFFFF"/>
+        </w:rPr>
+        <w:br w:type="textWrapping"/>
+      </w:r>
+      <w:r>
+        <w:rPr>
+          <w:rFonts w:hint="eastAsia" w:ascii="宋体" w:hAnsi="宋体" w:eastAsia="宋体" w:cs="宋体"/>
+          <w:color w:val="000000"/>
+          <w:sz w:val="18"/>
+          <w:szCs w:val="18"/>
+          <w:shd w:val="clear" w:fill="FFFFFF"/>
+        </w:rPr>
+        <w:t xml:space="preserve">    </w:t>
+      </w:r>
+      <w:r>
+        <w:rPr>
+          <w:rFonts w:hint="eastAsia" w:ascii="宋体" w:hAnsi="宋体" w:eastAsia="宋体" w:cs="宋体"/>
+          <w:b/>
+          <w:color w:val="000080"/>
+          <w:sz w:val="18"/>
+          <w:szCs w:val="18"/>
+          <w:shd w:val="clear" w:fill="FFFFFF"/>
+        </w:rPr>
+        <w:t>for</w:t>
+      </w:r>
+      <w:r>
+        <w:rPr>
+          <w:rFonts w:hint="eastAsia" w:ascii="宋体" w:hAnsi="宋体" w:eastAsia="宋体" w:cs="宋体"/>
+          <w:color w:val="000000"/>
+          <w:sz w:val="18"/>
+          <w:szCs w:val="18"/>
+          <w:shd w:val="clear" w:fill="FFFFFF"/>
+        </w:rPr>
+        <w:t>(</w:t>
+      </w:r>
+      <w:r>
+        <w:rPr>
+          <w:rFonts w:hint="eastAsia" w:ascii="宋体" w:hAnsi="宋体" w:eastAsia="宋体" w:cs="宋体"/>
+          <w:b/>
+          <w:color w:val="000080"/>
+          <w:sz w:val="18"/>
+          <w:szCs w:val="18"/>
+          <w:shd w:val="clear" w:fill="FFFFFF"/>
+        </w:rPr>
+        <w:t xml:space="preserve">int </w:t>
+      </w:r>
+      <w:r>
+        <w:rPr>
+          <w:rFonts w:hint="eastAsia" w:ascii="宋体" w:hAnsi="宋体" w:eastAsia="宋体" w:cs="宋体"/>
+          <w:color w:val="000000"/>
+          <w:sz w:val="18"/>
+          <w:szCs w:val="18"/>
+          <w:shd w:val="clear" w:fill="FFFFFF"/>
+        </w:rPr>
+        <w:t>i=</w:t>
+      </w:r>
+      <w:r>
+        <w:rPr>
+          <w:rFonts w:hint="eastAsia" w:ascii="宋体" w:hAnsi="宋体" w:eastAsia="宋体" w:cs="宋体"/>
+          <w:color w:val="0000FF"/>
+          <w:sz w:val="18"/>
+          <w:szCs w:val="18"/>
+          <w:shd w:val="clear" w:fill="FFFFFF"/>
+        </w:rPr>
+        <w:t>0</w:t>
+      </w:r>
+      <w:r>
+        <w:rPr>
+          <w:rFonts w:hint="eastAsia" w:ascii="宋体" w:hAnsi="宋体" w:eastAsia="宋体" w:cs="宋体"/>
+          <w:color w:val="000000"/>
+          <w:sz w:val="18"/>
+          <w:szCs w:val="18"/>
+          <w:shd w:val="clear" w:fill="FFFFFF"/>
+        </w:rPr>
+        <w:t>;i&lt;</w:t>
+      </w:r>
+      <w:r>
+        <w:rPr>
+          <w:rFonts w:hint="eastAsia" w:ascii="宋体" w:hAnsi="宋体" w:eastAsia="宋体" w:cs="宋体"/>
+          <w:b/>
+          <w:color w:val="660E7A"/>
+          <w:sz w:val="18"/>
+          <w:szCs w:val="18"/>
+          <w:shd w:val="clear" w:fill="FFFFFF"/>
+        </w:rPr>
+        <w:t>groupList</w:t>
+      </w:r>
+      <w:r>
+        <w:rPr>
+          <w:rFonts w:hint="eastAsia" w:ascii="宋体" w:hAnsi="宋体" w:eastAsia="宋体" w:cs="宋体"/>
+          <w:color w:val="000000"/>
+          <w:sz w:val="18"/>
+          <w:szCs w:val="18"/>
+          <w:shd w:val="clear" w:fill="FFFFFF"/>
+        </w:rPr>
+        <w:t>.size();i++){</w:t>
+      </w:r>
+      <w:r>
+        <w:rPr>
+          <w:rFonts w:hint="eastAsia" w:ascii="宋体" w:hAnsi="宋体" w:eastAsia="宋体" w:cs="宋体"/>
+          <w:color w:val="000000"/>
+          <w:sz w:val="18"/>
+          <w:szCs w:val="18"/>
+          <w:shd w:val="clear" w:fill="FFFFFF"/>
+        </w:rPr>
+        <w:br w:type="textWrapping"/>
+      </w:r>
+      <w:r>
+        <w:rPr>
+          <w:rFonts w:hint="eastAsia" w:ascii="宋体" w:hAnsi="宋体" w:eastAsia="宋体" w:cs="宋体"/>
+          <w:color w:val="000000"/>
+          <w:sz w:val="18"/>
+          <w:szCs w:val="18"/>
+          <w:shd w:val="clear" w:fill="FFFFFF"/>
+        </w:rPr>
+        <w:t xml:space="preserve">        CategoryGroupBean group = </w:t>
+      </w:r>
+      <w:r>
+        <w:rPr>
+          <w:rFonts w:hint="eastAsia" w:ascii="宋体" w:hAnsi="宋体" w:eastAsia="宋体" w:cs="宋体"/>
+          <w:b/>
+          <w:color w:val="660E7A"/>
+          <w:sz w:val="18"/>
+          <w:szCs w:val="18"/>
+          <w:shd w:val="clear" w:fill="FFFFFF"/>
+        </w:rPr>
+        <w:t>groupList</w:t>
+      </w:r>
+      <w:r>
+        <w:rPr>
+          <w:rFonts w:hint="eastAsia" w:ascii="宋体" w:hAnsi="宋体" w:eastAsia="宋体" w:cs="宋体"/>
+          <w:color w:val="000000"/>
+          <w:sz w:val="18"/>
+          <w:szCs w:val="18"/>
+          <w:shd w:val="clear" w:fill="FFFFFF"/>
+        </w:rPr>
+        <w:t>.get(i);</w:t>
+      </w:r>
+      <w:r>
+        <w:rPr>
+          <w:rFonts w:hint="eastAsia" w:ascii="宋体" w:hAnsi="宋体" w:eastAsia="宋体" w:cs="宋体"/>
+          <w:color w:val="000000"/>
+          <w:sz w:val="18"/>
+          <w:szCs w:val="18"/>
+          <w:shd w:val="clear" w:fill="FFFFFF"/>
+        </w:rPr>
+        <w:br w:type="textWrapping"/>
+      </w:r>
+      <w:r>
+        <w:rPr>
+          <w:rFonts w:hint="eastAsia" w:ascii="宋体" w:hAnsi="宋体" w:eastAsia="宋体" w:cs="宋体"/>
+          <w:color w:val="000000"/>
+          <w:sz w:val="18"/>
+          <w:szCs w:val="18"/>
+          <w:shd w:val="clear" w:fill="FFFFFF"/>
+        </w:rPr>
+        <w:t xml:space="preserve">        ArrayList&lt;CategoryChildBean&gt; list=NetUtil.</w:t>
+      </w:r>
+      <w:r>
+        <w:rPr>
+          <w:rFonts w:hint="eastAsia" w:ascii="宋体" w:hAnsi="宋体" w:eastAsia="宋体" w:cs="宋体"/>
+          <w:i/>
+          <w:color w:val="000000"/>
+          <w:sz w:val="18"/>
+          <w:szCs w:val="18"/>
+          <w:shd w:val="clear" w:fill="FFFFFF"/>
+        </w:rPr>
+        <w:t>findCategoryChild</w:t>
+      </w:r>
+      <w:r>
+        <w:rPr>
+          <w:rFonts w:hint="eastAsia" w:ascii="宋体" w:hAnsi="宋体" w:eastAsia="宋体" w:cs="宋体"/>
+          <w:color w:val="000000"/>
+          <w:sz w:val="18"/>
+          <w:szCs w:val="18"/>
+          <w:shd w:val="clear" w:fill="FFFFFF"/>
+        </w:rPr>
+        <w:t>(group.getId(),</w:t>
+      </w:r>
+      <w:r>
+        <w:rPr>
+          <w:rFonts w:hint="eastAsia" w:ascii="宋体" w:hAnsi="宋体" w:eastAsia="宋体" w:cs="宋体"/>
+          <w:color w:val="0000FF"/>
+          <w:sz w:val="18"/>
+          <w:szCs w:val="18"/>
+          <w:shd w:val="clear" w:fill="FFFFFF"/>
+        </w:rPr>
+        <w:t>0</w:t>
+      </w:r>
+      <w:r>
+        <w:rPr>
+          <w:rFonts w:hint="eastAsia" w:ascii="宋体" w:hAnsi="宋体" w:eastAsia="宋体" w:cs="宋体"/>
+          <w:color w:val="000000"/>
+          <w:sz w:val="18"/>
+          <w:szCs w:val="18"/>
+          <w:shd w:val="clear" w:fill="FFFFFF"/>
+        </w:rPr>
+        <w:t>,</w:t>
+      </w:r>
+      <w:r>
+        <w:rPr>
+          <w:rFonts w:hint="eastAsia" w:ascii="宋体" w:hAnsi="宋体" w:eastAsia="宋体" w:cs="宋体"/>
+          <w:color w:val="0000FF"/>
+          <w:sz w:val="18"/>
+          <w:szCs w:val="18"/>
+          <w:shd w:val="clear" w:fill="FFFFFF"/>
+        </w:rPr>
+        <w:t>20</w:t>
+      </w:r>
+      <w:r>
+        <w:rPr>
+          <w:rFonts w:hint="eastAsia" w:ascii="宋体" w:hAnsi="宋体" w:eastAsia="宋体" w:cs="宋体"/>
+          <w:color w:val="000000"/>
+          <w:sz w:val="18"/>
+          <w:szCs w:val="18"/>
+          <w:shd w:val="clear" w:fill="FFFFFF"/>
+        </w:rPr>
+        <w:t>);</w:t>
+      </w:r>
+      <w:r>
+        <w:rPr>
+          <w:rFonts w:hint="eastAsia" w:ascii="宋体" w:hAnsi="宋体" w:eastAsia="宋体" w:cs="宋体"/>
+          <w:color w:val="000000"/>
+          <w:sz w:val="18"/>
+          <w:szCs w:val="18"/>
+          <w:shd w:val="clear" w:fill="FFFFFF"/>
+        </w:rPr>
+        <w:br w:type="textWrapping"/>
+      </w:r>
+      <w:r>
+        <w:rPr>
+          <w:rFonts w:hint="eastAsia" w:ascii="宋体" w:hAnsi="宋体" w:eastAsia="宋体" w:cs="宋体"/>
+          <w:color w:val="000000"/>
+          <w:sz w:val="18"/>
+          <w:szCs w:val="18"/>
+          <w:shd w:val="clear" w:fill="FFFFFF"/>
+        </w:rPr>
+        <w:t xml:space="preserve">        </w:t>
+      </w:r>
+      <w:r>
+        <w:rPr>
+          <w:rFonts w:hint="eastAsia" w:ascii="宋体" w:hAnsi="宋体" w:eastAsia="宋体" w:cs="宋体"/>
+          <w:b/>
+          <w:color w:val="660E7A"/>
+          <w:sz w:val="18"/>
+          <w:szCs w:val="18"/>
+          <w:shd w:val="clear" w:fill="FFFFFF"/>
+        </w:rPr>
+        <w:t>childList</w:t>
+      </w:r>
+      <w:r>
+        <w:rPr>
+          <w:rFonts w:hint="eastAsia" w:ascii="宋体" w:hAnsi="宋体" w:eastAsia="宋体" w:cs="宋体"/>
+          <w:color w:val="000000"/>
+          <w:sz w:val="18"/>
+          <w:szCs w:val="18"/>
+          <w:shd w:val="clear" w:fill="FFFFFF"/>
+        </w:rPr>
+        <w:t>.add(list);</w:t>
+      </w:r>
+      <w:r>
+        <w:rPr>
+          <w:rFonts w:hint="eastAsia" w:ascii="宋体" w:hAnsi="宋体" w:eastAsia="宋体" w:cs="宋体"/>
+          <w:color w:val="000000"/>
+          <w:sz w:val="18"/>
+          <w:szCs w:val="18"/>
+          <w:shd w:val="clear" w:fill="FFFFFF"/>
+        </w:rPr>
+        <w:br w:type="textWrapping"/>
+      </w:r>
+      <w:r>
+        <w:rPr>
+          <w:rFonts w:hint="eastAsia" w:ascii="宋体" w:hAnsi="宋体" w:eastAsia="宋体" w:cs="宋体"/>
+          <w:color w:val="000000"/>
+          <w:sz w:val="18"/>
+          <w:szCs w:val="18"/>
+          <w:shd w:val="clear" w:fill="FFFFFF"/>
+        </w:rPr>
+        <w:t xml:space="preserve">    }</w:t>
+      </w:r>
+      <w:r>
+        <w:rPr>
+          <w:rFonts w:hint="eastAsia" w:ascii="宋体" w:hAnsi="宋体" w:eastAsia="宋体" w:cs="宋体"/>
+          <w:color w:val="000000"/>
+          <w:sz w:val="18"/>
+          <w:szCs w:val="18"/>
+          <w:shd w:val="clear" w:fill="FFFFFF"/>
+        </w:rPr>
+        <w:br w:type="textWrapping"/>
+      </w:r>
+      <w:r>
+        <w:rPr>
+          <w:rFonts w:hint="eastAsia" w:ascii="宋体" w:hAnsi="宋体" w:eastAsia="宋体" w:cs="宋体"/>
+          <w:color w:val="000000"/>
+          <w:sz w:val="18"/>
+          <w:szCs w:val="18"/>
+          <w:shd w:val="clear" w:fill="FFFFFF"/>
+        </w:rPr>
+        <w:t xml:space="preserve">    </w:t>
+      </w:r>
+      <w:r>
+        <w:rPr>
+          <w:rFonts w:hint="eastAsia" w:ascii="宋体" w:hAnsi="宋体" w:eastAsia="宋体" w:cs="宋体"/>
+          <w:b/>
+          <w:color w:val="000080"/>
+          <w:sz w:val="18"/>
+          <w:szCs w:val="18"/>
+          <w:shd w:val="clear" w:fill="FFFFFF"/>
+        </w:rPr>
+        <w:t xml:space="preserve">return </w:t>
+      </w:r>
+      <w:r>
+        <w:rPr>
+          <w:rFonts w:hint="eastAsia" w:ascii="宋体" w:hAnsi="宋体" w:eastAsia="宋体" w:cs="宋体"/>
+          <w:b/>
+          <w:color w:val="660E7A"/>
+          <w:sz w:val="18"/>
+          <w:szCs w:val="18"/>
+          <w:shd w:val="clear" w:fill="FFFFFF"/>
+        </w:rPr>
+        <w:t>groupList</w:t>
+      </w:r>
+      <w:r>
+        <w:rPr>
+          <w:rFonts w:hint="eastAsia" w:ascii="宋体" w:hAnsi="宋体" w:eastAsia="宋体" w:cs="宋体"/>
+          <w:color w:val="000000"/>
+          <w:sz w:val="18"/>
+          <w:szCs w:val="18"/>
+          <w:shd w:val="clear" w:fill="FFFFFF"/>
+        </w:rPr>
+        <w:t>!=</w:t>
+      </w:r>
+      <w:r>
+        <w:rPr>
+          <w:rFonts w:hint="eastAsia" w:ascii="宋体" w:hAnsi="宋体" w:eastAsia="宋体" w:cs="宋体"/>
+          <w:b/>
+          <w:color w:val="000080"/>
+          <w:sz w:val="18"/>
+          <w:szCs w:val="18"/>
+          <w:shd w:val="clear" w:fill="FFFFFF"/>
+        </w:rPr>
+        <w:t>null</w:t>
+      </w:r>
+      <w:r>
+        <w:rPr>
+          <w:rFonts w:hint="eastAsia" w:ascii="宋体" w:hAnsi="宋体" w:eastAsia="宋体" w:cs="宋体"/>
+          <w:color w:val="000000"/>
+          <w:sz w:val="18"/>
+          <w:szCs w:val="18"/>
+          <w:shd w:val="clear" w:fill="FFFFFF"/>
+        </w:rPr>
+        <w:t>;</w:t>
+      </w:r>
+      <w:r>
+        <w:rPr>
+          <w:rFonts w:hint="eastAsia" w:ascii="宋体" w:hAnsi="宋体" w:eastAsia="宋体" w:cs="宋体"/>
+          <w:color w:val="000000"/>
+          <w:sz w:val="18"/>
+          <w:szCs w:val="18"/>
+          <w:shd w:val="clear" w:fill="FFFFFF"/>
+        </w:rPr>
+        <w:br w:type="textWrapping"/>
+      </w:r>
+      <w:r>
+        <w:rPr>
+          <w:rFonts w:hint="eastAsia" w:ascii="宋体" w:hAnsi="宋体" w:eastAsia="宋体" w:cs="宋体"/>
+          <w:color w:val="000000"/>
+          <w:sz w:val="18"/>
+          <w:szCs w:val="18"/>
+          <w:shd w:val="clear" w:fill="FFFFFF"/>
+        </w:rPr>
+        <w:t>}</w:t>
+      </w:r>
+    </w:p>
+    <w:p>
+      <w:pPr>
+        <w:numPr>
+          <w:ilvl w:val="0"/>
+          <w:numId w:val="13"/>
+        </w:numPr>
+        <w:rPr>
+          <w:rFonts w:hint="eastAsia"/>
+          <w:lang w:val="en-US" w:eastAsia="zh-CN"/>
+        </w:rPr>
+      </w:pPr>
+      <w:r>
+        <w:rPr>
+          <w:rFonts w:hint="eastAsia"/>
+          <w:lang w:val="en-US" w:eastAsia="zh-CN"/>
+        </w:rPr>
+        <w:t>在CategoryFragment中添加属性</w:t>
+      </w:r>
+    </w:p>
+    <w:p>
+      <w:pPr>
+        <w:pStyle w:val="4"/>
+        <w:keepNext w:val="0"/>
+        <w:keepLines w:val="0"/>
+        <w:widowControl/>
+        <w:suppressLineNumbers w:val="0"/>
+        <w:shd w:val="clear" w:fill="FFFFFF"/>
+        <w:rPr>
+          <w:rFonts w:hint="eastAsia"/>
+          <w:lang w:val="en-US" w:eastAsia="zh-CN"/>
+        </w:rPr>
+      </w:pPr>
+      <w:r>
+        <w:rPr>
+          <w:rFonts w:hint="eastAsia" w:ascii="宋体" w:hAnsi="宋体" w:eastAsia="宋体" w:cs="宋体"/>
+          <w:color w:val="000000"/>
+          <w:sz w:val="18"/>
+          <w:szCs w:val="18"/>
+          <w:shd w:val="clear" w:fill="FFFFFF"/>
+        </w:rPr>
+        <w:t xml:space="preserve">ArrayList&lt;CategoryGroupBean&gt; </w:t>
+      </w:r>
+      <w:r>
+        <w:rPr>
+          <w:rFonts w:hint="eastAsia" w:ascii="宋体" w:hAnsi="宋体" w:eastAsia="宋体" w:cs="宋体"/>
+          <w:b/>
+          <w:color w:val="660E7A"/>
+          <w:sz w:val="18"/>
+          <w:szCs w:val="18"/>
+          <w:shd w:val="clear" w:fill="FFFFFF"/>
+        </w:rPr>
+        <w:t>mGroupList</w:t>
+      </w:r>
+      <w:r>
+        <w:rPr>
+          <w:rFonts w:hint="eastAsia" w:ascii="宋体" w:hAnsi="宋体" w:eastAsia="宋体" w:cs="宋体"/>
+          <w:color w:val="000000"/>
+          <w:sz w:val="18"/>
+          <w:szCs w:val="18"/>
+          <w:shd w:val="clear" w:fill="FFFFFF"/>
+        </w:rPr>
+        <w:t>;</w:t>
+      </w:r>
+      <w:r>
+        <w:rPr>
+          <w:rFonts w:hint="eastAsia" w:ascii="宋体" w:hAnsi="宋体" w:eastAsia="宋体" w:cs="宋体"/>
+          <w:color w:val="000000"/>
+          <w:sz w:val="18"/>
+          <w:szCs w:val="18"/>
+          <w:shd w:val="clear" w:fill="FFFFFF"/>
+        </w:rPr>
+        <w:br w:type="textWrapping"/>
+      </w:r>
+      <w:r>
+        <w:rPr>
+          <w:rFonts w:hint="eastAsia" w:ascii="宋体" w:hAnsi="宋体" w:eastAsia="宋体" w:cs="宋体"/>
+          <w:color w:val="000000"/>
+          <w:sz w:val="18"/>
+          <w:szCs w:val="18"/>
+          <w:shd w:val="clear" w:fill="FFFFFF"/>
+        </w:rPr>
+        <w:t xml:space="preserve">ArrayList&lt;ArrayList&lt;CategoryChildBean&gt;&gt; </w:t>
+      </w:r>
+      <w:r>
+        <w:rPr>
+          <w:rFonts w:hint="eastAsia" w:ascii="宋体" w:hAnsi="宋体" w:eastAsia="宋体" w:cs="宋体"/>
+          <w:b/>
+          <w:color w:val="660E7A"/>
+          <w:sz w:val="18"/>
+          <w:szCs w:val="18"/>
+          <w:shd w:val="clear" w:fill="FFFFFF"/>
+        </w:rPr>
+        <w:t>mChildList</w:t>
+      </w:r>
+      <w:r>
+        <w:rPr>
+          <w:rFonts w:hint="eastAsia" w:ascii="宋体" w:hAnsi="宋体" w:eastAsia="宋体" w:cs="宋体"/>
+          <w:color w:val="000000"/>
+          <w:sz w:val="18"/>
+          <w:szCs w:val="18"/>
+          <w:shd w:val="clear" w:fill="FFFFFF"/>
+        </w:rPr>
+        <w:t>;</w:t>
+      </w:r>
+      <w:r>
+        <w:rPr>
+          <w:rFonts w:hint="eastAsia" w:ascii="宋体" w:hAnsi="宋体" w:eastAsia="宋体" w:cs="宋体"/>
+          <w:color w:val="000000"/>
+          <w:sz w:val="18"/>
+          <w:szCs w:val="18"/>
+          <w:shd w:val="clear" w:fill="FFFFFF"/>
+        </w:rPr>
+        <w:br w:type="textWrapping"/>
+      </w:r>
+      <w:r>
+        <w:rPr>
+          <w:rFonts w:hint="eastAsia" w:ascii="宋体" w:hAnsi="宋体" w:eastAsia="宋体" w:cs="宋体"/>
+          <w:color w:val="000000"/>
+          <w:sz w:val="18"/>
+          <w:szCs w:val="18"/>
+          <w:shd w:val="clear" w:fill="FFFFFF"/>
+        </w:rPr>
+        <w:t xml:space="preserve">ExpandableListView </w:t>
+      </w:r>
+      <w:r>
+        <w:rPr>
+          <w:rFonts w:hint="eastAsia" w:ascii="宋体" w:hAnsi="宋体" w:eastAsia="宋体" w:cs="宋体"/>
+          <w:b/>
+          <w:color w:val="660E7A"/>
+          <w:sz w:val="18"/>
+          <w:szCs w:val="18"/>
+          <w:shd w:val="clear" w:fill="FFFFFF"/>
+        </w:rPr>
+        <w:t>melvCategory</w:t>
+      </w:r>
+      <w:r>
+        <w:rPr>
+          <w:rFonts w:hint="eastAsia" w:ascii="宋体" w:hAnsi="宋体" w:eastAsia="宋体" w:cs="宋体"/>
+          <w:color w:val="000000"/>
+          <w:sz w:val="18"/>
+          <w:szCs w:val="18"/>
+          <w:shd w:val="clear" w:fill="FFFFFF"/>
+        </w:rPr>
+        <w:t>;</w:t>
+      </w:r>
+      <w:r>
+        <w:rPr>
+          <w:rFonts w:hint="eastAsia" w:ascii="宋体" w:hAnsi="宋体" w:eastAsia="宋体" w:cs="宋体"/>
+          <w:color w:val="000000"/>
+          <w:sz w:val="18"/>
+          <w:szCs w:val="18"/>
+          <w:shd w:val="clear" w:fill="FFFFFF"/>
+        </w:rPr>
+        <w:br w:type="textWrapping"/>
+      </w:r>
+      <w:r>
+        <w:rPr>
+          <w:rFonts w:hint="eastAsia" w:ascii="宋体" w:hAnsi="宋体" w:eastAsia="宋体" w:cs="宋体"/>
+          <w:color w:val="000000"/>
+          <w:sz w:val="18"/>
+          <w:szCs w:val="18"/>
+          <w:shd w:val="clear" w:fill="FFFFFF"/>
+        </w:rPr>
+        <w:t xml:space="preserve">CategoryAdapter </w:t>
+      </w:r>
+      <w:r>
+        <w:rPr>
+          <w:rFonts w:hint="eastAsia" w:ascii="宋体" w:hAnsi="宋体" w:eastAsia="宋体" w:cs="宋体"/>
+          <w:b/>
+          <w:color w:val="660E7A"/>
+          <w:sz w:val="18"/>
+          <w:szCs w:val="18"/>
+          <w:shd w:val="clear" w:fill="FFFFFF"/>
+        </w:rPr>
+        <w:t>mAdapter</w:t>
+      </w:r>
+      <w:r>
+        <w:rPr>
+          <w:rFonts w:hint="eastAsia" w:ascii="宋体" w:hAnsi="宋体" w:eastAsia="宋体" w:cs="宋体"/>
+          <w:color w:val="000000"/>
+          <w:sz w:val="18"/>
+          <w:szCs w:val="18"/>
+          <w:shd w:val="clear" w:fill="FFFFFF"/>
+        </w:rPr>
+        <w:t>;</w:t>
+      </w:r>
+      <w:r>
+        <w:rPr>
+          <w:rFonts w:hint="eastAsia" w:ascii="宋体" w:hAnsi="宋体" w:eastAsia="宋体" w:cs="宋体"/>
+          <w:color w:val="000000"/>
+          <w:sz w:val="18"/>
+          <w:szCs w:val="18"/>
+          <w:shd w:val="clear" w:fill="FFFFFF"/>
+        </w:rPr>
+        <w:br w:type="textWrapping"/>
+      </w:r>
+      <w:r>
+        <w:rPr>
+          <w:rFonts w:hint="eastAsia" w:ascii="宋体" w:hAnsi="宋体" w:eastAsia="宋体" w:cs="宋体"/>
+          <w:i/>
+          <w:color w:val="808080"/>
+          <w:sz w:val="18"/>
+          <w:szCs w:val="18"/>
+          <w:shd w:val="clear" w:fill="FFFFFF"/>
+        </w:rPr>
+        <w:t>/** 列表项右侧显示展开/收缩的view*/</w:t>
+      </w:r>
+      <w:r>
+        <w:rPr>
+          <w:rFonts w:hint="eastAsia" w:ascii="宋体" w:hAnsi="宋体" w:eastAsia="宋体" w:cs="宋体"/>
+          <w:i/>
+          <w:color w:val="808080"/>
+          <w:sz w:val="18"/>
+          <w:szCs w:val="18"/>
+          <w:shd w:val="clear" w:fill="FFFFFF"/>
+        </w:rPr>
+        <w:br w:type="textWrapping"/>
+      </w:r>
+      <w:r>
+        <w:rPr>
+          <w:rFonts w:hint="eastAsia" w:ascii="宋体" w:hAnsi="宋体" w:eastAsia="宋体" w:cs="宋体"/>
+          <w:color w:val="000000"/>
+          <w:sz w:val="18"/>
+          <w:szCs w:val="18"/>
+          <w:shd w:val="clear" w:fill="FFFFFF"/>
+        </w:rPr>
+        <w:t xml:space="preserve">ImageView </w:t>
+      </w:r>
+      <w:r>
+        <w:rPr>
+          <w:rFonts w:hint="eastAsia" w:ascii="宋体" w:hAnsi="宋体" w:eastAsia="宋体" w:cs="宋体"/>
+          <w:b/>
+          <w:color w:val="660E7A"/>
+          <w:sz w:val="18"/>
+          <w:szCs w:val="18"/>
+          <w:shd w:val="clear" w:fill="FFFFFF"/>
+        </w:rPr>
+        <w:t>mivGroupIndicator</w:t>
+      </w:r>
+      <w:r>
+        <w:rPr>
+          <w:rFonts w:hint="eastAsia" w:ascii="宋体" w:hAnsi="宋体" w:eastAsia="宋体" w:cs="宋体"/>
+          <w:color w:val="000000"/>
+          <w:sz w:val="18"/>
+          <w:szCs w:val="18"/>
+          <w:shd w:val="clear" w:fill="FFFFFF"/>
+        </w:rPr>
+        <w:t>;</w:t>
+      </w:r>
+    </w:p>
+    <w:p>
+      <w:pPr>
+        <w:numPr>
+          <w:ilvl w:val="0"/>
+          <w:numId w:val="13"/>
+        </w:numPr>
+        <w:rPr>
+          <w:rFonts w:hint="eastAsia"/>
+          <w:lang w:val="en-US" w:eastAsia="zh-CN"/>
+        </w:rPr>
+      </w:pPr>
+      <w:r>
+        <w:rPr>
+          <w:rFonts w:hint="eastAsia"/>
+          <w:lang w:val="en-US" w:eastAsia="zh-CN"/>
+        </w:rPr>
+        <w:t>在onCreateView中添加initView方法</w:t>
+      </w:r>
+    </w:p>
+    <w:p>
+      <w:pPr>
+        <w:pStyle w:val="4"/>
+        <w:keepNext w:val="0"/>
+        <w:keepLines w:val="0"/>
+        <w:widowControl/>
+        <w:suppressLineNumbers w:val="0"/>
+        <w:shd w:val="clear" w:fill="FFFFFF"/>
+        <w:rPr>
+          <w:rFonts w:hint="eastAsia"/>
+          <w:lang w:val="en-US" w:eastAsia="zh-CN"/>
+        </w:rPr>
+      </w:pPr>
+      <w:r>
+        <w:rPr>
+          <w:rFonts w:hint="eastAsia" w:ascii="宋体" w:hAnsi="宋体" w:eastAsia="宋体" w:cs="宋体"/>
+          <w:b/>
+          <w:color w:val="000080"/>
+          <w:sz w:val="18"/>
+          <w:szCs w:val="18"/>
+          <w:shd w:val="clear" w:fill="FFFFFF"/>
+        </w:rPr>
+        <w:t xml:space="preserve">private void </w:t>
+      </w:r>
+      <w:r>
+        <w:rPr>
+          <w:rFonts w:hint="eastAsia" w:ascii="宋体" w:hAnsi="宋体" w:eastAsia="宋体" w:cs="宋体"/>
+          <w:color w:val="000000"/>
+          <w:sz w:val="18"/>
+          <w:szCs w:val="18"/>
+          <w:shd w:val="clear" w:fill="FFFFFF"/>
+        </w:rPr>
+        <w:t>initView(View layout) {</w:t>
+      </w:r>
+      <w:r>
+        <w:rPr>
+          <w:rFonts w:hint="eastAsia" w:ascii="宋体" w:hAnsi="宋体" w:eastAsia="宋体" w:cs="宋体"/>
+          <w:color w:val="000000"/>
+          <w:sz w:val="18"/>
+          <w:szCs w:val="18"/>
+          <w:shd w:val="clear" w:fill="FFFFFF"/>
+        </w:rPr>
+        <w:br w:type="textWrapping"/>
+      </w:r>
+      <w:r>
+        <w:rPr>
+          <w:rFonts w:hint="eastAsia" w:ascii="宋体" w:hAnsi="宋体" w:eastAsia="宋体" w:cs="宋体"/>
+          <w:color w:val="000000"/>
+          <w:sz w:val="18"/>
+          <w:szCs w:val="18"/>
+          <w:shd w:val="clear" w:fill="FFFFFF"/>
+        </w:rPr>
+        <w:t xml:space="preserve">    </w:t>
+      </w:r>
+      <w:r>
+        <w:rPr>
+          <w:rFonts w:hint="eastAsia" w:ascii="宋体" w:hAnsi="宋体" w:eastAsia="宋体" w:cs="宋体"/>
+          <w:b/>
+          <w:color w:val="660E7A"/>
+          <w:sz w:val="18"/>
+          <w:szCs w:val="18"/>
+          <w:shd w:val="clear" w:fill="FFFFFF"/>
+        </w:rPr>
+        <w:t>melvCategory</w:t>
+      </w:r>
+      <w:r>
+        <w:rPr>
+          <w:rFonts w:hint="eastAsia" w:ascii="宋体" w:hAnsi="宋体" w:eastAsia="宋体" w:cs="宋体"/>
+          <w:color w:val="000000"/>
+          <w:sz w:val="18"/>
+          <w:szCs w:val="18"/>
+          <w:shd w:val="clear" w:fill="FFFFFF"/>
+        </w:rPr>
+        <w:t>=(ExpandableListView) layout.findViewById(R.id.</w:t>
+      </w:r>
+      <w:r>
+        <w:rPr>
+          <w:rFonts w:hint="eastAsia" w:ascii="宋体" w:hAnsi="宋体" w:eastAsia="宋体" w:cs="宋体"/>
+          <w:b/>
+          <w:i/>
+          <w:color w:val="660E7A"/>
+          <w:sz w:val="18"/>
+          <w:szCs w:val="18"/>
+          <w:shd w:val="clear" w:fill="FFFFFF"/>
+        </w:rPr>
+        <w:t>elvCategory</w:t>
+      </w:r>
+      <w:r>
+        <w:rPr>
+          <w:rFonts w:hint="eastAsia" w:ascii="宋体" w:hAnsi="宋体" w:eastAsia="宋体" w:cs="宋体"/>
+          <w:color w:val="000000"/>
+          <w:sz w:val="18"/>
+          <w:szCs w:val="18"/>
+          <w:shd w:val="clear" w:fill="FFFFFF"/>
+        </w:rPr>
+        <w:t>);</w:t>
+      </w:r>
+      <w:r>
+        <w:rPr>
+          <w:rFonts w:hint="eastAsia" w:ascii="宋体" w:hAnsi="宋体" w:eastAsia="宋体" w:cs="宋体"/>
+          <w:color w:val="000000"/>
+          <w:sz w:val="18"/>
+          <w:szCs w:val="18"/>
+          <w:shd w:val="clear" w:fill="FFFFFF"/>
+        </w:rPr>
+        <w:br w:type="textWrapping"/>
+      </w:r>
+      <w:r>
+        <w:rPr>
+          <w:rFonts w:hint="eastAsia" w:ascii="宋体" w:hAnsi="宋体" w:eastAsia="宋体" w:cs="宋体"/>
+          <w:color w:val="000000"/>
+          <w:sz w:val="18"/>
+          <w:szCs w:val="18"/>
+          <w:shd w:val="clear" w:fill="FFFFFF"/>
+        </w:rPr>
+        <w:t xml:space="preserve">    </w:t>
+      </w:r>
+      <w:r>
+        <w:rPr>
+          <w:rFonts w:hint="eastAsia" w:ascii="宋体" w:hAnsi="宋体" w:eastAsia="宋体" w:cs="宋体"/>
+          <w:b/>
+          <w:color w:val="660E7A"/>
+          <w:sz w:val="18"/>
+          <w:szCs w:val="18"/>
+          <w:shd w:val="clear" w:fill="FFFFFF"/>
+        </w:rPr>
+        <w:t>mGroupList</w:t>
+      </w:r>
+      <w:r>
+        <w:rPr>
+          <w:rFonts w:hint="eastAsia" w:ascii="宋体" w:hAnsi="宋体" w:eastAsia="宋体" w:cs="宋体"/>
+          <w:color w:val="000000"/>
+          <w:sz w:val="18"/>
+          <w:szCs w:val="18"/>
+          <w:shd w:val="clear" w:fill="FFFFFF"/>
+        </w:rPr>
+        <w:t>=</w:t>
+      </w:r>
+      <w:r>
+        <w:rPr>
+          <w:rFonts w:hint="eastAsia" w:ascii="宋体" w:hAnsi="宋体" w:eastAsia="宋体" w:cs="宋体"/>
+          <w:b/>
+          <w:color w:val="000080"/>
+          <w:sz w:val="18"/>
+          <w:szCs w:val="18"/>
+          <w:shd w:val="clear" w:fill="FFFFFF"/>
+        </w:rPr>
+        <w:t xml:space="preserve">new </w:t>
+      </w:r>
+      <w:r>
+        <w:rPr>
+          <w:rFonts w:hint="eastAsia" w:ascii="宋体" w:hAnsi="宋体" w:eastAsia="宋体" w:cs="宋体"/>
+          <w:color w:val="000000"/>
+          <w:sz w:val="18"/>
+          <w:szCs w:val="18"/>
+          <w:shd w:val="clear" w:fill="FFFFFF"/>
+        </w:rPr>
+        <w:t>ArrayList&lt;CategoryGroupBean&gt;();</w:t>
+      </w:r>
+      <w:r>
+        <w:rPr>
+          <w:rFonts w:hint="eastAsia" w:ascii="宋体" w:hAnsi="宋体" w:eastAsia="宋体" w:cs="宋体"/>
+          <w:color w:val="000000"/>
+          <w:sz w:val="18"/>
+          <w:szCs w:val="18"/>
+          <w:shd w:val="clear" w:fill="FFFFFF"/>
+        </w:rPr>
+        <w:br w:type="textWrapping"/>
+      </w:r>
+      <w:r>
+        <w:rPr>
+          <w:rFonts w:hint="eastAsia" w:ascii="宋体" w:hAnsi="宋体" w:eastAsia="宋体" w:cs="宋体"/>
+          <w:color w:val="000000"/>
+          <w:sz w:val="18"/>
+          <w:szCs w:val="18"/>
+          <w:shd w:val="clear" w:fill="FFFFFF"/>
+        </w:rPr>
+        <w:t xml:space="preserve">    </w:t>
+      </w:r>
+      <w:r>
+        <w:rPr>
+          <w:rFonts w:hint="eastAsia" w:ascii="宋体" w:hAnsi="宋体" w:eastAsia="宋体" w:cs="宋体"/>
+          <w:b/>
+          <w:color w:val="660E7A"/>
+          <w:sz w:val="18"/>
+          <w:szCs w:val="18"/>
+          <w:shd w:val="clear" w:fill="FFFFFF"/>
+        </w:rPr>
+        <w:t>mChildList</w:t>
+      </w:r>
+      <w:r>
+        <w:rPr>
+          <w:rFonts w:hint="eastAsia" w:ascii="宋体" w:hAnsi="宋体" w:eastAsia="宋体" w:cs="宋体"/>
+          <w:color w:val="000000"/>
+          <w:sz w:val="18"/>
+          <w:szCs w:val="18"/>
+          <w:shd w:val="clear" w:fill="FFFFFF"/>
+        </w:rPr>
+        <w:t>=</w:t>
+      </w:r>
+      <w:r>
+        <w:rPr>
+          <w:rFonts w:hint="eastAsia" w:ascii="宋体" w:hAnsi="宋体" w:eastAsia="宋体" w:cs="宋体"/>
+          <w:b/>
+          <w:color w:val="000080"/>
+          <w:sz w:val="18"/>
+          <w:szCs w:val="18"/>
+          <w:shd w:val="clear" w:fill="FFFFFF"/>
+        </w:rPr>
+        <w:t xml:space="preserve">new </w:t>
+      </w:r>
+      <w:r>
+        <w:rPr>
+          <w:rFonts w:hint="eastAsia" w:ascii="宋体" w:hAnsi="宋体" w:eastAsia="宋体" w:cs="宋体"/>
+          <w:color w:val="000000"/>
+          <w:sz w:val="18"/>
+          <w:szCs w:val="18"/>
+          <w:shd w:val="clear" w:fill="FFFFFF"/>
+        </w:rPr>
+        <w:t>ArrayList&lt;ArrayList&lt;CategoryChildBean&gt;&gt;();</w:t>
+      </w:r>
+      <w:r>
+        <w:rPr>
+          <w:rFonts w:hint="eastAsia" w:ascii="宋体" w:hAnsi="宋体" w:eastAsia="宋体" w:cs="宋体"/>
+          <w:color w:val="000000"/>
+          <w:sz w:val="18"/>
+          <w:szCs w:val="18"/>
+          <w:shd w:val="clear" w:fill="FFFFFF"/>
+        </w:rPr>
+        <w:br w:type="textWrapping"/>
+      </w:r>
+      <w:r>
+        <w:rPr>
+          <w:rFonts w:hint="eastAsia" w:ascii="宋体" w:hAnsi="宋体" w:eastAsia="宋体" w:cs="宋体"/>
+          <w:color w:val="000000"/>
+          <w:sz w:val="18"/>
+          <w:szCs w:val="18"/>
+          <w:shd w:val="clear" w:fill="FFFFFF"/>
+        </w:rPr>
+        <w:t xml:space="preserve">    </w:t>
+      </w:r>
+      <w:r>
+        <w:rPr>
+          <w:rFonts w:hint="eastAsia" w:ascii="宋体" w:hAnsi="宋体" w:eastAsia="宋体" w:cs="宋体"/>
+          <w:b/>
+          <w:color w:val="660E7A"/>
+          <w:sz w:val="18"/>
+          <w:szCs w:val="18"/>
+          <w:shd w:val="clear" w:fill="FFFFFF"/>
+        </w:rPr>
+        <w:t>mAdapter</w:t>
+      </w:r>
+      <w:r>
+        <w:rPr>
+          <w:rFonts w:hint="eastAsia" w:ascii="宋体" w:hAnsi="宋体" w:eastAsia="宋体" w:cs="宋体"/>
+          <w:color w:val="000000"/>
+          <w:sz w:val="18"/>
+          <w:szCs w:val="18"/>
+          <w:shd w:val="clear" w:fill="FFFFFF"/>
+        </w:rPr>
+        <w:t>=</w:t>
+      </w:r>
+      <w:r>
+        <w:rPr>
+          <w:rFonts w:hint="eastAsia" w:ascii="宋体" w:hAnsi="宋体" w:eastAsia="宋体" w:cs="宋体"/>
+          <w:b/>
+          <w:color w:val="000080"/>
+          <w:sz w:val="18"/>
+          <w:szCs w:val="18"/>
+          <w:shd w:val="clear" w:fill="FFFFFF"/>
+        </w:rPr>
+        <w:t xml:space="preserve">new </w:t>
+      </w:r>
+      <w:r>
+        <w:rPr>
+          <w:rFonts w:hint="eastAsia" w:ascii="宋体" w:hAnsi="宋体" w:eastAsia="宋体" w:cs="宋体"/>
+          <w:color w:val="000000"/>
+          <w:sz w:val="18"/>
+          <w:szCs w:val="18"/>
+          <w:shd w:val="clear" w:fill="FFFFFF"/>
+        </w:rPr>
+        <w:t>CategoryAdapter(</w:t>
+      </w:r>
+      <w:r>
+        <w:rPr>
+          <w:rFonts w:hint="eastAsia" w:ascii="宋体" w:hAnsi="宋体" w:eastAsia="宋体" w:cs="宋体"/>
+          <w:b/>
+          <w:color w:val="660E7A"/>
+          <w:sz w:val="18"/>
+          <w:szCs w:val="18"/>
+          <w:shd w:val="clear" w:fill="FFFFFF"/>
+        </w:rPr>
+        <w:t>mContext</w:t>
+      </w:r>
+      <w:r>
+        <w:rPr>
+          <w:rFonts w:hint="eastAsia" w:ascii="宋体" w:hAnsi="宋体" w:eastAsia="宋体" w:cs="宋体"/>
+          <w:color w:val="000000"/>
+          <w:sz w:val="18"/>
+          <w:szCs w:val="18"/>
+          <w:shd w:val="clear" w:fill="FFFFFF"/>
+        </w:rPr>
+        <w:t xml:space="preserve">, </w:t>
+      </w:r>
+      <w:r>
+        <w:rPr>
+          <w:rFonts w:hint="eastAsia" w:ascii="宋体" w:hAnsi="宋体" w:eastAsia="宋体" w:cs="宋体"/>
+          <w:b/>
+          <w:color w:val="660E7A"/>
+          <w:sz w:val="18"/>
+          <w:szCs w:val="18"/>
+          <w:shd w:val="clear" w:fill="FFFFFF"/>
+        </w:rPr>
+        <w:t>mGroupList</w:t>
+      </w:r>
+      <w:r>
+        <w:rPr>
+          <w:rFonts w:hint="eastAsia" w:ascii="宋体" w:hAnsi="宋体" w:eastAsia="宋体" w:cs="宋体"/>
+          <w:color w:val="000000"/>
+          <w:sz w:val="18"/>
+          <w:szCs w:val="18"/>
+          <w:shd w:val="clear" w:fill="FFFFFF"/>
+        </w:rPr>
+        <w:t xml:space="preserve">, </w:t>
+      </w:r>
+      <w:r>
+        <w:rPr>
+          <w:rFonts w:hint="eastAsia" w:ascii="宋体" w:hAnsi="宋体" w:eastAsia="宋体" w:cs="宋体"/>
+          <w:b/>
+          <w:color w:val="660E7A"/>
+          <w:sz w:val="18"/>
+          <w:szCs w:val="18"/>
+          <w:shd w:val="clear" w:fill="FFFFFF"/>
+        </w:rPr>
+        <w:t>mChildList</w:t>
+      </w:r>
+      <w:r>
+        <w:rPr>
+          <w:rFonts w:hint="eastAsia" w:ascii="宋体" w:hAnsi="宋体" w:eastAsia="宋体" w:cs="宋体"/>
+          <w:color w:val="000000"/>
+          <w:sz w:val="18"/>
+          <w:szCs w:val="18"/>
+          <w:shd w:val="clear" w:fill="FFFFFF"/>
+        </w:rPr>
+        <w:t>);</w:t>
+      </w:r>
+      <w:r>
+        <w:rPr>
+          <w:rFonts w:hint="eastAsia" w:ascii="宋体" w:hAnsi="宋体" w:eastAsia="宋体" w:cs="宋体"/>
+          <w:color w:val="000000"/>
+          <w:sz w:val="18"/>
+          <w:szCs w:val="18"/>
+          <w:shd w:val="clear" w:fill="FFFFFF"/>
+        </w:rPr>
+        <w:br w:type="textWrapping"/>
+      </w:r>
+      <w:r>
+        <w:rPr>
+          <w:rFonts w:hint="eastAsia" w:ascii="宋体" w:hAnsi="宋体" w:eastAsia="宋体" w:cs="宋体"/>
+          <w:color w:val="000000"/>
+          <w:sz w:val="18"/>
+          <w:szCs w:val="18"/>
+          <w:shd w:val="clear" w:fill="FFFFFF"/>
+        </w:rPr>
+        <w:t xml:space="preserve">    </w:t>
+      </w:r>
+      <w:r>
+        <w:rPr>
+          <w:rFonts w:hint="eastAsia" w:ascii="宋体" w:hAnsi="宋体" w:eastAsia="宋体" w:cs="宋体"/>
+          <w:b/>
+          <w:color w:val="660E7A"/>
+          <w:sz w:val="18"/>
+          <w:szCs w:val="18"/>
+          <w:shd w:val="clear" w:fill="FFFFFF"/>
+        </w:rPr>
+        <w:t>melvCategory</w:t>
+      </w:r>
+      <w:r>
+        <w:rPr>
+          <w:rFonts w:hint="eastAsia" w:ascii="宋体" w:hAnsi="宋体" w:eastAsia="宋体" w:cs="宋体"/>
+          <w:color w:val="000000"/>
+          <w:sz w:val="18"/>
+          <w:szCs w:val="18"/>
+          <w:shd w:val="clear" w:fill="FFFFFF"/>
+        </w:rPr>
+        <w:t>.setAdapter(</w:t>
+      </w:r>
+      <w:r>
+        <w:rPr>
+          <w:rFonts w:hint="eastAsia" w:ascii="宋体" w:hAnsi="宋体" w:eastAsia="宋体" w:cs="宋体"/>
+          <w:b/>
+          <w:color w:val="660E7A"/>
+          <w:sz w:val="18"/>
+          <w:szCs w:val="18"/>
+          <w:shd w:val="clear" w:fill="FFFFFF"/>
+        </w:rPr>
+        <w:t>mAdapter</w:t>
+      </w:r>
+      <w:r>
+        <w:rPr>
+          <w:rFonts w:hint="eastAsia" w:ascii="宋体" w:hAnsi="宋体" w:eastAsia="宋体" w:cs="宋体"/>
+          <w:color w:val="000000"/>
+          <w:sz w:val="18"/>
+          <w:szCs w:val="18"/>
+          <w:shd w:val="clear" w:fill="FFFFFF"/>
+        </w:rPr>
+        <w:t>);</w:t>
+      </w:r>
+      <w:r>
+        <w:rPr>
+          <w:rFonts w:hint="eastAsia" w:ascii="宋体" w:hAnsi="宋体" w:eastAsia="宋体" w:cs="宋体"/>
+          <w:color w:val="000000"/>
+          <w:sz w:val="18"/>
+          <w:szCs w:val="18"/>
+          <w:shd w:val="clear" w:fill="FFFFFF"/>
+        </w:rPr>
+        <w:br w:type="textWrapping"/>
+      </w:r>
+      <w:r>
+        <w:rPr>
+          <w:rFonts w:hint="eastAsia" w:ascii="宋体" w:hAnsi="宋体" w:eastAsia="宋体" w:cs="宋体"/>
+          <w:color w:val="000000"/>
+          <w:sz w:val="18"/>
+          <w:szCs w:val="18"/>
+          <w:shd w:val="clear" w:fill="FFFFFF"/>
+        </w:rPr>
+        <w:t>}</w:t>
+      </w:r>
+    </w:p>
+    <w:p>
+      <w:pPr>
+        <w:numPr>
+          <w:ilvl w:val="0"/>
+          <w:numId w:val="13"/>
+        </w:numPr>
+        <w:rPr>
+          <w:rFonts w:hint="eastAsia"/>
+          <w:lang w:val="en-US" w:eastAsia="zh-CN"/>
+        </w:rPr>
+      </w:pPr>
+      <w:r>
+        <w:rPr>
+          <w:rFonts w:hint="eastAsia"/>
+          <w:lang w:val="en-US" w:eastAsia="zh-CN"/>
+        </w:rPr>
+        <w:t>在onCreateView中添加initData方法</w:t>
+      </w:r>
+    </w:p>
+    <w:p>
+      <w:pPr>
+        <w:pStyle w:val="4"/>
+        <w:keepNext w:val="0"/>
+        <w:keepLines w:val="0"/>
+        <w:widowControl/>
+        <w:suppressLineNumbers w:val="0"/>
+        <w:shd w:val="clear" w:fill="FFFFFF"/>
+        <w:rPr>
+          <w:rFonts w:hint="eastAsia"/>
+          <w:lang w:val="en-US" w:eastAsia="zh-CN"/>
+        </w:rPr>
+      </w:pPr>
+      <w:r>
+        <w:rPr>
+          <w:rFonts w:hint="eastAsia" w:ascii="宋体" w:hAnsi="宋体" w:eastAsia="宋体" w:cs="宋体"/>
+          <w:b/>
+          <w:color w:val="000080"/>
+          <w:sz w:val="18"/>
+          <w:szCs w:val="18"/>
+          <w:shd w:val="clear" w:fill="FFFFFF"/>
+        </w:rPr>
+        <w:t xml:space="preserve">private void </w:t>
+      </w:r>
+      <w:r>
+        <w:rPr>
+          <w:rFonts w:hint="eastAsia" w:ascii="宋体" w:hAnsi="宋体" w:eastAsia="宋体" w:cs="宋体"/>
+          <w:color w:val="000000"/>
+          <w:sz w:val="18"/>
+          <w:szCs w:val="18"/>
+          <w:shd w:val="clear" w:fill="FFFFFF"/>
+        </w:rPr>
+        <w:t>initData() {</w:t>
+      </w:r>
+      <w:r>
+        <w:rPr>
+          <w:rFonts w:hint="eastAsia" w:ascii="宋体" w:hAnsi="宋体" w:eastAsia="宋体" w:cs="宋体"/>
+          <w:color w:val="000000"/>
+          <w:sz w:val="18"/>
+          <w:szCs w:val="18"/>
+          <w:shd w:val="clear" w:fill="FFFFFF"/>
+        </w:rPr>
+        <w:br w:type="textWrapping"/>
+      </w:r>
+      <w:r>
+        <w:rPr>
+          <w:rFonts w:hint="eastAsia" w:ascii="宋体" w:hAnsi="宋体" w:eastAsia="宋体" w:cs="宋体"/>
+          <w:color w:val="000000"/>
+          <w:sz w:val="18"/>
+          <w:szCs w:val="18"/>
+          <w:shd w:val="clear" w:fill="FFFFFF"/>
+        </w:rPr>
+        <w:t xml:space="preserve">    </w:t>
+      </w:r>
+      <w:r>
+        <w:rPr>
+          <w:rFonts w:hint="eastAsia" w:ascii="宋体" w:hAnsi="宋体" w:eastAsia="宋体" w:cs="宋体"/>
+          <w:b/>
+          <w:color w:val="660E7A"/>
+          <w:sz w:val="18"/>
+          <w:szCs w:val="18"/>
+          <w:shd w:val="clear" w:fill="FFFFFF"/>
+        </w:rPr>
+        <w:t>mGroupList</w:t>
+      </w:r>
+      <w:r>
+        <w:rPr>
+          <w:rFonts w:hint="eastAsia" w:ascii="宋体" w:hAnsi="宋体" w:eastAsia="宋体" w:cs="宋体"/>
+          <w:color w:val="000000"/>
+          <w:sz w:val="18"/>
+          <w:szCs w:val="18"/>
+          <w:shd w:val="clear" w:fill="FFFFFF"/>
+        </w:rPr>
+        <w:t>=</w:t>
+      </w:r>
+      <w:r>
+        <w:rPr>
+          <w:rFonts w:hint="eastAsia" w:ascii="宋体" w:hAnsi="宋体" w:eastAsia="宋体" w:cs="宋体"/>
+          <w:b/>
+          <w:color w:val="000080"/>
+          <w:sz w:val="18"/>
+          <w:szCs w:val="18"/>
+          <w:shd w:val="clear" w:fill="FFFFFF"/>
+        </w:rPr>
+        <w:t xml:space="preserve">new </w:t>
+      </w:r>
+      <w:r>
+        <w:rPr>
+          <w:rFonts w:hint="eastAsia" w:ascii="宋体" w:hAnsi="宋体" w:eastAsia="宋体" w:cs="宋体"/>
+          <w:color w:val="000000"/>
+          <w:sz w:val="18"/>
+          <w:szCs w:val="18"/>
+          <w:shd w:val="clear" w:fill="FFFFFF"/>
+        </w:rPr>
+        <w:t>ArrayList&lt;CategoryGroupBean&gt;();</w:t>
+      </w:r>
+      <w:r>
+        <w:rPr>
+          <w:rFonts w:hint="eastAsia" w:ascii="宋体" w:hAnsi="宋体" w:eastAsia="宋体" w:cs="宋体"/>
+          <w:color w:val="000000"/>
+          <w:sz w:val="18"/>
+          <w:szCs w:val="18"/>
+          <w:shd w:val="clear" w:fill="FFFFFF"/>
+        </w:rPr>
+        <w:br w:type="textWrapping"/>
+      </w:r>
+      <w:r>
+        <w:rPr>
+          <w:rFonts w:hint="eastAsia" w:ascii="宋体" w:hAnsi="宋体" w:eastAsia="宋体" w:cs="宋体"/>
+          <w:color w:val="000000"/>
+          <w:sz w:val="18"/>
+          <w:szCs w:val="18"/>
+          <w:shd w:val="clear" w:fill="FFFFFF"/>
+        </w:rPr>
+        <w:t xml:space="preserve">    </w:t>
+      </w:r>
+      <w:r>
+        <w:rPr>
+          <w:rFonts w:hint="eastAsia" w:ascii="宋体" w:hAnsi="宋体" w:eastAsia="宋体" w:cs="宋体"/>
+          <w:b/>
+          <w:color w:val="660E7A"/>
+          <w:sz w:val="18"/>
+          <w:szCs w:val="18"/>
+          <w:shd w:val="clear" w:fill="FFFFFF"/>
+        </w:rPr>
+        <w:t>mChildList</w:t>
+      </w:r>
+      <w:r>
+        <w:rPr>
+          <w:rFonts w:hint="eastAsia" w:ascii="宋体" w:hAnsi="宋体" w:eastAsia="宋体" w:cs="宋体"/>
+          <w:color w:val="000000"/>
+          <w:sz w:val="18"/>
+          <w:szCs w:val="18"/>
+          <w:shd w:val="clear" w:fill="FFFFFF"/>
+        </w:rPr>
+        <w:t>=</w:t>
+      </w:r>
+      <w:r>
+        <w:rPr>
+          <w:rFonts w:hint="eastAsia" w:ascii="宋体" w:hAnsi="宋体" w:eastAsia="宋体" w:cs="宋体"/>
+          <w:b/>
+          <w:color w:val="000080"/>
+          <w:sz w:val="18"/>
+          <w:szCs w:val="18"/>
+          <w:shd w:val="clear" w:fill="FFFFFF"/>
+        </w:rPr>
+        <w:t xml:space="preserve">new </w:t>
+      </w:r>
+      <w:r>
+        <w:rPr>
+          <w:rFonts w:hint="eastAsia" w:ascii="宋体" w:hAnsi="宋体" w:eastAsia="宋体" w:cs="宋体"/>
+          <w:color w:val="000000"/>
+          <w:sz w:val="18"/>
+          <w:szCs w:val="18"/>
+          <w:shd w:val="clear" w:fill="FFFFFF"/>
+        </w:rPr>
+        <w:t>ArrayList&lt;ArrayList&lt;CategoryChildBean&gt;&gt;();</w:t>
+      </w:r>
+      <w:r>
+        <w:rPr>
+          <w:rFonts w:hint="eastAsia" w:ascii="宋体" w:hAnsi="宋体" w:eastAsia="宋体" w:cs="宋体"/>
+          <w:color w:val="000000"/>
+          <w:sz w:val="18"/>
+          <w:szCs w:val="18"/>
+          <w:shd w:val="clear" w:fill="FFFFFF"/>
+        </w:rPr>
+        <w:br w:type="textWrapping"/>
+      </w:r>
+      <w:r>
+        <w:rPr>
+          <w:rFonts w:hint="eastAsia" w:ascii="宋体" w:hAnsi="宋体" w:eastAsia="宋体" w:cs="宋体"/>
+          <w:color w:val="000000"/>
+          <w:sz w:val="18"/>
+          <w:szCs w:val="18"/>
+          <w:shd w:val="clear" w:fill="FFFFFF"/>
+        </w:rPr>
+        <w:t xml:space="preserve">    </w:t>
+      </w:r>
+      <w:r>
+        <w:rPr>
+          <w:rFonts w:hint="eastAsia" w:ascii="宋体" w:hAnsi="宋体" w:eastAsia="宋体" w:cs="宋体"/>
+          <w:b/>
+          <w:color w:val="000080"/>
+          <w:sz w:val="18"/>
+          <w:szCs w:val="18"/>
+          <w:shd w:val="clear" w:fill="FFFFFF"/>
+        </w:rPr>
+        <w:t xml:space="preserve">new </w:t>
+      </w:r>
+      <w:r>
+        <w:rPr>
+          <w:rFonts w:hint="eastAsia" w:ascii="宋体" w:hAnsi="宋体" w:eastAsia="宋体" w:cs="宋体"/>
+          <w:color w:val="000000"/>
+          <w:sz w:val="18"/>
+          <w:szCs w:val="18"/>
+          <w:shd w:val="clear" w:fill="FFFFFF"/>
+        </w:rPr>
+        <w:t>DownloadCategoryTask(</w:t>
+      </w:r>
+      <w:r>
+        <w:rPr>
+          <w:rFonts w:hint="eastAsia" w:ascii="宋体" w:hAnsi="宋体" w:eastAsia="宋体" w:cs="宋体"/>
+          <w:b/>
+          <w:color w:val="660E7A"/>
+          <w:sz w:val="18"/>
+          <w:szCs w:val="18"/>
+          <w:shd w:val="clear" w:fill="FFFFFF"/>
+        </w:rPr>
+        <w:t>mContext</w:t>
+      </w:r>
+      <w:r>
+        <w:rPr>
+          <w:rFonts w:hint="eastAsia" w:ascii="宋体" w:hAnsi="宋体" w:eastAsia="宋体" w:cs="宋体"/>
+          <w:color w:val="000000"/>
+          <w:sz w:val="18"/>
+          <w:szCs w:val="18"/>
+          <w:shd w:val="clear" w:fill="FFFFFF"/>
+        </w:rPr>
+        <w:t xml:space="preserve">, </w:t>
+      </w:r>
+      <w:r>
+        <w:rPr>
+          <w:rFonts w:hint="eastAsia" w:ascii="宋体" w:hAnsi="宋体" w:eastAsia="宋体" w:cs="宋体"/>
+          <w:b/>
+          <w:color w:val="660E7A"/>
+          <w:sz w:val="18"/>
+          <w:szCs w:val="18"/>
+          <w:shd w:val="clear" w:fill="FFFFFF"/>
+        </w:rPr>
+        <w:t>mGroupList</w:t>
+      </w:r>
+      <w:r>
+        <w:rPr>
+          <w:rFonts w:hint="eastAsia" w:ascii="宋体" w:hAnsi="宋体" w:eastAsia="宋体" w:cs="宋体"/>
+          <w:color w:val="000000"/>
+          <w:sz w:val="18"/>
+          <w:szCs w:val="18"/>
+          <w:shd w:val="clear" w:fill="FFFFFF"/>
+        </w:rPr>
+        <w:t xml:space="preserve">, </w:t>
+      </w:r>
+      <w:r>
+        <w:rPr>
+          <w:rFonts w:hint="eastAsia" w:ascii="宋体" w:hAnsi="宋体" w:eastAsia="宋体" w:cs="宋体"/>
+          <w:b/>
+          <w:color w:val="660E7A"/>
+          <w:sz w:val="18"/>
+          <w:szCs w:val="18"/>
+          <w:shd w:val="clear" w:fill="FFFFFF"/>
+        </w:rPr>
+        <w:t>mChildList</w:t>
+      </w:r>
+      <w:r>
+        <w:rPr>
+          <w:rFonts w:hint="eastAsia" w:ascii="宋体" w:hAnsi="宋体" w:eastAsia="宋体" w:cs="宋体"/>
+          <w:color w:val="000000"/>
+          <w:sz w:val="18"/>
+          <w:szCs w:val="18"/>
+          <w:shd w:val="clear" w:fill="FFFFFF"/>
+        </w:rPr>
+        <w:t>).execute();</w:t>
+      </w:r>
+      <w:r>
+        <w:rPr>
+          <w:rFonts w:hint="eastAsia" w:ascii="宋体" w:hAnsi="宋体" w:eastAsia="宋体" w:cs="宋体"/>
+          <w:color w:val="000000"/>
+          <w:sz w:val="18"/>
+          <w:szCs w:val="18"/>
+          <w:shd w:val="clear" w:fill="FFFFFF"/>
+        </w:rPr>
+        <w:br w:type="textWrapping"/>
+      </w:r>
+      <w:r>
+        <w:rPr>
+          <w:rFonts w:hint="eastAsia" w:ascii="宋体" w:hAnsi="宋体" w:eastAsia="宋体" w:cs="宋体"/>
+          <w:color w:val="000000"/>
+          <w:sz w:val="18"/>
+          <w:szCs w:val="18"/>
+          <w:shd w:val="clear" w:fill="FFFFFF"/>
+        </w:rPr>
+        <w:t>}</w:t>
+      </w:r>
+    </w:p>
+    <w:p>
+      <w:pPr>
+        <w:numPr>
+          <w:ilvl w:val="0"/>
+          <w:numId w:val="13"/>
+        </w:numPr>
+        <w:rPr>
+          <w:rFonts w:hint="eastAsia"/>
+          <w:lang w:val="en-US" w:eastAsia="zh-CN"/>
+        </w:rPr>
+      </w:pPr>
+      <w:r>
+        <w:rPr>
+          <w:rFonts w:hint="eastAsia"/>
+          <w:lang w:val="en-US" w:eastAsia="zh-CN"/>
+        </w:rPr>
+        <w:t>在Adapter中添加addItems方法</w:t>
+      </w:r>
+    </w:p>
+    <w:p>
+      <w:pPr>
+        <w:pStyle w:val="4"/>
+        <w:keepNext w:val="0"/>
+        <w:keepLines w:val="0"/>
+        <w:widowControl/>
+        <w:suppressLineNumbers w:val="0"/>
+        <w:shd w:val="clear" w:fill="FFFFFF"/>
+        <w:rPr>
+          <w:rFonts w:hint="eastAsia"/>
+          <w:lang w:val="en-US" w:eastAsia="zh-CN"/>
+        </w:rPr>
+      </w:pPr>
+      <w:r>
+        <w:rPr>
+          <w:rFonts w:hint="eastAsia" w:ascii="宋体" w:hAnsi="宋体" w:eastAsia="宋体" w:cs="宋体"/>
+          <w:b/>
+          <w:color w:val="000080"/>
+          <w:sz w:val="18"/>
+          <w:szCs w:val="18"/>
+          <w:shd w:val="clear" w:fill="FFFFFF"/>
+        </w:rPr>
+        <w:t xml:space="preserve">public void </w:t>
+      </w:r>
+      <w:r>
+        <w:rPr>
+          <w:rFonts w:hint="eastAsia" w:ascii="宋体" w:hAnsi="宋体" w:eastAsia="宋体" w:cs="宋体"/>
+          <w:color w:val="000000"/>
+          <w:sz w:val="18"/>
+          <w:szCs w:val="18"/>
+          <w:shd w:val="clear" w:fill="FFFFFF"/>
+        </w:rPr>
+        <w:t>addItems(ArrayList&lt;CategoryGroupBean&gt; groupList,</w:t>
+      </w:r>
+      <w:r>
+        <w:rPr>
+          <w:rFonts w:hint="eastAsia" w:ascii="宋体" w:hAnsi="宋体" w:eastAsia="宋体" w:cs="宋体"/>
+          <w:color w:val="000000"/>
+          <w:sz w:val="18"/>
+          <w:szCs w:val="18"/>
+          <w:shd w:val="clear" w:fill="FFFFFF"/>
+        </w:rPr>
+        <w:br w:type="textWrapping"/>
+      </w:r>
+      <w:r>
+        <w:rPr>
+          <w:rFonts w:hint="eastAsia" w:ascii="宋体" w:hAnsi="宋体" w:eastAsia="宋体" w:cs="宋体"/>
+          <w:color w:val="000000"/>
+          <w:sz w:val="18"/>
+          <w:szCs w:val="18"/>
+          <w:shd w:val="clear" w:fill="FFFFFF"/>
+        </w:rPr>
+        <w:t xml:space="preserve">    ArrayList&lt;ArrayList&lt;CategoryChildBean&gt;&gt; childList){</w:t>
+      </w:r>
+      <w:r>
+        <w:rPr>
+          <w:rFonts w:hint="eastAsia" w:ascii="宋体" w:hAnsi="宋体" w:eastAsia="宋体" w:cs="宋体"/>
+          <w:color w:val="000000"/>
+          <w:sz w:val="18"/>
+          <w:szCs w:val="18"/>
+          <w:shd w:val="clear" w:fill="FFFFFF"/>
+        </w:rPr>
+        <w:br w:type="textWrapping"/>
+      </w:r>
+      <w:r>
+        <w:rPr>
+          <w:rFonts w:hint="eastAsia" w:ascii="宋体" w:hAnsi="宋体" w:eastAsia="宋体" w:cs="宋体"/>
+          <w:color w:val="000000"/>
+          <w:sz w:val="18"/>
+          <w:szCs w:val="18"/>
+          <w:shd w:val="clear" w:fill="FFFFFF"/>
+        </w:rPr>
+        <w:t xml:space="preserve">    </w:t>
+      </w:r>
+      <w:r>
+        <w:rPr>
+          <w:rFonts w:hint="eastAsia" w:ascii="宋体" w:hAnsi="宋体" w:eastAsia="宋体" w:cs="宋体"/>
+          <w:b/>
+          <w:color w:val="000080"/>
+          <w:sz w:val="18"/>
+          <w:szCs w:val="18"/>
+          <w:shd w:val="clear" w:fill="FFFFFF"/>
+        </w:rPr>
+        <w:t>this</w:t>
+      </w:r>
+      <w:r>
+        <w:rPr>
+          <w:rFonts w:hint="eastAsia" w:ascii="宋体" w:hAnsi="宋体" w:eastAsia="宋体" w:cs="宋体"/>
+          <w:color w:val="000000"/>
+          <w:sz w:val="18"/>
+          <w:szCs w:val="18"/>
+          <w:shd w:val="clear" w:fill="FFFFFF"/>
+        </w:rPr>
+        <w:t>.</w:t>
+      </w:r>
+      <w:r>
+        <w:rPr>
+          <w:rFonts w:hint="eastAsia" w:ascii="宋体" w:hAnsi="宋体" w:eastAsia="宋体" w:cs="宋体"/>
+          <w:b/>
+          <w:color w:val="660E7A"/>
+          <w:sz w:val="18"/>
+          <w:szCs w:val="18"/>
+          <w:shd w:val="clear" w:fill="FFFFFF"/>
+        </w:rPr>
+        <w:t>groupList</w:t>
+      </w:r>
+      <w:r>
+        <w:rPr>
+          <w:rFonts w:hint="eastAsia" w:ascii="宋体" w:hAnsi="宋体" w:eastAsia="宋体" w:cs="宋体"/>
+          <w:color w:val="000000"/>
+          <w:sz w:val="18"/>
+          <w:szCs w:val="18"/>
+          <w:shd w:val="clear" w:fill="FFFFFF"/>
+        </w:rPr>
+        <w:t>.addAll(groupList);</w:t>
+      </w:r>
+      <w:r>
+        <w:rPr>
+          <w:rFonts w:hint="eastAsia" w:ascii="宋体" w:hAnsi="宋体" w:eastAsia="宋体" w:cs="宋体"/>
+          <w:color w:val="000000"/>
+          <w:sz w:val="18"/>
+          <w:szCs w:val="18"/>
+          <w:shd w:val="clear" w:fill="FFFFFF"/>
+        </w:rPr>
+        <w:br w:type="textWrapping"/>
+      </w:r>
+      <w:r>
+        <w:rPr>
+          <w:rFonts w:hint="eastAsia" w:ascii="宋体" w:hAnsi="宋体" w:eastAsia="宋体" w:cs="宋体"/>
+          <w:color w:val="000000"/>
+          <w:sz w:val="18"/>
+          <w:szCs w:val="18"/>
+          <w:shd w:val="clear" w:fill="FFFFFF"/>
+        </w:rPr>
+        <w:t xml:space="preserve">    </w:t>
+      </w:r>
+      <w:r>
+        <w:rPr>
+          <w:rFonts w:hint="eastAsia" w:ascii="宋体" w:hAnsi="宋体" w:eastAsia="宋体" w:cs="宋体"/>
+          <w:b/>
+          <w:color w:val="000080"/>
+          <w:sz w:val="18"/>
+          <w:szCs w:val="18"/>
+          <w:shd w:val="clear" w:fill="FFFFFF"/>
+        </w:rPr>
+        <w:t>this</w:t>
+      </w:r>
+      <w:r>
+        <w:rPr>
+          <w:rFonts w:hint="eastAsia" w:ascii="宋体" w:hAnsi="宋体" w:eastAsia="宋体" w:cs="宋体"/>
+          <w:color w:val="000000"/>
+          <w:sz w:val="18"/>
+          <w:szCs w:val="18"/>
+          <w:shd w:val="clear" w:fill="FFFFFF"/>
+        </w:rPr>
+        <w:t>.</w:t>
+      </w:r>
+      <w:r>
+        <w:rPr>
+          <w:rFonts w:hint="eastAsia" w:ascii="宋体" w:hAnsi="宋体" w:eastAsia="宋体" w:cs="宋体"/>
+          <w:b/>
+          <w:color w:val="660E7A"/>
+          <w:sz w:val="18"/>
+          <w:szCs w:val="18"/>
+          <w:shd w:val="clear" w:fill="FFFFFF"/>
+        </w:rPr>
+        <w:t>childList</w:t>
+      </w:r>
+      <w:r>
+        <w:rPr>
+          <w:rFonts w:hint="eastAsia" w:ascii="宋体" w:hAnsi="宋体" w:eastAsia="宋体" w:cs="宋体"/>
+          <w:color w:val="000000"/>
+          <w:sz w:val="18"/>
+          <w:szCs w:val="18"/>
+          <w:shd w:val="clear" w:fill="FFFFFF"/>
+        </w:rPr>
+        <w:t>.addAll(childList);</w:t>
+      </w:r>
+      <w:r>
+        <w:rPr>
+          <w:rFonts w:hint="eastAsia" w:ascii="宋体" w:hAnsi="宋体" w:eastAsia="宋体" w:cs="宋体"/>
+          <w:color w:val="000000"/>
+          <w:sz w:val="18"/>
+          <w:szCs w:val="18"/>
+          <w:shd w:val="clear" w:fill="FFFFFF"/>
+        </w:rPr>
+        <w:br w:type="textWrapping"/>
+      </w:r>
+      <w:r>
+        <w:rPr>
+          <w:rFonts w:hint="eastAsia" w:ascii="宋体" w:hAnsi="宋体" w:eastAsia="宋体" w:cs="宋体"/>
+          <w:color w:val="000000"/>
+          <w:sz w:val="18"/>
+          <w:szCs w:val="18"/>
+          <w:shd w:val="clear" w:fill="FFFFFF"/>
+        </w:rPr>
+        <w:t xml:space="preserve">    notifyDataSetChanged();</w:t>
+      </w:r>
+      <w:r>
+        <w:rPr>
+          <w:rFonts w:hint="eastAsia" w:ascii="宋体" w:hAnsi="宋体" w:eastAsia="宋体" w:cs="宋体"/>
+          <w:color w:val="000000"/>
+          <w:sz w:val="18"/>
+          <w:szCs w:val="18"/>
+          <w:shd w:val="clear" w:fill="FFFFFF"/>
+        </w:rPr>
+        <w:br w:type="textWrapping"/>
+      </w:r>
+      <w:r>
+        <w:rPr>
+          <w:rFonts w:hint="eastAsia" w:ascii="宋体" w:hAnsi="宋体" w:eastAsia="宋体" w:cs="宋体"/>
+          <w:color w:val="000000"/>
+          <w:sz w:val="18"/>
+          <w:szCs w:val="18"/>
+          <w:shd w:val="clear" w:fill="FFFFFF"/>
+        </w:rPr>
+        <w:t>}</w:t>
+      </w:r>
+    </w:p>
+    <w:p>
+      <w:pPr>
+        <w:numPr>
+          <w:ilvl w:val="0"/>
+          <w:numId w:val="13"/>
+        </w:numPr>
+        <w:rPr>
+          <w:rFonts w:hint="eastAsia"/>
+          <w:lang w:val="en-US" w:eastAsia="zh-CN"/>
+        </w:rPr>
+      </w:pPr>
+      <w:r>
+        <w:rPr>
+          <w:rFonts w:hint="eastAsia"/>
+          <w:lang w:val="en-US" w:eastAsia="zh-CN"/>
+        </w:rPr>
+        <w:t>在DownloadCategoryTask的onPostExecute中设置数据</w:t>
+      </w:r>
+    </w:p>
+    <w:p>
+      <w:pPr>
+        <w:pStyle w:val="4"/>
+        <w:keepNext w:val="0"/>
+        <w:keepLines w:val="0"/>
+        <w:widowControl/>
+        <w:suppressLineNumbers w:val="0"/>
+        <w:shd w:val="clear" w:fill="FFFFFF"/>
+        <w:rPr>
+          <w:rFonts w:hint="eastAsia"/>
+          <w:lang w:val="en-US" w:eastAsia="zh-CN"/>
+        </w:rPr>
+      </w:pPr>
+      <w:r>
+        <w:rPr>
+          <w:rFonts w:hint="eastAsia" w:ascii="宋体" w:hAnsi="宋体" w:eastAsia="宋体" w:cs="宋体"/>
+          <w:b/>
+          <w:color w:val="000080"/>
+          <w:sz w:val="18"/>
+          <w:szCs w:val="18"/>
+          <w:shd w:val="clear" w:fill="FFFFFF"/>
+        </w:rPr>
+        <w:t xml:space="preserve">protected void </w:t>
+      </w:r>
+      <w:r>
+        <w:rPr>
+          <w:rFonts w:hint="eastAsia" w:ascii="宋体" w:hAnsi="宋体" w:eastAsia="宋体" w:cs="宋体"/>
+          <w:color w:val="000000"/>
+          <w:sz w:val="18"/>
+          <w:szCs w:val="18"/>
+          <w:shd w:val="clear" w:fill="FFFFFF"/>
+        </w:rPr>
+        <w:t>onPostExecute(Boolean result) {</w:t>
+      </w:r>
+      <w:r>
+        <w:rPr>
+          <w:rFonts w:hint="eastAsia" w:ascii="宋体" w:hAnsi="宋体" w:eastAsia="宋体" w:cs="宋体"/>
+          <w:color w:val="000000"/>
+          <w:sz w:val="18"/>
+          <w:szCs w:val="18"/>
+          <w:shd w:val="clear" w:fill="FFFFFF"/>
+        </w:rPr>
+        <w:br w:type="textWrapping"/>
+      </w:r>
+      <w:r>
+        <w:rPr>
+          <w:rFonts w:hint="eastAsia" w:ascii="宋体" w:hAnsi="宋体" w:eastAsia="宋体" w:cs="宋体"/>
+          <w:color w:val="000000"/>
+          <w:sz w:val="18"/>
+          <w:szCs w:val="18"/>
+          <w:shd w:val="clear" w:fill="FFFFFF"/>
+        </w:rPr>
+        <w:t xml:space="preserve">    </w:t>
+      </w:r>
+      <w:r>
+        <w:rPr>
+          <w:rFonts w:hint="eastAsia" w:ascii="宋体" w:hAnsi="宋体" w:eastAsia="宋体" w:cs="宋体"/>
+          <w:b/>
+          <w:color w:val="660E7A"/>
+          <w:sz w:val="18"/>
+          <w:szCs w:val="18"/>
+          <w:shd w:val="clear" w:fill="FFFFFF"/>
+        </w:rPr>
+        <w:t>dialog</w:t>
+      </w:r>
+      <w:r>
+        <w:rPr>
+          <w:rFonts w:hint="eastAsia" w:ascii="宋体" w:hAnsi="宋体" w:eastAsia="宋体" w:cs="宋体"/>
+          <w:color w:val="000000"/>
+          <w:sz w:val="18"/>
+          <w:szCs w:val="18"/>
+          <w:shd w:val="clear" w:fill="FFFFFF"/>
+        </w:rPr>
+        <w:t>.dismiss();</w:t>
+      </w:r>
+      <w:r>
+        <w:rPr>
+          <w:rFonts w:hint="eastAsia" w:ascii="宋体" w:hAnsi="宋体" w:eastAsia="宋体" w:cs="宋体"/>
+          <w:color w:val="000000"/>
+          <w:sz w:val="18"/>
+          <w:szCs w:val="18"/>
+          <w:shd w:val="clear" w:fill="FFFFFF"/>
+        </w:rPr>
+        <w:br w:type="textWrapping"/>
+      </w:r>
+      <w:r>
+        <w:rPr>
+          <w:rFonts w:hint="eastAsia" w:ascii="宋体" w:hAnsi="宋体" w:eastAsia="宋体" w:cs="宋体"/>
+          <w:color w:val="000000"/>
+          <w:sz w:val="18"/>
+          <w:szCs w:val="18"/>
+          <w:shd w:val="clear" w:fill="FFFFFF"/>
+        </w:rPr>
+        <w:t xml:space="preserve">    </w:t>
+      </w:r>
+      <w:r>
+        <w:rPr>
+          <w:rFonts w:hint="eastAsia" w:ascii="宋体" w:hAnsi="宋体" w:eastAsia="宋体" w:cs="宋体"/>
+          <w:b/>
+          <w:color w:val="000080"/>
+          <w:sz w:val="18"/>
+          <w:szCs w:val="18"/>
+          <w:shd w:val="clear" w:fill="FFFFFF"/>
+        </w:rPr>
+        <w:t>if</w:t>
+      </w:r>
+      <w:r>
+        <w:rPr>
+          <w:rFonts w:hint="eastAsia" w:ascii="宋体" w:hAnsi="宋体" w:eastAsia="宋体" w:cs="宋体"/>
+          <w:color w:val="000000"/>
+          <w:sz w:val="18"/>
+          <w:szCs w:val="18"/>
+          <w:shd w:val="clear" w:fill="FFFFFF"/>
+        </w:rPr>
+        <w:t>(result){</w:t>
+      </w:r>
+      <w:r>
+        <w:rPr>
+          <w:rFonts w:hint="eastAsia" w:ascii="宋体" w:hAnsi="宋体" w:eastAsia="宋体" w:cs="宋体"/>
+          <w:color w:val="000000"/>
+          <w:sz w:val="18"/>
+          <w:szCs w:val="18"/>
+          <w:shd w:val="clear" w:fill="FFFFFF"/>
+        </w:rPr>
+        <w:br w:type="textWrapping"/>
+      </w:r>
+      <w:r>
+        <w:rPr>
+          <w:rFonts w:hint="eastAsia" w:ascii="宋体" w:hAnsi="宋体" w:eastAsia="宋体" w:cs="宋体"/>
+          <w:color w:val="000000"/>
+          <w:sz w:val="18"/>
+          <w:szCs w:val="18"/>
+          <w:shd w:val="clear" w:fill="FFFFFF"/>
+        </w:rPr>
+        <w:t xml:space="preserve">        </w:t>
+      </w:r>
+      <w:r>
+        <w:rPr>
+          <w:rFonts w:hint="eastAsia" w:ascii="宋体" w:hAnsi="宋体" w:eastAsia="宋体" w:cs="宋体"/>
+          <w:b/>
+          <w:color w:val="660E7A"/>
+          <w:sz w:val="18"/>
+          <w:szCs w:val="18"/>
+          <w:shd w:val="clear" w:fill="FFFFFF"/>
+        </w:rPr>
+        <w:t>mAdapter</w:t>
+      </w:r>
+      <w:r>
+        <w:rPr>
+          <w:rFonts w:hint="eastAsia" w:ascii="宋体" w:hAnsi="宋体" w:eastAsia="宋体" w:cs="宋体"/>
+          <w:color w:val="000000"/>
+          <w:sz w:val="18"/>
+          <w:szCs w:val="18"/>
+          <w:shd w:val="clear" w:fill="FFFFFF"/>
+        </w:rPr>
+        <w:t>.addItems(</w:t>
+      </w:r>
+      <w:r>
+        <w:rPr>
+          <w:rFonts w:hint="eastAsia" w:ascii="宋体" w:hAnsi="宋体" w:eastAsia="宋体" w:cs="宋体"/>
+          <w:b/>
+          <w:color w:val="660E7A"/>
+          <w:sz w:val="18"/>
+          <w:szCs w:val="18"/>
+          <w:shd w:val="clear" w:fill="FFFFFF"/>
+        </w:rPr>
+        <w:t>groupList</w:t>
+      </w:r>
+      <w:r>
+        <w:rPr>
+          <w:rFonts w:hint="eastAsia" w:ascii="宋体" w:hAnsi="宋体" w:eastAsia="宋体" w:cs="宋体"/>
+          <w:color w:val="000000"/>
+          <w:sz w:val="18"/>
+          <w:szCs w:val="18"/>
+          <w:shd w:val="clear" w:fill="FFFFFF"/>
+        </w:rPr>
+        <w:t xml:space="preserve">, </w:t>
+      </w:r>
+      <w:r>
+        <w:rPr>
+          <w:rFonts w:hint="eastAsia" w:ascii="宋体" w:hAnsi="宋体" w:eastAsia="宋体" w:cs="宋体"/>
+          <w:b/>
+          <w:color w:val="660E7A"/>
+          <w:sz w:val="18"/>
+          <w:szCs w:val="18"/>
+          <w:shd w:val="clear" w:fill="FFFFFF"/>
+        </w:rPr>
+        <w:t>childList</w:t>
+      </w:r>
+      <w:r>
+        <w:rPr>
+          <w:rFonts w:hint="eastAsia" w:ascii="宋体" w:hAnsi="宋体" w:eastAsia="宋体" w:cs="宋体"/>
+          <w:color w:val="000000"/>
+          <w:sz w:val="18"/>
+          <w:szCs w:val="18"/>
+          <w:shd w:val="clear" w:fill="FFFFFF"/>
+        </w:rPr>
+        <w:t>);</w:t>
+      </w:r>
+      <w:r>
+        <w:rPr>
+          <w:rFonts w:hint="eastAsia" w:ascii="宋体" w:hAnsi="宋体" w:eastAsia="宋体" w:cs="宋体"/>
+          <w:color w:val="000000"/>
+          <w:sz w:val="18"/>
+          <w:szCs w:val="18"/>
+          <w:shd w:val="clear" w:fill="FFFFFF"/>
+        </w:rPr>
+        <w:br w:type="textWrapping"/>
+      </w:r>
+      <w:r>
+        <w:rPr>
+          <w:rFonts w:hint="eastAsia" w:ascii="宋体" w:hAnsi="宋体" w:eastAsia="宋体" w:cs="宋体"/>
+          <w:color w:val="000000"/>
+          <w:sz w:val="18"/>
+          <w:szCs w:val="18"/>
+          <w:shd w:val="clear" w:fill="FFFFFF"/>
+        </w:rPr>
+        <w:t xml:space="preserve">    }</w:t>
+      </w:r>
+      <w:r>
+        <w:rPr>
+          <w:rFonts w:hint="eastAsia" w:ascii="宋体" w:hAnsi="宋体" w:eastAsia="宋体" w:cs="宋体"/>
+          <w:b/>
+          <w:color w:val="000080"/>
+          <w:sz w:val="18"/>
+          <w:szCs w:val="18"/>
+          <w:shd w:val="clear" w:fill="FFFFFF"/>
+        </w:rPr>
+        <w:t>else</w:t>
+      </w:r>
+      <w:r>
+        <w:rPr>
+          <w:rFonts w:hint="eastAsia" w:ascii="宋体" w:hAnsi="宋体" w:eastAsia="宋体" w:cs="宋体"/>
+          <w:color w:val="000000"/>
+          <w:sz w:val="18"/>
+          <w:szCs w:val="18"/>
+          <w:shd w:val="clear" w:fill="FFFFFF"/>
+        </w:rPr>
+        <w:t>{</w:t>
+      </w:r>
+      <w:r>
+        <w:rPr>
+          <w:rFonts w:hint="eastAsia" w:ascii="宋体" w:hAnsi="宋体" w:eastAsia="宋体" w:cs="宋体"/>
+          <w:color w:val="000000"/>
+          <w:sz w:val="18"/>
+          <w:szCs w:val="18"/>
+          <w:shd w:val="clear" w:fill="FFFFFF"/>
+        </w:rPr>
+        <w:br w:type="textWrapping"/>
+      </w:r>
+      <w:r>
+        <w:rPr>
+          <w:rFonts w:hint="eastAsia" w:ascii="宋体" w:hAnsi="宋体" w:eastAsia="宋体" w:cs="宋体"/>
+          <w:color w:val="000000"/>
+          <w:sz w:val="18"/>
+          <w:szCs w:val="18"/>
+          <w:shd w:val="clear" w:fill="FFFFFF"/>
+        </w:rPr>
+        <w:t xml:space="preserve">        Utils.</w:t>
+      </w:r>
+      <w:r>
+        <w:rPr>
+          <w:rFonts w:hint="eastAsia" w:ascii="宋体" w:hAnsi="宋体" w:eastAsia="宋体" w:cs="宋体"/>
+          <w:i/>
+          <w:color w:val="000000"/>
+          <w:sz w:val="18"/>
+          <w:szCs w:val="18"/>
+          <w:shd w:val="clear" w:fill="FFFFFF"/>
+        </w:rPr>
+        <w:t>showToast</w:t>
+      </w:r>
+      <w:r>
+        <w:rPr>
+          <w:rFonts w:hint="eastAsia" w:ascii="宋体" w:hAnsi="宋体" w:eastAsia="宋体" w:cs="宋体"/>
+          <w:color w:val="000000"/>
+          <w:sz w:val="18"/>
+          <w:szCs w:val="18"/>
+          <w:shd w:val="clear" w:fill="FFFFFF"/>
+        </w:rPr>
+        <w:t>(</w:t>
+      </w:r>
+      <w:r>
+        <w:rPr>
+          <w:rFonts w:hint="eastAsia" w:ascii="宋体" w:hAnsi="宋体" w:eastAsia="宋体" w:cs="宋体"/>
+          <w:b/>
+          <w:color w:val="660E7A"/>
+          <w:sz w:val="18"/>
+          <w:szCs w:val="18"/>
+          <w:shd w:val="clear" w:fill="FFFFFF"/>
+        </w:rPr>
+        <w:t>context</w:t>
+      </w:r>
+      <w:r>
+        <w:rPr>
+          <w:rFonts w:hint="eastAsia" w:ascii="宋体" w:hAnsi="宋体" w:eastAsia="宋体" w:cs="宋体"/>
+          <w:color w:val="000000"/>
+          <w:sz w:val="18"/>
+          <w:szCs w:val="18"/>
+          <w:shd w:val="clear" w:fill="FFFFFF"/>
+        </w:rPr>
+        <w:t xml:space="preserve">, </w:t>
+      </w:r>
+      <w:r>
+        <w:rPr>
+          <w:rFonts w:hint="eastAsia" w:ascii="宋体" w:hAnsi="宋体" w:eastAsia="宋体" w:cs="宋体"/>
+          <w:b/>
+          <w:color w:val="008000"/>
+          <w:sz w:val="18"/>
+          <w:szCs w:val="18"/>
+          <w:shd w:val="clear" w:fill="FFFFFF"/>
+        </w:rPr>
+        <w:t>"分类列表下载失败"</w:t>
+      </w:r>
+      <w:r>
+        <w:rPr>
+          <w:rFonts w:hint="eastAsia" w:ascii="宋体" w:hAnsi="宋体" w:eastAsia="宋体" w:cs="宋体"/>
+          <w:color w:val="000000"/>
+          <w:sz w:val="18"/>
+          <w:szCs w:val="18"/>
+          <w:shd w:val="clear" w:fill="FFFFFF"/>
+        </w:rPr>
+        <w:t>, Toast.</w:t>
+      </w:r>
+      <w:r>
+        <w:rPr>
+          <w:rFonts w:hint="eastAsia" w:ascii="宋体" w:hAnsi="宋体" w:eastAsia="宋体" w:cs="宋体"/>
+          <w:b/>
+          <w:i/>
+          <w:color w:val="660E7A"/>
+          <w:sz w:val="18"/>
+          <w:szCs w:val="18"/>
+          <w:shd w:val="clear" w:fill="FFFFFF"/>
+        </w:rPr>
+        <w:t>LENGTH_LONG</w:t>
+      </w:r>
+      <w:r>
+        <w:rPr>
+          <w:rFonts w:hint="eastAsia" w:ascii="宋体" w:hAnsi="宋体" w:eastAsia="宋体" w:cs="宋体"/>
+          <w:color w:val="000000"/>
+          <w:sz w:val="18"/>
+          <w:szCs w:val="18"/>
+          <w:shd w:val="clear" w:fill="FFFFFF"/>
+        </w:rPr>
+        <w:t>);</w:t>
+      </w:r>
+      <w:r>
+        <w:rPr>
+          <w:rFonts w:hint="eastAsia" w:ascii="宋体" w:hAnsi="宋体" w:eastAsia="宋体" w:cs="宋体"/>
+          <w:color w:val="000000"/>
+          <w:sz w:val="18"/>
+          <w:szCs w:val="18"/>
+          <w:shd w:val="clear" w:fill="FFFFFF"/>
+        </w:rPr>
+        <w:br w:type="textWrapping"/>
+      </w:r>
+      <w:r>
+        <w:rPr>
+          <w:rFonts w:hint="eastAsia" w:ascii="宋体" w:hAnsi="宋体" w:eastAsia="宋体" w:cs="宋体"/>
+          <w:color w:val="000000"/>
+          <w:sz w:val="18"/>
+          <w:szCs w:val="18"/>
+          <w:shd w:val="clear" w:fill="FFFFFF"/>
+        </w:rPr>
+        <w:t xml:space="preserve">    }</w:t>
+      </w:r>
+      <w:r>
+        <w:rPr>
+          <w:rFonts w:hint="eastAsia" w:ascii="宋体" w:hAnsi="宋体" w:eastAsia="宋体" w:cs="宋体"/>
+          <w:color w:val="000000"/>
+          <w:sz w:val="18"/>
+          <w:szCs w:val="18"/>
+          <w:shd w:val="clear" w:fill="FFFFFF"/>
+        </w:rPr>
+        <w:br w:type="textWrapping"/>
+      </w:r>
+      <w:r>
+        <w:rPr>
+          <w:rFonts w:hint="eastAsia" w:ascii="宋体" w:hAnsi="宋体" w:eastAsia="宋体" w:cs="宋体"/>
+          <w:color w:val="000000"/>
+          <w:sz w:val="18"/>
+          <w:szCs w:val="18"/>
+          <w:shd w:val="clear" w:fill="FFFFFF"/>
+        </w:rPr>
+        <w:t>}</w:t>
+      </w:r>
+    </w:p>
+    <w:p>
+      <w:pPr>
+        <w:numPr>
+          <w:ilvl w:val="0"/>
+          <w:numId w:val="13"/>
+        </w:numPr>
+        <w:rPr>
+          <w:rFonts w:hint="eastAsia"/>
+          <w:lang w:val="en-US" w:eastAsia="zh-CN"/>
+        </w:rPr>
+      </w:pPr>
+      <w:r>
+        <w:rPr>
+          <w:rFonts w:hint="eastAsia"/>
+          <w:lang w:val="en-US" w:eastAsia="zh-CN"/>
+        </w:rPr>
+        <w:t>在Mainctivity中添加CategoryFragment</w:t>
+      </w:r>
       <w:bookmarkStart w:id="0" w:name="_GoBack"/>
       <w:bookmarkEnd w:id="0"/>
     </w:p>
@@ -41471,6 +47997,18 @@
       <w:lvlJc w:val="left"/>
     </w:lvl>
   </w:abstractNum>
+  <w:abstractNum w:abstractNumId="1457676808">
+    <w:nsid w:val="56E26208"/>
+    <w:multiLevelType w:val="singleLevel"/>
+    <w:tmpl w:val="56E26208"/>
+    <w:lvl w:ilvl="0" w:tentative="1">
+      <w:start w:val="1"/>
+      <w:numFmt w:val="decimal"/>
+      <w:suff w:val="nothing"/>
+      <w:lvlText w:val="%1、"/>
+      <w:lvlJc w:val="left"/>
+    </w:lvl>
+  </w:abstractNum>
   <w:num w:numId="1">
     <w:abstractNumId w:val="1456801086"/>
   </w:num>
@@ -41506,6 +48044,9 @@
   </w:num>
   <w:num w:numId="12">
     <w:abstractNumId w:val="1457663026"/>
+  </w:num>
+  <w:num w:numId="13">
+    <w:abstractNumId w:val="1457676808"/>
   </w:num>
 </w:numbering>
 </file>

--- a/FuLiCenter_project_development_document.docx
+++ b/FuLiCenter_project_development_document.docx
@@ -41243,6 +41243,7 @@
     <w:p>
       <w:pPr>
         <w:numPr>
+          <w:ilvl w:val="0"/>
           <w:numId w:val="0"/>
         </w:numPr>
         <w:rPr>
@@ -47777,24 +47778,5245 @@
         </w:rPr>
         <w:t>在Mainctivity中添加CategoryFragment</w:t>
       </w:r>
+    </w:p>
+    <w:p>
+      <w:pPr>
+        <w:rPr>
+          <w:rFonts w:hint="eastAsia"/>
+          <w:lang w:val="en-US" w:eastAsia="zh-CN"/>
+        </w:rPr>
+      </w:pPr>
+    </w:p>
+    <w:p>
+      <w:pPr>
+        <w:pStyle w:val="2"/>
+        <w:rPr>
+          <w:rFonts w:hint="eastAsia"/>
+          <w:lang w:val="en-US" w:eastAsia="zh-CN"/>
+        </w:rPr>
+      </w:pPr>
+      <w:r>
+        <w:rPr>
+          <w:rFonts w:hint="eastAsia"/>
+          <w:lang w:val="en-US" w:eastAsia="zh-CN"/>
+        </w:rPr>
+        <w:t>步骤15</w:t>
+      </w:r>
+    </w:p>
+    <w:p>
+      <w:pPr>
+        <w:numPr>
+          <w:ilvl w:val="0"/>
+          <w:numId w:val="14"/>
+        </w:numPr>
+        <w:rPr>
+          <w:rFonts w:hint="eastAsia"/>
+          <w:lang w:val="en-US" w:eastAsia="zh-CN"/>
+        </w:rPr>
+      </w:pPr>
+      <w:r>
+        <w:rPr>
+          <w:rFonts w:hint="eastAsia"/>
+          <w:lang w:val="en-US" w:eastAsia="zh-CN"/>
+        </w:rPr>
+        <w:t>创建CategoryChildActivity类，并继承BaseActivity，并在AndroidManifest中注册</w:t>
+      </w:r>
+    </w:p>
+    <w:p>
+      <w:pPr>
+        <w:numPr>
+          <w:ilvl w:val="0"/>
+          <w:numId w:val="14"/>
+        </w:numPr>
+        <w:rPr>
+          <w:rFonts w:hint="eastAsia"/>
+          <w:lang w:val="en-US" w:eastAsia="zh-CN"/>
+        </w:rPr>
+      </w:pPr>
+      <w:r>
+        <w:rPr>
+          <w:rFonts w:hint="eastAsia"/>
+          <w:lang w:val="en-US" w:eastAsia="zh-CN"/>
+        </w:rPr>
+        <w:t>导入item_color_filter.xml和item_cat_filter.xml布局文件</w:t>
+      </w:r>
+    </w:p>
+    <w:p>
+      <w:pPr>
+        <w:numPr>
+          <w:ilvl w:val="0"/>
+          <w:numId w:val="14"/>
+        </w:numPr>
+        <w:rPr>
+          <w:rFonts w:hint="eastAsia"/>
+          <w:lang w:val="en-US" w:eastAsia="zh-CN"/>
+        </w:rPr>
+      </w:pPr>
+      <w:r>
+        <w:rPr>
+          <w:rFonts w:hint="eastAsia"/>
+          <w:lang w:val="en-US" w:eastAsia="zh-CN"/>
+        </w:rPr>
+        <w:t>导入ColorFilterButton.java和CatChildFilterButton.java文件</w:t>
+      </w:r>
+    </w:p>
+    <w:p>
+      <w:pPr>
+        <w:numPr>
+          <w:ilvl w:val="0"/>
+          <w:numId w:val="14"/>
+        </w:numPr>
+        <w:rPr>
+          <w:rFonts w:hint="eastAsia"/>
+          <w:lang w:val="en-US" w:eastAsia="zh-CN"/>
+        </w:rPr>
+      </w:pPr>
+      <w:r>
+        <w:rPr>
+          <w:rFonts w:hint="eastAsia"/>
+          <w:lang w:val="en-US" w:eastAsia="zh-CN"/>
+        </w:rPr>
+        <w:t>创建精选二级页面的布局文件activity_category_child.xml</w:t>
+      </w:r>
+    </w:p>
+    <w:p>
+      <w:pPr>
+        <w:numPr>
+          <w:ilvl w:val="0"/>
+          <w:numId w:val="14"/>
+        </w:numPr>
+        <w:rPr>
+          <w:rFonts w:hint="eastAsia"/>
+          <w:lang w:val="en-US" w:eastAsia="zh-CN"/>
+        </w:rPr>
+      </w:pPr>
+      <w:r>
+        <w:rPr>
+          <w:rFonts w:hint="eastAsia"/>
+          <w:lang w:val="en-US" w:eastAsia="zh-CN"/>
+        </w:rPr>
+        <w:t>重写父类的onCreate方法，并设置布局文件</w:t>
+      </w:r>
+    </w:p>
+    <w:p>
+      <w:pPr>
+        <w:numPr>
+          <w:ilvl w:val="0"/>
+          <w:numId w:val="14"/>
+        </w:numPr>
+        <w:rPr>
+          <w:rFonts w:hint="eastAsia"/>
+          <w:lang w:val="en-US" w:eastAsia="zh-CN"/>
+        </w:rPr>
+      </w:pPr>
+      <w:r>
+        <w:rPr>
+          <w:rFonts w:hint="eastAsia"/>
+          <w:lang w:val="en-US" w:eastAsia="zh-CN"/>
+        </w:rPr>
+        <w:t>添加下载颜色列表的任务类DownloadColorFilterTask</w:t>
+      </w:r>
+    </w:p>
+    <w:p>
+      <w:pPr>
+        <w:numPr>
+          <w:ilvl w:val="0"/>
+          <w:numId w:val="14"/>
+        </w:numPr>
+        <w:rPr>
+          <w:rFonts w:hint="eastAsia"/>
+          <w:lang w:val="en-US" w:eastAsia="zh-CN"/>
+        </w:rPr>
+      </w:pPr>
+      <w:r>
+        <w:rPr>
+          <w:rFonts w:hint="eastAsia"/>
+          <w:lang w:val="en-US" w:eastAsia="zh-CN"/>
+        </w:rPr>
+        <w:t>添加如下属性</w:t>
+      </w:r>
+    </w:p>
+    <w:p>
+      <w:pPr>
+        <w:pStyle w:val="4"/>
+        <w:keepNext w:val="0"/>
+        <w:keepLines w:val="0"/>
+        <w:widowControl/>
+        <w:suppressLineNumbers w:val="0"/>
+        <w:shd w:val="clear" w:fill="FFFFFF"/>
+        <w:rPr>
+          <w:rFonts w:hint="eastAsia" w:ascii="宋体" w:hAnsi="宋体" w:eastAsia="宋体" w:cs="宋体"/>
+          <w:color w:val="000000"/>
+          <w:sz w:val="18"/>
+          <w:szCs w:val="18"/>
+        </w:rPr>
+      </w:pPr>
+      <w:r>
+        <w:rPr>
+          <w:rFonts w:hint="eastAsia" w:ascii="宋体" w:hAnsi="宋体" w:eastAsia="宋体" w:cs="宋体"/>
+          <w:color w:val="000000"/>
+          <w:sz w:val="18"/>
+          <w:szCs w:val="18"/>
+          <w:shd w:val="clear" w:fill="FFFFFF"/>
+        </w:rPr>
+        <w:t xml:space="preserve">    Context </w:t>
+      </w:r>
+      <w:r>
+        <w:rPr>
+          <w:rFonts w:hint="eastAsia" w:ascii="宋体" w:hAnsi="宋体" w:eastAsia="宋体" w:cs="宋体"/>
+          <w:b/>
+          <w:color w:val="660E7A"/>
+          <w:sz w:val="18"/>
+          <w:szCs w:val="18"/>
+          <w:shd w:val="clear" w:fill="FFFFFF"/>
+        </w:rPr>
+        <w:t>mContext</w:t>
+      </w:r>
+      <w:r>
+        <w:rPr>
+          <w:rFonts w:hint="eastAsia" w:ascii="宋体" w:hAnsi="宋体" w:eastAsia="宋体" w:cs="宋体"/>
+          <w:color w:val="000000"/>
+          <w:sz w:val="18"/>
+          <w:szCs w:val="18"/>
+          <w:shd w:val="clear" w:fill="FFFFFF"/>
+        </w:rPr>
+        <w:t>;</w:t>
+      </w:r>
+      <w:r>
+        <w:rPr>
+          <w:rFonts w:hint="eastAsia" w:ascii="宋体" w:hAnsi="宋体" w:eastAsia="宋体" w:cs="宋体"/>
+          <w:color w:val="000000"/>
+          <w:sz w:val="18"/>
+          <w:szCs w:val="18"/>
+          <w:shd w:val="clear" w:fill="FFFFFF"/>
+        </w:rPr>
+        <w:br w:type="textWrapping"/>
+      </w:r>
+      <w:r>
+        <w:rPr>
+          <w:rFonts w:hint="eastAsia" w:ascii="宋体" w:hAnsi="宋体" w:eastAsia="宋体" w:cs="宋体"/>
+          <w:color w:val="000000"/>
+          <w:sz w:val="18"/>
+          <w:szCs w:val="18"/>
+          <w:shd w:val="clear" w:fill="FFFFFF"/>
+        </w:rPr>
+        <w:t xml:space="preserve">    </w:t>
+      </w:r>
+      <w:r>
+        <w:rPr>
+          <w:rFonts w:hint="eastAsia" w:ascii="宋体" w:hAnsi="宋体" w:eastAsia="宋体" w:cs="宋体"/>
+          <w:i/>
+          <w:color w:val="808080"/>
+          <w:sz w:val="18"/>
+          <w:szCs w:val="18"/>
+          <w:shd w:val="clear" w:fill="FFFFFF"/>
+        </w:rPr>
+        <w:t>/** 当前小类的数据集*/</w:t>
+      </w:r>
+      <w:r>
+        <w:rPr>
+          <w:rFonts w:hint="eastAsia" w:ascii="宋体" w:hAnsi="宋体" w:eastAsia="宋体" w:cs="宋体"/>
+          <w:i/>
+          <w:color w:val="808080"/>
+          <w:sz w:val="18"/>
+          <w:szCs w:val="18"/>
+          <w:shd w:val="clear" w:fill="FFFFFF"/>
+        </w:rPr>
+        <w:br w:type="textWrapping"/>
+      </w:r>
+      <w:r>
+        <w:rPr>
+          <w:rFonts w:hint="eastAsia" w:ascii="宋体" w:hAnsi="宋体" w:eastAsia="宋体" w:cs="宋体"/>
+          <w:i/>
+          <w:color w:val="808080"/>
+          <w:sz w:val="18"/>
+          <w:szCs w:val="18"/>
+          <w:shd w:val="clear" w:fill="FFFFFF"/>
+        </w:rPr>
+        <w:t xml:space="preserve">    </w:t>
+      </w:r>
+      <w:r>
+        <w:rPr>
+          <w:rFonts w:hint="eastAsia" w:ascii="宋体" w:hAnsi="宋体" w:eastAsia="宋体" w:cs="宋体"/>
+          <w:color w:val="000000"/>
+          <w:sz w:val="18"/>
+          <w:szCs w:val="18"/>
+          <w:shd w:val="clear" w:fill="FFFFFF"/>
+        </w:rPr>
+        <w:t xml:space="preserve">ArrayList&lt;CategoryChildBean&gt; </w:t>
+      </w:r>
+      <w:r>
+        <w:rPr>
+          <w:rFonts w:hint="eastAsia" w:ascii="宋体" w:hAnsi="宋体" w:eastAsia="宋体" w:cs="宋体"/>
+          <w:b/>
+          <w:color w:val="660E7A"/>
+          <w:sz w:val="18"/>
+          <w:szCs w:val="18"/>
+          <w:shd w:val="clear" w:fill="FFFFFF"/>
+        </w:rPr>
+        <w:t>mChildList</w:t>
+      </w:r>
+      <w:r>
+        <w:rPr>
+          <w:rFonts w:hint="eastAsia" w:ascii="宋体" w:hAnsi="宋体" w:eastAsia="宋体" w:cs="宋体"/>
+          <w:color w:val="000000"/>
+          <w:sz w:val="18"/>
+          <w:szCs w:val="18"/>
+          <w:shd w:val="clear" w:fill="FFFFFF"/>
+        </w:rPr>
+        <w:t>;</w:t>
+      </w:r>
+      <w:r>
+        <w:rPr>
+          <w:rFonts w:hint="eastAsia" w:ascii="宋体" w:hAnsi="宋体" w:eastAsia="宋体" w:cs="宋体"/>
+          <w:color w:val="000000"/>
+          <w:sz w:val="18"/>
+          <w:szCs w:val="18"/>
+          <w:shd w:val="clear" w:fill="FFFFFF"/>
+        </w:rPr>
+        <w:br w:type="textWrapping"/>
+      </w:r>
+      <w:r>
+        <w:rPr>
+          <w:rFonts w:hint="eastAsia" w:ascii="宋体" w:hAnsi="宋体" w:eastAsia="宋体" w:cs="宋体"/>
+          <w:color w:val="000000"/>
+          <w:sz w:val="18"/>
+          <w:szCs w:val="18"/>
+          <w:shd w:val="clear" w:fill="FFFFFF"/>
+        </w:rPr>
+        <w:t xml:space="preserve">    </w:t>
+      </w:r>
+      <w:r>
+        <w:rPr>
+          <w:rFonts w:hint="eastAsia" w:ascii="宋体" w:hAnsi="宋体" w:eastAsia="宋体" w:cs="宋体"/>
+          <w:i/>
+          <w:color w:val="808080"/>
+          <w:sz w:val="18"/>
+          <w:szCs w:val="18"/>
+          <w:shd w:val="clear" w:fill="FFFFFF"/>
+        </w:rPr>
+        <w:t>/** 大类的名称*/</w:t>
+      </w:r>
+      <w:r>
+        <w:rPr>
+          <w:rFonts w:hint="eastAsia" w:ascii="宋体" w:hAnsi="宋体" w:eastAsia="宋体" w:cs="宋体"/>
+          <w:i/>
+          <w:color w:val="808080"/>
+          <w:sz w:val="18"/>
+          <w:szCs w:val="18"/>
+          <w:shd w:val="clear" w:fill="FFFFFF"/>
+        </w:rPr>
+        <w:br w:type="textWrapping"/>
+      </w:r>
+      <w:r>
+        <w:rPr>
+          <w:rFonts w:hint="eastAsia" w:ascii="宋体" w:hAnsi="宋体" w:eastAsia="宋体" w:cs="宋体"/>
+          <w:i/>
+          <w:color w:val="808080"/>
+          <w:sz w:val="18"/>
+          <w:szCs w:val="18"/>
+          <w:shd w:val="clear" w:fill="FFFFFF"/>
+        </w:rPr>
+        <w:t xml:space="preserve">    </w:t>
+      </w:r>
+      <w:r>
+        <w:rPr>
+          <w:rFonts w:hint="eastAsia" w:ascii="宋体" w:hAnsi="宋体" w:eastAsia="宋体" w:cs="宋体"/>
+          <w:color w:val="000000"/>
+          <w:sz w:val="18"/>
+          <w:szCs w:val="18"/>
+          <w:shd w:val="clear" w:fill="FFFFFF"/>
+        </w:rPr>
+        <w:t xml:space="preserve">String </w:t>
+      </w:r>
+      <w:r>
+        <w:rPr>
+          <w:rFonts w:hint="eastAsia" w:ascii="宋体" w:hAnsi="宋体" w:eastAsia="宋体" w:cs="宋体"/>
+          <w:b/>
+          <w:color w:val="660E7A"/>
+          <w:sz w:val="18"/>
+          <w:szCs w:val="18"/>
+          <w:shd w:val="clear" w:fill="FFFFFF"/>
+        </w:rPr>
+        <w:t>mGroupName</w:t>
+      </w:r>
+      <w:r>
+        <w:rPr>
+          <w:rFonts w:hint="eastAsia" w:ascii="宋体" w:hAnsi="宋体" w:eastAsia="宋体" w:cs="宋体"/>
+          <w:color w:val="000000"/>
+          <w:sz w:val="18"/>
+          <w:szCs w:val="18"/>
+          <w:shd w:val="clear" w:fill="FFFFFF"/>
+        </w:rPr>
+        <w:t>;</w:t>
+      </w:r>
+      <w:r>
+        <w:rPr>
+          <w:rFonts w:hint="eastAsia" w:ascii="宋体" w:hAnsi="宋体" w:eastAsia="宋体" w:cs="宋体"/>
+          <w:color w:val="000000"/>
+          <w:sz w:val="18"/>
+          <w:szCs w:val="18"/>
+          <w:shd w:val="clear" w:fill="FFFFFF"/>
+        </w:rPr>
+        <w:br w:type="textWrapping"/>
+      </w:r>
+      <w:r>
+        <w:rPr>
+          <w:rFonts w:hint="eastAsia" w:ascii="宋体" w:hAnsi="宋体" w:eastAsia="宋体" w:cs="宋体"/>
+          <w:color w:val="000000"/>
+          <w:sz w:val="18"/>
+          <w:szCs w:val="18"/>
+          <w:shd w:val="clear" w:fill="FFFFFF"/>
+        </w:rPr>
+        <w:t xml:space="preserve">    ArrayList&lt;GoodDetailsBean&gt; </w:t>
+      </w:r>
+      <w:r>
+        <w:rPr>
+          <w:rFonts w:hint="eastAsia" w:ascii="宋体" w:hAnsi="宋体" w:eastAsia="宋体" w:cs="宋体"/>
+          <w:b/>
+          <w:color w:val="660E7A"/>
+          <w:sz w:val="18"/>
+          <w:szCs w:val="18"/>
+          <w:shd w:val="clear" w:fill="FFFFFF"/>
+        </w:rPr>
+        <w:t>mGoodDetailsList</w:t>
+      </w:r>
+      <w:r>
+        <w:rPr>
+          <w:rFonts w:hint="eastAsia" w:ascii="宋体" w:hAnsi="宋体" w:eastAsia="宋体" w:cs="宋体"/>
+          <w:color w:val="000000"/>
+          <w:sz w:val="18"/>
+          <w:szCs w:val="18"/>
+          <w:shd w:val="clear" w:fill="FFFFFF"/>
+        </w:rPr>
+        <w:t>;</w:t>
+      </w:r>
+      <w:r>
+        <w:rPr>
+          <w:rFonts w:hint="eastAsia" w:ascii="宋体" w:hAnsi="宋体" w:eastAsia="宋体" w:cs="宋体"/>
+          <w:color w:val="000000"/>
+          <w:sz w:val="18"/>
+          <w:szCs w:val="18"/>
+          <w:shd w:val="clear" w:fill="FFFFFF"/>
+        </w:rPr>
+        <w:br w:type="textWrapping"/>
+      </w:r>
+      <w:r>
+        <w:rPr>
+          <w:rFonts w:hint="eastAsia" w:ascii="宋体" w:hAnsi="宋体" w:eastAsia="宋体" w:cs="宋体"/>
+          <w:color w:val="000000"/>
+          <w:sz w:val="18"/>
+          <w:szCs w:val="18"/>
+          <w:shd w:val="clear" w:fill="FFFFFF"/>
+        </w:rPr>
+        <w:t xml:space="preserve">    ArrayList&lt;NewGoodBean&gt; </w:t>
+      </w:r>
+      <w:r>
+        <w:rPr>
+          <w:rFonts w:hint="eastAsia" w:ascii="宋体" w:hAnsi="宋体" w:eastAsia="宋体" w:cs="宋体"/>
+          <w:b/>
+          <w:color w:val="660E7A"/>
+          <w:sz w:val="18"/>
+          <w:szCs w:val="18"/>
+          <w:shd w:val="clear" w:fill="FFFFFF"/>
+        </w:rPr>
+        <w:t>mGoodList</w:t>
+      </w:r>
+      <w:r>
+        <w:rPr>
+          <w:rFonts w:hint="eastAsia" w:ascii="宋体" w:hAnsi="宋体" w:eastAsia="宋体" w:cs="宋体"/>
+          <w:color w:val="000000"/>
+          <w:sz w:val="18"/>
+          <w:szCs w:val="18"/>
+          <w:shd w:val="clear" w:fill="FFFFFF"/>
+        </w:rPr>
+        <w:t>;</w:t>
+      </w:r>
+      <w:r>
+        <w:rPr>
+          <w:rFonts w:hint="eastAsia" w:ascii="宋体" w:hAnsi="宋体" w:eastAsia="宋体" w:cs="宋体"/>
+          <w:color w:val="000000"/>
+          <w:sz w:val="18"/>
+          <w:szCs w:val="18"/>
+          <w:shd w:val="clear" w:fill="FFFFFF"/>
+        </w:rPr>
+        <w:br w:type="textWrapping"/>
+      </w:r>
+      <w:r>
+        <w:rPr>
+          <w:rFonts w:hint="eastAsia" w:ascii="宋体" w:hAnsi="宋体" w:eastAsia="宋体" w:cs="宋体"/>
+          <w:color w:val="000000"/>
+          <w:sz w:val="18"/>
+          <w:szCs w:val="18"/>
+          <w:shd w:val="clear" w:fill="FFFFFF"/>
+        </w:rPr>
+        <w:t xml:space="preserve">    DownloadGoodsTask </w:t>
+      </w:r>
+      <w:r>
+        <w:rPr>
+          <w:rFonts w:hint="eastAsia" w:ascii="宋体" w:hAnsi="宋体" w:eastAsia="宋体" w:cs="宋体"/>
+          <w:b/>
+          <w:color w:val="660E7A"/>
+          <w:sz w:val="18"/>
+          <w:szCs w:val="18"/>
+          <w:shd w:val="clear" w:fill="FFFFFF"/>
+        </w:rPr>
+        <w:t>mDownloadGoodsTask</w:t>
+      </w:r>
+      <w:r>
+        <w:rPr>
+          <w:rFonts w:hint="eastAsia" w:ascii="宋体" w:hAnsi="宋体" w:eastAsia="宋体" w:cs="宋体"/>
+          <w:color w:val="000000"/>
+          <w:sz w:val="18"/>
+          <w:szCs w:val="18"/>
+          <w:shd w:val="clear" w:fill="FFFFFF"/>
+        </w:rPr>
+        <w:t>;</w:t>
+      </w:r>
+      <w:r>
+        <w:rPr>
+          <w:rFonts w:hint="eastAsia" w:ascii="宋体" w:hAnsi="宋体" w:eastAsia="宋体" w:cs="宋体"/>
+          <w:color w:val="000000"/>
+          <w:sz w:val="18"/>
+          <w:szCs w:val="18"/>
+          <w:shd w:val="clear" w:fill="FFFFFF"/>
+        </w:rPr>
+        <w:br w:type="textWrapping"/>
+      </w:r>
+      <w:r>
+        <w:rPr>
+          <w:rFonts w:hint="eastAsia" w:ascii="宋体" w:hAnsi="宋体" w:eastAsia="宋体" w:cs="宋体"/>
+          <w:color w:val="000000"/>
+          <w:sz w:val="18"/>
+          <w:szCs w:val="18"/>
+          <w:shd w:val="clear" w:fill="FFFFFF"/>
+        </w:rPr>
+        <w:t xml:space="preserve">    PullRefreshView&lt;GridView&gt; </w:t>
+      </w:r>
+      <w:r>
+        <w:rPr>
+          <w:rFonts w:hint="eastAsia" w:ascii="宋体" w:hAnsi="宋体" w:eastAsia="宋体" w:cs="宋体"/>
+          <w:b/>
+          <w:color w:val="660E7A"/>
+          <w:sz w:val="18"/>
+          <w:szCs w:val="18"/>
+          <w:shd w:val="clear" w:fill="FFFFFF"/>
+        </w:rPr>
+        <w:t>mprvChild</w:t>
+      </w:r>
+      <w:r>
+        <w:rPr>
+          <w:rFonts w:hint="eastAsia" w:ascii="宋体" w:hAnsi="宋体" w:eastAsia="宋体" w:cs="宋体"/>
+          <w:color w:val="000000"/>
+          <w:sz w:val="18"/>
+          <w:szCs w:val="18"/>
+          <w:shd w:val="clear" w:fill="FFFFFF"/>
+        </w:rPr>
+        <w:t>;</w:t>
+      </w:r>
+      <w:r>
+        <w:rPr>
+          <w:rFonts w:hint="eastAsia" w:ascii="宋体" w:hAnsi="宋体" w:eastAsia="宋体" w:cs="宋体"/>
+          <w:color w:val="000000"/>
+          <w:sz w:val="18"/>
+          <w:szCs w:val="18"/>
+          <w:shd w:val="clear" w:fill="FFFFFF"/>
+        </w:rPr>
+        <w:br w:type="textWrapping"/>
+      </w:r>
+      <w:r>
+        <w:rPr>
+          <w:rFonts w:hint="eastAsia" w:ascii="宋体" w:hAnsi="宋体" w:eastAsia="宋体" w:cs="宋体"/>
+          <w:color w:val="000000"/>
+          <w:sz w:val="18"/>
+          <w:szCs w:val="18"/>
+          <w:shd w:val="clear" w:fill="FFFFFF"/>
+        </w:rPr>
+        <w:t xml:space="preserve">    GridView </w:t>
+      </w:r>
+      <w:r>
+        <w:rPr>
+          <w:rFonts w:hint="eastAsia" w:ascii="宋体" w:hAnsi="宋体" w:eastAsia="宋体" w:cs="宋体"/>
+          <w:b/>
+          <w:color w:val="660E7A"/>
+          <w:sz w:val="18"/>
+          <w:szCs w:val="18"/>
+          <w:shd w:val="clear" w:fill="FFFFFF"/>
+        </w:rPr>
+        <w:t>mgvChild</w:t>
+      </w:r>
+      <w:r>
+        <w:rPr>
+          <w:rFonts w:hint="eastAsia" w:ascii="宋体" w:hAnsi="宋体" w:eastAsia="宋体" w:cs="宋体"/>
+          <w:color w:val="000000"/>
+          <w:sz w:val="18"/>
+          <w:szCs w:val="18"/>
+          <w:shd w:val="clear" w:fill="FFFFFF"/>
+        </w:rPr>
+        <w:t>;</w:t>
+      </w:r>
+      <w:r>
+        <w:rPr>
+          <w:rFonts w:hint="eastAsia" w:ascii="宋体" w:hAnsi="宋体" w:eastAsia="宋体" w:cs="宋体"/>
+          <w:color w:val="000000"/>
+          <w:sz w:val="18"/>
+          <w:szCs w:val="18"/>
+          <w:shd w:val="clear" w:fill="FFFFFF"/>
+        </w:rPr>
+        <w:br w:type="textWrapping"/>
+      </w:r>
+      <w:r>
+        <w:rPr>
+          <w:rFonts w:hint="eastAsia" w:ascii="宋体" w:hAnsi="宋体" w:eastAsia="宋体" w:cs="宋体"/>
+          <w:color w:val="000000"/>
+          <w:sz w:val="18"/>
+          <w:szCs w:val="18"/>
+          <w:shd w:val="clear" w:fill="FFFFFF"/>
+        </w:rPr>
+        <w:t xml:space="preserve">    GoodAdapter </w:t>
+      </w:r>
+      <w:r>
+        <w:rPr>
+          <w:rFonts w:hint="eastAsia" w:ascii="宋体" w:hAnsi="宋体" w:eastAsia="宋体" w:cs="宋体"/>
+          <w:b/>
+          <w:color w:val="660E7A"/>
+          <w:sz w:val="18"/>
+          <w:szCs w:val="18"/>
+          <w:shd w:val="clear" w:fill="FFFFFF"/>
+        </w:rPr>
+        <w:t>mAdapter</w:t>
+      </w:r>
+      <w:r>
+        <w:rPr>
+          <w:rFonts w:hint="eastAsia" w:ascii="宋体" w:hAnsi="宋体" w:eastAsia="宋体" w:cs="宋体"/>
+          <w:color w:val="000000"/>
+          <w:sz w:val="18"/>
+          <w:szCs w:val="18"/>
+          <w:shd w:val="clear" w:fill="FFFFFF"/>
+        </w:rPr>
+        <w:t>;</w:t>
+      </w:r>
+      <w:r>
+        <w:rPr>
+          <w:rFonts w:hint="eastAsia" w:ascii="宋体" w:hAnsi="宋体" w:eastAsia="宋体" w:cs="宋体"/>
+          <w:color w:val="000000"/>
+          <w:sz w:val="18"/>
+          <w:szCs w:val="18"/>
+          <w:shd w:val="clear" w:fill="FFFFFF"/>
+        </w:rPr>
+        <w:br w:type="textWrapping"/>
+      </w:r>
+      <w:r>
+        <w:rPr>
+          <w:rFonts w:hint="eastAsia" w:ascii="宋体" w:hAnsi="宋体" w:eastAsia="宋体" w:cs="宋体"/>
+          <w:color w:val="000000"/>
+          <w:sz w:val="18"/>
+          <w:szCs w:val="18"/>
+          <w:shd w:val="clear" w:fill="FFFFFF"/>
+        </w:rPr>
+        <w:t xml:space="preserve">    CatChildFilterButton </w:t>
+      </w:r>
+      <w:r>
+        <w:rPr>
+          <w:rFonts w:hint="eastAsia" w:ascii="宋体" w:hAnsi="宋体" w:eastAsia="宋体" w:cs="宋体"/>
+          <w:b/>
+          <w:color w:val="660E7A"/>
+          <w:sz w:val="18"/>
+          <w:szCs w:val="18"/>
+          <w:shd w:val="clear" w:fill="FFFFFF"/>
+        </w:rPr>
+        <w:t>mbtnCatFilter</w:t>
+      </w:r>
+      <w:r>
+        <w:rPr>
+          <w:rFonts w:hint="eastAsia" w:ascii="宋体" w:hAnsi="宋体" w:eastAsia="宋体" w:cs="宋体"/>
+          <w:color w:val="000000"/>
+          <w:sz w:val="18"/>
+          <w:szCs w:val="18"/>
+          <w:shd w:val="clear" w:fill="FFFFFF"/>
+        </w:rPr>
+        <w:t>;</w:t>
+      </w:r>
+      <w:r>
+        <w:rPr>
+          <w:rFonts w:hint="eastAsia" w:ascii="宋体" w:hAnsi="宋体" w:eastAsia="宋体" w:cs="宋体"/>
+          <w:color w:val="000000"/>
+          <w:sz w:val="18"/>
+          <w:szCs w:val="18"/>
+          <w:shd w:val="clear" w:fill="FFFFFF"/>
+        </w:rPr>
+        <w:br w:type="textWrapping"/>
+      </w:r>
+      <w:r>
+        <w:rPr>
+          <w:rFonts w:hint="eastAsia" w:ascii="宋体" w:hAnsi="宋体" w:eastAsia="宋体" w:cs="宋体"/>
+          <w:color w:val="000000"/>
+          <w:sz w:val="18"/>
+          <w:szCs w:val="18"/>
+          <w:shd w:val="clear" w:fill="FFFFFF"/>
+        </w:rPr>
+        <w:t xml:space="preserve">    ColorFilterButton </w:t>
+      </w:r>
+      <w:r>
+        <w:rPr>
+          <w:rFonts w:hint="eastAsia" w:ascii="宋体" w:hAnsi="宋体" w:eastAsia="宋体" w:cs="宋体"/>
+          <w:b/>
+          <w:color w:val="660E7A"/>
+          <w:sz w:val="18"/>
+          <w:szCs w:val="18"/>
+          <w:shd w:val="clear" w:fill="FFFFFF"/>
+        </w:rPr>
+        <w:t>mbtnColorFilter</w:t>
+      </w:r>
+      <w:r>
+        <w:rPr>
+          <w:rFonts w:hint="eastAsia" w:ascii="宋体" w:hAnsi="宋体" w:eastAsia="宋体" w:cs="宋体"/>
+          <w:color w:val="000000"/>
+          <w:sz w:val="18"/>
+          <w:szCs w:val="18"/>
+          <w:shd w:val="clear" w:fill="FFFFFF"/>
+        </w:rPr>
+        <w:t>;</w:t>
+      </w:r>
+      <w:r>
+        <w:rPr>
+          <w:rFonts w:hint="eastAsia" w:ascii="宋体" w:hAnsi="宋体" w:eastAsia="宋体" w:cs="宋体"/>
+          <w:color w:val="000000"/>
+          <w:sz w:val="18"/>
+          <w:szCs w:val="18"/>
+          <w:shd w:val="clear" w:fill="FFFFFF"/>
+        </w:rPr>
+        <w:br w:type="textWrapping"/>
+      </w:r>
+      <w:r>
+        <w:rPr>
+          <w:rFonts w:hint="eastAsia" w:ascii="宋体" w:hAnsi="宋体" w:eastAsia="宋体" w:cs="宋体"/>
+          <w:color w:val="000000"/>
+          <w:sz w:val="18"/>
+          <w:szCs w:val="18"/>
+          <w:shd w:val="clear" w:fill="FFFFFF"/>
+        </w:rPr>
+        <w:t xml:space="preserve">    </w:t>
+      </w:r>
+      <w:r>
+        <w:rPr>
+          <w:rFonts w:hint="eastAsia" w:ascii="宋体" w:hAnsi="宋体" w:eastAsia="宋体" w:cs="宋体"/>
+          <w:i/>
+          <w:color w:val="808080"/>
+          <w:sz w:val="18"/>
+          <w:szCs w:val="18"/>
+          <w:shd w:val="clear" w:fill="FFFFFF"/>
+        </w:rPr>
+        <w:t>/** 分类的id*/</w:t>
+      </w:r>
+      <w:r>
+        <w:rPr>
+          <w:rFonts w:hint="eastAsia" w:ascii="宋体" w:hAnsi="宋体" w:eastAsia="宋体" w:cs="宋体"/>
+          <w:i/>
+          <w:color w:val="808080"/>
+          <w:sz w:val="18"/>
+          <w:szCs w:val="18"/>
+          <w:shd w:val="clear" w:fill="FFFFFF"/>
+        </w:rPr>
+        <w:br w:type="textWrapping"/>
+      </w:r>
+      <w:r>
+        <w:rPr>
+          <w:rFonts w:hint="eastAsia" w:ascii="宋体" w:hAnsi="宋体" w:eastAsia="宋体" w:cs="宋体"/>
+          <w:i/>
+          <w:color w:val="808080"/>
+          <w:sz w:val="18"/>
+          <w:szCs w:val="18"/>
+          <w:shd w:val="clear" w:fill="FFFFFF"/>
+        </w:rPr>
+        <w:t xml:space="preserve">    </w:t>
+      </w:r>
+      <w:r>
+        <w:rPr>
+          <w:rFonts w:hint="eastAsia" w:ascii="宋体" w:hAnsi="宋体" w:eastAsia="宋体" w:cs="宋体"/>
+          <w:b/>
+          <w:color w:val="000080"/>
+          <w:sz w:val="18"/>
+          <w:szCs w:val="18"/>
+          <w:shd w:val="clear" w:fill="FFFFFF"/>
+        </w:rPr>
+        <w:t xml:space="preserve">int </w:t>
+      </w:r>
+      <w:r>
+        <w:rPr>
+          <w:rFonts w:hint="eastAsia" w:ascii="宋体" w:hAnsi="宋体" w:eastAsia="宋体" w:cs="宋体"/>
+          <w:b/>
+          <w:color w:val="660E7A"/>
+          <w:sz w:val="18"/>
+          <w:szCs w:val="18"/>
+          <w:shd w:val="clear" w:fill="FFFFFF"/>
+        </w:rPr>
+        <w:t>mCatId</w:t>
+      </w:r>
+      <w:r>
+        <w:rPr>
+          <w:rFonts w:hint="eastAsia" w:ascii="宋体" w:hAnsi="宋体" w:eastAsia="宋体" w:cs="宋体"/>
+          <w:color w:val="000000"/>
+          <w:sz w:val="18"/>
+          <w:szCs w:val="18"/>
+          <w:shd w:val="clear" w:fill="FFFFFF"/>
+        </w:rPr>
+        <w:t>;</w:t>
+      </w:r>
+      <w:r>
+        <w:rPr>
+          <w:rFonts w:hint="eastAsia" w:ascii="宋体" w:hAnsi="宋体" w:eastAsia="宋体" w:cs="宋体"/>
+          <w:color w:val="000000"/>
+          <w:sz w:val="18"/>
+          <w:szCs w:val="18"/>
+          <w:shd w:val="clear" w:fill="FFFFFF"/>
+        </w:rPr>
+        <w:br w:type="textWrapping"/>
+      </w:r>
+      <w:r>
+        <w:rPr>
+          <w:rFonts w:hint="eastAsia" w:ascii="宋体" w:hAnsi="宋体" w:eastAsia="宋体" w:cs="宋体"/>
+          <w:color w:val="000000"/>
+          <w:sz w:val="18"/>
+          <w:szCs w:val="18"/>
+          <w:shd w:val="clear" w:fill="FFFFFF"/>
+        </w:rPr>
+        <w:t xml:space="preserve">    </w:t>
+      </w:r>
+      <w:r>
+        <w:rPr>
+          <w:rFonts w:hint="eastAsia" w:ascii="宋体" w:hAnsi="宋体" w:eastAsia="宋体" w:cs="宋体"/>
+          <w:b/>
+          <w:color w:val="000080"/>
+          <w:sz w:val="18"/>
+          <w:szCs w:val="18"/>
+          <w:shd w:val="clear" w:fill="FFFFFF"/>
+        </w:rPr>
+        <w:t xml:space="preserve">int </w:t>
+      </w:r>
+      <w:r>
+        <w:rPr>
+          <w:rFonts w:hint="eastAsia" w:ascii="宋体" w:hAnsi="宋体" w:eastAsia="宋体" w:cs="宋体"/>
+          <w:b/>
+          <w:color w:val="660E7A"/>
+          <w:sz w:val="18"/>
+          <w:szCs w:val="18"/>
+          <w:shd w:val="clear" w:fill="FFFFFF"/>
+        </w:rPr>
+        <w:t>mPageId</w:t>
+      </w:r>
+      <w:r>
+        <w:rPr>
+          <w:rFonts w:hint="eastAsia" w:ascii="宋体" w:hAnsi="宋体" w:eastAsia="宋体" w:cs="宋体"/>
+          <w:color w:val="000000"/>
+          <w:sz w:val="18"/>
+          <w:szCs w:val="18"/>
+          <w:shd w:val="clear" w:fill="FFFFFF"/>
+        </w:rPr>
+        <w:t>;</w:t>
+      </w:r>
+      <w:r>
+        <w:rPr>
+          <w:rFonts w:hint="eastAsia" w:ascii="宋体" w:hAnsi="宋体" w:eastAsia="宋体" w:cs="宋体"/>
+          <w:color w:val="000000"/>
+          <w:sz w:val="18"/>
+          <w:szCs w:val="18"/>
+          <w:shd w:val="clear" w:fill="FFFFFF"/>
+        </w:rPr>
+        <w:br w:type="textWrapping"/>
+      </w:r>
+      <w:r>
+        <w:rPr>
+          <w:rFonts w:hint="eastAsia" w:ascii="宋体" w:hAnsi="宋体" w:eastAsia="宋体" w:cs="宋体"/>
+          <w:color w:val="000000"/>
+          <w:sz w:val="18"/>
+          <w:szCs w:val="18"/>
+          <w:shd w:val="clear" w:fill="FFFFFF"/>
+        </w:rPr>
+        <w:t xml:space="preserve">    </w:t>
+      </w:r>
+      <w:r>
+        <w:rPr>
+          <w:rFonts w:hint="eastAsia" w:ascii="宋体" w:hAnsi="宋体" w:eastAsia="宋体" w:cs="宋体"/>
+          <w:b/>
+          <w:color w:val="000080"/>
+          <w:sz w:val="18"/>
+          <w:szCs w:val="18"/>
+          <w:shd w:val="clear" w:fill="FFFFFF"/>
+        </w:rPr>
+        <w:t xml:space="preserve">final int </w:t>
+      </w:r>
+      <w:r>
+        <w:rPr>
+          <w:rFonts w:hint="eastAsia" w:ascii="宋体" w:hAnsi="宋体" w:eastAsia="宋体" w:cs="宋体"/>
+          <w:b/>
+          <w:color w:val="660E7A"/>
+          <w:sz w:val="18"/>
+          <w:szCs w:val="18"/>
+          <w:shd w:val="clear" w:fill="FFFFFF"/>
+        </w:rPr>
+        <w:t>PAGE_SIZE</w:t>
+      </w:r>
+      <w:r>
+        <w:rPr>
+          <w:rFonts w:hint="eastAsia" w:ascii="宋体" w:hAnsi="宋体" w:eastAsia="宋体" w:cs="宋体"/>
+          <w:color w:val="000000"/>
+          <w:sz w:val="18"/>
+          <w:szCs w:val="18"/>
+          <w:shd w:val="clear" w:fill="FFFFFF"/>
+        </w:rPr>
+        <w:t>=</w:t>
+      </w:r>
+      <w:r>
+        <w:rPr>
+          <w:rFonts w:hint="eastAsia" w:ascii="宋体" w:hAnsi="宋体" w:eastAsia="宋体" w:cs="宋体"/>
+          <w:color w:val="0000FF"/>
+          <w:sz w:val="18"/>
+          <w:szCs w:val="18"/>
+          <w:shd w:val="clear" w:fill="FFFFFF"/>
+        </w:rPr>
+        <w:t>6</w:t>
+      </w:r>
+      <w:r>
+        <w:rPr>
+          <w:rFonts w:hint="eastAsia" w:ascii="宋体" w:hAnsi="宋体" w:eastAsia="宋体" w:cs="宋体"/>
+          <w:color w:val="000000"/>
+          <w:sz w:val="18"/>
+          <w:szCs w:val="18"/>
+          <w:shd w:val="clear" w:fill="FFFFFF"/>
+        </w:rPr>
+        <w:t>;</w:t>
+      </w:r>
+      <w:r>
+        <w:rPr>
+          <w:rFonts w:hint="eastAsia" w:ascii="宋体" w:hAnsi="宋体" w:eastAsia="宋体" w:cs="宋体"/>
+          <w:i/>
+          <w:color w:val="808080"/>
+          <w:sz w:val="18"/>
+          <w:szCs w:val="18"/>
+          <w:shd w:val="clear" w:fill="FFFFFF"/>
+        </w:rPr>
+        <w:br w:type="textWrapping"/>
+      </w:r>
+      <w:r>
+        <w:rPr>
+          <w:rFonts w:hint="eastAsia" w:ascii="宋体" w:hAnsi="宋体" w:eastAsia="宋体" w:cs="宋体"/>
+          <w:i/>
+          <w:color w:val="808080"/>
+          <w:sz w:val="18"/>
+          <w:szCs w:val="18"/>
+          <w:shd w:val="clear" w:fill="FFFFFF"/>
+        </w:rPr>
+        <w:t xml:space="preserve">    </w:t>
+      </w:r>
+      <w:r>
+        <w:rPr>
+          <w:rFonts w:hint="eastAsia" w:ascii="宋体" w:hAnsi="宋体" w:eastAsia="宋体" w:cs="宋体"/>
+          <w:i/>
+          <w:color w:val="808080"/>
+          <w:sz w:val="18"/>
+          <w:szCs w:val="18"/>
+          <w:shd w:val="clear" w:fill="FFFFFF"/>
+        </w:rPr>
+        <w:br w:type="textWrapping"/>
+      </w:r>
+      <w:r>
+        <w:rPr>
+          <w:rFonts w:hint="eastAsia" w:ascii="宋体" w:hAnsi="宋体" w:eastAsia="宋体" w:cs="宋体"/>
+          <w:i/>
+          <w:color w:val="808080"/>
+          <w:sz w:val="18"/>
+          <w:szCs w:val="18"/>
+          <w:shd w:val="clear" w:fill="FFFFFF"/>
+        </w:rPr>
+        <w:t xml:space="preserve">    /**排序状态，以下常量值之一</w:t>
+      </w:r>
+      <w:r>
+        <w:rPr>
+          <w:rFonts w:hint="eastAsia" w:ascii="宋体" w:hAnsi="宋体" w:eastAsia="宋体" w:cs="宋体"/>
+          <w:i/>
+          <w:color w:val="808080"/>
+          <w:sz w:val="18"/>
+          <w:szCs w:val="18"/>
+          <w:shd w:val="clear" w:fill="FFFFFF"/>
+        </w:rPr>
+        <w:br w:type="textWrapping"/>
+      </w:r>
+      <w:r>
+        <w:rPr>
+          <w:rFonts w:hint="eastAsia" w:ascii="宋体" w:hAnsi="宋体" w:eastAsia="宋体" w:cs="宋体"/>
+          <w:i/>
+          <w:color w:val="808080"/>
+          <w:sz w:val="18"/>
+          <w:szCs w:val="18"/>
+          <w:shd w:val="clear" w:fill="FFFFFF"/>
+        </w:rPr>
+        <w:t xml:space="preserve">     * SORT_BY_PRICE_ASC</w:t>
+      </w:r>
+      <w:r>
+        <w:rPr>
+          <w:rFonts w:hint="eastAsia" w:ascii="宋体" w:hAnsi="宋体" w:eastAsia="宋体" w:cs="宋体"/>
+          <w:i/>
+          <w:color w:val="808080"/>
+          <w:sz w:val="18"/>
+          <w:szCs w:val="18"/>
+          <w:shd w:val="clear" w:fill="FFFFFF"/>
+        </w:rPr>
+        <w:br w:type="textWrapping"/>
+      </w:r>
+      <w:r>
+        <w:rPr>
+          <w:rFonts w:hint="eastAsia" w:ascii="宋体" w:hAnsi="宋体" w:eastAsia="宋体" w:cs="宋体"/>
+          <w:i/>
+          <w:color w:val="808080"/>
+          <w:sz w:val="18"/>
+          <w:szCs w:val="18"/>
+          <w:shd w:val="clear" w:fill="FFFFFF"/>
+        </w:rPr>
+        <w:t xml:space="preserve">     * SORT_BY_PRICE_DESC</w:t>
+      </w:r>
+      <w:r>
+        <w:rPr>
+          <w:rFonts w:hint="eastAsia" w:ascii="宋体" w:hAnsi="宋体" w:eastAsia="宋体" w:cs="宋体"/>
+          <w:i/>
+          <w:color w:val="808080"/>
+          <w:sz w:val="18"/>
+          <w:szCs w:val="18"/>
+          <w:shd w:val="clear" w:fill="FFFFFF"/>
+        </w:rPr>
+        <w:br w:type="textWrapping"/>
+      </w:r>
+      <w:r>
+        <w:rPr>
+          <w:rFonts w:hint="eastAsia" w:ascii="宋体" w:hAnsi="宋体" w:eastAsia="宋体" w:cs="宋体"/>
+          <w:i/>
+          <w:color w:val="808080"/>
+          <w:sz w:val="18"/>
+          <w:szCs w:val="18"/>
+          <w:shd w:val="clear" w:fill="FFFFFF"/>
+        </w:rPr>
+        <w:t xml:space="preserve">     * SORT_BY_ADDTIME_ASC</w:t>
+      </w:r>
+      <w:r>
+        <w:rPr>
+          <w:rFonts w:hint="eastAsia" w:ascii="宋体" w:hAnsi="宋体" w:eastAsia="宋体" w:cs="宋体"/>
+          <w:i/>
+          <w:color w:val="808080"/>
+          <w:sz w:val="18"/>
+          <w:szCs w:val="18"/>
+          <w:shd w:val="clear" w:fill="FFFFFF"/>
+        </w:rPr>
+        <w:br w:type="textWrapping"/>
+      </w:r>
+      <w:r>
+        <w:rPr>
+          <w:rFonts w:hint="eastAsia" w:ascii="宋体" w:hAnsi="宋体" w:eastAsia="宋体" w:cs="宋体"/>
+          <w:i/>
+          <w:color w:val="808080"/>
+          <w:sz w:val="18"/>
+          <w:szCs w:val="18"/>
+          <w:shd w:val="clear" w:fill="FFFFFF"/>
+        </w:rPr>
+        <w:t xml:space="preserve">     * SORT_BY_ADDTIME_DESC</w:t>
+      </w:r>
+      <w:r>
+        <w:rPr>
+          <w:rFonts w:hint="eastAsia" w:ascii="宋体" w:hAnsi="宋体" w:eastAsia="宋体" w:cs="宋体"/>
+          <w:i/>
+          <w:color w:val="808080"/>
+          <w:sz w:val="18"/>
+          <w:szCs w:val="18"/>
+          <w:shd w:val="clear" w:fill="FFFFFF"/>
+        </w:rPr>
+        <w:br w:type="textWrapping"/>
+      </w:r>
+      <w:r>
+        <w:rPr>
+          <w:rFonts w:hint="eastAsia" w:ascii="宋体" w:hAnsi="宋体" w:eastAsia="宋体" w:cs="宋体"/>
+          <w:i/>
+          <w:color w:val="808080"/>
+          <w:sz w:val="18"/>
+          <w:szCs w:val="18"/>
+          <w:shd w:val="clear" w:fill="FFFFFF"/>
+        </w:rPr>
+        <w:t xml:space="preserve">     */</w:t>
+      </w:r>
+      <w:r>
+        <w:rPr>
+          <w:rFonts w:hint="eastAsia" w:ascii="宋体" w:hAnsi="宋体" w:eastAsia="宋体" w:cs="宋体"/>
+          <w:i/>
+          <w:color w:val="808080"/>
+          <w:sz w:val="18"/>
+          <w:szCs w:val="18"/>
+          <w:shd w:val="clear" w:fill="FFFFFF"/>
+        </w:rPr>
+        <w:br w:type="textWrapping"/>
+      </w:r>
+      <w:r>
+        <w:rPr>
+          <w:rFonts w:hint="eastAsia" w:ascii="宋体" w:hAnsi="宋体" w:eastAsia="宋体" w:cs="宋体"/>
+          <w:i/>
+          <w:color w:val="808080"/>
+          <w:sz w:val="18"/>
+          <w:szCs w:val="18"/>
+          <w:shd w:val="clear" w:fill="FFFFFF"/>
+        </w:rPr>
+        <w:t xml:space="preserve">    </w:t>
+      </w:r>
+      <w:r>
+        <w:rPr>
+          <w:rFonts w:hint="eastAsia" w:ascii="宋体" w:hAnsi="宋体" w:eastAsia="宋体" w:cs="宋体"/>
+          <w:b/>
+          <w:color w:val="000080"/>
+          <w:sz w:val="18"/>
+          <w:szCs w:val="18"/>
+          <w:shd w:val="clear" w:fill="FFFFFF"/>
+        </w:rPr>
+        <w:t xml:space="preserve">int </w:t>
+      </w:r>
+      <w:r>
+        <w:rPr>
+          <w:rFonts w:hint="eastAsia" w:ascii="宋体" w:hAnsi="宋体" w:eastAsia="宋体" w:cs="宋体"/>
+          <w:b/>
+          <w:color w:val="660E7A"/>
+          <w:sz w:val="18"/>
+          <w:szCs w:val="18"/>
+          <w:shd w:val="clear" w:fill="FFFFFF"/>
+        </w:rPr>
+        <w:t>mSortBy</w:t>
+      </w:r>
+      <w:r>
+        <w:rPr>
+          <w:rFonts w:hint="eastAsia" w:ascii="宋体" w:hAnsi="宋体" w:eastAsia="宋体" w:cs="宋体"/>
+          <w:color w:val="000000"/>
+          <w:sz w:val="18"/>
+          <w:szCs w:val="18"/>
+          <w:shd w:val="clear" w:fill="FFFFFF"/>
+        </w:rPr>
+        <w:t>;</w:t>
+      </w:r>
+      <w:r>
+        <w:rPr>
+          <w:rFonts w:hint="eastAsia" w:ascii="宋体" w:hAnsi="宋体" w:eastAsia="宋体" w:cs="宋体"/>
+          <w:color w:val="000000"/>
+          <w:sz w:val="18"/>
+          <w:szCs w:val="18"/>
+          <w:shd w:val="clear" w:fill="FFFFFF"/>
+        </w:rPr>
+        <w:br w:type="textWrapping"/>
+      </w:r>
+      <w:r>
+        <w:rPr>
+          <w:rFonts w:hint="eastAsia" w:ascii="宋体" w:hAnsi="宋体" w:eastAsia="宋体" w:cs="宋体"/>
+          <w:color w:val="000000"/>
+          <w:sz w:val="18"/>
+          <w:szCs w:val="18"/>
+          <w:shd w:val="clear" w:fill="FFFFFF"/>
+        </w:rPr>
+        <w:t xml:space="preserve">    </w:t>
+      </w:r>
+      <w:r>
+        <w:rPr>
+          <w:rFonts w:hint="eastAsia" w:ascii="宋体" w:hAnsi="宋体" w:eastAsia="宋体" w:cs="宋体"/>
+          <w:i/>
+          <w:color w:val="808080"/>
+          <w:sz w:val="18"/>
+          <w:szCs w:val="18"/>
+          <w:shd w:val="clear" w:fill="FFFFFF"/>
+        </w:rPr>
+        <w:t>/**按价格排序*/</w:t>
+      </w:r>
+      <w:r>
+        <w:rPr>
+          <w:rFonts w:hint="eastAsia" w:ascii="宋体" w:hAnsi="宋体" w:eastAsia="宋体" w:cs="宋体"/>
+          <w:i/>
+          <w:color w:val="808080"/>
+          <w:sz w:val="18"/>
+          <w:szCs w:val="18"/>
+          <w:shd w:val="clear" w:fill="FFFFFF"/>
+        </w:rPr>
+        <w:br w:type="textWrapping"/>
+      </w:r>
+      <w:r>
+        <w:rPr>
+          <w:rFonts w:hint="eastAsia" w:ascii="宋体" w:hAnsi="宋体" w:eastAsia="宋体" w:cs="宋体"/>
+          <w:i/>
+          <w:color w:val="808080"/>
+          <w:sz w:val="18"/>
+          <w:szCs w:val="18"/>
+          <w:shd w:val="clear" w:fill="FFFFFF"/>
+        </w:rPr>
+        <w:t xml:space="preserve">    </w:t>
+      </w:r>
+      <w:r>
+        <w:rPr>
+          <w:rFonts w:hint="eastAsia" w:ascii="宋体" w:hAnsi="宋体" w:eastAsia="宋体" w:cs="宋体"/>
+          <w:color w:val="000000"/>
+          <w:sz w:val="18"/>
+          <w:szCs w:val="18"/>
+          <w:shd w:val="clear" w:fill="FFFFFF"/>
+        </w:rPr>
+        <w:t xml:space="preserve">Button </w:t>
+      </w:r>
+      <w:r>
+        <w:rPr>
+          <w:rFonts w:hint="eastAsia" w:ascii="宋体" w:hAnsi="宋体" w:eastAsia="宋体" w:cs="宋体"/>
+          <w:b/>
+          <w:color w:val="660E7A"/>
+          <w:sz w:val="18"/>
+          <w:szCs w:val="18"/>
+          <w:shd w:val="clear" w:fill="FFFFFF"/>
+        </w:rPr>
+        <w:t>mbtnPriceSort</w:t>
+      </w:r>
+      <w:r>
+        <w:rPr>
+          <w:rFonts w:hint="eastAsia" w:ascii="宋体" w:hAnsi="宋体" w:eastAsia="宋体" w:cs="宋体"/>
+          <w:color w:val="000000"/>
+          <w:sz w:val="18"/>
+          <w:szCs w:val="18"/>
+          <w:shd w:val="clear" w:fill="FFFFFF"/>
+        </w:rPr>
+        <w:t>;</w:t>
+      </w:r>
+      <w:r>
+        <w:rPr>
+          <w:rFonts w:hint="eastAsia" w:ascii="宋体" w:hAnsi="宋体" w:eastAsia="宋体" w:cs="宋体"/>
+          <w:color w:val="000000"/>
+          <w:sz w:val="18"/>
+          <w:szCs w:val="18"/>
+          <w:shd w:val="clear" w:fill="FFFFFF"/>
+        </w:rPr>
+        <w:br w:type="textWrapping"/>
+      </w:r>
+      <w:r>
+        <w:rPr>
+          <w:rFonts w:hint="eastAsia" w:ascii="宋体" w:hAnsi="宋体" w:eastAsia="宋体" w:cs="宋体"/>
+          <w:color w:val="000000"/>
+          <w:sz w:val="18"/>
+          <w:szCs w:val="18"/>
+          <w:shd w:val="clear" w:fill="FFFFFF"/>
+        </w:rPr>
+        <w:t xml:space="preserve">    </w:t>
+      </w:r>
+      <w:r>
+        <w:rPr>
+          <w:rFonts w:hint="eastAsia" w:ascii="宋体" w:hAnsi="宋体" w:eastAsia="宋体" w:cs="宋体"/>
+          <w:i/>
+          <w:color w:val="808080"/>
+          <w:sz w:val="18"/>
+          <w:szCs w:val="18"/>
+          <w:shd w:val="clear" w:fill="FFFFFF"/>
+        </w:rPr>
+        <w:t>/** 按上架时间排序*/</w:t>
+      </w:r>
+      <w:r>
+        <w:rPr>
+          <w:rFonts w:hint="eastAsia" w:ascii="宋体" w:hAnsi="宋体" w:eastAsia="宋体" w:cs="宋体"/>
+          <w:i/>
+          <w:color w:val="808080"/>
+          <w:sz w:val="18"/>
+          <w:szCs w:val="18"/>
+          <w:shd w:val="clear" w:fill="FFFFFF"/>
+        </w:rPr>
+        <w:br w:type="textWrapping"/>
+      </w:r>
+      <w:r>
+        <w:rPr>
+          <w:rFonts w:hint="eastAsia" w:ascii="宋体" w:hAnsi="宋体" w:eastAsia="宋体" w:cs="宋体"/>
+          <w:i/>
+          <w:color w:val="808080"/>
+          <w:sz w:val="18"/>
+          <w:szCs w:val="18"/>
+          <w:shd w:val="clear" w:fill="FFFFFF"/>
+        </w:rPr>
+        <w:t xml:space="preserve">    </w:t>
+      </w:r>
+      <w:r>
+        <w:rPr>
+          <w:rFonts w:hint="eastAsia" w:ascii="宋体" w:hAnsi="宋体" w:eastAsia="宋体" w:cs="宋体"/>
+          <w:color w:val="000000"/>
+          <w:sz w:val="18"/>
+          <w:szCs w:val="18"/>
+          <w:shd w:val="clear" w:fill="FFFFFF"/>
+        </w:rPr>
+        <w:t xml:space="preserve">Button </w:t>
+      </w:r>
+      <w:r>
+        <w:rPr>
+          <w:rFonts w:hint="eastAsia" w:ascii="宋体" w:hAnsi="宋体" w:eastAsia="宋体" w:cs="宋体"/>
+          <w:b/>
+          <w:color w:val="660E7A"/>
+          <w:sz w:val="18"/>
+          <w:szCs w:val="18"/>
+          <w:shd w:val="clear" w:fill="FFFFFF"/>
+        </w:rPr>
+        <w:t>mbtnAddTimeSort</w:t>
+      </w:r>
+      <w:r>
+        <w:rPr>
+          <w:rFonts w:hint="eastAsia" w:ascii="宋体" w:hAnsi="宋体" w:eastAsia="宋体" w:cs="宋体"/>
+          <w:color w:val="000000"/>
+          <w:sz w:val="18"/>
+          <w:szCs w:val="18"/>
+          <w:shd w:val="clear" w:fill="FFFFFF"/>
+        </w:rPr>
+        <w:t>;</w:t>
+      </w:r>
+      <w:r>
+        <w:rPr>
+          <w:rFonts w:hint="eastAsia" w:ascii="宋体" w:hAnsi="宋体" w:eastAsia="宋体" w:cs="宋体"/>
+          <w:color w:val="000000"/>
+          <w:sz w:val="18"/>
+          <w:szCs w:val="18"/>
+          <w:shd w:val="clear" w:fill="FFFFFF"/>
+        </w:rPr>
+        <w:br w:type="textWrapping"/>
+      </w:r>
+      <w:r>
+        <w:rPr>
+          <w:rFonts w:hint="eastAsia" w:ascii="宋体" w:hAnsi="宋体" w:eastAsia="宋体" w:cs="宋体"/>
+          <w:color w:val="000000"/>
+          <w:sz w:val="18"/>
+          <w:szCs w:val="18"/>
+          <w:shd w:val="clear" w:fill="FFFFFF"/>
+        </w:rPr>
+        <w:t xml:space="preserve">    </w:t>
+      </w:r>
+      <w:r>
+        <w:rPr>
+          <w:rFonts w:hint="eastAsia" w:ascii="宋体" w:hAnsi="宋体" w:eastAsia="宋体" w:cs="宋体"/>
+          <w:i/>
+          <w:color w:val="808080"/>
+          <w:sz w:val="18"/>
+          <w:szCs w:val="18"/>
+          <w:shd w:val="clear" w:fill="FFFFFF"/>
+        </w:rPr>
+        <w:t>/** 商品按价格排序，</w:t>
+      </w:r>
+      <w:r>
+        <w:rPr>
+          <w:rFonts w:hint="eastAsia" w:ascii="宋体" w:hAnsi="宋体" w:eastAsia="宋体" w:cs="宋体"/>
+          <w:i/>
+          <w:color w:val="808080"/>
+          <w:sz w:val="18"/>
+          <w:szCs w:val="18"/>
+          <w:shd w:val="clear" w:fill="FFFFFF"/>
+        </w:rPr>
+        <w:br w:type="textWrapping"/>
+      </w:r>
+      <w:r>
+        <w:rPr>
+          <w:rFonts w:hint="eastAsia" w:ascii="宋体" w:hAnsi="宋体" w:eastAsia="宋体" w:cs="宋体"/>
+          <w:i/>
+          <w:color w:val="808080"/>
+          <w:sz w:val="18"/>
+          <w:szCs w:val="18"/>
+          <w:shd w:val="clear" w:fill="FFFFFF"/>
+        </w:rPr>
+        <w:t xml:space="preserve">     * true：升序排序</w:t>
+      </w:r>
+      <w:r>
+        <w:rPr>
+          <w:rFonts w:hint="eastAsia" w:ascii="宋体" w:hAnsi="宋体" w:eastAsia="宋体" w:cs="宋体"/>
+          <w:i/>
+          <w:color w:val="808080"/>
+          <w:sz w:val="18"/>
+          <w:szCs w:val="18"/>
+          <w:shd w:val="clear" w:fill="FFFFFF"/>
+        </w:rPr>
+        <w:br w:type="textWrapping"/>
+      </w:r>
+      <w:r>
+        <w:rPr>
+          <w:rFonts w:hint="eastAsia" w:ascii="宋体" w:hAnsi="宋体" w:eastAsia="宋体" w:cs="宋体"/>
+          <w:i/>
+          <w:color w:val="808080"/>
+          <w:sz w:val="18"/>
+          <w:szCs w:val="18"/>
+          <w:shd w:val="clear" w:fill="FFFFFF"/>
+        </w:rPr>
+        <w:t xml:space="preserve">     * false：降序排序*/</w:t>
+      </w:r>
+      <w:r>
+        <w:rPr>
+          <w:rFonts w:hint="eastAsia" w:ascii="宋体" w:hAnsi="宋体" w:eastAsia="宋体" w:cs="宋体"/>
+          <w:i/>
+          <w:color w:val="808080"/>
+          <w:sz w:val="18"/>
+          <w:szCs w:val="18"/>
+          <w:shd w:val="clear" w:fill="FFFFFF"/>
+        </w:rPr>
+        <w:br w:type="textWrapping"/>
+      </w:r>
+      <w:r>
+        <w:rPr>
+          <w:rFonts w:hint="eastAsia" w:ascii="宋体" w:hAnsi="宋体" w:eastAsia="宋体" w:cs="宋体"/>
+          <w:i/>
+          <w:color w:val="808080"/>
+          <w:sz w:val="18"/>
+          <w:szCs w:val="18"/>
+          <w:shd w:val="clear" w:fill="FFFFFF"/>
+        </w:rPr>
+        <w:t xml:space="preserve">    </w:t>
+      </w:r>
+      <w:r>
+        <w:rPr>
+          <w:rFonts w:hint="eastAsia" w:ascii="宋体" w:hAnsi="宋体" w:eastAsia="宋体" w:cs="宋体"/>
+          <w:b/>
+          <w:color w:val="000080"/>
+          <w:sz w:val="18"/>
+          <w:szCs w:val="18"/>
+          <w:shd w:val="clear" w:fill="FFFFFF"/>
+        </w:rPr>
+        <w:t xml:space="preserve">boolean </w:t>
+      </w:r>
+      <w:r>
+        <w:rPr>
+          <w:rFonts w:hint="eastAsia" w:ascii="宋体" w:hAnsi="宋体" w:eastAsia="宋体" w:cs="宋体"/>
+          <w:b/>
+          <w:color w:val="660E7A"/>
+          <w:sz w:val="18"/>
+          <w:szCs w:val="18"/>
+          <w:shd w:val="clear" w:fill="FFFFFF"/>
+        </w:rPr>
+        <w:t>mSortByPriceAsc</w:t>
+      </w:r>
+      <w:r>
+        <w:rPr>
+          <w:rFonts w:hint="eastAsia" w:ascii="宋体" w:hAnsi="宋体" w:eastAsia="宋体" w:cs="宋体"/>
+          <w:color w:val="000000"/>
+          <w:sz w:val="18"/>
+          <w:szCs w:val="18"/>
+          <w:shd w:val="clear" w:fill="FFFFFF"/>
+        </w:rPr>
+        <w:t>;</w:t>
+      </w:r>
+      <w:r>
+        <w:rPr>
+          <w:rFonts w:hint="eastAsia" w:ascii="宋体" w:hAnsi="宋体" w:eastAsia="宋体" w:cs="宋体"/>
+          <w:color w:val="000000"/>
+          <w:sz w:val="18"/>
+          <w:szCs w:val="18"/>
+          <w:shd w:val="clear" w:fill="FFFFFF"/>
+        </w:rPr>
+        <w:br w:type="textWrapping"/>
+      </w:r>
+      <w:r>
+        <w:rPr>
+          <w:rFonts w:hint="eastAsia" w:ascii="宋体" w:hAnsi="宋体" w:eastAsia="宋体" w:cs="宋体"/>
+          <w:color w:val="000000"/>
+          <w:sz w:val="18"/>
+          <w:szCs w:val="18"/>
+          <w:shd w:val="clear" w:fill="FFFFFF"/>
+        </w:rPr>
+        <w:t xml:space="preserve">    </w:t>
+      </w:r>
+      <w:r>
+        <w:rPr>
+          <w:rFonts w:hint="eastAsia" w:ascii="宋体" w:hAnsi="宋体" w:eastAsia="宋体" w:cs="宋体"/>
+          <w:i/>
+          <w:color w:val="808080"/>
+          <w:sz w:val="18"/>
+          <w:szCs w:val="18"/>
+          <w:shd w:val="clear" w:fill="FFFFFF"/>
+        </w:rPr>
+        <w:t>/**</w:t>
+      </w:r>
+      <w:r>
+        <w:rPr>
+          <w:rFonts w:hint="eastAsia" w:ascii="宋体" w:hAnsi="宋体" w:eastAsia="宋体" w:cs="宋体"/>
+          <w:i/>
+          <w:color w:val="808080"/>
+          <w:sz w:val="18"/>
+          <w:szCs w:val="18"/>
+          <w:shd w:val="clear" w:fill="FFFFFF"/>
+        </w:rPr>
+        <w:br w:type="textWrapping"/>
+      </w:r>
+      <w:r>
+        <w:rPr>
+          <w:rFonts w:hint="eastAsia" w:ascii="宋体" w:hAnsi="宋体" w:eastAsia="宋体" w:cs="宋体"/>
+          <w:i/>
+          <w:color w:val="808080"/>
+          <w:sz w:val="18"/>
+          <w:szCs w:val="18"/>
+          <w:shd w:val="clear" w:fill="FFFFFF"/>
+        </w:rPr>
+        <w:t xml:space="preserve">     * 商品按上架时间排序</w:t>
+      </w:r>
+      <w:r>
+        <w:rPr>
+          <w:rFonts w:hint="eastAsia" w:ascii="宋体" w:hAnsi="宋体" w:eastAsia="宋体" w:cs="宋体"/>
+          <w:i/>
+          <w:color w:val="808080"/>
+          <w:sz w:val="18"/>
+          <w:szCs w:val="18"/>
+          <w:shd w:val="clear" w:fill="FFFFFF"/>
+        </w:rPr>
+        <w:br w:type="textWrapping"/>
+      </w:r>
+      <w:r>
+        <w:rPr>
+          <w:rFonts w:hint="eastAsia" w:ascii="宋体" w:hAnsi="宋体" w:eastAsia="宋体" w:cs="宋体"/>
+          <w:i/>
+          <w:color w:val="808080"/>
+          <w:sz w:val="18"/>
+          <w:szCs w:val="18"/>
+          <w:shd w:val="clear" w:fill="FFFFFF"/>
+        </w:rPr>
+        <w:t xml:space="preserve">     * true：升序排序</w:t>
+      </w:r>
+      <w:r>
+        <w:rPr>
+          <w:rFonts w:hint="eastAsia" w:ascii="宋体" w:hAnsi="宋体" w:eastAsia="宋体" w:cs="宋体"/>
+          <w:i/>
+          <w:color w:val="808080"/>
+          <w:sz w:val="18"/>
+          <w:szCs w:val="18"/>
+          <w:shd w:val="clear" w:fill="FFFFFF"/>
+        </w:rPr>
+        <w:br w:type="textWrapping"/>
+      </w:r>
+      <w:r>
+        <w:rPr>
+          <w:rFonts w:hint="eastAsia" w:ascii="宋体" w:hAnsi="宋体" w:eastAsia="宋体" w:cs="宋体"/>
+          <w:i/>
+          <w:color w:val="808080"/>
+          <w:sz w:val="18"/>
+          <w:szCs w:val="18"/>
+          <w:shd w:val="clear" w:fill="FFFFFF"/>
+        </w:rPr>
+        <w:t xml:space="preserve">     * false：降序排序</w:t>
+      </w:r>
+      <w:r>
+        <w:rPr>
+          <w:rFonts w:hint="eastAsia" w:ascii="宋体" w:hAnsi="宋体" w:eastAsia="宋体" w:cs="宋体"/>
+          <w:i/>
+          <w:color w:val="808080"/>
+          <w:sz w:val="18"/>
+          <w:szCs w:val="18"/>
+          <w:shd w:val="clear" w:fill="FFFFFF"/>
+        </w:rPr>
+        <w:br w:type="textWrapping"/>
+      </w:r>
+      <w:r>
+        <w:rPr>
+          <w:rFonts w:hint="eastAsia" w:ascii="宋体" w:hAnsi="宋体" w:eastAsia="宋体" w:cs="宋体"/>
+          <w:i/>
+          <w:color w:val="808080"/>
+          <w:sz w:val="18"/>
+          <w:szCs w:val="18"/>
+          <w:shd w:val="clear" w:fill="FFFFFF"/>
+        </w:rPr>
+        <w:t xml:space="preserve">     */</w:t>
+      </w:r>
+      <w:r>
+        <w:rPr>
+          <w:rFonts w:hint="eastAsia" w:ascii="宋体" w:hAnsi="宋体" w:eastAsia="宋体" w:cs="宋体"/>
+          <w:i/>
+          <w:color w:val="808080"/>
+          <w:sz w:val="18"/>
+          <w:szCs w:val="18"/>
+          <w:shd w:val="clear" w:fill="FFFFFF"/>
+        </w:rPr>
+        <w:br w:type="textWrapping"/>
+      </w:r>
+      <w:r>
+        <w:rPr>
+          <w:rFonts w:hint="eastAsia" w:ascii="宋体" w:hAnsi="宋体" w:eastAsia="宋体" w:cs="宋体"/>
+          <w:i/>
+          <w:color w:val="808080"/>
+          <w:sz w:val="18"/>
+          <w:szCs w:val="18"/>
+          <w:shd w:val="clear" w:fill="FFFFFF"/>
+        </w:rPr>
+        <w:t xml:space="preserve">    </w:t>
+      </w:r>
+      <w:r>
+        <w:rPr>
+          <w:rFonts w:hint="eastAsia" w:ascii="宋体" w:hAnsi="宋体" w:eastAsia="宋体" w:cs="宋体"/>
+          <w:b/>
+          <w:color w:val="000080"/>
+          <w:sz w:val="18"/>
+          <w:szCs w:val="18"/>
+          <w:shd w:val="clear" w:fill="FFFFFF"/>
+        </w:rPr>
+        <w:t xml:space="preserve">boolean </w:t>
+      </w:r>
+      <w:r>
+        <w:rPr>
+          <w:rFonts w:hint="eastAsia" w:ascii="宋体" w:hAnsi="宋体" w:eastAsia="宋体" w:cs="宋体"/>
+          <w:b/>
+          <w:color w:val="660E7A"/>
+          <w:sz w:val="18"/>
+          <w:szCs w:val="18"/>
+          <w:shd w:val="clear" w:fill="FFFFFF"/>
+        </w:rPr>
+        <w:t>mSortByAddTimeAsc</w:t>
+      </w:r>
+      <w:r>
+        <w:rPr>
+          <w:rFonts w:hint="eastAsia" w:ascii="宋体" w:hAnsi="宋体" w:eastAsia="宋体" w:cs="宋体"/>
+          <w:color w:val="000000"/>
+          <w:sz w:val="18"/>
+          <w:szCs w:val="18"/>
+          <w:shd w:val="clear" w:fill="FFFFFF"/>
+        </w:rPr>
+        <w:t>;</w:t>
+      </w:r>
+    </w:p>
+    <w:p>
+      <w:pPr>
+        <w:numPr>
+          <w:numId w:val="0"/>
+        </w:numPr>
+        <w:rPr>
+          <w:rFonts w:hint="eastAsia"/>
+          <w:lang w:val="en-US" w:eastAsia="zh-CN"/>
+        </w:rPr>
+      </w:pPr>
+    </w:p>
+    <w:p>
+      <w:pPr>
+        <w:numPr>
+          <w:ilvl w:val="0"/>
+          <w:numId w:val="14"/>
+        </w:numPr>
+        <w:rPr>
+          <w:rFonts w:hint="eastAsia"/>
+          <w:lang w:val="en-US" w:eastAsia="zh-CN"/>
+        </w:rPr>
+      </w:pPr>
+      <w:r>
+        <w:rPr>
+          <w:rFonts w:hint="eastAsia"/>
+          <w:lang w:val="en-US" w:eastAsia="zh-CN"/>
+        </w:rPr>
+        <w:t>添加initView方法，初始化页面控件</w:t>
+      </w:r>
+    </w:p>
+    <w:p>
+      <w:pPr>
+        <w:numPr>
+          <w:ilvl w:val="0"/>
+          <w:numId w:val="12"/>
+        </w:numPr>
+        <w:rPr>
+          <w:rFonts w:hint="eastAsia"/>
+          <w:lang w:val="en-US" w:eastAsia="zh-CN"/>
+        </w:rPr>
+      </w:pPr>
+      <w:r>
+        <w:rPr>
+          <w:rFonts w:hint="eastAsia"/>
+          <w:lang w:val="en-US" w:eastAsia="zh-CN"/>
+        </w:rPr>
+        <w:t>添加initData方法，初始化数据</w:t>
+      </w:r>
+    </w:p>
+    <w:p>
+      <w:pPr>
+        <w:pStyle w:val="4"/>
+        <w:keepNext w:val="0"/>
+        <w:keepLines w:val="0"/>
+        <w:widowControl/>
+        <w:suppressLineNumbers w:val="0"/>
+        <w:shd w:val="clear" w:fill="FFFFFF"/>
+        <w:rPr>
+          <w:rFonts w:hint="eastAsia" w:ascii="宋体" w:hAnsi="宋体" w:eastAsia="宋体" w:cs="宋体"/>
+          <w:color w:val="000000"/>
+          <w:sz w:val="18"/>
+          <w:szCs w:val="18"/>
+        </w:rPr>
+      </w:pPr>
+      <w:r>
+        <w:rPr>
+          <w:rFonts w:hint="eastAsia" w:ascii="宋体" w:hAnsi="宋体" w:eastAsia="宋体" w:cs="宋体"/>
+          <w:b/>
+          <w:color w:val="000080"/>
+          <w:sz w:val="18"/>
+          <w:szCs w:val="18"/>
+          <w:shd w:val="clear" w:fill="FFFFFF"/>
+        </w:rPr>
+        <w:t xml:space="preserve">private void </w:t>
+      </w:r>
+      <w:r>
+        <w:rPr>
+          <w:rFonts w:hint="eastAsia" w:ascii="宋体" w:hAnsi="宋体" w:eastAsia="宋体" w:cs="宋体"/>
+          <w:color w:val="000000"/>
+          <w:sz w:val="18"/>
+          <w:szCs w:val="18"/>
+          <w:shd w:val="clear" w:fill="FFFFFF"/>
+        </w:rPr>
+        <w:t>initData() {</w:t>
+      </w:r>
+      <w:r>
+        <w:rPr>
+          <w:rFonts w:hint="eastAsia" w:ascii="宋体" w:hAnsi="宋体" w:eastAsia="宋体" w:cs="宋体"/>
+          <w:color w:val="000000"/>
+          <w:sz w:val="18"/>
+          <w:szCs w:val="18"/>
+          <w:shd w:val="clear" w:fill="FFFFFF"/>
+        </w:rPr>
+        <w:br w:type="textWrapping"/>
+      </w:r>
+      <w:r>
+        <w:rPr>
+          <w:rFonts w:hint="eastAsia" w:ascii="宋体" w:hAnsi="宋体" w:eastAsia="宋体" w:cs="宋体"/>
+          <w:color w:val="000000"/>
+          <w:sz w:val="18"/>
+          <w:szCs w:val="18"/>
+          <w:shd w:val="clear" w:fill="FFFFFF"/>
+        </w:rPr>
+        <w:t xml:space="preserve">    </w:t>
+      </w:r>
+      <w:r>
+        <w:rPr>
+          <w:rFonts w:hint="eastAsia" w:ascii="宋体" w:hAnsi="宋体" w:eastAsia="宋体" w:cs="宋体"/>
+          <w:b/>
+          <w:color w:val="660E7A"/>
+          <w:sz w:val="18"/>
+          <w:szCs w:val="18"/>
+          <w:shd w:val="clear" w:fill="FFFFFF"/>
+        </w:rPr>
+        <w:t>mSortBy</w:t>
+      </w:r>
+      <w:r>
+        <w:rPr>
+          <w:rFonts w:hint="eastAsia" w:ascii="宋体" w:hAnsi="宋体" w:eastAsia="宋体" w:cs="宋体"/>
+          <w:color w:val="000000"/>
+          <w:sz w:val="18"/>
+          <w:szCs w:val="18"/>
+          <w:shd w:val="clear" w:fill="FFFFFF"/>
+        </w:rPr>
+        <w:t>=I.</w:t>
+      </w:r>
+      <w:r>
+        <w:rPr>
+          <w:rFonts w:hint="eastAsia" w:ascii="宋体" w:hAnsi="宋体" w:eastAsia="宋体" w:cs="宋体"/>
+          <w:b/>
+          <w:i/>
+          <w:color w:val="660E7A"/>
+          <w:sz w:val="18"/>
+          <w:szCs w:val="18"/>
+          <w:shd w:val="clear" w:fill="FFFFFF"/>
+        </w:rPr>
+        <w:t>SORT_BY_ADDTIME_DESC</w:t>
+      </w:r>
+      <w:r>
+        <w:rPr>
+          <w:rFonts w:hint="eastAsia" w:ascii="宋体" w:hAnsi="宋体" w:eastAsia="宋体" w:cs="宋体"/>
+          <w:color w:val="000000"/>
+          <w:sz w:val="18"/>
+          <w:szCs w:val="18"/>
+          <w:shd w:val="clear" w:fill="FFFFFF"/>
+        </w:rPr>
+        <w:t>;</w:t>
+      </w:r>
+      <w:r>
+        <w:rPr>
+          <w:rFonts w:hint="eastAsia" w:ascii="宋体" w:hAnsi="宋体" w:eastAsia="宋体" w:cs="宋体"/>
+          <w:color w:val="000000"/>
+          <w:sz w:val="18"/>
+          <w:szCs w:val="18"/>
+          <w:shd w:val="clear" w:fill="FFFFFF"/>
+        </w:rPr>
+        <w:br w:type="textWrapping"/>
+      </w:r>
+      <w:r>
+        <w:rPr>
+          <w:rFonts w:hint="eastAsia" w:ascii="宋体" w:hAnsi="宋体" w:eastAsia="宋体" w:cs="宋体"/>
+          <w:color w:val="000000"/>
+          <w:sz w:val="18"/>
+          <w:szCs w:val="18"/>
+          <w:shd w:val="clear" w:fill="FFFFFF"/>
+        </w:rPr>
+        <w:t xml:space="preserve">    </w:t>
+      </w:r>
+      <w:r>
+        <w:rPr>
+          <w:rFonts w:hint="eastAsia" w:ascii="宋体" w:hAnsi="宋体" w:eastAsia="宋体" w:cs="宋体"/>
+          <w:b/>
+          <w:color w:val="660E7A"/>
+          <w:sz w:val="18"/>
+          <w:szCs w:val="18"/>
+          <w:shd w:val="clear" w:fill="FFFFFF"/>
+        </w:rPr>
+        <w:t>mCatId</w:t>
+      </w:r>
+      <w:r>
+        <w:rPr>
+          <w:rFonts w:hint="eastAsia" w:ascii="宋体" w:hAnsi="宋体" w:eastAsia="宋体" w:cs="宋体"/>
+          <w:color w:val="000000"/>
+          <w:sz w:val="18"/>
+          <w:szCs w:val="18"/>
+          <w:shd w:val="clear" w:fill="FFFFFF"/>
+        </w:rPr>
+        <w:t>=getIntent().getIntExtra(I.CategoryChild.</w:t>
+      </w:r>
+      <w:r>
+        <w:rPr>
+          <w:rFonts w:hint="eastAsia" w:ascii="宋体" w:hAnsi="宋体" w:eastAsia="宋体" w:cs="宋体"/>
+          <w:b/>
+          <w:i/>
+          <w:color w:val="660E7A"/>
+          <w:sz w:val="18"/>
+          <w:szCs w:val="18"/>
+          <w:shd w:val="clear" w:fill="FFFFFF"/>
+        </w:rPr>
+        <w:t>CAT_ID</w:t>
+      </w:r>
+      <w:r>
+        <w:rPr>
+          <w:rFonts w:hint="eastAsia" w:ascii="宋体" w:hAnsi="宋体" w:eastAsia="宋体" w:cs="宋体"/>
+          <w:color w:val="000000"/>
+          <w:sz w:val="18"/>
+          <w:szCs w:val="18"/>
+          <w:shd w:val="clear" w:fill="FFFFFF"/>
+        </w:rPr>
+        <w:t xml:space="preserve">, </w:t>
+      </w:r>
+      <w:r>
+        <w:rPr>
+          <w:rFonts w:hint="eastAsia" w:ascii="宋体" w:hAnsi="宋体" w:eastAsia="宋体" w:cs="宋体"/>
+          <w:color w:val="0000FF"/>
+          <w:sz w:val="18"/>
+          <w:szCs w:val="18"/>
+          <w:shd w:val="clear" w:fill="FFFFFF"/>
+        </w:rPr>
+        <w:t>0</w:t>
+      </w:r>
+      <w:r>
+        <w:rPr>
+          <w:rFonts w:hint="eastAsia" w:ascii="宋体" w:hAnsi="宋体" w:eastAsia="宋体" w:cs="宋体"/>
+          <w:color w:val="000000"/>
+          <w:sz w:val="18"/>
+          <w:szCs w:val="18"/>
+          <w:shd w:val="clear" w:fill="FFFFFF"/>
+        </w:rPr>
+        <w:t>);</w:t>
+      </w:r>
+      <w:r>
+        <w:rPr>
+          <w:rFonts w:hint="eastAsia" w:ascii="宋体" w:hAnsi="宋体" w:eastAsia="宋体" w:cs="宋体"/>
+          <w:color w:val="000000"/>
+          <w:sz w:val="18"/>
+          <w:szCs w:val="18"/>
+          <w:shd w:val="clear" w:fill="FFFFFF"/>
+        </w:rPr>
+        <w:br w:type="textWrapping"/>
+      </w:r>
+      <w:r>
+        <w:rPr>
+          <w:rFonts w:hint="eastAsia" w:ascii="宋体" w:hAnsi="宋体" w:eastAsia="宋体" w:cs="宋体"/>
+          <w:color w:val="000000"/>
+          <w:sz w:val="18"/>
+          <w:szCs w:val="18"/>
+          <w:shd w:val="clear" w:fill="FFFFFF"/>
+        </w:rPr>
+        <w:t xml:space="preserve">    </w:t>
+      </w:r>
+      <w:r>
+        <w:rPr>
+          <w:rFonts w:hint="eastAsia" w:ascii="宋体" w:hAnsi="宋体" w:eastAsia="宋体" w:cs="宋体"/>
+          <w:b/>
+          <w:color w:val="660E7A"/>
+          <w:sz w:val="18"/>
+          <w:szCs w:val="18"/>
+          <w:shd w:val="clear" w:fill="FFFFFF"/>
+        </w:rPr>
+        <w:t>mGroupName</w:t>
+      </w:r>
+      <w:r>
+        <w:rPr>
+          <w:rFonts w:hint="eastAsia" w:ascii="宋体" w:hAnsi="宋体" w:eastAsia="宋体" w:cs="宋体"/>
+          <w:color w:val="000000"/>
+          <w:sz w:val="18"/>
+          <w:szCs w:val="18"/>
+          <w:shd w:val="clear" w:fill="FFFFFF"/>
+        </w:rPr>
+        <w:t>=getIntent().getStringExtra(I.CategoryGroup.</w:t>
+      </w:r>
+      <w:r>
+        <w:rPr>
+          <w:rFonts w:hint="eastAsia" w:ascii="宋体" w:hAnsi="宋体" w:eastAsia="宋体" w:cs="宋体"/>
+          <w:b/>
+          <w:i/>
+          <w:color w:val="660E7A"/>
+          <w:sz w:val="18"/>
+          <w:szCs w:val="18"/>
+          <w:shd w:val="clear" w:fill="FFFFFF"/>
+        </w:rPr>
+        <w:t>NAME</w:t>
+      </w:r>
+      <w:r>
+        <w:rPr>
+          <w:rFonts w:hint="eastAsia" w:ascii="宋体" w:hAnsi="宋体" w:eastAsia="宋体" w:cs="宋体"/>
+          <w:color w:val="000000"/>
+          <w:sz w:val="18"/>
+          <w:szCs w:val="18"/>
+          <w:shd w:val="clear" w:fill="FFFFFF"/>
+        </w:rPr>
+        <w:t>);</w:t>
+      </w:r>
+      <w:r>
+        <w:rPr>
+          <w:rFonts w:hint="eastAsia" w:ascii="宋体" w:hAnsi="宋体" w:eastAsia="宋体" w:cs="宋体"/>
+          <w:color w:val="000000"/>
+          <w:sz w:val="18"/>
+          <w:szCs w:val="18"/>
+          <w:shd w:val="clear" w:fill="FFFFFF"/>
+        </w:rPr>
+        <w:br w:type="textWrapping"/>
+      </w:r>
+      <w:r>
+        <w:rPr>
+          <w:rFonts w:hint="eastAsia" w:ascii="宋体" w:hAnsi="宋体" w:eastAsia="宋体" w:cs="宋体"/>
+          <w:color w:val="000000"/>
+          <w:sz w:val="18"/>
+          <w:szCs w:val="18"/>
+          <w:shd w:val="clear" w:fill="FFFFFF"/>
+        </w:rPr>
+        <w:t xml:space="preserve">    </w:t>
+      </w:r>
+      <w:r>
+        <w:rPr>
+          <w:rFonts w:hint="eastAsia" w:ascii="宋体" w:hAnsi="宋体" w:eastAsia="宋体" w:cs="宋体"/>
+          <w:b/>
+          <w:color w:val="660E7A"/>
+          <w:sz w:val="18"/>
+          <w:szCs w:val="18"/>
+          <w:shd w:val="clear" w:fill="FFFFFF"/>
+        </w:rPr>
+        <w:t>mChildList</w:t>
+      </w:r>
+      <w:r>
+        <w:rPr>
+          <w:rFonts w:hint="eastAsia" w:ascii="宋体" w:hAnsi="宋体" w:eastAsia="宋体" w:cs="宋体"/>
+          <w:color w:val="000000"/>
+          <w:sz w:val="18"/>
+          <w:szCs w:val="18"/>
+          <w:shd w:val="clear" w:fill="FFFFFF"/>
+        </w:rPr>
+        <w:t>=(ArrayList&lt;CategoryChildBean&gt;) getIntent().getSerializableExtra(</w:t>
+      </w:r>
+      <w:r>
+        <w:rPr>
+          <w:rFonts w:hint="eastAsia" w:ascii="宋体" w:hAnsi="宋体" w:eastAsia="宋体" w:cs="宋体"/>
+          <w:b/>
+          <w:color w:val="008000"/>
+          <w:sz w:val="18"/>
+          <w:szCs w:val="18"/>
+          <w:shd w:val="clear" w:fill="FFFFFF"/>
+        </w:rPr>
+        <w:t>"children"</w:t>
+      </w:r>
+      <w:r>
+        <w:rPr>
+          <w:rFonts w:hint="eastAsia" w:ascii="宋体" w:hAnsi="宋体" w:eastAsia="宋体" w:cs="宋体"/>
+          <w:color w:val="000000"/>
+          <w:sz w:val="18"/>
+          <w:szCs w:val="18"/>
+          <w:shd w:val="clear" w:fill="FFFFFF"/>
+        </w:rPr>
+        <w:t>);</w:t>
+      </w:r>
+      <w:r>
+        <w:rPr>
+          <w:rFonts w:hint="eastAsia" w:ascii="宋体" w:hAnsi="宋体" w:eastAsia="宋体" w:cs="宋体"/>
+          <w:color w:val="000000"/>
+          <w:sz w:val="18"/>
+          <w:szCs w:val="18"/>
+          <w:shd w:val="clear" w:fill="FFFFFF"/>
+        </w:rPr>
+        <w:br w:type="textWrapping"/>
+      </w:r>
+      <w:r>
+        <w:rPr>
+          <w:rFonts w:hint="eastAsia" w:ascii="宋体" w:hAnsi="宋体" w:eastAsia="宋体" w:cs="宋体"/>
+          <w:color w:val="000000"/>
+          <w:sz w:val="18"/>
+          <w:szCs w:val="18"/>
+          <w:shd w:val="clear" w:fill="FFFFFF"/>
+        </w:rPr>
+        <w:t xml:space="preserve">    </w:t>
+      </w:r>
+      <w:r>
+        <w:rPr>
+          <w:rFonts w:hint="eastAsia" w:ascii="宋体" w:hAnsi="宋体" w:eastAsia="宋体" w:cs="宋体"/>
+          <w:color w:val="000000"/>
+          <w:sz w:val="18"/>
+          <w:szCs w:val="18"/>
+          <w:shd w:val="clear" w:fill="FFFFFF"/>
+        </w:rPr>
+        <w:br w:type="textWrapping"/>
+      </w:r>
+      <w:r>
+        <w:rPr>
+          <w:rFonts w:hint="eastAsia" w:ascii="宋体" w:hAnsi="宋体" w:eastAsia="宋体" w:cs="宋体"/>
+          <w:color w:val="000000"/>
+          <w:sz w:val="18"/>
+          <w:szCs w:val="18"/>
+          <w:shd w:val="clear" w:fill="FFFFFF"/>
+        </w:rPr>
+        <w:t xml:space="preserve">    </w:t>
+      </w:r>
+      <w:r>
+        <w:rPr>
+          <w:rFonts w:hint="eastAsia" w:ascii="宋体" w:hAnsi="宋体" w:eastAsia="宋体" w:cs="宋体"/>
+          <w:b/>
+          <w:color w:val="660E7A"/>
+          <w:sz w:val="18"/>
+          <w:szCs w:val="18"/>
+          <w:shd w:val="clear" w:fill="FFFFFF"/>
+        </w:rPr>
+        <w:t>mGoodList</w:t>
+      </w:r>
+      <w:r>
+        <w:rPr>
+          <w:rFonts w:hint="eastAsia" w:ascii="宋体" w:hAnsi="宋体" w:eastAsia="宋体" w:cs="宋体"/>
+          <w:color w:val="000000"/>
+          <w:sz w:val="18"/>
+          <w:szCs w:val="18"/>
+          <w:shd w:val="clear" w:fill="FFFFFF"/>
+        </w:rPr>
+        <w:t>=(ArrayList&lt;NewGoodBean&gt;) getIntent().getSerializableExtra(</w:t>
+      </w:r>
+      <w:r>
+        <w:rPr>
+          <w:rFonts w:hint="eastAsia" w:ascii="宋体" w:hAnsi="宋体" w:eastAsia="宋体" w:cs="宋体"/>
+          <w:b/>
+          <w:color w:val="008000"/>
+          <w:sz w:val="18"/>
+          <w:szCs w:val="18"/>
+          <w:shd w:val="clear" w:fill="FFFFFF"/>
+        </w:rPr>
+        <w:t>"goodList"</w:t>
+      </w:r>
+      <w:r>
+        <w:rPr>
+          <w:rFonts w:hint="eastAsia" w:ascii="宋体" w:hAnsi="宋体" w:eastAsia="宋体" w:cs="宋体"/>
+          <w:color w:val="000000"/>
+          <w:sz w:val="18"/>
+          <w:szCs w:val="18"/>
+          <w:shd w:val="clear" w:fill="FFFFFF"/>
+        </w:rPr>
+        <w:t>);</w:t>
+      </w:r>
+      <w:r>
+        <w:rPr>
+          <w:rFonts w:hint="eastAsia" w:ascii="宋体" w:hAnsi="宋体" w:eastAsia="宋体" w:cs="宋体"/>
+          <w:color w:val="000000"/>
+          <w:sz w:val="18"/>
+          <w:szCs w:val="18"/>
+          <w:shd w:val="clear" w:fill="FFFFFF"/>
+        </w:rPr>
+        <w:br w:type="textWrapping"/>
+      </w:r>
+      <w:r>
+        <w:rPr>
+          <w:rFonts w:hint="eastAsia" w:ascii="宋体" w:hAnsi="宋体" w:eastAsia="宋体" w:cs="宋体"/>
+          <w:color w:val="000000"/>
+          <w:sz w:val="18"/>
+          <w:szCs w:val="18"/>
+          <w:shd w:val="clear" w:fill="FFFFFF"/>
+        </w:rPr>
+        <w:t xml:space="preserve">    </w:t>
+      </w:r>
+      <w:r>
+        <w:rPr>
+          <w:rFonts w:hint="eastAsia" w:ascii="宋体" w:hAnsi="宋体" w:eastAsia="宋体" w:cs="宋体"/>
+          <w:b/>
+          <w:color w:val="000080"/>
+          <w:sz w:val="18"/>
+          <w:szCs w:val="18"/>
+          <w:shd w:val="clear" w:fill="FFFFFF"/>
+        </w:rPr>
+        <w:t>if</w:t>
+      </w:r>
+      <w:r>
+        <w:rPr>
+          <w:rFonts w:hint="eastAsia" w:ascii="宋体" w:hAnsi="宋体" w:eastAsia="宋体" w:cs="宋体"/>
+          <w:color w:val="000000"/>
+          <w:sz w:val="18"/>
+          <w:szCs w:val="18"/>
+          <w:shd w:val="clear" w:fill="FFFFFF"/>
+        </w:rPr>
+        <w:t>(</w:t>
+      </w:r>
+      <w:r>
+        <w:rPr>
+          <w:rFonts w:hint="eastAsia" w:ascii="宋体" w:hAnsi="宋体" w:eastAsia="宋体" w:cs="宋体"/>
+          <w:b/>
+          <w:color w:val="660E7A"/>
+          <w:sz w:val="18"/>
+          <w:szCs w:val="18"/>
+          <w:shd w:val="clear" w:fill="FFFFFF"/>
+        </w:rPr>
+        <w:t>mGoodList</w:t>
+      </w:r>
+      <w:r>
+        <w:rPr>
+          <w:rFonts w:hint="eastAsia" w:ascii="宋体" w:hAnsi="宋体" w:eastAsia="宋体" w:cs="宋体"/>
+          <w:color w:val="000000"/>
+          <w:sz w:val="18"/>
+          <w:szCs w:val="18"/>
+          <w:shd w:val="clear" w:fill="FFFFFF"/>
+        </w:rPr>
+        <w:t>==</w:t>
+      </w:r>
+      <w:r>
+        <w:rPr>
+          <w:rFonts w:hint="eastAsia" w:ascii="宋体" w:hAnsi="宋体" w:eastAsia="宋体" w:cs="宋体"/>
+          <w:b/>
+          <w:color w:val="000080"/>
+          <w:sz w:val="18"/>
+          <w:szCs w:val="18"/>
+          <w:shd w:val="clear" w:fill="FFFFFF"/>
+        </w:rPr>
+        <w:t>null</w:t>
+      </w:r>
+      <w:r>
+        <w:rPr>
+          <w:rFonts w:hint="eastAsia" w:ascii="宋体" w:hAnsi="宋体" w:eastAsia="宋体" w:cs="宋体"/>
+          <w:color w:val="000000"/>
+          <w:sz w:val="18"/>
+          <w:szCs w:val="18"/>
+          <w:shd w:val="clear" w:fill="FFFFFF"/>
+        </w:rPr>
+        <w:t>){</w:t>
+      </w:r>
+      <w:r>
+        <w:rPr>
+          <w:rFonts w:hint="eastAsia" w:ascii="宋体" w:hAnsi="宋体" w:eastAsia="宋体" w:cs="宋体"/>
+          <w:color w:val="000000"/>
+          <w:sz w:val="18"/>
+          <w:szCs w:val="18"/>
+          <w:shd w:val="clear" w:fill="FFFFFF"/>
+        </w:rPr>
+        <w:br w:type="textWrapping"/>
+      </w:r>
+      <w:r>
+        <w:rPr>
+          <w:rFonts w:hint="eastAsia" w:ascii="宋体" w:hAnsi="宋体" w:eastAsia="宋体" w:cs="宋体"/>
+          <w:color w:val="000000"/>
+          <w:sz w:val="18"/>
+          <w:szCs w:val="18"/>
+          <w:shd w:val="clear" w:fill="FFFFFF"/>
+        </w:rPr>
+        <w:t xml:space="preserve">        </w:t>
+      </w:r>
+      <w:r>
+        <w:rPr>
+          <w:rFonts w:hint="eastAsia" w:ascii="宋体" w:hAnsi="宋体" w:eastAsia="宋体" w:cs="宋体"/>
+          <w:b/>
+          <w:color w:val="660E7A"/>
+          <w:sz w:val="18"/>
+          <w:szCs w:val="18"/>
+          <w:shd w:val="clear" w:fill="FFFFFF"/>
+        </w:rPr>
+        <w:t>mDownloadGoodsTask</w:t>
+      </w:r>
+      <w:r>
+        <w:rPr>
+          <w:rFonts w:hint="eastAsia" w:ascii="宋体" w:hAnsi="宋体" w:eastAsia="宋体" w:cs="宋体"/>
+          <w:color w:val="000000"/>
+          <w:sz w:val="18"/>
+          <w:szCs w:val="18"/>
+          <w:shd w:val="clear" w:fill="FFFFFF"/>
+        </w:rPr>
+        <w:t>=</w:t>
+      </w:r>
+      <w:r>
+        <w:rPr>
+          <w:rFonts w:hint="eastAsia" w:ascii="宋体" w:hAnsi="宋体" w:eastAsia="宋体" w:cs="宋体"/>
+          <w:b/>
+          <w:color w:val="000080"/>
+          <w:sz w:val="18"/>
+          <w:szCs w:val="18"/>
+          <w:shd w:val="clear" w:fill="FFFFFF"/>
+        </w:rPr>
+        <w:t xml:space="preserve">new </w:t>
+      </w:r>
+      <w:r>
+        <w:rPr>
+          <w:rFonts w:hint="eastAsia" w:ascii="宋体" w:hAnsi="宋体" w:eastAsia="宋体" w:cs="宋体"/>
+          <w:color w:val="000000"/>
+          <w:sz w:val="18"/>
+          <w:szCs w:val="18"/>
+          <w:shd w:val="clear" w:fill="FFFFFF"/>
+        </w:rPr>
+        <w:t>DownloadGoodsTask(</w:t>
+      </w:r>
+      <w:r>
+        <w:rPr>
+          <w:rFonts w:hint="eastAsia" w:ascii="宋体" w:hAnsi="宋体" w:eastAsia="宋体" w:cs="宋体"/>
+          <w:b/>
+          <w:color w:val="660E7A"/>
+          <w:sz w:val="18"/>
+          <w:szCs w:val="18"/>
+          <w:shd w:val="clear" w:fill="FFFFFF"/>
+        </w:rPr>
+        <w:t>mContext</w:t>
+      </w:r>
+      <w:r>
+        <w:rPr>
+          <w:rFonts w:hint="eastAsia" w:ascii="宋体" w:hAnsi="宋体" w:eastAsia="宋体" w:cs="宋体"/>
+          <w:color w:val="000000"/>
+          <w:sz w:val="18"/>
+          <w:szCs w:val="18"/>
+          <w:shd w:val="clear" w:fill="FFFFFF"/>
+        </w:rPr>
+        <w:t xml:space="preserve">, </w:t>
+      </w:r>
+      <w:r>
+        <w:rPr>
+          <w:rFonts w:hint="eastAsia" w:ascii="宋体" w:hAnsi="宋体" w:eastAsia="宋体" w:cs="宋体"/>
+          <w:b/>
+          <w:color w:val="660E7A"/>
+          <w:sz w:val="18"/>
+          <w:szCs w:val="18"/>
+          <w:shd w:val="clear" w:fill="FFFFFF"/>
+        </w:rPr>
+        <w:t>mAdapter</w:t>
+      </w:r>
+      <w:r>
+        <w:rPr>
+          <w:rFonts w:hint="eastAsia" w:ascii="宋体" w:hAnsi="宋体" w:eastAsia="宋体" w:cs="宋体"/>
+          <w:color w:val="000000"/>
+          <w:sz w:val="18"/>
+          <w:szCs w:val="18"/>
+          <w:shd w:val="clear" w:fill="FFFFFF"/>
+        </w:rPr>
+        <w:t xml:space="preserve">, </w:t>
+      </w:r>
+      <w:r>
+        <w:rPr>
+          <w:rFonts w:hint="eastAsia" w:ascii="宋体" w:hAnsi="宋体" w:eastAsia="宋体" w:cs="宋体"/>
+          <w:b/>
+          <w:color w:val="660E7A"/>
+          <w:sz w:val="18"/>
+          <w:szCs w:val="18"/>
+          <w:shd w:val="clear" w:fill="FFFFFF"/>
+        </w:rPr>
+        <w:t>mGoodList</w:t>
+      </w:r>
+      <w:r>
+        <w:rPr>
+          <w:rFonts w:hint="eastAsia" w:ascii="宋体" w:hAnsi="宋体" w:eastAsia="宋体" w:cs="宋体"/>
+          <w:color w:val="000000"/>
+          <w:sz w:val="18"/>
+          <w:szCs w:val="18"/>
+          <w:shd w:val="clear" w:fill="FFFFFF"/>
+        </w:rPr>
+        <w:t>, ActionType.</w:t>
+      </w:r>
+      <w:r>
+        <w:rPr>
+          <w:rFonts w:hint="eastAsia" w:ascii="宋体" w:hAnsi="宋体" w:eastAsia="宋体" w:cs="宋体"/>
+          <w:b/>
+          <w:i/>
+          <w:color w:val="660E7A"/>
+          <w:sz w:val="18"/>
+          <w:szCs w:val="18"/>
+          <w:shd w:val="clear" w:fill="FFFFFF"/>
+        </w:rPr>
+        <w:t>ACTION_DOWNLOAD</w:t>
+      </w:r>
+      <w:r>
+        <w:rPr>
+          <w:rFonts w:hint="eastAsia" w:ascii="宋体" w:hAnsi="宋体" w:eastAsia="宋体" w:cs="宋体"/>
+          <w:color w:val="000000"/>
+          <w:sz w:val="18"/>
+          <w:szCs w:val="18"/>
+          <w:shd w:val="clear" w:fill="FFFFFF"/>
+        </w:rPr>
+        <w:t xml:space="preserve">, </w:t>
+      </w:r>
+      <w:r>
+        <w:rPr>
+          <w:rFonts w:hint="eastAsia" w:ascii="宋体" w:hAnsi="宋体" w:eastAsia="宋体" w:cs="宋体"/>
+          <w:b/>
+          <w:color w:val="660E7A"/>
+          <w:sz w:val="18"/>
+          <w:szCs w:val="18"/>
+          <w:shd w:val="clear" w:fill="FFFFFF"/>
+        </w:rPr>
+        <w:t>mCatId</w:t>
+      </w:r>
+      <w:r>
+        <w:rPr>
+          <w:rFonts w:hint="eastAsia" w:ascii="宋体" w:hAnsi="宋体" w:eastAsia="宋体" w:cs="宋体"/>
+          <w:color w:val="000000"/>
+          <w:sz w:val="18"/>
+          <w:szCs w:val="18"/>
+          <w:shd w:val="clear" w:fill="FFFFFF"/>
+        </w:rPr>
+        <w:t>, I.</w:t>
+      </w:r>
+      <w:r>
+        <w:rPr>
+          <w:rFonts w:hint="eastAsia" w:ascii="宋体" w:hAnsi="宋体" w:eastAsia="宋体" w:cs="宋体"/>
+          <w:b/>
+          <w:i/>
+          <w:color w:val="660E7A"/>
+          <w:sz w:val="18"/>
+          <w:szCs w:val="18"/>
+          <w:shd w:val="clear" w:fill="FFFFFF"/>
+        </w:rPr>
+        <w:t>CATEGORY_GOOD</w:t>
+      </w:r>
+      <w:r>
+        <w:rPr>
+          <w:rFonts w:hint="eastAsia" w:ascii="宋体" w:hAnsi="宋体" w:eastAsia="宋体" w:cs="宋体"/>
+          <w:color w:val="000000"/>
+          <w:sz w:val="18"/>
+          <w:szCs w:val="18"/>
+          <w:shd w:val="clear" w:fill="FFFFFF"/>
+        </w:rPr>
+        <w:t>);</w:t>
+      </w:r>
+      <w:r>
+        <w:rPr>
+          <w:rFonts w:hint="eastAsia" w:ascii="宋体" w:hAnsi="宋体" w:eastAsia="宋体" w:cs="宋体"/>
+          <w:color w:val="000000"/>
+          <w:sz w:val="18"/>
+          <w:szCs w:val="18"/>
+          <w:shd w:val="clear" w:fill="FFFFFF"/>
+        </w:rPr>
+        <w:br w:type="textWrapping"/>
+      </w:r>
+      <w:r>
+        <w:rPr>
+          <w:rFonts w:hint="eastAsia" w:ascii="宋体" w:hAnsi="宋体" w:eastAsia="宋体" w:cs="宋体"/>
+          <w:color w:val="000000"/>
+          <w:sz w:val="18"/>
+          <w:szCs w:val="18"/>
+          <w:shd w:val="clear" w:fill="FFFFFF"/>
+        </w:rPr>
+        <w:t xml:space="preserve">        </w:t>
+      </w:r>
+      <w:r>
+        <w:rPr>
+          <w:rFonts w:hint="eastAsia" w:ascii="宋体" w:hAnsi="宋体" w:eastAsia="宋体" w:cs="宋体"/>
+          <w:b/>
+          <w:color w:val="660E7A"/>
+          <w:sz w:val="18"/>
+          <w:szCs w:val="18"/>
+          <w:shd w:val="clear" w:fill="FFFFFF"/>
+        </w:rPr>
+        <w:t>mDownloadGoodsTask</w:t>
+      </w:r>
+      <w:r>
+        <w:rPr>
+          <w:rFonts w:hint="eastAsia" w:ascii="宋体" w:hAnsi="宋体" w:eastAsia="宋体" w:cs="宋体"/>
+          <w:color w:val="000000"/>
+          <w:sz w:val="18"/>
+          <w:szCs w:val="18"/>
+          <w:shd w:val="clear" w:fill="FFFFFF"/>
+        </w:rPr>
+        <w:t>.execute(</w:t>
+      </w:r>
+      <w:r>
+        <w:rPr>
+          <w:rFonts w:hint="eastAsia" w:ascii="宋体" w:hAnsi="宋体" w:eastAsia="宋体" w:cs="宋体"/>
+          <w:b/>
+          <w:color w:val="660E7A"/>
+          <w:sz w:val="18"/>
+          <w:szCs w:val="18"/>
+          <w:shd w:val="clear" w:fill="FFFFFF"/>
+        </w:rPr>
+        <w:t>mPageId</w:t>
+      </w:r>
+      <w:r>
+        <w:rPr>
+          <w:rFonts w:hint="eastAsia" w:ascii="宋体" w:hAnsi="宋体" w:eastAsia="宋体" w:cs="宋体"/>
+          <w:color w:val="000000"/>
+          <w:sz w:val="18"/>
+          <w:szCs w:val="18"/>
+          <w:shd w:val="clear" w:fill="FFFFFF"/>
+        </w:rPr>
+        <w:t>,</w:t>
+      </w:r>
+      <w:r>
+        <w:rPr>
+          <w:rFonts w:hint="eastAsia" w:ascii="宋体" w:hAnsi="宋体" w:eastAsia="宋体" w:cs="宋体"/>
+          <w:b/>
+          <w:color w:val="660E7A"/>
+          <w:sz w:val="18"/>
+          <w:szCs w:val="18"/>
+          <w:shd w:val="clear" w:fill="FFFFFF"/>
+        </w:rPr>
+        <w:t>PAGE_SIZE</w:t>
+      </w:r>
+      <w:r>
+        <w:rPr>
+          <w:rFonts w:hint="eastAsia" w:ascii="宋体" w:hAnsi="宋体" w:eastAsia="宋体" w:cs="宋体"/>
+          <w:color w:val="000000"/>
+          <w:sz w:val="18"/>
+          <w:szCs w:val="18"/>
+          <w:shd w:val="clear" w:fill="FFFFFF"/>
+        </w:rPr>
+        <w:t>);</w:t>
+      </w:r>
+      <w:r>
+        <w:rPr>
+          <w:rFonts w:hint="eastAsia" w:ascii="宋体" w:hAnsi="宋体" w:eastAsia="宋体" w:cs="宋体"/>
+          <w:color w:val="000000"/>
+          <w:sz w:val="18"/>
+          <w:szCs w:val="18"/>
+          <w:shd w:val="clear" w:fill="FFFFFF"/>
+        </w:rPr>
+        <w:br w:type="textWrapping"/>
+      </w:r>
+      <w:r>
+        <w:rPr>
+          <w:rFonts w:hint="eastAsia" w:ascii="宋体" w:hAnsi="宋体" w:eastAsia="宋体" w:cs="宋体"/>
+          <w:color w:val="000000"/>
+          <w:sz w:val="18"/>
+          <w:szCs w:val="18"/>
+          <w:shd w:val="clear" w:fill="FFFFFF"/>
+        </w:rPr>
+        <w:t xml:space="preserve">    }</w:t>
+      </w:r>
+      <w:r>
+        <w:rPr>
+          <w:rFonts w:hint="eastAsia" w:ascii="宋体" w:hAnsi="宋体" w:eastAsia="宋体" w:cs="宋体"/>
+          <w:b/>
+          <w:color w:val="000080"/>
+          <w:sz w:val="18"/>
+          <w:szCs w:val="18"/>
+          <w:shd w:val="clear" w:fill="FFFFFF"/>
+        </w:rPr>
+        <w:t>else</w:t>
+      </w:r>
+      <w:r>
+        <w:rPr>
+          <w:rFonts w:hint="eastAsia" w:ascii="宋体" w:hAnsi="宋体" w:eastAsia="宋体" w:cs="宋体"/>
+          <w:color w:val="000000"/>
+          <w:sz w:val="18"/>
+          <w:szCs w:val="18"/>
+          <w:shd w:val="clear" w:fill="FFFFFF"/>
+        </w:rPr>
+        <w:t>{</w:t>
+      </w:r>
+      <w:r>
+        <w:rPr>
+          <w:rFonts w:hint="eastAsia" w:ascii="宋体" w:hAnsi="宋体" w:eastAsia="宋体" w:cs="宋体"/>
+          <w:color w:val="000000"/>
+          <w:sz w:val="18"/>
+          <w:szCs w:val="18"/>
+          <w:shd w:val="clear" w:fill="FFFFFF"/>
+        </w:rPr>
+        <w:br w:type="textWrapping"/>
+      </w:r>
+      <w:r>
+        <w:rPr>
+          <w:rFonts w:hint="eastAsia" w:ascii="宋体" w:hAnsi="宋体" w:eastAsia="宋体" w:cs="宋体"/>
+          <w:color w:val="000000"/>
+          <w:sz w:val="18"/>
+          <w:szCs w:val="18"/>
+          <w:shd w:val="clear" w:fill="FFFFFF"/>
+        </w:rPr>
+        <w:t xml:space="preserve">        </w:t>
+      </w:r>
+      <w:r>
+        <w:rPr>
+          <w:rFonts w:hint="eastAsia" w:ascii="宋体" w:hAnsi="宋体" w:eastAsia="宋体" w:cs="宋体"/>
+          <w:b/>
+          <w:color w:val="660E7A"/>
+          <w:sz w:val="18"/>
+          <w:szCs w:val="18"/>
+          <w:shd w:val="clear" w:fill="FFFFFF"/>
+        </w:rPr>
+        <w:t>mAdapter</w:t>
+      </w:r>
+      <w:r>
+        <w:rPr>
+          <w:rFonts w:hint="eastAsia" w:ascii="宋体" w:hAnsi="宋体" w:eastAsia="宋体" w:cs="宋体"/>
+          <w:color w:val="000000"/>
+          <w:sz w:val="18"/>
+          <w:szCs w:val="18"/>
+          <w:shd w:val="clear" w:fill="FFFFFF"/>
+        </w:rPr>
+        <w:t>.initItems(</w:t>
+      </w:r>
+      <w:r>
+        <w:rPr>
+          <w:rFonts w:hint="eastAsia" w:ascii="宋体" w:hAnsi="宋体" w:eastAsia="宋体" w:cs="宋体"/>
+          <w:b/>
+          <w:color w:val="660E7A"/>
+          <w:sz w:val="18"/>
+          <w:szCs w:val="18"/>
+          <w:shd w:val="clear" w:fill="FFFFFF"/>
+        </w:rPr>
+        <w:t>mGoodList</w:t>
+      </w:r>
+      <w:r>
+        <w:rPr>
+          <w:rFonts w:hint="eastAsia" w:ascii="宋体" w:hAnsi="宋体" w:eastAsia="宋体" w:cs="宋体"/>
+          <w:color w:val="000000"/>
+          <w:sz w:val="18"/>
+          <w:szCs w:val="18"/>
+          <w:shd w:val="clear" w:fill="FFFFFF"/>
+        </w:rPr>
+        <w:t>);</w:t>
+      </w:r>
+      <w:r>
+        <w:rPr>
+          <w:rFonts w:hint="eastAsia" w:ascii="宋体" w:hAnsi="宋体" w:eastAsia="宋体" w:cs="宋体"/>
+          <w:color w:val="000000"/>
+          <w:sz w:val="18"/>
+          <w:szCs w:val="18"/>
+          <w:shd w:val="clear" w:fill="FFFFFF"/>
+        </w:rPr>
+        <w:br w:type="textWrapping"/>
+      </w:r>
+      <w:r>
+        <w:rPr>
+          <w:rFonts w:hint="eastAsia" w:ascii="宋体" w:hAnsi="宋体" w:eastAsia="宋体" w:cs="宋体"/>
+          <w:color w:val="000000"/>
+          <w:sz w:val="18"/>
+          <w:szCs w:val="18"/>
+          <w:shd w:val="clear" w:fill="FFFFFF"/>
+        </w:rPr>
+        <w:t xml:space="preserve">    }</w:t>
+      </w:r>
+      <w:r>
+        <w:rPr>
+          <w:rFonts w:hint="eastAsia" w:ascii="宋体" w:hAnsi="宋体" w:eastAsia="宋体" w:cs="宋体"/>
+          <w:color w:val="000000"/>
+          <w:sz w:val="18"/>
+          <w:szCs w:val="18"/>
+          <w:shd w:val="clear" w:fill="FFFFFF"/>
+        </w:rPr>
+        <w:br w:type="textWrapping"/>
+      </w:r>
+      <w:r>
+        <w:rPr>
+          <w:rFonts w:hint="eastAsia" w:ascii="宋体" w:hAnsi="宋体" w:eastAsia="宋体" w:cs="宋体"/>
+          <w:color w:val="000000"/>
+          <w:sz w:val="18"/>
+          <w:szCs w:val="18"/>
+          <w:shd w:val="clear" w:fill="FFFFFF"/>
+        </w:rPr>
+        <w:t xml:space="preserve">    </w:t>
+      </w:r>
+      <w:r>
+        <w:rPr>
+          <w:rFonts w:hint="eastAsia" w:ascii="宋体" w:hAnsi="宋体" w:eastAsia="宋体" w:cs="宋体"/>
+          <w:color w:val="000000"/>
+          <w:sz w:val="18"/>
+          <w:szCs w:val="18"/>
+          <w:shd w:val="clear" w:fill="FFFFFF"/>
+        </w:rPr>
+        <w:br w:type="textWrapping"/>
+      </w:r>
+      <w:r>
+        <w:rPr>
+          <w:rFonts w:hint="eastAsia" w:ascii="宋体" w:hAnsi="宋体" w:eastAsia="宋体" w:cs="宋体"/>
+          <w:color w:val="000000"/>
+          <w:sz w:val="18"/>
+          <w:szCs w:val="18"/>
+          <w:shd w:val="clear" w:fill="FFFFFF"/>
+        </w:rPr>
+        <w:t xml:space="preserve">    </w:t>
+      </w:r>
+      <w:r>
+        <w:rPr>
+          <w:rFonts w:hint="eastAsia" w:ascii="宋体" w:hAnsi="宋体" w:eastAsia="宋体" w:cs="宋体"/>
+          <w:b/>
+          <w:color w:val="000080"/>
+          <w:sz w:val="18"/>
+          <w:szCs w:val="18"/>
+          <w:shd w:val="clear" w:fill="FFFFFF"/>
+        </w:rPr>
+        <w:t xml:space="preserve">new </w:t>
+      </w:r>
+      <w:r>
+        <w:rPr>
+          <w:rFonts w:hint="eastAsia" w:ascii="宋体" w:hAnsi="宋体" w:eastAsia="宋体" w:cs="宋体"/>
+          <w:color w:val="000000"/>
+          <w:sz w:val="18"/>
+          <w:szCs w:val="18"/>
+          <w:shd w:val="clear" w:fill="FFFFFF"/>
+        </w:rPr>
+        <w:t>DownloadColorFilterTask(</w:t>
+      </w:r>
+      <w:r>
+        <w:rPr>
+          <w:rFonts w:hint="eastAsia" w:ascii="宋体" w:hAnsi="宋体" w:eastAsia="宋体" w:cs="宋体"/>
+          <w:b/>
+          <w:color w:val="660E7A"/>
+          <w:sz w:val="18"/>
+          <w:szCs w:val="18"/>
+          <w:shd w:val="clear" w:fill="FFFFFF"/>
+        </w:rPr>
+        <w:t>mContext</w:t>
+      </w:r>
+      <w:r>
+        <w:rPr>
+          <w:rFonts w:hint="eastAsia" w:ascii="宋体" w:hAnsi="宋体" w:eastAsia="宋体" w:cs="宋体"/>
+          <w:color w:val="000000"/>
+          <w:sz w:val="18"/>
+          <w:szCs w:val="18"/>
+          <w:shd w:val="clear" w:fill="FFFFFF"/>
+        </w:rPr>
+        <w:t xml:space="preserve">, </w:t>
+      </w:r>
+      <w:r>
+        <w:rPr>
+          <w:rFonts w:hint="eastAsia" w:ascii="宋体" w:hAnsi="宋体" w:eastAsia="宋体" w:cs="宋体"/>
+          <w:b/>
+          <w:color w:val="660E7A"/>
+          <w:sz w:val="18"/>
+          <w:szCs w:val="18"/>
+          <w:shd w:val="clear" w:fill="FFFFFF"/>
+        </w:rPr>
+        <w:t>mCatId</w:t>
+      </w:r>
+      <w:r>
+        <w:rPr>
+          <w:rFonts w:hint="eastAsia" w:ascii="宋体" w:hAnsi="宋体" w:eastAsia="宋体" w:cs="宋体"/>
+          <w:color w:val="000000"/>
+          <w:sz w:val="18"/>
+          <w:szCs w:val="18"/>
+          <w:shd w:val="clear" w:fill="FFFFFF"/>
+        </w:rPr>
+        <w:t>).execute();</w:t>
+      </w:r>
+      <w:r>
+        <w:rPr>
+          <w:rFonts w:hint="eastAsia" w:ascii="宋体" w:hAnsi="宋体" w:eastAsia="宋体" w:cs="宋体"/>
+          <w:color w:val="000000"/>
+          <w:sz w:val="18"/>
+          <w:szCs w:val="18"/>
+          <w:shd w:val="clear" w:fill="FFFFFF"/>
+        </w:rPr>
+        <w:br w:type="textWrapping"/>
+      </w:r>
+      <w:r>
+        <w:rPr>
+          <w:rFonts w:hint="eastAsia" w:ascii="宋体" w:hAnsi="宋体" w:eastAsia="宋体" w:cs="宋体"/>
+          <w:color w:val="000000"/>
+          <w:sz w:val="18"/>
+          <w:szCs w:val="18"/>
+          <w:shd w:val="clear" w:fill="FFFFFF"/>
+        </w:rPr>
+        <w:t>}</w:t>
+      </w:r>
+    </w:p>
+    <w:p>
+      <w:pPr>
+        <w:numPr>
+          <w:ilvl w:val="0"/>
+          <w:numId w:val="12"/>
+        </w:numPr>
+        <w:rPr>
+          <w:rFonts w:hint="eastAsia"/>
+          <w:lang w:val="en-US" w:eastAsia="zh-CN"/>
+        </w:rPr>
+      </w:pPr>
+      <w:r>
+        <w:rPr>
+          <w:rFonts w:hint="eastAsia"/>
+          <w:lang w:val="en-US" w:eastAsia="zh-CN"/>
+        </w:rPr>
+        <w:t>在CategoryFragment的getChildView中的item点击事件添加跳转</w:t>
+      </w:r>
+    </w:p>
+    <w:p>
+      <w:pPr>
+        <w:pStyle w:val="4"/>
+        <w:keepNext w:val="0"/>
+        <w:keepLines w:val="0"/>
+        <w:widowControl/>
+        <w:suppressLineNumbers w:val="0"/>
+        <w:shd w:val="clear" w:fill="FFFFFF"/>
+        <w:rPr>
+          <w:rFonts w:hint="eastAsia"/>
+          <w:lang w:val="en-US" w:eastAsia="zh-CN"/>
+        </w:rPr>
+      </w:pPr>
+      <w:r>
+        <w:rPr>
+          <w:rFonts w:hint="eastAsia" w:ascii="宋体" w:hAnsi="宋体" w:eastAsia="宋体" w:cs="宋体"/>
+          <w:b/>
+          <w:color w:val="000080"/>
+          <w:sz w:val="18"/>
+          <w:szCs w:val="18"/>
+          <w:shd w:val="clear" w:fill="FFFFFF"/>
+        </w:rPr>
+        <w:t xml:space="preserve">public void </w:t>
+      </w:r>
+      <w:r>
+        <w:rPr>
+          <w:rFonts w:hint="eastAsia" w:ascii="宋体" w:hAnsi="宋体" w:eastAsia="宋体" w:cs="宋体"/>
+          <w:color w:val="000000"/>
+          <w:sz w:val="18"/>
+          <w:szCs w:val="18"/>
+          <w:shd w:val="clear" w:fill="FFFFFF"/>
+        </w:rPr>
+        <w:t>onClick(View v) {</w:t>
+      </w:r>
+      <w:r>
+        <w:rPr>
+          <w:rFonts w:hint="eastAsia" w:ascii="宋体" w:hAnsi="宋体" w:eastAsia="宋体" w:cs="宋体"/>
+          <w:color w:val="000000"/>
+          <w:sz w:val="18"/>
+          <w:szCs w:val="18"/>
+          <w:shd w:val="clear" w:fill="FFFFFF"/>
+        </w:rPr>
+        <w:br w:type="textWrapping"/>
+      </w:r>
+      <w:r>
+        <w:rPr>
+          <w:rFonts w:hint="eastAsia" w:ascii="宋体" w:hAnsi="宋体" w:eastAsia="宋体" w:cs="宋体"/>
+          <w:color w:val="000000"/>
+          <w:sz w:val="18"/>
+          <w:szCs w:val="18"/>
+          <w:shd w:val="clear" w:fill="FFFFFF"/>
+        </w:rPr>
+        <w:t xml:space="preserve">    Intent intent=</w:t>
+      </w:r>
+      <w:r>
+        <w:rPr>
+          <w:rFonts w:hint="eastAsia" w:ascii="宋体" w:hAnsi="宋体" w:eastAsia="宋体" w:cs="宋体"/>
+          <w:b/>
+          <w:color w:val="000080"/>
+          <w:sz w:val="18"/>
+          <w:szCs w:val="18"/>
+          <w:shd w:val="clear" w:fill="FFFFFF"/>
+        </w:rPr>
+        <w:t xml:space="preserve">new </w:t>
+      </w:r>
+      <w:r>
+        <w:rPr>
+          <w:rFonts w:hint="eastAsia" w:ascii="宋体" w:hAnsi="宋体" w:eastAsia="宋体" w:cs="宋体"/>
+          <w:color w:val="000000"/>
+          <w:sz w:val="18"/>
+          <w:szCs w:val="18"/>
+          <w:shd w:val="clear" w:fill="FFFFFF"/>
+        </w:rPr>
+        <w:t>Intent(</w:t>
+      </w:r>
+      <w:r>
+        <w:rPr>
+          <w:rFonts w:hint="eastAsia" w:ascii="宋体" w:hAnsi="宋体" w:eastAsia="宋体" w:cs="宋体"/>
+          <w:b/>
+          <w:color w:val="660E7A"/>
+          <w:sz w:val="18"/>
+          <w:szCs w:val="18"/>
+          <w:shd w:val="clear" w:fill="FFFFFF"/>
+        </w:rPr>
+        <w:t>mContext</w:t>
+      </w:r>
+      <w:r>
+        <w:rPr>
+          <w:rFonts w:hint="eastAsia" w:ascii="宋体" w:hAnsi="宋体" w:eastAsia="宋体" w:cs="宋体"/>
+          <w:color w:val="000000"/>
+          <w:sz w:val="18"/>
+          <w:szCs w:val="18"/>
+          <w:shd w:val="clear" w:fill="FFFFFF"/>
+        </w:rPr>
+        <w:t>, CategoryChildActivity.</w:t>
+      </w:r>
+      <w:r>
+        <w:rPr>
+          <w:rFonts w:hint="eastAsia" w:ascii="宋体" w:hAnsi="宋体" w:eastAsia="宋体" w:cs="宋体"/>
+          <w:b/>
+          <w:color w:val="000080"/>
+          <w:sz w:val="18"/>
+          <w:szCs w:val="18"/>
+          <w:shd w:val="clear" w:fill="FFFFFF"/>
+        </w:rPr>
+        <w:t>class</w:t>
+      </w:r>
+      <w:r>
+        <w:rPr>
+          <w:rFonts w:hint="eastAsia" w:ascii="宋体" w:hAnsi="宋体" w:eastAsia="宋体" w:cs="宋体"/>
+          <w:color w:val="000000"/>
+          <w:sz w:val="18"/>
+          <w:szCs w:val="18"/>
+          <w:shd w:val="clear" w:fill="FFFFFF"/>
+        </w:rPr>
+        <w:t>);</w:t>
+      </w:r>
+      <w:r>
+        <w:rPr>
+          <w:rFonts w:hint="eastAsia" w:ascii="宋体" w:hAnsi="宋体" w:eastAsia="宋体" w:cs="宋体"/>
+          <w:color w:val="000000"/>
+          <w:sz w:val="18"/>
+          <w:szCs w:val="18"/>
+          <w:shd w:val="clear" w:fill="FFFFFF"/>
+        </w:rPr>
+        <w:br w:type="textWrapping"/>
+      </w:r>
+      <w:r>
+        <w:rPr>
+          <w:rFonts w:hint="eastAsia" w:ascii="宋体" w:hAnsi="宋体" w:eastAsia="宋体" w:cs="宋体"/>
+          <w:color w:val="000000"/>
+          <w:sz w:val="18"/>
+          <w:szCs w:val="18"/>
+          <w:shd w:val="clear" w:fill="FFFFFF"/>
+        </w:rPr>
+        <w:t xml:space="preserve">    intent.putExtra(I.CategoryChild.</w:t>
+      </w:r>
+      <w:r>
+        <w:rPr>
+          <w:rFonts w:hint="eastAsia" w:ascii="宋体" w:hAnsi="宋体" w:eastAsia="宋体" w:cs="宋体"/>
+          <w:b/>
+          <w:i/>
+          <w:color w:val="660E7A"/>
+          <w:sz w:val="18"/>
+          <w:szCs w:val="18"/>
+          <w:shd w:val="clear" w:fill="FFFFFF"/>
+        </w:rPr>
+        <w:t>CAT_ID</w:t>
+      </w:r>
+      <w:r>
+        <w:rPr>
+          <w:rFonts w:hint="eastAsia" w:ascii="宋体" w:hAnsi="宋体" w:eastAsia="宋体" w:cs="宋体"/>
+          <w:color w:val="000000"/>
+          <w:sz w:val="18"/>
+          <w:szCs w:val="18"/>
+          <w:shd w:val="clear" w:fill="FFFFFF"/>
+        </w:rPr>
+        <w:t xml:space="preserve">, </w:t>
+      </w:r>
+      <w:r>
+        <w:rPr>
+          <w:rFonts w:hint="eastAsia" w:ascii="宋体" w:hAnsi="宋体" w:eastAsia="宋体" w:cs="宋体"/>
+          <w:color w:val="660E7A"/>
+          <w:sz w:val="18"/>
+          <w:szCs w:val="18"/>
+          <w:shd w:val="clear" w:fill="FFFFFF"/>
+        </w:rPr>
+        <w:t>child</w:t>
+      </w:r>
+      <w:r>
+        <w:rPr>
+          <w:rFonts w:hint="eastAsia" w:ascii="宋体" w:hAnsi="宋体" w:eastAsia="宋体" w:cs="宋体"/>
+          <w:color w:val="000000"/>
+          <w:sz w:val="18"/>
+          <w:szCs w:val="18"/>
+          <w:shd w:val="clear" w:fill="FFFFFF"/>
+        </w:rPr>
+        <w:t>.getId());</w:t>
+      </w:r>
+      <w:r>
+        <w:rPr>
+          <w:rFonts w:hint="eastAsia" w:ascii="宋体" w:hAnsi="宋体" w:eastAsia="宋体" w:cs="宋体"/>
+          <w:color w:val="000000"/>
+          <w:sz w:val="18"/>
+          <w:szCs w:val="18"/>
+          <w:shd w:val="clear" w:fill="FFFFFF"/>
+        </w:rPr>
+        <w:br w:type="textWrapping"/>
+      </w:r>
+      <w:r>
+        <w:rPr>
+          <w:rFonts w:hint="eastAsia" w:ascii="宋体" w:hAnsi="宋体" w:eastAsia="宋体" w:cs="宋体"/>
+          <w:color w:val="000000"/>
+          <w:sz w:val="18"/>
+          <w:szCs w:val="18"/>
+          <w:shd w:val="clear" w:fill="FFFFFF"/>
+        </w:rPr>
+        <w:t xml:space="preserve">    ArrayList&lt;CategoryChildBean&gt; children = </w:t>
+      </w:r>
+      <w:r>
+        <w:rPr>
+          <w:rFonts w:hint="eastAsia" w:ascii="宋体" w:hAnsi="宋体" w:eastAsia="宋体" w:cs="宋体"/>
+          <w:b/>
+          <w:color w:val="660E7A"/>
+          <w:sz w:val="18"/>
+          <w:szCs w:val="18"/>
+          <w:shd w:val="clear" w:fill="FFFFFF"/>
+        </w:rPr>
+        <w:t>childList</w:t>
+      </w:r>
+      <w:r>
+        <w:rPr>
+          <w:rFonts w:hint="eastAsia" w:ascii="宋体" w:hAnsi="宋体" w:eastAsia="宋体" w:cs="宋体"/>
+          <w:color w:val="000000"/>
+          <w:sz w:val="18"/>
+          <w:szCs w:val="18"/>
+          <w:shd w:val="clear" w:fill="FFFFFF"/>
+        </w:rPr>
+        <w:t>.get(</w:t>
+      </w:r>
+      <w:r>
+        <w:rPr>
+          <w:rFonts w:hint="eastAsia" w:ascii="宋体" w:hAnsi="宋体" w:eastAsia="宋体" w:cs="宋体"/>
+          <w:color w:val="660E7A"/>
+          <w:sz w:val="18"/>
+          <w:szCs w:val="18"/>
+          <w:shd w:val="clear" w:fill="FFFFFF"/>
+        </w:rPr>
+        <w:t>groupPosition</w:t>
+      </w:r>
+      <w:r>
+        <w:rPr>
+          <w:rFonts w:hint="eastAsia" w:ascii="宋体" w:hAnsi="宋体" w:eastAsia="宋体" w:cs="宋体"/>
+          <w:color w:val="000000"/>
+          <w:sz w:val="18"/>
+          <w:szCs w:val="18"/>
+          <w:shd w:val="clear" w:fill="FFFFFF"/>
+        </w:rPr>
+        <w:t>);</w:t>
+      </w:r>
+      <w:r>
+        <w:rPr>
+          <w:rFonts w:hint="eastAsia" w:ascii="宋体" w:hAnsi="宋体" w:eastAsia="宋体" w:cs="宋体"/>
+          <w:color w:val="000000"/>
+          <w:sz w:val="18"/>
+          <w:szCs w:val="18"/>
+          <w:shd w:val="clear" w:fill="FFFFFF"/>
+        </w:rPr>
+        <w:br w:type="textWrapping"/>
+      </w:r>
+      <w:r>
+        <w:rPr>
+          <w:rFonts w:hint="eastAsia" w:ascii="宋体" w:hAnsi="宋体" w:eastAsia="宋体" w:cs="宋体"/>
+          <w:color w:val="000000"/>
+          <w:sz w:val="18"/>
+          <w:szCs w:val="18"/>
+          <w:shd w:val="clear" w:fill="FFFFFF"/>
+        </w:rPr>
+        <w:t xml:space="preserve">    intent.putExtra(</w:t>
+      </w:r>
+      <w:r>
+        <w:rPr>
+          <w:rFonts w:hint="eastAsia" w:ascii="宋体" w:hAnsi="宋体" w:eastAsia="宋体" w:cs="宋体"/>
+          <w:b/>
+          <w:color w:val="008000"/>
+          <w:sz w:val="18"/>
+          <w:szCs w:val="18"/>
+          <w:shd w:val="clear" w:fill="FFFFFF"/>
+        </w:rPr>
+        <w:t>"children"</w:t>
+      </w:r>
+      <w:r>
+        <w:rPr>
+          <w:rFonts w:hint="eastAsia" w:ascii="宋体" w:hAnsi="宋体" w:eastAsia="宋体" w:cs="宋体"/>
+          <w:color w:val="000000"/>
+          <w:sz w:val="18"/>
+          <w:szCs w:val="18"/>
+          <w:shd w:val="clear" w:fill="FFFFFF"/>
+        </w:rPr>
+        <w:t>, children);</w:t>
+      </w:r>
+      <w:r>
+        <w:rPr>
+          <w:rFonts w:hint="eastAsia" w:ascii="宋体" w:hAnsi="宋体" w:eastAsia="宋体" w:cs="宋体"/>
+          <w:color w:val="000000"/>
+          <w:sz w:val="18"/>
+          <w:szCs w:val="18"/>
+          <w:shd w:val="clear" w:fill="FFFFFF"/>
+        </w:rPr>
+        <w:br w:type="textWrapping"/>
+      </w:r>
+      <w:r>
+        <w:rPr>
+          <w:rFonts w:hint="eastAsia" w:ascii="宋体" w:hAnsi="宋体" w:eastAsia="宋体" w:cs="宋体"/>
+          <w:color w:val="000000"/>
+          <w:sz w:val="18"/>
+          <w:szCs w:val="18"/>
+          <w:shd w:val="clear" w:fill="FFFFFF"/>
+        </w:rPr>
+        <w:t xml:space="preserve">    intent.putExtra(I.CategoryGroup.</w:t>
+      </w:r>
+      <w:r>
+        <w:rPr>
+          <w:rFonts w:hint="eastAsia" w:ascii="宋体" w:hAnsi="宋体" w:eastAsia="宋体" w:cs="宋体"/>
+          <w:b/>
+          <w:i/>
+          <w:color w:val="660E7A"/>
+          <w:sz w:val="18"/>
+          <w:szCs w:val="18"/>
+          <w:shd w:val="clear" w:fill="FFFFFF"/>
+        </w:rPr>
+        <w:t>NAME</w:t>
+      </w:r>
+      <w:r>
+        <w:rPr>
+          <w:rFonts w:hint="eastAsia" w:ascii="宋体" w:hAnsi="宋体" w:eastAsia="宋体" w:cs="宋体"/>
+          <w:color w:val="000000"/>
+          <w:sz w:val="18"/>
+          <w:szCs w:val="18"/>
+          <w:shd w:val="clear" w:fill="FFFFFF"/>
+        </w:rPr>
+        <w:t>, getGroup(</w:t>
+      </w:r>
+      <w:r>
+        <w:rPr>
+          <w:rFonts w:hint="eastAsia" w:ascii="宋体" w:hAnsi="宋体" w:eastAsia="宋体" w:cs="宋体"/>
+          <w:color w:val="660E7A"/>
+          <w:sz w:val="18"/>
+          <w:szCs w:val="18"/>
+          <w:shd w:val="clear" w:fill="FFFFFF"/>
+        </w:rPr>
+        <w:t>groupPosition</w:t>
+      </w:r>
+      <w:r>
+        <w:rPr>
+          <w:rFonts w:hint="eastAsia" w:ascii="宋体" w:hAnsi="宋体" w:eastAsia="宋体" w:cs="宋体"/>
+          <w:color w:val="000000"/>
+          <w:sz w:val="18"/>
+          <w:szCs w:val="18"/>
+          <w:shd w:val="clear" w:fill="FFFFFF"/>
+        </w:rPr>
+        <w:t>).getName());</w:t>
+      </w:r>
+      <w:r>
+        <w:rPr>
+          <w:rFonts w:hint="eastAsia" w:ascii="宋体" w:hAnsi="宋体" w:eastAsia="宋体" w:cs="宋体"/>
+          <w:color w:val="000000"/>
+          <w:sz w:val="18"/>
+          <w:szCs w:val="18"/>
+          <w:shd w:val="clear" w:fill="FFFFFF"/>
+        </w:rPr>
+        <w:br w:type="textWrapping"/>
+      </w:r>
+      <w:r>
+        <w:rPr>
+          <w:rFonts w:hint="eastAsia" w:ascii="宋体" w:hAnsi="宋体" w:eastAsia="宋体" w:cs="宋体"/>
+          <w:color w:val="000000"/>
+          <w:sz w:val="18"/>
+          <w:szCs w:val="18"/>
+          <w:shd w:val="clear" w:fill="FFFFFF"/>
+        </w:rPr>
+        <w:t xml:space="preserve">    </w:t>
+      </w:r>
+      <w:r>
+        <w:rPr>
+          <w:rFonts w:hint="eastAsia" w:ascii="宋体" w:hAnsi="宋体" w:eastAsia="宋体" w:cs="宋体"/>
+          <w:b/>
+          <w:color w:val="660E7A"/>
+          <w:sz w:val="18"/>
+          <w:szCs w:val="18"/>
+          <w:shd w:val="clear" w:fill="FFFFFF"/>
+        </w:rPr>
+        <w:t>mContext</w:t>
+      </w:r>
+      <w:r>
+        <w:rPr>
+          <w:rFonts w:hint="eastAsia" w:ascii="宋体" w:hAnsi="宋体" w:eastAsia="宋体" w:cs="宋体"/>
+          <w:color w:val="000000"/>
+          <w:sz w:val="18"/>
+          <w:szCs w:val="18"/>
+          <w:shd w:val="clear" w:fill="FFFFFF"/>
+        </w:rPr>
+        <w:t>.startActivity(intent);</w:t>
+      </w:r>
+      <w:r>
+        <w:rPr>
+          <w:rFonts w:hint="eastAsia" w:ascii="宋体" w:hAnsi="宋体" w:eastAsia="宋体" w:cs="宋体"/>
+          <w:color w:val="000000"/>
+          <w:sz w:val="18"/>
+          <w:szCs w:val="18"/>
+          <w:shd w:val="clear" w:fill="FFFFFF"/>
+        </w:rPr>
+        <w:br w:type="textWrapping"/>
+      </w:r>
+      <w:r>
+        <w:rPr>
+          <w:rFonts w:hint="eastAsia" w:ascii="宋体" w:hAnsi="宋体" w:eastAsia="宋体" w:cs="宋体"/>
+          <w:color w:val="000000"/>
+          <w:sz w:val="18"/>
+          <w:szCs w:val="18"/>
+          <w:shd w:val="clear" w:fill="FFFFFF"/>
+        </w:rPr>
+        <w:t>}</w:t>
+      </w:r>
+    </w:p>
+    <w:p>
+      <w:pPr>
+        <w:numPr>
+          <w:ilvl w:val="0"/>
+          <w:numId w:val="12"/>
+        </w:numPr>
+        <w:rPr>
+          <w:rFonts w:hint="eastAsia"/>
+          <w:lang w:val="en-US" w:eastAsia="zh-CN"/>
+        </w:rPr>
+      </w:pPr>
+      <w:r>
+        <w:rPr>
+          <w:rFonts w:hint="eastAsia"/>
+          <w:lang w:val="en-US" w:eastAsia="zh-CN"/>
+        </w:rPr>
+        <w:t>添加setListener方法，设置上拉下拉以及返回的事件</w:t>
+      </w:r>
+    </w:p>
+    <w:p>
+      <w:pPr>
+        <w:numPr>
+          <w:ilvl w:val="0"/>
+          <w:numId w:val="12"/>
+        </w:numPr>
+        <w:rPr>
+          <w:rFonts w:hint="eastAsia"/>
+          <w:lang w:val="en-US" w:eastAsia="zh-CN"/>
+        </w:rPr>
+      </w:pPr>
+      <w:r>
+        <w:rPr>
+          <w:rFonts w:hint="eastAsia"/>
+          <w:lang w:val="en-US" w:eastAsia="zh-CN"/>
+        </w:rPr>
+        <w:t>添加一个排序的广播监听器SortStateChangedListener</w:t>
+      </w:r>
+    </w:p>
+    <w:p>
+      <w:pPr>
+        <w:pStyle w:val="4"/>
+        <w:keepNext w:val="0"/>
+        <w:keepLines w:val="0"/>
+        <w:widowControl/>
+        <w:suppressLineNumbers w:val="0"/>
+        <w:shd w:val="clear" w:fill="FFFFFF"/>
+        <w:rPr>
+          <w:rFonts w:hint="eastAsia"/>
+          <w:lang w:val="en-US" w:eastAsia="zh-CN"/>
+        </w:rPr>
+      </w:pPr>
+      <w:r>
+        <w:rPr>
+          <w:rFonts w:hint="eastAsia" w:ascii="宋体" w:hAnsi="宋体" w:eastAsia="宋体" w:cs="宋体"/>
+          <w:b/>
+          <w:color w:val="000080"/>
+          <w:sz w:val="18"/>
+          <w:szCs w:val="18"/>
+          <w:shd w:val="clear" w:fill="FFFFFF"/>
+        </w:rPr>
+        <w:t xml:space="preserve">class </w:t>
+      </w:r>
+      <w:r>
+        <w:rPr>
+          <w:rFonts w:hint="eastAsia" w:ascii="宋体" w:hAnsi="宋体" w:eastAsia="宋体" w:cs="宋体"/>
+          <w:color w:val="000000"/>
+          <w:sz w:val="18"/>
+          <w:szCs w:val="18"/>
+          <w:shd w:val="clear" w:fill="FFFFFF"/>
+        </w:rPr>
+        <w:t xml:space="preserve">SortStateChangedListener </w:t>
+      </w:r>
+      <w:r>
+        <w:rPr>
+          <w:rFonts w:hint="eastAsia" w:ascii="宋体" w:hAnsi="宋体" w:eastAsia="宋体" w:cs="宋体"/>
+          <w:b/>
+          <w:color w:val="000080"/>
+          <w:sz w:val="18"/>
+          <w:szCs w:val="18"/>
+          <w:shd w:val="clear" w:fill="FFFFFF"/>
+        </w:rPr>
+        <w:t xml:space="preserve">implements </w:t>
+      </w:r>
+      <w:r>
+        <w:rPr>
+          <w:rFonts w:hint="eastAsia" w:ascii="宋体" w:hAnsi="宋体" w:eastAsia="宋体" w:cs="宋体"/>
+          <w:color w:val="000000"/>
+          <w:sz w:val="18"/>
+          <w:szCs w:val="18"/>
+          <w:shd w:val="clear" w:fill="FFFFFF"/>
+        </w:rPr>
+        <w:t>OnClickListener{</w:t>
+      </w:r>
+      <w:r>
+        <w:rPr>
+          <w:rFonts w:hint="eastAsia" w:ascii="宋体" w:hAnsi="宋体" w:eastAsia="宋体" w:cs="宋体"/>
+          <w:color w:val="000000"/>
+          <w:sz w:val="18"/>
+          <w:szCs w:val="18"/>
+          <w:shd w:val="clear" w:fill="FFFFFF"/>
+        </w:rPr>
+        <w:br w:type="textWrapping"/>
+      </w:r>
+      <w:r>
+        <w:rPr>
+          <w:rFonts w:hint="eastAsia" w:ascii="宋体" w:hAnsi="宋体" w:eastAsia="宋体" w:cs="宋体"/>
+          <w:color w:val="000000"/>
+          <w:sz w:val="18"/>
+          <w:szCs w:val="18"/>
+          <w:shd w:val="clear" w:fill="FFFFFF"/>
+        </w:rPr>
+        <w:t xml:space="preserve">    </w:t>
+      </w:r>
+      <w:r>
+        <w:rPr>
+          <w:rFonts w:hint="eastAsia" w:ascii="宋体" w:hAnsi="宋体" w:eastAsia="宋体" w:cs="宋体"/>
+          <w:color w:val="808000"/>
+          <w:sz w:val="18"/>
+          <w:szCs w:val="18"/>
+          <w:shd w:val="clear" w:fill="FFFFFF"/>
+        </w:rPr>
+        <w:t>@Override</w:t>
+      </w:r>
+      <w:r>
+        <w:rPr>
+          <w:rFonts w:hint="eastAsia" w:ascii="宋体" w:hAnsi="宋体" w:eastAsia="宋体" w:cs="宋体"/>
+          <w:color w:val="808000"/>
+          <w:sz w:val="18"/>
+          <w:szCs w:val="18"/>
+          <w:shd w:val="clear" w:fill="FFFFFF"/>
+        </w:rPr>
+        <w:br w:type="textWrapping"/>
+      </w:r>
+      <w:r>
+        <w:rPr>
+          <w:rFonts w:hint="eastAsia" w:ascii="宋体" w:hAnsi="宋体" w:eastAsia="宋体" w:cs="宋体"/>
+          <w:color w:val="808000"/>
+          <w:sz w:val="18"/>
+          <w:szCs w:val="18"/>
+          <w:shd w:val="clear" w:fill="FFFFFF"/>
+        </w:rPr>
+        <w:t xml:space="preserve">    </w:t>
+      </w:r>
+      <w:r>
+        <w:rPr>
+          <w:rFonts w:hint="eastAsia" w:ascii="宋体" w:hAnsi="宋体" w:eastAsia="宋体" w:cs="宋体"/>
+          <w:b/>
+          <w:color w:val="000080"/>
+          <w:sz w:val="18"/>
+          <w:szCs w:val="18"/>
+          <w:shd w:val="clear" w:fill="FFFFFF"/>
+        </w:rPr>
+        <w:t xml:space="preserve">public void </w:t>
+      </w:r>
+      <w:r>
+        <w:rPr>
+          <w:rFonts w:hint="eastAsia" w:ascii="宋体" w:hAnsi="宋体" w:eastAsia="宋体" w:cs="宋体"/>
+          <w:color w:val="000000"/>
+          <w:sz w:val="18"/>
+          <w:szCs w:val="18"/>
+          <w:shd w:val="clear" w:fill="FFFFFF"/>
+        </w:rPr>
+        <w:t>onClick(View v) {</w:t>
+      </w:r>
+      <w:r>
+        <w:rPr>
+          <w:rFonts w:hint="eastAsia" w:ascii="宋体" w:hAnsi="宋体" w:eastAsia="宋体" w:cs="宋体"/>
+          <w:color w:val="000000"/>
+          <w:sz w:val="18"/>
+          <w:szCs w:val="18"/>
+          <w:shd w:val="clear" w:fill="FFFFFF"/>
+        </w:rPr>
+        <w:br w:type="textWrapping"/>
+      </w:r>
+      <w:r>
+        <w:rPr>
+          <w:rFonts w:hint="eastAsia" w:ascii="宋体" w:hAnsi="宋体" w:eastAsia="宋体" w:cs="宋体"/>
+          <w:color w:val="000000"/>
+          <w:sz w:val="18"/>
+          <w:szCs w:val="18"/>
+          <w:shd w:val="clear" w:fill="FFFFFF"/>
+        </w:rPr>
+        <w:t xml:space="preserve">        Drawable right=</w:t>
+      </w:r>
+      <w:r>
+        <w:rPr>
+          <w:rFonts w:hint="eastAsia" w:ascii="宋体" w:hAnsi="宋体" w:eastAsia="宋体" w:cs="宋体"/>
+          <w:b/>
+          <w:color w:val="000080"/>
+          <w:sz w:val="18"/>
+          <w:szCs w:val="18"/>
+          <w:shd w:val="clear" w:fill="FFFFFF"/>
+        </w:rPr>
+        <w:t>null</w:t>
+      </w:r>
+      <w:r>
+        <w:rPr>
+          <w:rFonts w:hint="eastAsia" w:ascii="宋体" w:hAnsi="宋体" w:eastAsia="宋体" w:cs="宋体"/>
+          <w:color w:val="000000"/>
+          <w:sz w:val="18"/>
+          <w:szCs w:val="18"/>
+          <w:shd w:val="clear" w:fill="FFFFFF"/>
+        </w:rPr>
+        <w:t>;</w:t>
+      </w:r>
+      <w:r>
+        <w:rPr>
+          <w:rFonts w:hint="eastAsia" w:ascii="宋体" w:hAnsi="宋体" w:eastAsia="宋体" w:cs="宋体"/>
+          <w:color w:val="000000"/>
+          <w:sz w:val="18"/>
+          <w:szCs w:val="18"/>
+          <w:shd w:val="clear" w:fill="FFFFFF"/>
+        </w:rPr>
+        <w:br w:type="textWrapping"/>
+      </w:r>
+      <w:r>
+        <w:rPr>
+          <w:rFonts w:hint="eastAsia" w:ascii="宋体" w:hAnsi="宋体" w:eastAsia="宋体" w:cs="宋体"/>
+          <w:color w:val="000000"/>
+          <w:sz w:val="18"/>
+          <w:szCs w:val="18"/>
+          <w:shd w:val="clear" w:fill="FFFFFF"/>
+        </w:rPr>
+        <w:t xml:space="preserve">        </w:t>
+      </w:r>
+      <w:r>
+        <w:rPr>
+          <w:rFonts w:hint="eastAsia" w:ascii="宋体" w:hAnsi="宋体" w:eastAsia="宋体" w:cs="宋体"/>
+          <w:b/>
+          <w:color w:val="000080"/>
+          <w:sz w:val="18"/>
+          <w:szCs w:val="18"/>
+          <w:shd w:val="clear" w:fill="FFFFFF"/>
+        </w:rPr>
+        <w:t xml:space="preserve">switch </w:t>
+      </w:r>
+      <w:r>
+        <w:rPr>
+          <w:rFonts w:hint="eastAsia" w:ascii="宋体" w:hAnsi="宋体" w:eastAsia="宋体" w:cs="宋体"/>
+          <w:color w:val="000000"/>
+          <w:sz w:val="18"/>
+          <w:szCs w:val="18"/>
+          <w:shd w:val="clear" w:fill="FFFFFF"/>
+        </w:rPr>
+        <w:t>(v.getId()) {</w:t>
+      </w:r>
+      <w:r>
+        <w:rPr>
+          <w:rFonts w:hint="eastAsia" w:ascii="宋体" w:hAnsi="宋体" w:eastAsia="宋体" w:cs="宋体"/>
+          <w:color w:val="000000"/>
+          <w:sz w:val="18"/>
+          <w:szCs w:val="18"/>
+          <w:shd w:val="clear" w:fill="FFFFFF"/>
+        </w:rPr>
+        <w:br w:type="textWrapping"/>
+      </w:r>
+      <w:r>
+        <w:rPr>
+          <w:rFonts w:hint="eastAsia" w:ascii="宋体" w:hAnsi="宋体" w:eastAsia="宋体" w:cs="宋体"/>
+          <w:color w:val="000000"/>
+          <w:sz w:val="18"/>
+          <w:szCs w:val="18"/>
+          <w:shd w:val="clear" w:fill="FFFFFF"/>
+        </w:rPr>
+        <w:t xml:space="preserve">        </w:t>
+      </w:r>
+      <w:r>
+        <w:rPr>
+          <w:rFonts w:hint="eastAsia" w:ascii="宋体" w:hAnsi="宋体" w:eastAsia="宋体" w:cs="宋体"/>
+          <w:b/>
+          <w:color w:val="000080"/>
+          <w:sz w:val="18"/>
+          <w:szCs w:val="18"/>
+          <w:shd w:val="clear" w:fill="FFFFFF"/>
+        </w:rPr>
+        <w:t xml:space="preserve">case </w:t>
+      </w:r>
+      <w:r>
+        <w:rPr>
+          <w:rFonts w:hint="eastAsia" w:ascii="宋体" w:hAnsi="宋体" w:eastAsia="宋体" w:cs="宋体"/>
+          <w:color w:val="000000"/>
+          <w:sz w:val="18"/>
+          <w:szCs w:val="18"/>
+          <w:shd w:val="clear" w:fill="FFFFFF"/>
+        </w:rPr>
+        <w:t>R.id.</w:t>
+      </w:r>
+      <w:r>
+        <w:rPr>
+          <w:rFonts w:hint="eastAsia" w:ascii="宋体" w:hAnsi="宋体" w:eastAsia="宋体" w:cs="宋体"/>
+          <w:b/>
+          <w:i/>
+          <w:color w:val="660E7A"/>
+          <w:sz w:val="18"/>
+          <w:szCs w:val="18"/>
+          <w:shd w:val="clear" w:fill="FFFFFF"/>
+        </w:rPr>
+        <w:t>btnPriceSort</w:t>
+      </w:r>
+      <w:r>
+        <w:rPr>
+          <w:rFonts w:hint="eastAsia" w:ascii="宋体" w:hAnsi="宋体" w:eastAsia="宋体" w:cs="宋体"/>
+          <w:color w:val="000000"/>
+          <w:sz w:val="18"/>
+          <w:szCs w:val="18"/>
+          <w:shd w:val="clear" w:fill="FFFFFF"/>
+        </w:rPr>
+        <w:t>:</w:t>
+      </w:r>
+      <w:r>
+        <w:rPr>
+          <w:rFonts w:hint="eastAsia" w:ascii="宋体" w:hAnsi="宋体" w:eastAsia="宋体" w:cs="宋体"/>
+          <w:color w:val="000000"/>
+          <w:sz w:val="18"/>
+          <w:szCs w:val="18"/>
+          <w:shd w:val="clear" w:fill="FFFFFF"/>
+        </w:rPr>
+        <w:br w:type="textWrapping"/>
+      </w:r>
+      <w:r>
+        <w:rPr>
+          <w:rFonts w:hint="eastAsia" w:ascii="宋体" w:hAnsi="宋体" w:eastAsia="宋体" w:cs="宋体"/>
+          <w:color w:val="000000"/>
+          <w:sz w:val="18"/>
+          <w:szCs w:val="18"/>
+          <w:shd w:val="clear" w:fill="FFFFFF"/>
+        </w:rPr>
+        <w:t xml:space="preserve">            </w:t>
+      </w:r>
+      <w:r>
+        <w:rPr>
+          <w:rFonts w:hint="eastAsia" w:ascii="宋体" w:hAnsi="宋体" w:eastAsia="宋体" w:cs="宋体"/>
+          <w:b/>
+          <w:color w:val="000080"/>
+          <w:sz w:val="18"/>
+          <w:szCs w:val="18"/>
+          <w:shd w:val="clear" w:fill="FFFFFF"/>
+        </w:rPr>
+        <w:t>if</w:t>
+      </w:r>
+      <w:r>
+        <w:rPr>
+          <w:rFonts w:hint="eastAsia" w:ascii="宋体" w:hAnsi="宋体" w:eastAsia="宋体" w:cs="宋体"/>
+          <w:color w:val="000000"/>
+          <w:sz w:val="18"/>
+          <w:szCs w:val="18"/>
+          <w:shd w:val="clear" w:fill="FFFFFF"/>
+        </w:rPr>
+        <w:t>(</w:t>
+      </w:r>
+      <w:r>
+        <w:rPr>
+          <w:rFonts w:hint="eastAsia" w:ascii="宋体" w:hAnsi="宋体" w:eastAsia="宋体" w:cs="宋体"/>
+          <w:b/>
+          <w:color w:val="660E7A"/>
+          <w:sz w:val="18"/>
+          <w:szCs w:val="18"/>
+          <w:shd w:val="clear" w:fill="FFFFFF"/>
+        </w:rPr>
+        <w:t>mSortByPriceAsc</w:t>
+      </w:r>
+      <w:r>
+        <w:rPr>
+          <w:rFonts w:hint="eastAsia" w:ascii="宋体" w:hAnsi="宋体" w:eastAsia="宋体" w:cs="宋体"/>
+          <w:color w:val="000000"/>
+          <w:sz w:val="18"/>
+          <w:szCs w:val="18"/>
+          <w:shd w:val="clear" w:fill="FFFFFF"/>
+        </w:rPr>
+        <w:t>){</w:t>
+      </w:r>
+      <w:r>
+        <w:rPr>
+          <w:rFonts w:hint="eastAsia" w:ascii="宋体" w:hAnsi="宋体" w:eastAsia="宋体" w:cs="宋体"/>
+          <w:color w:val="000000"/>
+          <w:sz w:val="18"/>
+          <w:szCs w:val="18"/>
+          <w:shd w:val="clear" w:fill="FFFFFF"/>
+        </w:rPr>
+        <w:br w:type="textWrapping"/>
+      </w:r>
+      <w:r>
+        <w:rPr>
+          <w:rFonts w:hint="eastAsia" w:ascii="宋体" w:hAnsi="宋体" w:eastAsia="宋体" w:cs="宋体"/>
+          <w:color w:val="000000"/>
+          <w:sz w:val="18"/>
+          <w:szCs w:val="18"/>
+          <w:shd w:val="clear" w:fill="FFFFFF"/>
+        </w:rPr>
+        <w:t xml:space="preserve">                </w:t>
+      </w:r>
+      <w:r>
+        <w:rPr>
+          <w:rFonts w:hint="eastAsia" w:ascii="宋体" w:hAnsi="宋体" w:eastAsia="宋体" w:cs="宋体"/>
+          <w:b/>
+          <w:color w:val="660E7A"/>
+          <w:sz w:val="18"/>
+          <w:szCs w:val="18"/>
+          <w:shd w:val="clear" w:fill="FFFFFF"/>
+        </w:rPr>
+        <w:t>mSortBy</w:t>
+      </w:r>
+      <w:r>
+        <w:rPr>
+          <w:rFonts w:hint="eastAsia" w:ascii="宋体" w:hAnsi="宋体" w:eastAsia="宋体" w:cs="宋体"/>
+          <w:color w:val="000000"/>
+          <w:sz w:val="18"/>
+          <w:szCs w:val="18"/>
+          <w:shd w:val="clear" w:fill="FFFFFF"/>
+        </w:rPr>
+        <w:t>=I.</w:t>
+      </w:r>
+      <w:r>
+        <w:rPr>
+          <w:rFonts w:hint="eastAsia" w:ascii="宋体" w:hAnsi="宋体" w:eastAsia="宋体" w:cs="宋体"/>
+          <w:b/>
+          <w:i/>
+          <w:color w:val="660E7A"/>
+          <w:sz w:val="18"/>
+          <w:szCs w:val="18"/>
+          <w:shd w:val="clear" w:fill="FFFFFF"/>
+        </w:rPr>
+        <w:t>SORT_BY_PRICE_ASC</w:t>
+      </w:r>
+      <w:r>
+        <w:rPr>
+          <w:rFonts w:hint="eastAsia" w:ascii="宋体" w:hAnsi="宋体" w:eastAsia="宋体" w:cs="宋体"/>
+          <w:color w:val="000000"/>
+          <w:sz w:val="18"/>
+          <w:szCs w:val="18"/>
+          <w:shd w:val="clear" w:fill="FFFFFF"/>
+        </w:rPr>
+        <w:t>;</w:t>
+      </w:r>
+      <w:r>
+        <w:rPr>
+          <w:rFonts w:hint="eastAsia" w:ascii="宋体" w:hAnsi="宋体" w:eastAsia="宋体" w:cs="宋体"/>
+          <w:color w:val="000000"/>
+          <w:sz w:val="18"/>
+          <w:szCs w:val="18"/>
+          <w:shd w:val="clear" w:fill="FFFFFF"/>
+        </w:rPr>
+        <w:br w:type="textWrapping"/>
+      </w:r>
+      <w:r>
+        <w:rPr>
+          <w:rFonts w:hint="eastAsia" w:ascii="宋体" w:hAnsi="宋体" w:eastAsia="宋体" w:cs="宋体"/>
+          <w:color w:val="000000"/>
+          <w:sz w:val="18"/>
+          <w:szCs w:val="18"/>
+          <w:shd w:val="clear" w:fill="FFFFFF"/>
+        </w:rPr>
+        <w:t xml:space="preserve">                right=</w:t>
+      </w:r>
+      <w:r>
+        <w:rPr>
+          <w:rFonts w:hint="eastAsia" w:ascii="宋体" w:hAnsi="宋体" w:eastAsia="宋体" w:cs="宋体"/>
+          <w:b/>
+          <w:color w:val="660E7A"/>
+          <w:sz w:val="18"/>
+          <w:szCs w:val="18"/>
+          <w:shd w:val="clear" w:fill="FFFFFF"/>
+        </w:rPr>
+        <w:t>mContext</w:t>
+      </w:r>
+      <w:r>
+        <w:rPr>
+          <w:rFonts w:hint="eastAsia" w:ascii="宋体" w:hAnsi="宋体" w:eastAsia="宋体" w:cs="宋体"/>
+          <w:color w:val="000000"/>
+          <w:sz w:val="18"/>
+          <w:szCs w:val="18"/>
+          <w:shd w:val="clear" w:fill="FFFFFF"/>
+        </w:rPr>
+        <w:t>.getResources().getDrawable(R.drawable.</w:t>
+      </w:r>
+      <w:r>
+        <w:rPr>
+          <w:rFonts w:hint="eastAsia" w:ascii="宋体" w:hAnsi="宋体" w:eastAsia="宋体" w:cs="宋体"/>
+          <w:b/>
+          <w:i/>
+          <w:color w:val="660E7A"/>
+          <w:sz w:val="18"/>
+          <w:szCs w:val="18"/>
+          <w:shd w:val="clear" w:fill="FFFFFF"/>
+        </w:rPr>
+        <w:t>arrow_order_up</w:t>
+      </w:r>
+      <w:r>
+        <w:rPr>
+          <w:rFonts w:hint="eastAsia" w:ascii="宋体" w:hAnsi="宋体" w:eastAsia="宋体" w:cs="宋体"/>
+          <w:color w:val="000000"/>
+          <w:sz w:val="18"/>
+          <w:szCs w:val="18"/>
+          <w:shd w:val="clear" w:fill="FFFFFF"/>
+        </w:rPr>
+        <w:t>);</w:t>
+      </w:r>
+      <w:r>
+        <w:rPr>
+          <w:rFonts w:hint="eastAsia" w:ascii="宋体" w:hAnsi="宋体" w:eastAsia="宋体" w:cs="宋体"/>
+          <w:color w:val="000000"/>
+          <w:sz w:val="18"/>
+          <w:szCs w:val="18"/>
+          <w:shd w:val="clear" w:fill="FFFFFF"/>
+        </w:rPr>
+        <w:br w:type="textWrapping"/>
+      </w:r>
+      <w:r>
+        <w:rPr>
+          <w:rFonts w:hint="eastAsia" w:ascii="宋体" w:hAnsi="宋体" w:eastAsia="宋体" w:cs="宋体"/>
+          <w:color w:val="000000"/>
+          <w:sz w:val="18"/>
+          <w:szCs w:val="18"/>
+          <w:shd w:val="clear" w:fill="FFFFFF"/>
+        </w:rPr>
+        <w:t xml:space="preserve">            }</w:t>
+      </w:r>
+      <w:r>
+        <w:rPr>
+          <w:rFonts w:hint="eastAsia" w:ascii="宋体" w:hAnsi="宋体" w:eastAsia="宋体" w:cs="宋体"/>
+          <w:b/>
+          <w:color w:val="000080"/>
+          <w:sz w:val="18"/>
+          <w:szCs w:val="18"/>
+          <w:shd w:val="clear" w:fill="FFFFFF"/>
+        </w:rPr>
+        <w:t>else</w:t>
+      </w:r>
+      <w:r>
+        <w:rPr>
+          <w:rFonts w:hint="eastAsia" w:ascii="宋体" w:hAnsi="宋体" w:eastAsia="宋体" w:cs="宋体"/>
+          <w:color w:val="000000"/>
+          <w:sz w:val="18"/>
+          <w:szCs w:val="18"/>
+          <w:shd w:val="clear" w:fill="FFFFFF"/>
+        </w:rPr>
+        <w:t>{</w:t>
+      </w:r>
+      <w:r>
+        <w:rPr>
+          <w:rFonts w:hint="eastAsia" w:ascii="宋体" w:hAnsi="宋体" w:eastAsia="宋体" w:cs="宋体"/>
+          <w:color w:val="000000"/>
+          <w:sz w:val="18"/>
+          <w:szCs w:val="18"/>
+          <w:shd w:val="clear" w:fill="FFFFFF"/>
+        </w:rPr>
+        <w:br w:type="textWrapping"/>
+      </w:r>
+      <w:r>
+        <w:rPr>
+          <w:rFonts w:hint="eastAsia" w:ascii="宋体" w:hAnsi="宋体" w:eastAsia="宋体" w:cs="宋体"/>
+          <w:color w:val="000000"/>
+          <w:sz w:val="18"/>
+          <w:szCs w:val="18"/>
+          <w:shd w:val="clear" w:fill="FFFFFF"/>
+        </w:rPr>
+        <w:t xml:space="preserve">                </w:t>
+      </w:r>
+      <w:r>
+        <w:rPr>
+          <w:rFonts w:hint="eastAsia" w:ascii="宋体" w:hAnsi="宋体" w:eastAsia="宋体" w:cs="宋体"/>
+          <w:b/>
+          <w:color w:val="660E7A"/>
+          <w:sz w:val="18"/>
+          <w:szCs w:val="18"/>
+          <w:shd w:val="clear" w:fill="FFFFFF"/>
+        </w:rPr>
+        <w:t>mSortBy</w:t>
+      </w:r>
+      <w:r>
+        <w:rPr>
+          <w:rFonts w:hint="eastAsia" w:ascii="宋体" w:hAnsi="宋体" w:eastAsia="宋体" w:cs="宋体"/>
+          <w:color w:val="000000"/>
+          <w:sz w:val="18"/>
+          <w:szCs w:val="18"/>
+          <w:shd w:val="clear" w:fill="FFFFFF"/>
+        </w:rPr>
+        <w:t>=I.</w:t>
+      </w:r>
+      <w:r>
+        <w:rPr>
+          <w:rFonts w:hint="eastAsia" w:ascii="宋体" w:hAnsi="宋体" w:eastAsia="宋体" w:cs="宋体"/>
+          <w:b/>
+          <w:i/>
+          <w:color w:val="660E7A"/>
+          <w:sz w:val="18"/>
+          <w:szCs w:val="18"/>
+          <w:shd w:val="clear" w:fill="FFFFFF"/>
+        </w:rPr>
+        <w:t>SORT_BY_PRICE_DESC</w:t>
+      </w:r>
+      <w:r>
+        <w:rPr>
+          <w:rFonts w:hint="eastAsia" w:ascii="宋体" w:hAnsi="宋体" w:eastAsia="宋体" w:cs="宋体"/>
+          <w:color w:val="000000"/>
+          <w:sz w:val="18"/>
+          <w:szCs w:val="18"/>
+          <w:shd w:val="clear" w:fill="FFFFFF"/>
+        </w:rPr>
+        <w:t>;</w:t>
+      </w:r>
+      <w:r>
+        <w:rPr>
+          <w:rFonts w:hint="eastAsia" w:ascii="宋体" w:hAnsi="宋体" w:eastAsia="宋体" w:cs="宋体"/>
+          <w:color w:val="000000"/>
+          <w:sz w:val="18"/>
+          <w:szCs w:val="18"/>
+          <w:shd w:val="clear" w:fill="FFFFFF"/>
+        </w:rPr>
+        <w:br w:type="textWrapping"/>
+      </w:r>
+      <w:r>
+        <w:rPr>
+          <w:rFonts w:hint="eastAsia" w:ascii="宋体" w:hAnsi="宋体" w:eastAsia="宋体" w:cs="宋体"/>
+          <w:color w:val="000000"/>
+          <w:sz w:val="18"/>
+          <w:szCs w:val="18"/>
+          <w:shd w:val="clear" w:fill="FFFFFF"/>
+        </w:rPr>
+        <w:t xml:space="preserve">                right=</w:t>
+      </w:r>
+      <w:r>
+        <w:rPr>
+          <w:rFonts w:hint="eastAsia" w:ascii="宋体" w:hAnsi="宋体" w:eastAsia="宋体" w:cs="宋体"/>
+          <w:b/>
+          <w:color w:val="660E7A"/>
+          <w:sz w:val="18"/>
+          <w:szCs w:val="18"/>
+          <w:shd w:val="clear" w:fill="FFFFFF"/>
+        </w:rPr>
+        <w:t>mContext</w:t>
+      </w:r>
+      <w:r>
+        <w:rPr>
+          <w:rFonts w:hint="eastAsia" w:ascii="宋体" w:hAnsi="宋体" w:eastAsia="宋体" w:cs="宋体"/>
+          <w:color w:val="000000"/>
+          <w:sz w:val="18"/>
+          <w:szCs w:val="18"/>
+          <w:shd w:val="clear" w:fill="FFFFFF"/>
+        </w:rPr>
+        <w:t>.getResources().getDrawable(R.drawable.</w:t>
+      </w:r>
+      <w:r>
+        <w:rPr>
+          <w:rFonts w:hint="eastAsia" w:ascii="宋体" w:hAnsi="宋体" w:eastAsia="宋体" w:cs="宋体"/>
+          <w:b/>
+          <w:i/>
+          <w:color w:val="660E7A"/>
+          <w:sz w:val="18"/>
+          <w:szCs w:val="18"/>
+          <w:shd w:val="clear" w:fill="FFFFFF"/>
+        </w:rPr>
+        <w:t>arrow_order_down</w:t>
+      </w:r>
+      <w:r>
+        <w:rPr>
+          <w:rFonts w:hint="eastAsia" w:ascii="宋体" w:hAnsi="宋体" w:eastAsia="宋体" w:cs="宋体"/>
+          <w:color w:val="000000"/>
+          <w:sz w:val="18"/>
+          <w:szCs w:val="18"/>
+          <w:shd w:val="clear" w:fill="FFFFFF"/>
+        </w:rPr>
+        <w:t>);</w:t>
+      </w:r>
+      <w:r>
+        <w:rPr>
+          <w:rFonts w:hint="eastAsia" w:ascii="宋体" w:hAnsi="宋体" w:eastAsia="宋体" w:cs="宋体"/>
+          <w:color w:val="000000"/>
+          <w:sz w:val="18"/>
+          <w:szCs w:val="18"/>
+          <w:shd w:val="clear" w:fill="FFFFFF"/>
+        </w:rPr>
+        <w:br w:type="textWrapping"/>
+      </w:r>
+      <w:r>
+        <w:rPr>
+          <w:rFonts w:hint="eastAsia" w:ascii="宋体" w:hAnsi="宋体" w:eastAsia="宋体" w:cs="宋体"/>
+          <w:color w:val="000000"/>
+          <w:sz w:val="18"/>
+          <w:szCs w:val="18"/>
+          <w:shd w:val="clear" w:fill="FFFFFF"/>
+        </w:rPr>
+        <w:t xml:space="preserve">            }</w:t>
+      </w:r>
+      <w:r>
+        <w:rPr>
+          <w:rFonts w:hint="eastAsia" w:ascii="宋体" w:hAnsi="宋体" w:eastAsia="宋体" w:cs="宋体"/>
+          <w:color w:val="000000"/>
+          <w:sz w:val="18"/>
+          <w:szCs w:val="18"/>
+          <w:shd w:val="clear" w:fill="FFFFFF"/>
+        </w:rPr>
+        <w:br w:type="textWrapping"/>
+      </w:r>
+      <w:r>
+        <w:rPr>
+          <w:rFonts w:hint="eastAsia" w:ascii="宋体" w:hAnsi="宋体" w:eastAsia="宋体" w:cs="宋体"/>
+          <w:color w:val="000000"/>
+          <w:sz w:val="18"/>
+          <w:szCs w:val="18"/>
+          <w:shd w:val="clear" w:fill="FFFFFF"/>
+        </w:rPr>
+        <w:t xml:space="preserve">            </w:t>
+      </w:r>
+      <w:r>
+        <w:rPr>
+          <w:rFonts w:hint="eastAsia" w:ascii="宋体" w:hAnsi="宋体" w:eastAsia="宋体" w:cs="宋体"/>
+          <w:b/>
+          <w:color w:val="660E7A"/>
+          <w:sz w:val="18"/>
+          <w:szCs w:val="18"/>
+          <w:shd w:val="clear" w:fill="FFFFFF"/>
+        </w:rPr>
+        <w:t>mSortByPriceAsc</w:t>
+      </w:r>
+      <w:r>
+        <w:rPr>
+          <w:rFonts w:hint="eastAsia" w:ascii="宋体" w:hAnsi="宋体" w:eastAsia="宋体" w:cs="宋体"/>
+          <w:color w:val="000000"/>
+          <w:sz w:val="18"/>
+          <w:szCs w:val="18"/>
+          <w:shd w:val="clear" w:fill="FFFFFF"/>
+        </w:rPr>
+        <w:t>=!</w:t>
+      </w:r>
+      <w:r>
+        <w:rPr>
+          <w:rFonts w:hint="eastAsia" w:ascii="宋体" w:hAnsi="宋体" w:eastAsia="宋体" w:cs="宋体"/>
+          <w:b/>
+          <w:color w:val="660E7A"/>
+          <w:sz w:val="18"/>
+          <w:szCs w:val="18"/>
+          <w:shd w:val="clear" w:fill="FFFFFF"/>
+        </w:rPr>
+        <w:t>mSortByPriceAsc</w:t>
+      </w:r>
+      <w:r>
+        <w:rPr>
+          <w:rFonts w:hint="eastAsia" w:ascii="宋体" w:hAnsi="宋体" w:eastAsia="宋体" w:cs="宋体"/>
+          <w:color w:val="000000"/>
+          <w:sz w:val="18"/>
+          <w:szCs w:val="18"/>
+          <w:shd w:val="clear" w:fill="FFFFFF"/>
+        </w:rPr>
+        <w:t>;</w:t>
+      </w:r>
+      <w:r>
+        <w:rPr>
+          <w:rFonts w:hint="eastAsia" w:ascii="宋体" w:hAnsi="宋体" w:eastAsia="宋体" w:cs="宋体"/>
+          <w:color w:val="000000"/>
+          <w:sz w:val="18"/>
+          <w:szCs w:val="18"/>
+          <w:shd w:val="clear" w:fill="FFFFFF"/>
+        </w:rPr>
+        <w:br w:type="textWrapping"/>
+      </w:r>
+      <w:r>
+        <w:rPr>
+          <w:rFonts w:hint="eastAsia" w:ascii="宋体" w:hAnsi="宋体" w:eastAsia="宋体" w:cs="宋体"/>
+          <w:color w:val="000000"/>
+          <w:sz w:val="18"/>
+          <w:szCs w:val="18"/>
+          <w:shd w:val="clear" w:fill="FFFFFF"/>
+        </w:rPr>
+        <w:t xml:space="preserve">            right.setBounds(</w:t>
+      </w:r>
+      <w:r>
+        <w:rPr>
+          <w:rFonts w:hint="eastAsia" w:ascii="宋体" w:hAnsi="宋体" w:eastAsia="宋体" w:cs="宋体"/>
+          <w:color w:val="0000FF"/>
+          <w:sz w:val="18"/>
+          <w:szCs w:val="18"/>
+          <w:shd w:val="clear" w:fill="FFFFFF"/>
+        </w:rPr>
+        <w:t>0</w:t>
+      </w:r>
+      <w:r>
+        <w:rPr>
+          <w:rFonts w:hint="eastAsia" w:ascii="宋体" w:hAnsi="宋体" w:eastAsia="宋体" w:cs="宋体"/>
+          <w:color w:val="000000"/>
+          <w:sz w:val="18"/>
+          <w:szCs w:val="18"/>
+          <w:shd w:val="clear" w:fill="FFFFFF"/>
+        </w:rPr>
+        <w:t xml:space="preserve">, </w:t>
+      </w:r>
+      <w:r>
+        <w:rPr>
+          <w:rFonts w:hint="eastAsia" w:ascii="宋体" w:hAnsi="宋体" w:eastAsia="宋体" w:cs="宋体"/>
+          <w:color w:val="0000FF"/>
+          <w:sz w:val="18"/>
+          <w:szCs w:val="18"/>
+          <w:shd w:val="clear" w:fill="FFFFFF"/>
+        </w:rPr>
+        <w:t>0</w:t>
+      </w:r>
+      <w:r>
+        <w:rPr>
+          <w:rFonts w:hint="eastAsia" w:ascii="宋体" w:hAnsi="宋体" w:eastAsia="宋体" w:cs="宋体"/>
+          <w:color w:val="000000"/>
+          <w:sz w:val="18"/>
+          <w:szCs w:val="18"/>
+          <w:shd w:val="clear" w:fill="FFFFFF"/>
+        </w:rPr>
+        <w:t xml:space="preserve">, </w:t>
+      </w:r>
+      <w:r>
+        <w:rPr>
+          <w:rFonts w:hint="eastAsia" w:ascii="宋体" w:hAnsi="宋体" w:eastAsia="宋体" w:cs="宋体"/>
+          <w:color w:val="0000FF"/>
+          <w:sz w:val="18"/>
+          <w:szCs w:val="18"/>
+          <w:shd w:val="clear" w:fill="FFFFFF"/>
+        </w:rPr>
+        <w:t>17</w:t>
+      </w:r>
+      <w:r>
+        <w:rPr>
+          <w:rFonts w:hint="eastAsia" w:ascii="宋体" w:hAnsi="宋体" w:eastAsia="宋体" w:cs="宋体"/>
+          <w:color w:val="000000"/>
+          <w:sz w:val="18"/>
+          <w:szCs w:val="18"/>
+          <w:shd w:val="clear" w:fill="FFFFFF"/>
+        </w:rPr>
+        <w:t xml:space="preserve">, </w:t>
+      </w:r>
+      <w:r>
+        <w:rPr>
+          <w:rFonts w:hint="eastAsia" w:ascii="宋体" w:hAnsi="宋体" w:eastAsia="宋体" w:cs="宋体"/>
+          <w:color w:val="0000FF"/>
+          <w:sz w:val="18"/>
+          <w:szCs w:val="18"/>
+          <w:shd w:val="clear" w:fill="FFFFFF"/>
+        </w:rPr>
+        <w:t>20</w:t>
+      </w:r>
+      <w:r>
+        <w:rPr>
+          <w:rFonts w:hint="eastAsia" w:ascii="宋体" w:hAnsi="宋体" w:eastAsia="宋体" w:cs="宋体"/>
+          <w:color w:val="000000"/>
+          <w:sz w:val="18"/>
+          <w:szCs w:val="18"/>
+          <w:shd w:val="clear" w:fill="FFFFFF"/>
+        </w:rPr>
+        <w:t>);</w:t>
+      </w:r>
+      <w:r>
+        <w:rPr>
+          <w:rFonts w:hint="eastAsia" w:ascii="宋体" w:hAnsi="宋体" w:eastAsia="宋体" w:cs="宋体"/>
+          <w:color w:val="000000"/>
+          <w:sz w:val="18"/>
+          <w:szCs w:val="18"/>
+          <w:shd w:val="clear" w:fill="FFFFFF"/>
+        </w:rPr>
+        <w:br w:type="textWrapping"/>
+      </w:r>
+      <w:r>
+        <w:rPr>
+          <w:rFonts w:hint="eastAsia" w:ascii="宋体" w:hAnsi="宋体" w:eastAsia="宋体" w:cs="宋体"/>
+          <w:color w:val="000000"/>
+          <w:sz w:val="18"/>
+          <w:szCs w:val="18"/>
+          <w:shd w:val="clear" w:fill="FFFFFF"/>
+        </w:rPr>
+        <w:t xml:space="preserve">            </w:t>
+      </w:r>
+      <w:r>
+        <w:rPr>
+          <w:rFonts w:hint="eastAsia" w:ascii="宋体" w:hAnsi="宋体" w:eastAsia="宋体" w:cs="宋体"/>
+          <w:b/>
+          <w:color w:val="660E7A"/>
+          <w:sz w:val="18"/>
+          <w:szCs w:val="18"/>
+          <w:shd w:val="clear" w:fill="FFFFFF"/>
+        </w:rPr>
+        <w:t>mbtnPriceSort</w:t>
+      </w:r>
+      <w:r>
+        <w:rPr>
+          <w:rFonts w:hint="eastAsia" w:ascii="宋体" w:hAnsi="宋体" w:eastAsia="宋体" w:cs="宋体"/>
+          <w:color w:val="000000"/>
+          <w:sz w:val="18"/>
+          <w:szCs w:val="18"/>
+          <w:shd w:val="clear" w:fill="FFFFFF"/>
+        </w:rPr>
+        <w:t>.setCompoundDrawables(</w:t>
+      </w:r>
+      <w:r>
+        <w:rPr>
+          <w:rFonts w:hint="eastAsia" w:ascii="宋体" w:hAnsi="宋体" w:eastAsia="宋体" w:cs="宋体"/>
+          <w:b/>
+          <w:color w:val="000080"/>
+          <w:sz w:val="18"/>
+          <w:szCs w:val="18"/>
+          <w:shd w:val="clear" w:fill="FFFFFF"/>
+        </w:rPr>
+        <w:t>null</w:t>
+      </w:r>
+      <w:r>
+        <w:rPr>
+          <w:rFonts w:hint="eastAsia" w:ascii="宋体" w:hAnsi="宋体" w:eastAsia="宋体" w:cs="宋体"/>
+          <w:color w:val="000000"/>
+          <w:sz w:val="18"/>
+          <w:szCs w:val="18"/>
+          <w:shd w:val="clear" w:fill="FFFFFF"/>
+        </w:rPr>
+        <w:t xml:space="preserve">, </w:t>
+      </w:r>
+      <w:r>
+        <w:rPr>
+          <w:rFonts w:hint="eastAsia" w:ascii="宋体" w:hAnsi="宋体" w:eastAsia="宋体" w:cs="宋体"/>
+          <w:b/>
+          <w:color w:val="000080"/>
+          <w:sz w:val="18"/>
+          <w:szCs w:val="18"/>
+          <w:shd w:val="clear" w:fill="FFFFFF"/>
+        </w:rPr>
+        <w:t>null</w:t>
+      </w:r>
+      <w:r>
+        <w:rPr>
+          <w:rFonts w:hint="eastAsia" w:ascii="宋体" w:hAnsi="宋体" w:eastAsia="宋体" w:cs="宋体"/>
+          <w:color w:val="000000"/>
+          <w:sz w:val="18"/>
+          <w:szCs w:val="18"/>
+          <w:shd w:val="clear" w:fill="FFFFFF"/>
+        </w:rPr>
+        <w:t xml:space="preserve">, right, </w:t>
+      </w:r>
+      <w:r>
+        <w:rPr>
+          <w:rFonts w:hint="eastAsia" w:ascii="宋体" w:hAnsi="宋体" w:eastAsia="宋体" w:cs="宋体"/>
+          <w:b/>
+          <w:color w:val="000080"/>
+          <w:sz w:val="18"/>
+          <w:szCs w:val="18"/>
+          <w:shd w:val="clear" w:fill="FFFFFF"/>
+        </w:rPr>
+        <w:t>null</w:t>
+      </w:r>
+      <w:r>
+        <w:rPr>
+          <w:rFonts w:hint="eastAsia" w:ascii="宋体" w:hAnsi="宋体" w:eastAsia="宋体" w:cs="宋体"/>
+          <w:color w:val="000000"/>
+          <w:sz w:val="18"/>
+          <w:szCs w:val="18"/>
+          <w:shd w:val="clear" w:fill="FFFFFF"/>
+        </w:rPr>
+        <w:t>);</w:t>
+      </w:r>
+      <w:r>
+        <w:rPr>
+          <w:rFonts w:hint="eastAsia" w:ascii="宋体" w:hAnsi="宋体" w:eastAsia="宋体" w:cs="宋体"/>
+          <w:color w:val="000000"/>
+          <w:sz w:val="18"/>
+          <w:szCs w:val="18"/>
+          <w:shd w:val="clear" w:fill="FFFFFF"/>
+        </w:rPr>
+        <w:br w:type="textWrapping"/>
+      </w:r>
+      <w:r>
+        <w:rPr>
+          <w:rFonts w:hint="eastAsia" w:ascii="宋体" w:hAnsi="宋体" w:eastAsia="宋体" w:cs="宋体"/>
+          <w:color w:val="000000"/>
+          <w:sz w:val="18"/>
+          <w:szCs w:val="18"/>
+          <w:shd w:val="clear" w:fill="FFFFFF"/>
+        </w:rPr>
+        <w:t xml:space="preserve">            </w:t>
+      </w:r>
+      <w:r>
+        <w:rPr>
+          <w:rFonts w:hint="eastAsia" w:ascii="宋体" w:hAnsi="宋体" w:eastAsia="宋体" w:cs="宋体"/>
+          <w:b/>
+          <w:color w:val="000080"/>
+          <w:sz w:val="18"/>
+          <w:szCs w:val="18"/>
+          <w:shd w:val="clear" w:fill="FFFFFF"/>
+        </w:rPr>
+        <w:t>break</w:t>
+      </w:r>
+      <w:r>
+        <w:rPr>
+          <w:rFonts w:hint="eastAsia" w:ascii="宋体" w:hAnsi="宋体" w:eastAsia="宋体" w:cs="宋体"/>
+          <w:color w:val="000000"/>
+          <w:sz w:val="18"/>
+          <w:szCs w:val="18"/>
+          <w:shd w:val="clear" w:fill="FFFFFF"/>
+        </w:rPr>
+        <w:t>;</w:t>
+      </w:r>
+      <w:r>
+        <w:rPr>
+          <w:rFonts w:hint="eastAsia" w:ascii="宋体" w:hAnsi="宋体" w:eastAsia="宋体" w:cs="宋体"/>
+          <w:color w:val="000000"/>
+          <w:sz w:val="18"/>
+          <w:szCs w:val="18"/>
+          <w:shd w:val="clear" w:fill="FFFFFF"/>
+        </w:rPr>
+        <w:br w:type="textWrapping"/>
+      </w:r>
+      <w:r>
+        <w:rPr>
+          <w:rFonts w:hint="eastAsia" w:ascii="宋体" w:hAnsi="宋体" w:eastAsia="宋体" w:cs="宋体"/>
+          <w:color w:val="000000"/>
+          <w:sz w:val="18"/>
+          <w:szCs w:val="18"/>
+          <w:shd w:val="clear" w:fill="FFFFFF"/>
+        </w:rPr>
+        <w:t xml:space="preserve">        </w:t>
+      </w:r>
+      <w:r>
+        <w:rPr>
+          <w:rFonts w:hint="eastAsia" w:ascii="宋体" w:hAnsi="宋体" w:eastAsia="宋体" w:cs="宋体"/>
+          <w:b/>
+          <w:color w:val="000080"/>
+          <w:sz w:val="18"/>
+          <w:szCs w:val="18"/>
+          <w:shd w:val="clear" w:fill="FFFFFF"/>
+        </w:rPr>
+        <w:t xml:space="preserve">case </w:t>
+      </w:r>
+      <w:r>
+        <w:rPr>
+          <w:rFonts w:hint="eastAsia" w:ascii="宋体" w:hAnsi="宋体" w:eastAsia="宋体" w:cs="宋体"/>
+          <w:color w:val="000000"/>
+          <w:sz w:val="18"/>
+          <w:szCs w:val="18"/>
+          <w:shd w:val="clear" w:fill="FFFFFF"/>
+        </w:rPr>
+        <w:t>R.id.</w:t>
+      </w:r>
+      <w:r>
+        <w:rPr>
+          <w:rFonts w:hint="eastAsia" w:ascii="宋体" w:hAnsi="宋体" w:eastAsia="宋体" w:cs="宋体"/>
+          <w:b/>
+          <w:i/>
+          <w:color w:val="660E7A"/>
+          <w:sz w:val="18"/>
+          <w:szCs w:val="18"/>
+          <w:shd w:val="clear" w:fill="FFFFFF"/>
+        </w:rPr>
+        <w:t>btnAddTimeSort</w:t>
+      </w:r>
+      <w:r>
+        <w:rPr>
+          <w:rFonts w:hint="eastAsia" w:ascii="宋体" w:hAnsi="宋体" w:eastAsia="宋体" w:cs="宋体"/>
+          <w:color w:val="000000"/>
+          <w:sz w:val="18"/>
+          <w:szCs w:val="18"/>
+          <w:shd w:val="clear" w:fill="FFFFFF"/>
+        </w:rPr>
+        <w:t>:</w:t>
+      </w:r>
+      <w:r>
+        <w:rPr>
+          <w:rFonts w:hint="eastAsia" w:ascii="宋体" w:hAnsi="宋体" w:eastAsia="宋体" w:cs="宋体"/>
+          <w:color w:val="000000"/>
+          <w:sz w:val="18"/>
+          <w:szCs w:val="18"/>
+          <w:shd w:val="clear" w:fill="FFFFFF"/>
+        </w:rPr>
+        <w:br w:type="textWrapping"/>
+      </w:r>
+      <w:r>
+        <w:rPr>
+          <w:rFonts w:hint="eastAsia" w:ascii="宋体" w:hAnsi="宋体" w:eastAsia="宋体" w:cs="宋体"/>
+          <w:color w:val="000000"/>
+          <w:sz w:val="18"/>
+          <w:szCs w:val="18"/>
+          <w:shd w:val="clear" w:fill="FFFFFF"/>
+        </w:rPr>
+        <w:t xml:space="preserve">            </w:t>
+      </w:r>
+      <w:r>
+        <w:rPr>
+          <w:rFonts w:hint="eastAsia" w:ascii="宋体" w:hAnsi="宋体" w:eastAsia="宋体" w:cs="宋体"/>
+          <w:b/>
+          <w:color w:val="000080"/>
+          <w:sz w:val="18"/>
+          <w:szCs w:val="18"/>
+          <w:shd w:val="clear" w:fill="FFFFFF"/>
+        </w:rPr>
+        <w:t>if</w:t>
+      </w:r>
+      <w:r>
+        <w:rPr>
+          <w:rFonts w:hint="eastAsia" w:ascii="宋体" w:hAnsi="宋体" w:eastAsia="宋体" w:cs="宋体"/>
+          <w:color w:val="000000"/>
+          <w:sz w:val="18"/>
+          <w:szCs w:val="18"/>
+          <w:shd w:val="clear" w:fill="FFFFFF"/>
+        </w:rPr>
+        <w:t>(</w:t>
+      </w:r>
+      <w:r>
+        <w:rPr>
+          <w:rFonts w:hint="eastAsia" w:ascii="宋体" w:hAnsi="宋体" w:eastAsia="宋体" w:cs="宋体"/>
+          <w:b/>
+          <w:color w:val="660E7A"/>
+          <w:sz w:val="18"/>
+          <w:szCs w:val="18"/>
+          <w:shd w:val="clear" w:fill="FFFFFF"/>
+        </w:rPr>
+        <w:t>mSortByAddTimeAsc</w:t>
+      </w:r>
+      <w:r>
+        <w:rPr>
+          <w:rFonts w:hint="eastAsia" w:ascii="宋体" w:hAnsi="宋体" w:eastAsia="宋体" w:cs="宋体"/>
+          <w:color w:val="000000"/>
+          <w:sz w:val="18"/>
+          <w:szCs w:val="18"/>
+          <w:shd w:val="clear" w:fill="FFFFFF"/>
+        </w:rPr>
+        <w:t>){</w:t>
+      </w:r>
+      <w:r>
+        <w:rPr>
+          <w:rFonts w:hint="eastAsia" w:ascii="宋体" w:hAnsi="宋体" w:eastAsia="宋体" w:cs="宋体"/>
+          <w:color w:val="000000"/>
+          <w:sz w:val="18"/>
+          <w:szCs w:val="18"/>
+          <w:shd w:val="clear" w:fill="FFFFFF"/>
+        </w:rPr>
+        <w:br w:type="textWrapping"/>
+      </w:r>
+      <w:r>
+        <w:rPr>
+          <w:rFonts w:hint="eastAsia" w:ascii="宋体" w:hAnsi="宋体" w:eastAsia="宋体" w:cs="宋体"/>
+          <w:color w:val="000000"/>
+          <w:sz w:val="18"/>
+          <w:szCs w:val="18"/>
+          <w:shd w:val="clear" w:fill="FFFFFF"/>
+        </w:rPr>
+        <w:t xml:space="preserve">                </w:t>
+      </w:r>
+      <w:r>
+        <w:rPr>
+          <w:rFonts w:hint="eastAsia" w:ascii="宋体" w:hAnsi="宋体" w:eastAsia="宋体" w:cs="宋体"/>
+          <w:b/>
+          <w:color w:val="660E7A"/>
+          <w:sz w:val="18"/>
+          <w:szCs w:val="18"/>
+          <w:shd w:val="clear" w:fill="FFFFFF"/>
+        </w:rPr>
+        <w:t>mSortBy</w:t>
+      </w:r>
+      <w:r>
+        <w:rPr>
+          <w:rFonts w:hint="eastAsia" w:ascii="宋体" w:hAnsi="宋体" w:eastAsia="宋体" w:cs="宋体"/>
+          <w:color w:val="000000"/>
+          <w:sz w:val="18"/>
+          <w:szCs w:val="18"/>
+          <w:shd w:val="clear" w:fill="FFFFFF"/>
+        </w:rPr>
+        <w:t>=I.</w:t>
+      </w:r>
+      <w:r>
+        <w:rPr>
+          <w:rFonts w:hint="eastAsia" w:ascii="宋体" w:hAnsi="宋体" w:eastAsia="宋体" w:cs="宋体"/>
+          <w:b/>
+          <w:i/>
+          <w:color w:val="660E7A"/>
+          <w:sz w:val="18"/>
+          <w:szCs w:val="18"/>
+          <w:shd w:val="clear" w:fill="FFFFFF"/>
+        </w:rPr>
+        <w:t>SORT_BY_ADDTIME_ASC</w:t>
+      </w:r>
+      <w:r>
+        <w:rPr>
+          <w:rFonts w:hint="eastAsia" w:ascii="宋体" w:hAnsi="宋体" w:eastAsia="宋体" w:cs="宋体"/>
+          <w:color w:val="000000"/>
+          <w:sz w:val="18"/>
+          <w:szCs w:val="18"/>
+          <w:shd w:val="clear" w:fill="FFFFFF"/>
+        </w:rPr>
+        <w:t>;</w:t>
+      </w:r>
+      <w:r>
+        <w:rPr>
+          <w:rFonts w:hint="eastAsia" w:ascii="宋体" w:hAnsi="宋体" w:eastAsia="宋体" w:cs="宋体"/>
+          <w:color w:val="000000"/>
+          <w:sz w:val="18"/>
+          <w:szCs w:val="18"/>
+          <w:shd w:val="clear" w:fill="FFFFFF"/>
+        </w:rPr>
+        <w:br w:type="textWrapping"/>
+      </w:r>
+      <w:r>
+        <w:rPr>
+          <w:rFonts w:hint="eastAsia" w:ascii="宋体" w:hAnsi="宋体" w:eastAsia="宋体" w:cs="宋体"/>
+          <w:color w:val="000000"/>
+          <w:sz w:val="18"/>
+          <w:szCs w:val="18"/>
+          <w:shd w:val="clear" w:fill="FFFFFF"/>
+        </w:rPr>
+        <w:t xml:space="preserve">                right=</w:t>
+      </w:r>
+      <w:r>
+        <w:rPr>
+          <w:rFonts w:hint="eastAsia" w:ascii="宋体" w:hAnsi="宋体" w:eastAsia="宋体" w:cs="宋体"/>
+          <w:b/>
+          <w:color w:val="660E7A"/>
+          <w:sz w:val="18"/>
+          <w:szCs w:val="18"/>
+          <w:shd w:val="clear" w:fill="FFFFFF"/>
+        </w:rPr>
+        <w:t>mContext</w:t>
+      </w:r>
+      <w:r>
+        <w:rPr>
+          <w:rFonts w:hint="eastAsia" w:ascii="宋体" w:hAnsi="宋体" w:eastAsia="宋体" w:cs="宋体"/>
+          <w:color w:val="000000"/>
+          <w:sz w:val="18"/>
+          <w:szCs w:val="18"/>
+          <w:shd w:val="clear" w:fill="FFFFFF"/>
+        </w:rPr>
+        <w:t>.getResources().getDrawable(R.drawable.</w:t>
+      </w:r>
+      <w:r>
+        <w:rPr>
+          <w:rFonts w:hint="eastAsia" w:ascii="宋体" w:hAnsi="宋体" w:eastAsia="宋体" w:cs="宋体"/>
+          <w:b/>
+          <w:i/>
+          <w:color w:val="660E7A"/>
+          <w:sz w:val="18"/>
+          <w:szCs w:val="18"/>
+          <w:shd w:val="clear" w:fill="FFFFFF"/>
+        </w:rPr>
+        <w:t>arrow_order_up</w:t>
+      </w:r>
+      <w:r>
+        <w:rPr>
+          <w:rFonts w:hint="eastAsia" w:ascii="宋体" w:hAnsi="宋体" w:eastAsia="宋体" w:cs="宋体"/>
+          <w:color w:val="000000"/>
+          <w:sz w:val="18"/>
+          <w:szCs w:val="18"/>
+          <w:shd w:val="clear" w:fill="FFFFFF"/>
+        </w:rPr>
+        <w:t>);</w:t>
+      </w:r>
+      <w:r>
+        <w:rPr>
+          <w:rFonts w:hint="eastAsia" w:ascii="宋体" w:hAnsi="宋体" w:eastAsia="宋体" w:cs="宋体"/>
+          <w:color w:val="000000"/>
+          <w:sz w:val="18"/>
+          <w:szCs w:val="18"/>
+          <w:shd w:val="clear" w:fill="FFFFFF"/>
+        </w:rPr>
+        <w:br w:type="textWrapping"/>
+      </w:r>
+      <w:r>
+        <w:rPr>
+          <w:rFonts w:hint="eastAsia" w:ascii="宋体" w:hAnsi="宋体" w:eastAsia="宋体" w:cs="宋体"/>
+          <w:color w:val="000000"/>
+          <w:sz w:val="18"/>
+          <w:szCs w:val="18"/>
+          <w:shd w:val="clear" w:fill="FFFFFF"/>
+        </w:rPr>
+        <w:t xml:space="preserve">            }</w:t>
+      </w:r>
+      <w:r>
+        <w:rPr>
+          <w:rFonts w:hint="eastAsia" w:ascii="宋体" w:hAnsi="宋体" w:eastAsia="宋体" w:cs="宋体"/>
+          <w:b/>
+          <w:color w:val="000080"/>
+          <w:sz w:val="18"/>
+          <w:szCs w:val="18"/>
+          <w:shd w:val="clear" w:fill="FFFFFF"/>
+        </w:rPr>
+        <w:t>else</w:t>
+      </w:r>
+      <w:r>
+        <w:rPr>
+          <w:rFonts w:hint="eastAsia" w:ascii="宋体" w:hAnsi="宋体" w:eastAsia="宋体" w:cs="宋体"/>
+          <w:color w:val="000000"/>
+          <w:sz w:val="18"/>
+          <w:szCs w:val="18"/>
+          <w:shd w:val="clear" w:fill="FFFFFF"/>
+        </w:rPr>
+        <w:t>{</w:t>
+      </w:r>
+      <w:r>
+        <w:rPr>
+          <w:rFonts w:hint="eastAsia" w:ascii="宋体" w:hAnsi="宋体" w:eastAsia="宋体" w:cs="宋体"/>
+          <w:color w:val="000000"/>
+          <w:sz w:val="18"/>
+          <w:szCs w:val="18"/>
+          <w:shd w:val="clear" w:fill="FFFFFF"/>
+        </w:rPr>
+        <w:br w:type="textWrapping"/>
+      </w:r>
+      <w:r>
+        <w:rPr>
+          <w:rFonts w:hint="eastAsia" w:ascii="宋体" w:hAnsi="宋体" w:eastAsia="宋体" w:cs="宋体"/>
+          <w:color w:val="000000"/>
+          <w:sz w:val="18"/>
+          <w:szCs w:val="18"/>
+          <w:shd w:val="clear" w:fill="FFFFFF"/>
+        </w:rPr>
+        <w:t xml:space="preserve">                </w:t>
+      </w:r>
+      <w:r>
+        <w:rPr>
+          <w:rFonts w:hint="eastAsia" w:ascii="宋体" w:hAnsi="宋体" w:eastAsia="宋体" w:cs="宋体"/>
+          <w:b/>
+          <w:color w:val="660E7A"/>
+          <w:sz w:val="18"/>
+          <w:szCs w:val="18"/>
+          <w:shd w:val="clear" w:fill="FFFFFF"/>
+        </w:rPr>
+        <w:t>mSortBy</w:t>
+      </w:r>
+      <w:r>
+        <w:rPr>
+          <w:rFonts w:hint="eastAsia" w:ascii="宋体" w:hAnsi="宋体" w:eastAsia="宋体" w:cs="宋体"/>
+          <w:color w:val="000000"/>
+          <w:sz w:val="18"/>
+          <w:szCs w:val="18"/>
+          <w:shd w:val="clear" w:fill="FFFFFF"/>
+        </w:rPr>
+        <w:t>=I.</w:t>
+      </w:r>
+      <w:r>
+        <w:rPr>
+          <w:rFonts w:hint="eastAsia" w:ascii="宋体" w:hAnsi="宋体" w:eastAsia="宋体" w:cs="宋体"/>
+          <w:b/>
+          <w:i/>
+          <w:color w:val="660E7A"/>
+          <w:sz w:val="18"/>
+          <w:szCs w:val="18"/>
+          <w:shd w:val="clear" w:fill="FFFFFF"/>
+        </w:rPr>
+        <w:t>SORT_BY_ADDTIME_DESC</w:t>
+      </w:r>
+      <w:r>
+        <w:rPr>
+          <w:rFonts w:hint="eastAsia" w:ascii="宋体" w:hAnsi="宋体" w:eastAsia="宋体" w:cs="宋体"/>
+          <w:color w:val="000000"/>
+          <w:sz w:val="18"/>
+          <w:szCs w:val="18"/>
+          <w:shd w:val="clear" w:fill="FFFFFF"/>
+        </w:rPr>
+        <w:t>;</w:t>
+      </w:r>
+      <w:r>
+        <w:rPr>
+          <w:rFonts w:hint="eastAsia" w:ascii="宋体" w:hAnsi="宋体" w:eastAsia="宋体" w:cs="宋体"/>
+          <w:color w:val="000000"/>
+          <w:sz w:val="18"/>
+          <w:szCs w:val="18"/>
+          <w:shd w:val="clear" w:fill="FFFFFF"/>
+        </w:rPr>
+        <w:br w:type="textWrapping"/>
+      </w:r>
+      <w:r>
+        <w:rPr>
+          <w:rFonts w:hint="eastAsia" w:ascii="宋体" w:hAnsi="宋体" w:eastAsia="宋体" w:cs="宋体"/>
+          <w:color w:val="000000"/>
+          <w:sz w:val="18"/>
+          <w:szCs w:val="18"/>
+          <w:shd w:val="clear" w:fill="FFFFFF"/>
+        </w:rPr>
+        <w:t xml:space="preserve">                right=</w:t>
+      </w:r>
+      <w:r>
+        <w:rPr>
+          <w:rFonts w:hint="eastAsia" w:ascii="宋体" w:hAnsi="宋体" w:eastAsia="宋体" w:cs="宋体"/>
+          <w:b/>
+          <w:color w:val="660E7A"/>
+          <w:sz w:val="18"/>
+          <w:szCs w:val="18"/>
+          <w:shd w:val="clear" w:fill="FFFFFF"/>
+        </w:rPr>
+        <w:t>mContext</w:t>
+      </w:r>
+      <w:r>
+        <w:rPr>
+          <w:rFonts w:hint="eastAsia" w:ascii="宋体" w:hAnsi="宋体" w:eastAsia="宋体" w:cs="宋体"/>
+          <w:color w:val="000000"/>
+          <w:sz w:val="18"/>
+          <w:szCs w:val="18"/>
+          <w:shd w:val="clear" w:fill="FFFFFF"/>
+        </w:rPr>
+        <w:t>.getResources().getDrawable(R.drawable.</w:t>
+      </w:r>
+      <w:r>
+        <w:rPr>
+          <w:rFonts w:hint="eastAsia" w:ascii="宋体" w:hAnsi="宋体" w:eastAsia="宋体" w:cs="宋体"/>
+          <w:b/>
+          <w:i/>
+          <w:color w:val="660E7A"/>
+          <w:sz w:val="18"/>
+          <w:szCs w:val="18"/>
+          <w:shd w:val="clear" w:fill="FFFFFF"/>
+        </w:rPr>
+        <w:t>arrow_order_down</w:t>
+      </w:r>
+      <w:r>
+        <w:rPr>
+          <w:rFonts w:hint="eastAsia" w:ascii="宋体" w:hAnsi="宋体" w:eastAsia="宋体" w:cs="宋体"/>
+          <w:color w:val="000000"/>
+          <w:sz w:val="18"/>
+          <w:szCs w:val="18"/>
+          <w:shd w:val="clear" w:fill="FFFFFF"/>
+        </w:rPr>
+        <w:t>);</w:t>
+      </w:r>
+      <w:r>
+        <w:rPr>
+          <w:rFonts w:hint="eastAsia" w:ascii="宋体" w:hAnsi="宋体" w:eastAsia="宋体" w:cs="宋体"/>
+          <w:color w:val="000000"/>
+          <w:sz w:val="18"/>
+          <w:szCs w:val="18"/>
+          <w:shd w:val="clear" w:fill="FFFFFF"/>
+        </w:rPr>
+        <w:br w:type="textWrapping"/>
+      </w:r>
+      <w:r>
+        <w:rPr>
+          <w:rFonts w:hint="eastAsia" w:ascii="宋体" w:hAnsi="宋体" w:eastAsia="宋体" w:cs="宋体"/>
+          <w:color w:val="000000"/>
+          <w:sz w:val="18"/>
+          <w:szCs w:val="18"/>
+          <w:shd w:val="clear" w:fill="FFFFFF"/>
+        </w:rPr>
+        <w:t xml:space="preserve">            }</w:t>
+      </w:r>
+      <w:r>
+        <w:rPr>
+          <w:rFonts w:hint="eastAsia" w:ascii="宋体" w:hAnsi="宋体" w:eastAsia="宋体" w:cs="宋体"/>
+          <w:color w:val="000000"/>
+          <w:sz w:val="18"/>
+          <w:szCs w:val="18"/>
+          <w:shd w:val="clear" w:fill="FFFFFF"/>
+        </w:rPr>
+        <w:br w:type="textWrapping"/>
+      </w:r>
+      <w:r>
+        <w:rPr>
+          <w:rFonts w:hint="eastAsia" w:ascii="宋体" w:hAnsi="宋体" w:eastAsia="宋体" w:cs="宋体"/>
+          <w:color w:val="000000"/>
+          <w:sz w:val="18"/>
+          <w:szCs w:val="18"/>
+          <w:shd w:val="clear" w:fill="FFFFFF"/>
+        </w:rPr>
+        <w:t xml:space="preserve">            </w:t>
+      </w:r>
+      <w:r>
+        <w:rPr>
+          <w:rFonts w:hint="eastAsia" w:ascii="宋体" w:hAnsi="宋体" w:eastAsia="宋体" w:cs="宋体"/>
+          <w:b/>
+          <w:color w:val="660E7A"/>
+          <w:sz w:val="18"/>
+          <w:szCs w:val="18"/>
+          <w:shd w:val="clear" w:fill="FFFFFF"/>
+        </w:rPr>
+        <w:t>mSortByAddTimeAsc</w:t>
+      </w:r>
+      <w:r>
+        <w:rPr>
+          <w:rFonts w:hint="eastAsia" w:ascii="宋体" w:hAnsi="宋体" w:eastAsia="宋体" w:cs="宋体"/>
+          <w:color w:val="000000"/>
+          <w:sz w:val="18"/>
+          <w:szCs w:val="18"/>
+          <w:shd w:val="clear" w:fill="FFFFFF"/>
+        </w:rPr>
+        <w:t>=!</w:t>
+      </w:r>
+      <w:r>
+        <w:rPr>
+          <w:rFonts w:hint="eastAsia" w:ascii="宋体" w:hAnsi="宋体" w:eastAsia="宋体" w:cs="宋体"/>
+          <w:b/>
+          <w:color w:val="660E7A"/>
+          <w:sz w:val="18"/>
+          <w:szCs w:val="18"/>
+          <w:shd w:val="clear" w:fill="FFFFFF"/>
+        </w:rPr>
+        <w:t>mSortByAddTimeAsc</w:t>
+      </w:r>
+      <w:r>
+        <w:rPr>
+          <w:rFonts w:hint="eastAsia" w:ascii="宋体" w:hAnsi="宋体" w:eastAsia="宋体" w:cs="宋体"/>
+          <w:color w:val="000000"/>
+          <w:sz w:val="18"/>
+          <w:szCs w:val="18"/>
+          <w:shd w:val="clear" w:fill="FFFFFF"/>
+        </w:rPr>
+        <w:t>;</w:t>
+      </w:r>
+      <w:r>
+        <w:rPr>
+          <w:rFonts w:hint="eastAsia" w:ascii="宋体" w:hAnsi="宋体" w:eastAsia="宋体" w:cs="宋体"/>
+          <w:color w:val="000000"/>
+          <w:sz w:val="18"/>
+          <w:szCs w:val="18"/>
+          <w:shd w:val="clear" w:fill="FFFFFF"/>
+        </w:rPr>
+        <w:br w:type="textWrapping"/>
+      </w:r>
+      <w:r>
+        <w:rPr>
+          <w:rFonts w:hint="eastAsia" w:ascii="宋体" w:hAnsi="宋体" w:eastAsia="宋体" w:cs="宋体"/>
+          <w:color w:val="000000"/>
+          <w:sz w:val="18"/>
+          <w:szCs w:val="18"/>
+          <w:shd w:val="clear" w:fill="FFFFFF"/>
+        </w:rPr>
+        <w:t xml:space="preserve">            right.setBounds(</w:t>
+      </w:r>
+      <w:r>
+        <w:rPr>
+          <w:rFonts w:hint="eastAsia" w:ascii="宋体" w:hAnsi="宋体" w:eastAsia="宋体" w:cs="宋体"/>
+          <w:color w:val="0000FF"/>
+          <w:sz w:val="18"/>
+          <w:szCs w:val="18"/>
+          <w:shd w:val="clear" w:fill="FFFFFF"/>
+        </w:rPr>
+        <w:t>0</w:t>
+      </w:r>
+      <w:r>
+        <w:rPr>
+          <w:rFonts w:hint="eastAsia" w:ascii="宋体" w:hAnsi="宋体" w:eastAsia="宋体" w:cs="宋体"/>
+          <w:color w:val="000000"/>
+          <w:sz w:val="18"/>
+          <w:szCs w:val="18"/>
+          <w:shd w:val="clear" w:fill="FFFFFF"/>
+        </w:rPr>
+        <w:t xml:space="preserve">, </w:t>
+      </w:r>
+      <w:r>
+        <w:rPr>
+          <w:rFonts w:hint="eastAsia" w:ascii="宋体" w:hAnsi="宋体" w:eastAsia="宋体" w:cs="宋体"/>
+          <w:color w:val="0000FF"/>
+          <w:sz w:val="18"/>
+          <w:szCs w:val="18"/>
+          <w:shd w:val="clear" w:fill="FFFFFF"/>
+        </w:rPr>
+        <w:t>0</w:t>
+      </w:r>
+      <w:r>
+        <w:rPr>
+          <w:rFonts w:hint="eastAsia" w:ascii="宋体" w:hAnsi="宋体" w:eastAsia="宋体" w:cs="宋体"/>
+          <w:color w:val="000000"/>
+          <w:sz w:val="18"/>
+          <w:szCs w:val="18"/>
+          <w:shd w:val="clear" w:fill="FFFFFF"/>
+        </w:rPr>
+        <w:t xml:space="preserve">, </w:t>
+      </w:r>
+      <w:r>
+        <w:rPr>
+          <w:rFonts w:hint="eastAsia" w:ascii="宋体" w:hAnsi="宋体" w:eastAsia="宋体" w:cs="宋体"/>
+          <w:color w:val="0000FF"/>
+          <w:sz w:val="18"/>
+          <w:szCs w:val="18"/>
+          <w:shd w:val="clear" w:fill="FFFFFF"/>
+        </w:rPr>
+        <w:t>17</w:t>
+      </w:r>
+      <w:r>
+        <w:rPr>
+          <w:rFonts w:hint="eastAsia" w:ascii="宋体" w:hAnsi="宋体" w:eastAsia="宋体" w:cs="宋体"/>
+          <w:color w:val="000000"/>
+          <w:sz w:val="18"/>
+          <w:szCs w:val="18"/>
+          <w:shd w:val="clear" w:fill="FFFFFF"/>
+        </w:rPr>
+        <w:t xml:space="preserve">, </w:t>
+      </w:r>
+      <w:r>
+        <w:rPr>
+          <w:rFonts w:hint="eastAsia" w:ascii="宋体" w:hAnsi="宋体" w:eastAsia="宋体" w:cs="宋体"/>
+          <w:color w:val="0000FF"/>
+          <w:sz w:val="18"/>
+          <w:szCs w:val="18"/>
+          <w:shd w:val="clear" w:fill="FFFFFF"/>
+        </w:rPr>
+        <w:t>20</w:t>
+      </w:r>
+      <w:r>
+        <w:rPr>
+          <w:rFonts w:hint="eastAsia" w:ascii="宋体" w:hAnsi="宋体" w:eastAsia="宋体" w:cs="宋体"/>
+          <w:color w:val="000000"/>
+          <w:sz w:val="18"/>
+          <w:szCs w:val="18"/>
+          <w:shd w:val="clear" w:fill="FFFFFF"/>
+        </w:rPr>
+        <w:t>);</w:t>
+      </w:r>
+      <w:r>
+        <w:rPr>
+          <w:rFonts w:hint="eastAsia" w:ascii="宋体" w:hAnsi="宋体" w:eastAsia="宋体" w:cs="宋体"/>
+          <w:color w:val="000000"/>
+          <w:sz w:val="18"/>
+          <w:szCs w:val="18"/>
+          <w:shd w:val="clear" w:fill="FFFFFF"/>
+        </w:rPr>
+        <w:br w:type="textWrapping"/>
+      </w:r>
+      <w:r>
+        <w:rPr>
+          <w:rFonts w:hint="eastAsia" w:ascii="宋体" w:hAnsi="宋体" w:eastAsia="宋体" w:cs="宋体"/>
+          <w:color w:val="000000"/>
+          <w:sz w:val="18"/>
+          <w:szCs w:val="18"/>
+          <w:shd w:val="clear" w:fill="FFFFFF"/>
+        </w:rPr>
+        <w:t xml:space="preserve">            </w:t>
+      </w:r>
+      <w:r>
+        <w:rPr>
+          <w:rFonts w:hint="eastAsia" w:ascii="宋体" w:hAnsi="宋体" w:eastAsia="宋体" w:cs="宋体"/>
+          <w:b/>
+          <w:color w:val="660E7A"/>
+          <w:sz w:val="18"/>
+          <w:szCs w:val="18"/>
+          <w:shd w:val="clear" w:fill="FFFFFF"/>
+        </w:rPr>
+        <w:t>mbtnAddTimeSort</w:t>
+      </w:r>
+      <w:r>
+        <w:rPr>
+          <w:rFonts w:hint="eastAsia" w:ascii="宋体" w:hAnsi="宋体" w:eastAsia="宋体" w:cs="宋体"/>
+          <w:color w:val="000000"/>
+          <w:sz w:val="18"/>
+          <w:szCs w:val="18"/>
+          <w:shd w:val="clear" w:fill="FFFFFF"/>
+        </w:rPr>
+        <w:t>.setCompoundDrawables(</w:t>
+      </w:r>
+      <w:r>
+        <w:rPr>
+          <w:rFonts w:hint="eastAsia" w:ascii="宋体" w:hAnsi="宋体" w:eastAsia="宋体" w:cs="宋体"/>
+          <w:b/>
+          <w:color w:val="000080"/>
+          <w:sz w:val="18"/>
+          <w:szCs w:val="18"/>
+          <w:shd w:val="clear" w:fill="FFFFFF"/>
+        </w:rPr>
+        <w:t>null</w:t>
+      </w:r>
+      <w:r>
+        <w:rPr>
+          <w:rFonts w:hint="eastAsia" w:ascii="宋体" w:hAnsi="宋体" w:eastAsia="宋体" w:cs="宋体"/>
+          <w:color w:val="000000"/>
+          <w:sz w:val="18"/>
+          <w:szCs w:val="18"/>
+          <w:shd w:val="clear" w:fill="FFFFFF"/>
+        </w:rPr>
+        <w:t xml:space="preserve">, </w:t>
+      </w:r>
+      <w:r>
+        <w:rPr>
+          <w:rFonts w:hint="eastAsia" w:ascii="宋体" w:hAnsi="宋体" w:eastAsia="宋体" w:cs="宋体"/>
+          <w:b/>
+          <w:color w:val="000080"/>
+          <w:sz w:val="18"/>
+          <w:szCs w:val="18"/>
+          <w:shd w:val="clear" w:fill="FFFFFF"/>
+        </w:rPr>
+        <w:t>null</w:t>
+      </w:r>
+      <w:r>
+        <w:rPr>
+          <w:rFonts w:hint="eastAsia" w:ascii="宋体" w:hAnsi="宋体" w:eastAsia="宋体" w:cs="宋体"/>
+          <w:color w:val="000000"/>
+          <w:sz w:val="18"/>
+          <w:szCs w:val="18"/>
+          <w:shd w:val="clear" w:fill="FFFFFF"/>
+        </w:rPr>
+        <w:t xml:space="preserve">, right, </w:t>
+      </w:r>
+      <w:r>
+        <w:rPr>
+          <w:rFonts w:hint="eastAsia" w:ascii="宋体" w:hAnsi="宋体" w:eastAsia="宋体" w:cs="宋体"/>
+          <w:b/>
+          <w:color w:val="000080"/>
+          <w:sz w:val="18"/>
+          <w:szCs w:val="18"/>
+          <w:shd w:val="clear" w:fill="FFFFFF"/>
+        </w:rPr>
+        <w:t>null</w:t>
+      </w:r>
+      <w:r>
+        <w:rPr>
+          <w:rFonts w:hint="eastAsia" w:ascii="宋体" w:hAnsi="宋体" w:eastAsia="宋体" w:cs="宋体"/>
+          <w:color w:val="000000"/>
+          <w:sz w:val="18"/>
+          <w:szCs w:val="18"/>
+          <w:shd w:val="clear" w:fill="FFFFFF"/>
+        </w:rPr>
+        <w:t>);</w:t>
+      </w:r>
+      <w:r>
+        <w:rPr>
+          <w:rFonts w:hint="eastAsia" w:ascii="宋体" w:hAnsi="宋体" w:eastAsia="宋体" w:cs="宋体"/>
+          <w:color w:val="000000"/>
+          <w:sz w:val="18"/>
+          <w:szCs w:val="18"/>
+          <w:shd w:val="clear" w:fill="FFFFFF"/>
+        </w:rPr>
+        <w:br w:type="textWrapping"/>
+      </w:r>
+      <w:r>
+        <w:rPr>
+          <w:rFonts w:hint="eastAsia" w:ascii="宋体" w:hAnsi="宋体" w:eastAsia="宋体" w:cs="宋体"/>
+          <w:color w:val="000000"/>
+          <w:sz w:val="18"/>
+          <w:szCs w:val="18"/>
+          <w:shd w:val="clear" w:fill="FFFFFF"/>
+        </w:rPr>
+        <w:t xml:space="preserve">            </w:t>
+      </w:r>
+      <w:r>
+        <w:rPr>
+          <w:rFonts w:hint="eastAsia" w:ascii="宋体" w:hAnsi="宋体" w:eastAsia="宋体" w:cs="宋体"/>
+          <w:b/>
+          <w:color w:val="000080"/>
+          <w:sz w:val="18"/>
+          <w:szCs w:val="18"/>
+          <w:shd w:val="clear" w:fill="FFFFFF"/>
+        </w:rPr>
+        <w:t>break</w:t>
+      </w:r>
+      <w:r>
+        <w:rPr>
+          <w:rFonts w:hint="eastAsia" w:ascii="宋体" w:hAnsi="宋体" w:eastAsia="宋体" w:cs="宋体"/>
+          <w:color w:val="000000"/>
+          <w:sz w:val="18"/>
+          <w:szCs w:val="18"/>
+          <w:shd w:val="clear" w:fill="FFFFFF"/>
+        </w:rPr>
+        <w:t>;</w:t>
+      </w:r>
+      <w:r>
+        <w:rPr>
+          <w:rFonts w:hint="eastAsia" w:ascii="宋体" w:hAnsi="宋体" w:eastAsia="宋体" w:cs="宋体"/>
+          <w:color w:val="000000"/>
+          <w:sz w:val="18"/>
+          <w:szCs w:val="18"/>
+          <w:shd w:val="clear" w:fill="FFFFFF"/>
+        </w:rPr>
+        <w:br w:type="textWrapping"/>
+      </w:r>
+      <w:r>
+        <w:rPr>
+          <w:rFonts w:hint="eastAsia" w:ascii="宋体" w:hAnsi="宋体" w:eastAsia="宋体" w:cs="宋体"/>
+          <w:color w:val="000000"/>
+          <w:sz w:val="18"/>
+          <w:szCs w:val="18"/>
+          <w:shd w:val="clear" w:fill="FFFFFF"/>
+        </w:rPr>
+        <w:t xml:space="preserve">        }</w:t>
+      </w:r>
+      <w:r>
+        <w:rPr>
+          <w:rFonts w:hint="eastAsia" w:ascii="宋体" w:hAnsi="宋体" w:eastAsia="宋体" w:cs="宋体"/>
+          <w:color w:val="000000"/>
+          <w:sz w:val="18"/>
+          <w:szCs w:val="18"/>
+          <w:shd w:val="clear" w:fill="FFFFFF"/>
+        </w:rPr>
+        <w:br w:type="textWrapping"/>
+      </w:r>
+      <w:r>
+        <w:rPr>
+          <w:rFonts w:hint="eastAsia" w:ascii="宋体" w:hAnsi="宋体" w:eastAsia="宋体" w:cs="宋体"/>
+          <w:color w:val="000000"/>
+          <w:sz w:val="18"/>
+          <w:szCs w:val="18"/>
+          <w:shd w:val="clear" w:fill="FFFFFF"/>
+        </w:rPr>
+        <w:t xml:space="preserve">        </w:t>
+      </w:r>
+      <w:r>
+        <w:rPr>
+          <w:rFonts w:hint="eastAsia" w:ascii="宋体" w:hAnsi="宋体" w:eastAsia="宋体" w:cs="宋体"/>
+          <w:b/>
+          <w:color w:val="660E7A"/>
+          <w:sz w:val="18"/>
+          <w:szCs w:val="18"/>
+          <w:shd w:val="clear" w:fill="FFFFFF"/>
+        </w:rPr>
+        <w:t>mAdapter</w:t>
+      </w:r>
+      <w:r>
+        <w:rPr>
+          <w:rFonts w:hint="eastAsia" w:ascii="宋体" w:hAnsi="宋体" w:eastAsia="宋体" w:cs="宋体"/>
+          <w:color w:val="000000"/>
+          <w:sz w:val="18"/>
+          <w:szCs w:val="18"/>
+          <w:shd w:val="clear" w:fill="FFFFFF"/>
+        </w:rPr>
+        <w:t>.setSortBy(</w:t>
+      </w:r>
+      <w:r>
+        <w:rPr>
+          <w:rFonts w:hint="eastAsia" w:ascii="宋体" w:hAnsi="宋体" w:eastAsia="宋体" w:cs="宋体"/>
+          <w:b/>
+          <w:color w:val="660E7A"/>
+          <w:sz w:val="18"/>
+          <w:szCs w:val="18"/>
+          <w:shd w:val="clear" w:fill="FFFFFF"/>
+        </w:rPr>
+        <w:t>mSortBy</w:t>
+      </w:r>
+      <w:r>
+        <w:rPr>
+          <w:rFonts w:hint="eastAsia" w:ascii="宋体" w:hAnsi="宋体" w:eastAsia="宋体" w:cs="宋体"/>
+          <w:color w:val="000000"/>
+          <w:sz w:val="18"/>
+          <w:szCs w:val="18"/>
+          <w:shd w:val="clear" w:fill="FFFFFF"/>
+        </w:rPr>
+        <w:t>);</w:t>
+      </w:r>
+      <w:r>
+        <w:rPr>
+          <w:rFonts w:hint="eastAsia" w:ascii="宋体" w:hAnsi="宋体" w:eastAsia="宋体" w:cs="宋体"/>
+          <w:color w:val="000000"/>
+          <w:sz w:val="18"/>
+          <w:szCs w:val="18"/>
+          <w:shd w:val="clear" w:fill="FFFFFF"/>
+        </w:rPr>
+        <w:br w:type="textWrapping"/>
+      </w:r>
+      <w:r>
+        <w:rPr>
+          <w:rFonts w:hint="eastAsia" w:ascii="宋体" w:hAnsi="宋体" w:eastAsia="宋体" w:cs="宋体"/>
+          <w:color w:val="000000"/>
+          <w:sz w:val="18"/>
+          <w:szCs w:val="18"/>
+          <w:shd w:val="clear" w:fill="FFFFFF"/>
+        </w:rPr>
+        <w:t xml:space="preserve">    }</w:t>
+      </w:r>
+      <w:r>
+        <w:rPr>
+          <w:rFonts w:hint="eastAsia" w:ascii="宋体" w:hAnsi="宋体" w:eastAsia="宋体" w:cs="宋体"/>
+          <w:color w:val="000000"/>
+          <w:sz w:val="18"/>
+          <w:szCs w:val="18"/>
+          <w:shd w:val="clear" w:fill="FFFFFF"/>
+        </w:rPr>
+        <w:br w:type="textWrapping"/>
+      </w:r>
+      <w:r>
+        <w:rPr>
+          <w:rFonts w:hint="eastAsia" w:ascii="宋体" w:hAnsi="宋体" w:eastAsia="宋体" w:cs="宋体"/>
+          <w:color w:val="000000"/>
+          <w:sz w:val="18"/>
+          <w:szCs w:val="18"/>
+          <w:shd w:val="clear" w:fill="FFFFFF"/>
+        </w:rPr>
+        <w:t>}</w:t>
+      </w:r>
+    </w:p>
+    <w:p>
+      <w:pPr>
+        <w:numPr>
+          <w:ilvl w:val="0"/>
+          <w:numId w:val="12"/>
+        </w:numPr>
+        <w:rPr>
+          <w:rFonts w:hint="eastAsia"/>
+          <w:lang w:val="en-US" w:eastAsia="zh-CN"/>
+        </w:rPr>
+      </w:pPr>
+      <w:r>
+        <w:rPr>
+          <w:rFonts w:hint="eastAsia"/>
+          <w:lang w:val="en-US" w:eastAsia="zh-CN"/>
+        </w:rPr>
+        <w:t>在setListener方法，设置排序按钮的点击事件</w:t>
+      </w:r>
+    </w:p>
+    <w:p>
+      <w:pPr>
+        <w:pStyle w:val="4"/>
+        <w:keepNext w:val="0"/>
+        <w:keepLines w:val="0"/>
+        <w:widowControl/>
+        <w:suppressLineNumbers w:val="0"/>
+        <w:shd w:val="clear" w:fill="FFFFFF"/>
+        <w:rPr>
+          <w:rFonts w:hint="eastAsia"/>
+          <w:lang w:val="en-US" w:eastAsia="zh-CN"/>
+        </w:rPr>
+      </w:pPr>
+      <w:r>
+        <w:rPr>
+          <w:rFonts w:hint="eastAsia" w:ascii="宋体" w:hAnsi="宋体" w:eastAsia="宋体" w:cs="宋体"/>
+          <w:b/>
+          <w:color w:val="660E7A"/>
+          <w:sz w:val="18"/>
+          <w:szCs w:val="18"/>
+          <w:shd w:val="clear" w:fill="FFFFFF"/>
+        </w:rPr>
+        <w:t>mbtnPriceSort</w:t>
+      </w:r>
+      <w:r>
+        <w:rPr>
+          <w:rFonts w:hint="eastAsia" w:ascii="宋体" w:hAnsi="宋体" w:eastAsia="宋体" w:cs="宋体"/>
+          <w:color w:val="000000"/>
+          <w:sz w:val="18"/>
+          <w:szCs w:val="18"/>
+          <w:shd w:val="clear" w:fill="FFFFFF"/>
+        </w:rPr>
+        <w:t>.setOnClickListener(listener);</w:t>
+      </w:r>
+      <w:r>
+        <w:rPr>
+          <w:rFonts w:hint="eastAsia" w:ascii="宋体" w:hAnsi="宋体" w:eastAsia="宋体" w:cs="宋体"/>
+          <w:color w:val="000000"/>
+          <w:sz w:val="18"/>
+          <w:szCs w:val="18"/>
+          <w:shd w:val="clear" w:fill="FFFFFF"/>
+        </w:rPr>
+        <w:br w:type="textWrapping"/>
+      </w:r>
+      <w:r>
+        <w:rPr>
+          <w:rFonts w:hint="eastAsia" w:ascii="宋体" w:hAnsi="宋体" w:eastAsia="宋体" w:cs="宋体"/>
+          <w:b/>
+          <w:color w:val="660E7A"/>
+          <w:sz w:val="18"/>
+          <w:szCs w:val="18"/>
+          <w:shd w:val="clear" w:fill="FFFFFF"/>
+        </w:rPr>
+        <w:t>mbtnAddTimeSort</w:t>
+      </w:r>
+      <w:r>
+        <w:rPr>
+          <w:rFonts w:hint="eastAsia" w:ascii="宋体" w:hAnsi="宋体" w:eastAsia="宋体" w:cs="宋体"/>
+          <w:color w:val="000000"/>
+          <w:sz w:val="18"/>
+          <w:szCs w:val="18"/>
+          <w:shd w:val="clear" w:fill="FFFFFF"/>
+        </w:rPr>
+        <w:t>.setOnClickListener(listener);</w:t>
+      </w:r>
+    </w:p>
+    <w:p>
+      <w:pPr>
+        <w:numPr>
+          <w:ilvl w:val="0"/>
+          <w:numId w:val="12"/>
+        </w:numPr>
+        <w:rPr>
+          <w:rFonts w:hint="eastAsia"/>
+          <w:lang w:val="en-US" w:eastAsia="zh-CN"/>
+        </w:rPr>
+      </w:pPr>
+      <w:r>
+        <w:rPr>
+          <w:rFonts w:hint="eastAsia"/>
+          <w:lang w:val="en-US" w:eastAsia="zh-CN"/>
+        </w:rPr>
+        <w:t>添加排序完成后，商品更新成功的广播接收器GoodDetailsUpdateReceiver</w:t>
+      </w:r>
+    </w:p>
+    <w:p>
+      <w:pPr>
+        <w:numPr>
+          <w:numId w:val="0"/>
+        </w:numPr>
+        <w:rPr>
+          <w:rFonts w:hint="eastAsia"/>
+          <w:lang w:val="en-US" w:eastAsia="zh-CN"/>
+        </w:rPr>
+      </w:pPr>
+      <w:r>
+        <w:rPr>
+          <w:rFonts w:hint="eastAsia"/>
+          <w:lang w:val="en-US" w:eastAsia="zh-CN"/>
+        </w:rPr>
+        <w:t>class GoodDetailsUpdateReceiver extends BroadcastReceiver{</w:t>
+      </w:r>
+    </w:p>
+    <w:p>
+      <w:pPr>
+        <w:numPr>
+          <w:numId w:val="0"/>
+        </w:numPr>
+        <w:rPr>
+          <w:rFonts w:hint="eastAsia"/>
+          <w:lang w:val="en-US" w:eastAsia="zh-CN"/>
+        </w:rPr>
+      </w:pPr>
+      <w:r>
+        <w:rPr>
+          <w:rFonts w:hint="eastAsia"/>
+          <w:lang w:val="en-US" w:eastAsia="zh-CN"/>
+        </w:rPr>
+        <w:t xml:space="preserve">        @Override</w:t>
+      </w:r>
+    </w:p>
+    <w:p>
+      <w:pPr>
+        <w:numPr>
+          <w:numId w:val="0"/>
+        </w:numPr>
+        <w:rPr>
+          <w:rFonts w:hint="eastAsia"/>
+          <w:lang w:val="en-US" w:eastAsia="zh-CN"/>
+        </w:rPr>
+      </w:pPr>
+      <w:r>
+        <w:rPr>
+          <w:rFonts w:hint="eastAsia"/>
+          <w:lang w:val="en-US" w:eastAsia="zh-CN"/>
+        </w:rPr>
+        <w:t xml:space="preserve">        public void onReceive(Context context, Intent intent) {</w:t>
+      </w:r>
+    </w:p>
+    <w:p>
+      <w:pPr>
+        <w:numPr>
+          <w:numId w:val="0"/>
+        </w:numPr>
+        <w:rPr>
+          <w:rFonts w:hint="eastAsia"/>
+          <w:lang w:val="en-US" w:eastAsia="zh-CN"/>
+        </w:rPr>
+      </w:pPr>
+      <w:r>
+        <w:rPr>
+          <w:rFonts w:hint="eastAsia"/>
+          <w:lang w:val="en-US" w:eastAsia="zh-CN"/>
+        </w:rPr>
+        <w:t xml:space="preserve">            mGoodDetailsList=(ArrayList&lt;GoodDetailsBean&gt;) getIntent().getSerializableExtra("goods_details");</w:t>
+      </w:r>
+    </w:p>
+    <w:p>
+      <w:pPr>
+        <w:numPr>
+          <w:numId w:val="0"/>
+        </w:numPr>
+        <w:rPr>
+          <w:rFonts w:hint="eastAsia"/>
+          <w:lang w:val="en-US" w:eastAsia="zh-CN"/>
+        </w:rPr>
+      </w:pPr>
+      <w:r>
+        <w:rPr>
+          <w:rFonts w:hint="eastAsia"/>
+          <w:lang w:val="en-US" w:eastAsia="zh-CN"/>
+        </w:rPr>
+        <w:t xml:space="preserve">        }</w:t>
+      </w:r>
+    </w:p>
+    <w:p>
+      <w:pPr>
+        <w:numPr>
+          <w:numId w:val="0"/>
+        </w:numPr>
+        <w:rPr>
+          <w:rFonts w:hint="eastAsia"/>
+          <w:lang w:val="en-US" w:eastAsia="zh-CN"/>
+        </w:rPr>
+      </w:pPr>
+      <w:r>
+        <w:rPr>
+          <w:rFonts w:hint="eastAsia"/>
+          <w:lang w:val="en-US" w:eastAsia="zh-CN"/>
+        </w:rPr>
+        <w:t>}</w:t>
+      </w:r>
+    </w:p>
+    <w:p>
+      <w:pPr>
+        <w:numPr>
+          <w:ilvl w:val="0"/>
+          <w:numId w:val="12"/>
+        </w:numPr>
+        <w:rPr>
+          <w:rFonts w:hint="eastAsia"/>
+          <w:lang w:val="en-US" w:eastAsia="zh-CN"/>
+        </w:rPr>
+      </w:pPr>
+      <w:r>
+        <w:rPr>
+          <w:rFonts w:hint="eastAsia"/>
+          <w:lang w:val="en-US" w:eastAsia="zh-CN"/>
+        </w:rPr>
+        <w:t>添加接收器对象，注册和注销的方法</w:t>
+      </w:r>
+    </w:p>
+    <w:p>
+      <w:pPr>
+        <w:numPr>
+          <w:ilvl w:val="0"/>
+          <w:numId w:val="12"/>
+        </w:numPr>
+        <w:rPr>
+          <w:rFonts w:hint="eastAsia"/>
+          <w:lang w:val="en-US" w:eastAsia="zh-CN"/>
+        </w:rPr>
+      </w:pPr>
+      <w:r>
+        <w:rPr>
+          <w:rFonts w:hint="eastAsia"/>
+          <w:lang w:val="en-US" w:eastAsia="zh-CN"/>
+        </w:rPr>
+        <w:t>在setListener中设置</w:t>
+      </w:r>
+    </w:p>
+    <w:p>
+      <w:pPr>
+        <w:pStyle w:val="4"/>
+        <w:keepNext w:val="0"/>
+        <w:keepLines w:val="0"/>
+        <w:widowControl/>
+        <w:suppressLineNumbers w:val="0"/>
+        <w:shd w:val="clear" w:fill="FFFFFF"/>
+        <w:rPr>
+          <w:rFonts w:hint="eastAsia"/>
+          <w:lang w:val="en-US" w:eastAsia="zh-CN"/>
+        </w:rPr>
+      </w:pPr>
+      <w:r>
+        <w:rPr>
+          <w:rFonts w:hint="eastAsia" w:ascii="宋体" w:hAnsi="宋体" w:eastAsia="宋体" w:cs="宋体"/>
+          <w:color w:val="000000"/>
+          <w:sz w:val="18"/>
+          <w:szCs w:val="18"/>
+          <w:shd w:val="clear" w:fill="E4E4FF"/>
+        </w:rPr>
+        <w:t>mbtnCatFilter</w:t>
+      </w:r>
+      <w:r>
+        <w:rPr>
+          <w:rFonts w:hint="eastAsia" w:ascii="宋体" w:hAnsi="宋体" w:eastAsia="宋体" w:cs="宋体"/>
+          <w:color w:val="000000"/>
+          <w:sz w:val="18"/>
+          <w:szCs w:val="18"/>
+          <w:shd w:val="clear" w:fill="FFFFFF"/>
+        </w:rPr>
+        <w:t>.setOnCatFilterClickListener(</w:t>
+      </w:r>
+      <w:r>
+        <w:rPr>
+          <w:rFonts w:hint="eastAsia" w:ascii="宋体" w:hAnsi="宋体" w:eastAsia="宋体" w:cs="宋体"/>
+          <w:b/>
+          <w:color w:val="660E7A"/>
+          <w:sz w:val="18"/>
+          <w:szCs w:val="18"/>
+          <w:shd w:val="clear" w:fill="FFFFFF"/>
+        </w:rPr>
+        <w:t>mGroupName</w:t>
+      </w:r>
+      <w:r>
+        <w:rPr>
+          <w:rFonts w:hint="eastAsia" w:ascii="宋体" w:hAnsi="宋体" w:eastAsia="宋体" w:cs="宋体"/>
+          <w:color w:val="000000"/>
+          <w:sz w:val="18"/>
+          <w:szCs w:val="18"/>
+          <w:shd w:val="clear" w:fill="FFFFFF"/>
+        </w:rPr>
+        <w:t xml:space="preserve">, </w:t>
+      </w:r>
+      <w:r>
+        <w:rPr>
+          <w:rFonts w:hint="eastAsia" w:ascii="宋体" w:hAnsi="宋体" w:eastAsia="宋体" w:cs="宋体"/>
+          <w:b/>
+          <w:color w:val="660E7A"/>
+          <w:sz w:val="18"/>
+          <w:szCs w:val="18"/>
+          <w:shd w:val="clear" w:fill="FFFFFF"/>
+        </w:rPr>
+        <w:t>mChildList</w:t>
+      </w:r>
+      <w:r>
+        <w:rPr>
+          <w:rFonts w:hint="eastAsia" w:ascii="宋体" w:hAnsi="宋体" w:eastAsia="宋体" w:cs="宋体"/>
+          <w:color w:val="000000"/>
+          <w:sz w:val="18"/>
+          <w:szCs w:val="18"/>
+          <w:shd w:val="clear" w:fill="FFFFFF"/>
+        </w:rPr>
+        <w:t>);</w:t>
+      </w:r>
       <w:bookmarkStart w:id="0" w:name="_GoBack"/>
       <w:bookmarkEnd w:id="0"/>
-    </w:p>
-    <w:p>
-      <w:pPr>
-        <w:rPr>
-          <w:rFonts w:hint="eastAsia"/>
-          <w:lang w:val="en-US" w:eastAsia="zh-CN"/>
-        </w:rPr>
-      </w:pPr>
-    </w:p>
-    <w:p>
-      <w:pPr>
-        <w:rPr>
-          <w:rFonts w:hint="eastAsia"/>
-          <w:lang w:val="en-US" w:eastAsia="zh-CN"/>
-        </w:rPr>
-      </w:pPr>
     </w:p>
     <w:p>
       <w:pPr>
@@ -47853,6 +53075,18 @@
 
 <file path=word/numbering.xml><?xml version="1.0" encoding="utf-8"?>
 <w:numbering xmlns:wpc="http://schemas.microsoft.com/office/word/2010/wordprocessingCanvas" xmlns:mc="http://schemas.openxmlformats.org/markup-compatibility/2006" xmlns:o="urn:schemas-microsoft-com:office:office" xmlns:r="http://schemas.openxmlformats.org/officeDocument/2006/relationships" xmlns:m="http://schemas.openxmlformats.org/officeDocument/2006/math" xmlns:v="urn:schemas-microsoft-com:vml" xmlns:wp14="http://schemas.microsoft.com/office/word/2010/wordprocessingDrawing" xmlns:wp="http://schemas.openxmlformats.org/drawingml/2006/wordprocessingDrawing" xmlns:w10="urn:schemas-microsoft-com:office:word" xmlns:w="http://schemas.openxmlformats.org/wordprocessingml/2006/main" xmlns:w14="http://schemas.microsoft.com/office/word/2010/wordml" xmlns:wpg="http://schemas.microsoft.com/office/word/2010/wordprocessingGroup" xmlns:wpi="http://schemas.microsoft.com/office/word/2010/wordprocessingInk" xmlns:wne="http://schemas.microsoft.com/office/word/2006/wordml" xmlns:wps="http://schemas.microsoft.com/office/word/2010/wordprocessingShape" mc:Ignorable="w14 wp14">
+  <w:abstractNum w:abstractNumId="1456996128">
+    <w:nsid w:val="56D7FF20"/>
+    <w:multiLevelType w:val="singleLevel"/>
+    <w:tmpl w:val="56D7FF20"/>
+    <w:lvl w:ilvl="0" w:tentative="1">
+      <w:start w:val="1"/>
+      <w:numFmt w:val="decimal"/>
+      <w:suff w:val="nothing"/>
+      <w:lvlText w:val="%1、"/>
+      <w:lvlJc w:val="left"/>
+    </w:lvl>
+  </w:abstractNum>
   <w:abstractNum w:abstractNumId="1456907656">
     <w:nsid w:val="56D6A588"/>
     <w:multiLevelType w:val="singleLevel"/>
@@ -47865,10 +53099,10 @@
       <w:lvlJc w:val="left"/>
     </w:lvl>
   </w:abstractNum>
-  <w:abstractNum w:abstractNumId="1456988032">
-    <w:nsid w:val="56D7DF80"/>
+  <w:abstractNum w:abstractNumId="1456983573">
+    <w:nsid w:val="56D7CE15"/>
     <w:multiLevelType w:val="singleLevel"/>
-    <w:tmpl w:val="56D7DF80"/>
+    <w:tmpl w:val="56D7CE15"/>
     <w:lvl w:ilvl="0" w:tentative="1">
       <w:start w:val="1"/>
       <w:numFmt w:val="decimal"/>
@@ -47877,10 +53111,10 @@
       <w:lvlJc w:val="left"/>
     </w:lvl>
   </w:abstractNum>
-  <w:abstractNum w:abstractNumId="1456996128">
-    <w:nsid w:val="56D7FF20"/>
+  <w:abstractNum w:abstractNumId="1456988032">
+    <w:nsid w:val="56D7DF80"/>
     <w:multiLevelType w:val="singleLevel"/>
-    <w:tmpl w:val="56D7FF20"/>
+    <w:tmpl w:val="56D7DF80"/>
     <w:lvl w:ilvl="0" w:tentative="1">
       <w:start w:val="1"/>
       <w:numFmt w:val="decimal"/>
@@ -47913,10 +53147,34 @@
       <w:lvlJc w:val="left"/>
     </w:lvl>
   </w:abstractNum>
-  <w:abstractNum w:abstractNumId="1456983573">
-    <w:nsid w:val="56D7CE15"/>
+  <w:abstractNum w:abstractNumId="1457087676">
+    <w:nsid w:val="56D964BC"/>
     <w:multiLevelType w:val="singleLevel"/>
-    <w:tmpl w:val="56D7CE15"/>
+    <w:tmpl w:val="56D964BC"/>
+    <w:lvl w:ilvl="0" w:tentative="1">
+      <w:start w:val="1"/>
+      <w:numFmt w:val="decimal"/>
+      <w:suff w:val="nothing"/>
+      <w:lvlText w:val="%1、"/>
+      <w:lvlJc w:val="left"/>
+    </w:lvl>
+  </w:abstractNum>
+  <w:abstractNum w:abstractNumId="1457663026">
+    <w:nsid w:val="56E22C32"/>
+    <w:multiLevelType w:val="singleLevel"/>
+    <w:tmpl w:val="56E22C32"/>
+    <w:lvl w:ilvl="0" w:tentative="1">
+      <w:start w:val="1"/>
+      <w:numFmt w:val="decimal"/>
+      <w:suff w:val="nothing"/>
+      <w:lvlText w:val="%1、"/>
+      <w:lvlJc w:val="left"/>
+    </w:lvl>
+  </w:abstractNum>
+  <w:abstractNum w:abstractNumId="1457508770">
+    <w:nsid w:val="56DFD1A2"/>
+    <w:multiLevelType w:val="singleLevel"/>
+    <w:tmpl w:val="56DFD1A2"/>
     <w:lvl w:ilvl="0" w:tentative="1">
       <w:start w:val="1"/>
       <w:numFmt w:val="decimal"/>
@@ -47937,18 +53195,6 @@
       <w:lvlJc w:val="left"/>
     </w:lvl>
   </w:abstractNum>
-  <w:abstractNum w:abstractNumId="1457508770">
-    <w:nsid w:val="56DFD1A2"/>
-    <w:multiLevelType w:val="singleLevel"/>
-    <w:tmpl w:val="56DFD1A2"/>
-    <w:lvl w:ilvl="0" w:tentative="1">
-      <w:start w:val="1"/>
-      <w:numFmt w:val="decimal"/>
-      <w:suff w:val="nothing"/>
-      <w:lvlText w:val="%1、"/>
-      <w:lvlJc w:val="left"/>
-    </w:lvl>
-  </w:abstractNum>
   <w:abstractNum w:abstractNumId="1457606989">
     <w:nsid w:val="56E1514D"/>
     <w:multiLevelType w:val="singleLevel"/>
@@ -47961,10 +53207,10 @@
       <w:lvlJc w:val="left"/>
     </w:lvl>
   </w:abstractNum>
-  <w:abstractNum w:abstractNumId="1457087676">
-    <w:nsid w:val="56D964BC"/>
+  <w:abstractNum w:abstractNumId="1457676808">
+    <w:nsid w:val="56E26208"/>
     <w:multiLevelType w:val="singleLevel"/>
-    <w:tmpl w:val="56D964BC"/>
+    <w:tmpl w:val="56E26208"/>
     <w:lvl w:ilvl="0" w:tentative="1">
       <w:start w:val="1"/>
       <w:numFmt w:val="decimal"/>
@@ -47985,22 +53231,10 @@
       <w:lvlJc w:val="left"/>
     </w:lvl>
   </w:abstractNum>
-  <w:abstractNum w:abstractNumId="1457663026">
-    <w:nsid w:val="56E22C32"/>
+  <w:abstractNum w:abstractNumId="1457688604">
+    <w:nsid w:val="56E2901C"/>
     <w:multiLevelType w:val="singleLevel"/>
-    <w:tmpl w:val="56E22C32"/>
-    <w:lvl w:ilvl="0" w:tentative="1">
-      <w:start w:val="1"/>
-      <w:numFmt w:val="decimal"/>
-      <w:suff w:val="nothing"/>
-      <w:lvlText w:val="%1、"/>
-      <w:lvlJc w:val="left"/>
-    </w:lvl>
-  </w:abstractNum>
-  <w:abstractNum w:abstractNumId="1457676808">
-    <w:nsid w:val="56E26208"/>
-    <w:multiLevelType w:val="singleLevel"/>
-    <w:tmpl w:val="56E26208"/>
+    <w:tmpl w:val="56E2901C"/>
     <w:lvl w:ilvl="0" w:tentative="1">
       <w:start w:val="1"/>
       <w:numFmt w:val="decimal"/>
@@ -48047,6 +53281,9 @@
   </w:num>
   <w:num w:numId="13">
     <w:abstractNumId w:val="1457676808"/>
+  </w:num>
+  <w:num w:numId="14">
+    <w:abstractNumId w:val="1457688604"/>
   </w:num>
 </w:numbering>
 </file>

--- a/FuLiCenter_project_development_document.docx
+++ b/FuLiCenter_project_development_document.docx
@@ -49369,6 +49369,7 @@
     <w:p>
       <w:pPr>
         <w:numPr>
+          <w:ilvl w:val="0"/>
           <w:numId w:val="0"/>
         </w:numPr>
         <w:rPr>
@@ -52797,6 +52798,7 @@
     <w:p>
       <w:pPr>
         <w:numPr>
+          <w:ilvl w:val="0"/>
           <w:numId w:val="0"/>
         </w:numPr>
         <w:rPr>
@@ -52815,6 +52817,7 @@
     <w:p>
       <w:pPr>
         <w:numPr>
+          <w:ilvl w:val="0"/>
           <w:numId w:val="0"/>
         </w:numPr>
         <w:rPr>
@@ -52833,6 +52836,7 @@
     <w:p>
       <w:pPr>
         <w:numPr>
+          <w:ilvl w:val="0"/>
           <w:numId w:val="0"/>
         </w:numPr>
         <w:rPr>
@@ -52851,6 +52855,7 @@
     <w:p>
       <w:pPr>
         <w:numPr>
+          <w:ilvl w:val="0"/>
           <w:numId w:val="0"/>
         </w:numPr>
         <w:rPr>
@@ -52869,6 +52874,7 @@
     <w:p>
       <w:pPr>
         <w:numPr>
+          <w:ilvl w:val="0"/>
           <w:numId w:val="0"/>
         </w:numPr>
         <w:rPr>
@@ -52887,6 +52893,7 @@
     <w:p>
       <w:pPr>
         <w:numPr>
+          <w:ilvl w:val="0"/>
           <w:numId w:val="0"/>
         </w:numPr>
         <w:rPr>
@@ -52949,8 +52956,11 @@
         <w:suppressLineNumbers w:val="0"/>
         <w:shd w:val="clear" w:fill="FFFFFF"/>
         <w:rPr>
-          <w:rFonts w:hint="eastAsia"/>
-          <w:lang w:val="en-US" w:eastAsia="zh-CN"/>
+          <w:rFonts w:hint="eastAsia" w:ascii="宋体" w:hAnsi="宋体" w:eastAsia="宋体" w:cs="宋体"/>
+          <w:color w:val="000000"/>
+          <w:sz w:val="18"/>
+          <w:szCs w:val="18"/>
+          <w:shd w:val="clear" w:fill="FFFFFF"/>
         </w:rPr>
       </w:pPr>
       <w:r>
@@ -53014,9 +53024,634 @@
           <w:shd w:val="clear" w:fill="FFFFFF"/>
         </w:rPr>
         <w:t>);</w:t>
+      </w:r>
+    </w:p>
+    <w:p>
+      <w:pPr>
+        <w:pStyle w:val="4"/>
+        <w:keepNext w:val="0"/>
+        <w:keepLines w:val="0"/>
+        <w:widowControl/>
+        <w:suppressLineNumbers w:val="0"/>
+        <w:shd w:val="clear" w:fill="FFFFFF"/>
+        <w:rPr>
+          <w:rFonts w:hint="eastAsia" w:ascii="宋体" w:hAnsi="宋体" w:eastAsia="宋体" w:cs="宋体"/>
+          <w:color w:val="000000"/>
+          <w:sz w:val="18"/>
+          <w:szCs w:val="18"/>
+          <w:shd w:val="clear" w:fill="FFFFFF"/>
+        </w:rPr>
+      </w:pPr>
+    </w:p>
+    <w:p>
+      <w:pPr>
+        <w:pStyle w:val="2"/>
+        <w:rPr>
+          <w:rFonts w:hint="eastAsia"/>
+          <w:lang w:val="en-US" w:eastAsia="zh-CN"/>
+        </w:rPr>
+      </w:pPr>
+      <w:r>
+        <w:rPr>
+          <w:rFonts w:hint="eastAsia"/>
+          <w:lang w:val="en-US" w:eastAsia="zh-CN"/>
+        </w:rPr>
+        <w:t>步骤16</w:t>
+      </w:r>
+    </w:p>
+    <w:p>
+      <w:pPr>
+        <w:pStyle w:val="4"/>
+        <w:keepNext w:val="0"/>
+        <w:keepLines w:val="0"/>
+        <w:widowControl/>
+        <w:numPr>
+          <w:ilvl w:val="0"/>
+          <w:numId w:val="15"/>
+        </w:numPr>
+        <w:suppressLineNumbers w:val="0"/>
+        <w:shd w:val="clear" w:fill="FFFFFF"/>
+        <w:rPr>
+          <w:rFonts w:hint="eastAsia"/>
+          <w:lang w:val="en-US" w:eastAsia="zh-CN"/>
+        </w:rPr>
+      </w:pPr>
+      <w:r>
+        <w:rPr>
+          <w:rFonts w:hint="eastAsia"/>
+          <w:lang w:val="en-US" w:eastAsia="zh-CN"/>
+        </w:rPr>
+        <w:t>添加PersonalCenterFragment并继承fragment</w:t>
+      </w:r>
+    </w:p>
+    <w:p>
+      <w:pPr>
+        <w:pStyle w:val="4"/>
+        <w:keepNext w:val="0"/>
+        <w:keepLines w:val="0"/>
+        <w:widowControl/>
+        <w:numPr>
+          <w:ilvl w:val="0"/>
+          <w:numId w:val="15"/>
+        </w:numPr>
+        <w:suppressLineNumbers w:val="0"/>
+        <w:shd w:val="clear" w:fill="FFFFFF"/>
+        <w:rPr>
+          <w:rFonts w:hint="eastAsia"/>
+          <w:lang w:val="en-US" w:eastAsia="zh-CN"/>
+        </w:rPr>
+      </w:pPr>
+      <w:r>
+        <w:rPr>
+          <w:rFonts w:hint="eastAsia"/>
+          <w:lang w:val="en-US" w:eastAsia="zh-CN"/>
+        </w:rPr>
+        <w:t>创建fragment_personal_center.xml布局文件</w:t>
+      </w:r>
+    </w:p>
+    <w:p>
+      <w:pPr>
+        <w:pStyle w:val="4"/>
+        <w:keepNext w:val="0"/>
+        <w:keepLines w:val="0"/>
+        <w:widowControl/>
+        <w:numPr>
+          <w:ilvl w:val="0"/>
+          <w:numId w:val="15"/>
+        </w:numPr>
+        <w:suppressLineNumbers w:val="0"/>
+        <w:shd w:val="clear" w:fill="FFFFFF"/>
+        <w:rPr>
+          <w:rFonts w:hint="eastAsia"/>
+          <w:lang w:val="en-US" w:eastAsia="zh-CN"/>
+        </w:rPr>
+      </w:pPr>
+      <w:r>
+        <w:rPr>
+          <w:rFonts w:hint="eastAsia"/>
+          <w:lang w:val="en-US" w:eastAsia="zh-CN"/>
+        </w:rPr>
+        <w:t>在</w:t>
+      </w:r>
+      <w:r>
+        <w:rPr>
+          <w:rFonts w:hint="eastAsia"/>
+          <w:lang w:val="en-US" w:eastAsia="zh-CN"/>
+        </w:rPr>
+        <w:t>PersonalCenterFragment中重写父类的onCreateView方法，初始化布局</w:t>
+      </w:r>
+    </w:p>
+    <w:p>
+      <w:pPr>
+        <w:pStyle w:val="4"/>
+        <w:keepNext w:val="0"/>
+        <w:keepLines w:val="0"/>
+        <w:widowControl/>
+        <w:numPr>
+          <w:ilvl w:val="0"/>
+          <w:numId w:val="15"/>
+        </w:numPr>
+        <w:suppressLineNumbers w:val="0"/>
+        <w:shd w:val="clear" w:fill="FFFFFF"/>
+        <w:rPr>
+          <w:rFonts w:hint="eastAsia"/>
+          <w:lang w:val="en-US" w:eastAsia="zh-CN"/>
+        </w:rPr>
+      </w:pPr>
+      <w:r>
+        <w:rPr>
+          <w:rFonts w:hint="eastAsia"/>
+          <w:lang w:val="en-US" w:eastAsia="zh-CN"/>
+        </w:rPr>
+        <w:t>在MainActivity中添加PersonalCenterFragment</w:t>
+      </w:r>
+    </w:p>
+    <w:p>
+      <w:pPr>
+        <w:pStyle w:val="4"/>
+        <w:keepNext w:val="0"/>
+        <w:keepLines w:val="0"/>
+        <w:widowControl/>
+        <w:numPr>
+          <w:ilvl w:val="0"/>
+          <w:numId w:val="15"/>
+        </w:numPr>
+        <w:suppressLineNumbers w:val="0"/>
+        <w:shd w:val="clear" w:fill="FFFFFF"/>
+        <w:rPr>
+          <w:rFonts w:hint="eastAsia"/>
+          <w:lang w:val="en-US" w:eastAsia="zh-CN"/>
+        </w:rPr>
+      </w:pPr>
+      <w:r>
+        <w:rPr>
+          <w:rFonts w:hint="eastAsia"/>
+          <w:lang w:val="en-US" w:eastAsia="zh-CN"/>
+        </w:rPr>
+        <w:t>在MenuItemClickListener中添加用户是否登陆的判断</w:t>
+      </w:r>
+    </w:p>
+    <w:p>
+      <w:pPr>
+        <w:pStyle w:val="4"/>
+        <w:keepNext w:val="0"/>
+        <w:keepLines w:val="0"/>
+        <w:widowControl/>
+        <w:suppressLineNumbers w:val="0"/>
+        <w:shd w:val="clear" w:fill="FFFFFF"/>
+        <w:rPr>
+          <w:rFonts w:hint="eastAsia"/>
+          <w:lang w:val="en-US" w:eastAsia="zh-CN"/>
+        </w:rPr>
+      </w:pPr>
+      <w:r>
+        <w:rPr>
+          <w:rFonts w:hint="eastAsia" w:ascii="宋体" w:hAnsi="宋体" w:eastAsia="宋体" w:cs="宋体"/>
+          <w:b/>
+          <w:color w:val="000080"/>
+          <w:sz w:val="18"/>
+          <w:szCs w:val="18"/>
+          <w:shd w:val="clear" w:fill="FFFFFF"/>
+        </w:rPr>
+        <w:t>if</w:t>
+      </w:r>
+      <w:r>
+        <w:rPr>
+          <w:rFonts w:hint="eastAsia" w:ascii="宋体" w:hAnsi="宋体" w:eastAsia="宋体" w:cs="宋体"/>
+          <w:color w:val="000000"/>
+          <w:sz w:val="18"/>
+          <w:szCs w:val="18"/>
+          <w:shd w:val="clear" w:fill="FFFFFF"/>
+        </w:rPr>
+        <w:t>(</w:t>
+      </w:r>
+      <w:r>
+        <w:rPr>
+          <w:rFonts w:hint="eastAsia" w:ascii="宋体" w:hAnsi="宋体" w:eastAsia="宋体" w:cs="宋体"/>
+          <w:b/>
+          <w:color w:val="660E7A"/>
+          <w:sz w:val="18"/>
+          <w:szCs w:val="18"/>
+          <w:shd w:val="clear" w:fill="FFFFFF"/>
+        </w:rPr>
+        <w:t>mUser</w:t>
+      </w:r>
+      <w:r>
+        <w:rPr>
+          <w:rFonts w:hint="eastAsia" w:ascii="宋体" w:hAnsi="宋体" w:eastAsia="宋体" w:cs="宋体"/>
+          <w:color w:val="000000"/>
+          <w:sz w:val="18"/>
+          <w:szCs w:val="18"/>
+          <w:shd w:val="clear" w:fill="FFFFFF"/>
+        </w:rPr>
+        <w:t>!=</w:t>
+      </w:r>
+      <w:r>
+        <w:rPr>
+          <w:rFonts w:hint="eastAsia" w:ascii="宋体" w:hAnsi="宋体" w:eastAsia="宋体" w:cs="宋体"/>
+          <w:b/>
+          <w:color w:val="000080"/>
+          <w:sz w:val="18"/>
+          <w:szCs w:val="18"/>
+          <w:shd w:val="clear" w:fill="FFFFFF"/>
+        </w:rPr>
+        <w:t>null</w:t>
+      </w:r>
+      <w:r>
+        <w:rPr>
+          <w:rFonts w:hint="eastAsia" w:ascii="宋体" w:hAnsi="宋体" w:eastAsia="宋体" w:cs="宋体"/>
+          <w:color w:val="000000"/>
+          <w:sz w:val="18"/>
+          <w:szCs w:val="18"/>
+          <w:shd w:val="clear" w:fill="FFFFFF"/>
+        </w:rPr>
+        <w:t>) {</w:t>
+      </w:r>
+      <w:r>
+        <w:rPr>
+          <w:rFonts w:hint="eastAsia" w:ascii="宋体" w:hAnsi="宋体" w:eastAsia="宋体" w:cs="宋体"/>
+          <w:color w:val="000000"/>
+          <w:sz w:val="18"/>
+          <w:szCs w:val="18"/>
+          <w:shd w:val="clear" w:fill="FFFFFF"/>
+        </w:rPr>
+        <w:br w:type="textWrapping"/>
+      </w:r>
+      <w:r>
+        <w:rPr>
+          <w:rFonts w:hint="eastAsia" w:ascii="宋体" w:hAnsi="宋体" w:eastAsia="宋体" w:cs="宋体"/>
+          <w:color w:val="000000"/>
+          <w:sz w:val="18"/>
+          <w:szCs w:val="18"/>
+          <w:shd w:val="clear" w:fill="FFFFFF"/>
+        </w:rPr>
+        <w:t xml:space="preserve">    </w:t>
+      </w:r>
+      <w:r>
+        <w:rPr>
+          <w:rFonts w:hint="eastAsia" w:ascii="宋体" w:hAnsi="宋体" w:eastAsia="宋体" w:cs="宋体"/>
+          <w:b/>
+          <w:color w:val="660E7A"/>
+          <w:sz w:val="18"/>
+          <w:szCs w:val="18"/>
+          <w:shd w:val="clear" w:fill="FFFFFF"/>
+        </w:rPr>
+        <w:t xml:space="preserve">index </w:t>
+      </w:r>
+      <w:r>
+        <w:rPr>
+          <w:rFonts w:hint="eastAsia" w:ascii="宋体" w:hAnsi="宋体" w:eastAsia="宋体" w:cs="宋体"/>
+          <w:color w:val="000000"/>
+          <w:sz w:val="18"/>
+          <w:szCs w:val="18"/>
+          <w:shd w:val="clear" w:fill="FFFFFF"/>
+        </w:rPr>
+        <w:t xml:space="preserve">= </w:t>
+      </w:r>
+      <w:r>
+        <w:rPr>
+          <w:rFonts w:hint="eastAsia" w:ascii="宋体" w:hAnsi="宋体" w:eastAsia="宋体" w:cs="宋体"/>
+          <w:color w:val="0000FF"/>
+          <w:sz w:val="18"/>
+          <w:szCs w:val="18"/>
+          <w:shd w:val="clear" w:fill="FFFFFF"/>
+        </w:rPr>
+        <w:t>4</w:t>
+      </w:r>
+      <w:r>
+        <w:rPr>
+          <w:rFonts w:hint="eastAsia" w:ascii="宋体" w:hAnsi="宋体" w:eastAsia="宋体" w:cs="宋体"/>
+          <w:color w:val="000000"/>
+          <w:sz w:val="18"/>
+          <w:szCs w:val="18"/>
+          <w:shd w:val="clear" w:fill="FFFFFF"/>
+        </w:rPr>
+        <w:t>;</w:t>
+      </w:r>
+      <w:r>
+        <w:rPr>
+          <w:rFonts w:hint="eastAsia" w:ascii="宋体" w:hAnsi="宋体" w:eastAsia="宋体" w:cs="宋体"/>
+          <w:color w:val="000000"/>
+          <w:sz w:val="18"/>
+          <w:szCs w:val="18"/>
+          <w:shd w:val="clear" w:fill="FFFFFF"/>
+        </w:rPr>
+        <w:br w:type="textWrapping"/>
+      </w:r>
+      <w:r>
+        <w:rPr>
+          <w:rFonts w:hint="eastAsia" w:ascii="宋体" w:hAnsi="宋体" w:eastAsia="宋体" w:cs="宋体"/>
+          <w:color w:val="000000"/>
+          <w:sz w:val="18"/>
+          <w:szCs w:val="18"/>
+          <w:shd w:val="clear" w:fill="FFFFFF"/>
+        </w:rPr>
+        <w:t xml:space="preserve">    </w:t>
+      </w:r>
+      <w:r>
+        <w:rPr>
+          <w:rFonts w:hint="eastAsia" w:ascii="宋体" w:hAnsi="宋体" w:eastAsia="宋体" w:cs="宋体"/>
+          <w:b/>
+          <w:color w:val="660E7A"/>
+          <w:sz w:val="18"/>
+          <w:szCs w:val="18"/>
+          <w:shd w:val="clear" w:fill="FFFFFF"/>
+        </w:rPr>
+        <w:t xml:space="preserve">drawablePersonalCenter </w:t>
+      </w:r>
+      <w:r>
+        <w:rPr>
+          <w:rFonts w:hint="eastAsia" w:ascii="宋体" w:hAnsi="宋体" w:eastAsia="宋体" w:cs="宋体"/>
+          <w:color w:val="000000"/>
+          <w:sz w:val="18"/>
+          <w:szCs w:val="18"/>
+          <w:shd w:val="clear" w:fill="FFFFFF"/>
+        </w:rPr>
+        <w:t>= getmDrawable(R.drawable.</w:t>
+      </w:r>
+      <w:r>
+        <w:rPr>
+          <w:rFonts w:hint="eastAsia" w:ascii="宋体" w:hAnsi="宋体" w:eastAsia="宋体" w:cs="宋体"/>
+          <w:b/>
+          <w:i/>
+          <w:color w:val="660E7A"/>
+          <w:sz w:val="18"/>
+          <w:szCs w:val="18"/>
+          <w:shd w:val="clear" w:fill="FFFFFF"/>
+        </w:rPr>
+        <w:t>menu_item_personal_center_selected</w:t>
+      </w:r>
+      <w:r>
+        <w:rPr>
+          <w:rFonts w:hint="eastAsia" w:ascii="宋体" w:hAnsi="宋体" w:eastAsia="宋体" w:cs="宋体"/>
+          <w:color w:val="000000"/>
+          <w:sz w:val="18"/>
+          <w:szCs w:val="18"/>
+          <w:shd w:val="clear" w:fill="FFFFFF"/>
+        </w:rPr>
+        <w:t>);</w:t>
+      </w:r>
+      <w:r>
+        <w:rPr>
+          <w:rFonts w:hint="eastAsia" w:ascii="宋体" w:hAnsi="宋体" w:eastAsia="宋体" w:cs="宋体"/>
+          <w:color w:val="000000"/>
+          <w:sz w:val="18"/>
+          <w:szCs w:val="18"/>
+          <w:shd w:val="clear" w:fill="FFFFFF"/>
+        </w:rPr>
+        <w:br w:type="textWrapping"/>
+      </w:r>
+      <w:r>
+        <w:rPr>
+          <w:rFonts w:hint="eastAsia" w:ascii="宋体" w:hAnsi="宋体" w:eastAsia="宋体" w:cs="宋体"/>
+          <w:color w:val="000000"/>
+          <w:sz w:val="18"/>
+          <w:szCs w:val="18"/>
+          <w:shd w:val="clear" w:fill="FFFFFF"/>
+        </w:rPr>
+        <w:t xml:space="preserve">    fragment = </w:t>
+      </w:r>
+      <w:r>
+        <w:rPr>
+          <w:rFonts w:hint="eastAsia" w:ascii="宋体" w:hAnsi="宋体" w:eastAsia="宋体" w:cs="宋体"/>
+          <w:b/>
+          <w:color w:val="660E7A"/>
+          <w:sz w:val="18"/>
+          <w:szCs w:val="18"/>
+          <w:shd w:val="clear" w:fill="FFFFFF"/>
+        </w:rPr>
+        <w:t>mPersonalCenterFragment</w:t>
+      </w:r>
+      <w:r>
+        <w:rPr>
+          <w:rFonts w:hint="eastAsia" w:ascii="宋体" w:hAnsi="宋体" w:eastAsia="宋体" w:cs="宋体"/>
+          <w:color w:val="000000"/>
+          <w:sz w:val="18"/>
+          <w:szCs w:val="18"/>
+          <w:shd w:val="clear" w:fill="FFFFFF"/>
+        </w:rPr>
+        <w:t>;</w:t>
+      </w:r>
+      <w:r>
+        <w:rPr>
+          <w:rFonts w:hint="eastAsia" w:ascii="宋体" w:hAnsi="宋体" w:eastAsia="宋体" w:cs="宋体"/>
+          <w:color w:val="000000"/>
+          <w:sz w:val="18"/>
+          <w:szCs w:val="18"/>
+          <w:shd w:val="clear" w:fill="FFFFFF"/>
+        </w:rPr>
+        <w:br w:type="textWrapping"/>
+      </w:r>
+      <w:r>
+        <w:rPr>
+          <w:rFonts w:hint="eastAsia" w:ascii="宋体" w:hAnsi="宋体" w:eastAsia="宋体" w:cs="宋体"/>
+          <w:color w:val="000000"/>
+          <w:sz w:val="18"/>
+          <w:szCs w:val="18"/>
+          <w:shd w:val="clear" w:fill="FFFFFF"/>
+        </w:rPr>
+        <w:t>}</w:t>
+      </w:r>
+      <w:r>
+        <w:rPr>
+          <w:rFonts w:hint="eastAsia" w:ascii="宋体" w:hAnsi="宋体" w:eastAsia="宋体" w:cs="宋体"/>
+          <w:b/>
+          <w:color w:val="000080"/>
+          <w:sz w:val="18"/>
+          <w:szCs w:val="18"/>
+          <w:shd w:val="clear" w:fill="FFFFFF"/>
+        </w:rPr>
+        <w:t>else</w:t>
+      </w:r>
+      <w:r>
+        <w:rPr>
+          <w:rFonts w:hint="eastAsia" w:ascii="宋体" w:hAnsi="宋体" w:eastAsia="宋体" w:cs="宋体"/>
+          <w:color w:val="000000"/>
+          <w:sz w:val="18"/>
+          <w:szCs w:val="18"/>
+          <w:shd w:val="clear" w:fill="FFFFFF"/>
+        </w:rPr>
+        <w:t>{</w:t>
+      </w:r>
+      <w:r>
+        <w:rPr>
+          <w:rFonts w:hint="eastAsia" w:ascii="宋体" w:hAnsi="宋体" w:eastAsia="宋体" w:cs="宋体"/>
+          <w:color w:val="000000"/>
+          <w:sz w:val="18"/>
+          <w:szCs w:val="18"/>
+          <w:shd w:val="clear" w:fill="FFFFFF"/>
+        </w:rPr>
+        <w:br w:type="textWrapping"/>
+      </w:r>
+      <w:r>
+        <w:rPr>
+          <w:rFonts w:hint="eastAsia" w:ascii="宋体" w:hAnsi="宋体" w:eastAsia="宋体" w:cs="宋体"/>
+          <w:color w:val="000000"/>
+          <w:sz w:val="18"/>
+          <w:szCs w:val="18"/>
+          <w:shd w:val="clear" w:fill="FFFFFF"/>
+        </w:rPr>
+        <w:t xml:space="preserve">    startActivity(</w:t>
+      </w:r>
+      <w:r>
+        <w:rPr>
+          <w:rFonts w:hint="eastAsia" w:ascii="宋体" w:hAnsi="宋体" w:eastAsia="宋体" w:cs="宋体"/>
+          <w:b/>
+          <w:color w:val="000080"/>
+          <w:sz w:val="18"/>
+          <w:szCs w:val="18"/>
+          <w:shd w:val="clear" w:fill="FFFFFF"/>
+        </w:rPr>
+        <w:t xml:space="preserve">new </w:t>
+      </w:r>
+      <w:r>
+        <w:rPr>
+          <w:rFonts w:hint="eastAsia" w:ascii="宋体" w:hAnsi="宋体" w:eastAsia="宋体" w:cs="宋体"/>
+          <w:color w:val="000000"/>
+          <w:sz w:val="18"/>
+          <w:szCs w:val="18"/>
+          <w:shd w:val="clear" w:fill="FFFFFF"/>
+        </w:rPr>
+        <w:t>Intent(MainActivity.</w:t>
+      </w:r>
+      <w:r>
+        <w:rPr>
+          <w:rFonts w:hint="eastAsia" w:ascii="宋体" w:hAnsi="宋体" w:eastAsia="宋体" w:cs="宋体"/>
+          <w:b/>
+          <w:color w:val="000080"/>
+          <w:sz w:val="18"/>
+          <w:szCs w:val="18"/>
+          <w:shd w:val="clear" w:fill="FFFFFF"/>
+        </w:rPr>
+        <w:t>this</w:t>
+      </w:r>
+      <w:r>
+        <w:rPr>
+          <w:rFonts w:hint="eastAsia" w:ascii="宋体" w:hAnsi="宋体" w:eastAsia="宋体" w:cs="宋体"/>
+          <w:color w:val="000000"/>
+          <w:sz w:val="18"/>
+          <w:szCs w:val="18"/>
+          <w:shd w:val="clear" w:fill="FFFFFF"/>
+        </w:rPr>
+        <w:t>, LoginActivity.</w:t>
+      </w:r>
+      <w:r>
+        <w:rPr>
+          <w:rFonts w:hint="eastAsia" w:ascii="宋体" w:hAnsi="宋体" w:eastAsia="宋体" w:cs="宋体"/>
+          <w:b/>
+          <w:color w:val="000080"/>
+          <w:sz w:val="18"/>
+          <w:szCs w:val="18"/>
+          <w:shd w:val="clear" w:fill="FFFFFF"/>
+        </w:rPr>
+        <w:t>class</w:t>
+      </w:r>
+      <w:r>
+        <w:rPr>
+          <w:rFonts w:hint="eastAsia" w:ascii="宋体" w:hAnsi="宋体" w:eastAsia="宋体" w:cs="宋体"/>
+          <w:color w:val="000000"/>
+          <w:sz w:val="18"/>
+          <w:szCs w:val="18"/>
+          <w:shd w:val="clear" w:fill="FFFFFF"/>
+        </w:rPr>
+        <w:t>));</w:t>
+      </w:r>
+      <w:r>
+        <w:rPr>
+          <w:rFonts w:hint="eastAsia" w:ascii="宋体" w:hAnsi="宋体" w:eastAsia="宋体" w:cs="宋体"/>
+          <w:color w:val="000000"/>
+          <w:sz w:val="18"/>
+          <w:szCs w:val="18"/>
+          <w:shd w:val="clear" w:fill="FFFFFF"/>
+        </w:rPr>
+        <w:br w:type="textWrapping"/>
+      </w:r>
+      <w:r>
+        <w:rPr>
+          <w:rFonts w:hint="eastAsia" w:ascii="宋体" w:hAnsi="宋体" w:eastAsia="宋体" w:cs="宋体"/>
+          <w:color w:val="000000"/>
+          <w:sz w:val="18"/>
+          <w:szCs w:val="18"/>
+          <w:shd w:val="clear" w:fill="FFFFFF"/>
+        </w:rPr>
+        <w:t>}</w:t>
       </w:r>
       <w:bookmarkStart w:id="0" w:name="_GoBack"/>
       <w:bookmarkEnd w:id="0"/>
+    </w:p>
+    <w:p>
+      <w:pPr>
+        <w:pStyle w:val="4"/>
+        <w:keepNext w:val="0"/>
+        <w:keepLines w:val="0"/>
+        <w:widowControl/>
+        <w:numPr>
+          <w:ilvl w:val="0"/>
+          <w:numId w:val="15"/>
+        </w:numPr>
+        <w:suppressLineNumbers w:val="0"/>
+        <w:shd w:val="clear" w:fill="FFFFFF"/>
+        <w:rPr>
+          <w:rFonts w:hint="eastAsia"/>
+          <w:lang w:val="en-US" w:eastAsia="zh-CN"/>
+        </w:rPr>
+      </w:pPr>
+      <w:r>
+        <w:rPr>
+          <w:rFonts w:hint="eastAsia"/>
+          <w:lang w:val="en-US" w:eastAsia="zh-CN"/>
+        </w:rPr>
+        <w:t>所示</w:t>
+      </w:r>
+    </w:p>
+    <w:p>
+      <w:pPr>
+        <w:pStyle w:val="4"/>
+        <w:keepNext w:val="0"/>
+        <w:keepLines w:val="0"/>
+        <w:widowControl/>
+        <w:suppressLineNumbers w:val="0"/>
+        <w:shd w:val="clear" w:fill="FFFFFF"/>
+        <w:rPr>
+          <w:rFonts w:hint="eastAsia" w:ascii="宋体" w:hAnsi="宋体" w:eastAsia="宋体" w:cs="宋体"/>
+          <w:color w:val="000000"/>
+          <w:sz w:val="18"/>
+          <w:szCs w:val="18"/>
+        </w:rPr>
+      </w:pPr>
+      <w:r>
+        <w:rPr>
+          <w:rFonts w:hint="eastAsia"/>
+          <w:lang w:val="en-US" w:eastAsia="zh-CN"/>
+        </w:rPr>
+        <w:t>胜多负少</w:t>
+      </w:r>
+    </w:p>
+    <w:p>
+      <w:pPr>
+        <w:pStyle w:val="4"/>
+        <w:keepNext w:val="0"/>
+        <w:keepLines w:val="0"/>
+        <w:widowControl/>
+        <w:numPr>
+          <w:ilvl w:val="0"/>
+          <w:numId w:val="15"/>
+        </w:numPr>
+        <w:suppressLineNumbers w:val="0"/>
+        <w:shd w:val="clear" w:fill="FFFFFF"/>
+        <w:rPr>
+          <w:rFonts w:hint="eastAsia"/>
+          <w:lang w:val="en-US" w:eastAsia="zh-CN"/>
+        </w:rPr>
+      </w:pPr>
+    </w:p>
+    <w:p>
+      <w:pPr>
+        <w:rPr>
+          <w:rFonts w:hint="eastAsia"/>
+          <w:lang w:val="en-US" w:eastAsia="zh-CN"/>
+        </w:rPr>
+      </w:pPr>
     </w:p>
     <w:p>
       <w:pPr>
@@ -53075,10 +53710,10 @@
 
 <file path=word/numbering.xml><?xml version="1.0" encoding="utf-8"?>
 <w:numbering xmlns:wpc="http://schemas.microsoft.com/office/word/2010/wordprocessingCanvas" xmlns:mc="http://schemas.openxmlformats.org/markup-compatibility/2006" xmlns:o="urn:schemas-microsoft-com:office:office" xmlns:r="http://schemas.openxmlformats.org/officeDocument/2006/relationships" xmlns:m="http://schemas.openxmlformats.org/officeDocument/2006/math" xmlns:v="urn:schemas-microsoft-com:vml" xmlns:wp14="http://schemas.microsoft.com/office/word/2010/wordprocessingDrawing" xmlns:wp="http://schemas.openxmlformats.org/drawingml/2006/wordprocessingDrawing" xmlns:w10="urn:schemas-microsoft-com:office:word" xmlns:w="http://schemas.openxmlformats.org/wordprocessingml/2006/main" xmlns:w14="http://schemas.microsoft.com/office/word/2010/wordml" xmlns:wpg="http://schemas.microsoft.com/office/word/2010/wordprocessingGroup" xmlns:wpi="http://schemas.microsoft.com/office/word/2010/wordprocessingInk" xmlns:wne="http://schemas.microsoft.com/office/word/2006/wordml" xmlns:wps="http://schemas.microsoft.com/office/word/2010/wordprocessingShape" mc:Ignorable="w14 wp14">
-  <w:abstractNum w:abstractNumId="1456996128">
-    <w:nsid w:val="56D7FF20"/>
+  <w:abstractNum w:abstractNumId="1457606989">
+    <w:nsid w:val="56E1514D"/>
     <w:multiLevelType w:val="singleLevel"/>
-    <w:tmpl w:val="56D7FF20"/>
+    <w:tmpl w:val="56E1514D"/>
     <w:lvl w:ilvl="0" w:tentative="1">
       <w:start w:val="1"/>
       <w:numFmt w:val="decimal"/>
@@ -53087,10 +53722,10 @@
       <w:lvlJc w:val="left"/>
     </w:lvl>
   </w:abstractNum>
-  <w:abstractNum w:abstractNumId="1456907656">
-    <w:nsid w:val="56D6A588"/>
+  <w:abstractNum w:abstractNumId="1457676808">
+    <w:nsid w:val="56E26208"/>
     <w:multiLevelType w:val="singleLevel"/>
-    <w:tmpl w:val="56D6A588"/>
+    <w:tmpl w:val="56E26208"/>
     <w:lvl w:ilvl="0" w:tentative="1">
       <w:start w:val="1"/>
       <w:numFmt w:val="decimal"/>
@@ -53099,10 +53734,22 @@
       <w:lvlJc w:val="left"/>
     </w:lvl>
   </w:abstractNum>
-  <w:abstractNum w:abstractNumId="1456983573">
-    <w:nsid w:val="56D7CE15"/>
+  <w:abstractNum w:abstractNumId="1457688604">
+    <w:nsid w:val="56E2901C"/>
     <w:multiLevelType w:val="singleLevel"/>
-    <w:tmpl w:val="56D7CE15"/>
+    <w:tmpl w:val="56E2901C"/>
+    <w:lvl w:ilvl="0" w:tentative="1">
+      <w:start w:val="1"/>
+      <w:numFmt w:val="decimal"/>
+      <w:suff w:val="nothing"/>
+      <w:lvlText w:val="%1、"/>
+      <w:lvlJc w:val="left"/>
+    </w:lvl>
+  </w:abstractNum>
+  <w:abstractNum w:abstractNumId="1457663026">
+    <w:nsid w:val="56E22C32"/>
+    <w:multiLevelType w:val="singleLevel"/>
+    <w:tmpl w:val="56E22C32"/>
     <w:lvl w:ilvl="0" w:tentative="1">
       <w:start w:val="1"/>
       <w:numFmt w:val="decimal"/>
@@ -53123,46 +53770,10 @@
       <w:lvlJc w:val="left"/>
     </w:lvl>
   </w:abstractNum>
-  <w:abstractNum w:abstractNumId="1456822479">
-    <w:nsid w:val="56D558CF"/>
+  <w:abstractNum w:abstractNumId="1457408872">
+    <w:nsid w:val="56DE4B68"/>
     <w:multiLevelType w:val="singleLevel"/>
-    <w:tmpl w:val="56D558CF"/>
-    <w:lvl w:ilvl="0" w:tentative="1">
-      <w:start w:val="1"/>
-      <w:numFmt w:val="decimal"/>
-      <w:suff w:val="nothing"/>
-      <w:lvlText w:val="%1、"/>
-      <w:lvlJc w:val="left"/>
-    </w:lvl>
-  </w:abstractNum>
-  <w:abstractNum w:abstractNumId="1456801086">
-    <w:nsid w:val="56D5053E"/>
-    <w:multiLevelType w:val="singleLevel"/>
-    <w:tmpl w:val="56D5053E"/>
-    <w:lvl w:ilvl="0" w:tentative="1">
-      <w:start w:val="1"/>
-      <w:numFmt w:val="decimal"/>
-      <w:suff w:val="nothing"/>
-      <w:lvlText w:val="%1、"/>
-      <w:lvlJc w:val="left"/>
-    </w:lvl>
-  </w:abstractNum>
-  <w:abstractNum w:abstractNumId="1457087676">
-    <w:nsid w:val="56D964BC"/>
-    <w:multiLevelType w:val="singleLevel"/>
-    <w:tmpl w:val="56D964BC"/>
-    <w:lvl w:ilvl="0" w:tentative="1">
-      <w:start w:val="1"/>
-      <w:numFmt w:val="decimal"/>
-      <w:suff w:val="nothing"/>
-      <w:lvlText w:val="%1、"/>
-      <w:lvlJc w:val="left"/>
-    </w:lvl>
-  </w:abstractNum>
-  <w:abstractNum w:abstractNumId="1457663026">
-    <w:nsid w:val="56E22C32"/>
-    <w:multiLevelType w:val="singleLevel"/>
-    <w:tmpl w:val="56E22C32"/>
+    <w:tmpl w:val="56DE4B68"/>
     <w:lvl w:ilvl="0" w:tentative="1">
       <w:start w:val="1"/>
       <w:numFmt w:val="decimal"/>
@@ -53195,10 +53806,10 @@
       <w:lvlJc w:val="left"/>
     </w:lvl>
   </w:abstractNum>
-  <w:abstractNum w:abstractNumId="1457606989">
-    <w:nsid w:val="56E1514D"/>
+  <w:abstractNum w:abstractNumId="1456983573">
+    <w:nsid w:val="56D7CE15"/>
     <w:multiLevelType w:val="singleLevel"/>
-    <w:tmpl w:val="56E1514D"/>
+    <w:tmpl w:val="56D7CE15"/>
     <w:lvl w:ilvl="0" w:tentative="1">
       <w:start w:val="1"/>
       <w:numFmt w:val="decimal"/>
@@ -53207,10 +53818,10 @@
       <w:lvlJc w:val="left"/>
     </w:lvl>
   </w:abstractNum>
-  <w:abstractNum w:abstractNumId="1457676808">
-    <w:nsid w:val="56E26208"/>
+  <w:abstractNum w:abstractNumId="1456996128">
+    <w:nsid w:val="56D7FF20"/>
     <w:multiLevelType w:val="singleLevel"/>
-    <w:tmpl w:val="56E26208"/>
+    <w:tmpl w:val="56D7FF20"/>
     <w:lvl w:ilvl="0" w:tentative="1">
       <w:start w:val="1"/>
       <w:numFmt w:val="decimal"/>
@@ -53219,10 +53830,10 @@
       <w:lvlJc w:val="left"/>
     </w:lvl>
   </w:abstractNum>
-  <w:abstractNum w:abstractNumId="1457408872">
-    <w:nsid w:val="56DE4B68"/>
+  <w:abstractNum w:abstractNumId="1457087676">
+    <w:nsid w:val="56D964BC"/>
     <w:multiLevelType w:val="singleLevel"/>
-    <w:tmpl w:val="56DE4B68"/>
+    <w:tmpl w:val="56D964BC"/>
     <w:lvl w:ilvl="0" w:tentative="1">
       <w:start w:val="1"/>
       <w:numFmt w:val="decimal"/>
@@ -53231,10 +53842,46 @@
       <w:lvlJc w:val="left"/>
     </w:lvl>
   </w:abstractNum>
-  <w:abstractNum w:abstractNumId="1457688604">
-    <w:nsid w:val="56E2901C"/>
+  <w:abstractNum w:abstractNumId="1456907656">
+    <w:nsid w:val="56D6A588"/>
     <w:multiLevelType w:val="singleLevel"/>
-    <w:tmpl w:val="56E2901C"/>
+    <w:tmpl w:val="56D6A588"/>
+    <w:lvl w:ilvl="0" w:tentative="1">
+      <w:start w:val="1"/>
+      <w:numFmt w:val="decimal"/>
+      <w:suff w:val="nothing"/>
+      <w:lvlText w:val="%1、"/>
+      <w:lvlJc w:val="left"/>
+    </w:lvl>
+  </w:abstractNum>
+  <w:abstractNum w:abstractNumId="1456801086">
+    <w:nsid w:val="56D5053E"/>
+    <w:multiLevelType w:val="singleLevel"/>
+    <w:tmpl w:val="56D5053E"/>
+    <w:lvl w:ilvl="0" w:tentative="1">
+      <w:start w:val="1"/>
+      <w:numFmt w:val="decimal"/>
+      <w:suff w:val="nothing"/>
+      <w:lvlText w:val="%1、"/>
+      <w:lvlJc w:val="left"/>
+    </w:lvl>
+  </w:abstractNum>
+  <w:abstractNum w:abstractNumId="1456822479">
+    <w:nsid w:val="56D558CF"/>
+    <w:multiLevelType w:val="singleLevel"/>
+    <w:tmpl w:val="56D558CF"/>
+    <w:lvl w:ilvl="0" w:tentative="1">
+      <w:start w:val="1"/>
+      <w:numFmt w:val="decimal"/>
+      <w:suff w:val="nothing"/>
+      <w:lvlText w:val="%1、"/>
+      <w:lvlJc w:val="left"/>
+    </w:lvl>
+  </w:abstractNum>
+  <w:abstractNum w:abstractNumId="1457926621">
+    <w:nsid w:val="56E631DD"/>
+    <w:multiLevelType w:val="singleLevel"/>
+    <w:tmpl w:val="56E631DD"/>
     <w:lvl w:ilvl="0" w:tentative="1">
       <w:start w:val="1"/>
       <w:numFmt w:val="decimal"/>
@@ -53284,6 +53931,9 @@
   </w:num>
   <w:num w:numId="14">
     <w:abstractNumId w:val="1457688604"/>
+  </w:num>
+  <w:num w:numId="15">
+    <w:abstractNumId w:val="1457926621"/>
   </w:num>
 </w:numbering>
 </file>

--- a/FuLiCenter_project_development_document.docx
+++ b/FuLiCenter_project_development_document.docx
@@ -53131,14 +53131,7 @@
           <w:rFonts w:hint="eastAsia"/>
           <w:lang w:val="en-US" w:eastAsia="zh-CN"/>
         </w:rPr>
-        <w:t>在</w:t>
-      </w:r>
-      <w:r>
-        <w:rPr>
-          <w:rFonts w:hint="eastAsia"/>
-          <w:lang w:val="en-US" w:eastAsia="zh-CN"/>
-        </w:rPr>
-        <w:t>PersonalCenterFragment中重写父类的onCreateView方法，初始化布局</w:t>
+        <w:t>在PersonalCenterFragment中重写父类的onCreateView方法，初始化布局</w:t>
       </w:r>
     </w:p>
     <w:p>
@@ -53200,12 +53193,6 @@
         <w:suppressLineNumbers w:val="0"/>
         <w:shd w:val="clear" w:fill="FFFFFF"/>
         <w:rPr>
-          <w:rFonts w:hint="eastAsia"/>
-          <w:lang w:val="en-US" w:eastAsia="zh-CN"/>
-        </w:rPr>
-      </w:pPr>
-      <w:r>
-        <w:rPr>
           <w:rFonts w:hint="eastAsia" w:ascii="宋体" w:hAnsi="宋体" w:eastAsia="宋体" w:cs="宋体"/>
           <w:b/>
           <w:color w:val="000080"/>
@@ -53213,6 +53200,72 @@
           <w:szCs w:val="18"/>
           <w:shd w:val="clear" w:fill="FFFFFF"/>
         </w:rPr>
+      </w:pPr>
+      <w:r>
+        <w:rPr>
+          <w:rFonts w:hint="eastAsia" w:ascii="宋体" w:hAnsi="宋体" w:eastAsia="宋体" w:cs="宋体"/>
+          <w:b/>
+          <w:color w:val="660E7A"/>
+          <w:sz w:val="18"/>
+          <w:szCs w:val="18"/>
+          <w:shd w:val="clear" w:fill="FFFFFF"/>
+        </w:rPr>
+        <w:t xml:space="preserve">mUser </w:t>
+      </w:r>
+      <w:r>
+        <w:rPr>
+          <w:rFonts w:hint="eastAsia" w:ascii="宋体" w:hAnsi="宋体" w:eastAsia="宋体" w:cs="宋体"/>
+          <w:color w:val="000000"/>
+          <w:sz w:val="18"/>
+          <w:szCs w:val="18"/>
+          <w:shd w:val="clear" w:fill="FFFFFF"/>
+        </w:rPr>
+        <w:t>= FuLiCenterApplication.</w:t>
+      </w:r>
+      <w:r>
+        <w:rPr>
+          <w:rFonts w:hint="eastAsia" w:ascii="宋体" w:hAnsi="宋体" w:eastAsia="宋体" w:cs="宋体"/>
+          <w:i/>
+          <w:color w:val="000000"/>
+          <w:sz w:val="18"/>
+          <w:szCs w:val="18"/>
+          <w:shd w:val="clear" w:fill="FFFFFF"/>
+        </w:rPr>
+        <w:t>getInstance</w:t>
+      </w:r>
+      <w:r>
+        <w:rPr>
+          <w:rFonts w:hint="eastAsia" w:ascii="宋体" w:hAnsi="宋体" w:eastAsia="宋体" w:cs="宋体"/>
+          <w:color w:val="000000"/>
+          <w:sz w:val="18"/>
+          <w:szCs w:val="18"/>
+          <w:shd w:val="clear" w:fill="FFFFFF"/>
+        </w:rPr>
+        <w:t>().getUserBean();</w:t>
+      </w:r>
+    </w:p>
+    <w:p>
+      <w:pPr>
+        <w:pStyle w:val="4"/>
+        <w:keepNext w:val="0"/>
+        <w:keepLines w:val="0"/>
+        <w:widowControl/>
+        <w:suppressLineNumbers w:val="0"/>
+        <w:shd w:val="clear" w:fill="FFFFFF"/>
+        <w:rPr>
+          <w:rFonts w:hint="eastAsia"/>
+          <w:lang w:val="en-US" w:eastAsia="zh-CN"/>
+        </w:rPr>
+      </w:pPr>
+      <w:r>
+        <w:rPr>
+          <w:rFonts w:hint="eastAsia" w:ascii="宋体" w:hAnsi="宋体" w:eastAsia="宋体" w:cs="宋体"/>
+          <w:b/>
+          <w:color w:val="000080"/>
+          <w:sz w:val="18"/>
+          <w:szCs w:val="18"/>
+          <w:shd w:val="clear" w:fill="FFFFFF"/>
+        </w:rPr>
         <w:t>if</w:t>
       </w:r>
       <w:r>
@@ -53576,8 +53629,6 @@
         </w:rPr>
         <w:t>}</w:t>
       </w:r>
-      <w:bookmarkStart w:id="0" w:name="_GoBack"/>
-      <w:bookmarkEnd w:id="0"/>
     </w:p>
     <w:p>
       <w:pPr>
@@ -53601,7 +53652,7 @@
           <w:rFonts w:hint="eastAsia"/>
           <w:lang w:val="en-US" w:eastAsia="zh-CN"/>
         </w:rPr>
-        <w:t>所示</w:t>
+        <w:t>添加OrderAdapter来显示我的订单GridView列表</w:t>
       </w:r>
     </w:p>
     <w:p>
@@ -53621,10 +53672,602 @@
       </w:pPr>
       <w:r>
         <w:rPr>
-          <w:rFonts w:hint="eastAsia"/>
-          <w:lang w:val="en-US" w:eastAsia="zh-CN"/>
-        </w:rPr>
-        <w:t>胜多负少</w:t>
+          <w:rFonts w:hint="eastAsia" w:ascii="宋体" w:hAnsi="宋体" w:eastAsia="宋体" w:cs="宋体"/>
+          <w:b/>
+          <w:color w:val="000080"/>
+          <w:sz w:val="18"/>
+          <w:szCs w:val="18"/>
+          <w:shd w:val="clear" w:fill="FFFFFF"/>
+        </w:rPr>
+        <w:t xml:space="preserve">public </w:t>
+      </w:r>
+      <w:r>
+        <w:rPr>
+          <w:rFonts w:hint="eastAsia" w:ascii="宋体" w:hAnsi="宋体" w:eastAsia="宋体" w:cs="宋体"/>
+          <w:color w:val="000000"/>
+          <w:sz w:val="18"/>
+          <w:szCs w:val="18"/>
+          <w:shd w:val="clear" w:fill="FFFFFF"/>
+        </w:rPr>
+        <w:t>View getView(</w:t>
+      </w:r>
+      <w:r>
+        <w:rPr>
+          <w:rFonts w:hint="eastAsia" w:ascii="宋体" w:hAnsi="宋体" w:eastAsia="宋体" w:cs="宋体"/>
+          <w:b/>
+          <w:color w:val="000080"/>
+          <w:sz w:val="18"/>
+          <w:szCs w:val="18"/>
+          <w:shd w:val="clear" w:fill="FFFFFF"/>
+        </w:rPr>
+        <w:t xml:space="preserve">int </w:t>
+      </w:r>
+      <w:r>
+        <w:rPr>
+          <w:rFonts w:hint="eastAsia" w:ascii="宋体" w:hAnsi="宋体" w:eastAsia="宋体" w:cs="宋体"/>
+          <w:color w:val="000000"/>
+          <w:sz w:val="18"/>
+          <w:szCs w:val="18"/>
+          <w:shd w:val="clear" w:fill="FFFFFF"/>
+        </w:rPr>
+        <w:t>position, View layout,</w:t>
+      </w:r>
+      <w:r>
+        <w:rPr>
+          <w:rFonts w:hint="eastAsia" w:ascii="宋体" w:hAnsi="宋体" w:eastAsia="宋体" w:cs="宋体"/>
+          <w:b/>
+          <w:color w:val="000080"/>
+          <w:sz w:val="18"/>
+          <w:szCs w:val="18"/>
+          <w:shd w:val="clear" w:fill="FFFFFF"/>
+        </w:rPr>
+        <w:t xml:space="preserve">final </w:t>
+      </w:r>
+      <w:r>
+        <w:rPr>
+          <w:rFonts w:hint="eastAsia" w:ascii="宋体" w:hAnsi="宋体" w:eastAsia="宋体" w:cs="宋体"/>
+          <w:color w:val="000000"/>
+          <w:sz w:val="18"/>
+          <w:szCs w:val="18"/>
+          <w:shd w:val="clear" w:fill="FFFFFF"/>
+        </w:rPr>
+        <w:t>ViewGroup parent) {</w:t>
+      </w:r>
+      <w:r>
+        <w:rPr>
+          <w:rFonts w:hint="eastAsia" w:ascii="宋体" w:hAnsi="宋体" w:eastAsia="宋体" w:cs="宋体"/>
+          <w:color w:val="000000"/>
+          <w:sz w:val="18"/>
+          <w:szCs w:val="18"/>
+          <w:shd w:val="clear" w:fill="FFFFFF"/>
+        </w:rPr>
+        <w:br w:type="textWrapping"/>
+      </w:r>
+      <w:r>
+        <w:rPr>
+          <w:rFonts w:hint="eastAsia" w:ascii="宋体" w:hAnsi="宋体" w:eastAsia="宋体" w:cs="宋体"/>
+          <w:color w:val="000000"/>
+          <w:sz w:val="18"/>
+          <w:szCs w:val="18"/>
+          <w:shd w:val="clear" w:fill="FFFFFF"/>
+        </w:rPr>
+        <w:t xml:space="preserve">    HolderView holder=</w:t>
+      </w:r>
+      <w:r>
+        <w:rPr>
+          <w:rFonts w:hint="eastAsia" w:ascii="宋体" w:hAnsi="宋体" w:eastAsia="宋体" w:cs="宋体"/>
+          <w:b/>
+          <w:color w:val="000080"/>
+          <w:sz w:val="18"/>
+          <w:szCs w:val="18"/>
+          <w:shd w:val="clear" w:fill="FFFFFF"/>
+        </w:rPr>
+        <w:t>null</w:t>
+      </w:r>
+      <w:r>
+        <w:rPr>
+          <w:rFonts w:hint="eastAsia" w:ascii="宋体" w:hAnsi="宋体" w:eastAsia="宋体" w:cs="宋体"/>
+          <w:color w:val="000000"/>
+          <w:sz w:val="18"/>
+          <w:szCs w:val="18"/>
+          <w:shd w:val="clear" w:fill="FFFFFF"/>
+        </w:rPr>
+        <w:t>;</w:t>
+      </w:r>
+      <w:r>
+        <w:rPr>
+          <w:rFonts w:hint="eastAsia" w:ascii="宋体" w:hAnsi="宋体" w:eastAsia="宋体" w:cs="宋体"/>
+          <w:color w:val="000000"/>
+          <w:sz w:val="18"/>
+          <w:szCs w:val="18"/>
+          <w:shd w:val="clear" w:fill="FFFFFF"/>
+        </w:rPr>
+        <w:br w:type="textWrapping"/>
+      </w:r>
+      <w:r>
+        <w:rPr>
+          <w:rFonts w:hint="eastAsia" w:ascii="宋体" w:hAnsi="宋体" w:eastAsia="宋体" w:cs="宋体"/>
+          <w:color w:val="000000"/>
+          <w:sz w:val="18"/>
+          <w:szCs w:val="18"/>
+          <w:shd w:val="clear" w:fill="FFFFFF"/>
+        </w:rPr>
+        <w:t xml:space="preserve">    </w:t>
+      </w:r>
+      <w:r>
+        <w:rPr>
+          <w:rFonts w:hint="eastAsia" w:ascii="宋体" w:hAnsi="宋体" w:eastAsia="宋体" w:cs="宋体"/>
+          <w:b/>
+          <w:color w:val="000080"/>
+          <w:sz w:val="18"/>
+          <w:szCs w:val="18"/>
+          <w:shd w:val="clear" w:fill="FFFFFF"/>
+        </w:rPr>
+        <w:t>if</w:t>
+      </w:r>
+      <w:r>
+        <w:rPr>
+          <w:rFonts w:hint="eastAsia" w:ascii="宋体" w:hAnsi="宋体" w:eastAsia="宋体" w:cs="宋体"/>
+          <w:color w:val="000000"/>
+          <w:sz w:val="18"/>
+          <w:szCs w:val="18"/>
+          <w:shd w:val="clear" w:fill="FFFFFF"/>
+        </w:rPr>
+        <w:t>(layout==</w:t>
+      </w:r>
+      <w:r>
+        <w:rPr>
+          <w:rFonts w:hint="eastAsia" w:ascii="宋体" w:hAnsi="宋体" w:eastAsia="宋体" w:cs="宋体"/>
+          <w:b/>
+          <w:color w:val="000080"/>
+          <w:sz w:val="18"/>
+          <w:szCs w:val="18"/>
+          <w:shd w:val="clear" w:fill="FFFFFF"/>
+        </w:rPr>
+        <w:t>null</w:t>
+      </w:r>
+      <w:r>
+        <w:rPr>
+          <w:rFonts w:hint="eastAsia" w:ascii="宋体" w:hAnsi="宋体" w:eastAsia="宋体" w:cs="宋体"/>
+          <w:color w:val="000000"/>
+          <w:sz w:val="18"/>
+          <w:szCs w:val="18"/>
+          <w:shd w:val="clear" w:fill="FFFFFF"/>
+        </w:rPr>
+        <w:t>){</w:t>
+      </w:r>
+      <w:r>
+        <w:rPr>
+          <w:rFonts w:hint="eastAsia" w:ascii="宋体" w:hAnsi="宋体" w:eastAsia="宋体" w:cs="宋体"/>
+          <w:color w:val="000000"/>
+          <w:sz w:val="18"/>
+          <w:szCs w:val="18"/>
+          <w:shd w:val="clear" w:fill="FFFFFF"/>
+        </w:rPr>
+        <w:br w:type="textWrapping"/>
+      </w:r>
+      <w:r>
+        <w:rPr>
+          <w:rFonts w:hint="eastAsia" w:ascii="宋体" w:hAnsi="宋体" w:eastAsia="宋体" w:cs="宋体"/>
+          <w:color w:val="000000"/>
+          <w:sz w:val="18"/>
+          <w:szCs w:val="18"/>
+          <w:shd w:val="clear" w:fill="FFFFFF"/>
+        </w:rPr>
+        <w:t xml:space="preserve">        holder = </w:t>
+      </w:r>
+      <w:r>
+        <w:rPr>
+          <w:rFonts w:hint="eastAsia" w:ascii="宋体" w:hAnsi="宋体" w:eastAsia="宋体" w:cs="宋体"/>
+          <w:b/>
+          <w:color w:val="000080"/>
+          <w:sz w:val="18"/>
+          <w:szCs w:val="18"/>
+          <w:shd w:val="clear" w:fill="FFFFFF"/>
+        </w:rPr>
+        <w:t xml:space="preserve">new </w:t>
+      </w:r>
+      <w:r>
+        <w:rPr>
+          <w:rFonts w:hint="eastAsia" w:ascii="宋体" w:hAnsi="宋体" w:eastAsia="宋体" w:cs="宋体"/>
+          <w:color w:val="000000"/>
+          <w:sz w:val="18"/>
+          <w:szCs w:val="18"/>
+          <w:shd w:val="clear" w:fill="FFFFFF"/>
+        </w:rPr>
+        <w:t>HolderView();</w:t>
+      </w:r>
+      <w:r>
+        <w:rPr>
+          <w:rFonts w:hint="eastAsia" w:ascii="宋体" w:hAnsi="宋体" w:eastAsia="宋体" w:cs="宋体"/>
+          <w:color w:val="000000"/>
+          <w:sz w:val="18"/>
+          <w:szCs w:val="18"/>
+          <w:shd w:val="clear" w:fill="FFFFFF"/>
+        </w:rPr>
+        <w:br w:type="textWrapping"/>
+      </w:r>
+      <w:r>
+        <w:rPr>
+          <w:rFonts w:hint="eastAsia" w:ascii="宋体" w:hAnsi="宋体" w:eastAsia="宋体" w:cs="宋体"/>
+          <w:color w:val="000000"/>
+          <w:sz w:val="18"/>
+          <w:szCs w:val="18"/>
+          <w:shd w:val="clear" w:fill="FFFFFF"/>
+        </w:rPr>
+        <w:t xml:space="preserve">        layout= LayoutInflater.</w:t>
+      </w:r>
+      <w:r>
+        <w:rPr>
+          <w:rFonts w:hint="eastAsia" w:ascii="宋体" w:hAnsi="宋体" w:eastAsia="宋体" w:cs="宋体"/>
+          <w:i/>
+          <w:color w:val="000000"/>
+          <w:sz w:val="18"/>
+          <w:szCs w:val="18"/>
+          <w:shd w:val="clear" w:fill="FFFFFF"/>
+        </w:rPr>
+        <w:t>from</w:t>
+      </w:r>
+      <w:r>
+        <w:rPr>
+          <w:rFonts w:hint="eastAsia" w:ascii="宋体" w:hAnsi="宋体" w:eastAsia="宋体" w:cs="宋体"/>
+          <w:color w:val="000000"/>
+          <w:sz w:val="18"/>
+          <w:szCs w:val="18"/>
+          <w:shd w:val="clear" w:fill="FFFFFF"/>
+        </w:rPr>
+        <w:t>(</w:t>
+      </w:r>
+      <w:r>
+        <w:rPr>
+          <w:rFonts w:hint="eastAsia" w:ascii="宋体" w:hAnsi="宋体" w:eastAsia="宋体" w:cs="宋体"/>
+          <w:b/>
+          <w:color w:val="660E7A"/>
+          <w:sz w:val="18"/>
+          <w:szCs w:val="18"/>
+          <w:shd w:val="clear" w:fill="FFFFFF"/>
+        </w:rPr>
+        <w:t>mContext</w:t>
+      </w:r>
+      <w:r>
+        <w:rPr>
+          <w:rFonts w:hint="eastAsia" w:ascii="宋体" w:hAnsi="宋体" w:eastAsia="宋体" w:cs="宋体"/>
+          <w:color w:val="000000"/>
+          <w:sz w:val="18"/>
+          <w:szCs w:val="18"/>
+          <w:shd w:val="clear" w:fill="FFFFFF"/>
+        </w:rPr>
+        <w:t>).inflate(R.layout.</w:t>
+      </w:r>
+      <w:r>
+        <w:rPr>
+          <w:rFonts w:hint="eastAsia" w:ascii="宋体" w:hAnsi="宋体" w:eastAsia="宋体" w:cs="宋体"/>
+          <w:b/>
+          <w:i/>
+          <w:color w:val="660E7A"/>
+          <w:sz w:val="18"/>
+          <w:szCs w:val="18"/>
+          <w:shd w:val="clear" w:fill="FFFFFF"/>
+        </w:rPr>
+        <w:t>item_order</w:t>
+      </w:r>
+      <w:r>
+        <w:rPr>
+          <w:rFonts w:hint="eastAsia" w:ascii="宋体" w:hAnsi="宋体" w:eastAsia="宋体" w:cs="宋体"/>
+          <w:color w:val="000000"/>
+          <w:sz w:val="18"/>
+          <w:szCs w:val="18"/>
+          <w:shd w:val="clear" w:fill="FFFFFF"/>
+        </w:rPr>
+        <w:t>,</w:t>
+      </w:r>
+      <w:r>
+        <w:rPr>
+          <w:rFonts w:hint="eastAsia" w:ascii="宋体" w:hAnsi="宋体" w:eastAsia="宋体" w:cs="宋体"/>
+          <w:b/>
+          <w:color w:val="000080"/>
+          <w:sz w:val="18"/>
+          <w:szCs w:val="18"/>
+          <w:shd w:val="clear" w:fill="FFFFFF"/>
+        </w:rPr>
+        <w:t>null</w:t>
+      </w:r>
+      <w:r>
+        <w:rPr>
+          <w:rFonts w:hint="eastAsia" w:ascii="宋体" w:hAnsi="宋体" w:eastAsia="宋体" w:cs="宋体"/>
+          <w:color w:val="000000"/>
+          <w:sz w:val="18"/>
+          <w:szCs w:val="18"/>
+          <w:shd w:val="clear" w:fill="FFFFFF"/>
+        </w:rPr>
+        <w:t>);</w:t>
+      </w:r>
+      <w:r>
+        <w:rPr>
+          <w:rFonts w:hint="eastAsia" w:ascii="宋体" w:hAnsi="宋体" w:eastAsia="宋体" w:cs="宋体"/>
+          <w:color w:val="000000"/>
+          <w:sz w:val="18"/>
+          <w:szCs w:val="18"/>
+          <w:shd w:val="clear" w:fill="FFFFFF"/>
+        </w:rPr>
+        <w:br w:type="textWrapping"/>
+      </w:r>
+      <w:r>
+        <w:rPr>
+          <w:rFonts w:hint="eastAsia" w:ascii="宋体" w:hAnsi="宋体" w:eastAsia="宋体" w:cs="宋体"/>
+          <w:color w:val="000000"/>
+          <w:sz w:val="18"/>
+          <w:szCs w:val="18"/>
+          <w:shd w:val="clear" w:fill="FFFFFF"/>
+        </w:rPr>
+        <w:t xml:space="preserve">        holder.</w:t>
+      </w:r>
+      <w:r>
+        <w:rPr>
+          <w:rFonts w:hint="eastAsia" w:ascii="宋体" w:hAnsi="宋体" w:eastAsia="宋体" w:cs="宋体"/>
+          <w:b/>
+          <w:color w:val="660E7A"/>
+          <w:sz w:val="18"/>
+          <w:szCs w:val="18"/>
+          <w:shd w:val="clear" w:fill="FFFFFF"/>
+        </w:rPr>
+        <w:t>ivOrder</w:t>
+      </w:r>
+      <w:r>
+        <w:rPr>
+          <w:rFonts w:hint="eastAsia" w:ascii="宋体" w:hAnsi="宋体" w:eastAsia="宋体" w:cs="宋体"/>
+          <w:color w:val="000000"/>
+          <w:sz w:val="18"/>
+          <w:szCs w:val="18"/>
+          <w:shd w:val="clear" w:fill="FFFFFF"/>
+        </w:rPr>
+        <w:t>= (ImageView) layout.findViewById(R.id.</w:t>
+      </w:r>
+      <w:r>
+        <w:rPr>
+          <w:rFonts w:hint="eastAsia" w:ascii="宋体" w:hAnsi="宋体" w:eastAsia="宋体" w:cs="宋体"/>
+          <w:b/>
+          <w:i/>
+          <w:color w:val="660E7A"/>
+          <w:sz w:val="18"/>
+          <w:szCs w:val="18"/>
+          <w:shd w:val="clear" w:fill="FFFFFF"/>
+        </w:rPr>
+        <w:t>iv_order_pic</w:t>
+      </w:r>
+      <w:r>
+        <w:rPr>
+          <w:rFonts w:hint="eastAsia" w:ascii="宋体" w:hAnsi="宋体" w:eastAsia="宋体" w:cs="宋体"/>
+          <w:color w:val="000000"/>
+          <w:sz w:val="18"/>
+          <w:szCs w:val="18"/>
+          <w:shd w:val="clear" w:fill="FFFFFF"/>
+        </w:rPr>
+        <w:t>);</w:t>
+      </w:r>
+      <w:r>
+        <w:rPr>
+          <w:rFonts w:hint="eastAsia" w:ascii="宋体" w:hAnsi="宋体" w:eastAsia="宋体" w:cs="宋体"/>
+          <w:color w:val="000000"/>
+          <w:sz w:val="18"/>
+          <w:szCs w:val="18"/>
+          <w:shd w:val="clear" w:fill="FFFFFF"/>
+        </w:rPr>
+        <w:br w:type="textWrapping"/>
+      </w:r>
+      <w:r>
+        <w:rPr>
+          <w:rFonts w:hint="eastAsia" w:ascii="宋体" w:hAnsi="宋体" w:eastAsia="宋体" w:cs="宋体"/>
+          <w:color w:val="000000"/>
+          <w:sz w:val="18"/>
+          <w:szCs w:val="18"/>
+          <w:shd w:val="clear" w:fill="FFFFFF"/>
+        </w:rPr>
+        <w:t xml:space="preserve">        layout.setTag(holder);</w:t>
+      </w:r>
+      <w:r>
+        <w:rPr>
+          <w:rFonts w:hint="eastAsia" w:ascii="宋体" w:hAnsi="宋体" w:eastAsia="宋体" w:cs="宋体"/>
+          <w:color w:val="000000"/>
+          <w:sz w:val="18"/>
+          <w:szCs w:val="18"/>
+          <w:shd w:val="clear" w:fill="FFFFFF"/>
+        </w:rPr>
+        <w:br w:type="textWrapping"/>
+      </w:r>
+      <w:r>
+        <w:rPr>
+          <w:rFonts w:hint="eastAsia" w:ascii="宋体" w:hAnsi="宋体" w:eastAsia="宋体" w:cs="宋体"/>
+          <w:color w:val="000000"/>
+          <w:sz w:val="18"/>
+          <w:szCs w:val="18"/>
+          <w:shd w:val="clear" w:fill="FFFFFF"/>
+        </w:rPr>
+        <w:t xml:space="preserve">    }</w:t>
+      </w:r>
+      <w:r>
+        <w:rPr>
+          <w:rFonts w:hint="eastAsia" w:ascii="宋体" w:hAnsi="宋体" w:eastAsia="宋体" w:cs="宋体"/>
+          <w:b/>
+          <w:color w:val="000080"/>
+          <w:sz w:val="18"/>
+          <w:szCs w:val="18"/>
+          <w:shd w:val="clear" w:fill="FFFFFF"/>
+        </w:rPr>
+        <w:t>else</w:t>
+      </w:r>
+      <w:r>
+        <w:rPr>
+          <w:rFonts w:hint="eastAsia" w:ascii="宋体" w:hAnsi="宋体" w:eastAsia="宋体" w:cs="宋体"/>
+          <w:color w:val="000000"/>
+          <w:sz w:val="18"/>
+          <w:szCs w:val="18"/>
+          <w:shd w:val="clear" w:fill="FFFFFF"/>
+        </w:rPr>
+        <w:t>{</w:t>
+      </w:r>
+      <w:r>
+        <w:rPr>
+          <w:rFonts w:hint="eastAsia" w:ascii="宋体" w:hAnsi="宋体" w:eastAsia="宋体" w:cs="宋体"/>
+          <w:color w:val="000000"/>
+          <w:sz w:val="18"/>
+          <w:szCs w:val="18"/>
+          <w:shd w:val="clear" w:fill="FFFFFF"/>
+        </w:rPr>
+        <w:br w:type="textWrapping"/>
+      </w:r>
+      <w:r>
+        <w:rPr>
+          <w:rFonts w:hint="eastAsia" w:ascii="宋体" w:hAnsi="宋体" w:eastAsia="宋体" w:cs="宋体"/>
+          <w:color w:val="000000"/>
+          <w:sz w:val="18"/>
+          <w:szCs w:val="18"/>
+          <w:shd w:val="clear" w:fill="FFFFFF"/>
+        </w:rPr>
+        <w:t xml:space="preserve">        holder= (HolderView) layout.getTag();</w:t>
+      </w:r>
+      <w:r>
+        <w:rPr>
+          <w:rFonts w:hint="eastAsia" w:ascii="宋体" w:hAnsi="宋体" w:eastAsia="宋体" w:cs="宋体"/>
+          <w:color w:val="000000"/>
+          <w:sz w:val="18"/>
+          <w:szCs w:val="18"/>
+          <w:shd w:val="clear" w:fill="FFFFFF"/>
+        </w:rPr>
+        <w:br w:type="textWrapping"/>
+      </w:r>
+      <w:r>
+        <w:rPr>
+          <w:rFonts w:hint="eastAsia" w:ascii="宋体" w:hAnsi="宋体" w:eastAsia="宋体" w:cs="宋体"/>
+          <w:color w:val="000000"/>
+          <w:sz w:val="18"/>
+          <w:szCs w:val="18"/>
+          <w:shd w:val="clear" w:fill="FFFFFF"/>
+        </w:rPr>
+        <w:t xml:space="preserve">    }</w:t>
+      </w:r>
+      <w:r>
+        <w:rPr>
+          <w:rFonts w:hint="eastAsia" w:ascii="宋体" w:hAnsi="宋体" w:eastAsia="宋体" w:cs="宋体"/>
+          <w:color w:val="000000"/>
+          <w:sz w:val="18"/>
+          <w:szCs w:val="18"/>
+          <w:shd w:val="clear" w:fill="FFFFFF"/>
+        </w:rPr>
+        <w:br w:type="textWrapping"/>
+      </w:r>
+      <w:r>
+        <w:rPr>
+          <w:rFonts w:hint="eastAsia" w:ascii="宋体" w:hAnsi="宋体" w:eastAsia="宋体" w:cs="宋体"/>
+          <w:color w:val="000000"/>
+          <w:sz w:val="18"/>
+          <w:szCs w:val="18"/>
+          <w:shd w:val="clear" w:fill="FFFFFF"/>
+        </w:rPr>
+        <w:t xml:space="preserve">    holder.</w:t>
+      </w:r>
+      <w:r>
+        <w:rPr>
+          <w:rFonts w:hint="eastAsia" w:ascii="宋体" w:hAnsi="宋体" w:eastAsia="宋体" w:cs="宋体"/>
+          <w:b/>
+          <w:color w:val="660E7A"/>
+          <w:sz w:val="18"/>
+          <w:szCs w:val="18"/>
+          <w:shd w:val="clear" w:fill="FFFFFF"/>
+        </w:rPr>
+        <w:t>ivOrder</w:t>
+      </w:r>
+      <w:r>
+        <w:rPr>
+          <w:rFonts w:hint="eastAsia" w:ascii="宋体" w:hAnsi="宋体" w:eastAsia="宋体" w:cs="宋体"/>
+          <w:color w:val="000000"/>
+          <w:sz w:val="18"/>
+          <w:szCs w:val="18"/>
+          <w:shd w:val="clear" w:fill="FFFFFF"/>
+        </w:rPr>
+        <w:t>.setImageResource(</w:t>
+      </w:r>
+      <w:r>
+        <w:rPr>
+          <w:rFonts w:hint="eastAsia" w:ascii="宋体" w:hAnsi="宋体" w:eastAsia="宋体" w:cs="宋体"/>
+          <w:b/>
+          <w:color w:val="660E7A"/>
+          <w:sz w:val="18"/>
+          <w:szCs w:val="18"/>
+          <w:shd w:val="clear" w:fill="FFFFFF"/>
+        </w:rPr>
+        <w:t>patchList</w:t>
+      </w:r>
+      <w:r>
+        <w:rPr>
+          <w:rFonts w:hint="eastAsia" w:ascii="宋体" w:hAnsi="宋体" w:eastAsia="宋体" w:cs="宋体"/>
+          <w:color w:val="000000"/>
+          <w:sz w:val="18"/>
+          <w:szCs w:val="18"/>
+          <w:shd w:val="clear" w:fill="FFFFFF"/>
+        </w:rPr>
+        <w:t>[position]);</w:t>
+      </w:r>
+      <w:r>
+        <w:rPr>
+          <w:rFonts w:hint="eastAsia" w:ascii="宋体" w:hAnsi="宋体" w:eastAsia="宋体" w:cs="宋体"/>
+          <w:color w:val="000000"/>
+          <w:sz w:val="18"/>
+          <w:szCs w:val="18"/>
+          <w:shd w:val="clear" w:fill="FFFFFF"/>
+        </w:rPr>
+        <w:br w:type="textWrapping"/>
+      </w:r>
+      <w:r>
+        <w:rPr>
+          <w:rFonts w:hint="eastAsia" w:ascii="宋体" w:hAnsi="宋体" w:eastAsia="宋体" w:cs="宋体"/>
+          <w:color w:val="000000"/>
+          <w:sz w:val="18"/>
+          <w:szCs w:val="18"/>
+          <w:shd w:val="clear" w:fill="FFFFFF"/>
+        </w:rPr>
+        <w:t xml:space="preserve">    </w:t>
+      </w:r>
+      <w:r>
+        <w:rPr>
+          <w:rFonts w:hint="eastAsia" w:ascii="宋体" w:hAnsi="宋体" w:eastAsia="宋体" w:cs="宋体"/>
+          <w:b/>
+          <w:color w:val="000080"/>
+          <w:sz w:val="18"/>
+          <w:szCs w:val="18"/>
+          <w:shd w:val="clear" w:fill="FFFFFF"/>
+        </w:rPr>
+        <w:t xml:space="preserve">return </w:t>
+      </w:r>
+      <w:r>
+        <w:rPr>
+          <w:rFonts w:hint="eastAsia" w:ascii="宋体" w:hAnsi="宋体" w:eastAsia="宋体" w:cs="宋体"/>
+          <w:color w:val="000000"/>
+          <w:sz w:val="18"/>
+          <w:szCs w:val="18"/>
+          <w:shd w:val="clear" w:fill="FFFFFF"/>
+        </w:rPr>
+        <w:t>layout;</w:t>
+      </w:r>
+      <w:r>
+        <w:rPr>
+          <w:rFonts w:hint="eastAsia" w:ascii="宋体" w:hAnsi="宋体" w:eastAsia="宋体" w:cs="宋体"/>
+          <w:color w:val="000000"/>
+          <w:sz w:val="18"/>
+          <w:szCs w:val="18"/>
+          <w:shd w:val="clear" w:fill="FFFFFF"/>
+        </w:rPr>
+        <w:br w:type="textWrapping"/>
+      </w:r>
+      <w:r>
+        <w:rPr>
+          <w:rFonts w:hint="eastAsia" w:ascii="宋体" w:hAnsi="宋体" w:eastAsia="宋体" w:cs="宋体"/>
+          <w:color w:val="000000"/>
+          <w:sz w:val="18"/>
+          <w:szCs w:val="18"/>
+          <w:shd w:val="clear" w:fill="FFFFFF"/>
+        </w:rPr>
+        <w:t>}</w:t>
       </w:r>
     </w:p>
     <w:p>
@@ -53644,6 +54287,2197 @@
           <w:lang w:val="en-US" w:eastAsia="zh-CN"/>
         </w:rPr>
       </w:pPr>
+      <w:r>
+        <w:rPr>
+          <w:rFonts w:hint="eastAsia"/>
+          <w:lang w:val="en-US" w:eastAsia="zh-CN"/>
+        </w:rPr>
+        <w:t>在PersonalCenterFragment中添加订单列表的5个资源，定义数组</w:t>
+      </w:r>
+    </w:p>
+    <w:p>
+      <w:pPr>
+        <w:pStyle w:val="4"/>
+        <w:keepNext w:val="0"/>
+        <w:keepLines w:val="0"/>
+        <w:widowControl/>
+        <w:suppressLineNumbers w:val="0"/>
+        <w:shd w:val="clear" w:fill="FFFFFF"/>
+        <w:rPr>
+          <w:rFonts w:hint="eastAsia"/>
+          <w:lang w:val="en-US" w:eastAsia="zh-CN"/>
+        </w:rPr>
+      </w:pPr>
+      <w:r>
+        <w:rPr>
+          <w:rFonts w:hint="eastAsia" w:ascii="宋体" w:hAnsi="宋体" w:eastAsia="宋体" w:cs="宋体"/>
+          <w:i/>
+          <w:color w:val="808080"/>
+          <w:sz w:val="18"/>
+          <w:szCs w:val="18"/>
+          <w:shd w:val="clear" w:fill="FFFFFF"/>
+        </w:rPr>
+        <w:t>//资源文件</w:t>
+      </w:r>
+      <w:r>
+        <w:rPr>
+          <w:rFonts w:hint="eastAsia" w:ascii="宋体" w:hAnsi="宋体" w:eastAsia="宋体" w:cs="宋体"/>
+          <w:i/>
+          <w:color w:val="808080"/>
+          <w:sz w:val="18"/>
+          <w:szCs w:val="18"/>
+          <w:shd w:val="clear" w:fill="FFFFFF"/>
+        </w:rPr>
+        <w:br w:type="textWrapping"/>
+      </w:r>
+      <w:r>
+        <w:rPr>
+          <w:rFonts w:hint="eastAsia" w:ascii="宋体" w:hAnsi="宋体" w:eastAsia="宋体" w:cs="宋体"/>
+          <w:b/>
+          <w:color w:val="000080"/>
+          <w:sz w:val="18"/>
+          <w:szCs w:val="18"/>
+          <w:shd w:val="clear" w:fill="FFFFFF"/>
+        </w:rPr>
+        <w:t>private int</w:t>
+      </w:r>
+      <w:r>
+        <w:rPr>
+          <w:rFonts w:hint="eastAsia" w:ascii="宋体" w:hAnsi="宋体" w:eastAsia="宋体" w:cs="宋体"/>
+          <w:color w:val="000000"/>
+          <w:sz w:val="18"/>
+          <w:szCs w:val="18"/>
+          <w:shd w:val="clear" w:fill="FFFFFF"/>
+        </w:rPr>
+        <w:t xml:space="preserve">[] </w:t>
+      </w:r>
+      <w:r>
+        <w:rPr>
+          <w:rFonts w:hint="eastAsia" w:ascii="宋体" w:hAnsi="宋体" w:eastAsia="宋体" w:cs="宋体"/>
+          <w:b/>
+          <w:color w:val="660E7A"/>
+          <w:sz w:val="18"/>
+          <w:szCs w:val="18"/>
+          <w:shd w:val="clear" w:fill="FFFFFF"/>
+        </w:rPr>
+        <w:t>pic_path</w:t>
+      </w:r>
+      <w:r>
+        <w:rPr>
+          <w:rFonts w:hint="eastAsia" w:ascii="宋体" w:hAnsi="宋体" w:eastAsia="宋体" w:cs="宋体"/>
+          <w:color w:val="000000"/>
+          <w:sz w:val="18"/>
+          <w:szCs w:val="18"/>
+          <w:shd w:val="clear" w:fill="FFFFFF"/>
+        </w:rPr>
+        <w:t>={R.drawable.</w:t>
+      </w:r>
+      <w:r>
+        <w:rPr>
+          <w:rFonts w:hint="eastAsia" w:ascii="宋体" w:hAnsi="宋体" w:eastAsia="宋体" w:cs="宋体"/>
+          <w:b/>
+          <w:i/>
+          <w:color w:val="660E7A"/>
+          <w:sz w:val="18"/>
+          <w:szCs w:val="18"/>
+          <w:shd w:val="clear" w:fill="FFFFFF"/>
+        </w:rPr>
+        <w:t>order_list1</w:t>
+      </w:r>
+      <w:r>
+        <w:rPr>
+          <w:rFonts w:hint="eastAsia" w:ascii="宋体" w:hAnsi="宋体" w:eastAsia="宋体" w:cs="宋体"/>
+          <w:color w:val="000000"/>
+          <w:sz w:val="18"/>
+          <w:szCs w:val="18"/>
+          <w:shd w:val="clear" w:fill="FFFFFF"/>
+        </w:rPr>
+        <w:t>,R.drawable.</w:t>
+      </w:r>
+      <w:r>
+        <w:rPr>
+          <w:rFonts w:hint="eastAsia" w:ascii="宋体" w:hAnsi="宋体" w:eastAsia="宋体" w:cs="宋体"/>
+          <w:b/>
+          <w:i/>
+          <w:color w:val="660E7A"/>
+          <w:sz w:val="18"/>
+          <w:szCs w:val="18"/>
+          <w:shd w:val="clear" w:fill="FFFFFF"/>
+        </w:rPr>
+        <w:t>order_list2</w:t>
+      </w:r>
+      <w:r>
+        <w:rPr>
+          <w:rFonts w:hint="eastAsia" w:ascii="宋体" w:hAnsi="宋体" w:eastAsia="宋体" w:cs="宋体"/>
+          <w:color w:val="000000"/>
+          <w:sz w:val="18"/>
+          <w:szCs w:val="18"/>
+          <w:shd w:val="clear" w:fill="FFFFFF"/>
+        </w:rPr>
+        <w:t>,R.drawable.</w:t>
+      </w:r>
+      <w:r>
+        <w:rPr>
+          <w:rFonts w:hint="eastAsia" w:ascii="宋体" w:hAnsi="宋体" w:eastAsia="宋体" w:cs="宋体"/>
+          <w:b/>
+          <w:i/>
+          <w:color w:val="660E7A"/>
+          <w:sz w:val="18"/>
+          <w:szCs w:val="18"/>
+          <w:shd w:val="clear" w:fill="FFFFFF"/>
+        </w:rPr>
+        <w:t>order_list3</w:t>
+      </w:r>
+      <w:r>
+        <w:rPr>
+          <w:rFonts w:hint="eastAsia" w:ascii="宋体" w:hAnsi="宋体" w:eastAsia="宋体" w:cs="宋体"/>
+          <w:color w:val="000000"/>
+          <w:sz w:val="18"/>
+          <w:szCs w:val="18"/>
+          <w:shd w:val="clear" w:fill="FFFFFF"/>
+        </w:rPr>
+        <w:t>,R.drawable.</w:t>
+      </w:r>
+      <w:r>
+        <w:rPr>
+          <w:rFonts w:hint="eastAsia" w:ascii="宋体" w:hAnsi="宋体" w:eastAsia="宋体" w:cs="宋体"/>
+          <w:b/>
+          <w:i/>
+          <w:color w:val="660E7A"/>
+          <w:sz w:val="18"/>
+          <w:szCs w:val="18"/>
+          <w:shd w:val="clear" w:fill="FFFFFF"/>
+        </w:rPr>
+        <w:t>order_list4</w:t>
+      </w:r>
+      <w:r>
+        <w:rPr>
+          <w:rFonts w:hint="eastAsia" w:ascii="宋体" w:hAnsi="宋体" w:eastAsia="宋体" w:cs="宋体"/>
+          <w:color w:val="000000"/>
+          <w:sz w:val="18"/>
+          <w:szCs w:val="18"/>
+          <w:shd w:val="clear" w:fill="FFFFFF"/>
+        </w:rPr>
+        <w:t>,R.drawable.</w:t>
+      </w:r>
+      <w:r>
+        <w:rPr>
+          <w:rFonts w:hint="eastAsia" w:ascii="宋体" w:hAnsi="宋体" w:eastAsia="宋体" w:cs="宋体"/>
+          <w:b/>
+          <w:i/>
+          <w:color w:val="660E7A"/>
+          <w:sz w:val="18"/>
+          <w:szCs w:val="18"/>
+          <w:shd w:val="clear" w:fill="FFFFFF"/>
+        </w:rPr>
+        <w:t>order_list5</w:t>
+      </w:r>
+      <w:r>
+        <w:rPr>
+          <w:rFonts w:hint="eastAsia" w:ascii="宋体" w:hAnsi="宋体" w:eastAsia="宋体" w:cs="宋体"/>
+          <w:color w:val="000000"/>
+          <w:sz w:val="18"/>
+          <w:szCs w:val="18"/>
+          <w:shd w:val="clear" w:fill="FFFFFF"/>
+        </w:rPr>
+        <w:t>};</w:t>
+      </w:r>
+    </w:p>
+    <w:p>
+      <w:pPr>
+        <w:pStyle w:val="4"/>
+        <w:keepNext w:val="0"/>
+        <w:keepLines w:val="0"/>
+        <w:widowControl/>
+        <w:numPr>
+          <w:ilvl w:val="0"/>
+          <w:numId w:val="15"/>
+        </w:numPr>
+        <w:suppressLineNumbers w:val="0"/>
+        <w:shd w:val="clear" w:fill="FFFFFF"/>
+        <w:rPr>
+          <w:rFonts w:hint="eastAsia"/>
+          <w:lang w:val="en-US" w:eastAsia="zh-CN"/>
+        </w:rPr>
+      </w:pPr>
+      <w:r>
+        <w:rPr>
+          <w:rFonts w:hint="eastAsia"/>
+          <w:lang w:val="en-US" w:eastAsia="zh-CN"/>
+        </w:rPr>
+        <w:t>定义其他控件变量及属性</w:t>
+      </w:r>
+    </w:p>
+    <w:p>
+      <w:pPr>
+        <w:pStyle w:val="4"/>
+        <w:keepNext w:val="0"/>
+        <w:keepLines w:val="0"/>
+        <w:widowControl/>
+        <w:suppressLineNumbers w:val="0"/>
+        <w:shd w:val="clear" w:fill="FFFFFF"/>
+        <w:rPr>
+          <w:rFonts w:hint="eastAsia"/>
+          <w:lang w:val="en-US" w:eastAsia="zh-CN"/>
+        </w:rPr>
+      </w:pPr>
+      <w:r>
+        <w:rPr>
+          <w:rFonts w:hint="eastAsia" w:ascii="宋体" w:hAnsi="宋体" w:eastAsia="宋体" w:cs="宋体"/>
+          <w:color w:val="000000"/>
+          <w:sz w:val="18"/>
+          <w:szCs w:val="18"/>
+          <w:shd w:val="clear" w:fill="FFFFFF"/>
+        </w:rPr>
+        <w:t xml:space="preserve">Context </w:t>
+      </w:r>
+      <w:r>
+        <w:rPr>
+          <w:rFonts w:hint="eastAsia" w:ascii="宋体" w:hAnsi="宋体" w:eastAsia="宋体" w:cs="宋体"/>
+          <w:b/>
+          <w:color w:val="660E7A"/>
+          <w:sz w:val="18"/>
+          <w:szCs w:val="18"/>
+          <w:shd w:val="clear" w:fill="FFFFFF"/>
+        </w:rPr>
+        <w:t>mContext</w:t>
+      </w:r>
+      <w:r>
+        <w:rPr>
+          <w:rFonts w:hint="eastAsia" w:ascii="宋体" w:hAnsi="宋体" w:eastAsia="宋体" w:cs="宋体"/>
+          <w:color w:val="000000"/>
+          <w:sz w:val="18"/>
+          <w:szCs w:val="18"/>
+          <w:shd w:val="clear" w:fill="FFFFFF"/>
+        </w:rPr>
+        <w:t>;</w:t>
+      </w:r>
+      <w:r>
+        <w:rPr>
+          <w:rFonts w:hint="eastAsia" w:ascii="宋体" w:hAnsi="宋体" w:eastAsia="宋体" w:cs="宋体"/>
+          <w:color w:val="000000"/>
+          <w:sz w:val="18"/>
+          <w:szCs w:val="18"/>
+          <w:shd w:val="clear" w:fill="FFFFFF"/>
+        </w:rPr>
+        <w:br w:type="textWrapping"/>
+      </w:r>
+      <w:r>
+        <w:rPr>
+          <w:rFonts w:hint="eastAsia" w:ascii="宋体" w:hAnsi="宋体" w:eastAsia="宋体" w:cs="宋体"/>
+          <w:color w:val="000000"/>
+          <w:sz w:val="18"/>
+          <w:szCs w:val="18"/>
+          <w:shd w:val="clear" w:fill="FFFFFF"/>
+        </w:rPr>
+        <w:t xml:space="preserve">GridView </w:t>
+      </w:r>
+      <w:r>
+        <w:rPr>
+          <w:rFonts w:hint="eastAsia" w:ascii="宋体" w:hAnsi="宋体" w:eastAsia="宋体" w:cs="宋体"/>
+          <w:b/>
+          <w:color w:val="660E7A"/>
+          <w:sz w:val="18"/>
+          <w:szCs w:val="18"/>
+          <w:shd w:val="clear" w:fill="FFFFFF"/>
+        </w:rPr>
+        <w:t>mOrderList</w:t>
+      </w:r>
+      <w:r>
+        <w:rPr>
+          <w:rFonts w:hint="eastAsia" w:ascii="宋体" w:hAnsi="宋体" w:eastAsia="宋体" w:cs="宋体"/>
+          <w:color w:val="000000"/>
+          <w:sz w:val="18"/>
+          <w:szCs w:val="18"/>
+          <w:shd w:val="clear" w:fill="FFFFFF"/>
+        </w:rPr>
+        <w:t>;</w:t>
+      </w:r>
+      <w:r>
+        <w:rPr>
+          <w:rFonts w:hint="eastAsia" w:ascii="宋体" w:hAnsi="宋体" w:eastAsia="宋体" w:cs="宋体"/>
+          <w:color w:val="000000"/>
+          <w:sz w:val="18"/>
+          <w:szCs w:val="18"/>
+          <w:shd w:val="clear" w:fill="FFFFFF"/>
+        </w:rPr>
+        <w:br w:type="textWrapping"/>
+      </w:r>
+      <w:r>
+        <w:rPr>
+          <w:rFonts w:hint="eastAsia" w:ascii="宋体" w:hAnsi="宋体" w:eastAsia="宋体" w:cs="宋体"/>
+          <w:color w:val="000000"/>
+          <w:sz w:val="18"/>
+          <w:szCs w:val="18"/>
+          <w:shd w:val="clear" w:fill="FFFFFF"/>
+        </w:rPr>
+        <w:t xml:space="preserve">OrderAdapter </w:t>
+      </w:r>
+      <w:r>
+        <w:rPr>
+          <w:rFonts w:hint="eastAsia" w:ascii="宋体" w:hAnsi="宋体" w:eastAsia="宋体" w:cs="宋体"/>
+          <w:b/>
+          <w:color w:val="660E7A"/>
+          <w:sz w:val="18"/>
+          <w:szCs w:val="18"/>
+          <w:shd w:val="clear" w:fill="FFFFFF"/>
+        </w:rPr>
+        <w:t>mAdapter</w:t>
+      </w:r>
+      <w:r>
+        <w:rPr>
+          <w:rFonts w:hint="eastAsia" w:ascii="宋体" w:hAnsi="宋体" w:eastAsia="宋体" w:cs="宋体"/>
+          <w:color w:val="000000"/>
+          <w:sz w:val="18"/>
+          <w:szCs w:val="18"/>
+          <w:shd w:val="clear" w:fill="FFFFFF"/>
+        </w:rPr>
+        <w:t>;</w:t>
+      </w:r>
+      <w:r>
+        <w:rPr>
+          <w:rFonts w:hint="eastAsia" w:ascii="宋体" w:hAnsi="宋体" w:eastAsia="宋体" w:cs="宋体"/>
+          <w:color w:val="000000"/>
+          <w:sz w:val="18"/>
+          <w:szCs w:val="18"/>
+          <w:shd w:val="clear" w:fill="FFFFFF"/>
+        </w:rPr>
+        <w:br w:type="textWrapping"/>
+      </w:r>
+      <w:r>
+        <w:rPr>
+          <w:rFonts w:hint="eastAsia" w:ascii="宋体" w:hAnsi="宋体" w:eastAsia="宋体" w:cs="宋体"/>
+          <w:color w:val="000000"/>
+          <w:sz w:val="18"/>
+          <w:szCs w:val="18"/>
+          <w:shd w:val="clear" w:fill="FFFFFF"/>
+        </w:rPr>
+        <w:t xml:space="preserve">ImageView </w:t>
+      </w:r>
+      <w:r>
+        <w:rPr>
+          <w:rFonts w:hint="eastAsia" w:ascii="宋体" w:hAnsi="宋体" w:eastAsia="宋体" w:cs="宋体"/>
+          <w:b/>
+          <w:color w:val="660E7A"/>
+          <w:sz w:val="18"/>
+          <w:szCs w:val="18"/>
+          <w:shd w:val="clear" w:fill="FFFFFF"/>
+        </w:rPr>
+        <w:t>mivUserAvarar</w:t>
+      </w:r>
+      <w:r>
+        <w:rPr>
+          <w:rFonts w:hint="eastAsia" w:ascii="宋体" w:hAnsi="宋体" w:eastAsia="宋体" w:cs="宋体"/>
+          <w:color w:val="000000"/>
+          <w:sz w:val="18"/>
+          <w:szCs w:val="18"/>
+          <w:shd w:val="clear" w:fill="FFFFFF"/>
+        </w:rPr>
+        <w:t>;</w:t>
+      </w:r>
+      <w:r>
+        <w:rPr>
+          <w:rFonts w:hint="eastAsia" w:ascii="宋体" w:hAnsi="宋体" w:eastAsia="宋体" w:cs="宋体"/>
+          <w:color w:val="000000"/>
+          <w:sz w:val="18"/>
+          <w:szCs w:val="18"/>
+          <w:shd w:val="clear" w:fill="FFFFFF"/>
+        </w:rPr>
+        <w:br w:type="textWrapping"/>
+      </w:r>
+      <w:r>
+        <w:rPr>
+          <w:rFonts w:hint="eastAsia" w:ascii="宋体" w:hAnsi="宋体" w:eastAsia="宋体" w:cs="宋体"/>
+          <w:color w:val="000000"/>
+          <w:sz w:val="18"/>
+          <w:szCs w:val="18"/>
+          <w:shd w:val="clear" w:fill="FFFFFF"/>
+        </w:rPr>
+        <w:t xml:space="preserve">TextView </w:t>
+      </w:r>
+      <w:r>
+        <w:rPr>
+          <w:rFonts w:hint="eastAsia" w:ascii="宋体" w:hAnsi="宋体" w:eastAsia="宋体" w:cs="宋体"/>
+          <w:b/>
+          <w:color w:val="660E7A"/>
+          <w:sz w:val="18"/>
+          <w:szCs w:val="18"/>
+          <w:shd w:val="clear" w:fill="FFFFFF"/>
+        </w:rPr>
+        <w:t>mtvUserName</w:t>
+      </w:r>
+      <w:r>
+        <w:rPr>
+          <w:rFonts w:hint="eastAsia" w:ascii="宋体" w:hAnsi="宋体" w:eastAsia="宋体" w:cs="宋体"/>
+          <w:color w:val="000000"/>
+          <w:sz w:val="18"/>
+          <w:szCs w:val="18"/>
+          <w:shd w:val="clear" w:fill="FFFFFF"/>
+        </w:rPr>
+        <w:t>;</w:t>
+      </w:r>
+      <w:r>
+        <w:rPr>
+          <w:rFonts w:hint="eastAsia" w:ascii="宋体" w:hAnsi="宋体" w:eastAsia="宋体" w:cs="宋体"/>
+          <w:color w:val="000000"/>
+          <w:sz w:val="18"/>
+          <w:szCs w:val="18"/>
+          <w:shd w:val="clear" w:fill="FFFFFF"/>
+        </w:rPr>
+        <w:br w:type="textWrapping"/>
+      </w:r>
+      <w:r>
+        <w:rPr>
+          <w:rFonts w:hint="eastAsia" w:ascii="宋体" w:hAnsi="宋体" w:eastAsia="宋体" w:cs="宋体"/>
+          <w:color w:val="000000"/>
+          <w:sz w:val="18"/>
+          <w:szCs w:val="18"/>
+          <w:shd w:val="clear" w:fill="FFFFFF"/>
+        </w:rPr>
+        <w:t xml:space="preserve">TextView </w:t>
+      </w:r>
+      <w:r>
+        <w:rPr>
+          <w:rFonts w:hint="eastAsia" w:ascii="宋体" w:hAnsi="宋体" w:eastAsia="宋体" w:cs="宋体"/>
+          <w:b/>
+          <w:color w:val="660E7A"/>
+          <w:sz w:val="18"/>
+          <w:szCs w:val="18"/>
+          <w:shd w:val="clear" w:fill="FFFFFF"/>
+        </w:rPr>
+        <w:t>mtvCollectCount</w:t>
+      </w:r>
+      <w:r>
+        <w:rPr>
+          <w:rFonts w:hint="eastAsia" w:ascii="宋体" w:hAnsi="宋体" w:eastAsia="宋体" w:cs="宋体"/>
+          <w:color w:val="000000"/>
+          <w:sz w:val="18"/>
+          <w:szCs w:val="18"/>
+          <w:shd w:val="clear" w:fill="FFFFFF"/>
+        </w:rPr>
+        <w:t>;</w:t>
+      </w:r>
+      <w:r>
+        <w:rPr>
+          <w:rFonts w:hint="eastAsia" w:ascii="宋体" w:hAnsi="宋体" w:eastAsia="宋体" w:cs="宋体"/>
+          <w:color w:val="000000"/>
+          <w:sz w:val="18"/>
+          <w:szCs w:val="18"/>
+          <w:shd w:val="clear" w:fill="FFFFFF"/>
+        </w:rPr>
+        <w:br w:type="textWrapping"/>
+      </w:r>
+      <w:r>
+        <w:rPr>
+          <w:rFonts w:hint="eastAsia" w:ascii="宋体" w:hAnsi="宋体" w:eastAsia="宋体" w:cs="宋体"/>
+          <w:color w:val="000000"/>
+          <w:sz w:val="18"/>
+          <w:szCs w:val="18"/>
+          <w:shd w:val="clear" w:fill="FFFFFF"/>
+        </w:rPr>
+        <w:t xml:space="preserve">LinearLayout </w:t>
+      </w:r>
+      <w:r>
+        <w:rPr>
+          <w:rFonts w:hint="eastAsia" w:ascii="宋体" w:hAnsi="宋体" w:eastAsia="宋体" w:cs="宋体"/>
+          <w:b/>
+          <w:color w:val="660E7A"/>
+          <w:sz w:val="18"/>
+          <w:szCs w:val="18"/>
+          <w:shd w:val="clear" w:fill="FFFFFF"/>
+        </w:rPr>
+        <w:t>mLayoutCenterCollet</w:t>
+      </w:r>
+      <w:r>
+        <w:rPr>
+          <w:rFonts w:hint="eastAsia" w:ascii="宋体" w:hAnsi="宋体" w:eastAsia="宋体" w:cs="宋体"/>
+          <w:color w:val="000000"/>
+          <w:sz w:val="18"/>
+          <w:szCs w:val="18"/>
+          <w:shd w:val="clear" w:fill="FFFFFF"/>
+        </w:rPr>
+        <w:t>;</w:t>
+      </w:r>
+      <w:r>
+        <w:rPr>
+          <w:rFonts w:hint="eastAsia" w:ascii="宋体" w:hAnsi="宋体" w:eastAsia="宋体" w:cs="宋体"/>
+          <w:color w:val="000000"/>
+          <w:sz w:val="18"/>
+          <w:szCs w:val="18"/>
+          <w:shd w:val="clear" w:fill="FFFFFF"/>
+        </w:rPr>
+        <w:br w:type="textWrapping"/>
+      </w:r>
+      <w:r>
+        <w:rPr>
+          <w:rFonts w:hint="eastAsia" w:ascii="宋体" w:hAnsi="宋体" w:eastAsia="宋体" w:cs="宋体"/>
+          <w:color w:val="000000"/>
+          <w:sz w:val="18"/>
+          <w:szCs w:val="18"/>
+          <w:shd w:val="clear" w:fill="FFFFFF"/>
+        </w:rPr>
+        <w:t xml:space="preserve">ImageLoader </w:t>
+      </w:r>
+      <w:r>
+        <w:rPr>
+          <w:rFonts w:hint="eastAsia" w:ascii="宋体" w:hAnsi="宋体" w:eastAsia="宋体" w:cs="宋体"/>
+          <w:b/>
+          <w:color w:val="660E7A"/>
+          <w:sz w:val="18"/>
+          <w:szCs w:val="18"/>
+          <w:shd w:val="clear" w:fill="FFFFFF"/>
+        </w:rPr>
+        <w:t>mImageLoader</w:t>
+      </w:r>
+      <w:r>
+        <w:rPr>
+          <w:rFonts w:hint="eastAsia" w:ascii="宋体" w:hAnsi="宋体" w:eastAsia="宋体" w:cs="宋体"/>
+          <w:color w:val="000000"/>
+          <w:sz w:val="18"/>
+          <w:szCs w:val="18"/>
+          <w:shd w:val="clear" w:fill="FFFFFF"/>
+        </w:rPr>
+        <w:t>;</w:t>
+      </w:r>
+      <w:r>
+        <w:rPr>
+          <w:rFonts w:hint="eastAsia" w:ascii="宋体" w:hAnsi="宋体" w:eastAsia="宋体" w:cs="宋体"/>
+          <w:color w:val="000000"/>
+          <w:sz w:val="18"/>
+          <w:szCs w:val="18"/>
+          <w:shd w:val="clear" w:fill="FFFFFF"/>
+        </w:rPr>
+        <w:br w:type="textWrapping"/>
+      </w:r>
+      <w:r>
+        <w:rPr>
+          <w:rFonts w:hint="eastAsia" w:ascii="宋体" w:hAnsi="宋体" w:eastAsia="宋体" w:cs="宋体"/>
+          <w:b/>
+          <w:color w:val="000080"/>
+          <w:sz w:val="18"/>
+          <w:szCs w:val="18"/>
+          <w:shd w:val="clear" w:fill="FFFFFF"/>
+        </w:rPr>
+        <w:t xml:space="preserve">int </w:t>
+      </w:r>
+      <w:r>
+        <w:rPr>
+          <w:rFonts w:hint="eastAsia" w:ascii="宋体" w:hAnsi="宋体" w:eastAsia="宋体" w:cs="宋体"/>
+          <w:b/>
+          <w:color w:val="660E7A"/>
+          <w:sz w:val="18"/>
+          <w:szCs w:val="18"/>
+          <w:shd w:val="clear" w:fill="FFFFFF"/>
+        </w:rPr>
+        <w:t xml:space="preserve">mCollectCount </w:t>
+      </w:r>
+      <w:r>
+        <w:rPr>
+          <w:rFonts w:hint="eastAsia" w:ascii="宋体" w:hAnsi="宋体" w:eastAsia="宋体" w:cs="宋体"/>
+          <w:color w:val="000000"/>
+          <w:sz w:val="18"/>
+          <w:szCs w:val="18"/>
+          <w:shd w:val="clear" w:fill="FFFFFF"/>
+        </w:rPr>
+        <w:t xml:space="preserve">= </w:t>
+      </w:r>
+      <w:r>
+        <w:rPr>
+          <w:rFonts w:hint="eastAsia" w:ascii="宋体" w:hAnsi="宋体" w:eastAsia="宋体" w:cs="宋体"/>
+          <w:color w:val="0000FF"/>
+          <w:sz w:val="18"/>
+          <w:szCs w:val="18"/>
+          <w:shd w:val="clear" w:fill="FFFFFF"/>
+        </w:rPr>
+        <w:t>0</w:t>
+      </w:r>
+      <w:r>
+        <w:rPr>
+          <w:rFonts w:hint="eastAsia" w:ascii="宋体" w:hAnsi="宋体" w:eastAsia="宋体" w:cs="宋体"/>
+          <w:color w:val="000000"/>
+          <w:sz w:val="18"/>
+          <w:szCs w:val="18"/>
+          <w:shd w:val="clear" w:fill="FFFFFF"/>
+        </w:rPr>
+        <w:t>;</w:t>
+      </w:r>
+      <w:r>
+        <w:rPr>
+          <w:rFonts w:hint="eastAsia" w:ascii="宋体" w:hAnsi="宋体" w:eastAsia="宋体" w:cs="宋体"/>
+          <w:color w:val="000000"/>
+          <w:sz w:val="18"/>
+          <w:szCs w:val="18"/>
+          <w:shd w:val="clear" w:fill="FFFFFF"/>
+        </w:rPr>
+        <w:br w:type="textWrapping"/>
+      </w:r>
+      <w:r>
+        <w:rPr>
+          <w:rFonts w:hint="eastAsia" w:ascii="宋体" w:hAnsi="宋体" w:eastAsia="宋体" w:cs="宋体"/>
+          <w:color w:val="000000"/>
+          <w:sz w:val="18"/>
+          <w:szCs w:val="18"/>
+          <w:shd w:val="clear" w:fill="FFFFFF"/>
+        </w:rPr>
+        <w:t xml:space="preserve">UserBean </w:t>
+      </w:r>
+      <w:r>
+        <w:rPr>
+          <w:rFonts w:hint="eastAsia" w:ascii="宋体" w:hAnsi="宋体" w:eastAsia="宋体" w:cs="宋体"/>
+          <w:b/>
+          <w:color w:val="660E7A"/>
+          <w:sz w:val="18"/>
+          <w:szCs w:val="18"/>
+          <w:shd w:val="clear" w:fill="FFFFFF"/>
+        </w:rPr>
+        <w:t>mUser</w:t>
+      </w:r>
+      <w:r>
+        <w:rPr>
+          <w:rFonts w:hint="eastAsia" w:ascii="宋体" w:hAnsi="宋体" w:eastAsia="宋体" w:cs="宋体"/>
+          <w:color w:val="000000"/>
+          <w:sz w:val="18"/>
+          <w:szCs w:val="18"/>
+          <w:shd w:val="clear" w:fill="FFFFFF"/>
+        </w:rPr>
+        <w:t>;</w:t>
+      </w:r>
+    </w:p>
+    <w:p>
+      <w:pPr>
+        <w:pStyle w:val="4"/>
+        <w:keepNext w:val="0"/>
+        <w:keepLines w:val="0"/>
+        <w:widowControl/>
+        <w:numPr>
+          <w:ilvl w:val="0"/>
+          <w:numId w:val="15"/>
+        </w:numPr>
+        <w:suppressLineNumbers w:val="0"/>
+        <w:shd w:val="clear" w:fill="FFFFFF"/>
+        <w:rPr>
+          <w:rFonts w:hint="eastAsia"/>
+          <w:lang w:val="en-US" w:eastAsia="zh-CN"/>
+        </w:rPr>
+      </w:pPr>
+      <w:r>
+        <w:rPr>
+          <w:rFonts w:hint="eastAsia"/>
+          <w:lang w:val="en-US" w:eastAsia="zh-CN"/>
+        </w:rPr>
+        <w:t>添加initView方法初始化控件</w:t>
+      </w:r>
+    </w:p>
+    <w:p>
+      <w:pPr>
+        <w:pStyle w:val="4"/>
+        <w:keepNext w:val="0"/>
+        <w:keepLines w:val="0"/>
+        <w:widowControl/>
+        <w:numPr>
+          <w:ilvl w:val="0"/>
+          <w:numId w:val="15"/>
+        </w:numPr>
+        <w:suppressLineNumbers w:val="0"/>
+        <w:shd w:val="clear" w:fill="FFFFFF"/>
+        <w:rPr>
+          <w:rFonts w:hint="eastAsia"/>
+          <w:lang w:val="en-US" w:eastAsia="zh-CN"/>
+        </w:rPr>
+      </w:pPr>
+      <w:r>
+        <w:rPr>
+          <w:rFonts w:hint="eastAsia"/>
+          <w:lang w:val="en-US" w:eastAsia="zh-CN"/>
+        </w:rPr>
+        <w:t>在onCreate中调用initView方法</w:t>
+      </w:r>
+    </w:p>
+    <w:p>
+      <w:pPr>
+        <w:pStyle w:val="4"/>
+        <w:keepNext w:val="0"/>
+        <w:keepLines w:val="0"/>
+        <w:widowControl/>
+        <w:numPr>
+          <w:ilvl w:val="0"/>
+          <w:numId w:val="15"/>
+        </w:numPr>
+        <w:suppressLineNumbers w:val="0"/>
+        <w:shd w:val="clear" w:fill="FFFFFF"/>
+        <w:rPr>
+          <w:rFonts w:hint="eastAsia"/>
+          <w:lang w:val="en-US" w:eastAsia="zh-CN"/>
+        </w:rPr>
+      </w:pPr>
+      <w:r>
+        <w:rPr>
+          <w:rFonts w:hint="eastAsia"/>
+          <w:lang w:val="en-US" w:eastAsia="zh-CN"/>
+        </w:rPr>
+        <w:t>添加CollectActivity收藏商品类，继承BaseActivity，并注册到Manifast</w:t>
+      </w:r>
+    </w:p>
+    <w:p>
+      <w:pPr>
+        <w:pStyle w:val="4"/>
+        <w:keepNext w:val="0"/>
+        <w:keepLines w:val="0"/>
+        <w:widowControl/>
+        <w:numPr>
+          <w:ilvl w:val="0"/>
+          <w:numId w:val="15"/>
+        </w:numPr>
+        <w:suppressLineNumbers w:val="0"/>
+        <w:shd w:val="clear" w:fill="FFFFFF"/>
+        <w:rPr>
+          <w:rFonts w:hint="eastAsia"/>
+          <w:lang w:val="en-US" w:eastAsia="zh-CN"/>
+        </w:rPr>
+      </w:pPr>
+      <w:r>
+        <w:rPr>
+          <w:rFonts w:hint="eastAsia"/>
+          <w:lang w:val="en-US" w:eastAsia="zh-CN"/>
+        </w:rPr>
+        <w:t>添加DownloadCollectCountTask任务类，用来下载用户收藏的商品数量</w:t>
+      </w:r>
+    </w:p>
+    <w:p>
+      <w:pPr>
+        <w:pStyle w:val="4"/>
+        <w:keepNext w:val="0"/>
+        <w:keepLines w:val="0"/>
+        <w:widowControl/>
+        <w:suppressLineNumbers w:val="0"/>
+        <w:shd w:val="clear" w:fill="FFFFFF"/>
+        <w:rPr>
+          <w:rFonts w:hint="eastAsia"/>
+          <w:lang w:val="en-US" w:eastAsia="zh-CN"/>
+        </w:rPr>
+      </w:pPr>
+      <w:r>
+        <w:rPr>
+          <w:rFonts w:hint="eastAsia" w:ascii="宋体" w:hAnsi="宋体" w:eastAsia="宋体" w:cs="宋体"/>
+          <w:b/>
+          <w:color w:val="000080"/>
+          <w:sz w:val="18"/>
+          <w:szCs w:val="18"/>
+          <w:shd w:val="clear" w:fill="FFFFFF"/>
+        </w:rPr>
+        <w:t xml:space="preserve">protected </w:t>
+      </w:r>
+      <w:r>
+        <w:rPr>
+          <w:rFonts w:hint="eastAsia" w:ascii="宋体" w:hAnsi="宋体" w:eastAsia="宋体" w:cs="宋体"/>
+          <w:color w:val="000000"/>
+          <w:sz w:val="18"/>
+          <w:szCs w:val="18"/>
+          <w:shd w:val="clear" w:fill="FFFFFF"/>
+        </w:rPr>
+        <w:t>Integer doInBackground(Integer... params) {</w:t>
+      </w:r>
+      <w:r>
+        <w:rPr>
+          <w:rFonts w:hint="eastAsia" w:ascii="宋体" w:hAnsi="宋体" w:eastAsia="宋体" w:cs="宋体"/>
+          <w:color w:val="000000"/>
+          <w:sz w:val="18"/>
+          <w:szCs w:val="18"/>
+          <w:shd w:val="clear" w:fill="FFFFFF"/>
+        </w:rPr>
+        <w:br w:type="textWrapping"/>
+      </w:r>
+      <w:r>
+        <w:rPr>
+          <w:rFonts w:hint="eastAsia" w:ascii="宋体" w:hAnsi="宋体" w:eastAsia="宋体" w:cs="宋体"/>
+          <w:color w:val="000000"/>
+          <w:sz w:val="18"/>
+          <w:szCs w:val="18"/>
+          <w:shd w:val="clear" w:fill="FFFFFF"/>
+        </w:rPr>
+        <w:t xml:space="preserve">    </w:t>
+      </w:r>
+      <w:r>
+        <w:rPr>
+          <w:rFonts w:hint="eastAsia" w:ascii="宋体" w:hAnsi="宋体" w:eastAsia="宋体" w:cs="宋体"/>
+          <w:b/>
+          <w:color w:val="000080"/>
+          <w:sz w:val="18"/>
+          <w:szCs w:val="18"/>
+          <w:shd w:val="clear" w:fill="FFFFFF"/>
+        </w:rPr>
+        <w:t xml:space="preserve">int </w:t>
+      </w:r>
+      <w:r>
+        <w:rPr>
+          <w:rFonts w:hint="eastAsia" w:ascii="宋体" w:hAnsi="宋体" w:eastAsia="宋体" w:cs="宋体"/>
+          <w:color w:val="000000"/>
+          <w:sz w:val="18"/>
+          <w:szCs w:val="18"/>
+          <w:shd w:val="clear" w:fill="FFFFFF"/>
+        </w:rPr>
+        <w:t xml:space="preserve">count = </w:t>
+      </w:r>
+      <w:r>
+        <w:rPr>
+          <w:rFonts w:hint="eastAsia" w:ascii="宋体" w:hAnsi="宋体" w:eastAsia="宋体" w:cs="宋体"/>
+          <w:color w:val="0000FF"/>
+          <w:sz w:val="18"/>
+          <w:szCs w:val="18"/>
+          <w:shd w:val="clear" w:fill="FFFFFF"/>
+        </w:rPr>
+        <w:t>0</w:t>
+      </w:r>
+      <w:r>
+        <w:rPr>
+          <w:rFonts w:hint="eastAsia" w:ascii="宋体" w:hAnsi="宋体" w:eastAsia="宋体" w:cs="宋体"/>
+          <w:color w:val="000000"/>
+          <w:sz w:val="18"/>
+          <w:szCs w:val="18"/>
+          <w:shd w:val="clear" w:fill="FFFFFF"/>
+        </w:rPr>
+        <w:t>;</w:t>
+      </w:r>
+      <w:r>
+        <w:rPr>
+          <w:rFonts w:hint="eastAsia" w:ascii="宋体" w:hAnsi="宋体" w:eastAsia="宋体" w:cs="宋体"/>
+          <w:color w:val="000000"/>
+          <w:sz w:val="18"/>
+          <w:szCs w:val="18"/>
+          <w:shd w:val="clear" w:fill="FFFFFF"/>
+        </w:rPr>
+        <w:br w:type="textWrapping"/>
+      </w:r>
+      <w:r>
+        <w:rPr>
+          <w:rFonts w:hint="eastAsia" w:ascii="宋体" w:hAnsi="宋体" w:eastAsia="宋体" w:cs="宋体"/>
+          <w:color w:val="000000"/>
+          <w:sz w:val="18"/>
+          <w:szCs w:val="18"/>
+          <w:shd w:val="clear" w:fill="FFFFFF"/>
+        </w:rPr>
+        <w:t xml:space="preserve">    count = NetUtil.</w:t>
+      </w:r>
+      <w:r>
+        <w:rPr>
+          <w:rFonts w:hint="eastAsia" w:ascii="宋体" w:hAnsi="宋体" w:eastAsia="宋体" w:cs="宋体"/>
+          <w:i/>
+          <w:color w:val="000000"/>
+          <w:sz w:val="18"/>
+          <w:szCs w:val="18"/>
+          <w:shd w:val="clear" w:fill="FFFFFF"/>
+        </w:rPr>
+        <w:t>findCollectCount</w:t>
+      </w:r>
+      <w:r>
+        <w:rPr>
+          <w:rFonts w:hint="eastAsia" w:ascii="宋体" w:hAnsi="宋体" w:eastAsia="宋体" w:cs="宋体"/>
+          <w:color w:val="000000"/>
+          <w:sz w:val="18"/>
+          <w:szCs w:val="18"/>
+          <w:shd w:val="clear" w:fill="FFFFFF"/>
+        </w:rPr>
+        <w:t>(</w:t>
+      </w:r>
+      <w:r>
+        <w:rPr>
+          <w:rFonts w:hint="eastAsia" w:ascii="宋体" w:hAnsi="宋体" w:eastAsia="宋体" w:cs="宋体"/>
+          <w:b/>
+          <w:color w:val="660E7A"/>
+          <w:sz w:val="18"/>
+          <w:szCs w:val="18"/>
+          <w:shd w:val="clear" w:fill="FFFFFF"/>
+        </w:rPr>
+        <w:t>userName</w:t>
+      </w:r>
+      <w:r>
+        <w:rPr>
+          <w:rFonts w:hint="eastAsia" w:ascii="宋体" w:hAnsi="宋体" w:eastAsia="宋体" w:cs="宋体"/>
+          <w:color w:val="000000"/>
+          <w:sz w:val="18"/>
+          <w:szCs w:val="18"/>
+          <w:shd w:val="clear" w:fill="FFFFFF"/>
+        </w:rPr>
+        <w:t>);</w:t>
+      </w:r>
+      <w:r>
+        <w:rPr>
+          <w:rFonts w:hint="eastAsia" w:ascii="宋体" w:hAnsi="宋体" w:eastAsia="宋体" w:cs="宋体"/>
+          <w:color w:val="000000"/>
+          <w:sz w:val="18"/>
+          <w:szCs w:val="18"/>
+          <w:shd w:val="clear" w:fill="FFFFFF"/>
+        </w:rPr>
+        <w:br w:type="textWrapping"/>
+      </w:r>
+      <w:r>
+        <w:rPr>
+          <w:rFonts w:hint="eastAsia" w:ascii="宋体" w:hAnsi="宋体" w:eastAsia="宋体" w:cs="宋体"/>
+          <w:color w:val="000000"/>
+          <w:sz w:val="18"/>
+          <w:szCs w:val="18"/>
+          <w:shd w:val="clear" w:fill="FFFFFF"/>
+        </w:rPr>
+        <w:t xml:space="preserve">    </w:t>
+      </w:r>
+      <w:r>
+        <w:rPr>
+          <w:rFonts w:hint="eastAsia" w:ascii="宋体" w:hAnsi="宋体" w:eastAsia="宋体" w:cs="宋体"/>
+          <w:b/>
+          <w:color w:val="000080"/>
+          <w:sz w:val="18"/>
+          <w:szCs w:val="18"/>
+          <w:shd w:val="clear" w:fill="FFFFFF"/>
+        </w:rPr>
+        <w:t xml:space="preserve">return </w:t>
+      </w:r>
+      <w:r>
+        <w:rPr>
+          <w:rFonts w:hint="eastAsia" w:ascii="宋体" w:hAnsi="宋体" w:eastAsia="宋体" w:cs="宋体"/>
+          <w:color w:val="000000"/>
+          <w:sz w:val="18"/>
+          <w:szCs w:val="18"/>
+          <w:shd w:val="clear" w:fill="FFFFFF"/>
+        </w:rPr>
+        <w:t>count;</w:t>
+      </w:r>
+      <w:r>
+        <w:rPr>
+          <w:rFonts w:hint="eastAsia" w:ascii="宋体" w:hAnsi="宋体" w:eastAsia="宋体" w:cs="宋体"/>
+          <w:color w:val="000000"/>
+          <w:sz w:val="18"/>
+          <w:szCs w:val="18"/>
+          <w:shd w:val="clear" w:fill="FFFFFF"/>
+        </w:rPr>
+        <w:br w:type="textWrapping"/>
+      </w:r>
+      <w:r>
+        <w:rPr>
+          <w:rFonts w:hint="eastAsia" w:ascii="宋体" w:hAnsi="宋体" w:eastAsia="宋体" w:cs="宋体"/>
+          <w:color w:val="000000"/>
+          <w:sz w:val="18"/>
+          <w:szCs w:val="18"/>
+          <w:shd w:val="clear" w:fill="FFFFFF"/>
+        </w:rPr>
+        <w:t>}</w:t>
+      </w:r>
+    </w:p>
+    <w:p>
+      <w:pPr>
+        <w:pStyle w:val="4"/>
+        <w:keepNext w:val="0"/>
+        <w:keepLines w:val="0"/>
+        <w:widowControl/>
+        <w:numPr>
+          <w:ilvl w:val="0"/>
+          <w:numId w:val="15"/>
+        </w:numPr>
+        <w:suppressLineNumbers w:val="0"/>
+        <w:shd w:val="clear" w:fill="FFFFFF"/>
+        <w:rPr>
+          <w:rFonts w:hint="eastAsia"/>
+          <w:lang w:val="en-US" w:eastAsia="zh-CN"/>
+        </w:rPr>
+      </w:pPr>
+      <w:r>
+        <w:rPr>
+          <w:rFonts w:hint="eastAsia"/>
+          <w:lang w:val="en-US" w:eastAsia="zh-CN"/>
+        </w:rPr>
+        <w:t>添加CollectCountChangedReceiver广播接收类，用来更新页面中的收藏商品的数量</w:t>
+      </w:r>
+    </w:p>
+    <w:p>
+      <w:pPr>
+        <w:pStyle w:val="4"/>
+        <w:keepNext w:val="0"/>
+        <w:keepLines w:val="0"/>
+        <w:widowControl/>
+        <w:suppressLineNumbers w:val="0"/>
+        <w:shd w:val="clear" w:fill="FFFFFF"/>
+        <w:rPr>
+          <w:rFonts w:hint="eastAsia"/>
+          <w:lang w:val="en-US" w:eastAsia="zh-CN"/>
+        </w:rPr>
+      </w:pPr>
+      <w:r>
+        <w:rPr>
+          <w:rFonts w:hint="eastAsia" w:ascii="宋体" w:hAnsi="宋体" w:eastAsia="宋体" w:cs="宋体"/>
+          <w:b/>
+          <w:color w:val="000080"/>
+          <w:sz w:val="18"/>
+          <w:szCs w:val="18"/>
+          <w:shd w:val="clear" w:fill="FFFFFF"/>
+        </w:rPr>
+        <w:t xml:space="preserve">class </w:t>
+      </w:r>
+      <w:r>
+        <w:rPr>
+          <w:rFonts w:hint="eastAsia" w:ascii="宋体" w:hAnsi="宋体" w:eastAsia="宋体" w:cs="宋体"/>
+          <w:color w:val="000000"/>
+          <w:sz w:val="18"/>
+          <w:szCs w:val="18"/>
+          <w:shd w:val="clear" w:fill="FFFFFF"/>
+        </w:rPr>
+        <w:t xml:space="preserve">CollectCountChangedReceiver </w:t>
+      </w:r>
+      <w:r>
+        <w:rPr>
+          <w:rFonts w:hint="eastAsia" w:ascii="宋体" w:hAnsi="宋体" w:eastAsia="宋体" w:cs="宋体"/>
+          <w:b/>
+          <w:color w:val="000080"/>
+          <w:sz w:val="18"/>
+          <w:szCs w:val="18"/>
+          <w:shd w:val="clear" w:fill="FFFFFF"/>
+        </w:rPr>
+        <w:t xml:space="preserve">extends </w:t>
+      </w:r>
+      <w:r>
+        <w:rPr>
+          <w:rFonts w:hint="eastAsia" w:ascii="宋体" w:hAnsi="宋体" w:eastAsia="宋体" w:cs="宋体"/>
+          <w:color w:val="000000"/>
+          <w:sz w:val="18"/>
+          <w:szCs w:val="18"/>
+          <w:shd w:val="clear" w:fill="FFFFFF"/>
+        </w:rPr>
+        <w:t>BroadcastReceiver{</w:t>
+      </w:r>
+      <w:r>
+        <w:rPr>
+          <w:rFonts w:hint="eastAsia" w:ascii="宋体" w:hAnsi="宋体" w:eastAsia="宋体" w:cs="宋体"/>
+          <w:color w:val="000000"/>
+          <w:sz w:val="18"/>
+          <w:szCs w:val="18"/>
+          <w:shd w:val="clear" w:fill="FFFFFF"/>
+        </w:rPr>
+        <w:br w:type="textWrapping"/>
+      </w:r>
+      <w:r>
+        <w:rPr>
+          <w:rFonts w:hint="eastAsia" w:ascii="宋体" w:hAnsi="宋体" w:eastAsia="宋体" w:cs="宋体"/>
+          <w:color w:val="000000"/>
+          <w:sz w:val="18"/>
+          <w:szCs w:val="18"/>
+          <w:shd w:val="clear" w:fill="FFFFFF"/>
+        </w:rPr>
+        <w:t xml:space="preserve">    </w:t>
+      </w:r>
+      <w:r>
+        <w:rPr>
+          <w:rFonts w:hint="eastAsia" w:ascii="宋体" w:hAnsi="宋体" w:eastAsia="宋体" w:cs="宋体"/>
+          <w:color w:val="808000"/>
+          <w:sz w:val="18"/>
+          <w:szCs w:val="18"/>
+          <w:shd w:val="clear" w:fill="FFFFFF"/>
+        </w:rPr>
+        <w:t>@Override</w:t>
+      </w:r>
+      <w:r>
+        <w:rPr>
+          <w:rFonts w:hint="eastAsia" w:ascii="宋体" w:hAnsi="宋体" w:eastAsia="宋体" w:cs="宋体"/>
+          <w:color w:val="808000"/>
+          <w:sz w:val="18"/>
+          <w:szCs w:val="18"/>
+          <w:shd w:val="clear" w:fill="FFFFFF"/>
+        </w:rPr>
+        <w:br w:type="textWrapping"/>
+      </w:r>
+      <w:r>
+        <w:rPr>
+          <w:rFonts w:hint="eastAsia" w:ascii="宋体" w:hAnsi="宋体" w:eastAsia="宋体" w:cs="宋体"/>
+          <w:color w:val="808000"/>
+          <w:sz w:val="18"/>
+          <w:szCs w:val="18"/>
+          <w:shd w:val="clear" w:fill="FFFFFF"/>
+        </w:rPr>
+        <w:t xml:space="preserve">    </w:t>
+      </w:r>
+      <w:r>
+        <w:rPr>
+          <w:rFonts w:hint="eastAsia" w:ascii="宋体" w:hAnsi="宋体" w:eastAsia="宋体" w:cs="宋体"/>
+          <w:b/>
+          <w:color w:val="000080"/>
+          <w:sz w:val="18"/>
+          <w:szCs w:val="18"/>
+          <w:shd w:val="clear" w:fill="FFFFFF"/>
+        </w:rPr>
+        <w:t xml:space="preserve">public void </w:t>
+      </w:r>
+      <w:r>
+        <w:rPr>
+          <w:rFonts w:hint="eastAsia" w:ascii="宋体" w:hAnsi="宋体" w:eastAsia="宋体" w:cs="宋体"/>
+          <w:color w:val="000000"/>
+          <w:sz w:val="18"/>
+          <w:szCs w:val="18"/>
+          <w:shd w:val="clear" w:fill="FFFFFF"/>
+        </w:rPr>
+        <w:t>onReceive(Context context, Intent intent) {</w:t>
+      </w:r>
+      <w:r>
+        <w:rPr>
+          <w:rFonts w:hint="eastAsia" w:ascii="宋体" w:hAnsi="宋体" w:eastAsia="宋体" w:cs="宋体"/>
+          <w:color w:val="000000"/>
+          <w:sz w:val="18"/>
+          <w:szCs w:val="18"/>
+          <w:shd w:val="clear" w:fill="FFFFFF"/>
+        </w:rPr>
+        <w:br w:type="textWrapping"/>
+      </w:r>
+      <w:r>
+        <w:rPr>
+          <w:rFonts w:hint="eastAsia" w:ascii="宋体" w:hAnsi="宋体" w:eastAsia="宋体" w:cs="宋体"/>
+          <w:color w:val="000000"/>
+          <w:sz w:val="18"/>
+          <w:szCs w:val="18"/>
+          <w:shd w:val="clear" w:fill="FFFFFF"/>
+        </w:rPr>
+        <w:t xml:space="preserve">        </w:t>
+      </w:r>
+      <w:r>
+        <w:rPr>
+          <w:rFonts w:hint="eastAsia" w:ascii="宋体" w:hAnsi="宋体" w:eastAsia="宋体" w:cs="宋体"/>
+          <w:b/>
+          <w:color w:val="660E7A"/>
+          <w:sz w:val="18"/>
+          <w:szCs w:val="18"/>
+          <w:shd w:val="clear" w:fill="FFFFFF"/>
+        </w:rPr>
+        <w:t xml:space="preserve">mCollectCount </w:t>
+      </w:r>
+      <w:r>
+        <w:rPr>
+          <w:rFonts w:hint="eastAsia" w:ascii="宋体" w:hAnsi="宋体" w:eastAsia="宋体" w:cs="宋体"/>
+          <w:color w:val="000000"/>
+          <w:sz w:val="18"/>
+          <w:szCs w:val="18"/>
+          <w:shd w:val="clear" w:fill="FFFFFF"/>
+        </w:rPr>
+        <w:t>= intent.getIntExtra(</w:t>
+      </w:r>
+      <w:r>
+        <w:rPr>
+          <w:rFonts w:hint="eastAsia" w:ascii="宋体" w:hAnsi="宋体" w:eastAsia="宋体" w:cs="宋体"/>
+          <w:b/>
+          <w:color w:val="008000"/>
+          <w:sz w:val="18"/>
+          <w:szCs w:val="18"/>
+          <w:shd w:val="clear" w:fill="FFFFFF"/>
+        </w:rPr>
+        <w:t>"collect_count"</w:t>
+      </w:r>
+      <w:r>
+        <w:rPr>
+          <w:rFonts w:hint="eastAsia" w:ascii="宋体" w:hAnsi="宋体" w:eastAsia="宋体" w:cs="宋体"/>
+          <w:color w:val="000000"/>
+          <w:sz w:val="18"/>
+          <w:szCs w:val="18"/>
+          <w:shd w:val="clear" w:fill="FFFFFF"/>
+        </w:rPr>
+        <w:t>,</w:t>
+      </w:r>
+      <w:r>
+        <w:rPr>
+          <w:rFonts w:hint="eastAsia" w:ascii="宋体" w:hAnsi="宋体" w:eastAsia="宋体" w:cs="宋体"/>
+          <w:color w:val="0000FF"/>
+          <w:sz w:val="18"/>
+          <w:szCs w:val="18"/>
+          <w:shd w:val="clear" w:fill="FFFFFF"/>
+        </w:rPr>
+        <w:t>0</w:t>
+      </w:r>
+      <w:r>
+        <w:rPr>
+          <w:rFonts w:hint="eastAsia" w:ascii="宋体" w:hAnsi="宋体" w:eastAsia="宋体" w:cs="宋体"/>
+          <w:color w:val="000000"/>
+          <w:sz w:val="18"/>
+          <w:szCs w:val="18"/>
+          <w:shd w:val="clear" w:fill="FFFFFF"/>
+        </w:rPr>
+        <w:t>);</w:t>
+      </w:r>
+      <w:r>
+        <w:rPr>
+          <w:rFonts w:hint="eastAsia" w:ascii="宋体" w:hAnsi="宋体" w:eastAsia="宋体" w:cs="宋体"/>
+          <w:color w:val="000000"/>
+          <w:sz w:val="18"/>
+          <w:szCs w:val="18"/>
+          <w:shd w:val="clear" w:fill="FFFFFF"/>
+        </w:rPr>
+        <w:br w:type="textWrapping"/>
+      </w:r>
+      <w:r>
+        <w:rPr>
+          <w:rFonts w:hint="eastAsia" w:ascii="宋体" w:hAnsi="宋体" w:eastAsia="宋体" w:cs="宋体"/>
+          <w:color w:val="000000"/>
+          <w:sz w:val="18"/>
+          <w:szCs w:val="18"/>
+          <w:shd w:val="clear" w:fill="FFFFFF"/>
+        </w:rPr>
+        <w:t xml:space="preserve">        Log.</w:t>
+      </w:r>
+      <w:r>
+        <w:rPr>
+          <w:rFonts w:hint="eastAsia" w:ascii="宋体" w:hAnsi="宋体" w:eastAsia="宋体" w:cs="宋体"/>
+          <w:i/>
+          <w:color w:val="000000"/>
+          <w:sz w:val="18"/>
+          <w:szCs w:val="18"/>
+          <w:shd w:val="clear" w:fill="FFFFFF"/>
+        </w:rPr>
+        <w:t>e</w:t>
+      </w:r>
+      <w:r>
+        <w:rPr>
+          <w:rFonts w:hint="eastAsia" w:ascii="宋体" w:hAnsi="宋体" w:eastAsia="宋体" w:cs="宋体"/>
+          <w:color w:val="000000"/>
+          <w:sz w:val="18"/>
+          <w:szCs w:val="18"/>
+          <w:shd w:val="clear" w:fill="FFFFFF"/>
+        </w:rPr>
+        <w:t>(</w:t>
+      </w:r>
+      <w:r>
+        <w:rPr>
+          <w:rFonts w:hint="eastAsia" w:ascii="宋体" w:hAnsi="宋体" w:eastAsia="宋体" w:cs="宋体"/>
+          <w:b/>
+          <w:i/>
+          <w:color w:val="660E7A"/>
+          <w:sz w:val="18"/>
+          <w:szCs w:val="18"/>
+          <w:shd w:val="clear" w:fill="FFFFFF"/>
+        </w:rPr>
+        <w:t>TAG</w:t>
+      </w:r>
+      <w:r>
+        <w:rPr>
+          <w:rFonts w:hint="eastAsia" w:ascii="宋体" w:hAnsi="宋体" w:eastAsia="宋体" w:cs="宋体"/>
+          <w:color w:val="000000"/>
+          <w:sz w:val="18"/>
+          <w:szCs w:val="18"/>
+          <w:shd w:val="clear" w:fill="FFFFFF"/>
+        </w:rPr>
+        <w:t>,</w:t>
+      </w:r>
+      <w:r>
+        <w:rPr>
+          <w:rFonts w:hint="eastAsia" w:ascii="宋体" w:hAnsi="宋体" w:eastAsia="宋体" w:cs="宋体"/>
+          <w:b/>
+          <w:color w:val="008000"/>
+          <w:sz w:val="18"/>
+          <w:szCs w:val="18"/>
+          <w:shd w:val="clear" w:fill="FFFFFF"/>
+        </w:rPr>
+        <w:t>"CollectCountChangedReceiver,mCollectCount="</w:t>
+      </w:r>
+      <w:r>
+        <w:rPr>
+          <w:rFonts w:hint="eastAsia" w:ascii="宋体" w:hAnsi="宋体" w:eastAsia="宋体" w:cs="宋体"/>
+          <w:color w:val="000000"/>
+          <w:sz w:val="18"/>
+          <w:szCs w:val="18"/>
+          <w:shd w:val="clear" w:fill="FFFFFF"/>
+        </w:rPr>
+        <w:t>+</w:t>
+      </w:r>
+      <w:r>
+        <w:rPr>
+          <w:rFonts w:hint="eastAsia" w:ascii="宋体" w:hAnsi="宋体" w:eastAsia="宋体" w:cs="宋体"/>
+          <w:b/>
+          <w:color w:val="660E7A"/>
+          <w:sz w:val="18"/>
+          <w:szCs w:val="18"/>
+          <w:shd w:val="clear" w:fill="FFFFFF"/>
+        </w:rPr>
+        <w:t>mCollectCount</w:t>
+      </w:r>
+      <w:r>
+        <w:rPr>
+          <w:rFonts w:hint="eastAsia" w:ascii="宋体" w:hAnsi="宋体" w:eastAsia="宋体" w:cs="宋体"/>
+          <w:color w:val="000000"/>
+          <w:sz w:val="18"/>
+          <w:szCs w:val="18"/>
+          <w:shd w:val="clear" w:fill="FFFFFF"/>
+        </w:rPr>
+        <w:t>);</w:t>
+      </w:r>
+      <w:r>
+        <w:rPr>
+          <w:rFonts w:hint="eastAsia" w:ascii="宋体" w:hAnsi="宋体" w:eastAsia="宋体" w:cs="宋体"/>
+          <w:color w:val="000000"/>
+          <w:sz w:val="18"/>
+          <w:szCs w:val="18"/>
+          <w:shd w:val="clear" w:fill="FFFFFF"/>
+        </w:rPr>
+        <w:br w:type="textWrapping"/>
+      </w:r>
+      <w:r>
+        <w:rPr>
+          <w:rFonts w:hint="eastAsia" w:ascii="宋体" w:hAnsi="宋体" w:eastAsia="宋体" w:cs="宋体"/>
+          <w:color w:val="000000"/>
+          <w:sz w:val="18"/>
+          <w:szCs w:val="18"/>
+          <w:shd w:val="clear" w:fill="FFFFFF"/>
+        </w:rPr>
+        <w:t xml:space="preserve">        refresh();</w:t>
+      </w:r>
+      <w:r>
+        <w:rPr>
+          <w:rFonts w:hint="eastAsia" w:ascii="宋体" w:hAnsi="宋体" w:eastAsia="宋体" w:cs="宋体"/>
+          <w:color w:val="000000"/>
+          <w:sz w:val="18"/>
+          <w:szCs w:val="18"/>
+          <w:shd w:val="clear" w:fill="FFFFFF"/>
+        </w:rPr>
+        <w:br w:type="textWrapping"/>
+      </w:r>
+      <w:r>
+        <w:rPr>
+          <w:rFonts w:hint="eastAsia" w:ascii="宋体" w:hAnsi="宋体" w:eastAsia="宋体" w:cs="宋体"/>
+          <w:color w:val="000000"/>
+          <w:sz w:val="18"/>
+          <w:szCs w:val="18"/>
+          <w:shd w:val="clear" w:fill="FFFFFF"/>
+        </w:rPr>
+        <w:t xml:space="preserve">    }</w:t>
+      </w:r>
+      <w:r>
+        <w:rPr>
+          <w:rFonts w:hint="eastAsia" w:ascii="宋体" w:hAnsi="宋体" w:eastAsia="宋体" w:cs="宋体"/>
+          <w:color w:val="000000"/>
+          <w:sz w:val="18"/>
+          <w:szCs w:val="18"/>
+          <w:shd w:val="clear" w:fill="FFFFFF"/>
+        </w:rPr>
+        <w:br w:type="textWrapping"/>
+      </w:r>
+      <w:r>
+        <w:rPr>
+          <w:rFonts w:hint="eastAsia" w:ascii="宋体" w:hAnsi="宋体" w:eastAsia="宋体" w:cs="宋体"/>
+          <w:color w:val="000000"/>
+          <w:sz w:val="18"/>
+          <w:szCs w:val="18"/>
+          <w:shd w:val="clear" w:fill="FFFFFF"/>
+        </w:rPr>
+        <w:t>}</w:t>
+      </w:r>
+    </w:p>
+    <w:p>
+      <w:pPr>
+        <w:pStyle w:val="4"/>
+        <w:keepNext w:val="0"/>
+        <w:keepLines w:val="0"/>
+        <w:widowControl/>
+        <w:numPr>
+          <w:ilvl w:val="0"/>
+          <w:numId w:val="15"/>
+        </w:numPr>
+        <w:suppressLineNumbers w:val="0"/>
+        <w:shd w:val="clear" w:fill="FFFFFF"/>
+        <w:rPr>
+          <w:rFonts w:hint="eastAsia"/>
+          <w:lang w:val="en-US" w:eastAsia="zh-CN"/>
+        </w:rPr>
+      </w:pPr>
+      <w:r>
+        <w:rPr>
+          <w:rFonts w:hint="eastAsia"/>
+          <w:lang w:val="en-US" w:eastAsia="zh-CN"/>
+        </w:rPr>
+        <w:t>添加UpdateCollectCountChangedReceiver广播接收类，用来更新商品详情页面商品收藏更改的消息</w:t>
+      </w:r>
+    </w:p>
+    <w:p>
+      <w:pPr>
+        <w:pStyle w:val="4"/>
+        <w:keepNext w:val="0"/>
+        <w:keepLines w:val="0"/>
+        <w:widowControl/>
+        <w:suppressLineNumbers w:val="0"/>
+        <w:shd w:val="clear" w:fill="FFFFFF"/>
+        <w:rPr>
+          <w:rFonts w:hint="eastAsia"/>
+          <w:lang w:val="en-US" w:eastAsia="zh-CN"/>
+        </w:rPr>
+      </w:pPr>
+      <w:r>
+        <w:rPr>
+          <w:rFonts w:hint="eastAsia" w:ascii="宋体" w:hAnsi="宋体" w:eastAsia="宋体" w:cs="宋体"/>
+          <w:b/>
+          <w:color w:val="000080"/>
+          <w:sz w:val="18"/>
+          <w:szCs w:val="18"/>
+          <w:shd w:val="clear" w:fill="FFFFFF"/>
+        </w:rPr>
+        <w:t xml:space="preserve">class </w:t>
+      </w:r>
+      <w:r>
+        <w:rPr>
+          <w:rFonts w:hint="eastAsia" w:ascii="宋体" w:hAnsi="宋体" w:eastAsia="宋体" w:cs="宋体"/>
+          <w:color w:val="000000"/>
+          <w:sz w:val="18"/>
+          <w:szCs w:val="18"/>
+          <w:shd w:val="clear" w:fill="FFFFFF"/>
+        </w:rPr>
+        <w:t xml:space="preserve">UpdateCollectCountChangedReceiver </w:t>
+      </w:r>
+      <w:r>
+        <w:rPr>
+          <w:rFonts w:hint="eastAsia" w:ascii="宋体" w:hAnsi="宋体" w:eastAsia="宋体" w:cs="宋体"/>
+          <w:b/>
+          <w:color w:val="000080"/>
+          <w:sz w:val="18"/>
+          <w:szCs w:val="18"/>
+          <w:shd w:val="clear" w:fill="FFFFFF"/>
+        </w:rPr>
+        <w:t xml:space="preserve">extends </w:t>
+      </w:r>
+      <w:r>
+        <w:rPr>
+          <w:rFonts w:hint="eastAsia" w:ascii="宋体" w:hAnsi="宋体" w:eastAsia="宋体" w:cs="宋体"/>
+          <w:color w:val="000000"/>
+          <w:sz w:val="18"/>
+          <w:szCs w:val="18"/>
+          <w:shd w:val="clear" w:fill="FFFFFF"/>
+        </w:rPr>
+        <w:t>BroadcastReceiver{</w:t>
+      </w:r>
+      <w:r>
+        <w:rPr>
+          <w:rFonts w:hint="eastAsia" w:ascii="宋体" w:hAnsi="宋体" w:eastAsia="宋体" w:cs="宋体"/>
+          <w:color w:val="000000"/>
+          <w:sz w:val="18"/>
+          <w:szCs w:val="18"/>
+          <w:shd w:val="clear" w:fill="FFFFFF"/>
+        </w:rPr>
+        <w:br w:type="textWrapping"/>
+      </w:r>
+      <w:r>
+        <w:rPr>
+          <w:rFonts w:hint="eastAsia" w:ascii="宋体" w:hAnsi="宋体" w:eastAsia="宋体" w:cs="宋体"/>
+          <w:color w:val="000000"/>
+          <w:sz w:val="18"/>
+          <w:szCs w:val="18"/>
+          <w:shd w:val="clear" w:fill="FFFFFF"/>
+        </w:rPr>
+        <w:br w:type="textWrapping"/>
+      </w:r>
+      <w:r>
+        <w:rPr>
+          <w:rFonts w:hint="eastAsia" w:ascii="宋体" w:hAnsi="宋体" w:eastAsia="宋体" w:cs="宋体"/>
+          <w:color w:val="000000"/>
+          <w:sz w:val="18"/>
+          <w:szCs w:val="18"/>
+          <w:shd w:val="clear" w:fill="FFFFFF"/>
+        </w:rPr>
+        <w:t xml:space="preserve">    </w:t>
+      </w:r>
+      <w:r>
+        <w:rPr>
+          <w:rFonts w:hint="eastAsia" w:ascii="宋体" w:hAnsi="宋体" w:eastAsia="宋体" w:cs="宋体"/>
+          <w:color w:val="808000"/>
+          <w:sz w:val="18"/>
+          <w:szCs w:val="18"/>
+          <w:shd w:val="clear" w:fill="FFFFFF"/>
+        </w:rPr>
+        <w:t>@Override</w:t>
+      </w:r>
+      <w:r>
+        <w:rPr>
+          <w:rFonts w:hint="eastAsia" w:ascii="宋体" w:hAnsi="宋体" w:eastAsia="宋体" w:cs="宋体"/>
+          <w:color w:val="808000"/>
+          <w:sz w:val="18"/>
+          <w:szCs w:val="18"/>
+          <w:shd w:val="clear" w:fill="FFFFFF"/>
+        </w:rPr>
+        <w:br w:type="textWrapping"/>
+      </w:r>
+      <w:r>
+        <w:rPr>
+          <w:rFonts w:hint="eastAsia" w:ascii="宋体" w:hAnsi="宋体" w:eastAsia="宋体" w:cs="宋体"/>
+          <w:color w:val="808000"/>
+          <w:sz w:val="18"/>
+          <w:szCs w:val="18"/>
+          <w:shd w:val="clear" w:fill="FFFFFF"/>
+        </w:rPr>
+        <w:t xml:space="preserve">    </w:t>
+      </w:r>
+      <w:r>
+        <w:rPr>
+          <w:rFonts w:hint="eastAsia" w:ascii="宋体" w:hAnsi="宋体" w:eastAsia="宋体" w:cs="宋体"/>
+          <w:b/>
+          <w:color w:val="000080"/>
+          <w:sz w:val="18"/>
+          <w:szCs w:val="18"/>
+          <w:shd w:val="clear" w:fill="FFFFFF"/>
+        </w:rPr>
+        <w:t xml:space="preserve">public void </w:t>
+      </w:r>
+      <w:r>
+        <w:rPr>
+          <w:rFonts w:hint="eastAsia" w:ascii="宋体" w:hAnsi="宋体" w:eastAsia="宋体" w:cs="宋体"/>
+          <w:color w:val="000000"/>
+          <w:sz w:val="18"/>
+          <w:szCs w:val="18"/>
+          <w:shd w:val="clear" w:fill="FFFFFF"/>
+        </w:rPr>
+        <w:t>onReceive(Context context, Intent intent) {</w:t>
+      </w:r>
+      <w:r>
+        <w:rPr>
+          <w:rFonts w:hint="eastAsia" w:ascii="宋体" w:hAnsi="宋体" w:eastAsia="宋体" w:cs="宋体"/>
+          <w:color w:val="000000"/>
+          <w:sz w:val="18"/>
+          <w:szCs w:val="18"/>
+          <w:shd w:val="clear" w:fill="FFFFFF"/>
+        </w:rPr>
+        <w:br w:type="textWrapping"/>
+      </w:r>
+      <w:r>
+        <w:rPr>
+          <w:rFonts w:hint="eastAsia" w:ascii="宋体" w:hAnsi="宋体" w:eastAsia="宋体" w:cs="宋体"/>
+          <w:color w:val="000000"/>
+          <w:sz w:val="18"/>
+          <w:szCs w:val="18"/>
+          <w:shd w:val="clear" w:fill="FFFFFF"/>
+        </w:rPr>
+        <w:t xml:space="preserve">        </w:t>
+      </w:r>
+      <w:r>
+        <w:rPr>
+          <w:rFonts w:hint="eastAsia" w:ascii="宋体" w:hAnsi="宋体" w:eastAsia="宋体" w:cs="宋体"/>
+          <w:b/>
+          <w:color w:val="000080"/>
+          <w:sz w:val="18"/>
+          <w:szCs w:val="18"/>
+          <w:shd w:val="clear" w:fill="FFFFFF"/>
+        </w:rPr>
+        <w:t xml:space="preserve">new </w:t>
+      </w:r>
+      <w:r>
+        <w:rPr>
+          <w:rFonts w:hint="eastAsia" w:ascii="宋体" w:hAnsi="宋体" w:eastAsia="宋体" w:cs="宋体"/>
+          <w:color w:val="000000"/>
+          <w:sz w:val="18"/>
+          <w:szCs w:val="18"/>
+          <w:shd w:val="clear" w:fill="FFFFFF"/>
+        </w:rPr>
+        <w:t>DownloadCollectCountTask(</w:t>
+      </w:r>
+      <w:r>
+        <w:rPr>
+          <w:rFonts w:hint="eastAsia" w:ascii="宋体" w:hAnsi="宋体" w:eastAsia="宋体" w:cs="宋体"/>
+          <w:b/>
+          <w:color w:val="660E7A"/>
+          <w:sz w:val="18"/>
+          <w:szCs w:val="18"/>
+          <w:shd w:val="clear" w:fill="FFFFFF"/>
+        </w:rPr>
+        <w:t>mContext</w:t>
+      </w:r>
+      <w:r>
+        <w:rPr>
+          <w:rFonts w:hint="eastAsia" w:ascii="宋体" w:hAnsi="宋体" w:eastAsia="宋体" w:cs="宋体"/>
+          <w:color w:val="000000"/>
+          <w:sz w:val="18"/>
+          <w:szCs w:val="18"/>
+          <w:shd w:val="clear" w:fill="FFFFFF"/>
+        </w:rPr>
+        <w:t>,</w:t>
+      </w:r>
+      <w:r>
+        <w:rPr>
+          <w:rFonts w:hint="eastAsia" w:ascii="宋体" w:hAnsi="宋体" w:eastAsia="宋体" w:cs="宋体"/>
+          <w:b/>
+          <w:color w:val="660E7A"/>
+          <w:sz w:val="18"/>
+          <w:szCs w:val="18"/>
+          <w:shd w:val="clear" w:fill="FFFFFF"/>
+        </w:rPr>
+        <w:t>mUser</w:t>
+      </w:r>
+      <w:r>
+        <w:rPr>
+          <w:rFonts w:hint="eastAsia" w:ascii="宋体" w:hAnsi="宋体" w:eastAsia="宋体" w:cs="宋体"/>
+          <w:color w:val="000000"/>
+          <w:sz w:val="18"/>
+          <w:szCs w:val="18"/>
+          <w:shd w:val="clear" w:fill="FFFFFF"/>
+        </w:rPr>
+        <w:t>.getUserName()).execute();</w:t>
+      </w:r>
+      <w:r>
+        <w:rPr>
+          <w:rFonts w:hint="eastAsia" w:ascii="宋体" w:hAnsi="宋体" w:eastAsia="宋体" w:cs="宋体"/>
+          <w:color w:val="000000"/>
+          <w:sz w:val="18"/>
+          <w:szCs w:val="18"/>
+          <w:shd w:val="clear" w:fill="FFFFFF"/>
+        </w:rPr>
+        <w:br w:type="textWrapping"/>
+      </w:r>
+      <w:r>
+        <w:rPr>
+          <w:rFonts w:hint="eastAsia" w:ascii="宋体" w:hAnsi="宋体" w:eastAsia="宋体" w:cs="宋体"/>
+          <w:color w:val="000000"/>
+          <w:sz w:val="18"/>
+          <w:szCs w:val="18"/>
+          <w:shd w:val="clear" w:fill="FFFFFF"/>
+        </w:rPr>
+        <w:t xml:space="preserve">    }</w:t>
+      </w:r>
+      <w:r>
+        <w:rPr>
+          <w:rFonts w:hint="eastAsia" w:ascii="宋体" w:hAnsi="宋体" w:eastAsia="宋体" w:cs="宋体"/>
+          <w:color w:val="000000"/>
+          <w:sz w:val="18"/>
+          <w:szCs w:val="18"/>
+          <w:shd w:val="clear" w:fill="FFFFFF"/>
+        </w:rPr>
+        <w:br w:type="textWrapping"/>
+      </w:r>
+      <w:r>
+        <w:rPr>
+          <w:rFonts w:hint="eastAsia" w:ascii="宋体" w:hAnsi="宋体" w:eastAsia="宋体" w:cs="宋体"/>
+          <w:color w:val="000000"/>
+          <w:sz w:val="18"/>
+          <w:szCs w:val="18"/>
+          <w:shd w:val="clear" w:fill="FFFFFF"/>
+        </w:rPr>
+        <w:t>}</w:t>
+      </w:r>
+    </w:p>
+    <w:p>
+      <w:pPr>
+        <w:pStyle w:val="4"/>
+        <w:keepNext w:val="0"/>
+        <w:keepLines w:val="0"/>
+        <w:widowControl/>
+        <w:numPr>
+          <w:ilvl w:val="0"/>
+          <w:numId w:val="15"/>
+        </w:numPr>
+        <w:suppressLineNumbers w:val="0"/>
+        <w:shd w:val="clear" w:fill="FFFFFF"/>
+        <w:rPr>
+          <w:rFonts w:hint="eastAsia"/>
+          <w:lang w:val="en-US" w:eastAsia="zh-CN"/>
+        </w:rPr>
+      </w:pPr>
+      <w:r>
+        <w:rPr>
+          <w:rFonts w:hint="eastAsia"/>
+          <w:lang w:val="en-US" w:eastAsia="zh-CN"/>
+        </w:rPr>
+        <w:t>注册以上两个广播</w:t>
+      </w:r>
+    </w:p>
+    <w:p>
+      <w:pPr>
+        <w:pStyle w:val="4"/>
+        <w:keepNext w:val="0"/>
+        <w:keepLines w:val="0"/>
+        <w:widowControl/>
+        <w:suppressLineNumbers w:val="0"/>
+        <w:shd w:val="clear" w:fill="FFFFFF"/>
+        <w:rPr>
+          <w:rFonts w:hint="eastAsia" w:ascii="宋体" w:hAnsi="宋体" w:eastAsia="宋体" w:cs="宋体"/>
+          <w:color w:val="000000"/>
+          <w:sz w:val="18"/>
+          <w:szCs w:val="18"/>
+          <w:shd w:val="clear" w:fill="FFFFFF"/>
+        </w:rPr>
+      </w:pPr>
+      <w:r>
+        <w:rPr>
+          <w:rFonts w:hint="eastAsia" w:ascii="宋体" w:hAnsi="宋体" w:eastAsia="宋体" w:cs="宋体"/>
+          <w:b/>
+          <w:color w:val="000080"/>
+          <w:sz w:val="18"/>
+          <w:szCs w:val="18"/>
+          <w:shd w:val="clear" w:fill="FFFFFF"/>
+        </w:rPr>
+        <w:t xml:space="preserve">private void </w:t>
+      </w:r>
+      <w:r>
+        <w:rPr>
+          <w:rFonts w:hint="eastAsia" w:ascii="宋体" w:hAnsi="宋体" w:eastAsia="宋体" w:cs="宋体"/>
+          <w:color w:val="000000"/>
+          <w:sz w:val="18"/>
+          <w:szCs w:val="18"/>
+          <w:shd w:val="clear" w:fill="FFFFFF"/>
+        </w:rPr>
+        <w:t>registerCollectCountReceiver(){</w:t>
+      </w:r>
+      <w:r>
+        <w:rPr>
+          <w:rFonts w:hint="eastAsia" w:ascii="宋体" w:hAnsi="宋体" w:eastAsia="宋体" w:cs="宋体"/>
+          <w:color w:val="000000"/>
+          <w:sz w:val="18"/>
+          <w:szCs w:val="18"/>
+          <w:shd w:val="clear" w:fill="FFFFFF"/>
+        </w:rPr>
+        <w:br w:type="textWrapping"/>
+      </w:r>
+      <w:r>
+        <w:rPr>
+          <w:rFonts w:hint="eastAsia" w:ascii="宋体" w:hAnsi="宋体" w:eastAsia="宋体" w:cs="宋体"/>
+          <w:color w:val="000000"/>
+          <w:sz w:val="18"/>
+          <w:szCs w:val="18"/>
+          <w:shd w:val="clear" w:fill="FFFFFF"/>
+        </w:rPr>
+        <w:t xml:space="preserve">    </w:t>
+      </w:r>
+      <w:r>
+        <w:rPr>
+          <w:rFonts w:hint="eastAsia" w:ascii="宋体" w:hAnsi="宋体" w:eastAsia="宋体" w:cs="宋体"/>
+          <w:b/>
+          <w:color w:val="660E7A"/>
+          <w:sz w:val="18"/>
+          <w:szCs w:val="18"/>
+          <w:shd w:val="clear" w:fill="FFFFFF"/>
+        </w:rPr>
+        <w:t xml:space="preserve">mReceiver </w:t>
+      </w:r>
+      <w:r>
+        <w:rPr>
+          <w:rFonts w:hint="eastAsia" w:ascii="宋体" w:hAnsi="宋体" w:eastAsia="宋体" w:cs="宋体"/>
+          <w:color w:val="000000"/>
+          <w:sz w:val="18"/>
+          <w:szCs w:val="18"/>
+          <w:shd w:val="clear" w:fill="FFFFFF"/>
+        </w:rPr>
+        <w:t xml:space="preserve">= </w:t>
+      </w:r>
+      <w:r>
+        <w:rPr>
+          <w:rFonts w:hint="eastAsia" w:ascii="宋体" w:hAnsi="宋体" w:eastAsia="宋体" w:cs="宋体"/>
+          <w:b/>
+          <w:color w:val="000080"/>
+          <w:sz w:val="18"/>
+          <w:szCs w:val="18"/>
+          <w:shd w:val="clear" w:fill="FFFFFF"/>
+        </w:rPr>
+        <w:t xml:space="preserve">new </w:t>
+      </w:r>
+      <w:r>
+        <w:rPr>
+          <w:rFonts w:hint="eastAsia" w:ascii="宋体" w:hAnsi="宋体" w:eastAsia="宋体" w:cs="宋体"/>
+          <w:color w:val="000000"/>
+          <w:sz w:val="18"/>
+          <w:szCs w:val="18"/>
+          <w:shd w:val="clear" w:fill="FFFFFF"/>
+        </w:rPr>
+        <w:t>CollectCountChangedReceiver();</w:t>
+      </w:r>
+      <w:r>
+        <w:rPr>
+          <w:rFonts w:hint="eastAsia" w:ascii="宋体" w:hAnsi="宋体" w:eastAsia="宋体" w:cs="宋体"/>
+          <w:color w:val="000000"/>
+          <w:sz w:val="18"/>
+          <w:szCs w:val="18"/>
+          <w:shd w:val="clear" w:fill="FFFFFF"/>
+        </w:rPr>
+        <w:br w:type="textWrapping"/>
+      </w:r>
+      <w:r>
+        <w:rPr>
+          <w:rFonts w:hint="eastAsia" w:ascii="宋体" w:hAnsi="宋体" w:eastAsia="宋体" w:cs="宋体"/>
+          <w:color w:val="000000"/>
+          <w:sz w:val="18"/>
+          <w:szCs w:val="18"/>
+          <w:shd w:val="clear" w:fill="FFFFFF"/>
+        </w:rPr>
+        <w:t xml:space="preserve">    IntentFilter filter = </w:t>
+      </w:r>
+      <w:r>
+        <w:rPr>
+          <w:rFonts w:hint="eastAsia" w:ascii="宋体" w:hAnsi="宋体" w:eastAsia="宋体" w:cs="宋体"/>
+          <w:b/>
+          <w:color w:val="000080"/>
+          <w:sz w:val="18"/>
+          <w:szCs w:val="18"/>
+          <w:shd w:val="clear" w:fill="FFFFFF"/>
+        </w:rPr>
+        <w:t xml:space="preserve">new </w:t>
+      </w:r>
+      <w:r>
+        <w:rPr>
+          <w:rFonts w:hint="eastAsia" w:ascii="宋体" w:hAnsi="宋体" w:eastAsia="宋体" w:cs="宋体"/>
+          <w:color w:val="000000"/>
+          <w:sz w:val="18"/>
+          <w:szCs w:val="18"/>
+          <w:shd w:val="clear" w:fill="FFFFFF"/>
+        </w:rPr>
+        <w:t>IntentFilter(</w:t>
+      </w:r>
+      <w:r>
+        <w:rPr>
+          <w:rFonts w:hint="eastAsia" w:ascii="宋体" w:hAnsi="宋体" w:eastAsia="宋体" w:cs="宋体"/>
+          <w:b/>
+          <w:color w:val="008000"/>
+          <w:sz w:val="18"/>
+          <w:szCs w:val="18"/>
+          <w:shd w:val="clear" w:fill="FFFFFF"/>
+        </w:rPr>
+        <w:t>"update_collect_count"</w:t>
+      </w:r>
+      <w:r>
+        <w:rPr>
+          <w:rFonts w:hint="eastAsia" w:ascii="宋体" w:hAnsi="宋体" w:eastAsia="宋体" w:cs="宋体"/>
+          <w:color w:val="000000"/>
+          <w:sz w:val="18"/>
+          <w:szCs w:val="18"/>
+          <w:shd w:val="clear" w:fill="FFFFFF"/>
+        </w:rPr>
+        <w:t>);</w:t>
+      </w:r>
+      <w:r>
+        <w:rPr>
+          <w:rFonts w:hint="eastAsia" w:ascii="宋体" w:hAnsi="宋体" w:eastAsia="宋体" w:cs="宋体"/>
+          <w:color w:val="000000"/>
+          <w:sz w:val="18"/>
+          <w:szCs w:val="18"/>
+          <w:shd w:val="clear" w:fill="FFFFFF"/>
+        </w:rPr>
+        <w:br w:type="textWrapping"/>
+      </w:r>
+      <w:r>
+        <w:rPr>
+          <w:rFonts w:hint="eastAsia" w:ascii="宋体" w:hAnsi="宋体" w:eastAsia="宋体" w:cs="宋体"/>
+          <w:color w:val="000000"/>
+          <w:sz w:val="18"/>
+          <w:szCs w:val="18"/>
+          <w:shd w:val="clear" w:fill="FFFFFF"/>
+        </w:rPr>
+        <w:t xml:space="preserve">    </w:t>
+      </w:r>
+      <w:r>
+        <w:rPr>
+          <w:rFonts w:hint="eastAsia" w:ascii="宋体" w:hAnsi="宋体" w:eastAsia="宋体" w:cs="宋体"/>
+          <w:b/>
+          <w:color w:val="660E7A"/>
+          <w:sz w:val="18"/>
+          <w:szCs w:val="18"/>
+          <w:shd w:val="clear" w:fill="FFFFFF"/>
+        </w:rPr>
+        <w:t>mContext</w:t>
+      </w:r>
+      <w:r>
+        <w:rPr>
+          <w:rFonts w:hint="eastAsia" w:ascii="宋体" w:hAnsi="宋体" w:eastAsia="宋体" w:cs="宋体"/>
+          <w:color w:val="000000"/>
+          <w:sz w:val="18"/>
+          <w:szCs w:val="18"/>
+          <w:shd w:val="clear" w:fill="FFFFFF"/>
+        </w:rPr>
+        <w:t>.registerReceiver(</w:t>
+      </w:r>
+      <w:r>
+        <w:rPr>
+          <w:rFonts w:hint="eastAsia" w:ascii="宋体" w:hAnsi="宋体" w:eastAsia="宋体" w:cs="宋体"/>
+          <w:b/>
+          <w:color w:val="660E7A"/>
+          <w:sz w:val="18"/>
+          <w:szCs w:val="18"/>
+          <w:shd w:val="clear" w:fill="FFFFFF"/>
+        </w:rPr>
+        <w:t>mReceiver</w:t>
+      </w:r>
+      <w:r>
+        <w:rPr>
+          <w:rFonts w:hint="eastAsia" w:ascii="宋体" w:hAnsi="宋体" w:eastAsia="宋体" w:cs="宋体"/>
+          <w:color w:val="000000"/>
+          <w:sz w:val="18"/>
+          <w:szCs w:val="18"/>
+          <w:shd w:val="clear" w:fill="FFFFFF"/>
+        </w:rPr>
+        <w:t>,filter);</w:t>
+      </w:r>
+      <w:r>
+        <w:rPr>
+          <w:rFonts w:hint="eastAsia" w:ascii="宋体" w:hAnsi="宋体" w:eastAsia="宋体" w:cs="宋体"/>
+          <w:color w:val="000000"/>
+          <w:sz w:val="18"/>
+          <w:szCs w:val="18"/>
+          <w:shd w:val="clear" w:fill="FFFFFF"/>
+        </w:rPr>
+        <w:br w:type="textWrapping"/>
+      </w:r>
+      <w:r>
+        <w:rPr>
+          <w:rFonts w:hint="eastAsia" w:ascii="宋体" w:hAnsi="宋体" w:eastAsia="宋体" w:cs="宋体"/>
+          <w:color w:val="000000"/>
+          <w:sz w:val="18"/>
+          <w:szCs w:val="18"/>
+          <w:shd w:val="clear" w:fill="FFFFFF"/>
+        </w:rPr>
+        <w:t>}</w:t>
+      </w:r>
+    </w:p>
+    <w:p>
+      <w:pPr>
+        <w:pStyle w:val="4"/>
+        <w:keepNext w:val="0"/>
+        <w:keepLines w:val="0"/>
+        <w:widowControl/>
+        <w:suppressLineNumbers w:val="0"/>
+        <w:shd w:val="clear" w:fill="FFFFFF"/>
+        <w:rPr>
+          <w:rFonts w:hint="eastAsia" w:ascii="宋体" w:hAnsi="宋体" w:eastAsia="宋体" w:cs="宋体"/>
+          <w:color w:val="000000"/>
+          <w:sz w:val="18"/>
+          <w:szCs w:val="18"/>
+          <w:shd w:val="clear" w:fill="FFFFFF"/>
+        </w:rPr>
+      </w:pPr>
+      <w:r>
+        <w:rPr>
+          <w:rFonts w:hint="eastAsia" w:ascii="宋体" w:hAnsi="宋体" w:eastAsia="宋体" w:cs="宋体"/>
+          <w:b/>
+          <w:color w:val="000080"/>
+          <w:sz w:val="18"/>
+          <w:szCs w:val="18"/>
+          <w:shd w:val="clear" w:fill="FFFFFF"/>
+        </w:rPr>
+        <w:t xml:space="preserve">private void </w:t>
+      </w:r>
+      <w:r>
+        <w:rPr>
+          <w:rFonts w:hint="eastAsia" w:ascii="宋体" w:hAnsi="宋体" w:eastAsia="宋体" w:cs="宋体"/>
+          <w:color w:val="000000"/>
+          <w:sz w:val="18"/>
+          <w:szCs w:val="18"/>
+          <w:shd w:val="clear" w:fill="FFFFFF"/>
+        </w:rPr>
+        <w:t>registerUpdateCollectCountChangedReceiver(){</w:t>
+      </w:r>
+      <w:r>
+        <w:rPr>
+          <w:rFonts w:hint="eastAsia" w:ascii="宋体" w:hAnsi="宋体" w:eastAsia="宋体" w:cs="宋体"/>
+          <w:color w:val="000000"/>
+          <w:sz w:val="18"/>
+          <w:szCs w:val="18"/>
+          <w:shd w:val="clear" w:fill="FFFFFF"/>
+        </w:rPr>
+        <w:br w:type="textWrapping"/>
+      </w:r>
+      <w:r>
+        <w:rPr>
+          <w:rFonts w:hint="eastAsia" w:ascii="宋体" w:hAnsi="宋体" w:eastAsia="宋体" w:cs="宋体"/>
+          <w:color w:val="000000"/>
+          <w:sz w:val="18"/>
+          <w:szCs w:val="18"/>
+          <w:shd w:val="clear" w:fill="FFFFFF"/>
+        </w:rPr>
+        <w:t xml:space="preserve">    </w:t>
+      </w:r>
+      <w:r>
+        <w:rPr>
+          <w:rFonts w:hint="eastAsia" w:ascii="宋体" w:hAnsi="宋体" w:eastAsia="宋体" w:cs="宋体"/>
+          <w:b/>
+          <w:color w:val="660E7A"/>
+          <w:sz w:val="18"/>
+          <w:szCs w:val="18"/>
+          <w:shd w:val="clear" w:fill="FFFFFF"/>
+        </w:rPr>
+        <w:t xml:space="preserve">mUpdateReceiver </w:t>
+      </w:r>
+      <w:r>
+        <w:rPr>
+          <w:rFonts w:hint="eastAsia" w:ascii="宋体" w:hAnsi="宋体" w:eastAsia="宋体" w:cs="宋体"/>
+          <w:color w:val="000000"/>
+          <w:sz w:val="18"/>
+          <w:szCs w:val="18"/>
+          <w:shd w:val="clear" w:fill="FFFFFF"/>
+        </w:rPr>
+        <w:t xml:space="preserve">= </w:t>
+      </w:r>
+      <w:r>
+        <w:rPr>
+          <w:rFonts w:hint="eastAsia" w:ascii="宋体" w:hAnsi="宋体" w:eastAsia="宋体" w:cs="宋体"/>
+          <w:b/>
+          <w:color w:val="000080"/>
+          <w:sz w:val="18"/>
+          <w:szCs w:val="18"/>
+          <w:shd w:val="clear" w:fill="FFFFFF"/>
+        </w:rPr>
+        <w:t xml:space="preserve">new </w:t>
+      </w:r>
+      <w:r>
+        <w:rPr>
+          <w:rFonts w:hint="eastAsia" w:ascii="宋体" w:hAnsi="宋体" w:eastAsia="宋体" w:cs="宋体"/>
+          <w:color w:val="000000"/>
+          <w:sz w:val="18"/>
+          <w:szCs w:val="18"/>
+          <w:shd w:val="clear" w:fill="FFFFFF"/>
+        </w:rPr>
+        <w:t>UpdateCollectCountChangedReceiver();</w:t>
+      </w:r>
+      <w:r>
+        <w:rPr>
+          <w:rFonts w:hint="eastAsia" w:ascii="宋体" w:hAnsi="宋体" w:eastAsia="宋体" w:cs="宋体"/>
+          <w:color w:val="000000"/>
+          <w:sz w:val="18"/>
+          <w:szCs w:val="18"/>
+          <w:shd w:val="clear" w:fill="FFFFFF"/>
+        </w:rPr>
+        <w:br w:type="textWrapping"/>
+      </w:r>
+      <w:r>
+        <w:rPr>
+          <w:rFonts w:hint="eastAsia" w:ascii="宋体" w:hAnsi="宋体" w:eastAsia="宋体" w:cs="宋体"/>
+          <w:color w:val="000000"/>
+          <w:sz w:val="18"/>
+          <w:szCs w:val="18"/>
+          <w:shd w:val="clear" w:fill="FFFFFF"/>
+        </w:rPr>
+        <w:t xml:space="preserve">    IntentFilter filter = </w:t>
+      </w:r>
+      <w:r>
+        <w:rPr>
+          <w:rFonts w:hint="eastAsia" w:ascii="宋体" w:hAnsi="宋体" w:eastAsia="宋体" w:cs="宋体"/>
+          <w:b/>
+          <w:color w:val="000080"/>
+          <w:sz w:val="18"/>
+          <w:szCs w:val="18"/>
+          <w:shd w:val="clear" w:fill="FFFFFF"/>
+        </w:rPr>
+        <w:t xml:space="preserve">new </w:t>
+      </w:r>
+      <w:r>
+        <w:rPr>
+          <w:rFonts w:hint="eastAsia" w:ascii="宋体" w:hAnsi="宋体" w:eastAsia="宋体" w:cs="宋体"/>
+          <w:color w:val="000000"/>
+          <w:sz w:val="18"/>
+          <w:szCs w:val="18"/>
+          <w:shd w:val="clear" w:fill="FFFFFF"/>
+        </w:rPr>
+        <w:t>IntentFilter(</w:t>
+      </w:r>
+      <w:r>
+        <w:rPr>
+          <w:rFonts w:hint="eastAsia" w:ascii="宋体" w:hAnsi="宋体" w:eastAsia="宋体" w:cs="宋体"/>
+          <w:b/>
+          <w:color w:val="008000"/>
+          <w:sz w:val="18"/>
+          <w:szCs w:val="18"/>
+          <w:shd w:val="clear" w:fill="FFFFFF"/>
+        </w:rPr>
+        <w:t>"good_details_update"</w:t>
+      </w:r>
+      <w:r>
+        <w:rPr>
+          <w:rFonts w:hint="eastAsia" w:ascii="宋体" w:hAnsi="宋体" w:eastAsia="宋体" w:cs="宋体"/>
+          <w:color w:val="000000"/>
+          <w:sz w:val="18"/>
+          <w:szCs w:val="18"/>
+          <w:shd w:val="clear" w:fill="FFFFFF"/>
+        </w:rPr>
+        <w:t>);</w:t>
+      </w:r>
+      <w:r>
+        <w:rPr>
+          <w:rFonts w:hint="eastAsia" w:ascii="宋体" w:hAnsi="宋体" w:eastAsia="宋体" w:cs="宋体"/>
+          <w:color w:val="000000"/>
+          <w:sz w:val="18"/>
+          <w:szCs w:val="18"/>
+          <w:shd w:val="clear" w:fill="FFFFFF"/>
+        </w:rPr>
+        <w:br w:type="textWrapping"/>
+      </w:r>
+      <w:r>
+        <w:rPr>
+          <w:rFonts w:hint="eastAsia" w:ascii="宋体" w:hAnsi="宋体" w:eastAsia="宋体" w:cs="宋体"/>
+          <w:color w:val="000000"/>
+          <w:sz w:val="18"/>
+          <w:szCs w:val="18"/>
+          <w:shd w:val="clear" w:fill="FFFFFF"/>
+        </w:rPr>
+        <w:t xml:space="preserve">    </w:t>
+      </w:r>
+      <w:r>
+        <w:rPr>
+          <w:rFonts w:hint="eastAsia" w:ascii="宋体" w:hAnsi="宋体" w:eastAsia="宋体" w:cs="宋体"/>
+          <w:b/>
+          <w:color w:val="660E7A"/>
+          <w:sz w:val="18"/>
+          <w:szCs w:val="18"/>
+          <w:shd w:val="clear" w:fill="FFFFFF"/>
+        </w:rPr>
+        <w:t>mContext</w:t>
+      </w:r>
+      <w:r>
+        <w:rPr>
+          <w:rFonts w:hint="eastAsia" w:ascii="宋体" w:hAnsi="宋体" w:eastAsia="宋体" w:cs="宋体"/>
+          <w:color w:val="000000"/>
+          <w:sz w:val="18"/>
+          <w:szCs w:val="18"/>
+          <w:shd w:val="clear" w:fill="FFFFFF"/>
+        </w:rPr>
+        <w:t>.registerReceiver(</w:t>
+      </w:r>
+      <w:r>
+        <w:rPr>
+          <w:rFonts w:hint="eastAsia" w:ascii="宋体" w:hAnsi="宋体" w:eastAsia="宋体" w:cs="宋体"/>
+          <w:b/>
+          <w:color w:val="660E7A"/>
+          <w:sz w:val="18"/>
+          <w:szCs w:val="18"/>
+          <w:shd w:val="clear" w:fill="FFFFFF"/>
+        </w:rPr>
+        <w:t>mUpdateReceiver</w:t>
+      </w:r>
+      <w:r>
+        <w:rPr>
+          <w:rFonts w:hint="eastAsia" w:ascii="宋体" w:hAnsi="宋体" w:eastAsia="宋体" w:cs="宋体"/>
+          <w:color w:val="000000"/>
+          <w:sz w:val="18"/>
+          <w:szCs w:val="18"/>
+          <w:shd w:val="clear" w:fill="FFFFFF"/>
+        </w:rPr>
+        <w:t>,filter);</w:t>
+      </w:r>
+      <w:r>
+        <w:rPr>
+          <w:rFonts w:hint="eastAsia" w:ascii="宋体" w:hAnsi="宋体" w:eastAsia="宋体" w:cs="宋体"/>
+          <w:color w:val="000000"/>
+          <w:sz w:val="18"/>
+          <w:szCs w:val="18"/>
+          <w:shd w:val="clear" w:fill="FFFFFF"/>
+        </w:rPr>
+        <w:br w:type="textWrapping"/>
+      </w:r>
+      <w:r>
+        <w:rPr>
+          <w:rFonts w:hint="eastAsia" w:ascii="宋体" w:hAnsi="宋体" w:eastAsia="宋体" w:cs="宋体"/>
+          <w:color w:val="000000"/>
+          <w:sz w:val="18"/>
+          <w:szCs w:val="18"/>
+          <w:shd w:val="clear" w:fill="FFFFFF"/>
+        </w:rPr>
+        <w:t>}</w:t>
+      </w:r>
+    </w:p>
+    <w:p>
+      <w:pPr>
+        <w:pStyle w:val="4"/>
+        <w:keepNext w:val="0"/>
+        <w:keepLines w:val="0"/>
+        <w:widowControl/>
+        <w:suppressLineNumbers w:val="0"/>
+        <w:shd w:val="clear" w:fill="FFFFFF"/>
+        <w:rPr>
+          <w:rFonts w:hint="eastAsia" w:ascii="宋体" w:hAnsi="宋体" w:eastAsia="宋体" w:cs="宋体"/>
+          <w:color w:val="000000"/>
+          <w:sz w:val="18"/>
+          <w:szCs w:val="18"/>
+          <w:shd w:val="clear" w:fill="FFFFFF"/>
+          <w:lang w:val="en-US" w:eastAsia="zh-CN"/>
+        </w:rPr>
+      </w:pPr>
+      <w:bookmarkStart w:id="0" w:name="_GoBack"/>
+      <w:bookmarkEnd w:id="0"/>
     </w:p>
     <w:p>
       <w:pPr>
@@ -53710,10 +56544,142 @@
 
 <file path=word/numbering.xml><?xml version="1.0" encoding="utf-8"?>
 <w:numbering xmlns:wpc="http://schemas.microsoft.com/office/word/2010/wordprocessingCanvas" xmlns:mc="http://schemas.openxmlformats.org/markup-compatibility/2006" xmlns:o="urn:schemas-microsoft-com:office:office" xmlns:r="http://schemas.openxmlformats.org/officeDocument/2006/relationships" xmlns:m="http://schemas.openxmlformats.org/officeDocument/2006/math" xmlns:v="urn:schemas-microsoft-com:vml" xmlns:wp14="http://schemas.microsoft.com/office/word/2010/wordprocessingDrawing" xmlns:wp="http://schemas.openxmlformats.org/drawingml/2006/wordprocessingDrawing" xmlns:w10="urn:schemas-microsoft-com:office:word" xmlns:w="http://schemas.openxmlformats.org/wordprocessingml/2006/main" xmlns:w14="http://schemas.microsoft.com/office/word/2010/wordml" xmlns:wpg="http://schemas.microsoft.com/office/word/2010/wordprocessingGroup" xmlns:wpi="http://schemas.microsoft.com/office/word/2010/wordprocessingInk" xmlns:wne="http://schemas.microsoft.com/office/word/2006/wordml" xmlns:wps="http://schemas.microsoft.com/office/word/2010/wordprocessingShape" mc:Ignorable="w14 wp14">
+  <w:abstractNum w:abstractNumId="1456801086">
+    <w:nsid w:val="56D5053E"/>
+    <w:multiLevelType w:val="singleLevel"/>
+    <w:tmpl w:val="56D5053E"/>
+    <w:lvl w:ilvl="0" w:tentative="1">
+      <w:start w:val="1"/>
+      <w:numFmt w:val="decimal"/>
+      <w:suff w:val="nothing"/>
+      <w:lvlText w:val="%1、"/>
+      <w:lvlJc w:val="left"/>
+    </w:lvl>
+  </w:abstractNum>
+  <w:abstractNum w:abstractNumId="1456907656">
+    <w:nsid w:val="56D6A588"/>
+    <w:multiLevelType w:val="singleLevel"/>
+    <w:tmpl w:val="56D6A588"/>
+    <w:lvl w:ilvl="0" w:tentative="1">
+      <w:start w:val="1"/>
+      <w:numFmt w:val="decimal"/>
+      <w:suff w:val="nothing"/>
+      <w:lvlText w:val="%1、"/>
+      <w:lvlJc w:val="left"/>
+    </w:lvl>
+  </w:abstractNum>
+  <w:abstractNum w:abstractNumId="1456822479">
+    <w:nsid w:val="56D558CF"/>
+    <w:multiLevelType w:val="singleLevel"/>
+    <w:tmpl w:val="56D558CF"/>
+    <w:lvl w:ilvl="0" w:tentative="1">
+      <w:start w:val="1"/>
+      <w:numFmt w:val="decimal"/>
+      <w:suff w:val="nothing"/>
+      <w:lvlText w:val="%1、"/>
+      <w:lvlJc w:val="left"/>
+    </w:lvl>
+  </w:abstractNum>
+  <w:abstractNum w:abstractNumId="1456983573">
+    <w:nsid w:val="56D7CE15"/>
+    <w:multiLevelType w:val="singleLevel"/>
+    <w:tmpl w:val="56D7CE15"/>
+    <w:lvl w:ilvl="0" w:tentative="1">
+      <w:start w:val="1"/>
+      <w:numFmt w:val="decimal"/>
+      <w:suff w:val="nothing"/>
+      <w:lvlText w:val="%1、"/>
+      <w:lvlJc w:val="left"/>
+    </w:lvl>
+  </w:abstractNum>
+  <w:abstractNum w:abstractNumId="1456988032">
+    <w:nsid w:val="56D7DF80"/>
+    <w:multiLevelType w:val="singleLevel"/>
+    <w:tmpl w:val="56D7DF80"/>
+    <w:lvl w:ilvl="0" w:tentative="1">
+      <w:start w:val="1"/>
+      <w:numFmt w:val="decimal"/>
+      <w:suff w:val="nothing"/>
+      <w:lvlText w:val="%1、"/>
+      <w:lvlJc w:val="left"/>
+    </w:lvl>
+  </w:abstractNum>
+  <w:abstractNum w:abstractNumId="1457087676">
+    <w:nsid w:val="56D964BC"/>
+    <w:multiLevelType w:val="singleLevel"/>
+    <w:tmpl w:val="56D964BC"/>
+    <w:lvl w:ilvl="0" w:tentative="1">
+      <w:start w:val="1"/>
+      <w:numFmt w:val="decimal"/>
+      <w:suff w:val="nothing"/>
+      <w:lvlText w:val="%1、"/>
+      <w:lvlJc w:val="left"/>
+    </w:lvl>
+  </w:abstractNum>
+  <w:abstractNum w:abstractNumId="1456996128">
+    <w:nsid w:val="56D7FF20"/>
+    <w:multiLevelType w:val="singleLevel"/>
+    <w:tmpl w:val="56D7FF20"/>
+    <w:lvl w:ilvl="0" w:tentative="1">
+      <w:start w:val="1"/>
+      <w:numFmt w:val="decimal"/>
+      <w:suff w:val="nothing"/>
+      <w:lvlText w:val="%1、"/>
+      <w:lvlJc w:val="left"/>
+    </w:lvl>
+  </w:abstractNum>
+  <w:abstractNum w:abstractNumId="1457663026">
+    <w:nsid w:val="56E22C32"/>
+    <w:multiLevelType w:val="singleLevel"/>
+    <w:tmpl w:val="56E22C32"/>
+    <w:lvl w:ilvl="0" w:tentative="1">
+      <w:start w:val="1"/>
+      <w:numFmt w:val="decimal"/>
+      <w:suff w:val="nothing"/>
+      <w:lvlText w:val="%1、"/>
+      <w:lvlJc w:val="left"/>
+    </w:lvl>
+  </w:abstractNum>
   <w:abstractNum w:abstractNumId="1457606989">
     <w:nsid w:val="56E1514D"/>
     <w:multiLevelType w:val="singleLevel"/>
     <w:tmpl w:val="56E1514D"/>
+    <w:lvl w:ilvl="0" w:tentative="1">
+      <w:start w:val="1"/>
+      <w:numFmt w:val="decimal"/>
+      <w:suff w:val="nothing"/>
+      <w:lvlText w:val="%1、"/>
+      <w:lvlJc w:val="left"/>
+    </w:lvl>
+  </w:abstractNum>
+  <w:abstractNum w:abstractNumId="1457522133">
+    <w:nsid w:val="56E005D5"/>
+    <w:multiLevelType w:val="singleLevel"/>
+    <w:tmpl w:val="56E005D5"/>
+    <w:lvl w:ilvl="0" w:tentative="1">
+      <w:start w:val="1"/>
+      <w:numFmt w:val="decimal"/>
+      <w:suff w:val="nothing"/>
+      <w:lvlText w:val="%1、"/>
+      <w:lvlJc w:val="left"/>
+    </w:lvl>
+  </w:abstractNum>
+  <w:abstractNum w:abstractNumId="1457508770">
+    <w:nsid w:val="56DFD1A2"/>
+    <w:multiLevelType w:val="singleLevel"/>
+    <w:tmpl w:val="56DFD1A2"/>
+    <w:lvl w:ilvl="0" w:tentative="1">
+      <w:start w:val="1"/>
+      <w:numFmt w:val="decimal"/>
+      <w:suff w:val="nothing"/>
+      <w:lvlText w:val="%1、"/>
+      <w:lvlJc w:val="left"/>
+    </w:lvl>
+  </w:abstractNum>
+  <w:abstractNum w:abstractNumId="1457408872">
+    <w:nsid w:val="56DE4B68"/>
+    <w:multiLevelType w:val="singleLevel"/>
+    <w:tmpl w:val="56DE4B68"/>
     <w:lvl w:ilvl="0" w:tentative="1">
       <w:start w:val="1"/>
       <w:numFmt w:val="decimal"/>
@@ -53738,138 +56704,6 @@
     <w:nsid w:val="56E2901C"/>
     <w:multiLevelType w:val="singleLevel"/>
     <w:tmpl w:val="56E2901C"/>
-    <w:lvl w:ilvl="0" w:tentative="1">
-      <w:start w:val="1"/>
-      <w:numFmt w:val="decimal"/>
-      <w:suff w:val="nothing"/>
-      <w:lvlText w:val="%1、"/>
-      <w:lvlJc w:val="left"/>
-    </w:lvl>
-  </w:abstractNum>
-  <w:abstractNum w:abstractNumId="1457663026">
-    <w:nsid w:val="56E22C32"/>
-    <w:multiLevelType w:val="singleLevel"/>
-    <w:tmpl w:val="56E22C32"/>
-    <w:lvl w:ilvl="0" w:tentative="1">
-      <w:start w:val="1"/>
-      <w:numFmt w:val="decimal"/>
-      <w:suff w:val="nothing"/>
-      <w:lvlText w:val="%1、"/>
-      <w:lvlJc w:val="left"/>
-    </w:lvl>
-  </w:abstractNum>
-  <w:abstractNum w:abstractNumId="1456988032">
-    <w:nsid w:val="56D7DF80"/>
-    <w:multiLevelType w:val="singleLevel"/>
-    <w:tmpl w:val="56D7DF80"/>
-    <w:lvl w:ilvl="0" w:tentative="1">
-      <w:start w:val="1"/>
-      <w:numFmt w:val="decimal"/>
-      <w:suff w:val="nothing"/>
-      <w:lvlText w:val="%1、"/>
-      <w:lvlJc w:val="left"/>
-    </w:lvl>
-  </w:abstractNum>
-  <w:abstractNum w:abstractNumId="1457408872">
-    <w:nsid w:val="56DE4B68"/>
-    <w:multiLevelType w:val="singleLevel"/>
-    <w:tmpl w:val="56DE4B68"/>
-    <w:lvl w:ilvl="0" w:tentative="1">
-      <w:start w:val="1"/>
-      <w:numFmt w:val="decimal"/>
-      <w:suff w:val="nothing"/>
-      <w:lvlText w:val="%1、"/>
-      <w:lvlJc w:val="left"/>
-    </w:lvl>
-  </w:abstractNum>
-  <w:abstractNum w:abstractNumId="1457508770">
-    <w:nsid w:val="56DFD1A2"/>
-    <w:multiLevelType w:val="singleLevel"/>
-    <w:tmpl w:val="56DFD1A2"/>
-    <w:lvl w:ilvl="0" w:tentative="1">
-      <w:start w:val="1"/>
-      <w:numFmt w:val="decimal"/>
-      <w:suff w:val="nothing"/>
-      <w:lvlText w:val="%1、"/>
-      <w:lvlJc w:val="left"/>
-    </w:lvl>
-  </w:abstractNum>
-  <w:abstractNum w:abstractNumId="1457522133">
-    <w:nsid w:val="56E005D5"/>
-    <w:multiLevelType w:val="singleLevel"/>
-    <w:tmpl w:val="56E005D5"/>
-    <w:lvl w:ilvl="0" w:tentative="1">
-      <w:start w:val="1"/>
-      <w:numFmt w:val="decimal"/>
-      <w:suff w:val="nothing"/>
-      <w:lvlText w:val="%1、"/>
-      <w:lvlJc w:val="left"/>
-    </w:lvl>
-  </w:abstractNum>
-  <w:abstractNum w:abstractNumId="1456983573">
-    <w:nsid w:val="56D7CE15"/>
-    <w:multiLevelType w:val="singleLevel"/>
-    <w:tmpl w:val="56D7CE15"/>
-    <w:lvl w:ilvl="0" w:tentative="1">
-      <w:start w:val="1"/>
-      <w:numFmt w:val="decimal"/>
-      <w:suff w:val="nothing"/>
-      <w:lvlText w:val="%1、"/>
-      <w:lvlJc w:val="left"/>
-    </w:lvl>
-  </w:abstractNum>
-  <w:abstractNum w:abstractNumId="1456996128">
-    <w:nsid w:val="56D7FF20"/>
-    <w:multiLevelType w:val="singleLevel"/>
-    <w:tmpl w:val="56D7FF20"/>
-    <w:lvl w:ilvl="0" w:tentative="1">
-      <w:start w:val="1"/>
-      <w:numFmt w:val="decimal"/>
-      <w:suff w:val="nothing"/>
-      <w:lvlText w:val="%1、"/>
-      <w:lvlJc w:val="left"/>
-    </w:lvl>
-  </w:abstractNum>
-  <w:abstractNum w:abstractNumId="1457087676">
-    <w:nsid w:val="56D964BC"/>
-    <w:multiLevelType w:val="singleLevel"/>
-    <w:tmpl w:val="56D964BC"/>
-    <w:lvl w:ilvl="0" w:tentative="1">
-      <w:start w:val="1"/>
-      <w:numFmt w:val="decimal"/>
-      <w:suff w:val="nothing"/>
-      <w:lvlText w:val="%1、"/>
-      <w:lvlJc w:val="left"/>
-    </w:lvl>
-  </w:abstractNum>
-  <w:abstractNum w:abstractNumId="1456907656">
-    <w:nsid w:val="56D6A588"/>
-    <w:multiLevelType w:val="singleLevel"/>
-    <w:tmpl w:val="56D6A588"/>
-    <w:lvl w:ilvl="0" w:tentative="1">
-      <w:start w:val="1"/>
-      <w:numFmt w:val="decimal"/>
-      <w:suff w:val="nothing"/>
-      <w:lvlText w:val="%1、"/>
-      <w:lvlJc w:val="left"/>
-    </w:lvl>
-  </w:abstractNum>
-  <w:abstractNum w:abstractNumId="1456801086">
-    <w:nsid w:val="56D5053E"/>
-    <w:multiLevelType w:val="singleLevel"/>
-    <w:tmpl w:val="56D5053E"/>
-    <w:lvl w:ilvl="0" w:tentative="1">
-      <w:start w:val="1"/>
-      <w:numFmt w:val="decimal"/>
-      <w:suff w:val="nothing"/>
-      <w:lvlText w:val="%1、"/>
-      <w:lvlJc w:val="left"/>
-    </w:lvl>
-  </w:abstractNum>
-  <w:abstractNum w:abstractNumId="1456822479">
-    <w:nsid w:val="56D558CF"/>
-    <w:multiLevelType w:val="singleLevel"/>
-    <w:tmpl w:val="56D558CF"/>
     <w:lvl w:ilvl="0" w:tentative="1">
       <w:start w:val="1"/>
       <w:numFmt w:val="decimal"/>

--- a/FuLiCenter_project_development_document.docx
+++ b/FuLiCenter_project_development_document.docx
@@ -56229,6 +56229,7 @@
           <w:sz w:val="18"/>
           <w:szCs w:val="18"/>
           <w:shd w:val="clear" w:fill="FFFFFF"/>
+          <w:lang w:val="en-US" w:eastAsia="zh-CN"/>
         </w:rPr>
       </w:pPr>
       <w:r>
@@ -56457,6 +56458,31 @@
           <w:shd w:val="clear" w:fill="FFFFFF"/>
         </w:rPr>
         <w:t>}</w:t>
+      </w:r>
+    </w:p>
+    <w:p>
+      <w:pPr>
+        <w:pStyle w:val="4"/>
+        <w:keepNext w:val="0"/>
+        <w:keepLines w:val="0"/>
+        <w:widowControl/>
+        <w:numPr>
+          <w:ilvl w:val="0"/>
+          <w:numId w:val="15"/>
+        </w:numPr>
+        <w:suppressLineNumbers w:val="0"/>
+        <w:shd w:val="clear" w:fill="FFFFFF"/>
+        <w:rPr>
+          <w:rFonts w:hint="eastAsia"/>
+          <w:lang w:val="en-US" w:eastAsia="zh-CN"/>
+        </w:rPr>
+      </w:pPr>
+      <w:r>
+        <w:rPr>
+          <w:rFonts w:hint="eastAsia"/>
+          <w:lang w:val="en-US" w:eastAsia="zh-CN"/>
+        </w:rPr>
+        <w:t>注册收藏商品的点击事件</w:t>
       </w:r>
     </w:p>
     <w:p>
@@ -56468,14 +56494,3210 @@
         <w:suppressLineNumbers w:val="0"/>
         <w:shd w:val="clear" w:fill="FFFFFF"/>
         <w:rPr>
-          <w:rFonts w:hint="eastAsia" w:ascii="宋体" w:hAnsi="宋体" w:eastAsia="宋体" w:cs="宋体"/>
-          <w:color w:val="000000"/>
-          <w:sz w:val="18"/>
-          <w:szCs w:val="18"/>
-          <w:shd w:val="clear" w:fill="FFFFFF"/>
-          <w:lang w:val="en-US" w:eastAsia="zh-CN"/>
-        </w:rPr>
-      </w:pPr>
+          <w:rFonts w:hint="eastAsia"/>
+          <w:lang w:val="en-US" w:eastAsia="zh-CN"/>
+        </w:rPr>
+      </w:pPr>
+      <w:r>
+        <w:rPr>
+          <w:rFonts w:hint="eastAsia" w:ascii="宋体" w:hAnsi="宋体" w:eastAsia="宋体" w:cs="宋体"/>
+          <w:b/>
+          <w:color w:val="000080"/>
+          <w:sz w:val="18"/>
+          <w:szCs w:val="18"/>
+          <w:shd w:val="clear" w:fill="FFFFFF"/>
+        </w:rPr>
+        <w:t xml:space="preserve">private void </w:t>
+      </w:r>
+      <w:r>
+        <w:rPr>
+          <w:rFonts w:hint="eastAsia" w:ascii="宋体" w:hAnsi="宋体" w:eastAsia="宋体" w:cs="宋体"/>
+          <w:color w:val="000000"/>
+          <w:sz w:val="18"/>
+          <w:szCs w:val="18"/>
+          <w:shd w:val="clear" w:fill="FFFFFF"/>
+        </w:rPr>
+        <w:t>setListener() {</w:t>
+      </w:r>
+      <w:r>
+        <w:rPr>
+          <w:rFonts w:hint="eastAsia" w:ascii="宋体" w:hAnsi="宋体" w:eastAsia="宋体" w:cs="宋体"/>
+          <w:color w:val="000000"/>
+          <w:sz w:val="18"/>
+          <w:szCs w:val="18"/>
+          <w:shd w:val="clear" w:fill="FFFFFF"/>
+        </w:rPr>
+        <w:br w:type="textWrapping"/>
+      </w:r>
+      <w:r>
+        <w:rPr>
+          <w:rFonts w:hint="eastAsia" w:ascii="宋体" w:hAnsi="宋体" w:eastAsia="宋体" w:cs="宋体"/>
+          <w:color w:val="000000"/>
+          <w:sz w:val="18"/>
+          <w:szCs w:val="18"/>
+          <w:shd w:val="clear" w:fill="FFFFFF"/>
+        </w:rPr>
+        <w:t xml:space="preserve">    </w:t>
+      </w:r>
+      <w:r>
+        <w:rPr>
+          <w:rFonts w:hint="eastAsia" w:ascii="宋体" w:hAnsi="宋体" w:eastAsia="宋体" w:cs="宋体"/>
+          <w:b/>
+          <w:color w:val="660E7A"/>
+          <w:sz w:val="18"/>
+          <w:szCs w:val="18"/>
+          <w:shd w:val="clear" w:fill="FFFFFF"/>
+        </w:rPr>
+        <w:t>mLayoutCenterCollet</w:t>
+      </w:r>
+      <w:r>
+        <w:rPr>
+          <w:rFonts w:hint="eastAsia" w:ascii="宋体" w:hAnsi="宋体" w:eastAsia="宋体" w:cs="宋体"/>
+          <w:color w:val="000000"/>
+          <w:sz w:val="18"/>
+          <w:szCs w:val="18"/>
+          <w:shd w:val="clear" w:fill="FFFFFF"/>
+        </w:rPr>
+        <w:t>.setOnClickListener(</w:t>
+      </w:r>
+      <w:r>
+        <w:rPr>
+          <w:rFonts w:hint="eastAsia" w:ascii="宋体" w:hAnsi="宋体" w:eastAsia="宋体" w:cs="宋体"/>
+          <w:b/>
+          <w:color w:val="660E7A"/>
+          <w:sz w:val="18"/>
+          <w:szCs w:val="18"/>
+          <w:shd w:val="clear" w:fill="FFFFFF"/>
+        </w:rPr>
+        <w:t>listener</w:t>
+      </w:r>
+      <w:r>
+        <w:rPr>
+          <w:rFonts w:hint="eastAsia" w:ascii="宋体" w:hAnsi="宋体" w:eastAsia="宋体" w:cs="宋体"/>
+          <w:color w:val="000000"/>
+          <w:sz w:val="18"/>
+          <w:szCs w:val="18"/>
+          <w:shd w:val="clear" w:fill="FFFFFF"/>
+        </w:rPr>
+        <w:t>);</w:t>
+      </w:r>
+      <w:r>
+        <w:rPr>
+          <w:rFonts w:hint="eastAsia" w:ascii="宋体" w:hAnsi="宋体" w:eastAsia="宋体" w:cs="宋体"/>
+          <w:color w:val="000000"/>
+          <w:sz w:val="18"/>
+          <w:szCs w:val="18"/>
+          <w:shd w:val="clear" w:fill="FFFFFF"/>
+        </w:rPr>
+        <w:br w:type="textWrapping"/>
+      </w:r>
+      <w:r>
+        <w:rPr>
+          <w:rFonts w:hint="eastAsia" w:ascii="宋体" w:hAnsi="宋体" w:eastAsia="宋体" w:cs="宋体"/>
+          <w:color w:val="000000"/>
+          <w:sz w:val="18"/>
+          <w:szCs w:val="18"/>
+          <w:shd w:val="clear" w:fill="FFFFFF"/>
+        </w:rPr>
+        <w:t>}</w:t>
+      </w:r>
+      <w:r>
+        <w:rPr>
+          <w:rFonts w:hint="eastAsia" w:ascii="宋体" w:hAnsi="宋体" w:eastAsia="宋体" w:cs="宋体"/>
+          <w:color w:val="000000"/>
+          <w:sz w:val="18"/>
+          <w:szCs w:val="18"/>
+          <w:shd w:val="clear" w:fill="FFFFFF"/>
+        </w:rPr>
+        <w:br w:type="textWrapping"/>
+      </w:r>
+      <w:r>
+        <w:rPr>
+          <w:rFonts w:hint="eastAsia" w:ascii="宋体" w:hAnsi="宋体" w:eastAsia="宋体" w:cs="宋体"/>
+          <w:color w:val="000000"/>
+          <w:sz w:val="18"/>
+          <w:szCs w:val="18"/>
+          <w:shd w:val="clear" w:fill="FFFFFF"/>
+        </w:rPr>
+        <w:br w:type="textWrapping"/>
+      </w:r>
+      <w:r>
+        <w:rPr>
+          <w:rFonts w:hint="eastAsia" w:ascii="宋体" w:hAnsi="宋体" w:eastAsia="宋体" w:cs="宋体"/>
+          <w:b/>
+          <w:color w:val="000080"/>
+          <w:sz w:val="18"/>
+          <w:szCs w:val="18"/>
+          <w:shd w:val="clear" w:fill="FFFFFF"/>
+        </w:rPr>
+        <w:t xml:space="preserve">class </w:t>
+      </w:r>
+      <w:r>
+        <w:rPr>
+          <w:rFonts w:hint="eastAsia" w:ascii="宋体" w:hAnsi="宋体" w:eastAsia="宋体" w:cs="宋体"/>
+          <w:color w:val="000000"/>
+          <w:sz w:val="18"/>
+          <w:szCs w:val="18"/>
+          <w:shd w:val="clear" w:fill="FFFFFF"/>
+        </w:rPr>
+        <w:t xml:space="preserve">MyClickListener </w:t>
+      </w:r>
+      <w:r>
+        <w:rPr>
+          <w:rFonts w:hint="eastAsia" w:ascii="宋体" w:hAnsi="宋体" w:eastAsia="宋体" w:cs="宋体"/>
+          <w:b/>
+          <w:color w:val="000080"/>
+          <w:sz w:val="18"/>
+          <w:szCs w:val="18"/>
+          <w:shd w:val="clear" w:fill="FFFFFF"/>
+        </w:rPr>
+        <w:t xml:space="preserve">implements </w:t>
+      </w:r>
+      <w:r>
+        <w:rPr>
+          <w:rFonts w:hint="eastAsia" w:ascii="宋体" w:hAnsi="宋体" w:eastAsia="宋体" w:cs="宋体"/>
+          <w:color w:val="000000"/>
+          <w:sz w:val="18"/>
+          <w:szCs w:val="18"/>
+          <w:shd w:val="clear" w:fill="FFFFFF"/>
+        </w:rPr>
+        <w:t>OnClickListener{</w:t>
+      </w:r>
+      <w:r>
+        <w:rPr>
+          <w:rFonts w:hint="eastAsia" w:ascii="宋体" w:hAnsi="宋体" w:eastAsia="宋体" w:cs="宋体"/>
+          <w:color w:val="000000"/>
+          <w:sz w:val="18"/>
+          <w:szCs w:val="18"/>
+          <w:shd w:val="clear" w:fill="FFFFFF"/>
+        </w:rPr>
+        <w:br w:type="textWrapping"/>
+      </w:r>
+      <w:r>
+        <w:rPr>
+          <w:rFonts w:hint="eastAsia" w:ascii="宋体" w:hAnsi="宋体" w:eastAsia="宋体" w:cs="宋体"/>
+          <w:color w:val="000000"/>
+          <w:sz w:val="18"/>
+          <w:szCs w:val="18"/>
+          <w:shd w:val="clear" w:fill="FFFFFF"/>
+        </w:rPr>
+        <w:t xml:space="preserve">    </w:t>
+      </w:r>
+      <w:r>
+        <w:rPr>
+          <w:rFonts w:hint="eastAsia" w:ascii="宋体" w:hAnsi="宋体" w:eastAsia="宋体" w:cs="宋体"/>
+          <w:color w:val="808000"/>
+          <w:sz w:val="18"/>
+          <w:szCs w:val="18"/>
+          <w:shd w:val="clear" w:fill="FFFFFF"/>
+        </w:rPr>
+        <w:t>@Override</w:t>
+      </w:r>
+      <w:r>
+        <w:rPr>
+          <w:rFonts w:hint="eastAsia" w:ascii="宋体" w:hAnsi="宋体" w:eastAsia="宋体" w:cs="宋体"/>
+          <w:color w:val="808000"/>
+          <w:sz w:val="18"/>
+          <w:szCs w:val="18"/>
+          <w:shd w:val="clear" w:fill="FFFFFF"/>
+        </w:rPr>
+        <w:br w:type="textWrapping"/>
+      </w:r>
+      <w:r>
+        <w:rPr>
+          <w:rFonts w:hint="eastAsia" w:ascii="宋体" w:hAnsi="宋体" w:eastAsia="宋体" w:cs="宋体"/>
+          <w:color w:val="808000"/>
+          <w:sz w:val="18"/>
+          <w:szCs w:val="18"/>
+          <w:shd w:val="clear" w:fill="FFFFFF"/>
+        </w:rPr>
+        <w:t xml:space="preserve">    </w:t>
+      </w:r>
+      <w:r>
+        <w:rPr>
+          <w:rFonts w:hint="eastAsia" w:ascii="宋体" w:hAnsi="宋体" w:eastAsia="宋体" w:cs="宋体"/>
+          <w:b/>
+          <w:color w:val="000080"/>
+          <w:sz w:val="18"/>
+          <w:szCs w:val="18"/>
+          <w:shd w:val="clear" w:fill="FFFFFF"/>
+        </w:rPr>
+        <w:t xml:space="preserve">public void </w:t>
+      </w:r>
+      <w:r>
+        <w:rPr>
+          <w:rFonts w:hint="eastAsia" w:ascii="宋体" w:hAnsi="宋体" w:eastAsia="宋体" w:cs="宋体"/>
+          <w:color w:val="000000"/>
+          <w:sz w:val="18"/>
+          <w:szCs w:val="18"/>
+          <w:shd w:val="clear" w:fill="FFFFFF"/>
+        </w:rPr>
+        <w:t>onClick(View v) {</w:t>
+      </w:r>
+      <w:r>
+        <w:rPr>
+          <w:rFonts w:hint="eastAsia" w:ascii="宋体" w:hAnsi="宋体" w:eastAsia="宋体" w:cs="宋体"/>
+          <w:color w:val="000000"/>
+          <w:sz w:val="18"/>
+          <w:szCs w:val="18"/>
+          <w:shd w:val="clear" w:fill="FFFFFF"/>
+        </w:rPr>
+        <w:br w:type="textWrapping"/>
+      </w:r>
+      <w:r>
+        <w:rPr>
+          <w:rFonts w:hint="eastAsia" w:ascii="宋体" w:hAnsi="宋体" w:eastAsia="宋体" w:cs="宋体"/>
+          <w:color w:val="000000"/>
+          <w:sz w:val="18"/>
+          <w:szCs w:val="18"/>
+          <w:shd w:val="clear" w:fill="FFFFFF"/>
+        </w:rPr>
+        <w:t xml:space="preserve">        </w:t>
+      </w:r>
+      <w:r>
+        <w:rPr>
+          <w:rFonts w:hint="eastAsia" w:ascii="宋体" w:hAnsi="宋体" w:eastAsia="宋体" w:cs="宋体"/>
+          <w:b/>
+          <w:color w:val="000080"/>
+          <w:sz w:val="18"/>
+          <w:szCs w:val="18"/>
+          <w:shd w:val="clear" w:fill="FFFFFF"/>
+        </w:rPr>
+        <w:t xml:space="preserve">switch </w:t>
+      </w:r>
+      <w:r>
+        <w:rPr>
+          <w:rFonts w:hint="eastAsia" w:ascii="宋体" w:hAnsi="宋体" w:eastAsia="宋体" w:cs="宋体"/>
+          <w:color w:val="000000"/>
+          <w:sz w:val="18"/>
+          <w:szCs w:val="18"/>
+          <w:shd w:val="clear" w:fill="FFFFFF"/>
+        </w:rPr>
+        <w:t>(v.getId()){</w:t>
+      </w:r>
+      <w:r>
+        <w:rPr>
+          <w:rFonts w:hint="eastAsia" w:ascii="宋体" w:hAnsi="宋体" w:eastAsia="宋体" w:cs="宋体"/>
+          <w:color w:val="000000"/>
+          <w:sz w:val="18"/>
+          <w:szCs w:val="18"/>
+          <w:shd w:val="clear" w:fill="FFFFFF"/>
+        </w:rPr>
+        <w:br w:type="textWrapping"/>
+      </w:r>
+      <w:r>
+        <w:rPr>
+          <w:rFonts w:hint="eastAsia" w:ascii="宋体" w:hAnsi="宋体" w:eastAsia="宋体" w:cs="宋体"/>
+          <w:color w:val="000000"/>
+          <w:sz w:val="18"/>
+          <w:szCs w:val="18"/>
+          <w:shd w:val="clear" w:fill="FFFFFF"/>
+        </w:rPr>
+        <w:t xml:space="preserve">            </w:t>
+      </w:r>
+      <w:r>
+        <w:rPr>
+          <w:rFonts w:hint="eastAsia" w:ascii="宋体" w:hAnsi="宋体" w:eastAsia="宋体" w:cs="宋体"/>
+          <w:b/>
+          <w:color w:val="000080"/>
+          <w:sz w:val="18"/>
+          <w:szCs w:val="18"/>
+          <w:shd w:val="clear" w:fill="FFFFFF"/>
+        </w:rPr>
+        <w:t xml:space="preserve">case </w:t>
+      </w:r>
+      <w:r>
+        <w:rPr>
+          <w:rFonts w:hint="eastAsia" w:ascii="宋体" w:hAnsi="宋体" w:eastAsia="宋体" w:cs="宋体"/>
+          <w:color w:val="000000"/>
+          <w:sz w:val="18"/>
+          <w:szCs w:val="18"/>
+          <w:shd w:val="clear" w:fill="FFFFFF"/>
+        </w:rPr>
+        <w:t>R.id.</w:t>
+      </w:r>
+      <w:r>
+        <w:rPr>
+          <w:rFonts w:hint="eastAsia" w:ascii="宋体" w:hAnsi="宋体" w:eastAsia="宋体" w:cs="宋体"/>
+          <w:b/>
+          <w:i/>
+          <w:color w:val="660E7A"/>
+          <w:sz w:val="18"/>
+          <w:szCs w:val="18"/>
+          <w:shd w:val="clear" w:fill="FFFFFF"/>
+        </w:rPr>
+        <w:t>layout_center_collect</w:t>
+      </w:r>
+      <w:r>
+        <w:rPr>
+          <w:rFonts w:hint="eastAsia" w:ascii="宋体" w:hAnsi="宋体" w:eastAsia="宋体" w:cs="宋体"/>
+          <w:color w:val="000000"/>
+          <w:sz w:val="18"/>
+          <w:szCs w:val="18"/>
+          <w:shd w:val="clear" w:fill="FFFFFF"/>
+        </w:rPr>
+        <w:t>:</w:t>
+      </w:r>
+      <w:r>
+        <w:rPr>
+          <w:rFonts w:hint="eastAsia" w:ascii="宋体" w:hAnsi="宋体" w:eastAsia="宋体" w:cs="宋体"/>
+          <w:color w:val="000000"/>
+          <w:sz w:val="18"/>
+          <w:szCs w:val="18"/>
+          <w:shd w:val="clear" w:fill="FFFFFF"/>
+        </w:rPr>
+        <w:br w:type="textWrapping"/>
+      </w:r>
+      <w:r>
+        <w:rPr>
+          <w:rFonts w:hint="eastAsia" w:ascii="宋体" w:hAnsi="宋体" w:eastAsia="宋体" w:cs="宋体"/>
+          <w:color w:val="000000"/>
+          <w:sz w:val="18"/>
+          <w:szCs w:val="18"/>
+          <w:shd w:val="clear" w:fill="FFFFFF"/>
+        </w:rPr>
+        <w:t xml:space="preserve">                startActivity(</w:t>
+      </w:r>
+      <w:r>
+        <w:rPr>
+          <w:rFonts w:hint="eastAsia" w:ascii="宋体" w:hAnsi="宋体" w:eastAsia="宋体" w:cs="宋体"/>
+          <w:b/>
+          <w:color w:val="000080"/>
+          <w:sz w:val="18"/>
+          <w:szCs w:val="18"/>
+          <w:shd w:val="clear" w:fill="FFFFFF"/>
+        </w:rPr>
+        <w:t xml:space="preserve">new </w:t>
+      </w:r>
+      <w:r>
+        <w:rPr>
+          <w:rFonts w:hint="eastAsia" w:ascii="宋体" w:hAnsi="宋体" w:eastAsia="宋体" w:cs="宋体"/>
+          <w:color w:val="000000"/>
+          <w:sz w:val="18"/>
+          <w:szCs w:val="18"/>
+          <w:shd w:val="clear" w:fill="FFFFFF"/>
+        </w:rPr>
+        <w:t>Intent(</w:t>
+      </w:r>
+      <w:r>
+        <w:rPr>
+          <w:rFonts w:hint="eastAsia" w:ascii="宋体" w:hAnsi="宋体" w:eastAsia="宋体" w:cs="宋体"/>
+          <w:b/>
+          <w:color w:val="660E7A"/>
+          <w:sz w:val="18"/>
+          <w:szCs w:val="18"/>
+          <w:shd w:val="clear" w:fill="FFFFFF"/>
+        </w:rPr>
+        <w:t>mContext</w:t>
+      </w:r>
+      <w:r>
+        <w:rPr>
+          <w:rFonts w:hint="eastAsia" w:ascii="宋体" w:hAnsi="宋体" w:eastAsia="宋体" w:cs="宋体"/>
+          <w:color w:val="000000"/>
+          <w:sz w:val="18"/>
+          <w:szCs w:val="18"/>
+          <w:shd w:val="clear" w:fill="FFFFFF"/>
+        </w:rPr>
+        <w:t>, CollectActivity.</w:t>
+      </w:r>
+      <w:r>
+        <w:rPr>
+          <w:rFonts w:hint="eastAsia" w:ascii="宋体" w:hAnsi="宋体" w:eastAsia="宋体" w:cs="宋体"/>
+          <w:b/>
+          <w:color w:val="000080"/>
+          <w:sz w:val="18"/>
+          <w:szCs w:val="18"/>
+          <w:shd w:val="clear" w:fill="FFFFFF"/>
+        </w:rPr>
+        <w:t>class</w:t>
+      </w:r>
+      <w:r>
+        <w:rPr>
+          <w:rFonts w:hint="eastAsia" w:ascii="宋体" w:hAnsi="宋体" w:eastAsia="宋体" w:cs="宋体"/>
+          <w:color w:val="000000"/>
+          <w:sz w:val="18"/>
+          <w:szCs w:val="18"/>
+          <w:shd w:val="clear" w:fill="FFFFFF"/>
+        </w:rPr>
+        <w:t>));</w:t>
+      </w:r>
+      <w:r>
+        <w:rPr>
+          <w:rFonts w:hint="eastAsia" w:ascii="宋体" w:hAnsi="宋体" w:eastAsia="宋体" w:cs="宋体"/>
+          <w:color w:val="000000"/>
+          <w:sz w:val="18"/>
+          <w:szCs w:val="18"/>
+          <w:shd w:val="clear" w:fill="FFFFFF"/>
+        </w:rPr>
+        <w:br w:type="textWrapping"/>
+      </w:r>
+      <w:r>
+        <w:rPr>
+          <w:rFonts w:hint="eastAsia" w:ascii="宋体" w:hAnsi="宋体" w:eastAsia="宋体" w:cs="宋体"/>
+          <w:color w:val="000000"/>
+          <w:sz w:val="18"/>
+          <w:szCs w:val="18"/>
+          <w:shd w:val="clear" w:fill="FFFFFF"/>
+        </w:rPr>
+        <w:t xml:space="preserve">                </w:t>
+      </w:r>
+      <w:r>
+        <w:rPr>
+          <w:rFonts w:hint="eastAsia" w:ascii="宋体" w:hAnsi="宋体" w:eastAsia="宋体" w:cs="宋体"/>
+          <w:b/>
+          <w:color w:val="000080"/>
+          <w:sz w:val="18"/>
+          <w:szCs w:val="18"/>
+          <w:shd w:val="clear" w:fill="FFFFFF"/>
+        </w:rPr>
+        <w:t>break</w:t>
+      </w:r>
+      <w:r>
+        <w:rPr>
+          <w:rFonts w:hint="eastAsia" w:ascii="宋体" w:hAnsi="宋体" w:eastAsia="宋体" w:cs="宋体"/>
+          <w:color w:val="000000"/>
+          <w:sz w:val="18"/>
+          <w:szCs w:val="18"/>
+          <w:shd w:val="clear" w:fill="FFFFFF"/>
+        </w:rPr>
+        <w:t>;</w:t>
+      </w:r>
+      <w:r>
+        <w:rPr>
+          <w:rFonts w:hint="eastAsia" w:ascii="宋体" w:hAnsi="宋体" w:eastAsia="宋体" w:cs="宋体"/>
+          <w:color w:val="000000"/>
+          <w:sz w:val="18"/>
+          <w:szCs w:val="18"/>
+          <w:shd w:val="clear" w:fill="FFFFFF"/>
+        </w:rPr>
+        <w:br w:type="textWrapping"/>
+      </w:r>
+      <w:r>
+        <w:rPr>
+          <w:rFonts w:hint="eastAsia" w:ascii="宋体" w:hAnsi="宋体" w:eastAsia="宋体" w:cs="宋体"/>
+          <w:color w:val="000000"/>
+          <w:sz w:val="18"/>
+          <w:szCs w:val="18"/>
+          <w:shd w:val="clear" w:fill="FFFFFF"/>
+        </w:rPr>
+        <w:t xml:space="preserve">        }</w:t>
+      </w:r>
+      <w:r>
+        <w:rPr>
+          <w:rFonts w:hint="eastAsia" w:ascii="宋体" w:hAnsi="宋体" w:eastAsia="宋体" w:cs="宋体"/>
+          <w:color w:val="000000"/>
+          <w:sz w:val="18"/>
+          <w:szCs w:val="18"/>
+          <w:shd w:val="clear" w:fill="FFFFFF"/>
+        </w:rPr>
+        <w:br w:type="textWrapping"/>
+      </w:r>
+      <w:r>
+        <w:rPr>
+          <w:rFonts w:hint="eastAsia" w:ascii="宋体" w:hAnsi="宋体" w:eastAsia="宋体" w:cs="宋体"/>
+          <w:color w:val="000000"/>
+          <w:sz w:val="18"/>
+          <w:szCs w:val="18"/>
+          <w:shd w:val="clear" w:fill="FFFFFF"/>
+        </w:rPr>
+        <w:t xml:space="preserve">    }</w:t>
+      </w:r>
+      <w:r>
+        <w:rPr>
+          <w:rFonts w:hint="eastAsia" w:ascii="宋体" w:hAnsi="宋体" w:eastAsia="宋体" w:cs="宋体"/>
+          <w:color w:val="000000"/>
+          <w:sz w:val="18"/>
+          <w:szCs w:val="18"/>
+          <w:shd w:val="clear" w:fill="FFFFFF"/>
+        </w:rPr>
+        <w:br w:type="textWrapping"/>
+      </w:r>
+      <w:r>
+        <w:rPr>
+          <w:rFonts w:hint="eastAsia" w:ascii="宋体" w:hAnsi="宋体" w:eastAsia="宋体" w:cs="宋体"/>
+          <w:color w:val="000000"/>
+          <w:sz w:val="18"/>
+          <w:szCs w:val="18"/>
+          <w:shd w:val="clear" w:fill="FFFFFF"/>
+        </w:rPr>
+        <w:t>}</w:t>
+      </w:r>
+    </w:p>
+    <w:p>
+      <w:pPr>
+        <w:pStyle w:val="4"/>
+        <w:keepNext w:val="0"/>
+        <w:keepLines w:val="0"/>
+        <w:widowControl/>
+        <w:numPr>
+          <w:ilvl w:val="0"/>
+          <w:numId w:val="15"/>
+        </w:numPr>
+        <w:suppressLineNumbers w:val="0"/>
+        <w:shd w:val="clear" w:fill="FFFFFF"/>
+        <w:rPr>
+          <w:rFonts w:hint="eastAsia"/>
+          <w:lang w:val="en-US" w:eastAsia="zh-CN"/>
+        </w:rPr>
+      </w:pPr>
+      <w:r>
+        <w:rPr>
+          <w:rFonts w:hint="eastAsia"/>
+          <w:lang w:val="en-US" w:eastAsia="zh-CN"/>
+        </w:rPr>
+        <w:t>其他</w:t>
+      </w:r>
+    </w:p>
+    <w:p>
+      <w:pPr>
+        <w:pStyle w:val="4"/>
+        <w:keepNext w:val="0"/>
+        <w:keepLines w:val="0"/>
+        <w:widowControl/>
+        <w:numPr>
+          <w:numId w:val="0"/>
+        </w:numPr>
+        <w:suppressLineNumbers w:val="0"/>
+        <w:shd w:val="clear" w:fill="FFFFFF"/>
+        <w:rPr>
+          <w:rFonts w:hint="eastAsia"/>
+          <w:lang w:val="en-US" w:eastAsia="zh-CN"/>
+        </w:rPr>
+      </w:pPr>
+    </w:p>
+    <w:p>
+      <w:pPr>
+        <w:pStyle w:val="4"/>
+        <w:keepNext w:val="0"/>
+        <w:keepLines w:val="0"/>
+        <w:widowControl/>
+        <w:numPr>
+          <w:numId w:val="0"/>
+        </w:numPr>
+        <w:suppressLineNumbers w:val="0"/>
+        <w:shd w:val="clear" w:fill="FFFFFF"/>
+        <w:rPr>
+          <w:rFonts w:hint="eastAsia"/>
+          <w:lang w:val="en-US" w:eastAsia="zh-CN"/>
+        </w:rPr>
+      </w:pPr>
+    </w:p>
+    <w:p>
+      <w:pPr>
+        <w:pStyle w:val="2"/>
+        <w:rPr>
+          <w:rFonts w:hint="eastAsia"/>
+          <w:lang w:val="en-US" w:eastAsia="zh-CN"/>
+        </w:rPr>
+      </w:pPr>
+      <w:r>
+        <w:rPr>
+          <w:rFonts w:hint="eastAsia"/>
+          <w:lang w:val="en-US" w:eastAsia="zh-CN"/>
+        </w:rPr>
+        <w:t>步骤17</w:t>
+      </w:r>
+    </w:p>
+    <w:p>
+      <w:pPr>
+        <w:numPr>
+          <w:ilvl w:val="0"/>
+          <w:numId w:val="16"/>
+        </w:numPr>
+        <w:rPr>
+          <w:rFonts w:hint="eastAsia"/>
+          <w:lang w:val="en-US" w:eastAsia="zh-CN"/>
+        </w:rPr>
+      </w:pPr>
+      <w:r>
+        <w:rPr>
+          <w:rFonts w:hint="eastAsia"/>
+          <w:lang w:val="en-US" w:eastAsia="zh-CN"/>
+        </w:rPr>
+        <w:t>添加activity_collect.xml收藏商品的列表布局，参考新品</w:t>
+      </w:r>
+    </w:p>
+    <w:p>
+      <w:pPr>
+        <w:numPr>
+          <w:ilvl w:val="0"/>
+          <w:numId w:val="16"/>
+        </w:numPr>
+        <w:rPr>
+          <w:rFonts w:hint="eastAsia"/>
+          <w:lang w:val="en-US" w:eastAsia="zh-CN"/>
+        </w:rPr>
+      </w:pPr>
+      <w:r>
+        <w:rPr>
+          <w:rFonts w:hint="eastAsia"/>
+          <w:lang w:val="en-US" w:eastAsia="zh-CN"/>
+        </w:rPr>
+        <w:t>添加item_collect.xml收藏商品Item布局，参考新品</w:t>
+      </w:r>
+    </w:p>
+    <w:p>
+      <w:pPr>
+        <w:numPr>
+          <w:ilvl w:val="0"/>
+          <w:numId w:val="16"/>
+        </w:numPr>
+        <w:rPr>
+          <w:rFonts w:hint="eastAsia"/>
+          <w:lang w:val="en-US" w:eastAsia="zh-CN"/>
+        </w:rPr>
+      </w:pPr>
+      <w:r>
+        <w:rPr>
+          <w:rFonts w:hint="eastAsia"/>
+          <w:lang w:val="en-US" w:eastAsia="zh-CN"/>
+        </w:rPr>
+        <w:t>添加DelCollectTask删除收藏商品的任务类</w:t>
+      </w:r>
+    </w:p>
+    <w:p>
+      <w:pPr>
+        <w:pStyle w:val="4"/>
+        <w:keepNext w:val="0"/>
+        <w:keepLines w:val="0"/>
+        <w:widowControl/>
+        <w:suppressLineNumbers w:val="0"/>
+        <w:shd w:val="clear" w:fill="FFFFFF"/>
+        <w:rPr>
+          <w:rFonts w:hint="eastAsia"/>
+          <w:lang w:val="en-US" w:eastAsia="zh-CN"/>
+        </w:rPr>
+      </w:pPr>
+      <w:r>
+        <w:rPr>
+          <w:rFonts w:hint="eastAsia" w:ascii="宋体" w:hAnsi="宋体" w:eastAsia="宋体" w:cs="宋体"/>
+          <w:b/>
+          <w:color w:val="000080"/>
+          <w:sz w:val="18"/>
+          <w:szCs w:val="18"/>
+          <w:shd w:val="clear" w:fill="FFFFFF"/>
+        </w:rPr>
+        <w:t xml:space="preserve">class </w:t>
+      </w:r>
+      <w:r>
+        <w:rPr>
+          <w:rFonts w:hint="eastAsia" w:ascii="宋体" w:hAnsi="宋体" w:eastAsia="宋体" w:cs="宋体"/>
+          <w:color w:val="000000"/>
+          <w:sz w:val="18"/>
+          <w:szCs w:val="18"/>
+          <w:shd w:val="clear" w:fill="FFFFFF"/>
+        </w:rPr>
+        <w:t xml:space="preserve">DelCollectTask </w:t>
+      </w:r>
+      <w:r>
+        <w:rPr>
+          <w:rFonts w:hint="eastAsia" w:ascii="宋体" w:hAnsi="宋体" w:eastAsia="宋体" w:cs="宋体"/>
+          <w:b/>
+          <w:color w:val="000080"/>
+          <w:sz w:val="18"/>
+          <w:szCs w:val="18"/>
+          <w:shd w:val="clear" w:fill="FFFFFF"/>
+        </w:rPr>
+        <w:t xml:space="preserve">extends </w:t>
+      </w:r>
+      <w:r>
+        <w:rPr>
+          <w:rFonts w:hint="eastAsia" w:ascii="宋体" w:hAnsi="宋体" w:eastAsia="宋体" w:cs="宋体"/>
+          <w:color w:val="000000"/>
+          <w:sz w:val="18"/>
+          <w:szCs w:val="18"/>
+          <w:shd w:val="clear" w:fill="FFFFFF"/>
+        </w:rPr>
+        <w:t>AsyncTask&lt;Void, Void, MessageBean&gt;{</w:t>
+      </w:r>
+      <w:r>
+        <w:rPr>
+          <w:rFonts w:hint="eastAsia" w:ascii="宋体" w:hAnsi="宋体" w:eastAsia="宋体" w:cs="宋体"/>
+          <w:color w:val="000000"/>
+          <w:sz w:val="18"/>
+          <w:szCs w:val="18"/>
+          <w:shd w:val="clear" w:fill="FFFFFF"/>
+        </w:rPr>
+        <w:br w:type="textWrapping"/>
+      </w:r>
+      <w:r>
+        <w:rPr>
+          <w:rFonts w:hint="eastAsia" w:ascii="宋体" w:hAnsi="宋体" w:eastAsia="宋体" w:cs="宋体"/>
+          <w:color w:val="000000"/>
+          <w:sz w:val="18"/>
+          <w:szCs w:val="18"/>
+          <w:shd w:val="clear" w:fill="FFFFFF"/>
+        </w:rPr>
+        <w:t xml:space="preserve">    Context </w:t>
+      </w:r>
+      <w:r>
+        <w:rPr>
+          <w:rFonts w:hint="eastAsia" w:ascii="宋体" w:hAnsi="宋体" w:eastAsia="宋体" w:cs="宋体"/>
+          <w:b/>
+          <w:color w:val="660E7A"/>
+          <w:sz w:val="18"/>
+          <w:szCs w:val="18"/>
+          <w:shd w:val="clear" w:fill="FFFFFF"/>
+        </w:rPr>
+        <w:t>context</w:t>
+      </w:r>
+      <w:r>
+        <w:rPr>
+          <w:rFonts w:hint="eastAsia" w:ascii="宋体" w:hAnsi="宋体" w:eastAsia="宋体" w:cs="宋体"/>
+          <w:color w:val="000000"/>
+          <w:sz w:val="18"/>
+          <w:szCs w:val="18"/>
+          <w:shd w:val="clear" w:fill="FFFFFF"/>
+        </w:rPr>
+        <w:t>;</w:t>
+      </w:r>
+      <w:r>
+        <w:rPr>
+          <w:rFonts w:hint="eastAsia" w:ascii="宋体" w:hAnsi="宋体" w:eastAsia="宋体" w:cs="宋体"/>
+          <w:color w:val="000000"/>
+          <w:sz w:val="18"/>
+          <w:szCs w:val="18"/>
+          <w:shd w:val="clear" w:fill="FFFFFF"/>
+        </w:rPr>
+        <w:br w:type="textWrapping"/>
+      </w:r>
+      <w:r>
+        <w:rPr>
+          <w:rFonts w:hint="eastAsia" w:ascii="宋体" w:hAnsi="宋体" w:eastAsia="宋体" w:cs="宋体"/>
+          <w:color w:val="000000"/>
+          <w:sz w:val="18"/>
+          <w:szCs w:val="18"/>
+          <w:shd w:val="clear" w:fill="FFFFFF"/>
+        </w:rPr>
+        <w:t xml:space="preserve">    String </w:t>
+      </w:r>
+      <w:r>
+        <w:rPr>
+          <w:rFonts w:hint="eastAsia" w:ascii="宋体" w:hAnsi="宋体" w:eastAsia="宋体" w:cs="宋体"/>
+          <w:b/>
+          <w:color w:val="660E7A"/>
+          <w:sz w:val="18"/>
+          <w:szCs w:val="18"/>
+          <w:shd w:val="clear" w:fill="FFFFFF"/>
+        </w:rPr>
+        <w:t>userName</w:t>
+      </w:r>
+      <w:r>
+        <w:rPr>
+          <w:rFonts w:hint="eastAsia" w:ascii="宋体" w:hAnsi="宋体" w:eastAsia="宋体" w:cs="宋体"/>
+          <w:color w:val="000000"/>
+          <w:sz w:val="18"/>
+          <w:szCs w:val="18"/>
+          <w:shd w:val="clear" w:fill="FFFFFF"/>
+        </w:rPr>
+        <w:t>;</w:t>
+      </w:r>
+      <w:r>
+        <w:rPr>
+          <w:rFonts w:hint="eastAsia" w:ascii="宋体" w:hAnsi="宋体" w:eastAsia="宋体" w:cs="宋体"/>
+          <w:color w:val="000000"/>
+          <w:sz w:val="18"/>
+          <w:szCs w:val="18"/>
+          <w:shd w:val="clear" w:fill="FFFFFF"/>
+        </w:rPr>
+        <w:br w:type="textWrapping"/>
+      </w:r>
+      <w:r>
+        <w:rPr>
+          <w:rFonts w:hint="eastAsia" w:ascii="宋体" w:hAnsi="宋体" w:eastAsia="宋体" w:cs="宋体"/>
+          <w:color w:val="000000"/>
+          <w:sz w:val="18"/>
+          <w:szCs w:val="18"/>
+          <w:shd w:val="clear" w:fill="FFFFFF"/>
+        </w:rPr>
+        <w:t xml:space="preserve">    </w:t>
+      </w:r>
+      <w:r>
+        <w:rPr>
+          <w:rFonts w:hint="eastAsia" w:ascii="宋体" w:hAnsi="宋体" w:eastAsia="宋体" w:cs="宋体"/>
+          <w:b/>
+          <w:color w:val="000080"/>
+          <w:sz w:val="18"/>
+          <w:szCs w:val="18"/>
+          <w:shd w:val="clear" w:fill="FFFFFF"/>
+        </w:rPr>
+        <w:t xml:space="preserve">int </w:t>
+      </w:r>
+      <w:r>
+        <w:rPr>
+          <w:rFonts w:hint="eastAsia" w:ascii="宋体" w:hAnsi="宋体" w:eastAsia="宋体" w:cs="宋体"/>
+          <w:b/>
+          <w:color w:val="660E7A"/>
+          <w:sz w:val="18"/>
+          <w:szCs w:val="18"/>
+          <w:shd w:val="clear" w:fill="FFFFFF"/>
+        </w:rPr>
+        <w:t>goodsId</w:t>
+      </w:r>
+      <w:r>
+        <w:rPr>
+          <w:rFonts w:hint="eastAsia" w:ascii="宋体" w:hAnsi="宋体" w:eastAsia="宋体" w:cs="宋体"/>
+          <w:color w:val="000000"/>
+          <w:sz w:val="18"/>
+          <w:szCs w:val="18"/>
+          <w:shd w:val="clear" w:fill="FFFFFF"/>
+        </w:rPr>
+        <w:t>;</w:t>
+      </w:r>
+      <w:r>
+        <w:rPr>
+          <w:rFonts w:hint="eastAsia" w:ascii="宋体" w:hAnsi="宋体" w:eastAsia="宋体" w:cs="宋体"/>
+          <w:color w:val="000000"/>
+          <w:sz w:val="18"/>
+          <w:szCs w:val="18"/>
+          <w:shd w:val="clear" w:fill="FFFFFF"/>
+        </w:rPr>
+        <w:br w:type="textWrapping"/>
+      </w:r>
+      <w:r>
+        <w:rPr>
+          <w:rFonts w:hint="eastAsia" w:ascii="宋体" w:hAnsi="宋体" w:eastAsia="宋体" w:cs="宋体"/>
+          <w:color w:val="000000"/>
+          <w:sz w:val="18"/>
+          <w:szCs w:val="18"/>
+          <w:shd w:val="clear" w:fill="FFFFFF"/>
+        </w:rPr>
+        <w:t xml:space="preserve">    </w:t>
+      </w:r>
+      <w:r>
+        <w:rPr>
+          <w:rFonts w:hint="eastAsia" w:ascii="宋体" w:hAnsi="宋体" w:eastAsia="宋体" w:cs="宋体"/>
+          <w:b/>
+          <w:color w:val="000080"/>
+          <w:sz w:val="18"/>
+          <w:szCs w:val="18"/>
+          <w:shd w:val="clear" w:fill="FFFFFF"/>
+        </w:rPr>
+        <w:t xml:space="preserve">int </w:t>
+      </w:r>
+      <w:r>
+        <w:rPr>
+          <w:rFonts w:hint="eastAsia" w:ascii="宋体" w:hAnsi="宋体" w:eastAsia="宋体" w:cs="宋体"/>
+          <w:b/>
+          <w:color w:val="660E7A"/>
+          <w:sz w:val="18"/>
+          <w:szCs w:val="18"/>
+          <w:shd w:val="clear" w:fill="FFFFFF"/>
+        </w:rPr>
+        <w:t>position</w:t>
+      </w:r>
+      <w:r>
+        <w:rPr>
+          <w:rFonts w:hint="eastAsia" w:ascii="宋体" w:hAnsi="宋体" w:eastAsia="宋体" w:cs="宋体"/>
+          <w:color w:val="000000"/>
+          <w:sz w:val="18"/>
+          <w:szCs w:val="18"/>
+          <w:shd w:val="clear" w:fill="FFFFFF"/>
+        </w:rPr>
+        <w:t>;</w:t>
+      </w:r>
+      <w:r>
+        <w:rPr>
+          <w:rFonts w:hint="eastAsia" w:ascii="宋体" w:hAnsi="宋体" w:eastAsia="宋体" w:cs="宋体"/>
+          <w:color w:val="000000"/>
+          <w:sz w:val="18"/>
+          <w:szCs w:val="18"/>
+          <w:shd w:val="clear" w:fill="FFFFFF"/>
+        </w:rPr>
+        <w:br w:type="textWrapping"/>
+      </w:r>
+      <w:r>
+        <w:rPr>
+          <w:rFonts w:hint="eastAsia" w:ascii="宋体" w:hAnsi="宋体" w:eastAsia="宋体" w:cs="宋体"/>
+          <w:color w:val="000000"/>
+          <w:sz w:val="18"/>
+          <w:szCs w:val="18"/>
+          <w:shd w:val="clear" w:fill="FFFFFF"/>
+        </w:rPr>
+        <w:t xml:space="preserve">    </w:t>
+      </w:r>
+      <w:r>
+        <w:rPr>
+          <w:rFonts w:hint="eastAsia" w:ascii="宋体" w:hAnsi="宋体" w:eastAsia="宋体" w:cs="宋体"/>
+          <w:color w:val="000000"/>
+          <w:sz w:val="18"/>
+          <w:szCs w:val="18"/>
+          <w:shd w:val="clear" w:fill="FFFFFF"/>
+        </w:rPr>
+        <w:br w:type="textWrapping"/>
+      </w:r>
+      <w:r>
+        <w:rPr>
+          <w:rFonts w:hint="eastAsia" w:ascii="宋体" w:hAnsi="宋体" w:eastAsia="宋体" w:cs="宋体"/>
+          <w:color w:val="000000"/>
+          <w:sz w:val="18"/>
+          <w:szCs w:val="18"/>
+          <w:shd w:val="clear" w:fill="FFFFFF"/>
+        </w:rPr>
+        <w:t xml:space="preserve">    </w:t>
+      </w:r>
+      <w:r>
+        <w:rPr>
+          <w:rFonts w:hint="eastAsia" w:ascii="宋体" w:hAnsi="宋体" w:eastAsia="宋体" w:cs="宋体"/>
+          <w:b/>
+          <w:color w:val="000080"/>
+          <w:sz w:val="18"/>
+          <w:szCs w:val="18"/>
+          <w:shd w:val="clear" w:fill="FFFFFF"/>
+        </w:rPr>
+        <w:t xml:space="preserve">public </w:t>
+      </w:r>
+      <w:r>
+        <w:rPr>
+          <w:rFonts w:hint="eastAsia" w:ascii="宋体" w:hAnsi="宋体" w:eastAsia="宋体" w:cs="宋体"/>
+          <w:color w:val="000000"/>
+          <w:sz w:val="18"/>
+          <w:szCs w:val="18"/>
+          <w:shd w:val="clear" w:fill="FFFFFF"/>
+        </w:rPr>
+        <w:t xml:space="preserve">DelCollectTask(Context context, String userName, </w:t>
+      </w:r>
+      <w:r>
+        <w:rPr>
+          <w:rFonts w:hint="eastAsia" w:ascii="宋体" w:hAnsi="宋体" w:eastAsia="宋体" w:cs="宋体"/>
+          <w:b/>
+          <w:color w:val="000080"/>
+          <w:sz w:val="18"/>
+          <w:szCs w:val="18"/>
+          <w:shd w:val="clear" w:fill="FFFFFF"/>
+        </w:rPr>
+        <w:t xml:space="preserve">int </w:t>
+      </w:r>
+      <w:r>
+        <w:rPr>
+          <w:rFonts w:hint="eastAsia" w:ascii="宋体" w:hAnsi="宋体" w:eastAsia="宋体" w:cs="宋体"/>
+          <w:color w:val="000000"/>
+          <w:sz w:val="18"/>
+          <w:szCs w:val="18"/>
+          <w:shd w:val="clear" w:fill="FFFFFF"/>
+        </w:rPr>
+        <w:t>goodsId,</w:t>
+      </w:r>
+      <w:r>
+        <w:rPr>
+          <w:rFonts w:hint="eastAsia" w:ascii="宋体" w:hAnsi="宋体" w:eastAsia="宋体" w:cs="宋体"/>
+          <w:color w:val="000000"/>
+          <w:sz w:val="18"/>
+          <w:szCs w:val="18"/>
+          <w:shd w:val="clear" w:fill="FFFFFF"/>
+        </w:rPr>
+        <w:br w:type="textWrapping"/>
+      </w:r>
+      <w:r>
+        <w:rPr>
+          <w:rFonts w:hint="eastAsia" w:ascii="宋体" w:hAnsi="宋体" w:eastAsia="宋体" w:cs="宋体"/>
+          <w:color w:val="000000"/>
+          <w:sz w:val="18"/>
+          <w:szCs w:val="18"/>
+          <w:shd w:val="clear" w:fill="FFFFFF"/>
+        </w:rPr>
+        <w:t xml:space="preserve">            </w:t>
+      </w:r>
+      <w:r>
+        <w:rPr>
+          <w:rFonts w:hint="eastAsia" w:ascii="宋体" w:hAnsi="宋体" w:eastAsia="宋体" w:cs="宋体"/>
+          <w:b/>
+          <w:color w:val="000080"/>
+          <w:sz w:val="18"/>
+          <w:szCs w:val="18"/>
+          <w:shd w:val="clear" w:fill="FFFFFF"/>
+        </w:rPr>
+        <w:t xml:space="preserve">int </w:t>
+      </w:r>
+      <w:r>
+        <w:rPr>
+          <w:rFonts w:hint="eastAsia" w:ascii="宋体" w:hAnsi="宋体" w:eastAsia="宋体" w:cs="宋体"/>
+          <w:color w:val="000000"/>
+          <w:sz w:val="18"/>
+          <w:szCs w:val="18"/>
+          <w:shd w:val="clear" w:fill="FFFFFF"/>
+        </w:rPr>
+        <w:t>position) {</w:t>
+      </w:r>
+      <w:r>
+        <w:rPr>
+          <w:rFonts w:hint="eastAsia" w:ascii="宋体" w:hAnsi="宋体" w:eastAsia="宋体" w:cs="宋体"/>
+          <w:color w:val="000000"/>
+          <w:sz w:val="18"/>
+          <w:szCs w:val="18"/>
+          <w:shd w:val="clear" w:fill="FFFFFF"/>
+        </w:rPr>
+        <w:br w:type="textWrapping"/>
+      </w:r>
+      <w:r>
+        <w:rPr>
+          <w:rFonts w:hint="eastAsia" w:ascii="宋体" w:hAnsi="宋体" w:eastAsia="宋体" w:cs="宋体"/>
+          <w:color w:val="000000"/>
+          <w:sz w:val="18"/>
+          <w:szCs w:val="18"/>
+          <w:shd w:val="clear" w:fill="FFFFFF"/>
+        </w:rPr>
+        <w:t xml:space="preserve">        </w:t>
+      </w:r>
+      <w:r>
+        <w:rPr>
+          <w:rFonts w:hint="eastAsia" w:ascii="宋体" w:hAnsi="宋体" w:eastAsia="宋体" w:cs="宋体"/>
+          <w:b/>
+          <w:color w:val="000080"/>
+          <w:sz w:val="18"/>
+          <w:szCs w:val="18"/>
+          <w:shd w:val="clear" w:fill="FFFFFF"/>
+        </w:rPr>
+        <w:t>super</w:t>
+      </w:r>
+      <w:r>
+        <w:rPr>
+          <w:rFonts w:hint="eastAsia" w:ascii="宋体" w:hAnsi="宋体" w:eastAsia="宋体" w:cs="宋体"/>
+          <w:color w:val="000000"/>
+          <w:sz w:val="18"/>
+          <w:szCs w:val="18"/>
+          <w:shd w:val="clear" w:fill="FFFFFF"/>
+        </w:rPr>
+        <w:t>();</w:t>
+      </w:r>
+      <w:r>
+        <w:rPr>
+          <w:rFonts w:hint="eastAsia" w:ascii="宋体" w:hAnsi="宋体" w:eastAsia="宋体" w:cs="宋体"/>
+          <w:color w:val="000000"/>
+          <w:sz w:val="18"/>
+          <w:szCs w:val="18"/>
+          <w:shd w:val="clear" w:fill="FFFFFF"/>
+        </w:rPr>
+        <w:br w:type="textWrapping"/>
+      </w:r>
+      <w:r>
+        <w:rPr>
+          <w:rFonts w:hint="eastAsia" w:ascii="宋体" w:hAnsi="宋体" w:eastAsia="宋体" w:cs="宋体"/>
+          <w:color w:val="000000"/>
+          <w:sz w:val="18"/>
+          <w:szCs w:val="18"/>
+          <w:shd w:val="clear" w:fill="FFFFFF"/>
+        </w:rPr>
+        <w:t xml:space="preserve">        </w:t>
+      </w:r>
+      <w:r>
+        <w:rPr>
+          <w:rFonts w:hint="eastAsia" w:ascii="宋体" w:hAnsi="宋体" w:eastAsia="宋体" w:cs="宋体"/>
+          <w:b/>
+          <w:color w:val="000080"/>
+          <w:sz w:val="18"/>
+          <w:szCs w:val="18"/>
+          <w:shd w:val="clear" w:fill="FFFFFF"/>
+        </w:rPr>
+        <w:t>this</w:t>
+      </w:r>
+      <w:r>
+        <w:rPr>
+          <w:rFonts w:hint="eastAsia" w:ascii="宋体" w:hAnsi="宋体" w:eastAsia="宋体" w:cs="宋体"/>
+          <w:color w:val="000000"/>
+          <w:sz w:val="18"/>
+          <w:szCs w:val="18"/>
+          <w:shd w:val="clear" w:fill="FFFFFF"/>
+        </w:rPr>
+        <w:t>.</w:t>
+      </w:r>
+      <w:r>
+        <w:rPr>
+          <w:rFonts w:hint="eastAsia" w:ascii="宋体" w:hAnsi="宋体" w:eastAsia="宋体" w:cs="宋体"/>
+          <w:b/>
+          <w:color w:val="660E7A"/>
+          <w:sz w:val="18"/>
+          <w:szCs w:val="18"/>
+          <w:shd w:val="clear" w:fill="FFFFFF"/>
+        </w:rPr>
+        <w:t xml:space="preserve">context </w:t>
+      </w:r>
+      <w:r>
+        <w:rPr>
+          <w:rFonts w:hint="eastAsia" w:ascii="宋体" w:hAnsi="宋体" w:eastAsia="宋体" w:cs="宋体"/>
+          <w:color w:val="000000"/>
+          <w:sz w:val="18"/>
+          <w:szCs w:val="18"/>
+          <w:shd w:val="clear" w:fill="FFFFFF"/>
+        </w:rPr>
+        <w:t>= context;</w:t>
+      </w:r>
+      <w:r>
+        <w:rPr>
+          <w:rFonts w:hint="eastAsia" w:ascii="宋体" w:hAnsi="宋体" w:eastAsia="宋体" w:cs="宋体"/>
+          <w:color w:val="000000"/>
+          <w:sz w:val="18"/>
+          <w:szCs w:val="18"/>
+          <w:shd w:val="clear" w:fill="FFFFFF"/>
+        </w:rPr>
+        <w:br w:type="textWrapping"/>
+      </w:r>
+      <w:r>
+        <w:rPr>
+          <w:rFonts w:hint="eastAsia" w:ascii="宋体" w:hAnsi="宋体" w:eastAsia="宋体" w:cs="宋体"/>
+          <w:color w:val="000000"/>
+          <w:sz w:val="18"/>
+          <w:szCs w:val="18"/>
+          <w:shd w:val="clear" w:fill="FFFFFF"/>
+        </w:rPr>
+        <w:t xml:space="preserve">        </w:t>
+      </w:r>
+      <w:r>
+        <w:rPr>
+          <w:rFonts w:hint="eastAsia" w:ascii="宋体" w:hAnsi="宋体" w:eastAsia="宋体" w:cs="宋体"/>
+          <w:b/>
+          <w:color w:val="000080"/>
+          <w:sz w:val="18"/>
+          <w:szCs w:val="18"/>
+          <w:shd w:val="clear" w:fill="FFFFFF"/>
+        </w:rPr>
+        <w:t>this</w:t>
+      </w:r>
+      <w:r>
+        <w:rPr>
+          <w:rFonts w:hint="eastAsia" w:ascii="宋体" w:hAnsi="宋体" w:eastAsia="宋体" w:cs="宋体"/>
+          <w:color w:val="000000"/>
+          <w:sz w:val="18"/>
+          <w:szCs w:val="18"/>
+          <w:shd w:val="clear" w:fill="FFFFFF"/>
+        </w:rPr>
+        <w:t>.</w:t>
+      </w:r>
+      <w:r>
+        <w:rPr>
+          <w:rFonts w:hint="eastAsia" w:ascii="宋体" w:hAnsi="宋体" w:eastAsia="宋体" w:cs="宋体"/>
+          <w:b/>
+          <w:color w:val="660E7A"/>
+          <w:sz w:val="18"/>
+          <w:szCs w:val="18"/>
+          <w:shd w:val="clear" w:fill="FFFFFF"/>
+        </w:rPr>
+        <w:t xml:space="preserve">userName </w:t>
+      </w:r>
+      <w:r>
+        <w:rPr>
+          <w:rFonts w:hint="eastAsia" w:ascii="宋体" w:hAnsi="宋体" w:eastAsia="宋体" w:cs="宋体"/>
+          <w:color w:val="000000"/>
+          <w:sz w:val="18"/>
+          <w:szCs w:val="18"/>
+          <w:shd w:val="clear" w:fill="FFFFFF"/>
+        </w:rPr>
+        <w:t>= userName;</w:t>
+      </w:r>
+      <w:r>
+        <w:rPr>
+          <w:rFonts w:hint="eastAsia" w:ascii="宋体" w:hAnsi="宋体" w:eastAsia="宋体" w:cs="宋体"/>
+          <w:color w:val="000000"/>
+          <w:sz w:val="18"/>
+          <w:szCs w:val="18"/>
+          <w:shd w:val="clear" w:fill="FFFFFF"/>
+        </w:rPr>
+        <w:br w:type="textWrapping"/>
+      </w:r>
+      <w:r>
+        <w:rPr>
+          <w:rFonts w:hint="eastAsia" w:ascii="宋体" w:hAnsi="宋体" w:eastAsia="宋体" w:cs="宋体"/>
+          <w:color w:val="000000"/>
+          <w:sz w:val="18"/>
+          <w:szCs w:val="18"/>
+          <w:shd w:val="clear" w:fill="FFFFFF"/>
+        </w:rPr>
+        <w:t xml:space="preserve">        </w:t>
+      </w:r>
+      <w:r>
+        <w:rPr>
+          <w:rFonts w:hint="eastAsia" w:ascii="宋体" w:hAnsi="宋体" w:eastAsia="宋体" w:cs="宋体"/>
+          <w:b/>
+          <w:color w:val="000080"/>
+          <w:sz w:val="18"/>
+          <w:szCs w:val="18"/>
+          <w:shd w:val="clear" w:fill="FFFFFF"/>
+        </w:rPr>
+        <w:t>this</w:t>
+      </w:r>
+      <w:r>
+        <w:rPr>
+          <w:rFonts w:hint="eastAsia" w:ascii="宋体" w:hAnsi="宋体" w:eastAsia="宋体" w:cs="宋体"/>
+          <w:color w:val="000000"/>
+          <w:sz w:val="18"/>
+          <w:szCs w:val="18"/>
+          <w:shd w:val="clear" w:fill="FFFFFF"/>
+        </w:rPr>
+        <w:t>.</w:t>
+      </w:r>
+      <w:r>
+        <w:rPr>
+          <w:rFonts w:hint="eastAsia" w:ascii="宋体" w:hAnsi="宋体" w:eastAsia="宋体" w:cs="宋体"/>
+          <w:b/>
+          <w:color w:val="660E7A"/>
+          <w:sz w:val="18"/>
+          <w:szCs w:val="18"/>
+          <w:shd w:val="clear" w:fill="FFFFFF"/>
+        </w:rPr>
+        <w:t xml:space="preserve">goodsId </w:t>
+      </w:r>
+      <w:r>
+        <w:rPr>
+          <w:rFonts w:hint="eastAsia" w:ascii="宋体" w:hAnsi="宋体" w:eastAsia="宋体" w:cs="宋体"/>
+          <w:color w:val="000000"/>
+          <w:sz w:val="18"/>
+          <w:szCs w:val="18"/>
+          <w:shd w:val="clear" w:fill="FFFFFF"/>
+        </w:rPr>
+        <w:t>= goodsId;</w:t>
+      </w:r>
+      <w:r>
+        <w:rPr>
+          <w:rFonts w:hint="eastAsia" w:ascii="宋体" w:hAnsi="宋体" w:eastAsia="宋体" w:cs="宋体"/>
+          <w:color w:val="000000"/>
+          <w:sz w:val="18"/>
+          <w:szCs w:val="18"/>
+          <w:shd w:val="clear" w:fill="FFFFFF"/>
+        </w:rPr>
+        <w:br w:type="textWrapping"/>
+      </w:r>
+      <w:r>
+        <w:rPr>
+          <w:rFonts w:hint="eastAsia" w:ascii="宋体" w:hAnsi="宋体" w:eastAsia="宋体" w:cs="宋体"/>
+          <w:color w:val="000000"/>
+          <w:sz w:val="18"/>
+          <w:szCs w:val="18"/>
+          <w:shd w:val="clear" w:fill="FFFFFF"/>
+        </w:rPr>
+        <w:t xml:space="preserve">        </w:t>
+      </w:r>
+      <w:r>
+        <w:rPr>
+          <w:rFonts w:hint="eastAsia" w:ascii="宋体" w:hAnsi="宋体" w:eastAsia="宋体" w:cs="宋体"/>
+          <w:b/>
+          <w:color w:val="000080"/>
+          <w:sz w:val="18"/>
+          <w:szCs w:val="18"/>
+          <w:shd w:val="clear" w:fill="FFFFFF"/>
+        </w:rPr>
+        <w:t>this</w:t>
+      </w:r>
+      <w:r>
+        <w:rPr>
+          <w:rFonts w:hint="eastAsia" w:ascii="宋体" w:hAnsi="宋体" w:eastAsia="宋体" w:cs="宋体"/>
+          <w:color w:val="000000"/>
+          <w:sz w:val="18"/>
+          <w:szCs w:val="18"/>
+          <w:shd w:val="clear" w:fill="FFFFFF"/>
+        </w:rPr>
+        <w:t>.</w:t>
+      </w:r>
+      <w:r>
+        <w:rPr>
+          <w:rFonts w:hint="eastAsia" w:ascii="宋体" w:hAnsi="宋体" w:eastAsia="宋体" w:cs="宋体"/>
+          <w:b/>
+          <w:color w:val="660E7A"/>
+          <w:sz w:val="18"/>
+          <w:szCs w:val="18"/>
+          <w:shd w:val="clear" w:fill="FFFFFF"/>
+        </w:rPr>
+        <w:t xml:space="preserve">position </w:t>
+      </w:r>
+      <w:r>
+        <w:rPr>
+          <w:rFonts w:hint="eastAsia" w:ascii="宋体" w:hAnsi="宋体" w:eastAsia="宋体" w:cs="宋体"/>
+          <w:color w:val="000000"/>
+          <w:sz w:val="18"/>
+          <w:szCs w:val="18"/>
+          <w:shd w:val="clear" w:fill="FFFFFF"/>
+        </w:rPr>
+        <w:t>= position;</w:t>
+      </w:r>
+      <w:r>
+        <w:rPr>
+          <w:rFonts w:hint="eastAsia" w:ascii="宋体" w:hAnsi="宋体" w:eastAsia="宋体" w:cs="宋体"/>
+          <w:color w:val="000000"/>
+          <w:sz w:val="18"/>
+          <w:szCs w:val="18"/>
+          <w:shd w:val="clear" w:fill="FFFFFF"/>
+        </w:rPr>
+        <w:br w:type="textWrapping"/>
+      </w:r>
+      <w:r>
+        <w:rPr>
+          <w:rFonts w:hint="eastAsia" w:ascii="宋体" w:hAnsi="宋体" w:eastAsia="宋体" w:cs="宋体"/>
+          <w:color w:val="000000"/>
+          <w:sz w:val="18"/>
+          <w:szCs w:val="18"/>
+          <w:shd w:val="clear" w:fill="FFFFFF"/>
+        </w:rPr>
+        <w:t xml:space="preserve">    }</w:t>
+      </w:r>
+      <w:r>
+        <w:rPr>
+          <w:rFonts w:hint="eastAsia" w:ascii="宋体" w:hAnsi="宋体" w:eastAsia="宋体" w:cs="宋体"/>
+          <w:color w:val="000000"/>
+          <w:sz w:val="18"/>
+          <w:szCs w:val="18"/>
+          <w:shd w:val="clear" w:fill="FFFFFF"/>
+        </w:rPr>
+        <w:br w:type="textWrapping"/>
+      </w:r>
+      <w:r>
+        <w:rPr>
+          <w:rFonts w:hint="eastAsia" w:ascii="宋体" w:hAnsi="宋体" w:eastAsia="宋体" w:cs="宋体"/>
+          <w:color w:val="000000"/>
+          <w:sz w:val="18"/>
+          <w:szCs w:val="18"/>
+          <w:shd w:val="clear" w:fill="FFFFFF"/>
+        </w:rPr>
+        <w:br w:type="textWrapping"/>
+      </w:r>
+      <w:r>
+        <w:rPr>
+          <w:rFonts w:hint="eastAsia" w:ascii="宋体" w:hAnsi="宋体" w:eastAsia="宋体" w:cs="宋体"/>
+          <w:color w:val="000000"/>
+          <w:sz w:val="18"/>
+          <w:szCs w:val="18"/>
+          <w:shd w:val="clear" w:fill="FFFFFF"/>
+        </w:rPr>
+        <w:t xml:space="preserve">    </w:t>
+      </w:r>
+      <w:r>
+        <w:rPr>
+          <w:rFonts w:hint="eastAsia" w:ascii="宋体" w:hAnsi="宋体" w:eastAsia="宋体" w:cs="宋体"/>
+          <w:color w:val="808000"/>
+          <w:sz w:val="18"/>
+          <w:szCs w:val="18"/>
+          <w:shd w:val="clear" w:fill="FFFFFF"/>
+        </w:rPr>
+        <w:t>@Override</w:t>
+      </w:r>
+      <w:r>
+        <w:rPr>
+          <w:rFonts w:hint="eastAsia" w:ascii="宋体" w:hAnsi="宋体" w:eastAsia="宋体" w:cs="宋体"/>
+          <w:color w:val="808000"/>
+          <w:sz w:val="18"/>
+          <w:szCs w:val="18"/>
+          <w:shd w:val="clear" w:fill="FFFFFF"/>
+        </w:rPr>
+        <w:br w:type="textWrapping"/>
+      </w:r>
+      <w:r>
+        <w:rPr>
+          <w:rFonts w:hint="eastAsia" w:ascii="宋体" w:hAnsi="宋体" w:eastAsia="宋体" w:cs="宋体"/>
+          <w:color w:val="808000"/>
+          <w:sz w:val="18"/>
+          <w:szCs w:val="18"/>
+          <w:shd w:val="clear" w:fill="FFFFFF"/>
+        </w:rPr>
+        <w:t xml:space="preserve">    </w:t>
+      </w:r>
+      <w:r>
+        <w:rPr>
+          <w:rFonts w:hint="eastAsia" w:ascii="宋体" w:hAnsi="宋体" w:eastAsia="宋体" w:cs="宋体"/>
+          <w:b/>
+          <w:color w:val="000080"/>
+          <w:sz w:val="18"/>
+          <w:szCs w:val="18"/>
+          <w:shd w:val="clear" w:fill="FFFFFF"/>
+        </w:rPr>
+        <w:t xml:space="preserve">protected </w:t>
+      </w:r>
+      <w:r>
+        <w:rPr>
+          <w:rFonts w:hint="eastAsia" w:ascii="宋体" w:hAnsi="宋体" w:eastAsia="宋体" w:cs="宋体"/>
+          <w:color w:val="000000"/>
+          <w:sz w:val="18"/>
+          <w:szCs w:val="18"/>
+          <w:shd w:val="clear" w:fill="FFFFFF"/>
+        </w:rPr>
+        <w:t>MessageBean doInBackground(Void... params) {</w:t>
+      </w:r>
+      <w:r>
+        <w:rPr>
+          <w:rFonts w:hint="eastAsia" w:ascii="宋体" w:hAnsi="宋体" w:eastAsia="宋体" w:cs="宋体"/>
+          <w:color w:val="000000"/>
+          <w:sz w:val="18"/>
+          <w:szCs w:val="18"/>
+          <w:shd w:val="clear" w:fill="FFFFFF"/>
+        </w:rPr>
+        <w:br w:type="textWrapping"/>
+      </w:r>
+      <w:r>
+        <w:rPr>
+          <w:rFonts w:hint="eastAsia" w:ascii="宋体" w:hAnsi="宋体" w:eastAsia="宋体" w:cs="宋体"/>
+          <w:color w:val="000000"/>
+          <w:sz w:val="18"/>
+          <w:szCs w:val="18"/>
+          <w:shd w:val="clear" w:fill="FFFFFF"/>
+        </w:rPr>
+        <w:t xml:space="preserve">        MessageBean msg=NetUtil.</w:t>
+      </w:r>
+      <w:r>
+        <w:rPr>
+          <w:rFonts w:hint="eastAsia" w:ascii="宋体" w:hAnsi="宋体" w:eastAsia="宋体" w:cs="宋体"/>
+          <w:i/>
+          <w:color w:val="000000"/>
+          <w:sz w:val="18"/>
+          <w:szCs w:val="18"/>
+          <w:shd w:val="clear" w:fill="FFFFFF"/>
+        </w:rPr>
+        <w:t>deleteCollect</w:t>
+      </w:r>
+      <w:r>
+        <w:rPr>
+          <w:rFonts w:hint="eastAsia" w:ascii="宋体" w:hAnsi="宋体" w:eastAsia="宋体" w:cs="宋体"/>
+          <w:color w:val="000000"/>
+          <w:sz w:val="18"/>
+          <w:szCs w:val="18"/>
+          <w:shd w:val="clear" w:fill="FFFFFF"/>
+        </w:rPr>
+        <w:t>(</w:t>
+      </w:r>
+      <w:r>
+        <w:rPr>
+          <w:rFonts w:hint="eastAsia" w:ascii="宋体" w:hAnsi="宋体" w:eastAsia="宋体" w:cs="宋体"/>
+          <w:b/>
+          <w:color w:val="660E7A"/>
+          <w:sz w:val="18"/>
+          <w:szCs w:val="18"/>
+          <w:shd w:val="clear" w:fill="FFFFFF"/>
+        </w:rPr>
+        <w:t>userName</w:t>
+      </w:r>
+      <w:r>
+        <w:rPr>
+          <w:rFonts w:hint="eastAsia" w:ascii="宋体" w:hAnsi="宋体" w:eastAsia="宋体" w:cs="宋体"/>
+          <w:color w:val="000000"/>
+          <w:sz w:val="18"/>
+          <w:szCs w:val="18"/>
+          <w:shd w:val="clear" w:fill="FFFFFF"/>
+        </w:rPr>
+        <w:t xml:space="preserve">, </w:t>
+      </w:r>
+      <w:r>
+        <w:rPr>
+          <w:rFonts w:hint="eastAsia" w:ascii="宋体" w:hAnsi="宋体" w:eastAsia="宋体" w:cs="宋体"/>
+          <w:b/>
+          <w:color w:val="660E7A"/>
+          <w:sz w:val="18"/>
+          <w:szCs w:val="18"/>
+          <w:shd w:val="clear" w:fill="FFFFFF"/>
+        </w:rPr>
+        <w:t>goodsId</w:t>
+      </w:r>
+      <w:r>
+        <w:rPr>
+          <w:rFonts w:hint="eastAsia" w:ascii="宋体" w:hAnsi="宋体" w:eastAsia="宋体" w:cs="宋体"/>
+          <w:color w:val="000000"/>
+          <w:sz w:val="18"/>
+          <w:szCs w:val="18"/>
+          <w:shd w:val="clear" w:fill="FFFFFF"/>
+        </w:rPr>
+        <w:t>);</w:t>
+      </w:r>
+      <w:r>
+        <w:rPr>
+          <w:rFonts w:hint="eastAsia" w:ascii="宋体" w:hAnsi="宋体" w:eastAsia="宋体" w:cs="宋体"/>
+          <w:color w:val="000000"/>
+          <w:sz w:val="18"/>
+          <w:szCs w:val="18"/>
+          <w:shd w:val="clear" w:fill="FFFFFF"/>
+        </w:rPr>
+        <w:br w:type="textWrapping"/>
+      </w:r>
+      <w:r>
+        <w:rPr>
+          <w:rFonts w:hint="eastAsia" w:ascii="宋体" w:hAnsi="宋体" w:eastAsia="宋体" w:cs="宋体"/>
+          <w:color w:val="000000"/>
+          <w:sz w:val="18"/>
+          <w:szCs w:val="18"/>
+          <w:shd w:val="clear" w:fill="FFFFFF"/>
+        </w:rPr>
+        <w:t xml:space="preserve">        </w:t>
+      </w:r>
+      <w:r>
+        <w:rPr>
+          <w:rFonts w:hint="eastAsia" w:ascii="宋体" w:hAnsi="宋体" w:eastAsia="宋体" w:cs="宋体"/>
+          <w:b/>
+          <w:color w:val="000080"/>
+          <w:sz w:val="18"/>
+          <w:szCs w:val="18"/>
+          <w:shd w:val="clear" w:fill="FFFFFF"/>
+        </w:rPr>
+        <w:t xml:space="preserve">return </w:t>
+      </w:r>
+      <w:r>
+        <w:rPr>
+          <w:rFonts w:hint="eastAsia" w:ascii="宋体" w:hAnsi="宋体" w:eastAsia="宋体" w:cs="宋体"/>
+          <w:color w:val="000000"/>
+          <w:sz w:val="18"/>
+          <w:szCs w:val="18"/>
+          <w:shd w:val="clear" w:fill="FFFFFF"/>
+        </w:rPr>
+        <w:t>msg;</w:t>
+      </w:r>
+      <w:r>
+        <w:rPr>
+          <w:rFonts w:hint="eastAsia" w:ascii="宋体" w:hAnsi="宋体" w:eastAsia="宋体" w:cs="宋体"/>
+          <w:color w:val="000000"/>
+          <w:sz w:val="18"/>
+          <w:szCs w:val="18"/>
+          <w:shd w:val="clear" w:fill="FFFFFF"/>
+        </w:rPr>
+        <w:br w:type="textWrapping"/>
+      </w:r>
+      <w:r>
+        <w:rPr>
+          <w:rFonts w:hint="eastAsia" w:ascii="宋体" w:hAnsi="宋体" w:eastAsia="宋体" w:cs="宋体"/>
+          <w:color w:val="000000"/>
+          <w:sz w:val="18"/>
+          <w:szCs w:val="18"/>
+          <w:shd w:val="clear" w:fill="FFFFFF"/>
+        </w:rPr>
+        <w:t xml:space="preserve">    }</w:t>
+      </w:r>
+      <w:r>
+        <w:rPr>
+          <w:rFonts w:hint="eastAsia" w:ascii="宋体" w:hAnsi="宋体" w:eastAsia="宋体" w:cs="宋体"/>
+          <w:color w:val="000000"/>
+          <w:sz w:val="18"/>
+          <w:szCs w:val="18"/>
+          <w:shd w:val="clear" w:fill="FFFFFF"/>
+        </w:rPr>
+        <w:br w:type="textWrapping"/>
+      </w:r>
+      <w:r>
+        <w:rPr>
+          <w:rFonts w:hint="eastAsia" w:ascii="宋体" w:hAnsi="宋体" w:eastAsia="宋体" w:cs="宋体"/>
+          <w:color w:val="000000"/>
+          <w:sz w:val="18"/>
+          <w:szCs w:val="18"/>
+          <w:shd w:val="clear" w:fill="FFFFFF"/>
+        </w:rPr>
+        <w:t xml:space="preserve">    </w:t>
+      </w:r>
+      <w:r>
+        <w:rPr>
+          <w:rFonts w:hint="eastAsia" w:ascii="宋体" w:hAnsi="宋体" w:eastAsia="宋体" w:cs="宋体"/>
+          <w:color w:val="000000"/>
+          <w:sz w:val="18"/>
+          <w:szCs w:val="18"/>
+          <w:shd w:val="clear" w:fill="FFFFFF"/>
+        </w:rPr>
+        <w:br w:type="textWrapping"/>
+      </w:r>
+      <w:r>
+        <w:rPr>
+          <w:rFonts w:hint="eastAsia" w:ascii="宋体" w:hAnsi="宋体" w:eastAsia="宋体" w:cs="宋体"/>
+          <w:color w:val="000000"/>
+          <w:sz w:val="18"/>
+          <w:szCs w:val="18"/>
+          <w:shd w:val="clear" w:fill="FFFFFF"/>
+        </w:rPr>
+        <w:t xml:space="preserve">    </w:t>
+      </w:r>
+      <w:r>
+        <w:rPr>
+          <w:rFonts w:hint="eastAsia" w:ascii="宋体" w:hAnsi="宋体" w:eastAsia="宋体" w:cs="宋体"/>
+          <w:color w:val="808000"/>
+          <w:sz w:val="18"/>
+          <w:szCs w:val="18"/>
+          <w:shd w:val="clear" w:fill="FFFFFF"/>
+        </w:rPr>
+        <w:t>@Override</w:t>
+      </w:r>
+      <w:r>
+        <w:rPr>
+          <w:rFonts w:hint="eastAsia" w:ascii="宋体" w:hAnsi="宋体" w:eastAsia="宋体" w:cs="宋体"/>
+          <w:color w:val="808000"/>
+          <w:sz w:val="18"/>
+          <w:szCs w:val="18"/>
+          <w:shd w:val="clear" w:fill="FFFFFF"/>
+        </w:rPr>
+        <w:br w:type="textWrapping"/>
+      </w:r>
+      <w:r>
+        <w:rPr>
+          <w:rFonts w:hint="eastAsia" w:ascii="宋体" w:hAnsi="宋体" w:eastAsia="宋体" w:cs="宋体"/>
+          <w:color w:val="808000"/>
+          <w:sz w:val="18"/>
+          <w:szCs w:val="18"/>
+          <w:shd w:val="clear" w:fill="FFFFFF"/>
+        </w:rPr>
+        <w:t xml:space="preserve">    </w:t>
+      </w:r>
+      <w:r>
+        <w:rPr>
+          <w:rFonts w:hint="eastAsia" w:ascii="宋体" w:hAnsi="宋体" w:eastAsia="宋体" w:cs="宋体"/>
+          <w:b/>
+          <w:color w:val="000080"/>
+          <w:sz w:val="18"/>
+          <w:szCs w:val="18"/>
+          <w:shd w:val="clear" w:fill="FFFFFF"/>
+        </w:rPr>
+        <w:t xml:space="preserve">protected void </w:t>
+      </w:r>
+      <w:r>
+        <w:rPr>
+          <w:rFonts w:hint="eastAsia" w:ascii="宋体" w:hAnsi="宋体" w:eastAsia="宋体" w:cs="宋体"/>
+          <w:color w:val="000000"/>
+          <w:sz w:val="18"/>
+          <w:szCs w:val="18"/>
+          <w:shd w:val="clear" w:fill="FFFFFF"/>
+        </w:rPr>
+        <w:t>onPostExecute(MessageBean result) {</w:t>
+      </w:r>
+      <w:r>
+        <w:rPr>
+          <w:rFonts w:hint="eastAsia" w:ascii="宋体" w:hAnsi="宋体" w:eastAsia="宋体" w:cs="宋体"/>
+          <w:color w:val="000000"/>
+          <w:sz w:val="18"/>
+          <w:szCs w:val="18"/>
+          <w:shd w:val="clear" w:fill="FFFFFF"/>
+        </w:rPr>
+        <w:br w:type="textWrapping"/>
+      </w:r>
+      <w:r>
+        <w:rPr>
+          <w:rFonts w:hint="eastAsia" w:ascii="宋体" w:hAnsi="宋体" w:eastAsia="宋体" w:cs="宋体"/>
+          <w:color w:val="000000"/>
+          <w:sz w:val="18"/>
+          <w:szCs w:val="18"/>
+          <w:shd w:val="clear" w:fill="FFFFFF"/>
+        </w:rPr>
+        <w:t xml:space="preserve">        Utils.</w:t>
+      </w:r>
+      <w:r>
+        <w:rPr>
+          <w:rFonts w:hint="eastAsia" w:ascii="宋体" w:hAnsi="宋体" w:eastAsia="宋体" w:cs="宋体"/>
+          <w:i/>
+          <w:color w:val="000000"/>
+          <w:sz w:val="18"/>
+          <w:szCs w:val="18"/>
+          <w:shd w:val="clear" w:fill="FFFFFF"/>
+        </w:rPr>
+        <w:t>showToast</w:t>
+      </w:r>
+      <w:r>
+        <w:rPr>
+          <w:rFonts w:hint="eastAsia" w:ascii="宋体" w:hAnsi="宋体" w:eastAsia="宋体" w:cs="宋体"/>
+          <w:color w:val="000000"/>
+          <w:sz w:val="18"/>
+          <w:szCs w:val="18"/>
+          <w:shd w:val="clear" w:fill="FFFFFF"/>
+        </w:rPr>
+        <w:t>(</w:t>
+      </w:r>
+      <w:r>
+        <w:rPr>
+          <w:rFonts w:hint="eastAsia" w:ascii="宋体" w:hAnsi="宋体" w:eastAsia="宋体" w:cs="宋体"/>
+          <w:b/>
+          <w:color w:val="660E7A"/>
+          <w:sz w:val="18"/>
+          <w:szCs w:val="18"/>
+          <w:shd w:val="clear" w:fill="FFFFFF"/>
+        </w:rPr>
+        <w:t>context</w:t>
+      </w:r>
+      <w:r>
+        <w:rPr>
+          <w:rFonts w:hint="eastAsia" w:ascii="宋体" w:hAnsi="宋体" w:eastAsia="宋体" w:cs="宋体"/>
+          <w:color w:val="000000"/>
+          <w:sz w:val="18"/>
+          <w:szCs w:val="18"/>
+          <w:shd w:val="clear" w:fill="FFFFFF"/>
+        </w:rPr>
+        <w:t>, result.getMsg(), Toast.</w:t>
+      </w:r>
+      <w:r>
+        <w:rPr>
+          <w:rFonts w:hint="eastAsia" w:ascii="宋体" w:hAnsi="宋体" w:eastAsia="宋体" w:cs="宋体"/>
+          <w:b/>
+          <w:i/>
+          <w:color w:val="660E7A"/>
+          <w:sz w:val="18"/>
+          <w:szCs w:val="18"/>
+          <w:shd w:val="clear" w:fill="FFFFFF"/>
+        </w:rPr>
+        <w:t>LENGTH_SHORT</w:t>
+      </w:r>
+      <w:r>
+        <w:rPr>
+          <w:rFonts w:hint="eastAsia" w:ascii="宋体" w:hAnsi="宋体" w:eastAsia="宋体" w:cs="宋体"/>
+          <w:color w:val="000000"/>
+          <w:sz w:val="18"/>
+          <w:szCs w:val="18"/>
+          <w:shd w:val="clear" w:fill="FFFFFF"/>
+        </w:rPr>
+        <w:t>);</w:t>
+      </w:r>
+      <w:r>
+        <w:rPr>
+          <w:rFonts w:hint="eastAsia" w:ascii="宋体" w:hAnsi="宋体" w:eastAsia="宋体" w:cs="宋体"/>
+          <w:color w:val="000000"/>
+          <w:sz w:val="18"/>
+          <w:szCs w:val="18"/>
+          <w:shd w:val="clear" w:fill="FFFFFF"/>
+        </w:rPr>
+        <w:br w:type="textWrapping"/>
+      </w:r>
+      <w:r>
+        <w:rPr>
+          <w:rFonts w:hint="eastAsia" w:ascii="宋体" w:hAnsi="宋体" w:eastAsia="宋体" w:cs="宋体"/>
+          <w:color w:val="000000"/>
+          <w:sz w:val="18"/>
+          <w:szCs w:val="18"/>
+          <w:shd w:val="clear" w:fill="FFFFFF"/>
+        </w:rPr>
+        <w:t xml:space="preserve">        </w:t>
+      </w:r>
+      <w:r>
+        <w:rPr>
+          <w:rFonts w:hint="eastAsia" w:ascii="宋体" w:hAnsi="宋体" w:eastAsia="宋体" w:cs="宋体"/>
+          <w:b/>
+          <w:color w:val="660E7A"/>
+          <w:sz w:val="18"/>
+          <w:szCs w:val="18"/>
+          <w:shd w:val="clear" w:fill="FFFFFF"/>
+        </w:rPr>
+        <w:t>mAdapter</w:t>
+      </w:r>
+      <w:r>
+        <w:rPr>
+          <w:rFonts w:hint="eastAsia" w:ascii="宋体" w:hAnsi="宋体" w:eastAsia="宋体" w:cs="宋体"/>
+          <w:color w:val="000000"/>
+          <w:sz w:val="18"/>
+          <w:szCs w:val="18"/>
+          <w:shd w:val="clear" w:fill="FFFFFF"/>
+        </w:rPr>
+        <w:t>.removeItem(</w:t>
+      </w:r>
+      <w:r>
+        <w:rPr>
+          <w:rFonts w:hint="eastAsia" w:ascii="宋体" w:hAnsi="宋体" w:eastAsia="宋体" w:cs="宋体"/>
+          <w:b/>
+          <w:color w:val="660E7A"/>
+          <w:sz w:val="18"/>
+          <w:szCs w:val="18"/>
+          <w:shd w:val="clear" w:fill="FFFFFF"/>
+        </w:rPr>
+        <w:t>position</w:t>
+      </w:r>
+      <w:r>
+        <w:rPr>
+          <w:rFonts w:hint="eastAsia" w:ascii="宋体" w:hAnsi="宋体" w:eastAsia="宋体" w:cs="宋体"/>
+          <w:color w:val="000000"/>
+          <w:sz w:val="18"/>
+          <w:szCs w:val="18"/>
+          <w:shd w:val="clear" w:fill="FFFFFF"/>
+        </w:rPr>
+        <w:t>);</w:t>
+      </w:r>
+      <w:r>
+        <w:rPr>
+          <w:rFonts w:hint="eastAsia" w:ascii="宋体" w:hAnsi="宋体" w:eastAsia="宋体" w:cs="宋体"/>
+          <w:color w:val="000000"/>
+          <w:sz w:val="18"/>
+          <w:szCs w:val="18"/>
+          <w:shd w:val="clear" w:fill="FFFFFF"/>
+        </w:rPr>
+        <w:br w:type="textWrapping"/>
+      </w:r>
+      <w:r>
+        <w:rPr>
+          <w:rFonts w:hint="eastAsia" w:ascii="宋体" w:hAnsi="宋体" w:eastAsia="宋体" w:cs="宋体"/>
+          <w:color w:val="000000"/>
+          <w:sz w:val="18"/>
+          <w:szCs w:val="18"/>
+          <w:shd w:val="clear" w:fill="FFFFFF"/>
+        </w:rPr>
+        <w:t xml:space="preserve">        </w:t>
+      </w:r>
+      <w:r>
+        <w:rPr>
+          <w:rFonts w:hint="eastAsia" w:ascii="宋体" w:hAnsi="宋体" w:eastAsia="宋体" w:cs="宋体"/>
+          <w:b/>
+          <w:color w:val="000080"/>
+          <w:sz w:val="18"/>
+          <w:szCs w:val="18"/>
+          <w:shd w:val="clear" w:fill="FFFFFF"/>
+        </w:rPr>
+        <w:t>if</w:t>
+      </w:r>
+      <w:r>
+        <w:rPr>
+          <w:rFonts w:hint="eastAsia" w:ascii="宋体" w:hAnsi="宋体" w:eastAsia="宋体" w:cs="宋体"/>
+          <w:color w:val="000000"/>
+          <w:sz w:val="18"/>
+          <w:szCs w:val="18"/>
+          <w:shd w:val="clear" w:fill="FFFFFF"/>
+        </w:rPr>
+        <w:t>(result.isSuccess()){</w:t>
+      </w:r>
+      <w:r>
+        <w:rPr>
+          <w:rFonts w:hint="eastAsia" w:ascii="宋体" w:hAnsi="宋体" w:eastAsia="宋体" w:cs="宋体"/>
+          <w:color w:val="000000"/>
+          <w:sz w:val="18"/>
+          <w:szCs w:val="18"/>
+          <w:shd w:val="clear" w:fill="FFFFFF"/>
+        </w:rPr>
+        <w:br w:type="textWrapping"/>
+      </w:r>
+      <w:r>
+        <w:rPr>
+          <w:rFonts w:hint="eastAsia" w:ascii="宋体" w:hAnsi="宋体" w:eastAsia="宋体" w:cs="宋体"/>
+          <w:color w:val="000000"/>
+          <w:sz w:val="18"/>
+          <w:szCs w:val="18"/>
+          <w:shd w:val="clear" w:fill="FFFFFF"/>
+        </w:rPr>
+        <w:t xml:space="preserve">            </w:t>
+      </w:r>
+      <w:r>
+        <w:rPr>
+          <w:rFonts w:hint="eastAsia" w:ascii="宋体" w:hAnsi="宋体" w:eastAsia="宋体" w:cs="宋体"/>
+          <w:b/>
+          <w:color w:val="000080"/>
+          <w:sz w:val="18"/>
+          <w:szCs w:val="18"/>
+          <w:shd w:val="clear" w:fill="FFFFFF"/>
+        </w:rPr>
+        <w:t xml:space="preserve">new </w:t>
+      </w:r>
+      <w:r>
+        <w:rPr>
+          <w:rFonts w:hint="eastAsia" w:ascii="宋体" w:hAnsi="宋体" w:eastAsia="宋体" w:cs="宋体"/>
+          <w:color w:val="000000"/>
+          <w:sz w:val="18"/>
+          <w:szCs w:val="18"/>
+          <w:shd w:val="clear" w:fill="FFFFFF"/>
+        </w:rPr>
+        <w:t>DownloadCollectCountTask(</w:t>
+      </w:r>
+      <w:r>
+        <w:rPr>
+          <w:rFonts w:hint="eastAsia" w:ascii="宋体" w:hAnsi="宋体" w:eastAsia="宋体" w:cs="宋体"/>
+          <w:b/>
+          <w:color w:val="660E7A"/>
+          <w:sz w:val="18"/>
+          <w:szCs w:val="18"/>
+          <w:shd w:val="clear" w:fill="FFFFFF"/>
+        </w:rPr>
+        <w:t>mContext</w:t>
+      </w:r>
+      <w:r>
+        <w:rPr>
+          <w:rFonts w:hint="eastAsia" w:ascii="宋体" w:hAnsi="宋体" w:eastAsia="宋体" w:cs="宋体"/>
+          <w:color w:val="000000"/>
+          <w:sz w:val="18"/>
+          <w:szCs w:val="18"/>
+          <w:shd w:val="clear" w:fill="FFFFFF"/>
+        </w:rPr>
+        <w:t>,</w:t>
+      </w:r>
+      <w:r>
+        <w:rPr>
+          <w:rFonts w:hint="eastAsia" w:ascii="宋体" w:hAnsi="宋体" w:eastAsia="宋体" w:cs="宋体"/>
+          <w:b/>
+          <w:color w:val="660E7A"/>
+          <w:sz w:val="18"/>
+          <w:szCs w:val="18"/>
+          <w:shd w:val="clear" w:fill="FFFFFF"/>
+        </w:rPr>
+        <w:t>userName</w:t>
+      </w:r>
+      <w:r>
+        <w:rPr>
+          <w:rFonts w:hint="eastAsia" w:ascii="宋体" w:hAnsi="宋体" w:eastAsia="宋体" w:cs="宋体"/>
+          <w:color w:val="000000"/>
+          <w:sz w:val="18"/>
+          <w:szCs w:val="18"/>
+          <w:shd w:val="clear" w:fill="FFFFFF"/>
+        </w:rPr>
+        <w:t>).execute();</w:t>
+      </w:r>
+      <w:r>
+        <w:rPr>
+          <w:rFonts w:hint="eastAsia" w:ascii="宋体" w:hAnsi="宋体" w:eastAsia="宋体" w:cs="宋体"/>
+          <w:color w:val="000000"/>
+          <w:sz w:val="18"/>
+          <w:szCs w:val="18"/>
+          <w:shd w:val="clear" w:fill="FFFFFF"/>
+        </w:rPr>
+        <w:br w:type="textWrapping"/>
+      </w:r>
+      <w:r>
+        <w:rPr>
+          <w:rFonts w:hint="eastAsia" w:ascii="宋体" w:hAnsi="宋体" w:eastAsia="宋体" w:cs="宋体"/>
+          <w:color w:val="000000"/>
+          <w:sz w:val="18"/>
+          <w:szCs w:val="18"/>
+          <w:shd w:val="clear" w:fill="FFFFFF"/>
+        </w:rPr>
+        <w:t xml:space="preserve">        }</w:t>
+      </w:r>
+      <w:r>
+        <w:rPr>
+          <w:rFonts w:hint="eastAsia" w:ascii="宋体" w:hAnsi="宋体" w:eastAsia="宋体" w:cs="宋体"/>
+          <w:color w:val="000000"/>
+          <w:sz w:val="18"/>
+          <w:szCs w:val="18"/>
+          <w:shd w:val="clear" w:fill="FFFFFF"/>
+        </w:rPr>
+        <w:br w:type="textWrapping"/>
+      </w:r>
+      <w:r>
+        <w:rPr>
+          <w:rFonts w:hint="eastAsia" w:ascii="宋体" w:hAnsi="宋体" w:eastAsia="宋体" w:cs="宋体"/>
+          <w:color w:val="000000"/>
+          <w:sz w:val="18"/>
+          <w:szCs w:val="18"/>
+          <w:shd w:val="clear" w:fill="FFFFFF"/>
+        </w:rPr>
+        <w:t xml:space="preserve">    }</w:t>
+      </w:r>
+      <w:r>
+        <w:rPr>
+          <w:rFonts w:hint="eastAsia" w:ascii="宋体" w:hAnsi="宋体" w:eastAsia="宋体" w:cs="宋体"/>
+          <w:color w:val="000000"/>
+          <w:sz w:val="18"/>
+          <w:szCs w:val="18"/>
+          <w:shd w:val="clear" w:fill="FFFFFF"/>
+        </w:rPr>
+        <w:br w:type="textWrapping"/>
+      </w:r>
+      <w:r>
+        <w:rPr>
+          <w:rFonts w:hint="eastAsia" w:ascii="宋体" w:hAnsi="宋体" w:eastAsia="宋体" w:cs="宋体"/>
+          <w:color w:val="000000"/>
+          <w:sz w:val="18"/>
+          <w:szCs w:val="18"/>
+          <w:shd w:val="clear" w:fill="FFFFFF"/>
+        </w:rPr>
+        <w:t>}</w:t>
+      </w:r>
+    </w:p>
+    <w:p>
+      <w:pPr>
+        <w:numPr>
+          <w:ilvl w:val="0"/>
+          <w:numId w:val="16"/>
+        </w:numPr>
+        <w:rPr>
+          <w:rFonts w:hint="eastAsia"/>
+          <w:lang w:val="en-US" w:eastAsia="zh-CN"/>
+        </w:rPr>
+      </w:pPr>
+      <w:r>
+        <w:rPr>
+          <w:rFonts w:hint="eastAsia"/>
+          <w:lang w:val="en-US" w:eastAsia="zh-CN"/>
+        </w:rPr>
+        <w:t>添加ViewHoloder控件</w:t>
+      </w:r>
+    </w:p>
+    <w:p>
+      <w:pPr>
+        <w:numPr>
+          <w:ilvl w:val="0"/>
+          <w:numId w:val="16"/>
+        </w:numPr>
+        <w:rPr>
+          <w:rFonts w:hint="eastAsia"/>
+          <w:lang w:val="en-US" w:eastAsia="zh-CN"/>
+        </w:rPr>
+      </w:pPr>
+      <w:r>
+        <w:rPr>
+          <w:rFonts w:hint="eastAsia"/>
+          <w:lang w:val="en-US" w:eastAsia="zh-CN"/>
+        </w:rPr>
+        <w:t>添加CollectAdapter商品适配类，参考新品</w:t>
+      </w:r>
+    </w:p>
+    <w:p>
+      <w:pPr>
+        <w:pStyle w:val="4"/>
+        <w:keepNext w:val="0"/>
+        <w:keepLines w:val="0"/>
+        <w:widowControl/>
+        <w:suppressLineNumbers w:val="0"/>
+        <w:shd w:val="clear" w:fill="FFFFFF"/>
+        <w:rPr>
+          <w:rFonts w:hint="eastAsia"/>
+          <w:lang w:val="en-US" w:eastAsia="zh-CN"/>
+        </w:rPr>
+      </w:pPr>
+      <w:r>
+        <w:rPr>
+          <w:rFonts w:hint="eastAsia" w:ascii="宋体" w:hAnsi="宋体" w:eastAsia="宋体" w:cs="宋体"/>
+          <w:color w:val="000000"/>
+          <w:sz w:val="18"/>
+          <w:szCs w:val="18"/>
+          <w:shd w:val="clear" w:fill="FFFFFF"/>
+        </w:rPr>
+        <w:t>holder.</w:t>
+      </w:r>
+      <w:r>
+        <w:rPr>
+          <w:rFonts w:hint="eastAsia" w:ascii="宋体" w:hAnsi="宋体" w:eastAsia="宋体" w:cs="宋体"/>
+          <w:b/>
+          <w:color w:val="660E7A"/>
+          <w:sz w:val="18"/>
+          <w:szCs w:val="18"/>
+          <w:shd w:val="clear" w:fill="FFFFFF"/>
+        </w:rPr>
+        <w:t>ivDelGoods</w:t>
+      </w:r>
+      <w:r>
+        <w:rPr>
+          <w:rFonts w:hint="eastAsia" w:ascii="宋体" w:hAnsi="宋体" w:eastAsia="宋体" w:cs="宋体"/>
+          <w:color w:val="000000"/>
+          <w:sz w:val="18"/>
+          <w:szCs w:val="18"/>
+          <w:shd w:val="clear" w:fill="FFFFFF"/>
+        </w:rPr>
+        <w:t>.setOnClickListener(</w:t>
+      </w:r>
+      <w:r>
+        <w:rPr>
+          <w:rFonts w:hint="eastAsia" w:ascii="宋体" w:hAnsi="宋体" w:eastAsia="宋体" w:cs="宋体"/>
+          <w:b/>
+          <w:color w:val="000080"/>
+          <w:sz w:val="18"/>
+          <w:szCs w:val="18"/>
+          <w:shd w:val="clear" w:fill="FFFFFF"/>
+        </w:rPr>
+        <w:t xml:space="preserve">new </w:t>
+      </w:r>
+      <w:r>
+        <w:rPr>
+          <w:rFonts w:hint="eastAsia" w:ascii="宋体" w:hAnsi="宋体" w:eastAsia="宋体" w:cs="宋体"/>
+          <w:color w:val="000000"/>
+          <w:sz w:val="18"/>
+          <w:szCs w:val="18"/>
+          <w:shd w:val="clear" w:fill="FFFFFF"/>
+        </w:rPr>
+        <w:t>OnClickListener() {</w:t>
+      </w:r>
+      <w:r>
+        <w:rPr>
+          <w:rFonts w:hint="eastAsia" w:ascii="宋体" w:hAnsi="宋体" w:eastAsia="宋体" w:cs="宋体"/>
+          <w:color w:val="000000"/>
+          <w:sz w:val="18"/>
+          <w:szCs w:val="18"/>
+          <w:shd w:val="clear" w:fill="FFFFFF"/>
+        </w:rPr>
+        <w:br w:type="textWrapping"/>
+      </w:r>
+      <w:r>
+        <w:rPr>
+          <w:rFonts w:hint="eastAsia" w:ascii="宋体" w:hAnsi="宋体" w:eastAsia="宋体" w:cs="宋体"/>
+          <w:color w:val="000000"/>
+          <w:sz w:val="18"/>
+          <w:szCs w:val="18"/>
+          <w:shd w:val="clear" w:fill="FFFFFF"/>
+        </w:rPr>
+        <w:t xml:space="preserve">    </w:t>
+      </w:r>
+      <w:r>
+        <w:rPr>
+          <w:rFonts w:hint="eastAsia" w:ascii="宋体" w:hAnsi="宋体" w:eastAsia="宋体" w:cs="宋体"/>
+          <w:color w:val="808000"/>
+          <w:sz w:val="18"/>
+          <w:szCs w:val="18"/>
+          <w:shd w:val="clear" w:fill="FFFFFF"/>
+        </w:rPr>
+        <w:t>@Override</w:t>
+      </w:r>
+      <w:r>
+        <w:rPr>
+          <w:rFonts w:hint="eastAsia" w:ascii="宋体" w:hAnsi="宋体" w:eastAsia="宋体" w:cs="宋体"/>
+          <w:color w:val="808000"/>
+          <w:sz w:val="18"/>
+          <w:szCs w:val="18"/>
+          <w:shd w:val="clear" w:fill="FFFFFF"/>
+        </w:rPr>
+        <w:br w:type="textWrapping"/>
+      </w:r>
+      <w:r>
+        <w:rPr>
+          <w:rFonts w:hint="eastAsia" w:ascii="宋体" w:hAnsi="宋体" w:eastAsia="宋体" w:cs="宋体"/>
+          <w:color w:val="808000"/>
+          <w:sz w:val="18"/>
+          <w:szCs w:val="18"/>
+          <w:shd w:val="clear" w:fill="FFFFFF"/>
+        </w:rPr>
+        <w:t xml:space="preserve">    </w:t>
+      </w:r>
+      <w:r>
+        <w:rPr>
+          <w:rFonts w:hint="eastAsia" w:ascii="宋体" w:hAnsi="宋体" w:eastAsia="宋体" w:cs="宋体"/>
+          <w:b/>
+          <w:color w:val="000080"/>
+          <w:sz w:val="18"/>
+          <w:szCs w:val="18"/>
+          <w:shd w:val="clear" w:fill="FFFFFF"/>
+        </w:rPr>
+        <w:t xml:space="preserve">public void </w:t>
+      </w:r>
+      <w:r>
+        <w:rPr>
+          <w:rFonts w:hint="eastAsia" w:ascii="宋体" w:hAnsi="宋体" w:eastAsia="宋体" w:cs="宋体"/>
+          <w:color w:val="000000"/>
+          <w:sz w:val="18"/>
+          <w:szCs w:val="18"/>
+          <w:shd w:val="clear" w:fill="FFFFFF"/>
+        </w:rPr>
+        <w:t>onClick(View v) {</w:t>
+      </w:r>
+      <w:r>
+        <w:rPr>
+          <w:rFonts w:hint="eastAsia" w:ascii="宋体" w:hAnsi="宋体" w:eastAsia="宋体" w:cs="宋体"/>
+          <w:color w:val="000000"/>
+          <w:sz w:val="18"/>
+          <w:szCs w:val="18"/>
+          <w:shd w:val="clear" w:fill="FFFFFF"/>
+        </w:rPr>
+        <w:br w:type="textWrapping"/>
+      </w:r>
+      <w:r>
+        <w:rPr>
+          <w:rFonts w:hint="eastAsia" w:ascii="宋体" w:hAnsi="宋体" w:eastAsia="宋体" w:cs="宋体"/>
+          <w:color w:val="000000"/>
+          <w:sz w:val="18"/>
+          <w:szCs w:val="18"/>
+          <w:shd w:val="clear" w:fill="FFFFFF"/>
+        </w:rPr>
+        <w:t xml:space="preserve">        String userName=FuLiCenterApplication.</w:t>
+      </w:r>
+      <w:r>
+        <w:rPr>
+          <w:rFonts w:hint="eastAsia" w:ascii="宋体" w:hAnsi="宋体" w:eastAsia="宋体" w:cs="宋体"/>
+          <w:i/>
+          <w:color w:val="000000"/>
+          <w:sz w:val="18"/>
+          <w:szCs w:val="18"/>
+          <w:shd w:val="clear" w:fill="FFFFFF"/>
+        </w:rPr>
+        <w:t>getInstance</w:t>
+      </w:r>
+      <w:r>
+        <w:rPr>
+          <w:rFonts w:hint="eastAsia" w:ascii="宋体" w:hAnsi="宋体" w:eastAsia="宋体" w:cs="宋体"/>
+          <w:color w:val="000000"/>
+          <w:sz w:val="18"/>
+          <w:szCs w:val="18"/>
+          <w:shd w:val="clear" w:fill="FFFFFF"/>
+        </w:rPr>
+        <w:t>().getUserBean().getUserName();</w:t>
+      </w:r>
+      <w:r>
+        <w:rPr>
+          <w:rFonts w:hint="eastAsia" w:ascii="宋体" w:hAnsi="宋体" w:eastAsia="宋体" w:cs="宋体"/>
+          <w:color w:val="000000"/>
+          <w:sz w:val="18"/>
+          <w:szCs w:val="18"/>
+          <w:shd w:val="clear" w:fill="FFFFFF"/>
+        </w:rPr>
+        <w:br w:type="textWrapping"/>
+      </w:r>
+      <w:r>
+        <w:rPr>
+          <w:rFonts w:hint="eastAsia" w:ascii="宋体" w:hAnsi="宋体" w:eastAsia="宋体" w:cs="宋体"/>
+          <w:color w:val="000000"/>
+          <w:sz w:val="18"/>
+          <w:szCs w:val="18"/>
+          <w:shd w:val="clear" w:fill="FFFFFF"/>
+        </w:rPr>
+        <w:t xml:space="preserve">        </w:t>
+      </w:r>
+      <w:r>
+        <w:rPr>
+          <w:rFonts w:hint="eastAsia" w:ascii="宋体" w:hAnsi="宋体" w:eastAsia="宋体" w:cs="宋体"/>
+          <w:b/>
+          <w:color w:val="000080"/>
+          <w:sz w:val="18"/>
+          <w:szCs w:val="18"/>
+          <w:shd w:val="clear" w:fill="FFFFFF"/>
+        </w:rPr>
+        <w:t xml:space="preserve">new </w:t>
+      </w:r>
+      <w:r>
+        <w:rPr>
+          <w:rFonts w:hint="eastAsia" w:ascii="宋体" w:hAnsi="宋体" w:eastAsia="宋体" w:cs="宋体"/>
+          <w:color w:val="000000"/>
+          <w:sz w:val="18"/>
+          <w:szCs w:val="18"/>
+          <w:shd w:val="clear" w:fill="FFFFFF"/>
+        </w:rPr>
+        <w:t>DelCollectTask(</w:t>
+      </w:r>
+      <w:r>
+        <w:rPr>
+          <w:rFonts w:hint="eastAsia" w:ascii="宋体" w:hAnsi="宋体" w:eastAsia="宋体" w:cs="宋体"/>
+          <w:b/>
+          <w:color w:val="660E7A"/>
+          <w:sz w:val="18"/>
+          <w:szCs w:val="18"/>
+          <w:shd w:val="clear" w:fill="FFFFFF"/>
+        </w:rPr>
+        <w:t>context</w:t>
+      </w:r>
+      <w:r>
+        <w:rPr>
+          <w:rFonts w:hint="eastAsia" w:ascii="宋体" w:hAnsi="宋体" w:eastAsia="宋体" w:cs="宋体"/>
+          <w:color w:val="000000"/>
+          <w:sz w:val="18"/>
+          <w:szCs w:val="18"/>
+          <w:shd w:val="clear" w:fill="FFFFFF"/>
+        </w:rPr>
+        <w:t xml:space="preserve">, userName, </w:t>
+      </w:r>
+      <w:r>
+        <w:rPr>
+          <w:rFonts w:hint="eastAsia" w:ascii="宋体" w:hAnsi="宋体" w:eastAsia="宋体" w:cs="宋体"/>
+          <w:color w:val="660E7A"/>
+          <w:sz w:val="18"/>
+          <w:szCs w:val="18"/>
+          <w:shd w:val="clear" w:fill="FFFFFF"/>
+        </w:rPr>
+        <w:t>collect</w:t>
+      </w:r>
+      <w:r>
+        <w:rPr>
+          <w:rFonts w:hint="eastAsia" w:ascii="宋体" w:hAnsi="宋体" w:eastAsia="宋体" w:cs="宋体"/>
+          <w:color w:val="000000"/>
+          <w:sz w:val="18"/>
+          <w:szCs w:val="18"/>
+          <w:shd w:val="clear" w:fill="FFFFFF"/>
+        </w:rPr>
+        <w:t xml:space="preserve">.getGoodsId(), </w:t>
+      </w:r>
+      <w:r>
+        <w:rPr>
+          <w:rFonts w:hint="eastAsia" w:ascii="宋体" w:hAnsi="宋体" w:eastAsia="宋体" w:cs="宋体"/>
+          <w:color w:val="660E7A"/>
+          <w:sz w:val="18"/>
+          <w:szCs w:val="18"/>
+          <w:shd w:val="clear" w:fill="FFFFFF"/>
+        </w:rPr>
+        <w:t>position</w:t>
+      </w:r>
+      <w:r>
+        <w:rPr>
+          <w:rFonts w:hint="eastAsia" w:ascii="宋体" w:hAnsi="宋体" w:eastAsia="宋体" w:cs="宋体"/>
+          <w:color w:val="000000"/>
+          <w:sz w:val="18"/>
+          <w:szCs w:val="18"/>
+          <w:shd w:val="clear" w:fill="FFFFFF"/>
+        </w:rPr>
+        <w:t>).execute();</w:t>
+      </w:r>
+      <w:r>
+        <w:rPr>
+          <w:rFonts w:hint="eastAsia" w:ascii="宋体" w:hAnsi="宋体" w:eastAsia="宋体" w:cs="宋体"/>
+          <w:color w:val="000000"/>
+          <w:sz w:val="18"/>
+          <w:szCs w:val="18"/>
+          <w:shd w:val="clear" w:fill="FFFFFF"/>
+        </w:rPr>
+        <w:br w:type="textWrapping"/>
+      </w:r>
+      <w:r>
+        <w:rPr>
+          <w:rFonts w:hint="eastAsia" w:ascii="宋体" w:hAnsi="宋体" w:eastAsia="宋体" w:cs="宋体"/>
+          <w:color w:val="000000"/>
+          <w:sz w:val="18"/>
+          <w:szCs w:val="18"/>
+          <w:shd w:val="clear" w:fill="FFFFFF"/>
+        </w:rPr>
+        <w:t xml:space="preserve">    }</w:t>
+      </w:r>
+      <w:r>
+        <w:rPr>
+          <w:rFonts w:hint="eastAsia" w:ascii="宋体" w:hAnsi="宋体" w:eastAsia="宋体" w:cs="宋体"/>
+          <w:color w:val="000000"/>
+          <w:sz w:val="18"/>
+          <w:szCs w:val="18"/>
+          <w:shd w:val="clear" w:fill="FFFFFF"/>
+        </w:rPr>
+        <w:br w:type="textWrapping"/>
+      </w:r>
+      <w:r>
+        <w:rPr>
+          <w:rFonts w:hint="eastAsia" w:ascii="宋体" w:hAnsi="宋体" w:eastAsia="宋体" w:cs="宋体"/>
+          <w:color w:val="000000"/>
+          <w:sz w:val="18"/>
+          <w:szCs w:val="18"/>
+          <w:shd w:val="clear" w:fill="FFFFFF"/>
+        </w:rPr>
+        <w:t>});</w:t>
+      </w:r>
+      <w:r>
+        <w:rPr>
+          <w:rFonts w:hint="eastAsia" w:ascii="宋体" w:hAnsi="宋体" w:eastAsia="宋体" w:cs="宋体"/>
+          <w:color w:val="000000"/>
+          <w:sz w:val="18"/>
+          <w:szCs w:val="18"/>
+          <w:shd w:val="clear" w:fill="FFFFFF"/>
+        </w:rPr>
+        <w:br w:type="textWrapping"/>
+      </w:r>
+      <w:r>
+        <w:rPr>
+          <w:rFonts w:hint="eastAsia" w:ascii="宋体" w:hAnsi="宋体" w:eastAsia="宋体" w:cs="宋体"/>
+          <w:color w:val="000000"/>
+          <w:sz w:val="18"/>
+          <w:szCs w:val="18"/>
+          <w:shd w:val="clear" w:fill="FFFFFF"/>
+        </w:rPr>
+        <w:br w:type="textWrapping"/>
+      </w:r>
+      <w:r>
+        <w:rPr>
+          <w:rFonts w:hint="eastAsia" w:ascii="宋体" w:hAnsi="宋体" w:eastAsia="宋体" w:cs="宋体"/>
+          <w:color w:val="000000"/>
+          <w:sz w:val="18"/>
+          <w:szCs w:val="18"/>
+          <w:shd w:val="clear" w:fill="FFFFFF"/>
+        </w:rPr>
+        <w:t>holder.</w:t>
+      </w:r>
+      <w:r>
+        <w:rPr>
+          <w:rFonts w:hint="eastAsia" w:ascii="宋体" w:hAnsi="宋体" w:eastAsia="宋体" w:cs="宋体"/>
+          <w:b/>
+          <w:color w:val="660E7A"/>
+          <w:sz w:val="18"/>
+          <w:szCs w:val="18"/>
+          <w:shd w:val="clear" w:fill="FFFFFF"/>
+        </w:rPr>
+        <w:t>layoutItem</w:t>
+      </w:r>
+      <w:r>
+        <w:rPr>
+          <w:rFonts w:hint="eastAsia" w:ascii="宋体" w:hAnsi="宋体" w:eastAsia="宋体" w:cs="宋体"/>
+          <w:color w:val="000000"/>
+          <w:sz w:val="18"/>
+          <w:szCs w:val="18"/>
+          <w:shd w:val="clear" w:fill="FFFFFF"/>
+        </w:rPr>
+        <w:t>.setOnClickListener(</w:t>
+      </w:r>
+      <w:r>
+        <w:rPr>
+          <w:rFonts w:hint="eastAsia" w:ascii="宋体" w:hAnsi="宋体" w:eastAsia="宋体" w:cs="宋体"/>
+          <w:b/>
+          <w:color w:val="000080"/>
+          <w:sz w:val="18"/>
+          <w:szCs w:val="18"/>
+          <w:shd w:val="clear" w:fill="FFFFFF"/>
+        </w:rPr>
+        <w:t xml:space="preserve">new </w:t>
+      </w:r>
+      <w:r>
+        <w:rPr>
+          <w:rFonts w:hint="eastAsia" w:ascii="宋体" w:hAnsi="宋体" w:eastAsia="宋体" w:cs="宋体"/>
+          <w:color w:val="000000"/>
+          <w:sz w:val="18"/>
+          <w:szCs w:val="18"/>
+          <w:shd w:val="clear" w:fill="FFFFFF"/>
+        </w:rPr>
+        <w:t>OnClickListener() {</w:t>
+      </w:r>
+      <w:r>
+        <w:rPr>
+          <w:rFonts w:hint="eastAsia" w:ascii="宋体" w:hAnsi="宋体" w:eastAsia="宋体" w:cs="宋体"/>
+          <w:color w:val="000000"/>
+          <w:sz w:val="18"/>
+          <w:szCs w:val="18"/>
+          <w:shd w:val="clear" w:fill="FFFFFF"/>
+        </w:rPr>
+        <w:br w:type="textWrapping"/>
+      </w:r>
+      <w:r>
+        <w:rPr>
+          <w:rFonts w:hint="eastAsia" w:ascii="宋体" w:hAnsi="宋体" w:eastAsia="宋体" w:cs="宋体"/>
+          <w:color w:val="000000"/>
+          <w:sz w:val="18"/>
+          <w:szCs w:val="18"/>
+          <w:shd w:val="clear" w:fill="FFFFFF"/>
+        </w:rPr>
+        <w:t xml:space="preserve">    </w:t>
+      </w:r>
+      <w:r>
+        <w:rPr>
+          <w:rFonts w:hint="eastAsia" w:ascii="宋体" w:hAnsi="宋体" w:eastAsia="宋体" w:cs="宋体"/>
+          <w:color w:val="808000"/>
+          <w:sz w:val="18"/>
+          <w:szCs w:val="18"/>
+          <w:shd w:val="clear" w:fill="FFFFFF"/>
+        </w:rPr>
+        <w:t>@Override</w:t>
+      </w:r>
+      <w:r>
+        <w:rPr>
+          <w:rFonts w:hint="eastAsia" w:ascii="宋体" w:hAnsi="宋体" w:eastAsia="宋体" w:cs="宋体"/>
+          <w:color w:val="808000"/>
+          <w:sz w:val="18"/>
+          <w:szCs w:val="18"/>
+          <w:shd w:val="clear" w:fill="FFFFFF"/>
+        </w:rPr>
+        <w:br w:type="textWrapping"/>
+      </w:r>
+      <w:r>
+        <w:rPr>
+          <w:rFonts w:hint="eastAsia" w:ascii="宋体" w:hAnsi="宋体" w:eastAsia="宋体" w:cs="宋体"/>
+          <w:color w:val="808000"/>
+          <w:sz w:val="18"/>
+          <w:szCs w:val="18"/>
+          <w:shd w:val="clear" w:fill="FFFFFF"/>
+        </w:rPr>
+        <w:t xml:space="preserve">    </w:t>
+      </w:r>
+      <w:r>
+        <w:rPr>
+          <w:rFonts w:hint="eastAsia" w:ascii="宋体" w:hAnsi="宋体" w:eastAsia="宋体" w:cs="宋体"/>
+          <w:b/>
+          <w:color w:val="000080"/>
+          <w:sz w:val="18"/>
+          <w:szCs w:val="18"/>
+          <w:shd w:val="clear" w:fill="FFFFFF"/>
+        </w:rPr>
+        <w:t xml:space="preserve">public void </w:t>
+      </w:r>
+      <w:r>
+        <w:rPr>
+          <w:rFonts w:hint="eastAsia" w:ascii="宋体" w:hAnsi="宋体" w:eastAsia="宋体" w:cs="宋体"/>
+          <w:color w:val="000000"/>
+          <w:sz w:val="18"/>
+          <w:szCs w:val="18"/>
+          <w:shd w:val="clear" w:fill="FFFFFF"/>
+        </w:rPr>
+        <w:t>onClick(View v) {</w:t>
+      </w:r>
+      <w:r>
+        <w:rPr>
+          <w:rFonts w:hint="eastAsia" w:ascii="宋体" w:hAnsi="宋体" w:eastAsia="宋体" w:cs="宋体"/>
+          <w:color w:val="000000"/>
+          <w:sz w:val="18"/>
+          <w:szCs w:val="18"/>
+          <w:shd w:val="clear" w:fill="FFFFFF"/>
+        </w:rPr>
+        <w:br w:type="textWrapping"/>
+      </w:r>
+      <w:r>
+        <w:rPr>
+          <w:rFonts w:hint="eastAsia" w:ascii="宋体" w:hAnsi="宋体" w:eastAsia="宋体" w:cs="宋体"/>
+          <w:color w:val="000000"/>
+          <w:sz w:val="18"/>
+          <w:szCs w:val="18"/>
+          <w:shd w:val="clear" w:fill="FFFFFF"/>
+        </w:rPr>
+        <w:t xml:space="preserve">        Intent intent=</w:t>
+      </w:r>
+      <w:r>
+        <w:rPr>
+          <w:rFonts w:hint="eastAsia" w:ascii="宋体" w:hAnsi="宋体" w:eastAsia="宋体" w:cs="宋体"/>
+          <w:b/>
+          <w:color w:val="000080"/>
+          <w:sz w:val="18"/>
+          <w:szCs w:val="18"/>
+          <w:shd w:val="clear" w:fill="FFFFFF"/>
+        </w:rPr>
+        <w:t xml:space="preserve">new </w:t>
+      </w:r>
+      <w:r>
+        <w:rPr>
+          <w:rFonts w:hint="eastAsia" w:ascii="宋体" w:hAnsi="宋体" w:eastAsia="宋体" w:cs="宋体"/>
+          <w:color w:val="000000"/>
+          <w:sz w:val="18"/>
+          <w:szCs w:val="18"/>
+          <w:shd w:val="clear" w:fill="FFFFFF"/>
+        </w:rPr>
+        <w:t>Intent(</w:t>
+      </w:r>
+      <w:r>
+        <w:rPr>
+          <w:rFonts w:hint="eastAsia" w:ascii="宋体" w:hAnsi="宋体" w:eastAsia="宋体" w:cs="宋体"/>
+          <w:b/>
+          <w:color w:val="660E7A"/>
+          <w:sz w:val="18"/>
+          <w:szCs w:val="18"/>
+          <w:shd w:val="clear" w:fill="FFFFFF"/>
+        </w:rPr>
+        <w:t>context</w:t>
+      </w:r>
+      <w:r>
+        <w:rPr>
+          <w:rFonts w:hint="eastAsia" w:ascii="宋体" w:hAnsi="宋体" w:eastAsia="宋体" w:cs="宋体"/>
+          <w:color w:val="000000"/>
+          <w:sz w:val="18"/>
+          <w:szCs w:val="18"/>
+          <w:shd w:val="clear" w:fill="FFFFFF"/>
+        </w:rPr>
+        <w:t>, GoodDetailsActivity.</w:t>
+      </w:r>
+      <w:r>
+        <w:rPr>
+          <w:rFonts w:hint="eastAsia" w:ascii="宋体" w:hAnsi="宋体" w:eastAsia="宋体" w:cs="宋体"/>
+          <w:b/>
+          <w:color w:val="000080"/>
+          <w:sz w:val="18"/>
+          <w:szCs w:val="18"/>
+          <w:shd w:val="clear" w:fill="FFFFFF"/>
+        </w:rPr>
+        <w:t>class</w:t>
+      </w:r>
+      <w:r>
+        <w:rPr>
+          <w:rFonts w:hint="eastAsia" w:ascii="宋体" w:hAnsi="宋体" w:eastAsia="宋体" w:cs="宋体"/>
+          <w:color w:val="000000"/>
+          <w:sz w:val="18"/>
+          <w:szCs w:val="18"/>
+          <w:shd w:val="clear" w:fill="FFFFFF"/>
+        </w:rPr>
+        <w:t>);</w:t>
+      </w:r>
+      <w:r>
+        <w:rPr>
+          <w:rFonts w:hint="eastAsia" w:ascii="宋体" w:hAnsi="宋体" w:eastAsia="宋体" w:cs="宋体"/>
+          <w:color w:val="000000"/>
+          <w:sz w:val="18"/>
+          <w:szCs w:val="18"/>
+          <w:shd w:val="clear" w:fill="FFFFFF"/>
+        </w:rPr>
+        <w:br w:type="textWrapping"/>
+      </w:r>
+      <w:r>
+        <w:rPr>
+          <w:rFonts w:hint="eastAsia" w:ascii="宋体" w:hAnsi="宋体" w:eastAsia="宋体" w:cs="宋体"/>
+          <w:color w:val="000000"/>
+          <w:sz w:val="18"/>
+          <w:szCs w:val="18"/>
+          <w:shd w:val="clear" w:fill="FFFFFF"/>
+        </w:rPr>
+        <w:t xml:space="preserve">        intent.putExtra(I.Collect.</w:t>
+      </w:r>
+      <w:r>
+        <w:rPr>
+          <w:rFonts w:hint="eastAsia" w:ascii="宋体" w:hAnsi="宋体" w:eastAsia="宋体" w:cs="宋体"/>
+          <w:b/>
+          <w:i/>
+          <w:color w:val="660E7A"/>
+          <w:sz w:val="18"/>
+          <w:szCs w:val="18"/>
+          <w:shd w:val="clear" w:fill="FFFFFF"/>
+        </w:rPr>
+        <w:t>GOODS_ID</w:t>
+      </w:r>
+      <w:r>
+        <w:rPr>
+          <w:rFonts w:hint="eastAsia" w:ascii="宋体" w:hAnsi="宋体" w:eastAsia="宋体" w:cs="宋体"/>
+          <w:color w:val="000000"/>
+          <w:sz w:val="18"/>
+          <w:szCs w:val="18"/>
+          <w:shd w:val="clear" w:fill="FFFFFF"/>
+        </w:rPr>
+        <w:t>, getItem(</w:t>
+      </w:r>
+      <w:r>
+        <w:rPr>
+          <w:rFonts w:hint="eastAsia" w:ascii="宋体" w:hAnsi="宋体" w:eastAsia="宋体" w:cs="宋体"/>
+          <w:color w:val="660E7A"/>
+          <w:sz w:val="18"/>
+          <w:szCs w:val="18"/>
+          <w:shd w:val="clear" w:fill="FFFFFF"/>
+        </w:rPr>
+        <w:t>position</w:t>
+      </w:r>
+      <w:r>
+        <w:rPr>
+          <w:rFonts w:hint="eastAsia" w:ascii="宋体" w:hAnsi="宋体" w:eastAsia="宋体" w:cs="宋体"/>
+          <w:color w:val="000000"/>
+          <w:sz w:val="18"/>
+          <w:szCs w:val="18"/>
+          <w:shd w:val="clear" w:fill="FFFFFF"/>
+        </w:rPr>
+        <w:t>).getGoodsId());</w:t>
+      </w:r>
+      <w:r>
+        <w:rPr>
+          <w:rFonts w:hint="eastAsia" w:ascii="宋体" w:hAnsi="宋体" w:eastAsia="宋体" w:cs="宋体"/>
+          <w:color w:val="000000"/>
+          <w:sz w:val="18"/>
+          <w:szCs w:val="18"/>
+          <w:shd w:val="clear" w:fill="FFFFFF"/>
+        </w:rPr>
+        <w:br w:type="textWrapping"/>
+      </w:r>
+      <w:r>
+        <w:rPr>
+          <w:rFonts w:hint="eastAsia" w:ascii="宋体" w:hAnsi="宋体" w:eastAsia="宋体" w:cs="宋体"/>
+          <w:color w:val="000000"/>
+          <w:sz w:val="18"/>
+          <w:szCs w:val="18"/>
+          <w:shd w:val="clear" w:fill="FFFFFF"/>
+        </w:rPr>
+        <w:t xml:space="preserve">        </w:t>
+      </w:r>
+      <w:r>
+        <w:rPr>
+          <w:rFonts w:hint="eastAsia" w:ascii="宋体" w:hAnsi="宋体" w:eastAsia="宋体" w:cs="宋体"/>
+          <w:b/>
+          <w:color w:val="660E7A"/>
+          <w:sz w:val="18"/>
+          <w:szCs w:val="18"/>
+          <w:shd w:val="clear" w:fill="FFFFFF"/>
+        </w:rPr>
+        <w:t>context</w:t>
+      </w:r>
+      <w:r>
+        <w:rPr>
+          <w:rFonts w:hint="eastAsia" w:ascii="宋体" w:hAnsi="宋体" w:eastAsia="宋体" w:cs="宋体"/>
+          <w:color w:val="000000"/>
+          <w:sz w:val="18"/>
+          <w:szCs w:val="18"/>
+          <w:shd w:val="clear" w:fill="FFFFFF"/>
+        </w:rPr>
+        <w:t>.startActivity(intent);</w:t>
+      </w:r>
+      <w:r>
+        <w:rPr>
+          <w:rFonts w:hint="eastAsia" w:ascii="宋体" w:hAnsi="宋体" w:eastAsia="宋体" w:cs="宋体"/>
+          <w:color w:val="000000"/>
+          <w:sz w:val="18"/>
+          <w:szCs w:val="18"/>
+          <w:shd w:val="clear" w:fill="FFFFFF"/>
+        </w:rPr>
+        <w:br w:type="textWrapping"/>
+      </w:r>
+      <w:r>
+        <w:rPr>
+          <w:rFonts w:hint="eastAsia" w:ascii="宋体" w:hAnsi="宋体" w:eastAsia="宋体" w:cs="宋体"/>
+          <w:color w:val="000000"/>
+          <w:sz w:val="18"/>
+          <w:szCs w:val="18"/>
+          <w:shd w:val="clear" w:fill="FFFFFF"/>
+        </w:rPr>
+        <w:t xml:space="preserve">    }</w:t>
+      </w:r>
+      <w:r>
+        <w:rPr>
+          <w:rFonts w:hint="eastAsia" w:ascii="宋体" w:hAnsi="宋体" w:eastAsia="宋体" w:cs="宋体"/>
+          <w:color w:val="000000"/>
+          <w:sz w:val="18"/>
+          <w:szCs w:val="18"/>
+          <w:shd w:val="clear" w:fill="FFFFFF"/>
+        </w:rPr>
+        <w:br w:type="textWrapping"/>
+      </w:r>
+      <w:r>
+        <w:rPr>
+          <w:rFonts w:hint="eastAsia" w:ascii="宋体" w:hAnsi="宋体" w:eastAsia="宋体" w:cs="宋体"/>
+          <w:color w:val="000000"/>
+          <w:sz w:val="18"/>
+          <w:szCs w:val="18"/>
+          <w:shd w:val="clear" w:fill="FFFFFF"/>
+        </w:rPr>
+        <w:t>});</w:t>
+      </w:r>
+    </w:p>
+    <w:p>
+      <w:pPr>
+        <w:numPr>
+          <w:ilvl w:val="0"/>
+          <w:numId w:val="16"/>
+        </w:numPr>
+        <w:rPr>
+          <w:rFonts w:hint="eastAsia"/>
+          <w:lang w:val="en-US" w:eastAsia="zh-CN"/>
+        </w:rPr>
+      </w:pPr>
+      <w:r>
+        <w:rPr>
+          <w:rFonts w:hint="eastAsia"/>
+          <w:lang w:val="en-US" w:eastAsia="zh-CN"/>
+        </w:rPr>
+        <w:t>添加initView,initData,setListener方法，并在onCreate中调用</w:t>
+      </w:r>
+    </w:p>
+    <w:p>
+      <w:pPr>
+        <w:numPr>
+          <w:ilvl w:val="0"/>
+          <w:numId w:val="16"/>
+        </w:numPr>
+        <w:rPr>
+          <w:rFonts w:hint="eastAsia"/>
+          <w:lang w:val="en-US" w:eastAsia="zh-CN"/>
+        </w:rPr>
+      </w:pPr>
+      <w:r>
+        <w:rPr>
+          <w:rFonts w:hint="eastAsia"/>
+          <w:lang w:val="en-US" w:eastAsia="zh-CN"/>
+        </w:rPr>
+        <w:t>InitData方法</w:t>
+      </w:r>
+    </w:p>
+    <w:p>
+      <w:pPr>
+        <w:pStyle w:val="4"/>
+        <w:keepNext w:val="0"/>
+        <w:keepLines w:val="0"/>
+        <w:widowControl/>
+        <w:suppressLineNumbers w:val="0"/>
+        <w:shd w:val="clear" w:fill="FFFFFF"/>
+        <w:rPr>
+          <w:rFonts w:hint="eastAsia"/>
+          <w:lang w:val="en-US" w:eastAsia="zh-CN"/>
+        </w:rPr>
+      </w:pPr>
+      <w:r>
+        <w:rPr>
+          <w:rFonts w:hint="eastAsia" w:ascii="宋体" w:hAnsi="宋体" w:eastAsia="宋体" w:cs="宋体"/>
+          <w:b/>
+          <w:color w:val="000080"/>
+          <w:sz w:val="18"/>
+          <w:szCs w:val="18"/>
+          <w:shd w:val="clear" w:fill="FFFFFF"/>
+        </w:rPr>
+        <w:t xml:space="preserve">private void </w:t>
+      </w:r>
+      <w:r>
+        <w:rPr>
+          <w:rFonts w:hint="eastAsia" w:ascii="宋体" w:hAnsi="宋体" w:eastAsia="宋体" w:cs="宋体"/>
+          <w:color w:val="000000"/>
+          <w:sz w:val="18"/>
+          <w:szCs w:val="18"/>
+          <w:shd w:val="clear" w:fill="FFFFFF"/>
+        </w:rPr>
+        <w:t>initData() {</w:t>
+      </w:r>
+      <w:r>
+        <w:rPr>
+          <w:rFonts w:hint="eastAsia" w:ascii="宋体" w:hAnsi="宋体" w:eastAsia="宋体" w:cs="宋体"/>
+          <w:color w:val="000000"/>
+          <w:sz w:val="18"/>
+          <w:szCs w:val="18"/>
+          <w:shd w:val="clear" w:fill="FFFFFF"/>
+        </w:rPr>
+        <w:br w:type="textWrapping"/>
+      </w:r>
+      <w:r>
+        <w:rPr>
+          <w:rFonts w:hint="eastAsia" w:ascii="宋体" w:hAnsi="宋体" w:eastAsia="宋体" w:cs="宋体"/>
+          <w:color w:val="000000"/>
+          <w:sz w:val="18"/>
+          <w:szCs w:val="18"/>
+          <w:shd w:val="clear" w:fill="FFFFFF"/>
+        </w:rPr>
+        <w:t xml:space="preserve">    </w:t>
+      </w:r>
+      <w:r>
+        <w:rPr>
+          <w:rFonts w:hint="eastAsia" w:ascii="宋体" w:hAnsi="宋体" w:eastAsia="宋体" w:cs="宋体"/>
+          <w:b/>
+          <w:color w:val="660E7A"/>
+          <w:sz w:val="18"/>
+          <w:szCs w:val="18"/>
+          <w:shd w:val="clear" w:fill="FFFFFF"/>
+        </w:rPr>
+        <w:t>mPageId</w:t>
+      </w:r>
+      <w:r>
+        <w:rPr>
+          <w:rFonts w:hint="eastAsia" w:ascii="宋体" w:hAnsi="宋体" w:eastAsia="宋体" w:cs="宋体"/>
+          <w:color w:val="000000"/>
+          <w:sz w:val="18"/>
+          <w:szCs w:val="18"/>
+          <w:shd w:val="clear" w:fill="FFFFFF"/>
+        </w:rPr>
+        <w:t>=</w:t>
+      </w:r>
+      <w:r>
+        <w:rPr>
+          <w:rFonts w:hint="eastAsia" w:ascii="宋体" w:hAnsi="宋体" w:eastAsia="宋体" w:cs="宋体"/>
+          <w:color w:val="0000FF"/>
+          <w:sz w:val="18"/>
+          <w:szCs w:val="18"/>
+          <w:shd w:val="clear" w:fill="FFFFFF"/>
+        </w:rPr>
+        <w:t>0</w:t>
+      </w:r>
+      <w:r>
+        <w:rPr>
+          <w:rFonts w:hint="eastAsia" w:ascii="宋体" w:hAnsi="宋体" w:eastAsia="宋体" w:cs="宋体"/>
+          <w:color w:val="000000"/>
+          <w:sz w:val="18"/>
+          <w:szCs w:val="18"/>
+          <w:shd w:val="clear" w:fill="FFFFFF"/>
+        </w:rPr>
+        <w:t>;</w:t>
+      </w:r>
+      <w:r>
+        <w:rPr>
+          <w:rFonts w:hint="eastAsia" w:ascii="宋体" w:hAnsi="宋体" w:eastAsia="宋体" w:cs="宋体"/>
+          <w:color w:val="000000"/>
+          <w:sz w:val="18"/>
+          <w:szCs w:val="18"/>
+          <w:shd w:val="clear" w:fill="FFFFFF"/>
+        </w:rPr>
+        <w:br w:type="textWrapping"/>
+      </w:r>
+      <w:r>
+        <w:rPr>
+          <w:rFonts w:hint="eastAsia" w:ascii="宋体" w:hAnsi="宋体" w:eastAsia="宋体" w:cs="宋体"/>
+          <w:color w:val="000000"/>
+          <w:sz w:val="18"/>
+          <w:szCs w:val="18"/>
+          <w:shd w:val="clear" w:fill="FFFFFF"/>
+        </w:rPr>
+        <w:t xml:space="preserve">    </w:t>
+      </w:r>
+      <w:r>
+        <w:rPr>
+          <w:rFonts w:hint="eastAsia" w:ascii="宋体" w:hAnsi="宋体" w:eastAsia="宋体" w:cs="宋体"/>
+          <w:b/>
+          <w:color w:val="660E7A"/>
+          <w:sz w:val="18"/>
+          <w:szCs w:val="18"/>
+          <w:shd w:val="clear" w:fill="FFFFFF"/>
+        </w:rPr>
+        <w:t>mDownloadCollectTask</w:t>
+      </w:r>
+      <w:r>
+        <w:rPr>
+          <w:rFonts w:hint="eastAsia" w:ascii="宋体" w:hAnsi="宋体" w:eastAsia="宋体" w:cs="宋体"/>
+          <w:color w:val="000000"/>
+          <w:sz w:val="18"/>
+          <w:szCs w:val="18"/>
+          <w:shd w:val="clear" w:fill="FFFFFF"/>
+        </w:rPr>
+        <w:t>=</w:t>
+      </w:r>
+      <w:r>
+        <w:rPr>
+          <w:rFonts w:hint="eastAsia" w:ascii="宋体" w:hAnsi="宋体" w:eastAsia="宋体" w:cs="宋体"/>
+          <w:b/>
+          <w:color w:val="000080"/>
+          <w:sz w:val="18"/>
+          <w:szCs w:val="18"/>
+          <w:shd w:val="clear" w:fill="FFFFFF"/>
+        </w:rPr>
+        <w:t xml:space="preserve">new </w:t>
+      </w:r>
+      <w:r>
+        <w:rPr>
+          <w:rFonts w:hint="eastAsia" w:ascii="宋体" w:hAnsi="宋体" w:eastAsia="宋体" w:cs="宋体"/>
+          <w:color w:val="000000"/>
+          <w:sz w:val="18"/>
+          <w:szCs w:val="18"/>
+          <w:shd w:val="clear" w:fill="FFFFFF"/>
+        </w:rPr>
+        <w:t>DownloadCollectTask(</w:t>
+      </w:r>
+      <w:r>
+        <w:rPr>
+          <w:rFonts w:hint="eastAsia" w:ascii="宋体" w:hAnsi="宋体" w:eastAsia="宋体" w:cs="宋体"/>
+          <w:b/>
+          <w:color w:val="660E7A"/>
+          <w:sz w:val="18"/>
+          <w:szCs w:val="18"/>
+          <w:shd w:val="clear" w:fill="FFFFFF"/>
+        </w:rPr>
+        <w:t>mContext</w:t>
+      </w:r>
+      <w:r>
+        <w:rPr>
+          <w:rFonts w:hint="eastAsia" w:ascii="宋体" w:hAnsi="宋体" w:eastAsia="宋体" w:cs="宋体"/>
+          <w:color w:val="000000"/>
+          <w:sz w:val="18"/>
+          <w:szCs w:val="18"/>
+          <w:shd w:val="clear" w:fill="FFFFFF"/>
+        </w:rPr>
+        <w:t xml:space="preserve">, </w:t>
+      </w:r>
+      <w:r>
+        <w:rPr>
+          <w:rFonts w:hint="eastAsia" w:ascii="宋体" w:hAnsi="宋体" w:eastAsia="宋体" w:cs="宋体"/>
+          <w:b/>
+          <w:color w:val="660E7A"/>
+          <w:sz w:val="18"/>
+          <w:szCs w:val="18"/>
+          <w:shd w:val="clear" w:fill="FFFFFF"/>
+        </w:rPr>
+        <w:t>mCollectList</w:t>
+      </w:r>
+      <w:r>
+        <w:rPr>
+          <w:rFonts w:hint="eastAsia" w:ascii="宋体" w:hAnsi="宋体" w:eastAsia="宋体" w:cs="宋体"/>
+          <w:color w:val="000000"/>
+          <w:sz w:val="18"/>
+          <w:szCs w:val="18"/>
+          <w:shd w:val="clear" w:fill="FFFFFF"/>
+        </w:rPr>
+        <w:t>,ActionType.</w:t>
+      </w:r>
+      <w:r>
+        <w:rPr>
+          <w:rFonts w:hint="eastAsia" w:ascii="宋体" w:hAnsi="宋体" w:eastAsia="宋体" w:cs="宋体"/>
+          <w:b/>
+          <w:i/>
+          <w:color w:val="660E7A"/>
+          <w:sz w:val="18"/>
+          <w:szCs w:val="18"/>
+          <w:shd w:val="clear" w:fill="FFFFFF"/>
+        </w:rPr>
+        <w:t>ACTION_DOWNLOAD</w:t>
+      </w:r>
+      <w:r>
+        <w:rPr>
+          <w:rFonts w:hint="eastAsia" w:ascii="宋体" w:hAnsi="宋体" w:eastAsia="宋体" w:cs="宋体"/>
+          <w:color w:val="000000"/>
+          <w:sz w:val="18"/>
+          <w:szCs w:val="18"/>
+          <w:shd w:val="clear" w:fill="FFFFFF"/>
+        </w:rPr>
+        <w:t>);</w:t>
+      </w:r>
+      <w:r>
+        <w:rPr>
+          <w:rFonts w:hint="eastAsia" w:ascii="宋体" w:hAnsi="宋体" w:eastAsia="宋体" w:cs="宋体"/>
+          <w:color w:val="000000"/>
+          <w:sz w:val="18"/>
+          <w:szCs w:val="18"/>
+          <w:shd w:val="clear" w:fill="FFFFFF"/>
+        </w:rPr>
+        <w:br w:type="textWrapping"/>
+      </w:r>
+      <w:r>
+        <w:rPr>
+          <w:rFonts w:hint="eastAsia" w:ascii="宋体" w:hAnsi="宋体" w:eastAsia="宋体" w:cs="宋体"/>
+          <w:color w:val="000000"/>
+          <w:sz w:val="18"/>
+          <w:szCs w:val="18"/>
+          <w:shd w:val="clear" w:fill="FFFFFF"/>
+        </w:rPr>
+        <w:t xml:space="preserve">    </w:t>
+      </w:r>
+      <w:r>
+        <w:rPr>
+          <w:rFonts w:hint="eastAsia" w:ascii="宋体" w:hAnsi="宋体" w:eastAsia="宋体" w:cs="宋体"/>
+          <w:b/>
+          <w:color w:val="660E7A"/>
+          <w:sz w:val="18"/>
+          <w:szCs w:val="18"/>
+          <w:shd w:val="clear" w:fill="FFFFFF"/>
+        </w:rPr>
+        <w:t>mDownloadCollectTask</w:t>
+      </w:r>
+      <w:r>
+        <w:rPr>
+          <w:rFonts w:hint="eastAsia" w:ascii="宋体" w:hAnsi="宋体" w:eastAsia="宋体" w:cs="宋体"/>
+          <w:color w:val="000000"/>
+          <w:sz w:val="18"/>
+          <w:szCs w:val="18"/>
+          <w:shd w:val="clear" w:fill="FFFFFF"/>
+        </w:rPr>
+        <w:t>.execute(</w:t>
+      </w:r>
+      <w:r>
+        <w:rPr>
+          <w:rFonts w:hint="eastAsia" w:ascii="宋体" w:hAnsi="宋体" w:eastAsia="宋体" w:cs="宋体"/>
+          <w:b/>
+          <w:color w:val="660E7A"/>
+          <w:sz w:val="18"/>
+          <w:szCs w:val="18"/>
+          <w:shd w:val="clear" w:fill="FFFFFF"/>
+        </w:rPr>
+        <w:t>mPageId</w:t>
+      </w:r>
+      <w:r>
+        <w:rPr>
+          <w:rFonts w:hint="eastAsia" w:ascii="宋体" w:hAnsi="宋体" w:eastAsia="宋体" w:cs="宋体"/>
+          <w:color w:val="000000"/>
+          <w:sz w:val="18"/>
+          <w:szCs w:val="18"/>
+          <w:shd w:val="clear" w:fill="FFFFFF"/>
+        </w:rPr>
+        <w:t>,</w:t>
+      </w:r>
+      <w:r>
+        <w:rPr>
+          <w:rFonts w:hint="eastAsia" w:ascii="宋体" w:hAnsi="宋体" w:eastAsia="宋体" w:cs="宋体"/>
+          <w:b/>
+          <w:color w:val="660E7A"/>
+          <w:sz w:val="18"/>
+          <w:szCs w:val="18"/>
+          <w:shd w:val="clear" w:fill="FFFFFF"/>
+        </w:rPr>
+        <w:t>PAGE_SIZE</w:t>
+      </w:r>
+      <w:r>
+        <w:rPr>
+          <w:rFonts w:hint="eastAsia" w:ascii="宋体" w:hAnsi="宋体" w:eastAsia="宋体" w:cs="宋体"/>
+          <w:color w:val="000000"/>
+          <w:sz w:val="18"/>
+          <w:szCs w:val="18"/>
+          <w:shd w:val="clear" w:fill="FFFFFF"/>
+        </w:rPr>
+        <w:t>);</w:t>
+      </w:r>
+      <w:r>
+        <w:rPr>
+          <w:rFonts w:hint="eastAsia" w:ascii="宋体" w:hAnsi="宋体" w:eastAsia="宋体" w:cs="宋体"/>
+          <w:color w:val="000000"/>
+          <w:sz w:val="18"/>
+          <w:szCs w:val="18"/>
+          <w:shd w:val="clear" w:fill="FFFFFF"/>
+        </w:rPr>
+        <w:br w:type="textWrapping"/>
+      </w:r>
+      <w:r>
+        <w:rPr>
+          <w:rFonts w:hint="eastAsia" w:ascii="宋体" w:hAnsi="宋体" w:eastAsia="宋体" w:cs="宋体"/>
+          <w:color w:val="000000"/>
+          <w:sz w:val="18"/>
+          <w:szCs w:val="18"/>
+          <w:shd w:val="clear" w:fill="FFFFFF"/>
+        </w:rPr>
+        <w:t>}</w:t>
+      </w:r>
+    </w:p>
+    <w:p>
+      <w:pPr>
+        <w:numPr>
+          <w:ilvl w:val="0"/>
+          <w:numId w:val="16"/>
+        </w:numPr>
+        <w:rPr>
+          <w:rFonts w:hint="eastAsia"/>
+          <w:lang w:val="en-US" w:eastAsia="zh-CN"/>
+        </w:rPr>
+      </w:pPr>
+      <w:r>
+        <w:rPr>
+          <w:rFonts w:hint="eastAsia"/>
+          <w:lang w:val="en-US" w:eastAsia="zh-CN"/>
+        </w:rPr>
+        <w:t>setListener方法同新品</w:t>
+      </w:r>
+    </w:p>
+    <w:p>
+      <w:pPr>
+        <w:pStyle w:val="4"/>
+        <w:keepNext w:val="0"/>
+        <w:keepLines w:val="0"/>
+        <w:widowControl/>
+        <w:suppressLineNumbers w:val="0"/>
+        <w:shd w:val="clear" w:fill="FFFFFF"/>
+        <w:rPr>
+          <w:rFonts w:hint="eastAsia"/>
+          <w:lang w:val="en-US" w:eastAsia="zh-CN"/>
+        </w:rPr>
+      </w:pPr>
+      <w:r>
+        <w:rPr>
+          <w:rFonts w:hint="eastAsia" w:ascii="宋体" w:hAnsi="宋体" w:eastAsia="宋体" w:cs="宋体"/>
+          <w:b/>
+          <w:color w:val="000080"/>
+          <w:sz w:val="18"/>
+          <w:szCs w:val="18"/>
+          <w:shd w:val="clear" w:fill="FFFFFF"/>
+        </w:rPr>
+        <w:t xml:space="preserve">private void </w:t>
+      </w:r>
+      <w:r>
+        <w:rPr>
+          <w:rFonts w:hint="eastAsia" w:ascii="宋体" w:hAnsi="宋体" w:eastAsia="宋体" w:cs="宋体"/>
+          <w:color w:val="000000"/>
+          <w:sz w:val="18"/>
+          <w:szCs w:val="18"/>
+          <w:shd w:val="clear" w:fill="FFFFFF"/>
+        </w:rPr>
+        <w:t>setListener() {</w:t>
+      </w:r>
+      <w:r>
+        <w:rPr>
+          <w:rFonts w:hint="eastAsia" w:ascii="宋体" w:hAnsi="宋体" w:eastAsia="宋体" w:cs="宋体"/>
+          <w:color w:val="000000"/>
+          <w:sz w:val="18"/>
+          <w:szCs w:val="18"/>
+          <w:shd w:val="clear" w:fill="FFFFFF"/>
+        </w:rPr>
+        <w:br w:type="textWrapping"/>
+      </w:r>
+      <w:r>
+        <w:rPr>
+          <w:rFonts w:hint="eastAsia" w:ascii="宋体" w:hAnsi="宋体" w:eastAsia="宋体" w:cs="宋体"/>
+          <w:color w:val="000000"/>
+          <w:sz w:val="18"/>
+          <w:szCs w:val="18"/>
+          <w:shd w:val="clear" w:fill="FFFFFF"/>
+        </w:rPr>
+        <w:t xml:space="preserve">    setPullDownRefreshListener();</w:t>
+      </w:r>
+      <w:r>
+        <w:rPr>
+          <w:rFonts w:hint="eastAsia" w:ascii="宋体" w:hAnsi="宋体" w:eastAsia="宋体" w:cs="宋体"/>
+          <w:color w:val="000000"/>
+          <w:sz w:val="18"/>
+          <w:szCs w:val="18"/>
+          <w:shd w:val="clear" w:fill="FFFFFF"/>
+        </w:rPr>
+        <w:br w:type="textWrapping"/>
+      </w:r>
+      <w:r>
+        <w:rPr>
+          <w:rFonts w:hint="eastAsia" w:ascii="宋体" w:hAnsi="宋体" w:eastAsia="宋体" w:cs="宋体"/>
+          <w:color w:val="000000"/>
+          <w:sz w:val="18"/>
+          <w:szCs w:val="18"/>
+          <w:shd w:val="clear" w:fill="FFFFFF"/>
+        </w:rPr>
+        <w:t xml:space="preserve">    setPullUpRefreshListener();</w:t>
+      </w:r>
+      <w:r>
+        <w:rPr>
+          <w:rFonts w:hint="eastAsia" w:ascii="宋体" w:hAnsi="宋体" w:eastAsia="宋体" w:cs="宋体"/>
+          <w:color w:val="000000"/>
+          <w:sz w:val="18"/>
+          <w:szCs w:val="18"/>
+          <w:shd w:val="clear" w:fill="FFFFFF"/>
+        </w:rPr>
+        <w:br w:type="textWrapping"/>
+      </w:r>
+      <w:r>
+        <w:rPr>
+          <w:rFonts w:hint="eastAsia" w:ascii="宋体" w:hAnsi="宋体" w:eastAsia="宋体" w:cs="宋体"/>
+          <w:color w:val="000000"/>
+          <w:sz w:val="18"/>
+          <w:szCs w:val="18"/>
+          <w:shd w:val="clear" w:fill="FFFFFF"/>
+        </w:rPr>
+        <w:t xml:space="preserve">    setReturnClickListener();</w:t>
+      </w:r>
+      <w:r>
+        <w:rPr>
+          <w:rFonts w:hint="eastAsia" w:ascii="宋体" w:hAnsi="宋体" w:eastAsia="宋体" w:cs="宋体"/>
+          <w:color w:val="000000"/>
+          <w:sz w:val="18"/>
+          <w:szCs w:val="18"/>
+          <w:shd w:val="clear" w:fill="FFFFFF"/>
+        </w:rPr>
+        <w:br w:type="textWrapping"/>
+      </w:r>
+      <w:r>
+        <w:rPr>
+          <w:rFonts w:hint="eastAsia" w:ascii="宋体" w:hAnsi="宋体" w:eastAsia="宋体" w:cs="宋体"/>
+          <w:color w:val="000000"/>
+          <w:sz w:val="18"/>
+          <w:szCs w:val="18"/>
+          <w:shd w:val="clear" w:fill="FFFFFF"/>
+        </w:rPr>
+        <w:t>}</w:t>
+      </w:r>
       <w:bookmarkStart w:id="0" w:name="_GoBack"/>
       <w:bookmarkEnd w:id="0"/>
     </w:p>
@@ -56724,6 +59946,18 @@
       <w:lvlJc w:val="left"/>
     </w:lvl>
   </w:abstractNum>
+  <w:abstractNum w:abstractNumId="1458047535">
+    <w:nsid w:val="56E80A2F"/>
+    <w:multiLevelType w:val="singleLevel"/>
+    <w:tmpl w:val="56E80A2F"/>
+    <w:lvl w:ilvl="0" w:tentative="1">
+      <w:start w:val="1"/>
+      <w:numFmt w:val="decimal"/>
+      <w:suff w:val="nothing"/>
+      <w:lvlText w:val="%1、"/>
+      <w:lvlJc w:val="left"/>
+    </w:lvl>
+  </w:abstractNum>
   <w:num w:numId="1">
     <w:abstractNumId w:val="1456801086"/>
   </w:num>
@@ -56768,6 +60002,9 @@
   </w:num>
   <w:num w:numId="15">
     <w:abstractNumId w:val="1457926621"/>
+  </w:num>
+  <w:num w:numId="16">
+    <w:abstractNumId w:val="1458047535"/>
   </w:num>
 </w:numbering>
 </file>
